--- a/Trabajo Memoria/Segundo Semestre/Matias_Pardo_Informe_Final.docx
+++ b/Trabajo Memoria/Segundo Semestre/Matias_Pardo_Informe_Final.docx
@@ -8312,64 +8312,16 @@
           <w:szCs w:val="24"/>
           <w:lang w:val="es-CL"/>
         </w:rPr>
-        <w:t>e</w:t>
-      </w:r>
-      <w:r>
-        <w:rPr>
-          <w:rFonts w:ascii="Tahoma" w:eastAsia="Tahoma" w:hAnsi="Tahoma" w:cs="Tahoma"/>
-          <w:sz w:val="24"/>
-          <w:szCs w:val="24"/>
-          <w:lang w:val="es-CL"/>
-        </w:rPr>
-        <w:t>n</w:t>
-      </w:r>
-      <w:r>
-        <w:rPr>
-          <w:rFonts w:ascii="Tahoma" w:eastAsia="Tahoma" w:hAnsi="Tahoma" w:cs="Tahoma"/>
-          <w:spacing w:val="-1"/>
-          <w:sz w:val="24"/>
-          <w:szCs w:val="24"/>
-          <w:lang w:val="es-CL"/>
-        </w:rPr>
-        <w:t>s</w:t>
-      </w:r>
-      <w:r>
-        <w:rPr>
-          <w:rFonts w:ascii="Tahoma" w:eastAsia="Tahoma" w:hAnsi="Tahoma" w:cs="Tahoma"/>
-          <w:spacing w:val="1"/>
-          <w:sz w:val="24"/>
-          <w:szCs w:val="24"/>
-          <w:lang w:val="es-CL"/>
-        </w:rPr>
-        <w:t>e</w:t>
-      </w:r>
-      <w:r>
-        <w:rPr>
-          <w:rFonts w:ascii="Tahoma" w:eastAsia="Tahoma" w:hAnsi="Tahoma" w:cs="Tahoma"/>
-          <w:sz w:val="24"/>
-          <w:szCs w:val="24"/>
-          <w:lang w:val="es-CL"/>
-        </w:rPr>
-        <w:t>ñ</w:t>
-      </w:r>
-      <w:r>
-        <w:rPr>
-          <w:rFonts w:ascii="Tahoma" w:eastAsia="Tahoma" w:hAnsi="Tahoma" w:cs="Tahoma"/>
-          <w:spacing w:val="-1"/>
-          <w:sz w:val="24"/>
-          <w:szCs w:val="24"/>
-          <w:lang w:val="es-CL"/>
-        </w:rPr>
-        <w:t>a</w:t>
-      </w:r>
-      <w:r>
-        <w:rPr>
-          <w:rFonts w:ascii="Tahoma" w:eastAsia="Tahoma" w:hAnsi="Tahoma" w:cs="Tahoma"/>
-          <w:sz w:val="24"/>
-          <w:szCs w:val="24"/>
-          <w:lang w:val="es-CL"/>
-        </w:rPr>
-        <w:t>r y</w:t>
+        <w:t>el aprendizaje</w:t>
+      </w:r>
+      <w:r>
+        <w:rPr>
+          <w:rFonts w:ascii="Tahoma" w:eastAsia="Tahoma" w:hAnsi="Tahoma" w:cs="Tahoma"/>
+          <w:sz w:val="24"/>
+          <w:szCs w:val="24"/>
+          <w:lang w:val="es-CL"/>
+        </w:rPr>
+        <w:t xml:space="preserve"> y</w:t>
       </w:r>
       <w:r>
         <w:rPr>
@@ -8388,55 +8340,7 @@
           <w:szCs w:val="24"/>
           <w:lang w:val="es-CL"/>
         </w:rPr>
-        <w:t>de</w:t>
-      </w:r>
-      <w:r>
-        <w:rPr>
-          <w:rFonts w:ascii="Tahoma" w:eastAsia="Tahoma" w:hAnsi="Tahoma" w:cs="Tahoma"/>
-          <w:spacing w:val="1"/>
-          <w:sz w:val="24"/>
-          <w:szCs w:val="24"/>
-          <w:lang w:val="es-CL"/>
-        </w:rPr>
-        <w:t>s</w:t>
-      </w:r>
-      <w:r>
-        <w:rPr>
-          <w:rFonts w:ascii="Tahoma" w:eastAsia="Tahoma" w:hAnsi="Tahoma" w:cs="Tahoma"/>
-          <w:spacing w:val="-1"/>
-          <w:sz w:val="24"/>
-          <w:szCs w:val="24"/>
-          <w:lang w:val="es-CL"/>
-        </w:rPr>
-        <w:t>a</w:t>
-      </w:r>
-      <w:r>
-        <w:rPr>
-          <w:rFonts w:ascii="Tahoma" w:eastAsia="Tahoma" w:hAnsi="Tahoma" w:cs="Tahoma"/>
-          <w:sz w:val="24"/>
-          <w:szCs w:val="24"/>
-          <w:lang w:val="es-CL"/>
-        </w:rPr>
-        <w:t>rr</w:t>
-      </w:r>
-      <w:r>
-        <w:rPr>
-          <w:rFonts w:ascii="Tahoma" w:eastAsia="Tahoma" w:hAnsi="Tahoma" w:cs="Tahoma"/>
-          <w:spacing w:val="-1"/>
-          <w:sz w:val="24"/>
-          <w:szCs w:val="24"/>
-          <w:lang w:val="es-CL"/>
-        </w:rPr>
-        <w:t>o</w:t>
-      </w:r>
-      <w:r>
-        <w:rPr>
-          <w:rFonts w:ascii="Tahoma" w:eastAsia="Tahoma" w:hAnsi="Tahoma" w:cs="Tahoma"/>
-          <w:sz w:val="24"/>
-          <w:szCs w:val="24"/>
-          <w:lang w:val="es-CL"/>
-        </w:rPr>
-        <w:t>llar</w:t>
+        <w:t>desarrollo de</w:t>
       </w:r>
       <w:r>
         <w:rPr>
@@ -11230,7 +11134,27 @@
           <w:szCs w:val="24"/>
           <w:lang w:val="es-CL"/>
         </w:rPr>
-        <w:t xml:space="preserve"> consiste en un juego de rol en que el usuario viaja a través de tres zonas geográficas de Chile dónde varias interacciones con espacios y personajes ocurren. El Juego se vale de sonido 3D para la ubicación espacial del </w:t>
+        <w:t xml:space="preserve"> consiste en un juego de rol en que el usuario viaja a través de tres zonas geográficas de Chile dónde varias interacciones con espacios y personajes ocurren. El Juego se vale de sonido 3D para la ubicación espacial del usuario.</w:t>
+      </w:r>
+    </w:p>
+    <w:p>
+      <w:pPr>
+        <w:jc w:val="both"/>
+        <w:rPr>
+          <w:rFonts w:ascii="Tahoma" w:hAnsi="Tahoma" w:cs="Tahoma"/>
+          <w:b/>
+          <w:sz w:val="24"/>
+          <w:szCs w:val="24"/>
+        </w:rPr>
+      </w:pPr>
+      <w:r>
+        <w:rPr>
+          <w:rFonts w:ascii="Tahoma" w:hAnsi="Tahoma" w:cs="Tahoma"/>
+          <w:b/>
+          <w:sz w:val="24"/>
+          <w:szCs w:val="24"/>
+        </w:rPr>
+        <w:t xml:space="preserve">    </w:t>
       </w:r>
       <w:proofErr w:type="spellStart"/>
       <w:r>
@@ -11240,60 +11164,18 @@
           <w:szCs w:val="24"/>
           <w:lang w:val="es-CL"/>
         </w:rPr>
-        <w:t>usuario.</w:t>
+        <w:t>AudioLink</w:t>
       </w:r>
       <w:proofErr w:type="spellEnd"/>
-    </w:p>
-    <w:p>
-      <w:pPr>
-        <w:jc w:val="both"/>
-        <w:rPr>
-          <w:rFonts w:ascii="Tahoma" w:hAnsi="Tahoma" w:cs="Tahoma"/>
-          <w:b/>
-          <w:sz w:val="24"/>
-          <w:szCs w:val="24"/>
-        </w:rPr>
-      </w:pPr>
-      <w:r>
-        <w:rPr>
-          <w:rFonts w:ascii="Tahoma" w:hAnsi="Tahoma" w:cs="Tahoma"/>
-          <w:b/>
-          <w:sz w:val="24"/>
-          <w:szCs w:val="24"/>
-        </w:rPr>
-        <w:t xml:space="preserve">    </w:t>
-      </w:r>
-      <w:proofErr w:type="spellStart"/>
-      <w:r>
-        <w:rPr>
-          <w:rFonts w:ascii="Tahoma" w:hAnsi="Tahoma" w:cs="Tahoma"/>
-          <w:sz w:val="24"/>
-          <w:szCs w:val="24"/>
-          <w:lang w:val="es-CL"/>
-        </w:rPr>
-        <w:t>AudioLink</w:t>
-      </w:r>
-      <w:proofErr w:type="spellEnd"/>
-      <w:r>
-        <w:rPr>
-          <w:rFonts w:ascii="Tahoma" w:hAnsi="Tahoma" w:cs="Tahoma"/>
-          <w:sz w:val="24"/>
-          <w:szCs w:val="24"/>
-          <w:lang w:val="es-CL"/>
-        </w:rPr>
-        <w:t xml:space="preserve"> es un videojuego de rol en el que existen diversas actividades y misiones relacionadas con el aprendizaje de distintos conceptos de </w:t>
-      </w:r>
-      <w:proofErr w:type="spellStart"/>
-      <w:r>
-        <w:rPr>
-          <w:rFonts w:ascii="Tahoma" w:hAnsi="Tahoma" w:cs="Tahoma"/>
-          <w:sz w:val="24"/>
-          <w:szCs w:val="24"/>
-          <w:lang w:val="es-CL"/>
-        </w:rPr>
-        <w:t>Ciencias.</w:t>
-      </w:r>
-      <w:proofErr w:type="spellEnd"/>
+      <w:r>
+        <w:rPr>
+          <w:rFonts w:ascii="Tahoma" w:hAnsi="Tahoma" w:cs="Tahoma"/>
+          <w:sz w:val="24"/>
+          <w:szCs w:val="24"/>
+          <w:lang w:val="es-CL"/>
+        </w:rPr>
+        <w:t xml:space="preserve"> es un videojuego de rol en el que existen diversas actividades y misiones relacionadas con el aprendizaje de distintos conceptos de Ciencias.</w:t>
+      </w:r>
     </w:p>
     <w:p>
       <w:pPr>
@@ -11785,9 +11667,9 @@
       <w:r>
         <w:rPr>
           <w:rFonts w:ascii="Tahoma" w:hAnsi="Tahoma" w:cs="Tahoma"/>
-          <w:sz w:val="24"/>
-          <w:szCs w:val="24"/>
-          <w:lang w:val="es-CL"/>
+          <w:noProof/>
+          <w:sz w:val="24"/>
+          <w:szCs w:val="24"/>
         </w:rPr>
         <w:drawing>
           <wp:anchor distT="0" distB="0" distL="114300" distR="114300" simplePos="0" relativeHeight="251664384" behindDoc="0" locked="0" layoutInCell="1" allowOverlap="1">
@@ -12021,6 +11903,7 @@
       <w:r>
         <w:rPr>
           <w:rFonts w:ascii="Tahoma" w:hAnsi="Tahoma" w:cs="Tahoma"/>
+          <w:noProof/>
           <w:sz w:val="24"/>
           <w:szCs w:val="24"/>
         </w:rPr>
@@ -12299,9 +12182,9 @@
       <w:r>
         <w:rPr>
           <w:rFonts w:ascii="Tahoma" w:hAnsi="Tahoma" w:cs="Tahoma"/>
-          <w:sz w:val="24"/>
-          <w:szCs w:val="24"/>
-          <w:lang w:val="es-CL"/>
+          <w:noProof/>
+          <w:sz w:val="24"/>
+          <w:szCs w:val="24"/>
         </w:rPr>
         <w:lastRenderedPageBreak/>
         <w:drawing>
@@ -12569,7 +12452,65 @@
           <w:szCs w:val="24"/>
           <w:lang w:val="es-CL"/>
         </w:rPr>
-        <w:t>además es más accesible y de menor costo en comparación con las alternativas antes descartadas.</w:t>
+        <w:t xml:space="preserve">además es más accesible y de menor costo en comparación </w:t>
+      </w:r>
+      <w:r>
+        <w:rPr>
+          <w:rFonts w:ascii="Tahoma" w:hAnsi="Tahoma" w:cs="Tahoma"/>
+          <w:sz w:val="24"/>
+          <w:szCs w:val="24"/>
+          <w:lang w:val="es-CL"/>
+        </w:rPr>
+        <w:t xml:space="preserve">con el </w:t>
+      </w:r>
+      <w:proofErr w:type="spellStart"/>
+      <w:r>
+        <w:rPr>
+          <w:rFonts w:ascii="Tahoma" w:hAnsi="Tahoma" w:cs="Tahoma"/>
+          <w:sz w:val="24"/>
+          <w:szCs w:val="24"/>
+          <w:lang w:val="es-CL"/>
+        </w:rPr>
+        <w:t>Novint</w:t>
+      </w:r>
+      <w:proofErr w:type="spellEnd"/>
+      <w:r>
+        <w:rPr>
+          <w:rFonts w:ascii="Tahoma" w:hAnsi="Tahoma" w:cs="Tahoma"/>
+          <w:sz w:val="24"/>
+          <w:szCs w:val="24"/>
+          <w:lang w:val="es-CL"/>
+        </w:rPr>
+        <w:t xml:space="preserve"> </w:t>
+      </w:r>
+      <w:proofErr w:type="spellStart"/>
+      <w:r>
+        <w:rPr>
+          <w:rFonts w:ascii="Tahoma" w:hAnsi="Tahoma" w:cs="Tahoma"/>
+          <w:sz w:val="24"/>
+          <w:szCs w:val="24"/>
+          <w:lang w:val="es-CL"/>
+        </w:rPr>
+        <w:t>Falcon</w:t>
+      </w:r>
+      <w:proofErr w:type="spellEnd"/>
+      <w:r>
+        <w:rPr>
+          <w:rFonts w:ascii="Tahoma" w:hAnsi="Tahoma" w:cs="Tahoma"/>
+          <w:sz w:val="24"/>
+          <w:szCs w:val="24"/>
+          <w:lang w:val="es-CL"/>
+        </w:rPr>
+        <w:t>, alternativa que fue descartada</w:t>
+      </w:r>
+      <w:r>
+        <w:rPr>
+          <w:rFonts w:ascii="Tahoma" w:hAnsi="Tahoma" w:cs="Tahoma"/>
+          <w:sz w:val="24"/>
+          <w:szCs w:val="24"/>
+          <w:lang w:val="es-CL"/>
+        </w:rPr>
+        <w:t>.</w:t>
       </w:r>
     </w:p>
     <w:p>
@@ -12584,6 +12525,7 @@
       <w:r>
         <w:rPr>
           <w:rFonts w:ascii="Tahoma" w:hAnsi="Tahoma" w:cs="Tahoma"/>
+          <w:noProof/>
           <w:sz w:val="24"/>
           <w:szCs w:val="24"/>
         </w:rPr>
@@ -12778,23 +12720,6 @@
     </w:p>
     <w:p>
       <w:pPr>
-        <w:rPr>
-          <w:rFonts w:ascii="Tahoma" w:hAnsi="Tahoma" w:cs="Tahoma"/>
-          <w:sz w:val="24"/>
-          <w:szCs w:val="24"/>
-        </w:rPr>
-      </w:pPr>
-      <w:r>
-        <w:rPr>
-          <w:rFonts w:ascii="Tahoma" w:hAnsi="Tahoma" w:cs="Tahoma"/>
-          <w:sz w:val="24"/>
-          <w:szCs w:val="24"/>
-        </w:rPr>
-        <w:br w:type="page"/>
-      </w:r>
-    </w:p>
-    <w:p>
-      <w:pPr>
         <w:jc w:val="both"/>
         <w:rPr>
           <w:rFonts w:ascii="Tahoma" w:hAnsi="Tahoma" w:cs="Tahoma"/>
@@ -13964,9 +13889,18 @@
           <w:szCs w:val="24"/>
           <w:lang w:val="es-CL"/>
         </w:rPr>
-        <w:t>affordance.</w:t>
+        <w:t>affordance</w:t>
       </w:r>
       <w:proofErr w:type="spellEnd"/>
+      <w:r>
+        <w:rPr>
+          <w:rFonts w:ascii="Tahoma" w:hAnsi="Tahoma" w:cs="Tahoma"/>
+          <w:sz w:val="24"/>
+          <w:szCs w:val="24"/>
+          <w:lang w:val="es-CL"/>
+        </w:rPr>
+        <w:t>.</w:t>
+      </w:r>
     </w:p>
     <w:p>
       <w:pPr>
@@ -14263,6 +14197,7 @@
         <w:rPr>
           <w:rFonts w:ascii="Tahoma" w:hAnsi="Tahoma" w:cs="Tahoma"/>
           <w:b/>
+          <w:noProof/>
           <w:sz w:val="24"/>
           <w:szCs w:val="24"/>
         </w:rPr>
@@ -14323,6 +14258,7 @@
       <w:r>
         <w:rPr>
           <w:rFonts w:ascii="Tahoma" w:hAnsi="Tahoma" w:cs="Tahoma"/>
+          <w:noProof/>
           <w:sz w:val="24"/>
           <w:szCs w:val="24"/>
         </w:rPr>
@@ -23654,9 +23590,18 @@
           <w:szCs w:val="24"/>
           <w:lang w:val="es-CL"/>
         </w:rPr>
-        <w:t>Likert.</w:t>
+        <w:t>Likert</w:t>
       </w:r>
       <w:proofErr w:type="spellEnd"/>
+      <w:r>
+        <w:rPr>
+          <w:rFonts w:ascii="Tahoma" w:hAnsi="Tahoma" w:cs="Tahoma"/>
+          <w:sz w:val="24"/>
+          <w:szCs w:val="24"/>
+          <w:lang w:val="es-CL"/>
+        </w:rPr>
+        <w:t>.</w:t>
+      </w:r>
     </w:p>
     <w:p>
       <w:pPr>
@@ -23963,6 +23908,7 @@
         <w:rPr>
           <w:rFonts w:ascii="Tahoma" w:hAnsi="Tahoma" w:cs="Tahoma"/>
           <w:b/>
+          <w:noProof/>
           <w:sz w:val="24"/>
           <w:szCs w:val="24"/>
         </w:rPr>
@@ -24363,9 +24309,9 @@
       <w:r>
         <w:rPr>
           <w:rFonts w:ascii="Tahoma" w:hAnsi="Tahoma" w:cs="Tahoma"/>
-          <w:sz w:val="24"/>
-          <w:szCs w:val="24"/>
-          <w:lang w:val="es-CL"/>
+          <w:noProof/>
+          <w:sz w:val="24"/>
+          <w:szCs w:val="24"/>
         </w:rPr>
         <w:drawing>
           <wp:anchor distT="0" distB="0" distL="114300" distR="114300" simplePos="0" relativeHeight="251678720" behindDoc="0" locked="0" layoutInCell="1" allowOverlap="1">
@@ -24554,27 +24500,61 @@
           <w:szCs w:val="24"/>
           <w:lang w:val="es-CL"/>
         </w:rPr>
-        <w:t xml:space="preserve"> Se agregarán nuevos niveles en </w:t>
-      </w:r>
-      <w:proofErr w:type="spellStart"/>
-      <w:r>
-        <w:rPr>
-          <w:rFonts w:ascii="Tahoma" w:hAnsi="Tahoma" w:cs="Tahoma"/>
-          <w:sz w:val="24"/>
-          <w:szCs w:val="24"/>
-          <w:lang w:val="es-CL"/>
-        </w:rPr>
-        <w:t>el</w:t>
-      </w:r>
-      <w:proofErr w:type="spellEnd"/>
-      <w:r>
-        <w:rPr>
-          <w:rFonts w:ascii="Tahoma" w:hAnsi="Tahoma" w:cs="Tahoma"/>
-          <w:sz w:val="24"/>
-          <w:szCs w:val="24"/>
-          <w:lang w:val="es-CL"/>
-        </w:rPr>
-        <w:t xml:space="preserve"> para introducir de la historia del juego y además introducir paulatinamente al usuario a los distintos elementos del juego (giros, trampas, cofres), y después de introducir los elementos se usarán constantemente en niveles siguientes para ir ejercitando lo que se desea que el usuario aprenda.</w:t>
+        <w:t xml:space="preserve"> </w:t>
+      </w:r>
+      <w:r>
+        <w:rPr>
+          <w:rFonts w:ascii="Tahoma" w:hAnsi="Tahoma" w:cs="Tahoma"/>
+          <w:sz w:val="24"/>
+          <w:szCs w:val="24"/>
+          <w:lang w:val="es-CL"/>
+        </w:rPr>
+        <w:t>Se agregarán nuevos niveles en e</w:t>
+      </w:r>
+      <w:r>
+        <w:rPr>
+          <w:rFonts w:ascii="Tahoma" w:hAnsi="Tahoma" w:cs="Tahoma"/>
+          <w:sz w:val="24"/>
+          <w:szCs w:val="24"/>
+          <w:lang w:val="es-CL"/>
+        </w:rPr>
+        <w:t>l</w:t>
+      </w:r>
+      <w:r>
+        <w:rPr>
+          <w:rFonts w:ascii="Tahoma" w:hAnsi="Tahoma" w:cs="Tahoma"/>
+          <w:sz w:val="24"/>
+          <w:szCs w:val="24"/>
+          <w:lang w:val="es-CL"/>
+        </w:rPr>
+        <w:t xml:space="preserve"> juego para desarrollar su</w:t>
+      </w:r>
+      <w:r>
+        <w:rPr>
+          <w:rFonts w:ascii="Tahoma" w:hAnsi="Tahoma" w:cs="Tahoma"/>
+          <w:sz w:val="24"/>
+          <w:szCs w:val="24"/>
+          <w:lang w:val="es-CL"/>
+        </w:rPr>
+        <w:t xml:space="preserve"> historia y además introducir paulatinamente al usuario a los distintos elementos del juego (giros, trampas, cofres), y después de introducir los elementos</w:t>
+      </w:r>
+      <w:r>
+        <w:rPr>
+          <w:rFonts w:ascii="Tahoma" w:hAnsi="Tahoma" w:cs="Tahoma"/>
+          <w:sz w:val="24"/>
+          <w:szCs w:val="24"/>
+          <w:lang w:val="es-CL"/>
+        </w:rPr>
+        <w:t xml:space="preserve"> que</w:t>
+      </w:r>
+      <w:r>
+        <w:rPr>
+          <w:rFonts w:ascii="Tahoma" w:hAnsi="Tahoma" w:cs="Tahoma"/>
+          <w:sz w:val="24"/>
+          <w:szCs w:val="24"/>
+          <w:lang w:val="es-CL"/>
+        </w:rPr>
+        <w:t xml:space="preserve"> se usarán constantemente en niveles siguientes para ir ejercitando lo que se desea que el usuario aprenda.</w:t>
       </w:r>
     </w:p>
     <w:p>

--- a/Trabajo Memoria/Segundo Semestre/Matias_Pardo_Informe_Final.docx
+++ b/Trabajo Memoria/Segundo Semestre/Matias_Pardo_Informe_Final.docx
@@ -19256,6 +19256,14 @@
       <w:r>
         <w:rPr>
           <w:rFonts w:ascii="Tahoma" w:hAnsi="Tahoma" w:cs="Tahoma"/>
+          <w:sz w:val="24"/>
+          <w:szCs w:val="24"/>
+        </w:rPr>
+        <w:t xml:space="preserve">    </w:t>
+      </w:r>
+      <w:r>
+        <w:rPr>
+          <w:rFonts w:ascii="Tahoma" w:hAnsi="Tahoma" w:cs="Tahoma"/>
           <w:b/>
           <w:sz w:val="24"/>
           <w:szCs w:val="24"/>
@@ -19286,6 +19294,7 @@
         <w:jc w:val="both"/>
         <w:rPr>
           <w:rFonts w:ascii="Tahoma" w:hAnsi="Tahoma" w:cs="Tahoma"/>
+          <w:b/>
           <w:sz w:val="24"/>
           <w:szCs w:val="24"/>
         </w:rPr>
@@ -19315,6 +19324,74 @@
         </w:rPr>
         <w:t xml:space="preserve"> en un principio y observación. Luego durante el fin de semana se realizaba un análisis de las observaciones, se diseñaban mejoras y eran implementadas.</w:t>
       </w:r>
+      <w:r>
+        <w:rPr>
+          <w:rFonts w:ascii="Tahoma" w:hAnsi="Tahoma" w:cs="Tahoma"/>
+          <w:sz w:val="24"/>
+          <w:szCs w:val="24"/>
+        </w:rPr>
+        <w:t xml:space="preserve"> El detalle de la implementación del software se trata en el </w:t>
+      </w:r>
+      <w:r>
+        <w:rPr>
+          <w:rFonts w:ascii="Tahoma" w:hAnsi="Tahoma" w:cs="Tahoma"/>
+          <w:color w:val="FF0000"/>
+          <w:sz w:val="24"/>
+          <w:szCs w:val="24"/>
+        </w:rPr>
+        <w:t>punto</w:t>
+      </w:r>
+      <w:r>
+        <w:rPr>
+          <w:rFonts w:ascii="Tahoma" w:hAnsi="Tahoma" w:cs="Tahoma"/>
+          <w:sz w:val="24"/>
+          <w:szCs w:val="24"/>
+        </w:rPr>
+        <w:t xml:space="preserve">, y los procedimientos de evaluación en el </w:t>
+      </w:r>
+      <w:r>
+        <w:rPr>
+          <w:rFonts w:ascii="Tahoma" w:hAnsi="Tahoma" w:cs="Tahoma"/>
+          <w:color w:val="FF0000"/>
+          <w:sz w:val="24"/>
+          <w:szCs w:val="24"/>
+        </w:rPr>
+        <w:t>punto</w:t>
+      </w:r>
+      <w:r>
+        <w:rPr>
+          <w:rFonts w:ascii="Tahoma" w:hAnsi="Tahoma" w:cs="Tahoma"/>
+          <w:sz w:val="24"/>
+          <w:szCs w:val="24"/>
+        </w:rPr>
+        <w:t>. En este punto se describirá lo sucedido en cada semana del ciclo.</w:t>
+      </w:r>
+      <w:r>
+        <w:rPr>
+          <w:rFonts w:ascii="Tahoma" w:hAnsi="Tahoma" w:cs="Tahoma"/>
+          <w:sz w:val="24"/>
+          <w:szCs w:val="24"/>
+        </w:rPr>
+        <w:t xml:space="preserve"> Se utilizó una versión demo del videojuego (para poder realizar las pruebas en el tiempo que se tenía disponible para trabajar con los niños) y en un comienzo el orden de </w:t>
+      </w:r>
+      <w:proofErr w:type="spellStart"/>
+      <w:r>
+        <w:rPr>
+          <w:rFonts w:ascii="Tahoma" w:hAnsi="Tahoma" w:cs="Tahoma"/>
+          <w:sz w:val="24"/>
+          <w:szCs w:val="24"/>
+        </w:rPr>
+        <w:t>lso</w:t>
+      </w:r>
+      <w:proofErr w:type="spellEnd"/>
+      <w:r>
+        <w:rPr>
+          <w:rFonts w:ascii="Tahoma" w:hAnsi="Tahoma" w:cs="Tahoma"/>
+          <w:sz w:val="24"/>
+          <w:szCs w:val="24"/>
+        </w:rPr>
+        <w:t xml:space="preserve"> acertijos era al azar (para ver cómo se sentían con los acertijos que tenía el juego y que al estar en orden no se podrían evaluar si el usuario no lograba avanzar mucho en el videojuego).</w:t>
+      </w:r>
     </w:p>
     <w:p>
       <w:pPr>
@@ -19329,6 +19406,1887 @@
       <w:r>
         <w:rPr>
           <w:rFonts w:ascii="Tahoma" w:hAnsi="Tahoma" w:cs="Tahoma"/>
+          <w:sz w:val="24"/>
+          <w:szCs w:val="24"/>
+        </w:rPr>
+        <w:t xml:space="preserve">    </w:t>
+      </w:r>
+      <w:r>
+        <w:rPr>
+          <w:rFonts w:ascii="Tahoma" w:hAnsi="Tahoma" w:cs="Tahoma"/>
+          <w:b/>
+          <w:sz w:val="24"/>
+          <w:szCs w:val="24"/>
+        </w:rPr>
+        <w:t>Semana 1 (24 a 30 de Octubre de 2016)</w:t>
+      </w:r>
+    </w:p>
+    <w:p>
+      <w:pPr>
+        <w:jc w:val="both"/>
+        <w:rPr>
+          <w:rFonts w:ascii="Tahoma" w:hAnsi="Tahoma" w:cs="Tahoma"/>
+          <w:b/>
+          <w:sz w:val="24"/>
+          <w:szCs w:val="24"/>
+        </w:rPr>
+      </w:pPr>
+      <w:r>
+        <w:rPr>
+          <w:rFonts w:ascii="Tahoma" w:hAnsi="Tahoma" w:cs="Tahoma"/>
+          <w:sz w:val="24"/>
+          <w:szCs w:val="24"/>
+        </w:rPr>
+        <w:t xml:space="preserve">    </w:t>
+      </w:r>
+      <w:r>
+        <w:rPr>
+          <w:rFonts w:ascii="Tahoma" w:hAnsi="Tahoma" w:cs="Tahoma"/>
+          <w:b/>
+          <w:sz w:val="24"/>
+          <w:szCs w:val="24"/>
+        </w:rPr>
+        <w:t>Evaluación:</w:t>
+      </w:r>
+    </w:p>
+    <w:p>
+      <w:pPr>
+        <w:jc w:val="both"/>
+        <w:rPr>
+          <w:rFonts w:ascii="Tahoma" w:hAnsi="Tahoma" w:cs="Tahoma"/>
+          <w:sz w:val="24"/>
+          <w:szCs w:val="24"/>
+        </w:rPr>
+      </w:pPr>
+      <w:r>
+        <w:rPr>
+          <w:rFonts w:ascii="Tahoma" w:hAnsi="Tahoma" w:cs="Tahoma"/>
+          <w:sz w:val="24"/>
+          <w:szCs w:val="24"/>
+        </w:rPr>
+        <w:t>- Se realizaron pruebas</w:t>
+      </w:r>
+      <w:r>
+        <w:rPr>
+          <w:rFonts w:ascii="Tahoma" w:hAnsi="Tahoma" w:cs="Tahoma"/>
+          <w:sz w:val="24"/>
+          <w:szCs w:val="24"/>
+        </w:rPr>
+        <w:t xml:space="preserve"> con usuarios finales</w:t>
+      </w:r>
+      <w:r>
+        <w:rPr>
+          <w:rFonts w:ascii="Tahoma" w:hAnsi="Tahoma" w:cs="Tahoma"/>
+          <w:sz w:val="24"/>
+          <w:szCs w:val="24"/>
+        </w:rPr>
+        <w:t xml:space="preserve"> los días 25, 26 y 26.</w:t>
+      </w:r>
+    </w:p>
+    <w:p>
+      <w:pPr>
+        <w:jc w:val="both"/>
+        <w:rPr>
+          <w:rFonts w:ascii="Tahoma" w:hAnsi="Tahoma" w:cs="Tahoma"/>
+          <w:sz w:val="24"/>
+          <w:szCs w:val="24"/>
+        </w:rPr>
+      </w:pPr>
+      <w:r>
+        <w:rPr>
+          <w:rFonts w:ascii="Tahoma" w:hAnsi="Tahoma" w:cs="Tahoma"/>
+          <w:sz w:val="24"/>
+          <w:szCs w:val="24"/>
+        </w:rPr>
+        <w:t xml:space="preserve">- Se concluye que el menú </w:t>
+      </w:r>
+      <w:r>
+        <w:rPr>
+          <w:rFonts w:ascii="Tahoma" w:hAnsi="Tahoma" w:cs="Tahoma"/>
+          <w:b/>
+          <w:sz w:val="24"/>
+          <w:szCs w:val="24"/>
+        </w:rPr>
+        <w:t>principal</w:t>
+      </w:r>
+      <w:r>
+        <w:rPr>
+          <w:rFonts w:ascii="Tahoma" w:hAnsi="Tahoma" w:cs="Tahoma"/>
+          <w:sz w:val="24"/>
+          <w:szCs w:val="24"/>
+        </w:rPr>
+        <w:t xml:space="preserve"> del videojuego funciona bien (Es decir los usuarios pueden acceder a la opción de juego nuevo sin requerir asistencia).</w:t>
+      </w:r>
+    </w:p>
+    <w:p>
+      <w:pPr>
+        <w:jc w:val="both"/>
+        <w:rPr>
+          <w:rFonts w:ascii="Tahoma" w:hAnsi="Tahoma" w:cs="Tahoma"/>
+          <w:sz w:val="24"/>
+          <w:szCs w:val="24"/>
+        </w:rPr>
+      </w:pPr>
+      <w:r>
+        <w:rPr>
+          <w:rFonts w:ascii="Tahoma" w:hAnsi="Tahoma" w:cs="Tahoma"/>
+          <w:sz w:val="24"/>
+          <w:szCs w:val="24"/>
+        </w:rPr>
+        <w:t xml:space="preserve">- El orden de los </w:t>
+      </w:r>
+      <w:r>
+        <w:rPr>
+          <w:rFonts w:ascii="Tahoma" w:hAnsi="Tahoma" w:cs="Tahoma"/>
+          <w:b/>
+          <w:sz w:val="24"/>
+          <w:szCs w:val="24"/>
+        </w:rPr>
+        <w:t>acertijos es aleatorio</w:t>
+      </w:r>
+      <w:r>
+        <w:rPr>
+          <w:rFonts w:ascii="Tahoma" w:hAnsi="Tahoma" w:cs="Tahoma"/>
+          <w:sz w:val="24"/>
+          <w:szCs w:val="24"/>
+        </w:rPr>
+        <w:t xml:space="preserve"> (La mayoría de los usuarios llegaba sólo al nivel 3, así que si estuvieran en orden no hubiesen alcanzado a ver las últimas).</w:t>
+      </w:r>
+    </w:p>
+    <w:p>
+      <w:pPr>
+        <w:jc w:val="both"/>
+        <w:rPr>
+          <w:rFonts w:ascii="Tahoma" w:hAnsi="Tahoma" w:cs="Tahoma"/>
+          <w:sz w:val="24"/>
+          <w:szCs w:val="24"/>
+        </w:rPr>
+      </w:pPr>
+      <w:r>
+        <w:rPr>
+          <w:rFonts w:ascii="Tahoma" w:hAnsi="Tahoma" w:cs="Tahoma"/>
+          <w:sz w:val="24"/>
+          <w:szCs w:val="24"/>
+        </w:rPr>
+        <w:t xml:space="preserve">- Los usuarios concordaban en que </w:t>
+      </w:r>
+      <w:r>
+        <w:rPr>
+          <w:rFonts w:ascii="Tahoma" w:hAnsi="Tahoma" w:cs="Tahoma"/>
+          <w:b/>
+          <w:sz w:val="24"/>
+          <w:szCs w:val="24"/>
+        </w:rPr>
+        <w:t>faltaba c</w:t>
+      </w:r>
+      <w:r>
+        <w:rPr>
+          <w:rFonts w:ascii="Tahoma" w:hAnsi="Tahoma" w:cs="Tahoma"/>
+          <w:b/>
+          <w:sz w:val="24"/>
+          <w:szCs w:val="24"/>
+        </w:rPr>
+        <w:t>laridad en algunas</w:t>
+      </w:r>
+      <w:r>
+        <w:rPr>
+          <w:rFonts w:ascii="Tahoma" w:hAnsi="Tahoma" w:cs="Tahoma"/>
+          <w:b/>
+          <w:sz w:val="24"/>
+          <w:szCs w:val="24"/>
+        </w:rPr>
+        <w:t xml:space="preserve"> </w:t>
+      </w:r>
+      <w:r>
+        <w:rPr>
+          <w:rFonts w:ascii="Tahoma" w:hAnsi="Tahoma" w:cs="Tahoma"/>
+          <w:b/>
+          <w:sz w:val="24"/>
+          <w:szCs w:val="24"/>
+        </w:rPr>
+        <w:t>instrucciones</w:t>
+      </w:r>
+      <w:r>
+        <w:rPr>
+          <w:rFonts w:ascii="Tahoma" w:hAnsi="Tahoma" w:cs="Tahoma"/>
+          <w:sz w:val="24"/>
+          <w:szCs w:val="24"/>
+        </w:rPr>
+        <w:t xml:space="preserve"> (cómo responder acertijo, cómo obtener tesoro y cómo utilizar cubo en intersecciones).</w:t>
+      </w:r>
+    </w:p>
+    <w:p>
+      <w:pPr>
+        <w:jc w:val="both"/>
+        <w:rPr>
+          <w:rFonts w:ascii="Tahoma" w:hAnsi="Tahoma" w:cs="Tahoma"/>
+          <w:sz w:val="24"/>
+          <w:szCs w:val="24"/>
+        </w:rPr>
+      </w:pPr>
+      <w:r>
+        <w:rPr>
+          <w:rFonts w:ascii="Tahoma" w:hAnsi="Tahoma" w:cs="Tahoma"/>
+          <w:sz w:val="24"/>
+          <w:szCs w:val="24"/>
+        </w:rPr>
+        <w:t>- Costaba entender el funcionamiento de los acertijos (Problema con instrucciones de cómo responder).</w:t>
+      </w:r>
+    </w:p>
+    <w:p>
+      <w:pPr>
+        <w:jc w:val="both"/>
+        <w:rPr>
+          <w:rFonts w:ascii="Tahoma" w:hAnsi="Tahoma" w:cs="Tahoma"/>
+          <w:b/>
+          <w:sz w:val="24"/>
+          <w:szCs w:val="24"/>
+        </w:rPr>
+      </w:pPr>
+      <w:r>
+        <w:rPr>
+          <w:rFonts w:ascii="Tahoma" w:hAnsi="Tahoma" w:cs="Tahoma"/>
+          <w:sz w:val="24"/>
+          <w:szCs w:val="24"/>
+        </w:rPr>
+        <w:t xml:space="preserve">    </w:t>
+      </w:r>
+      <w:r>
+        <w:rPr>
+          <w:rFonts w:ascii="Tahoma" w:hAnsi="Tahoma" w:cs="Tahoma"/>
+          <w:b/>
+          <w:sz w:val="24"/>
+          <w:szCs w:val="24"/>
+        </w:rPr>
+        <w:t>Diseño e Implementación:</w:t>
+      </w:r>
+    </w:p>
+    <w:p>
+      <w:pPr>
+        <w:jc w:val="both"/>
+        <w:rPr>
+          <w:rFonts w:ascii="Tahoma" w:hAnsi="Tahoma" w:cs="Tahoma"/>
+          <w:sz w:val="24"/>
+          <w:szCs w:val="24"/>
+        </w:rPr>
+      </w:pPr>
+      <w:r>
+        <w:rPr>
+          <w:rFonts w:ascii="Tahoma" w:hAnsi="Tahoma" w:cs="Tahoma"/>
+          <w:sz w:val="24"/>
+          <w:szCs w:val="24"/>
+        </w:rPr>
+        <w:lastRenderedPageBreak/>
+        <w:t xml:space="preserve">- </w:t>
+      </w:r>
+      <w:r>
+        <w:rPr>
+          <w:rFonts w:ascii="Tahoma" w:hAnsi="Tahoma" w:cs="Tahoma"/>
+          <w:sz w:val="24"/>
+          <w:szCs w:val="24"/>
+        </w:rPr>
+        <w:t xml:space="preserve">Se </w:t>
+      </w:r>
+      <w:r>
+        <w:rPr>
+          <w:rFonts w:ascii="Tahoma" w:hAnsi="Tahoma" w:cs="Tahoma"/>
+          <w:b/>
+          <w:sz w:val="24"/>
+          <w:szCs w:val="24"/>
+        </w:rPr>
+        <w:t>revisan los acertijos</w:t>
+      </w:r>
+      <w:r>
+        <w:rPr>
+          <w:rFonts w:ascii="Tahoma" w:hAnsi="Tahoma" w:cs="Tahoma"/>
+          <w:sz w:val="24"/>
+          <w:szCs w:val="24"/>
+        </w:rPr>
+        <w:t xml:space="preserve"> pero antes de realizar cambios aún se quiso observar una segunda semana y realizar una entrevista con un profesor de matemática al respecto. </w:t>
+      </w:r>
+    </w:p>
+    <w:p>
+      <w:pPr>
+        <w:jc w:val="both"/>
+        <w:rPr>
+          <w:rFonts w:ascii="Tahoma" w:hAnsi="Tahoma" w:cs="Tahoma"/>
+          <w:sz w:val="24"/>
+          <w:szCs w:val="24"/>
+        </w:rPr>
+      </w:pPr>
+      <w:r>
+        <w:rPr>
+          <w:rFonts w:ascii="Tahoma" w:hAnsi="Tahoma" w:cs="Tahoma"/>
+          <w:sz w:val="24"/>
+          <w:szCs w:val="24"/>
+        </w:rPr>
+        <w:t xml:space="preserve">- Se </w:t>
+      </w:r>
+      <w:r>
+        <w:rPr>
+          <w:rFonts w:ascii="Tahoma" w:hAnsi="Tahoma" w:cs="Tahoma"/>
+          <w:b/>
+          <w:sz w:val="24"/>
+          <w:szCs w:val="24"/>
+        </w:rPr>
+        <w:t>cambiaron las instrucciones</w:t>
+      </w:r>
+      <w:r>
+        <w:rPr>
+          <w:rFonts w:ascii="Tahoma" w:hAnsi="Tahoma" w:cs="Tahoma"/>
+          <w:sz w:val="24"/>
+          <w:szCs w:val="24"/>
+        </w:rPr>
+        <w:t xml:space="preserve"> que no estaban muy claras (De cómo responder acertijo, cómo obtener el tesoro y cómo usar el cubo en intersecciones).</w:t>
+      </w:r>
+    </w:p>
+    <w:p>
+      <w:pPr>
+        <w:jc w:val="both"/>
+        <w:rPr>
+          <w:rFonts w:ascii="Tahoma" w:hAnsi="Tahoma" w:cs="Tahoma"/>
+          <w:b/>
+          <w:sz w:val="24"/>
+          <w:szCs w:val="24"/>
+        </w:rPr>
+      </w:pPr>
+      <w:r>
+        <w:rPr>
+          <w:rFonts w:ascii="Tahoma" w:hAnsi="Tahoma" w:cs="Tahoma"/>
+          <w:sz w:val="24"/>
+          <w:szCs w:val="24"/>
+        </w:rPr>
+        <w:t xml:space="preserve">    </w:t>
+      </w:r>
+      <w:r>
+        <w:rPr>
+          <w:rFonts w:ascii="Tahoma" w:hAnsi="Tahoma" w:cs="Tahoma"/>
+          <w:b/>
+          <w:sz w:val="24"/>
+          <w:szCs w:val="24"/>
+        </w:rPr>
+        <w:t>Semana 2 (31 de Octubre a 6 de Noviembre</w:t>
+      </w:r>
+      <w:r>
+        <w:rPr>
+          <w:rFonts w:ascii="Tahoma" w:hAnsi="Tahoma" w:cs="Tahoma"/>
+          <w:b/>
+          <w:sz w:val="24"/>
+          <w:szCs w:val="24"/>
+        </w:rPr>
+        <w:t xml:space="preserve"> de 2016</w:t>
+      </w:r>
+      <w:r>
+        <w:rPr>
+          <w:rFonts w:ascii="Tahoma" w:hAnsi="Tahoma" w:cs="Tahoma"/>
+          <w:b/>
+          <w:sz w:val="24"/>
+          <w:szCs w:val="24"/>
+        </w:rPr>
+        <w:t>)</w:t>
+      </w:r>
+    </w:p>
+    <w:p>
+      <w:pPr>
+        <w:jc w:val="both"/>
+        <w:rPr>
+          <w:rFonts w:ascii="Tahoma" w:hAnsi="Tahoma" w:cs="Tahoma"/>
+          <w:b/>
+          <w:sz w:val="24"/>
+          <w:szCs w:val="24"/>
+        </w:rPr>
+      </w:pPr>
+      <w:r>
+        <w:rPr>
+          <w:rFonts w:ascii="Tahoma" w:hAnsi="Tahoma" w:cs="Tahoma"/>
+          <w:b/>
+          <w:sz w:val="24"/>
+          <w:szCs w:val="24"/>
+        </w:rPr>
+        <w:t xml:space="preserve">    Evaluación:</w:t>
+      </w:r>
+    </w:p>
+    <w:p>
+      <w:pPr>
+        <w:jc w:val="both"/>
+        <w:rPr>
+          <w:rFonts w:ascii="Tahoma" w:hAnsi="Tahoma" w:cs="Tahoma"/>
+          <w:sz w:val="24"/>
+          <w:szCs w:val="24"/>
+        </w:rPr>
+      </w:pPr>
+      <w:r>
+        <w:rPr>
+          <w:rFonts w:ascii="Tahoma" w:hAnsi="Tahoma" w:cs="Tahoma"/>
+          <w:sz w:val="24"/>
+          <w:szCs w:val="24"/>
+        </w:rPr>
+        <w:t>- Se realizaron pruebas con usuarios finales los días</w:t>
+      </w:r>
+      <w:r>
+        <w:rPr>
+          <w:rFonts w:ascii="Tahoma" w:hAnsi="Tahoma" w:cs="Tahoma"/>
+          <w:sz w:val="24"/>
+          <w:szCs w:val="24"/>
+        </w:rPr>
+        <w:t xml:space="preserve"> 31/10, y 03/11.</w:t>
+      </w:r>
+    </w:p>
+    <w:p>
+      <w:pPr>
+        <w:jc w:val="both"/>
+        <w:rPr>
+          <w:rFonts w:ascii="Tahoma" w:hAnsi="Tahoma" w:cs="Tahoma"/>
+          <w:sz w:val="24"/>
+          <w:szCs w:val="24"/>
+        </w:rPr>
+      </w:pPr>
+      <w:r>
+        <w:rPr>
+          <w:rFonts w:ascii="Tahoma" w:hAnsi="Tahoma" w:cs="Tahoma"/>
+          <w:sz w:val="24"/>
+          <w:szCs w:val="24"/>
+        </w:rPr>
+        <w:t xml:space="preserve">- Se realiza </w:t>
+      </w:r>
+      <w:r>
+        <w:rPr>
+          <w:rFonts w:ascii="Tahoma" w:hAnsi="Tahoma" w:cs="Tahoma"/>
+          <w:b/>
+          <w:sz w:val="24"/>
+          <w:szCs w:val="24"/>
+        </w:rPr>
+        <w:t>entrevista con profesor de matemática</w:t>
+      </w:r>
+      <w:r>
+        <w:rPr>
+          <w:rFonts w:ascii="Tahoma" w:hAnsi="Tahoma" w:cs="Tahoma"/>
+          <w:sz w:val="24"/>
+          <w:szCs w:val="24"/>
+        </w:rPr>
+        <w:t xml:space="preserve"> el 02/11. Se descubre principalmente que las palabras usadas para describir movimientos en el acertijo pueden resultar confusas, y además algunos comentarios de aplicación.</w:t>
+      </w:r>
+    </w:p>
+    <w:p>
+      <w:pPr>
+        <w:jc w:val="both"/>
+        <w:rPr>
+          <w:rFonts w:ascii="Tahoma" w:hAnsi="Tahoma" w:cs="Tahoma"/>
+          <w:sz w:val="24"/>
+          <w:szCs w:val="24"/>
+        </w:rPr>
+      </w:pPr>
+      <w:r>
+        <w:rPr>
+          <w:rFonts w:ascii="Tahoma" w:hAnsi="Tahoma" w:cs="Tahoma"/>
+          <w:sz w:val="24"/>
+          <w:szCs w:val="24"/>
+        </w:rPr>
+        <w:t xml:space="preserve">- Se sigue observando dificultad para </w:t>
+      </w:r>
+      <w:r>
+        <w:rPr>
+          <w:rFonts w:ascii="Tahoma" w:hAnsi="Tahoma" w:cs="Tahoma"/>
+          <w:b/>
+          <w:sz w:val="24"/>
+          <w:szCs w:val="24"/>
+        </w:rPr>
+        <w:t>responder acertijos</w:t>
+      </w:r>
+      <w:r>
+        <w:rPr>
+          <w:rFonts w:ascii="Tahoma" w:hAnsi="Tahoma" w:cs="Tahoma"/>
+          <w:sz w:val="24"/>
+          <w:szCs w:val="24"/>
+        </w:rPr>
+        <w:t xml:space="preserve"> (ya no por la instrucción, sino que por el acertijo en sí).</w:t>
+      </w:r>
+    </w:p>
+    <w:p>
+      <w:pPr>
+        <w:jc w:val="both"/>
+        <w:rPr>
+          <w:rFonts w:ascii="Tahoma" w:hAnsi="Tahoma" w:cs="Tahoma"/>
+          <w:sz w:val="24"/>
+          <w:szCs w:val="24"/>
+        </w:rPr>
+      </w:pPr>
+      <w:r>
+        <w:rPr>
+          <w:rFonts w:ascii="Tahoma" w:hAnsi="Tahoma" w:cs="Tahoma"/>
+          <w:sz w:val="24"/>
+          <w:szCs w:val="24"/>
+        </w:rPr>
+        <w:t xml:space="preserve">- Hay usuarios que completan el juego. Se observa que en el </w:t>
+      </w:r>
+      <w:r>
+        <w:rPr>
+          <w:rFonts w:ascii="Tahoma" w:hAnsi="Tahoma" w:cs="Tahoma"/>
+          <w:b/>
+          <w:sz w:val="24"/>
+          <w:szCs w:val="24"/>
+        </w:rPr>
+        <w:t>nivel final</w:t>
+      </w:r>
+      <w:r>
+        <w:rPr>
+          <w:rFonts w:ascii="Tahoma" w:hAnsi="Tahoma" w:cs="Tahoma"/>
+          <w:sz w:val="24"/>
+          <w:szCs w:val="24"/>
+        </w:rPr>
+        <w:t xml:space="preserve"> donde está el último jefe y tres preguntas la cercanía del jefe produce </w:t>
+      </w:r>
+      <w:r>
+        <w:rPr>
+          <w:rFonts w:ascii="Tahoma" w:hAnsi="Tahoma" w:cs="Tahoma"/>
+          <w:b/>
+          <w:sz w:val="24"/>
+          <w:szCs w:val="24"/>
+        </w:rPr>
+        <w:t>molestias</w:t>
+      </w:r>
+      <w:r>
+        <w:rPr>
+          <w:rFonts w:ascii="Tahoma" w:hAnsi="Tahoma" w:cs="Tahoma"/>
+          <w:sz w:val="24"/>
+          <w:szCs w:val="24"/>
+        </w:rPr>
+        <w:t xml:space="preserve"> al estar en los acertijos (se escucha su respiración y vibración característicos por la cercanía).</w:t>
+      </w:r>
+    </w:p>
+    <w:p>
+      <w:pPr>
+        <w:jc w:val="both"/>
+        <w:rPr>
+          <w:rFonts w:ascii="Tahoma" w:hAnsi="Tahoma" w:cs="Tahoma"/>
+          <w:sz w:val="24"/>
+          <w:szCs w:val="24"/>
+        </w:rPr>
+      </w:pPr>
+      <w:r>
+        <w:rPr>
+          <w:rFonts w:ascii="Tahoma" w:hAnsi="Tahoma" w:cs="Tahoma"/>
+          <w:sz w:val="24"/>
+          <w:szCs w:val="24"/>
+        </w:rPr>
+        <w:t>- Se nota que los usuarios "aprenden a jugar" con el videojuego</w:t>
+      </w:r>
+      <w:r>
+        <w:rPr>
+          <w:rFonts w:ascii="Tahoma" w:hAnsi="Tahoma" w:cs="Tahoma"/>
+          <w:sz w:val="24"/>
+          <w:szCs w:val="24"/>
+        </w:rPr>
+        <w:t>, es decir, realizan acciones en el juego con más rapidez y seguridad a medida que avanzan en él.</w:t>
+      </w:r>
+    </w:p>
+    <w:p>
+      <w:pPr>
+        <w:jc w:val="both"/>
+        <w:rPr>
+          <w:rFonts w:ascii="Tahoma" w:hAnsi="Tahoma" w:cs="Tahoma"/>
+          <w:b/>
+          <w:sz w:val="24"/>
+          <w:szCs w:val="24"/>
+        </w:rPr>
+      </w:pPr>
+      <w:r>
+        <w:rPr>
+          <w:rFonts w:ascii="Tahoma" w:hAnsi="Tahoma" w:cs="Tahoma"/>
+          <w:sz w:val="24"/>
+          <w:szCs w:val="24"/>
+        </w:rPr>
+        <w:t xml:space="preserve">    </w:t>
+      </w:r>
+      <w:r>
+        <w:rPr>
+          <w:rFonts w:ascii="Tahoma" w:hAnsi="Tahoma" w:cs="Tahoma"/>
+          <w:b/>
+          <w:sz w:val="24"/>
+          <w:szCs w:val="24"/>
+        </w:rPr>
+        <w:t>Diseño e Implementación:</w:t>
+      </w:r>
+    </w:p>
+    <w:p>
+      <w:pPr>
+        <w:jc w:val="both"/>
+        <w:rPr>
+          <w:rFonts w:ascii="Tahoma" w:hAnsi="Tahoma" w:cs="Tahoma"/>
+          <w:sz w:val="24"/>
+          <w:szCs w:val="24"/>
+        </w:rPr>
+      </w:pPr>
+      <w:r>
+        <w:rPr>
+          <w:rFonts w:ascii="Tahoma" w:hAnsi="Tahoma" w:cs="Tahoma"/>
+          <w:sz w:val="24"/>
+          <w:szCs w:val="24"/>
+        </w:rPr>
+        <w:t xml:space="preserve">- Se cambian los </w:t>
+      </w:r>
+      <w:r>
+        <w:rPr>
+          <w:rFonts w:ascii="Tahoma" w:hAnsi="Tahoma" w:cs="Tahoma"/>
+          <w:b/>
+          <w:sz w:val="24"/>
+          <w:szCs w:val="24"/>
+        </w:rPr>
+        <w:t>acertijos</w:t>
+      </w:r>
+      <w:r>
+        <w:rPr>
+          <w:rFonts w:ascii="Tahoma" w:hAnsi="Tahoma" w:cs="Tahoma"/>
+          <w:sz w:val="24"/>
+          <w:szCs w:val="24"/>
+        </w:rPr>
+        <w:t xml:space="preserve"> a instrucciones más claras (utilizar "se </w:t>
+      </w:r>
+      <w:proofErr w:type="spellStart"/>
+      <w:r>
+        <w:rPr>
+          <w:rFonts w:ascii="Tahoma" w:hAnsi="Tahoma" w:cs="Tahoma"/>
+          <w:sz w:val="24"/>
+          <w:szCs w:val="24"/>
+        </w:rPr>
+        <w:t>teletransporta</w:t>
+      </w:r>
+      <w:proofErr w:type="spellEnd"/>
+      <w:r>
+        <w:rPr>
+          <w:rFonts w:ascii="Tahoma" w:hAnsi="Tahoma" w:cs="Tahoma"/>
+          <w:sz w:val="24"/>
+          <w:szCs w:val="24"/>
+        </w:rPr>
+        <w:t xml:space="preserve"> un espacio hacia abajo" en vez de "empujas el cubo hacia abajo" por ejemplo).</w:t>
+      </w:r>
+    </w:p>
+    <w:p>
+      <w:pPr>
+        <w:jc w:val="both"/>
+        <w:rPr>
+          <w:rFonts w:ascii="Tahoma" w:hAnsi="Tahoma" w:cs="Tahoma"/>
+          <w:sz w:val="24"/>
+          <w:szCs w:val="24"/>
+        </w:rPr>
+      </w:pPr>
+      <w:r>
+        <w:rPr>
+          <w:rFonts w:ascii="Tahoma" w:hAnsi="Tahoma" w:cs="Tahoma"/>
+          <w:sz w:val="24"/>
+          <w:szCs w:val="24"/>
+        </w:rPr>
+        <w:t xml:space="preserve">- Al comienzo del acertijo se les da un </w:t>
+      </w:r>
+      <w:r>
+        <w:rPr>
+          <w:rFonts w:ascii="Tahoma" w:hAnsi="Tahoma" w:cs="Tahoma"/>
+          <w:b/>
+          <w:sz w:val="24"/>
+          <w:szCs w:val="24"/>
+        </w:rPr>
+        <w:t>identificador</w:t>
+      </w:r>
+      <w:r>
+        <w:rPr>
+          <w:rFonts w:ascii="Tahoma" w:hAnsi="Tahoma" w:cs="Tahoma"/>
+          <w:sz w:val="24"/>
+          <w:szCs w:val="24"/>
+        </w:rPr>
+        <w:t>, por ejemplo "pregunta 1 de rotación" o "pregunta 5 de traslación". Esto ayuda para el caso en que el alumno requiera asistencia con una pregunta, o se desee saber cuáles responde bien o mal en caso de una evaluación, ya que hasta el momento si el alumno tenía problemas se le debía pedir los audífonos para escuchar la pregunta.</w:t>
+      </w:r>
+    </w:p>
+    <w:p>
+      <w:pPr>
+        <w:jc w:val="both"/>
+        <w:rPr>
+          <w:rFonts w:ascii="Tahoma" w:hAnsi="Tahoma" w:cs="Tahoma"/>
+          <w:sz w:val="24"/>
+          <w:szCs w:val="24"/>
+        </w:rPr>
+      </w:pPr>
+      <w:r>
+        <w:rPr>
+          <w:rFonts w:ascii="Tahoma" w:hAnsi="Tahoma" w:cs="Tahoma"/>
+          <w:sz w:val="24"/>
+          <w:szCs w:val="24"/>
+        </w:rPr>
+        <w:t xml:space="preserve">- Los acertijos ahora aparecen en </w:t>
+      </w:r>
+      <w:r>
+        <w:rPr>
+          <w:rFonts w:ascii="Tahoma" w:hAnsi="Tahoma" w:cs="Tahoma"/>
+          <w:b/>
+          <w:sz w:val="24"/>
+          <w:szCs w:val="24"/>
+        </w:rPr>
+        <w:t>orden</w:t>
+      </w:r>
+      <w:r>
+        <w:rPr>
+          <w:rFonts w:ascii="Tahoma" w:hAnsi="Tahoma" w:cs="Tahoma"/>
+          <w:sz w:val="24"/>
+          <w:szCs w:val="24"/>
+        </w:rPr>
+        <w:t xml:space="preserve"> y en </w:t>
+      </w:r>
+      <w:r>
+        <w:rPr>
+          <w:rFonts w:ascii="Tahoma" w:hAnsi="Tahoma" w:cs="Tahoma"/>
+          <w:b/>
+          <w:sz w:val="24"/>
+          <w:szCs w:val="24"/>
+        </w:rPr>
+        <w:t>dificultad creciente</w:t>
+      </w:r>
+      <w:r>
+        <w:rPr>
+          <w:rFonts w:ascii="Tahoma" w:hAnsi="Tahoma" w:cs="Tahoma"/>
+          <w:sz w:val="24"/>
+          <w:szCs w:val="24"/>
+        </w:rPr>
+        <w:t>.</w:t>
+      </w:r>
+    </w:p>
+    <w:p>
+      <w:pPr>
+        <w:jc w:val="both"/>
+        <w:rPr>
+          <w:rFonts w:ascii="Tahoma" w:hAnsi="Tahoma" w:cs="Tahoma"/>
+          <w:sz w:val="24"/>
+          <w:szCs w:val="24"/>
+        </w:rPr>
+      </w:pPr>
+      <w:r>
+        <w:rPr>
+          <w:rFonts w:ascii="Tahoma" w:hAnsi="Tahoma" w:cs="Tahoma"/>
+          <w:sz w:val="24"/>
+          <w:szCs w:val="24"/>
+        </w:rPr>
+        <w:t xml:space="preserve">- Se revisa el </w:t>
+      </w:r>
+      <w:r>
+        <w:rPr>
+          <w:rFonts w:ascii="Tahoma" w:hAnsi="Tahoma" w:cs="Tahoma"/>
+          <w:b/>
+          <w:sz w:val="24"/>
+          <w:szCs w:val="24"/>
+        </w:rPr>
+        <w:t>último nivel del juego</w:t>
+      </w:r>
+      <w:r>
+        <w:rPr>
+          <w:rFonts w:ascii="Tahoma" w:hAnsi="Tahoma" w:cs="Tahoma"/>
+          <w:sz w:val="24"/>
+          <w:szCs w:val="24"/>
+        </w:rPr>
+        <w:t xml:space="preserve">, ya no es un pasillo recto, si no que tiene unas curvas para que así el </w:t>
+      </w:r>
+      <w:proofErr w:type="spellStart"/>
+      <w:r>
+        <w:rPr>
+          <w:rFonts w:ascii="Tahoma" w:hAnsi="Tahoma" w:cs="Tahoma"/>
+          <w:sz w:val="24"/>
+          <w:szCs w:val="24"/>
+        </w:rPr>
+        <w:t>feedback</w:t>
+      </w:r>
+      <w:proofErr w:type="spellEnd"/>
+      <w:r>
+        <w:rPr>
+          <w:rFonts w:ascii="Tahoma" w:hAnsi="Tahoma" w:cs="Tahoma"/>
+          <w:sz w:val="24"/>
+          <w:szCs w:val="24"/>
+        </w:rPr>
+        <w:t xml:space="preserve"> generado por</w:t>
+      </w:r>
+      <w:r>
+        <w:rPr>
+          <w:rFonts w:ascii="Tahoma" w:hAnsi="Tahoma" w:cs="Tahoma"/>
+          <w:sz w:val="24"/>
+          <w:szCs w:val="24"/>
+        </w:rPr>
+        <w:t xml:space="preserve"> la cercanía al jefe final no se interponga</w:t>
+      </w:r>
+      <w:r>
+        <w:rPr>
+          <w:rFonts w:ascii="Tahoma" w:hAnsi="Tahoma" w:cs="Tahoma"/>
+          <w:sz w:val="24"/>
+          <w:szCs w:val="24"/>
+        </w:rPr>
+        <w:t xml:space="preserve"> con el desarrollo de los tres acertijos finales.</w:t>
+      </w:r>
+    </w:p>
+    <w:p>
+      <w:pPr>
+        <w:jc w:val="both"/>
+        <w:rPr>
+          <w:rFonts w:ascii="Tahoma" w:hAnsi="Tahoma" w:cs="Tahoma"/>
+          <w:b/>
+          <w:sz w:val="24"/>
+          <w:szCs w:val="24"/>
+        </w:rPr>
+      </w:pPr>
+      <w:r>
+        <w:rPr>
+          <w:rFonts w:ascii="Tahoma" w:hAnsi="Tahoma" w:cs="Tahoma"/>
+          <w:sz w:val="24"/>
+          <w:szCs w:val="24"/>
+        </w:rPr>
+        <w:lastRenderedPageBreak/>
+        <w:t xml:space="preserve">    </w:t>
+      </w:r>
+      <w:r>
+        <w:rPr>
+          <w:rFonts w:ascii="Tahoma" w:hAnsi="Tahoma" w:cs="Tahoma"/>
+          <w:b/>
+          <w:sz w:val="24"/>
+          <w:szCs w:val="24"/>
+        </w:rPr>
+        <w:t>Semana 3 (7 a 13 de Noviembre de 2016):</w:t>
+      </w:r>
+    </w:p>
+    <w:p>
+      <w:pPr>
+        <w:jc w:val="both"/>
+        <w:rPr>
+          <w:rFonts w:ascii="Tahoma" w:hAnsi="Tahoma" w:cs="Tahoma"/>
+          <w:b/>
+          <w:sz w:val="24"/>
+          <w:szCs w:val="24"/>
+        </w:rPr>
+      </w:pPr>
+      <w:r>
+        <w:rPr>
+          <w:rFonts w:ascii="Tahoma" w:hAnsi="Tahoma" w:cs="Tahoma"/>
+          <w:b/>
+          <w:sz w:val="24"/>
+          <w:szCs w:val="24"/>
+        </w:rPr>
+        <w:t xml:space="preserve">    Evaluación:</w:t>
+      </w:r>
+    </w:p>
+    <w:p>
+      <w:pPr>
+        <w:jc w:val="both"/>
+        <w:rPr>
+          <w:rFonts w:ascii="Tahoma" w:hAnsi="Tahoma" w:cs="Tahoma"/>
+          <w:sz w:val="24"/>
+          <w:szCs w:val="24"/>
+        </w:rPr>
+      </w:pPr>
+      <w:r>
+        <w:rPr>
+          <w:rFonts w:ascii="Tahoma" w:hAnsi="Tahoma" w:cs="Tahoma"/>
+          <w:sz w:val="24"/>
+          <w:szCs w:val="24"/>
+        </w:rPr>
+        <w:t xml:space="preserve">- Se realizan pruebas </w:t>
+      </w:r>
+      <w:r>
+        <w:rPr>
+          <w:rFonts w:ascii="Tahoma" w:hAnsi="Tahoma" w:cs="Tahoma"/>
+          <w:sz w:val="24"/>
+          <w:szCs w:val="24"/>
+        </w:rPr>
+        <w:t>con usuarios finales los días 08 y 10.</w:t>
+      </w:r>
+    </w:p>
+    <w:p>
+      <w:pPr>
+        <w:jc w:val="both"/>
+        <w:rPr>
+          <w:rFonts w:ascii="Tahoma" w:hAnsi="Tahoma" w:cs="Tahoma"/>
+          <w:sz w:val="24"/>
+          <w:szCs w:val="24"/>
+        </w:rPr>
+      </w:pPr>
+      <w:r>
+        <w:rPr>
+          <w:rFonts w:ascii="Tahoma" w:hAnsi="Tahoma" w:cs="Tahoma"/>
+          <w:sz w:val="24"/>
+          <w:szCs w:val="24"/>
+        </w:rPr>
+        <w:t xml:space="preserve">- Ahora los usuarios dicen que las </w:t>
+      </w:r>
+      <w:r>
+        <w:rPr>
+          <w:rFonts w:ascii="Tahoma" w:hAnsi="Tahoma" w:cs="Tahoma"/>
+          <w:b/>
+          <w:sz w:val="24"/>
+          <w:szCs w:val="24"/>
+        </w:rPr>
+        <w:t>instrucciones</w:t>
+      </w:r>
+      <w:r>
+        <w:rPr>
+          <w:rFonts w:ascii="Tahoma" w:hAnsi="Tahoma" w:cs="Tahoma"/>
+          <w:sz w:val="24"/>
+          <w:szCs w:val="24"/>
+        </w:rPr>
+        <w:t xml:space="preserve"> de los </w:t>
+      </w:r>
+      <w:r>
+        <w:rPr>
+          <w:rFonts w:ascii="Tahoma" w:hAnsi="Tahoma" w:cs="Tahoma"/>
+          <w:b/>
+          <w:sz w:val="24"/>
+          <w:szCs w:val="24"/>
+        </w:rPr>
+        <w:t>acertijos</w:t>
+      </w:r>
+      <w:r>
+        <w:rPr>
+          <w:rFonts w:ascii="Tahoma" w:hAnsi="Tahoma" w:cs="Tahoma"/>
+          <w:sz w:val="24"/>
+          <w:szCs w:val="24"/>
+        </w:rPr>
+        <w:t xml:space="preserve"> son más claras.</w:t>
+      </w:r>
+    </w:p>
+    <w:p>
+      <w:pPr>
+        <w:jc w:val="both"/>
+        <w:rPr>
+          <w:rFonts w:ascii="Tahoma" w:hAnsi="Tahoma" w:cs="Tahoma"/>
+          <w:sz w:val="24"/>
+          <w:szCs w:val="24"/>
+        </w:rPr>
+      </w:pPr>
+      <w:r>
+        <w:rPr>
+          <w:rFonts w:ascii="Tahoma" w:hAnsi="Tahoma" w:cs="Tahoma"/>
+          <w:sz w:val="24"/>
+          <w:szCs w:val="24"/>
+        </w:rPr>
+        <w:t xml:space="preserve">- Más jugadores comienzan a </w:t>
+      </w:r>
+      <w:r>
+        <w:rPr>
+          <w:rFonts w:ascii="Tahoma" w:hAnsi="Tahoma" w:cs="Tahoma"/>
+          <w:b/>
+          <w:sz w:val="24"/>
+          <w:szCs w:val="24"/>
+        </w:rPr>
+        <w:t>jugar todo el juego</w:t>
+      </w:r>
+      <w:r>
+        <w:rPr>
+          <w:rFonts w:ascii="Tahoma" w:hAnsi="Tahoma" w:cs="Tahoma"/>
+          <w:sz w:val="24"/>
+          <w:szCs w:val="24"/>
+        </w:rPr>
+        <w:t xml:space="preserve"> (terminaban los que tenían el juego a la mitad y otros jugaron todo el videojuego de principio a fin durante las pruebas).</w:t>
+      </w:r>
+    </w:p>
+    <w:p>
+      <w:pPr>
+        <w:jc w:val="both"/>
+        <w:rPr>
+          <w:rFonts w:ascii="Tahoma" w:hAnsi="Tahoma" w:cs="Tahoma"/>
+          <w:sz w:val="24"/>
+          <w:szCs w:val="24"/>
+        </w:rPr>
+      </w:pPr>
+      <w:r>
+        <w:rPr>
+          <w:rFonts w:ascii="Tahoma" w:hAnsi="Tahoma" w:cs="Tahoma"/>
+          <w:sz w:val="24"/>
+          <w:szCs w:val="24"/>
+        </w:rPr>
+        <w:t xml:space="preserve">- Se muestra otro problema, cuando usuarios no saben la respuesta al acertijo prueban todas las posibilidades, </w:t>
+      </w:r>
+      <w:r>
+        <w:rPr>
+          <w:rFonts w:ascii="Tahoma" w:hAnsi="Tahoma" w:cs="Tahoma"/>
+          <w:b/>
+          <w:sz w:val="24"/>
+          <w:szCs w:val="24"/>
+        </w:rPr>
+        <w:t>adivinando</w:t>
+      </w:r>
+      <w:r>
+        <w:rPr>
+          <w:rFonts w:ascii="Tahoma" w:hAnsi="Tahoma" w:cs="Tahoma"/>
+          <w:sz w:val="24"/>
+          <w:szCs w:val="24"/>
+        </w:rPr>
+        <w:t xml:space="preserve"> la respuesta por ensayo y error.</w:t>
+      </w:r>
+    </w:p>
+    <w:p>
+      <w:pPr>
+        <w:jc w:val="both"/>
+        <w:rPr>
+          <w:rFonts w:ascii="Tahoma" w:hAnsi="Tahoma" w:cs="Tahoma"/>
+          <w:b/>
+          <w:sz w:val="24"/>
+          <w:szCs w:val="24"/>
+        </w:rPr>
+      </w:pPr>
+      <w:r>
+        <w:rPr>
+          <w:rFonts w:ascii="Tahoma" w:hAnsi="Tahoma" w:cs="Tahoma"/>
+          <w:sz w:val="24"/>
+          <w:szCs w:val="24"/>
+        </w:rPr>
+        <w:t xml:space="preserve">    </w:t>
+      </w:r>
+      <w:r>
+        <w:rPr>
+          <w:rFonts w:ascii="Tahoma" w:hAnsi="Tahoma" w:cs="Tahoma"/>
+          <w:b/>
+          <w:sz w:val="24"/>
+          <w:szCs w:val="24"/>
+        </w:rPr>
+        <w:t>Diseño e implementación:</w:t>
+      </w:r>
+    </w:p>
+    <w:p>
+      <w:pPr>
+        <w:jc w:val="both"/>
+        <w:rPr>
+          <w:rFonts w:ascii="Tahoma" w:hAnsi="Tahoma" w:cs="Tahoma"/>
+          <w:sz w:val="24"/>
+          <w:szCs w:val="24"/>
+        </w:rPr>
+      </w:pPr>
+      <w:r>
+        <w:rPr>
+          <w:rFonts w:ascii="Tahoma" w:hAnsi="Tahoma" w:cs="Tahoma"/>
+          <w:sz w:val="24"/>
+          <w:szCs w:val="24"/>
+        </w:rPr>
+        <w:t xml:space="preserve">- Para reducir el problema de las adivinanzas, se hace que cada respuesta </w:t>
+      </w:r>
+      <w:r>
+        <w:rPr>
+          <w:rFonts w:ascii="Tahoma" w:hAnsi="Tahoma" w:cs="Tahoma"/>
+          <w:b/>
+          <w:sz w:val="24"/>
+          <w:szCs w:val="24"/>
+        </w:rPr>
+        <w:t>incorrecta reste 10 puntos de vida</w:t>
+      </w:r>
+      <w:r>
+        <w:rPr>
+          <w:rFonts w:ascii="Tahoma" w:hAnsi="Tahoma" w:cs="Tahoma"/>
+          <w:sz w:val="24"/>
+          <w:szCs w:val="24"/>
+        </w:rPr>
+        <w:t>, y que al responder un acertijo se recupere 20 puntos de vida sin sobrepasar el máximo de 100. La vida se renueva en cada nivel (y perder toda la vida es equivalente a caer una trampa o perder una pelea, entonces comienza el mismo nivel otra vez).</w:t>
+      </w:r>
+    </w:p>
+    <w:p>
+      <w:pPr>
+        <w:jc w:val="both"/>
+        <w:rPr>
+          <w:rFonts w:ascii="Tahoma" w:hAnsi="Tahoma" w:cs="Tahoma"/>
+          <w:sz w:val="24"/>
+          <w:szCs w:val="24"/>
+        </w:rPr>
+      </w:pPr>
+      <w:r>
+        <w:rPr>
+          <w:rFonts w:ascii="Tahoma" w:hAnsi="Tahoma" w:cs="Tahoma"/>
+          <w:sz w:val="24"/>
+          <w:szCs w:val="24"/>
+        </w:rPr>
+        <w:t xml:space="preserve">- Ahora hay </w:t>
+      </w:r>
+      <w:r>
+        <w:rPr>
+          <w:rFonts w:ascii="Tahoma" w:hAnsi="Tahoma" w:cs="Tahoma"/>
+          <w:b/>
+          <w:sz w:val="24"/>
+          <w:szCs w:val="24"/>
+        </w:rPr>
+        <w:t>cambios de texturas</w:t>
+      </w:r>
+      <w:r>
+        <w:rPr>
+          <w:rFonts w:ascii="Tahoma" w:hAnsi="Tahoma" w:cs="Tahoma"/>
+          <w:sz w:val="24"/>
+          <w:szCs w:val="24"/>
+        </w:rPr>
+        <w:t xml:space="preserve"> en las paredes de los niveles, para dar sensación de estar en distintos ambientes (habían observaciones relacionadas al respecto).</w:t>
+      </w:r>
+    </w:p>
+    <w:p>
+      <w:pPr>
+        <w:jc w:val="both"/>
+        <w:rPr>
+          <w:rFonts w:ascii="Tahoma" w:hAnsi="Tahoma" w:cs="Tahoma"/>
+          <w:sz w:val="24"/>
+          <w:szCs w:val="24"/>
+        </w:rPr>
+      </w:pPr>
+      <w:r>
+        <w:rPr>
+          <w:rFonts w:ascii="Tahoma" w:hAnsi="Tahoma" w:cs="Tahoma"/>
+          <w:sz w:val="24"/>
+          <w:szCs w:val="24"/>
+        </w:rPr>
+        <w:t xml:space="preserve">- Se diseña actividad de </w:t>
+      </w:r>
+      <w:r>
+        <w:rPr>
+          <w:rFonts w:ascii="Tahoma" w:hAnsi="Tahoma" w:cs="Tahoma"/>
+          <w:b/>
+          <w:sz w:val="24"/>
+          <w:szCs w:val="24"/>
+        </w:rPr>
+        <w:t>plano cartesiano</w:t>
+      </w:r>
+      <w:r>
+        <w:rPr>
+          <w:rFonts w:ascii="Tahoma" w:hAnsi="Tahoma" w:cs="Tahoma"/>
+          <w:sz w:val="24"/>
+          <w:szCs w:val="24"/>
+        </w:rPr>
+        <w:t xml:space="preserve"> pero no se implementa aún. El propósito es ver un poco de traslación de una forma distinta, así que se discute durante la semana con educadoras diferenciales para incluirla en el instrumento de evaluación de impacto.</w:t>
+      </w:r>
+    </w:p>
+    <w:p>
+      <w:pPr>
+        <w:jc w:val="both"/>
+        <w:rPr>
+          <w:rFonts w:ascii="Tahoma" w:hAnsi="Tahoma" w:cs="Tahoma"/>
+          <w:sz w:val="24"/>
+          <w:szCs w:val="24"/>
+        </w:rPr>
+      </w:pPr>
+      <w:r>
+        <w:rPr>
+          <w:rFonts w:ascii="Tahoma" w:hAnsi="Tahoma" w:cs="Tahoma"/>
+          <w:sz w:val="24"/>
+          <w:szCs w:val="24"/>
+        </w:rPr>
+        <w:t>- Se usa terminología "cuarto de giro" para referirse a giros en el laberinto, que tiene que ver con terminología de orientación y movilidad para personas con discapacidad visual</w:t>
+      </w:r>
+      <w:r>
+        <w:rPr>
+          <w:rFonts w:ascii="Tahoma" w:hAnsi="Tahoma" w:cs="Tahoma"/>
+          <w:color w:val="FF0000"/>
+          <w:sz w:val="24"/>
+          <w:szCs w:val="24"/>
+        </w:rPr>
+        <w:t>[]</w:t>
+      </w:r>
+      <w:r>
+        <w:rPr>
+          <w:rFonts w:ascii="Tahoma" w:hAnsi="Tahoma" w:cs="Tahoma"/>
+          <w:sz w:val="24"/>
+          <w:szCs w:val="24"/>
+        </w:rPr>
+        <w:t>.</w:t>
+      </w:r>
+    </w:p>
+    <w:p>
+      <w:pPr>
+        <w:jc w:val="both"/>
+        <w:rPr>
+          <w:rFonts w:ascii="Tahoma" w:hAnsi="Tahoma" w:cs="Tahoma"/>
+          <w:b/>
+          <w:sz w:val="24"/>
+          <w:szCs w:val="24"/>
+        </w:rPr>
+      </w:pPr>
+      <w:r>
+        <w:rPr>
+          <w:rFonts w:ascii="Tahoma" w:hAnsi="Tahoma" w:cs="Tahoma"/>
+          <w:sz w:val="24"/>
+          <w:szCs w:val="24"/>
+        </w:rPr>
+        <w:t xml:space="preserve">    </w:t>
+      </w:r>
+      <w:r>
+        <w:rPr>
+          <w:rFonts w:ascii="Tahoma" w:hAnsi="Tahoma" w:cs="Tahoma"/>
+          <w:b/>
+          <w:sz w:val="24"/>
+          <w:szCs w:val="24"/>
+        </w:rPr>
+        <w:t>Semana 4 (14 a 20 de Noviembre 2016):</w:t>
+      </w:r>
+    </w:p>
+    <w:p>
+      <w:pPr>
+        <w:jc w:val="both"/>
+        <w:rPr>
+          <w:rFonts w:ascii="Tahoma" w:hAnsi="Tahoma" w:cs="Tahoma"/>
+          <w:b/>
+          <w:sz w:val="24"/>
+          <w:szCs w:val="24"/>
+        </w:rPr>
+      </w:pPr>
+      <w:r>
+        <w:rPr>
+          <w:rFonts w:ascii="Tahoma" w:hAnsi="Tahoma" w:cs="Tahoma"/>
+          <w:b/>
+          <w:sz w:val="24"/>
+          <w:szCs w:val="24"/>
+        </w:rPr>
+        <w:t xml:space="preserve">    Evaluación:</w:t>
+      </w:r>
+    </w:p>
+    <w:p>
+      <w:pPr>
+        <w:jc w:val="both"/>
+        <w:rPr>
+          <w:rFonts w:ascii="Tahoma" w:hAnsi="Tahoma" w:cs="Tahoma"/>
+          <w:sz w:val="24"/>
+          <w:szCs w:val="24"/>
+        </w:rPr>
+      </w:pPr>
+      <w:r>
+        <w:rPr>
+          <w:rFonts w:ascii="Tahoma" w:hAnsi="Tahoma" w:cs="Tahoma"/>
+          <w:sz w:val="24"/>
+          <w:szCs w:val="24"/>
+        </w:rPr>
+        <w:t>- Se realizan pruebas con usuarios finales los días 14, 15</w:t>
+      </w:r>
+    </w:p>
+    <w:p>
+      <w:pPr>
+        <w:jc w:val="both"/>
+        <w:rPr>
+          <w:rFonts w:ascii="Tahoma" w:hAnsi="Tahoma" w:cs="Tahoma"/>
+          <w:sz w:val="24"/>
+          <w:szCs w:val="24"/>
+        </w:rPr>
+      </w:pPr>
+      <w:r>
+        <w:rPr>
+          <w:rFonts w:ascii="Tahoma" w:hAnsi="Tahoma" w:cs="Tahoma"/>
+          <w:sz w:val="24"/>
+          <w:szCs w:val="24"/>
+        </w:rPr>
+        <w:t xml:space="preserve">- </w:t>
+      </w:r>
+      <w:r>
+        <w:rPr>
+          <w:rFonts w:ascii="Tahoma" w:hAnsi="Tahoma" w:cs="Tahoma"/>
+          <w:sz w:val="24"/>
+          <w:szCs w:val="24"/>
+        </w:rPr>
+        <w:t>Pre-</w:t>
+      </w:r>
+      <w:r>
+        <w:rPr>
+          <w:rFonts w:ascii="Tahoma" w:hAnsi="Tahoma" w:cs="Tahoma"/>
+          <w:sz w:val="24"/>
+          <w:szCs w:val="24"/>
+        </w:rPr>
+        <w:t xml:space="preserve">Evaluaciones de impacto </w:t>
+      </w:r>
+      <w:r>
+        <w:rPr>
+          <w:rFonts w:ascii="Tahoma" w:hAnsi="Tahoma" w:cs="Tahoma"/>
+          <w:sz w:val="24"/>
+          <w:szCs w:val="24"/>
+        </w:rPr>
+        <w:t xml:space="preserve">14, </w:t>
+      </w:r>
+      <w:r>
+        <w:rPr>
+          <w:rFonts w:ascii="Tahoma" w:hAnsi="Tahoma" w:cs="Tahoma"/>
+          <w:sz w:val="24"/>
+          <w:szCs w:val="24"/>
+        </w:rPr>
+        <w:t>15 y 17</w:t>
+      </w:r>
+      <w:r>
+        <w:rPr>
+          <w:rFonts w:ascii="Tahoma" w:hAnsi="Tahoma" w:cs="Tahoma"/>
+          <w:sz w:val="24"/>
+          <w:szCs w:val="24"/>
+        </w:rPr>
+        <w:t>.</w:t>
+      </w:r>
+    </w:p>
+    <w:p>
+      <w:pPr>
+        <w:jc w:val="both"/>
+        <w:rPr>
+          <w:rFonts w:ascii="Tahoma" w:hAnsi="Tahoma" w:cs="Tahoma"/>
+          <w:sz w:val="24"/>
+          <w:szCs w:val="24"/>
+        </w:rPr>
+      </w:pPr>
+      <w:r>
+        <w:rPr>
+          <w:rFonts w:ascii="Tahoma" w:hAnsi="Tahoma" w:cs="Tahoma"/>
+          <w:sz w:val="24"/>
+          <w:szCs w:val="24"/>
+        </w:rPr>
+        <w:t xml:space="preserve">- </w:t>
+      </w:r>
+      <w:r>
+        <w:rPr>
+          <w:rFonts w:ascii="Tahoma" w:hAnsi="Tahoma" w:cs="Tahoma"/>
+          <w:sz w:val="24"/>
+          <w:szCs w:val="24"/>
+        </w:rPr>
+        <w:t xml:space="preserve">Los </w:t>
+      </w:r>
+      <w:r>
+        <w:rPr>
+          <w:rFonts w:ascii="Tahoma" w:hAnsi="Tahoma" w:cs="Tahoma"/>
+          <w:b/>
+          <w:sz w:val="24"/>
+          <w:szCs w:val="24"/>
+        </w:rPr>
+        <w:t>acertijos</w:t>
+      </w:r>
+      <w:r>
+        <w:rPr>
+          <w:rFonts w:ascii="Tahoma" w:hAnsi="Tahoma" w:cs="Tahoma"/>
+          <w:sz w:val="24"/>
+          <w:szCs w:val="24"/>
+        </w:rPr>
+        <w:t xml:space="preserve"> con quitar vida funcionan bien, se reducen las adivinanzas.</w:t>
+      </w:r>
+      <w:r>
+        <w:rPr>
+          <w:rFonts w:ascii="Tahoma" w:hAnsi="Tahoma" w:cs="Tahoma"/>
+          <w:sz w:val="24"/>
+          <w:szCs w:val="24"/>
+        </w:rPr>
+        <w:t xml:space="preserve"> </w:t>
+      </w:r>
+    </w:p>
+    <w:p>
+      <w:pPr>
+        <w:jc w:val="both"/>
+        <w:rPr>
+          <w:rFonts w:ascii="Tahoma" w:hAnsi="Tahoma" w:cs="Tahoma"/>
+          <w:sz w:val="24"/>
+          <w:szCs w:val="24"/>
+        </w:rPr>
+      </w:pPr>
+      <w:r>
+        <w:rPr>
+          <w:rFonts w:ascii="Tahoma" w:hAnsi="Tahoma" w:cs="Tahoma"/>
+          <w:sz w:val="24"/>
+          <w:szCs w:val="24"/>
+        </w:rPr>
+        <w:t>- Terminología nueva se entiende (para ubicación en laberinto).</w:t>
+      </w:r>
+    </w:p>
+    <w:p>
+      <w:pPr>
+        <w:jc w:val="both"/>
+        <w:rPr>
+          <w:rFonts w:ascii="Tahoma" w:hAnsi="Tahoma" w:cs="Tahoma"/>
+          <w:b/>
+          <w:sz w:val="24"/>
+          <w:szCs w:val="24"/>
+        </w:rPr>
+      </w:pPr>
+      <w:r>
+        <w:rPr>
+          <w:rFonts w:ascii="Tahoma" w:hAnsi="Tahoma" w:cs="Tahoma"/>
+          <w:sz w:val="24"/>
+          <w:szCs w:val="24"/>
+        </w:rPr>
+        <w:lastRenderedPageBreak/>
+        <w:t xml:space="preserve">    </w:t>
+      </w:r>
+      <w:r>
+        <w:rPr>
+          <w:rFonts w:ascii="Tahoma" w:hAnsi="Tahoma" w:cs="Tahoma"/>
+          <w:b/>
+          <w:sz w:val="24"/>
+          <w:szCs w:val="24"/>
+        </w:rPr>
+        <w:t>Diseño e implementación:</w:t>
+      </w:r>
+    </w:p>
+    <w:p>
+      <w:pPr>
+        <w:jc w:val="both"/>
+        <w:rPr>
+          <w:rFonts w:ascii="Tahoma" w:hAnsi="Tahoma" w:cs="Tahoma"/>
+          <w:sz w:val="24"/>
+          <w:szCs w:val="24"/>
+        </w:rPr>
+      </w:pPr>
+      <w:r>
+        <w:rPr>
+          <w:rFonts w:ascii="Tahoma" w:hAnsi="Tahoma" w:cs="Tahoma"/>
+          <w:sz w:val="24"/>
+          <w:szCs w:val="24"/>
+        </w:rPr>
+        <w:t xml:space="preserve">- Para la versión final se decide </w:t>
+      </w:r>
+      <w:r>
+        <w:rPr>
+          <w:rFonts w:ascii="Tahoma" w:hAnsi="Tahoma" w:cs="Tahoma"/>
+          <w:b/>
+          <w:sz w:val="24"/>
+          <w:szCs w:val="24"/>
+        </w:rPr>
+        <w:t>quitar aún más vida</w:t>
+      </w:r>
+      <w:r>
+        <w:rPr>
+          <w:rFonts w:ascii="Tahoma" w:hAnsi="Tahoma" w:cs="Tahoma"/>
+          <w:sz w:val="24"/>
+          <w:szCs w:val="24"/>
+        </w:rPr>
+        <w:t xml:space="preserve"> en respuestas incorrectas para evitar más las adivinanzas (restar 10 resultaba poco en ocasiones).</w:t>
+      </w:r>
+    </w:p>
+    <w:p>
+      <w:pPr>
+        <w:jc w:val="both"/>
+        <w:rPr>
+          <w:rFonts w:ascii="Tahoma" w:hAnsi="Tahoma" w:cs="Tahoma"/>
+          <w:sz w:val="24"/>
+          <w:szCs w:val="24"/>
+        </w:rPr>
+      </w:pPr>
+      <w:r>
+        <w:rPr>
+          <w:rFonts w:ascii="Tahoma" w:hAnsi="Tahoma" w:cs="Tahoma"/>
+          <w:sz w:val="24"/>
+          <w:szCs w:val="24"/>
+        </w:rPr>
+        <w:t xml:space="preserve">- Se implementa actividad del </w:t>
+      </w:r>
+      <w:r>
+        <w:rPr>
+          <w:rFonts w:ascii="Tahoma" w:hAnsi="Tahoma" w:cs="Tahoma"/>
+          <w:b/>
+          <w:sz w:val="24"/>
+          <w:szCs w:val="24"/>
+        </w:rPr>
+        <w:t>plano cartesiano</w:t>
+      </w:r>
+      <w:r>
+        <w:rPr>
+          <w:rFonts w:ascii="Tahoma" w:hAnsi="Tahoma" w:cs="Tahoma"/>
+          <w:sz w:val="24"/>
+          <w:szCs w:val="24"/>
+        </w:rPr>
+        <w:t>. El usuario debe poner piedras mágicas en ciertas ubicaciones del plano, y además se le explica cómo funciona.</w:t>
+      </w:r>
+    </w:p>
+    <w:p>
+      <w:pPr>
+        <w:jc w:val="both"/>
+        <w:rPr>
+          <w:rFonts w:ascii="Tahoma" w:hAnsi="Tahoma" w:cs="Tahoma"/>
+          <w:b/>
+          <w:sz w:val="24"/>
+          <w:szCs w:val="24"/>
+        </w:rPr>
+      </w:pPr>
+      <w:r>
+        <w:rPr>
+          <w:rFonts w:ascii="Tahoma" w:hAnsi="Tahoma" w:cs="Tahoma"/>
+          <w:sz w:val="24"/>
+          <w:szCs w:val="24"/>
+        </w:rPr>
+        <w:t xml:space="preserve">    </w:t>
+      </w:r>
+      <w:r>
+        <w:rPr>
+          <w:rFonts w:ascii="Tahoma" w:hAnsi="Tahoma" w:cs="Tahoma"/>
+          <w:b/>
+          <w:sz w:val="24"/>
+          <w:szCs w:val="24"/>
+        </w:rPr>
+        <w:t>Semana 5 (21 a 27 de Noviembre 2016):</w:t>
+      </w:r>
+    </w:p>
+    <w:p>
+      <w:pPr>
+        <w:jc w:val="both"/>
+        <w:rPr>
+          <w:rFonts w:ascii="Tahoma" w:hAnsi="Tahoma" w:cs="Tahoma"/>
+          <w:b/>
+          <w:sz w:val="24"/>
+          <w:szCs w:val="24"/>
+        </w:rPr>
+      </w:pPr>
+      <w:r>
+        <w:rPr>
+          <w:rFonts w:ascii="Tahoma" w:hAnsi="Tahoma" w:cs="Tahoma"/>
+          <w:b/>
+          <w:sz w:val="24"/>
+          <w:szCs w:val="24"/>
+        </w:rPr>
+        <w:t xml:space="preserve">    Evaluación:</w:t>
+      </w:r>
+    </w:p>
+    <w:p>
+      <w:pPr>
+        <w:jc w:val="both"/>
+        <w:rPr>
+          <w:rFonts w:ascii="Tahoma" w:hAnsi="Tahoma" w:cs="Tahoma"/>
+          <w:sz w:val="24"/>
+          <w:szCs w:val="24"/>
+        </w:rPr>
+      </w:pPr>
+      <w:r>
+        <w:rPr>
+          <w:rFonts w:ascii="Tahoma" w:hAnsi="Tahoma" w:cs="Tahoma"/>
+          <w:sz w:val="24"/>
+          <w:szCs w:val="24"/>
+        </w:rPr>
+        <w:t>- Post-Evaluaciones</w:t>
+      </w:r>
+      <w:r>
+        <w:rPr>
+          <w:rFonts w:ascii="Tahoma" w:hAnsi="Tahoma" w:cs="Tahoma"/>
+          <w:sz w:val="24"/>
+          <w:szCs w:val="24"/>
+        </w:rPr>
+        <w:t xml:space="preserve"> días 22 y 23</w:t>
+      </w:r>
+      <w:r>
+        <w:rPr>
+          <w:rFonts w:ascii="Tahoma" w:hAnsi="Tahoma" w:cs="Tahoma"/>
+          <w:sz w:val="24"/>
+          <w:szCs w:val="24"/>
+        </w:rPr>
+        <w:t xml:space="preserve"> Y sesiones de juego asociadas)</w:t>
+      </w:r>
+    </w:p>
+    <w:p>
+      <w:pPr>
+        <w:jc w:val="both"/>
+        <w:rPr>
+          <w:rFonts w:ascii="Tahoma" w:hAnsi="Tahoma" w:cs="Tahoma"/>
+          <w:sz w:val="24"/>
+          <w:szCs w:val="24"/>
+        </w:rPr>
+      </w:pPr>
+      <w:r>
+        <w:rPr>
+          <w:rFonts w:ascii="Tahoma" w:hAnsi="Tahoma" w:cs="Tahoma"/>
+          <w:sz w:val="24"/>
+          <w:szCs w:val="24"/>
+        </w:rPr>
+        <w:t>-</w:t>
+      </w:r>
+      <w:r>
+        <w:rPr>
+          <w:rFonts w:ascii="Tahoma" w:hAnsi="Tahoma" w:cs="Tahoma"/>
+          <w:sz w:val="24"/>
+          <w:szCs w:val="24"/>
+        </w:rPr>
+        <w:t xml:space="preserve"> Entrevista 2</w:t>
+      </w:r>
+      <w:r>
+        <w:rPr>
+          <w:rFonts w:ascii="Tahoma" w:hAnsi="Tahoma" w:cs="Tahoma"/>
+          <w:sz w:val="24"/>
+          <w:szCs w:val="24"/>
+        </w:rPr>
+        <w:t xml:space="preserve"> a alumno de educación diferencial que realiza tesis relacionada. Se concluye que la demo puede </w:t>
+      </w:r>
+      <w:r>
+        <w:rPr>
+          <w:rFonts w:ascii="Tahoma" w:hAnsi="Tahoma" w:cs="Tahoma"/>
+          <w:b/>
+          <w:sz w:val="24"/>
+          <w:szCs w:val="24"/>
+        </w:rPr>
+        <w:t>resultar un poco rápida</w:t>
+      </w:r>
+      <w:r>
+        <w:rPr>
+          <w:rFonts w:ascii="Tahoma" w:hAnsi="Tahoma" w:cs="Tahoma"/>
+          <w:sz w:val="24"/>
+          <w:szCs w:val="24"/>
+        </w:rPr>
+        <w:t>, pero como el juego final es más gradual está todo bien (rápida en introd</w:t>
+      </w:r>
+      <w:r>
+        <w:rPr>
+          <w:rFonts w:ascii="Tahoma" w:hAnsi="Tahoma" w:cs="Tahoma"/>
+          <w:sz w:val="24"/>
+          <w:szCs w:val="24"/>
+        </w:rPr>
+        <w:t>ucción de elementos del juego).</w:t>
+      </w:r>
+    </w:p>
+    <w:p>
+      <w:pPr>
+        <w:jc w:val="both"/>
+        <w:rPr>
+          <w:rFonts w:ascii="Tahoma" w:hAnsi="Tahoma" w:cs="Tahoma"/>
+          <w:sz w:val="24"/>
+          <w:szCs w:val="24"/>
+        </w:rPr>
+      </w:pPr>
+      <w:r>
+        <w:rPr>
+          <w:rFonts w:ascii="Tahoma" w:hAnsi="Tahoma" w:cs="Tahoma"/>
+          <w:sz w:val="24"/>
+          <w:szCs w:val="24"/>
+        </w:rPr>
+        <w:t xml:space="preserve">- La actividad de </w:t>
+      </w:r>
+      <w:r>
+        <w:rPr>
+          <w:rFonts w:ascii="Tahoma" w:hAnsi="Tahoma" w:cs="Tahoma"/>
+          <w:b/>
+          <w:sz w:val="24"/>
+          <w:szCs w:val="24"/>
+        </w:rPr>
+        <w:t>plano cartesiano</w:t>
+      </w:r>
+      <w:r>
+        <w:rPr>
+          <w:rFonts w:ascii="Tahoma" w:hAnsi="Tahoma" w:cs="Tahoma"/>
+          <w:sz w:val="24"/>
+          <w:szCs w:val="24"/>
+        </w:rPr>
+        <w:t xml:space="preserve"> es bien recibida y entendida.</w:t>
+      </w:r>
+    </w:p>
+    <w:p>
+      <w:pPr>
+        <w:jc w:val="both"/>
+        <w:rPr>
+          <w:rFonts w:ascii="Tahoma" w:hAnsi="Tahoma" w:cs="Tahoma"/>
+          <w:b/>
+          <w:sz w:val="24"/>
+          <w:szCs w:val="24"/>
+        </w:rPr>
+      </w:pPr>
+      <w:r>
+        <w:rPr>
+          <w:rFonts w:ascii="Tahoma" w:hAnsi="Tahoma" w:cs="Tahoma"/>
+          <w:sz w:val="24"/>
+          <w:szCs w:val="24"/>
+        </w:rPr>
+        <w:t xml:space="preserve">    </w:t>
+      </w:r>
+      <w:r>
+        <w:rPr>
+          <w:rFonts w:ascii="Tahoma" w:hAnsi="Tahoma" w:cs="Tahoma"/>
+          <w:b/>
+          <w:sz w:val="24"/>
+          <w:szCs w:val="24"/>
+        </w:rPr>
+        <w:t>Diseño e implementación:</w:t>
+      </w:r>
+    </w:p>
+    <w:p>
+      <w:pPr>
+        <w:jc w:val="both"/>
+        <w:rPr>
+          <w:rFonts w:ascii="Tahoma" w:hAnsi="Tahoma" w:cs="Tahoma"/>
+          <w:sz w:val="24"/>
+          <w:szCs w:val="24"/>
+        </w:rPr>
+      </w:pPr>
+      <w:r>
+        <w:rPr>
+          <w:rFonts w:ascii="Tahoma" w:hAnsi="Tahoma" w:cs="Tahoma"/>
+          <w:sz w:val="24"/>
+          <w:szCs w:val="24"/>
+        </w:rPr>
+        <w:t xml:space="preserve">- En este momento el juego se encuentra en una forma que se puede considerar final, se </w:t>
+      </w:r>
+      <w:proofErr w:type="spellStart"/>
+      <w:r>
+        <w:rPr>
+          <w:rFonts w:ascii="Tahoma" w:hAnsi="Tahoma" w:cs="Tahoma"/>
+          <w:sz w:val="24"/>
+          <w:szCs w:val="24"/>
+        </w:rPr>
+        <w:t>agendan</w:t>
+      </w:r>
+      <w:proofErr w:type="spellEnd"/>
+      <w:r>
+        <w:rPr>
+          <w:rFonts w:ascii="Tahoma" w:hAnsi="Tahoma" w:cs="Tahoma"/>
+          <w:sz w:val="24"/>
+          <w:szCs w:val="24"/>
+        </w:rPr>
+        <w:t xml:space="preserve"> reuniones con usuarios expertos la semana siguiente para realizar las </w:t>
+      </w:r>
+      <w:r>
+        <w:rPr>
+          <w:rFonts w:ascii="Tahoma" w:hAnsi="Tahoma" w:cs="Tahoma"/>
+          <w:b/>
+          <w:sz w:val="24"/>
+          <w:szCs w:val="24"/>
+        </w:rPr>
+        <w:t>evaluaciones heurísticas</w:t>
+      </w:r>
+      <w:r>
+        <w:rPr>
+          <w:rFonts w:ascii="Tahoma" w:hAnsi="Tahoma" w:cs="Tahoma"/>
+          <w:sz w:val="24"/>
+          <w:szCs w:val="24"/>
+        </w:rPr>
+        <w:t>.</w:t>
+      </w:r>
+    </w:p>
+    <w:p>
+      <w:pPr>
+        <w:jc w:val="both"/>
+        <w:rPr>
+          <w:rFonts w:ascii="Tahoma" w:hAnsi="Tahoma" w:cs="Tahoma"/>
+          <w:b/>
+          <w:sz w:val="24"/>
+          <w:szCs w:val="24"/>
+        </w:rPr>
+      </w:pPr>
+      <w:r>
+        <w:rPr>
+          <w:rFonts w:ascii="Tahoma" w:hAnsi="Tahoma" w:cs="Tahoma"/>
+          <w:sz w:val="24"/>
+          <w:szCs w:val="24"/>
+        </w:rPr>
+        <w:t xml:space="preserve">    </w:t>
+      </w:r>
+      <w:r>
+        <w:rPr>
+          <w:rFonts w:ascii="Tahoma" w:hAnsi="Tahoma" w:cs="Tahoma"/>
+          <w:b/>
+          <w:sz w:val="24"/>
+          <w:szCs w:val="24"/>
+        </w:rPr>
+        <w:t>Semana 6 (28 de Noviembre a 1 de Diciembre 2016)</w:t>
+      </w:r>
+    </w:p>
+    <w:p>
+      <w:pPr>
+        <w:jc w:val="both"/>
+        <w:rPr>
+          <w:rFonts w:ascii="Tahoma" w:hAnsi="Tahoma" w:cs="Tahoma"/>
+          <w:sz w:val="24"/>
+          <w:szCs w:val="24"/>
+        </w:rPr>
+      </w:pPr>
+      <w:r>
+        <w:rPr>
+          <w:rFonts w:ascii="Tahoma" w:hAnsi="Tahoma" w:cs="Tahoma"/>
+          <w:sz w:val="24"/>
+          <w:szCs w:val="24"/>
+        </w:rPr>
+        <w:t xml:space="preserve">- </w:t>
+      </w:r>
+      <w:r>
+        <w:rPr>
+          <w:rFonts w:ascii="Tahoma" w:hAnsi="Tahoma" w:cs="Tahoma"/>
+          <w:sz w:val="24"/>
+          <w:szCs w:val="24"/>
+        </w:rPr>
+        <w:t>Evaluaciones heurísticas</w:t>
+      </w:r>
+      <w:r>
+        <w:rPr>
+          <w:rFonts w:ascii="Tahoma" w:hAnsi="Tahoma" w:cs="Tahoma"/>
+          <w:sz w:val="24"/>
+          <w:szCs w:val="24"/>
+        </w:rPr>
+        <w:t xml:space="preserve"> el día 30 de Noviembre.</w:t>
+      </w:r>
+    </w:p>
+    <w:p>
+      <w:pPr>
+        <w:jc w:val="both"/>
+        <w:rPr>
+          <w:rFonts w:ascii="Tahoma" w:hAnsi="Tahoma" w:cs="Tahoma"/>
+          <w:b/>
+          <w:sz w:val="24"/>
+          <w:szCs w:val="24"/>
+        </w:rPr>
+      </w:pPr>
+      <w:r>
+        <w:rPr>
+          <w:rFonts w:ascii="Tahoma" w:hAnsi="Tahoma" w:cs="Tahoma"/>
+          <w:sz w:val="24"/>
+          <w:szCs w:val="24"/>
+        </w:rPr>
+        <w:t xml:space="preserve">    </w:t>
+      </w:r>
+      <w:r>
+        <w:rPr>
+          <w:rFonts w:ascii="Tahoma" w:hAnsi="Tahoma" w:cs="Tahoma"/>
+          <w:b/>
+          <w:sz w:val="24"/>
+          <w:szCs w:val="24"/>
+        </w:rPr>
+        <w:t>Diseño e implementación:</w:t>
+      </w:r>
+    </w:p>
+    <w:p>
+      <w:pPr>
+        <w:jc w:val="both"/>
+        <w:rPr>
+          <w:rFonts w:ascii="Tahoma" w:hAnsi="Tahoma" w:cs="Tahoma"/>
+          <w:sz w:val="24"/>
+          <w:szCs w:val="24"/>
+        </w:rPr>
+      </w:pPr>
+      <w:r>
+        <w:rPr>
+          <w:rFonts w:ascii="Tahoma" w:hAnsi="Tahoma" w:cs="Tahoma"/>
+          <w:sz w:val="24"/>
+          <w:szCs w:val="24"/>
+        </w:rPr>
+        <w:t>- Se hacen algunas revisiones según lo indicado por usuarios heurísticos (instrucciones, superposición de voces en actividad de plano cartesiano).</w:t>
+      </w:r>
+    </w:p>
+    <w:p>
+      <w:pPr>
+        <w:jc w:val="both"/>
+        <w:rPr>
+          <w:rFonts w:ascii="Tahoma" w:hAnsi="Tahoma" w:cs="Tahoma"/>
+          <w:sz w:val="24"/>
+          <w:szCs w:val="24"/>
+        </w:rPr>
+      </w:pPr>
+      <w:r>
+        <w:rPr>
+          <w:rFonts w:ascii="Tahoma" w:hAnsi="Tahoma" w:cs="Tahoma"/>
+          <w:sz w:val="24"/>
+          <w:szCs w:val="24"/>
+        </w:rPr>
+        <w:t xml:space="preserve">- Afinado los últimos detalles el videojuego se da por </w:t>
+      </w:r>
+      <w:r>
+        <w:rPr>
+          <w:rFonts w:ascii="Tahoma" w:hAnsi="Tahoma" w:cs="Tahoma"/>
+          <w:b/>
+          <w:sz w:val="24"/>
+          <w:szCs w:val="24"/>
+        </w:rPr>
+        <w:t>terminado</w:t>
+      </w:r>
+      <w:r>
+        <w:rPr>
+          <w:rFonts w:ascii="Tahoma" w:hAnsi="Tahoma" w:cs="Tahoma"/>
+          <w:sz w:val="24"/>
+          <w:szCs w:val="24"/>
+        </w:rPr>
+        <w:t>.</w:t>
+      </w:r>
+    </w:p>
+    <w:p>
+      <w:pPr>
+        <w:jc w:val="both"/>
+        <w:rPr>
+          <w:rFonts w:ascii="Tahoma" w:hAnsi="Tahoma" w:cs="Tahoma"/>
+          <w:b/>
+          <w:sz w:val="24"/>
+          <w:szCs w:val="24"/>
+        </w:rPr>
+      </w:pPr>
+      <w:r>
+        <w:rPr>
+          <w:rFonts w:ascii="Tahoma" w:hAnsi="Tahoma" w:cs="Tahoma"/>
           <w:b/>
           <w:sz w:val="24"/>
           <w:szCs w:val="24"/>
@@ -22293,6 +24251,7 @@
           <w:szCs w:val="24"/>
           <w:lang w:val="es-CL"/>
         </w:rPr>
+        <w:lastRenderedPageBreak/>
         <w:t>p</w:t>
       </w:r>
       <w:r>
@@ -22694,16 +24653,7 @@
           <w:sz w:val="24"/>
           <w:szCs w:val="24"/>
         </w:rPr>
-        <w:t xml:space="preserve">Una vez con la versión final del Software se deberá realizar una evaluación del progreso de los usuarios finales comparando un antes y un después de la utilización del videojuego. Para esto se utilizarán las herramientas que se hayan desarrollado durante los pasos anteriores (por ejemplo cuestionarios, guías de ejercicios o experiencias didácticas). Los cuestionarios para evaluar correctamente la diferencia que hay entre las concepciones geométricas antes y después del software es realizado por educadoras que trabajan con niños con discapacidad visual con la ayuda del alumno que realiza el, pues ellas necesitan saber qué actividades son las que se pueden realizar en el software y cómo </w:t>
-      </w:r>
-      <w:r>
-        <w:rPr>
-          <w:rFonts w:ascii="Tahoma" w:hAnsi="Tahoma" w:cs="Tahoma"/>
-          <w:sz w:val="24"/>
-          <w:szCs w:val="24"/>
-        </w:rPr>
-        <w:lastRenderedPageBreak/>
-        <w:t>serán presentadas (tanto como para crear los instrumentos como para crear el material didáctico).</w:t>
+        <w:t>Una vez con la versión final del Software se deberá realizar una evaluación del progreso de los usuarios finales comparando un antes y un después de la utilización del videojuego. Para esto se utilizarán las herramientas que se hayan desarrollado durante los pasos anteriores (por ejemplo cuestionarios, guías de ejercicios o experiencias didácticas). Los cuestionarios para evaluar correctamente la diferencia que hay entre las concepciones geométricas antes y después del software es realizado por educadoras que trabajan con niños con discapacidad visual con la ayuda del alumno que realiza el, pues ellas necesitan saber qué actividades son las que se pueden realizar en el software y cómo serán presentadas (tanto como para crear los instrumentos como para crear el material didáctico).</w:t>
       </w:r>
     </w:p>
     <w:p>

--- a/Trabajo Memoria/Segundo Semestre/Matias_Pardo_Informe_Final.docx
+++ b/Trabajo Memoria/Segundo Semestre/Matias_Pardo_Informe_Final.docx
@@ -936,25 +936,272 @@
           <w:szCs w:val="24"/>
         </w:rPr>
         <w:tab/>
-        <w:t>-</w:t>
-      </w:r>
-    </w:p>
-    <w:p>
-      <w:pPr>
-        <w:rPr>
-          <w:rFonts w:ascii="Tahoma" w:hAnsi="Tahoma" w:cs="Tahoma"/>
-          <w:b/>
-          <w:sz w:val="24"/>
-          <w:szCs w:val="24"/>
-        </w:rPr>
-      </w:pPr>
-      <w:r>
-        <w:rPr>
-          <w:rFonts w:ascii="Tahoma" w:hAnsi="Tahoma" w:cs="Tahoma"/>
-          <w:b/>
-          <w:sz w:val="24"/>
-          <w:szCs w:val="24"/>
-        </w:rPr>
+        <w:t>Análisis del Prototipo de Videojuego Inicial</w:t>
+      </w:r>
+    </w:p>
+    <w:p>
+      <w:pPr>
+        <w:rPr>
+          <w:rFonts w:ascii="Tahoma" w:hAnsi="Tahoma" w:cs="Tahoma"/>
+          <w:sz w:val="24"/>
+          <w:szCs w:val="24"/>
+        </w:rPr>
+      </w:pPr>
+      <w:r>
+        <w:rPr>
+          <w:rFonts w:ascii="Tahoma" w:hAnsi="Tahoma" w:cs="Tahoma"/>
+          <w:sz w:val="24"/>
+          <w:szCs w:val="24"/>
+        </w:rPr>
+        <w:tab/>
+        <w:t>4.2.</w:t>
+      </w:r>
+      <w:r>
+        <w:rPr>
+          <w:rFonts w:ascii="Tahoma" w:hAnsi="Tahoma" w:cs="Tahoma"/>
+          <w:sz w:val="24"/>
+          <w:szCs w:val="24"/>
+        </w:rPr>
+        <w:tab/>
+        <w:t>Investigación Previa</w:t>
+      </w:r>
+    </w:p>
+    <w:p>
+      <w:pPr>
+        <w:rPr>
+          <w:rFonts w:ascii="Tahoma" w:hAnsi="Tahoma" w:cs="Tahoma"/>
+          <w:sz w:val="24"/>
+          <w:szCs w:val="24"/>
+        </w:rPr>
+      </w:pPr>
+      <w:r>
+        <w:rPr>
+          <w:rFonts w:ascii="Tahoma" w:hAnsi="Tahoma" w:cs="Tahoma"/>
+          <w:sz w:val="24"/>
+          <w:szCs w:val="24"/>
+        </w:rPr>
+        <w:tab/>
+      </w:r>
+      <w:r>
+        <w:rPr>
+          <w:rFonts w:ascii="Tahoma" w:hAnsi="Tahoma" w:cs="Tahoma"/>
+          <w:sz w:val="24"/>
+          <w:szCs w:val="24"/>
+        </w:rPr>
+        <w:tab/>
+        <w:t>4.2.1.</w:t>
+      </w:r>
+      <w:r>
+        <w:rPr>
+          <w:rFonts w:ascii="Tahoma" w:hAnsi="Tahoma" w:cs="Tahoma"/>
+          <w:sz w:val="24"/>
+          <w:szCs w:val="24"/>
+        </w:rPr>
+        <w:tab/>
+        <w:t>Cuestionario de Usuario Final</w:t>
+      </w:r>
+    </w:p>
+    <w:p>
+      <w:pPr>
+        <w:rPr>
+          <w:rFonts w:ascii="Tahoma" w:hAnsi="Tahoma" w:cs="Tahoma"/>
+          <w:sz w:val="24"/>
+          <w:szCs w:val="24"/>
+        </w:rPr>
+      </w:pPr>
+      <w:r>
+        <w:rPr>
+          <w:rFonts w:ascii="Tahoma" w:hAnsi="Tahoma" w:cs="Tahoma"/>
+          <w:sz w:val="24"/>
+          <w:szCs w:val="24"/>
+        </w:rPr>
+        <w:tab/>
+      </w:r>
+      <w:r>
+        <w:rPr>
+          <w:rFonts w:ascii="Tahoma" w:hAnsi="Tahoma" w:cs="Tahoma"/>
+          <w:sz w:val="24"/>
+          <w:szCs w:val="24"/>
+        </w:rPr>
+        <w:tab/>
+        <w:t>4.2.2.</w:t>
+      </w:r>
+      <w:r>
+        <w:rPr>
+          <w:rFonts w:ascii="Tahoma" w:hAnsi="Tahoma" w:cs="Tahoma"/>
+          <w:sz w:val="24"/>
+          <w:szCs w:val="24"/>
+        </w:rPr>
+        <w:tab/>
+        <w:t>Pauta de evaluación heurística</w:t>
+      </w:r>
+    </w:p>
+    <w:p>
+      <w:pPr>
+        <w:rPr>
+          <w:rFonts w:ascii="Tahoma" w:hAnsi="Tahoma" w:cs="Tahoma"/>
+          <w:sz w:val="24"/>
+          <w:szCs w:val="24"/>
+        </w:rPr>
+      </w:pPr>
+      <w:r>
+        <w:rPr>
+          <w:rFonts w:ascii="Tahoma" w:hAnsi="Tahoma" w:cs="Tahoma"/>
+          <w:sz w:val="24"/>
+          <w:szCs w:val="24"/>
+        </w:rPr>
+        <w:tab/>
+      </w:r>
+      <w:r>
+        <w:rPr>
+          <w:rFonts w:ascii="Tahoma" w:hAnsi="Tahoma" w:cs="Tahoma"/>
+          <w:sz w:val="24"/>
+          <w:szCs w:val="24"/>
+        </w:rPr>
+        <w:tab/>
+        <w:t>4.2.3.</w:t>
+      </w:r>
+      <w:r>
+        <w:rPr>
+          <w:rFonts w:ascii="Tahoma" w:hAnsi="Tahoma" w:cs="Tahoma"/>
+          <w:sz w:val="24"/>
+          <w:szCs w:val="24"/>
+        </w:rPr>
+        <w:tab/>
+        <w:t>Instrumento de Evaluación de Impacto</w:t>
+      </w:r>
+    </w:p>
+    <w:p>
+      <w:pPr>
+        <w:rPr>
+          <w:rFonts w:ascii="Tahoma" w:hAnsi="Tahoma" w:cs="Tahoma"/>
+          <w:sz w:val="24"/>
+          <w:szCs w:val="24"/>
+        </w:rPr>
+      </w:pPr>
+      <w:r>
+        <w:rPr>
+          <w:rFonts w:ascii="Tahoma" w:hAnsi="Tahoma" w:cs="Tahoma"/>
+          <w:sz w:val="24"/>
+          <w:szCs w:val="24"/>
+        </w:rPr>
+        <w:tab/>
+        <w:t>4.3.</w:t>
+      </w:r>
+      <w:r>
+        <w:rPr>
+          <w:rFonts w:ascii="Tahoma" w:hAnsi="Tahoma" w:cs="Tahoma"/>
+          <w:sz w:val="24"/>
+          <w:szCs w:val="24"/>
+        </w:rPr>
+        <w:tab/>
+        <w:t>Desarrollo de Mejores del Prototipo de Videojuego Inicial</w:t>
+      </w:r>
+    </w:p>
+    <w:p>
+      <w:pPr>
+        <w:rPr>
+          <w:rFonts w:ascii="Tahoma" w:hAnsi="Tahoma" w:cs="Tahoma"/>
+          <w:sz w:val="24"/>
+          <w:szCs w:val="24"/>
+        </w:rPr>
+      </w:pPr>
+      <w:r>
+        <w:rPr>
+          <w:rFonts w:ascii="Tahoma" w:hAnsi="Tahoma" w:cs="Tahoma"/>
+          <w:sz w:val="24"/>
+          <w:szCs w:val="24"/>
+        </w:rPr>
+        <w:tab/>
+      </w:r>
+      <w:r>
+        <w:rPr>
+          <w:rFonts w:ascii="Tahoma" w:hAnsi="Tahoma" w:cs="Tahoma"/>
+          <w:sz w:val="24"/>
+          <w:szCs w:val="24"/>
+        </w:rPr>
+        <w:tab/>
+        <w:t>4.3.1.</w:t>
+      </w:r>
+      <w:r>
+        <w:rPr>
+          <w:rFonts w:ascii="Tahoma" w:hAnsi="Tahoma" w:cs="Tahoma"/>
+          <w:sz w:val="24"/>
+          <w:szCs w:val="24"/>
+        </w:rPr>
+        <w:tab/>
+        <w:t>Apresto</w:t>
+      </w:r>
+    </w:p>
+    <w:p>
+      <w:pPr>
+        <w:rPr>
+          <w:rFonts w:ascii="Tahoma" w:hAnsi="Tahoma" w:cs="Tahoma"/>
+          <w:sz w:val="24"/>
+          <w:szCs w:val="24"/>
+        </w:rPr>
+      </w:pPr>
+      <w:r>
+        <w:rPr>
+          <w:rFonts w:ascii="Tahoma" w:hAnsi="Tahoma" w:cs="Tahoma"/>
+          <w:sz w:val="24"/>
+          <w:szCs w:val="24"/>
+        </w:rPr>
+        <w:tab/>
+      </w:r>
+      <w:r>
+        <w:rPr>
+          <w:rFonts w:ascii="Tahoma" w:hAnsi="Tahoma" w:cs="Tahoma"/>
+          <w:sz w:val="24"/>
+          <w:szCs w:val="24"/>
+        </w:rPr>
+        <w:tab/>
+        <w:t>4.3.2. Análisis</w:t>
+      </w:r>
+    </w:p>
+    <w:p>
+      <w:pPr>
+        <w:rPr>
+          <w:rFonts w:ascii="Tahoma" w:hAnsi="Tahoma" w:cs="Tahoma"/>
+          <w:sz w:val="24"/>
+          <w:szCs w:val="24"/>
+        </w:rPr>
+      </w:pPr>
+      <w:r>
+        <w:rPr>
+          <w:rFonts w:ascii="Tahoma" w:hAnsi="Tahoma" w:cs="Tahoma"/>
+          <w:sz w:val="24"/>
+          <w:szCs w:val="24"/>
+        </w:rPr>
+        <w:tab/>
+      </w:r>
+      <w:r>
+        <w:rPr>
+          <w:rFonts w:ascii="Tahoma" w:hAnsi="Tahoma" w:cs="Tahoma"/>
+          <w:sz w:val="24"/>
+          <w:szCs w:val="24"/>
+        </w:rPr>
+        <w:tab/>
+        <w:t>4.3.3. Diseño, Implementación y Evaluación</w:t>
+      </w:r>
+    </w:p>
+    <w:p>
+      <w:pPr>
+        <w:rPr>
+          <w:rFonts w:ascii="Tahoma" w:hAnsi="Tahoma" w:cs="Tahoma"/>
+          <w:b/>
+          <w:sz w:val="24"/>
+          <w:szCs w:val="24"/>
+        </w:rPr>
+      </w:pPr>
+      <w:r>
+        <w:rPr>
+          <w:rFonts w:ascii="Tahoma" w:hAnsi="Tahoma" w:cs="Tahoma"/>
+          <w:b/>
+          <w:sz w:val="24"/>
+          <w:szCs w:val="24"/>
+        </w:rPr>
+        <w:lastRenderedPageBreak/>
         <w:t xml:space="preserve">Capítulo 5: </w:t>
       </w:r>
       <w:r>
@@ -1010,16 +1257,43 @@
           <w:sz w:val="24"/>
           <w:szCs w:val="24"/>
         </w:rPr>
-        <w:t xml:space="preserve">Capítulo 6: Evaluación </w:t>
-      </w:r>
-      <w:r>
-        <w:rPr>
-          <w:rFonts w:ascii="Tahoma" w:hAnsi="Tahoma" w:cs="Tahoma"/>
-          <w:b/>
-          <w:sz w:val="24"/>
-          <w:szCs w:val="24"/>
-        </w:rPr>
-        <w:t>de resultados</w:t>
+        <w:t xml:space="preserve">Capítulo 6: </w:t>
+      </w:r>
+      <w:r>
+        <w:rPr>
+          <w:rFonts w:ascii="Tahoma" w:hAnsi="Tahoma" w:cs="Tahoma"/>
+          <w:b/>
+          <w:sz w:val="24"/>
+          <w:szCs w:val="24"/>
+        </w:rPr>
+        <w:t xml:space="preserve">Validación y </w:t>
+      </w:r>
+      <w:r>
+        <w:rPr>
+          <w:rFonts w:ascii="Tahoma" w:hAnsi="Tahoma" w:cs="Tahoma"/>
+          <w:b/>
+          <w:sz w:val="24"/>
+          <w:szCs w:val="24"/>
+        </w:rPr>
+        <w:t xml:space="preserve">Evaluación </w:t>
+      </w:r>
+      <w:r>
+        <w:rPr>
+          <w:rFonts w:ascii="Tahoma" w:hAnsi="Tahoma" w:cs="Tahoma"/>
+          <w:b/>
+          <w:sz w:val="24"/>
+          <w:szCs w:val="24"/>
+        </w:rPr>
+        <w:t xml:space="preserve">de </w:t>
+      </w:r>
+      <w:r>
+        <w:rPr>
+          <w:rFonts w:ascii="Tahoma" w:hAnsi="Tahoma" w:cs="Tahoma"/>
+          <w:b/>
+          <w:sz w:val="24"/>
+          <w:szCs w:val="24"/>
+        </w:rPr>
+        <w:t>usabilidad</w:t>
       </w:r>
     </w:p>
     <w:p>
@@ -1157,7 +1431,6 @@
           <w:sz w:val="24"/>
           <w:szCs w:val="24"/>
         </w:rPr>
-        <w:lastRenderedPageBreak/>
         <w:t>Capítulo 9: Anexos</w:t>
       </w:r>
     </w:p>
@@ -18761,7 +19034,43 @@
           <w:sz w:val="24"/>
           <w:szCs w:val="24"/>
         </w:rPr>
-        <w:t>.- Desarrollo y Mejora del Prototipo de Videojuego inicial</w:t>
+        <w:t>.- De</w:t>
+      </w:r>
+      <w:r>
+        <w:rPr>
+          <w:rFonts w:ascii="Tahoma" w:hAnsi="Tahoma" w:cs="Tahoma"/>
+          <w:b/>
+          <w:sz w:val="24"/>
+          <w:szCs w:val="24"/>
+        </w:rPr>
+        <w:t>sarrollo de</w:t>
+      </w:r>
+      <w:r>
+        <w:rPr>
+          <w:rFonts w:ascii="Tahoma" w:hAnsi="Tahoma" w:cs="Tahoma"/>
+          <w:b/>
+          <w:sz w:val="24"/>
+          <w:szCs w:val="24"/>
+        </w:rPr>
+        <w:t xml:space="preserve"> Mejora</w:t>
+      </w:r>
+      <w:r>
+        <w:rPr>
+          <w:rFonts w:ascii="Tahoma" w:hAnsi="Tahoma" w:cs="Tahoma"/>
+          <w:b/>
+          <w:sz w:val="24"/>
+          <w:szCs w:val="24"/>
+        </w:rPr>
+        <w:t>s</w:t>
+      </w:r>
+      <w:r>
+        <w:rPr>
+          <w:rFonts w:ascii="Tahoma" w:hAnsi="Tahoma" w:cs="Tahoma"/>
+          <w:b/>
+          <w:sz w:val="24"/>
+          <w:szCs w:val="24"/>
+        </w:rPr>
+        <w:t xml:space="preserve"> del Prototipo de Videojuego inicial</w:t>
       </w:r>
     </w:p>
     <w:p>
@@ -21254,7 +21563,23 @@
           <w:sz w:val="24"/>
           <w:szCs w:val="24"/>
         </w:rPr>
-        <w:t xml:space="preserve">- Afinado los últimos detalles el videojuego se da por </w:t>
+        <w:t>- Afinado</w:t>
+      </w:r>
+      <w:r>
+        <w:rPr>
+          <w:rFonts w:ascii="Tahoma" w:hAnsi="Tahoma" w:cs="Tahoma"/>
+          <w:sz w:val="24"/>
+          <w:szCs w:val="24"/>
+        </w:rPr>
+        <w:t>s</w:t>
+      </w:r>
+      <w:r>
+        <w:rPr>
+          <w:rFonts w:ascii="Tahoma" w:hAnsi="Tahoma" w:cs="Tahoma"/>
+          <w:sz w:val="24"/>
+          <w:szCs w:val="24"/>
+        </w:rPr>
+        <w:t xml:space="preserve"> los últimos detalles el videojuego se da por </w:t>
       </w:r>
       <w:r>
         <w:rPr>
@@ -21276,3407 +21601,17 @@
     </w:p>
     <w:p>
       <w:pPr>
-        <w:jc w:val="both"/>
-        <w:rPr>
-          <w:rFonts w:ascii="Tahoma" w:hAnsi="Tahoma" w:cs="Tahoma"/>
-          <w:b/>
-          <w:sz w:val="24"/>
-          <w:szCs w:val="24"/>
-        </w:rPr>
-      </w:pPr>
-      <w:r>
-        <w:rPr>
-          <w:rFonts w:ascii="Tahoma" w:hAnsi="Tahoma" w:cs="Tahoma"/>
-          <w:b/>
-          <w:sz w:val="24"/>
-          <w:szCs w:val="24"/>
-        </w:rPr>
-        <w:t xml:space="preserve">    4.4</w:t>
-      </w:r>
-      <w:r>
-        <w:rPr>
-          <w:rFonts w:ascii="Tahoma" w:hAnsi="Tahoma" w:cs="Tahoma"/>
-          <w:b/>
-          <w:sz w:val="24"/>
-          <w:szCs w:val="24"/>
-        </w:rPr>
-        <w:t xml:space="preserve">.- </w:t>
-      </w:r>
-      <w:r>
-        <w:rPr>
-          <w:rFonts w:ascii="Tahoma" w:hAnsi="Tahoma" w:cs="Tahoma"/>
-          <w:b/>
-          <w:color w:val="FF0000"/>
-          <w:sz w:val="24"/>
-          <w:szCs w:val="24"/>
-        </w:rPr>
-        <w:t>Pruebas de Usabilidad con usuarios</w:t>
-      </w:r>
-      <w:r>
-        <w:rPr>
-          <w:rFonts w:ascii="Tahoma" w:hAnsi="Tahoma" w:cs="Tahoma"/>
-          <w:b/>
-          <w:sz w:val="24"/>
-          <w:szCs w:val="24"/>
-        </w:rPr>
-        <w:t xml:space="preserve"> Finales</w:t>
-      </w:r>
-    </w:p>
-    <w:p>
-      <w:pPr>
-        <w:jc w:val="both"/>
-        <w:rPr>
-          <w:rFonts w:ascii="Tahoma" w:hAnsi="Tahoma" w:cs="Tahoma"/>
-          <w:b/>
-          <w:sz w:val="24"/>
-          <w:szCs w:val="24"/>
-        </w:rPr>
-      </w:pPr>
-      <w:r>
-        <w:rPr>
-          <w:rFonts w:ascii="Tahoma" w:hAnsi="Tahoma" w:cs="Tahoma"/>
-          <w:b/>
-          <w:sz w:val="24"/>
-          <w:szCs w:val="24"/>
-        </w:rPr>
-        <w:t xml:space="preserve">    </w:t>
-      </w:r>
-      <w:r>
-        <w:rPr>
-          <w:rFonts w:ascii="Tahoma" w:hAnsi="Tahoma" w:cs="Tahoma"/>
-          <w:sz w:val="24"/>
-          <w:szCs w:val="24"/>
-        </w:rPr>
-        <w:t>P</w:t>
-      </w:r>
-      <w:r>
-        <w:rPr>
-          <w:rFonts w:ascii="Tahoma" w:eastAsia="Tahoma" w:hAnsi="Tahoma" w:cs="Tahoma"/>
-          <w:spacing w:val="-1"/>
-          <w:sz w:val="24"/>
-          <w:szCs w:val="24"/>
-          <w:lang w:val="es-CL"/>
-        </w:rPr>
-        <w:t>a</w:t>
-      </w:r>
-      <w:r>
-        <w:rPr>
-          <w:rFonts w:ascii="Tahoma" w:eastAsia="Tahoma" w:hAnsi="Tahoma" w:cs="Tahoma"/>
-          <w:sz w:val="24"/>
-          <w:szCs w:val="24"/>
-          <w:lang w:val="es-CL"/>
-        </w:rPr>
-        <w:t>ra</w:t>
-      </w:r>
-      <w:r>
-        <w:rPr>
-          <w:rFonts w:ascii="Tahoma" w:eastAsia="Tahoma" w:hAnsi="Tahoma" w:cs="Tahoma"/>
-          <w:spacing w:val="12"/>
-          <w:sz w:val="24"/>
-          <w:szCs w:val="24"/>
-          <w:lang w:val="es-CL"/>
-        </w:rPr>
-        <w:t xml:space="preserve"> </w:t>
-      </w:r>
-      <w:r>
-        <w:rPr>
-          <w:rFonts w:ascii="Tahoma" w:eastAsia="Tahoma" w:hAnsi="Tahoma" w:cs="Tahoma"/>
-          <w:sz w:val="24"/>
-          <w:szCs w:val="24"/>
-          <w:lang w:val="es-CL"/>
-        </w:rPr>
-        <w:t>u</w:t>
-      </w:r>
-      <w:r>
-        <w:rPr>
-          <w:rFonts w:ascii="Tahoma" w:eastAsia="Tahoma" w:hAnsi="Tahoma" w:cs="Tahoma"/>
-          <w:spacing w:val="1"/>
-          <w:sz w:val="24"/>
-          <w:szCs w:val="24"/>
-          <w:lang w:val="es-CL"/>
-        </w:rPr>
-        <w:t>n</w:t>
-      </w:r>
-      <w:r>
-        <w:rPr>
-          <w:rFonts w:ascii="Tahoma" w:eastAsia="Tahoma" w:hAnsi="Tahoma" w:cs="Tahoma"/>
-          <w:sz w:val="24"/>
-          <w:szCs w:val="24"/>
-          <w:lang w:val="es-CL"/>
-        </w:rPr>
-        <w:t>a</w:t>
-      </w:r>
-      <w:r>
-        <w:rPr>
-          <w:rFonts w:ascii="Tahoma" w:eastAsia="Tahoma" w:hAnsi="Tahoma" w:cs="Tahoma"/>
-          <w:spacing w:val="8"/>
-          <w:sz w:val="24"/>
-          <w:szCs w:val="24"/>
-          <w:lang w:val="es-CL"/>
-        </w:rPr>
-        <w:t xml:space="preserve"> </w:t>
-      </w:r>
-      <w:r>
-        <w:rPr>
-          <w:rFonts w:ascii="Tahoma" w:eastAsia="Tahoma" w:hAnsi="Tahoma" w:cs="Tahoma"/>
-          <w:spacing w:val="2"/>
-          <w:sz w:val="24"/>
-          <w:szCs w:val="24"/>
-          <w:lang w:val="es-CL"/>
-        </w:rPr>
-        <w:t>c</w:t>
-      </w:r>
-      <w:r>
-        <w:rPr>
-          <w:rFonts w:ascii="Tahoma" w:eastAsia="Tahoma" w:hAnsi="Tahoma" w:cs="Tahoma"/>
-          <w:sz w:val="24"/>
-          <w:szCs w:val="24"/>
-          <w:lang w:val="es-CL"/>
-        </w:rPr>
-        <w:t>o</w:t>
-      </w:r>
-      <w:r>
-        <w:rPr>
-          <w:rFonts w:ascii="Tahoma" w:eastAsia="Tahoma" w:hAnsi="Tahoma" w:cs="Tahoma"/>
-          <w:spacing w:val="-1"/>
-          <w:sz w:val="24"/>
-          <w:szCs w:val="24"/>
-          <w:lang w:val="es-CL"/>
-        </w:rPr>
-        <w:t>r</w:t>
-      </w:r>
-      <w:r>
-        <w:rPr>
-          <w:rFonts w:ascii="Tahoma" w:eastAsia="Tahoma" w:hAnsi="Tahoma" w:cs="Tahoma"/>
-          <w:sz w:val="24"/>
-          <w:szCs w:val="24"/>
-          <w:lang w:val="es-CL"/>
-        </w:rPr>
-        <w:t>r</w:t>
-      </w:r>
-      <w:r>
-        <w:rPr>
-          <w:rFonts w:ascii="Tahoma" w:eastAsia="Tahoma" w:hAnsi="Tahoma" w:cs="Tahoma"/>
-          <w:spacing w:val="1"/>
-          <w:sz w:val="24"/>
-          <w:szCs w:val="24"/>
-          <w:lang w:val="es-CL"/>
-        </w:rPr>
-        <w:t>e</w:t>
-      </w:r>
-      <w:r>
-        <w:rPr>
-          <w:rFonts w:ascii="Tahoma" w:eastAsia="Tahoma" w:hAnsi="Tahoma" w:cs="Tahoma"/>
-          <w:sz w:val="24"/>
-          <w:szCs w:val="24"/>
-          <w:lang w:val="es-CL"/>
-        </w:rPr>
-        <w:t>c</w:t>
-      </w:r>
-      <w:r>
-        <w:rPr>
-          <w:rFonts w:ascii="Tahoma" w:eastAsia="Tahoma" w:hAnsi="Tahoma" w:cs="Tahoma"/>
-          <w:spacing w:val="1"/>
-          <w:sz w:val="24"/>
-          <w:szCs w:val="24"/>
-          <w:lang w:val="es-CL"/>
-        </w:rPr>
-        <w:t>t</w:t>
-      </w:r>
-      <w:r>
-        <w:rPr>
-          <w:rFonts w:ascii="Tahoma" w:eastAsia="Tahoma" w:hAnsi="Tahoma" w:cs="Tahoma"/>
-          <w:sz w:val="24"/>
-          <w:szCs w:val="24"/>
-          <w:lang w:val="es-CL"/>
-        </w:rPr>
-        <w:t>a</w:t>
-      </w:r>
-      <w:r>
-        <w:rPr>
-          <w:rFonts w:ascii="Tahoma" w:eastAsia="Tahoma" w:hAnsi="Tahoma" w:cs="Tahoma"/>
-          <w:spacing w:val="11"/>
-          <w:sz w:val="24"/>
-          <w:szCs w:val="24"/>
-          <w:lang w:val="es-CL"/>
-        </w:rPr>
-        <w:t xml:space="preserve"> </w:t>
-      </w:r>
-      <w:r>
-        <w:rPr>
-          <w:rFonts w:ascii="Tahoma" w:eastAsia="Tahoma" w:hAnsi="Tahoma" w:cs="Tahoma"/>
-          <w:sz w:val="24"/>
-          <w:szCs w:val="24"/>
-          <w:lang w:val="es-CL"/>
-        </w:rPr>
-        <w:t>impl</w:t>
-      </w:r>
-      <w:r>
-        <w:rPr>
-          <w:rFonts w:ascii="Tahoma" w:eastAsia="Tahoma" w:hAnsi="Tahoma" w:cs="Tahoma"/>
-          <w:spacing w:val="1"/>
-          <w:sz w:val="24"/>
-          <w:szCs w:val="24"/>
-          <w:lang w:val="es-CL"/>
-        </w:rPr>
-        <w:t>e</w:t>
-      </w:r>
-      <w:r>
-        <w:rPr>
-          <w:rFonts w:ascii="Tahoma" w:eastAsia="Tahoma" w:hAnsi="Tahoma" w:cs="Tahoma"/>
-          <w:sz w:val="24"/>
-          <w:szCs w:val="24"/>
-          <w:lang w:val="es-CL"/>
-        </w:rPr>
-        <w:t>m</w:t>
-      </w:r>
-      <w:r>
-        <w:rPr>
-          <w:rFonts w:ascii="Tahoma" w:eastAsia="Tahoma" w:hAnsi="Tahoma" w:cs="Tahoma"/>
-          <w:spacing w:val="1"/>
-          <w:sz w:val="24"/>
-          <w:szCs w:val="24"/>
-          <w:lang w:val="es-CL"/>
-        </w:rPr>
-        <w:t>e</w:t>
-      </w:r>
-      <w:r>
-        <w:rPr>
-          <w:rFonts w:ascii="Tahoma" w:eastAsia="Tahoma" w:hAnsi="Tahoma" w:cs="Tahoma"/>
-          <w:sz w:val="24"/>
-          <w:szCs w:val="24"/>
-          <w:lang w:val="es-CL"/>
-        </w:rPr>
-        <w:t>nt</w:t>
-      </w:r>
-      <w:r>
-        <w:rPr>
-          <w:rFonts w:ascii="Tahoma" w:eastAsia="Tahoma" w:hAnsi="Tahoma" w:cs="Tahoma"/>
-          <w:spacing w:val="-2"/>
-          <w:sz w:val="24"/>
-          <w:szCs w:val="24"/>
-          <w:lang w:val="es-CL"/>
-        </w:rPr>
-        <w:t>a</w:t>
-      </w:r>
-      <w:r>
-        <w:rPr>
-          <w:rFonts w:ascii="Tahoma" w:eastAsia="Tahoma" w:hAnsi="Tahoma" w:cs="Tahoma"/>
-          <w:sz w:val="24"/>
-          <w:szCs w:val="24"/>
-          <w:lang w:val="es-CL"/>
-        </w:rPr>
-        <w:t>c</w:t>
-      </w:r>
-      <w:r>
-        <w:rPr>
-          <w:rFonts w:ascii="Tahoma" w:eastAsia="Tahoma" w:hAnsi="Tahoma" w:cs="Tahoma"/>
-          <w:spacing w:val="3"/>
-          <w:sz w:val="24"/>
-          <w:szCs w:val="24"/>
-          <w:lang w:val="es-CL"/>
-        </w:rPr>
-        <w:t>i</w:t>
-      </w:r>
-      <w:r>
-        <w:rPr>
-          <w:rFonts w:ascii="Tahoma" w:eastAsia="Tahoma" w:hAnsi="Tahoma" w:cs="Tahoma"/>
-          <w:sz w:val="24"/>
-          <w:szCs w:val="24"/>
-          <w:lang w:val="es-CL"/>
-        </w:rPr>
-        <w:t>ón de</w:t>
-      </w:r>
-      <w:r>
-        <w:rPr>
-          <w:rFonts w:ascii="Tahoma" w:eastAsia="Tahoma" w:hAnsi="Tahoma" w:cs="Tahoma"/>
-          <w:spacing w:val="13"/>
-          <w:sz w:val="24"/>
-          <w:szCs w:val="24"/>
-          <w:lang w:val="es-CL"/>
-        </w:rPr>
-        <w:t xml:space="preserve"> </w:t>
-      </w:r>
-      <w:r>
-        <w:rPr>
-          <w:rFonts w:ascii="Tahoma" w:eastAsia="Tahoma" w:hAnsi="Tahoma" w:cs="Tahoma"/>
-          <w:sz w:val="24"/>
-          <w:szCs w:val="24"/>
-          <w:lang w:val="es-CL"/>
-        </w:rPr>
-        <w:t>un</w:t>
-      </w:r>
-      <w:r>
-        <w:rPr>
-          <w:rFonts w:ascii="Tahoma" w:eastAsia="Tahoma" w:hAnsi="Tahoma" w:cs="Tahoma"/>
-          <w:spacing w:val="12"/>
-          <w:sz w:val="24"/>
-          <w:szCs w:val="24"/>
-          <w:lang w:val="es-CL"/>
-        </w:rPr>
-        <w:t xml:space="preserve"> </w:t>
-      </w:r>
-      <w:r>
-        <w:rPr>
-          <w:rFonts w:ascii="Tahoma" w:eastAsia="Tahoma" w:hAnsi="Tahoma" w:cs="Tahoma"/>
-          <w:spacing w:val="1"/>
-          <w:sz w:val="24"/>
-          <w:szCs w:val="24"/>
-          <w:lang w:val="es-CL"/>
-        </w:rPr>
-        <w:t>videojuego educativo</w:t>
-      </w:r>
-      <w:r>
-        <w:rPr>
-          <w:rFonts w:ascii="Tahoma" w:eastAsia="Tahoma" w:hAnsi="Tahoma" w:cs="Tahoma"/>
-          <w:spacing w:val="14"/>
-          <w:sz w:val="24"/>
-          <w:szCs w:val="24"/>
-          <w:lang w:val="es-CL"/>
-        </w:rPr>
-        <w:t xml:space="preserve"> </w:t>
-      </w:r>
-      <w:r>
-        <w:rPr>
-          <w:rFonts w:ascii="Tahoma" w:eastAsia="Tahoma" w:hAnsi="Tahoma" w:cs="Tahoma"/>
-          <w:spacing w:val="1"/>
-          <w:sz w:val="24"/>
-          <w:szCs w:val="24"/>
-          <w:lang w:val="es-CL"/>
-        </w:rPr>
-        <w:t>s</w:t>
-      </w:r>
-      <w:r>
-        <w:rPr>
-          <w:rFonts w:ascii="Tahoma" w:eastAsia="Tahoma" w:hAnsi="Tahoma" w:cs="Tahoma"/>
-          <w:sz w:val="24"/>
-          <w:szCs w:val="24"/>
-          <w:lang w:val="es-CL"/>
-        </w:rPr>
-        <w:t>e</w:t>
-      </w:r>
-      <w:r>
-        <w:rPr>
-          <w:rFonts w:ascii="Tahoma" w:eastAsia="Tahoma" w:hAnsi="Tahoma" w:cs="Tahoma"/>
-          <w:spacing w:val="14"/>
-          <w:sz w:val="24"/>
-          <w:szCs w:val="24"/>
-          <w:lang w:val="es-CL"/>
-        </w:rPr>
-        <w:t xml:space="preserve"> </w:t>
-      </w:r>
-      <w:r>
-        <w:rPr>
-          <w:rFonts w:ascii="Tahoma" w:eastAsia="Tahoma" w:hAnsi="Tahoma" w:cs="Tahoma"/>
-          <w:sz w:val="24"/>
-          <w:szCs w:val="24"/>
-          <w:lang w:val="es-CL"/>
-        </w:rPr>
-        <w:t>debe</w:t>
-      </w:r>
-      <w:r>
-        <w:rPr>
-          <w:rFonts w:ascii="Tahoma" w:eastAsia="Tahoma" w:hAnsi="Tahoma" w:cs="Tahoma"/>
-          <w:spacing w:val="14"/>
-          <w:sz w:val="24"/>
-          <w:szCs w:val="24"/>
-          <w:lang w:val="es-CL"/>
-        </w:rPr>
-        <w:t xml:space="preserve"> </w:t>
-      </w:r>
-      <w:r>
-        <w:rPr>
-          <w:rFonts w:ascii="Tahoma" w:eastAsia="Tahoma" w:hAnsi="Tahoma" w:cs="Tahoma"/>
-          <w:spacing w:val="1"/>
-          <w:sz w:val="24"/>
-          <w:szCs w:val="24"/>
-          <w:lang w:val="es-CL"/>
-        </w:rPr>
-        <w:t>e</w:t>
-      </w:r>
-      <w:r>
-        <w:rPr>
-          <w:rFonts w:ascii="Tahoma" w:eastAsia="Tahoma" w:hAnsi="Tahoma" w:cs="Tahoma"/>
-          <w:spacing w:val="-2"/>
-          <w:sz w:val="24"/>
-          <w:szCs w:val="24"/>
-          <w:lang w:val="es-CL"/>
-        </w:rPr>
-        <w:t>v</w:t>
-      </w:r>
-      <w:r>
-        <w:rPr>
-          <w:rFonts w:ascii="Tahoma" w:eastAsia="Tahoma" w:hAnsi="Tahoma" w:cs="Tahoma"/>
-          <w:spacing w:val="-1"/>
-          <w:sz w:val="24"/>
-          <w:szCs w:val="24"/>
-          <w:lang w:val="es-CL"/>
-        </w:rPr>
-        <w:t>a</w:t>
-      </w:r>
-      <w:r>
-        <w:rPr>
-          <w:rFonts w:ascii="Tahoma" w:eastAsia="Tahoma" w:hAnsi="Tahoma" w:cs="Tahoma"/>
-          <w:sz w:val="24"/>
-          <w:szCs w:val="24"/>
-          <w:lang w:val="es-CL"/>
-        </w:rPr>
-        <w:t>luar</w:t>
-      </w:r>
-      <w:r>
-        <w:rPr>
-          <w:rFonts w:ascii="Tahoma" w:eastAsia="Tahoma" w:hAnsi="Tahoma" w:cs="Tahoma"/>
-          <w:spacing w:val="8"/>
-          <w:sz w:val="24"/>
-          <w:szCs w:val="24"/>
-          <w:lang w:val="es-CL"/>
-        </w:rPr>
-        <w:t xml:space="preserve"> </w:t>
-      </w:r>
-      <w:r>
-        <w:rPr>
-          <w:rFonts w:ascii="Tahoma" w:eastAsia="Tahoma" w:hAnsi="Tahoma" w:cs="Tahoma"/>
-          <w:spacing w:val="1"/>
-          <w:sz w:val="24"/>
-          <w:szCs w:val="24"/>
-          <w:lang w:val="es-CL"/>
-        </w:rPr>
-        <w:t>s</w:t>
-      </w:r>
-      <w:r>
-        <w:rPr>
-          <w:rFonts w:ascii="Tahoma" w:eastAsia="Tahoma" w:hAnsi="Tahoma" w:cs="Tahoma"/>
-          <w:sz w:val="24"/>
-          <w:szCs w:val="24"/>
-          <w:lang w:val="es-CL"/>
-        </w:rPr>
-        <w:t xml:space="preserve">u </w:t>
-      </w:r>
-      <w:r>
-        <w:rPr>
-          <w:rFonts w:ascii="Tahoma" w:eastAsia="Tahoma" w:hAnsi="Tahoma" w:cs="Tahoma"/>
-          <w:sz w:val="24"/>
-          <w:szCs w:val="24"/>
-          <w:lang w:val="es-CL"/>
-        </w:rPr>
-        <w:t xml:space="preserve">interacción y </w:t>
-      </w:r>
-      <w:r>
-        <w:rPr>
-          <w:rFonts w:ascii="Tahoma" w:eastAsia="Tahoma" w:hAnsi="Tahoma" w:cs="Tahoma"/>
-          <w:sz w:val="24"/>
-          <w:szCs w:val="24"/>
-          <w:lang w:val="es-CL"/>
-        </w:rPr>
-        <w:t>f</w:t>
-      </w:r>
-      <w:r>
-        <w:rPr>
-          <w:rFonts w:ascii="Tahoma" w:eastAsia="Tahoma" w:hAnsi="Tahoma" w:cs="Tahoma"/>
-          <w:spacing w:val="1"/>
-          <w:sz w:val="24"/>
-          <w:szCs w:val="24"/>
-          <w:lang w:val="es-CL"/>
-        </w:rPr>
-        <w:t>u</w:t>
-      </w:r>
-      <w:r>
-        <w:rPr>
-          <w:rFonts w:ascii="Tahoma" w:eastAsia="Tahoma" w:hAnsi="Tahoma" w:cs="Tahoma"/>
-          <w:sz w:val="24"/>
-          <w:szCs w:val="24"/>
-          <w:lang w:val="es-CL"/>
-        </w:rPr>
-        <w:t>ncion</w:t>
-      </w:r>
-      <w:r>
-        <w:rPr>
-          <w:rFonts w:ascii="Tahoma" w:eastAsia="Tahoma" w:hAnsi="Tahoma" w:cs="Tahoma"/>
-          <w:spacing w:val="-1"/>
-          <w:sz w:val="24"/>
-          <w:szCs w:val="24"/>
-          <w:lang w:val="es-CL"/>
-        </w:rPr>
-        <w:t>a</w:t>
-      </w:r>
-      <w:r>
-        <w:rPr>
-          <w:rFonts w:ascii="Tahoma" w:eastAsia="Tahoma" w:hAnsi="Tahoma" w:cs="Tahoma"/>
-          <w:sz w:val="24"/>
-          <w:szCs w:val="24"/>
-          <w:lang w:val="es-CL"/>
-        </w:rPr>
-        <w:t>mi</w:t>
-      </w:r>
-      <w:r>
-        <w:rPr>
-          <w:rFonts w:ascii="Tahoma" w:eastAsia="Tahoma" w:hAnsi="Tahoma" w:cs="Tahoma"/>
-          <w:spacing w:val="1"/>
-          <w:sz w:val="24"/>
-          <w:szCs w:val="24"/>
-          <w:lang w:val="es-CL"/>
-        </w:rPr>
-        <w:t>e</w:t>
-      </w:r>
-      <w:r>
-        <w:rPr>
-          <w:rFonts w:ascii="Tahoma" w:eastAsia="Tahoma" w:hAnsi="Tahoma" w:cs="Tahoma"/>
-          <w:sz w:val="24"/>
-          <w:szCs w:val="24"/>
-          <w:lang w:val="es-CL"/>
-        </w:rPr>
-        <w:t>nto c</w:t>
-      </w:r>
-      <w:r>
-        <w:rPr>
-          <w:rFonts w:ascii="Tahoma" w:eastAsia="Tahoma" w:hAnsi="Tahoma" w:cs="Tahoma"/>
-          <w:spacing w:val="-1"/>
-          <w:sz w:val="24"/>
-          <w:szCs w:val="24"/>
-          <w:lang w:val="es-CL"/>
-        </w:rPr>
-        <w:t>o</w:t>
-      </w:r>
-      <w:r>
-        <w:rPr>
-          <w:rFonts w:ascii="Tahoma" w:eastAsia="Tahoma" w:hAnsi="Tahoma" w:cs="Tahoma"/>
-          <w:sz w:val="24"/>
-          <w:szCs w:val="24"/>
-          <w:lang w:val="es-CL"/>
-        </w:rPr>
-        <w:t>n</w:t>
-      </w:r>
-      <w:r>
-        <w:rPr>
-          <w:rFonts w:ascii="Tahoma" w:eastAsia="Tahoma" w:hAnsi="Tahoma" w:cs="Tahoma"/>
-          <w:spacing w:val="15"/>
-          <w:sz w:val="24"/>
-          <w:szCs w:val="24"/>
-          <w:lang w:val="es-CL"/>
-        </w:rPr>
-        <w:t xml:space="preserve"> </w:t>
-      </w:r>
-      <w:r>
-        <w:rPr>
-          <w:rFonts w:ascii="Tahoma" w:eastAsia="Tahoma" w:hAnsi="Tahoma" w:cs="Tahoma"/>
-          <w:spacing w:val="1"/>
-          <w:sz w:val="24"/>
-          <w:szCs w:val="24"/>
-          <w:lang w:val="es-CL"/>
-        </w:rPr>
-        <w:t>s</w:t>
-      </w:r>
-      <w:r>
-        <w:rPr>
-          <w:rFonts w:ascii="Tahoma" w:eastAsia="Tahoma" w:hAnsi="Tahoma" w:cs="Tahoma"/>
-          <w:sz w:val="24"/>
-          <w:szCs w:val="24"/>
-          <w:lang w:val="es-CL"/>
-        </w:rPr>
-        <w:t>us</w:t>
-      </w:r>
-      <w:r>
-        <w:rPr>
-          <w:rFonts w:ascii="Tahoma" w:eastAsia="Tahoma" w:hAnsi="Tahoma" w:cs="Tahoma"/>
-          <w:spacing w:val="13"/>
-          <w:sz w:val="24"/>
-          <w:szCs w:val="24"/>
-          <w:lang w:val="es-CL"/>
-        </w:rPr>
-        <w:t xml:space="preserve"> </w:t>
-      </w:r>
-      <w:r>
-        <w:rPr>
-          <w:rFonts w:ascii="Tahoma" w:eastAsia="Tahoma" w:hAnsi="Tahoma" w:cs="Tahoma"/>
-          <w:sz w:val="24"/>
-          <w:szCs w:val="24"/>
-          <w:lang w:val="es-CL"/>
-        </w:rPr>
-        <w:t>u</w:t>
-      </w:r>
-      <w:r>
-        <w:rPr>
-          <w:rFonts w:ascii="Tahoma" w:eastAsia="Tahoma" w:hAnsi="Tahoma" w:cs="Tahoma"/>
-          <w:spacing w:val="1"/>
-          <w:sz w:val="24"/>
-          <w:szCs w:val="24"/>
-          <w:lang w:val="es-CL"/>
-        </w:rPr>
-        <w:t>s</w:t>
-      </w:r>
-      <w:r>
-        <w:rPr>
-          <w:rFonts w:ascii="Tahoma" w:eastAsia="Tahoma" w:hAnsi="Tahoma" w:cs="Tahoma"/>
-          <w:sz w:val="24"/>
-          <w:szCs w:val="24"/>
-          <w:lang w:val="es-CL"/>
-        </w:rPr>
-        <w:t>u</w:t>
-      </w:r>
-      <w:r>
-        <w:rPr>
-          <w:rFonts w:ascii="Tahoma" w:eastAsia="Tahoma" w:hAnsi="Tahoma" w:cs="Tahoma"/>
-          <w:spacing w:val="-1"/>
-          <w:sz w:val="24"/>
-          <w:szCs w:val="24"/>
-          <w:lang w:val="es-CL"/>
-        </w:rPr>
-        <w:t>a</w:t>
-      </w:r>
-      <w:r>
-        <w:rPr>
-          <w:rFonts w:ascii="Tahoma" w:eastAsia="Tahoma" w:hAnsi="Tahoma" w:cs="Tahoma"/>
-          <w:sz w:val="24"/>
-          <w:szCs w:val="24"/>
-          <w:lang w:val="es-CL"/>
-        </w:rPr>
-        <w:t>rios</w:t>
-      </w:r>
-      <w:r>
-        <w:rPr>
-          <w:rFonts w:ascii="Tahoma" w:eastAsia="Tahoma" w:hAnsi="Tahoma" w:cs="Tahoma"/>
-          <w:spacing w:val="10"/>
-          <w:sz w:val="24"/>
-          <w:szCs w:val="24"/>
-          <w:lang w:val="es-CL"/>
-        </w:rPr>
-        <w:t xml:space="preserve"> </w:t>
-      </w:r>
-      <w:r>
-        <w:rPr>
-          <w:rFonts w:ascii="Tahoma" w:eastAsia="Tahoma" w:hAnsi="Tahoma" w:cs="Tahoma"/>
-          <w:sz w:val="24"/>
-          <w:szCs w:val="24"/>
-          <w:lang w:val="es-CL"/>
-        </w:rPr>
-        <w:t>f</w:t>
-      </w:r>
-      <w:r>
-        <w:rPr>
-          <w:rFonts w:ascii="Tahoma" w:eastAsia="Tahoma" w:hAnsi="Tahoma" w:cs="Tahoma"/>
-          <w:spacing w:val="1"/>
-          <w:sz w:val="24"/>
-          <w:szCs w:val="24"/>
-          <w:lang w:val="es-CL"/>
-        </w:rPr>
-        <w:t>i</w:t>
-      </w:r>
-      <w:r>
-        <w:rPr>
-          <w:rFonts w:ascii="Tahoma" w:eastAsia="Tahoma" w:hAnsi="Tahoma" w:cs="Tahoma"/>
-          <w:sz w:val="24"/>
-          <w:szCs w:val="24"/>
-          <w:lang w:val="es-CL"/>
-        </w:rPr>
-        <w:t>n</w:t>
-      </w:r>
-      <w:r>
-        <w:rPr>
-          <w:rFonts w:ascii="Tahoma" w:eastAsia="Tahoma" w:hAnsi="Tahoma" w:cs="Tahoma"/>
-          <w:spacing w:val="-1"/>
-          <w:sz w:val="24"/>
-          <w:szCs w:val="24"/>
-          <w:lang w:val="es-CL"/>
-        </w:rPr>
-        <w:t>a</w:t>
-      </w:r>
-      <w:r>
-        <w:rPr>
-          <w:rFonts w:ascii="Tahoma" w:eastAsia="Tahoma" w:hAnsi="Tahoma" w:cs="Tahoma"/>
-          <w:sz w:val="24"/>
-          <w:szCs w:val="24"/>
-          <w:lang w:val="es-CL"/>
-        </w:rPr>
-        <w:t>l</w:t>
-      </w:r>
-      <w:r>
-        <w:rPr>
-          <w:rFonts w:ascii="Tahoma" w:eastAsia="Tahoma" w:hAnsi="Tahoma" w:cs="Tahoma"/>
-          <w:spacing w:val="1"/>
-          <w:sz w:val="24"/>
-          <w:szCs w:val="24"/>
-          <w:lang w:val="es-CL"/>
-        </w:rPr>
-        <w:t>es</w:t>
-      </w:r>
-      <w:r>
-        <w:rPr>
-          <w:rFonts w:ascii="Tahoma" w:eastAsia="Tahoma" w:hAnsi="Tahoma" w:cs="Tahoma"/>
-          <w:sz w:val="24"/>
-          <w:szCs w:val="24"/>
-          <w:lang w:val="es-CL"/>
-        </w:rPr>
-        <w:t>,</w:t>
-      </w:r>
-      <w:r>
-        <w:rPr>
-          <w:rFonts w:ascii="Tahoma" w:eastAsia="Tahoma" w:hAnsi="Tahoma" w:cs="Tahoma"/>
-          <w:spacing w:val="7"/>
-          <w:sz w:val="24"/>
-          <w:szCs w:val="24"/>
-          <w:lang w:val="es-CL"/>
-        </w:rPr>
-        <w:t xml:space="preserve"> </w:t>
-      </w:r>
-      <w:r>
-        <w:rPr>
-          <w:rFonts w:ascii="Tahoma" w:eastAsia="Tahoma" w:hAnsi="Tahoma" w:cs="Tahoma"/>
-          <w:sz w:val="24"/>
-          <w:szCs w:val="24"/>
-          <w:lang w:val="es-CL"/>
-        </w:rPr>
-        <w:t>pa</w:t>
-      </w:r>
-      <w:r>
-        <w:rPr>
-          <w:rFonts w:ascii="Tahoma" w:eastAsia="Tahoma" w:hAnsi="Tahoma" w:cs="Tahoma"/>
-          <w:spacing w:val="3"/>
-          <w:sz w:val="24"/>
-          <w:szCs w:val="24"/>
-          <w:lang w:val="es-CL"/>
-        </w:rPr>
-        <w:t>r</w:t>
-      </w:r>
-      <w:r>
-        <w:rPr>
-          <w:rFonts w:ascii="Tahoma" w:eastAsia="Tahoma" w:hAnsi="Tahoma" w:cs="Tahoma"/>
-          <w:sz w:val="24"/>
-          <w:szCs w:val="24"/>
-          <w:lang w:val="es-CL"/>
-        </w:rPr>
-        <w:t>a</w:t>
-      </w:r>
-      <w:r>
-        <w:rPr>
-          <w:rFonts w:ascii="Tahoma" w:eastAsia="Tahoma" w:hAnsi="Tahoma" w:cs="Tahoma"/>
-          <w:spacing w:val="13"/>
-          <w:sz w:val="24"/>
-          <w:szCs w:val="24"/>
-          <w:lang w:val="es-CL"/>
-        </w:rPr>
-        <w:t xml:space="preserve"> </w:t>
-      </w:r>
-      <w:r>
-        <w:rPr>
-          <w:rFonts w:ascii="Tahoma" w:eastAsia="Tahoma" w:hAnsi="Tahoma" w:cs="Tahoma"/>
-          <w:sz w:val="24"/>
-          <w:szCs w:val="24"/>
-          <w:lang w:val="es-CL"/>
-        </w:rPr>
-        <w:t>de</w:t>
-      </w:r>
-      <w:r>
-        <w:rPr>
-          <w:rFonts w:ascii="Tahoma" w:eastAsia="Tahoma" w:hAnsi="Tahoma" w:cs="Tahoma"/>
-          <w:spacing w:val="-1"/>
-          <w:sz w:val="24"/>
-          <w:szCs w:val="24"/>
-          <w:lang w:val="es-CL"/>
-        </w:rPr>
-        <w:t>t</w:t>
-      </w:r>
-      <w:r>
-        <w:rPr>
-          <w:rFonts w:ascii="Tahoma" w:eastAsia="Tahoma" w:hAnsi="Tahoma" w:cs="Tahoma"/>
-          <w:spacing w:val="1"/>
-          <w:sz w:val="24"/>
-          <w:szCs w:val="24"/>
-          <w:lang w:val="es-CL"/>
-        </w:rPr>
-        <w:t>e</w:t>
-      </w:r>
-      <w:r>
-        <w:rPr>
-          <w:rFonts w:ascii="Tahoma" w:eastAsia="Tahoma" w:hAnsi="Tahoma" w:cs="Tahoma"/>
-          <w:spacing w:val="2"/>
-          <w:sz w:val="24"/>
-          <w:szCs w:val="24"/>
-          <w:lang w:val="es-CL"/>
-        </w:rPr>
-        <w:t>c</w:t>
-      </w:r>
-      <w:r>
-        <w:rPr>
-          <w:rFonts w:ascii="Tahoma" w:eastAsia="Tahoma" w:hAnsi="Tahoma" w:cs="Tahoma"/>
-          <w:spacing w:val="-1"/>
-          <w:sz w:val="24"/>
-          <w:szCs w:val="24"/>
-          <w:lang w:val="es-CL"/>
-        </w:rPr>
-        <w:t>ta</w:t>
-      </w:r>
-      <w:r>
-        <w:rPr>
-          <w:rFonts w:ascii="Tahoma" w:eastAsia="Tahoma" w:hAnsi="Tahoma" w:cs="Tahoma"/>
-          <w:sz w:val="24"/>
-          <w:szCs w:val="24"/>
-          <w:lang w:val="es-CL"/>
-        </w:rPr>
-        <w:t>r</w:t>
-      </w:r>
-      <w:r>
-        <w:rPr>
-          <w:rFonts w:ascii="Tahoma" w:eastAsia="Tahoma" w:hAnsi="Tahoma" w:cs="Tahoma"/>
-          <w:spacing w:val="16"/>
-          <w:sz w:val="24"/>
-          <w:szCs w:val="24"/>
-          <w:lang w:val="es-CL"/>
-        </w:rPr>
-        <w:t xml:space="preserve"> </w:t>
-      </w:r>
-      <w:r>
-        <w:rPr>
-          <w:rFonts w:ascii="Tahoma" w:eastAsia="Tahoma" w:hAnsi="Tahoma" w:cs="Tahoma"/>
-          <w:sz w:val="24"/>
-          <w:szCs w:val="24"/>
-          <w:lang w:val="es-CL"/>
-        </w:rPr>
-        <w:t>p</w:t>
-      </w:r>
-      <w:r>
-        <w:rPr>
-          <w:rFonts w:ascii="Tahoma" w:eastAsia="Tahoma" w:hAnsi="Tahoma" w:cs="Tahoma"/>
-          <w:spacing w:val="-1"/>
-          <w:sz w:val="24"/>
-          <w:szCs w:val="24"/>
-          <w:lang w:val="es-CL"/>
-        </w:rPr>
-        <w:t>o</w:t>
-      </w:r>
-      <w:r>
-        <w:rPr>
-          <w:rFonts w:ascii="Tahoma" w:eastAsia="Tahoma" w:hAnsi="Tahoma" w:cs="Tahoma"/>
-          <w:spacing w:val="1"/>
-          <w:sz w:val="24"/>
-          <w:szCs w:val="24"/>
-          <w:lang w:val="es-CL"/>
-        </w:rPr>
-        <w:t>s</w:t>
-      </w:r>
-      <w:r>
-        <w:rPr>
-          <w:rFonts w:ascii="Tahoma" w:eastAsia="Tahoma" w:hAnsi="Tahoma" w:cs="Tahoma"/>
-          <w:sz w:val="24"/>
-          <w:szCs w:val="24"/>
-          <w:lang w:val="es-CL"/>
-        </w:rPr>
-        <w:t>ibl</w:t>
-      </w:r>
-      <w:r>
-        <w:rPr>
-          <w:rFonts w:ascii="Tahoma" w:eastAsia="Tahoma" w:hAnsi="Tahoma" w:cs="Tahoma"/>
-          <w:spacing w:val="1"/>
-          <w:sz w:val="24"/>
-          <w:szCs w:val="24"/>
-          <w:lang w:val="es-CL"/>
-        </w:rPr>
-        <w:t>e</w:t>
-      </w:r>
-      <w:r>
-        <w:rPr>
-          <w:rFonts w:ascii="Tahoma" w:eastAsia="Tahoma" w:hAnsi="Tahoma" w:cs="Tahoma"/>
-          <w:sz w:val="24"/>
-          <w:szCs w:val="24"/>
-          <w:lang w:val="es-CL"/>
-        </w:rPr>
-        <w:t>s</w:t>
-      </w:r>
-      <w:r>
-        <w:rPr>
-          <w:rFonts w:ascii="Tahoma" w:eastAsia="Tahoma" w:hAnsi="Tahoma" w:cs="Tahoma"/>
-          <w:spacing w:val="9"/>
-          <w:sz w:val="24"/>
-          <w:szCs w:val="24"/>
-          <w:lang w:val="es-CL"/>
-        </w:rPr>
-        <w:t xml:space="preserve"> </w:t>
-      </w:r>
-      <w:r>
-        <w:rPr>
-          <w:rFonts w:ascii="Tahoma" w:eastAsia="Tahoma" w:hAnsi="Tahoma" w:cs="Tahoma"/>
-          <w:sz w:val="24"/>
-          <w:szCs w:val="24"/>
-          <w:lang w:val="es-CL"/>
-        </w:rPr>
-        <w:t>p</w:t>
-      </w:r>
-      <w:r>
-        <w:rPr>
-          <w:rFonts w:ascii="Tahoma" w:eastAsia="Tahoma" w:hAnsi="Tahoma" w:cs="Tahoma"/>
-          <w:spacing w:val="-1"/>
-          <w:sz w:val="24"/>
-          <w:szCs w:val="24"/>
-          <w:lang w:val="es-CL"/>
-        </w:rPr>
-        <w:t>r</w:t>
-      </w:r>
-      <w:r>
-        <w:rPr>
-          <w:rFonts w:ascii="Tahoma" w:eastAsia="Tahoma" w:hAnsi="Tahoma" w:cs="Tahoma"/>
-          <w:spacing w:val="1"/>
-          <w:sz w:val="24"/>
-          <w:szCs w:val="24"/>
-          <w:lang w:val="es-CL"/>
-        </w:rPr>
-        <w:t>o</w:t>
-      </w:r>
-      <w:r>
-        <w:rPr>
-          <w:rFonts w:ascii="Tahoma" w:eastAsia="Tahoma" w:hAnsi="Tahoma" w:cs="Tahoma"/>
-          <w:sz w:val="24"/>
-          <w:szCs w:val="24"/>
-          <w:lang w:val="es-CL"/>
-        </w:rPr>
-        <w:t>blem</w:t>
-      </w:r>
-      <w:r>
-        <w:rPr>
-          <w:rFonts w:ascii="Tahoma" w:eastAsia="Tahoma" w:hAnsi="Tahoma" w:cs="Tahoma"/>
-          <w:spacing w:val="-1"/>
-          <w:sz w:val="24"/>
-          <w:szCs w:val="24"/>
-          <w:lang w:val="es-CL"/>
-        </w:rPr>
-        <w:t>a</w:t>
-      </w:r>
-      <w:r>
-        <w:rPr>
-          <w:rFonts w:ascii="Tahoma" w:eastAsia="Tahoma" w:hAnsi="Tahoma" w:cs="Tahoma"/>
-          <w:sz w:val="24"/>
-          <w:szCs w:val="24"/>
-          <w:lang w:val="es-CL"/>
-        </w:rPr>
-        <w:t>s</w:t>
-      </w:r>
-      <w:r>
-        <w:rPr>
-          <w:rFonts w:ascii="Tahoma" w:eastAsia="Tahoma" w:hAnsi="Tahoma" w:cs="Tahoma"/>
-          <w:spacing w:val="7"/>
-          <w:sz w:val="24"/>
-          <w:szCs w:val="24"/>
-          <w:lang w:val="es-CL"/>
-        </w:rPr>
-        <w:t xml:space="preserve"> </w:t>
-      </w:r>
-      <w:r>
-        <w:rPr>
-          <w:rFonts w:ascii="Tahoma" w:eastAsia="Tahoma" w:hAnsi="Tahoma" w:cs="Tahoma"/>
-          <w:sz w:val="24"/>
-          <w:szCs w:val="24"/>
-          <w:lang w:val="es-CL"/>
-        </w:rPr>
-        <w:t>de u</w:t>
-      </w:r>
-      <w:r>
-        <w:rPr>
-          <w:rFonts w:ascii="Tahoma" w:eastAsia="Tahoma" w:hAnsi="Tahoma" w:cs="Tahoma"/>
-          <w:spacing w:val="1"/>
-          <w:sz w:val="24"/>
-          <w:szCs w:val="24"/>
-          <w:lang w:val="es-CL"/>
-        </w:rPr>
-        <w:t>s</w:t>
-      </w:r>
-      <w:r>
-        <w:rPr>
-          <w:rFonts w:ascii="Tahoma" w:eastAsia="Tahoma" w:hAnsi="Tahoma" w:cs="Tahoma"/>
-          <w:spacing w:val="-1"/>
-          <w:sz w:val="24"/>
-          <w:szCs w:val="24"/>
-          <w:lang w:val="es-CL"/>
-        </w:rPr>
-        <w:t>a</w:t>
-      </w:r>
-      <w:r>
-        <w:rPr>
-          <w:rFonts w:ascii="Tahoma" w:eastAsia="Tahoma" w:hAnsi="Tahoma" w:cs="Tahoma"/>
-          <w:sz w:val="24"/>
-          <w:szCs w:val="24"/>
-          <w:lang w:val="es-CL"/>
-        </w:rPr>
-        <w:t>bilid</w:t>
-      </w:r>
-      <w:r>
-        <w:rPr>
-          <w:rFonts w:ascii="Tahoma" w:eastAsia="Tahoma" w:hAnsi="Tahoma" w:cs="Tahoma"/>
-          <w:spacing w:val="-1"/>
-          <w:sz w:val="24"/>
-          <w:szCs w:val="24"/>
-          <w:lang w:val="es-CL"/>
-        </w:rPr>
-        <w:t>a</w:t>
-      </w:r>
-      <w:r>
-        <w:rPr>
-          <w:rFonts w:ascii="Tahoma" w:eastAsia="Tahoma" w:hAnsi="Tahoma" w:cs="Tahoma"/>
-          <w:sz w:val="24"/>
-          <w:szCs w:val="24"/>
-          <w:lang w:val="es-CL"/>
-        </w:rPr>
-        <w:t>d y</w:t>
-      </w:r>
-      <w:r>
-        <w:rPr>
-          <w:rFonts w:ascii="Tahoma" w:eastAsia="Tahoma" w:hAnsi="Tahoma" w:cs="Tahoma"/>
-          <w:spacing w:val="14"/>
-          <w:sz w:val="24"/>
-          <w:szCs w:val="24"/>
-          <w:lang w:val="es-CL"/>
-        </w:rPr>
-        <w:t xml:space="preserve"> </w:t>
-      </w:r>
-      <w:r>
-        <w:rPr>
-          <w:rFonts w:ascii="Tahoma" w:eastAsia="Tahoma" w:hAnsi="Tahoma" w:cs="Tahoma"/>
-          <w:sz w:val="24"/>
-          <w:szCs w:val="24"/>
-          <w:lang w:val="es-CL"/>
-        </w:rPr>
-        <w:t>v</w:t>
-      </w:r>
-      <w:r>
-        <w:rPr>
-          <w:rFonts w:ascii="Tahoma" w:eastAsia="Tahoma" w:hAnsi="Tahoma" w:cs="Tahoma"/>
-          <w:spacing w:val="-1"/>
-          <w:sz w:val="24"/>
-          <w:szCs w:val="24"/>
-          <w:lang w:val="es-CL"/>
-        </w:rPr>
-        <w:t>a</w:t>
-      </w:r>
-      <w:r>
-        <w:rPr>
-          <w:rFonts w:ascii="Tahoma" w:eastAsia="Tahoma" w:hAnsi="Tahoma" w:cs="Tahoma"/>
-          <w:sz w:val="24"/>
-          <w:szCs w:val="24"/>
-          <w:lang w:val="es-CL"/>
-        </w:rPr>
-        <w:t>li</w:t>
-      </w:r>
-      <w:r>
-        <w:rPr>
-          <w:rFonts w:ascii="Tahoma" w:eastAsia="Tahoma" w:hAnsi="Tahoma" w:cs="Tahoma"/>
-          <w:spacing w:val="2"/>
-          <w:sz w:val="24"/>
-          <w:szCs w:val="24"/>
-          <w:lang w:val="es-CL"/>
-        </w:rPr>
-        <w:t>d</w:t>
-      </w:r>
-      <w:r>
-        <w:rPr>
-          <w:rFonts w:ascii="Tahoma" w:eastAsia="Tahoma" w:hAnsi="Tahoma" w:cs="Tahoma"/>
-          <w:spacing w:val="-1"/>
-          <w:sz w:val="24"/>
-          <w:szCs w:val="24"/>
-          <w:lang w:val="es-CL"/>
-        </w:rPr>
-        <w:t>a</w:t>
-      </w:r>
-      <w:r>
-        <w:rPr>
-          <w:rFonts w:ascii="Tahoma" w:eastAsia="Tahoma" w:hAnsi="Tahoma" w:cs="Tahoma"/>
-          <w:sz w:val="24"/>
-          <w:szCs w:val="24"/>
-          <w:lang w:val="es-CL"/>
-        </w:rPr>
-        <w:t>r</w:t>
-      </w:r>
-      <w:r>
-        <w:rPr>
-          <w:rFonts w:ascii="Tahoma" w:eastAsia="Tahoma" w:hAnsi="Tahoma" w:cs="Tahoma"/>
-          <w:spacing w:val="9"/>
-          <w:sz w:val="24"/>
-          <w:szCs w:val="24"/>
-          <w:lang w:val="es-CL"/>
-        </w:rPr>
-        <w:t xml:space="preserve"> </w:t>
-      </w:r>
-      <w:r>
-        <w:rPr>
-          <w:rFonts w:ascii="Tahoma" w:eastAsia="Tahoma" w:hAnsi="Tahoma" w:cs="Tahoma"/>
-          <w:spacing w:val="2"/>
-          <w:sz w:val="24"/>
-          <w:szCs w:val="24"/>
-          <w:lang w:val="es-CL"/>
-        </w:rPr>
-        <w:t>q</w:t>
-      </w:r>
-      <w:r>
-        <w:rPr>
-          <w:rFonts w:ascii="Tahoma" w:eastAsia="Tahoma" w:hAnsi="Tahoma" w:cs="Tahoma"/>
-          <w:sz w:val="24"/>
-          <w:szCs w:val="24"/>
-          <w:lang w:val="es-CL"/>
-        </w:rPr>
-        <w:t>ue</w:t>
-      </w:r>
-      <w:r>
-        <w:rPr>
-          <w:rFonts w:ascii="Tahoma" w:eastAsia="Tahoma" w:hAnsi="Tahoma" w:cs="Tahoma"/>
-          <w:spacing w:val="9"/>
-          <w:sz w:val="24"/>
-          <w:szCs w:val="24"/>
-          <w:lang w:val="es-CL"/>
-        </w:rPr>
-        <w:t xml:space="preserve"> </w:t>
-      </w:r>
-      <w:r>
-        <w:rPr>
-          <w:rFonts w:ascii="Tahoma" w:eastAsia="Tahoma" w:hAnsi="Tahoma" w:cs="Tahoma"/>
-          <w:spacing w:val="1"/>
-          <w:sz w:val="24"/>
-          <w:szCs w:val="24"/>
-          <w:lang w:val="es-CL"/>
-        </w:rPr>
-        <w:t>e</w:t>
-      </w:r>
-      <w:r>
-        <w:rPr>
-          <w:rFonts w:ascii="Tahoma" w:eastAsia="Tahoma" w:hAnsi="Tahoma" w:cs="Tahoma"/>
-          <w:sz w:val="24"/>
-          <w:szCs w:val="24"/>
-          <w:lang w:val="es-CL"/>
-        </w:rPr>
-        <w:t>l</w:t>
-      </w:r>
-      <w:r>
-        <w:rPr>
-          <w:rFonts w:ascii="Tahoma" w:eastAsia="Tahoma" w:hAnsi="Tahoma" w:cs="Tahoma"/>
-          <w:spacing w:val="11"/>
-          <w:sz w:val="24"/>
-          <w:szCs w:val="24"/>
-          <w:lang w:val="es-CL"/>
-        </w:rPr>
-        <w:t xml:space="preserve"> </w:t>
-      </w:r>
-      <w:r>
-        <w:rPr>
-          <w:rFonts w:ascii="Tahoma" w:eastAsia="Tahoma" w:hAnsi="Tahoma" w:cs="Tahoma"/>
-          <w:sz w:val="24"/>
-          <w:szCs w:val="24"/>
-          <w:lang w:val="es-CL"/>
-        </w:rPr>
-        <w:t>p</w:t>
-      </w:r>
-      <w:r>
-        <w:rPr>
-          <w:rFonts w:ascii="Tahoma" w:eastAsia="Tahoma" w:hAnsi="Tahoma" w:cs="Tahoma"/>
-          <w:spacing w:val="-1"/>
-          <w:sz w:val="24"/>
-          <w:szCs w:val="24"/>
-          <w:lang w:val="es-CL"/>
-        </w:rPr>
-        <w:t>r</w:t>
-      </w:r>
-      <w:r>
-        <w:rPr>
-          <w:rFonts w:ascii="Tahoma" w:eastAsia="Tahoma" w:hAnsi="Tahoma" w:cs="Tahoma"/>
-          <w:sz w:val="24"/>
-          <w:szCs w:val="24"/>
-          <w:lang w:val="es-CL"/>
-        </w:rPr>
-        <w:t>oyecto</w:t>
-      </w:r>
-      <w:r>
-        <w:rPr>
-          <w:rFonts w:ascii="Tahoma" w:eastAsia="Tahoma" w:hAnsi="Tahoma" w:cs="Tahoma"/>
-          <w:spacing w:val="12"/>
-          <w:sz w:val="24"/>
-          <w:szCs w:val="24"/>
-          <w:lang w:val="es-CL"/>
-        </w:rPr>
-        <w:t xml:space="preserve"> </w:t>
-      </w:r>
-      <w:r>
-        <w:rPr>
-          <w:rFonts w:ascii="Tahoma" w:eastAsia="Tahoma" w:hAnsi="Tahoma" w:cs="Tahoma"/>
-          <w:spacing w:val="-1"/>
-          <w:sz w:val="24"/>
-          <w:szCs w:val="24"/>
-          <w:lang w:val="es-CL"/>
-        </w:rPr>
-        <w:t>a</w:t>
-      </w:r>
-      <w:r>
-        <w:rPr>
-          <w:rFonts w:ascii="Tahoma" w:eastAsia="Tahoma" w:hAnsi="Tahoma" w:cs="Tahoma"/>
-          <w:spacing w:val="3"/>
-          <w:sz w:val="24"/>
-          <w:szCs w:val="24"/>
-          <w:lang w:val="es-CL"/>
-        </w:rPr>
-        <w:t>v</w:t>
-      </w:r>
-      <w:r>
-        <w:rPr>
-          <w:rFonts w:ascii="Tahoma" w:eastAsia="Tahoma" w:hAnsi="Tahoma" w:cs="Tahoma"/>
-          <w:spacing w:val="-1"/>
-          <w:sz w:val="24"/>
-          <w:szCs w:val="24"/>
-          <w:lang w:val="es-CL"/>
-        </w:rPr>
-        <w:t>a</w:t>
-      </w:r>
-      <w:r>
-        <w:rPr>
-          <w:rFonts w:ascii="Tahoma" w:eastAsia="Tahoma" w:hAnsi="Tahoma" w:cs="Tahoma"/>
-          <w:sz w:val="24"/>
-          <w:szCs w:val="24"/>
-          <w:lang w:val="es-CL"/>
-        </w:rPr>
-        <w:t>n</w:t>
-      </w:r>
-      <w:r>
-        <w:rPr>
-          <w:rFonts w:ascii="Tahoma" w:eastAsia="Tahoma" w:hAnsi="Tahoma" w:cs="Tahoma"/>
-          <w:spacing w:val="2"/>
-          <w:sz w:val="24"/>
-          <w:szCs w:val="24"/>
-          <w:lang w:val="es-CL"/>
-        </w:rPr>
-        <w:t>c</w:t>
-      </w:r>
-      <w:r>
-        <w:rPr>
-          <w:rFonts w:ascii="Tahoma" w:eastAsia="Tahoma" w:hAnsi="Tahoma" w:cs="Tahoma"/>
-          <w:sz w:val="24"/>
-          <w:szCs w:val="24"/>
-          <w:lang w:val="es-CL"/>
-        </w:rPr>
-        <w:t>e</w:t>
-      </w:r>
-      <w:r>
-        <w:rPr>
-          <w:rFonts w:ascii="Tahoma" w:eastAsia="Tahoma" w:hAnsi="Tahoma" w:cs="Tahoma"/>
-          <w:spacing w:val="9"/>
-          <w:sz w:val="24"/>
-          <w:szCs w:val="24"/>
-          <w:lang w:val="es-CL"/>
-        </w:rPr>
-        <w:t xml:space="preserve"> </w:t>
-      </w:r>
-      <w:r>
-        <w:rPr>
-          <w:rFonts w:ascii="Tahoma" w:eastAsia="Tahoma" w:hAnsi="Tahoma" w:cs="Tahoma"/>
-          <w:spacing w:val="1"/>
-          <w:sz w:val="24"/>
-          <w:szCs w:val="24"/>
-          <w:lang w:val="es-CL"/>
-        </w:rPr>
-        <w:t>e</w:t>
-      </w:r>
-      <w:r>
-        <w:rPr>
-          <w:rFonts w:ascii="Tahoma" w:eastAsia="Tahoma" w:hAnsi="Tahoma" w:cs="Tahoma"/>
-          <w:sz w:val="24"/>
-          <w:szCs w:val="24"/>
-          <w:lang w:val="es-CL"/>
-        </w:rPr>
-        <w:t>n</w:t>
-      </w:r>
-      <w:r>
-        <w:rPr>
-          <w:rFonts w:ascii="Tahoma" w:eastAsia="Tahoma" w:hAnsi="Tahoma" w:cs="Tahoma"/>
-          <w:spacing w:val="10"/>
-          <w:sz w:val="24"/>
-          <w:szCs w:val="24"/>
-          <w:lang w:val="es-CL"/>
-        </w:rPr>
-        <w:t xml:space="preserve"> </w:t>
-      </w:r>
-      <w:r>
-        <w:rPr>
-          <w:rFonts w:ascii="Tahoma" w:eastAsia="Tahoma" w:hAnsi="Tahoma" w:cs="Tahoma"/>
-          <w:sz w:val="24"/>
-          <w:szCs w:val="24"/>
-          <w:lang w:val="es-CL"/>
-        </w:rPr>
-        <w:t>la</w:t>
-      </w:r>
-      <w:r>
-        <w:rPr>
-          <w:rFonts w:ascii="Tahoma" w:eastAsia="Tahoma" w:hAnsi="Tahoma" w:cs="Tahoma"/>
-          <w:spacing w:val="11"/>
-          <w:sz w:val="24"/>
-          <w:szCs w:val="24"/>
-          <w:lang w:val="es-CL"/>
-        </w:rPr>
-        <w:t xml:space="preserve"> </w:t>
-      </w:r>
-      <w:r>
-        <w:rPr>
-          <w:rFonts w:ascii="Tahoma" w:eastAsia="Tahoma" w:hAnsi="Tahoma" w:cs="Tahoma"/>
-          <w:sz w:val="24"/>
-          <w:szCs w:val="24"/>
-          <w:lang w:val="es-CL"/>
-        </w:rPr>
-        <w:t>direcc</w:t>
-      </w:r>
-      <w:r>
-        <w:rPr>
-          <w:rFonts w:ascii="Tahoma" w:eastAsia="Tahoma" w:hAnsi="Tahoma" w:cs="Tahoma"/>
-          <w:spacing w:val="4"/>
-          <w:sz w:val="24"/>
-          <w:szCs w:val="24"/>
-          <w:lang w:val="es-CL"/>
-        </w:rPr>
-        <w:t>i</w:t>
-      </w:r>
-      <w:r>
-        <w:rPr>
-          <w:rFonts w:ascii="Tahoma" w:eastAsia="Tahoma" w:hAnsi="Tahoma" w:cs="Tahoma"/>
-          <w:sz w:val="24"/>
-          <w:szCs w:val="24"/>
-          <w:lang w:val="es-CL"/>
-        </w:rPr>
-        <w:t>ón</w:t>
-      </w:r>
-      <w:r>
-        <w:rPr>
-          <w:rFonts w:ascii="Tahoma" w:eastAsia="Tahoma" w:hAnsi="Tahoma" w:cs="Tahoma"/>
-          <w:spacing w:val="8"/>
-          <w:sz w:val="24"/>
-          <w:szCs w:val="24"/>
-          <w:lang w:val="es-CL"/>
-        </w:rPr>
-        <w:t xml:space="preserve"> </w:t>
-      </w:r>
-      <w:r>
-        <w:rPr>
-          <w:rFonts w:ascii="Tahoma" w:eastAsia="Tahoma" w:hAnsi="Tahoma" w:cs="Tahoma"/>
-          <w:spacing w:val="2"/>
-          <w:sz w:val="24"/>
-          <w:szCs w:val="24"/>
-          <w:lang w:val="es-CL"/>
-        </w:rPr>
-        <w:t>c</w:t>
-      </w:r>
-      <w:r>
-        <w:rPr>
-          <w:rFonts w:ascii="Tahoma" w:eastAsia="Tahoma" w:hAnsi="Tahoma" w:cs="Tahoma"/>
-          <w:sz w:val="24"/>
-          <w:szCs w:val="24"/>
-          <w:lang w:val="es-CL"/>
-        </w:rPr>
-        <w:t>o</w:t>
-      </w:r>
-      <w:r>
-        <w:rPr>
-          <w:rFonts w:ascii="Tahoma" w:eastAsia="Tahoma" w:hAnsi="Tahoma" w:cs="Tahoma"/>
-          <w:spacing w:val="-1"/>
-          <w:sz w:val="24"/>
-          <w:szCs w:val="24"/>
-          <w:lang w:val="es-CL"/>
-        </w:rPr>
-        <w:t>r</w:t>
-      </w:r>
-      <w:r>
-        <w:rPr>
-          <w:rFonts w:ascii="Tahoma" w:eastAsia="Tahoma" w:hAnsi="Tahoma" w:cs="Tahoma"/>
-          <w:spacing w:val="2"/>
-          <w:sz w:val="24"/>
-          <w:szCs w:val="24"/>
-          <w:lang w:val="es-CL"/>
-        </w:rPr>
-        <w:t>r</w:t>
-      </w:r>
-      <w:r>
-        <w:rPr>
-          <w:rFonts w:ascii="Tahoma" w:eastAsia="Tahoma" w:hAnsi="Tahoma" w:cs="Tahoma"/>
-          <w:spacing w:val="1"/>
-          <w:sz w:val="24"/>
-          <w:szCs w:val="24"/>
-          <w:lang w:val="es-CL"/>
-        </w:rPr>
-        <w:t>e</w:t>
-      </w:r>
-      <w:r>
-        <w:rPr>
-          <w:rFonts w:ascii="Tahoma" w:eastAsia="Tahoma" w:hAnsi="Tahoma" w:cs="Tahoma"/>
-          <w:sz w:val="24"/>
-          <w:szCs w:val="24"/>
-          <w:lang w:val="es-CL"/>
-        </w:rPr>
-        <w:t>c</w:t>
-      </w:r>
-      <w:r>
-        <w:rPr>
-          <w:rFonts w:ascii="Tahoma" w:eastAsia="Tahoma" w:hAnsi="Tahoma" w:cs="Tahoma"/>
-          <w:spacing w:val="-1"/>
-          <w:sz w:val="24"/>
-          <w:szCs w:val="24"/>
-          <w:lang w:val="es-CL"/>
-        </w:rPr>
-        <w:t>ta</w:t>
-      </w:r>
-      <w:r>
-        <w:rPr>
-          <w:rFonts w:ascii="Tahoma" w:eastAsia="Tahoma" w:hAnsi="Tahoma" w:cs="Tahoma"/>
-          <w:sz w:val="24"/>
-          <w:szCs w:val="24"/>
-          <w:lang w:val="es-CL"/>
-        </w:rPr>
-        <w:t>.</w:t>
-      </w:r>
-      <w:r>
-        <w:rPr>
-          <w:rFonts w:ascii="Tahoma" w:eastAsia="Tahoma" w:hAnsi="Tahoma" w:cs="Tahoma"/>
-          <w:spacing w:val="13"/>
-          <w:sz w:val="24"/>
-          <w:szCs w:val="24"/>
-          <w:lang w:val="es-CL"/>
-        </w:rPr>
-        <w:t xml:space="preserve"> </w:t>
-      </w:r>
-      <w:r>
-        <w:rPr>
-          <w:rFonts w:ascii="Tahoma" w:eastAsia="Tahoma" w:hAnsi="Tahoma" w:cs="Tahoma"/>
-          <w:sz w:val="24"/>
-          <w:szCs w:val="24"/>
-          <w:lang w:val="es-CL"/>
-        </w:rPr>
-        <w:t>L</w:t>
-      </w:r>
-      <w:r>
-        <w:rPr>
-          <w:rFonts w:ascii="Tahoma" w:eastAsia="Tahoma" w:hAnsi="Tahoma" w:cs="Tahoma"/>
-          <w:spacing w:val="1"/>
-          <w:sz w:val="24"/>
-          <w:szCs w:val="24"/>
-          <w:lang w:val="es-CL"/>
-        </w:rPr>
-        <w:t>ue</w:t>
-      </w:r>
-      <w:r>
-        <w:rPr>
-          <w:rFonts w:ascii="Tahoma" w:eastAsia="Tahoma" w:hAnsi="Tahoma" w:cs="Tahoma"/>
-          <w:sz w:val="24"/>
-          <w:szCs w:val="24"/>
-          <w:lang w:val="es-CL"/>
-        </w:rPr>
-        <w:t>go</w:t>
-      </w:r>
-      <w:r>
-        <w:rPr>
-          <w:rFonts w:ascii="Tahoma" w:eastAsia="Tahoma" w:hAnsi="Tahoma" w:cs="Tahoma"/>
-          <w:spacing w:val="4"/>
-          <w:sz w:val="24"/>
-          <w:szCs w:val="24"/>
-          <w:lang w:val="es-CL"/>
-        </w:rPr>
-        <w:t xml:space="preserve"> </w:t>
-      </w:r>
-      <w:r>
-        <w:rPr>
-          <w:rFonts w:ascii="Tahoma" w:eastAsia="Tahoma" w:hAnsi="Tahoma" w:cs="Tahoma"/>
-          <w:sz w:val="24"/>
-          <w:szCs w:val="24"/>
-          <w:lang w:val="es-CL"/>
-        </w:rPr>
-        <w:t>de r</w:t>
-      </w:r>
-      <w:r>
-        <w:rPr>
-          <w:rFonts w:ascii="Tahoma" w:eastAsia="Tahoma" w:hAnsi="Tahoma" w:cs="Tahoma"/>
-          <w:spacing w:val="1"/>
-          <w:sz w:val="24"/>
-          <w:szCs w:val="24"/>
-          <w:lang w:val="es-CL"/>
-        </w:rPr>
-        <w:t>e</w:t>
-      </w:r>
-      <w:r>
-        <w:rPr>
-          <w:rFonts w:ascii="Tahoma" w:eastAsia="Tahoma" w:hAnsi="Tahoma" w:cs="Tahoma"/>
-          <w:spacing w:val="-1"/>
-          <w:sz w:val="24"/>
-          <w:szCs w:val="24"/>
-          <w:lang w:val="es-CL"/>
-        </w:rPr>
-        <w:t>a</w:t>
-      </w:r>
-      <w:r>
-        <w:rPr>
-          <w:rFonts w:ascii="Tahoma" w:eastAsia="Tahoma" w:hAnsi="Tahoma" w:cs="Tahoma"/>
-          <w:sz w:val="24"/>
-          <w:szCs w:val="24"/>
-          <w:lang w:val="es-CL"/>
-        </w:rPr>
-        <w:t>liz</w:t>
-      </w:r>
-      <w:r>
-        <w:rPr>
-          <w:rFonts w:ascii="Tahoma" w:eastAsia="Tahoma" w:hAnsi="Tahoma" w:cs="Tahoma"/>
-          <w:spacing w:val="-2"/>
-          <w:sz w:val="24"/>
-          <w:szCs w:val="24"/>
-          <w:lang w:val="es-CL"/>
-        </w:rPr>
-        <w:t>a</w:t>
-      </w:r>
-      <w:r>
-        <w:rPr>
-          <w:rFonts w:ascii="Tahoma" w:eastAsia="Tahoma" w:hAnsi="Tahoma" w:cs="Tahoma"/>
-          <w:sz w:val="24"/>
-          <w:szCs w:val="24"/>
-          <w:lang w:val="es-CL"/>
-        </w:rPr>
-        <w:t>r</w:t>
-      </w:r>
-      <w:r>
-        <w:rPr>
-          <w:rFonts w:ascii="Tahoma" w:eastAsia="Tahoma" w:hAnsi="Tahoma" w:cs="Tahoma"/>
-          <w:spacing w:val="20"/>
-          <w:sz w:val="24"/>
-          <w:szCs w:val="24"/>
-          <w:lang w:val="es-CL"/>
-        </w:rPr>
-        <w:t xml:space="preserve"> </w:t>
-      </w:r>
-      <w:r>
-        <w:rPr>
-          <w:rFonts w:ascii="Tahoma" w:eastAsia="Tahoma" w:hAnsi="Tahoma" w:cs="Tahoma"/>
-          <w:sz w:val="24"/>
-          <w:szCs w:val="24"/>
-          <w:lang w:val="es-CL"/>
-        </w:rPr>
-        <w:t>p</w:t>
-      </w:r>
-      <w:r>
-        <w:rPr>
-          <w:rFonts w:ascii="Tahoma" w:eastAsia="Tahoma" w:hAnsi="Tahoma" w:cs="Tahoma"/>
-          <w:spacing w:val="-1"/>
-          <w:sz w:val="24"/>
-          <w:szCs w:val="24"/>
-          <w:lang w:val="es-CL"/>
-        </w:rPr>
-        <w:t>r</w:t>
-      </w:r>
-      <w:r>
-        <w:rPr>
-          <w:rFonts w:ascii="Tahoma" w:eastAsia="Tahoma" w:hAnsi="Tahoma" w:cs="Tahoma"/>
-          <w:sz w:val="24"/>
-          <w:szCs w:val="24"/>
-          <w:lang w:val="es-CL"/>
-        </w:rPr>
-        <w:t>u</w:t>
-      </w:r>
-      <w:r>
-        <w:rPr>
-          <w:rFonts w:ascii="Tahoma" w:eastAsia="Tahoma" w:hAnsi="Tahoma" w:cs="Tahoma"/>
-          <w:spacing w:val="1"/>
-          <w:sz w:val="24"/>
-          <w:szCs w:val="24"/>
-          <w:lang w:val="es-CL"/>
-        </w:rPr>
-        <w:t>e</w:t>
-      </w:r>
-      <w:r>
-        <w:rPr>
-          <w:rFonts w:ascii="Tahoma" w:eastAsia="Tahoma" w:hAnsi="Tahoma" w:cs="Tahoma"/>
-          <w:sz w:val="24"/>
-          <w:szCs w:val="24"/>
-          <w:lang w:val="es-CL"/>
-        </w:rPr>
-        <w:t>b</w:t>
-      </w:r>
-      <w:r>
-        <w:rPr>
-          <w:rFonts w:ascii="Tahoma" w:eastAsia="Tahoma" w:hAnsi="Tahoma" w:cs="Tahoma"/>
-          <w:spacing w:val="-2"/>
-          <w:sz w:val="24"/>
-          <w:szCs w:val="24"/>
-          <w:lang w:val="es-CL"/>
-        </w:rPr>
-        <w:t>a</w:t>
-      </w:r>
-      <w:r>
-        <w:rPr>
-          <w:rFonts w:ascii="Tahoma" w:eastAsia="Tahoma" w:hAnsi="Tahoma" w:cs="Tahoma"/>
-          <w:sz w:val="24"/>
-          <w:szCs w:val="24"/>
-          <w:lang w:val="es-CL"/>
-        </w:rPr>
-        <w:t>s</w:t>
-      </w:r>
-      <w:r>
-        <w:rPr>
-          <w:rFonts w:ascii="Tahoma" w:eastAsia="Tahoma" w:hAnsi="Tahoma" w:cs="Tahoma"/>
-          <w:spacing w:val="19"/>
-          <w:sz w:val="24"/>
-          <w:szCs w:val="24"/>
-          <w:lang w:val="es-CL"/>
-        </w:rPr>
-        <w:t xml:space="preserve"> </w:t>
-      </w:r>
-      <w:r>
-        <w:rPr>
-          <w:rFonts w:ascii="Tahoma" w:eastAsia="Tahoma" w:hAnsi="Tahoma" w:cs="Tahoma"/>
-          <w:spacing w:val="1"/>
-          <w:sz w:val="24"/>
-          <w:szCs w:val="24"/>
-          <w:lang w:val="es-CL"/>
-        </w:rPr>
-        <w:t>s</w:t>
-      </w:r>
-      <w:r>
-        <w:rPr>
-          <w:rFonts w:ascii="Tahoma" w:eastAsia="Tahoma" w:hAnsi="Tahoma" w:cs="Tahoma"/>
-          <w:sz w:val="24"/>
-          <w:szCs w:val="24"/>
-          <w:lang w:val="es-CL"/>
-        </w:rPr>
-        <w:t>e</w:t>
-      </w:r>
-      <w:r>
-        <w:rPr>
-          <w:rFonts w:ascii="Tahoma" w:eastAsia="Tahoma" w:hAnsi="Tahoma" w:cs="Tahoma"/>
-          <w:spacing w:val="24"/>
-          <w:sz w:val="24"/>
-          <w:szCs w:val="24"/>
-          <w:lang w:val="es-CL"/>
-        </w:rPr>
-        <w:t xml:space="preserve"> </w:t>
-      </w:r>
-      <w:r>
-        <w:rPr>
-          <w:rFonts w:ascii="Tahoma" w:eastAsia="Tahoma" w:hAnsi="Tahoma" w:cs="Tahoma"/>
-          <w:sz w:val="24"/>
-          <w:szCs w:val="24"/>
-          <w:lang w:val="es-CL"/>
-        </w:rPr>
-        <w:t>d</w:t>
-      </w:r>
-      <w:r>
-        <w:rPr>
-          <w:rFonts w:ascii="Tahoma" w:eastAsia="Tahoma" w:hAnsi="Tahoma" w:cs="Tahoma"/>
-          <w:spacing w:val="2"/>
-          <w:sz w:val="24"/>
-          <w:szCs w:val="24"/>
-          <w:lang w:val="es-CL"/>
-        </w:rPr>
-        <w:t>e</w:t>
-      </w:r>
-      <w:r>
-        <w:rPr>
-          <w:rFonts w:ascii="Tahoma" w:eastAsia="Tahoma" w:hAnsi="Tahoma" w:cs="Tahoma"/>
-          <w:sz w:val="24"/>
-          <w:szCs w:val="24"/>
-          <w:lang w:val="es-CL"/>
-        </w:rPr>
-        <w:t>be</w:t>
-      </w:r>
-      <w:r>
-        <w:rPr>
-          <w:rFonts w:ascii="Tahoma" w:eastAsia="Tahoma" w:hAnsi="Tahoma" w:cs="Tahoma"/>
-          <w:spacing w:val="23"/>
-          <w:sz w:val="24"/>
-          <w:szCs w:val="24"/>
-          <w:lang w:val="es-CL"/>
-        </w:rPr>
-        <w:t xml:space="preserve"> </w:t>
-      </w:r>
-      <w:r>
-        <w:rPr>
-          <w:rFonts w:ascii="Tahoma" w:eastAsia="Tahoma" w:hAnsi="Tahoma" w:cs="Tahoma"/>
-          <w:sz w:val="24"/>
-          <w:szCs w:val="24"/>
-          <w:lang w:val="es-CL"/>
-        </w:rPr>
-        <w:t>iter</w:t>
-      </w:r>
-      <w:r>
-        <w:rPr>
-          <w:rFonts w:ascii="Tahoma" w:eastAsia="Tahoma" w:hAnsi="Tahoma" w:cs="Tahoma"/>
-          <w:spacing w:val="-1"/>
-          <w:sz w:val="24"/>
-          <w:szCs w:val="24"/>
-          <w:lang w:val="es-CL"/>
-        </w:rPr>
-        <w:t>a</w:t>
-      </w:r>
-      <w:r>
-        <w:rPr>
-          <w:rFonts w:ascii="Tahoma" w:eastAsia="Tahoma" w:hAnsi="Tahoma" w:cs="Tahoma"/>
-          <w:sz w:val="24"/>
-          <w:szCs w:val="24"/>
-          <w:lang w:val="es-CL"/>
-        </w:rPr>
-        <w:t>r</w:t>
-      </w:r>
-      <w:r>
-        <w:rPr>
-          <w:rFonts w:ascii="Tahoma" w:eastAsia="Tahoma" w:hAnsi="Tahoma" w:cs="Tahoma"/>
-          <w:spacing w:val="21"/>
-          <w:sz w:val="24"/>
-          <w:szCs w:val="24"/>
-          <w:lang w:val="es-CL"/>
-        </w:rPr>
-        <w:t xml:space="preserve"> </w:t>
-      </w:r>
-      <w:r>
-        <w:rPr>
-          <w:rFonts w:ascii="Tahoma" w:eastAsia="Tahoma" w:hAnsi="Tahoma" w:cs="Tahoma"/>
-          <w:spacing w:val="1"/>
-          <w:sz w:val="24"/>
-          <w:szCs w:val="24"/>
-          <w:lang w:val="es-CL"/>
-        </w:rPr>
-        <w:t>e</w:t>
-      </w:r>
-      <w:r>
-        <w:rPr>
-          <w:rFonts w:ascii="Tahoma" w:eastAsia="Tahoma" w:hAnsi="Tahoma" w:cs="Tahoma"/>
-          <w:sz w:val="24"/>
-          <w:szCs w:val="24"/>
-          <w:lang w:val="es-CL"/>
-        </w:rPr>
-        <w:t>n</w:t>
-      </w:r>
-      <w:r>
-        <w:rPr>
-          <w:rFonts w:ascii="Tahoma" w:eastAsia="Tahoma" w:hAnsi="Tahoma" w:cs="Tahoma"/>
-          <w:spacing w:val="25"/>
-          <w:sz w:val="24"/>
-          <w:szCs w:val="24"/>
-          <w:lang w:val="es-CL"/>
-        </w:rPr>
-        <w:t xml:space="preserve"> </w:t>
-      </w:r>
-      <w:r>
-        <w:rPr>
-          <w:rFonts w:ascii="Tahoma" w:eastAsia="Tahoma" w:hAnsi="Tahoma" w:cs="Tahoma"/>
-          <w:spacing w:val="1"/>
-          <w:sz w:val="24"/>
-          <w:szCs w:val="24"/>
-          <w:lang w:val="es-CL"/>
-        </w:rPr>
-        <w:t>e</w:t>
-      </w:r>
-      <w:r>
-        <w:rPr>
-          <w:rFonts w:ascii="Tahoma" w:eastAsia="Tahoma" w:hAnsi="Tahoma" w:cs="Tahoma"/>
-          <w:sz w:val="24"/>
-          <w:szCs w:val="24"/>
-          <w:lang w:val="es-CL"/>
-        </w:rPr>
-        <w:t>l</w:t>
-      </w:r>
-      <w:r>
-        <w:rPr>
-          <w:rFonts w:ascii="Tahoma" w:eastAsia="Tahoma" w:hAnsi="Tahoma" w:cs="Tahoma"/>
-          <w:spacing w:val="22"/>
-          <w:sz w:val="24"/>
-          <w:szCs w:val="24"/>
-          <w:lang w:val="es-CL"/>
-        </w:rPr>
-        <w:t xml:space="preserve"> </w:t>
-      </w:r>
-      <w:r>
-        <w:rPr>
-          <w:rFonts w:ascii="Tahoma" w:eastAsia="Tahoma" w:hAnsi="Tahoma" w:cs="Tahoma"/>
-          <w:sz w:val="24"/>
-          <w:szCs w:val="24"/>
-          <w:lang w:val="es-CL"/>
-        </w:rPr>
-        <w:t>pun</w:t>
-      </w:r>
-      <w:r>
-        <w:rPr>
-          <w:rFonts w:ascii="Tahoma" w:eastAsia="Tahoma" w:hAnsi="Tahoma" w:cs="Tahoma"/>
-          <w:spacing w:val="-1"/>
-          <w:sz w:val="24"/>
-          <w:szCs w:val="24"/>
-          <w:lang w:val="es-CL"/>
-        </w:rPr>
-        <w:t>t</w:t>
-      </w:r>
-      <w:r>
-        <w:rPr>
-          <w:rFonts w:ascii="Tahoma" w:eastAsia="Tahoma" w:hAnsi="Tahoma" w:cs="Tahoma"/>
-          <w:sz w:val="24"/>
-          <w:szCs w:val="24"/>
-          <w:lang w:val="es-CL"/>
-        </w:rPr>
-        <w:t>o</w:t>
-      </w:r>
-      <w:r>
-        <w:rPr>
-          <w:rFonts w:ascii="Tahoma" w:eastAsia="Tahoma" w:hAnsi="Tahoma" w:cs="Tahoma"/>
-          <w:spacing w:val="18"/>
-          <w:sz w:val="24"/>
-          <w:szCs w:val="24"/>
-          <w:lang w:val="es-CL"/>
-        </w:rPr>
-        <w:t xml:space="preserve"> </w:t>
-      </w:r>
-      <w:r>
-        <w:rPr>
-          <w:rFonts w:ascii="Tahoma" w:eastAsia="Tahoma" w:hAnsi="Tahoma" w:cs="Tahoma"/>
-          <w:spacing w:val="18"/>
-          <w:sz w:val="24"/>
-          <w:szCs w:val="24"/>
-          <w:lang w:val="es-CL"/>
-        </w:rPr>
-        <w:t>5.</w:t>
-      </w:r>
-      <w:r>
-        <w:rPr>
-          <w:rFonts w:ascii="Tahoma" w:eastAsia="Tahoma" w:hAnsi="Tahoma" w:cs="Tahoma"/>
-          <w:spacing w:val="3"/>
-          <w:sz w:val="24"/>
-          <w:szCs w:val="24"/>
-          <w:lang w:val="es-CL"/>
-        </w:rPr>
-        <w:t>3</w:t>
-      </w:r>
-      <w:r>
-        <w:rPr>
-          <w:rFonts w:ascii="Tahoma" w:eastAsia="Tahoma" w:hAnsi="Tahoma" w:cs="Tahoma"/>
-          <w:sz w:val="24"/>
-          <w:szCs w:val="24"/>
-          <w:lang w:val="es-CL"/>
-        </w:rPr>
-        <w:t>,</w:t>
-      </w:r>
-      <w:r>
-        <w:rPr>
-          <w:rFonts w:ascii="Tahoma" w:eastAsia="Tahoma" w:hAnsi="Tahoma" w:cs="Tahoma"/>
-          <w:spacing w:val="23"/>
-          <w:sz w:val="24"/>
-          <w:szCs w:val="24"/>
-          <w:lang w:val="es-CL"/>
-        </w:rPr>
-        <w:t xml:space="preserve"> </w:t>
-      </w:r>
-      <w:r>
-        <w:rPr>
-          <w:rFonts w:ascii="Tahoma" w:eastAsia="Tahoma" w:hAnsi="Tahoma" w:cs="Tahoma"/>
-          <w:sz w:val="24"/>
-          <w:szCs w:val="24"/>
-          <w:lang w:val="es-CL"/>
-        </w:rPr>
-        <w:t>p</w:t>
-      </w:r>
-      <w:r>
-        <w:rPr>
-          <w:rFonts w:ascii="Tahoma" w:eastAsia="Tahoma" w:hAnsi="Tahoma" w:cs="Tahoma"/>
-          <w:spacing w:val="-2"/>
-          <w:sz w:val="24"/>
-          <w:szCs w:val="24"/>
-          <w:lang w:val="es-CL"/>
-        </w:rPr>
-        <w:t>a</w:t>
-      </w:r>
-      <w:r>
-        <w:rPr>
-          <w:rFonts w:ascii="Tahoma" w:eastAsia="Tahoma" w:hAnsi="Tahoma" w:cs="Tahoma"/>
-          <w:spacing w:val="2"/>
-          <w:sz w:val="24"/>
-          <w:szCs w:val="24"/>
-          <w:lang w:val="es-CL"/>
-        </w:rPr>
-        <w:t>r</w:t>
-      </w:r>
-      <w:r>
-        <w:rPr>
-          <w:rFonts w:ascii="Tahoma" w:eastAsia="Tahoma" w:hAnsi="Tahoma" w:cs="Tahoma"/>
-          <w:sz w:val="24"/>
-          <w:szCs w:val="24"/>
-          <w:lang w:val="es-CL"/>
-        </w:rPr>
-        <w:t>a</w:t>
-      </w:r>
-      <w:r>
-        <w:rPr>
-          <w:rFonts w:ascii="Tahoma" w:eastAsia="Tahoma" w:hAnsi="Tahoma" w:cs="Tahoma"/>
-          <w:spacing w:val="20"/>
-          <w:sz w:val="24"/>
-          <w:szCs w:val="24"/>
-          <w:lang w:val="es-CL"/>
-        </w:rPr>
-        <w:t xml:space="preserve"> </w:t>
-      </w:r>
-      <w:r>
-        <w:rPr>
-          <w:rFonts w:ascii="Tahoma" w:eastAsia="Tahoma" w:hAnsi="Tahoma" w:cs="Tahoma"/>
-          <w:sz w:val="24"/>
-          <w:szCs w:val="24"/>
-          <w:lang w:val="es-CL"/>
-        </w:rPr>
-        <w:t>c</w:t>
-      </w:r>
-      <w:r>
-        <w:rPr>
-          <w:rFonts w:ascii="Tahoma" w:eastAsia="Tahoma" w:hAnsi="Tahoma" w:cs="Tahoma"/>
-          <w:spacing w:val="-1"/>
-          <w:sz w:val="24"/>
-          <w:szCs w:val="24"/>
-          <w:lang w:val="es-CL"/>
-        </w:rPr>
-        <w:t>o</w:t>
-      </w:r>
-      <w:r>
-        <w:rPr>
-          <w:rFonts w:ascii="Tahoma" w:eastAsia="Tahoma" w:hAnsi="Tahoma" w:cs="Tahoma"/>
-          <w:spacing w:val="1"/>
-          <w:sz w:val="24"/>
-          <w:szCs w:val="24"/>
-          <w:lang w:val="es-CL"/>
-        </w:rPr>
-        <w:t>r</w:t>
-      </w:r>
-      <w:r>
-        <w:rPr>
-          <w:rFonts w:ascii="Tahoma" w:eastAsia="Tahoma" w:hAnsi="Tahoma" w:cs="Tahoma"/>
-          <w:spacing w:val="2"/>
-          <w:sz w:val="24"/>
-          <w:szCs w:val="24"/>
-          <w:lang w:val="es-CL"/>
-        </w:rPr>
-        <w:t>r</w:t>
-      </w:r>
-      <w:r>
-        <w:rPr>
-          <w:rFonts w:ascii="Tahoma" w:eastAsia="Tahoma" w:hAnsi="Tahoma" w:cs="Tahoma"/>
-          <w:spacing w:val="1"/>
-          <w:sz w:val="24"/>
-          <w:szCs w:val="24"/>
-          <w:lang w:val="es-CL"/>
-        </w:rPr>
-        <w:t>e</w:t>
-      </w:r>
-      <w:r>
-        <w:rPr>
-          <w:rFonts w:ascii="Tahoma" w:eastAsia="Tahoma" w:hAnsi="Tahoma" w:cs="Tahoma"/>
-          <w:sz w:val="24"/>
-          <w:szCs w:val="24"/>
-          <w:lang w:val="es-CL"/>
-        </w:rPr>
-        <w:t>gir</w:t>
-      </w:r>
-      <w:r>
-        <w:rPr>
-          <w:rFonts w:ascii="Tahoma" w:eastAsia="Tahoma" w:hAnsi="Tahoma" w:cs="Tahoma"/>
-          <w:spacing w:val="20"/>
-          <w:sz w:val="24"/>
-          <w:szCs w:val="24"/>
-          <w:lang w:val="es-CL"/>
-        </w:rPr>
-        <w:t xml:space="preserve"> </w:t>
-      </w:r>
-      <w:r>
-        <w:rPr>
-          <w:rFonts w:ascii="Tahoma" w:eastAsia="Tahoma" w:hAnsi="Tahoma" w:cs="Tahoma"/>
-          <w:sz w:val="24"/>
-          <w:szCs w:val="24"/>
-          <w:lang w:val="es-CL"/>
-        </w:rPr>
-        <w:t>p</w:t>
-      </w:r>
-      <w:r>
-        <w:rPr>
-          <w:rFonts w:ascii="Tahoma" w:eastAsia="Tahoma" w:hAnsi="Tahoma" w:cs="Tahoma"/>
-          <w:spacing w:val="-1"/>
-          <w:sz w:val="24"/>
-          <w:szCs w:val="24"/>
-          <w:lang w:val="es-CL"/>
-        </w:rPr>
-        <w:t>r</w:t>
-      </w:r>
-      <w:r>
-        <w:rPr>
-          <w:rFonts w:ascii="Tahoma" w:eastAsia="Tahoma" w:hAnsi="Tahoma" w:cs="Tahoma"/>
-          <w:sz w:val="24"/>
-          <w:szCs w:val="24"/>
-          <w:lang w:val="es-CL"/>
-        </w:rPr>
-        <w:t>o</w:t>
-      </w:r>
-      <w:r>
-        <w:rPr>
-          <w:rFonts w:ascii="Tahoma" w:eastAsia="Tahoma" w:hAnsi="Tahoma" w:cs="Tahoma"/>
-          <w:spacing w:val="-1"/>
-          <w:sz w:val="24"/>
-          <w:szCs w:val="24"/>
-          <w:lang w:val="es-CL"/>
-        </w:rPr>
-        <w:t>b</w:t>
-      </w:r>
-      <w:r>
-        <w:rPr>
-          <w:rFonts w:ascii="Tahoma" w:eastAsia="Tahoma" w:hAnsi="Tahoma" w:cs="Tahoma"/>
-          <w:sz w:val="24"/>
-          <w:szCs w:val="24"/>
-          <w:lang w:val="es-CL"/>
-        </w:rPr>
-        <w:t>l</w:t>
-      </w:r>
-      <w:r>
-        <w:rPr>
-          <w:rFonts w:ascii="Tahoma" w:eastAsia="Tahoma" w:hAnsi="Tahoma" w:cs="Tahoma"/>
-          <w:spacing w:val="1"/>
-          <w:sz w:val="24"/>
-          <w:szCs w:val="24"/>
-          <w:lang w:val="es-CL"/>
-        </w:rPr>
-        <w:t>e</w:t>
-      </w:r>
-      <w:r>
-        <w:rPr>
-          <w:rFonts w:ascii="Tahoma" w:eastAsia="Tahoma" w:hAnsi="Tahoma" w:cs="Tahoma"/>
-          <w:sz w:val="24"/>
-          <w:szCs w:val="24"/>
-          <w:lang w:val="es-CL"/>
-        </w:rPr>
-        <w:t>m</w:t>
-      </w:r>
-      <w:r>
-        <w:rPr>
-          <w:rFonts w:ascii="Tahoma" w:eastAsia="Tahoma" w:hAnsi="Tahoma" w:cs="Tahoma"/>
-          <w:spacing w:val="-1"/>
-          <w:sz w:val="24"/>
-          <w:szCs w:val="24"/>
-          <w:lang w:val="es-CL"/>
-        </w:rPr>
-        <w:t>a</w:t>
-      </w:r>
-      <w:r>
-        <w:rPr>
-          <w:rFonts w:ascii="Tahoma" w:eastAsia="Tahoma" w:hAnsi="Tahoma" w:cs="Tahoma"/>
-          <w:spacing w:val="1"/>
-          <w:sz w:val="24"/>
-          <w:szCs w:val="24"/>
-          <w:lang w:val="es-CL"/>
-        </w:rPr>
-        <w:t>s</w:t>
-      </w:r>
-      <w:r>
-        <w:rPr>
-          <w:rFonts w:ascii="Tahoma" w:eastAsia="Tahoma" w:hAnsi="Tahoma" w:cs="Tahoma"/>
-          <w:sz w:val="24"/>
-          <w:szCs w:val="24"/>
-          <w:lang w:val="es-CL"/>
-        </w:rPr>
-        <w:t>. Se</w:t>
-      </w:r>
-      <w:r>
-        <w:rPr>
-          <w:rFonts w:ascii="Tahoma" w:eastAsia="Tahoma" w:hAnsi="Tahoma" w:cs="Tahoma"/>
-          <w:spacing w:val="13"/>
-          <w:sz w:val="24"/>
-          <w:szCs w:val="24"/>
-          <w:lang w:val="es-CL"/>
-        </w:rPr>
-        <w:t xml:space="preserve"> </w:t>
-      </w:r>
-      <w:r>
-        <w:rPr>
-          <w:rFonts w:ascii="Tahoma" w:eastAsia="Tahoma" w:hAnsi="Tahoma" w:cs="Tahoma"/>
-          <w:sz w:val="24"/>
-          <w:szCs w:val="24"/>
-          <w:lang w:val="es-CL"/>
-        </w:rPr>
-        <w:t>debe</w:t>
-      </w:r>
-      <w:r>
-        <w:rPr>
-          <w:rFonts w:ascii="Tahoma" w:eastAsia="Tahoma" w:hAnsi="Tahoma" w:cs="Tahoma"/>
-          <w:spacing w:val="12"/>
-          <w:sz w:val="24"/>
-          <w:szCs w:val="24"/>
-          <w:lang w:val="es-CL"/>
-        </w:rPr>
-        <w:t xml:space="preserve"> </w:t>
-      </w:r>
-      <w:r>
-        <w:rPr>
-          <w:rFonts w:ascii="Tahoma" w:eastAsia="Tahoma" w:hAnsi="Tahoma" w:cs="Tahoma"/>
-          <w:spacing w:val="-1"/>
-          <w:sz w:val="24"/>
-          <w:szCs w:val="24"/>
-          <w:lang w:val="es-CL"/>
-        </w:rPr>
-        <w:t>a</w:t>
-      </w:r>
-      <w:r>
-        <w:rPr>
-          <w:rFonts w:ascii="Tahoma" w:eastAsia="Tahoma" w:hAnsi="Tahoma" w:cs="Tahoma"/>
-          <w:sz w:val="24"/>
-          <w:szCs w:val="24"/>
-          <w:lang w:val="es-CL"/>
-        </w:rPr>
-        <w:t>p</w:t>
-      </w:r>
-      <w:r>
-        <w:rPr>
-          <w:rFonts w:ascii="Tahoma" w:eastAsia="Tahoma" w:hAnsi="Tahoma" w:cs="Tahoma"/>
-          <w:spacing w:val="1"/>
-          <w:sz w:val="24"/>
-          <w:szCs w:val="24"/>
-          <w:lang w:val="es-CL"/>
-        </w:rPr>
-        <w:t>l</w:t>
-      </w:r>
-      <w:r>
-        <w:rPr>
-          <w:rFonts w:ascii="Tahoma" w:eastAsia="Tahoma" w:hAnsi="Tahoma" w:cs="Tahoma"/>
-          <w:sz w:val="24"/>
-          <w:szCs w:val="24"/>
-          <w:lang w:val="es-CL"/>
-        </w:rPr>
-        <w:t>ic</w:t>
-      </w:r>
-      <w:r>
-        <w:rPr>
-          <w:rFonts w:ascii="Tahoma" w:eastAsia="Tahoma" w:hAnsi="Tahoma" w:cs="Tahoma"/>
-          <w:spacing w:val="-1"/>
-          <w:sz w:val="24"/>
-          <w:szCs w:val="24"/>
-          <w:lang w:val="es-CL"/>
-        </w:rPr>
-        <w:t>a</w:t>
-      </w:r>
-      <w:r>
-        <w:rPr>
-          <w:rFonts w:ascii="Tahoma" w:eastAsia="Tahoma" w:hAnsi="Tahoma" w:cs="Tahoma"/>
-          <w:sz w:val="24"/>
-          <w:szCs w:val="24"/>
-          <w:lang w:val="es-CL"/>
-        </w:rPr>
-        <w:t>r</w:t>
-      </w:r>
-      <w:r>
-        <w:rPr>
-          <w:rFonts w:ascii="Tahoma" w:eastAsia="Tahoma" w:hAnsi="Tahoma" w:cs="Tahoma"/>
-          <w:spacing w:val="7"/>
-          <w:sz w:val="24"/>
-          <w:szCs w:val="24"/>
-          <w:lang w:val="es-CL"/>
-        </w:rPr>
-        <w:t xml:space="preserve"> </w:t>
-      </w:r>
-      <w:r>
-        <w:rPr>
-          <w:rFonts w:ascii="Tahoma" w:eastAsia="Tahoma" w:hAnsi="Tahoma" w:cs="Tahoma"/>
-          <w:sz w:val="24"/>
-          <w:szCs w:val="24"/>
-          <w:lang w:val="es-CL"/>
-        </w:rPr>
-        <w:t>l</w:t>
-      </w:r>
-      <w:r>
-        <w:rPr>
-          <w:rFonts w:ascii="Tahoma" w:eastAsia="Tahoma" w:hAnsi="Tahoma" w:cs="Tahoma"/>
-          <w:spacing w:val="-1"/>
-          <w:sz w:val="24"/>
-          <w:szCs w:val="24"/>
-          <w:lang w:val="es-CL"/>
-        </w:rPr>
-        <w:t>a</w:t>
-      </w:r>
-      <w:r>
-        <w:rPr>
-          <w:rFonts w:ascii="Tahoma" w:eastAsia="Tahoma" w:hAnsi="Tahoma" w:cs="Tahoma"/>
-          <w:sz w:val="24"/>
-          <w:szCs w:val="24"/>
-          <w:lang w:val="es-CL"/>
-        </w:rPr>
-        <w:t>s</w:t>
-      </w:r>
-      <w:r>
-        <w:rPr>
-          <w:rFonts w:ascii="Tahoma" w:eastAsia="Tahoma" w:hAnsi="Tahoma" w:cs="Tahoma"/>
-          <w:spacing w:val="11"/>
-          <w:sz w:val="24"/>
-          <w:szCs w:val="24"/>
-          <w:lang w:val="es-CL"/>
-        </w:rPr>
-        <w:t xml:space="preserve"> </w:t>
-      </w:r>
-      <w:r>
-        <w:rPr>
-          <w:rFonts w:ascii="Tahoma" w:eastAsia="Tahoma" w:hAnsi="Tahoma" w:cs="Tahoma"/>
-          <w:spacing w:val="-2"/>
-          <w:sz w:val="24"/>
-          <w:szCs w:val="24"/>
-          <w:lang w:val="es-CL"/>
-        </w:rPr>
-        <w:t>h</w:t>
-      </w:r>
-      <w:r>
-        <w:rPr>
-          <w:rFonts w:ascii="Tahoma" w:eastAsia="Tahoma" w:hAnsi="Tahoma" w:cs="Tahoma"/>
-          <w:spacing w:val="1"/>
-          <w:sz w:val="24"/>
-          <w:szCs w:val="24"/>
-          <w:lang w:val="es-CL"/>
-        </w:rPr>
-        <w:t>e</w:t>
-      </w:r>
-      <w:r>
-        <w:rPr>
-          <w:rFonts w:ascii="Tahoma" w:eastAsia="Tahoma" w:hAnsi="Tahoma" w:cs="Tahoma"/>
-          <w:sz w:val="24"/>
-          <w:szCs w:val="24"/>
-          <w:lang w:val="es-CL"/>
-        </w:rPr>
-        <w:t>rr</w:t>
-      </w:r>
-      <w:r>
-        <w:rPr>
-          <w:rFonts w:ascii="Tahoma" w:eastAsia="Tahoma" w:hAnsi="Tahoma" w:cs="Tahoma"/>
-          <w:spacing w:val="-1"/>
-          <w:sz w:val="24"/>
-          <w:szCs w:val="24"/>
-          <w:lang w:val="es-CL"/>
-        </w:rPr>
-        <w:t>a</w:t>
-      </w:r>
-      <w:r>
-        <w:rPr>
-          <w:rFonts w:ascii="Tahoma" w:eastAsia="Tahoma" w:hAnsi="Tahoma" w:cs="Tahoma"/>
-          <w:sz w:val="24"/>
-          <w:szCs w:val="24"/>
-          <w:lang w:val="es-CL"/>
-        </w:rPr>
-        <w:t>mi</w:t>
-      </w:r>
-      <w:r>
-        <w:rPr>
-          <w:rFonts w:ascii="Tahoma" w:eastAsia="Tahoma" w:hAnsi="Tahoma" w:cs="Tahoma"/>
-          <w:spacing w:val="1"/>
-          <w:sz w:val="24"/>
-          <w:szCs w:val="24"/>
-          <w:lang w:val="es-CL"/>
-        </w:rPr>
-        <w:t>e</w:t>
-      </w:r>
-      <w:r>
-        <w:rPr>
-          <w:rFonts w:ascii="Tahoma" w:eastAsia="Tahoma" w:hAnsi="Tahoma" w:cs="Tahoma"/>
-          <w:sz w:val="24"/>
-          <w:szCs w:val="24"/>
-          <w:lang w:val="es-CL"/>
-        </w:rPr>
-        <w:t>nt</w:t>
-      </w:r>
-      <w:r>
-        <w:rPr>
-          <w:rFonts w:ascii="Tahoma" w:eastAsia="Tahoma" w:hAnsi="Tahoma" w:cs="Tahoma"/>
-          <w:spacing w:val="-2"/>
-          <w:sz w:val="24"/>
-          <w:szCs w:val="24"/>
-          <w:lang w:val="es-CL"/>
-        </w:rPr>
-        <w:t>a</w:t>
-      </w:r>
-      <w:r>
-        <w:rPr>
-          <w:rFonts w:ascii="Tahoma" w:eastAsia="Tahoma" w:hAnsi="Tahoma" w:cs="Tahoma"/>
-          <w:sz w:val="24"/>
-          <w:szCs w:val="24"/>
-          <w:lang w:val="es-CL"/>
-        </w:rPr>
-        <w:t>s</w:t>
-      </w:r>
-      <w:r>
-        <w:rPr>
-          <w:rFonts w:ascii="Tahoma" w:eastAsia="Tahoma" w:hAnsi="Tahoma" w:cs="Tahoma"/>
-          <w:spacing w:val="6"/>
-          <w:sz w:val="24"/>
-          <w:szCs w:val="24"/>
-          <w:lang w:val="es-CL"/>
-        </w:rPr>
-        <w:t xml:space="preserve"> </w:t>
-      </w:r>
-      <w:r>
-        <w:rPr>
-          <w:rFonts w:ascii="Tahoma" w:eastAsia="Tahoma" w:hAnsi="Tahoma" w:cs="Tahoma"/>
-          <w:sz w:val="24"/>
-          <w:szCs w:val="24"/>
-          <w:lang w:val="es-CL"/>
-        </w:rPr>
-        <w:t>de</w:t>
-      </w:r>
-      <w:r>
-        <w:rPr>
-          <w:rFonts w:ascii="Tahoma" w:eastAsia="Tahoma" w:hAnsi="Tahoma" w:cs="Tahoma"/>
-          <w:spacing w:val="12"/>
-          <w:sz w:val="24"/>
-          <w:szCs w:val="24"/>
-          <w:lang w:val="es-CL"/>
-        </w:rPr>
-        <w:t xml:space="preserve"> </w:t>
-      </w:r>
-      <w:r>
-        <w:rPr>
-          <w:rFonts w:ascii="Tahoma" w:eastAsia="Tahoma" w:hAnsi="Tahoma" w:cs="Tahoma"/>
-          <w:spacing w:val="1"/>
-          <w:sz w:val="24"/>
-          <w:szCs w:val="24"/>
-          <w:lang w:val="es-CL"/>
-        </w:rPr>
-        <w:t>e</w:t>
-      </w:r>
-      <w:r>
-        <w:rPr>
-          <w:rFonts w:ascii="Tahoma" w:eastAsia="Tahoma" w:hAnsi="Tahoma" w:cs="Tahoma"/>
-          <w:sz w:val="24"/>
-          <w:szCs w:val="24"/>
-          <w:lang w:val="es-CL"/>
-        </w:rPr>
-        <w:t>v</w:t>
-      </w:r>
-      <w:r>
-        <w:rPr>
-          <w:rFonts w:ascii="Tahoma" w:eastAsia="Tahoma" w:hAnsi="Tahoma" w:cs="Tahoma"/>
-          <w:spacing w:val="-1"/>
-          <w:sz w:val="24"/>
-          <w:szCs w:val="24"/>
-          <w:lang w:val="es-CL"/>
-        </w:rPr>
-        <w:t>a</w:t>
-      </w:r>
-      <w:r>
-        <w:rPr>
-          <w:rFonts w:ascii="Tahoma" w:eastAsia="Tahoma" w:hAnsi="Tahoma" w:cs="Tahoma"/>
-          <w:sz w:val="24"/>
-          <w:szCs w:val="24"/>
-          <w:lang w:val="es-CL"/>
-        </w:rPr>
-        <w:t>lua</w:t>
-      </w:r>
-      <w:r>
-        <w:rPr>
-          <w:rFonts w:ascii="Tahoma" w:eastAsia="Tahoma" w:hAnsi="Tahoma" w:cs="Tahoma"/>
-          <w:spacing w:val="-1"/>
-          <w:sz w:val="24"/>
-          <w:szCs w:val="24"/>
-          <w:lang w:val="es-CL"/>
-        </w:rPr>
-        <w:t>c</w:t>
-      </w:r>
-      <w:r>
-        <w:rPr>
-          <w:rFonts w:ascii="Tahoma" w:eastAsia="Tahoma" w:hAnsi="Tahoma" w:cs="Tahoma"/>
-          <w:spacing w:val="1"/>
-          <w:sz w:val="24"/>
-          <w:szCs w:val="24"/>
-          <w:lang w:val="es-CL"/>
-        </w:rPr>
-        <w:t>i</w:t>
-      </w:r>
-      <w:r>
-        <w:rPr>
-          <w:rFonts w:ascii="Tahoma" w:eastAsia="Tahoma" w:hAnsi="Tahoma" w:cs="Tahoma"/>
-          <w:sz w:val="24"/>
-          <w:szCs w:val="24"/>
-          <w:lang w:val="es-CL"/>
-        </w:rPr>
-        <w:t>ón</w:t>
-      </w:r>
-      <w:r>
-        <w:rPr>
-          <w:rFonts w:ascii="Tahoma" w:eastAsia="Tahoma" w:hAnsi="Tahoma" w:cs="Tahoma"/>
-          <w:spacing w:val="2"/>
-          <w:sz w:val="24"/>
-          <w:szCs w:val="24"/>
-          <w:lang w:val="es-CL"/>
-        </w:rPr>
-        <w:t xml:space="preserve"> </w:t>
-      </w:r>
-      <w:r>
-        <w:rPr>
-          <w:rFonts w:ascii="Tahoma" w:eastAsia="Tahoma" w:hAnsi="Tahoma" w:cs="Tahoma"/>
-          <w:sz w:val="24"/>
-          <w:szCs w:val="24"/>
-          <w:lang w:val="es-CL"/>
-        </w:rPr>
-        <w:t>de</w:t>
-      </w:r>
-      <w:r>
-        <w:rPr>
-          <w:rFonts w:ascii="Tahoma" w:eastAsia="Tahoma" w:hAnsi="Tahoma" w:cs="Tahoma"/>
-          <w:spacing w:val="12"/>
-          <w:sz w:val="24"/>
-          <w:szCs w:val="24"/>
-          <w:lang w:val="es-CL"/>
-        </w:rPr>
-        <w:t xml:space="preserve"> </w:t>
-      </w:r>
-      <w:r>
-        <w:rPr>
-          <w:rFonts w:ascii="Tahoma" w:eastAsia="Tahoma" w:hAnsi="Tahoma" w:cs="Tahoma"/>
-          <w:sz w:val="24"/>
-          <w:szCs w:val="24"/>
-          <w:lang w:val="es-CL"/>
-        </w:rPr>
-        <w:t>u</w:t>
-      </w:r>
-      <w:r>
-        <w:rPr>
-          <w:rFonts w:ascii="Tahoma" w:eastAsia="Tahoma" w:hAnsi="Tahoma" w:cs="Tahoma"/>
-          <w:spacing w:val="1"/>
-          <w:sz w:val="24"/>
-          <w:szCs w:val="24"/>
-          <w:lang w:val="es-CL"/>
-        </w:rPr>
-        <w:t>s</w:t>
-      </w:r>
-      <w:r>
-        <w:rPr>
-          <w:rFonts w:ascii="Tahoma" w:eastAsia="Tahoma" w:hAnsi="Tahoma" w:cs="Tahoma"/>
-          <w:spacing w:val="-1"/>
-          <w:sz w:val="24"/>
-          <w:szCs w:val="24"/>
-          <w:lang w:val="es-CL"/>
-        </w:rPr>
-        <w:t>a</w:t>
-      </w:r>
-      <w:r>
-        <w:rPr>
-          <w:rFonts w:ascii="Tahoma" w:eastAsia="Tahoma" w:hAnsi="Tahoma" w:cs="Tahoma"/>
-          <w:sz w:val="24"/>
-          <w:szCs w:val="24"/>
-          <w:lang w:val="es-CL"/>
-        </w:rPr>
-        <w:t>bilid</w:t>
-      </w:r>
-      <w:r>
-        <w:rPr>
-          <w:rFonts w:ascii="Tahoma" w:eastAsia="Tahoma" w:hAnsi="Tahoma" w:cs="Tahoma"/>
-          <w:spacing w:val="-1"/>
-          <w:sz w:val="24"/>
-          <w:szCs w:val="24"/>
-          <w:lang w:val="es-CL"/>
-        </w:rPr>
-        <w:t>a</w:t>
-      </w:r>
-      <w:r>
-        <w:rPr>
-          <w:rFonts w:ascii="Tahoma" w:eastAsia="Tahoma" w:hAnsi="Tahoma" w:cs="Tahoma"/>
-          <w:sz w:val="24"/>
-          <w:szCs w:val="24"/>
-          <w:lang w:val="es-CL"/>
-        </w:rPr>
-        <w:t>d p</w:t>
-      </w:r>
-      <w:r>
-        <w:rPr>
-          <w:rFonts w:ascii="Tahoma" w:eastAsia="Tahoma" w:hAnsi="Tahoma" w:cs="Tahoma"/>
-          <w:spacing w:val="-2"/>
-          <w:sz w:val="24"/>
-          <w:szCs w:val="24"/>
-          <w:lang w:val="es-CL"/>
-        </w:rPr>
-        <w:t>a</w:t>
-      </w:r>
-      <w:r>
-        <w:rPr>
-          <w:rFonts w:ascii="Tahoma" w:eastAsia="Tahoma" w:hAnsi="Tahoma" w:cs="Tahoma"/>
-          <w:spacing w:val="2"/>
-          <w:sz w:val="24"/>
-          <w:szCs w:val="24"/>
-          <w:lang w:val="es-CL"/>
-        </w:rPr>
-        <w:t>r</w:t>
-      </w:r>
-      <w:r>
-        <w:rPr>
-          <w:rFonts w:ascii="Tahoma" w:eastAsia="Tahoma" w:hAnsi="Tahoma" w:cs="Tahoma"/>
-          <w:sz w:val="24"/>
-          <w:szCs w:val="24"/>
-          <w:lang w:val="es-CL"/>
-        </w:rPr>
-        <w:t>a</w:t>
-      </w:r>
-      <w:r>
-        <w:rPr>
-          <w:rFonts w:ascii="Tahoma" w:eastAsia="Tahoma" w:hAnsi="Tahoma" w:cs="Tahoma"/>
-          <w:spacing w:val="7"/>
-          <w:sz w:val="24"/>
-          <w:szCs w:val="24"/>
-          <w:lang w:val="es-CL"/>
-        </w:rPr>
-        <w:t xml:space="preserve"> </w:t>
-      </w:r>
-      <w:r>
-        <w:rPr>
-          <w:rFonts w:ascii="Tahoma" w:eastAsia="Tahoma" w:hAnsi="Tahoma" w:cs="Tahoma"/>
-          <w:spacing w:val="1"/>
-          <w:sz w:val="24"/>
-          <w:szCs w:val="24"/>
-          <w:lang w:val="es-CL"/>
-        </w:rPr>
-        <w:t>e</w:t>
-      </w:r>
-      <w:r>
-        <w:rPr>
-          <w:rFonts w:ascii="Tahoma" w:eastAsia="Tahoma" w:hAnsi="Tahoma" w:cs="Tahoma"/>
-          <w:sz w:val="24"/>
-          <w:szCs w:val="24"/>
-          <w:lang w:val="es-CL"/>
-        </w:rPr>
-        <w:t>l</w:t>
-      </w:r>
-      <w:r>
-        <w:rPr>
-          <w:rFonts w:ascii="Tahoma" w:eastAsia="Tahoma" w:hAnsi="Tahoma" w:cs="Tahoma"/>
-          <w:spacing w:val="11"/>
-          <w:sz w:val="24"/>
-          <w:szCs w:val="24"/>
-          <w:lang w:val="es-CL"/>
-        </w:rPr>
-        <w:t xml:space="preserve"> </w:t>
-      </w:r>
-      <w:r>
-        <w:rPr>
-          <w:rFonts w:ascii="Tahoma" w:eastAsia="Tahoma" w:hAnsi="Tahoma" w:cs="Tahoma"/>
-          <w:spacing w:val="1"/>
-          <w:sz w:val="24"/>
-          <w:szCs w:val="24"/>
-          <w:lang w:val="es-CL"/>
-        </w:rPr>
-        <w:t>s</w:t>
-      </w:r>
-      <w:r>
-        <w:rPr>
-          <w:rFonts w:ascii="Tahoma" w:eastAsia="Tahoma" w:hAnsi="Tahoma" w:cs="Tahoma"/>
-          <w:sz w:val="24"/>
-          <w:szCs w:val="24"/>
-          <w:lang w:val="es-CL"/>
-        </w:rPr>
-        <w:t>of</w:t>
-      </w:r>
-      <w:r>
-        <w:rPr>
-          <w:rFonts w:ascii="Tahoma" w:eastAsia="Tahoma" w:hAnsi="Tahoma" w:cs="Tahoma"/>
-          <w:spacing w:val="-1"/>
-          <w:sz w:val="24"/>
-          <w:szCs w:val="24"/>
-          <w:lang w:val="es-CL"/>
-        </w:rPr>
-        <w:t>t</w:t>
-      </w:r>
-      <w:r>
-        <w:rPr>
-          <w:rFonts w:ascii="Tahoma" w:eastAsia="Tahoma" w:hAnsi="Tahoma" w:cs="Tahoma"/>
-          <w:sz w:val="24"/>
-          <w:szCs w:val="24"/>
-          <w:lang w:val="es-CL"/>
-        </w:rPr>
-        <w:t>w</w:t>
-      </w:r>
-      <w:r>
-        <w:rPr>
-          <w:rFonts w:ascii="Tahoma" w:eastAsia="Tahoma" w:hAnsi="Tahoma" w:cs="Tahoma"/>
-          <w:spacing w:val="-2"/>
-          <w:sz w:val="24"/>
-          <w:szCs w:val="24"/>
-          <w:lang w:val="es-CL"/>
-        </w:rPr>
-        <w:t>a</w:t>
-      </w:r>
-      <w:r>
-        <w:rPr>
-          <w:rFonts w:ascii="Tahoma" w:eastAsia="Tahoma" w:hAnsi="Tahoma" w:cs="Tahoma"/>
-          <w:sz w:val="24"/>
-          <w:szCs w:val="24"/>
-          <w:lang w:val="es-CL"/>
-        </w:rPr>
-        <w:t>re</w:t>
-      </w:r>
-      <w:r>
-        <w:rPr>
-          <w:rFonts w:ascii="Tahoma" w:eastAsia="Tahoma" w:hAnsi="Tahoma" w:cs="Tahoma"/>
-          <w:spacing w:val="13"/>
-          <w:sz w:val="24"/>
-          <w:szCs w:val="24"/>
-          <w:lang w:val="es-CL"/>
-        </w:rPr>
-        <w:t xml:space="preserve"> </w:t>
-      </w:r>
-      <w:r>
-        <w:rPr>
-          <w:rFonts w:ascii="Tahoma" w:eastAsia="Tahoma" w:hAnsi="Tahoma" w:cs="Tahoma"/>
-          <w:sz w:val="24"/>
-          <w:szCs w:val="24"/>
-          <w:lang w:val="es-CL"/>
-        </w:rPr>
-        <w:t>y r</w:t>
-      </w:r>
-      <w:r>
-        <w:rPr>
-          <w:rFonts w:ascii="Tahoma" w:eastAsia="Tahoma" w:hAnsi="Tahoma" w:cs="Tahoma"/>
-          <w:spacing w:val="1"/>
-          <w:sz w:val="24"/>
-          <w:szCs w:val="24"/>
-          <w:lang w:val="es-CL"/>
-        </w:rPr>
-        <w:t>e</w:t>
-      </w:r>
-      <w:r>
-        <w:rPr>
-          <w:rFonts w:ascii="Tahoma" w:eastAsia="Tahoma" w:hAnsi="Tahoma" w:cs="Tahoma"/>
-          <w:spacing w:val="-1"/>
-          <w:sz w:val="24"/>
-          <w:szCs w:val="24"/>
-          <w:lang w:val="es-CL"/>
-        </w:rPr>
-        <w:t>a</w:t>
-      </w:r>
-      <w:r>
-        <w:rPr>
-          <w:rFonts w:ascii="Tahoma" w:eastAsia="Tahoma" w:hAnsi="Tahoma" w:cs="Tahoma"/>
-          <w:sz w:val="24"/>
-          <w:szCs w:val="24"/>
-          <w:lang w:val="es-CL"/>
-        </w:rPr>
-        <w:t>liz</w:t>
-      </w:r>
-      <w:r>
-        <w:rPr>
-          <w:rFonts w:ascii="Tahoma" w:eastAsia="Tahoma" w:hAnsi="Tahoma" w:cs="Tahoma"/>
-          <w:spacing w:val="-2"/>
-          <w:sz w:val="24"/>
-          <w:szCs w:val="24"/>
-          <w:lang w:val="es-CL"/>
-        </w:rPr>
-        <w:t>a</w:t>
-      </w:r>
-      <w:r>
-        <w:rPr>
-          <w:rFonts w:ascii="Tahoma" w:eastAsia="Tahoma" w:hAnsi="Tahoma" w:cs="Tahoma"/>
-          <w:sz w:val="24"/>
-          <w:szCs w:val="24"/>
-          <w:lang w:val="es-CL"/>
-        </w:rPr>
-        <w:t>r</w:t>
-      </w:r>
-      <w:r>
-        <w:rPr>
-          <w:rFonts w:ascii="Tahoma" w:eastAsia="Tahoma" w:hAnsi="Tahoma" w:cs="Tahoma"/>
-          <w:spacing w:val="5"/>
-          <w:sz w:val="24"/>
-          <w:szCs w:val="24"/>
-          <w:lang w:val="es-CL"/>
-        </w:rPr>
-        <w:t xml:space="preserve"> </w:t>
-      </w:r>
-      <w:r>
-        <w:rPr>
-          <w:rFonts w:ascii="Tahoma" w:eastAsia="Tahoma" w:hAnsi="Tahoma" w:cs="Tahoma"/>
-          <w:sz w:val="24"/>
-          <w:szCs w:val="24"/>
-          <w:lang w:val="es-CL"/>
-        </w:rPr>
-        <w:t>r</w:t>
-      </w:r>
-      <w:r>
-        <w:rPr>
-          <w:rFonts w:ascii="Tahoma" w:eastAsia="Tahoma" w:hAnsi="Tahoma" w:cs="Tahoma"/>
-          <w:spacing w:val="1"/>
-          <w:sz w:val="24"/>
-          <w:szCs w:val="24"/>
-          <w:lang w:val="es-CL"/>
-        </w:rPr>
-        <w:t>e</w:t>
-      </w:r>
-      <w:r>
-        <w:rPr>
-          <w:rFonts w:ascii="Tahoma" w:eastAsia="Tahoma" w:hAnsi="Tahoma" w:cs="Tahoma"/>
-          <w:sz w:val="24"/>
-          <w:szCs w:val="24"/>
-          <w:lang w:val="es-CL"/>
-        </w:rPr>
-        <w:t>v</w:t>
-      </w:r>
-      <w:r>
-        <w:rPr>
-          <w:rFonts w:ascii="Tahoma" w:eastAsia="Tahoma" w:hAnsi="Tahoma" w:cs="Tahoma"/>
-          <w:spacing w:val="1"/>
-          <w:sz w:val="24"/>
-          <w:szCs w:val="24"/>
-          <w:lang w:val="es-CL"/>
-        </w:rPr>
-        <w:t>is</w:t>
-      </w:r>
-      <w:r>
-        <w:rPr>
-          <w:rFonts w:ascii="Tahoma" w:eastAsia="Tahoma" w:hAnsi="Tahoma" w:cs="Tahoma"/>
-          <w:sz w:val="24"/>
-          <w:szCs w:val="24"/>
-          <w:lang w:val="es-CL"/>
-        </w:rPr>
-        <w:t>ion</w:t>
-      </w:r>
-      <w:r>
-        <w:rPr>
-          <w:rFonts w:ascii="Tahoma" w:eastAsia="Tahoma" w:hAnsi="Tahoma" w:cs="Tahoma"/>
-          <w:spacing w:val="1"/>
-          <w:sz w:val="24"/>
-          <w:szCs w:val="24"/>
-          <w:lang w:val="es-CL"/>
-        </w:rPr>
-        <w:t>e</w:t>
-      </w:r>
-      <w:r>
-        <w:rPr>
-          <w:rFonts w:ascii="Tahoma" w:eastAsia="Tahoma" w:hAnsi="Tahoma" w:cs="Tahoma"/>
-          <w:sz w:val="24"/>
-          <w:szCs w:val="24"/>
-          <w:lang w:val="es-CL"/>
-        </w:rPr>
-        <w:t>s</w:t>
-      </w:r>
-      <w:r>
-        <w:rPr>
-          <w:rFonts w:ascii="Tahoma" w:eastAsia="Tahoma" w:hAnsi="Tahoma" w:cs="Tahoma"/>
-          <w:spacing w:val="4"/>
-          <w:sz w:val="24"/>
-          <w:szCs w:val="24"/>
-          <w:lang w:val="es-CL"/>
-        </w:rPr>
-        <w:t xml:space="preserve"> </w:t>
-      </w:r>
-      <w:r>
-        <w:rPr>
-          <w:rFonts w:ascii="Tahoma" w:eastAsia="Tahoma" w:hAnsi="Tahoma" w:cs="Tahoma"/>
-          <w:sz w:val="24"/>
-          <w:szCs w:val="24"/>
-          <w:lang w:val="es-CL"/>
-        </w:rPr>
-        <w:t>de</w:t>
-      </w:r>
-      <w:r>
-        <w:rPr>
-          <w:rFonts w:ascii="Tahoma" w:eastAsia="Tahoma" w:hAnsi="Tahoma" w:cs="Tahoma"/>
-          <w:spacing w:val="8"/>
-          <w:sz w:val="24"/>
-          <w:szCs w:val="24"/>
-          <w:lang w:val="es-CL"/>
-        </w:rPr>
-        <w:t xml:space="preserve"> </w:t>
-      </w:r>
-      <w:r>
-        <w:rPr>
-          <w:rFonts w:ascii="Tahoma" w:eastAsia="Tahoma" w:hAnsi="Tahoma" w:cs="Tahoma"/>
-          <w:sz w:val="24"/>
-          <w:szCs w:val="24"/>
-          <w:lang w:val="es-CL"/>
-        </w:rPr>
-        <w:t>los</w:t>
-      </w:r>
-      <w:r>
-        <w:rPr>
-          <w:rFonts w:ascii="Tahoma" w:eastAsia="Tahoma" w:hAnsi="Tahoma" w:cs="Tahoma"/>
-          <w:spacing w:val="7"/>
-          <w:sz w:val="24"/>
-          <w:szCs w:val="24"/>
-          <w:lang w:val="es-CL"/>
-        </w:rPr>
-        <w:t xml:space="preserve"> </w:t>
-      </w:r>
-      <w:r>
-        <w:rPr>
-          <w:rFonts w:ascii="Tahoma" w:eastAsia="Tahoma" w:hAnsi="Tahoma" w:cs="Tahoma"/>
-          <w:sz w:val="24"/>
-          <w:szCs w:val="24"/>
-          <w:lang w:val="es-CL"/>
-        </w:rPr>
-        <w:t>m</w:t>
-      </w:r>
-      <w:r>
-        <w:rPr>
-          <w:rFonts w:ascii="Tahoma" w:eastAsia="Tahoma" w:hAnsi="Tahoma" w:cs="Tahoma"/>
-          <w:spacing w:val="1"/>
-          <w:sz w:val="24"/>
-          <w:szCs w:val="24"/>
-          <w:lang w:val="es-CL"/>
-        </w:rPr>
-        <w:t>e</w:t>
-      </w:r>
-      <w:r>
-        <w:rPr>
-          <w:rFonts w:ascii="Tahoma" w:eastAsia="Tahoma" w:hAnsi="Tahoma" w:cs="Tahoma"/>
-          <w:sz w:val="24"/>
-          <w:szCs w:val="24"/>
-          <w:lang w:val="es-CL"/>
-        </w:rPr>
-        <w:t>di</w:t>
-      </w:r>
-      <w:r>
-        <w:rPr>
-          <w:rFonts w:ascii="Tahoma" w:eastAsia="Tahoma" w:hAnsi="Tahoma" w:cs="Tahoma"/>
-          <w:spacing w:val="-1"/>
-          <w:sz w:val="24"/>
-          <w:szCs w:val="24"/>
-          <w:lang w:val="es-CL"/>
-        </w:rPr>
-        <w:t>o</w:t>
-      </w:r>
-      <w:r>
-        <w:rPr>
-          <w:rFonts w:ascii="Tahoma" w:eastAsia="Tahoma" w:hAnsi="Tahoma" w:cs="Tahoma"/>
-          <w:sz w:val="24"/>
-          <w:szCs w:val="24"/>
-          <w:lang w:val="es-CL"/>
-        </w:rPr>
-        <w:t>s</w:t>
-      </w:r>
-      <w:r>
-        <w:rPr>
-          <w:rFonts w:ascii="Tahoma" w:eastAsia="Tahoma" w:hAnsi="Tahoma" w:cs="Tahoma"/>
-          <w:spacing w:val="7"/>
-          <w:sz w:val="24"/>
-          <w:szCs w:val="24"/>
-          <w:lang w:val="es-CL"/>
-        </w:rPr>
-        <w:t xml:space="preserve"> </w:t>
-      </w:r>
-      <w:r>
-        <w:rPr>
-          <w:rFonts w:ascii="Tahoma" w:eastAsia="Tahoma" w:hAnsi="Tahoma" w:cs="Tahoma"/>
-          <w:sz w:val="24"/>
-          <w:szCs w:val="24"/>
-          <w:lang w:val="es-CL"/>
-        </w:rPr>
-        <w:t>que</w:t>
-      </w:r>
-      <w:r>
-        <w:rPr>
-          <w:rFonts w:ascii="Tahoma" w:eastAsia="Tahoma" w:hAnsi="Tahoma" w:cs="Tahoma"/>
-          <w:spacing w:val="7"/>
-          <w:sz w:val="24"/>
-          <w:szCs w:val="24"/>
-          <w:lang w:val="es-CL"/>
-        </w:rPr>
-        <w:t xml:space="preserve"> </w:t>
-      </w:r>
-      <w:r>
-        <w:rPr>
-          <w:rFonts w:ascii="Tahoma" w:eastAsia="Tahoma" w:hAnsi="Tahoma" w:cs="Tahoma"/>
-          <w:spacing w:val="1"/>
-          <w:sz w:val="24"/>
-          <w:szCs w:val="24"/>
-          <w:lang w:val="es-CL"/>
-        </w:rPr>
-        <w:t>s</w:t>
-      </w:r>
-      <w:r>
-        <w:rPr>
-          <w:rFonts w:ascii="Tahoma" w:eastAsia="Tahoma" w:hAnsi="Tahoma" w:cs="Tahoma"/>
-          <w:sz w:val="24"/>
-          <w:szCs w:val="24"/>
-          <w:lang w:val="es-CL"/>
-        </w:rPr>
-        <w:t>e</w:t>
-      </w:r>
-      <w:r>
-        <w:rPr>
-          <w:rFonts w:ascii="Tahoma" w:eastAsia="Tahoma" w:hAnsi="Tahoma" w:cs="Tahoma"/>
-          <w:spacing w:val="10"/>
-          <w:sz w:val="24"/>
-          <w:szCs w:val="24"/>
-          <w:lang w:val="es-CL"/>
-        </w:rPr>
-        <w:t xml:space="preserve"> </w:t>
-      </w:r>
-      <w:r>
-        <w:rPr>
-          <w:rFonts w:ascii="Tahoma" w:eastAsia="Tahoma" w:hAnsi="Tahoma" w:cs="Tahoma"/>
-          <w:spacing w:val="-2"/>
-          <w:sz w:val="24"/>
-          <w:szCs w:val="24"/>
-          <w:lang w:val="es-CL"/>
-        </w:rPr>
-        <w:t>us</w:t>
-      </w:r>
-      <w:r>
-        <w:rPr>
-          <w:rFonts w:ascii="Tahoma" w:eastAsia="Tahoma" w:hAnsi="Tahoma" w:cs="Tahoma"/>
-          <w:spacing w:val="-1"/>
-          <w:sz w:val="24"/>
-          <w:szCs w:val="24"/>
-          <w:lang w:val="es-CL"/>
-        </w:rPr>
-        <w:t>a</w:t>
-      </w:r>
-      <w:r>
-        <w:rPr>
-          <w:rFonts w:ascii="Tahoma" w:eastAsia="Tahoma" w:hAnsi="Tahoma" w:cs="Tahoma"/>
-          <w:spacing w:val="5"/>
-          <w:sz w:val="24"/>
-          <w:szCs w:val="24"/>
-          <w:lang w:val="es-CL"/>
-        </w:rPr>
-        <w:t>r</w:t>
-      </w:r>
-      <w:r>
-        <w:rPr>
-          <w:rFonts w:ascii="Tahoma" w:eastAsia="Tahoma" w:hAnsi="Tahoma" w:cs="Tahoma"/>
-          <w:spacing w:val="-1"/>
-          <w:sz w:val="24"/>
-          <w:szCs w:val="24"/>
-          <w:lang w:val="es-CL"/>
-        </w:rPr>
-        <w:t>á</w:t>
-      </w:r>
-      <w:r>
-        <w:rPr>
-          <w:rFonts w:ascii="Tahoma" w:eastAsia="Tahoma" w:hAnsi="Tahoma" w:cs="Tahoma"/>
-          <w:sz w:val="24"/>
-          <w:szCs w:val="24"/>
-          <w:lang w:val="es-CL"/>
-        </w:rPr>
-        <w:t>n</w:t>
-      </w:r>
-      <w:r>
-        <w:rPr>
-          <w:rFonts w:ascii="Tahoma" w:eastAsia="Tahoma" w:hAnsi="Tahoma" w:cs="Tahoma"/>
-          <w:spacing w:val="5"/>
-          <w:sz w:val="24"/>
-          <w:szCs w:val="24"/>
-          <w:lang w:val="es-CL"/>
-        </w:rPr>
-        <w:t xml:space="preserve"> </w:t>
-      </w:r>
-      <w:r>
-        <w:rPr>
-          <w:rFonts w:ascii="Tahoma" w:eastAsia="Tahoma" w:hAnsi="Tahoma" w:cs="Tahoma"/>
-          <w:spacing w:val="2"/>
-          <w:sz w:val="24"/>
-          <w:szCs w:val="24"/>
-          <w:lang w:val="es-CL"/>
-        </w:rPr>
-        <w:lastRenderedPageBreak/>
-        <w:t>p</w:t>
-      </w:r>
-      <w:r>
-        <w:rPr>
-          <w:rFonts w:ascii="Tahoma" w:eastAsia="Tahoma" w:hAnsi="Tahoma" w:cs="Tahoma"/>
-          <w:spacing w:val="-1"/>
-          <w:sz w:val="24"/>
-          <w:szCs w:val="24"/>
-          <w:lang w:val="es-CL"/>
-        </w:rPr>
-        <w:t>a</w:t>
-      </w:r>
-      <w:r>
-        <w:rPr>
-          <w:rFonts w:ascii="Tahoma" w:eastAsia="Tahoma" w:hAnsi="Tahoma" w:cs="Tahoma"/>
-          <w:sz w:val="24"/>
-          <w:szCs w:val="24"/>
-          <w:lang w:val="es-CL"/>
-        </w:rPr>
-        <w:t>ra</w:t>
-      </w:r>
-      <w:r>
-        <w:rPr>
-          <w:rFonts w:ascii="Tahoma" w:eastAsia="Tahoma" w:hAnsi="Tahoma" w:cs="Tahoma"/>
-          <w:spacing w:val="5"/>
-          <w:sz w:val="24"/>
-          <w:szCs w:val="24"/>
-          <w:lang w:val="es-CL"/>
-        </w:rPr>
-        <w:t xml:space="preserve"> </w:t>
-      </w:r>
-      <w:r>
-        <w:rPr>
-          <w:rFonts w:ascii="Tahoma" w:eastAsia="Tahoma" w:hAnsi="Tahoma" w:cs="Tahoma"/>
-          <w:sz w:val="24"/>
-          <w:szCs w:val="24"/>
-          <w:lang w:val="es-CL"/>
-        </w:rPr>
-        <w:t>r</w:t>
-      </w:r>
-      <w:r>
-        <w:rPr>
-          <w:rFonts w:ascii="Tahoma" w:eastAsia="Tahoma" w:hAnsi="Tahoma" w:cs="Tahoma"/>
-          <w:spacing w:val="3"/>
-          <w:sz w:val="24"/>
-          <w:szCs w:val="24"/>
-          <w:lang w:val="es-CL"/>
-        </w:rPr>
-        <w:t>e</w:t>
-      </w:r>
-      <w:r>
-        <w:rPr>
-          <w:rFonts w:ascii="Tahoma" w:eastAsia="Tahoma" w:hAnsi="Tahoma" w:cs="Tahoma"/>
-          <w:spacing w:val="-1"/>
-          <w:sz w:val="24"/>
-          <w:szCs w:val="24"/>
-          <w:lang w:val="es-CL"/>
-        </w:rPr>
-        <w:t>a</w:t>
-      </w:r>
-      <w:r>
-        <w:rPr>
-          <w:rFonts w:ascii="Tahoma" w:eastAsia="Tahoma" w:hAnsi="Tahoma" w:cs="Tahoma"/>
-          <w:sz w:val="24"/>
-          <w:szCs w:val="24"/>
-          <w:lang w:val="es-CL"/>
-        </w:rPr>
-        <w:t>liz</w:t>
-      </w:r>
-      <w:r>
-        <w:rPr>
-          <w:rFonts w:ascii="Tahoma" w:eastAsia="Tahoma" w:hAnsi="Tahoma" w:cs="Tahoma"/>
-          <w:spacing w:val="-2"/>
-          <w:sz w:val="24"/>
-          <w:szCs w:val="24"/>
-          <w:lang w:val="es-CL"/>
-        </w:rPr>
-        <w:t>a</w:t>
-      </w:r>
-      <w:r>
-        <w:rPr>
-          <w:rFonts w:ascii="Tahoma" w:eastAsia="Tahoma" w:hAnsi="Tahoma" w:cs="Tahoma"/>
-          <w:sz w:val="24"/>
-          <w:szCs w:val="24"/>
-          <w:lang w:val="es-CL"/>
-        </w:rPr>
-        <w:t>r</w:t>
-      </w:r>
-      <w:r>
-        <w:rPr>
-          <w:rFonts w:ascii="Tahoma" w:eastAsia="Tahoma" w:hAnsi="Tahoma" w:cs="Tahoma"/>
-          <w:spacing w:val="5"/>
-          <w:sz w:val="24"/>
-          <w:szCs w:val="24"/>
-          <w:lang w:val="es-CL"/>
-        </w:rPr>
-        <w:t xml:space="preserve"> </w:t>
-      </w:r>
-      <w:r>
-        <w:rPr>
-          <w:rFonts w:ascii="Tahoma" w:eastAsia="Tahoma" w:hAnsi="Tahoma" w:cs="Tahoma"/>
-          <w:spacing w:val="3"/>
-          <w:sz w:val="24"/>
-          <w:szCs w:val="24"/>
-          <w:lang w:val="es-CL"/>
-        </w:rPr>
-        <w:t>l</w:t>
-      </w:r>
-      <w:r>
-        <w:rPr>
-          <w:rFonts w:ascii="Tahoma" w:eastAsia="Tahoma" w:hAnsi="Tahoma" w:cs="Tahoma"/>
-          <w:sz w:val="24"/>
-          <w:szCs w:val="24"/>
-          <w:lang w:val="es-CL"/>
-        </w:rPr>
-        <w:t>a</w:t>
-      </w:r>
-      <w:r>
-        <w:rPr>
-          <w:rFonts w:ascii="Tahoma" w:eastAsia="Tahoma" w:hAnsi="Tahoma" w:cs="Tahoma"/>
-          <w:spacing w:val="9"/>
-          <w:sz w:val="24"/>
-          <w:szCs w:val="24"/>
-          <w:lang w:val="es-CL"/>
-        </w:rPr>
-        <w:t xml:space="preserve"> </w:t>
-      </w:r>
-      <w:r>
-        <w:rPr>
-          <w:rFonts w:ascii="Tahoma" w:eastAsia="Tahoma" w:hAnsi="Tahoma" w:cs="Tahoma"/>
-          <w:spacing w:val="1"/>
-          <w:sz w:val="24"/>
-          <w:szCs w:val="24"/>
-          <w:lang w:val="es-CL"/>
-        </w:rPr>
-        <w:t>e</w:t>
-      </w:r>
-      <w:r>
-        <w:rPr>
-          <w:rFonts w:ascii="Tahoma" w:eastAsia="Tahoma" w:hAnsi="Tahoma" w:cs="Tahoma"/>
-          <w:sz w:val="24"/>
-          <w:szCs w:val="24"/>
-          <w:lang w:val="es-CL"/>
-        </w:rPr>
-        <w:t>v</w:t>
-      </w:r>
-      <w:r>
-        <w:rPr>
-          <w:rFonts w:ascii="Tahoma" w:eastAsia="Tahoma" w:hAnsi="Tahoma" w:cs="Tahoma"/>
-          <w:spacing w:val="-1"/>
-          <w:sz w:val="24"/>
-          <w:szCs w:val="24"/>
-          <w:lang w:val="es-CL"/>
-        </w:rPr>
-        <w:t>a</w:t>
-      </w:r>
-      <w:r>
-        <w:rPr>
-          <w:rFonts w:ascii="Tahoma" w:eastAsia="Tahoma" w:hAnsi="Tahoma" w:cs="Tahoma"/>
-          <w:sz w:val="24"/>
-          <w:szCs w:val="24"/>
-          <w:lang w:val="es-CL"/>
-        </w:rPr>
-        <w:t>lua</w:t>
-      </w:r>
-      <w:r>
-        <w:rPr>
-          <w:rFonts w:ascii="Tahoma" w:eastAsia="Tahoma" w:hAnsi="Tahoma" w:cs="Tahoma"/>
-          <w:spacing w:val="-1"/>
-          <w:sz w:val="24"/>
-          <w:szCs w:val="24"/>
-          <w:lang w:val="es-CL"/>
-        </w:rPr>
-        <w:t>c</w:t>
-      </w:r>
-      <w:r>
-        <w:rPr>
-          <w:rFonts w:ascii="Tahoma" w:eastAsia="Tahoma" w:hAnsi="Tahoma" w:cs="Tahoma"/>
-          <w:spacing w:val="3"/>
-          <w:sz w:val="24"/>
-          <w:szCs w:val="24"/>
-          <w:lang w:val="es-CL"/>
-        </w:rPr>
-        <w:t>i</w:t>
-      </w:r>
-      <w:r>
-        <w:rPr>
-          <w:rFonts w:ascii="Tahoma" w:eastAsia="Tahoma" w:hAnsi="Tahoma" w:cs="Tahoma"/>
-          <w:sz w:val="24"/>
-          <w:szCs w:val="24"/>
-          <w:lang w:val="es-CL"/>
-        </w:rPr>
-        <w:t>ón del imp</w:t>
-      </w:r>
-      <w:r>
-        <w:rPr>
-          <w:rFonts w:ascii="Tahoma" w:eastAsia="Tahoma" w:hAnsi="Tahoma" w:cs="Tahoma"/>
-          <w:spacing w:val="-1"/>
-          <w:sz w:val="24"/>
-          <w:szCs w:val="24"/>
-          <w:lang w:val="es-CL"/>
-        </w:rPr>
-        <w:t>a</w:t>
-      </w:r>
-      <w:r>
-        <w:rPr>
-          <w:rFonts w:ascii="Tahoma" w:eastAsia="Tahoma" w:hAnsi="Tahoma" w:cs="Tahoma"/>
-          <w:sz w:val="24"/>
-          <w:szCs w:val="24"/>
-          <w:lang w:val="es-CL"/>
-        </w:rPr>
-        <w:t>c</w:t>
-      </w:r>
-      <w:r>
-        <w:rPr>
-          <w:rFonts w:ascii="Tahoma" w:eastAsia="Tahoma" w:hAnsi="Tahoma" w:cs="Tahoma"/>
-          <w:spacing w:val="1"/>
-          <w:sz w:val="24"/>
-          <w:szCs w:val="24"/>
-          <w:lang w:val="es-CL"/>
-        </w:rPr>
-        <w:t>t</w:t>
-      </w:r>
-      <w:r>
-        <w:rPr>
-          <w:rFonts w:ascii="Tahoma" w:eastAsia="Tahoma" w:hAnsi="Tahoma" w:cs="Tahoma"/>
-          <w:sz w:val="24"/>
-          <w:szCs w:val="24"/>
-          <w:lang w:val="es-CL"/>
-        </w:rPr>
-        <w:t>o</w:t>
-      </w:r>
-      <w:r>
-        <w:rPr>
-          <w:rFonts w:ascii="Tahoma" w:eastAsia="Tahoma" w:hAnsi="Tahoma" w:cs="Tahoma"/>
-          <w:spacing w:val="-7"/>
-          <w:sz w:val="24"/>
-          <w:szCs w:val="24"/>
-          <w:lang w:val="es-CL"/>
-        </w:rPr>
-        <w:t xml:space="preserve"> </w:t>
-      </w:r>
-      <w:r>
-        <w:rPr>
-          <w:rFonts w:ascii="Tahoma" w:eastAsia="Tahoma" w:hAnsi="Tahoma" w:cs="Tahoma"/>
-          <w:sz w:val="24"/>
-          <w:szCs w:val="24"/>
-          <w:lang w:val="es-CL"/>
-        </w:rPr>
-        <w:t>del</w:t>
-      </w:r>
-      <w:r>
-        <w:rPr>
-          <w:rFonts w:ascii="Tahoma" w:eastAsia="Tahoma" w:hAnsi="Tahoma" w:cs="Tahoma"/>
-          <w:spacing w:val="-3"/>
-          <w:sz w:val="24"/>
-          <w:szCs w:val="24"/>
-          <w:lang w:val="es-CL"/>
-        </w:rPr>
-        <w:t xml:space="preserve"> </w:t>
-      </w:r>
-      <w:r>
-        <w:rPr>
-          <w:rFonts w:ascii="Tahoma" w:eastAsia="Tahoma" w:hAnsi="Tahoma" w:cs="Tahoma"/>
-          <w:sz w:val="24"/>
-          <w:szCs w:val="24"/>
-          <w:lang w:val="es-CL"/>
-        </w:rPr>
-        <w:t>sof</w:t>
-      </w:r>
-      <w:r>
-        <w:rPr>
-          <w:rFonts w:ascii="Tahoma" w:eastAsia="Tahoma" w:hAnsi="Tahoma" w:cs="Tahoma"/>
-          <w:spacing w:val="-1"/>
-          <w:sz w:val="24"/>
-          <w:szCs w:val="24"/>
-          <w:lang w:val="es-CL"/>
-        </w:rPr>
-        <w:t>t</w:t>
-      </w:r>
-      <w:r>
-        <w:rPr>
-          <w:rFonts w:ascii="Tahoma" w:eastAsia="Tahoma" w:hAnsi="Tahoma" w:cs="Tahoma"/>
-          <w:spacing w:val="2"/>
-          <w:sz w:val="24"/>
-          <w:szCs w:val="24"/>
-          <w:lang w:val="es-CL"/>
-        </w:rPr>
-        <w:t>w</w:t>
-      </w:r>
-      <w:r>
-        <w:rPr>
-          <w:rFonts w:ascii="Tahoma" w:eastAsia="Tahoma" w:hAnsi="Tahoma" w:cs="Tahoma"/>
-          <w:spacing w:val="-1"/>
-          <w:sz w:val="24"/>
-          <w:szCs w:val="24"/>
-          <w:lang w:val="es-CL"/>
-        </w:rPr>
-        <w:t>a</w:t>
-      </w:r>
-      <w:r>
-        <w:rPr>
-          <w:rFonts w:ascii="Tahoma" w:eastAsia="Tahoma" w:hAnsi="Tahoma" w:cs="Tahoma"/>
-          <w:sz w:val="24"/>
-          <w:szCs w:val="24"/>
-          <w:lang w:val="es-CL"/>
-        </w:rPr>
-        <w:t>r</w:t>
-      </w:r>
-      <w:r>
-        <w:rPr>
-          <w:rFonts w:ascii="Tahoma" w:eastAsia="Tahoma" w:hAnsi="Tahoma" w:cs="Tahoma"/>
-          <w:spacing w:val="1"/>
-          <w:sz w:val="24"/>
-          <w:szCs w:val="24"/>
-          <w:lang w:val="es-CL"/>
-        </w:rPr>
-        <w:t>e</w:t>
-      </w:r>
-      <w:r>
-        <w:rPr>
-          <w:rFonts w:ascii="Tahoma" w:hAnsi="Tahoma" w:cs="Tahoma"/>
-          <w:sz w:val="24"/>
-          <w:szCs w:val="24"/>
-        </w:rPr>
-        <w:t>. Estos instrumentos de evaluación de usabilidad han sido utilizados con anterioridad en los cursos de Interfaces Humano-Computador de la Carrera de Ingeniería Civil en Computación de la Universidad de Chile, en particular en el curso CC6501, Taller de Interacción Humano-Computador y fueron creados por el profesor del curso, Jaime Sánchez. También se aplicarán las evaluaciones heurísticas a expertos y entrevistas a usuarios finales.</w:t>
-      </w:r>
-    </w:p>
-    <w:p>
-      <w:pPr>
-        <w:jc w:val="both"/>
-        <w:rPr>
-          <w:rFonts w:ascii="Tahoma" w:hAnsi="Tahoma" w:cs="Tahoma"/>
-          <w:b/>
-          <w:sz w:val="24"/>
-          <w:szCs w:val="24"/>
-        </w:rPr>
-      </w:pPr>
-      <w:r>
-        <w:rPr>
-          <w:rFonts w:ascii="Tahoma" w:hAnsi="Tahoma" w:cs="Tahoma"/>
-          <w:b/>
-          <w:sz w:val="24"/>
-          <w:szCs w:val="24"/>
-        </w:rPr>
-        <w:t xml:space="preserve">    4</w:t>
-      </w:r>
-      <w:r>
-        <w:rPr>
-          <w:rFonts w:ascii="Tahoma" w:hAnsi="Tahoma" w:cs="Tahoma"/>
-          <w:b/>
-          <w:sz w:val="24"/>
-          <w:szCs w:val="24"/>
-        </w:rPr>
-        <w:t>.5</w:t>
-      </w:r>
-      <w:r>
-        <w:rPr>
-          <w:rFonts w:ascii="Tahoma" w:hAnsi="Tahoma" w:cs="Tahoma"/>
-          <w:b/>
-          <w:color w:val="FF0000"/>
-          <w:sz w:val="24"/>
-          <w:szCs w:val="24"/>
-        </w:rPr>
-        <w:t>.- Evaluación de impacto en usuarios</w:t>
-      </w:r>
-      <w:r>
-        <w:rPr>
-          <w:rFonts w:ascii="Tahoma" w:hAnsi="Tahoma" w:cs="Tahoma"/>
-          <w:b/>
-          <w:sz w:val="24"/>
-          <w:szCs w:val="24"/>
-        </w:rPr>
-        <w:t xml:space="preserve"> </w:t>
-      </w:r>
-    </w:p>
-    <w:p>
-      <w:pPr>
-        <w:jc w:val="both"/>
-        <w:rPr>
-          <w:rFonts w:ascii="Tahoma" w:hAnsi="Tahoma" w:cs="Tahoma"/>
-          <w:b/>
-          <w:sz w:val="24"/>
-          <w:szCs w:val="24"/>
-        </w:rPr>
-      </w:pPr>
-      <w:r>
-        <w:rPr>
-          <w:rFonts w:ascii="Tahoma" w:hAnsi="Tahoma" w:cs="Tahoma"/>
-          <w:b/>
-          <w:sz w:val="24"/>
-          <w:szCs w:val="24"/>
-        </w:rPr>
-        <w:t xml:space="preserve">    </w:t>
-      </w:r>
-      <w:r>
-        <w:rPr>
-          <w:rFonts w:ascii="Tahoma" w:hAnsi="Tahoma" w:cs="Tahoma"/>
-          <w:sz w:val="24"/>
-          <w:szCs w:val="24"/>
-        </w:rPr>
-        <w:t>Una vez con la versión final del Software se deberá realizar una evaluación del progreso de los usuarios finales comparando un antes y un después de la utilización del videojuego. Para esto se utilizarán las herramientas que se hayan desarrollado durante los pasos anteriores (por ejemplo cuestionarios, guías de ejercicios o experiencias didácticas). Los cuestionarios para evaluar correctamente la diferencia que hay entre las concepciones geométricas antes y después del software es realizado por educadoras que trabajan con niños con discapacidad visual con la ayuda del alumno que realiza el, pues ellas necesitan saber qué actividades son las que se pueden realizar en el software y cómo serán presentadas (tanto como para crear los instrumentos como para crear el material didáctico).</w:t>
-      </w:r>
-    </w:p>
-    <w:p>
-      <w:pPr>
-        <w:jc w:val="both"/>
-        <w:rPr>
-          <w:rFonts w:ascii="Tahoma" w:hAnsi="Tahoma" w:cs="Tahoma"/>
-          <w:sz w:val="24"/>
-          <w:szCs w:val="24"/>
-        </w:rPr>
-      </w:pPr>
-    </w:p>
-    <w:p>
-      <w:pPr>
-        <w:rPr>
-          <w:rFonts w:ascii="Tahoma" w:hAnsi="Tahoma" w:cs="Tahoma"/>
-          <w:sz w:val="24"/>
-          <w:szCs w:val="24"/>
-        </w:rPr>
-      </w:pPr>
-      <w:r>
-        <w:rPr>
-          <w:rFonts w:ascii="Tahoma" w:hAnsi="Tahoma" w:cs="Tahoma"/>
+        <w:rPr>
+          <w:rFonts w:ascii="Tahoma" w:hAnsi="Tahoma" w:cs="Tahoma"/>
+          <w:b/>
+          <w:sz w:val="24"/>
+          <w:szCs w:val="24"/>
+        </w:rPr>
+      </w:pPr>
+      <w:r>
+        <w:rPr>
+          <w:rFonts w:ascii="Tahoma" w:hAnsi="Tahoma" w:cs="Tahoma"/>
+          <w:b/>
           <w:sz w:val="24"/>
           <w:szCs w:val="24"/>
         </w:rPr>
@@ -27097,27 +24032,893 @@
           <w:sz w:val="24"/>
           <w:szCs w:val="24"/>
         </w:rPr>
-        <w:t>Evaluación y validaciones</w:t>
-      </w:r>
-    </w:p>
-    <w:p>
-      <w:pPr>
-        <w:jc w:val="both"/>
-        <w:rPr>
-          <w:rFonts w:ascii="Tahoma" w:hAnsi="Tahoma" w:cs="Tahoma"/>
-          <w:b/>
-          <w:sz w:val="24"/>
-          <w:szCs w:val="24"/>
-        </w:rPr>
-      </w:pPr>
-      <w:r>
-        <w:rPr>
-          <w:rFonts w:ascii="Tahoma" w:hAnsi="Tahoma" w:cs="Tahoma"/>
-          <w:b/>
-          <w:sz w:val="24"/>
-          <w:szCs w:val="24"/>
-        </w:rPr>
-        <w:t xml:space="preserve">    6.1. -</w:t>
+        <w:t>Validación y Evaluación de Usabilidad</w:t>
+      </w:r>
+    </w:p>
+    <w:p>
+      <w:pPr>
+        <w:jc w:val="both"/>
+        <w:rPr>
+          <w:rFonts w:ascii="Tahoma" w:hAnsi="Tahoma" w:cs="Tahoma"/>
+          <w:sz w:val="24"/>
+          <w:szCs w:val="24"/>
+        </w:rPr>
+      </w:pPr>
+      <w:r>
+        <w:rPr>
+          <w:rFonts w:ascii="Tahoma" w:hAnsi="Tahoma" w:cs="Tahoma"/>
+          <w:sz w:val="24"/>
+          <w:szCs w:val="24"/>
+        </w:rPr>
+        <w:t xml:space="preserve">    En este capítulo se tratará en detalle las evaluaciones realizadas y sus resultados. El enfoque de las evaluaciones fue principalmente el de ver que el software era apto para poder ser utilizado con personas con discapacidad visual</w:t>
+      </w:r>
+      <w:r>
+        <w:rPr>
+          <w:rFonts w:ascii="Tahoma" w:hAnsi="Tahoma" w:cs="Tahoma"/>
+          <w:sz w:val="24"/>
+          <w:szCs w:val="24"/>
+        </w:rPr>
+        <w:t>, ya sea esta una ceguera parcial o total, de manera relativamente autónoma, es decir, una vez puesto el videojuego el usuario puede desenvolverse en él de manera autónoma contando con el conocimiento de las interfaces.</w:t>
+      </w:r>
+    </w:p>
+    <w:p>
+      <w:pPr>
+        <w:jc w:val="both"/>
+        <w:rPr>
+          <w:rFonts w:ascii="Tahoma" w:hAnsi="Tahoma" w:cs="Tahoma"/>
+          <w:sz w:val="24"/>
+          <w:szCs w:val="24"/>
+        </w:rPr>
+      </w:pPr>
+      <w:r>
+        <w:rPr>
+          <w:rFonts w:ascii="Tahoma" w:hAnsi="Tahoma" w:cs="Tahoma"/>
+          <w:sz w:val="24"/>
+          <w:szCs w:val="24"/>
+        </w:rPr>
+        <w:t>Además se evaluarán los resultados de las distintas evaluaciones, para ver si se pudo cumplir con el objetivo general tratado en el punto 2.1, construir un videojuego educativo que sea un apoyo para el aprendizaje de los conceptos geométricos de rotación, traslación y reflexión.</w:t>
+      </w:r>
+    </w:p>
+    <w:p>
+      <w:pPr>
+        <w:jc w:val="both"/>
+        <w:rPr>
+          <w:rFonts w:ascii="Tahoma" w:hAnsi="Tahoma" w:cs="Tahoma"/>
+          <w:sz w:val="24"/>
+          <w:szCs w:val="24"/>
+        </w:rPr>
+      </w:pPr>
+      <w:r>
+        <w:rPr>
+          <w:rFonts w:ascii="Tahoma" w:hAnsi="Tahoma" w:cs="Tahoma"/>
+          <w:sz w:val="24"/>
+          <w:szCs w:val="24"/>
+        </w:rPr>
+        <w:t>Es importante realizar una evaluación de usabilidad adecuada</w:t>
+      </w:r>
+      <w:r>
+        <w:rPr>
+          <w:rFonts w:ascii="Tahoma" w:hAnsi="Tahoma" w:cs="Tahoma"/>
+          <w:sz w:val="24"/>
+          <w:szCs w:val="24"/>
+        </w:rPr>
+        <w:t>, ya que los usuarios finales deben poder utilizar el videojuego y sentirse cómodos con él. Siempre puede haber diferencia en cómo un desarrollador piensa las interfaces para su uso y cómo finalmente entiende el usuario final éstas interfaces e interactúa con el software mediante ellas.</w:t>
+      </w:r>
+    </w:p>
+    <w:p>
+      <w:pPr>
+        <w:jc w:val="both"/>
+        <w:rPr>
+          <w:rFonts w:ascii="Tahoma" w:hAnsi="Tahoma" w:cs="Tahoma"/>
+          <w:b/>
+          <w:sz w:val="24"/>
+          <w:szCs w:val="24"/>
+        </w:rPr>
+      </w:pPr>
+      <w:r>
+        <w:rPr>
+          <w:rFonts w:ascii="Tahoma" w:hAnsi="Tahoma" w:cs="Tahoma"/>
+          <w:b/>
+          <w:sz w:val="24"/>
+          <w:szCs w:val="24"/>
+        </w:rPr>
+        <w:t xml:space="preserve">    6.1. Versión del Videojuego</w:t>
+      </w:r>
+    </w:p>
+    <w:p>
+      <w:pPr>
+        <w:jc w:val="both"/>
+        <w:rPr>
+          <w:rFonts w:ascii="Tahoma" w:hAnsi="Tahoma" w:cs="Tahoma"/>
+          <w:sz w:val="24"/>
+          <w:szCs w:val="24"/>
+        </w:rPr>
+      </w:pPr>
+      <w:r>
+        <w:rPr>
+          <w:rFonts w:ascii="Tahoma" w:hAnsi="Tahoma" w:cs="Tahoma"/>
+          <w:sz w:val="24"/>
+          <w:szCs w:val="24"/>
+        </w:rPr>
+        <w:t xml:space="preserve">    Para los distintos estudios de usabilidad e impacto realizados se utilizó una versión reducida del videojuego. El videojuego comple</w:t>
+      </w:r>
+      <w:r>
+        <w:rPr>
+          <w:rFonts w:ascii="Tahoma" w:hAnsi="Tahoma" w:cs="Tahoma"/>
+          <w:sz w:val="24"/>
+          <w:szCs w:val="24"/>
+        </w:rPr>
+        <w:t>to consta de once niveles, en l</w:t>
+      </w:r>
+      <w:r>
+        <w:rPr>
+          <w:rFonts w:ascii="Tahoma" w:hAnsi="Tahoma" w:cs="Tahoma"/>
+          <w:sz w:val="24"/>
+          <w:szCs w:val="24"/>
+        </w:rPr>
+        <w:t>o</w:t>
+      </w:r>
+      <w:r>
+        <w:rPr>
+          <w:rFonts w:ascii="Tahoma" w:hAnsi="Tahoma" w:cs="Tahoma"/>
+          <w:sz w:val="24"/>
+          <w:szCs w:val="24"/>
+        </w:rPr>
+        <w:t>s</w:t>
+      </w:r>
+      <w:r>
+        <w:rPr>
+          <w:rFonts w:ascii="Tahoma" w:hAnsi="Tahoma" w:cs="Tahoma"/>
+          <w:sz w:val="24"/>
+          <w:szCs w:val="24"/>
+        </w:rPr>
+        <w:t xml:space="preserve"> que se van introduciendo de a poco las acciones y elementos de exploración que tiene el videojuego, es decir, el videojuego empieza con un nivel uno que es sólo un pasillo y en niveles siguientes se le enseña a girar y orientarse en el laberinto, los niveles de rotación traslación y reflexión contienen menos preguntas</w:t>
+      </w:r>
+      <w:r>
+        <w:rPr>
+          <w:rFonts w:ascii="Tahoma" w:hAnsi="Tahoma" w:cs="Tahoma"/>
+          <w:sz w:val="24"/>
+          <w:szCs w:val="24"/>
+        </w:rPr>
+        <w:t>.</w:t>
+      </w:r>
+    </w:p>
+    <w:p>
+      <w:pPr>
+        <w:jc w:val="both"/>
+        <w:rPr>
+          <w:rFonts w:ascii="Tahoma" w:hAnsi="Tahoma" w:cs="Tahoma"/>
+          <w:sz w:val="24"/>
+          <w:szCs w:val="24"/>
+        </w:rPr>
+      </w:pPr>
+      <w:r>
+        <w:rPr>
+          <w:rFonts w:ascii="Tahoma" w:hAnsi="Tahoma" w:cs="Tahoma"/>
+          <w:sz w:val="24"/>
+          <w:szCs w:val="24"/>
+        </w:rPr>
+        <w:t>La versión reducida cuenta con todos los acertijos que tiene el videojuego principal, pero se prescinde de elementos de historia más allá de la introducción y fin de la historia del videojuego. El detalle de los niveles de esta misión reducida es:</w:t>
+      </w:r>
+    </w:p>
+    <w:p>
+      <w:pPr>
+        <w:jc w:val="both"/>
+        <w:rPr>
+          <w:rFonts w:ascii="Tahoma" w:hAnsi="Tahoma" w:cs="Tahoma"/>
+          <w:sz w:val="24"/>
+          <w:szCs w:val="24"/>
+        </w:rPr>
+      </w:pPr>
+      <w:r>
+        <w:rPr>
+          <w:rFonts w:ascii="Tahoma" w:hAnsi="Tahoma" w:cs="Tahoma"/>
+          <w:sz w:val="24"/>
+          <w:szCs w:val="24"/>
+        </w:rPr>
+        <w:t xml:space="preserve">- </w:t>
+      </w:r>
+      <w:r>
+        <w:rPr>
+          <w:rFonts w:ascii="Tahoma" w:hAnsi="Tahoma" w:cs="Tahoma"/>
+          <w:b/>
+          <w:sz w:val="24"/>
+          <w:szCs w:val="24"/>
+        </w:rPr>
+        <w:t>Nivel 1, Orientación</w:t>
+      </w:r>
+      <w:r>
+        <w:rPr>
+          <w:rFonts w:ascii="Tahoma" w:hAnsi="Tahoma" w:cs="Tahoma"/>
+          <w:sz w:val="24"/>
+          <w:szCs w:val="24"/>
+        </w:rPr>
+        <w:t>: En este nivel el usuario aprende a moverse y orientarse en el laberinto, en cómo interactuar con las intersecciones de caminos y en cómo saber si se está acercando a la puerta final del nivel.</w:t>
+      </w:r>
+    </w:p>
+    <w:p>
+      <w:pPr>
+        <w:jc w:val="both"/>
+        <w:rPr>
+          <w:rFonts w:ascii="Tahoma" w:hAnsi="Tahoma" w:cs="Tahoma"/>
+          <w:sz w:val="24"/>
+          <w:szCs w:val="24"/>
+        </w:rPr>
+      </w:pPr>
+      <w:r>
+        <w:rPr>
+          <w:rFonts w:ascii="Tahoma" w:hAnsi="Tahoma" w:cs="Tahoma"/>
+          <w:sz w:val="24"/>
+          <w:szCs w:val="24"/>
+        </w:rPr>
+        <w:t xml:space="preserve">- </w:t>
+      </w:r>
+      <w:r>
+        <w:rPr>
+          <w:rFonts w:ascii="Tahoma" w:hAnsi="Tahoma" w:cs="Tahoma"/>
+          <w:b/>
+          <w:sz w:val="24"/>
+          <w:szCs w:val="24"/>
+        </w:rPr>
+        <w:t>Nivel 2, Rotación 1:</w:t>
+      </w:r>
+      <w:r>
+        <w:rPr>
+          <w:rFonts w:ascii="Tahoma" w:hAnsi="Tahoma" w:cs="Tahoma"/>
+          <w:sz w:val="24"/>
+          <w:szCs w:val="24"/>
+        </w:rPr>
+        <w:t xml:space="preserve"> En este nivel se presenta la mecánica </w:t>
+      </w:r>
+      <w:r>
+        <w:rPr>
+          <w:rFonts w:ascii="Tahoma" w:hAnsi="Tahoma" w:cs="Tahoma"/>
+          <w:sz w:val="24"/>
+          <w:szCs w:val="24"/>
+        </w:rPr>
+        <w:t>de acertijos y se encuentran los</w:t>
+      </w:r>
+      <w:r>
+        <w:rPr>
+          <w:rFonts w:ascii="Tahoma" w:hAnsi="Tahoma" w:cs="Tahoma"/>
+          <w:sz w:val="24"/>
+          <w:szCs w:val="24"/>
+        </w:rPr>
+        <w:t xml:space="preserve"> acertijos de rotación 1,2 y 3. Además si el usuario se desvía del camino puede conocer el objeto trampa del juego.</w:t>
+      </w:r>
+    </w:p>
+    <w:p>
+      <w:pPr>
+        <w:jc w:val="both"/>
+        <w:rPr>
+          <w:rFonts w:ascii="Tahoma" w:hAnsi="Tahoma" w:cs="Tahoma"/>
+          <w:sz w:val="24"/>
+          <w:szCs w:val="24"/>
+        </w:rPr>
+      </w:pPr>
+      <w:r>
+        <w:rPr>
+          <w:rFonts w:ascii="Tahoma" w:hAnsi="Tahoma" w:cs="Tahoma"/>
+          <w:sz w:val="24"/>
+          <w:szCs w:val="24"/>
+        </w:rPr>
+        <w:lastRenderedPageBreak/>
+        <w:t xml:space="preserve">- </w:t>
+      </w:r>
+      <w:r>
+        <w:rPr>
+          <w:rFonts w:ascii="Tahoma" w:hAnsi="Tahoma" w:cs="Tahoma"/>
+          <w:b/>
+          <w:sz w:val="24"/>
+          <w:szCs w:val="24"/>
+        </w:rPr>
+        <w:t>Nivel 3, Rotación 2:</w:t>
+      </w:r>
+      <w:r>
+        <w:rPr>
+          <w:rFonts w:ascii="Tahoma" w:hAnsi="Tahoma" w:cs="Tahoma"/>
+          <w:sz w:val="24"/>
+          <w:szCs w:val="24"/>
+        </w:rPr>
+        <w:t xml:space="preserve"> El laberinto de este nivel es más sencillo. es un nivel rápido que sirve para introducir el objeto "Tesoro" y los acertijos 4 y 5 de rotación, que si hubiesen sido puestos en el nivel anterior hubiesen sido muchas cosas muy rápido (aunque sea una versión reducida se debió tener cuidado de no sobrecargar al usuario).</w:t>
+      </w:r>
+    </w:p>
+    <w:p>
+      <w:pPr>
+        <w:jc w:val="both"/>
+        <w:rPr>
+          <w:rFonts w:ascii="Tahoma" w:hAnsi="Tahoma" w:cs="Tahoma"/>
+          <w:sz w:val="24"/>
+          <w:szCs w:val="24"/>
+        </w:rPr>
+      </w:pPr>
+      <w:r>
+        <w:rPr>
+          <w:rFonts w:ascii="Tahoma" w:hAnsi="Tahoma" w:cs="Tahoma"/>
+          <w:sz w:val="24"/>
+          <w:szCs w:val="24"/>
+        </w:rPr>
+        <w:t xml:space="preserve">- </w:t>
+      </w:r>
+      <w:r>
+        <w:rPr>
+          <w:rFonts w:ascii="Tahoma" w:hAnsi="Tahoma" w:cs="Tahoma"/>
+          <w:b/>
+          <w:sz w:val="24"/>
+          <w:szCs w:val="24"/>
+        </w:rPr>
+        <w:t>Nivel 4, Traslación</w:t>
+      </w:r>
+      <w:r>
+        <w:rPr>
+          <w:rFonts w:ascii="Tahoma" w:hAnsi="Tahoma" w:cs="Tahoma"/>
+          <w:sz w:val="24"/>
+          <w:szCs w:val="24"/>
+        </w:rPr>
+        <w:t>: Este nivel más laberintico</w:t>
+      </w:r>
+      <w:r>
+        <w:rPr>
+          <w:rFonts w:ascii="Tahoma" w:hAnsi="Tahoma" w:cs="Tahoma"/>
+          <w:sz w:val="24"/>
+          <w:szCs w:val="24"/>
+        </w:rPr>
+        <w:t xml:space="preserve"> (más extenso y con más intersecciones y giros)</w:t>
+      </w:r>
+      <w:r>
+        <w:rPr>
+          <w:rFonts w:ascii="Tahoma" w:hAnsi="Tahoma" w:cs="Tahoma"/>
+          <w:sz w:val="24"/>
+          <w:szCs w:val="24"/>
+        </w:rPr>
+        <w:t xml:space="preserve"> que los anteriores posee los acertijos 1,2,3,4 y 5 de traslación. Cerca de la puerta de salida del nivel se encuentra la actividad</w:t>
+      </w:r>
+      <w:r>
+        <w:rPr>
+          <w:rFonts w:ascii="Tahoma" w:hAnsi="Tahoma" w:cs="Tahoma"/>
+          <w:sz w:val="24"/>
+          <w:szCs w:val="24"/>
+        </w:rPr>
+        <w:t xml:space="preserve"> correspondiente al plano cartesiano.</w:t>
+      </w:r>
+    </w:p>
+    <w:p>
+      <w:pPr>
+        <w:jc w:val="both"/>
+        <w:rPr>
+          <w:rFonts w:ascii="Tahoma" w:hAnsi="Tahoma" w:cs="Tahoma"/>
+          <w:sz w:val="24"/>
+          <w:szCs w:val="24"/>
+        </w:rPr>
+      </w:pPr>
+      <w:r>
+        <w:rPr>
+          <w:rFonts w:ascii="Tahoma" w:hAnsi="Tahoma" w:cs="Tahoma"/>
+          <w:sz w:val="24"/>
+          <w:szCs w:val="24"/>
+        </w:rPr>
+        <w:t xml:space="preserve">- </w:t>
+      </w:r>
+      <w:r>
+        <w:rPr>
+          <w:rFonts w:ascii="Tahoma" w:hAnsi="Tahoma" w:cs="Tahoma"/>
+          <w:b/>
+          <w:sz w:val="24"/>
+          <w:szCs w:val="24"/>
+        </w:rPr>
+        <w:t>Nivel 5, Reflexión:</w:t>
+      </w:r>
+      <w:r>
+        <w:rPr>
+          <w:rFonts w:ascii="Tahoma" w:hAnsi="Tahoma" w:cs="Tahoma"/>
+          <w:sz w:val="24"/>
+          <w:szCs w:val="24"/>
+        </w:rPr>
+        <w:t xml:space="preserve"> Un nivel con varios pasillos como el de traslación, pero en este se encu</w:t>
+      </w:r>
+      <w:r>
+        <w:rPr>
+          <w:rFonts w:ascii="Tahoma" w:hAnsi="Tahoma" w:cs="Tahoma"/>
+          <w:sz w:val="24"/>
+          <w:szCs w:val="24"/>
+        </w:rPr>
+        <w:t>entran preguntas 1,2,3,4 y 5</w:t>
+      </w:r>
+      <w:r>
+        <w:rPr>
+          <w:rFonts w:ascii="Tahoma" w:hAnsi="Tahoma" w:cs="Tahoma"/>
+          <w:sz w:val="24"/>
+          <w:szCs w:val="24"/>
+        </w:rPr>
+        <w:t xml:space="preserve"> de reflexión. Además en este nivel se encuentra un monstruo para introducir la mecánica de las peleas del videojuego.</w:t>
+      </w:r>
+    </w:p>
+    <w:p>
+      <w:pPr>
+        <w:jc w:val="both"/>
+        <w:rPr>
+          <w:rFonts w:ascii="Tahoma" w:hAnsi="Tahoma" w:cs="Tahoma"/>
+          <w:sz w:val="24"/>
+          <w:szCs w:val="24"/>
+        </w:rPr>
+      </w:pPr>
+      <w:r>
+        <w:rPr>
+          <w:rFonts w:ascii="Tahoma" w:hAnsi="Tahoma" w:cs="Tahoma"/>
+          <w:sz w:val="24"/>
+          <w:szCs w:val="24"/>
+        </w:rPr>
+        <w:t xml:space="preserve">- </w:t>
+      </w:r>
+      <w:r>
+        <w:rPr>
+          <w:rFonts w:ascii="Tahoma" w:hAnsi="Tahoma" w:cs="Tahoma"/>
+          <w:b/>
+          <w:sz w:val="24"/>
+          <w:szCs w:val="24"/>
+        </w:rPr>
+        <w:t>Nivel 6, Prueba Final:</w:t>
+      </w:r>
+      <w:r>
+        <w:rPr>
+          <w:rFonts w:ascii="Tahoma" w:hAnsi="Tahoma" w:cs="Tahoma"/>
+          <w:sz w:val="24"/>
+          <w:szCs w:val="24"/>
+        </w:rPr>
+        <w:t xml:space="preserve"> este nivel es un pasillo con sólo dos curvas. En él se encuentran tres preguntas, la pregunta final de rotación, la pregunta final de traslación y la pregunta final de reflexión (que son más difíciles que las vistas en sus respectivos niveles) para evaluar contenidos tratados en el juego. Superado esto se encuentra la pelea con el jefe final y la puerta para terminar el juego.</w:t>
+      </w:r>
+    </w:p>
+    <w:p>
+      <w:pPr>
+        <w:jc w:val="both"/>
+        <w:rPr>
+          <w:rFonts w:ascii="Tahoma" w:hAnsi="Tahoma" w:cs="Tahoma"/>
+          <w:sz w:val="24"/>
+          <w:szCs w:val="24"/>
+        </w:rPr>
+      </w:pPr>
+      <w:r>
+        <w:rPr>
+          <w:rFonts w:ascii="Tahoma" w:hAnsi="Tahoma" w:cs="Tahoma"/>
+          <w:sz w:val="24"/>
+          <w:szCs w:val="24"/>
+        </w:rPr>
+        <w:t>En general, se le hablaba al usuario un poco del videojuego y se le daba la instrucción de que jugara un "juego nuevo", es decir, desde el principio, y que comentara cualquier cosa que deseara o pregunta que tuviese. El usuario se ponía los audífonos y se le daba el control de Xbox 360, luego el evaluador ejecutaba el videojuego y el usuario debía realizar lo pedido. El detalle de lo que se pedía se verá en cada tipo de evaluación realizada.</w:t>
+      </w:r>
+    </w:p>
+    <w:p>
+      <w:pPr>
+        <w:jc w:val="both"/>
+        <w:rPr>
+          <w:rFonts w:ascii="Tahoma" w:hAnsi="Tahoma" w:cs="Tahoma"/>
+          <w:sz w:val="24"/>
+          <w:szCs w:val="24"/>
+        </w:rPr>
+      </w:pPr>
+      <w:r>
+        <w:rPr>
+          <w:rFonts w:ascii="Tahoma" w:hAnsi="Tahoma" w:cs="Tahoma"/>
+          <w:sz w:val="24"/>
+          <w:szCs w:val="24"/>
+        </w:rPr>
+        <w:t xml:space="preserve">    </w:t>
+      </w:r>
+      <w:r>
+        <w:rPr>
+          <w:rFonts w:ascii="Tahoma" w:hAnsi="Tahoma" w:cs="Tahoma"/>
+          <w:b/>
+          <w:sz w:val="24"/>
+          <w:szCs w:val="24"/>
+        </w:rPr>
+        <w:t>6.2. Equipo e Interfaces utilizadas</w:t>
+      </w:r>
+    </w:p>
+    <w:p>
+      <w:pPr>
+        <w:jc w:val="both"/>
+        <w:rPr>
+          <w:rFonts w:ascii="Tahoma" w:hAnsi="Tahoma" w:cs="Tahoma"/>
+          <w:sz w:val="24"/>
+          <w:szCs w:val="24"/>
+        </w:rPr>
+      </w:pPr>
+      <w:r>
+        <w:rPr>
+          <w:rFonts w:ascii="Tahoma" w:hAnsi="Tahoma" w:cs="Tahoma"/>
+          <w:sz w:val="24"/>
+          <w:szCs w:val="24"/>
+        </w:rPr>
+        <w:t xml:space="preserve">    </w:t>
+      </w:r>
+      <w:r>
+        <w:rPr>
+          <w:rFonts w:ascii="Tahoma" w:hAnsi="Tahoma" w:cs="Tahoma"/>
+          <w:sz w:val="24"/>
+          <w:szCs w:val="24"/>
+        </w:rPr>
+        <w:t>Para todos los estudios realizados se utilizaron los siguientes elementos:</w:t>
+      </w:r>
+    </w:p>
+    <w:p>
+      <w:pPr>
+        <w:jc w:val="both"/>
+        <w:rPr>
+          <w:rFonts w:ascii="Tahoma" w:hAnsi="Tahoma" w:cs="Tahoma"/>
+          <w:sz w:val="24"/>
+          <w:szCs w:val="24"/>
+        </w:rPr>
+      </w:pPr>
+      <w:r>
+        <w:rPr>
+          <w:rFonts w:ascii="Tahoma" w:hAnsi="Tahoma" w:cs="Tahoma"/>
+          <w:sz w:val="24"/>
+          <w:szCs w:val="24"/>
+        </w:rPr>
+        <w:t xml:space="preserve">    </w:t>
+      </w:r>
+      <w:r>
+        <w:rPr>
+          <w:rFonts w:ascii="Tahoma" w:hAnsi="Tahoma" w:cs="Tahoma"/>
+          <w:sz w:val="24"/>
+          <w:szCs w:val="24"/>
+        </w:rPr>
+        <w:t xml:space="preserve">- Computador portátil HP </w:t>
+      </w:r>
+      <w:proofErr w:type="spellStart"/>
+      <w:r>
+        <w:rPr>
+          <w:rFonts w:ascii="Tahoma" w:hAnsi="Tahoma" w:cs="Tahoma"/>
+          <w:sz w:val="24"/>
+          <w:szCs w:val="24"/>
+        </w:rPr>
+        <w:t>Pavilion</w:t>
+      </w:r>
+      <w:proofErr w:type="spellEnd"/>
+      <w:r>
+        <w:rPr>
+          <w:rFonts w:ascii="Tahoma" w:hAnsi="Tahoma" w:cs="Tahoma"/>
+          <w:sz w:val="24"/>
+          <w:szCs w:val="24"/>
+        </w:rPr>
+        <w:t xml:space="preserve"> DV6-6124CA</w:t>
+      </w:r>
+      <w:r>
+        <w:rPr>
+          <w:rFonts w:ascii="Tahoma" w:hAnsi="Tahoma" w:cs="Tahoma"/>
+          <w:color w:val="FF0000"/>
+          <w:sz w:val="24"/>
+          <w:szCs w:val="24"/>
+        </w:rPr>
+        <w:t>[]</w:t>
+      </w:r>
+      <w:r>
+        <w:rPr>
+          <w:rFonts w:ascii="Tahoma" w:hAnsi="Tahoma" w:cs="Tahoma"/>
+          <w:sz w:val="24"/>
+          <w:szCs w:val="24"/>
+        </w:rPr>
+        <w:t xml:space="preserve">, con sistema operativo Windows 8.1 y versión de </w:t>
+      </w:r>
+      <w:proofErr w:type="spellStart"/>
+      <w:r>
+        <w:rPr>
+          <w:rFonts w:ascii="Tahoma" w:hAnsi="Tahoma" w:cs="Tahoma"/>
+          <w:sz w:val="24"/>
+          <w:szCs w:val="24"/>
+        </w:rPr>
+        <w:t>Unity</w:t>
+      </w:r>
+      <w:proofErr w:type="spellEnd"/>
+      <w:r>
+        <w:rPr>
+          <w:rFonts w:ascii="Tahoma" w:hAnsi="Tahoma" w:cs="Tahoma"/>
+          <w:sz w:val="24"/>
+          <w:szCs w:val="24"/>
+        </w:rPr>
+        <w:t xml:space="preserve"> instalada 5.2.2f1.</w:t>
+      </w:r>
+    </w:p>
+    <w:p>
+      <w:pPr>
+        <w:jc w:val="both"/>
+        <w:rPr>
+          <w:rFonts w:ascii="Tahoma" w:hAnsi="Tahoma" w:cs="Tahoma"/>
+          <w:sz w:val="24"/>
+          <w:szCs w:val="24"/>
+        </w:rPr>
+      </w:pPr>
+      <w:r>
+        <w:rPr>
+          <w:rFonts w:ascii="Tahoma" w:hAnsi="Tahoma" w:cs="Tahoma"/>
+          <w:sz w:val="24"/>
+          <w:szCs w:val="24"/>
+        </w:rPr>
+        <w:t xml:space="preserve">    </w:t>
+      </w:r>
+      <w:r>
+        <w:rPr>
+          <w:rFonts w:ascii="Tahoma" w:hAnsi="Tahoma" w:cs="Tahoma"/>
+          <w:sz w:val="24"/>
+          <w:szCs w:val="24"/>
+        </w:rPr>
+        <w:t>- Auriculares</w:t>
+      </w:r>
+      <w:r>
+        <w:rPr>
+          <w:rFonts w:ascii="Tahoma" w:hAnsi="Tahoma" w:cs="Tahoma"/>
+          <w:sz w:val="24"/>
+          <w:szCs w:val="24"/>
+        </w:rPr>
+        <w:t xml:space="preserve"> </w:t>
+      </w:r>
+      <w:proofErr w:type="spellStart"/>
+      <w:r>
+        <w:rPr>
+          <w:rFonts w:ascii="Tahoma" w:hAnsi="Tahoma" w:cs="Tahoma"/>
+          <w:sz w:val="24"/>
+          <w:szCs w:val="24"/>
+        </w:rPr>
+        <w:t>Gamer</w:t>
+      </w:r>
+      <w:proofErr w:type="spellEnd"/>
+      <w:r>
+        <w:rPr>
+          <w:rFonts w:ascii="Tahoma" w:hAnsi="Tahoma" w:cs="Tahoma"/>
+          <w:sz w:val="24"/>
+          <w:szCs w:val="24"/>
+        </w:rPr>
+        <w:t xml:space="preserve"> EACH G400</w:t>
+      </w:r>
+      <w:r>
+        <w:rPr>
+          <w:rFonts w:ascii="Tahoma" w:hAnsi="Tahoma" w:cs="Tahoma"/>
+          <w:color w:val="FF0000"/>
+          <w:sz w:val="24"/>
+          <w:szCs w:val="24"/>
+        </w:rPr>
+        <w:t>[]</w:t>
+      </w:r>
+      <w:r>
+        <w:rPr>
+          <w:rFonts w:ascii="Tahoma" w:hAnsi="Tahoma" w:cs="Tahoma"/>
+          <w:sz w:val="24"/>
+          <w:szCs w:val="24"/>
+        </w:rPr>
+        <w:t>, usaban la entrada de input/output de audi</w:t>
+      </w:r>
+      <w:r>
+        <w:rPr>
+          <w:rFonts w:ascii="Tahoma" w:hAnsi="Tahoma" w:cs="Tahoma"/>
+          <w:sz w:val="24"/>
+          <w:szCs w:val="24"/>
+        </w:rPr>
+        <w:t>o</w:t>
+      </w:r>
+      <w:r>
+        <w:rPr>
+          <w:rFonts w:ascii="Tahoma" w:hAnsi="Tahoma" w:cs="Tahoma"/>
+          <w:sz w:val="24"/>
+          <w:szCs w:val="24"/>
+        </w:rPr>
+        <w:t xml:space="preserve"> del</w:t>
+      </w:r>
+      <w:r>
+        <w:rPr>
+          <w:rFonts w:ascii="Tahoma" w:hAnsi="Tahoma" w:cs="Tahoma"/>
+          <w:sz w:val="24"/>
+          <w:szCs w:val="24"/>
+        </w:rPr>
+        <w:t xml:space="preserve"> equipo.</w:t>
+      </w:r>
+    </w:p>
+    <w:p>
+      <w:pPr>
+        <w:jc w:val="both"/>
+        <w:rPr>
+          <w:rFonts w:ascii="Tahoma" w:hAnsi="Tahoma" w:cs="Tahoma"/>
+          <w:sz w:val="24"/>
+          <w:szCs w:val="24"/>
+        </w:rPr>
+      </w:pPr>
+      <w:r>
+        <w:rPr>
+          <w:rFonts w:ascii="Tahoma" w:hAnsi="Tahoma" w:cs="Tahoma"/>
+          <w:sz w:val="24"/>
+          <w:szCs w:val="24"/>
+        </w:rPr>
+        <w:t xml:space="preserve">    - </w:t>
+      </w:r>
+      <w:r>
+        <w:rPr>
+          <w:rFonts w:ascii="Tahoma" w:hAnsi="Tahoma" w:cs="Tahoma"/>
+          <w:sz w:val="24"/>
+          <w:szCs w:val="24"/>
+        </w:rPr>
+        <w:t xml:space="preserve">Control </w:t>
+      </w:r>
+      <w:proofErr w:type="spellStart"/>
+      <w:r>
+        <w:rPr>
+          <w:rFonts w:ascii="Tahoma" w:hAnsi="Tahoma" w:cs="Tahoma"/>
+          <w:sz w:val="24"/>
+          <w:szCs w:val="24"/>
+        </w:rPr>
+        <w:t>Alámbrico</w:t>
+      </w:r>
+      <w:proofErr w:type="spellEnd"/>
+      <w:r>
+        <w:rPr>
+          <w:rFonts w:ascii="Tahoma" w:hAnsi="Tahoma" w:cs="Tahoma"/>
+          <w:sz w:val="24"/>
+          <w:szCs w:val="24"/>
+        </w:rPr>
+        <w:t xml:space="preserve"> USB </w:t>
+      </w:r>
+      <w:proofErr w:type="spellStart"/>
+      <w:r>
+        <w:rPr>
+          <w:rFonts w:ascii="Tahoma" w:hAnsi="Tahoma" w:cs="Tahoma"/>
+          <w:sz w:val="24"/>
+          <w:szCs w:val="24"/>
+        </w:rPr>
+        <w:t>USB</w:t>
+      </w:r>
+      <w:proofErr w:type="spellEnd"/>
+      <w:r>
+        <w:rPr>
+          <w:rFonts w:ascii="Tahoma" w:hAnsi="Tahoma" w:cs="Tahoma"/>
+          <w:sz w:val="24"/>
+          <w:szCs w:val="24"/>
+        </w:rPr>
+        <w:t xml:space="preserve"> de Xbox 360</w:t>
+      </w:r>
+      <w:r>
+        <w:rPr>
+          <w:rFonts w:ascii="Tahoma" w:hAnsi="Tahoma" w:cs="Tahoma"/>
+          <w:color w:val="FF0000"/>
+          <w:sz w:val="24"/>
+          <w:szCs w:val="24"/>
+        </w:rPr>
+        <w:t>[]</w:t>
+      </w:r>
+      <w:r>
+        <w:rPr>
+          <w:rFonts w:ascii="Tahoma" w:hAnsi="Tahoma" w:cs="Tahoma"/>
+          <w:sz w:val="24"/>
+          <w:szCs w:val="24"/>
+        </w:rPr>
+        <w:t xml:space="preserve">, fabricado por Microsoft </w:t>
+      </w:r>
+      <w:proofErr w:type="spellStart"/>
+      <w:r>
+        <w:rPr>
+          <w:rFonts w:ascii="Tahoma" w:hAnsi="Tahoma" w:cs="Tahoma"/>
+          <w:sz w:val="24"/>
+          <w:szCs w:val="24"/>
+        </w:rPr>
+        <w:t>Corporation</w:t>
+      </w:r>
+      <w:proofErr w:type="spellEnd"/>
+      <w:r>
+        <w:rPr>
+          <w:rFonts w:ascii="Tahoma" w:hAnsi="Tahoma" w:cs="Tahoma"/>
+          <w:sz w:val="24"/>
+          <w:szCs w:val="24"/>
+        </w:rPr>
+        <w:t>.</w:t>
+      </w:r>
+    </w:p>
+    <w:p>
+      <w:pPr>
+        <w:jc w:val="both"/>
+        <w:rPr>
+          <w:rFonts w:ascii="Tahoma" w:hAnsi="Tahoma" w:cs="Tahoma"/>
+          <w:sz w:val="24"/>
+          <w:szCs w:val="24"/>
+        </w:rPr>
+      </w:pPr>
+      <w:r>
+        <w:rPr>
+          <w:rFonts w:ascii="Tahoma" w:hAnsi="Tahoma" w:cs="Tahoma"/>
+          <w:sz w:val="24"/>
+          <w:szCs w:val="24"/>
+        </w:rPr>
+        <w:t>En las referencias se pueden encontrar enlaces a los elementos utilizados.</w:t>
+      </w:r>
+    </w:p>
+    <w:p>
+      <w:pPr>
+        <w:jc w:val="both"/>
+        <w:rPr>
+          <w:rFonts w:ascii="Tahoma" w:hAnsi="Tahoma" w:cs="Tahoma"/>
+          <w:b/>
+          <w:sz w:val="24"/>
+          <w:szCs w:val="24"/>
+        </w:rPr>
+      </w:pPr>
+      <w:r>
+        <w:rPr>
+          <w:rFonts w:ascii="Tahoma" w:hAnsi="Tahoma" w:cs="Tahoma"/>
+          <w:b/>
+          <w:sz w:val="24"/>
+          <w:szCs w:val="24"/>
+        </w:rPr>
+        <w:t xml:space="preserve">    6.3</w:t>
+      </w:r>
+      <w:r>
+        <w:rPr>
+          <w:rFonts w:ascii="Tahoma" w:hAnsi="Tahoma" w:cs="Tahoma"/>
+          <w:b/>
+          <w:sz w:val="24"/>
+          <w:szCs w:val="24"/>
+        </w:rPr>
+        <w:t xml:space="preserve">. </w:t>
+      </w:r>
+      <w:r>
+        <w:rPr>
+          <w:rFonts w:ascii="Tahoma" w:hAnsi="Tahoma" w:cs="Tahoma"/>
+          <w:b/>
+          <w:sz w:val="24"/>
+          <w:szCs w:val="24"/>
+        </w:rPr>
+        <w:t>Cuestionarios y procedimiento</w:t>
+      </w:r>
+    </w:p>
+    <w:p>
+      <w:pPr>
+        <w:jc w:val="both"/>
+        <w:rPr>
+          <w:rFonts w:ascii="Tahoma" w:hAnsi="Tahoma" w:cs="Tahoma"/>
+          <w:sz w:val="24"/>
+          <w:szCs w:val="24"/>
+        </w:rPr>
+      </w:pPr>
+      <w:r>
+        <w:rPr>
+          <w:rFonts w:ascii="Tahoma" w:hAnsi="Tahoma" w:cs="Tahoma"/>
+          <w:sz w:val="24"/>
+          <w:szCs w:val="24"/>
+        </w:rPr>
+        <w:lastRenderedPageBreak/>
+        <w:t xml:space="preserve">    A continuación se presenta cada evaluación realizada y el procedimiento de aplicación.</w:t>
+      </w:r>
+    </w:p>
+    <w:p>
+      <w:pPr>
+        <w:jc w:val="both"/>
+        <w:rPr>
+          <w:rFonts w:ascii="Tahoma" w:hAnsi="Tahoma" w:cs="Tahoma"/>
+          <w:b/>
+          <w:sz w:val="24"/>
+          <w:szCs w:val="24"/>
+        </w:rPr>
+      </w:pPr>
+      <w:r>
+        <w:rPr>
+          <w:rFonts w:ascii="Tahoma" w:hAnsi="Tahoma" w:cs="Tahoma"/>
+          <w:b/>
+          <w:sz w:val="24"/>
+          <w:szCs w:val="24"/>
+        </w:rPr>
+        <w:t xml:space="preserve">        6.3</w:t>
+      </w:r>
+      <w:r>
+        <w:rPr>
+          <w:rFonts w:ascii="Tahoma" w:hAnsi="Tahoma" w:cs="Tahoma"/>
+          <w:b/>
+          <w:sz w:val="24"/>
+          <w:szCs w:val="24"/>
+        </w:rPr>
+        <w:t xml:space="preserve">.1. </w:t>
+      </w:r>
+      <w:r>
+        <w:rPr>
+          <w:rFonts w:ascii="Tahoma" w:hAnsi="Tahoma" w:cs="Tahoma"/>
+          <w:b/>
+          <w:sz w:val="24"/>
+          <w:szCs w:val="24"/>
+        </w:rPr>
+        <w:t>Cuestionario de Usuario Final</w:t>
       </w:r>
     </w:p>
     <w:p>
@@ -27140,20 +24941,237 @@
     </w:p>
     <w:p>
       <w:pPr>
-        <w:rPr>
-          <w:rFonts w:ascii="Tahoma" w:hAnsi="Tahoma" w:cs="Tahoma"/>
-          <w:sz w:val="24"/>
-          <w:szCs w:val="24"/>
-        </w:rPr>
-      </w:pPr>
-      <w:r>
-        <w:rPr>
-          <w:rFonts w:ascii="Tahoma" w:hAnsi="Tahoma" w:cs="Tahoma"/>
-          <w:sz w:val="24"/>
-          <w:szCs w:val="24"/>
-        </w:rPr>
-        <w:br w:type="page"/>
-      </w:r>
+        <w:jc w:val="both"/>
+        <w:rPr>
+          <w:rFonts w:ascii="Tahoma" w:hAnsi="Tahoma" w:cs="Tahoma"/>
+          <w:b/>
+          <w:sz w:val="24"/>
+          <w:szCs w:val="24"/>
+        </w:rPr>
+      </w:pPr>
+      <w:r>
+        <w:rPr>
+          <w:rFonts w:ascii="Tahoma" w:hAnsi="Tahoma" w:cs="Tahoma"/>
+          <w:b/>
+          <w:sz w:val="24"/>
+          <w:szCs w:val="24"/>
+        </w:rPr>
+        <w:t>6.3.2</w:t>
+      </w:r>
+      <w:r>
+        <w:rPr>
+          <w:rFonts w:ascii="Tahoma" w:hAnsi="Tahoma" w:cs="Tahoma"/>
+          <w:b/>
+          <w:sz w:val="24"/>
+          <w:szCs w:val="24"/>
+        </w:rPr>
+        <w:t xml:space="preserve">. </w:t>
+      </w:r>
+      <w:r>
+        <w:rPr>
+          <w:rFonts w:ascii="Tahoma" w:hAnsi="Tahoma" w:cs="Tahoma"/>
+          <w:b/>
+          <w:sz w:val="24"/>
+          <w:szCs w:val="24"/>
+        </w:rPr>
+        <w:t>Entrevistas</w:t>
+      </w:r>
+    </w:p>
+    <w:p>
+      <w:pPr>
+        <w:jc w:val="both"/>
+        <w:rPr>
+          <w:rFonts w:ascii="Tahoma" w:hAnsi="Tahoma" w:cs="Tahoma"/>
+          <w:sz w:val="24"/>
+          <w:szCs w:val="24"/>
+        </w:rPr>
+      </w:pPr>
+      <w:r>
+        <w:rPr>
+          <w:rFonts w:ascii="Tahoma" w:hAnsi="Tahoma" w:cs="Tahoma"/>
+          <w:sz w:val="24"/>
+          <w:szCs w:val="24"/>
+        </w:rPr>
+        <w:t xml:space="preserve">    -</w:t>
+      </w:r>
+    </w:p>
+    <w:p>
+      <w:pPr>
+        <w:jc w:val="both"/>
+        <w:rPr>
+          <w:rFonts w:ascii="Tahoma" w:hAnsi="Tahoma" w:cs="Tahoma"/>
+          <w:b/>
+          <w:sz w:val="24"/>
+          <w:szCs w:val="24"/>
+        </w:rPr>
+      </w:pPr>
+      <w:r>
+        <w:rPr>
+          <w:rFonts w:ascii="Tahoma" w:hAnsi="Tahoma" w:cs="Tahoma"/>
+          <w:b/>
+          <w:sz w:val="24"/>
+          <w:szCs w:val="24"/>
+        </w:rPr>
+        <w:t>6.3.3</w:t>
+      </w:r>
+      <w:r>
+        <w:rPr>
+          <w:rFonts w:ascii="Tahoma" w:hAnsi="Tahoma" w:cs="Tahoma"/>
+          <w:b/>
+          <w:sz w:val="24"/>
+          <w:szCs w:val="24"/>
+        </w:rPr>
+        <w:t xml:space="preserve">. </w:t>
+      </w:r>
+      <w:r>
+        <w:rPr>
+          <w:rFonts w:ascii="Tahoma" w:hAnsi="Tahoma" w:cs="Tahoma"/>
+          <w:b/>
+          <w:sz w:val="24"/>
+          <w:szCs w:val="24"/>
+        </w:rPr>
+        <w:t>Evaluación de Impacto</w:t>
+      </w:r>
+    </w:p>
+    <w:p>
+      <w:pPr>
+        <w:jc w:val="both"/>
+        <w:rPr>
+          <w:rFonts w:ascii="Tahoma" w:hAnsi="Tahoma" w:cs="Tahoma"/>
+          <w:sz w:val="24"/>
+          <w:szCs w:val="24"/>
+        </w:rPr>
+      </w:pPr>
+      <w:r>
+        <w:rPr>
+          <w:rFonts w:ascii="Tahoma" w:hAnsi="Tahoma" w:cs="Tahoma"/>
+          <w:sz w:val="24"/>
+          <w:szCs w:val="24"/>
+        </w:rPr>
+        <w:t xml:space="preserve">    -</w:t>
+      </w:r>
+    </w:p>
+    <w:p>
+      <w:pPr>
+        <w:jc w:val="both"/>
+        <w:rPr>
+          <w:rFonts w:ascii="Tahoma" w:hAnsi="Tahoma" w:cs="Tahoma"/>
+          <w:b/>
+          <w:sz w:val="24"/>
+          <w:szCs w:val="24"/>
+        </w:rPr>
+      </w:pPr>
+      <w:r>
+        <w:rPr>
+          <w:rFonts w:ascii="Tahoma" w:hAnsi="Tahoma" w:cs="Tahoma"/>
+          <w:b/>
+          <w:sz w:val="24"/>
+          <w:szCs w:val="24"/>
+        </w:rPr>
+        <w:t>6.3.4</w:t>
+      </w:r>
+      <w:r>
+        <w:rPr>
+          <w:rFonts w:ascii="Tahoma" w:hAnsi="Tahoma" w:cs="Tahoma"/>
+          <w:b/>
+          <w:sz w:val="24"/>
+          <w:szCs w:val="24"/>
+        </w:rPr>
+        <w:t xml:space="preserve">. </w:t>
+      </w:r>
+      <w:r>
+        <w:rPr>
+          <w:rFonts w:ascii="Tahoma" w:hAnsi="Tahoma" w:cs="Tahoma"/>
+          <w:b/>
+          <w:sz w:val="24"/>
+          <w:szCs w:val="24"/>
+        </w:rPr>
+        <w:t>Pauta de Evaluación Heurística</w:t>
+      </w:r>
+    </w:p>
+    <w:p>
+      <w:pPr>
+        <w:jc w:val="both"/>
+        <w:rPr>
+          <w:rFonts w:ascii="Tahoma" w:hAnsi="Tahoma" w:cs="Tahoma"/>
+          <w:sz w:val="24"/>
+          <w:szCs w:val="24"/>
+        </w:rPr>
+      </w:pPr>
+      <w:r>
+        <w:rPr>
+          <w:rFonts w:ascii="Tahoma" w:hAnsi="Tahoma" w:cs="Tahoma"/>
+          <w:sz w:val="24"/>
+          <w:szCs w:val="24"/>
+        </w:rPr>
+        <w:t xml:space="preserve">    -</w:t>
+      </w:r>
+    </w:p>
+    <w:p>
+      <w:pPr>
+        <w:jc w:val="both"/>
+        <w:rPr>
+          <w:rFonts w:ascii="Tahoma" w:hAnsi="Tahoma" w:cs="Tahoma"/>
+          <w:b/>
+          <w:sz w:val="24"/>
+          <w:szCs w:val="24"/>
+        </w:rPr>
+      </w:pPr>
+      <w:r>
+        <w:rPr>
+          <w:rFonts w:ascii="Tahoma" w:hAnsi="Tahoma" w:cs="Tahoma"/>
+          <w:b/>
+          <w:sz w:val="24"/>
+          <w:szCs w:val="24"/>
+        </w:rPr>
+        <w:t>6.4</w:t>
+      </w:r>
+      <w:r>
+        <w:rPr>
+          <w:rFonts w:ascii="Tahoma" w:hAnsi="Tahoma" w:cs="Tahoma"/>
+          <w:b/>
+          <w:sz w:val="24"/>
+          <w:szCs w:val="24"/>
+        </w:rPr>
+        <w:t xml:space="preserve">. </w:t>
+      </w:r>
+      <w:r>
+        <w:rPr>
+          <w:rFonts w:ascii="Tahoma" w:hAnsi="Tahoma" w:cs="Tahoma"/>
+          <w:b/>
+          <w:sz w:val="24"/>
+          <w:szCs w:val="24"/>
+        </w:rPr>
+        <w:t>Resultados</w:t>
+      </w:r>
+    </w:p>
+    <w:p>
+      <w:pPr>
+        <w:jc w:val="both"/>
+        <w:rPr>
+          <w:rFonts w:ascii="Tahoma" w:hAnsi="Tahoma" w:cs="Tahoma"/>
+          <w:sz w:val="24"/>
+          <w:szCs w:val="24"/>
+        </w:rPr>
+      </w:pPr>
+      <w:r>
+        <w:rPr>
+          <w:rFonts w:ascii="Tahoma" w:hAnsi="Tahoma" w:cs="Tahoma"/>
+          <w:sz w:val="24"/>
+          <w:szCs w:val="24"/>
+        </w:rPr>
+        <w:t xml:space="preserve">    -</w:t>
+      </w:r>
+    </w:p>
+    <w:p>
+      <w:pPr>
+        <w:jc w:val="both"/>
+        <w:rPr>
+          <w:rFonts w:ascii="Tahoma" w:hAnsi="Tahoma" w:cs="Tahoma"/>
+          <w:sz w:val="24"/>
+          <w:szCs w:val="24"/>
+        </w:rPr>
+      </w:pPr>
     </w:p>
     <w:p>
       <w:pPr>
@@ -27172,7 +25190,6 @@
           <w:sz w:val="28"/>
           <w:szCs w:val="28"/>
         </w:rPr>
-        <w:lastRenderedPageBreak/>
         <w:t>Capítulo 7</w:t>
       </w:r>
     </w:p>

--- a/Trabajo Memoria/Segundo Semestre/Matias_Pardo_Informe_Final.docx
+++ b/Trabajo Memoria/Segundo Semestre/Matias_Pardo_Informe_Final.docx
@@ -24936,8 +24936,635 @@
           <w:sz w:val="24"/>
           <w:szCs w:val="24"/>
         </w:rPr>
-        <w:t xml:space="preserve">    -</w:t>
-      </w:r>
+        <w:t xml:space="preserve">    Este instrumento corresponde  a la "Pauta de Usabilidad de Videojuegos"[] utilizada en el ramo CC6502 Taller de Usabilidad de Interfaces de Software. El nombre completo de este instrumento es una pauta resumida de evaluación para el Usuario final destinada a evaluar la Usabilidad de Software para niños ciegos.</w:t>
+      </w:r>
+    </w:p>
+    <w:p>
+      <w:pPr>
+        <w:jc w:val="both"/>
+        <w:rPr>
+          <w:rFonts w:ascii="Tahoma" w:hAnsi="Tahoma" w:cs="Tahoma"/>
+          <w:b/>
+          <w:sz w:val="24"/>
+          <w:szCs w:val="24"/>
+        </w:rPr>
+      </w:pPr>
+      <w:r>
+        <w:rPr>
+          <w:rFonts w:ascii="Tahoma" w:hAnsi="Tahoma" w:cs="Tahoma"/>
+          <w:sz w:val="24"/>
+          <w:szCs w:val="24"/>
+        </w:rPr>
+        <w:t xml:space="preserve">            </w:t>
+      </w:r>
+      <w:r>
+        <w:rPr>
+          <w:rFonts w:ascii="Tahoma" w:hAnsi="Tahoma" w:cs="Tahoma"/>
+          <w:b/>
+          <w:sz w:val="24"/>
+          <w:szCs w:val="24"/>
+        </w:rPr>
+        <w:t>6.3.1</w:t>
+      </w:r>
+      <w:r>
+        <w:rPr>
+          <w:rFonts w:ascii="Tahoma" w:hAnsi="Tahoma" w:cs="Tahoma"/>
+          <w:b/>
+          <w:sz w:val="24"/>
+          <w:szCs w:val="24"/>
+        </w:rPr>
+        <w:t>.</w:t>
+      </w:r>
+      <w:r>
+        <w:rPr>
+          <w:rFonts w:ascii="Tahoma" w:hAnsi="Tahoma" w:cs="Tahoma"/>
+          <w:b/>
+          <w:sz w:val="24"/>
+          <w:szCs w:val="24"/>
+        </w:rPr>
+        <w:t>1</w:t>
+      </w:r>
+      <w:r>
+        <w:rPr>
+          <w:rFonts w:ascii="Tahoma" w:hAnsi="Tahoma" w:cs="Tahoma"/>
+          <w:b/>
+          <w:sz w:val="24"/>
+          <w:szCs w:val="24"/>
+        </w:rPr>
+        <w:t xml:space="preserve"> </w:t>
+      </w:r>
+      <w:r>
+        <w:rPr>
+          <w:rFonts w:ascii="Tahoma" w:hAnsi="Tahoma" w:cs="Tahoma"/>
+          <w:b/>
+          <w:sz w:val="24"/>
+          <w:szCs w:val="24"/>
+        </w:rPr>
+        <w:t>Composición del instrumento</w:t>
+      </w:r>
+    </w:p>
+    <w:p>
+      <w:pPr>
+        <w:jc w:val="both"/>
+        <w:rPr>
+          <w:rFonts w:ascii="Tahoma" w:hAnsi="Tahoma" w:cs="Tahoma"/>
+          <w:sz w:val="24"/>
+          <w:szCs w:val="24"/>
+        </w:rPr>
+      </w:pPr>
+      <w:r>
+        <w:rPr>
+          <w:rFonts w:ascii="Tahoma" w:hAnsi="Tahoma" w:cs="Tahoma"/>
+          <w:sz w:val="24"/>
+          <w:szCs w:val="24"/>
+        </w:rPr>
+        <w:t xml:space="preserve">    El instrumento se compone de dos partes, la primera parte </w:t>
+      </w:r>
+      <w:r>
+        <w:rPr>
+          <w:rFonts w:ascii="Tahoma" w:hAnsi="Tahoma" w:cs="Tahoma"/>
+          <w:sz w:val="24"/>
+          <w:szCs w:val="24"/>
+        </w:rPr>
+        <w:t xml:space="preserve">son 20 aseveraciones evaluadas con escala </w:t>
+      </w:r>
+      <w:proofErr w:type="spellStart"/>
+      <w:r>
+        <w:rPr>
+          <w:rFonts w:ascii="Tahoma" w:hAnsi="Tahoma" w:cs="Tahoma"/>
+          <w:sz w:val="24"/>
+          <w:szCs w:val="24"/>
+        </w:rPr>
+        <w:t>Likert</w:t>
+      </w:r>
+      <w:proofErr w:type="spellEnd"/>
+      <w:r>
+        <w:rPr>
+          <w:rFonts w:ascii="Tahoma" w:hAnsi="Tahoma" w:cs="Tahoma"/>
+          <w:sz w:val="24"/>
+          <w:szCs w:val="24"/>
+        </w:rPr>
+        <w:t>, es decir, con una escala del 1 al 10 dependiendo de qué tan de acuerdo está con la aseveración, dónde 1 es Poco y 10 Mucho. Las aseveraciones son:</w:t>
+      </w:r>
+    </w:p>
+    <w:p>
+      <w:pPr>
+        <w:jc w:val="both"/>
+        <w:rPr>
+          <w:rFonts w:ascii="Tahoma" w:hAnsi="Tahoma" w:cs="Tahoma"/>
+          <w:sz w:val="24"/>
+          <w:szCs w:val="24"/>
+        </w:rPr>
+      </w:pPr>
+      <w:r>
+        <w:rPr>
+          <w:rFonts w:ascii="Tahoma" w:hAnsi="Tahoma" w:cs="Tahoma"/>
+          <w:sz w:val="24"/>
+          <w:szCs w:val="24"/>
+        </w:rPr>
+        <w:t>- Me gusta el videojuego.</w:t>
+      </w:r>
+    </w:p>
+    <w:p>
+      <w:pPr>
+        <w:jc w:val="both"/>
+        <w:rPr>
+          <w:rFonts w:ascii="Tahoma" w:hAnsi="Tahoma" w:cs="Tahoma"/>
+          <w:sz w:val="24"/>
+          <w:szCs w:val="24"/>
+        </w:rPr>
+      </w:pPr>
+      <w:r>
+        <w:rPr>
+          <w:rFonts w:ascii="Tahoma" w:hAnsi="Tahoma" w:cs="Tahoma"/>
+          <w:sz w:val="24"/>
+          <w:szCs w:val="24"/>
+        </w:rPr>
+        <w:t>- El videojuego es entretenido.</w:t>
+      </w:r>
+    </w:p>
+    <w:p>
+      <w:pPr>
+        <w:jc w:val="both"/>
+        <w:rPr>
+          <w:rFonts w:ascii="Tahoma" w:hAnsi="Tahoma" w:cs="Tahoma"/>
+          <w:sz w:val="24"/>
+          <w:szCs w:val="24"/>
+        </w:rPr>
+      </w:pPr>
+      <w:r>
+        <w:rPr>
+          <w:rFonts w:ascii="Tahoma" w:hAnsi="Tahoma" w:cs="Tahoma"/>
+          <w:sz w:val="24"/>
+          <w:szCs w:val="24"/>
+        </w:rPr>
+        <w:t>- El videojuego es desafiante.</w:t>
+      </w:r>
+    </w:p>
+    <w:p>
+      <w:pPr>
+        <w:jc w:val="both"/>
+        <w:rPr>
+          <w:rFonts w:ascii="Tahoma" w:hAnsi="Tahoma" w:cs="Tahoma"/>
+          <w:sz w:val="24"/>
+          <w:szCs w:val="24"/>
+        </w:rPr>
+      </w:pPr>
+      <w:r>
+        <w:rPr>
+          <w:rFonts w:ascii="Tahoma" w:hAnsi="Tahoma" w:cs="Tahoma"/>
+          <w:sz w:val="24"/>
+          <w:szCs w:val="24"/>
+        </w:rPr>
+        <w:t>- El videojuego me hace estar activo.</w:t>
+      </w:r>
+    </w:p>
+    <w:p>
+      <w:pPr>
+        <w:jc w:val="both"/>
+        <w:rPr>
+          <w:rFonts w:ascii="Tahoma" w:hAnsi="Tahoma" w:cs="Tahoma"/>
+          <w:sz w:val="24"/>
+          <w:szCs w:val="24"/>
+        </w:rPr>
+      </w:pPr>
+      <w:r>
+        <w:rPr>
+          <w:rFonts w:ascii="Tahoma" w:hAnsi="Tahoma" w:cs="Tahoma"/>
+          <w:sz w:val="24"/>
+          <w:szCs w:val="24"/>
+        </w:rPr>
+        <w:t>- Volvería a jugar con el videojuego.</w:t>
+      </w:r>
+    </w:p>
+    <w:p>
+      <w:pPr>
+        <w:jc w:val="both"/>
+        <w:rPr>
+          <w:rFonts w:ascii="Tahoma" w:hAnsi="Tahoma" w:cs="Tahoma"/>
+          <w:sz w:val="24"/>
+          <w:szCs w:val="24"/>
+        </w:rPr>
+      </w:pPr>
+      <w:r>
+        <w:rPr>
+          <w:rFonts w:ascii="Tahoma" w:hAnsi="Tahoma" w:cs="Tahoma"/>
+          <w:sz w:val="24"/>
+          <w:szCs w:val="24"/>
+        </w:rPr>
+        <w:t>- Recomendaría este videojuego a otros niños/jóvenes.</w:t>
+      </w:r>
+    </w:p>
+    <w:p>
+      <w:pPr>
+        <w:jc w:val="both"/>
+        <w:rPr>
+          <w:rFonts w:ascii="Tahoma" w:hAnsi="Tahoma" w:cs="Tahoma"/>
+          <w:sz w:val="24"/>
+          <w:szCs w:val="24"/>
+        </w:rPr>
+      </w:pPr>
+      <w:r>
+        <w:rPr>
+          <w:rFonts w:ascii="Tahoma" w:hAnsi="Tahoma" w:cs="Tahoma"/>
+          <w:sz w:val="24"/>
+          <w:szCs w:val="24"/>
+        </w:rPr>
+        <w:t>- Aprendí a jugar con este videojuego.</w:t>
+      </w:r>
+    </w:p>
+    <w:p>
+      <w:pPr>
+        <w:jc w:val="both"/>
+        <w:rPr>
+          <w:rFonts w:ascii="Tahoma" w:hAnsi="Tahoma" w:cs="Tahoma"/>
+          <w:sz w:val="24"/>
+          <w:szCs w:val="24"/>
+        </w:rPr>
+      </w:pPr>
+      <w:r>
+        <w:rPr>
+          <w:rFonts w:ascii="Tahoma" w:hAnsi="Tahoma" w:cs="Tahoma"/>
+          <w:sz w:val="24"/>
+          <w:szCs w:val="24"/>
+        </w:rPr>
+        <w:t>- El videojuego tiene distintos niveles de dificultad.</w:t>
+      </w:r>
+    </w:p>
+    <w:p>
+      <w:pPr>
+        <w:jc w:val="both"/>
+        <w:rPr>
+          <w:rFonts w:ascii="Tahoma" w:hAnsi="Tahoma" w:cs="Tahoma"/>
+          <w:sz w:val="24"/>
+          <w:szCs w:val="24"/>
+        </w:rPr>
+      </w:pPr>
+      <w:r>
+        <w:rPr>
+          <w:rFonts w:ascii="Tahoma" w:hAnsi="Tahoma" w:cs="Tahoma"/>
+          <w:sz w:val="24"/>
+          <w:szCs w:val="24"/>
+        </w:rPr>
+        <w:t>- Me sentí controlando las situaciones del videojuego</w:t>
+      </w:r>
+    </w:p>
+    <w:p>
+      <w:pPr>
+        <w:jc w:val="both"/>
+        <w:rPr>
+          <w:rFonts w:ascii="Tahoma" w:hAnsi="Tahoma" w:cs="Tahoma"/>
+          <w:sz w:val="24"/>
+          <w:szCs w:val="24"/>
+        </w:rPr>
+      </w:pPr>
+      <w:r>
+        <w:rPr>
+          <w:rFonts w:ascii="Tahoma" w:hAnsi="Tahoma" w:cs="Tahoma"/>
+          <w:sz w:val="24"/>
+          <w:szCs w:val="24"/>
+        </w:rPr>
+        <w:t>- El videojuego es interactivo.</w:t>
+      </w:r>
+    </w:p>
+    <w:p>
+      <w:pPr>
+        <w:jc w:val="both"/>
+        <w:rPr>
+          <w:rFonts w:ascii="Tahoma" w:hAnsi="Tahoma" w:cs="Tahoma"/>
+          <w:sz w:val="24"/>
+          <w:szCs w:val="24"/>
+        </w:rPr>
+      </w:pPr>
+      <w:r>
+        <w:rPr>
+          <w:rFonts w:ascii="Tahoma" w:hAnsi="Tahoma" w:cs="Tahoma"/>
+          <w:sz w:val="24"/>
+          <w:szCs w:val="24"/>
+        </w:rPr>
+        <w:t>- El videojuego es fácil de utilizar.</w:t>
+      </w:r>
+    </w:p>
+    <w:p>
+      <w:pPr>
+        <w:jc w:val="both"/>
+        <w:rPr>
+          <w:rFonts w:ascii="Tahoma" w:hAnsi="Tahoma" w:cs="Tahoma"/>
+          <w:sz w:val="24"/>
+          <w:szCs w:val="24"/>
+        </w:rPr>
+      </w:pPr>
+      <w:r>
+        <w:rPr>
+          <w:rFonts w:ascii="Tahoma" w:hAnsi="Tahoma" w:cs="Tahoma"/>
+          <w:sz w:val="24"/>
+          <w:szCs w:val="24"/>
+        </w:rPr>
+        <w:t>- El videojuego es motivador.</w:t>
+      </w:r>
+    </w:p>
+    <w:p>
+      <w:pPr>
+        <w:jc w:val="both"/>
+        <w:rPr>
+          <w:rFonts w:ascii="Tahoma" w:hAnsi="Tahoma" w:cs="Tahoma"/>
+          <w:sz w:val="24"/>
+          <w:szCs w:val="24"/>
+        </w:rPr>
+      </w:pPr>
+      <w:r>
+        <w:rPr>
+          <w:rFonts w:ascii="Tahoma" w:hAnsi="Tahoma" w:cs="Tahoma"/>
+          <w:sz w:val="24"/>
+          <w:szCs w:val="24"/>
+        </w:rPr>
+        <w:t>- El videojuego se adapta a mi ritmo.</w:t>
+      </w:r>
+    </w:p>
+    <w:p>
+      <w:pPr>
+        <w:jc w:val="both"/>
+        <w:rPr>
+          <w:rFonts w:ascii="Tahoma" w:hAnsi="Tahoma" w:cs="Tahoma"/>
+          <w:sz w:val="24"/>
+          <w:szCs w:val="24"/>
+        </w:rPr>
+      </w:pPr>
+      <w:r>
+        <w:rPr>
+          <w:rFonts w:ascii="Tahoma" w:hAnsi="Tahoma" w:cs="Tahoma"/>
+          <w:sz w:val="24"/>
+          <w:szCs w:val="24"/>
+        </w:rPr>
+        <w:t xml:space="preserve">- </w:t>
+      </w:r>
+      <w:r>
+        <w:rPr>
+          <w:rFonts w:ascii="Tahoma" w:hAnsi="Tahoma" w:cs="Tahoma"/>
+          <w:sz w:val="24"/>
+          <w:szCs w:val="24"/>
+        </w:rPr>
+        <w:t>El videojuego me permitió entender nuevas cosas.</w:t>
+      </w:r>
+    </w:p>
+    <w:p>
+      <w:pPr>
+        <w:jc w:val="both"/>
+        <w:rPr>
+          <w:rFonts w:ascii="Tahoma" w:hAnsi="Tahoma" w:cs="Tahoma"/>
+          <w:sz w:val="24"/>
+          <w:szCs w:val="24"/>
+        </w:rPr>
+      </w:pPr>
+      <w:r>
+        <w:rPr>
+          <w:rFonts w:ascii="Tahoma" w:hAnsi="Tahoma" w:cs="Tahoma"/>
+          <w:sz w:val="24"/>
+          <w:szCs w:val="24"/>
+        </w:rPr>
+        <w:t>- Me gustan los sonidos del videojuego.</w:t>
+      </w:r>
+    </w:p>
+    <w:p>
+      <w:pPr>
+        <w:jc w:val="both"/>
+        <w:rPr>
+          <w:rFonts w:ascii="Tahoma" w:hAnsi="Tahoma" w:cs="Tahoma"/>
+          <w:sz w:val="24"/>
+          <w:szCs w:val="24"/>
+        </w:rPr>
+      </w:pPr>
+      <w:r>
+        <w:rPr>
+          <w:rFonts w:ascii="Tahoma" w:hAnsi="Tahoma" w:cs="Tahoma"/>
+          <w:sz w:val="24"/>
+          <w:szCs w:val="24"/>
+        </w:rPr>
+        <w:t xml:space="preserve">- </w:t>
+      </w:r>
+      <w:r>
+        <w:rPr>
+          <w:rFonts w:ascii="Tahoma" w:hAnsi="Tahoma" w:cs="Tahoma"/>
+          <w:sz w:val="24"/>
+          <w:szCs w:val="24"/>
+        </w:rPr>
+        <w:t>Los sonidos del videojuego son claramente identificables</w:t>
+      </w:r>
+      <w:r>
+        <w:rPr>
+          <w:rFonts w:ascii="Tahoma" w:hAnsi="Tahoma" w:cs="Tahoma"/>
+          <w:sz w:val="24"/>
+          <w:szCs w:val="24"/>
+        </w:rPr>
+        <w:t>.</w:t>
+      </w:r>
+    </w:p>
+    <w:p>
+      <w:pPr>
+        <w:jc w:val="both"/>
+        <w:rPr>
+          <w:rFonts w:ascii="Tahoma" w:hAnsi="Tahoma" w:cs="Tahoma"/>
+          <w:sz w:val="24"/>
+          <w:szCs w:val="24"/>
+        </w:rPr>
+      </w:pPr>
+      <w:r>
+        <w:rPr>
+          <w:rFonts w:ascii="Tahoma" w:hAnsi="Tahoma" w:cs="Tahoma"/>
+          <w:sz w:val="24"/>
+          <w:szCs w:val="24"/>
+        </w:rPr>
+        <w:lastRenderedPageBreak/>
+        <w:t>- Los sonidos del videojuego me transmiten información.</w:t>
+      </w:r>
+    </w:p>
+    <w:p>
+      <w:pPr>
+        <w:jc w:val="both"/>
+        <w:rPr>
+          <w:rFonts w:ascii="Tahoma" w:hAnsi="Tahoma" w:cs="Tahoma"/>
+          <w:sz w:val="24"/>
+          <w:szCs w:val="24"/>
+        </w:rPr>
+      </w:pPr>
+      <w:r>
+        <w:rPr>
+          <w:rFonts w:ascii="Tahoma" w:hAnsi="Tahoma" w:cs="Tahoma"/>
+          <w:sz w:val="24"/>
+          <w:szCs w:val="24"/>
+        </w:rPr>
+        <w:t>- Me gustan las imágenes del videojuego.</w:t>
+      </w:r>
+    </w:p>
+    <w:p>
+      <w:pPr>
+        <w:jc w:val="both"/>
+        <w:rPr>
+          <w:rFonts w:ascii="Tahoma" w:hAnsi="Tahoma" w:cs="Tahoma"/>
+          <w:sz w:val="24"/>
+          <w:szCs w:val="24"/>
+        </w:rPr>
+      </w:pPr>
+      <w:r>
+        <w:rPr>
+          <w:rFonts w:ascii="Tahoma" w:hAnsi="Tahoma" w:cs="Tahoma"/>
+          <w:sz w:val="24"/>
+          <w:szCs w:val="24"/>
+        </w:rPr>
+        <w:t>- Las imágenes del videojuego son claramente</w:t>
+      </w:r>
+      <w:r>
+        <w:rPr>
+          <w:rFonts w:ascii="Tahoma" w:hAnsi="Tahoma" w:cs="Tahoma"/>
+          <w:sz w:val="24"/>
+          <w:szCs w:val="24"/>
+        </w:rPr>
+        <w:t xml:space="preserve"> identificables</w:t>
+      </w:r>
+      <w:r>
+        <w:rPr>
+          <w:rFonts w:ascii="Tahoma" w:hAnsi="Tahoma" w:cs="Tahoma"/>
+          <w:sz w:val="24"/>
+          <w:szCs w:val="24"/>
+        </w:rPr>
+        <w:t>.</w:t>
+      </w:r>
+    </w:p>
+    <w:p>
+      <w:pPr>
+        <w:jc w:val="both"/>
+        <w:rPr>
+          <w:rFonts w:ascii="Tahoma" w:hAnsi="Tahoma" w:cs="Tahoma"/>
+          <w:sz w:val="24"/>
+          <w:szCs w:val="24"/>
+        </w:rPr>
+      </w:pPr>
+      <w:r>
+        <w:rPr>
+          <w:rFonts w:ascii="Tahoma" w:hAnsi="Tahoma" w:cs="Tahoma"/>
+          <w:sz w:val="24"/>
+          <w:szCs w:val="24"/>
+        </w:rPr>
+        <w:t>- Las imágenes del videojuego me transmiten información.</w:t>
+      </w:r>
+    </w:p>
+    <w:p>
+      <w:pPr>
+        <w:jc w:val="both"/>
+        <w:rPr>
+          <w:rFonts w:ascii="Tahoma" w:hAnsi="Tahoma" w:cs="Tahoma"/>
+          <w:sz w:val="24"/>
+          <w:szCs w:val="24"/>
+        </w:rPr>
+      </w:pPr>
+      <w:r>
+        <w:rPr>
+          <w:rFonts w:ascii="Tahoma" w:hAnsi="Tahoma" w:cs="Tahoma"/>
+          <w:sz w:val="24"/>
+          <w:szCs w:val="24"/>
+        </w:rPr>
+        <w:t>Las últimas tres aseveraciones sólo se preguntaban a usuarios finales que no tuviesen ceguera total. La siguiente parte del instrumento consistía en cinco preguntas abiertas:</w:t>
+      </w:r>
+    </w:p>
+    <w:p>
+      <w:pPr>
+        <w:jc w:val="both"/>
+        <w:rPr>
+          <w:rFonts w:ascii="Tahoma" w:hAnsi="Tahoma" w:cs="Tahoma"/>
+          <w:sz w:val="24"/>
+          <w:szCs w:val="24"/>
+        </w:rPr>
+      </w:pPr>
+      <w:r>
+        <w:rPr>
+          <w:rFonts w:ascii="Tahoma" w:hAnsi="Tahoma" w:cs="Tahoma"/>
+          <w:sz w:val="24"/>
+          <w:szCs w:val="24"/>
+        </w:rPr>
+        <w:t>1.- ¿Qué te gustó del videojuego?</w:t>
+      </w:r>
+    </w:p>
+    <w:p>
+      <w:pPr>
+        <w:jc w:val="both"/>
+        <w:rPr>
+          <w:rFonts w:ascii="Tahoma" w:hAnsi="Tahoma" w:cs="Tahoma"/>
+          <w:sz w:val="24"/>
+          <w:szCs w:val="24"/>
+        </w:rPr>
+      </w:pPr>
+      <w:r>
+        <w:rPr>
+          <w:rFonts w:ascii="Tahoma" w:hAnsi="Tahoma" w:cs="Tahoma"/>
+          <w:sz w:val="24"/>
+          <w:szCs w:val="24"/>
+        </w:rPr>
+        <w:t>2.- ¿Qué no te gustó del videojuego?</w:t>
+      </w:r>
+    </w:p>
+    <w:p>
+      <w:pPr>
+        <w:jc w:val="both"/>
+        <w:rPr>
+          <w:rFonts w:ascii="Tahoma" w:hAnsi="Tahoma" w:cs="Tahoma"/>
+          <w:sz w:val="24"/>
+          <w:szCs w:val="24"/>
+        </w:rPr>
+      </w:pPr>
+      <w:r>
+        <w:rPr>
+          <w:rFonts w:ascii="Tahoma" w:hAnsi="Tahoma" w:cs="Tahoma"/>
+          <w:sz w:val="24"/>
+          <w:szCs w:val="24"/>
+        </w:rPr>
+        <w:t>3.- ¿Qué agregarías al videojuego?</w:t>
+      </w:r>
+    </w:p>
+    <w:p>
+      <w:pPr>
+        <w:jc w:val="both"/>
+        <w:rPr>
+          <w:rFonts w:ascii="Tahoma" w:hAnsi="Tahoma" w:cs="Tahoma"/>
+          <w:sz w:val="24"/>
+          <w:szCs w:val="24"/>
+        </w:rPr>
+      </w:pPr>
+      <w:r>
+        <w:rPr>
+          <w:rFonts w:ascii="Tahoma" w:hAnsi="Tahoma" w:cs="Tahoma"/>
+          <w:sz w:val="24"/>
+          <w:szCs w:val="24"/>
+        </w:rPr>
+        <w:t>4.- ¿Para qué crees que te puede servir el videojuego?, ¿Qué otros usos le darías al videojuego?</w:t>
+      </w:r>
+    </w:p>
+    <w:p>
+      <w:pPr>
+        <w:jc w:val="both"/>
+        <w:rPr>
+          <w:rFonts w:ascii="Tahoma" w:hAnsi="Tahoma" w:cs="Tahoma"/>
+          <w:sz w:val="24"/>
+          <w:szCs w:val="24"/>
+        </w:rPr>
+      </w:pPr>
+      <w:r>
+        <w:rPr>
+          <w:rFonts w:ascii="Tahoma" w:hAnsi="Tahoma" w:cs="Tahoma"/>
+          <w:sz w:val="24"/>
+          <w:szCs w:val="24"/>
+        </w:rPr>
+        <w:t>5.- Observaciones o comentarios.</w:t>
+      </w:r>
+    </w:p>
+    <w:p>
+      <w:pPr>
+        <w:jc w:val="both"/>
+        <w:rPr>
+          <w:rFonts w:ascii="Tahoma" w:hAnsi="Tahoma" w:cs="Tahoma"/>
+          <w:sz w:val="24"/>
+          <w:szCs w:val="24"/>
+        </w:rPr>
+      </w:pPr>
     </w:p>
     <w:p>
       <w:pPr>
@@ -25267,6 +25894,7 @@
           <w:sz w:val="24"/>
           <w:szCs w:val="24"/>
         </w:rPr>
+        <w:lastRenderedPageBreak/>
         <w:t xml:space="preserve">    </w:t>
       </w:r>
       <w:r>

--- a/Trabajo Memoria/Segundo Semestre/Matias_Pardo_Informe_Final.docx
+++ b/Trabajo Memoria/Segundo Semestre/Matias_Pardo_Informe_Final.docx
@@ -21404,16 +21404,14 @@
         </w:rPr>
         <w:t xml:space="preserve">- En este momento el juego se encuentra en una forma que se puede considerar final, se </w:t>
       </w:r>
-      <w:proofErr w:type="spellStart"/>
-      <w:r>
-        <w:rPr>
-          <w:rFonts w:ascii="Tahoma" w:hAnsi="Tahoma" w:cs="Tahoma"/>
-          <w:sz w:val="24"/>
-          <w:szCs w:val="24"/>
-        </w:rPr>
-        <w:t>agendan</w:t>
-      </w:r>
-      <w:proofErr w:type="spellEnd"/>
+      <w:r>
+        <w:rPr>
+          <w:rFonts w:ascii="Tahoma" w:hAnsi="Tahoma" w:cs="Tahoma"/>
+          <w:sz w:val="24"/>
+          <w:szCs w:val="24"/>
+        </w:rPr>
+        <w:t>concertaron</w:t>
+      </w:r>
       <w:r>
         <w:rPr>
           <w:rFonts w:ascii="Tahoma" w:hAnsi="Tahoma" w:cs="Tahoma"/>
@@ -25561,10 +25559,209 @@
         <w:jc w:val="both"/>
         <w:rPr>
           <w:rFonts w:ascii="Tahoma" w:hAnsi="Tahoma" w:cs="Tahoma"/>
-          <w:sz w:val="24"/>
-          <w:szCs w:val="24"/>
-        </w:rPr>
-      </w:pPr>
+          <w:b/>
+          <w:sz w:val="24"/>
+          <w:szCs w:val="24"/>
+        </w:rPr>
+      </w:pPr>
+      <w:r>
+        <w:rPr>
+          <w:rFonts w:ascii="Tahoma" w:hAnsi="Tahoma" w:cs="Tahoma"/>
+          <w:sz w:val="24"/>
+          <w:szCs w:val="24"/>
+        </w:rPr>
+        <w:t xml:space="preserve">        </w:t>
+      </w:r>
+      <w:r>
+        <w:rPr>
+          <w:rFonts w:ascii="Tahoma" w:hAnsi="Tahoma" w:cs="Tahoma"/>
+          <w:b/>
+          <w:sz w:val="24"/>
+          <w:szCs w:val="24"/>
+        </w:rPr>
+        <w:t>6.3.1.2 Muestra</w:t>
+      </w:r>
+    </w:p>
+    <w:p>
+      <w:pPr>
+        <w:jc w:val="both"/>
+        <w:rPr>
+          <w:rFonts w:ascii="Tahoma" w:hAnsi="Tahoma" w:cs="Tahoma"/>
+          <w:sz w:val="24"/>
+          <w:szCs w:val="24"/>
+        </w:rPr>
+      </w:pPr>
+      <w:r>
+        <w:rPr>
+          <w:rFonts w:ascii="Tahoma" w:hAnsi="Tahoma" w:cs="Tahoma"/>
+          <w:sz w:val="24"/>
+          <w:szCs w:val="24"/>
+        </w:rPr>
+        <w:t xml:space="preserve">La muestra para el cuestionario de usuario final correspondió a 12 usuarios finales pertenecientes al colegio </w:t>
+      </w:r>
+      <w:proofErr w:type="spellStart"/>
+      <w:r>
+        <w:rPr>
+          <w:rFonts w:ascii="Tahoma" w:hAnsi="Tahoma" w:cs="Tahoma"/>
+          <w:sz w:val="24"/>
+          <w:szCs w:val="24"/>
+        </w:rPr>
+        <w:t>Hellen</w:t>
+      </w:r>
+      <w:proofErr w:type="spellEnd"/>
+      <w:r>
+        <w:rPr>
+          <w:rFonts w:ascii="Tahoma" w:hAnsi="Tahoma" w:cs="Tahoma"/>
+          <w:sz w:val="24"/>
+          <w:szCs w:val="24"/>
+        </w:rPr>
+        <w:t xml:space="preserve"> </w:t>
+      </w:r>
+      <w:proofErr w:type="spellStart"/>
+      <w:r>
+        <w:rPr>
+          <w:rFonts w:ascii="Tahoma" w:hAnsi="Tahoma" w:cs="Tahoma"/>
+          <w:sz w:val="24"/>
+          <w:szCs w:val="24"/>
+        </w:rPr>
+        <w:t>Keller</w:t>
+      </w:r>
+      <w:proofErr w:type="spellEnd"/>
+      <w:r>
+        <w:rPr>
+          <w:rFonts w:ascii="Tahoma" w:hAnsi="Tahoma" w:cs="Tahoma"/>
+          <w:sz w:val="24"/>
+          <w:szCs w:val="24"/>
+        </w:rPr>
+        <w:t xml:space="preserve"> (ubicado en la comuna de Ñuñoa en Santiago), y principalmente al Centro Educacional Santa Lucía (ubicado en la comuna de La Cisterna de Santiago).</w:t>
+      </w:r>
+    </w:p>
+    <w:p>
+      <w:pPr>
+        <w:jc w:val="both"/>
+        <w:rPr>
+          <w:rFonts w:ascii="Tahoma" w:hAnsi="Tahoma" w:cs="Tahoma"/>
+          <w:sz w:val="24"/>
+          <w:szCs w:val="24"/>
+        </w:rPr>
+      </w:pPr>
+      <w:r>
+        <w:rPr>
+          <w:rFonts w:ascii="Tahoma" w:hAnsi="Tahoma" w:cs="Tahoma"/>
+          <w:sz w:val="24"/>
+          <w:szCs w:val="24"/>
+        </w:rPr>
+        <w:t>Los usuarios finales de la muestra tenían edades entre</w:t>
+      </w:r>
+      <w:r>
+        <w:rPr>
+          <w:rFonts w:ascii="Tahoma" w:hAnsi="Tahoma" w:cs="Tahoma"/>
+          <w:sz w:val="24"/>
+          <w:szCs w:val="24"/>
+        </w:rPr>
+        <w:t xml:space="preserve"> 10 y 14 años de edad (cursando entre 5º y 6º de enseñanza básica), de los cuáles 10 eran hombres y 2 mujeres. Dentro del grupo de hombres, 4 presentaban ceguera total, y los otros 8 usuarios finales presentaban ceguera parcial.</w:t>
+      </w:r>
+    </w:p>
+    <w:p>
+      <w:pPr>
+        <w:jc w:val="both"/>
+        <w:rPr>
+          <w:rFonts w:ascii="Tahoma" w:hAnsi="Tahoma" w:cs="Tahoma"/>
+          <w:b/>
+          <w:sz w:val="24"/>
+          <w:szCs w:val="24"/>
+        </w:rPr>
+      </w:pPr>
+      <w:r>
+        <w:rPr>
+          <w:rFonts w:ascii="Tahoma" w:hAnsi="Tahoma" w:cs="Tahoma"/>
+          <w:sz w:val="24"/>
+          <w:szCs w:val="24"/>
+        </w:rPr>
+        <w:t xml:space="preserve">        </w:t>
+      </w:r>
+      <w:r>
+        <w:rPr>
+          <w:rFonts w:ascii="Tahoma" w:hAnsi="Tahoma" w:cs="Tahoma"/>
+          <w:b/>
+          <w:sz w:val="24"/>
+          <w:szCs w:val="24"/>
+        </w:rPr>
+        <w:t>6.3.1.3 Tarea realizada</w:t>
+      </w:r>
+    </w:p>
+    <w:p>
+      <w:pPr>
+        <w:jc w:val="both"/>
+        <w:rPr>
+          <w:rFonts w:ascii="Tahoma" w:hAnsi="Tahoma" w:cs="Tahoma"/>
+          <w:sz w:val="24"/>
+          <w:szCs w:val="24"/>
+        </w:rPr>
+      </w:pPr>
+      <w:r>
+        <w:rPr>
+          <w:rFonts w:ascii="Tahoma" w:hAnsi="Tahoma" w:cs="Tahoma"/>
+          <w:sz w:val="24"/>
+          <w:szCs w:val="24"/>
+        </w:rPr>
+        <w:t>A los usuarios se les pide jugar un "juego nuevo" (empezar desde el principio) y comentar cualquier cosa que piensen o cualquier duda que tengan. La sesión duraba entre 30 o 40 min, y era hasta que el usuario debía volver a clases o completaba el videojuego.</w:t>
+      </w:r>
+    </w:p>
+    <w:p>
+      <w:pPr>
+        <w:jc w:val="both"/>
+        <w:rPr>
+          <w:rFonts w:ascii="Tahoma" w:hAnsi="Tahoma" w:cs="Tahoma"/>
+          <w:b/>
+          <w:sz w:val="24"/>
+          <w:szCs w:val="24"/>
+        </w:rPr>
+      </w:pPr>
+      <w:r>
+        <w:rPr>
+          <w:rFonts w:ascii="Tahoma" w:hAnsi="Tahoma" w:cs="Tahoma"/>
+          <w:sz w:val="24"/>
+          <w:szCs w:val="24"/>
+        </w:rPr>
+        <w:t xml:space="preserve">        </w:t>
+      </w:r>
+      <w:r>
+        <w:rPr>
+          <w:rFonts w:ascii="Tahoma" w:hAnsi="Tahoma" w:cs="Tahoma"/>
+          <w:b/>
+          <w:sz w:val="24"/>
+          <w:szCs w:val="24"/>
+        </w:rPr>
+        <w:t>6.3.1.4 Procedimiento</w:t>
+      </w:r>
+    </w:p>
+    <w:p>
+      <w:pPr>
+        <w:jc w:val="both"/>
+        <w:rPr>
+          <w:rFonts w:ascii="Tahoma" w:hAnsi="Tahoma" w:cs="Tahoma"/>
+          <w:sz w:val="24"/>
+          <w:szCs w:val="24"/>
+        </w:rPr>
+      </w:pPr>
+      <w:r>
+        <w:rPr>
+          <w:rFonts w:ascii="Tahoma" w:hAnsi="Tahoma" w:cs="Tahoma"/>
+          <w:sz w:val="24"/>
+          <w:szCs w:val="24"/>
+        </w:rPr>
+        <w:t xml:space="preserve">Se sentó al usuario final frente al equipo con los auriculares y el joystick. Se le explicó de qué se trataba más o menos el juego y en qué consistiría la experiencia. Se le consulta si está familiarizado con el joystick, si no se le explican la ubicación de los botones (el usuario de todas formas podía consultar </w:t>
+      </w:r>
+      <w:r>
+        <w:rPr>
+          <w:rFonts w:ascii="Tahoma" w:hAnsi="Tahoma" w:cs="Tahoma"/>
+          <w:sz w:val="24"/>
+          <w:szCs w:val="24"/>
+        </w:rPr>
+        <w:lastRenderedPageBreak/>
+        <w:t>con el evaluador). Se le pasaban los auriculares y el joystick, se le decía "ahora pondremos el juego, debes iniciar un juego nuevo" y se ejecutaba el videojuego. Durante la experiencia se tomaba nota de lo que decía el usuario o sobre ciertos comportamientos o dificultades con el videojuego. Una vez terminada la sesión de juego se procedía a completar el cuestionario de usuario final. Se le explicaba de qué trataba al usuario y se le iba realizando las preguntas.</w:t>
+      </w:r>
     </w:p>
     <w:p>
       <w:pPr>
@@ -25894,7 +26091,6 @@
           <w:sz w:val="24"/>
           <w:szCs w:val="24"/>
         </w:rPr>
-        <w:lastRenderedPageBreak/>
         <w:t xml:space="preserve">    </w:t>
       </w:r>
       <w:r>

--- a/Trabajo Memoria/Segundo Semestre/Matias_Pardo_Informe_Final.docx
+++ b/Trabajo Memoria/Segundo Semestre/Matias_Pardo_Informe_Final.docx
@@ -24934,7 +24934,55 @@
           <w:sz w:val="24"/>
           <w:szCs w:val="24"/>
         </w:rPr>
-        <w:t xml:space="preserve">    Este instrumento corresponde  a la "Pauta de Usabilidad de Videojuegos"[] utilizada en el ramo CC6502 Taller de Usabilidad de Interfaces de Software. El nombre completo de este instrumento es una pauta resumida de evaluación para el Usuario final destinada a evaluar la Usabilidad de Software para niños ciegos.</w:t>
+        <w:t xml:space="preserve"> </w:t>
+      </w:r>
+      <w:r>
+        <w:rPr>
+          <w:rFonts w:ascii="Tahoma" w:hAnsi="Tahoma" w:cs="Tahoma"/>
+          <w:sz w:val="24"/>
+          <w:szCs w:val="24"/>
+        </w:rPr>
+        <w:t xml:space="preserve">   Este instrumento corresponde</w:t>
+      </w:r>
+      <w:r>
+        <w:rPr>
+          <w:rFonts w:ascii="Tahoma" w:hAnsi="Tahoma" w:cs="Tahoma"/>
+          <w:sz w:val="24"/>
+          <w:szCs w:val="24"/>
+        </w:rPr>
+        <w:t xml:space="preserve"> a la "Pauta de Usabilidad de Videojuegos"[] utilizada en el ramo CC6502 Taller de Usabilidad de Interfaces de Software. El nombre comp</w:t>
+      </w:r>
+      <w:r>
+        <w:rPr>
+          <w:rFonts w:ascii="Tahoma" w:hAnsi="Tahoma" w:cs="Tahoma"/>
+          <w:sz w:val="24"/>
+          <w:szCs w:val="24"/>
+        </w:rPr>
+        <w:t>leto de este instrumento es "P</w:t>
+      </w:r>
+      <w:r>
+        <w:rPr>
+          <w:rFonts w:ascii="Tahoma" w:hAnsi="Tahoma" w:cs="Tahoma"/>
+          <w:sz w:val="24"/>
+          <w:szCs w:val="24"/>
+        </w:rPr>
+        <w:t>auta resumida de evaluación para el Usuario final destinada a evaluar la Usabilidad de Software para niños ciegos</w:t>
+      </w:r>
+      <w:r>
+        <w:rPr>
+          <w:rFonts w:ascii="Tahoma" w:hAnsi="Tahoma" w:cs="Tahoma"/>
+          <w:sz w:val="24"/>
+          <w:szCs w:val="24"/>
+        </w:rPr>
+        <w:t>"</w:t>
+      </w:r>
+      <w:r>
+        <w:rPr>
+          <w:rFonts w:ascii="Tahoma" w:hAnsi="Tahoma" w:cs="Tahoma"/>
+          <w:sz w:val="24"/>
+          <w:szCs w:val="24"/>
+        </w:rPr>
+        <w:t>.</w:t>
       </w:r>
     </w:p>
     <w:p>
@@ -25372,25 +25420,25 @@
           <w:sz w:val="24"/>
           <w:szCs w:val="24"/>
         </w:rPr>
+        <w:t>- Los sonidos del videojuego me transmiten información.</w:t>
+      </w:r>
+    </w:p>
+    <w:p>
+      <w:pPr>
+        <w:jc w:val="both"/>
+        <w:rPr>
+          <w:rFonts w:ascii="Tahoma" w:hAnsi="Tahoma" w:cs="Tahoma"/>
+          <w:sz w:val="24"/>
+          <w:szCs w:val="24"/>
+        </w:rPr>
+      </w:pPr>
+      <w:r>
+        <w:rPr>
+          <w:rFonts w:ascii="Tahoma" w:hAnsi="Tahoma" w:cs="Tahoma"/>
+          <w:sz w:val="24"/>
+          <w:szCs w:val="24"/>
+        </w:rPr>
         <w:lastRenderedPageBreak/>
-        <w:t>- Los sonidos del videojuego me transmiten información.</w:t>
-      </w:r>
-    </w:p>
-    <w:p>
-      <w:pPr>
-        <w:jc w:val="both"/>
-        <w:rPr>
-          <w:rFonts w:ascii="Tahoma" w:hAnsi="Tahoma" w:cs="Tahoma"/>
-          <w:sz w:val="24"/>
-          <w:szCs w:val="24"/>
-        </w:rPr>
-      </w:pPr>
-      <w:r>
-        <w:rPr>
-          <w:rFonts w:ascii="Tahoma" w:hAnsi="Tahoma" w:cs="Tahoma"/>
-          <w:sz w:val="24"/>
-          <w:szCs w:val="24"/>
-        </w:rPr>
         <w:t>- Me gustan las imágenes del videojuego.</w:t>
       </w:r>
     </w:p>
@@ -25751,7 +25799,7 @@
           <w:sz w:val="24"/>
           <w:szCs w:val="24"/>
         </w:rPr>
-        <w:t xml:space="preserve">Se sentó al usuario final frente al equipo con los auriculares y el joystick. Se le explicó de qué se trataba más o menos el juego y en qué consistiría la experiencia. Se le consulta si está familiarizado con el joystick, si no se le explican la ubicación de los botones (el usuario de todas formas podía consultar </w:t>
+        <w:t xml:space="preserve">Se sentó al usuario final frente al equipo con los auriculares y el joystick. Se le explicó de qué se trataba más o menos el juego y en qué consistiría la experiencia. Se le consulta si está familiarizado con el joystick, si no se le explican la ubicación de los botones (el usuario de todas formas podía consultar con el evaluador). Se le pasaban los auriculares y el joystick, se le decía "ahora pondremos el juego, debes iniciar un juego nuevo" y se ejecutaba el </w:t>
       </w:r>
       <w:r>
         <w:rPr>
@@ -25760,7 +25808,7 @@
           <w:szCs w:val="24"/>
         </w:rPr>
         <w:lastRenderedPageBreak/>
-        <w:t>con el evaluador). Se le pasaban los auriculares y el joystick, se le decía "ahora pondremos el juego, debes iniciar un juego nuevo" y se ejecutaba el videojuego. Durante la experiencia se tomaba nota de lo que decía el usuario o sobre ciertos comportamientos o dificultades con el videojuego. Una vez terminada la sesión de juego se procedía a completar el cuestionario de usuario final. Se le explicaba de qué trataba al usuario y se le iba realizando las preguntas.</w:t>
+        <w:t>videojuego. Durante la experiencia se tomaba nota de lo que decía el usuario o sobre ciertos comportamientos o dificultades con el videojuego. Una vez terminada la sesión de juego se procedía a completar el cuestionario de usuario final. Se le explicaba de qué trataba al usuario y se le iba realizando las preguntas.</w:t>
       </w:r>
     </w:p>
     <w:p>
@@ -25816,7 +25864,7 @@
           <w:sz w:val="24"/>
           <w:szCs w:val="24"/>
         </w:rPr>
-        <w:t xml:space="preserve">    -</w:t>
+        <w:t xml:space="preserve">    Para la entrevista no se llevaron preguntas pre-hechas, si no que la idea era una conversación entre el entrevistado y el evaluador del videojuego. Los entrevistados son personas que tienen que ver con la docencia y que eventualmente podrían utilizar el videojuego como apoyo a sus actividades docentes, por eso es bueno ver qué piensan al respecto.</w:t>
       </w:r>
     </w:p>
     <w:p>
@@ -25872,8 +25920,1163 @@
           <w:sz w:val="24"/>
           <w:szCs w:val="24"/>
         </w:rPr>
-        <w:t xml:space="preserve">    -</w:t>
-      </w:r>
+        <w:t xml:space="preserve">    </w:t>
+      </w:r>
+      <w:r>
+        <w:rPr>
+          <w:rFonts w:ascii="Tahoma" w:hAnsi="Tahoma" w:cs="Tahoma"/>
+          <w:sz w:val="24"/>
+          <w:szCs w:val="24"/>
+        </w:rPr>
+        <w:t>Este instrumento corresponde</w:t>
+      </w:r>
+      <w:r>
+        <w:rPr>
+          <w:rFonts w:ascii="Tahoma" w:hAnsi="Tahoma" w:cs="Tahoma"/>
+          <w:sz w:val="24"/>
+          <w:szCs w:val="24"/>
+        </w:rPr>
+        <w:t xml:space="preserve"> al documento de evaluación de impacto diseñado por las educadoras diferenciales tomando en cuenta las actividades del videojuego y la evaluación de otras habilidades</w:t>
+      </w:r>
+      <w:r>
+        <w:rPr>
+          <w:rFonts w:ascii="Tahoma" w:hAnsi="Tahoma" w:cs="Tahoma"/>
+          <w:sz w:val="24"/>
+          <w:szCs w:val="24"/>
+        </w:rPr>
+        <w:t xml:space="preserve"> que son evaluadas en el documento original</w:t>
+      </w:r>
+      <w:r>
+        <w:rPr>
+          <w:rFonts w:ascii="Tahoma" w:hAnsi="Tahoma" w:cs="Tahoma"/>
+          <w:sz w:val="24"/>
+          <w:szCs w:val="24"/>
+        </w:rPr>
+        <w:t>. El instrumento tiene como nombre "Instrumento de evaluación de habilidades Matemático Geométricas y de representación mental para niños y niñas con discapacidad visual entre 11 y 13 años"</w:t>
+      </w:r>
+      <w:r>
+        <w:rPr>
+          <w:rFonts w:ascii="Tahoma" w:hAnsi="Tahoma" w:cs="Tahoma"/>
+          <w:color w:val="FF0000"/>
+          <w:sz w:val="24"/>
+          <w:szCs w:val="24"/>
+        </w:rPr>
+        <w:t>[]</w:t>
+      </w:r>
+      <w:r>
+        <w:rPr>
+          <w:rFonts w:ascii="Tahoma" w:hAnsi="Tahoma" w:cs="Tahoma"/>
+          <w:sz w:val="24"/>
+          <w:szCs w:val="24"/>
+        </w:rPr>
+        <w:t>.</w:t>
+      </w:r>
+    </w:p>
+    <w:p>
+      <w:pPr>
+        <w:jc w:val="both"/>
+        <w:rPr>
+          <w:rFonts w:ascii="Tahoma" w:hAnsi="Tahoma" w:cs="Tahoma"/>
+          <w:b/>
+          <w:sz w:val="24"/>
+          <w:szCs w:val="24"/>
+        </w:rPr>
+      </w:pPr>
+      <w:r>
+        <w:rPr>
+          <w:rFonts w:ascii="Tahoma" w:hAnsi="Tahoma" w:cs="Tahoma"/>
+          <w:sz w:val="24"/>
+          <w:szCs w:val="24"/>
+        </w:rPr>
+        <w:t xml:space="preserve">        </w:t>
+      </w:r>
+      <w:r>
+        <w:rPr>
+          <w:rFonts w:ascii="Tahoma" w:hAnsi="Tahoma" w:cs="Tahoma"/>
+          <w:b/>
+          <w:sz w:val="24"/>
+          <w:szCs w:val="24"/>
+        </w:rPr>
+        <w:t>6.3.3.1 Composición del instrumento</w:t>
+      </w:r>
+    </w:p>
+    <w:p>
+      <w:pPr>
+        <w:jc w:val="both"/>
+        <w:rPr>
+          <w:rFonts w:ascii="Tahoma" w:hAnsi="Tahoma" w:cs="Tahoma"/>
+          <w:sz w:val="24"/>
+          <w:szCs w:val="24"/>
+        </w:rPr>
+      </w:pPr>
+      <w:r>
+        <w:rPr>
+          <w:rFonts w:ascii="Tahoma" w:hAnsi="Tahoma" w:cs="Tahoma"/>
+          <w:sz w:val="24"/>
+          <w:szCs w:val="24"/>
+        </w:rPr>
+        <w:t>La primera página del instrumento es para anotar datos relativos al usuario al que se le realizará la evaluación de impacto.</w:t>
+      </w:r>
+      <w:r>
+        <w:rPr>
+          <w:rFonts w:ascii="Tahoma" w:hAnsi="Tahoma" w:cs="Tahoma"/>
+          <w:sz w:val="24"/>
+          <w:szCs w:val="24"/>
+        </w:rPr>
+        <w:t xml:space="preserve"> Luego el instrumento posee 4 ítems que son para evaluar 4 grandes temas. En cada ítem hay un set de </w:t>
+      </w:r>
+      <w:r>
+        <w:rPr>
+          <w:rFonts w:ascii="Tahoma" w:hAnsi="Tahoma" w:cs="Tahoma"/>
+          <w:sz w:val="24"/>
+          <w:szCs w:val="24"/>
+        </w:rPr>
+        <w:t>indicadores</w:t>
+      </w:r>
+      <w:r>
+        <w:rPr>
+          <w:rFonts w:ascii="Tahoma" w:hAnsi="Tahoma" w:cs="Tahoma"/>
+          <w:sz w:val="24"/>
+          <w:szCs w:val="24"/>
+        </w:rPr>
+        <w:t xml:space="preserve"> con un espacio para anotar los resultados observados en pre-evaluación y post-evaluación</w:t>
+      </w:r>
+      <w:r>
+        <w:rPr>
+          <w:rFonts w:ascii="Tahoma" w:hAnsi="Tahoma" w:cs="Tahoma"/>
+          <w:sz w:val="24"/>
+          <w:szCs w:val="24"/>
+        </w:rPr>
+        <w:t xml:space="preserve">. Los resultados posibles para un indicador, cómo se señala en la primera página del instrumento, son: </w:t>
+      </w:r>
+    </w:p>
+    <w:p>
+      <w:pPr>
+        <w:jc w:val="both"/>
+        <w:rPr>
+          <w:rFonts w:ascii="Tahoma" w:hAnsi="Tahoma" w:cs="Tahoma"/>
+          <w:sz w:val="24"/>
+          <w:szCs w:val="24"/>
+        </w:rPr>
+      </w:pPr>
+      <w:r>
+        <w:rPr>
+          <w:rFonts w:ascii="Tahoma" w:hAnsi="Tahoma" w:cs="Tahoma"/>
+          <w:sz w:val="24"/>
+          <w:szCs w:val="24"/>
+        </w:rPr>
+        <w:t xml:space="preserve"> - Logrado (L) si al momento de realizar la evaluación, la actividad puede ser realizada en su totalidad con independencia.</w:t>
+      </w:r>
+    </w:p>
+    <w:p>
+      <w:pPr>
+        <w:jc w:val="both"/>
+        <w:rPr>
+          <w:rFonts w:ascii="Tahoma" w:hAnsi="Tahoma" w:cs="Tahoma"/>
+          <w:sz w:val="24"/>
+          <w:szCs w:val="24"/>
+        </w:rPr>
+      </w:pPr>
+      <w:r>
+        <w:rPr>
+          <w:rFonts w:ascii="Tahoma" w:hAnsi="Tahoma" w:cs="Tahoma"/>
+          <w:sz w:val="24"/>
+          <w:szCs w:val="24"/>
+        </w:rPr>
+        <w:t>- En Proceso (EP) si al momento de la evaluación, puede realizar la actividad sólo parcialmente.</w:t>
+      </w:r>
+    </w:p>
+    <w:p>
+      <w:pPr>
+        <w:jc w:val="both"/>
+        <w:rPr>
+          <w:rFonts w:ascii="Tahoma" w:hAnsi="Tahoma" w:cs="Tahoma"/>
+          <w:sz w:val="24"/>
+          <w:szCs w:val="24"/>
+        </w:rPr>
+      </w:pPr>
+      <w:r>
+        <w:rPr>
+          <w:rFonts w:ascii="Tahoma" w:hAnsi="Tahoma" w:cs="Tahoma"/>
+          <w:sz w:val="24"/>
+          <w:szCs w:val="24"/>
+        </w:rPr>
+        <w:t>- No Logrado (NL) si al momento de la evaluación, es incapaz de realizar la actividad.</w:t>
+      </w:r>
+    </w:p>
+    <w:p>
+      <w:pPr>
+        <w:jc w:val="both"/>
+        <w:rPr>
+          <w:rFonts w:ascii="Tahoma" w:hAnsi="Tahoma" w:cs="Tahoma"/>
+          <w:sz w:val="24"/>
+          <w:szCs w:val="24"/>
+        </w:rPr>
+      </w:pPr>
+      <w:r>
+        <w:rPr>
+          <w:rFonts w:ascii="Tahoma" w:hAnsi="Tahoma" w:cs="Tahoma"/>
+          <w:sz w:val="24"/>
+          <w:szCs w:val="24"/>
+        </w:rPr>
+        <w:t>Numéricamente corresponden a 2, 1 y 0 respectivamente. Los ítems e indicadores del instrumento son los que siguen:</w:t>
+      </w:r>
+    </w:p>
+    <w:p>
+      <w:pPr>
+        <w:jc w:val="both"/>
+        <w:rPr>
+          <w:rFonts w:ascii="Tahoma" w:hAnsi="Tahoma" w:cs="Tahoma"/>
+          <w:b/>
+          <w:sz w:val="24"/>
+          <w:szCs w:val="24"/>
+        </w:rPr>
+      </w:pPr>
+      <w:r>
+        <w:rPr>
+          <w:rFonts w:ascii="Tahoma" w:hAnsi="Tahoma" w:cs="Tahoma"/>
+          <w:b/>
+          <w:sz w:val="24"/>
+          <w:szCs w:val="24"/>
+        </w:rPr>
+        <w:t xml:space="preserve">I. Habilidades </w:t>
+      </w:r>
+      <w:proofErr w:type="spellStart"/>
+      <w:r>
+        <w:rPr>
+          <w:rFonts w:ascii="Tahoma" w:hAnsi="Tahoma" w:cs="Tahoma"/>
+          <w:b/>
+          <w:sz w:val="24"/>
+          <w:szCs w:val="24"/>
+        </w:rPr>
+        <w:t>sensoperceptivas</w:t>
+      </w:r>
+      <w:proofErr w:type="spellEnd"/>
+      <w:r>
+        <w:rPr>
+          <w:rFonts w:ascii="Tahoma" w:hAnsi="Tahoma" w:cs="Tahoma"/>
+          <w:b/>
+          <w:sz w:val="24"/>
+          <w:szCs w:val="24"/>
+        </w:rPr>
+        <w:t xml:space="preserve"> </w:t>
+      </w:r>
+      <w:proofErr w:type="spellStart"/>
+      <w:r>
+        <w:rPr>
+          <w:rFonts w:ascii="Tahoma" w:hAnsi="Tahoma" w:cs="Tahoma"/>
+          <w:b/>
+          <w:sz w:val="24"/>
+          <w:szCs w:val="24"/>
+        </w:rPr>
+        <w:t>hápticas</w:t>
+      </w:r>
+      <w:proofErr w:type="spellEnd"/>
+      <w:r>
+        <w:rPr>
+          <w:rFonts w:ascii="Tahoma" w:hAnsi="Tahoma" w:cs="Tahoma"/>
+          <w:b/>
+          <w:sz w:val="24"/>
+          <w:szCs w:val="24"/>
+        </w:rPr>
+        <w:t xml:space="preserve"> y auditivas</w:t>
+      </w:r>
+    </w:p>
+    <w:p>
+      <w:pPr>
+        <w:jc w:val="both"/>
+        <w:rPr>
+          <w:rFonts w:ascii="Tahoma" w:hAnsi="Tahoma" w:cs="Tahoma"/>
+          <w:sz w:val="24"/>
+          <w:szCs w:val="24"/>
+        </w:rPr>
+      </w:pPr>
+      <w:r>
+        <w:rPr>
+          <w:rFonts w:ascii="Tahoma" w:hAnsi="Tahoma" w:cs="Tahoma"/>
+          <w:sz w:val="24"/>
+          <w:szCs w:val="24"/>
+        </w:rPr>
+        <w:lastRenderedPageBreak/>
+        <w:t xml:space="preserve">    a) Comprensión de indicadores táctil-</w:t>
+      </w:r>
+      <w:proofErr w:type="spellStart"/>
+      <w:r>
+        <w:rPr>
+          <w:rFonts w:ascii="Tahoma" w:hAnsi="Tahoma" w:cs="Tahoma"/>
+          <w:sz w:val="24"/>
+          <w:szCs w:val="24"/>
+        </w:rPr>
+        <w:t>kinéstesicos</w:t>
+      </w:r>
+      <w:proofErr w:type="spellEnd"/>
+    </w:p>
+    <w:p>
+      <w:pPr>
+        <w:jc w:val="both"/>
+        <w:rPr>
+          <w:rFonts w:ascii="Tahoma" w:hAnsi="Tahoma" w:cs="Tahoma"/>
+          <w:sz w:val="24"/>
+          <w:szCs w:val="24"/>
+        </w:rPr>
+      </w:pPr>
+      <w:r>
+        <w:rPr>
+          <w:rFonts w:ascii="Tahoma" w:hAnsi="Tahoma" w:cs="Tahoma"/>
+          <w:sz w:val="24"/>
+          <w:szCs w:val="24"/>
+        </w:rPr>
+        <w:t>1. Identifica táctilmente en tarjetas, siete texturas: suave liso rugoso, áspero frío, húmedo, blando.</w:t>
+      </w:r>
+    </w:p>
+    <w:p>
+      <w:pPr>
+        <w:jc w:val="both"/>
+        <w:rPr>
+          <w:rFonts w:ascii="Tahoma" w:hAnsi="Tahoma" w:cs="Tahoma"/>
+          <w:sz w:val="24"/>
+          <w:szCs w:val="24"/>
+        </w:rPr>
+      </w:pPr>
+      <w:r>
+        <w:rPr>
+          <w:rFonts w:ascii="Tahoma" w:hAnsi="Tahoma" w:cs="Tahoma"/>
+          <w:sz w:val="24"/>
+          <w:szCs w:val="24"/>
+        </w:rPr>
+        <w:t>2. Percibe y clasifica 6 láminas según grosor de relieve.</w:t>
+      </w:r>
+    </w:p>
+    <w:p>
+      <w:pPr>
+        <w:jc w:val="both"/>
+        <w:rPr>
+          <w:rFonts w:ascii="Tahoma" w:hAnsi="Tahoma" w:cs="Tahoma"/>
+          <w:sz w:val="24"/>
+          <w:szCs w:val="24"/>
+        </w:rPr>
+      </w:pPr>
+      <w:r>
+        <w:rPr>
+          <w:rFonts w:ascii="Tahoma" w:hAnsi="Tahoma" w:cs="Tahoma"/>
+          <w:sz w:val="24"/>
+          <w:szCs w:val="24"/>
+        </w:rPr>
+        <w:t>3. Percibe y empareja cuatro láminas según tamaño.</w:t>
+      </w:r>
+    </w:p>
+    <w:p>
+      <w:pPr>
+        <w:jc w:val="both"/>
+        <w:rPr>
+          <w:rFonts w:ascii="Tahoma" w:hAnsi="Tahoma" w:cs="Tahoma"/>
+          <w:sz w:val="24"/>
+          <w:szCs w:val="24"/>
+        </w:rPr>
+      </w:pPr>
+      <w:r>
+        <w:rPr>
+          <w:rFonts w:ascii="Tahoma" w:hAnsi="Tahoma" w:cs="Tahoma"/>
+          <w:sz w:val="24"/>
+          <w:szCs w:val="24"/>
+        </w:rPr>
+        <w:t>4. Identifica y reconoce diferencias en cuatro superficies.</w:t>
+      </w:r>
+    </w:p>
+    <w:p>
+      <w:pPr>
+        <w:jc w:val="both"/>
+        <w:rPr>
+          <w:rFonts w:ascii="Tahoma" w:hAnsi="Tahoma" w:cs="Tahoma"/>
+          <w:sz w:val="24"/>
+          <w:szCs w:val="24"/>
+        </w:rPr>
+      </w:pPr>
+      <w:r>
+        <w:rPr>
+          <w:rFonts w:ascii="Tahoma" w:hAnsi="Tahoma" w:cs="Tahoma"/>
+          <w:sz w:val="24"/>
+          <w:szCs w:val="24"/>
+        </w:rPr>
+        <w:t>5. Reconoce cuatro cambios de nivel en láminas.</w:t>
+      </w:r>
+    </w:p>
+    <w:p>
+      <w:pPr>
+        <w:jc w:val="both"/>
+        <w:rPr>
+          <w:rFonts w:ascii="Tahoma" w:hAnsi="Tahoma" w:cs="Tahoma"/>
+          <w:sz w:val="24"/>
+          <w:szCs w:val="24"/>
+        </w:rPr>
+      </w:pPr>
+      <w:r>
+        <w:rPr>
+          <w:rFonts w:ascii="Tahoma" w:hAnsi="Tahoma" w:cs="Tahoma"/>
+          <w:sz w:val="24"/>
+          <w:szCs w:val="24"/>
+        </w:rPr>
+        <w:t>6. Localiza tres diseños específicos, según referencias verbales entregadas por el evaluador.</w:t>
+      </w:r>
+    </w:p>
+    <w:p>
+      <w:pPr>
+        <w:jc w:val="both"/>
+        <w:rPr>
+          <w:rFonts w:ascii="Tahoma" w:hAnsi="Tahoma" w:cs="Tahoma"/>
+          <w:sz w:val="24"/>
+          <w:szCs w:val="24"/>
+        </w:rPr>
+      </w:pPr>
+      <w:r>
+        <w:rPr>
+          <w:rFonts w:ascii="Tahoma" w:hAnsi="Tahoma" w:cs="Tahoma"/>
+          <w:sz w:val="24"/>
+          <w:szCs w:val="24"/>
+        </w:rPr>
+        <w:t>7. Reconoce cinco figuras geométricas según su contorno: círculo, triángulo, rectángulo, cua</w:t>
+      </w:r>
+      <w:r>
+        <w:rPr>
+          <w:rFonts w:ascii="Tahoma" w:hAnsi="Tahoma" w:cs="Tahoma"/>
+          <w:sz w:val="24"/>
+          <w:szCs w:val="24"/>
+        </w:rPr>
+        <w:t>drado, pentágono.</w:t>
+      </w:r>
+    </w:p>
+    <w:p>
+      <w:pPr>
+        <w:jc w:val="both"/>
+        <w:rPr>
+          <w:rFonts w:ascii="Tahoma" w:hAnsi="Tahoma" w:cs="Tahoma"/>
+          <w:sz w:val="24"/>
+          <w:szCs w:val="24"/>
+        </w:rPr>
+      </w:pPr>
+      <w:r>
+        <w:rPr>
+          <w:rFonts w:ascii="Tahoma" w:hAnsi="Tahoma" w:cs="Tahoma"/>
+          <w:sz w:val="24"/>
+          <w:szCs w:val="24"/>
+        </w:rPr>
+        <w:t xml:space="preserve">    b) Comprensión de indicadores auditivos</w:t>
+      </w:r>
+    </w:p>
+    <w:p>
+      <w:pPr>
+        <w:jc w:val="both"/>
+        <w:rPr>
+          <w:rFonts w:ascii="Tahoma" w:hAnsi="Tahoma" w:cs="Tahoma"/>
+          <w:sz w:val="24"/>
+          <w:szCs w:val="24"/>
+        </w:rPr>
+      </w:pPr>
+      <w:r>
+        <w:rPr>
+          <w:rFonts w:ascii="Tahoma" w:hAnsi="Tahoma" w:cs="Tahoma"/>
+          <w:sz w:val="24"/>
+          <w:szCs w:val="24"/>
+        </w:rPr>
+        <w:t>1. Escucha y comprende indicaciones, diálogos y preguntas</w:t>
+      </w:r>
+    </w:p>
+    <w:p>
+      <w:pPr>
+        <w:jc w:val="both"/>
+        <w:rPr>
+          <w:rFonts w:ascii="Tahoma" w:hAnsi="Tahoma" w:cs="Tahoma"/>
+          <w:sz w:val="24"/>
+          <w:szCs w:val="24"/>
+        </w:rPr>
+      </w:pPr>
+      <w:r>
+        <w:rPr>
+          <w:rFonts w:ascii="Tahoma" w:hAnsi="Tahoma" w:cs="Tahoma"/>
+          <w:sz w:val="24"/>
+          <w:szCs w:val="24"/>
+        </w:rPr>
+        <w:t>2. Identifica y asocia sonidos de error, correcto, incorrecto, ítem.</w:t>
+      </w:r>
+    </w:p>
+    <w:p>
+      <w:pPr>
+        <w:jc w:val="both"/>
+        <w:rPr>
+          <w:rFonts w:ascii="Tahoma" w:hAnsi="Tahoma" w:cs="Tahoma"/>
+          <w:sz w:val="24"/>
+          <w:szCs w:val="24"/>
+        </w:rPr>
+      </w:pPr>
+      <w:r>
+        <w:rPr>
+          <w:rFonts w:ascii="Tahoma" w:hAnsi="Tahoma" w:cs="Tahoma"/>
+          <w:sz w:val="24"/>
+          <w:szCs w:val="24"/>
+        </w:rPr>
+        <w:t xml:space="preserve">3. </w:t>
+      </w:r>
+      <w:r>
+        <w:rPr>
+          <w:rFonts w:ascii="Tahoma" w:hAnsi="Tahoma" w:cs="Tahoma"/>
+          <w:sz w:val="24"/>
+          <w:szCs w:val="24"/>
+        </w:rPr>
+        <w:t>Identifica y señala sonidos de giro a la derecha, giro a la izquierda, pasos, desplegar bastón</w:t>
+      </w:r>
+    </w:p>
+    <w:p>
+      <w:pPr>
+        <w:jc w:val="both"/>
+        <w:rPr>
+          <w:rFonts w:ascii="Tahoma" w:hAnsi="Tahoma" w:cs="Tahoma"/>
+          <w:sz w:val="24"/>
+          <w:szCs w:val="24"/>
+        </w:rPr>
+      </w:pPr>
+      <w:r>
+        <w:rPr>
+          <w:rFonts w:ascii="Tahoma" w:hAnsi="Tahoma" w:cs="Tahoma"/>
+          <w:sz w:val="24"/>
+          <w:szCs w:val="24"/>
+        </w:rPr>
+        <w:t>4. Identifica y nombra al menos cinco sonidos icónicos del juego: fuego, viento, agua, arcano, tierra, naturaleza</w:t>
+      </w:r>
+    </w:p>
+    <w:p>
+      <w:pPr>
+        <w:jc w:val="both"/>
+        <w:rPr>
+          <w:rFonts w:ascii="Tahoma" w:hAnsi="Tahoma" w:cs="Tahoma"/>
+          <w:sz w:val="24"/>
+          <w:szCs w:val="24"/>
+        </w:rPr>
+      </w:pPr>
+      <w:r>
+        <w:rPr>
+          <w:rFonts w:ascii="Tahoma" w:hAnsi="Tahoma" w:cs="Tahoma"/>
+          <w:sz w:val="24"/>
+          <w:szCs w:val="24"/>
+        </w:rPr>
+        <w:t xml:space="preserve">5. Identifica y nombra al menos cinco sonidos icónicos del laberinto: </w:t>
+      </w:r>
+      <w:proofErr w:type="spellStart"/>
+      <w:r>
+        <w:rPr>
+          <w:rFonts w:ascii="Tahoma" w:hAnsi="Tahoma" w:cs="Tahoma"/>
+          <w:sz w:val="24"/>
+          <w:szCs w:val="24"/>
+        </w:rPr>
+        <w:t>warp</w:t>
+      </w:r>
+      <w:proofErr w:type="spellEnd"/>
+      <w:r>
+        <w:rPr>
+          <w:rFonts w:ascii="Tahoma" w:hAnsi="Tahoma" w:cs="Tahoma"/>
+          <w:sz w:val="24"/>
+          <w:szCs w:val="24"/>
+        </w:rPr>
+        <w:t>, suspiro, rayo, estrella, victoria.</w:t>
+      </w:r>
+    </w:p>
+    <w:p>
+      <w:pPr>
+        <w:jc w:val="both"/>
+        <w:rPr>
+          <w:rFonts w:ascii="Tahoma" w:hAnsi="Tahoma" w:cs="Tahoma"/>
+          <w:sz w:val="24"/>
+          <w:szCs w:val="24"/>
+        </w:rPr>
+      </w:pPr>
+      <w:r>
+        <w:rPr>
+          <w:rFonts w:ascii="Tahoma" w:hAnsi="Tahoma" w:cs="Tahoma"/>
+          <w:sz w:val="24"/>
+          <w:szCs w:val="24"/>
+        </w:rPr>
+        <w:t>6. Localiza y se orienta hacia la procedencia de cinco sonidos</w:t>
+      </w:r>
+    </w:p>
+    <w:p>
+      <w:pPr>
+        <w:jc w:val="both"/>
+        <w:rPr>
+          <w:rFonts w:ascii="Tahoma" w:hAnsi="Tahoma" w:cs="Tahoma"/>
+          <w:sz w:val="24"/>
+          <w:szCs w:val="24"/>
+        </w:rPr>
+      </w:pPr>
+      <w:r>
+        <w:rPr>
+          <w:rFonts w:ascii="Tahoma" w:hAnsi="Tahoma" w:cs="Tahoma"/>
+          <w:sz w:val="24"/>
+          <w:szCs w:val="24"/>
+        </w:rPr>
+        <w:t>7. Reconoce sonido cercano y lejano</w:t>
+      </w:r>
+    </w:p>
+    <w:p>
+      <w:pPr>
+        <w:jc w:val="both"/>
+        <w:rPr>
+          <w:rFonts w:ascii="Tahoma" w:hAnsi="Tahoma" w:cs="Tahoma"/>
+          <w:b/>
+          <w:sz w:val="24"/>
+          <w:szCs w:val="24"/>
+        </w:rPr>
+      </w:pPr>
+      <w:r>
+        <w:rPr>
+          <w:rFonts w:ascii="Tahoma" w:hAnsi="Tahoma" w:cs="Tahoma"/>
+          <w:b/>
+          <w:sz w:val="24"/>
+          <w:szCs w:val="24"/>
+        </w:rPr>
+        <w:t>II. Mapas mentales de comprensión y competencias geométricas.</w:t>
+      </w:r>
+    </w:p>
+    <w:p>
+      <w:pPr>
+        <w:jc w:val="both"/>
+        <w:rPr>
+          <w:rFonts w:ascii="Tahoma" w:hAnsi="Tahoma" w:cs="Tahoma"/>
+          <w:sz w:val="24"/>
+          <w:szCs w:val="24"/>
+        </w:rPr>
+      </w:pPr>
+      <w:r>
+        <w:rPr>
+          <w:rFonts w:ascii="Tahoma" w:hAnsi="Tahoma" w:cs="Tahoma"/>
+          <w:sz w:val="24"/>
+          <w:szCs w:val="24"/>
+        </w:rPr>
+        <w:t>1. Identifica al menos dos características geométricas en cuatro figuras: triángulo, rectángulo, cuadrado</w:t>
+      </w:r>
+      <w:r>
+        <w:rPr>
+          <w:rFonts w:ascii="Tahoma" w:hAnsi="Tahoma" w:cs="Tahoma"/>
+          <w:sz w:val="24"/>
+          <w:szCs w:val="24"/>
+        </w:rPr>
+        <w:t xml:space="preserve"> y rombo.</w:t>
+      </w:r>
+    </w:p>
+    <w:p>
+      <w:pPr>
+        <w:jc w:val="both"/>
+        <w:rPr>
+          <w:rFonts w:ascii="Tahoma" w:hAnsi="Tahoma" w:cs="Tahoma"/>
+          <w:sz w:val="24"/>
+          <w:szCs w:val="24"/>
+        </w:rPr>
+      </w:pPr>
+      <w:r>
+        <w:rPr>
+          <w:rFonts w:ascii="Tahoma" w:hAnsi="Tahoma" w:cs="Tahoma"/>
+          <w:sz w:val="24"/>
+          <w:szCs w:val="24"/>
+        </w:rPr>
+        <w:t>2. Reconoce tres cuerpos geométricos a partir de figuras geométricas.</w:t>
+      </w:r>
+    </w:p>
+    <w:p>
+      <w:pPr>
+        <w:jc w:val="both"/>
+        <w:rPr>
+          <w:rFonts w:ascii="Tahoma" w:hAnsi="Tahoma" w:cs="Tahoma"/>
+          <w:sz w:val="24"/>
+          <w:szCs w:val="24"/>
+        </w:rPr>
+      </w:pPr>
+      <w:r>
+        <w:rPr>
+          <w:rFonts w:ascii="Tahoma" w:hAnsi="Tahoma" w:cs="Tahoma"/>
+          <w:sz w:val="24"/>
+          <w:szCs w:val="24"/>
+        </w:rPr>
+        <w:t>3. Reconoce constancia de figura geométrica luego de realizar traslación.</w:t>
+      </w:r>
+    </w:p>
+    <w:p>
+      <w:pPr>
+        <w:jc w:val="both"/>
+        <w:rPr>
+          <w:rFonts w:ascii="Tahoma" w:hAnsi="Tahoma" w:cs="Tahoma"/>
+          <w:sz w:val="24"/>
+          <w:szCs w:val="24"/>
+        </w:rPr>
+      </w:pPr>
+      <w:r>
+        <w:rPr>
+          <w:rFonts w:ascii="Tahoma" w:hAnsi="Tahoma" w:cs="Tahoma"/>
+          <w:sz w:val="24"/>
+          <w:szCs w:val="24"/>
+        </w:rPr>
+        <w:t>4. Reconoce constancia de figura geométrica luego de realizar rotación.</w:t>
+      </w:r>
+    </w:p>
+    <w:p>
+      <w:pPr>
+        <w:jc w:val="both"/>
+        <w:rPr>
+          <w:rFonts w:ascii="Tahoma" w:hAnsi="Tahoma" w:cs="Tahoma"/>
+          <w:sz w:val="24"/>
+          <w:szCs w:val="24"/>
+        </w:rPr>
+      </w:pPr>
+      <w:r>
+        <w:rPr>
+          <w:rFonts w:ascii="Tahoma" w:hAnsi="Tahoma" w:cs="Tahoma"/>
+          <w:sz w:val="24"/>
+          <w:szCs w:val="24"/>
+        </w:rPr>
+        <w:t>5. Reconoce constancia de figura geométrica luego de realizar reflexión.</w:t>
+      </w:r>
+    </w:p>
+    <w:p>
+      <w:pPr>
+        <w:jc w:val="both"/>
+        <w:rPr>
+          <w:rFonts w:ascii="Tahoma" w:hAnsi="Tahoma" w:cs="Tahoma"/>
+          <w:sz w:val="24"/>
+          <w:szCs w:val="24"/>
+        </w:rPr>
+      </w:pPr>
+      <w:r>
+        <w:rPr>
+          <w:rFonts w:ascii="Tahoma" w:hAnsi="Tahoma" w:cs="Tahoma"/>
+          <w:sz w:val="24"/>
+          <w:szCs w:val="24"/>
+        </w:rPr>
+        <w:lastRenderedPageBreak/>
+        <w:t>6. Describe e identifica la posición espacial de al menos cuatro puntos, según sus coordenadas, en plano cartesiano</w:t>
+      </w:r>
+    </w:p>
+    <w:p>
+      <w:pPr>
+        <w:jc w:val="both"/>
+        <w:rPr>
+          <w:rFonts w:ascii="Tahoma" w:hAnsi="Tahoma" w:cs="Tahoma"/>
+          <w:sz w:val="24"/>
+          <w:szCs w:val="24"/>
+        </w:rPr>
+      </w:pPr>
+      <w:r>
+        <w:rPr>
+          <w:rFonts w:ascii="Tahoma" w:hAnsi="Tahoma" w:cs="Tahoma"/>
+          <w:sz w:val="24"/>
+          <w:szCs w:val="24"/>
+        </w:rPr>
+        <w:t>7. Ubica tres puntos en el plano cartesiano, a partir de coordenada entregada.</w:t>
+      </w:r>
+    </w:p>
+    <w:p>
+      <w:pPr>
+        <w:jc w:val="both"/>
+        <w:rPr>
+          <w:rFonts w:ascii="Tahoma" w:hAnsi="Tahoma" w:cs="Tahoma"/>
+          <w:sz w:val="24"/>
+          <w:szCs w:val="24"/>
+        </w:rPr>
+      </w:pPr>
+      <w:r>
+        <w:rPr>
+          <w:rFonts w:ascii="Tahoma" w:hAnsi="Tahoma" w:cs="Tahoma"/>
+          <w:sz w:val="24"/>
+          <w:szCs w:val="24"/>
+        </w:rPr>
+        <w:t>8. Identifica trayectoria y nueva posición de cuatro puntos en el plano cartesiano.</w:t>
+      </w:r>
+    </w:p>
+    <w:p>
+      <w:pPr>
+        <w:jc w:val="both"/>
+        <w:rPr>
+          <w:rFonts w:ascii="Tahoma" w:hAnsi="Tahoma" w:cs="Tahoma"/>
+          <w:b/>
+          <w:sz w:val="24"/>
+          <w:szCs w:val="24"/>
+        </w:rPr>
+      </w:pPr>
+      <w:r>
+        <w:rPr>
+          <w:rFonts w:ascii="Tahoma" w:hAnsi="Tahoma" w:cs="Tahoma"/>
+          <w:b/>
+          <w:sz w:val="24"/>
+          <w:szCs w:val="24"/>
+        </w:rPr>
+        <w:t>III. Conceptos y habilidades de O&amp;M (Orientación y Movilidad)</w:t>
+      </w:r>
+    </w:p>
+    <w:p>
+      <w:pPr>
+        <w:jc w:val="both"/>
+        <w:rPr>
+          <w:rFonts w:ascii="Tahoma" w:hAnsi="Tahoma" w:cs="Tahoma"/>
+          <w:sz w:val="24"/>
+          <w:szCs w:val="24"/>
+        </w:rPr>
+      </w:pPr>
+      <w:r>
+        <w:rPr>
+          <w:rFonts w:ascii="Tahoma" w:hAnsi="Tahoma" w:cs="Tahoma"/>
+          <w:sz w:val="24"/>
+          <w:szCs w:val="24"/>
+        </w:rPr>
+        <w:t>1. Explica conceptos de: esquina, cruce, obstáculos, espacio abierto, espacio cerrado, línea de edificación</w:t>
+      </w:r>
+    </w:p>
+    <w:p>
+      <w:pPr>
+        <w:jc w:val="both"/>
+        <w:rPr>
+          <w:rFonts w:ascii="Tahoma" w:hAnsi="Tahoma" w:cs="Tahoma"/>
+          <w:sz w:val="24"/>
+          <w:szCs w:val="24"/>
+        </w:rPr>
+      </w:pPr>
+      <w:r>
+        <w:rPr>
+          <w:rFonts w:ascii="Tahoma" w:hAnsi="Tahoma" w:cs="Tahoma"/>
+          <w:sz w:val="24"/>
+          <w:szCs w:val="24"/>
+        </w:rPr>
+        <w:t xml:space="preserve">2. </w:t>
+      </w:r>
+      <w:r>
+        <w:rPr>
+          <w:rFonts w:ascii="Tahoma" w:hAnsi="Tahoma" w:cs="Tahoma"/>
+          <w:sz w:val="24"/>
+          <w:szCs w:val="24"/>
+        </w:rPr>
+        <w:t>Explica conceptos de: desnivel, línea</w:t>
+      </w:r>
+      <w:r>
+        <w:rPr>
+          <w:rFonts w:ascii="Tahoma" w:hAnsi="Tahoma" w:cs="Tahoma"/>
+          <w:sz w:val="24"/>
+          <w:szCs w:val="24"/>
+        </w:rPr>
+        <w:t xml:space="preserve"> recta, vertical, horizontal, </w:t>
+      </w:r>
+      <w:r>
+        <w:rPr>
+          <w:rFonts w:ascii="Tahoma" w:hAnsi="Tahoma" w:cs="Tahoma"/>
+          <w:sz w:val="24"/>
+          <w:szCs w:val="24"/>
+        </w:rPr>
+        <w:t>diagonal, paralelo</w:t>
+      </w:r>
+    </w:p>
+    <w:p>
+      <w:pPr>
+        <w:jc w:val="both"/>
+        <w:rPr>
+          <w:rFonts w:ascii="Tahoma" w:hAnsi="Tahoma" w:cs="Tahoma"/>
+          <w:sz w:val="24"/>
+          <w:szCs w:val="24"/>
+        </w:rPr>
+      </w:pPr>
+      <w:r>
+        <w:rPr>
+          <w:rFonts w:ascii="Tahoma" w:hAnsi="Tahoma" w:cs="Tahoma"/>
+          <w:sz w:val="24"/>
+          <w:szCs w:val="24"/>
+        </w:rPr>
+        <w:t xml:space="preserve">3. Describe y aplica: encuadrarse, alinearse, arco, ritmo, rastreo, técnica de </w:t>
+      </w:r>
+      <w:proofErr w:type="spellStart"/>
+      <w:r>
+        <w:rPr>
+          <w:rFonts w:ascii="Tahoma" w:hAnsi="Tahoma" w:cs="Tahoma"/>
+          <w:sz w:val="24"/>
+          <w:szCs w:val="24"/>
+        </w:rPr>
+        <w:t>Hoover</w:t>
+      </w:r>
+      <w:proofErr w:type="spellEnd"/>
+      <w:r>
+        <w:rPr>
+          <w:rFonts w:ascii="Tahoma" w:hAnsi="Tahoma" w:cs="Tahoma"/>
+          <w:sz w:val="24"/>
+          <w:szCs w:val="24"/>
+        </w:rPr>
+        <w:t xml:space="preserve"> y bastón corto.</w:t>
+      </w:r>
+    </w:p>
+    <w:p>
+      <w:pPr>
+        <w:jc w:val="both"/>
+        <w:rPr>
+          <w:rFonts w:ascii="Tahoma" w:hAnsi="Tahoma" w:cs="Tahoma"/>
+          <w:sz w:val="24"/>
+          <w:szCs w:val="24"/>
+        </w:rPr>
+      </w:pPr>
+      <w:r>
+        <w:rPr>
+          <w:rFonts w:ascii="Tahoma" w:hAnsi="Tahoma" w:cs="Tahoma"/>
+          <w:sz w:val="24"/>
+          <w:szCs w:val="24"/>
+        </w:rPr>
+        <w:t>4. Describe y aplica 1/4 giro, 1/2 giro, sistema de reloj, punto de referencia, rodear.</w:t>
+      </w:r>
+    </w:p>
+    <w:p>
+      <w:pPr>
+        <w:jc w:val="both"/>
+        <w:rPr>
+          <w:rFonts w:ascii="Tahoma" w:hAnsi="Tahoma" w:cs="Tahoma"/>
+          <w:sz w:val="24"/>
+          <w:szCs w:val="24"/>
+        </w:rPr>
+      </w:pPr>
+      <w:r>
+        <w:rPr>
+          <w:rFonts w:ascii="Tahoma" w:hAnsi="Tahoma" w:cs="Tahoma"/>
+          <w:sz w:val="24"/>
+          <w:szCs w:val="24"/>
+        </w:rPr>
+        <w:t>5. Explora espacio interior desconocido usando patrón de rastreo.</w:t>
+      </w:r>
+    </w:p>
+    <w:p>
+      <w:pPr>
+        <w:jc w:val="both"/>
+        <w:rPr>
+          <w:rFonts w:ascii="Tahoma" w:hAnsi="Tahoma" w:cs="Tahoma"/>
+          <w:sz w:val="24"/>
+          <w:szCs w:val="24"/>
+        </w:rPr>
+      </w:pPr>
+      <w:r>
+        <w:rPr>
+          <w:rFonts w:ascii="Tahoma" w:hAnsi="Tahoma" w:cs="Tahoma"/>
+          <w:sz w:val="24"/>
+          <w:szCs w:val="24"/>
+        </w:rPr>
+        <w:t>6. Se orienta a partir de hitos en lugar recién conocido.</w:t>
+      </w:r>
+    </w:p>
+    <w:p>
+      <w:pPr>
+        <w:jc w:val="both"/>
+        <w:rPr>
+          <w:rFonts w:ascii="Tahoma" w:hAnsi="Tahoma" w:cs="Tahoma"/>
+          <w:sz w:val="24"/>
+          <w:szCs w:val="24"/>
+        </w:rPr>
+      </w:pPr>
+      <w:r>
+        <w:rPr>
+          <w:rFonts w:ascii="Tahoma" w:hAnsi="Tahoma" w:cs="Tahoma"/>
+          <w:sz w:val="24"/>
+          <w:szCs w:val="24"/>
+        </w:rPr>
+        <w:t>7. Mantiene orientación con puntos cardinales o hitos en un recorrido.</w:t>
+      </w:r>
+    </w:p>
+    <w:p>
+      <w:pPr>
+        <w:jc w:val="both"/>
+        <w:rPr>
+          <w:rFonts w:ascii="Tahoma" w:hAnsi="Tahoma" w:cs="Tahoma"/>
+          <w:sz w:val="24"/>
+          <w:szCs w:val="24"/>
+        </w:rPr>
+      </w:pPr>
+      <w:r>
+        <w:rPr>
+          <w:rFonts w:ascii="Tahoma" w:hAnsi="Tahoma" w:cs="Tahoma"/>
+          <w:sz w:val="24"/>
+          <w:szCs w:val="24"/>
+        </w:rPr>
+        <w:t xml:space="preserve">8. Describe sistema de </w:t>
+      </w:r>
+      <w:proofErr w:type="spellStart"/>
+      <w:r>
+        <w:rPr>
+          <w:rFonts w:ascii="Tahoma" w:hAnsi="Tahoma" w:cs="Tahoma"/>
+          <w:sz w:val="24"/>
+          <w:szCs w:val="24"/>
+        </w:rPr>
+        <w:t>ecolocalización</w:t>
+      </w:r>
+      <w:proofErr w:type="spellEnd"/>
+      <w:r>
+        <w:rPr>
+          <w:rFonts w:ascii="Tahoma" w:hAnsi="Tahoma" w:cs="Tahoma"/>
+          <w:sz w:val="24"/>
+          <w:szCs w:val="24"/>
+        </w:rPr>
+        <w:t>.</w:t>
+      </w:r>
+    </w:p>
+    <w:p>
+      <w:pPr>
+        <w:jc w:val="both"/>
+        <w:rPr>
+          <w:rFonts w:ascii="Tahoma" w:hAnsi="Tahoma" w:cs="Tahoma"/>
+          <w:b/>
+          <w:sz w:val="24"/>
+          <w:szCs w:val="24"/>
+        </w:rPr>
+      </w:pPr>
+      <w:r>
+        <w:rPr>
+          <w:rFonts w:ascii="Tahoma" w:hAnsi="Tahoma" w:cs="Tahoma"/>
+          <w:b/>
+          <w:sz w:val="24"/>
+          <w:szCs w:val="24"/>
+        </w:rPr>
+        <w:t>IV. Razonamiento espacial</w:t>
+      </w:r>
+    </w:p>
+    <w:p>
+      <w:pPr>
+        <w:jc w:val="both"/>
+        <w:rPr>
+          <w:rFonts w:ascii="Tahoma" w:hAnsi="Tahoma" w:cs="Tahoma"/>
+          <w:sz w:val="24"/>
+          <w:szCs w:val="24"/>
+        </w:rPr>
+      </w:pPr>
+      <w:r>
+        <w:rPr>
+          <w:rFonts w:ascii="Tahoma" w:hAnsi="Tahoma" w:cs="Tahoma"/>
+          <w:sz w:val="24"/>
+          <w:szCs w:val="24"/>
+        </w:rPr>
+        <w:t>1. Reconoce y selecciona: izquierda, derecha, arriba, abajo, al lado-al frente-atrás en sí mismo y en relación a objetos.</w:t>
+      </w:r>
+    </w:p>
+    <w:p>
+      <w:pPr>
+        <w:jc w:val="both"/>
+        <w:rPr>
+          <w:rFonts w:ascii="Tahoma" w:hAnsi="Tahoma" w:cs="Tahoma"/>
+          <w:sz w:val="24"/>
+          <w:szCs w:val="24"/>
+        </w:rPr>
+      </w:pPr>
+      <w:r>
+        <w:rPr>
+          <w:rFonts w:ascii="Tahoma" w:hAnsi="Tahoma" w:cs="Tahoma"/>
+          <w:sz w:val="24"/>
+          <w:szCs w:val="24"/>
+        </w:rPr>
+        <w:t>2. Explica y selecciona: antes, después, ahora, aquí, allá, cerca, lejos.</w:t>
+      </w:r>
+    </w:p>
+    <w:p>
+      <w:pPr>
+        <w:jc w:val="both"/>
+        <w:rPr>
+          <w:rFonts w:ascii="Tahoma" w:hAnsi="Tahoma" w:cs="Tahoma"/>
+          <w:sz w:val="24"/>
+          <w:szCs w:val="24"/>
+        </w:rPr>
+      </w:pPr>
+      <w:r>
+        <w:rPr>
+          <w:rFonts w:ascii="Tahoma" w:hAnsi="Tahoma" w:cs="Tahoma"/>
+          <w:sz w:val="24"/>
+          <w:szCs w:val="24"/>
+        </w:rPr>
+        <w:t>3. Explica conceptos de día, tarde, noche, segundo, minutos, horas, ayer, mañana.</w:t>
+      </w:r>
+    </w:p>
+    <w:p>
+      <w:pPr>
+        <w:jc w:val="both"/>
+        <w:rPr>
+          <w:rFonts w:ascii="Tahoma" w:hAnsi="Tahoma" w:cs="Tahoma"/>
+          <w:sz w:val="24"/>
+          <w:szCs w:val="24"/>
+        </w:rPr>
+      </w:pPr>
+      <w:r>
+        <w:rPr>
+          <w:rFonts w:ascii="Tahoma" w:hAnsi="Tahoma" w:cs="Tahoma"/>
+          <w:sz w:val="24"/>
+          <w:szCs w:val="24"/>
+        </w:rPr>
+        <w:t>4. Asocia momento del día con actividades.</w:t>
+      </w:r>
+    </w:p>
+    <w:p>
+      <w:pPr>
+        <w:jc w:val="both"/>
+        <w:rPr>
+          <w:rFonts w:ascii="Tahoma" w:hAnsi="Tahoma" w:cs="Tahoma"/>
+          <w:sz w:val="24"/>
+          <w:szCs w:val="24"/>
+        </w:rPr>
+      </w:pPr>
+      <w:r>
+        <w:rPr>
+          <w:rFonts w:ascii="Tahoma" w:hAnsi="Tahoma" w:cs="Tahoma"/>
+          <w:sz w:val="24"/>
+          <w:szCs w:val="24"/>
+        </w:rPr>
+        <w:t>5. Elige punto de referencia e indica cuatro puntos cardinales: norte, sur, este y oeste, en interior y exterior.</w:t>
+      </w:r>
+    </w:p>
+    <w:p>
+      <w:pPr>
+        <w:jc w:val="both"/>
+        <w:rPr>
+          <w:rFonts w:ascii="Tahoma" w:hAnsi="Tahoma" w:cs="Tahoma"/>
+          <w:sz w:val="24"/>
+          <w:szCs w:val="24"/>
+        </w:rPr>
+      </w:pPr>
+      <w:r>
+        <w:rPr>
+          <w:rFonts w:ascii="Tahoma" w:hAnsi="Tahoma" w:cs="Tahoma"/>
+          <w:sz w:val="24"/>
+          <w:szCs w:val="24"/>
+        </w:rPr>
+        <w:t>6. Estima tiempo en relación a distancia de cerca y lejos, con ejemplos.</w:t>
+      </w:r>
+    </w:p>
+    <w:p>
+      <w:pPr>
+        <w:jc w:val="both"/>
+        <w:rPr>
+          <w:rFonts w:ascii="Tahoma" w:hAnsi="Tahoma" w:cs="Tahoma"/>
+          <w:sz w:val="24"/>
+          <w:szCs w:val="24"/>
+        </w:rPr>
+      </w:pPr>
+      <w:r>
+        <w:rPr>
+          <w:rFonts w:ascii="Tahoma" w:hAnsi="Tahoma" w:cs="Tahoma"/>
+          <w:sz w:val="24"/>
+          <w:szCs w:val="24"/>
+        </w:rPr>
+        <w:t>7. Establece su cuerpo como referencia espacial.</w:t>
+      </w:r>
+    </w:p>
+    <w:p>
+      <w:pPr>
+        <w:jc w:val="both"/>
+        <w:rPr>
+          <w:rFonts w:ascii="Tahoma" w:hAnsi="Tahoma" w:cs="Tahoma"/>
+          <w:sz w:val="24"/>
+          <w:szCs w:val="24"/>
+        </w:rPr>
+      </w:pPr>
+    </w:p>
+    <w:p>
+      <w:pPr>
+        <w:jc w:val="both"/>
+        <w:rPr>
+          <w:rFonts w:ascii="Tahoma" w:hAnsi="Tahoma" w:cs="Tahoma"/>
+          <w:sz w:val="24"/>
+          <w:szCs w:val="24"/>
+        </w:rPr>
+      </w:pPr>
     </w:p>
     <w:p>
       <w:pPr>
@@ -25928,8 +27131,1571 @@
           <w:sz w:val="24"/>
           <w:szCs w:val="24"/>
         </w:rPr>
-        <w:t xml:space="preserve">    -</w:t>
-      </w:r>
+        <w:t xml:space="preserve">    Este instrumento es el utilizado para la evaluación del videojuego por parte de usuarios que son expertos en usabilidad. El nombre del instrumento es "Evaluación Heurística de Videojuegos Educativos"</w:t>
+      </w:r>
+      <w:r>
+        <w:rPr>
+          <w:rFonts w:ascii="Tahoma" w:hAnsi="Tahoma" w:cs="Tahoma"/>
+          <w:color w:val="FF0000"/>
+          <w:sz w:val="24"/>
+          <w:szCs w:val="24"/>
+        </w:rPr>
+        <w:t>[]</w:t>
+      </w:r>
+      <w:r>
+        <w:rPr>
+          <w:rFonts w:ascii="Tahoma" w:hAnsi="Tahoma" w:cs="Tahoma"/>
+          <w:sz w:val="24"/>
+          <w:szCs w:val="24"/>
+        </w:rPr>
+        <w:t>.</w:t>
+      </w:r>
+    </w:p>
+    <w:p>
+      <w:pPr>
+        <w:jc w:val="both"/>
+        <w:rPr>
+          <w:rFonts w:ascii="Tahoma" w:hAnsi="Tahoma" w:cs="Tahoma"/>
+          <w:b/>
+          <w:sz w:val="24"/>
+          <w:szCs w:val="24"/>
+        </w:rPr>
+      </w:pPr>
+      <w:r>
+        <w:rPr>
+          <w:rFonts w:ascii="Tahoma" w:hAnsi="Tahoma" w:cs="Tahoma"/>
+          <w:b/>
+          <w:sz w:val="24"/>
+          <w:szCs w:val="24"/>
+        </w:rPr>
+        <w:t xml:space="preserve">        6.3.4</w:t>
+      </w:r>
+      <w:r>
+        <w:rPr>
+          <w:rFonts w:ascii="Tahoma" w:hAnsi="Tahoma" w:cs="Tahoma"/>
+          <w:b/>
+          <w:sz w:val="24"/>
+          <w:szCs w:val="24"/>
+        </w:rPr>
+        <w:t>.</w:t>
+      </w:r>
+      <w:r>
+        <w:rPr>
+          <w:rFonts w:ascii="Tahoma" w:hAnsi="Tahoma" w:cs="Tahoma"/>
+          <w:b/>
+          <w:sz w:val="24"/>
+          <w:szCs w:val="24"/>
+        </w:rPr>
+        <w:t>1</w:t>
+      </w:r>
+      <w:r>
+        <w:rPr>
+          <w:rFonts w:ascii="Tahoma" w:hAnsi="Tahoma" w:cs="Tahoma"/>
+          <w:b/>
+          <w:sz w:val="24"/>
+          <w:szCs w:val="24"/>
+        </w:rPr>
+        <w:t xml:space="preserve"> </w:t>
+      </w:r>
+      <w:r>
+        <w:rPr>
+          <w:rFonts w:ascii="Tahoma" w:hAnsi="Tahoma" w:cs="Tahoma"/>
+          <w:b/>
+          <w:sz w:val="24"/>
+          <w:szCs w:val="24"/>
+        </w:rPr>
+        <w:t>Composición del instrumento</w:t>
+      </w:r>
+    </w:p>
+    <w:p>
+      <w:pPr>
+        <w:jc w:val="both"/>
+        <w:rPr>
+          <w:rFonts w:ascii="Tahoma" w:hAnsi="Tahoma" w:cs="Tahoma"/>
+          <w:sz w:val="24"/>
+          <w:szCs w:val="24"/>
+        </w:rPr>
+      </w:pPr>
+      <w:r>
+        <w:rPr>
+          <w:rFonts w:ascii="Tahoma" w:hAnsi="Tahoma" w:cs="Tahoma"/>
+          <w:sz w:val="24"/>
+          <w:szCs w:val="24"/>
+        </w:rPr>
+        <w:t xml:space="preserve">    </w:t>
+      </w:r>
+      <w:r>
+        <w:rPr>
+          <w:rFonts w:ascii="Tahoma" w:hAnsi="Tahoma" w:cs="Tahoma"/>
+          <w:sz w:val="24"/>
+          <w:szCs w:val="24"/>
+        </w:rPr>
+        <w:t>El instrumento se divide en dos partes. En la primera parte el instrumento presenta aseveraciones agrupadas por heurísticas, en que el evaluador (un usuario experto en usabilidad) debe marcar su grado de aceptación respecto a la aseveración: Muy de acuerdo, De acuerdo, Neutro, En desacuerdo, Muy en Desacuerdo, No aplica. Numéricamente estas opciones son representadas como 5,4,3,2,1 y 0 respectivamente</w:t>
+      </w:r>
+      <w:r>
+        <w:rPr>
+          <w:rFonts w:ascii="Tahoma" w:hAnsi="Tahoma" w:cs="Tahoma"/>
+          <w:sz w:val="24"/>
+          <w:szCs w:val="24"/>
+        </w:rPr>
+        <w:t>, además la heurística XIII es especial, porque es una pregunta de alternativa A, B o C</w:t>
+      </w:r>
+      <w:r>
+        <w:rPr>
+          <w:rFonts w:ascii="Tahoma" w:hAnsi="Tahoma" w:cs="Tahoma"/>
+          <w:sz w:val="24"/>
+          <w:szCs w:val="24"/>
+        </w:rPr>
+        <w:t>. Las heurísticas y aseveraciones son:</w:t>
+      </w:r>
+    </w:p>
+    <w:p>
+      <w:pPr>
+        <w:jc w:val="both"/>
+        <w:rPr>
+          <w:rFonts w:ascii="Tahoma" w:hAnsi="Tahoma" w:cs="Tahoma"/>
+          <w:b/>
+          <w:sz w:val="24"/>
+          <w:szCs w:val="24"/>
+        </w:rPr>
+      </w:pPr>
+      <w:r>
+        <w:rPr>
+          <w:rFonts w:ascii="Tahoma" w:hAnsi="Tahoma" w:cs="Tahoma"/>
+          <w:b/>
+          <w:sz w:val="24"/>
+          <w:szCs w:val="24"/>
+        </w:rPr>
+        <w:t>I. Inteligencia del Juego</w:t>
+      </w:r>
+    </w:p>
+    <w:p>
+      <w:pPr>
+        <w:jc w:val="both"/>
+        <w:rPr>
+          <w:rFonts w:ascii="Tahoma" w:hAnsi="Tahoma" w:cs="Tahoma"/>
+          <w:sz w:val="24"/>
+          <w:szCs w:val="24"/>
+        </w:rPr>
+      </w:pPr>
+      <w:r>
+        <w:rPr>
+          <w:rFonts w:ascii="Tahoma" w:hAnsi="Tahoma" w:cs="Tahoma"/>
+          <w:sz w:val="24"/>
+          <w:szCs w:val="24"/>
+        </w:rPr>
+        <w:t>1. El videojuego provee situaciones establecidas que son no esperadas por el jugador.</w:t>
+      </w:r>
+    </w:p>
+    <w:p>
+      <w:pPr>
+        <w:jc w:val="both"/>
+        <w:rPr>
+          <w:rFonts w:ascii="Tahoma" w:hAnsi="Tahoma" w:cs="Tahoma"/>
+          <w:sz w:val="24"/>
+          <w:szCs w:val="24"/>
+        </w:rPr>
+      </w:pPr>
+      <w:r>
+        <w:rPr>
+          <w:rFonts w:ascii="Tahoma" w:hAnsi="Tahoma" w:cs="Tahoma"/>
+          <w:sz w:val="24"/>
+          <w:szCs w:val="24"/>
+        </w:rPr>
+        <w:t>2. El videojuego se adapta de acuerdo a la interacción con el jugador generando distintas situaciones.</w:t>
+      </w:r>
+    </w:p>
+    <w:p>
+      <w:pPr>
+        <w:jc w:val="both"/>
+        <w:rPr>
+          <w:rFonts w:ascii="Tahoma" w:hAnsi="Tahoma" w:cs="Tahoma"/>
+          <w:sz w:val="24"/>
+          <w:szCs w:val="24"/>
+        </w:rPr>
+      </w:pPr>
+      <w:r>
+        <w:rPr>
+          <w:rFonts w:ascii="Tahoma" w:hAnsi="Tahoma" w:cs="Tahoma"/>
+          <w:sz w:val="24"/>
+          <w:szCs w:val="24"/>
+        </w:rPr>
+        <w:t>3. La complejidad del videojuego es suficiente para que no sea obvia ni predecible por el jugador.</w:t>
+      </w:r>
+    </w:p>
+    <w:p>
+      <w:pPr>
+        <w:jc w:val="both"/>
+        <w:rPr>
+          <w:rFonts w:ascii="Tahoma" w:hAnsi="Tahoma" w:cs="Tahoma"/>
+          <w:b/>
+          <w:sz w:val="24"/>
+          <w:szCs w:val="24"/>
+        </w:rPr>
+      </w:pPr>
+      <w:r>
+        <w:rPr>
+          <w:rFonts w:ascii="Tahoma" w:hAnsi="Tahoma" w:cs="Tahoma"/>
+          <w:b/>
+          <w:sz w:val="24"/>
+          <w:szCs w:val="24"/>
+        </w:rPr>
+        <w:t>II. Historia del Juego</w:t>
+      </w:r>
+    </w:p>
+    <w:p>
+      <w:pPr>
+        <w:jc w:val="both"/>
+        <w:rPr>
+          <w:rFonts w:ascii="Tahoma" w:hAnsi="Tahoma" w:cs="Tahoma"/>
+          <w:sz w:val="24"/>
+          <w:szCs w:val="24"/>
+        </w:rPr>
+      </w:pPr>
+      <w:r>
+        <w:rPr>
+          <w:rFonts w:ascii="Tahoma" w:hAnsi="Tahoma" w:cs="Tahoma"/>
+          <w:sz w:val="24"/>
+          <w:szCs w:val="24"/>
+        </w:rPr>
+        <w:t>1. El videojuego provee una historia o secuencia de acciones distinguibles y entendibles por el jugador.</w:t>
+      </w:r>
+    </w:p>
+    <w:p>
+      <w:pPr>
+        <w:jc w:val="both"/>
+        <w:rPr>
+          <w:rFonts w:ascii="Tahoma" w:hAnsi="Tahoma" w:cs="Tahoma"/>
+          <w:sz w:val="24"/>
+          <w:szCs w:val="24"/>
+        </w:rPr>
+      </w:pPr>
+      <w:r>
+        <w:rPr>
+          <w:rFonts w:ascii="Tahoma" w:hAnsi="Tahoma" w:cs="Tahoma"/>
+          <w:sz w:val="24"/>
+          <w:szCs w:val="24"/>
+        </w:rPr>
+        <w:t>2. El videojuego incita al jugador a conocer e ir descubriendo la historia.</w:t>
+      </w:r>
+    </w:p>
+    <w:p>
+      <w:pPr>
+        <w:jc w:val="both"/>
+        <w:rPr>
+          <w:rFonts w:ascii="Tahoma" w:hAnsi="Tahoma" w:cs="Tahoma"/>
+          <w:sz w:val="24"/>
+          <w:szCs w:val="24"/>
+        </w:rPr>
+      </w:pPr>
+      <w:r>
+        <w:rPr>
+          <w:rFonts w:ascii="Tahoma" w:hAnsi="Tahoma" w:cs="Tahoma"/>
+          <w:sz w:val="24"/>
+          <w:szCs w:val="24"/>
+        </w:rPr>
+        <w:t xml:space="preserve">3. </w:t>
+      </w:r>
+      <w:r>
+        <w:rPr>
+          <w:rFonts w:ascii="Tahoma" w:hAnsi="Tahoma" w:cs="Tahoma"/>
+          <w:sz w:val="24"/>
+          <w:szCs w:val="24"/>
+        </w:rPr>
+        <w:t>el jugador ocupa tiempo en pensar cómo resolver el problema presentado en el videojuego.</w:t>
+      </w:r>
+    </w:p>
+    <w:p>
+      <w:pPr>
+        <w:jc w:val="both"/>
+        <w:rPr>
+          <w:rFonts w:ascii="Tahoma" w:hAnsi="Tahoma" w:cs="Tahoma"/>
+          <w:sz w:val="24"/>
+          <w:szCs w:val="24"/>
+        </w:rPr>
+      </w:pPr>
+      <w:r>
+        <w:rPr>
+          <w:rFonts w:ascii="Tahoma" w:hAnsi="Tahoma" w:cs="Tahoma"/>
+          <w:sz w:val="24"/>
+          <w:szCs w:val="24"/>
+        </w:rPr>
+        <w:t xml:space="preserve">4. </w:t>
+      </w:r>
+      <w:r>
+        <w:rPr>
+          <w:rFonts w:ascii="Tahoma" w:hAnsi="Tahoma" w:cs="Tahoma"/>
+          <w:sz w:val="24"/>
+          <w:szCs w:val="24"/>
+        </w:rPr>
+        <w:t>El videojuego envuelve emocionalmente al jugador (generando miedo, alegría, etc.).</w:t>
+      </w:r>
+    </w:p>
+    <w:p>
+      <w:pPr>
+        <w:jc w:val="both"/>
+        <w:rPr>
+          <w:rFonts w:ascii="Tahoma" w:hAnsi="Tahoma" w:cs="Tahoma"/>
+          <w:sz w:val="24"/>
+          <w:szCs w:val="24"/>
+        </w:rPr>
+      </w:pPr>
+      <w:r>
+        <w:rPr>
+          <w:rFonts w:ascii="Tahoma" w:hAnsi="Tahoma" w:cs="Tahoma"/>
+          <w:sz w:val="24"/>
+          <w:szCs w:val="24"/>
+        </w:rPr>
+        <w:t>5. El videojuego posee distintas variantes sobre cómo el jugador terminará el juego.</w:t>
+      </w:r>
+    </w:p>
+    <w:p>
+      <w:pPr>
+        <w:jc w:val="both"/>
+        <w:rPr>
+          <w:rFonts w:ascii="Tahoma" w:hAnsi="Tahoma" w:cs="Tahoma"/>
+          <w:b/>
+          <w:sz w:val="24"/>
+          <w:szCs w:val="24"/>
+        </w:rPr>
+      </w:pPr>
+      <w:r>
+        <w:rPr>
+          <w:rFonts w:ascii="Tahoma" w:hAnsi="Tahoma" w:cs="Tahoma"/>
+          <w:b/>
+          <w:sz w:val="24"/>
+          <w:szCs w:val="24"/>
+        </w:rPr>
+        <w:t>III. Medios</w:t>
+      </w:r>
+    </w:p>
+    <w:p>
+      <w:pPr>
+        <w:jc w:val="both"/>
+        <w:rPr>
+          <w:rFonts w:ascii="Tahoma" w:hAnsi="Tahoma" w:cs="Tahoma"/>
+          <w:sz w:val="24"/>
+          <w:szCs w:val="24"/>
+        </w:rPr>
+      </w:pPr>
+      <w:r>
+        <w:rPr>
+          <w:rFonts w:ascii="Tahoma" w:hAnsi="Tahoma" w:cs="Tahoma"/>
+          <w:sz w:val="24"/>
+          <w:szCs w:val="24"/>
+        </w:rPr>
+        <w:lastRenderedPageBreak/>
+        <w:t>1. Las imágenes y vídeos utilizados son atractivos, reforzando la interacción del jugador con el videojuego.</w:t>
+      </w:r>
+    </w:p>
+    <w:p>
+      <w:pPr>
+        <w:jc w:val="both"/>
+        <w:rPr>
+          <w:rFonts w:ascii="Tahoma" w:hAnsi="Tahoma" w:cs="Tahoma"/>
+          <w:sz w:val="24"/>
+          <w:szCs w:val="24"/>
+        </w:rPr>
+      </w:pPr>
+      <w:r>
+        <w:rPr>
+          <w:rFonts w:ascii="Tahoma" w:hAnsi="Tahoma" w:cs="Tahoma"/>
+          <w:sz w:val="24"/>
+          <w:szCs w:val="24"/>
+        </w:rPr>
+        <w:t xml:space="preserve">2. Los recursos multimedia utilizados son atractivos, reforzando la interacción del jugador con </w:t>
+      </w:r>
+      <w:proofErr w:type="spellStart"/>
+      <w:r>
+        <w:rPr>
+          <w:rFonts w:ascii="Tahoma" w:hAnsi="Tahoma" w:cs="Tahoma"/>
+          <w:sz w:val="24"/>
+          <w:szCs w:val="24"/>
+        </w:rPr>
+        <w:t>ele</w:t>
+      </w:r>
+      <w:proofErr w:type="spellEnd"/>
+      <w:r>
+        <w:rPr>
+          <w:rFonts w:ascii="Tahoma" w:hAnsi="Tahoma" w:cs="Tahoma"/>
+          <w:sz w:val="24"/>
+          <w:szCs w:val="24"/>
+        </w:rPr>
+        <w:t xml:space="preserve"> videojuego.</w:t>
+      </w:r>
+    </w:p>
+    <w:p>
+      <w:pPr>
+        <w:jc w:val="both"/>
+        <w:rPr>
+          <w:rFonts w:ascii="Tahoma" w:hAnsi="Tahoma" w:cs="Tahoma"/>
+          <w:sz w:val="24"/>
+          <w:szCs w:val="24"/>
+        </w:rPr>
+      </w:pPr>
+      <w:r>
+        <w:rPr>
+          <w:rFonts w:ascii="Tahoma" w:hAnsi="Tahoma" w:cs="Tahoma"/>
+          <w:sz w:val="24"/>
+          <w:szCs w:val="24"/>
+        </w:rPr>
+        <w:t>3. El sonido mejora el entendimiento de las situaciones.</w:t>
+      </w:r>
+    </w:p>
+    <w:p>
+      <w:pPr>
+        <w:jc w:val="both"/>
+        <w:rPr>
+          <w:rFonts w:ascii="Tahoma" w:hAnsi="Tahoma" w:cs="Tahoma"/>
+          <w:sz w:val="24"/>
+          <w:szCs w:val="24"/>
+        </w:rPr>
+      </w:pPr>
+      <w:r>
+        <w:rPr>
+          <w:rFonts w:ascii="Tahoma" w:hAnsi="Tahoma" w:cs="Tahoma"/>
+          <w:sz w:val="24"/>
+          <w:szCs w:val="24"/>
+        </w:rPr>
+        <w:t>4. Los recursos multimedia utilizados transmiten información relevante al juego.</w:t>
+      </w:r>
+    </w:p>
+    <w:p>
+      <w:pPr>
+        <w:jc w:val="both"/>
+        <w:rPr>
+          <w:rFonts w:ascii="Tahoma" w:hAnsi="Tahoma" w:cs="Tahoma"/>
+          <w:b/>
+          <w:sz w:val="24"/>
+          <w:szCs w:val="24"/>
+        </w:rPr>
+      </w:pPr>
+      <w:r>
+        <w:rPr>
+          <w:rFonts w:ascii="Tahoma" w:hAnsi="Tahoma" w:cs="Tahoma"/>
+          <w:b/>
+          <w:sz w:val="24"/>
+          <w:szCs w:val="24"/>
+        </w:rPr>
+        <w:t xml:space="preserve">IV. Control y </w:t>
+      </w:r>
+      <w:proofErr w:type="spellStart"/>
+      <w:r>
+        <w:rPr>
+          <w:rFonts w:ascii="Tahoma" w:hAnsi="Tahoma" w:cs="Tahoma"/>
+          <w:b/>
+          <w:sz w:val="24"/>
+          <w:szCs w:val="24"/>
+        </w:rPr>
+        <w:t>Feedback</w:t>
+      </w:r>
+      <w:proofErr w:type="spellEnd"/>
+      <w:r>
+        <w:rPr>
+          <w:rFonts w:ascii="Tahoma" w:hAnsi="Tahoma" w:cs="Tahoma"/>
+          <w:b/>
+          <w:sz w:val="24"/>
+          <w:szCs w:val="24"/>
+        </w:rPr>
+        <w:t xml:space="preserve"> del videojuego</w:t>
+      </w:r>
+    </w:p>
+    <w:p>
+      <w:pPr>
+        <w:jc w:val="both"/>
+        <w:rPr>
+          <w:rFonts w:ascii="Tahoma" w:hAnsi="Tahoma" w:cs="Tahoma"/>
+          <w:sz w:val="24"/>
+          <w:szCs w:val="24"/>
+        </w:rPr>
+      </w:pPr>
+      <w:r>
+        <w:rPr>
+          <w:rFonts w:ascii="Tahoma" w:hAnsi="Tahoma" w:cs="Tahoma"/>
+          <w:sz w:val="24"/>
+          <w:szCs w:val="24"/>
+        </w:rPr>
+        <w:t>1. El videojuego permite al jugador realizar distintas acciones con los objetos o personajes presentados.</w:t>
+      </w:r>
+    </w:p>
+    <w:p>
+      <w:pPr>
+        <w:jc w:val="both"/>
+        <w:rPr>
+          <w:rFonts w:ascii="Tahoma" w:hAnsi="Tahoma" w:cs="Tahoma"/>
+          <w:sz w:val="24"/>
+          <w:szCs w:val="24"/>
+        </w:rPr>
+      </w:pPr>
+      <w:r>
+        <w:rPr>
+          <w:rFonts w:ascii="Tahoma" w:hAnsi="Tahoma" w:cs="Tahoma"/>
+          <w:sz w:val="24"/>
+          <w:szCs w:val="24"/>
+        </w:rPr>
+        <w:t>2. El videojuego indica claramente cuándo una acción no es posible de ser realizada.</w:t>
+      </w:r>
+    </w:p>
+    <w:p>
+      <w:pPr>
+        <w:jc w:val="both"/>
+        <w:rPr>
+          <w:rFonts w:ascii="Tahoma" w:hAnsi="Tahoma" w:cs="Tahoma"/>
+          <w:sz w:val="24"/>
+          <w:szCs w:val="24"/>
+        </w:rPr>
+      </w:pPr>
+      <w:r>
+        <w:rPr>
+          <w:rFonts w:ascii="Tahoma" w:hAnsi="Tahoma" w:cs="Tahoma"/>
+          <w:sz w:val="24"/>
+          <w:szCs w:val="24"/>
+        </w:rPr>
+        <w:t>3. El jugador reconoce el efecto de sus acciones en el videojuego.</w:t>
+      </w:r>
+    </w:p>
+    <w:p>
+      <w:pPr>
+        <w:jc w:val="both"/>
+        <w:rPr>
+          <w:rFonts w:ascii="Tahoma" w:hAnsi="Tahoma" w:cs="Tahoma"/>
+          <w:sz w:val="24"/>
+          <w:szCs w:val="24"/>
+        </w:rPr>
+      </w:pPr>
+      <w:r>
+        <w:rPr>
+          <w:rFonts w:ascii="Tahoma" w:hAnsi="Tahoma" w:cs="Tahoma"/>
+          <w:sz w:val="24"/>
+          <w:szCs w:val="24"/>
+        </w:rPr>
+        <w:t xml:space="preserve">4. El videojuego provee </w:t>
+      </w:r>
+      <w:proofErr w:type="spellStart"/>
+      <w:r>
+        <w:rPr>
+          <w:rFonts w:ascii="Tahoma" w:hAnsi="Tahoma" w:cs="Tahoma"/>
+          <w:sz w:val="24"/>
+          <w:szCs w:val="24"/>
+        </w:rPr>
+        <w:t>feedback</w:t>
+      </w:r>
+      <w:proofErr w:type="spellEnd"/>
+      <w:r>
+        <w:rPr>
+          <w:rFonts w:ascii="Tahoma" w:hAnsi="Tahoma" w:cs="Tahoma"/>
+          <w:sz w:val="24"/>
+          <w:szCs w:val="24"/>
+        </w:rPr>
+        <w:t xml:space="preserve"> inmediato de las acciones del jugador.</w:t>
+      </w:r>
+    </w:p>
+    <w:p>
+      <w:pPr>
+        <w:jc w:val="both"/>
+        <w:rPr>
+          <w:rFonts w:ascii="Tahoma" w:hAnsi="Tahoma" w:cs="Tahoma"/>
+          <w:sz w:val="24"/>
+          <w:szCs w:val="24"/>
+        </w:rPr>
+      </w:pPr>
+      <w:r>
+        <w:rPr>
+          <w:rFonts w:ascii="Tahoma" w:hAnsi="Tahoma" w:cs="Tahoma"/>
+          <w:sz w:val="24"/>
+          <w:szCs w:val="24"/>
+        </w:rPr>
+        <w:t xml:space="preserve">5. El </w:t>
+      </w:r>
+      <w:proofErr w:type="spellStart"/>
+      <w:r>
+        <w:rPr>
+          <w:rFonts w:ascii="Tahoma" w:hAnsi="Tahoma" w:cs="Tahoma"/>
+          <w:sz w:val="24"/>
+          <w:szCs w:val="24"/>
+        </w:rPr>
+        <w:t>feedback</w:t>
+      </w:r>
+      <w:proofErr w:type="spellEnd"/>
+      <w:r>
+        <w:rPr>
+          <w:rFonts w:ascii="Tahoma" w:hAnsi="Tahoma" w:cs="Tahoma"/>
+          <w:sz w:val="24"/>
+          <w:szCs w:val="24"/>
+        </w:rPr>
+        <w:t xml:space="preserve"> provisto entrega al jugador ayuda para comprender los contenidos, habilidad o valores tratados en el videojuego.</w:t>
+      </w:r>
+    </w:p>
+    <w:p>
+      <w:pPr>
+        <w:jc w:val="both"/>
+        <w:rPr>
+          <w:rFonts w:ascii="Tahoma" w:hAnsi="Tahoma" w:cs="Tahoma"/>
+          <w:sz w:val="24"/>
+          <w:szCs w:val="24"/>
+        </w:rPr>
+      </w:pPr>
+      <w:r>
+        <w:rPr>
+          <w:rFonts w:ascii="Tahoma" w:hAnsi="Tahoma" w:cs="Tahoma"/>
+          <w:sz w:val="24"/>
+          <w:szCs w:val="24"/>
+        </w:rPr>
+        <w:t xml:space="preserve">6. El </w:t>
+      </w:r>
+      <w:proofErr w:type="spellStart"/>
+      <w:r>
+        <w:rPr>
+          <w:rFonts w:ascii="Tahoma" w:hAnsi="Tahoma" w:cs="Tahoma"/>
+          <w:sz w:val="24"/>
+          <w:szCs w:val="24"/>
+        </w:rPr>
+        <w:t>feedback</w:t>
+      </w:r>
+      <w:proofErr w:type="spellEnd"/>
+      <w:r>
+        <w:rPr>
+          <w:rFonts w:ascii="Tahoma" w:hAnsi="Tahoma" w:cs="Tahoma"/>
+          <w:sz w:val="24"/>
+          <w:szCs w:val="24"/>
+        </w:rPr>
+        <w:t xml:space="preserve"> provisto incentiva al jugador en la profundización del contenido, habilidad o valores tratados en el videojuego.</w:t>
+      </w:r>
+    </w:p>
+    <w:p>
+      <w:pPr>
+        <w:jc w:val="both"/>
+        <w:rPr>
+          <w:rFonts w:ascii="Tahoma" w:hAnsi="Tahoma" w:cs="Tahoma"/>
+          <w:sz w:val="24"/>
+          <w:szCs w:val="24"/>
+        </w:rPr>
+      </w:pPr>
+      <w:r>
+        <w:rPr>
+          <w:rFonts w:ascii="Tahoma" w:hAnsi="Tahoma" w:cs="Tahoma"/>
+          <w:sz w:val="24"/>
+          <w:szCs w:val="24"/>
+        </w:rPr>
+        <w:t xml:space="preserve">7. El </w:t>
+      </w:r>
+      <w:proofErr w:type="spellStart"/>
+      <w:r>
+        <w:rPr>
+          <w:rFonts w:ascii="Tahoma" w:hAnsi="Tahoma" w:cs="Tahoma"/>
+          <w:sz w:val="24"/>
+          <w:szCs w:val="24"/>
+        </w:rPr>
+        <w:t>feedback</w:t>
+      </w:r>
+      <w:proofErr w:type="spellEnd"/>
+      <w:r>
+        <w:rPr>
+          <w:rFonts w:ascii="Tahoma" w:hAnsi="Tahoma" w:cs="Tahoma"/>
+          <w:sz w:val="24"/>
+          <w:szCs w:val="24"/>
+        </w:rPr>
+        <w:t xml:space="preserve"> provisto ayuda a seguir y entender mejor el videojuego.</w:t>
+      </w:r>
+    </w:p>
+    <w:p>
+      <w:pPr>
+        <w:jc w:val="both"/>
+        <w:rPr>
+          <w:rFonts w:ascii="Tahoma" w:hAnsi="Tahoma" w:cs="Tahoma"/>
+          <w:b/>
+          <w:sz w:val="24"/>
+          <w:szCs w:val="24"/>
+        </w:rPr>
+      </w:pPr>
+      <w:r>
+        <w:rPr>
+          <w:rFonts w:ascii="Tahoma" w:hAnsi="Tahoma" w:cs="Tahoma"/>
+          <w:b/>
+          <w:sz w:val="24"/>
+          <w:szCs w:val="24"/>
+        </w:rPr>
+        <w:t>V. Dificultad</w:t>
+      </w:r>
+    </w:p>
+    <w:p>
+      <w:pPr>
+        <w:jc w:val="both"/>
+        <w:rPr>
+          <w:rFonts w:ascii="Tahoma" w:hAnsi="Tahoma" w:cs="Tahoma"/>
+          <w:sz w:val="24"/>
+          <w:szCs w:val="24"/>
+        </w:rPr>
+      </w:pPr>
+      <w:r>
+        <w:rPr>
+          <w:rFonts w:ascii="Tahoma" w:hAnsi="Tahoma" w:cs="Tahoma"/>
+          <w:sz w:val="24"/>
+          <w:szCs w:val="24"/>
+        </w:rPr>
+        <w:t>1. El videojuego posee distintos niveles de dificultad.</w:t>
+      </w:r>
+    </w:p>
+    <w:p>
+      <w:pPr>
+        <w:jc w:val="both"/>
+        <w:rPr>
+          <w:rFonts w:ascii="Tahoma" w:hAnsi="Tahoma" w:cs="Tahoma"/>
+          <w:sz w:val="24"/>
+          <w:szCs w:val="24"/>
+        </w:rPr>
+      </w:pPr>
+      <w:r>
+        <w:rPr>
+          <w:rFonts w:ascii="Tahoma" w:hAnsi="Tahoma" w:cs="Tahoma"/>
+          <w:sz w:val="24"/>
+          <w:szCs w:val="24"/>
+        </w:rPr>
+        <w:t>2. El videojuego posee distintas metas por cada nivel de dificultad.</w:t>
+      </w:r>
+    </w:p>
+    <w:p>
+      <w:pPr>
+        <w:jc w:val="both"/>
+        <w:rPr>
+          <w:rFonts w:ascii="Tahoma" w:hAnsi="Tahoma" w:cs="Tahoma"/>
+          <w:sz w:val="24"/>
+          <w:szCs w:val="24"/>
+        </w:rPr>
+      </w:pPr>
+      <w:r>
+        <w:rPr>
+          <w:rFonts w:ascii="Tahoma" w:hAnsi="Tahoma" w:cs="Tahoma"/>
+          <w:sz w:val="24"/>
+          <w:szCs w:val="24"/>
+        </w:rPr>
+        <w:t>3. La dificultad del videojuego es creciente según le tiempo de uso.</w:t>
+      </w:r>
+    </w:p>
+    <w:p>
+      <w:pPr>
+        <w:jc w:val="both"/>
+        <w:rPr>
+          <w:rFonts w:ascii="Tahoma" w:hAnsi="Tahoma" w:cs="Tahoma"/>
+          <w:b/>
+          <w:sz w:val="24"/>
+          <w:szCs w:val="24"/>
+        </w:rPr>
+      </w:pPr>
+      <w:r>
+        <w:rPr>
+          <w:rFonts w:ascii="Tahoma" w:hAnsi="Tahoma" w:cs="Tahoma"/>
+          <w:b/>
+          <w:sz w:val="24"/>
+          <w:szCs w:val="24"/>
+        </w:rPr>
+        <w:t>VI. Ayudas</w:t>
+      </w:r>
+    </w:p>
+    <w:p>
+      <w:pPr>
+        <w:jc w:val="both"/>
+        <w:rPr>
+          <w:rFonts w:ascii="Tahoma" w:hAnsi="Tahoma" w:cs="Tahoma"/>
+          <w:sz w:val="24"/>
+          <w:szCs w:val="24"/>
+        </w:rPr>
+      </w:pPr>
+      <w:r>
+        <w:rPr>
+          <w:rFonts w:ascii="Tahoma" w:hAnsi="Tahoma" w:cs="Tahoma"/>
+          <w:sz w:val="24"/>
+          <w:szCs w:val="24"/>
+        </w:rPr>
+        <w:t>1. El videojuego posee indicaciones, pero no demasiadas.</w:t>
+      </w:r>
+    </w:p>
+    <w:p>
+      <w:pPr>
+        <w:jc w:val="both"/>
+        <w:rPr>
+          <w:rFonts w:ascii="Tahoma" w:hAnsi="Tahoma" w:cs="Tahoma"/>
+          <w:sz w:val="24"/>
+          <w:szCs w:val="24"/>
+        </w:rPr>
+      </w:pPr>
+      <w:r>
+        <w:rPr>
+          <w:rFonts w:ascii="Tahoma" w:hAnsi="Tahoma" w:cs="Tahoma"/>
+          <w:sz w:val="24"/>
+          <w:szCs w:val="24"/>
+        </w:rPr>
+        <w:t>2. Las indicaciones que provee el software son relevantes al contexto de la historia del juego.</w:t>
+      </w:r>
+    </w:p>
+    <w:p>
+      <w:pPr>
+        <w:jc w:val="both"/>
+        <w:rPr>
+          <w:rFonts w:ascii="Tahoma" w:hAnsi="Tahoma" w:cs="Tahoma"/>
+          <w:sz w:val="24"/>
+          <w:szCs w:val="24"/>
+        </w:rPr>
+      </w:pPr>
+      <w:r>
+        <w:rPr>
+          <w:rFonts w:ascii="Tahoma" w:hAnsi="Tahoma" w:cs="Tahoma"/>
+          <w:sz w:val="24"/>
+          <w:szCs w:val="24"/>
+        </w:rPr>
+        <w:t>3. Las ayudas del videojuego son indicaciones, pero no proveen la solución a los problemas planteados.</w:t>
+      </w:r>
+    </w:p>
+    <w:p>
+      <w:pPr>
+        <w:jc w:val="both"/>
+        <w:rPr>
+          <w:rFonts w:ascii="Tahoma" w:hAnsi="Tahoma" w:cs="Tahoma"/>
+          <w:b/>
+          <w:sz w:val="24"/>
+          <w:szCs w:val="24"/>
+        </w:rPr>
+      </w:pPr>
+      <w:r>
+        <w:rPr>
+          <w:rFonts w:ascii="Tahoma" w:hAnsi="Tahoma" w:cs="Tahoma"/>
+          <w:b/>
+          <w:sz w:val="24"/>
+          <w:szCs w:val="24"/>
+        </w:rPr>
+        <w:t>VII. Atención</w:t>
+      </w:r>
+    </w:p>
+    <w:p>
+      <w:pPr>
+        <w:jc w:val="both"/>
+        <w:rPr>
+          <w:rFonts w:ascii="Tahoma" w:hAnsi="Tahoma" w:cs="Tahoma"/>
+          <w:sz w:val="24"/>
+          <w:szCs w:val="24"/>
+        </w:rPr>
+      </w:pPr>
+      <w:r>
+        <w:rPr>
+          <w:rFonts w:ascii="Tahoma" w:hAnsi="Tahoma" w:cs="Tahoma"/>
+          <w:sz w:val="24"/>
+          <w:szCs w:val="24"/>
+        </w:rPr>
+        <w:lastRenderedPageBreak/>
+        <w:t>1. El videojuego provee situaciones que exigen al jugador en atención.</w:t>
+      </w:r>
+    </w:p>
+    <w:p>
+      <w:pPr>
+        <w:jc w:val="both"/>
+        <w:rPr>
+          <w:rFonts w:ascii="Tahoma" w:hAnsi="Tahoma" w:cs="Tahoma"/>
+          <w:sz w:val="24"/>
+          <w:szCs w:val="24"/>
+        </w:rPr>
+      </w:pPr>
+      <w:r>
+        <w:rPr>
+          <w:rFonts w:ascii="Tahoma" w:hAnsi="Tahoma" w:cs="Tahoma"/>
+          <w:sz w:val="24"/>
+          <w:szCs w:val="24"/>
+        </w:rPr>
+        <w:t xml:space="preserve">2. Los avances en el videojuego </w:t>
+      </w:r>
+      <w:proofErr w:type="spellStart"/>
+      <w:r>
+        <w:rPr>
+          <w:rFonts w:ascii="Tahoma" w:hAnsi="Tahoma" w:cs="Tahoma"/>
+          <w:sz w:val="24"/>
+          <w:szCs w:val="24"/>
+        </w:rPr>
+        <w:t>inicta</w:t>
+      </w:r>
+      <w:proofErr w:type="spellEnd"/>
+      <w:r>
+        <w:rPr>
+          <w:rFonts w:ascii="Tahoma" w:hAnsi="Tahoma" w:cs="Tahoma"/>
+          <w:sz w:val="24"/>
+          <w:szCs w:val="24"/>
+        </w:rPr>
+        <w:t xml:space="preserve"> al jugador a realizar nuevas acciones.</w:t>
+      </w:r>
+    </w:p>
+    <w:p>
+      <w:pPr>
+        <w:jc w:val="both"/>
+        <w:rPr>
+          <w:rFonts w:ascii="Tahoma" w:hAnsi="Tahoma" w:cs="Tahoma"/>
+          <w:sz w:val="24"/>
+          <w:szCs w:val="24"/>
+        </w:rPr>
+      </w:pPr>
+      <w:r>
+        <w:rPr>
+          <w:rFonts w:ascii="Tahoma" w:hAnsi="Tahoma" w:cs="Tahoma"/>
+          <w:sz w:val="24"/>
+          <w:szCs w:val="24"/>
+        </w:rPr>
+        <w:t xml:space="preserve">3. El videojuego provee estimulación </w:t>
+      </w:r>
+      <w:proofErr w:type="spellStart"/>
+      <w:r>
+        <w:rPr>
+          <w:rFonts w:ascii="Tahoma" w:hAnsi="Tahoma" w:cs="Tahoma"/>
+          <w:sz w:val="24"/>
+          <w:szCs w:val="24"/>
+        </w:rPr>
+        <w:t>multisensorial</w:t>
+      </w:r>
+      <w:proofErr w:type="spellEnd"/>
+      <w:r>
+        <w:rPr>
+          <w:rFonts w:ascii="Tahoma" w:hAnsi="Tahoma" w:cs="Tahoma"/>
+          <w:sz w:val="24"/>
+          <w:szCs w:val="24"/>
+        </w:rPr>
+        <w:t xml:space="preserve"> que mantiene al jugador informado sobre la interacción realizada.</w:t>
+      </w:r>
+    </w:p>
+    <w:p>
+      <w:pPr>
+        <w:jc w:val="both"/>
+        <w:rPr>
+          <w:rFonts w:ascii="Tahoma" w:hAnsi="Tahoma" w:cs="Tahoma"/>
+          <w:b/>
+          <w:sz w:val="24"/>
+          <w:szCs w:val="24"/>
+        </w:rPr>
+      </w:pPr>
+      <w:r>
+        <w:rPr>
+          <w:rFonts w:ascii="Tahoma" w:hAnsi="Tahoma" w:cs="Tahoma"/>
+          <w:b/>
+          <w:sz w:val="24"/>
+          <w:szCs w:val="24"/>
+        </w:rPr>
+        <w:t>VIII. Interfaz de Input</w:t>
+      </w:r>
+    </w:p>
+    <w:p>
+      <w:pPr>
+        <w:jc w:val="both"/>
+        <w:rPr>
+          <w:rFonts w:ascii="Tahoma" w:hAnsi="Tahoma" w:cs="Tahoma"/>
+          <w:sz w:val="24"/>
+          <w:szCs w:val="24"/>
+        </w:rPr>
+      </w:pPr>
+      <w:r>
+        <w:rPr>
+          <w:rFonts w:ascii="Tahoma" w:hAnsi="Tahoma" w:cs="Tahoma"/>
+          <w:sz w:val="24"/>
+          <w:szCs w:val="24"/>
+        </w:rPr>
+        <w:t>1. Las interfaces físicas utilizadas proveen de mecanismos que facilitan la interacción de acuerdo al videojuego.</w:t>
+      </w:r>
+    </w:p>
+    <w:p>
+      <w:pPr>
+        <w:jc w:val="both"/>
+        <w:rPr>
+          <w:rFonts w:ascii="Tahoma" w:hAnsi="Tahoma" w:cs="Tahoma"/>
+          <w:sz w:val="24"/>
+          <w:szCs w:val="24"/>
+        </w:rPr>
+      </w:pPr>
+      <w:r>
+        <w:rPr>
+          <w:rFonts w:ascii="Tahoma" w:hAnsi="Tahoma" w:cs="Tahoma"/>
+          <w:sz w:val="24"/>
+          <w:szCs w:val="24"/>
+        </w:rPr>
+        <w:t xml:space="preserve">2. </w:t>
+      </w:r>
+      <w:r>
+        <w:rPr>
+          <w:rFonts w:ascii="Tahoma" w:hAnsi="Tahoma" w:cs="Tahoma"/>
+          <w:sz w:val="24"/>
+          <w:szCs w:val="24"/>
+        </w:rPr>
+        <w:t>Las interfaces físicas utilizadas poseen simbología Standard.</w:t>
+      </w:r>
+    </w:p>
+    <w:p>
+      <w:pPr>
+        <w:jc w:val="both"/>
+        <w:rPr>
+          <w:rFonts w:ascii="Tahoma" w:hAnsi="Tahoma" w:cs="Tahoma"/>
+          <w:sz w:val="24"/>
+          <w:szCs w:val="24"/>
+        </w:rPr>
+      </w:pPr>
+      <w:r>
+        <w:rPr>
+          <w:rFonts w:ascii="Tahoma" w:hAnsi="Tahoma" w:cs="Tahoma"/>
+          <w:sz w:val="24"/>
+          <w:szCs w:val="24"/>
+        </w:rPr>
+        <w:t xml:space="preserve">3. </w:t>
+      </w:r>
+      <w:r>
+        <w:rPr>
+          <w:rFonts w:ascii="Tahoma" w:hAnsi="Tahoma" w:cs="Tahoma"/>
+          <w:sz w:val="24"/>
+          <w:szCs w:val="24"/>
+        </w:rPr>
+        <w:t>El videojuego utiliza combinaciones de acciones en la interfaz física utilizada de manera sencilla para el jugador.</w:t>
+      </w:r>
+    </w:p>
+    <w:p>
+      <w:pPr>
+        <w:jc w:val="both"/>
+        <w:rPr>
+          <w:rFonts w:ascii="Tahoma" w:hAnsi="Tahoma" w:cs="Tahoma"/>
+          <w:b/>
+          <w:sz w:val="24"/>
+          <w:szCs w:val="24"/>
+        </w:rPr>
+      </w:pPr>
+      <w:r>
+        <w:rPr>
+          <w:rFonts w:ascii="Tahoma" w:hAnsi="Tahoma" w:cs="Tahoma"/>
+          <w:b/>
+          <w:sz w:val="24"/>
+          <w:szCs w:val="24"/>
+        </w:rPr>
+        <w:t>IX. Metáfora</w:t>
+      </w:r>
+    </w:p>
+    <w:p>
+      <w:pPr>
+        <w:jc w:val="both"/>
+        <w:rPr>
+          <w:rFonts w:ascii="Tahoma" w:hAnsi="Tahoma" w:cs="Tahoma"/>
+          <w:sz w:val="24"/>
+          <w:szCs w:val="24"/>
+        </w:rPr>
+      </w:pPr>
+      <w:r>
+        <w:rPr>
+          <w:rFonts w:ascii="Tahoma" w:hAnsi="Tahoma" w:cs="Tahoma"/>
+          <w:sz w:val="24"/>
+          <w:szCs w:val="24"/>
+        </w:rPr>
+        <w:t>1. La metáfora utilizada en el videojuego se relaciona coherentemente con los objetivos y contenidos educativos integrados.</w:t>
+      </w:r>
+    </w:p>
+    <w:p>
+      <w:pPr>
+        <w:jc w:val="both"/>
+        <w:rPr>
+          <w:rFonts w:ascii="Tahoma" w:hAnsi="Tahoma" w:cs="Tahoma"/>
+          <w:sz w:val="24"/>
+          <w:szCs w:val="24"/>
+        </w:rPr>
+      </w:pPr>
+      <w:r>
+        <w:rPr>
+          <w:rFonts w:ascii="Tahoma" w:hAnsi="Tahoma" w:cs="Tahoma"/>
+          <w:sz w:val="24"/>
+          <w:szCs w:val="24"/>
+        </w:rPr>
+        <w:t>2. La metáfora ayuda a motivar y a involucrar al jugador en el videojuego.</w:t>
+      </w:r>
+    </w:p>
+    <w:p>
+      <w:pPr>
+        <w:jc w:val="both"/>
+        <w:rPr>
+          <w:rFonts w:ascii="Tahoma" w:hAnsi="Tahoma" w:cs="Tahoma"/>
+          <w:sz w:val="24"/>
+          <w:szCs w:val="24"/>
+        </w:rPr>
+      </w:pPr>
+      <w:r>
+        <w:rPr>
+          <w:rFonts w:ascii="Tahoma" w:hAnsi="Tahoma" w:cs="Tahoma"/>
+          <w:sz w:val="24"/>
+          <w:szCs w:val="24"/>
+        </w:rPr>
+        <w:t>3. El tipo de videojuego es acorde a los objetivos educativos que se plantean.</w:t>
+      </w:r>
+    </w:p>
+    <w:p>
+      <w:pPr>
+        <w:jc w:val="both"/>
+        <w:rPr>
+          <w:rFonts w:ascii="Tahoma" w:hAnsi="Tahoma" w:cs="Tahoma"/>
+          <w:b/>
+          <w:sz w:val="24"/>
+          <w:szCs w:val="24"/>
+        </w:rPr>
+      </w:pPr>
+      <w:r>
+        <w:rPr>
+          <w:rFonts w:ascii="Tahoma" w:hAnsi="Tahoma" w:cs="Tahoma"/>
+          <w:b/>
+          <w:sz w:val="24"/>
+          <w:szCs w:val="24"/>
+        </w:rPr>
+        <w:t>X. Contenido</w:t>
+      </w:r>
+    </w:p>
+    <w:p>
+      <w:pPr>
+        <w:jc w:val="both"/>
+        <w:rPr>
+          <w:rFonts w:ascii="Tahoma" w:hAnsi="Tahoma" w:cs="Tahoma"/>
+          <w:sz w:val="24"/>
+          <w:szCs w:val="24"/>
+        </w:rPr>
+      </w:pPr>
+      <w:r>
+        <w:rPr>
+          <w:rFonts w:ascii="Tahoma" w:hAnsi="Tahoma" w:cs="Tahoma"/>
+          <w:sz w:val="24"/>
+          <w:szCs w:val="24"/>
+        </w:rPr>
+        <w:t>1. Los conceptos utilizados son coherentes con el contenido educativo del videojuego.</w:t>
+      </w:r>
+    </w:p>
+    <w:p>
+      <w:pPr>
+        <w:jc w:val="both"/>
+        <w:rPr>
+          <w:rFonts w:ascii="Tahoma" w:hAnsi="Tahoma" w:cs="Tahoma"/>
+          <w:sz w:val="24"/>
+          <w:szCs w:val="24"/>
+        </w:rPr>
+      </w:pPr>
+      <w:r>
+        <w:rPr>
+          <w:rFonts w:ascii="Tahoma" w:hAnsi="Tahoma" w:cs="Tahoma"/>
+          <w:sz w:val="24"/>
+          <w:szCs w:val="24"/>
+        </w:rPr>
+        <w:t>2. Los problemas presentados en el videojuego se relacionan consecuentemente con el contenido educativo.</w:t>
+      </w:r>
+    </w:p>
+    <w:p>
+      <w:pPr>
+        <w:jc w:val="both"/>
+        <w:rPr>
+          <w:rFonts w:ascii="Tahoma" w:hAnsi="Tahoma" w:cs="Tahoma"/>
+          <w:sz w:val="24"/>
+          <w:szCs w:val="24"/>
+        </w:rPr>
+      </w:pPr>
+      <w:r>
+        <w:rPr>
+          <w:rFonts w:ascii="Tahoma" w:hAnsi="Tahoma" w:cs="Tahoma"/>
+          <w:sz w:val="24"/>
+          <w:szCs w:val="24"/>
+        </w:rPr>
+        <w:t xml:space="preserve">3. </w:t>
+      </w:r>
+      <w:r>
+        <w:rPr>
+          <w:rFonts w:ascii="Tahoma" w:hAnsi="Tahoma" w:cs="Tahoma"/>
+          <w:sz w:val="24"/>
+          <w:szCs w:val="24"/>
+        </w:rPr>
+        <w:t xml:space="preserve">El videojuego es coherente en contenidos con el </w:t>
+      </w:r>
+      <w:proofErr w:type="spellStart"/>
+      <w:r>
+        <w:rPr>
+          <w:rFonts w:ascii="Tahoma" w:hAnsi="Tahoma" w:cs="Tahoma"/>
+          <w:sz w:val="24"/>
+          <w:szCs w:val="24"/>
+        </w:rPr>
+        <w:t>curriculum</w:t>
+      </w:r>
+      <w:proofErr w:type="spellEnd"/>
+      <w:r>
+        <w:rPr>
+          <w:rFonts w:ascii="Tahoma" w:hAnsi="Tahoma" w:cs="Tahoma"/>
+          <w:sz w:val="24"/>
+          <w:szCs w:val="24"/>
+        </w:rPr>
+        <w:t xml:space="preserve"> escolar.</w:t>
+      </w:r>
+    </w:p>
+    <w:p>
+      <w:pPr>
+        <w:jc w:val="both"/>
+        <w:rPr>
+          <w:rFonts w:ascii="Tahoma" w:hAnsi="Tahoma" w:cs="Tahoma"/>
+          <w:b/>
+          <w:sz w:val="24"/>
+          <w:szCs w:val="24"/>
+        </w:rPr>
+      </w:pPr>
+      <w:r>
+        <w:rPr>
+          <w:rFonts w:ascii="Tahoma" w:hAnsi="Tahoma" w:cs="Tahoma"/>
+          <w:b/>
+          <w:sz w:val="24"/>
+          <w:szCs w:val="24"/>
+        </w:rPr>
+        <w:t>XI. Lenguaje</w:t>
+      </w:r>
+    </w:p>
+    <w:p>
+      <w:pPr>
+        <w:jc w:val="both"/>
+        <w:rPr>
+          <w:rFonts w:ascii="Tahoma" w:hAnsi="Tahoma" w:cs="Tahoma"/>
+          <w:sz w:val="24"/>
+          <w:szCs w:val="24"/>
+        </w:rPr>
+      </w:pPr>
+      <w:r>
+        <w:rPr>
+          <w:rFonts w:ascii="Tahoma" w:hAnsi="Tahoma" w:cs="Tahoma"/>
+          <w:sz w:val="24"/>
+          <w:szCs w:val="24"/>
+        </w:rPr>
+        <w:t>1. El lenguaje utilizado es coherente a los contenidos tratados en el videojuego.</w:t>
+      </w:r>
+    </w:p>
+    <w:p>
+      <w:pPr>
+        <w:jc w:val="both"/>
+        <w:rPr>
+          <w:rFonts w:ascii="Tahoma" w:hAnsi="Tahoma" w:cs="Tahoma"/>
+          <w:sz w:val="24"/>
+          <w:szCs w:val="24"/>
+        </w:rPr>
+      </w:pPr>
+      <w:r>
+        <w:rPr>
+          <w:rFonts w:ascii="Tahoma" w:hAnsi="Tahoma" w:cs="Tahoma"/>
+          <w:sz w:val="24"/>
+          <w:szCs w:val="24"/>
+        </w:rPr>
+        <w:t>2. El lenguaje es entendible para el jugador.</w:t>
+      </w:r>
+    </w:p>
+    <w:p>
+      <w:pPr>
+        <w:jc w:val="both"/>
+        <w:rPr>
+          <w:rFonts w:ascii="Tahoma" w:hAnsi="Tahoma" w:cs="Tahoma"/>
+          <w:sz w:val="24"/>
+          <w:szCs w:val="24"/>
+        </w:rPr>
+      </w:pPr>
+      <w:r>
+        <w:rPr>
+          <w:rFonts w:ascii="Tahoma" w:hAnsi="Tahoma" w:cs="Tahoma"/>
+          <w:sz w:val="24"/>
+          <w:szCs w:val="24"/>
+        </w:rPr>
+        <w:t>3. El lenguaje es acorde a la edad del jugador.</w:t>
+      </w:r>
+    </w:p>
+    <w:p>
+      <w:pPr>
+        <w:jc w:val="both"/>
+        <w:rPr>
+          <w:rFonts w:ascii="Tahoma" w:hAnsi="Tahoma" w:cs="Tahoma"/>
+          <w:b/>
+          <w:sz w:val="24"/>
+          <w:szCs w:val="24"/>
+        </w:rPr>
+      </w:pPr>
+      <w:r>
+        <w:rPr>
+          <w:rFonts w:ascii="Tahoma" w:hAnsi="Tahoma" w:cs="Tahoma"/>
+          <w:b/>
+          <w:sz w:val="24"/>
+          <w:szCs w:val="24"/>
+        </w:rPr>
+        <w:t>XII. Modelo de usuario</w:t>
+      </w:r>
+    </w:p>
+    <w:p>
+      <w:pPr>
+        <w:jc w:val="both"/>
+        <w:rPr>
+          <w:rFonts w:ascii="Tahoma" w:hAnsi="Tahoma" w:cs="Tahoma"/>
+          <w:sz w:val="24"/>
+          <w:szCs w:val="24"/>
+        </w:rPr>
+      </w:pPr>
+      <w:r>
+        <w:rPr>
+          <w:rFonts w:ascii="Tahoma" w:hAnsi="Tahoma" w:cs="Tahoma"/>
+          <w:sz w:val="24"/>
+          <w:szCs w:val="24"/>
+        </w:rPr>
+        <w:t>1. El videojuego integra un sistema de estimación del nivel de aprendizaje del jugador durante su interacción.</w:t>
+      </w:r>
+    </w:p>
+    <w:p>
+      <w:pPr>
+        <w:jc w:val="both"/>
+        <w:rPr>
+          <w:rFonts w:ascii="Tahoma" w:hAnsi="Tahoma" w:cs="Tahoma"/>
+          <w:sz w:val="24"/>
+          <w:szCs w:val="24"/>
+        </w:rPr>
+      </w:pPr>
+      <w:r>
+        <w:rPr>
+          <w:rFonts w:ascii="Tahoma" w:hAnsi="Tahoma" w:cs="Tahoma"/>
+          <w:sz w:val="24"/>
+          <w:szCs w:val="24"/>
+        </w:rPr>
+        <w:lastRenderedPageBreak/>
+        <w:t>2. El videojuego provee al usuario de información sobre los contenidos tratados y con qué rendimiento los ha revisado.</w:t>
+      </w:r>
+    </w:p>
+    <w:p>
+      <w:pPr>
+        <w:jc w:val="both"/>
+        <w:rPr>
+          <w:rFonts w:ascii="Tahoma" w:hAnsi="Tahoma" w:cs="Tahoma"/>
+          <w:b/>
+          <w:sz w:val="24"/>
+          <w:szCs w:val="24"/>
+        </w:rPr>
+      </w:pPr>
+      <w:r>
+        <w:rPr>
+          <w:rFonts w:ascii="Tahoma" w:hAnsi="Tahoma" w:cs="Tahoma"/>
+          <w:b/>
+          <w:sz w:val="24"/>
+          <w:szCs w:val="24"/>
+        </w:rPr>
+        <w:t>XIII. Cómo clasificaría de manera global el Videojuego</w:t>
+      </w:r>
+    </w:p>
+    <w:p>
+      <w:pPr>
+        <w:jc w:val="both"/>
+        <w:rPr>
+          <w:rFonts w:ascii="Tahoma" w:hAnsi="Tahoma" w:cs="Tahoma"/>
+          <w:sz w:val="24"/>
+          <w:szCs w:val="24"/>
+        </w:rPr>
+      </w:pPr>
+      <w:r>
+        <w:rPr>
+          <w:rFonts w:ascii="Tahoma" w:hAnsi="Tahoma" w:cs="Tahoma"/>
+          <w:sz w:val="24"/>
+          <w:szCs w:val="24"/>
+        </w:rPr>
+        <w:t xml:space="preserve">    A. Videojuego educativo (Tiene explícitamente </w:t>
+      </w:r>
+      <w:r>
+        <w:rPr>
+          <w:rFonts w:ascii="Tahoma" w:hAnsi="Tahoma" w:cs="Tahoma"/>
+          <w:sz w:val="24"/>
+          <w:szCs w:val="24"/>
+        </w:rPr>
+        <w:t>intencionalidad educativa, indicando contenidos, habilidades, valores que puedan ser desarrollados o abordados a partir del  videojuego).</w:t>
+      </w:r>
+    </w:p>
+    <w:p>
+      <w:pPr>
+        <w:jc w:val="both"/>
+        <w:rPr>
+          <w:rFonts w:ascii="Tahoma" w:hAnsi="Tahoma" w:cs="Tahoma"/>
+          <w:sz w:val="24"/>
+          <w:szCs w:val="24"/>
+        </w:rPr>
+      </w:pPr>
+      <w:r>
+        <w:rPr>
+          <w:rFonts w:ascii="Tahoma" w:hAnsi="Tahoma" w:cs="Tahoma"/>
+          <w:sz w:val="24"/>
+          <w:szCs w:val="24"/>
+        </w:rPr>
+        <w:t xml:space="preserve">    B. Videojuego no Educativo pero es posible utilizarlo de ese modo (Aunque no tiene una intencionalidad explícita, el videojuego permite su uso en un contexto educativo para el trabajo de contenidos, desarrollo de habilidades o desarrollo de valores).</w:t>
+      </w:r>
+    </w:p>
+    <w:p>
+      <w:pPr>
+        <w:jc w:val="both"/>
+        <w:rPr>
+          <w:rFonts w:ascii="Tahoma" w:hAnsi="Tahoma" w:cs="Tahoma"/>
+          <w:sz w:val="24"/>
+          <w:szCs w:val="24"/>
+        </w:rPr>
+      </w:pPr>
+      <w:r>
+        <w:rPr>
+          <w:rFonts w:ascii="Tahoma" w:hAnsi="Tahoma" w:cs="Tahoma"/>
+          <w:sz w:val="24"/>
+          <w:szCs w:val="24"/>
+        </w:rPr>
+        <w:t xml:space="preserve">    C. Videojuego no Educativo (Videojuego sin intención educativa, sólo de entretención).</w:t>
+      </w:r>
+    </w:p>
+    <w:p>
+      <w:pPr>
+        <w:jc w:val="both"/>
+        <w:rPr>
+          <w:rFonts w:ascii="Tahoma" w:hAnsi="Tahoma" w:cs="Tahoma"/>
+          <w:b/>
+          <w:sz w:val="24"/>
+          <w:szCs w:val="24"/>
+        </w:rPr>
+      </w:pPr>
+      <w:r>
+        <w:rPr>
+          <w:rFonts w:ascii="Tahoma" w:hAnsi="Tahoma" w:cs="Tahoma"/>
+          <w:b/>
+          <w:sz w:val="24"/>
+          <w:szCs w:val="24"/>
+        </w:rPr>
+        <w:t xml:space="preserve">XIV. </w:t>
+      </w:r>
+      <w:r>
+        <w:rPr>
+          <w:rFonts w:ascii="Tahoma" w:hAnsi="Tahoma" w:cs="Tahoma"/>
+          <w:b/>
+          <w:sz w:val="24"/>
+          <w:szCs w:val="24"/>
+        </w:rPr>
+        <w:t>Potencial educativo</w:t>
+      </w:r>
+    </w:p>
+    <w:p>
+      <w:pPr>
+        <w:jc w:val="both"/>
+        <w:rPr>
+          <w:rFonts w:ascii="Tahoma" w:hAnsi="Tahoma" w:cs="Tahoma"/>
+          <w:sz w:val="24"/>
+          <w:szCs w:val="24"/>
+        </w:rPr>
+      </w:pPr>
+      <w:r>
+        <w:rPr>
+          <w:rFonts w:ascii="Tahoma" w:hAnsi="Tahoma" w:cs="Tahoma"/>
+          <w:sz w:val="24"/>
+          <w:szCs w:val="24"/>
+        </w:rPr>
+        <w:t>1. El videojuego permite la discusión sobre valores para el desarrollo de un juicio ético sobre algún tema abordado por el videojuego.</w:t>
+      </w:r>
+    </w:p>
+    <w:p>
+      <w:pPr>
+        <w:jc w:val="both"/>
+        <w:rPr>
+          <w:rFonts w:ascii="Tahoma" w:hAnsi="Tahoma" w:cs="Tahoma"/>
+          <w:sz w:val="24"/>
+          <w:szCs w:val="24"/>
+        </w:rPr>
+      </w:pPr>
+      <w:r>
+        <w:rPr>
+          <w:rFonts w:ascii="Tahoma" w:hAnsi="Tahoma" w:cs="Tahoma"/>
+          <w:sz w:val="24"/>
+          <w:szCs w:val="24"/>
+        </w:rPr>
+        <w:t xml:space="preserve">2. El videojuego permite desarrollar habilidades tales como </w:t>
+      </w:r>
+      <w:r>
+        <w:rPr>
+          <w:rFonts w:ascii="Tahoma" w:hAnsi="Tahoma" w:cs="Tahoma"/>
+          <w:sz w:val="24"/>
+          <w:szCs w:val="24"/>
+        </w:rPr>
+        <w:t>resolución</w:t>
+      </w:r>
+      <w:r>
+        <w:rPr>
+          <w:rFonts w:ascii="Tahoma" w:hAnsi="Tahoma" w:cs="Tahoma"/>
+          <w:sz w:val="24"/>
+          <w:szCs w:val="24"/>
+        </w:rPr>
+        <w:t xml:space="preserve"> de problemas, orientación y movilidad, trabajo colaborativo, etc.</w:t>
+      </w:r>
+    </w:p>
+    <w:p>
+      <w:pPr>
+        <w:jc w:val="both"/>
+        <w:rPr>
+          <w:rFonts w:ascii="Tahoma" w:hAnsi="Tahoma" w:cs="Tahoma"/>
+          <w:sz w:val="24"/>
+          <w:szCs w:val="24"/>
+        </w:rPr>
+      </w:pPr>
+      <w:r>
+        <w:rPr>
+          <w:rFonts w:ascii="Tahoma" w:hAnsi="Tahoma" w:cs="Tahoma"/>
+          <w:sz w:val="24"/>
+          <w:szCs w:val="24"/>
+        </w:rPr>
+        <w:t>3. El videojuego permite trabajar contenido tal como ciencia, historia, lenguaje, matemática, etc.</w:t>
+      </w:r>
+    </w:p>
+    <w:p>
+      <w:pPr>
+        <w:jc w:val="both"/>
+        <w:rPr>
+          <w:rFonts w:ascii="Tahoma" w:hAnsi="Tahoma" w:cs="Tahoma"/>
+          <w:sz w:val="24"/>
+          <w:szCs w:val="24"/>
+        </w:rPr>
+      </w:pPr>
+      <w:r>
+        <w:rPr>
+          <w:rFonts w:ascii="Tahoma" w:hAnsi="Tahoma" w:cs="Tahoma"/>
+          <w:sz w:val="24"/>
+          <w:szCs w:val="24"/>
+        </w:rPr>
+        <w:t>La segunda parte son dos preguntas abiertas, para que el experto pueda explayarse un poco más sobre lo que piensa. Las preguntas son:</w:t>
+      </w:r>
+    </w:p>
+    <w:p>
+      <w:pPr>
+        <w:jc w:val="both"/>
+        <w:rPr>
+          <w:rFonts w:ascii="Tahoma" w:hAnsi="Tahoma" w:cs="Tahoma"/>
+          <w:sz w:val="24"/>
+          <w:szCs w:val="24"/>
+        </w:rPr>
+      </w:pPr>
+      <w:r>
+        <w:rPr>
+          <w:rFonts w:ascii="Tahoma" w:hAnsi="Tahoma" w:cs="Tahoma"/>
+          <w:sz w:val="24"/>
+          <w:szCs w:val="24"/>
+        </w:rPr>
+        <w:t>a) Justifique su respuesta (en relación a lo respondido hasta el momento)</w:t>
+      </w:r>
+    </w:p>
+    <w:p>
+      <w:pPr>
+        <w:jc w:val="both"/>
+        <w:rPr>
+          <w:rFonts w:ascii="Tahoma" w:hAnsi="Tahoma" w:cs="Tahoma"/>
+          <w:sz w:val="24"/>
+          <w:szCs w:val="24"/>
+        </w:rPr>
+      </w:pPr>
+      <w:r>
+        <w:rPr>
+          <w:rFonts w:ascii="Tahoma" w:hAnsi="Tahoma" w:cs="Tahoma"/>
+          <w:sz w:val="24"/>
+          <w:szCs w:val="24"/>
+        </w:rPr>
+        <w:t>b) Sugerencias de uso pedagógico (Sector de aprendizaje, nivel, actividades que sean posibles de ser desarrolladas, contenidos, habilidades que son posibles de ser abordadas, etc.).</w:t>
+      </w:r>
+    </w:p>
+    <w:p>
+      <w:pPr>
+        <w:jc w:val="both"/>
+        <w:rPr>
+          <w:rFonts w:ascii="Tahoma" w:hAnsi="Tahoma" w:cs="Tahoma"/>
+          <w:sz w:val="24"/>
+          <w:szCs w:val="24"/>
+        </w:rPr>
+      </w:pPr>
     </w:p>
     <w:p>
       <w:pPr>
@@ -26054,6 +28820,7 @@
           <w:sz w:val="24"/>
           <w:szCs w:val="24"/>
         </w:rPr>
+        <w:lastRenderedPageBreak/>
         <w:t xml:space="preserve">    7.1. Lecciones aprendidas</w:t>
       </w:r>
     </w:p>

--- a/Trabajo Memoria/Segundo Semestre/Matias_Pardo_Informe_Final.docx
+++ b/Trabajo Memoria/Segundo Semestre/Matias_Pardo_Informe_Final.docx
@@ -709,7 +709,16 @@
           <w:sz w:val="24"/>
           <w:szCs w:val="24"/>
         </w:rPr>
-        <w:t>Capítulo 2: Objetivos</w:t>
+        <w:t>Capítulo 2</w:t>
+      </w:r>
+      <w:r>
+        <w:rPr>
+          <w:rFonts w:ascii="Tahoma" w:hAnsi="Tahoma" w:cs="Tahoma"/>
+          <w:b/>
+          <w:sz w:val="24"/>
+          <w:szCs w:val="24"/>
+        </w:rPr>
+        <w:t>: Marco Teórico</w:t>
       </w:r>
     </w:p>
     <w:p>
@@ -736,7 +745,7 @@
           <w:szCs w:val="24"/>
         </w:rPr>
         <w:tab/>
-        <w:t>Objetivo General</w:t>
+        <w:t>Estado del arte</w:t>
       </w:r>
     </w:p>
     <w:p>
@@ -763,26 +772,7 @@
           <w:szCs w:val="24"/>
         </w:rPr>
         <w:tab/>
-        <w:t>Objetivos Específicos</w:t>
-      </w:r>
-    </w:p>
-    <w:p>
-      <w:pPr>
-        <w:rPr>
-          <w:rFonts w:ascii="Tahoma" w:hAnsi="Tahoma" w:cs="Tahoma"/>
-          <w:b/>
-          <w:sz w:val="24"/>
-          <w:szCs w:val="24"/>
-        </w:rPr>
-      </w:pPr>
-      <w:r>
-        <w:rPr>
-          <w:rFonts w:ascii="Tahoma" w:hAnsi="Tahoma" w:cs="Tahoma"/>
-          <w:b/>
-          <w:sz w:val="24"/>
-          <w:szCs w:val="24"/>
-        </w:rPr>
-        <w:t>Capítulo 3: Marco Teórico</w:t>
+        <w:t>Interfaces físicas</w:t>
       </w:r>
     </w:p>
     <w:p>
@@ -800,7 +790,7 @@
           <w:szCs w:val="24"/>
         </w:rPr>
         <w:tab/>
-        <w:t>3.1.</w:t>
+        <w:t>2.3.</w:t>
       </w:r>
       <w:r>
         <w:rPr>
@@ -809,7 +799,113 @@
           <w:szCs w:val="24"/>
         </w:rPr>
         <w:tab/>
-        <w:t>Estado del arte</w:t>
+        <w:t>Aprendizaje</w:t>
+      </w:r>
+    </w:p>
+    <w:p>
+      <w:pPr>
+        <w:rPr>
+          <w:rFonts w:ascii="Tahoma" w:hAnsi="Tahoma" w:cs="Tahoma"/>
+          <w:sz w:val="24"/>
+          <w:szCs w:val="24"/>
+        </w:rPr>
+      </w:pPr>
+      <w:r>
+        <w:rPr>
+          <w:rFonts w:ascii="Tahoma" w:hAnsi="Tahoma" w:cs="Tahoma"/>
+          <w:sz w:val="24"/>
+          <w:szCs w:val="24"/>
+        </w:rPr>
+        <w:tab/>
+        <w:t>2.4.</w:t>
+      </w:r>
+      <w:r>
+        <w:rPr>
+          <w:rFonts w:ascii="Tahoma" w:hAnsi="Tahoma" w:cs="Tahoma"/>
+          <w:sz w:val="24"/>
+          <w:szCs w:val="24"/>
+        </w:rPr>
+        <w:tab/>
+        <w:t>Aspectos de Usabilidad</w:t>
+      </w:r>
+    </w:p>
+    <w:p>
+      <w:pPr>
+        <w:rPr>
+          <w:rFonts w:ascii="Tahoma" w:hAnsi="Tahoma" w:cs="Tahoma"/>
+          <w:b/>
+          <w:sz w:val="24"/>
+          <w:szCs w:val="24"/>
+        </w:rPr>
+      </w:pPr>
+      <w:r>
+        <w:rPr>
+          <w:rFonts w:ascii="Tahoma" w:hAnsi="Tahoma" w:cs="Tahoma"/>
+          <w:b/>
+          <w:sz w:val="24"/>
+          <w:szCs w:val="24"/>
+        </w:rPr>
+        <w:t>Capítulo 3</w:t>
+      </w:r>
+      <w:r>
+        <w:rPr>
+          <w:rFonts w:ascii="Tahoma" w:hAnsi="Tahoma" w:cs="Tahoma"/>
+          <w:b/>
+          <w:sz w:val="24"/>
+          <w:szCs w:val="24"/>
+        </w:rPr>
+        <w:t xml:space="preserve">: </w:t>
+      </w:r>
+      <w:r>
+        <w:rPr>
+          <w:rFonts w:ascii="Tahoma" w:hAnsi="Tahoma" w:cs="Tahoma"/>
+          <w:b/>
+          <w:sz w:val="24"/>
+          <w:szCs w:val="24"/>
+        </w:rPr>
+        <w:t>Especificación del Problema</w:t>
+      </w:r>
+    </w:p>
+    <w:p>
+      <w:pPr>
+        <w:rPr>
+          <w:rFonts w:ascii="Tahoma" w:hAnsi="Tahoma" w:cs="Tahoma"/>
+          <w:sz w:val="24"/>
+          <w:szCs w:val="24"/>
+        </w:rPr>
+      </w:pPr>
+      <w:r>
+        <w:rPr>
+          <w:rFonts w:ascii="Tahoma" w:hAnsi="Tahoma" w:cs="Tahoma"/>
+          <w:sz w:val="24"/>
+          <w:szCs w:val="24"/>
+        </w:rPr>
+        <w:tab/>
+        <w:t>3</w:t>
+      </w:r>
+      <w:r>
+        <w:rPr>
+          <w:rFonts w:ascii="Tahoma" w:hAnsi="Tahoma" w:cs="Tahoma"/>
+          <w:sz w:val="24"/>
+          <w:szCs w:val="24"/>
+        </w:rPr>
+        <w:t>.1.</w:t>
+      </w:r>
+      <w:r>
+        <w:rPr>
+          <w:rFonts w:ascii="Tahoma" w:hAnsi="Tahoma" w:cs="Tahoma"/>
+          <w:sz w:val="24"/>
+          <w:szCs w:val="24"/>
+        </w:rPr>
+        <w:tab/>
+      </w:r>
+      <w:r>
+        <w:rPr>
+          <w:rFonts w:ascii="Tahoma" w:hAnsi="Tahoma" w:cs="Tahoma"/>
+          <w:sz w:val="24"/>
+          <w:szCs w:val="24"/>
+        </w:rPr>
+        <w:t>Descripción detallada del problema</w:t>
       </w:r>
     </w:p>
     <w:p>
@@ -836,7 +932,7 @@
           <w:szCs w:val="24"/>
         </w:rPr>
         <w:tab/>
-        <w:t>Interfaces físicas</w:t>
+        <w:t>Relevancia de contar con una solución</w:t>
       </w:r>
     </w:p>
     <w:p>
@@ -863,7 +959,7 @@
           <w:szCs w:val="24"/>
         </w:rPr>
         <w:tab/>
-        <w:t>Aprendizaje</w:t>
+        <w:t>Requisitos de Solución</w:t>
       </w:r>
     </w:p>
     <w:p>
@@ -881,7 +977,6 @@
           <w:szCs w:val="24"/>
         </w:rPr>
         <w:tab/>
-        <w:t>3.4.</w:t>
       </w:r>
       <w:r>
         <w:rPr>
@@ -890,7 +985,33 @@
           <w:szCs w:val="24"/>
         </w:rPr>
         <w:tab/>
-        <w:t>Aspectos de Usabilidad</w:t>
+        <w:t>3.3.1. Requisitos de Usuario</w:t>
+      </w:r>
+    </w:p>
+    <w:p>
+      <w:pPr>
+        <w:rPr>
+          <w:rFonts w:ascii="Tahoma" w:hAnsi="Tahoma" w:cs="Tahoma"/>
+          <w:sz w:val="24"/>
+          <w:szCs w:val="24"/>
+        </w:rPr>
+      </w:pPr>
+      <w:r>
+        <w:rPr>
+          <w:rFonts w:ascii="Tahoma" w:hAnsi="Tahoma" w:cs="Tahoma"/>
+          <w:sz w:val="24"/>
+          <w:szCs w:val="24"/>
+        </w:rPr>
+        <w:tab/>
+      </w:r>
+      <w:r>
+        <w:rPr>
+          <w:rFonts w:ascii="Tahoma" w:hAnsi="Tahoma" w:cs="Tahoma"/>
+          <w:sz w:val="24"/>
+          <w:szCs w:val="24"/>
+        </w:rPr>
+        <w:tab/>
+        <w:t>3.3.2. Requisitos de Software</w:t>
       </w:r>
     </w:p>
     <w:p>
@@ -1112,6 +1233,7 @@
           <w:sz w:val="24"/>
           <w:szCs w:val="24"/>
         </w:rPr>
+        <w:lastRenderedPageBreak/>
         <w:tab/>
       </w:r>
       <w:r>
@@ -1201,7 +1323,6 @@
           <w:sz w:val="24"/>
           <w:szCs w:val="24"/>
         </w:rPr>
-        <w:lastRenderedPageBreak/>
         <w:t xml:space="preserve">Capítulo 5: </w:t>
       </w:r>
       <w:r>
@@ -1238,7 +1359,25 @@
           <w:szCs w:val="24"/>
         </w:rPr>
         <w:tab/>
-        <w:t>-</w:t>
+        <w:t>Metáfora</w:t>
+      </w:r>
+    </w:p>
+    <w:p>
+      <w:pPr>
+        <w:rPr>
+          <w:rFonts w:ascii="Tahoma" w:hAnsi="Tahoma" w:cs="Tahoma"/>
+          <w:sz w:val="24"/>
+          <w:szCs w:val="24"/>
+        </w:rPr>
+      </w:pPr>
+      <w:r>
+        <w:rPr>
+          <w:rFonts w:ascii="Tahoma" w:hAnsi="Tahoma" w:cs="Tahoma"/>
+          <w:sz w:val="24"/>
+          <w:szCs w:val="24"/>
+        </w:rPr>
+        <w:tab/>
+        <w:t xml:space="preserve">5.2. </w:t>
       </w:r>
     </w:p>
     <w:p>
@@ -11331,7 +11470,25 @@
           <w:szCs w:val="24"/>
           <w:lang w:val="es-CL"/>
         </w:rPr>
-        <w:t xml:space="preserve">En cuanto a trabajos anteriores similares al que se desea realizar en esta memoria se pueden destacar (juegos educativos para niños con discapacidad visual): </w:t>
+        <w:t xml:space="preserve">En cuanto a trabajos anteriores similares al que se </w:t>
+      </w:r>
+      <w:r>
+        <w:rPr>
+          <w:rFonts w:ascii="Tahoma" w:hAnsi="Tahoma" w:cs="Tahoma"/>
+          <w:sz w:val="24"/>
+          <w:szCs w:val="24"/>
+          <w:lang w:val="es-CL"/>
+        </w:rPr>
+        <w:t>realizó</w:t>
+      </w:r>
+      <w:r>
+        <w:rPr>
+          <w:rFonts w:ascii="Tahoma" w:hAnsi="Tahoma" w:cs="Tahoma"/>
+          <w:sz w:val="24"/>
+          <w:szCs w:val="24"/>
+          <w:lang w:val="es-CL"/>
+        </w:rPr>
+        <w:t xml:space="preserve"> en esta memoria se pueden destacar (juegos educativos para niños con discapacidad visual): </w:t>
       </w:r>
       <w:proofErr w:type="spellStart"/>
       <w:r>
@@ -11782,7 +11939,25 @@
           <w:szCs w:val="24"/>
           <w:lang w:val="es-CL"/>
         </w:rPr>
-        <w:t xml:space="preserve">Las interfaces que podrían ser utilizadas en este trabajo son: teclado, el </w:t>
+        <w:t xml:space="preserve">Las interfaces que </w:t>
+      </w:r>
+      <w:r>
+        <w:rPr>
+          <w:rFonts w:ascii="Tahoma" w:hAnsi="Tahoma" w:cs="Tahoma"/>
+          <w:sz w:val="24"/>
+          <w:szCs w:val="24"/>
+          <w:lang w:val="es-CL"/>
+        </w:rPr>
+        <w:t>pudieron haber sido</w:t>
+      </w:r>
+      <w:r>
+        <w:rPr>
+          <w:rFonts w:ascii="Tahoma" w:hAnsi="Tahoma" w:cs="Tahoma"/>
+          <w:sz w:val="24"/>
+          <w:szCs w:val="24"/>
+          <w:lang w:val="es-CL"/>
+        </w:rPr>
+        <w:t xml:space="preserve"> utilizadas en este trabajo son: teclado, el </w:t>
       </w:r>
       <w:proofErr w:type="spellStart"/>
       <w:r>
@@ -12740,7 +12915,25 @@
           <w:szCs w:val="24"/>
           <w:lang w:val="es-CL"/>
         </w:rPr>
-        <w:t xml:space="preserve"> (software a usar en el desarrollo del videojuego) y computadores con Windows, </w:t>
+        <w:t xml:space="preserve"> (software </w:t>
+      </w:r>
+      <w:r>
+        <w:rPr>
+          <w:rFonts w:ascii="Tahoma" w:hAnsi="Tahoma" w:cs="Tahoma"/>
+          <w:sz w:val="24"/>
+          <w:szCs w:val="24"/>
+          <w:lang w:val="es-CL"/>
+        </w:rPr>
+        <w:t xml:space="preserve">utilizado </w:t>
+      </w:r>
+      <w:r>
+        <w:rPr>
+          <w:rFonts w:ascii="Tahoma" w:hAnsi="Tahoma" w:cs="Tahoma"/>
+          <w:sz w:val="24"/>
+          <w:szCs w:val="24"/>
+          <w:lang w:val="es-CL"/>
+        </w:rPr>
+        <w:t xml:space="preserve">en el desarrollo del videojuego) y computadores con Windows, </w:t>
       </w:r>
       <w:r>
         <w:rPr>
@@ -13264,7 +13457,25 @@
           <w:szCs w:val="24"/>
           <w:lang w:val="es-CL"/>
         </w:rPr>
-        <w:t>Bajo este punto de vista se concibe el videojuego a desarrollar en esta memoria, no es el Software el que enseña, es el niño el que aprende.</w:t>
+        <w:t xml:space="preserve">Bajo este punto de vista se concibe el videojuego </w:t>
+      </w:r>
+      <w:r>
+        <w:rPr>
+          <w:rFonts w:ascii="Tahoma" w:hAnsi="Tahoma" w:cs="Tahoma"/>
+          <w:sz w:val="24"/>
+          <w:szCs w:val="24"/>
+          <w:lang w:val="es-CL"/>
+        </w:rPr>
+        <w:t>desarrollado</w:t>
+      </w:r>
+      <w:r>
+        <w:rPr>
+          <w:rFonts w:ascii="Tahoma" w:hAnsi="Tahoma" w:cs="Tahoma"/>
+          <w:sz w:val="24"/>
+          <w:szCs w:val="24"/>
+          <w:lang w:val="es-CL"/>
+        </w:rPr>
+        <w:t xml:space="preserve"> en esta memoria, no es el Software el que enseña, es el niño el que aprende.</w:t>
       </w:r>
     </w:p>
     <w:p>
@@ -14807,7 +15018,25 @@
           <w:szCs w:val="24"/>
           <w:lang w:val="es-CL"/>
         </w:rPr>
-        <w:t xml:space="preserve">Sobre el videojuego a desarrollar en este trabajo de memoria se potencia mayoritariamente lo que es el </w:t>
+        <w:t xml:space="preserve">Sobre el videojuego </w:t>
+      </w:r>
+      <w:r>
+        <w:rPr>
+          <w:rFonts w:ascii="Tahoma" w:hAnsi="Tahoma" w:cs="Tahoma"/>
+          <w:sz w:val="24"/>
+          <w:szCs w:val="24"/>
+          <w:lang w:val="es-CL"/>
+        </w:rPr>
+        <w:t>desarrollado</w:t>
+      </w:r>
+      <w:r>
+        <w:rPr>
+          <w:rFonts w:ascii="Tahoma" w:hAnsi="Tahoma" w:cs="Tahoma"/>
+          <w:sz w:val="24"/>
+          <w:szCs w:val="24"/>
+          <w:lang w:val="es-CL"/>
+        </w:rPr>
+        <w:t xml:space="preserve"> en este trabajo de memoria se potencia mayoritariamente lo que es el </w:t>
       </w:r>
       <w:proofErr w:type="spellStart"/>
       <w:r>
@@ -16221,7 +16450,7 @@
           <w:szCs w:val="24"/>
           <w:lang w:val="es-CL"/>
         </w:rPr>
-        <w:t xml:space="preserve">realizó </w:t>
+        <w:t>realizó</w:t>
       </w:r>
       <w:r>
         <w:rPr>
@@ -18665,7 +18894,7 @@
           <w:szCs w:val="24"/>
           <w:lang w:val="es-CL"/>
         </w:rPr>
-        <w:t>s)</w:t>
+        <w:t>s</w:t>
       </w:r>
       <w:r>
         <w:rPr>
@@ -18708,7 +18937,24 @@
           <w:sz w:val="24"/>
           <w:szCs w:val="24"/>
         </w:rPr>
-        <w:t xml:space="preserve"> y la pauta de evaluación heurística[] desarrolladas por el profesor Jaime Sánchez, las que no necesitaron ser modificadas ya que fueron creadas con el fin de evaluar videojuego educativos para niños con discapacidad visual.</w:t>
+        <w:t xml:space="preserve"> y la pauta de evaluación heurística</w:t>
+      </w:r>
+      <w:r>
+        <w:rPr>
+          <w:rFonts w:ascii="Tahoma" w:hAnsi="Tahoma" w:cs="Tahoma"/>
+          <w:color w:val="FF0000"/>
+          <w:sz w:val="24"/>
+          <w:szCs w:val="24"/>
+        </w:rPr>
+        <w:t>[]</w:t>
+      </w:r>
+      <w:r>
+        <w:rPr>
+          <w:rFonts w:ascii="Tahoma" w:hAnsi="Tahoma" w:cs="Tahoma"/>
+          <w:sz w:val="24"/>
+          <w:szCs w:val="24"/>
+        </w:rPr>
+        <w:t xml:space="preserve"> desarrolladas por el profesor Jaime Sánchez, las que no necesitaron ser modificadas ya que fueron creadas con el fin de evaluar videojuego educativos para niños con discapacidad visual.</w:t>
       </w:r>
     </w:p>
     <w:p>
@@ -21692,17 +21938,105 @@
           <w:szCs w:val="24"/>
           <w:lang w:val="es-CL"/>
         </w:rPr>
-        <w:t>El trabajo adelantado corresponde a tres aspectos: inicio marco teórico, prototipo y propuesta de mejoras.</w:t>
-      </w:r>
-    </w:p>
-    <w:p>
-      <w:pPr>
-        <w:jc w:val="both"/>
-        <w:rPr>
-          <w:rFonts w:ascii="Tahoma" w:hAnsi="Tahoma" w:cs="Tahoma"/>
-          <w:b/>
-          <w:sz w:val="24"/>
-          <w:szCs w:val="24"/>
+        <w:t xml:space="preserve">Se describirá la solución final </w:t>
+      </w:r>
+      <w:r>
+        <w:rPr>
+          <w:rFonts w:ascii="Tahoma" w:hAnsi="Tahoma" w:cs="Tahoma"/>
+          <w:sz w:val="24"/>
+          <w:szCs w:val="24"/>
+          <w:lang w:val="es-CL"/>
+        </w:rPr>
+        <w:t xml:space="preserve">a continuación. En caso de que alguna funcionalidad esté relacionada con el prototipo inicial será señalado en su momento. Al ser desarrollado utilizando </w:t>
+      </w:r>
+      <w:proofErr w:type="spellStart"/>
+      <w:r>
+        <w:rPr>
+          <w:rFonts w:ascii="Tahoma" w:hAnsi="Tahoma" w:cs="Tahoma"/>
+          <w:sz w:val="24"/>
+          <w:szCs w:val="24"/>
+          <w:lang w:val="es-CL"/>
+        </w:rPr>
+        <w:t>Unity</w:t>
+      </w:r>
+      <w:proofErr w:type="spellEnd"/>
+      <w:r>
+        <w:rPr>
+          <w:rFonts w:ascii="Tahoma" w:hAnsi="Tahoma" w:cs="Tahoma"/>
+          <w:sz w:val="24"/>
+          <w:szCs w:val="24"/>
+          <w:lang w:val="es-CL"/>
+        </w:rPr>
+        <w:t xml:space="preserve">, la solución no consta de mucho código, porque buena parte de la lógica es resuelta por herramientas de </w:t>
+      </w:r>
+      <w:proofErr w:type="spellStart"/>
+      <w:r>
+        <w:rPr>
+          <w:rFonts w:ascii="Tahoma" w:hAnsi="Tahoma" w:cs="Tahoma"/>
+          <w:sz w:val="24"/>
+          <w:szCs w:val="24"/>
+          <w:lang w:val="es-CL"/>
+        </w:rPr>
+        <w:t>Unity</w:t>
+      </w:r>
+      <w:proofErr w:type="spellEnd"/>
+      <w:r>
+        <w:rPr>
+          <w:rFonts w:ascii="Tahoma" w:hAnsi="Tahoma" w:cs="Tahoma"/>
+          <w:sz w:val="24"/>
+          <w:szCs w:val="24"/>
+          <w:lang w:val="es-CL"/>
+        </w:rPr>
+        <w:t xml:space="preserve"> (se utilizó la versión </w:t>
+      </w:r>
+      <w:r>
+        <w:rPr>
+          <w:rFonts w:ascii="Tahoma" w:hAnsi="Tahoma" w:cs="Tahoma"/>
+          <w:sz w:val="24"/>
+          <w:szCs w:val="24"/>
+          <w:lang w:val="es-CL"/>
+        </w:rPr>
+        <w:t xml:space="preserve">5.1.2f1 de </w:t>
+      </w:r>
+      <w:proofErr w:type="spellStart"/>
+      <w:r>
+        <w:rPr>
+          <w:rFonts w:ascii="Tahoma" w:hAnsi="Tahoma" w:cs="Tahoma"/>
+          <w:sz w:val="24"/>
+          <w:szCs w:val="24"/>
+          <w:lang w:val="es-CL"/>
+        </w:rPr>
+        <w:t>Unity</w:t>
+      </w:r>
+      <w:proofErr w:type="spellEnd"/>
+      <w:r>
+        <w:rPr>
+          <w:rFonts w:ascii="Tahoma" w:hAnsi="Tahoma" w:cs="Tahoma"/>
+          <w:sz w:val="24"/>
+          <w:szCs w:val="24"/>
+          <w:lang w:val="es-CL"/>
+        </w:rPr>
+        <w:t>)</w:t>
+      </w:r>
+      <w:r>
+        <w:rPr>
+          <w:rFonts w:ascii="Tahoma" w:hAnsi="Tahoma" w:cs="Tahoma"/>
+          <w:sz w:val="24"/>
+          <w:szCs w:val="24"/>
+          <w:lang w:val="es-CL"/>
+        </w:rPr>
+        <w:t>.</w:t>
+      </w:r>
+    </w:p>
+    <w:p>
+      <w:pPr>
+        <w:jc w:val="both"/>
+        <w:rPr>
+          <w:rFonts w:ascii="Tahoma" w:hAnsi="Tahoma" w:cs="Tahoma"/>
+          <w:b/>
+          <w:sz w:val="24"/>
+          <w:szCs w:val="24"/>
+          <w:lang w:val="es-CL"/>
         </w:rPr>
       </w:pPr>
       <w:r>
@@ -21732,25 +22066,46 @@
           <w:szCs w:val="24"/>
           <w:lang w:val="es-CL"/>
         </w:rPr>
-        <w:t>1.- Inicios marco teórico</w:t>
-      </w:r>
-    </w:p>
-    <w:p>
-      <w:pPr>
-        <w:jc w:val="both"/>
-        <w:rPr>
-          <w:rFonts w:ascii="Tahoma" w:hAnsi="Tahoma" w:cs="Tahoma"/>
-          <w:b/>
-          <w:sz w:val="24"/>
-          <w:szCs w:val="24"/>
-        </w:rPr>
-      </w:pPr>
-      <w:r>
-        <w:rPr>
-          <w:rFonts w:ascii="Tahoma" w:hAnsi="Tahoma" w:cs="Tahoma"/>
-          <w:b/>
-          <w:sz w:val="24"/>
-          <w:szCs w:val="24"/>
+        <w:t>1</w:t>
+      </w:r>
+      <w:r>
+        <w:rPr>
+          <w:rFonts w:ascii="Tahoma" w:hAnsi="Tahoma" w:cs="Tahoma"/>
+          <w:b/>
+          <w:sz w:val="24"/>
+          <w:szCs w:val="24"/>
+          <w:lang w:val="es-CL"/>
+        </w:rPr>
+        <w:t xml:space="preserve">. </w:t>
+      </w:r>
+      <w:r>
+        <w:rPr>
+          <w:rFonts w:ascii="Tahoma" w:hAnsi="Tahoma" w:cs="Tahoma"/>
+          <w:b/>
+          <w:sz w:val="24"/>
+          <w:szCs w:val="24"/>
+          <w:lang w:val="es-CL"/>
+        </w:rPr>
+        <w:t>Metáfora</w:t>
+      </w:r>
+    </w:p>
+    <w:p>
+      <w:pPr>
+        <w:jc w:val="both"/>
+        <w:rPr>
+          <w:rFonts w:ascii="Tahoma" w:hAnsi="Tahoma" w:cs="Tahoma"/>
+          <w:b/>
+          <w:sz w:val="24"/>
+          <w:szCs w:val="24"/>
+        </w:rPr>
+      </w:pPr>
+      <w:r>
+        <w:rPr>
+          <w:rFonts w:ascii="Tahoma" w:hAnsi="Tahoma" w:cs="Tahoma"/>
+          <w:b/>
+          <w:sz w:val="24"/>
+          <w:szCs w:val="24"/>
+          <w:lang w:val="es-CL"/>
         </w:rPr>
         <w:t xml:space="preserve">    </w:t>
       </w:r>
@@ -21761,7 +22116,7 @@
           <w:szCs w:val="24"/>
           <w:lang w:val="es-CL"/>
         </w:rPr>
-        <w:t>Corresponde a recopilación de información y lectura de la bibliografía. Fue expuesto en la sección "Marco teórico" de este documento.</w:t>
+        <w:t>La metáfora del videojuego es la utilización de un cubo mágico que posee el usuario para realizar algunas actividades dentro del juego y la localización espacial utilizando giros de 90 grados.</w:t>
       </w:r>
     </w:p>
     <w:p>
@@ -21791,76 +22146,17 @@
           <w:szCs w:val="24"/>
           <w:lang w:val="es-CL"/>
         </w:rPr>
-        <w:t>5.</w:t>
-      </w:r>
-      <w:r>
-        <w:rPr>
-          <w:rFonts w:ascii="Tahoma" w:hAnsi="Tahoma" w:cs="Tahoma"/>
-          <w:b/>
-          <w:sz w:val="24"/>
-          <w:szCs w:val="24"/>
-          <w:lang w:val="es-CL"/>
-        </w:rPr>
-        <w:t>2.- Prototipo</w:t>
-      </w:r>
-    </w:p>
-    <w:p>
-      <w:pPr>
-        <w:jc w:val="both"/>
-        <w:rPr>
-          <w:rFonts w:ascii="Tahoma" w:hAnsi="Tahoma" w:cs="Tahoma"/>
-          <w:b/>
-          <w:sz w:val="24"/>
-          <w:szCs w:val="24"/>
-        </w:rPr>
-      </w:pPr>
-      <w:r>
-        <w:rPr>
-          <w:rFonts w:ascii="Tahoma" w:hAnsi="Tahoma" w:cs="Tahoma"/>
-          <w:b/>
-          <w:sz w:val="24"/>
-          <w:szCs w:val="24"/>
-        </w:rPr>
-        <w:t xml:space="preserve">    </w:t>
-      </w:r>
-      <w:r>
-        <w:rPr>
-          <w:rFonts w:ascii="Tahoma" w:hAnsi="Tahoma" w:cs="Tahoma"/>
-          <w:sz w:val="24"/>
-          <w:szCs w:val="24"/>
-          <w:lang w:val="es-CL"/>
-        </w:rPr>
-        <w:t>Corresponde a la creación de la historia que tendrá el videojuego, la metáfora del mismo además de la programación y evaluación del prototipo del videojuego (software).</w:t>
-      </w:r>
-    </w:p>
-    <w:p>
-      <w:pPr>
-        <w:jc w:val="both"/>
-        <w:rPr>
-          <w:rFonts w:ascii="Tahoma" w:hAnsi="Tahoma" w:cs="Tahoma"/>
-          <w:b/>
-          <w:sz w:val="24"/>
-          <w:szCs w:val="24"/>
-        </w:rPr>
-      </w:pPr>
-      <w:r>
-        <w:rPr>
-          <w:rFonts w:ascii="Tahoma" w:hAnsi="Tahoma" w:cs="Tahoma"/>
-          <w:b/>
-          <w:sz w:val="24"/>
-          <w:szCs w:val="24"/>
-        </w:rPr>
-        <w:t xml:space="preserve">        </w:t>
-      </w:r>
-      <w:r>
-        <w:rPr>
-          <w:rFonts w:ascii="Tahoma" w:hAnsi="Tahoma" w:cs="Tahoma"/>
-          <w:b/>
-          <w:sz w:val="24"/>
-          <w:szCs w:val="24"/>
-          <w:lang w:val="es-CL"/>
-        </w:rPr>
-        <w:t xml:space="preserve">5.2.1.- </w:t>
+        <w:t>5.2</w:t>
+      </w:r>
+      <w:r>
+        <w:rPr>
+          <w:rFonts w:ascii="Tahoma" w:hAnsi="Tahoma" w:cs="Tahoma"/>
+          <w:b/>
+          <w:sz w:val="24"/>
+          <w:szCs w:val="24"/>
+          <w:lang w:val="es-CL"/>
+        </w:rPr>
+        <w:t xml:space="preserve">. </w:t>
       </w:r>
       <w:r>
         <w:rPr>
@@ -22215,15 +22511,6 @@
           <w:szCs w:val="24"/>
         </w:rPr>
         <w:t xml:space="preserve">    </w:t>
-      </w:r>
-      <w:r>
-        <w:rPr>
-          <w:rFonts w:ascii="Tahoma" w:hAnsi="Tahoma" w:cs="Tahoma"/>
-          <w:sz w:val="24"/>
-          <w:szCs w:val="24"/>
-          <w:lang w:val="es-CL"/>
-        </w:rPr>
-        <w:t>La metáfora del videojuego es la utilización de un cubo mágico que posee el usuario para realizar algunas actividades dentro del juego y la localización espacial utilizando giros de 90 grados.</w:t>
       </w:r>
     </w:p>
     <w:p>
@@ -25037,6 +25324,15 @@
           <w:sz w:val="24"/>
           <w:szCs w:val="24"/>
         </w:rPr>
+        <w:t>.</w:t>
+      </w:r>
+      <w:r>
+        <w:rPr>
+          <w:rFonts w:ascii="Tahoma" w:hAnsi="Tahoma" w:cs="Tahoma"/>
+          <w:b/>
+          <w:sz w:val="24"/>
+          <w:szCs w:val="24"/>
+        </w:rPr>
         <w:t xml:space="preserve"> </w:t>
       </w:r>
       <w:r>
@@ -25627,7 +25923,25 @@
           <w:sz w:val="24"/>
           <w:szCs w:val="24"/>
         </w:rPr>
-        <w:t>6.3.1.2 Muestra</w:t>
+        <w:t>6.3.1.2</w:t>
+      </w:r>
+      <w:r>
+        <w:rPr>
+          <w:rFonts w:ascii="Tahoma" w:hAnsi="Tahoma" w:cs="Tahoma"/>
+          <w:b/>
+          <w:sz w:val="24"/>
+          <w:szCs w:val="24"/>
+        </w:rPr>
+        <w:t>.</w:t>
+      </w:r>
+      <w:r>
+        <w:rPr>
+          <w:rFonts w:ascii="Tahoma" w:hAnsi="Tahoma" w:cs="Tahoma"/>
+          <w:b/>
+          <w:sz w:val="24"/>
+          <w:szCs w:val="24"/>
+        </w:rPr>
+        <w:t xml:space="preserve"> Muestra</w:t>
       </w:r>
     </w:p>
     <w:p>
@@ -25707,7 +26021,23 @@
           <w:sz w:val="24"/>
           <w:szCs w:val="24"/>
         </w:rPr>
-        <w:t xml:space="preserve"> 10 y 14 años de edad (cursando entre 5º y 6º de enseñanza básica), de los cuáles 10 eran hombres y 2 mujeres. Dentro del grupo de hombres, 4 presentaban ceguera total, y los otros 8 usuarios finales presentaban ceguera parcial.</w:t>
+        <w:t xml:space="preserve"> 10 y 14 años de edad (cursando entre 5º y </w:t>
+      </w:r>
+      <w:r>
+        <w:rPr>
+          <w:rFonts w:ascii="Tahoma" w:hAnsi="Tahoma" w:cs="Tahoma"/>
+          <w:sz w:val="24"/>
+          <w:szCs w:val="24"/>
+        </w:rPr>
+        <w:t>8</w:t>
+      </w:r>
+      <w:r>
+        <w:rPr>
+          <w:rFonts w:ascii="Tahoma" w:hAnsi="Tahoma" w:cs="Tahoma"/>
+          <w:sz w:val="24"/>
+          <w:szCs w:val="24"/>
+        </w:rPr>
+        <w:t>º de enseñanza básica), de los cuáles 10 eran hombres y 2 mujeres. Dentro del grupo de hombres, 4 presentaban ceguera total, y los otros 8 usuarios finales presentaban ceguera parcial.</w:t>
       </w:r>
     </w:p>
     <w:p>
@@ -25735,7 +26065,25 @@
           <w:sz w:val="24"/>
           <w:szCs w:val="24"/>
         </w:rPr>
-        <w:t>6.3.1.3 Tarea realizada</w:t>
+        <w:t>6.3.1.3</w:t>
+      </w:r>
+      <w:r>
+        <w:rPr>
+          <w:rFonts w:ascii="Tahoma" w:hAnsi="Tahoma" w:cs="Tahoma"/>
+          <w:b/>
+          <w:sz w:val="24"/>
+          <w:szCs w:val="24"/>
+        </w:rPr>
+        <w:t>.</w:t>
+      </w:r>
+      <w:r>
+        <w:rPr>
+          <w:rFonts w:ascii="Tahoma" w:hAnsi="Tahoma" w:cs="Tahoma"/>
+          <w:b/>
+          <w:sz w:val="24"/>
+          <w:szCs w:val="24"/>
+        </w:rPr>
+        <w:t xml:space="preserve"> Tarea realizada</w:t>
       </w:r>
     </w:p>
     <w:p>
@@ -25781,7 +26129,25 @@
           <w:sz w:val="24"/>
           <w:szCs w:val="24"/>
         </w:rPr>
-        <w:t>6.3.1.4 Procedimiento</w:t>
+        <w:t xml:space="preserve">6.3.1.4 </w:t>
+      </w:r>
+      <w:r>
+        <w:rPr>
+          <w:rFonts w:ascii="Tahoma" w:hAnsi="Tahoma" w:cs="Tahoma"/>
+          <w:b/>
+          <w:sz w:val="24"/>
+          <w:szCs w:val="24"/>
+        </w:rPr>
+        <w:t>.</w:t>
+      </w:r>
+      <w:r>
+        <w:rPr>
+          <w:rFonts w:ascii="Tahoma" w:hAnsi="Tahoma" w:cs="Tahoma"/>
+          <w:b/>
+          <w:sz w:val="24"/>
+          <w:szCs w:val="24"/>
+        </w:rPr>
+        <w:t>Procedimiento</w:t>
       </w:r>
     </w:p>
     <w:p>
@@ -25880,6 +26246,180 @@
       <w:r>
         <w:rPr>
           <w:rFonts w:ascii="Tahoma" w:hAnsi="Tahoma" w:cs="Tahoma"/>
+          <w:sz w:val="24"/>
+          <w:szCs w:val="24"/>
+        </w:rPr>
+        <w:t xml:space="preserve">        </w:t>
+      </w:r>
+      <w:r>
+        <w:rPr>
+          <w:rFonts w:ascii="Tahoma" w:hAnsi="Tahoma" w:cs="Tahoma"/>
+          <w:b/>
+          <w:sz w:val="24"/>
+          <w:szCs w:val="24"/>
+        </w:rPr>
+        <w:t>6.3.2.1</w:t>
+      </w:r>
+      <w:r>
+        <w:rPr>
+          <w:rFonts w:ascii="Tahoma" w:hAnsi="Tahoma" w:cs="Tahoma"/>
+          <w:b/>
+          <w:sz w:val="24"/>
+          <w:szCs w:val="24"/>
+        </w:rPr>
+        <w:t>.</w:t>
+      </w:r>
+      <w:r>
+        <w:rPr>
+          <w:rFonts w:ascii="Tahoma" w:hAnsi="Tahoma" w:cs="Tahoma"/>
+          <w:b/>
+          <w:sz w:val="24"/>
+          <w:szCs w:val="24"/>
+        </w:rPr>
+        <w:t xml:space="preserve"> Muestra</w:t>
+      </w:r>
+    </w:p>
+    <w:p>
+      <w:pPr>
+        <w:jc w:val="both"/>
+        <w:rPr>
+          <w:rFonts w:ascii="Tahoma" w:hAnsi="Tahoma" w:cs="Tahoma"/>
+          <w:sz w:val="24"/>
+          <w:szCs w:val="24"/>
+        </w:rPr>
+      </w:pPr>
+      <w:r>
+        <w:rPr>
+          <w:rFonts w:ascii="Tahoma" w:hAnsi="Tahoma" w:cs="Tahoma"/>
+          <w:sz w:val="24"/>
+          <w:szCs w:val="24"/>
+        </w:rPr>
+        <w:t>Los participantes de las entrevistas fueron 2. El primero fue un docente de Matemáticas que se encontraba realizando su tesis en  C5[], el segundo fue un estudiante de educador diferencial que estaba evaluando utilizar el videojuego de la presente memoria para su tesis, en dónde trabajaría respecto al uso del videojuego en un ambiente pedagógico.</w:t>
+      </w:r>
+    </w:p>
+    <w:p>
+      <w:pPr>
+        <w:jc w:val="both"/>
+        <w:rPr>
+          <w:rFonts w:ascii="Tahoma" w:hAnsi="Tahoma" w:cs="Tahoma"/>
+          <w:b/>
+          <w:sz w:val="24"/>
+          <w:szCs w:val="24"/>
+        </w:rPr>
+      </w:pPr>
+      <w:r>
+        <w:rPr>
+          <w:rFonts w:ascii="Tahoma" w:hAnsi="Tahoma" w:cs="Tahoma"/>
+          <w:sz w:val="24"/>
+          <w:szCs w:val="24"/>
+        </w:rPr>
+        <w:t xml:space="preserve">       </w:t>
+      </w:r>
+      <w:r>
+        <w:rPr>
+          <w:rFonts w:ascii="Tahoma" w:hAnsi="Tahoma" w:cs="Tahoma"/>
+          <w:b/>
+          <w:sz w:val="24"/>
+          <w:szCs w:val="24"/>
+        </w:rPr>
+        <w:t xml:space="preserve"> 6.3.2.2. Tarea Realizada</w:t>
+      </w:r>
+    </w:p>
+    <w:p>
+      <w:pPr>
+        <w:jc w:val="both"/>
+        <w:rPr>
+          <w:rFonts w:ascii="Tahoma" w:hAnsi="Tahoma" w:cs="Tahoma"/>
+          <w:sz w:val="24"/>
+          <w:szCs w:val="24"/>
+        </w:rPr>
+      </w:pPr>
+      <w:r>
+        <w:rPr>
+          <w:rFonts w:ascii="Tahoma" w:hAnsi="Tahoma" w:cs="Tahoma"/>
+          <w:sz w:val="24"/>
+          <w:szCs w:val="24"/>
+        </w:rPr>
+        <w:t>En la primera entrevista más que sólo observar al usuario, la idea era discutir algunas cosas del juego que le llamaran la atención mientras jugaba. La primera entrevista buscaba mejorar las expresiones utilizadas en los acertijos para que fuese más claro, aparte de conocer las opiniones del docente de matemáticas respecto al videojuego.</w:t>
+      </w:r>
+    </w:p>
+    <w:p>
+      <w:pPr>
+        <w:jc w:val="both"/>
+        <w:rPr>
+          <w:rFonts w:ascii="Tahoma" w:hAnsi="Tahoma" w:cs="Tahoma"/>
+          <w:sz w:val="24"/>
+          <w:szCs w:val="24"/>
+        </w:rPr>
+      </w:pPr>
+      <w:r>
+        <w:rPr>
+          <w:rFonts w:ascii="Tahoma" w:hAnsi="Tahoma" w:cs="Tahoma"/>
+          <w:sz w:val="24"/>
+          <w:szCs w:val="24"/>
+        </w:rPr>
+        <w:t>En la segunda entrevista, se le dejó al usuario jugar el juego completo y luego se hablaría sobre su experiencia.</w:t>
+      </w:r>
+    </w:p>
+    <w:p>
+      <w:pPr>
+        <w:jc w:val="both"/>
+        <w:rPr>
+          <w:rFonts w:ascii="Tahoma" w:hAnsi="Tahoma" w:cs="Tahoma"/>
+          <w:b/>
+          <w:sz w:val="24"/>
+          <w:szCs w:val="24"/>
+        </w:rPr>
+      </w:pPr>
+      <w:r>
+        <w:rPr>
+          <w:rFonts w:ascii="Tahoma" w:hAnsi="Tahoma" w:cs="Tahoma"/>
+          <w:sz w:val="24"/>
+          <w:szCs w:val="24"/>
+        </w:rPr>
+        <w:t xml:space="preserve">        </w:t>
+      </w:r>
+      <w:r>
+        <w:rPr>
+          <w:rFonts w:ascii="Tahoma" w:hAnsi="Tahoma" w:cs="Tahoma"/>
+          <w:b/>
+          <w:sz w:val="24"/>
+          <w:szCs w:val="24"/>
+        </w:rPr>
+        <w:t>6.3.2.3. Procedimiento</w:t>
+      </w:r>
+    </w:p>
+    <w:p>
+      <w:pPr>
+        <w:jc w:val="both"/>
+        <w:rPr>
+          <w:rFonts w:ascii="Tahoma" w:hAnsi="Tahoma" w:cs="Tahoma"/>
+          <w:sz w:val="24"/>
+          <w:szCs w:val="24"/>
+        </w:rPr>
+      </w:pPr>
+      <w:r>
+        <w:rPr>
+          <w:rFonts w:ascii="Tahoma" w:hAnsi="Tahoma" w:cs="Tahoma"/>
+          <w:sz w:val="24"/>
+          <w:szCs w:val="24"/>
+        </w:rPr>
+        <w:t>El procedimiento fue presentar el videojuego a los usuarios y su fin. Mientras jugaban se realizaba observación y se tomaba nota de comentarios y si quedaban dudas (si el evaluador tenía dudas de algo que se dijo, o el usuario tenía alguna duda respecto al juego), se preguntaba y se tomaba notas. En la primera entrevista se llegó hasta el nivel 4, que era suficiente para revisar el tema de las expresiones utilizadas en los acertijos. Para la segunda entrevista, el usuario jugó todos los niveles del videojuego.</w:t>
+      </w:r>
+    </w:p>
+    <w:p>
+      <w:pPr>
+        <w:jc w:val="both"/>
+        <w:rPr>
+          <w:rFonts w:ascii="Tahoma" w:hAnsi="Tahoma" w:cs="Tahoma"/>
+          <w:b/>
+          <w:sz w:val="24"/>
+          <w:szCs w:val="24"/>
+        </w:rPr>
+      </w:pPr>
+      <w:r>
+        <w:rPr>
+          <w:rFonts w:ascii="Tahoma" w:hAnsi="Tahoma" w:cs="Tahoma"/>
           <w:b/>
           <w:sz w:val="24"/>
           <w:szCs w:val="24"/>
@@ -25920,6 +26460,7 @@
           <w:sz w:val="24"/>
           <w:szCs w:val="24"/>
         </w:rPr>
+        <w:lastRenderedPageBreak/>
         <w:t xml:space="preserve">    </w:t>
       </w:r>
       <w:r>
@@ -25997,7 +26538,25 @@
           <w:sz w:val="24"/>
           <w:szCs w:val="24"/>
         </w:rPr>
-        <w:t>6.3.3.1 Composición del instrumento</w:t>
+        <w:t>6.3.3.1</w:t>
+      </w:r>
+      <w:r>
+        <w:rPr>
+          <w:rFonts w:ascii="Tahoma" w:hAnsi="Tahoma" w:cs="Tahoma"/>
+          <w:b/>
+          <w:sz w:val="24"/>
+          <w:szCs w:val="24"/>
+        </w:rPr>
+        <w:t>.</w:t>
+      </w:r>
+      <w:r>
+        <w:rPr>
+          <w:rFonts w:ascii="Tahoma" w:hAnsi="Tahoma" w:cs="Tahoma"/>
+          <w:b/>
+          <w:sz w:val="24"/>
+          <w:szCs w:val="24"/>
+        </w:rPr>
+        <w:t xml:space="preserve"> Composición del instrumento</w:t>
       </w:r>
     </w:p>
     <w:p>
@@ -26197,8 +26756,268 @@
           <w:sz w:val="24"/>
           <w:szCs w:val="24"/>
         </w:rPr>
+        <w:t xml:space="preserve">    a) Comprensión de indicadores táctil-</w:t>
+      </w:r>
+      <w:proofErr w:type="spellStart"/>
+      <w:r>
+        <w:rPr>
+          <w:rFonts w:ascii="Tahoma" w:hAnsi="Tahoma" w:cs="Tahoma"/>
+          <w:sz w:val="24"/>
+          <w:szCs w:val="24"/>
+        </w:rPr>
+        <w:t>kinéstesicos</w:t>
+      </w:r>
+      <w:proofErr w:type="spellEnd"/>
+    </w:p>
+    <w:p>
+      <w:pPr>
+        <w:jc w:val="both"/>
+        <w:rPr>
+          <w:rFonts w:ascii="Tahoma" w:hAnsi="Tahoma" w:cs="Tahoma"/>
+          <w:sz w:val="24"/>
+          <w:szCs w:val="24"/>
+        </w:rPr>
+      </w:pPr>
+      <w:r>
+        <w:rPr>
+          <w:rFonts w:ascii="Tahoma" w:hAnsi="Tahoma" w:cs="Tahoma"/>
+          <w:sz w:val="24"/>
+          <w:szCs w:val="24"/>
+        </w:rPr>
+        <w:t>1. Identifica táctilmente en tarjetas, siete texturas: suave liso rugoso, áspero frío, húmedo, blando.</w:t>
+      </w:r>
+    </w:p>
+    <w:p>
+      <w:pPr>
+        <w:jc w:val="both"/>
+        <w:rPr>
+          <w:rFonts w:ascii="Tahoma" w:hAnsi="Tahoma" w:cs="Tahoma"/>
+          <w:sz w:val="24"/>
+          <w:szCs w:val="24"/>
+        </w:rPr>
+      </w:pPr>
+      <w:r>
+        <w:rPr>
+          <w:rFonts w:ascii="Tahoma" w:hAnsi="Tahoma" w:cs="Tahoma"/>
+          <w:sz w:val="24"/>
+          <w:szCs w:val="24"/>
+        </w:rPr>
+        <w:t>2. Percibe y clasifica 6 láminas según grosor de relieve.</w:t>
+      </w:r>
+    </w:p>
+    <w:p>
+      <w:pPr>
+        <w:jc w:val="both"/>
+        <w:rPr>
+          <w:rFonts w:ascii="Tahoma" w:hAnsi="Tahoma" w:cs="Tahoma"/>
+          <w:sz w:val="24"/>
+          <w:szCs w:val="24"/>
+        </w:rPr>
+      </w:pPr>
+      <w:r>
+        <w:rPr>
+          <w:rFonts w:ascii="Tahoma" w:hAnsi="Tahoma" w:cs="Tahoma"/>
+          <w:sz w:val="24"/>
+          <w:szCs w:val="24"/>
+        </w:rPr>
+        <w:t>3. Percibe y empareja cuatro láminas según tamaño.</w:t>
+      </w:r>
+    </w:p>
+    <w:p>
+      <w:pPr>
+        <w:jc w:val="both"/>
+        <w:rPr>
+          <w:rFonts w:ascii="Tahoma" w:hAnsi="Tahoma" w:cs="Tahoma"/>
+          <w:sz w:val="24"/>
+          <w:szCs w:val="24"/>
+        </w:rPr>
+      </w:pPr>
+      <w:r>
+        <w:rPr>
+          <w:rFonts w:ascii="Tahoma" w:hAnsi="Tahoma" w:cs="Tahoma"/>
+          <w:sz w:val="24"/>
+          <w:szCs w:val="24"/>
+        </w:rPr>
+        <w:t>4. Identifica y reconoce diferencias en cuatro superficies.</w:t>
+      </w:r>
+    </w:p>
+    <w:p>
+      <w:pPr>
+        <w:jc w:val="both"/>
+        <w:rPr>
+          <w:rFonts w:ascii="Tahoma" w:hAnsi="Tahoma" w:cs="Tahoma"/>
+          <w:sz w:val="24"/>
+          <w:szCs w:val="24"/>
+        </w:rPr>
+      </w:pPr>
+      <w:r>
+        <w:rPr>
+          <w:rFonts w:ascii="Tahoma" w:hAnsi="Tahoma" w:cs="Tahoma"/>
+          <w:sz w:val="24"/>
+          <w:szCs w:val="24"/>
+        </w:rPr>
+        <w:t>5. Reconoce cuatro cambios de nivel en láminas.</w:t>
+      </w:r>
+    </w:p>
+    <w:p>
+      <w:pPr>
+        <w:jc w:val="both"/>
+        <w:rPr>
+          <w:rFonts w:ascii="Tahoma" w:hAnsi="Tahoma" w:cs="Tahoma"/>
+          <w:sz w:val="24"/>
+          <w:szCs w:val="24"/>
+        </w:rPr>
+      </w:pPr>
+      <w:r>
+        <w:rPr>
+          <w:rFonts w:ascii="Tahoma" w:hAnsi="Tahoma" w:cs="Tahoma"/>
+          <w:sz w:val="24"/>
+          <w:szCs w:val="24"/>
+        </w:rPr>
+        <w:t>6. Localiza tres diseños específicos, según referencias verbales entregadas por el evaluador.</w:t>
+      </w:r>
+    </w:p>
+    <w:p>
+      <w:pPr>
+        <w:jc w:val="both"/>
+        <w:rPr>
+          <w:rFonts w:ascii="Tahoma" w:hAnsi="Tahoma" w:cs="Tahoma"/>
+          <w:sz w:val="24"/>
+          <w:szCs w:val="24"/>
+        </w:rPr>
+      </w:pPr>
+      <w:r>
+        <w:rPr>
+          <w:rFonts w:ascii="Tahoma" w:hAnsi="Tahoma" w:cs="Tahoma"/>
+          <w:sz w:val="24"/>
+          <w:szCs w:val="24"/>
+        </w:rPr>
+        <w:t>7. Reconoce cinco figuras geométricas según su contorno: círculo, triángulo, rectángulo, cua</w:t>
+      </w:r>
+      <w:r>
+        <w:rPr>
+          <w:rFonts w:ascii="Tahoma" w:hAnsi="Tahoma" w:cs="Tahoma"/>
+          <w:sz w:val="24"/>
+          <w:szCs w:val="24"/>
+        </w:rPr>
+        <w:t>drado, pentágono.</w:t>
+      </w:r>
+    </w:p>
+    <w:p>
+      <w:pPr>
+        <w:jc w:val="both"/>
+        <w:rPr>
+          <w:rFonts w:ascii="Tahoma" w:hAnsi="Tahoma" w:cs="Tahoma"/>
+          <w:sz w:val="24"/>
+          <w:szCs w:val="24"/>
+        </w:rPr>
+      </w:pPr>
+      <w:r>
+        <w:rPr>
+          <w:rFonts w:ascii="Tahoma" w:hAnsi="Tahoma" w:cs="Tahoma"/>
+          <w:sz w:val="24"/>
+          <w:szCs w:val="24"/>
+        </w:rPr>
         <w:lastRenderedPageBreak/>
-        <w:t xml:space="preserve">    a) Comprensión de indicadores táctil-</w:t>
+        <w:t xml:space="preserve">    b) Comprensión de indicadores auditivos</w:t>
+      </w:r>
+    </w:p>
+    <w:p>
+      <w:pPr>
+        <w:jc w:val="both"/>
+        <w:rPr>
+          <w:rFonts w:ascii="Tahoma" w:hAnsi="Tahoma" w:cs="Tahoma"/>
+          <w:sz w:val="24"/>
+          <w:szCs w:val="24"/>
+        </w:rPr>
+      </w:pPr>
+      <w:r>
+        <w:rPr>
+          <w:rFonts w:ascii="Tahoma" w:hAnsi="Tahoma" w:cs="Tahoma"/>
+          <w:sz w:val="24"/>
+          <w:szCs w:val="24"/>
+        </w:rPr>
+        <w:t>1. Escucha y comprende indicaciones, diálogos y preguntas</w:t>
+      </w:r>
+    </w:p>
+    <w:p>
+      <w:pPr>
+        <w:jc w:val="both"/>
+        <w:rPr>
+          <w:rFonts w:ascii="Tahoma" w:hAnsi="Tahoma" w:cs="Tahoma"/>
+          <w:sz w:val="24"/>
+          <w:szCs w:val="24"/>
+        </w:rPr>
+      </w:pPr>
+      <w:r>
+        <w:rPr>
+          <w:rFonts w:ascii="Tahoma" w:hAnsi="Tahoma" w:cs="Tahoma"/>
+          <w:sz w:val="24"/>
+          <w:szCs w:val="24"/>
+        </w:rPr>
+        <w:t>2. Identifica y asocia sonidos de error, correcto, incorrecto, ítem.</w:t>
+      </w:r>
+    </w:p>
+    <w:p>
+      <w:pPr>
+        <w:jc w:val="both"/>
+        <w:rPr>
+          <w:rFonts w:ascii="Tahoma" w:hAnsi="Tahoma" w:cs="Tahoma"/>
+          <w:sz w:val="24"/>
+          <w:szCs w:val="24"/>
+        </w:rPr>
+      </w:pPr>
+      <w:r>
+        <w:rPr>
+          <w:rFonts w:ascii="Tahoma" w:hAnsi="Tahoma" w:cs="Tahoma"/>
+          <w:sz w:val="24"/>
+          <w:szCs w:val="24"/>
+        </w:rPr>
+        <w:t xml:space="preserve">3. </w:t>
+      </w:r>
+      <w:r>
+        <w:rPr>
+          <w:rFonts w:ascii="Tahoma" w:hAnsi="Tahoma" w:cs="Tahoma"/>
+          <w:sz w:val="24"/>
+          <w:szCs w:val="24"/>
+        </w:rPr>
+        <w:t>Identifica y señala sonidos de giro a la derecha, giro a la izquierda, pasos, desplegar bastón</w:t>
+      </w:r>
+    </w:p>
+    <w:p>
+      <w:pPr>
+        <w:jc w:val="both"/>
+        <w:rPr>
+          <w:rFonts w:ascii="Tahoma" w:hAnsi="Tahoma" w:cs="Tahoma"/>
+          <w:sz w:val="24"/>
+          <w:szCs w:val="24"/>
+        </w:rPr>
+      </w:pPr>
+      <w:r>
+        <w:rPr>
+          <w:rFonts w:ascii="Tahoma" w:hAnsi="Tahoma" w:cs="Tahoma"/>
+          <w:sz w:val="24"/>
+          <w:szCs w:val="24"/>
+        </w:rPr>
+        <w:t>4. Identifica y nombra al menos cinco sonidos icónicos del juego: fuego, viento, agua, arcano, tierra, naturaleza</w:t>
+      </w:r>
+    </w:p>
+    <w:p>
+      <w:pPr>
+        <w:jc w:val="both"/>
+        <w:rPr>
+          <w:rFonts w:ascii="Tahoma" w:hAnsi="Tahoma" w:cs="Tahoma"/>
+          <w:sz w:val="24"/>
+          <w:szCs w:val="24"/>
+        </w:rPr>
+      </w:pPr>
+      <w:r>
+        <w:rPr>
+          <w:rFonts w:ascii="Tahoma" w:hAnsi="Tahoma" w:cs="Tahoma"/>
+          <w:sz w:val="24"/>
+          <w:szCs w:val="24"/>
+        </w:rPr>
+        <w:t xml:space="preserve">5. Identifica y nombra al menos cinco sonidos icónicos del laberinto: </w:t>
       </w:r>
       <w:proofErr w:type="spellStart"/>
       <w:r>
@@ -26207,196 +27026,1284 @@
           <w:sz w:val="24"/>
           <w:szCs w:val="24"/>
         </w:rPr>
-        <w:t>kinéstesicos</w:t>
+        <w:t>warp</w:t>
       </w:r>
       <w:proofErr w:type="spellEnd"/>
-    </w:p>
-    <w:p>
-      <w:pPr>
-        <w:jc w:val="both"/>
-        <w:rPr>
-          <w:rFonts w:ascii="Tahoma" w:hAnsi="Tahoma" w:cs="Tahoma"/>
-          <w:sz w:val="24"/>
-          <w:szCs w:val="24"/>
-        </w:rPr>
-      </w:pPr>
-      <w:r>
-        <w:rPr>
-          <w:rFonts w:ascii="Tahoma" w:hAnsi="Tahoma" w:cs="Tahoma"/>
-          <w:sz w:val="24"/>
-          <w:szCs w:val="24"/>
-        </w:rPr>
-        <w:t>1. Identifica táctilmente en tarjetas, siete texturas: suave liso rugoso, áspero frío, húmedo, blando.</w:t>
-      </w:r>
-    </w:p>
-    <w:p>
-      <w:pPr>
-        <w:jc w:val="both"/>
-        <w:rPr>
-          <w:rFonts w:ascii="Tahoma" w:hAnsi="Tahoma" w:cs="Tahoma"/>
-          <w:sz w:val="24"/>
-          <w:szCs w:val="24"/>
-        </w:rPr>
-      </w:pPr>
-      <w:r>
-        <w:rPr>
-          <w:rFonts w:ascii="Tahoma" w:hAnsi="Tahoma" w:cs="Tahoma"/>
-          <w:sz w:val="24"/>
-          <w:szCs w:val="24"/>
-        </w:rPr>
-        <w:t>2. Percibe y clasifica 6 láminas según grosor de relieve.</w:t>
-      </w:r>
-    </w:p>
-    <w:p>
-      <w:pPr>
-        <w:jc w:val="both"/>
-        <w:rPr>
-          <w:rFonts w:ascii="Tahoma" w:hAnsi="Tahoma" w:cs="Tahoma"/>
-          <w:sz w:val="24"/>
-          <w:szCs w:val="24"/>
-        </w:rPr>
-      </w:pPr>
-      <w:r>
-        <w:rPr>
-          <w:rFonts w:ascii="Tahoma" w:hAnsi="Tahoma" w:cs="Tahoma"/>
-          <w:sz w:val="24"/>
-          <w:szCs w:val="24"/>
-        </w:rPr>
-        <w:t>3. Percibe y empareja cuatro láminas según tamaño.</w:t>
-      </w:r>
-    </w:p>
-    <w:p>
-      <w:pPr>
-        <w:jc w:val="both"/>
-        <w:rPr>
-          <w:rFonts w:ascii="Tahoma" w:hAnsi="Tahoma" w:cs="Tahoma"/>
-          <w:sz w:val="24"/>
-          <w:szCs w:val="24"/>
-        </w:rPr>
-      </w:pPr>
-      <w:r>
-        <w:rPr>
-          <w:rFonts w:ascii="Tahoma" w:hAnsi="Tahoma" w:cs="Tahoma"/>
-          <w:sz w:val="24"/>
-          <w:szCs w:val="24"/>
-        </w:rPr>
-        <w:t>4. Identifica y reconoce diferencias en cuatro superficies.</w:t>
-      </w:r>
-    </w:p>
-    <w:p>
-      <w:pPr>
-        <w:jc w:val="both"/>
-        <w:rPr>
-          <w:rFonts w:ascii="Tahoma" w:hAnsi="Tahoma" w:cs="Tahoma"/>
-          <w:sz w:val="24"/>
-          <w:szCs w:val="24"/>
-        </w:rPr>
-      </w:pPr>
-      <w:r>
-        <w:rPr>
-          <w:rFonts w:ascii="Tahoma" w:hAnsi="Tahoma" w:cs="Tahoma"/>
-          <w:sz w:val="24"/>
-          <w:szCs w:val="24"/>
-        </w:rPr>
-        <w:t>5. Reconoce cuatro cambios de nivel en láminas.</w:t>
-      </w:r>
-    </w:p>
-    <w:p>
-      <w:pPr>
-        <w:jc w:val="both"/>
-        <w:rPr>
-          <w:rFonts w:ascii="Tahoma" w:hAnsi="Tahoma" w:cs="Tahoma"/>
-          <w:sz w:val="24"/>
-          <w:szCs w:val="24"/>
-        </w:rPr>
-      </w:pPr>
-      <w:r>
-        <w:rPr>
-          <w:rFonts w:ascii="Tahoma" w:hAnsi="Tahoma" w:cs="Tahoma"/>
-          <w:sz w:val="24"/>
-          <w:szCs w:val="24"/>
-        </w:rPr>
-        <w:t>6. Localiza tres diseños específicos, según referencias verbales entregadas por el evaluador.</w:t>
-      </w:r>
-    </w:p>
-    <w:p>
-      <w:pPr>
-        <w:jc w:val="both"/>
-        <w:rPr>
-          <w:rFonts w:ascii="Tahoma" w:hAnsi="Tahoma" w:cs="Tahoma"/>
-          <w:sz w:val="24"/>
-          <w:szCs w:val="24"/>
-        </w:rPr>
-      </w:pPr>
-      <w:r>
-        <w:rPr>
-          <w:rFonts w:ascii="Tahoma" w:hAnsi="Tahoma" w:cs="Tahoma"/>
-          <w:sz w:val="24"/>
-          <w:szCs w:val="24"/>
-        </w:rPr>
-        <w:t>7. Reconoce cinco figuras geométricas según su contorno: círculo, triángulo, rectángulo, cua</w:t>
-      </w:r>
-      <w:r>
-        <w:rPr>
-          <w:rFonts w:ascii="Tahoma" w:hAnsi="Tahoma" w:cs="Tahoma"/>
-          <w:sz w:val="24"/>
-          <w:szCs w:val="24"/>
-        </w:rPr>
-        <w:t>drado, pentágono.</w:t>
-      </w:r>
-    </w:p>
-    <w:p>
-      <w:pPr>
-        <w:jc w:val="both"/>
-        <w:rPr>
-          <w:rFonts w:ascii="Tahoma" w:hAnsi="Tahoma" w:cs="Tahoma"/>
-          <w:sz w:val="24"/>
-          <w:szCs w:val="24"/>
-        </w:rPr>
-      </w:pPr>
-      <w:r>
-        <w:rPr>
-          <w:rFonts w:ascii="Tahoma" w:hAnsi="Tahoma" w:cs="Tahoma"/>
-          <w:sz w:val="24"/>
-          <w:szCs w:val="24"/>
-        </w:rPr>
-        <w:t xml:space="preserve">    b) Comprensión de indicadores auditivos</w:t>
-      </w:r>
-    </w:p>
-    <w:p>
-      <w:pPr>
-        <w:jc w:val="both"/>
-        <w:rPr>
-          <w:rFonts w:ascii="Tahoma" w:hAnsi="Tahoma" w:cs="Tahoma"/>
-          <w:sz w:val="24"/>
-          <w:szCs w:val="24"/>
-        </w:rPr>
-      </w:pPr>
-      <w:r>
-        <w:rPr>
-          <w:rFonts w:ascii="Tahoma" w:hAnsi="Tahoma" w:cs="Tahoma"/>
-          <w:sz w:val="24"/>
-          <w:szCs w:val="24"/>
-        </w:rPr>
-        <w:t>1. Escucha y comprende indicaciones, diálogos y preguntas</w:t>
-      </w:r>
-    </w:p>
-    <w:p>
-      <w:pPr>
-        <w:jc w:val="both"/>
-        <w:rPr>
-          <w:rFonts w:ascii="Tahoma" w:hAnsi="Tahoma" w:cs="Tahoma"/>
-          <w:sz w:val="24"/>
-          <w:szCs w:val="24"/>
-        </w:rPr>
-      </w:pPr>
-      <w:r>
-        <w:rPr>
-          <w:rFonts w:ascii="Tahoma" w:hAnsi="Tahoma" w:cs="Tahoma"/>
-          <w:sz w:val="24"/>
-          <w:szCs w:val="24"/>
-        </w:rPr>
-        <w:t>2. Identifica y asocia sonidos de error, correcto, incorrecto, ítem.</w:t>
+      <w:r>
+        <w:rPr>
+          <w:rFonts w:ascii="Tahoma" w:hAnsi="Tahoma" w:cs="Tahoma"/>
+          <w:sz w:val="24"/>
+          <w:szCs w:val="24"/>
+        </w:rPr>
+        <w:t>, suspiro, rayo, estrella, victoria.</w:t>
+      </w:r>
+    </w:p>
+    <w:p>
+      <w:pPr>
+        <w:jc w:val="both"/>
+        <w:rPr>
+          <w:rFonts w:ascii="Tahoma" w:hAnsi="Tahoma" w:cs="Tahoma"/>
+          <w:sz w:val="24"/>
+          <w:szCs w:val="24"/>
+        </w:rPr>
+      </w:pPr>
+      <w:r>
+        <w:rPr>
+          <w:rFonts w:ascii="Tahoma" w:hAnsi="Tahoma" w:cs="Tahoma"/>
+          <w:sz w:val="24"/>
+          <w:szCs w:val="24"/>
+        </w:rPr>
+        <w:t>6. Localiza y se orienta hacia la procedencia de cinco sonidos</w:t>
+      </w:r>
+    </w:p>
+    <w:p>
+      <w:pPr>
+        <w:jc w:val="both"/>
+        <w:rPr>
+          <w:rFonts w:ascii="Tahoma" w:hAnsi="Tahoma" w:cs="Tahoma"/>
+          <w:sz w:val="24"/>
+          <w:szCs w:val="24"/>
+        </w:rPr>
+      </w:pPr>
+      <w:r>
+        <w:rPr>
+          <w:rFonts w:ascii="Tahoma" w:hAnsi="Tahoma" w:cs="Tahoma"/>
+          <w:sz w:val="24"/>
+          <w:szCs w:val="24"/>
+        </w:rPr>
+        <w:t>7. Reconoce sonido cercano y lejano</w:t>
+      </w:r>
+    </w:p>
+    <w:p>
+      <w:pPr>
+        <w:jc w:val="both"/>
+        <w:rPr>
+          <w:rFonts w:ascii="Tahoma" w:hAnsi="Tahoma" w:cs="Tahoma"/>
+          <w:b/>
+          <w:sz w:val="24"/>
+          <w:szCs w:val="24"/>
+        </w:rPr>
+      </w:pPr>
+      <w:r>
+        <w:rPr>
+          <w:rFonts w:ascii="Tahoma" w:hAnsi="Tahoma" w:cs="Tahoma"/>
+          <w:b/>
+          <w:sz w:val="24"/>
+          <w:szCs w:val="24"/>
+        </w:rPr>
+        <w:t>II. Mapas mentales de comprensión y competencias geométricas.</w:t>
+      </w:r>
+    </w:p>
+    <w:p>
+      <w:pPr>
+        <w:jc w:val="both"/>
+        <w:rPr>
+          <w:rFonts w:ascii="Tahoma" w:hAnsi="Tahoma" w:cs="Tahoma"/>
+          <w:sz w:val="24"/>
+          <w:szCs w:val="24"/>
+        </w:rPr>
+      </w:pPr>
+      <w:r>
+        <w:rPr>
+          <w:rFonts w:ascii="Tahoma" w:hAnsi="Tahoma" w:cs="Tahoma"/>
+          <w:sz w:val="24"/>
+          <w:szCs w:val="24"/>
+        </w:rPr>
+        <w:t>1. Identifica al menos dos características geométricas en cuatro figuras: triángulo, rectángulo, cuadrado</w:t>
+      </w:r>
+      <w:r>
+        <w:rPr>
+          <w:rFonts w:ascii="Tahoma" w:hAnsi="Tahoma" w:cs="Tahoma"/>
+          <w:sz w:val="24"/>
+          <w:szCs w:val="24"/>
+        </w:rPr>
+        <w:t xml:space="preserve"> y rombo.</w:t>
+      </w:r>
+    </w:p>
+    <w:p>
+      <w:pPr>
+        <w:jc w:val="both"/>
+        <w:rPr>
+          <w:rFonts w:ascii="Tahoma" w:hAnsi="Tahoma" w:cs="Tahoma"/>
+          <w:sz w:val="24"/>
+          <w:szCs w:val="24"/>
+        </w:rPr>
+      </w:pPr>
+      <w:r>
+        <w:rPr>
+          <w:rFonts w:ascii="Tahoma" w:hAnsi="Tahoma" w:cs="Tahoma"/>
+          <w:sz w:val="24"/>
+          <w:szCs w:val="24"/>
+        </w:rPr>
+        <w:t>2. Reconoce tres cuerpos geométricos a partir de figuras geométricas.</w:t>
+      </w:r>
+    </w:p>
+    <w:p>
+      <w:pPr>
+        <w:jc w:val="both"/>
+        <w:rPr>
+          <w:rFonts w:ascii="Tahoma" w:hAnsi="Tahoma" w:cs="Tahoma"/>
+          <w:sz w:val="24"/>
+          <w:szCs w:val="24"/>
+        </w:rPr>
+      </w:pPr>
+      <w:r>
+        <w:rPr>
+          <w:rFonts w:ascii="Tahoma" w:hAnsi="Tahoma" w:cs="Tahoma"/>
+          <w:sz w:val="24"/>
+          <w:szCs w:val="24"/>
+        </w:rPr>
+        <w:t>3. Reconoce constancia de figura geométrica luego de realizar traslación.</w:t>
+      </w:r>
+    </w:p>
+    <w:p>
+      <w:pPr>
+        <w:jc w:val="both"/>
+        <w:rPr>
+          <w:rFonts w:ascii="Tahoma" w:hAnsi="Tahoma" w:cs="Tahoma"/>
+          <w:sz w:val="24"/>
+          <w:szCs w:val="24"/>
+        </w:rPr>
+      </w:pPr>
+      <w:r>
+        <w:rPr>
+          <w:rFonts w:ascii="Tahoma" w:hAnsi="Tahoma" w:cs="Tahoma"/>
+          <w:sz w:val="24"/>
+          <w:szCs w:val="24"/>
+        </w:rPr>
+        <w:t>4. Reconoce constancia de figura geométrica luego de realizar rotación.</w:t>
+      </w:r>
+    </w:p>
+    <w:p>
+      <w:pPr>
+        <w:jc w:val="both"/>
+        <w:rPr>
+          <w:rFonts w:ascii="Tahoma" w:hAnsi="Tahoma" w:cs="Tahoma"/>
+          <w:sz w:val="24"/>
+          <w:szCs w:val="24"/>
+        </w:rPr>
+      </w:pPr>
+      <w:r>
+        <w:rPr>
+          <w:rFonts w:ascii="Tahoma" w:hAnsi="Tahoma" w:cs="Tahoma"/>
+          <w:sz w:val="24"/>
+          <w:szCs w:val="24"/>
+        </w:rPr>
+        <w:t>5. Reconoce constancia de figura geométrica luego de realizar reflexión.</w:t>
+      </w:r>
+    </w:p>
+    <w:p>
+      <w:pPr>
+        <w:jc w:val="both"/>
+        <w:rPr>
+          <w:rFonts w:ascii="Tahoma" w:hAnsi="Tahoma" w:cs="Tahoma"/>
+          <w:sz w:val="24"/>
+          <w:szCs w:val="24"/>
+        </w:rPr>
+      </w:pPr>
+      <w:r>
+        <w:rPr>
+          <w:rFonts w:ascii="Tahoma" w:hAnsi="Tahoma" w:cs="Tahoma"/>
+          <w:sz w:val="24"/>
+          <w:szCs w:val="24"/>
+        </w:rPr>
+        <w:t>6. Describe e identifica la posición espacial de al menos cuatro puntos, según sus coordenadas, en plano cartesiano</w:t>
+      </w:r>
+    </w:p>
+    <w:p>
+      <w:pPr>
+        <w:jc w:val="both"/>
+        <w:rPr>
+          <w:rFonts w:ascii="Tahoma" w:hAnsi="Tahoma" w:cs="Tahoma"/>
+          <w:sz w:val="24"/>
+          <w:szCs w:val="24"/>
+        </w:rPr>
+      </w:pPr>
+      <w:r>
+        <w:rPr>
+          <w:rFonts w:ascii="Tahoma" w:hAnsi="Tahoma" w:cs="Tahoma"/>
+          <w:sz w:val="24"/>
+          <w:szCs w:val="24"/>
+        </w:rPr>
+        <w:t>7. Ubica tres puntos en el plano cartesiano, a partir de coordenada entregada.</w:t>
+      </w:r>
+    </w:p>
+    <w:p>
+      <w:pPr>
+        <w:jc w:val="both"/>
+        <w:rPr>
+          <w:rFonts w:ascii="Tahoma" w:hAnsi="Tahoma" w:cs="Tahoma"/>
+          <w:sz w:val="24"/>
+          <w:szCs w:val="24"/>
+        </w:rPr>
+      </w:pPr>
+      <w:r>
+        <w:rPr>
+          <w:rFonts w:ascii="Tahoma" w:hAnsi="Tahoma" w:cs="Tahoma"/>
+          <w:sz w:val="24"/>
+          <w:szCs w:val="24"/>
+        </w:rPr>
+        <w:t>8. Identifica trayectoria y nueva posición de cuatro puntos en el plano cartesiano.</w:t>
+      </w:r>
+    </w:p>
+    <w:p>
+      <w:pPr>
+        <w:jc w:val="both"/>
+        <w:rPr>
+          <w:rFonts w:ascii="Tahoma" w:hAnsi="Tahoma" w:cs="Tahoma"/>
+          <w:b/>
+          <w:sz w:val="24"/>
+          <w:szCs w:val="24"/>
+        </w:rPr>
+      </w:pPr>
+      <w:r>
+        <w:rPr>
+          <w:rFonts w:ascii="Tahoma" w:hAnsi="Tahoma" w:cs="Tahoma"/>
+          <w:b/>
+          <w:sz w:val="24"/>
+          <w:szCs w:val="24"/>
+        </w:rPr>
+        <w:t>III. Conceptos y habilidades de O&amp;M (Orientación y Movilidad)</w:t>
+      </w:r>
+    </w:p>
+    <w:p>
+      <w:pPr>
+        <w:jc w:val="both"/>
+        <w:rPr>
+          <w:rFonts w:ascii="Tahoma" w:hAnsi="Tahoma" w:cs="Tahoma"/>
+          <w:sz w:val="24"/>
+          <w:szCs w:val="24"/>
+        </w:rPr>
+      </w:pPr>
+      <w:r>
+        <w:rPr>
+          <w:rFonts w:ascii="Tahoma" w:hAnsi="Tahoma" w:cs="Tahoma"/>
+          <w:sz w:val="24"/>
+          <w:szCs w:val="24"/>
+        </w:rPr>
+        <w:t>1. Explica conceptos de: esquina, cruce, obstáculos, espacio abierto, espacio cerrado, línea de edificación</w:t>
+      </w:r>
+    </w:p>
+    <w:p>
+      <w:pPr>
+        <w:jc w:val="both"/>
+        <w:rPr>
+          <w:rFonts w:ascii="Tahoma" w:hAnsi="Tahoma" w:cs="Tahoma"/>
+          <w:sz w:val="24"/>
+          <w:szCs w:val="24"/>
+        </w:rPr>
+      </w:pPr>
+      <w:r>
+        <w:rPr>
+          <w:rFonts w:ascii="Tahoma" w:hAnsi="Tahoma" w:cs="Tahoma"/>
+          <w:sz w:val="24"/>
+          <w:szCs w:val="24"/>
+        </w:rPr>
+        <w:t xml:space="preserve">2. </w:t>
+      </w:r>
+      <w:r>
+        <w:rPr>
+          <w:rFonts w:ascii="Tahoma" w:hAnsi="Tahoma" w:cs="Tahoma"/>
+          <w:sz w:val="24"/>
+          <w:szCs w:val="24"/>
+        </w:rPr>
+        <w:t>Explica conceptos de: desnivel, línea</w:t>
+      </w:r>
+      <w:r>
+        <w:rPr>
+          <w:rFonts w:ascii="Tahoma" w:hAnsi="Tahoma" w:cs="Tahoma"/>
+          <w:sz w:val="24"/>
+          <w:szCs w:val="24"/>
+        </w:rPr>
+        <w:t xml:space="preserve"> recta, vertical, horizontal, </w:t>
+      </w:r>
+      <w:r>
+        <w:rPr>
+          <w:rFonts w:ascii="Tahoma" w:hAnsi="Tahoma" w:cs="Tahoma"/>
+          <w:sz w:val="24"/>
+          <w:szCs w:val="24"/>
+        </w:rPr>
+        <w:t>diagonal, paralelo</w:t>
+      </w:r>
+    </w:p>
+    <w:p>
+      <w:pPr>
+        <w:jc w:val="both"/>
+        <w:rPr>
+          <w:rFonts w:ascii="Tahoma" w:hAnsi="Tahoma" w:cs="Tahoma"/>
+          <w:sz w:val="24"/>
+          <w:szCs w:val="24"/>
+        </w:rPr>
+      </w:pPr>
+      <w:r>
+        <w:rPr>
+          <w:rFonts w:ascii="Tahoma" w:hAnsi="Tahoma" w:cs="Tahoma"/>
+          <w:sz w:val="24"/>
+          <w:szCs w:val="24"/>
+        </w:rPr>
+        <w:t xml:space="preserve">3. Describe y aplica: encuadrarse, alinearse, arco, ritmo, rastreo, técnica de </w:t>
+      </w:r>
+      <w:proofErr w:type="spellStart"/>
+      <w:r>
+        <w:rPr>
+          <w:rFonts w:ascii="Tahoma" w:hAnsi="Tahoma" w:cs="Tahoma"/>
+          <w:sz w:val="24"/>
+          <w:szCs w:val="24"/>
+        </w:rPr>
+        <w:t>Hoover</w:t>
+      </w:r>
+      <w:proofErr w:type="spellEnd"/>
+      <w:r>
+        <w:rPr>
+          <w:rFonts w:ascii="Tahoma" w:hAnsi="Tahoma" w:cs="Tahoma"/>
+          <w:sz w:val="24"/>
+          <w:szCs w:val="24"/>
+        </w:rPr>
+        <w:t xml:space="preserve"> y bastón corto.</w:t>
+      </w:r>
+    </w:p>
+    <w:p>
+      <w:pPr>
+        <w:jc w:val="both"/>
+        <w:rPr>
+          <w:rFonts w:ascii="Tahoma" w:hAnsi="Tahoma" w:cs="Tahoma"/>
+          <w:sz w:val="24"/>
+          <w:szCs w:val="24"/>
+        </w:rPr>
+      </w:pPr>
+      <w:r>
+        <w:rPr>
+          <w:rFonts w:ascii="Tahoma" w:hAnsi="Tahoma" w:cs="Tahoma"/>
+          <w:sz w:val="24"/>
+          <w:szCs w:val="24"/>
+        </w:rPr>
+        <w:lastRenderedPageBreak/>
+        <w:t>4. Describe y aplica 1/4 giro, 1/2 giro, sistema de reloj, punto de referencia, rodear.</w:t>
+      </w:r>
+    </w:p>
+    <w:p>
+      <w:pPr>
+        <w:jc w:val="both"/>
+        <w:rPr>
+          <w:rFonts w:ascii="Tahoma" w:hAnsi="Tahoma" w:cs="Tahoma"/>
+          <w:sz w:val="24"/>
+          <w:szCs w:val="24"/>
+        </w:rPr>
+      </w:pPr>
+      <w:r>
+        <w:rPr>
+          <w:rFonts w:ascii="Tahoma" w:hAnsi="Tahoma" w:cs="Tahoma"/>
+          <w:sz w:val="24"/>
+          <w:szCs w:val="24"/>
+        </w:rPr>
+        <w:t>5. Explora espacio interior desconocido usando patrón de rastreo.</w:t>
+      </w:r>
+    </w:p>
+    <w:p>
+      <w:pPr>
+        <w:jc w:val="both"/>
+        <w:rPr>
+          <w:rFonts w:ascii="Tahoma" w:hAnsi="Tahoma" w:cs="Tahoma"/>
+          <w:sz w:val="24"/>
+          <w:szCs w:val="24"/>
+        </w:rPr>
+      </w:pPr>
+      <w:r>
+        <w:rPr>
+          <w:rFonts w:ascii="Tahoma" w:hAnsi="Tahoma" w:cs="Tahoma"/>
+          <w:sz w:val="24"/>
+          <w:szCs w:val="24"/>
+        </w:rPr>
+        <w:t>6. Se orienta a partir de hitos en lugar recién conocido.</w:t>
+      </w:r>
+    </w:p>
+    <w:p>
+      <w:pPr>
+        <w:jc w:val="both"/>
+        <w:rPr>
+          <w:rFonts w:ascii="Tahoma" w:hAnsi="Tahoma" w:cs="Tahoma"/>
+          <w:sz w:val="24"/>
+          <w:szCs w:val="24"/>
+        </w:rPr>
+      </w:pPr>
+      <w:r>
+        <w:rPr>
+          <w:rFonts w:ascii="Tahoma" w:hAnsi="Tahoma" w:cs="Tahoma"/>
+          <w:sz w:val="24"/>
+          <w:szCs w:val="24"/>
+        </w:rPr>
+        <w:t>7. Mantiene orientación con puntos cardinales o hitos en un recorrido.</w:t>
+      </w:r>
+    </w:p>
+    <w:p>
+      <w:pPr>
+        <w:jc w:val="both"/>
+        <w:rPr>
+          <w:rFonts w:ascii="Tahoma" w:hAnsi="Tahoma" w:cs="Tahoma"/>
+          <w:sz w:val="24"/>
+          <w:szCs w:val="24"/>
+        </w:rPr>
+      </w:pPr>
+      <w:r>
+        <w:rPr>
+          <w:rFonts w:ascii="Tahoma" w:hAnsi="Tahoma" w:cs="Tahoma"/>
+          <w:sz w:val="24"/>
+          <w:szCs w:val="24"/>
+        </w:rPr>
+        <w:t xml:space="preserve">8. Describe sistema de </w:t>
+      </w:r>
+      <w:proofErr w:type="spellStart"/>
+      <w:r>
+        <w:rPr>
+          <w:rFonts w:ascii="Tahoma" w:hAnsi="Tahoma" w:cs="Tahoma"/>
+          <w:sz w:val="24"/>
+          <w:szCs w:val="24"/>
+        </w:rPr>
+        <w:t>ecolocalización</w:t>
+      </w:r>
+      <w:proofErr w:type="spellEnd"/>
+      <w:r>
+        <w:rPr>
+          <w:rFonts w:ascii="Tahoma" w:hAnsi="Tahoma" w:cs="Tahoma"/>
+          <w:sz w:val="24"/>
+          <w:szCs w:val="24"/>
+        </w:rPr>
+        <w:t>.</w:t>
+      </w:r>
+    </w:p>
+    <w:p>
+      <w:pPr>
+        <w:jc w:val="both"/>
+        <w:rPr>
+          <w:rFonts w:ascii="Tahoma" w:hAnsi="Tahoma" w:cs="Tahoma"/>
+          <w:b/>
+          <w:sz w:val="24"/>
+          <w:szCs w:val="24"/>
+        </w:rPr>
+      </w:pPr>
+      <w:r>
+        <w:rPr>
+          <w:rFonts w:ascii="Tahoma" w:hAnsi="Tahoma" w:cs="Tahoma"/>
+          <w:b/>
+          <w:sz w:val="24"/>
+          <w:szCs w:val="24"/>
+        </w:rPr>
+        <w:t>IV. Razonamiento espacial</w:t>
+      </w:r>
+    </w:p>
+    <w:p>
+      <w:pPr>
+        <w:jc w:val="both"/>
+        <w:rPr>
+          <w:rFonts w:ascii="Tahoma" w:hAnsi="Tahoma" w:cs="Tahoma"/>
+          <w:sz w:val="24"/>
+          <w:szCs w:val="24"/>
+        </w:rPr>
+      </w:pPr>
+      <w:r>
+        <w:rPr>
+          <w:rFonts w:ascii="Tahoma" w:hAnsi="Tahoma" w:cs="Tahoma"/>
+          <w:sz w:val="24"/>
+          <w:szCs w:val="24"/>
+        </w:rPr>
+        <w:t>1. Reconoce y selecciona: izquierda, derecha, arriba, abajo, al lado-al frente-atrás en sí mismo y en relación a objetos.</w:t>
+      </w:r>
+    </w:p>
+    <w:p>
+      <w:pPr>
+        <w:jc w:val="both"/>
+        <w:rPr>
+          <w:rFonts w:ascii="Tahoma" w:hAnsi="Tahoma" w:cs="Tahoma"/>
+          <w:sz w:val="24"/>
+          <w:szCs w:val="24"/>
+        </w:rPr>
+      </w:pPr>
+      <w:r>
+        <w:rPr>
+          <w:rFonts w:ascii="Tahoma" w:hAnsi="Tahoma" w:cs="Tahoma"/>
+          <w:sz w:val="24"/>
+          <w:szCs w:val="24"/>
+        </w:rPr>
+        <w:t>2. Explica y selecciona: antes, después, ahora, aquí, allá, cerca, lejos.</w:t>
+      </w:r>
+    </w:p>
+    <w:p>
+      <w:pPr>
+        <w:jc w:val="both"/>
+        <w:rPr>
+          <w:rFonts w:ascii="Tahoma" w:hAnsi="Tahoma" w:cs="Tahoma"/>
+          <w:sz w:val="24"/>
+          <w:szCs w:val="24"/>
+        </w:rPr>
+      </w:pPr>
+      <w:r>
+        <w:rPr>
+          <w:rFonts w:ascii="Tahoma" w:hAnsi="Tahoma" w:cs="Tahoma"/>
+          <w:sz w:val="24"/>
+          <w:szCs w:val="24"/>
+        </w:rPr>
+        <w:t>3. Explica conceptos de día, tarde, noche, segundo, minutos, horas, ayer, mañana.</w:t>
+      </w:r>
+    </w:p>
+    <w:p>
+      <w:pPr>
+        <w:jc w:val="both"/>
+        <w:rPr>
+          <w:rFonts w:ascii="Tahoma" w:hAnsi="Tahoma" w:cs="Tahoma"/>
+          <w:sz w:val="24"/>
+          <w:szCs w:val="24"/>
+        </w:rPr>
+      </w:pPr>
+      <w:r>
+        <w:rPr>
+          <w:rFonts w:ascii="Tahoma" w:hAnsi="Tahoma" w:cs="Tahoma"/>
+          <w:sz w:val="24"/>
+          <w:szCs w:val="24"/>
+        </w:rPr>
+        <w:t>4. Asocia momento del día con actividades.</w:t>
+      </w:r>
+    </w:p>
+    <w:p>
+      <w:pPr>
+        <w:jc w:val="both"/>
+        <w:rPr>
+          <w:rFonts w:ascii="Tahoma" w:hAnsi="Tahoma" w:cs="Tahoma"/>
+          <w:sz w:val="24"/>
+          <w:szCs w:val="24"/>
+        </w:rPr>
+      </w:pPr>
+      <w:r>
+        <w:rPr>
+          <w:rFonts w:ascii="Tahoma" w:hAnsi="Tahoma" w:cs="Tahoma"/>
+          <w:sz w:val="24"/>
+          <w:szCs w:val="24"/>
+        </w:rPr>
+        <w:t>5. Elige punto de referencia e indica cuatro puntos cardinales: norte, sur, este y oeste, en interior y exterior.</w:t>
+      </w:r>
+    </w:p>
+    <w:p>
+      <w:pPr>
+        <w:jc w:val="both"/>
+        <w:rPr>
+          <w:rFonts w:ascii="Tahoma" w:hAnsi="Tahoma" w:cs="Tahoma"/>
+          <w:sz w:val="24"/>
+          <w:szCs w:val="24"/>
+        </w:rPr>
+      </w:pPr>
+      <w:r>
+        <w:rPr>
+          <w:rFonts w:ascii="Tahoma" w:hAnsi="Tahoma" w:cs="Tahoma"/>
+          <w:sz w:val="24"/>
+          <w:szCs w:val="24"/>
+        </w:rPr>
+        <w:t>6. Estima tiempo en relación a distancia de cerca y lejos, con ejemplos.</w:t>
+      </w:r>
+    </w:p>
+    <w:p>
+      <w:pPr>
+        <w:jc w:val="both"/>
+        <w:rPr>
+          <w:rFonts w:ascii="Tahoma" w:hAnsi="Tahoma" w:cs="Tahoma"/>
+          <w:sz w:val="24"/>
+          <w:szCs w:val="24"/>
+        </w:rPr>
+      </w:pPr>
+      <w:r>
+        <w:rPr>
+          <w:rFonts w:ascii="Tahoma" w:hAnsi="Tahoma" w:cs="Tahoma"/>
+          <w:sz w:val="24"/>
+          <w:szCs w:val="24"/>
+        </w:rPr>
+        <w:t>7. Establece su cuerpo como referencia espacial.</w:t>
+      </w:r>
+    </w:p>
+    <w:p>
+      <w:pPr>
+        <w:jc w:val="both"/>
+        <w:rPr>
+          <w:rFonts w:ascii="Tahoma" w:hAnsi="Tahoma" w:cs="Tahoma"/>
+          <w:b/>
+          <w:sz w:val="24"/>
+          <w:szCs w:val="24"/>
+        </w:rPr>
+      </w:pPr>
+      <w:r>
+        <w:rPr>
+          <w:rFonts w:ascii="Tahoma" w:hAnsi="Tahoma" w:cs="Tahoma"/>
+          <w:sz w:val="24"/>
+          <w:szCs w:val="24"/>
+        </w:rPr>
+        <w:t xml:space="preserve">        </w:t>
+      </w:r>
+      <w:r>
+        <w:rPr>
+          <w:rFonts w:ascii="Tahoma" w:hAnsi="Tahoma" w:cs="Tahoma"/>
+          <w:b/>
+          <w:sz w:val="24"/>
+          <w:szCs w:val="24"/>
+        </w:rPr>
+        <w:t>6.3.3.2. Muestra</w:t>
+      </w:r>
+    </w:p>
+    <w:p>
+      <w:pPr>
+        <w:jc w:val="both"/>
+        <w:rPr>
+          <w:rFonts w:ascii="Tahoma" w:hAnsi="Tahoma" w:cs="Tahoma"/>
+          <w:sz w:val="24"/>
+          <w:szCs w:val="24"/>
+        </w:rPr>
+      </w:pPr>
+      <w:r>
+        <w:rPr>
+          <w:rFonts w:ascii="Tahoma" w:hAnsi="Tahoma" w:cs="Tahoma"/>
+          <w:sz w:val="24"/>
+          <w:szCs w:val="24"/>
+        </w:rPr>
+        <w:t xml:space="preserve">Los participantes de la evaluación de impacto fueron usuarios finales del </w:t>
+      </w:r>
+      <w:r>
+        <w:rPr>
+          <w:rFonts w:ascii="Tahoma" w:hAnsi="Tahoma" w:cs="Tahoma"/>
+          <w:sz w:val="24"/>
+          <w:szCs w:val="24"/>
+        </w:rPr>
+        <w:t>Centro Educacional Santa Lucía (ubicado en la comuna La Cisterna de Santiago). El Pre-test se realizó con 5 usuarios, pero el post-test sólo se pudo realizar con 2 (esto debido a que se necesitaban al menos dos sesiones con cada uno, y la asistencia de los niños fue irregular durante el último periodo de clases). Eran todos hombres, 2 con ceguera total y 3 con ceguera parcial entre 11 y 13 años (cursando entre 5º y 8º de enseñanza básica). De los que completaron la evaluación (realizaron post-test) uno tenía ceguera parcial y el otro ceguera total.</w:t>
+      </w:r>
+    </w:p>
+    <w:p>
+      <w:pPr>
+        <w:jc w:val="both"/>
+        <w:rPr>
+          <w:rFonts w:ascii="Tahoma" w:hAnsi="Tahoma" w:cs="Tahoma"/>
+          <w:b/>
+          <w:sz w:val="24"/>
+          <w:szCs w:val="24"/>
+        </w:rPr>
+      </w:pPr>
+      <w:r>
+        <w:rPr>
+          <w:rFonts w:ascii="Tahoma" w:hAnsi="Tahoma" w:cs="Tahoma"/>
+          <w:sz w:val="24"/>
+          <w:szCs w:val="24"/>
+        </w:rPr>
+        <w:t xml:space="preserve">        </w:t>
+      </w:r>
+      <w:r>
+        <w:rPr>
+          <w:rFonts w:ascii="Tahoma" w:hAnsi="Tahoma" w:cs="Tahoma"/>
+          <w:b/>
+          <w:sz w:val="24"/>
+          <w:szCs w:val="24"/>
+        </w:rPr>
+        <w:t>6.3.3.3. Tarea Realizada</w:t>
+      </w:r>
+    </w:p>
+    <w:p>
+      <w:pPr>
+        <w:jc w:val="both"/>
+        <w:rPr>
+          <w:rFonts w:ascii="Tahoma" w:hAnsi="Tahoma" w:cs="Tahoma"/>
+          <w:sz w:val="24"/>
+          <w:szCs w:val="24"/>
+        </w:rPr>
+      </w:pPr>
+      <w:r>
+        <w:rPr>
+          <w:rFonts w:ascii="Tahoma" w:hAnsi="Tahoma" w:cs="Tahoma"/>
+          <w:sz w:val="24"/>
+          <w:szCs w:val="24"/>
+        </w:rPr>
+        <w:t>La evaluación de impacto se dividió en tres tareas que seguían el siguiente orden:</w:t>
+      </w:r>
+    </w:p>
+    <w:p>
+      <w:pPr>
+        <w:jc w:val="both"/>
+        <w:rPr>
+          <w:rFonts w:ascii="Tahoma" w:hAnsi="Tahoma" w:cs="Tahoma"/>
+          <w:sz w:val="24"/>
+          <w:szCs w:val="24"/>
+        </w:rPr>
+      </w:pPr>
+      <w:r>
+        <w:rPr>
+          <w:rFonts w:ascii="Tahoma" w:hAnsi="Tahoma" w:cs="Tahoma"/>
+          <w:sz w:val="24"/>
+          <w:szCs w:val="24"/>
+        </w:rPr>
+        <w:t>1.- Pre-Evaluación</w:t>
+      </w:r>
+    </w:p>
+    <w:p>
+      <w:pPr>
+        <w:jc w:val="both"/>
+        <w:rPr>
+          <w:rFonts w:ascii="Tahoma" w:hAnsi="Tahoma" w:cs="Tahoma"/>
+          <w:sz w:val="24"/>
+          <w:szCs w:val="24"/>
+        </w:rPr>
+      </w:pPr>
+      <w:r>
+        <w:rPr>
+          <w:rFonts w:ascii="Tahoma" w:hAnsi="Tahoma" w:cs="Tahoma"/>
+          <w:sz w:val="24"/>
+          <w:szCs w:val="24"/>
+        </w:rPr>
+        <w:lastRenderedPageBreak/>
+        <w:t>2.- Uso del videojuego</w:t>
+      </w:r>
+    </w:p>
+    <w:p>
+      <w:pPr>
+        <w:jc w:val="both"/>
+        <w:rPr>
+          <w:rFonts w:ascii="Tahoma" w:hAnsi="Tahoma" w:cs="Tahoma"/>
+          <w:sz w:val="24"/>
+          <w:szCs w:val="24"/>
+        </w:rPr>
+      </w:pPr>
+      <w:r>
+        <w:rPr>
+          <w:rFonts w:ascii="Tahoma" w:hAnsi="Tahoma" w:cs="Tahoma"/>
+          <w:sz w:val="24"/>
+          <w:szCs w:val="24"/>
+        </w:rPr>
+        <w:t>3.- Post-Evaluación</w:t>
+      </w:r>
+    </w:p>
+    <w:p>
+      <w:pPr>
+        <w:jc w:val="both"/>
+        <w:rPr>
+          <w:rFonts w:ascii="Tahoma" w:hAnsi="Tahoma" w:cs="Tahoma"/>
+          <w:sz w:val="24"/>
+          <w:szCs w:val="24"/>
+        </w:rPr>
+      </w:pPr>
+      <w:r>
+        <w:rPr>
+          <w:rFonts w:ascii="Tahoma" w:hAnsi="Tahoma" w:cs="Tahoma"/>
+          <w:sz w:val="24"/>
+          <w:szCs w:val="24"/>
+        </w:rPr>
+        <w:t>En la Pre y Post Evaluación se hizo uso del instrumento de evaluación de Impacto y material didáctico relacionado. En el Uso del videojuego se le pidió al jugador utilizar el software y jugar todas las etapas de la demo que se había estado desarrollando (era la versión final de la demo, que incluía la actividad de plano cartesiano), y que consultara si tenía dudas pero la idea era que pudiera lograr completar el juego sin ayuda.</w:t>
+      </w:r>
+    </w:p>
+    <w:p>
+      <w:pPr>
+        <w:jc w:val="both"/>
+        <w:rPr>
+          <w:rFonts w:ascii="Tahoma" w:hAnsi="Tahoma" w:cs="Tahoma"/>
+          <w:b/>
+          <w:sz w:val="24"/>
+          <w:szCs w:val="24"/>
+        </w:rPr>
+      </w:pPr>
+      <w:r>
+        <w:rPr>
+          <w:rFonts w:ascii="Tahoma" w:hAnsi="Tahoma" w:cs="Tahoma"/>
+          <w:sz w:val="24"/>
+          <w:szCs w:val="24"/>
+        </w:rPr>
+        <w:t xml:space="preserve">        </w:t>
+      </w:r>
+      <w:r>
+        <w:rPr>
+          <w:rFonts w:ascii="Tahoma" w:hAnsi="Tahoma" w:cs="Tahoma"/>
+          <w:b/>
+          <w:sz w:val="24"/>
+          <w:szCs w:val="24"/>
+        </w:rPr>
+        <w:t>6.3.3.4. Procedimiento</w:t>
+      </w:r>
+    </w:p>
+    <w:p>
+      <w:pPr>
+        <w:jc w:val="both"/>
+        <w:rPr>
+          <w:rFonts w:ascii="Tahoma" w:hAnsi="Tahoma" w:cs="Tahoma"/>
+          <w:sz w:val="24"/>
+          <w:szCs w:val="24"/>
+        </w:rPr>
+      </w:pPr>
+      <w:r>
+        <w:rPr>
+          <w:rFonts w:ascii="Tahoma" w:hAnsi="Tahoma" w:cs="Tahoma"/>
+          <w:sz w:val="24"/>
+          <w:szCs w:val="24"/>
+        </w:rPr>
+        <w:t xml:space="preserve">- </w:t>
+      </w:r>
+      <w:r>
+        <w:rPr>
+          <w:rFonts w:ascii="Tahoma" w:hAnsi="Tahoma" w:cs="Tahoma"/>
+          <w:sz w:val="24"/>
+          <w:szCs w:val="24"/>
+        </w:rPr>
+        <w:t>Primero se realizaba la Pre-Evaluación con los usuarios que se evaluaría el impacto.</w:t>
+      </w:r>
+    </w:p>
+    <w:p>
+      <w:pPr>
+        <w:jc w:val="both"/>
+        <w:rPr>
+          <w:rFonts w:ascii="Tahoma" w:hAnsi="Tahoma" w:cs="Tahoma"/>
+          <w:sz w:val="24"/>
+          <w:szCs w:val="24"/>
+        </w:rPr>
+      </w:pPr>
+      <w:r>
+        <w:rPr>
+          <w:rFonts w:ascii="Tahoma" w:hAnsi="Tahoma" w:cs="Tahoma"/>
+          <w:sz w:val="24"/>
+          <w:szCs w:val="24"/>
+        </w:rPr>
+        <w:t>Para el Ítem I se utilizaban tarjetas que tenían distintas texturas, relieves y formas, confeccionadas por una educadora diferencial para su uso en la evaluación, y también grabaciones de sonidos del videojuego.</w:t>
+      </w:r>
+    </w:p>
+    <w:p>
+      <w:pPr>
+        <w:jc w:val="both"/>
+        <w:rPr>
+          <w:rFonts w:ascii="Tahoma" w:hAnsi="Tahoma" w:cs="Tahoma"/>
+          <w:sz w:val="24"/>
+          <w:szCs w:val="24"/>
+        </w:rPr>
+      </w:pPr>
+      <w:r>
+        <w:rPr>
+          <w:rFonts w:ascii="Tahoma" w:hAnsi="Tahoma" w:cs="Tahoma"/>
+          <w:sz w:val="24"/>
+          <w:szCs w:val="24"/>
+        </w:rPr>
+        <w:t>Para el Ítem II</w:t>
+      </w:r>
+      <w:r>
+        <w:rPr>
+          <w:rFonts w:ascii="Tahoma" w:hAnsi="Tahoma" w:cs="Tahoma"/>
+          <w:sz w:val="24"/>
+          <w:szCs w:val="24"/>
+        </w:rPr>
+        <w:t xml:space="preserve"> se utilizaban </w:t>
+      </w:r>
+      <w:r>
+        <w:rPr>
+          <w:rFonts w:ascii="Tahoma" w:hAnsi="Tahoma" w:cs="Tahoma"/>
+          <w:sz w:val="24"/>
+          <w:szCs w:val="24"/>
+        </w:rPr>
+        <w:t xml:space="preserve">tarjetas de goma </w:t>
+      </w:r>
+      <w:proofErr w:type="spellStart"/>
+      <w:r>
+        <w:rPr>
+          <w:rFonts w:ascii="Tahoma" w:hAnsi="Tahoma" w:cs="Tahoma"/>
+          <w:sz w:val="24"/>
+          <w:szCs w:val="24"/>
+        </w:rPr>
+        <w:t>eva</w:t>
+      </w:r>
+      <w:proofErr w:type="spellEnd"/>
+      <w:r>
+        <w:rPr>
+          <w:rFonts w:ascii="Tahoma" w:hAnsi="Tahoma" w:cs="Tahoma"/>
+          <w:sz w:val="24"/>
+          <w:szCs w:val="24"/>
+        </w:rPr>
+        <w:t xml:space="preserve"> con las figuras a evaluar y un plano cartesiano donde la grilla poseía relieve y el evaluado ponía piezas o las interpretaba (se utilizaban dados de variadas cara para diferenciar los puntos).</w:t>
+      </w:r>
+    </w:p>
+    <w:p>
+      <w:pPr>
+        <w:jc w:val="both"/>
+        <w:rPr>
+          <w:rFonts w:ascii="Tahoma" w:hAnsi="Tahoma" w:cs="Tahoma"/>
+          <w:sz w:val="24"/>
+          <w:szCs w:val="24"/>
+        </w:rPr>
+      </w:pPr>
+      <w:r>
+        <w:rPr>
+          <w:rFonts w:ascii="Tahoma" w:hAnsi="Tahoma" w:cs="Tahoma"/>
+          <w:sz w:val="24"/>
+          <w:szCs w:val="24"/>
+        </w:rPr>
+        <w:t>Para el Ítem III Se le decía al evaluado que realizara las acciones y explicara qué era lo que estaba haciendo para verificar que estaba familiarizado o qué tan familiarizado estaba con los conceptos de orientación y movilidad.</w:t>
+      </w:r>
+    </w:p>
+    <w:p>
+      <w:pPr>
+        <w:jc w:val="both"/>
+        <w:rPr>
+          <w:rFonts w:ascii="Tahoma" w:hAnsi="Tahoma" w:cs="Tahoma"/>
+          <w:sz w:val="24"/>
+          <w:szCs w:val="24"/>
+        </w:rPr>
+      </w:pPr>
+      <w:r>
+        <w:rPr>
+          <w:rFonts w:ascii="Tahoma" w:hAnsi="Tahoma" w:cs="Tahoma"/>
+          <w:sz w:val="24"/>
+          <w:szCs w:val="24"/>
+        </w:rPr>
+        <w:t>Para el Ítem IV de razonamiento espacial se le hacía preguntas al evaluado respecto de él y respecto de algunos lugares del Centro educacional para que los usara como referencia.</w:t>
+      </w:r>
+    </w:p>
+    <w:p>
+      <w:pPr>
+        <w:jc w:val="both"/>
+        <w:rPr>
+          <w:rFonts w:ascii="Tahoma" w:hAnsi="Tahoma" w:cs="Tahoma"/>
+          <w:sz w:val="24"/>
+          <w:szCs w:val="24"/>
+        </w:rPr>
+      </w:pPr>
+      <w:r>
+        <w:rPr>
+          <w:rFonts w:ascii="Tahoma" w:hAnsi="Tahoma" w:cs="Tahoma"/>
+          <w:sz w:val="24"/>
+          <w:szCs w:val="24"/>
+        </w:rPr>
+        <w:t>- Luego de la Pre-Evaluación había una sesión donde el usuario juega todos los niveles de la demo que se había estado utilizando (en su versión final, luego de haber sido modificada con todo lo observado y recopilado durante las evaluaciones de usabilidad).</w:t>
+      </w:r>
+    </w:p>
+    <w:p>
+      <w:pPr>
+        <w:jc w:val="both"/>
+        <w:rPr>
+          <w:rFonts w:ascii="Tahoma" w:hAnsi="Tahoma" w:cs="Tahoma"/>
+          <w:sz w:val="24"/>
+          <w:szCs w:val="24"/>
+        </w:rPr>
+      </w:pPr>
+      <w:r>
+        <w:rPr>
+          <w:rFonts w:ascii="Tahoma" w:hAnsi="Tahoma" w:cs="Tahoma"/>
+          <w:sz w:val="24"/>
+          <w:szCs w:val="24"/>
+        </w:rPr>
+        <w:t>- Finalmente se usa otra sesión para realizar una Post Evaluación, que es igual a la Pre-Evaluación pero luego de haber jugado el videojuego.</w:t>
+      </w:r>
+    </w:p>
+    <w:p>
+      <w:pPr>
+        <w:jc w:val="both"/>
+        <w:rPr>
+          <w:rFonts w:ascii="Tahoma" w:hAnsi="Tahoma" w:cs="Tahoma"/>
+          <w:sz w:val="24"/>
+          <w:szCs w:val="24"/>
+        </w:rPr>
+      </w:pPr>
+      <w:r>
+        <w:rPr>
+          <w:rFonts w:ascii="Tahoma" w:hAnsi="Tahoma" w:cs="Tahoma"/>
+          <w:sz w:val="24"/>
+          <w:szCs w:val="24"/>
+        </w:rPr>
+        <w:t>Cada una de las actividades anteriores tomaba alrededor de 40 minutos.</w:t>
+      </w:r>
+    </w:p>
+    <w:p>
+      <w:pPr>
+        <w:jc w:val="both"/>
+        <w:rPr>
+          <w:rFonts w:ascii="Tahoma" w:hAnsi="Tahoma" w:cs="Tahoma"/>
+          <w:b/>
+          <w:sz w:val="24"/>
+          <w:szCs w:val="24"/>
+        </w:rPr>
+      </w:pPr>
+      <w:r>
+        <w:rPr>
+          <w:rFonts w:ascii="Tahoma" w:hAnsi="Tahoma" w:cs="Tahoma"/>
+          <w:b/>
+          <w:sz w:val="24"/>
+          <w:szCs w:val="24"/>
+        </w:rPr>
+        <w:t>6.3.4</w:t>
+      </w:r>
+      <w:r>
+        <w:rPr>
+          <w:rFonts w:ascii="Tahoma" w:hAnsi="Tahoma" w:cs="Tahoma"/>
+          <w:b/>
+          <w:sz w:val="24"/>
+          <w:szCs w:val="24"/>
+        </w:rPr>
+        <w:t xml:space="preserve">. </w:t>
+      </w:r>
+      <w:r>
+        <w:rPr>
+          <w:rFonts w:ascii="Tahoma" w:hAnsi="Tahoma" w:cs="Tahoma"/>
+          <w:b/>
+          <w:sz w:val="24"/>
+          <w:szCs w:val="24"/>
+        </w:rPr>
+        <w:t>Pauta de Evaluación Heurística</w:t>
+      </w:r>
+    </w:p>
+    <w:p>
+      <w:pPr>
+        <w:jc w:val="both"/>
+        <w:rPr>
+          <w:rFonts w:ascii="Tahoma" w:hAnsi="Tahoma" w:cs="Tahoma"/>
+          <w:sz w:val="24"/>
+          <w:szCs w:val="24"/>
+        </w:rPr>
+      </w:pPr>
+      <w:r>
+        <w:rPr>
+          <w:rFonts w:ascii="Tahoma" w:hAnsi="Tahoma" w:cs="Tahoma"/>
+          <w:sz w:val="24"/>
+          <w:szCs w:val="24"/>
+        </w:rPr>
+        <w:t xml:space="preserve">    Este instrumento es el utilizado para la evaluación del videojuego por parte de usuarios que son expertos en usabilidad. El nombre del instrumento es "Evaluación Heurística de Videojuegos Educativos"</w:t>
+      </w:r>
+      <w:r>
+        <w:rPr>
+          <w:rFonts w:ascii="Tahoma" w:hAnsi="Tahoma" w:cs="Tahoma"/>
+          <w:color w:val="FF0000"/>
+          <w:sz w:val="24"/>
+          <w:szCs w:val="24"/>
+        </w:rPr>
+        <w:t>[]</w:t>
+      </w:r>
+      <w:r>
+        <w:rPr>
+          <w:rFonts w:ascii="Tahoma" w:hAnsi="Tahoma" w:cs="Tahoma"/>
+          <w:sz w:val="24"/>
+          <w:szCs w:val="24"/>
+        </w:rPr>
+        <w:t>.</w:t>
+      </w:r>
+    </w:p>
+    <w:p>
+      <w:pPr>
+        <w:jc w:val="both"/>
+        <w:rPr>
+          <w:rFonts w:ascii="Tahoma" w:hAnsi="Tahoma" w:cs="Tahoma"/>
+          <w:b/>
+          <w:sz w:val="24"/>
+          <w:szCs w:val="24"/>
+        </w:rPr>
+      </w:pPr>
+      <w:r>
+        <w:rPr>
+          <w:rFonts w:ascii="Tahoma" w:hAnsi="Tahoma" w:cs="Tahoma"/>
+          <w:b/>
+          <w:sz w:val="24"/>
+          <w:szCs w:val="24"/>
+        </w:rPr>
+        <w:lastRenderedPageBreak/>
+        <w:t xml:space="preserve">        6.3.4</w:t>
+      </w:r>
+      <w:r>
+        <w:rPr>
+          <w:rFonts w:ascii="Tahoma" w:hAnsi="Tahoma" w:cs="Tahoma"/>
+          <w:b/>
+          <w:sz w:val="24"/>
+          <w:szCs w:val="24"/>
+        </w:rPr>
+        <w:t>.</w:t>
+      </w:r>
+      <w:r>
+        <w:rPr>
+          <w:rFonts w:ascii="Tahoma" w:hAnsi="Tahoma" w:cs="Tahoma"/>
+          <w:b/>
+          <w:sz w:val="24"/>
+          <w:szCs w:val="24"/>
+        </w:rPr>
+        <w:t>1</w:t>
+      </w:r>
+      <w:r>
+        <w:rPr>
+          <w:rFonts w:ascii="Tahoma" w:hAnsi="Tahoma" w:cs="Tahoma"/>
+          <w:b/>
+          <w:sz w:val="24"/>
+          <w:szCs w:val="24"/>
+        </w:rPr>
+        <w:t xml:space="preserve"> </w:t>
+      </w:r>
+      <w:r>
+        <w:rPr>
+          <w:rFonts w:ascii="Tahoma" w:hAnsi="Tahoma" w:cs="Tahoma"/>
+          <w:b/>
+          <w:sz w:val="24"/>
+          <w:szCs w:val="24"/>
+        </w:rPr>
+        <w:t>Composición del instrumento</w:t>
+      </w:r>
+    </w:p>
+    <w:p>
+      <w:pPr>
+        <w:jc w:val="both"/>
+        <w:rPr>
+          <w:rFonts w:ascii="Tahoma" w:hAnsi="Tahoma" w:cs="Tahoma"/>
+          <w:sz w:val="24"/>
+          <w:szCs w:val="24"/>
+        </w:rPr>
+      </w:pPr>
+      <w:r>
+        <w:rPr>
+          <w:rFonts w:ascii="Tahoma" w:hAnsi="Tahoma" w:cs="Tahoma"/>
+          <w:sz w:val="24"/>
+          <w:szCs w:val="24"/>
+        </w:rPr>
+        <w:t xml:space="preserve">    </w:t>
+      </w:r>
+      <w:r>
+        <w:rPr>
+          <w:rFonts w:ascii="Tahoma" w:hAnsi="Tahoma" w:cs="Tahoma"/>
+          <w:sz w:val="24"/>
+          <w:szCs w:val="24"/>
+        </w:rPr>
+        <w:t>El instrumento se divide en dos partes. En la primera parte el instrumento presenta aseveraciones agrupadas por heurísticas, en que el evaluador (un usuario experto en usabilidad) debe marcar su grado de aceptación respecto a la aseveración: Muy de acuerdo, De acuerdo, Neutro, En desacuerdo, Muy en Desacuerdo, No aplica. Numéricamente estas opciones son representadas como 5,4,3,2,1 y 0 respectivamente</w:t>
+      </w:r>
+      <w:r>
+        <w:rPr>
+          <w:rFonts w:ascii="Tahoma" w:hAnsi="Tahoma" w:cs="Tahoma"/>
+          <w:sz w:val="24"/>
+          <w:szCs w:val="24"/>
+        </w:rPr>
+        <w:t>, además la heurística XIII es especial, porque es una pregunta de alternativa A, B o C</w:t>
+      </w:r>
+      <w:r>
+        <w:rPr>
+          <w:rFonts w:ascii="Tahoma" w:hAnsi="Tahoma" w:cs="Tahoma"/>
+          <w:sz w:val="24"/>
+          <w:szCs w:val="24"/>
+        </w:rPr>
+        <w:t>. Las heurísticas y aseveraciones son:</w:t>
+      </w:r>
+    </w:p>
+    <w:p>
+      <w:pPr>
+        <w:jc w:val="both"/>
+        <w:rPr>
+          <w:rFonts w:ascii="Tahoma" w:hAnsi="Tahoma" w:cs="Tahoma"/>
+          <w:b/>
+          <w:sz w:val="24"/>
+          <w:szCs w:val="24"/>
+        </w:rPr>
+      </w:pPr>
+      <w:r>
+        <w:rPr>
+          <w:rFonts w:ascii="Tahoma" w:hAnsi="Tahoma" w:cs="Tahoma"/>
+          <w:b/>
+          <w:sz w:val="24"/>
+          <w:szCs w:val="24"/>
+        </w:rPr>
+        <w:t>I. Inteligencia del Juego</w:t>
+      </w:r>
+    </w:p>
+    <w:p>
+      <w:pPr>
+        <w:jc w:val="both"/>
+        <w:rPr>
+          <w:rFonts w:ascii="Tahoma" w:hAnsi="Tahoma" w:cs="Tahoma"/>
+          <w:sz w:val="24"/>
+          <w:szCs w:val="24"/>
+        </w:rPr>
+      </w:pPr>
+      <w:r>
+        <w:rPr>
+          <w:rFonts w:ascii="Tahoma" w:hAnsi="Tahoma" w:cs="Tahoma"/>
+          <w:sz w:val="24"/>
+          <w:szCs w:val="24"/>
+        </w:rPr>
+        <w:t>1. El videojuego provee situaciones establecidas que son no esperadas por el jugador.</w:t>
+      </w:r>
+    </w:p>
+    <w:p>
+      <w:pPr>
+        <w:jc w:val="both"/>
+        <w:rPr>
+          <w:rFonts w:ascii="Tahoma" w:hAnsi="Tahoma" w:cs="Tahoma"/>
+          <w:sz w:val="24"/>
+          <w:szCs w:val="24"/>
+        </w:rPr>
+      </w:pPr>
+      <w:r>
+        <w:rPr>
+          <w:rFonts w:ascii="Tahoma" w:hAnsi="Tahoma" w:cs="Tahoma"/>
+          <w:sz w:val="24"/>
+          <w:szCs w:val="24"/>
+        </w:rPr>
+        <w:t>2. El videojuego se adapta de acuerdo a la interacción con el jugador generando distintas situaciones.</w:t>
+      </w:r>
+    </w:p>
+    <w:p>
+      <w:pPr>
+        <w:jc w:val="both"/>
+        <w:rPr>
+          <w:rFonts w:ascii="Tahoma" w:hAnsi="Tahoma" w:cs="Tahoma"/>
+          <w:sz w:val="24"/>
+          <w:szCs w:val="24"/>
+        </w:rPr>
+      </w:pPr>
+      <w:r>
+        <w:rPr>
+          <w:rFonts w:ascii="Tahoma" w:hAnsi="Tahoma" w:cs="Tahoma"/>
+          <w:sz w:val="24"/>
+          <w:szCs w:val="24"/>
+        </w:rPr>
+        <w:t>3. La complejidad del videojuego es suficiente para que no sea obvia ni predecible por el jugador.</w:t>
+      </w:r>
+    </w:p>
+    <w:p>
+      <w:pPr>
+        <w:jc w:val="both"/>
+        <w:rPr>
+          <w:rFonts w:ascii="Tahoma" w:hAnsi="Tahoma" w:cs="Tahoma"/>
+          <w:b/>
+          <w:sz w:val="24"/>
+          <w:szCs w:val="24"/>
+        </w:rPr>
+      </w:pPr>
+      <w:r>
+        <w:rPr>
+          <w:rFonts w:ascii="Tahoma" w:hAnsi="Tahoma" w:cs="Tahoma"/>
+          <w:b/>
+          <w:sz w:val="24"/>
+          <w:szCs w:val="24"/>
+        </w:rPr>
+        <w:t>II. Historia del Juego</w:t>
+      </w:r>
+    </w:p>
+    <w:p>
+      <w:pPr>
+        <w:jc w:val="both"/>
+        <w:rPr>
+          <w:rFonts w:ascii="Tahoma" w:hAnsi="Tahoma" w:cs="Tahoma"/>
+          <w:sz w:val="24"/>
+          <w:szCs w:val="24"/>
+        </w:rPr>
+      </w:pPr>
+      <w:r>
+        <w:rPr>
+          <w:rFonts w:ascii="Tahoma" w:hAnsi="Tahoma" w:cs="Tahoma"/>
+          <w:sz w:val="24"/>
+          <w:szCs w:val="24"/>
+        </w:rPr>
+        <w:t>1. El videojuego provee una historia o secuencia de acciones distinguibles y entendibles por el jugador.</w:t>
+      </w:r>
+    </w:p>
+    <w:p>
+      <w:pPr>
+        <w:jc w:val="both"/>
+        <w:rPr>
+          <w:rFonts w:ascii="Tahoma" w:hAnsi="Tahoma" w:cs="Tahoma"/>
+          <w:sz w:val="24"/>
+          <w:szCs w:val="24"/>
+        </w:rPr>
+      </w:pPr>
+      <w:r>
+        <w:rPr>
+          <w:rFonts w:ascii="Tahoma" w:hAnsi="Tahoma" w:cs="Tahoma"/>
+          <w:sz w:val="24"/>
+          <w:szCs w:val="24"/>
+        </w:rPr>
+        <w:t>2. El videojuego incita al jugador a conocer e ir descubriendo la historia.</w:t>
       </w:r>
     </w:p>
     <w:p>
@@ -26422,43 +28329,107 @@
           <w:sz w:val="24"/>
           <w:szCs w:val="24"/>
         </w:rPr>
-        <w:t>Identifica y señala sonidos de giro a la derecha, giro a la izquierda, pasos, desplegar bastón</w:t>
-      </w:r>
-    </w:p>
-    <w:p>
-      <w:pPr>
-        <w:jc w:val="both"/>
-        <w:rPr>
-          <w:rFonts w:ascii="Tahoma" w:hAnsi="Tahoma" w:cs="Tahoma"/>
-          <w:sz w:val="24"/>
-          <w:szCs w:val="24"/>
-        </w:rPr>
-      </w:pPr>
-      <w:r>
-        <w:rPr>
-          <w:rFonts w:ascii="Tahoma" w:hAnsi="Tahoma" w:cs="Tahoma"/>
-          <w:sz w:val="24"/>
-          <w:szCs w:val="24"/>
-        </w:rPr>
-        <w:t>4. Identifica y nombra al menos cinco sonidos icónicos del juego: fuego, viento, agua, arcano, tierra, naturaleza</w:t>
-      </w:r>
-    </w:p>
-    <w:p>
-      <w:pPr>
-        <w:jc w:val="both"/>
-        <w:rPr>
-          <w:rFonts w:ascii="Tahoma" w:hAnsi="Tahoma" w:cs="Tahoma"/>
-          <w:sz w:val="24"/>
-          <w:szCs w:val="24"/>
-        </w:rPr>
-      </w:pPr>
-      <w:r>
-        <w:rPr>
-          <w:rFonts w:ascii="Tahoma" w:hAnsi="Tahoma" w:cs="Tahoma"/>
-          <w:sz w:val="24"/>
-          <w:szCs w:val="24"/>
-        </w:rPr>
-        <w:t xml:space="preserve">5. Identifica y nombra al menos cinco sonidos icónicos del laberinto: </w:t>
+        <w:t>el jugador ocupa tiempo en pensar cómo resolver el problema presentado en el videojuego.</w:t>
+      </w:r>
+    </w:p>
+    <w:p>
+      <w:pPr>
+        <w:jc w:val="both"/>
+        <w:rPr>
+          <w:rFonts w:ascii="Tahoma" w:hAnsi="Tahoma" w:cs="Tahoma"/>
+          <w:sz w:val="24"/>
+          <w:szCs w:val="24"/>
+        </w:rPr>
+      </w:pPr>
+      <w:r>
+        <w:rPr>
+          <w:rFonts w:ascii="Tahoma" w:hAnsi="Tahoma" w:cs="Tahoma"/>
+          <w:sz w:val="24"/>
+          <w:szCs w:val="24"/>
+        </w:rPr>
+        <w:t xml:space="preserve">4. </w:t>
+      </w:r>
+      <w:r>
+        <w:rPr>
+          <w:rFonts w:ascii="Tahoma" w:hAnsi="Tahoma" w:cs="Tahoma"/>
+          <w:sz w:val="24"/>
+          <w:szCs w:val="24"/>
+        </w:rPr>
+        <w:t>El videojuego envuelve emocionalmente al jugador (generando miedo, alegría, etc.).</w:t>
+      </w:r>
+    </w:p>
+    <w:p>
+      <w:pPr>
+        <w:jc w:val="both"/>
+        <w:rPr>
+          <w:rFonts w:ascii="Tahoma" w:hAnsi="Tahoma" w:cs="Tahoma"/>
+          <w:sz w:val="24"/>
+          <w:szCs w:val="24"/>
+        </w:rPr>
+      </w:pPr>
+      <w:r>
+        <w:rPr>
+          <w:rFonts w:ascii="Tahoma" w:hAnsi="Tahoma" w:cs="Tahoma"/>
+          <w:sz w:val="24"/>
+          <w:szCs w:val="24"/>
+        </w:rPr>
+        <w:t>5. El videojuego posee distintas variantes sobre cómo el jugador terminará el juego.</w:t>
+      </w:r>
+    </w:p>
+    <w:p>
+      <w:pPr>
+        <w:jc w:val="both"/>
+        <w:rPr>
+          <w:rFonts w:ascii="Tahoma" w:hAnsi="Tahoma" w:cs="Tahoma"/>
+          <w:b/>
+          <w:sz w:val="24"/>
+          <w:szCs w:val="24"/>
+        </w:rPr>
+      </w:pPr>
+      <w:r>
+        <w:rPr>
+          <w:rFonts w:ascii="Tahoma" w:hAnsi="Tahoma" w:cs="Tahoma"/>
+          <w:b/>
+          <w:sz w:val="24"/>
+          <w:szCs w:val="24"/>
+        </w:rPr>
+        <w:t>III. Medios</w:t>
+      </w:r>
+    </w:p>
+    <w:p>
+      <w:pPr>
+        <w:jc w:val="both"/>
+        <w:rPr>
+          <w:rFonts w:ascii="Tahoma" w:hAnsi="Tahoma" w:cs="Tahoma"/>
+          <w:sz w:val="24"/>
+          <w:szCs w:val="24"/>
+        </w:rPr>
+      </w:pPr>
+      <w:r>
+        <w:rPr>
+          <w:rFonts w:ascii="Tahoma" w:hAnsi="Tahoma" w:cs="Tahoma"/>
+          <w:sz w:val="24"/>
+          <w:szCs w:val="24"/>
+        </w:rPr>
+        <w:t>1. Las imágenes y vídeos utilizados son atractivos, reforzando la interacción del jugador con el videojuego.</w:t>
+      </w:r>
+    </w:p>
+    <w:p>
+      <w:pPr>
+        <w:jc w:val="both"/>
+        <w:rPr>
+          <w:rFonts w:ascii="Tahoma" w:hAnsi="Tahoma" w:cs="Tahoma"/>
+          <w:sz w:val="24"/>
+          <w:szCs w:val="24"/>
+        </w:rPr>
+      </w:pPr>
+      <w:r>
+        <w:rPr>
+          <w:rFonts w:ascii="Tahoma" w:hAnsi="Tahoma" w:cs="Tahoma"/>
+          <w:sz w:val="24"/>
+          <w:szCs w:val="24"/>
+        </w:rPr>
+        <w:t xml:space="preserve">2. Los recursos multimedia utilizados son atractivos, reforzando la interacción del jugador con </w:t>
       </w:r>
       <w:proofErr w:type="spellStart"/>
       <w:r>
@@ -26467,7 +28438,7 @@
           <w:sz w:val="24"/>
           <w:szCs w:val="24"/>
         </w:rPr>
-        <w:t>warp</w:t>
+        <w:t>ele</w:t>
       </w:r>
       <w:proofErr w:type="spellEnd"/>
       <w:r>
@@ -26476,254 +28447,577 @@
           <w:sz w:val="24"/>
           <w:szCs w:val="24"/>
         </w:rPr>
-        <w:t>, suspiro, rayo, estrella, victoria.</w:t>
-      </w:r>
-    </w:p>
-    <w:p>
-      <w:pPr>
-        <w:jc w:val="both"/>
-        <w:rPr>
-          <w:rFonts w:ascii="Tahoma" w:hAnsi="Tahoma" w:cs="Tahoma"/>
-          <w:sz w:val="24"/>
-          <w:szCs w:val="24"/>
-        </w:rPr>
-      </w:pPr>
-      <w:r>
-        <w:rPr>
-          <w:rFonts w:ascii="Tahoma" w:hAnsi="Tahoma" w:cs="Tahoma"/>
-          <w:sz w:val="24"/>
-          <w:szCs w:val="24"/>
-        </w:rPr>
-        <w:t>6. Localiza y se orienta hacia la procedencia de cinco sonidos</w:t>
-      </w:r>
-    </w:p>
-    <w:p>
-      <w:pPr>
-        <w:jc w:val="both"/>
-        <w:rPr>
-          <w:rFonts w:ascii="Tahoma" w:hAnsi="Tahoma" w:cs="Tahoma"/>
-          <w:sz w:val="24"/>
-          <w:szCs w:val="24"/>
-        </w:rPr>
-      </w:pPr>
-      <w:r>
-        <w:rPr>
-          <w:rFonts w:ascii="Tahoma" w:hAnsi="Tahoma" w:cs="Tahoma"/>
-          <w:sz w:val="24"/>
-          <w:szCs w:val="24"/>
-        </w:rPr>
-        <w:t>7. Reconoce sonido cercano y lejano</w:t>
-      </w:r>
-    </w:p>
-    <w:p>
-      <w:pPr>
-        <w:jc w:val="both"/>
-        <w:rPr>
-          <w:rFonts w:ascii="Tahoma" w:hAnsi="Tahoma" w:cs="Tahoma"/>
-          <w:b/>
-          <w:sz w:val="24"/>
-          <w:szCs w:val="24"/>
-        </w:rPr>
-      </w:pPr>
-      <w:r>
-        <w:rPr>
-          <w:rFonts w:ascii="Tahoma" w:hAnsi="Tahoma" w:cs="Tahoma"/>
-          <w:b/>
-          <w:sz w:val="24"/>
-          <w:szCs w:val="24"/>
-        </w:rPr>
-        <w:t>II. Mapas mentales de comprensión y competencias geométricas.</w:t>
-      </w:r>
-    </w:p>
-    <w:p>
-      <w:pPr>
-        <w:jc w:val="both"/>
-        <w:rPr>
-          <w:rFonts w:ascii="Tahoma" w:hAnsi="Tahoma" w:cs="Tahoma"/>
-          <w:sz w:val="24"/>
-          <w:szCs w:val="24"/>
-        </w:rPr>
-      </w:pPr>
-      <w:r>
-        <w:rPr>
-          <w:rFonts w:ascii="Tahoma" w:hAnsi="Tahoma" w:cs="Tahoma"/>
-          <w:sz w:val="24"/>
-          <w:szCs w:val="24"/>
-        </w:rPr>
-        <w:t>1. Identifica al menos dos características geométricas en cuatro figuras: triángulo, rectángulo, cuadrado</w:t>
-      </w:r>
-      <w:r>
-        <w:rPr>
-          <w:rFonts w:ascii="Tahoma" w:hAnsi="Tahoma" w:cs="Tahoma"/>
-          <w:sz w:val="24"/>
-          <w:szCs w:val="24"/>
-        </w:rPr>
-        <w:t xml:space="preserve"> y rombo.</w:t>
-      </w:r>
-    </w:p>
-    <w:p>
-      <w:pPr>
-        <w:jc w:val="both"/>
-        <w:rPr>
-          <w:rFonts w:ascii="Tahoma" w:hAnsi="Tahoma" w:cs="Tahoma"/>
-          <w:sz w:val="24"/>
-          <w:szCs w:val="24"/>
-        </w:rPr>
-      </w:pPr>
-      <w:r>
-        <w:rPr>
-          <w:rFonts w:ascii="Tahoma" w:hAnsi="Tahoma" w:cs="Tahoma"/>
-          <w:sz w:val="24"/>
-          <w:szCs w:val="24"/>
-        </w:rPr>
-        <w:t>2. Reconoce tres cuerpos geométricos a partir de figuras geométricas.</w:t>
-      </w:r>
-    </w:p>
-    <w:p>
-      <w:pPr>
-        <w:jc w:val="both"/>
-        <w:rPr>
-          <w:rFonts w:ascii="Tahoma" w:hAnsi="Tahoma" w:cs="Tahoma"/>
-          <w:sz w:val="24"/>
-          <w:szCs w:val="24"/>
-        </w:rPr>
-      </w:pPr>
-      <w:r>
-        <w:rPr>
-          <w:rFonts w:ascii="Tahoma" w:hAnsi="Tahoma" w:cs="Tahoma"/>
-          <w:sz w:val="24"/>
-          <w:szCs w:val="24"/>
-        </w:rPr>
-        <w:t>3. Reconoce constancia de figura geométrica luego de realizar traslación.</w:t>
-      </w:r>
-    </w:p>
-    <w:p>
-      <w:pPr>
-        <w:jc w:val="both"/>
-        <w:rPr>
-          <w:rFonts w:ascii="Tahoma" w:hAnsi="Tahoma" w:cs="Tahoma"/>
-          <w:sz w:val="24"/>
-          <w:szCs w:val="24"/>
-        </w:rPr>
-      </w:pPr>
-      <w:r>
-        <w:rPr>
-          <w:rFonts w:ascii="Tahoma" w:hAnsi="Tahoma" w:cs="Tahoma"/>
-          <w:sz w:val="24"/>
-          <w:szCs w:val="24"/>
-        </w:rPr>
-        <w:t>4. Reconoce constancia de figura geométrica luego de realizar rotación.</w:t>
-      </w:r>
-    </w:p>
-    <w:p>
-      <w:pPr>
-        <w:jc w:val="both"/>
-        <w:rPr>
-          <w:rFonts w:ascii="Tahoma" w:hAnsi="Tahoma" w:cs="Tahoma"/>
-          <w:sz w:val="24"/>
-          <w:szCs w:val="24"/>
-        </w:rPr>
-      </w:pPr>
-      <w:r>
-        <w:rPr>
-          <w:rFonts w:ascii="Tahoma" w:hAnsi="Tahoma" w:cs="Tahoma"/>
-          <w:sz w:val="24"/>
-          <w:szCs w:val="24"/>
-        </w:rPr>
-        <w:t>5. Reconoce constancia de figura geométrica luego de realizar reflexión.</w:t>
-      </w:r>
-    </w:p>
-    <w:p>
-      <w:pPr>
-        <w:jc w:val="both"/>
-        <w:rPr>
-          <w:rFonts w:ascii="Tahoma" w:hAnsi="Tahoma" w:cs="Tahoma"/>
-          <w:sz w:val="24"/>
-          <w:szCs w:val="24"/>
-        </w:rPr>
-      </w:pPr>
-      <w:r>
-        <w:rPr>
-          <w:rFonts w:ascii="Tahoma" w:hAnsi="Tahoma" w:cs="Tahoma"/>
+        <w:t xml:space="preserve"> videojuego.</w:t>
+      </w:r>
+    </w:p>
+    <w:p>
+      <w:pPr>
+        <w:jc w:val="both"/>
+        <w:rPr>
+          <w:rFonts w:ascii="Tahoma" w:hAnsi="Tahoma" w:cs="Tahoma"/>
+          <w:sz w:val="24"/>
+          <w:szCs w:val="24"/>
+        </w:rPr>
+      </w:pPr>
+      <w:r>
+        <w:rPr>
+          <w:rFonts w:ascii="Tahoma" w:hAnsi="Tahoma" w:cs="Tahoma"/>
+          <w:sz w:val="24"/>
+          <w:szCs w:val="24"/>
+        </w:rPr>
+        <w:t>3. El sonido mejora el entendimiento de las situaciones.</w:t>
+      </w:r>
+    </w:p>
+    <w:p>
+      <w:pPr>
+        <w:jc w:val="both"/>
+        <w:rPr>
+          <w:rFonts w:ascii="Tahoma" w:hAnsi="Tahoma" w:cs="Tahoma"/>
+          <w:sz w:val="24"/>
+          <w:szCs w:val="24"/>
+        </w:rPr>
+      </w:pPr>
+      <w:r>
+        <w:rPr>
+          <w:rFonts w:ascii="Tahoma" w:hAnsi="Tahoma" w:cs="Tahoma"/>
+          <w:sz w:val="24"/>
+          <w:szCs w:val="24"/>
+        </w:rPr>
+        <w:t>4. Los recursos multimedia utilizados transmiten información relevante al juego.</w:t>
+      </w:r>
+    </w:p>
+    <w:p>
+      <w:pPr>
+        <w:jc w:val="both"/>
+        <w:rPr>
+          <w:rFonts w:ascii="Tahoma" w:hAnsi="Tahoma" w:cs="Tahoma"/>
+          <w:b/>
+          <w:sz w:val="24"/>
+          <w:szCs w:val="24"/>
+        </w:rPr>
+      </w:pPr>
+      <w:r>
+        <w:rPr>
+          <w:rFonts w:ascii="Tahoma" w:hAnsi="Tahoma" w:cs="Tahoma"/>
+          <w:b/>
           <w:sz w:val="24"/>
           <w:szCs w:val="24"/>
         </w:rPr>
         <w:lastRenderedPageBreak/>
-        <w:t>6. Describe e identifica la posición espacial de al menos cuatro puntos, según sus coordenadas, en plano cartesiano</w:t>
-      </w:r>
-    </w:p>
-    <w:p>
-      <w:pPr>
-        <w:jc w:val="both"/>
-        <w:rPr>
-          <w:rFonts w:ascii="Tahoma" w:hAnsi="Tahoma" w:cs="Tahoma"/>
-          <w:sz w:val="24"/>
-          <w:szCs w:val="24"/>
-        </w:rPr>
-      </w:pPr>
-      <w:r>
-        <w:rPr>
-          <w:rFonts w:ascii="Tahoma" w:hAnsi="Tahoma" w:cs="Tahoma"/>
-          <w:sz w:val="24"/>
-          <w:szCs w:val="24"/>
-        </w:rPr>
-        <w:t>7. Ubica tres puntos en el plano cartesiano, a partir de coordenada entregada.</w:t>
-      </w:r>
-    </w:p>
-    <w:p>
-      <w:pPr>
-        <w:jc w:val="both"/>
-        <w:rPr>
-          <w:rFonts w:ascii="Tahoma" w:hAnsi="Tahoma" w:cs="Tahoma"/>
-          <w:sz w:val="24"/>
-          <w:szCs w:val="24"/>
-        </w:rPr>
-      </w:pPr>
-      <w:r>
-        <w:rPr>
-          <w:rFonts w:ascii="Tahoma" w:hAnsi="Tahoma" w:cs="Tahoma"/>
-          <w:sz w:val="24"/>
-          <w:szCs w:val="24"/>
-        </w:rPr>
-        <w:t>8. Identifica trayectoria y nueva posición de cuatro puntos en el plano cartesiano.</w:t>
-      </w:r>
-    </w:p>
-    <w:p>
-      <w:pPr>
-        <w:jc w:val="both"/>
-        <w:rPr>
-          <w:rFonts w:ascii="Tahoma" w:hAnsi="Tahoma" w:cs="Tahoma"/>
-          <w:b/>
-          <w:sz w:val="24"/>
-          <w:szCs w:val="24"/>
-        </w:rPr>
-      </w:pPr>
-      <w:r>
-        <w:rPr>
-          <w:rFonts w:ascii="Tahoma" w:hAnsi="Tahoma" w:cs="Tahoma"/>
-          <w:b/>
-          <w:sz w:val="24"/>
-          <w:szCs w:val="24"/>
-        </w:rPr>
-        <w:t>III. Conceptos y habilidades de O&amp;M (Orientación y Movilidad)</w:t>
-      </w:r>
-    </w:p>
-    <w:p>
-      <w:pPr>
-        <w:jc w:val="both"/>
-        <w:rPr>
-          <w:rFonts w:ascii="Tahoma" w:hAnsi="Tahoma" w:cs="Tahoma"/>
-          <w:sz w:val="24"/>
-          <w:szCs w:val="24"/>
-        </w:rPr>
-      </w:pPr>
-      <w:r>
-        <w:rPr>
-          <w:rFonts w:ascii="Tahoma" w:hAnsi="Tahoma" w:cs="Tahoma"/>
-          <w:sz w:val="24"/>
-          <w:szCs w:val="24"/>
-        </w:rPr>
-        <w:t>1. Explica conceptos de: esquina, cruce, obstáculos, espacio abierto, espacio cerrado, línea de edificación</w:t>
+        <w:t xml:space="preserve">IV. Control y </w:t>
+      </w:r>
+      <w:proofErr w:type="spellStart"/>
+      <w:r>
+        <w:rPr>
+          <w:rFonts w:ascii="Tahoma" w:hAnsi="Tahoma" w:cs="Tahoma"/>
+          <w:b/>
+          <w:sz w:val="24"/>
+          <w:szCs w:val="24"/>
+        </w:rPr>
+        <w:t>Feedback</w:t>
+      </w:r>
+      <w:proofErr w:type="spellEnd"/>
+      <w:r>
+        <w:rPr>
+          <w:rFonts w:ascii="Tahoma" w:hAnsi="Tahoma" w:cs="Tahoma"/>
+          <w:b/>
+          <w:sz w:val="24"/>
+          <w:szCs w:val="24"/>
+        </w:rPr>
+        <w:t xml:space="preserve"> del videojuego</w:t>
+      </w:r>
+    </w:p>
+    <w:p>
+      <w:pPr>
+        <w:jc w:val="both"/>
+        <w:rPr>
+          <w:rFonts w:ascii="Tahoma" w:hAnsi="Tahoma" w:cs="Tahoma"/>
+          <w:sz w:val="24"/>
+          <w:szCs w:val="24"/>
+        </w:rPr>
+      </w:pPr>
+      <w:r>
+        <w:rPr>
+          <w:rFonts w:ascii="Tahoma" w:hAnsi="Tahoma" w:cs="Tahoma"/>
+          <w:sz w:val="24"/>
+          <w:szCs w:val="24"/>
+        </w:rPr>
+        <w:t>1. El videojuego permite al jugador realizar distintas acciones con los objetos o personajes presentados.</w:t>
+      </w:r>
+    </w:p>
+    <w:p>
+      <w:pPr>
+        <w:jc w:val="both"/>
+        <w:rPr>
+          <w:rFonts w:ascii="Tahoma" w:hAnsi="Tahoma" w:cs="Tahoma"/>
+          <w:sz w:val="24"/>
+          <w:szCs w:val="24"/>
+        </w:rPr>
+      </w:pPr>
+      <w:r>
+        <w:rPr>
+          <w:rFonts w:ascii="Tahoma" w:hAnsi="Tahoma" w:cs="Tahoma"/>
+          <w:sz w:val="24"/>
+          <w:szCs w:val="24"/>
+        </w:rPr>
+        <w:t>2. El videojuego indica claramente cuándo una acción no es posible de ser realizada.</w:t>
+      </w:r>
+    </w:p>
+    <w:p>
+      <w:pPr>
+        <w:jc w:val="both"/>
+        <w:rPr>
+          <w:rFonts w:ascii="Tahoma" w:hAnsi="Tahoma" w:cs="Tahoma"/>
+          <w:sz w:val="24"/>
+          <w:szCs w:val="24"/>
+        </w:rPr>
+      </w:pPr>
+      <w:r>
+        <w:rPr>
+          <w:rFonts w:ascii="Tahoma" w:hAnsi="Tahoma" w:cs="Tahoma"/>
+          <w:sz w:val="24"/>
+          <w:szCs w:val="24"/>
+        </w:rPr>
+        <w:t>3. El jugador reconoce el efecto de sus acciones en el videojuego.</w:t>
+      </w:r>
+    </w:p>
+    <w:p>
+      <w:pPr>
+        <w:jc w:val="both"/>
+        <w:rPr>
+          <w:rFonts w:ascii="Tahoma" w:hAnsi="Tahoma" w:cs="Tahoma"/>
+          <w:sz w:val="24"/>
+          <w:szCs w:val="24"/>
+        </w:rPr>
+      </w:pPr>
+      <w:r>
+        <w:rPr>
+          <w:rFonts w:ascii="Tahoma" w:hAnsi="Tahoma" w:cs="Tahoma"/>
+          <w:sz w:val="24"/>
+          <w:szCs w:val="24"/>
+        </w:rPr>
+        <w:t xml:space="preserve">4. El videojuego provee </w:t>
+      </w:r>
+      <w:proofErr w:type="spellStart"/>
+      <w:r>
+        <w:rPr>
+          <w:rFonts w:ascii="Tahoma" w:hAnsi="Tahoma" w:cs="Tahoma"/>
+          <w:sz w:val="24"/>
+          <w:szCs w:val="24"/>
+        </w:rPr>
+        <w:t>feedback</w:t>
+      </w:r>
+      <w:proofErr w:type="spellEnd"/>
+      <w:r>
+        <w:rPr>
+          <w:rFonts w:ascii="Tahoma" w:hAnsi="Tahoma" w:cs="Tahoma"/>
+          <w:sz w:val="24"/>
+          <w:szCs w:val="24"/>
+        </w:rPr>
+        <w:t xml:space="preserve"> inmediato de las acciones del jugador.</w:t>
+      </w:r>
+    </w:p>
+    <w:p>
+      <w:pPr>
+        <w:jc w:val="both"/>
+        <w:rPr>
+          <w:rFonts w:ascii="Tahoma" w:hAnsi="Tahoma" w:cs="Tahoma"/>
+          <w:sz w:val="24"/>
+          <w:szCs w:val="24"/>
+        </w:rPr>
+      </w:pPr>
+      <w:r>
+        <w:rPr>
+          <w:rFonts w:ascii="Tahoma" w:hAnsi="Tahoma" w:cs="Tahoma"/>
+          <w:sz w:val="24"/>
+          <w:szCs w:val="24"/>
+        </w:rPr>
+        <w:t xml:space="preserve">5. El </w:t>
+      </w:r>
+      <w:proofErr w:type="spellStart"/>
+      <w:r>
+        <w:rPr>
+          <w:rFonts w:ascii="Tahoma" w:hAnsi="Tahoma" w:cs="Tahoma"/>
+          <w:sz w:val="24"/>
+          <w:szCs w:val="24"/>
+        </w:rPr>
+        <w:t>feedback</w:t>
+      </w:r>
+      <w:proofErr w:type="spellEnd"/>
+      <w:r>
+        <w:rPr>
+          <w:rFonts w:ascii="Tahoma" w:hAnsi="Tahoma" w:cs="Tahoma"/>
+          <w:sz w:val="24"/>
+          <w:szCs w:val="24"/>
+        </w:rPr>
+        <w:t xml:space="preserve"> provisto entrega al jugador ayuda para comprender los contenidos, habilidad o valores tratados en el videojuego.</w:t>
+      </w:r>
+    </w:p>
+    <w:p>
+      <w:pPr>
+        <w:jc w:val="both"/>
+        <w:rPr>
+          <w:rFonts w:ascii="Tahoma" w:hAnsi="Tahoma" w:cs="Tahoma"/>
+          <w:sz w:val="24"/>
+          <w:szCs w:val="24"/>
+        </w:rPr>
+      </w:pPr>
+      <w:r>
+        <w:rPr>
+          <w:rFonts w:ascii="Tahoma" w:hAnsi="Tahoma" w:cs="Tahoma"/>
+          <w:sz w:val="24"/>
+          <w:szCs w:val="24"/>
+        </w:rPr>
+        <w:t xml:space="preserve">6. El </w:t>
+      </w:r>
+      <w:proofErr w:type="spellStart"/>
+      <w:r>
+        <w:rPr>
+          <w:rFonts w:ascii="Tahoma" w:hAnsi="Tahoma" w:cs="Tahoma"/>
+          <w:sz w:val="24"/>
+          <w:szCs w:val="24"/>
+        </w:rPr>
+        <w:t>feedback</w:t>
+      </w:r>
+      <w:proofErr w:type="spellEnd"/>
+      <w:r>
+        <w:rPr>
+          <w:rFonts w:ascii="Tahoma" w:hAnsi="Tahoma" w:cs="Tahoma"/>
+          <w:sz w:val="24"/>
+          <w:szCs w:val="24"/>
+        </w:rPr>
+        <w:t xml:space="preserve"> provisto incentiva al jugador en la profundización del contenido, habilidad o valores tratados en el videojuego.</w:t>
+      </w:r>
+    </w:p>
+    <w:p>
+      <w:pPr>
+        <w:jc w:val="both"/>
+        <w:rPr>
+          <w:rFonts w:ascii="Tahoma" w:hAnsi="Tahoma" w:cs="Tahoma"/>
+          <w:sz w:val="24"/>
+          <w:szCs w:val="24"/>
+        </w:rPr>
+      </w:pPr>
+      <w:r>
+        <w:rPr>
+          <w:rFonts w:ascii="Tahoma" w:hAnsi="Tahoma" w:cs="Tahoma"/>
+          <w:sz w:val="24"/>
+          <w:szCs w:val="24"/>
+        </w:rPr>
+        <w:t xml:space="preserve">7. El </w:t>
+      </w:r>
+      <w:proofErr w:type="spellStart"/>
+      <w:r>
+        <w:rPr>
+          <w:rFonts w:ascii="Tahoma" w:hAnsi="Tahoma" w:cs="Tahoma"/>
+          <w:sz w:val="24"/>
+          <w:szCs w:val="24"/>
+        </w:rPr>
+        <w:t>feedback</w:t>
+      </w:r>
+      <w:proofErr w:type="spellEnd"/>
+      <w:r>
+        <w:rPr>
+          <w:rFonts w:ascii="Tahoma" w:hAnsi="Tahoma" w:cs="Tahoma"/>
+          <w:sz w:val="24"/>
+          <w:szCs w:val="24"/>
+        </w:rPr>
+        <w:t xml:space="preserve"> provisto ayuda a seguir y entender mejor el videojuego.</w:t>
+      </w:r>
+    </w:p>
+    <w:p>
+      <w:pPr>
+        <w:jc w:val="both"/>
+        <w:rPr>
+          <w:rFonts w:ascii="Tahoma" w:hAnsi="Tahoma" w:cs="Tahoma"/>
+          <w:b/>
+          <w:sz w:val="24"/>
+          <w:szCs w:val="24"/>
+        </w:rPr>
+      </w:pPr>
+      <w:r>
+        <w:rPr>
+          <w:rFonts w:ascii="Tahoma" w:hAnsi="Tahoma" w:cs="Tahoma"/>
+          <w:b/>
+          <w:sz w:val="24"/>
+          <w:szCs w:val="24"/>
+        </w:rPr>
+        <w:t>V. Dificultad</w:t>
+      </w:r>
+    </w:p>
+    <w:p>
+      <w:pPr>
+        <w:jc w:val="both"/>
+        <w:rPr>
+          <w:rFonts w:ascii="Tahoma" w:hAnsi="Tahoma" w:cs="Tahoma"/>
+          <w:sz w:val="24"/>
+          <w:szCs w:val="24"/>
+        </w:rPr>
+      </w:pPr>
+      <w:r>
+        <w:rPr>
+          <w:rFonts w:ascii="Tahoma" w:hAnsi="Tahoma" w:cs="Tahoma"/>
+          <w:sz w:val="24"/>
+          <w:szCs w:val="24"/>
+        </w:rPr>
+        <w:t>1. El videojuego posee distintos niveles de dificultad.</w:t>
+      </w:r>
+    </w:p>
+    <w:p>
+      <w:pPr>
+        <w:jc w:val="both"/>
+        <w:rPr>
+          <w:rFonts w:ascii="Tahoma" w:hAnsi="Tahoma" w:cs="Tahoma"/>
+          <w:sz w:val="24"/>
+          <w:szCs w:val="24"/>
+        </w:rPr>
+      </w:pPr>
+      <w:r>
+        <w:rPr>
+          <w:rFonts w:ascii="Tahoma" w:hAnsi="Tahoma" w:cs="Tahoma"/>
+          <w:sz w:val="24"/>
+          <w:szCs w:val="24"/>
+        </w:rPr>
+        <w:t>2. El videojuego posee distintas metas por cada nivel de dificultad.</w:t>
+      </w:r>
+    </w:p>
+    <w:p>
+      <w:pPr>
+        <w:jc w:val="both"/>
+        <w:rPr>
+          <w:rFonts w:ascii="Tahoma" w:hAnsi="Tahoma" w:cs="Tahoma"/>
+          <w:sz w:val="24"/>
+          <w:szCs w:val="24"/>
+        </w:rPr>
+      </w:pPr>
+      <w:r>
+        <w:rPr>
+          <w:rFonts w:ascii="Tahoma" w:hAnsi="Tahoma" w:cs="Tahoma"/>
+          <w:sz w:val="24"/>
+          <w:szCs w:val="24"/>
+        </w:rPr>
+        <w:t>3. La dificultad del videojuego es creciente según le tiempo de uso.</w:t>
+      </w:r>
+    </w:p>
+    <w:p>
+      <w:pPr>
+        <w:jc w:val="both"/>
+        <w:rPr>
+          <w:rFonts w:ascii="Tahoma" w:hAnsi="Tahoma" w:cs="Tahoma"/>
+          <w:b/>
+          <w:sz w:val="24"/>
+          <w:szCs w:val="24"/>
+        </w:rPr>
+      </w:pPr>
+      <w:r>
+        <w:rPr>
+          <w:rFonts w:ascii="Tahoma" w:hAnsi="Tahoma" w:cs="Tahoma"/>
+          <w:b/>
+          <w:sz w:val="24"/>
+          <w:szCs w:val="24"/>
+        </w:rPr>
+        <w:t>VI. Ayudas</w:t>
+      </w:r>
+    </w:p>
+    <w:p>
+      <w:pPr>
+        <w:jc w:val="both"/>
+        <w:rPr>
+          <w:rFonts w:ascii="Tahoma" w:hAnsi="Tahoma" w:cs="Tahoma"/>
+          <w:sz w:val="24"/>
+          <w:szCs w:val="24"/>
+        </w:rPr>
+      </w:pPr>
+      <w:r>
+        <w:rPr>
+          <w:rFonts w:ascii="Tahoma" w:hAnsi="Tahoma" w:cs="Tahoma"/>
+          <w:sz w:val="24"/>
+          <w:szCs w:val="24"/>
+        </w:rPr>
+        <w:t>1. El videojuego posee indicaciones, pero no demasiadas.</w:t>
+      </w:r>
+    </w:p>
+    <w:p>
+      <w:pPr>
+        <w:jc w:val="both"/>
+        <w:rPr>
+          <w:rFonts w:ascii="Tahoma" w:hAnsi="Tahoma" w:cs="Tahoma"/>
+          <w:sz w:val="24"/>
+          <w:szCs w:val="24"/>
+        </w:rPr>
+      </w:pPr>
+      <w:r>
+        <w:rPr>
+          <w:rFonts w:ascii="Tahoma" w:hAnsi="Tahoma" w:cs="Tahoma"/>
+          <w:sz w:val="24"/>
+          <w:szCs w:val="24"/>
+        </w:rPr>
+        <w:t>2. Las indicaciones que provee el software son relevantes al contexto de la historia del juego.</w:t>
+      </w:r>
+    </w:p>
+    <w:p>
+      <w:pPr>
+        <w:jc w:val="both"/>
+        <w:rPr>
+          <w:rFonts w:ascii="Tahoma" w:hAnsi="Tahoma" w:cs="Tahoma"/>
+          <w:sz w:val="24"/>
+          <w:szCs w:val="24"/>
+        </w:rPr>
+      </w:pPr>
+      <w:r>
+        <w:rPr>
+          <w:rFonts w:ascii="Tahoma" w:hAnsi="Tahoma" w:cs="Tahoma"/>
+          <w:sz w:val="24"/>
+          <w:szCs w:val="24"/>
+        </w:rPr>
+        <w:t>3. Las ayudas del videojuego son indicaciones, pero no proveen la solución a los problemas planteados.</w:t>
+      </w:r>
+    </w:p>
+    <w:p>
+      <w:pPr>
+        <w:jc w:val="both"/>
+        <w:rPr>
+          <w:rFonts w:ascii="Tahoma" w:hAnsi="Tahoma" w:cs="Tahoma"/>
+          <w:b/>
+          <w:sz w:val="24"/>
+          <w:szCs w:val="24"/>
+        </w:rPr>
+      </w:pPr>
+      <w:r>
+        <w:rPr>
+          <w:rFonts w:ascii="Tahoma" w:hAnsi="Tahoma" w:cs="Tahoma"/>
+          <w:b/>
+          <w:sz w:val="24"/>
+          <w:szCs w:val="24"/>
+        </w:rPr>
+        <w:t>VII. Atención</w:t>
+      </w:r>
+    </w:p>
+    <w:p>
+      <w:pPr>
+        <w:jc w:val="both"/>
+        <w:rPr>
+          <w:rFonts w:ascii="Tahoma" w:hAnsi="Tahoma" w:cs="Tahoma"/>
+          <w:sz w:val="24"/>
+          <w:szCs w:val="24"/>
+        </w:rPr>
+      </w:pPr>
+      <w:r>
+        <w:rPr>
+          <w:rFonts w:ascii="Tahoma" w:hAnsi="Tahoma" w:cs="Tahoma"/>
+          <w:sz w:val="24"/>
+          <w:szCs w:val="24"/>
+        </w:rPr>
+        <w:t>1. El videojuego provee situaciones que exigen al jugador en atención.</w:t>
+      </w:r>
+    </w:p>
+    <w:p>
+      <w:pPr>
+        <w:jc w:val="both"/>
+        <w:rPr>
+          <w:rFonts w:ascii="Tahoma" w:hAnsi="Tahoma" w:cs="Tahoma"/>
+          <w:sz w:val="24"/>
+          <w:szCs w:val="24"/>
+        </w:rPr>
+      </w:pPr>
+      <w:r>
+        <w:rPr>
+          <w:rFonts w:ascii="Tahoma" w:hAnsi="Tahoma" w:cs="Tahoma"/>
+          <w:sz w:val="24"/>
+          <w:szCs w:val="24"/>
+        </w:rPr>
+        <w:t xml:space="preserve">2. Los avances en el videojuego </w:t>
+      </w:r>
+      <w:r>
+        <w:rPr>
+          <w:rFonts w:ascii="Tahoma" w:hAnsi="Tahoma" w:cs="Tahoma"/>
+          <w:sz w:val="24"/>
+          <w:szCs w:val="24"/>
+        </w:rPr>
+        <w:t>incita</w:t>
+      </w:r>
+      <w:r>
+        <w:rPr>
+          <w:rFonts w:ascii="Tahoma" w:hAnsi="Tahoma" w:cs="Tahoma"/>
+          <w:sz w:val="24"/>
+          <w:szCs w:val="24"/>
+        </w:rPr>
+        <w:t xml:space="preserve"> al jugador a realizar nuevas acciones.</w:t>
+      </w:r>
+    </w:p>
+    <w:p>
+      <w:pPr>
+        <w:jc w:val="both"/>
+        <w:rPr>
+          <w:rFonts w:ascii="Tahoma" w:hAnsi="Tahoma" w:cs="Tahoma"/>
+          <w:sz w:val="24"/>
+          <w:szCs w:val="24"/>
+        </w:rPr>
+      </w:pPr>
+      <w:r>
+        <w:rPr>
+          <w:rFonts w:ascii="Tahoma" w:hAnsi="Tahoma" w:cs="Tahoma"/>
+          <w:sz w:val="24"/>
+          <w:szCs w:val="24"/>
+        </w:rPr>
+        <w:t xml:space="preserve">3. El videojuego provee estimulación </w:t>
+      </w:r>
+      <w:proofErr w:type="spellStart"/>
+      <w:r>
+        <w:rPr>
+          <w:rFonts w:ascii="Tahoma" w:hAnsi="Tahoma" w:cs="Tahoma"/>
+          <w:sz w:val="24"/>
+          <w:szCs w:val="24"/>
+        </w:rPr>
+        <w:t>multisensorial</w:t>
+      </w:r>
+      <w:proofErr w:type="spellEnd"/>
+      <w:r>
+        <w:rPr>
+          <w:rFonts w:ascii="Tahoma" w:hAnsi="Tahoma" w:cs="Tahoma"/>
+          <w:sz w:val="24"/>
+          <w:szCs w:val="24"/>
+        </w:rPr>
+        <w:t xml:space="preserve"> que mantiene al jugador informado sobre la interacción realizada.</w:t>
+      </w:r>
+    </w:p>
+    <w:p>
+      <w:pPr>
+        <w:jc w:val="both"/>
+        <w:rPr>
+          <w:rFonts w:ascii="Tahoma" w:hAnsi="Tahoma" w:cs="Tahoma"/>
+          <w:b/>
+          <w:sz w:val="24"/>
+          <w:szCs w:val="24"/>
+        </w:rPr>
+      </w:pPr>
+      <w:r>
+        <w:rPr>
+          <w:rFonts w:ascii="Tahoma" w:hAnsi="Tahoma" w:cs="Tahoma"/>
+          <w:b/>
+          <w:sz w:val="24"/>
+          <w:szCs w:val="24"/>
+        </w:rPr>
+        <w:t>VIII. Interfaz de Input</w:t>
+      </w:r>
+    </w:p>
+    <w:p>
+      <w:pPr>
+        <w:jc w:val="both"/>
+        <w:rPr>
+          <w:rFonts w:ascii="Tahoma" w:hAnsi="Tahoma" w:cs="Tahoma"/>
+          <w:sz w:val="24"/>
+          <w:szCs w:val="24"/>
+        </w:rPr>
+      </w:pPr>
+      <w:r>
+        <w:rPr>
+          <w:rFonts w:ascii="Tahoma" w:hAnsi="Tahoma" w:cs="Tahoma"/>
+          <w:sz w:val="24"/>
+          <w:szCs w:val="24"/>
+        </w:rPr>
+        <w:lastRenderedPageBreak/>
+        <w:t>1. Las interfaces físicas utilizadas proveen de mecanismos que facilitan la interacción de acuerdo al videojuego.</w:t>
       </w:r>
     </w:p>
     <w:p>
@@ -26749,41 +29043,189 @@
           <w:sz w:val="24"/>
           <w:szCs w:val="24"/>
         </w:rPr>
-        <w:t>Explica conceptos de: desnivel, línea</w:t>
-      </w:r>
-      <w:r>
-        <w:rPr>
-          <w:rFonts w:ascii="Tahoma" w:hAnsi="Tahoma" w:cs="Tahoma"/>
-          <w:sz w:val="24"/>
-          <w:szCs w:val="24"/>
-        </w:rPr>
-        <w:t xml:space="preserve"> recta, vertical, horizontal, </w:t>
-      </w:r>
-      <w:r>
-        <w:rPr>
-          <w:rFonts w:ascii="Tahoma" w:hAnsi="Tahoma" w:cs="Tahoma"/>
-          <w:sz w:val="24"/>
-          <w:szCs w:val="24"/>
-        </w:rPr>
-        <w:t>diagonal, paralelo</w:t>
-      </w:r>
-    </w:p>
-    <w:p>
-      <w:pPr>
-        <w:jc w:val="both"/>
-        <w:rPr>
-          <w:rFonts w:ascii="Tahoma" w:hAnsi="Tahoma" w:cs="Tahoma"/>
-          <w:sz w:val="24"/>
-          <w:szCs w:val="24"/>
-        </w:rPr>
-      </w:pPr>
-      <w:r>
-        <w:rPr>
-          <w:rFonts w:ascii="Tahoma" w:hAnsi="Tahoma" w:cs="Tahoma"/>
-          <w:sz w:val="24"/>
-          <w:szCs w:val="24"/>
-        </w:rPr>
-        <w:t xml:space="preserve">3. Describe y aplica: encuadrarse, alinearse, arco, ritmo, rastreo, técnica de </w:t>
+        <w:t>Las interfaces físicas utilizadas poseen simbología Standard.</w:t>
+      </w:r>
+    </w:p>
+    <w:p>
+      <w:pPr>
+        <w:jc w:val="both"/>
+        <w:rPr>
+          <w:rFonts w:ascii="Tahoma" w:hAnsi="Tahoma" w:cs="Tahoma"/>
+          <w:sz w:val="24"/>
+          <w:szCs w:val="24"/>
+        </w:rPr>
+      </w:pPr>
+      <w:r>
+        <w:rPr>
+          <w:rFonts w:ascii="Tahoma" w:hAnsi="Tahoma" w:cs="Tahoma"/>
+          <w:sz w:val="24"/>
+          <w:szCs w:val="24"/>
+        </w:rPr>
+        <w:t xml:space="preserve">3. </w:t>
+      </w:r>
+      <w:r>
+        <w:rPr>
+          <w:rFonts w:ascii="Tahoma" w:hAnsi="Tahoma" w:cs="Tahoma"/>
+          <w:sz w:val="24"/>
+          <w:szCs w:val="24"/>
+        </w:rPr>
+        <w:t>El videojuego utiliza combinaciones de acciones en la interfaz física utilizada de manera sencilla para el jugador.</w:t>
+      </w:r>
+    </w:p>
+    <w:p>
+      <w:pPr>
+        <w:jc w:val="both"/>
+        <w:rPr>
+          <w:rFonts w:ascii="Tahoma" w:hAnsi="Tahoma" w:cs="Tahoma"/>
+          <w:b/>
+          <w:sz w:val="24"/>
+          <w:szCs w:val="24"/>
+        </w:rPr>
+      </w:pPr>
+      <w:r>
+        <w:rPr>
+          <w:rFonts w:ascii="Tahoma" w:hAnsi="Tahoma" w:cs="Tahoma"/>
+          <w:b/>
+          <w:sz w:val="24"/>
+          <w:szCs w:val="24"/>
+        </w:rPr>
+        <w:t>IX. Metáfora</w:t>
+      </w:r>
+    </w:p>
+    <w:p>
+      <w:pPr>
+        <w:jc w:val="both"/>
+        <w:rPr>
+          <w:rFonts w:ascii="Tahoma" w:hAnsi="Tahoma" w:cs="Tahoma"/>
+          <w:sz w:val="24"/>
+          <w:szCs w:val="24"/>
+        </w:rPr>
+      </w:pPr>
+      <w:r>
+        <w:rPr>
+          <w:rFonts w:ascii="Tahoma" w:hAnsi="Tahoma" w:cs="Tahoma"/>
+          <w:sz w:val="24"/>
+          <w:szCs w:val="24"/>
+        </w:rPr>
+        <w:t>1. La metáfora utilizada en el videojuego se relaciona coherentemente con los objetivos y contenidos educativos integrados.</w:t>
+      </w:r>
+    </w:p>
+    <w:p>
+      <w:pPr>
+        <w:jc w:val="both"/>
+        <w:rPr>
+          <w:rFonts w:ascii="Tahoma" w:hAnsi="Tahoma" w:cs="Tahoma"/>
+          <w:sz w:val="24"/>
+          <w:szCs w:val="24"/>
+        </w:rPr>
+      </w:pPr>
+      <w:r>
+        <w:rPr>
+          <w:rFonts w:ascii="Tahoma" w:hAnsi="Tahoma" w:cs="Tahoma"/>
+          <w:sz w:val="24"/>
+          <w:szCs w:val="24"/>
+        </w:rPr>
+        <w:t>2. La metáfora ayuda a motivar y a involucrar al jugador en el videojuego.</w:t>
+      </w:r>
+    </w:p>
+    <w:p>
+      <w:pPr>
+        <w:jc w:val="both"/>
+        <w:rPr>
+          <w:rFonts w:ascii="Tahoma" w:hAnsi="Tahoma" w:cs="Tahoma"/>
+          <w:sz w:val="24"/>
+          <w:szCs w:val="24"/>
+        </w:rPr>
+      </w:pPr>
+      <w:r>
+        <w:rPr>
+          <w:rFonts w:ascii="Tahoma" w:hAnsi="Tahoma" w:cs="Tahoma"/>
+          <w:sz w:val="24"/>
+          <w:szCs w:val="24"/>
+        </w:rPr>
+        <w:t>3. El tipo de videojuego es acorde a los objetivos educativos que se plantean.</w:t>
+      </w:r>
+    </w:p>
+    <w:p>
+      <w:pPr>
+        <w:jc w:val="both"/>
+        <w:rPr>
+          <w:rFonts w:ascii="Tahoma" w:hAnsi="Tahoma" w:cs="Tahoma"/>
+          <w:b/>
+          <w:sz w:val="24"/>
+          <w:szCs w:val="24"/>
+        </w:rPr>
+      </w:pPr>
+      <w:r>
+        <w:rPr>
+          <w:rFonts w:ascii="Tahoma" w:hAnsi="Tahoma" w:cs="Tahoma"/>
+          <w:b/>
+          <w:sz w:val="24"/>
+          <w:szCs w:val="24"/>
+        </w:rPr>
+        <w:t>X. Contenido</w:t>
+      </w:r>
+    </w:p>
+    <w:p>
+      <w:pPr>
+        <w:jc w:val="both"/>
+        <w:rPr>
+          <w:rFonts w:ascii="Tahoma" w:hAnsi="Tahoma" w:cs="Tahoma"/>
+          <w:sz w:val="24"/>
+          <w:szCs w:val="24"/>
+        </w:rPr>
+      </w:pPr>
+      <w:r>
+        <w:rPr>
+          <w:rFonts w:ascii="Tahoma" w:hAnsi="Tahoma" w:cs="Tahoma"/>
+          <w:sz w:val="24"/>
+          <w:szCs w:val="24"/>
+        </w:rPr>
+        <w:t>1. Los conceptos utilizados son coherentes con el contenido educativo del videojuego.</w:t>
+      </w:r>
+    </w:p>
+    <w:p>
+      <w:pPr>
+        <w:jc w:val="both"/>
+        <w:rPr>
+          <w:rFonts w:ascii="Tahoma" w:hAnsi="Tahoma" w:cs="Tahoma"/>
+          <w:sz w:val="24"/>
+          <w:szCs w:val="24"/>
+        </w:rPr>
+      </w:pPr>
+      <w:r>
+        <w:rPr>
+          <w:rFonts w:ascii="Tahoma" w:hAnsi="Tahoma" w:cs="Tahoma"/>
+          <w:sz w:val="24"/>
+          <w:szCs w:val="24"/>
+        </w:rPr>
+        <w:t>2. Los problemas presentados en el videojuego se relacionan consecuentemente con el contenido educativo.</w:t>
+      </w:r>
+    </w:p>
+    <w:p>
+      <w:pPr>
+        <w:jc w:val="both"/>
+        <w:rPr>
+          <w:rFonts w:ascii="Tahoma" w:hAnsi="Tahoma" w:cs="Tahoma"/>
+          <w:sz w:val="24"/>
+          <w:szCs w:val="24"/>
+        </w:rPr>
+      </w:pPr>
+      <w:r>
+        <w:rPr>
+          <w:rFonts w:ascii="Tahoma" w:hAnsi="Tahoma" w:cs="Tahoma"/>
+          <w:sz w:val="24"/>
+          <w:szCs w:val="24"/>
+        </w:rPr>
+        <w:t xml:space="preserve">3. </w:t>
+      </w:r>
+      <w:r>
+        <w:rPr>
+          <w:rFonts w:ascii="Tahoma" w:hAnsi="Tahoma" w:cs="Tahoma"/>
+          <w:sz w:val="24"/>
+          <w:szCs w:val="24"/>
+        </w:rPr>
+        <w:t xml:space="preserve">El videojuego es coherente en contenidos con el </w:t>
       </w:r>
       <w:proofErr w:type="spellStart"/>
       <w:r>
@@ -26792,7 +29234,7 @@
           <w:sz w:val="24"/>
           <w:szCs w:val="24"/>
         </w:rPr>
-        <w:t>Hoover</w:t>
+        <w:t>curriculum</w:t>
       </w:r>
       <w:proofErr w:type="spellEnd"/>
       <w:r>
@@ -26801,672 +29243,183 @@
           <w:sz w:val="24"/>
           <w:szCs w:val="24"/>
         </w:rPr>
-        <w:t xml:space="preserve"> y bastón corto.</w:t>
-      </w:r>
-    </w:p>
-    <w:p>
-      <w:pPr>
-        <w:jc w:val="both"/>
-        <w:rPr>
-          <w:rFonts w:ascii="Tahoma" w:hAnsi="Tahoma" w:cs="Tahoma"/>
-          <w:sz w:val="24"/>
-          <w:szCs w:val="24"/>
-        </w:rPr>
-      </w:pPr>
-      <w:r>
-        <w:rPr>
-          <w:rFonts w:ascii="Tahoma" w:hAnsi="Tahoma" w:cs="Tahoma"/>
-          <w:sz w:val="24"/>
-          <w:szCs w:val="24"/>
-        </w:rPr>
-        <w:t>4. Describe y aplica 1/4 giro, 1/2 giro, sistema de reloj, punto de referencia, rodear.</w:t>
-      </w:r>
-    </w:p>
-    <w:p>
-      <w:pPr>
-        <w:jc w:val="both"/>
-        <w:rPr>
-          <w:rFonts w:ascii="Tahoma" w:hAnsi="Tahoma" w:cs="Tahoma"/>
-          <w:sz w:val="24"/>
-          <w:szCs w:val="24"/>
-        </w:rPr>
-      </w:pPr>
-      <w:r>
-        <w:rPr>
-          <w:rFonts w:ascii="Tahoma" w:hAnsi="Tahoma" w:cs="Tahoma"/>
-          <w:sz w:val="24"/>
-          <w:szCs w:val="24"/>
-        </w:rPr>
-        <w:t>5. Explora espacio interior desconocido usando patrón de rastreo.</w:t>
-      </w:r>
-    </w:p>
-    <w:p>
-      <w:pPr>
-        <w:jc w:val="both"/>
-        <w:rPr>
-          <w:rFonts w:ascii="Tahoma" w:hAnsi="Tahoma" w:cs="Tahoma"/>
-          <w:sz w:val="24"/>
-          <w:szCs w:val="24"/>
-        </w:rPr>
-      </w:pPr>
-      <w:r>
-        <w:rPr>
-          <w:rFonts w:ascii="Tahoma" w:hAnsi="Tahoma" w:cs="Tahoma"/>
-          <w:sz w:val="24"/>
-          <w:szCs w:val="24"/>
-        </w:rPr>
-        <w:t>6. Se orienta a partir de hitos en lugar recién conocido.</w:t>
-      </w:r>
-    </w:p>
-    <w:p>
-      <w:pPr>
-        <w:jc w:val="both"/>
-        <w:rPr>
-          <w:rFonts w:ascii="Tahoma" w:hAnsi="Tahoma" w:cs="Tahoma"/>
-          <w:sz w:val="24"/>
-          <w:szCs w:val="24"/>
-        </w:rPr>
-      </w:pPr>
-      <w:r>
-        <w:rPr>
-          <w:rFonts w:ascii="Tahoma" w:hAnsi="Tahoma" w:cs="Tahoma"/>
-          <w:sz w:val="24"/>
-          <w:szCs w:val="24"/>
-        </w:rPr>
-        <w:t>7. Mantiene orientación con puntos cardinales o hitos en un recorrido.</w:t>
-      </w:r>
-    </w:p>
-    <w:p>
-      <w:pPr>
-        <w:jc w:val="both"/>
-        <w:rPr>
-          <w:rFonts w:ascii="Tahoma" w:hAnsi="Tahoma" w:cs="Tahoma"/>
-          <w:sz w:val="24"/>
-          <w:szCs w:val="24"/>
-        </w:rPr>
-      </w:pPr>
-      <w:r>
-        <w:rPr>
-          <w:rFonts w:ascii="Tahoma" w:hAnsi="Tahoma" w:cs="Tahoma"/>
-          <w:sz w:val="24"/>
-          <w:szCs w:val="24"/>
-        </w:rPr>
-        <w:t xml:space="preserve">8. Describe sistema de </w:t>
-      </w:r>
-      <w:proofErr w:type="spellStart"/>
-      <w:r>
-        <w:rPr>
-          <w:rFonts w:ascii="Tahoma" w:hAnsi="Tahoma" w:cs="Tahoma"/>
-          <w:sz w:val="24"/>
-          <w:szCs w:val="24"/>
-        </w:rPr>
-        <w:t>ecolocalización</w:t>
-      </w:r>
-      <w:proofErr w:type="spellEnd"/>
-      <w:r>
-        <w:rPr>
-          <w:rFonts w:ascii="Tahoma" w:hAnsi="Tahoma" w:cs="Tahoma"/>
-          <w:sz w:val="24"/>
-          <w:szCs w:val="24"/>
-        </w:rPr>
-        <w:t>.</w:t>
-      </w:r>
-    </w:p>
-    <w:p>
-      <w:pPr>
-        <w:jc w:val="both"/>
-        <w:rPr>
-          <w:rFonts w:ascii="Tahoma" w:hAnsi="Tahoma" w:cs="Tahoma"/>
-          <w:b/>
-          <w:sz w:val="24"/>
-          <w:szCs w:val="24"/>
-        </w:rPr>
-      </w:pPr>
-      <w:r>
-        <w:rPr>
-          <w:rFonts w:ascii="Tahoma" w:hAnsi="Tahoma" w:cs="Tahoma"/>
-          <w:b/>
-          <w:sz w:val="24"/>
-          <w:szCs w:val="24"/>
-        </w:rPr>
-        <w:t>IV. Razonamiento espacial</w:t>
-      </w:r>
-    </w:p>
-    <w:p>
-      <w:pPr>
-        <w:jc w:val="both"/>
-        <w:rPr>
-          <w:rFonts w:ascii="Tahoma" w:hAnsi="Tahoma" w:cs="Tahoma"/>
-          <w:sz w:val="24"/>
-          <w:szCs w:val="24"/>
-        </w:rPr>
-      </w:pPr>
-      <w:r>
-        <w:rPr>
-          <w:rFonts w:ascii="Tahoma" w:hAnsi="Tahoma" w:cs="Tahoma"/>
-          <w:sz w:val="24"/>
-          <w:szCs w:val="24"/>
-        </w:rPr>
-        <w:t>1. Reconoce y selecciona: izquierda, derecha, arriba, abajo, al lado-al frente-atrás en sí mismo y en relación a objetos.</w:t>
-      </w:r>
-    </w:p>
-    <w:p>
-      <w:pPr>
-        <w:jc w:val="both"/>
-        <w:rPr>
-          <w:rFonts w:ascii="Tahoma" w:hAnsi="Tahoma" w:cs="Tahoma"/>
-          <w:sz w:val="24"/>
-          <w:szCs w:val="24"/>
-        </w:rPr>
-      </w:pPr>
-      <w:r>
-        <w:rPr>
-          <w:rFonts w:ascii="Tahoma" w:hAnsi="Tahoma" w:cs="Tahoma"/>
-          <w:sz w:val="24"/>
-          <w:szCs w:val="24"/>
-        </w:rPr>
-        <w:t>2. Explica y selecciona: antes, después, ahora, aquí, allá, cerca, lejos.</w:t>
-      </w:r>
-    </w:p>
-    <w:p>
-      <w:pPr>
-        <w:jc w:val="both"/>
-        <w:rPr>
-          <w:rFonts w:ascii="Tahoma" w:hAnsi="Tahoma" w:cs="Tahoma"/>
-          <w:sz w:val="24"/>
-          <w:szCs w:val="24"/>
-        </w:rPr>
-      </w:pPr>
-      <w:r>
-        <w:rPr>
-          <w:rFonts w:ascii="Tahoma" w:hAnsi="Tahoma" w:cs="Tahoma"/>
-          <w:sz w:val="24"/>
-          <w:szCs w:val="24"/>
-        </w:rPr>
-        <w:t>3. Explica conceptos de día, tarde, noche, segundo, minutos, horas, ayer, mañana.</w:t>
-      </w:r>
-    </w:p>
-    <w:p>
-      <w:pPr>
-        <w:jc w:val="both"/>
-        <w:rPr>
-          <w:rFonts w:ascii="Tahoma" w:hAnsi="Tahoma" w:cs="Tahoma"/>
-          <w:sz w:val="24"/>
-          <w:szCs w:val="24"/>
-        </w:rPr>
-      </w:pPr>
-      <w:r>
-        <w:rPr>
-          <w:rFonts w:ascii="Tahoma" w:hAnsi="Tahoma" w:cs="Tahoma"/>
-          <w:sz w:val="24"/>
-          <w:szCs w:val="24"/>
-        </w:rPr>
-        <w:t>4. Asocia momento del día con actividades.</w:t>
-      </w:r>
-    </w:p>
-    <w:p>
-      <w:pPr>
-        <w:jc w:val="both"/>
-        <w:rPr>
-          <w:rFonts w:ascii="Tahoma" w:hAnsi="Tahoma" w:cs="Tahoma"/>
-          <w:sz w:val="24"/>
-          <w:szCs w:val="24"/>
-        </w:rPr>
-      </w:pPr>
-      <w:r>
-        <w:rPr>
-          <w:rFonts w:ascii="Tahoma" w:hAnsi="Tahoma" w:cs="Tahoma"/>
-          <w:sz w:val="24"/>
-          <w:szCs w:val="24"/>
-        </w:rPr>
-        <w:t>5. Elige punto de referencia e indica cuatro puntos cardinales: norte, sur, este y oeste, en interior y exterior.</w:t>
-      </w:r>
-    </w:p>
-    <w:p>
-      <w:pPr>
-        <w:jc w:val="both"/>
-        <w:rPr>
-          <w:rFonts w:ascii="Tahoma" w:hAnsi="Tahoma" w:cs="Tahoma"/>
-          <w:sz w:val="24"/>
-          <w:szCs w:val="24"/>
-        </w:rPr>
-      </w:pPr>
-      <w:r>
-        <w:rPr>
-          <w:rFonts w:ascii="Tahoma" w:hAnsi="Tahoma" w:cs="Tahoma"/>
-          <w:sz w:val="24"/>
-          <w:szCs w:val="24"/>
-        </w:rPr>
-        <w:t>6. Estima tiempo en relación a distancia de cerca y lejos, con ejemplos.</w:t>
-      </w:r>
-    </w:p>
-    <w:p>
-      <w:pPr>
-        <w:jc w:val="both"/>
-        <w:rPr>
-          <w:rFonts w:ascii="Tahoma" w:hAnsi="Tahoma" w:cs="Tahoma"/>
-          <w:sz w:val="24"/>
-          <w:szCs w:val="24"/>
-        </w:rPr>
-      </w:pPr>
-      <w:r>
-        <w:rPr>
-          <w:rFonts w:ascii="Tahoma" w:hAnsi="Tahoma" w:cs="Tahoma"/>
-          <w:sz w:val="24"/>
-          <w:szCs w:val="24"/>
-        </w:rPr>
-        <w:t>7. Establece su cuerpo como referencia espacial.</w:t>
-      </w:r>
-    </w:p>
-    <w:p>
-      <w:pPr>
-        <w:jc w:val="both"/>
-        <w:rPr>
-          <w:rFonts w:ascii="Tahoma" w:hAnsi="Tahoma" w:cs="Tahoma"/>
-          <w:sz w:val="24"/>
-          <w:szCs w:val="24"/>
-        </w:rPr>
-      </w:pPr>
-    </w:p>
-    <w:p>
-      <w:pPr>
-        <w:jc w:val="both"/>
-        <w:rPr>
-          <w:rFonts w:ascii="Tahoma" w:hAnsi="Tahoma" w:cs="Tahoma"/>
-          <w:sz w:val="24"/>
-          <w:szCs w:val="24"/>
-        </w:rPr>
-      </w:pPr>
-    </w:p>
-    <w:p>
-      <w:pPr>
-        <w:jc w:val="both"/>
-        <w:rPr>
-          <w:rFonts w:ascii="Tahoma" w:hAnsi="Tahoma" w:cs="Tahoma"/>
-          <w:b/>
-          <w:sz w:val="24"/>
-          <w:szCs w:val="24"/>
-        </w:rPr>
-      </w:pPr>
-      <w:r>
-        <w:rPr>
-          <w:rFonts w:ascii="Tahoma" w:hAnsi="Tahoma" w:cs="Tahoma"/>
-          <w:b/>
-          <w:sz w:val="24"/>
-          <w:szCs w:val="24"/>
-        </w:rPr>
-        <w:t>6.3.4</w:t>
-      </w:r>
-      <w:r>
-        <w:rPr>
-          <w:rFonts w:ascii="Tahoma" w:hAnsi="Tahoma" w:cs="Tahoma"/>
-          <w:b/>
-          <w:sz w:val="24"/>
-          <w:szCs w:val="24"/>
-        </w:rPr>
-        <w:t xml:space="preserve">. </w:t>
-      </w:r>
-      <w:r>
-        <w:rPr>
-          <w:rFonts w:ascii="Tahoma" w:hAnsi="Tahoma" w:cs="Tahoma"/>
-          <w:b/>
-          <w:sz w:val="24"/>
-          <w:szCs w:val="24"/>
-        </w:rPr>
-        <w:t>Pauta de Evaluación Heurística</w:t>
-      </w:r>
-    </w:p>
-    <w:p>
-      <w:pPr>
-        <w:jc w:val="both"/>
-        <w:rPr>
-          <w:rFonts w:ascii="Tahoma" w:hAnsi="Tahoma" w:cs="Tahoma"/>
-          <w:sz w:val="24"/>
-          <w:szCs w:val="24"/>
-        </w:rPr>
-      </w:pPr>
-      <w:r>
-        <w:rPr>
-          <w:rFonts w:ascii="Tahoma" w:hAnsi="Tahoma" w:cs="Tahoma"/>
-          <w:sz w:val="24"/>
-          <w:szCs w:val="24"/>
-        </w:rPr>
-        <w:t xml:space="preserve">    Este instrumento es el utilizado para la evaluación del videojuego por parte de usuarios que son expertos en usabilidad. El nombre del instrumento es "Evaluación Heurística de Videojuegos Educativos"</w:t>
-      </w:r>
-      <w:r>
-        <w:rPr>
-          <w:rFonts w:ascii="Tahoma" w:hAnsi="Tahoma" w:cs="Tahoma"/>
-          <w:color w:val="FF0000"/>
-          <w:sz w:val="24"/>
-          <w:szCs w:val="24"/>
-        </w:rPr>
-        <w:t>[]</w:t>
-      </w:r>
-      <w:r>
-        <w:rPr>
-          <w:rFonts w:ascii="Tahoma" w:hAnsi="Tahoma" w:cs="Tahoma"/>
-          <w:sz w:val="24"/>
-          <w:szCs w:val="24"/>
-        </w:rPr>
-        <w:t>.</w:t>
-      </w:r>
-    </w:p>
-    <w:p>
-      <w:pPr>
-        <w:jc w:val="both"/>
-        <w:rPr>
-          <w:rFonts w:ascii="Tahoma" w:hAnsi="Tahoma" w:cs="Tahoma"/>
-          <w:b/>
-          <w:sz w:val="24"/>
-          <w:szCs w:val="24"/>
-        </w:rPr>
-      </w:pPr>
-      <w:r>
-        <w:rPr>
-          <w:rFonts w:ascii="Tahoma" w:hAnsi="Tahoma" w:cs="Tahoma"/>
-          <w:b/>
-          <w:sz w:val="24"/>
-          <w:szCs w:val="24"/>
-        </w:rPr>
-        <w:t xml:space="preserve">        6.3.4</w:t>
-      </w:r>
-      <w:r>
-        <w:rPr>
-          <w:rFonts w:ascii="Tahoma" w:hAnsi="Tahoma" w:cs="Tahoma"/>
-          <w:b/>
-          <w:sz w:val="24"/>
-          <w:szCs w:val="24"/>
-        </w:rPr>
-        <w:t>.</w:t>
-      </w:r>
-      <w:r>
-        <w:rPr>
-          <w:rFonts w:ascii="Tahoma" w:hAnsi="Tahoma" w:cs="Tahoma"/>
-          <w:b/>
-          <w:sz w:val="24"/>
-          <w:szCs w:val="24"/>
-        </w:rPr>
-        <w:t>1</w:t>
-      </w:r>
-      <w:r>
-        <w:rPr>
-          <w:rFonts w:ascii="Tahoma" w:hAnsi="Tahoma" w:cs="Tahoma"/>
-          <w:b/>
-          <w:sz w:val="24"/>
-          <w:szCs w:val="24"/>
-        </w:rPr>
-        <w:t xml:space="preserve"> </w:t>
-      </w:r>
-      <w:r>
-        <w:rPr>
-          <w:rFonts w:ascii="Tahoma" w:hAnsi="Tahoma" w:cs="Tahoma"/>
-          <w:b/>
-          <w:sz w:val="24"/>
-          <w:szCs w:val="24"/>
-        </w:rPr>
-        <w:t>Composición del instrumento</w:t>
-      </w:r>
-    </w:p>
-    <w:p>
-      <w:pPr>
-        <w:jc w:val="both"/>
-        <w:rPr>
-          <w:rFonts w:ascii="Tahoma" w:hAnsi="Tahoma" w:cs="Tahoma"/>
-          <w:sz w:val="24"/>
-          <w:szCs w:val="24"/>
-        </w:rPr>
-      </w:pPr>
-      <w:r>
-        <w:rPr>
-          <w:rFonts w:ascii="Tahoma" w:hAnsi="Tahoma" w:cs="Tahoma"/>
-          <w:sz w:val="24"/>
-          <w:szCs w:val="24"/>
-        </w:rPr>
-        <w:t xml:space="preserve">    </w:t>
-      </w:r>
-      <w:r>
-        <w:rPr>
-          <w:rFonts w:ascii="Tahoma" w:hAnsi="Tahoma" w:cs="Tahoma"/>
-          <w:sz w:val="24"/>
-          <w:szCs w:val="24"/>
-        </w:rPr>
-        <w:t>El instrumento se divide en dos partes. En la primera parte el instrumento presenta aseveraciones agrupadas por heurísticas, en que el evaluador (un usuario experto en usabilidad) debe marcar su grado de aceptación respecto a la aseveración: Muy de acuerdo, De acuerdo, Neutro, En desacuerdo, Muy en Desacuerdo, No aplica. Numéricamente estas opciones son representadas como 5,4,3,2,1 y 0 respectivamente</w:t>
-      </w:r>
-      <w:r>
-        <w:rPr>
-          <w:rFonts w:ascii="Tahoma" w:hAnsi="Tahoma" w:cs="Tahoma"/>
-          <w:sz w:val="24"/>
-          <w:szCs w:val="24"/>
-        </w:rPr>
-        <w:t>, además la heurística XIII es especial, porque es una pregunta de alternativa A, B o C</w:t>
-      </w:r>
-      <w:r>
-        <w:rPr>
-          <w:rFonts w:ascii="Tahoma" w:hAnsi="Tahoma" w:cs="Tahoma"/>
-          <w:sz w:val="24"/>
-          <w:szCs w:val="24"/>
-        </w:rPr>
-        <w:t>. Las heurísticas y aseveraciones son:</w:t>
-      </w:r>
-    </w:p>
-    <w:p>
-      <w:pPr>
-        <w:jc w:val="both"/>
-        <w:rPr>
-          <w:rFonts w:ascii="Tahoma" w:hAnsi="Tahoma" w:cs="Tahoma"/>
-          <w:b/>
-          <w:sz w:val="24"/>
-          <w:szCs w:val="24"/>
-        </w:rPr>
-      </w:pPr>
-      <w:r>
-        <w:rPr>
-          <w:rFonts w:ascii="Tahoma" w:hAnsi="Tahoma" w:cs="Tahoma"/>
-          <w:b/>
-          <w:sz w:val="24"/>
-          <w:szCs w:val="24"/>
-        </w:rPr>
-        <w:t>I. Inteligencia del Juego</w:t>
-      </w:r>
-    </w:p>
-    <w:p>
-      <w:pPr>
-        <w:jc w:val="both"/>
-        <w:rPr>
-          <w:rFonts w:ascii="Tahoma" w:hAnsi="Tahoma" w:cs="Tahoma"/>
-          <w:sz w:val="24"/>
-          <w:szCs w:val="24"/>
-        </w:rPr>
-      </w:pPr>
-      <w:r>
-        <w:rPr>
-          <w:rFonts w:ascii="Tahoma" w:hAnsi="Tahoma" w:cs="Tahoma"/>
-          <w:sz w:val="24"/>
-          <w:szCs w:val="24"/>
-        </w:rPr>
-        <w:t>1. El videojuego provee situaciones establecidas que son no esperadas por el jugador.</w:t>
-      </w:r>
-    </w:p>
-    <w:p>
-      <w:pPr>
-        <w:jc w:val="both"/>
-        <w:rPr>
-          <w:rFonts w:ascii="Tahoma" w:hAnsi="Tahoma" w:cs="Tahoma"/>
-          <w:sz w:val="24"/>
-          <w:szCs w:val="24"/>
-        </w:rPr>
-      </w:pPr>
-      <w:r>
-        <w:rPr>
-          <w:rFonts w:ascii="Tahoma" w:hAnsi="Tahoma" w:cs="Tahoma"/>
-          <w:sz w:val="24"/>
-          <w:szCs w:val="24"/>
-        </w:rPr>
-        <w:t>2. El videojuego se adapta de acuerdo a la interacción con el jugador generando distintas situaciones.</w:t>
-      </w:r>
-    </w:p>
-    <w:p>
-      <w:pPr>
-        <w:jc w:val="both"/>
-        <w:rPr>
-          <w:rFonts w:ascii="Tahoma" w:hAnsi="Tahoma" w:cs="Tahoma"/>
-          <w:sz w:val="24"/>
-          <w:szCs w:val="24"/>
-        </w:rPr>
-      </w:pPr>
-      <w:r>
-        <w:rPr>
-          <w:rFonts w:ascii="Tahoma" w:hAnsi="Tahoma" w:cs="Tahoma"/>
-          <w:sz w:val="24"/>
-          <w:szCs w:val="24"/>
-        </w:rPr>
-        <w:t>3. La complejidad del videojuego es suficiente para que no sea obvia ni predecible por el jugador.</w:t>
-      </w:r>
-    </w:p>
-    <w:p>
-      <w:pPr>
-        <w:jc w:val="both"/>
-        <w:rPr>
-          <w:rFonts w:ascii="Tahoma" w:hAnsi="Tahoma" w:cs="Tahoma"/>
-          <w:b/>
-          <w:sz w:val="24"/>
-          <w:szCs w:val="24"/>
-        </w:rPr>
-      </w:pPr>
-      <w:r>
-        <w:rPr>
-          <w:rFonts w:ascii="Tahoma" w:hAnsi="Tahoma" w:cs="Tahoma"/>
-          <w:b/>
-          <w:sz w:val="24"/>
-          <w:szCs w:val="24"/>
-        </w:rPr>
-        <w:t>II. Historia del Juego</w:t>
-      </w:r>
-    </w:p>
-    <w:p>
-      <w:pPr>
-        <w:jc w:val="both"/>
-        <w:rPr>
-          <w:rFonts w:ascii="Tahoma" w:hAnsi="Tahoma" w:cs="Tahoma"/>
-          <w:sz w:val="24"/>
-          <w:szCs w:val="24"/>
-        </w:rPr>
-      </w:pPr>
-      <w:r>
-        <w:rPr>
-          <w:rFonts w:ascii="Tahoma" w:hAnsi="Tahoma" w:cs="Tahoma"/>
-          <w:sz w:val="24"/>
-          <w:szCs w:val="24"/>
-        </w:rPr>
-        <w:t>1. El videojuego provee una historia o secuencia de acciones distinguibles y entendibles por el jugador.</w:t>
-      </w:r>
-    </w:p>
-    <w:p>
-      <w:pPr>
-        <w:jc w:val="both"/>
-        <w:rPr>
-          <w:rFonts w:ascii="Tahoma" w:hAnsi="Tahoma" w:cs="Tahoma"/>
-          <w:sz w:val="24"/>
-          <w:szCs w:val="24"/>
-        </w:rPr>
-      </w:pPr>
-      <w:r>
-        <w:rPr>
-          <w:rFonts w:ascii="Tahoma" w:hAnsi="Tahoma" w:cs="Tahoma"/>
-          <w:sz w:val="24"/>
-          <w:szCs w:val="24"/>
-        </w:rPr>
-        <w:t>2. El videojuego incita al jugador a conocer e ir descubriendo la historia.</w:t>
-      </w:r>
-    </w:p>
-    <w:p>
-      <w:pPr>
-        <w:jc w:val="both"/>
-        <w:rPr>
-          <w:rFonts w:ascii="Tahoma" w:hAnsi="Tahoma" w:cs="Tahoma"/>
-          <w:sz w:val="24"/>
-          <w:szCs w:val="24"/>
-        </w:rPr>
-      </w:pPr>
-      <w:r>
-        <w:rPr>
-          <w:rFonts w:ascii="Tahoma" w:hAnsi="Tahoma" w:cs="Tahoma"/>
-          <w:sz w:val="24"/>
-          <w:szCs w:val="24"/>
-        </w:rPr>
-        <w:t xml:space="preserve">3. </w:t>
-      </w:r>
-      <w:r>
-        <w:rPr>
-          <w:rFonts w:ascii="Tahoma" w:hAnsi="Tahoma" w:cs="Tahoma"/>
-          <w:sz w:val="24"/>
-          <w:szCs w:val="24"/>
-        </w:rPr>
-        <w:t>el jugador ocupa tiempo en pensar cómo resolver el problema presentado en el videojuego.</w:t>
-      </w:r>
-    </w:p>
-    <w:p>
-      <w:pPr>
-        <w:jc w:val="both"/>
-        <w:rPr>
-          <w:rFonts w:ascii="Tahoma" w:hAnsi="Tahoma" w:cs="Tahoma"/>
-          <w:sz w:val="24"/>
-          <w:szCs w:val="24"/>
-        </w:rPr>
-      </w:pPr>
-      <w:r>
-        <w:rPr>
-          <w:rFonts w:ascii="Tahoma" w:hAnsi="Tahoma" w:cs="Tahoma"/>
-          <w:sz w:val="24"/>
-          <w:szCs w:val="24"/>
-        </w:rPr>
-        <w:t xml:space="preserve">4. </w:t>
-      </w:r>
-      <w:r>
-        <w:rPr>
-          <w:rFonts w:ascii="Tahoma" w:hAnsi="Tahoma" w:cs="Tahoma"/>
-          <w:sz w:val="24"/>
-          <w:szCs w:val="24"/>
-        </w:rPr>
-        <w:t>El videojuego envuelve emocionalmente al jugador (generando miedo, alegría, etc.).</w:t>
-      </w:r>
-    </w:p>
-    <w:p>
-      <w:pPr>
-        <w:jc w:val="both"/>
-        <w:rPr>
-          <w:rFonts w:ascii="Tahoma" w:hAnsi="Tahoma" w:cs="Tahoma"/>
-          <w:sz w:val="24"/>
-          <w:szCs w:val="24"/>
-        </w:rPr>
-      </w:pPr>
-      <w:r>
-        <w:rPr>
-          <w:rFonts w:ascii="Tahoma" w:hAnsi="Tahoma" w:cs="Tahoma"/>
-          <w:sz w:val="24"/>
-          <w:szCs w:val="24"/>
-        </w:rPr>
-        <w:t>5. El videojuego posee distintas variantes sobre cómo el jugador terminará el juego.</w:t>
-      </w:r>
-    </w:p>
-    <w:p>
-      <w:pPr>
-        <w:jc w:val="both"/>
-        <w:rPr>
-          <w:rFonts w:ascii="Tahoma" w:hAnsi="Tahoma" w:cs="Tahoma"/>
-          <w:b/>
-          <w:sz w:val="24"/>
-          <w:szCs w:val="24"/>
-        </w:rPr>
-      </w:pPr>
-      <w:r>
-        <w:rPr>
-          <w:rFonts w:ascii="Tahoma" w:hAnsi="Tahoma" w:cs="Tahoma"/>
-          <w:b/>
-          <w:sz w:val="24"/>
-          <w:szCs w:val="24"/>
-        </w:rPr>
-        <w:t>III. Medios</w:t>
+        <w:t xml:space="preserve"> escolar.</w:t>
+      </w:r>
+    </w:p>
+    <w:p>
+      <w:pPr>
+        <w:jc w:val="both"/>
+        <w:rPr>
+          <w:rFonts w:ascii="Tahoma" w:hAnsi="Tahoma" w:cs="Tahoma"/>
+          <w:b/>
+          <w:sz w:val="24"/>
+          <w:szCs w:val="24"/>
+        </w:rPr>
+      </w:pPr>
+      <w:r>
+        <w:rPr>
+          <w:rFonts w:ascii="Tahoma" w:hAnsi="Tahoma" w:cs="Tahoma"/>
+          <w:b/>
+          <w:sz w:val="24"/>
+          <w:szCs w:val="24"/>
+        </w:rPr>
+        <w:t>XI. Lenguaje</w:t>
+      </w:r>
+    </w:p>
+    <w:p>
+      <w:pPr>
+        <w:jc w:val="both"/>
+        <w:rPr>
+          <w:rFonts w:ascii="Tahoma" w:hAnsi="Tahoma" w:cs="Tahoma"/>
+          <w:sz w:val="24"/>
+          <w:szCs w:val="24"/>
+        </w:rPr>
+      </w:pPr>
+      <w:r>
+        <w:rPr>
+          <w:rFonts w:ascii="Tahoma" w:hAnsi="Tahoma" w:cs="Tahoma"/>
+          <w:sz w:val="24"/>
+          <w:szCs w:val="24"/>
+        </w:rPr>
+        <w:t>1. El lenguaje utilizado es coherente a los contenidos tratados en el videojuego.</w:t>
+      </w:r>
+    </w:p>
+    <w:p>
+      <w:pPr>
+        <w:jc w:val="both"/>
+        <w:rPr>
+          <w:rFonts w:ascii="Tahoma" w:hAnsi="Tahoma" w:cs="Tahoma"/>
+          <w:sz w:val="24"/>
+          <w:szCs w:val="24"/>
+        </w:rPr>
+      </w:pPr>
+      <w:r>
+        <w:rPr>
+          <w:rFonts w:ascii="Tahoma" w:hAnsi="Tahoma" w:cs="Tahoma"/>
+          <w:sz w:val="24"/>
+          <w:szCs w:val="24"/>
+        </w:rPr>
+        <w:t>2. El lenguaje es entendible para el jugador.</w:t>
+      </w:r>
+    </w:p>
+    <w:p>
+      <w:pPr>
+        <w:jc w:val="both"/>
+        <w:rPr>
+          <w:rFonts w:ascii="Tahoma" w:hAnsi="Tahoma" w:cs="Tahoma"/>
+          <w:sz w:val="24"/>
+          <w:szCs w:val="24"/>
+        </w:rPr>
+      </w:pPr>
+      <w:r>
+        <w:rPr>
+          <w:rFonts w:ascii="Tahoma" w:hAnsi="Tahoma" w:cs="Tahoma"/>
+          <w:sz w:val="24"/>
+          <w:szCs w:val="24"/>
+        </w:rPr>
+        <w:t>3. El lenguaje es acorde a la edad del jugador.</w:t>
+      </w:r>
+    </w:p>
+    <w:p>
+      <w:pPr>
+        <w:jc w:val="both"/>
+        <w:rPr>
+          <w:rFonts w:ascii="Tahoma" w:hAnsi="Tahoma" w:cs="Tahoma"/>
+          <w:b/>
+          <w:sz w:val="24"/>
+          <w:szCs w:val="24"/>
+        </w:rPr>
+      </w:pPr>
+      <w:r>
+        <w:rPr>
+          <w:rFonts w:ascii="Tahoma" w:hAnsi="Tahoma" w:cs="Tahoma"/>
+          <w:b/>
+          <w:sz w:val="24"/>
+          <w:szCs w:val="24"/>
+        </w:rPr>
+        <w:t>XII. Modelo de usuario</w:t>
+      </w:r>
+    </w:p>
+    <w:p>
+      <w:pPr>
+        <w:jc w:val="both"/>
+        <w:rPr>
+          <w:rFonts w:ascii="Tahoma" w:hAnsi="Tahoma" w:cs="Tahoma"/>
+          <w:sz w:val="24"/>
+          <w:szCs w:val="24"/>
+        </w:rPr>
+      </w:pPr>
+      <w:r>
+        <w:rPr>
+          <w:rFonts w:ascii="Tahoma" w:hAnsi="Tahoma" w:cs="Tahoma"/>
+          <w:sz w:val="24"/>
+          <w:szCs w:val="24"/>
+        </w:rPr>
+        <w:t>1. El videojuego integra un sistema de estimación del nivel de aprendizaje del jugador durante su interacción.</w:t>
+      </w:r>
+    </w:p>
+    <w:p>
+      <w:pPr>
+        <w:jc w:val="both"/>
+        <w:rPr>
+          <w:rFonts w:ascii="Tahoma" w:hAnsi="Tahoma" w:cs="Tahoma"/>
+          <w:sz w:val="24"/>
+          <w:szCs w:val="24"/>
+        </w:rPr>
+      </w:pPr>
+      <w:r>
+        <w:rPr>
+          <w:rFonts w:ascii="Tahoma" w:hAnsi="Tahoma" w:cs="Tahoma"/>
+          <w:sz w:val="24"/>
+          <w:szCs w:val="24"/>
+        </w:rPr>
+        <w:t>2. El videojuego provee al usuario de información sobre los contenidos tratados y con qué rendimiento los ha revisado.</w:t>
+      </w:r>
+    </w:p>
+    <w:p>
+      <w:pPr>
+        <w:jc w:val="both"/>
+        <w:rPr>
+          <w:rFonts w:ascii="Tahoma" w:hAnsi="Tahoma" w:cs="Tahoma"/>
+          <w:b/>
+          <w:sz w:val="24"/>
+          <w:szCs w:val="24"/>
+        </w:rPr>
+      </w:pPr>
+      <w:r>
+        <w:rPr>
+          <w:rFonts w:ascii="Tahoma" w:hAnsi="Tahoma" w:cs="Tahoma"/>
+          <w:b/>
+          <w:sz w:val="24"/>
+          <w:szCs w:val="24"/>
+        </w:rPr>
+        <w:t>XIII. Cómo clasificaría de manera global el Videojuego</w:t>
+      </w:r>
+    </w:p>
+    <w:p>
+      <w:pPr>
+        <w:jc w:val="both"/>
+        <w:rPr>
+          <w:rFonts w:ascii="Tahoma" w:hAnsi="Tahoma" w:cs="Tahoma"/>
+          <w:sz w:val="24"/>
+          <w:szCs w:val="24"/>
+        </w:rPr>
+      </w:pPr>
+      <w:r>
+        <w:rPr>
+          <w:rFonts w:ascii="Tahoma" w:hAnsi="Tahoma" w:cs="Tahoma"/>
+          <w:sz w:val="24"/>
+          <w:szCs w:val="24"/>
+        </w:rPr>
+        <w:t xml:space="preserve">    A. Videojuego educativo (Tiene explícitamente </w:t>
+      </w:r>
+      <w:r>
+        <w:rPr>
+          <w:rFonts w:ascii="Tahoma" w:hAnsi="Tahoma" w:cs="Tahoma"/>
+          <w:sz w:val="24"/>
+          <w:szCs w:val="24"/>
+        </w:rPr>
+        <w:t>intencionalidad educativa, indicando contenidos, habilidades, valores que puedan ser desarrollados o abordados a partir del  videojuego).</w:t>
       </w:r>
     </w:p>
     <w:p>
@@ -27485,485 +29438,252 @@
           <w:szCs w:val="24"/>
         </w:rPr>
         <w:lastRenderedPageBreak/>
-        <w:t>1. Las imágenes y vídeos utilizados son atractivos, reforzando la interacción del jugador con el videojuego.</w:t>
-      </w:r>
-    </w:p>
-    <w:p>
-      <w:pPr>
-        <w:jc w:val="both"/>
-        <w:rPr>
-          <w:rFonts w:ascii="Tahoma" w:hAnsi="Tahoma" w:cs="Tahoma"/>
-          <w:sz w:val="24"/>
-          <w:szCs w:val="24"/>
-        </w:rPr>
-      </w:pPr>
-      <w:r>
-        <w:rPr>
-          <w:rFonts w:ascii="Tahoma" w:hAnsi="Tahoma" w:cs="Tahoma"/>
-          <w:sz w:val="24"/>
-          <w:szCs w:val="24"/>
-        </w:rPr>
-        <w:t xml:space="preserve">2. Los recursos multimedia utilizados son atractivos, reforzando la interacción del jugador con </w:t>
-      </w:r>
-      <w:proofErr w:type="spellStart"/>
-      <w:r>
-        <w:rPr>
-          <w:rFonts w:ascii="Tahoma" w:hAnsi="Tahoma" w:cs="Tahoma"/>
-          <w:sz w:val="24"/>
-          <w:szCs w:val="24"/>
-        </w:rPr>
-        <w:t>ele</w:t>
-      </w:r>
-      <w:proofErr w:type="spellEnd"/>
-      <w:r>
-        <w:rPr>
-          <w:rFonts w:ascii="Tahoma" w:hAnsi="Tahoma" w:cs="Tahoma"/>
-          <w:sz w:val="24"/>
-          <w:szCs w:val="24"/>
-        </w:rPr>
-        <w:t xml:space="preserve"> videojuego.</w:t>
-      </w:r>
-    </w:p>
-    <w:p>
-      <w:pPr>
-        <w:jc w:val="both"/>
-        <w:rPr>
-          <w:rFonts w:ascii="Tahoma" w:hAnsi="Tahoma" w:cs="Tahoma"/>
-          <w:sz w:val="24"/>
-          <w:szCs w:val="24"/>
-        </w:rPr>
-      </w:pPr>
-      <w:r>
-        <w:rPr>
-          <w:rFonts w:ascii="Tahoma" w:hAnsi="Tahoma" w:cs="Tahoma"/>
-          <w:sz w:val="24"/>
-          <w:szCs w:val="24"/>
-        </w:rPr>
-        <w:t>3. El sonido mejora el entendimiento de las situaciones.</w:t>
-      </w:r>
-    </w:p>
-    <w:p>
-      <w:pPr>
-        <w:jc w:val="both"/>
-        <w:rPr>
-          <w:rFonts w:ascii="Tahoma" w:hAnsi="Tahoma" w:cs="Tahoma"/>
-          <w:sz w:val="24"/>
-          <w:szCs w:val="24"/>
-        </w:rPr>
-      </w:pPr>
-      <w:r>
-        <w:rPr>
-          <w:rFonts w:ascii="Tahoma" w:hAnsi="Tahoma" w:cs="Tahoma"/>
-          <w:sz w:val="24"/>
-          <w:szCs w:val="24"/>
-        </w:rPr>
-        <w:t>4. Los recursos multimedia utilizados transmiten información relevante al juego.</w:t>
-      </w:r>
-    </w:p>
-    <w:p>
-      <w:pPr>
-        <w:jc w:val="both"/>
-        <w:rPr>
-          <w:rFonts w:ascii="Tahoma" w:hAnsi="Tahoma" w:cs="Tahoma"/>
-          <w:b/>
-          <w:sz w:val="24"/>
-          <w:szCs w:val="24"/>
-        </w:rPr>
-      </w:pPr>
-      <w:r>
-        <w:rPr>
-          <w:rFonts w:ascii="Tahoma" w:hAnsi="Tahoma" w:cs="Tahoma"/>
-          <w:b/>
-          <w:sz w:val="24"/>
-          <w:szCs w:val="24"/>
-        </w:rPr>
-        <w:t xml:space="preserve">IV. Control y </w:t>
-      </w:r>
-      <w:proofErr w:type="spellStart"/>
-      <w:r>
-        <w:rPr>
-          <w:rFonts w:ascii="Tahoma" w:hAnsi="Tahoma" w:cs="Tahoma"/>
-          <w:b/>
-          <w:sz w:val="24"/>
-          <w:szCs w:val="24"/>
-        </w:rPr>
-        <w:t>Feedback</w:t>
-      </w:r>
-      <w:proofErr w:type="spellEnd"/>
-      <w:r>
-        <w:rPr>
-          <w:rFonts w:ascii="Tahoma" w:hAnsi="Tahoma" w:cs="Tahoma"/>
-          <w:b/>
-          <w:sz w:val="24"/>
-          <w:szCs w:val="24"/>
-        </w:rPr>
-        <w:t xml:space="preserve"> del videojuego</w:t>
-      </w:r>
-    </w:p>
-    <w:p>
-      <w:pPr>
-        <w:jc w:val="both"/>
-        <w:rPr>
-          <w:rFonts w:ascii="Tahoma" w:hAnsi="Tahoma" w:cs="Tahoma"/>
-          <w:sz w:val="24"/>
-          <w:szCs w:val="24"/>
-        </w:rPr>
-      </w:pPr>
-      <w:r>
-        <w:rPr>
-          <w:rFonts w:ascii="Tahoma" w:hAnsi="Tahoma" w:cs="Tahoma"/>
-          <w:sz w:val="24"/>
-          <w:szCs w:val="24"/>
-        </w:rPr>
-        <w:t>1. El videojuego permite al jugador realizar distintas acciones con los objetos o personajes presentados.</w:t>
-      </w:r>
-    </w:p>
-    <w:p>
-      <w:pPr>
-        <w:jc w:val="both"/>
-        <w:rPr>
-          <w:rFonts w:ascii="Tahoma" w:hAnsi="Tahoma" w:cs="Tahoma"/>
-          <w:sz w:val="24"/>
-          <w:szCs w:val="24"/>
-        </w:rPr>
-      </w:pPr>
-      <w:r>
-        <w:rPr>
-          <w:rFonts w:ascii="Tahoma" w:hAnsi="Tahoma" w:cs="Tahoma"/>
-          <w:sz w:val="24"/>
-          <w:szCs w:val="24"/>
-        </w:rPr>
-        <w:t>2. El videojuego indica claramente cuándo una acción no es posible de ser realizada.</w:t>
-      </w:r>
-    </w:p>
-    <w:p>
-      <w:pPr>
-        <w:jc w:val="both"/>
-        <w:rPr>
-          <w:rFonts w:ascii="Tahoma" w:hAnsi="Tahoma" w:cs="Tahoma"/>
-          <w:sz w:val="24"/>
-          <w:szCs w:val="24"/>
-        </w:rPr>
-      </w:pPr>
-      <w:r>
-        <w:rPr>
-          <w:rFonts w:ascii="Tahoma" w:hAnsi="Tahoma" w:cs="Tahoma"/>
-          <w:sz w:val="24"/>
-          <w:szCs w:val="24"/>
-        </w:rPr>
-        <w:t>3. El jugador reconoce el efecto de sus acciones en el videojuego.</w:t>
-      </w:r>
-    </w:p>
-    <w:p>
-      <w:pPr>
-        <w:jc w:val="both"/>
-        <w:rPr>
-          <w:rFonts w:ascii="Tahoma" w:hAnsi="Tahoma" w:cs="Tahoma"/>
-          <w:sz w:val="24"/>
-          <w:szCs w:val="24"/>
-        </w:rPr>
-      </w:pPr>
-      <w:r>
-        <w:rPr>
-          <w:rFonts w:ascii="Tahoma" w:hAnsi="Tahoma" w:cs="Tahoma"/>
-          <w:sz w:val="24"/>
-          <w:szCs w:val="24"/>
-        </w:rPr>
-        <w:t xml:space="preserve">4. El videojuego provee </w:t>
-      </w:r>
-      <w:proofErr w:type="spellStart"/>
-      <w:r>
-        <w:rPr>
-          <w:rFonts w:ascii="Tahoma" w:hAnsi="Tahoma" w:cs="Tahoma"/>
-          <w:sz w:val="24"/>
-          <w:szCs w:val="24"/>
-        </w:rPr>
-        <w:t>feedback</w:t>
-      </w:r>
-      <w:proofErr w:type="spellEnd"/>
-      <w:r>
-        <w:rPr>
-          <w:rFonts w:ascii="Tahoma" w:hAnsi="Tahoma" w:cs="Tahoma"/>
-          <w:sz w:val="24"/>
-          <w:szCs w:val="24"/>
-        </w:rPr>
-        <w:t xml:space="preserve"> inmediato de las acciones del jugador.</w:t>
-      </w:r>
-    </w:p>
-    <w:p>
-      <w:pPr>
-        <w:jc w:val="both"/>
-        <w:rPr>
-          <w:rFonts w:ascii="Tahoma" w:hAnsi="Tahoma" w:cs="Tahoma"/>
-          <w:sz w:val="24"/>
-          <w:szCs w:val="24"/>
-        </w:rPr>
-      </w:pPr>
-      <w:r>
-        <w:rPr>
-          <w:rFonts w:ascii="Tahoma" w:hAnsi="Tahoma" w:cs="Tahoma"/>
-          <w:sz w:val="24"/>
-          <w:szCs w:val="24"/>
-        </w:rPr>
-        <w:t xml:space="preserve">5. El </w:t>
-      </w:r>
-      <w:proofErr w:type="spellStart"/>
-      <w:r>
-        <w:rPr>
-          <w:rFonts w:ascii="Tahoma" w:hAnsi="Tahoma" w:cs="Tahoma"/>
-          <w:sz w:val="24"/>
-          <w:szCs w:val="24"/>
-        </w:rPr>
-        <w:t>feedback</w:t>
-      </w:r>
-      <w:proofErr w:type="spellEnd"/>
-      <w:r>
-        <w:rPr>
-          <w:rFonts w:ascii="Tahoma" w:hAnsi="Tahoma" w:cs="Tahoma"/>
-          <w:sz w:val="24"/>
-          <w:szCs w:val="24"/>
-        </w:rPr>
-        <w:t xml:space="preserve"> provisto entrega al jugador ayuda para comprender los contenidos, habilidad o valores tratados en el videojuego.</w:t>
-      </w:r>
-    </w:p>
-    <w:p>
-      <w:pPr>
-        <w:jc w:val="both"/>
-        <w:rPr>
-          <w:rFonts w:ascii="Tahoma" w:hAnsi="Tahoma" w:cs="Tahoma"/>
-          <w:sz w:val="24"/>
-          <w:szCs w:val="24"/>
-        </w:rPr>
-      </w:pPr>
-      <w:r>
-        <w:rPr>
-          <w:rFonts w:ascii="Tahoma" w:hAnsi="Tahoma" w:cs="Tahoma"/>
-          <w:sz w:val="24"/>
-          <w:szCs w:val="24"/>
-        </w:rPr>
-        <w:t xml:space="preserve">6. El </w:t>
-      </w:r>
-      <w:proofErr w:type="spellStart"/>
-      <w:r>
-        <w:rPr>
-          <w:rFonts w:ascii="Tahoma" w:hAnsi="Tahoma" w:cs="Tahoma"/>
-          <w:sz w:val="24"/>
-          <w:szCs w:val="24"/>
-        </w:rPr>
-        <w:t>feedback</w:t>
-      </w:r>
-      <w:proofErr w:type="spellEnd"/>
-      <w:r>
-        <w:rPr>
-          <w:rFonts w:ascii="Tahoma" w:hAnsi="Tahoma" w:cs="Tahoma"/>
-          <w:sz w:val="24"/>
-          <w:szCs w:val="24"/>
-        </w:rPr>
-        <w:t xml:space="preserve"> provisto incentiva al jugador en la profundización del contenido, habilidad o valores tratados en el videojuego.</w:t>
-      </w:r>
-    </w:p>
-    <w:p>
-      <w:pPr>
-        <w:jc w:val="both"/>
-        <w:rPr>
-          <w:rFonts w:ascii="Tahoma" w:hAnsi="Tahoma" w:cs="Tahoma"/>
-          <w:sz w:val="24"/>
-          <w:szCs w:val="24"/>
-        </w:rPr>
-      </w:pPr>
-      <w:r>
-        <w:rPr>
-          <w:rFonts w:ascii="Tahoma" w:hAnsi="Tahoma" w:cs="Tahoma"/>
-          <w:sz w:val="24"/>
-          <w:szCs w:val="24"/>
-        </w:rPr>
-        <w:t xml:space="preserve">7. El </w:t>
-      </w:r>
-      <w:proofErr w:type="spellStart"/>
-      <w:r>
-        <w:rPr>
-          <w:rFonts w:ascii="Tahoma" w:hAnsi="Tahoma" w:cs="Tahoma"/>
-          <w:sz w:val="24"/>
-          <w:szCs w:val="24"/>
-        </w:rPr>
-        <w:t>feedback</w:t>
-      </w:r>
-      <w:proofErr w:type="spellEnd"/>
-      <w:r>
-        <w:rPr>
-          <w:rFonts w:ascii="Tahoma" w:hAnsi="Tahoma" w:cs="Tahoma"/>
-          <w:sz w:val="24"/>
-          <w:szCs w:val="24"/>
-        </w:rPr>
-        <w:t xml:space="preserve"> provisto ayuda a seguir y entender mejor el videojuego.</w:t>
-      </w:r>
-    </w:p>
-    <w:p>
-      <w:pPr>
-        <w:jc w:val="both"/>
-        <w:rPr>
-          <w:rFonts w:ascii="Tahoma" w:hAnsi="Tahoma" w:cs="Tahoma"/>
-          <w:b/>
-          <w:sz w:val="24"/>
-          <w:szCs w:val="24"/>
-        </w:rPr>
-      </w:pPr>
-      <w:r>
-        <w:rPr>
-          <w:rFonts w:ascii="Tahoma" w:hAnsi="Tahoma" w:cs="Tahoma"/>
-          <w:b/>
-          <w:sz w:val="24"/>
-          <w:szCs w:val="24"/>
-        </w:rPr>
-        <w:t>V. Dificultad</w:t>
-      </w:r>
-    </w:p>
-    <w:p>
-      <w:pPr>
-        <w:jc w:val="both"/>
-        <w:rPr>
-          <w:rFonts w:ascii="Tahoma" w:hAnsi="Tahoma" w:cs="Tahoma"/>
-          <w:sz w:val="24"/>
-          <w:szCs w:val="24"/>
-        </w:rPr>
-      </w:pPr>
-      <w:r>
-        <w:rPr>
-          <w:rFonts w:ascii="Tahoma" w:hAnsi="Tahoma" w:cs="Tahoma"/>
-          <w:sz w:val="24"/>
-          <w:szCs w:val="24"/>
-        </w:rPr>
-        <w:t>1. El videojuego posee distintos niveles de dificultad.</w:t>
-      </w:r>
-    </w:p>
-    <w:p>
-      <w:pPr>
-        <w:jc w:val="both"/>
-        <w:rPr>
-          <w:rFonts w:ascii="Tahoma" w:hAnsi="Tahoma" w:cs="Tahoma"/>
-          <w:sz w:val="24"/>
-          <w:szCs w:val="24"/>
-        </w:rPr>
-      </w:pPr>
-      <w:r>
-        <w:rPr>
-          <w:rFonts w:ascii="Tahoma" w:hAnsi="Tahoma" w:cs="Tahoma"/>
-          <w:sz w:val="24"/>
-          <w:szCs w:val="24"/>
-        </w:rPr>
-        <w:t>2. El videojuego posee distintas metas por cada nivel de dificultad.</w:t>
-      </w:r>
-    </w:p>
-    <w:p>
-      <w:pPr>
-        <w:jc w:val="both"/>
-        <w:rPr>
-          <w:rFonts w:ascii="Tahoma" w:hAnsi="Tahoma" w:cs="Tahoma"/>
-          <w:sz w:val="24"/>
-          <w:szCs w:val="24"/>
-        </w:rPr>
-      </w:pPr>
-      <w:r>
-        <w:rPr>
-          <w:rFonts w:ascii="Tahoma" w:hAnsi="Tahoma" w:cs="Tahoma"/>
-          <w:sz w:val="24"/>
-          <w:szCs w:val="24"/>
-        </w:rPr>
-        <w:t>3. La dificultad del videojuego es creciente según le tiempo de uso.</w:t>
-      </w:r>
-    </w:p>
-    <w:p>
-      <w:pPr>
-        <w:jc w:val="both"/>
-        <w:rPr>
-          <w:rFonts w:ascii="Tahoma" w:hAnsi="Tahoma" w:cs="Tahoma"/>
-          <w:b/>
-          <w:sz w:val="24"/>
-          <w:szCs w:val="24"/>
-        </w:rPr>
-      </w:pPr>
-      <w:r>
-        <w:rPr>
-          <w:rFonts w:ascii="Tahoma" w:hAnsi="Tahoma" w:cs="Tahoma"/>
-          <w:b/>
-          <w:sz w:val="24"/>
-          <w:szCs w:val="24"/>
-        </w:rPr>
-        <w:t>VI. Ayudas</w:t>
-      </w:r>
-    </w:p>
-    <w:p>
-      <w:pPr>
-        <w:jc w:val="both"/>
-        <w:rPr>
-          <w:rFonts w:ascii="Tahoma" w:hAnsi="Tahoma" w:cs="Tahoma"/>
-          <w:sz w:val="24"/>
-          <w:szCs w:val="24"/>
-        </w:rPr>
-      </w:pPr>
-      <w:r>
-        <w:rPr>
-          <w:rFonts w:ascii="Tahoma" w:hAnsi="Tahoma" w:cs="Tahoma"/>
-          <w:sz w:val="24"/>
-          <w:szCs w:val="24"/>
-        </w:rPr>
-        <w:t>1. El videojuego posee indicaciones, pero no demasiadas.</w:t>
-      </w:r>
-    </w:p>
-    <w:p>
-      <w:pPr>
-        <w:jc w:val="both"/>
-        <w:rPr>
-          <w:rFonts w:ascii="Tahoma" w:hAnsi="Tahoma" w:cs="Tahoma"/>
-          <w:sz w:val="24"/>
-          <w:szCs w:val="24"/>
-        </w:rPr>
-      </w:pPr>
-      <w:r>
-        <w:rPr>
-          <w:rFonts w:ascii="Tahoma" w:hAnsi="Tahoma" w:cs="Tahoma"/>
-          <w:sz w:val="24"/>
-          <w:szCs w:val="24"/>
-        </w:rPr>
-        <w:t>2. Las indicaciones que provee el software son relevantes al contexto de la historia del juego.</w:t>
-      </w:r>
-    </w:p>
-    <w:p>
-      <w:pPr>
-        <w:jc w:val="both"/>
-        <w:rPr>
-          <w:rFonts w:ascii="Tahoma" w:hAnsi="Tahoma" w:cs="Tahoma"/>
-          <w:sz w:val="24"/>
-          <w:szCs w:val="24"/>
-        </w:rPr>
-      </w:pPr>
-      <w:r>
-        <w:rPr>
-          <w:rFonts w:ascii="Tahoma" w:hAnsi="Tahoma" w:cs="Tahoma"/>
-          <w:sz w:val="24"/>
-          <w:szCs w:val="24"/>
-        </w:rPr>
-        <w:t>3. Las ayudas del videojuego son indicaciones, pero no proveen la solución a los problemas planteados.</w:t>
-      </w:r>
-    </w:p>
-    <w:p>
-      <w:pPr>
-        <w:jc w:val="both"/>
-        <w:rPr>
-          <w:rFonts w:ascii="Tahoma" w:hAnsi="Tahoma" w:cs="Tahoma"/>
-          <w:b/>
-          <w:sz w:val="24"/>
-          <w:szCs w:val="24"/>
-        </w:rPr>
-      </w:pPr>
-      <w:r>
-        <w:rPr>
-          <w:rFonts w:ascii="Tahoma" w:hAnsi="Tahoma" w:cs="Tahoma"/>
-          <w:b/>
-          <w:sz w:val="24"/>
-          <w:szCs w:val="24"/>
-        </w:rPr>
-        <w:t>VII. Atención</w:t>
+        <w:t xml:space="preserve">    B. Videojuego no Educativo pero es posible utilizarlo de ese modo (Aunque no tiene una intencionalidad explícita, el videojuego permite su uso en un contexto educativo para el trabajo de contenidos, desarrollo de habilidades o desarrollo de valores).</w:t>
+      </w:r>
+    </w:p>
+    <w:p>
+      <w:pPr>
+        <w:jc w:val="both"/>
+        <w:rPr>
+          <w:rFonts w:ascii="Tahoma" w:hAnsi="Tahoma" w:cs="Tahoma"/>
+          <w:sz w:val="24"/>
+          <w:szCs w:val="24"/>
+        </w:rPr>
+      </w:pPr>
+      <w:r>
+        <w:rPr>
+          <w:rFonts w:ascii="Tahoma" w:hAnsi="Tahoma" w:cs="Tahoma"/>
+          <w:sz w:val="24"/>
+          <w:szCs w:val="24"/>
+        </w:rPr>
+        <w:t xml:space="preserve">    C. Videojuego no Educativo (Videojuego sin intención educativa, sólo de entretención).</w:t>
+      </w:r>
+    </w:p>
+    <w:p>
+      <w:pPr>
+        <w:jc w:val="both"/>
+        <w:rPr>
+          <w:rFonts w:ascii="Tahoma" w:hAnsi="Tahoma" w:cs="Tahoma"/>
+          <w:b/>
+          <w:sz w:val="24"/>
+          <w:szCs w:val="24"/>
+        </w:rPr>
+      </w:pPr>
+      <w:r>
+        <w:rPr>
+          <w:rFonts w:ascii="Tahoma" w:hAnsi="Tahoma" w:cs="Tahoma"/>
+          <w:b/>
+          <w:sz w:val="24"/>
+          <w:szCs w:val="24"/>
+        </w:rPr>
+        <w:t xml:space="preserve">XIV. </w:t>
+      </w:r>
+      <w:r>
+        <w:rPr>
+          <w:rFonts w:ascii="Tahoma" w:hAnsi="Tahoma" w:cs="Tahoma"/>
+          <w:b/>
+          <w:sz w:val="24"/>
+          <w:szCs w:val="24"/>
+        </w:rPr>
+        <w:t>Potencial educativo</w:t>
+      </w:r>
+    </w:p>
+    <w:p>
+      <w:pPr>
+        <w:jc w:val="both"/>
+        <w:rPr>
+          <w:rFonts w:ascii="Tahoma" w:hAnsi="Tahoma" w:cs="Tahoma"/>
+          <w:sz w:val="24"/>
+          <w:szCs w:val="24"/>
+        </w:rPr>
+      </w:pPr>
+      <w:r>
+        <w:rPr>
+          <w:rFonts w:ascii="Tahoma" w:hAnsi="Tahoma" w:cs="Tahoma"/>
+          <w:sz w:val="24"/>
+          <w:szCs w:val="24"/>
+        </w:rPr>
+        <w:t>1. El videojuego permite la discusión sobre valores para el desarrollo de un juicio ético sobre algún tema abordado por el videojuego.</w:t>
+      </w:r>
+    </w:p>
+    <w:p>
+      <w:pPr>
+        <w:jc w:val="both"/>
+        <w:rPr>
+          <w:rFonts w:ascii="Tahoma" w:hAnsi="Tahoma" w:cs="Tahoma"/>
+          <w:sz w:val="24"/>
+          <w:szCs w:val="24"/>
+        </w:rPr>
+      </w:pPr>
+      <w:r>
+        <w:rPr>
+          <w:rFonts w:ascii="Tahoma" w:hAnsi="Tahoma" w:cs="Tahoma"/>
+          <w:sz w:val="24"/>
+          <w:szCs w:val="24"/>
+        </w:rPr>
+        <w:t xml:space="preserve">2. El videojuego permite desarrollar habilidades tales como </w:t>
+      </w:r>
+      <w:r>
+        <w:rPr>
+          <w:rFonts w:ascii="Tahoma" w:hAnsi="Tahoma" w:cs="Tahoma"/>
+          <w:sz w:val="24"/>
+          <w:szCs w:val="24"/>
+        </w:rPr>
+        <w:t>resolución</w:t>
+      </w:r>
+      <w:r>
+        <w:rPr>
+          <w:rFonts w:ascii="Tahoma" w:hAnsi="Tahoma" w:cs="Tahoma"/>
+          <w:sz w:val="24"/>
+          <w:szCs w:val="24"/>
+        </w:rPr>
+        <w:t xml:space="preserve"> de problemas, orientación y movilidad, trabajo colaborativo, etc.</w:t>
+      </w:r>
+    </w:p>
+    <w:p>
+      <w:pPr>
+        <w:jc w:val="both"/>
+        <w:rPr>
+          <w:rFonts w:ascii="Tahoma" w:hAnsi="Tahoma" w:cs="Tahoma"/>
+          <w:sz w:val="24"/>
+          <w:szCs w:val="24"/>
+        </w:rPr>
+      </w:pPr>
+      <w:r>
+        <w:rPr>
+          <w:rFonts w:ascii="Tahoma" w:hAnsi="Tahoma" w:cs="Tahoma"/>
+          <w:sz w:val="24"/>
+          <w:szCs w:val="24"/>
+        </w:rPr>
+        <w:t>3. El videojuego permite trabajar contenido tal como ciencia, historia, lenguaje, matemática, etc.</w:t>
+      </w:r>
+    </w:p>
+    <w:p>
+      <w:pPr>
+        <w:jc w:val="both"/>
+        <w:rPr>
+          <w:rFonts w:ascii="Tahoma" w:hAnsi="Tahoma" w:cs="Tahoma"/>
+          <w:sz w:val="24"/>
+          <w:szCs w:val="24"/>
+        </w:rPr>
+      </w:pPr>
+      <w:r>
+        <w:rPr>
+          <w:rFonts w:ascii="Tahoma" w:hAnsi="Tahoma" w:cs="Tahoma"/>
+          <w:sz w:val="24"/>
+          <w:szCs w:val="24"/>
+        </w:rPr>
+        <w:t>La segunda parte son dos preguntas abiertas, para que el experto pueda explayarse un poco más sobre lo que piensa. Las preguntas son:</w:t>
+      </w:r>
+    </w:p>
+    <w:p>
+      <w:pPr>
+        <w:jc w:val="both"/>
+        <w:rPr>
+          <w:rFonts w:ascii="Tahoma" w:hAnsi="Tahoma" w:cs="Tahoma"/>
+          <w:sz w:val="24"/>
+          <w:szCs w:val="24"/>
+        </w:rPr>
+      </w:pPr>
+      <w:r>
+        <w:rPr>
+          <w:rFonts w:ascii="Tahoma" w:hAnsi="Tahoma" w:cs="Tahoma"/>
+          <w:sz w:val="24"/>
+          <w:szCs w:val="24"/>
+        </w:rPr>
+        <w:t>a) Justifique su respuesta (en relación a lo respondido hasta el momento)</w:t>
+      </w:r>
+    </w:p>
+    <w:p>
+      <w:pPr>
+        <w:jc w:val="both"/>
+        <w:rPr>
+          <w:rFonts w:ascii="Tahoma" w:hAnsi="Tahoma" w:cs="Tahoma"/>
+          <w:sz w:val="24"/>
+          <w:szCs w:val="24"/>
+        </w:rPr>
+      </w:pPr>
+      <w:r>
+        <w:rPr>
+          <w:rFonts w:ascii="Tahoma" w:hAnsi="Tahoma" w:cs="Tahoma"/>
+          <w:sz w:val="24"/>
+          <w:szCs w:val="24"/>
+        </w:rPr>
+        <w:t>b) Sugerencias de uso pedagógico (Sector de aprendizaje, nivel, actividades que sean posibles de ser desarrolladas, contenidos, habilidades que son posibles de ser abordadas, etc.).</w:t>
+      </w:r>
+    </w:p>
+    <w:p>
+      <w:pPr>
+        <w:jc w:val="both"/>
+        <w:rPr>
+          <w:rFonts w:ascii="Tahoma" w:hAnsi="Tahoma" w:cs="Tahoma"/>
+          <w:b/>
+          <w:sz w:val="24"/>
+          <w:szCs w:val="24"/>
+        </w:rPr>
+      </w:pPr>
+      <w:r>
+        <w:rPr>
+          <w:rFonts w:ascii="Tahoma" w:hAnsi="Tahoma" w:cs="Tahoma"/>
+          <w:sz w:val="24"/>
+          <w:szCs w:val="24"/>
+        </w:rPr>
+        <w:t xml:space="preserve">        </w:t>
+      </w:r>
+      <w:r>
+        <w:rPr>
+          <w:rFonts w:ascii="Tahoma" w:hAnsi="Tahoma" w:cs="Tahoma"/>
+          <w:b/>
+          <w:sz w:val="24"/>
+          <w:szCs w:val="24"/>
+        </w:rPr>
+        <w:t>6.3.4.2. Muestra</w:t>
+      </w:r>
+    </w:p>
+    <w:p>
+      <w:pPr>
+        <w:jc w:val="both"/>
+        <w:rPr>
+          <w:rFonts w:ascii="Tahoma" w:hAnsi="Tahoma" w:cs="Tahoma"/>
+          <w:sz w:val="24"/>
+          <w:szCs w:val="24"/>
+        </w:rPr>
+      </w:pPr>
+      <w:r>
+        <w:rPr>
+          <w:rFonts w:ascii="Tahoma" w:hAnsi="Tahoma" w:cs="Tahoma"/>
+          <w:sz w:val="24"/>
+          <w:szCs w:val="24"/>
+        </w:rPr>
+        <w:t>Los usuarios expertos que participaron de la evaluación heurística son estudiantes de pre-grado de Ingeniería en Ciencias de la Computación de la Universidad de Chile que pertenecen al rango etario de entre 20 y 25 años. Su calidad de expertos en usabilidad se debe a haber cursado y aprobado los ramos relativos a usabilidad que existen (CC5504 Interface Humano Computador, CC6501 Taller de Interacción Humano-Computador y CC6502 Taller de Usabilidad de Interfaces de Software). Fuera del conocimiento de usabilidad de interface que poseen los expertos también poseen la experiencia de haber trabajado con software para usuarios con discapacidad visual en el ramo CC6501 Taller de Interacción Humano computador, así que pudieron hacer uso de esa experiencia al momento de evaluar.</w:t>
+      </w:r>
+    </w:p>
+    <w:p>
+      <w:pPr>
+        <w:jc w:val="both"/>
+        <w:rPr>
+          <w:rFonts w:ascii="Tahoma" w:hAnsi="Tahoma" w:cs="Tahoma"/>
+          <w:b/>
+          <w:sz w:val="24"/>
+          <w:szCs w:val="24"/>
+        </w:rPr>
+      </w:pPr>
+      <w:r>
+        <w:rPr>
+          <w:rFonts w:ascii="Tahoma" w:hAnsi="Tahoma" w:cs="Tahoma"/>
+          <w:sz w:val="24"/>
+          <w:szCs w:val="24"/>
+        </w:rPr>
+        <w:t xml:space="preserve">       </w:t>
+      </w:r>
+      <w:r>
+        <w:rPr>
+          <w:rFonts w:ascii="Tahoma" w:hAnsi="Tahoma" w:cs="Tahoma"/>
+          <w:b/>
+          <w:sz w:val="24"/>
+          <w:szCs w:val="24"/>
+        </w:rPr>
+        <w:t xml:space="preserve"> 6.3.4.3. Procedimiento</w:t>
       </w:r>
     </w:p>
     <w:p>
@@ -27982,720 +29702,52 @@
           <w:szCs w:val="24"/>
         </w:rPr>
         <w:lastRenderedPageBreak/>
-        <w:t>1. El videojuego provee situaciones que exigen al jugador en atención.</w:t>
-      </w:r>
-    </w:p>
-    <w:p>
-      <w:pPr>
-        <w:jc w:val="both"/>
-        <w:rPr>
-          <w:rFonts w:ascii="Tahoma" w:hAnsi="Tahoma" w:cs="Tahoma"/>
-          <w:sz w:val="24"/>
-          <w:szCs w:val="24"/>
-        </w:rPr>
-      </w:pPr>
-      <w:r>
-        <w:rPr>
-          <w:rFonts w:ascii="Tahoma" w:hAnsi="Tahoma" w:cs="Tahoma"/>
-          <w:sz w:val="24"/>
-          <w:szCs w:val="24"/>
-        </w:rPr>
-        <w:t xml:space="preserve">2. Los avances en el videojuego </w:t>
-      </w:r>
-      <w:proofErr w:type="spellStart"/>
-      <w:r>
-        <w:rPr>
-          <w:rFonts w:ascii="Tahoma" w:hAnsi="Tahoma" w:cs="Tahoma"/>
-          <w:sz w:val="24"/>
-          <w:szCs w:val="24"/>
-        </w:rPr>
-        <w:t>inicta</w:t>
-      </w:r>
-      <w:proofErr w:type="spellEnd"/>
-      <w:r>
-        <w:rPr>
-          <w:rFonts w:ascii="Tahoma" w:hAnsi="Tahoma" w:cs="Tahoma"/>
-          <w:sz w:val="24"/>
-          <w:szCs w:val="24"/>
-        </w:rPr>
-        <w:t xml:space="preserve"> al jugador a realizar nuevas acciones.</w:t>
-      </w:r>
-    </w:p>
-    <w:p>
-      <w:pPr>
-        <w:jc w:val="both"/>
-        <w:rPr>
-          <w:rFonts w:ascii="Tahoma" w:hAnsi="Tahoma" w:cs="Tahoma"/>
-          <w:sz w:val="24"/>
-          <w:szCs w:val="24"/>
-        </w:rPr>
-      </w:pPr>
-      <w:r>
-        <w:rPr>
-          <w:rFonts w:ascii="Tahoma" w:hAnsi="Tahoma" w:cs="Tahoma"/>
-          <w:sz w:val="24"/>
-          <w:szCs w:val="24"/>
-        </w:rPr>
-        <w:t xml:space="preserve">3. El videojuego provee estimulación </w:t>
-      </w:r>
-      <w:proofErr w:type="spellStart"/>
-      <w:r>
-        <w:rPr>
-          <w:rFonts w:ascii="Tahoma" w:hAnsi="Tahoma" w:cs="Tahoma"/>
-          <w:sz w:val="24"/>
-          <w:szCs w:val="24"/>
-        </w:rPr>
-        <w:t>multisensorial</w:t>
-      </w:r>
-      <w:proofErr w:type="spellEnd"/>
-      <w:r>
-        <w:rPr>
-          <w:rFonts w:ascii="Tahoma" w:hAnsi="Tahoma" w:cs="Tahoma"/>
-          <w:sz w:val="24"/>
-          <w:szCs w:val="24"/>
-        </w:rPr>
-        <w:t xml:space="preserve"> que mantiene al jugador informado sobre la interacción realizada.</w:t>
-      </w:r>
-    </w:p>
-    <w:p>
-      <w:pPr>
-        <w:jc w:val="both"/>
-        <w:rPr>
-          <w:rFonts w:ascii="Tahoma" w:hAnsi="Tahoma" w:cs="Tahoma"/>
-          <w:b/>
-          <w:sz w:val="24"/>
-          <w:szCs w:val="24"/>
-        </w:rPr>
-      </w:pPr>
-      <w:r>
-        <w:rPr>
-          <w:rFonts w:ascii="Tahoma" w:hAnsi="Tahoma" w:cs="Tahoma"/>
-          <w:b/>
-          <w:sz w:val="24"/>
-          <w:szCs w:val="24"/>
-        </w:rPr>
-        <w:t>VIII. Interfaz de Input</w:t>
-      </w:r>
-    </w:p>
-    <w:p>
-      <w:pPr>
-        <w:jc w:val="both"/>
-        <w:rPr>
-          <w:rFonts w:ascii="Tahoma" w:hAnsi="Tahoma" w:cs="Tahoma"/>
-          <w:sz w:val="24"/>
-          <w:szCs w:val="24"/>
-        </w:rPr>
-      </w:pPr>
-      <w:r>
-        <w:rPr>
-          <w:rFonts w:ascii="Tahoma" w:hAnsi="Tahoma" w:cs="Tahoma"/>
-          <w:sz w:val="24"/>
-          <w:szCs w:val="24"/>
-        </w:rPr>
-        <w:t>1. Las interfaces físicas utilizadas proveen de mecanismos que facilitan la interacción de acuerdo al videojuego.</w:t>
-      </w:r>
-    </w:p>
-    <w:p>
-      <w:pPr>
-        <w:jc w:val="both"/>
-        <w:rPr>
-          <w:rFonts w:ascii="Tahoma" w:hAnsi="Tahoma" w:cs="Tahoma"/>
-          <w:sz w:val="24"/>
-          <w:szCs w:val="24"/>
-        </w:rPr>
-      </w:pPr>
-      <w:r>
-        <w:rPr>
-          <w:rFonts w:ascii="Tahoma" w:hAnsi="Tahoma" w:cs="Tahoma"/>
-          <w:sz w:val="24"/>
-          <w:szCs w:val="24"/>
-        </w:rPr>
-        <w:t xml:space="preserve">2. </w:t>
-      </w:r>
-      <w:r>
-        <w:rPr>
-          <w:rFonts w:ascii="Tahoma" w:hAnsi="Tahoma" w:cs="Tahoma"/>
-          <w:sz w:val="24"/>
-          <w:szCs w:val="24"/>
-        </w:rPr>
-        <w:t>Las interfaces físicas utilizadas poseen simbología Standard.</w:t>
-      </w:r>
-    </w:p>
-    <w:p>
-      <w:pPr>
-        <w:jc w:val="both"/>
-        <w:rPr>
-          <w:rFonts w:ascii="Tahoma" w:hAnsi="Tahoma" w:cs="Tahoma"/>
-          <w:sz w:val="24"/>
-          <w:szCs w:val="24"/>
-        </w:rPr>
-      </w:pPr>
-      <w:r>
-        <w:rPr>
-          <w:rFonts w:ascii="Tahoma" w:hAnsi="Tahoma" w:cs="Tahoma"/>
-          <w:sz w:val="24"/>
-          <w:szCs w:val="24"/>
-        </w:rPr>
-        <w:t xml:space="preserve">3. </w:t>
-      </w:r>
-      <w:r>
-        <w:rPr>
-          <w:rFonts w:ascii="Tahoma" w:hAnsi="Tahoma" w:cs="Tahoma"/>
-          <w:sz w:val="24"/>
-          <w:szCs w:val="24"/>
-        </w:rPr>
-        <w:t>El videojuego utiliza combinaciones de acciones en la interfaz física utilizada de manera sencilla para el jugador.</w:t>
-      </w:r>
-    </w:p>
-    <w:p>
-      <w:pPr>
-        <w:jc w:val="both"/>
-        <w:rPr>
-          <w:rFonts w:ascii="Tahoma" w:hAnsi="Tahoma" w:cs="Tahoma"/>
-          <w:b/>
-          <w:sz w:val="24"/>
-          <w:szCs w:val="24"/>
-        </w:rPr>
-      </w:pPr>
-      <w:r>
-        <w:rPr>
-          <w:rFonts w:ascii="Tahoma" w:hAnsi="Tahoma" w:cs="Tahoma"/>
-          <w:b/>
-          <w:sz w:val="24"/>
-          <w:szCs w:val="24"/>
-        </w:rPr>
-        <w:t>IX. Metáfora</w:t>
-      </w:r>
-    </w:p>
-    <w:p>
-      <w:pPr>
-        <w:jc w:val="both"/>
-        <w:rPr>
-          <w:rFonts w:ascii="Tahoma" w:hAnsi="Tahoma" w:cs="Tahoma"/>
-          <w:sz w:val="24"/>
-          <w:szCs w:val="24"/>
-        </w:rPr>
-      </w:pPr>
-      <w:r>
-        <w:rPr>
-          <w:rFonts w:ascii="Tahoma" w:hAnsi="Tahoma" w:cs="Tahoma"/>
-          <w:sz w:val="24"/>
-          <w:szCs w:val="24"/>
-        </w:rPr>
-        <w:t>1. La metáfora utilizada en el videojuego se relaciona coherentemente con los objetivos y contenidos educativos integrados.</w:t>
-      </w:r>
-    </w:p>
-    <w:p>
-      <w:pPr>
-        <w:jc w:val="both"/>
-        <w:rPr>
-          <w:rFonts w:ascii="Tahoma" w:hAnsi="Tahoma" w:cs="Tahoma"/>
-          <w:sz w:val="24"/>
-          <w:szCs w:val="24"/>
-        </w:rPr>
-      </w:pPr>
-      <w:r>
-        <w:rPr>
-          <w:rFonts w:ascii="Tahoma" w:hAnsi="Tahoma" w:cs="Tahoma"/>
-          <w:sz w:val="24"/>
-          <w:szCs w:val="24"/>
-        </w:rPr>
-        <w:t>2. La metáfora ayuda a motivar y a involucrar al jugador en el videojuego.</w:t>
-      </w:r>
-    </w:p>
-    <w:p>
-      <w:pPr>
-        <w:jc w:val="both"/>
-        <w:rPr>
-          <w:rFonts w:ascii="Tahoma" w:hAnsi="Tahoma" w:cs="Tahoma"/>
-          <w:sz w:val="24"/>
-          <w:szCs w:val="24"/>
-        </w:rPr>
-      </w:pPr>
-      <w:r>
-        <w:rPr>
-          <w:rFonts w:ascii="Tahoma" w:hAnsi="Tahoma" w:cs="Tahoma"/>
-          <w:sz w:val="24"/>
-          <w:szCs w:val="24"/>
-        </w:rPr>
-        <w:t>3. El tipo de videojuego es acorde a los objetivos educativos que se plantean.</w:t>
-      </w:r>
-    </w:p>
-    <w:p>
-      <w:pPr>
-        <w:jc w:val="both"/>
-        <w:rPr>
-          <w:rFonts w:ascii="Tahoma" w:hAnsi="Tahoma" w:cs="Tahoma"/>
-          <w:b/>
-          <w:sz w:val="24"/>
-          <w:szCs w:val="24"/>
-        </w:rPr>
-      </w:pPr>
-      <w:r>
-        <w:rPr>
-          <w:rFonts w:ascii="Tahoma" w:hAnsi="Tahoma" w:cs="Tahoma"/>
-          <w:b/>
-          <w:sz w:val="24"/>
-          <w:szCs w:val="24"/>
-        </w:rPr>
-        <w:t>X. Contenido</w:t>
-      </w:r>
-    </w:p>
-    <w:p>
-      <w:pPr>
-        <w:jc w:val="both"/>
-        <w:rPr>
-          <w:rFonts w:ascii="Tahoma" w:hAnsi="Tahoma" w:cs="Tahoma"/>
-          <w:sz w:val="24"/>
-          <w:szCs w:val="24"/>
-        </w:rPr>
-      </w:pPr>
-      <w:r>
-        <w:rPr>
-          <w:rFonts w:ascii="Tahoma" w:hAnsi="Tahoma" w:cs="Tahoma"/>
-          <w:sz w:val="24"/>
-          <w:szCs w:val="24"/>
-        </w:rPr>
-        <w:t>1. Los conceptos utilizados son coherentes con el contenido educativo del videojuego.</w:t>
-      </w:r>
-    </w:p>
-    <w:p>
-      <w:pPr>
-        <w:jc w:val="both"/>
-        <w:rPr>
-          <w:rFonts w:ascii="Tahoma" w:hAnsi="Tahoma" w:cs="Tahoma"/>
-          <w:sz w:val="24"/>
-          <w:szCs w:val="24"/>
-        </w:rPr>
-      </w:pPr>
-      <w:r>
-        <w:rPr>
-          <w:rFonts w:ascii="Tahoma" w:hAnsi="Tahoma" w:cs="Tahoma"/>
-          <w:sz w:val="24"/>
-          <w:szCs w:val="24"/>
-        </w:rPr>
-        <w:t>2. Los problemas presentados en el videojuego se relacionan consecuentemente con el contenido educativo.</w:t>
-      </w:r>
-    </w:p>
-    <w:p>
-      <w:pPr>
-        <w:jc w:val="both"/>
-        <w:rPr>
-          <w:rFonts w:ascii="Tahoma" w:hAnsi="Tahoma" w:cs="Tahoma"/>
-          <w:sz w:val="24"/>
-          <w:szCs w:val="24"/>
-        </w:rPr>
-      </w:pPr>
-      <w:r>
-        <w:rPr>
-          <w:rFonts w:ascii="Tahoma" w:hAnsi="Tahoma" w:cs="Tahoma"/>
-          <w:sz w:val="24"/>
-          <w:szCs w:val="24"/>
-        </w:rPr>
-        <w:t xml:space="preserve">3. </w:t>
-      </w:r>
-      <w:r>
-        <w:rPr>
-          <w:rFonts w:ascii="Tahoma" w:hAnsi="Tahoma" w:cs="Tahoma"/>
-          <w:sz w:val="24"/>
-          <w:szCs w:val="24"/>
-        </w:rPr>
-        <w:t xml:space="preserve">El videojuego es coherente en contenidos con el </w:t>
-      </w:r>
-      <w:proofErr w:type="spellStart"/>
-      <w:r>
-        <w:rPr>
-          <w:rFonts w:ascii="Tahoma" w:hAnsi="Tahoma" w:cs="Tahoma"/>
-          <w:sz w:val="24"/>
-          <w:szCs w:val="24"/>
-        </w:rPr>
-        <w:t>curriculum</w:t>
-      </w:r>
-      <w:proofErr w:type="spellEnd"/>
-      <w:r>
-        <w:rPr>
-          <w:rFonts w:ascii="Tahoma" w:hAnsi="Tahoma" w:cs="Tahoma"/>
-          <w:sz w:val="24"/>
-          <w:szCs w:val="24"/>
-        </w:rPr>
-        <w:t xml:space="preserve"> escolar.</w:t>
-      </w:r>
-    </w:p>
-    <w:p>
-      <w:pPr>
-        <w:jc w:val="both"/>
-        <w:rPr>
-          <w:rFonts w:ascii="Tahoma" w:hAnsi="Tahoma" w:cs="Tahoma"/>
-          <w:b/>
-          <w:sz w:val="24"/>
-          <w:szCs w:val="24"/>
-        </w:rPr>
-      </w:pPr>
-      <w:r>
-        <w:rPr>
-          <w:rFonts w:ascii="Tahoma" w:hAnsi="Tahoma" w:cs="Tahoma"/>
-          <w:b/>
-          <w:sz w:val="24"/>
-          <w:szCs w:val="24"/>
-        </w:rPr>
-        <w:t>XI. Lenguaje</w:t>
-      </w:r>
-    </w:p>
-    <w:p>
-      <w:pPr>
-        <w:jc w:val="both"/>
-        <w:rPr>
-          <w:rFonts w:ascii="Tahoma" w:hAnsi="Tahoma" w:cs="Tahoma"/>
-          <w:sz w:val="24"/>
-          <w:szCs w:val="24"/>
-        </w:rPr>
-      </w:pPr>
-      <w:r>
-        <w:rPr>
-          <w:rFonts w:ascii="Tahoma" w:hAnsi="Tahoma" w:cs="Tahoma"/>
-          <w:sz w:val="24"/>
-          <w:szCs w:val="24"/>
-        </w:rPr>
-        <w:t>1. El lenguaje utilizado es coherente a los contenidos tratados en el videojuego.</w:t>
-      </w:r>
-    </w:p>
-    <w:p>
-      <w:pPr>
-        <w:jc w:val="both"/>
-        <w:rPr>
-          <w:rFonts w:ascii="Tahoma" w:hAnsi="Tahoma" w:cs="Tahoma"/>
-          <w:sz w:val="24"/>
-          <w:szCs w:val="24"/>
-        </w:rPr>
-      </w:pPr>
-      <w:r>
-        <w:rPr>
-          <w:rFonts w:ascii="Tahoma" w:hAnsi="Tahoma" w:cs="Tahoma"/>
-          <w:sz w:val="24"/>
-          <w:szCs w:val="24"/>
-        </w:rPr>
-        <w:t>2. El lenguaje es entendible para el jugador.</w:t>
-      </w:r>
-    </w:p>
-    <w:p>
-      <w:pPr>
-        <w:jc w:val="both"/>
-        <w:rPr>
-          <w:rFonts w:ascii="Tahoma" w:hAnsi="Tahoma" w:cs="Tahoma"/>
-          <w:sz w:val="24"/>
-          <w:szCs w:val="24"/>
-        </w:rPr>
-      </w:pPr>
-      <w:r>
-        <w:rPr>
-          <w:rFonts w:ascii="Tahoma" w:hAnsi="Tahoma" w:cs="Tahoma"/>
-          <w:sz w:val="24"/>
-          <w:szCs w:val="24"/>
-        </w:rPr>
-        <w:t>3. El lenguaje es acorde a la edad del jugador.</w:t>
-      </w:r>
-    </w:p>
-    <w:p>
-      <w:pPr>
-        <w:jc w:val="both"/>
-        <w:rPr>
-          <w:rFonts w:ascii="Tahoma" w:hAnsi="Tahoma" w:cs="Tahoma"/>
-          <w:b/>
-          <w:sz w:val="24"/>
-          <w:szCs w:val="24"/>
-        </w:rPr>
-      </w:pPr>
-      <w:r>
-        <w:rPr>
-          <w:rFonts w:ascii="Tahoma" w:hAnsi="Tahoma" w:cs="Tahoma"/>
-          <w:b/>
-          <w:sz w:val="24"/>
-          <w:szCs w:val="24"/>
-        </w:rPr>
-        <w:t>XII. Modelo de usuario</w:t>
-      </w:r>
-    </w:p>
-    <w:p>
-      <w:pPr>
-        <w:jc w:val="both"/>
-        <w:rPr>
-          <w:rFonts w:ascii="Tahoma" w:hAnsi="Tahoma" w:cs="Tahoma"/>
-          <w:sz w:val="24"/>
-          <w:szCs w:val="24"/>
-        </w:rPr>
-      </w:pPr>
-      <w:r>
-        <w:rPr>
-          <w:rFonts w:ascii="Tahoma" w:hAnsi="Tahoma" w:cs="Tahoma"/>
-          <w:sz w:val="24"/>
-          <w:szCs w:val="24"/>
-        </w:rPr>
-        <w:t>1. El videojuego integra un sistema de estimación del nivel de aprendizaje del jugador durante su interacción.</w:t>
-      </w:r>
-    </w:p>
-    <w:p>
-      <w:pPr>
-        <w:jc w:val="both"/>
-        <w:rPr>
-          <w:rFonts w:ascii="Tahoma" w:hAnsi="Tahoma" w:cs="Tahoma"/>
-          <w:sz w:val="24"/>
-          <w:szCs w:val="24"/>
-        </w:rPr>
-      </w:pPr>
-      <w:r>
-        <w:rPr>
-          <w:rFonts w:ascii="Tahoma" w:hAnsi="Tahoma" w:cs="Tahoma"/>
-          <w:sz w:val="24"/>
-          <w:szCs w:val="24"/>
-        </w:rPr>
-        <w:lastRenderedPageBreak/>
-        <w:t>2. El videojuego provee al usuario de información sobre los contenidos tratados y con qué rendimiento los ha revisado.</w:t>
-      </w:r>
-    </w:p>
-    <w:p>
-      <w:pPr>
-        <w:jc w:val="both"/>
-        <w:rPr>
-          <w:rFonts w:ascii="Tahoma" w:hAnsi="Tahoma" w:cs="Tahoma"/>
-          <w:b/>
-          <w:sz w:val="24"/>
-          <w:szCs w:val="24"/>
-        </w:rPr>
-      </w:pPr>
-      <w:r>
-        <w:rPr>
-          <w:rFonts w:ascii="Tahoma" w:hAnsi="Tahoma" w:cs="Tahoma"/>
-          <w:b/>
-          <w:sz w:val="24"/>
-          <w:szCs w:val="24"/>
-        </w:rPr>
-        <w:t>XIII. Cómo clasificaría de manera global el Videojuego</w:t>
-      </w:r>
-    </w:p>
-    <w:p>
-      <w:pPr>
-        <w:jc w:val="both"/>
-        <w:rPr>
-          <w:rFonts w:ascii="Tahoma" w:hAnsi="Tahoma" w:cs="Tahoma"/>
-          <w:sz w:val="24"/>
-          <w:szCs w:val="24"/>
-        </w:rPr>
-      </w:pPr>
-      <w:r>
-        <w:rPr>
-          <w:rFonts w:ascii="Tahoma" w:hAnsi="Tahoma" w:cs="Tahoma"/>
-          <w:sz w:val="24"/>
-          <w:szCs w:val="24"/>
-        </w:rPr>
-        <w:t xml:space="preserve">    A. Videojuego educativo (Tiene explícitamente </w:t>
-      </w:r>
-      <w:r>
-        <w:rPr>
-          <w:rFonts w:ascii="Tahoma" w:hAnsi="Tahoma" w:cs="Tahoma"/>
-          <w:sz w:val="24"/>
-          <w:szCs w:val="24"/>
-        </w:rPr>
-        <w:t>intencionalidad educativa, indicando contenidos, habilidades, valores que puedan ser desarrollados o abordados a partir del  videojuego).</w:t>
-      </w:r>
-    </w:p>
-    <w:p>
-      <w:pPr>
-        <w:jc w:val="both"/>
-        <w:rPr>
-          <w:rFonts w:ascii="Tahoma" w:hAnsi="Tahoma" w:cs="Tahoma"/>
-          <w:sz w:val="24"/>
-          <w:szCs w:val="24"/>
-        </w:rPr>
-      </w:pPr>
-      <w:r>
-        <w:rPr>
-          <w:rFonts w:ascii="Tahoma" w:hAnsi="Tahoma" w:cs="Tahoma"/>
-          <w:sz w:val="24"/>
-          <w:szCs w:val="24"/>
-        </w:rPr>
-        <w:t xml:space="preserve">    B. Videojuego no Educativo pero es posible utilizarlo de ese modo (Aunque no tiene una intencionalidad explícita, el videojuego permite su uso en un contexto educativo para el trabajo de contenidos, desarrollo de habilidades o desarrollo de valores).</w:t>
-      </w:r>
-    </w:p>
-    <w:p>
-      <w:pPr>
-        <w:jc w:val="both"/>
-        <w:rPr>
-          <w:rFonts w:ascii="Tahoma" w:hAnsi="Tahoma" w:cs="Tahoma"/>
-          <w:sz w:val="24"/>
-          <w:szCs w:val="24"/>
-        </w:rPr>
-      </w:pPr>
-      <w:r>
-        <w:rPr>
-          <w:rFonts w:ascii="Tahoma" w:hAnsi="Tahoma" w:cs="Tahoma"/>
-          <w:sz w:val="24"/>
-          <w:szCs w:val="24"/>
-        </w:rPr>
-        <w:t xml:space="preserve">    C. Videojuego no Educativo (Videojuego sin intención educativa, sólo de entretención).</w:t>
-      </w:r>
-    </w:p>
-    <w:p>
-      <w:pPr>
-        <w:jc w:val="both"/>
-        <w:rPr>
-          <w:rFonts w:ascii="Tahoma" w:hAnsi="Tahoma" w:cs="Tahoma"/>
-          <w:b/>
-          <w:sz w:val="24"/>
-          <w:szCs w:val="24"/>
-        </w:rPr>
-      </w:pPr>
-      <w:r>
-        <w:rPr>
-          <w:rFonts w:ascii="Tahoma" w:hAnsi="Tahoma" w:cs="Tahoma"/>
-          <w:b/>
-          <w:sz w:val="24"/>
-          <w:szCs w:val="24"/>
-        </w:rPr>
-        <w:t xml:space="preserve">XIV. </w:t>
-      </w:r>
-      <w:r>
-        <w:rPr>
-          <w:rFonts w:ascii="Tahoma" w:hAnsi="Tahoma" w:cs="Tahoma"/>
-          <w:b/>
-          <w:sz w:val="24"/>
-          <w:szCs w:val="24"/>
-        </w:rPr>
-        <w:t>Potencial educativo</w:t>
-      </w:r>
-    </w:p>
-    <w:p>
-      <w:pPr>
-        <w:jc w:val="both"/>
-        <w:rPr>
-          <w:rFonts w:ascii="Tahoma" w:hAnsi="Tahoma" w:cs="Tahoma"/>
-          <w:sz w:val="24"/>
-          <w:szCs w:val="24"/>
-        </w:rPr>
-      </w:pPr>
-      <w:r>
-        <w:rPr>
-          <w:rFonts w:ascii="Tahoma" w:hAnsi="Tahoma" w:cs="Tahoma"/>
-          <w:sz w:val="24"/>
-          <w:szCs w:val="24"/>
-        </w:rPr>
-        <w:t>1. El videojuego permite la discusión sobre valores para el desarrollo de un juicio ético sobre algún tema abordado por el videojuego.</w:t>
-      </w:r>
-    </w:p>
-    <w:p>
-      <w:pPr>
-        <w:jc w:val="both"/>
-        <w:rPr>
-          <w:rFonts w:ascii="Tahoma" w:hAnsi="Tahoma" w:cs="Tahoma"/>
-          <w:sz w:val="24"/>
-          <w:szCs w:val="24"/>
-        </w:rPr>
-      </w:pPr>
-      <w:r>
-        <w:rPr>
-          <w:rFonts w:ascii="Tahoma" w:hAnsi="Tahoma" w:cs="Tahoma"/>
-          <w:sz w:val="24"/>
-          <w:szCs w:val="24"/>
-        </w:rPr>
-        <w:t xml:space="preserve">2. El videojuego permite desarrollar habilidades tales como </w:t>
-      </w:r>
-      <w:r>
-        <w:rPr>
-          <w:rFonts w:ascii="Tahoma" w:hAnsi="Tahoma" w:cs="Tahoma"/>
-          <w:sz w:val="24"/>
-          <w:szCs w:val="24"/>
-        </w:rPr>
-        <w:t>resolución</w:t>
-      </w:r>
-      <w:r>
-        <w:rPr>
-          <w:rFonts w:ascii="Tahoma" w:hAnsi="Tahoma" w:cs="Tahoma"/>
-          <w:sz w:val="24"/>
-          <w:szCs w:val="24"/>
-        </w:rPr>
-        <w:t xml:space="preserve"> de problemas, orientación y movilidad, trabajo colaborativo, etc.</w:t>
-      </w:r>
-    </w:p>
-    <w:p>
-      <w:pPr>
-        <w:jc w:val="both"/>
-        <w:rPr>
-          <w:rFonts w:ascii="Tahoma" w:hAnsi="Tahoma" w:cs="Tahoma"/>
-          <w:sz w:val="24"/>
-          <w:szCs w:val="24"/>
-        </w:rPr>
-      </w:pPr>
-      <w:r>
-        <w:rPr>
-          <w:rFonts w:ascii="Tahoma" w:hAnsi="Tahoma" w:cs="Tahoma"/>
-          <w:sz w:val="24"/>
-          <w:szCs w:val="24"/>
-        </w:rPr>
-        <w:t>3. El videojuego permite trabajar contenido tal como ciencia, historia, lenguaje, matemática, etc.</w:t>
-      </w:r>
-    </w:p>
-    <w:p>
-      <w:pPr>
-        <w:jc w:val="both"/>
-        <w:rPr>
-          <w:rFonts w:ascii="Tahoma" w:hAnsi="Tahoma" w:cs="Tahoma"/>
-          <w:sz w:val="24"/>
-          <w:szCs w:val="24"/>
-        </w:rPr>
-      </w:pPr>
-      <w:r>
-        <w:rPr>
-          <w:rFonts w:ascii="Tahoma" w:hAnsi="Tahoma" w:cs="Tahoma"/>
-          <w:sz w:val="24"/>
-          <w:szCs w:val="24"/>
-        </w:rPr>
-        <w:t>La segunda parte son dos preguntas abiertas, para que el experto pueda explayarse un poco más sobre lo que piensa. Las preguntas son:</w:t>
-      </w:r>
-    </w:p>
-    <w:p>
-      <w:pPr>
-        <w:jc w:val="both"/>
-        <w:rPr>
-          <w:rFonts w:ascii="Tahoma" w:hAnsi="Tahoma" w:cs="Tahoma"/>
-          <w:sz w:val="24"/>
-          <w:szCs w:val="24"/>
-        </w:rPr>
-      </w:pPr>
-      <w:r>
-        <w:rPr>
-          <w:rFonts w:ascii="Tahoma" w:hAnsi="Tahoma" w:cs="Tahoma"/>
-          <w:sz w:val="24"/>
-          <w:szCs w:val="24"/>
-        </w:rPr>
-        <w:t>a) Justifique su respuesta (en relación a lo respondido hasta el momento)</w:t>
-      </w:r>
-    </w:p>
-    <w:p>
-      <w:pPr>
-        <w:jc w:val="both"/>
-        <w:rPr>
-          <w:rFonts w:ascii="Tahoma" w:hAnsi="Tahoma" w:cs="Tahoma"/>
-          <w:sz w:val="24"/>
-          <w:szCs w:val="24"/>
-        </w:rPr>
-      </w:pPr>
-      <w:r>
-        <w:rPr>
-          <w:rFonts w:ascii="Tahoma" w:hAnsi="Tahoma" w:cs="Tahoma"/>
-          <w:sz w:val="24"/>
-          <w:szCs w:val="24"/>
-        </w:rPr>
-        <w:t>b) Sugerencias de uso pedagógico (Sector de aprendizaje, nivel, actividades que sean posibles de ser desarrolladas, contenidos, habilidades que son posibles de ser abordadas, etc.).</w:t>
-      </w:r>
-    </w:p>
-    <w:p>
-      <w:pPr>
-        <w:jc w:val="both"/>
-        <w:rPr>
-          <w:rFonts w:ascii="Tahoma" w:hAnsi="Tahoma" w:cs="Tahoma"/>
-          <w:sz w:val="24"/>
-          <w:szCs w:val="24"/>
-        </w:rPr>
-      </w:pPr>
+        <w:t>- Primero se le muestra al usuario experto el instrumento que utilizará para realizar la evaluación, para aclarar dudas que pueda tener o que las preguntas no lo sorprendan de alguna manera.</w:t>
+      </w:r>
+    </w:p>
+    <w:p>
+      <w:pPr>
+        <w:jc w:val="both"/>
+        <w:rPr>
+          <w:rFonts w:ascii="Tahoma" w:hAnsi="Tahoma" w:cs="Tahoma"/>
+          <w:sz w:val="24"/>
+          <w:szCs w:val="24"/>
+        </w:rPr>
+      </w:pPr>
+      <w:r>
+        <w:rPr>
+          <w:rFonts w:ascii="Tahoma" w:hAnsi="Tahoma" w:cs="Tahoma"/>
+          <w:sz w:val="24"/>
+          <w:szCs w:val="24"/>
+        </w:rPr>
+        <w:t>- Luego se deja al usuario final con el videojuego y el equipamiento, de modo que utilice y explore el juego cómo mejor le parezca para su evaluación heurística. Se observa y toma notas de lo que dice o algunas acciones que pueden resultar relevantes.</w:t>
+      </w:r>
+    </w:p>
+    <w:p>
+      <w:pPr>
+        <w:jc w:val="both"/>
+        <w:rPr>
+          <w:rFonts w:ascii="Tahoma" w:hAnsi="Tahoma" w:cs="Tahoma"/>
+          <w:sz w:val="24"/>
+          <w:szCs w:val="24"/>
+        </w:rPr>
+      </w:pPr>
+      <w:r>
+        <w:rPr>
+          <w:rFonts w:ascii="Tahoma" w:hAnsi="Tahoma" w:cs="Tahoma"/>
+          <w:sz w:val="24"/>
+          <w:szCs w:val="24"/>
+        </w:rPr>
+        <w:t>- Luego de jugar todos los niveles del vide</w:t>
+      </w:r>
+      <w:r>
+        <w:rPr>
+          <w:rFonts w:ascii="Tahoma" w:hAnsi="Tahoma" w:cs="Tahoma"/>
+          <w:sz w:val="24"/>
+          <w:szCs w:val="24"/>
+        </w:rPr>
+        <w:t>ojuego el usuario experto procede a rellenar la pauta de evaluación heurística con sus impresiones del software.</w:t>
+      </w:r>
     </w:p>
     <w:p>
       <w:pPr>
@@ -28820,7 +29872,6 @@
           <w:sz w:val="24"/>
           <w:szCs w:val="24"/>
         </w:rPr>
-        <w:lastRenderedPageBreak/>
         <w:t xml:space="preserve">    7.1. Lecciones aprendidas</w:t>
       </w:r>
     </w:p>
@@ -32032,6 +33083,7 @@
         <w:rPr>
           <w:rFonts w:ascii="Tahoma" w:hAnsi="Tahoma" w:cs="Tahoma"/>
           <w:b/>
+          <w:bCs/>
           <w:sz w:val="24"/>
           <w:szCs w:val="24"/>
           <w:lang w:val="en-US"/>
@@ -32079,6 +33131,67 @@
           <w:lang w:val="en-US"/>
         </w:rPr>
         <w:t>10 Usability Heuristics for User Interface Design: https://www.nngroup.com/articles/ten-usability-heuristics/</w:t>
+      </w:r>
+    </w:p>
+    <w:p>
+      <w:pPr>
+        <w:jc w:val="both"/>
+        <w:rPr>
+          <w:rFonts w:ascii="Tahoma" w:hAnsi="Tahoma" w:cs="Tahoma"/>
+          <w:sz w:val="24"/>
+          <w:szCs w:val="24"/>
+          <w:lang w:val="en-US"/>
+        </w:rPr>
+      </w:pPr>
+      <w:r>
+        <w:rPr>
+          <w:rFonts w:ascii="Tahoma" w:hAnsi="Tahoma" w:cs="Tahoma"/>
+          <w:bCs/>
+          <w:sz w:val="24"/>
+          <w:szCs w:val="24"/>
+          <w:lang w:val="en-US"/>
+        </w:rPr>
+        <w:t xml:space="preserve">[58] Pereira, L., </w:t>
+      </w:r>
+      <w:proofErr w:type="spellStart"/>
+      <w:r>
+        <w:rPr>
+          <w:rFonts w:ascii="Tahoma" w:hAnsi="Tahoma" w:cs="Tahoma"/>
+          <w:bCs/>
+          <w:sz w:val="24"/>
+          <w:szCs w:val="24"/>
+          <w:lang w:val="en-US"/>
+        </w:rPr>
+        <w:t>Roque</w:t>
+      </w:r>
+      <w:proofErr w:type="spellEnd"/>
+      <w:r>
+        <w:rPr>
+          <w:rFonts w:ascii="Tahoma" w:hAnsi="Tahoma" w:cs="Tahoma"/>
+          <w:bCs/>
+          <w:sz w:val="24"/>
+          <w:szCs w:val="24"/>
+          <w:lang w:val="en-US"/>
+        </w:rPr>
+        <w:t xml:space="preserve">, L. (2012). Towards a Game Experience Design Model Centered on Participation. CHI'12 Extended Abstracts on Human Factors in Computing Systems pp 2327-2332. ACM New York, NY, USA </w:t>
+      </w:r>
+      <w:r>
+        <w:rPr>
+          <w:rFonts w:ascii="Tahoma" w:hAnsi="Tahoma" w:cs="Tahoma"/>
+          <w:sz w:val="24"/>
+          <w:szCs w:val="24"/>
+        </w:rPr>
+        <w:t>©</w:t>
+      </w:r>
+      <w:r>
+        <w:rPr>
+          <w:rFonts w:ascii="Tahoma" w:hAnsi="Tahoma" w:cs="Tahoma"/>
+          <w:bCs/>
+          <w:sz w:val="24"/>
+          <w:szCs w:val="24"/>
+          <w:lang w:val="en-US"/>
+        </w:rPr>
+        <w:t>2012.</w:t>
       </w:r>
     </w:p>
     <w:p>

--- a/Trabajo Memoria/Segundo Semestre/Matias_Pardo_Informe_Final.docx
+++ b/Trabajo Memoria/Segundo Semestre/Matias_Pardo_Informe_Final.docx
@@ -167,15 +167,6 @@
     </w:p>
     <w:p>
       <w:pPr>
-        <w:rPr>
-          <w:rFonts w:ascii="Tahoma" w:hAnsi="Tahoma" w:cs="Tahoma"/>
-          <w:sz w:val="24"/>
-          <w:szCs w:val="24"/>
-        </w:rPr>
-      </w:pPr>
-    </w:p>
-    <w:p>
-      <w:pPr>
         <w:jc w:val="center"/>
         <w:rPr>
           <w:rFonts w:ascii="Tahoma" w:hAnsi="Tahoma" w:cs="Tahoma"/>
@@ -369,6 +360,32 @@
           <w:szCs w:val="24"/>
         </w:rPr>
       </w:pPr>
+      <w:r>
+        <w:rPr>
+          <w:rFonts w:ascii="Tahoma" w:hAnsi="Tahoma" w:cs="Tahoma"/>
+          <w:sz w:val="24"/>
+          <w:szCs w:val="24"/>
+        </w:rPr>
+        <w:t>JÉREMY BARBAY</w:t>
+      </w:r>
+    </w:p>
+    <w:p>
+      <w:pPr>
+        <w:jc w:val="center"/>
+        <w:rPr>
+          <w:rFonts w:ascii="Tahoma" w:hAnsi="Tahoma" w:cs="Tahoma"/>
+          <w:sz w:val="24"/>
+          <w:szCs w:val="24"/>
+        </w:rPr>
+      </w:pPr>
+      <w:r>
+        <w:rPr>
+          <w:rFonts w:ascii="Tahoma" w:hAnsi="Tahoma" w:cs="Tahoma"/>
+          <w:sz w:val="24"/>
+          <w:szCs w:val="24"/>
+        </w:rPr>
+        <w:t>JORGE PÉREZ</w:t>
+      </w:r>
     </w:p>
     <w:p>
       <w:pPr>
@@ -504,15 +521,6 @@
       <w:pPr>
         <w:rPr>
           <w:rFonts w:ascii="Tahoma" w:hAnsi="Tahoma" w:cs="Tahoma"/>
-          <w:sz w:val="24"/>
-          <w:szCs w:val="24"/>
-        </w:rPr>
-      </w:pPr>
-    </w:p>
-    <w:p>
-      <w:pPr>
-        <w:rPr>
-          <w:rFonts w:ascii="Tahoma" w:hAnsi="Tahoma" w:cs="Tahoma"/>
           <w:b/>
           <w:sz w:val="24"/>
           <w:szCs w:val="24"/>
@@ -615,6 +623,31 @@
         </w:rPr>
         <w:t>Motivación</w:t>
       </w:r>
+      <w:r>
+        <w:rPr>
+          <w:rFonts w:ascii="Tahoma" w:hAnsi="Tahoma" w:cs="Tahoma"/>
+          <w:sz w:val="24"/>
+          <w:szCs w:val="24"/>
+        </w:rPr>
+        <w:t xml:space="preserve"> (cambiar por </w:t>
+      </w:r>
+      <w:r>
+        <w:rPr>
+          <w:rFonts w:ascii="Tahoma" w:hAnsi="Tahoma" w:cs="Tahoma"/>
+          <w:color w:val="FF0000"/>
+          <w:sz w:val="24"/>
+          <w:szCs w:val="24"/>
+        </w:rPr>
+        <w:t>relevancia</w:t>
+      </w:r>
+      <w:r>
+        <w:rPr>
+          <w:rFonts w:ascii="Tahoma" w:hAnsi="Tahoma" w:cs="Tahoma"/>
+          <w:sz w:val="24"/>
+          <w:szCs w:val="24"/>
+        </w:rPr>
+        <w:t>?)</w:t>
+      </w:r>
     </w:p>
     <w:p>
       <w:pPr>
@@ -647,15 +680,7 @@
           <w:sz w:val="24"/>
           <w:szCs w:val="24"/>
         </w:rPr>
-        <w:t>Solución</w:t>
-      </w:r>
-      <w:r>
-        <w:rPr>
-          <w:rFonts w:ascii="Tahoma" w:hAnsi="Tahoma" w:cs="Tahoma"/>
-          <w:sz w:val="24"/>
-          <w:szCs w:val="24"/>
-        </w:rPr>
-        <w:t xml:space="preserve"> elegida</w:t>
+        <w:t>Descripción general de la solución</w:t>
       </w:r>
     </w:p>
     <w:p>
@@ -1018,6 +1043,42 @@
       <w:pPr>
         <w:rPr>
           <w:rFonts w:ascii="Tahoma" w:hAnsi="Tahoma" w:cs="Tahoma"/>
+          <w:sz w:val="24"/>
+          <w:szCs w:val="24"/>
+        </w:rPr>
+      </w:pPr>
+      <w:r>
+        <w:rPr>
+          <w:rFonts w:ascii="Tahoma" w:hAnsi="Tahoma" w:cs="Tahoma"/>
+          <w:sz w:val="24"/>
+          <w:szCs w:val="24"/>
+        </w:rPr>
+        <w:tab/>
+        <w:t>3.4. Características de Calidad</w:t>
+      </w:r>
+    </w:p>
+    <w:p>
+      <w:pPr>
+        <w:rPr>
+          <w:rFonts w:ascii="Tahoma" w:hAnsi="Tahoma" w:cs="Tahoma"/>
+          <w:sz w:val="24"/>
+          <w:szCs w:val="24"/>
+        </w:rPr>
+      </w:pPr>
+      <w:r>
+        <w:rPr>
+          <w:rFonts w:ascii="Tahoma" w:hAnsi="Tahoma" w:cs="Tahoma"/>
+          <w:sz w:val="24"/>
+          <w:szCs w:val="24"/>
+        </w:rPr>
+        <w:tab/>
+        <w:t>3.5. Criterios de Aceptación</w:t>
+      </w:r>
+    </w:p>
+    <w:p>
+      <w:pPr>
+        <w:rPr>
+          <w:rFonts w:ascii="Tahoma" w:hAnsi="Tahoma" w:cs="Tahoma"/>
           <w:b/>
           <w:sz w:val="24"/>
           <w:szCs w:val="24"/>
@@ -1206,6 +1267,7 @@
           <w:sz w:val="24"/>
           <w:szCs w:val="24"/>
         </w:rPr>
+        <w:lastRenderedPageBreak/>
         <w:tab/>
         <w:t>4.3.</w:t>
       </w:r>
@@ -1233,6 +1295,787 @@
           <w:sz w:val="24"/>
           <w:szCs w:val="24"/>
         </w:rPr>
+        <w:tab/>
+      </w:r>
+      <w:r>
+        <w:rPr>
+          <w:rFonts w:ascii="Tahoma" w:hAnsi="Tahoma" w:cs="Tahoma"/>
+          <w:sz w:val="24"/>
+          <w:szCs w:val="24"/>
+        </w:rPr>
+        <w:tab/>
+        <w:t>4.3.1.</w:t>
+      </w:r>
+      <w:r>
+        <w:rPr>
+          <w:rFonts w:ascii="Tahoma" w:hAnsi="Tahoma" w:cs="Tahoma"/>
+          <w:sz w:val="24"/>
+          <w:szCs w:val="24"/>
+        </w:rPr>
+        <w:tab/>
+        <w:t>Apresto</w:t>
+      </w:r>
+    </w:p>
+    <w:p>
+      <w:pPr>
+        <w:rPr>
+          <w:rFonts w:ascii="Tahoma" w:hAnsi="Tahoma" w:cs="Tahoma"/>
+          <w:sz w:val="24"/>
+          <w:szCs w:val="24"/>
+        </w:rPr>
+      </w:pPr>
+      <w:r>
+        <w:rPr>
+          <w:rFonts w:ascii="Tahoma" w:hAnsi="Tahoma" w:cs="Tahoma"/>
+          <w:sz w:val="24"/>
+          <w:szCs w:val="24"/>
+        </w:rPr>
+        <w:tab/>
+      </w:r>
+      <w:r>
+        <w:rPr>
+          <w:rFonts w:ascii="Tahoma" w:hAnsi="Tahoma" w:cs="Tahoma"/>
+          <w:sz w:val="24"/>
+          <w:szCs w:val="24"/>
+        </w:rPr>
+        <w:tab/>
+        <w:t>4.3.2. Análisis</w:t>
+      </w:r>
+    </w:p>
+    <w:p>
+      <w:pPr>
+        <w:rPr>
+          <w:rFonts w:ascii="Tahoma" w:hAnsi="Tahoma" w:cs="Tahoma"/>
+          <w:sz w:val="24"/>
+          <w:szCs w:val="24"/>
+        </w:rPr>
+      </w:pPr>
+      <w:r>
+        <w:rPr>
+          <w:rFonts w:ascii="Tahoma" w:hAnsi="Tahoma" w:cs="Tahoma"/>
+          <w:sz w:val="24"/>
+          <w:szCs w:val="24"/>
+        </w:rPr>
+        <w:tab/>
+      </w:r>
+      <w:r>
+        <w:rPr>
+          <w:rFonts w:ascii="Tahoma" w:hAnsi="Tahoma" w:cs="Tahoma"/>
+          <w:sz w:val="24"/>
+          <w:szCs w:val="24"/>
+        </w:rPr>
+        <w:tab/>
+        <w:t>4.3.3. Diseño, Implementación y Evaluación</w:t>
+      </w:r>
+    </w:p>
+    <w:p>
+      <w:pPr>
+        <w:rPr>
+          <w:rFonts w:ascii="Tahoma" w:hAnsi="Tahoma" w:cs="Tahoma"/>
+          <w:b/>
+          <w:sz w:val="24"/>
+          <w:szCs w:val="24"/>
+        </w:rPr>
+      </w:pPr>
+      <w:r>
+        <w:rPr>
+          <w:rFonts w:ascii="Tahoma" w:hAnsi="Tahoma" w:cs="Tahoma"/>
+          <w:b/>
+          <w:sz w:val="24"/>
+          <w:szCs w:val="24"/>
+        </w:rPr>
+        <w:t xml:space="preserve">Capítulo 5: </w:t>
+      </w:r>
+      <w:r>
+        <w:rPr>
+          <w:rFonts w:ascii="Tahoma" w:hAnsi="Tahoma" w:cs="Tahoma"/>
+          <w:b/>
+          <w:sz w:val="24"/>
+          <w:szCs w:val="24"/>
+        </w:rPr>
+        <w:t>Descripción de la solución</w:t>
+      </w:r>
+    </w:p>
+    <w:p>
+      <w:pPr>
+        <w:rPr>
+          <w:rFonts w:ascii="Tahoma" w:hAnsi="Tahoma" w:cs="Tahoma"/>
+          <w:sz w:val="24"/>
+          <w:szCs w:val="24"/>
+        </w:rPr>
+      </w:pPr>
+      <w:r>
+        <w:rPr>
+          <w:rFonts w:ascii="Tahoma" w:hAnsi="Tahoma" w:cs="Tahoma"/>
+          <w:sz w:val="24"/>
+          <w:szCs w:val="24"/>
+        </w:rPr>
+        <w:tab/>
+        <w:t>5.1.</w:t>
+      </w:r>
+      <w:r>
+        <w:rPr>
+          <w:rFonts w:ascii="Tahoma" w:hAnsi="Tahoma" w:cs="Tahoma"/>
+          <w:sz w:val="24"/>
+          <w:szCs w:val="24"/>
+        </w:rPr>
+        <w:tab/>
+        <w:t>Metáfora</w:t>
+      </w:r>
+    </w:p>
+    <w:p>
+      <w:pPr>
+        <w:rPr>
+          <w:rFonts w:ascii="Tahoma" w:hAnsi="Tahoma" w:cs="Tahoma"/>
+          <w:sz w:val="24"/>
+          <w:szCs w:val="24"/>
+        </w:rPr>
+      </w:pPr>
+      <w:r>
+        <w:rPr>
+          <w:rFonts w:ascii="Tahoma" w:hAnsi="Tahoma" w:cs="Tahoma"/>
+          <w:sz w:val="24"/>
+          <w:szCs w:val="24"/>
+        </w:rPr>
+        <w:tab/>
+        <w:t xml:space="preserve">5.2. </w:t>
+      </w:r>
+    </w:p>
+    <w:p>
+      <w:pPr>
+        <w:rPr>
+          <w:rFonts w:ascii="Tahoma" w:hAnsi="Tahoma" w:cs="Tahoma"/>
+          <w:b/>
+          <w:sz w:val="24"/>
+          <w:szCs w:val="24"/>
+        </w:rPr>
+      </w:pPr>
+      <w:r>
+        <w:rPr>
+          <w:rFonts w:ascii="Tahoma" w:hAnsi="Tahoma" w:cs="Tahoma"/>
+          <w:b/>
+          <w:sz w:val="24"/>
+          <w:szCs w:val="24"/>
+        </w:rPr>
+        <w:t xml:space="preserve">Capítulo 6: </w:t>
+      </w:r>
+      <w:r>
+        <w:rPr>
+          <w:rFonts w:ascii="Tahoma" w:hAnsi="Tahoma" w:cs="Tahoma"/>
+          <w:b/>
+          <w:sz w:val="24"/>
+          <w:szCs w:val="24"/>
+        </w:rPr>
+        <w:t xml:space="preserve">Validación y </w:t>
+      </w:r>
+      <w:r>
+        <w:rPr>
+          <w:rFonts w:ascii="Tahoma" w:hAnsi="Tahoma" w:cs="Tahoma"/>
+          <w:b/>
+          <w:sz w:val="24"/>
+          <w:szCs w:val="24"/>
+        </w:rPr>
+        <w:t xml:space="preserve">Evaluación </w:t>
+      </w:r>
+      <w:r>
+        <w:rPr>
+          <w:rFonts w:ascii="Tahoma" w:hAnsi="Tahoma" w:cs="Tahoma"/>
+          <w:b/>
+          <w:sz w:val="24"/>
+          <w:szCs w:val="24"/>
+        </w:rPr>
+        <w:t xml:space="preserve">de </w:t>
+      </w:r>
+      <w:r>
+        <w:rPr>
+          <w:rFonts w:ascii="Tahoma" w:hAnsi="Tahoma" w:cs="Tahoma"/>
+          <w:b/>
+          <w:sz w:val="24"/>
+          <w:szCs w:val="24"/>
+        </w:rPr>
+        <w:t>usabilidad</w:t>
+      </w:r>
+    </w:p>
+    <w:p>
+      <w:pPr>
+        <w:rPr>
+          <w:rFonts w:ascii="Tahoma" w:hAnsi="Tahoma" w:cs="Tahoma"/>
+          <w:sz w:val="24"/>
+          <w:szCs w:val="24"/>
+        </w:rPr>
+      </w:pPr>
+      <w:r>
+        <w:rPr>
+          <w:rFonts w:ascii="Tahoma" w:hAnsi="Tahoma" w:cs="Tahoma"/>
+          <w:sz w:val="24"/>
+          <w:szCs w:val="24"/>
+        </w:rPr>
+        <w:tab/>
+        <w:t>6.1.</w:t>
+      </w:r>
+      <w:r>
+        <w:rPr>
+          <w:rFonts w:ascii="Tahoma" w:hAnsi="Tahoma" w:cs="Tahoma"/>
+          <w:sz w:val="24"/>
+          <w:szCs w:val="24"/>
+        </w:rPr>
+        <w:tab/>
+      </w:r>
+      <w:r>
+        <w:rPr>
+          <w:rFonts w:ascii="Tahoma" w:hAnsi="Tahoma" w:cs="Tahoma"/>
+          <w:sz w:val="24"/>
+          <w:szCs w:val="24"/>
+        </w:rPr>
+        <w:t>Versión del Videojuego</w:t>
+      </w:r>
+    </w:p>
+    <w:p>
+      <w:pPr>
+        <w:rPr>
+          <w:rFonts w:ascii="Tahoma" w:hAnsi="Tahoma" w:cs="Tahoma"/>
+          <w:sz w:val="24"/>
+          <w:szCs w:val="24"/>
+        </w:rPr>
+      </w:pPr>
+      <w:r>
+        <w:rPr>
+          <w:rFonts w:ascii="Tahoma" w:hAnsi="Tahoma" w:cs="Tahoma"/>
+          <w:sz w:val="24"/>
+          <w:szCs w:val="24"/>
+        </w:rPr>
+        <w:tab/>
+        <w:t>6.2.</w:t>
+      </w:r>
+      <w:r>
+        <w:rPr>
+          <w:rFonts w:ascii="Tahoma" w:hAnsi="Tahoma" w:cs="Tahoma"/>
+          <w:sz w:val="24"/>
+          <w:szCs w:val="24"/>
+        </w:rPr>
+        <w:tab/>
+        <w:t>Equipo e Interfaces Utilizadas</w:t>
+      </w:r>
+    </w:p>
+    <w:p>
+      <w:pPr>
+        <w:rPr>
+          <w:rFonts w:ascii="Tahoma" w:hAnsi="Tahoma" w:cs="Tahoma"/>
+          <w:sz w:val="24"/>
+          <w:szCs w:val="24"/>
+        </w:rPr>
+      </w:pPr>
+      <w:r>
+        <w:rPr>
+          <w:rFonts w:ascii="Tahoma" w:hAnsi="Tahoma" w:cs="Tahoma"/>
+          <w:sz w:val="24"/>
+          <w:szCs w:val="24"/>
+        </w:rPr>
+        <w:tab/>
+        <w:t>6.3.</w:t>
+      </w:r>
+      <w:r>
+        <w:rPr>
+          <w:rFonts w:ascii="Tahoma" w:hAnsi="Tahoma" w:cs="Tahoma"/>
+          <w:sz w:val="24"/>
+          <w:szCs w:val="24"/>
+        </w:rPr>
+        <w:tab/>
+        <w:t>Cuestionarios y procedimiento</w:t>
+      </w:r>
+    </w:p>
+    <w:p>
+      <w:pPr>
+        <w:rPr>
+          <w:rFonts w:ascii="Tahoma" w:hAnsi="Tahoma" w:cs="Tahoma"/>
+          <w:sz w:val="24"/>
+          <w:szCs w:val="24"/>
+        </w:rPr>
+      </w:pPr>
+      <w:r>
+        <w:rPr>
+          <w:rFonts w:ascii="Tahoma" w:hAnsi="Tahoma" w:cs="Tahoma"/>
+          <w:sz w:val="24"/>
+          <w:szCs w:val="24"/>
+        </w:rPr>
+        <w:tab/>
+      </w:r>
+      <w:r>
+        <w:rPr>
+          <w:rFonts w:ascii="Tahoma" w:hAnsi="Tahoma" w:cs="Tahoma"/>
+          <w:sz w:val="24"/>
+          <w:szCs w:val="24"/>
+        </w:rPr>
+        <w:tab/>
+        <w:t>6.3.1. Cuestionario de Usuario Final</w:t>
+      </w:r>
+    </w:p>
+    <w:p>
+      <w:pPr>
+        <w:rPr>
+          <w:rFonts w:ascii="Tahoma" w:hAnsi="Tahoma" w:cs="Tahoma"/>
+          <w:sz w:val="24"/>
+          <w:szCs w:val="24"/>
+        </w:rPr>
+      </w:pPr>
+      <w:r>
+        <w:rPr>
+          <w:rFonts w:ascii="Tahoma" w:hAnsi="Tahoma" w:cs="Tahoma"/>
+          <w:sz w:val="24"/>
+          <w:szCs w:val="24"/>
+        </w:rPr>
+        <w:tab/>
+      </w:r>
+      <w:r>
+        <w:rPr>
+          <w:rFonts w:ascii="Tahoma" w:hAnsi="Tahoma" w:cs="Tahoma"/>
+          <w:sz w:val="24"/>
+          <w:szCs w:val="24"/>
+        </w:rPr>
+        <w:tab/>
+      </w:r>
+      <w:r>
+        <w:rPr>
+          <w:rFonts w:ascii="Tahoma" w:hAnsi="Tahoma" w:cs="Tahoma"/>
+          <w:sz w:val="24"/>
+          <w:szCs w:val="24"/>
+        </w:rPr>
+        <w:tab/>
+        <w:t>6.3.1.1. Composición del instrumento</w:t>
+      </w:r>
+    </w:p>
+    <w:p>
+      <w:pPr>
+        <w:rPr>
+          <w:rFonts w:ascii="Tahoma" w:hAnsi="Tahoma" w:cs="Tahoma"/>
+          <w:sz w:val="24"/>
+          <w:szCs w:val="24"/>
+        </w:rPr>
+      </w:pPr>
+      <w:r>
+        <w:rPr>
+          <w:rFonts w:ascii="Tahoma" w:hAnsi="Tahoma" w:cs="Tahoma"/>
+          <w:sz w:val="24"/>
+          <w:szCs w:val="24"/>
+        </w:rPr>
+        <w:tab/>
+      </w:r>
+      <w:r>
+        <w:rPr>
+          <w:rFonts w:ascii="Tahoma" w:hAnsi="Tahoma" w:cs="Tahoma"/>
+          <w:sz w:val="24"/>
+          <w:szCs w:val="24"/>
+        </w:rPr>
+        <w:tab/>
+      </w:r>
+      <w:r>
+        <w:rPr>
+          <w:rFonts w:ascii="Tahoma" w:hAnsi="Tahoma" w:cs="Tahoma"/>
+          <w:sz w:val="24"/>
+          <w:szCs w:val="24"/>
+        </w:rPr>
+        <w:tab/>
+        <w:t>6.3.1.2. Muestra</w:t>
+      </w:r>
+    </w:p>
+    <w:p>
+      <w:pPr>
+        <w:rPr>
+          <w:rFonts w:ascii="Tahoma" w:hAnsi="Tahoma" w:cs="Tahoma"/>
+          <w:sz w:val="24"/>
+          <w:szCs w:val="24"/>
+        </w:rPr>
+      </w:pPr>
+      <w:r>
+        <w:rPr>
+          <w:rFonts w:ascii="Tahoma" w:hAnsi="Tahoma" w:cs="Tahoma"/>
+          <w:sz w:val="24"/>
+          <w:szCs w:val="24"/>
+        </w:rPr>
+        <w:tab/>
+      </w:r>
+      <w:r>
+        <w:rPr>
+          <w:rFonts w:ascii="Tahoma" w:hAnsi="Tahoma" w:cs="Tahoma"/>
+          <w:sz w:val="24"/>
+          <w:szCs w:val="24"/>
+        </w:rPr>
+        <w:tab/>
+      </w:r>
+      <w:r>
+        <w:rPr>
+          <w:rFonts w:ascii="Tahoma" w:hAnsi="Tahoma" w:cs="Tahoma"/>
+          <w:sz w:val="24"/>
+          <w:szCs w:val="24"/>
+        </w:rPr>
+        <w:tab/>
+        <w:t>6.3.1.3. Tarea realizada</w:t>
+      </w:r>
+    </w:p>
+    <w:p>
+      <w:pPr>
+        <w:rPr>
+          <w:rFonts w:ascii="Tahoma" w:hAnsi="Tahoma" w:cs="Tahoma"/>
+          <w:sz w:val="24"/>
+          <w:szCs w:val="24"/>
+        </w:rPr>
+      </w:pPr>
+      <w:r>
+        <w:rPr>
+          <w:rFonts w:ascii="Tahoma" w:hAnsi="Tahoma" w:cs="Tahoma"/>
+          <w:sz w:val="24"/>
+          <w:szCs w:val="24"/>
+        </w:rPr>
+        <w:tab/>
+      </w:r>
+      <w:r>
+        <w:rPr>
+          <w:rFonts w:ascii="Tahoma" w:hAnsi="Tahoma" w:cs="Tahoma"/>
+          <w:sz w:val="24"/>
+          <w:szCs w:val="24"/>
+        </w:rPr>
+        <w:tab/>
+      </w:r>
+      <w:r>
+        <w:rPr>
+          <w:rFonts w:ascii="Tahoma" w:hAnsi="Tahoma" w:cs="Tahoma"/>
+          <w:sz w:val="24"/>
+          <w:szCs w:val="24"/>
+        </w:rPr>
+        <w:tab/>
+        <w:t>6.3.1.4. Procedimiento</w:t>
+      </w:r>
+    </w:p>
+    <w:p>
+      <w:pPr>
+        <w:rPr>
+          <w:rFonts w:ascii="Tahoma" w:hAnsi="Tahoma" w:cs="Tahoma"/>
+          <w:sz w:val="24"/>
+          <w:szCs w:val="24"/>
+        </w:rPr>
+      </w:pPr>
+      <w:r>
+        <w:rPr>
+          <w:rFonts w:ascii="Tahoma" w:hAnsi="Tahoma" w:cs="Tahoma"/>
+          <w:sz w:val="24"/>
+          <w:szCs w:val="24"/>
+        </w:rPr>
+        <w:tab/>
+      </w:r>
+      <w:r>
+        <w:rPr>
+          <w:rFonts w:ascii="Tahoma" w:hAnsi="Tahoma" w:cs="Tahoma"/>
+          <w:sz w:val="24"/>
+          <w:szCs w:val="24"/>
+        </w:rPr>
+        <w:tab/>
+        <w:t>6.3.2. Entrevistas</w:t>
+      </w:r>
+    </w:p>
+    <w:p>
+      <w:pPr>
+        <w:rPr>
+          <w:rFonts w:ascii="Tahoma" w:hAnsi="Tahoma" w:cs="Tahoma"/>
+          <w:sz w:val="24"/>
+          <w:szCs w:val="24"/>
+        </w:rPr>
+      </w:pPr>
+      <w:r>
+        <w:rPr>
+          <w:rFonts w:ascii="Tahoma" w:hAnsi="Tahoma" w:cs="Tahoma"/>
+          <w:sz w:val="24"/>
+          <w:szCs w:val="24"/>
+        </w:rPr>
+        <w:tab/>
+      </w:r>
+      <w:r>
+        <w:rPr>
+          <w:rFonts w:ascii="Tahoma" w:hAnsi="Tahoma" w:cs="Tahoma"/>
+          <w:sz w:val="24"/>
+          <w:szCs w:val="24"/>
+        </w:rPr>
+        <w:tab/>
+      </w:r>
+      <w:r>
+        <w:rPr>
+          <w:rFonts w:ascii="Tahoma" w:hAnsi="Tahoma" w:cs="Tahoma"/>
+          <w:sz w:val="24"/>
+          <w:szCs w:val="24"/>
+        </w:rPr>
+        <w:tab/>
+        <w:t>6.3.2.1. Muestra</w:t>
+      </w:r>
+    </w:p>
+    <w:p>
+      <w:pPr>
+        <w:rPr>
+          <w:rFonts w:ascii="Tahoma" w:hAnsi="Tahoma" w:cs="Tahoma"/>
+          <w:sz w:val="24"/>
+          <w:szCs w:val="24"/>
+        </w:rPr>
+      </w:pPr>
+      <w:r>
+        <w:rPr>
+          <w:rFonts w:ascii="Tahoma" w:hAnsi="Tahoma" w:cs="Tahoma"/>
+          <w:sz w:val="24"/>
+          <w:szCs w:val="24"/>
+        </w:rPr>
+        <w:tab/>
+      </w:r>
+      <w:r>
+        <w:rPr>
+          <w:rFonts w:ascii="Tahoma" w:hAnsi="Tahoma" w:cs="Tahoma"/>
+          <w:sz w:val="24"/>
+          <w:szCs w:val="24"/>
+        </w:rPr>
+        <w:tab/>
+      </w:r>
+      <w:r>
+        <w:rPr>
+          <w:rFonts w:ascii="Tahoma" w:hAnsi="Tahoma" w:cs="Tahoma"/>
+          <w:sz w:val="24"/>
+          <w:szCs w:val="24"/>
+        </w:rPr>
+        <w:tab/>
+        <w:t>6.3.2.2. Tarea realizada</w:t>
+      </w:r>
+    </w:p>
+    <w:p>
+      <w:pPr>
+        <w:rPr>
+          <w:rFonts w:ascii="Tahoma" w:hAnsi="Tahoma" w:cs="Tahoma"/>
+          <w:sz w:val="24"/>
+          <w:szCs w:val="24"/>
+        </w:rPr>
+      </w:pPr>
+      <w:r>
+        <w:rPr>
+          <w:rFonts w:ascii="Tahoma" w:hAnsi="Tahoma" w:cs="Tahoma"/>
+          <w:sz w:val="24"/>
+          <w:szCs w:val="24"/>
+        </w:rPr>
+        <w:tab/>
+      </w:r>
+      <w:r>
+        <w:rPr>
+          <w:rFonts w:ascii="Tahoma" w:hAnsi="Tahoma" w:cs="Tahoma"/>
+          <w:sz w:val="24"/>
+          <w:szCs w:val="24"/>
+        </w:rPr>
+        <w:tab/>
+      </w:r>
+      <w:r>
+        <w:rPr>
+          <w:rFonts w:ascii="Tahoma" w:hAnsi="Tahoma" w:cs="Tahoma"/>
+          <w:sz w:val="24"/>
+          <w:szCs w:val="24"/>
+        </w:rPr>
+        <w:tab/>
+        <w:t>6.3.2.3. Procedimiento</w:t>
+      </w:r>
+    </w:p>
+    <w:p>
+      <w:pPr>
+        <w:rPr>
+          <w:rFonts w:ascii="Tahoma" w:hAnsi="Tahoma" w:cs="Tahoma"/>
+          <w:sz w:val="24"/>
+          <w:szCs w:val="24"/>
+        </w:rPr>
+      </w:pPr>
+      <w:r>
+        <w:rPr>
+          <w:rFonts w:ascii="Tahoma" w:hAnsi="Tahoma" w:cs="Tahoma"/>
+          <w:sz w:val="24"/>
+          <w:szCs w:val="24"/>
+        </w:rPr>
+        <w:tab/>
+      </w:r>
+      <w:r>
+        <w:rPr>
+          <w:rFonts w:ascii="Tahoma" w:hAnsi="Tahoma" w:cs="Tahoma"/>
+          <w:sz w:val="24"/>
+          <w:szCs w:val="24"/>
+        </w:rPr>
+        <w:tab/>
+        <w:t>6.3.3. Evaluación de Impacto</w:t>
+      </w:r>
+    </w:p>
+    <w:p>
+      <w:pPr>
+        <w:rPr>
+          <w:rFonts w:ascii="Tahoma" w:hAnsi="Tahoma" w:cs="Tahoma"/>
+          <w:sz w:val="24"/>
+          <w:szCs w:val="24"/>
+        </w:rPr>
+      </w:pPr>
+      <w:r>
+        <w:rPr>
+          <w:rFonts w:ascii="Tahoma" w:hAnsi="Tahoma" w:cs="Tahoma"/>
+          <w:sz w:val="24"/>
+          <w:szCs w:val="24"/>
+        </w:rPr>
+        <w:tab/>
+      </w:r>
+      <w:r>
+        <w:rPr>
+          <w:rFonts w:ascii="Tahoma" w:hAnsi="Tahoma" w:cs="Tahoma"/>
+          <w:sz w:val="24"/>
+          <w:szCs w:val="24"/>
+        </w:rPr>
+        <w:tab/>
+      </w:r>
+      <w:r>
+        <w:rPr>
+          <w:rFonts w:ascii="Tahoma" w:hAnsi="Tahoma" w:cs="Tahoma"/>
+          <w:sz w:val="24"/>
+          <w:szCs w:val="24"/>
+        </w:rPr>
+        <w:tab/>
+        <w:t>6.3.3.1. Composición del instrumento</w:t>
+      </w:r>
+    </w:p>
+    <w:p>
+      <w:pPr>
+        <w:rPr>
+          <w:rFonts w:ascii="Tahoma" w:hAnsi="Tahoma" w:cs="Tahoma"/>
+          <w:sz w:val="24"/>
+          <w:szCs w:val="24"/>
+        </w:rPr>
+      </w:pPr>
+      <w:r>
+        <w:rPr>
+          <w:rFonts w:ascii="Tahoma" w:hAnsi="Tahoma" w:cs="Tahoma"/>
+          <w:sz w:val="24"/>
+          <w:szCs w:val="24"/>
+        </w:rPr>
+        <w:tab/>
+      </w:r>
+      <w:r>
+        <w:rPr>
+          <w:rFonts w:ascii="Tahoma" w:hAnsi="Tahoma" w:cs="Tahoma"/>
+          <w:sz w:val="24"/>
+          <w:szCs w:val="24"/>
+        </w:rPr>
+        <w:tab/>
+      </w:r>
+      <w:r>
+        <w:rPr>
+          <w:rFonts w:ascii="Tahoma" w:hAnsi="Tahoma" w:cs="Tahoma"/>
+          <w:sz w:val="24"/>
+          <w:szCs w:val="24"/>
+        </w:rPr>
+        <w:tab/>
+        <w:t>6.3.3.2. Muestra</w:t>
+      </w:r>
+    </w:p>
+    <w:p>
+      <w:pPr>
+        <w:rPr>
+          <w:rFonts w:ascii="Tahoma" w:hAnsi="Tahoma" w:cs="Tahoma"/>
+          <w:sz w:val="24"/>
+          <w:szCs w:val="24"/>
+        </w:rPr>
+      </w:pPr>
+      <w:r>
+        <w:rPr>
+          <w:rFonts w:ascii="Tahoma" w:hAnsi="Tahoma" w:cs="Tahoma"/>
+          <w:sz w:val="24"/>
+          <w:szCs w:val="24"/>
+        </w:rPr>
+        <w:tab/>
+      </w:r>
+      <w:r>
+        <w:rPr>
+          <w:rFonts w:ascii="Tahoma" w:hAnsi="Tahoma" w:cs="Tahoma"/>
+          <w:sz w:val="24"/>
+          <w:szCs w:val="24"/>
+        </w:rPr>
+        <w:tab/>
+      </w:r>
+      <w:r>
+        <w:rPr>
+          <w:rFonts w:ascii="Tahoma" w:hAnsi="Tahoma" w:cs="Tahoma"/>
+          <w:sz w:val="24"/>
+          <w:szCs w:val="24"/>
+        </w:rPr>
+        <w:tab/>
+        <w:t>6.3.3.3. Tareas realizadas</w:t>
+      </w:r>
+    </w:p>
+    <w:p>
+      <w:pPr>
+        <w:rPr>
+          <w:rFonts w:ascii="Tahoma" w:hAnsi="Tahoma" w:cs="Tahoma"/>
+          <w:sz w:val="24"/>
+          <w:szCs w:val="24"/>
+        </w:rPr>
+      </w:pPr>
+      <w:r>
+        <w:rPr>
+          <w:rFonts w:ascii="Tahoma" w:hAnsi="Tahoma" w:cs="Tahoma"/>
+          <w:sz w:val="24"/>
+          <w:szCs w:val="24"/>
+        </w:rPr>
+        <w:tab/>
+      </w:r>
+      <w:r>
+        <w:rPr>
+          <w:rFonts w:ascii="Tahoma" w:hAnsi="Tahoma" w:cs="Tahoma"/>
+          <w:sz w:val="24"/>
+          <w:szCs w:val="24"/>
+        </w:rPr>
+        <w:tab/>
+      </w:r>
+      <w:r>
+        <w:rPr>
+          <w:rFonts w:ascii="Tahoma" w:hAnsi="Tahoma" w:cs="Tahoma"/>
+          <w:sz w:val="24"/>
+          <w:szCs w:val="24"/>
+        </w:rPr>
+        <w:tab/>
+        <w:t>6.3.3.4. Procedimiento</w:t>
+      </w:r>
+    </w:p>
+    <w:p>
+      <w:pPr>
+        <w:rPr>
+          <w:rFonts w:ascii="Tahoma" w:hAnsi="Tahoma" w:cs="Tahoma"/>
+          <w:sz w:val="24"/>
+          <w:szCs w:val="24"/>
+        </w:rPr>
+      </w:pPr>
+      <w:r>
+        <w:rPr>
+          <w:rFonts w:ascii="Tahoma" w:hAnsi="Tahoma" w:cs="Tahoma"/>
+          <w:sz w:val="24"/>
+          <w:szCs w:val="24"/>
+        </w:rPr>
+        <w:tab/>
+      </w:r>
+      <w:r>
+        <w:rPr>
+          <w:rFonts w:ascii="Tahoma" w:hAnsi="Tahoma" w:cs="Tahoma"/>
+          <w:sz w:val="24"/>
+          <w:szCs w:val="24"/>
+        </w:rPr>
+        <w:tab/>
+        <w:t>6.3.4. Pauta de evaluación heurística</w:t>
+      </w:r>
+    </w:p>
+    <w:p>
+      <w:pPr>
+        <w:rPr>
+          <w:rFonts w:ascii="Tahoma" w:hAnsi="Tahoma" w:cs="Tahoma"/>
+          <w:sz w:val="24"/>
+          <w:szCs w:val="24"/>
+        </w:rPr>
+      </w:pPr>
+      <w:r>
+        <w:rPr>
+          <w:rFonts w:ascii="Tahoma" w:hAnsi="Tahoma" w:cs="Tahoma"/>
+          <w:sz w:val="24"/>
+          <w:szCs w:val="24"/>
+        </w:rPr>
         <w:lastRenderedPageBreak/>
         <w:tab/>
       </w:r>
@@ -1243,7 +2086,6 @@
           <w:szCs w:val="24"/>
         </w:rPr>
         <w:tab/>
-        <w:t>4.3.1.</w:t>
       </w:r>
       <w:r>
         <w:rPr>
@@ -1252,7 +2094,7 @@
           <w:szCs w:val="24"/>
         </w:rPr>
         <w:tab/>
-        <w:t>Apresto</w:t>
+        <w:t>6.3.4.1. Composición del Instrumento</w:t>
       </w:r>
     </w:p>
     <w:p>
@@ -1278,17 +2120,7 @@
           <w:szCs w:val="24"/>
         </w:rPr>
         <w:tab/>
-        <w:t>4.3.2. Análisis</w:t>
-      </w:r>
-    </w:p>
-    <w:p>
-      <w:pPr>
-        <w:rPr>
-          <w:rFonts w:ascii="Tahoma" w:hAnsi="Tahoma" w:cs="Tahoma"/>
-          <w:sz w:val="24"/>
-          <w:szCs w:val="24"/>
-        </w:rPr>
-      </w:pPr>
+      </w:r>
       <w:r>
         <w:rPr>
           <w:rFonts w:ascii="Tahoma" w:hAnsi="Tahoma" w:cs="Tahoma"/>
@@ -1296,7 +2128,17 @@
           <w:szCs w:val="24"/>
         </w:rPr>
         <w:tab/>
-      </w:r>
+        <w:t>6.3.4.2. Muestra</w:t>
+      </w:r>
+    </w:p>
+    <w:p>
+      <w:pPr>
+        <w:rPr>
+          <w:rFonts w:ascii="Tahoma" w:hAnsi="Tahoma" w:cs="Tahoma"/>
+          <w:sz w:val="24"/>
+          <w:szCs w:val="24"/>
+        </w:rPr>
+      </w:pPr>
       <w:r>
         <w:rPr>
           <w:rFonts w:ascii="Tahoma" w:hAnsi="Tahoma" w:cs="Tahoma"/>
@@ -1304,45 +2146,7 @@
           <w:szCs w:val="24"/>
         </w:rPr>
         <w:tab/>
-        <w:t>4.3.3. Diseño, Implementación y Evaluación</w:t>
-      </w:r>
-    </w:p>
-    <w:p>
-      <w:pPr>
-        <w:rPr>
-          <w:rFonts w:ascii="Tahoma" w:hAnsi="Tahoma" w:cs="Tahoma"/>
-          <w:b/>
-          <w:sz w:val="24"/>
-          <w:szCs w:val="24"/>
-        </w:rPr>
-      </w:pPr>
-      <w:r>
-        <w:rPr>
-          <w:rFonts w:ascii="Tahoma" w:hAnsi="Tahoma" w:cs="Tahoma"/>
-          <w:b/>
-          <w:sz w:val="24"/>
-          <w:szCs w:val="24"/>
-        </w:rPr>
-        <w:t xml:space="preserve">Capítulo 5: </w:t>
-      </w:r>
-      <w:r>
-        <w:rPr>
-          <w:rFonts w:ascii="Tahoma" w:hAnsi="Tahoma" w:cs="Tahoma"/>
-          <w:b/>
-          <w:sz w:val="24"/>
-          <w:szCs w:val="24"/>
-        </w:rPr>
-        <w:t>Descripción de la solución</w:t>
-      </w:r>
-    </w:p>
-    <w:p>
-      <w:pPr>
-        <w:rPr>
-          <w:rFonts w:ascii="Tahoma" w:hAnsi="Tahoma" w:cs="Tahoma"/>
-          <w:sz w:val="24"/>
-          <w:szCs w:val="24"/>
-        </w:rPr>
-      </w:pPr>
+      </w:r>
       <w:r>
         <w:rPr>
           <w:rFonts w:ascii="Tahoma" w:hAnsi="Tahoma" w:cs="Tahoma"/>
@@ -1350,7 +2154,6 @@
           <w:szCs w:val="24"/>
         </w:rPr>
         <w:tab/>
-        <w:t>5.1.</w:t>
       </w:r>
       <w:r>
         <w:rPr>
@@ -1359,7 +2162,7 @@
           <w:szCs w:val="24"/>
         </w:rPr>
         <w:tab/>
-        <w:t>Metáfora</w:t>
+        <w:t>6.3.4.3. Procedimiento</w:t>
       </w:r>
     </w:p>
     <w:p>
@@ -1377,89 +2180,7 @@
           <w:szCs w:val="24"/>
         </w:rPr>
         <w:tab/>
-        <w:t xml:space="preserve">5.2. </w:t>
-      </w:r>
-    </w:p>
-    <w:p>
-      <w:pPr>
-        <w:rPr>
-          <w:rFonts w:ascii="Tahoma" w:hAnsi="Tahoma" w:cs="Tahoma"/>
-          <w:b/>
-          <w:sz w:val="24"/>
-          <w:szCs w:val="24"/>
-        </w:rPr>
-      </w:pPr>
-      <w:r>
-        <w:rPr>
-          <w:rFonts w:ascii="Tahoma" w:hAnsi="Tahoma" w:cs="Tahoma"/>
-          <w:b/>
-          <w:sz w:val="24"/>
-          <w:szCs w:val="24"/>
-        </w:rPr>
-        <w:t xml:space="preserve">Capítulo 6: </w:t>
-      </w:r>
-      <w:r>
-        <w:rPr>
-          <w:rFonts w:ascii="Tahoma" w:hAnsi="Tahoma" w:cs="Tahoma"/>
-          <w:b/>
-          <w:sz w:val="24"/>
-          <w:szCs w:val="24"/>
-        </w:rPr>
-        <w:t xml:space="preserve">Validación y </w:t>
-      </w:r>
-      <w:r>
-        <w:rPr>
-          <w:rFonts w:ascii="Tahoma" w:hAnsi="Tahoma" w:cs="Tahoma"/>
-          <w:b/>
-          <w:sz w:val="24"/>
-          <w:szCs w:val="24"/>
-        </w:rPr>
-        <w:t xml:space="preserve">Evaluación </w:t>
-      </w:r>
-      <w:r>
-        <w:rPr>
-          <w:rFonts w:ascii="Tahoma" w:hAnsi="Tahoma" w:cs="Tahoma"/>
-          <w:b/>
-          <w:sz w:val="24"/>
-          <w:szCs w:val="24"/>
-        </w:rPr>
-        <w:t xml:space="preserve">de </w:t>
-      </w:r>
-      <w:r>
-        <w:rPr>
-          <w:rFonts w:ascii="Tahoma" w:hAnsi="Tahoma" w:cs="Tahoma"/>
-          <w:b/>
-          <w:sz w:val="24"/>
-          <w:szCs w:val="24"/>
-        </w:rPr>
-        <w:t>usabilidad</w:t>
-      </w:r>
-    </w:p>
-    <w:p>
-      <w:pPr>
-        <w:rPr>
-          <w:rFonts w:ascii="Tahoma" w:hAnsi="Tahoma" w:cs="Tahoma"/>
-          <w:sz w:val="24"/>
-          <w:szCs w:val="24"/>
-        </w:rPr>
-      </w:pPr>
-      <w:r>
-        <w:rPr>
-          <w:rFonts w:ascii="Tahoma" w:hAnsi="Tahoma" w:cs="Tahoma"/>
-          <w:sz w:val="24"/>
-          <w:szCs w:val="24"/>
-        </w:rPr>
-        <w:tab/>
-        <w:t>6.1.</w:t>
-      </w:r>
-      <w:r>
-        <w:rPr>
-          <w:rFonts w:ascii="Tahoma" w:hAnsi="Tahoma" w:cs="Tahoma"/>
-          <w:sz w:val="24"/>
-          <w:szCs w:val="24"/>
-        </w:rPr>
-        <w:tab/>
-        <w:t>-</w:t>
+        <w:t>6.4. Resultados</w:t>
       </w:r>
     </w:p>
     <w:p>
@@ -1602,11 +2323,158 @@
       <w:pPr>
         <w:rPr>
           <w:rFonts w:ascii="Tahoma" w:hAnsi="Tahoma" w:cs="Tahoma"/>
-        </w:rPr>
-      </w:pPr>
-      <w:r>
-        <w:rPr>
-          <w:rFonts w:ascii="Tahoma" w:hAnsi="Tahoma" w:cs="Tahoma"/>
+          <w:b/>
+          <w:sz w:val="24"/>
+          <w:szCs w:val="24"/>
+        </w:rPr>
+      </w:pPr>
+      <w:r>
+        <w:rPr>
+          <w:rFonts w:ascii="Tahoma" w:hAnsi="Tahoma" w:cs="Tahoma"/>
+        </w:rPr>
+        <w:br w:type="page"/>
+      </w:r>
+      <w:r>
+        <w:rPr>
+          <w:rFonts w:ascii="Tahoma" w:hAnsi="Tahoma" w:cs="Tahoma"/>
+          <w:b/>
+          <w:sz w:val="24"/>
+          <w:szCs w:val="24"/>
+        </w:rPr>
+        <w:lastRenderedPageBreak/>
+        <w:t>Índice de Tablas</w:t>
+      </w:r>
+    </w:p>
+    <w:p>
+      <w:pPr>
+        <w:rPr>
+          <w:rFonts w:ascii="Tahoma" w:hAnsi="Tahoma" w:cs="Tahoma"/>
+          <w:sz w:val="24"/>
+          <w:szCs w:val="24"/>
+        </w:rPr>
+      </w:pPr>
+      <w:r>
+        <w:rPr>
+          <w:rFonts w:ascii="Tahoma" w:hAnsi="Tahoma" w:cs="Tahoma"/>
+          <w:sz w:val="24"/>
+          <w:szCs w:val="24"/>
+        </w:rPr>
+        <w:t>Tabla</w:t>
+      </w:r>
+      <w:r>
+        <w:rPr>
+          <w:rFonts w:ascii="Tahoma" w:hAnsi="Tahoma" w:cs="Tahoma"/>
+          <w:sz w:val="24"/>
+          <w:szCs w:val="24"/>
+        </w:rPr>
+        <w:t xml:space="preserve"> </w:t>
+      </w:r>
+      <w:r>
+        <w:rPr>
+          <w:rFonts w:ascii="Tahoma" w:hAnsi="Tahoma" w:cs="Tahoma"/>
+          <w:sz w:val="24"/>
+          <w:szCs w:val="24"/>
+        </w:rPr>
+        <w:t>1</w:t>
+      </w:r>
+      <w:r>
+        <w:rPr>
+          <w:rFonts w:ascii="Tahoma" w:hAnsi="Tahoma" w:cs="Tahoma"/>
+          <w:sz w:val="24"/>
+          <w:szCs w:val="24"/>
+        </w:rPr>
+        <w:t xml:space="preserve">: </w:t>
+      </w:r>
+    </w:p>
+    <w:p>
+      <w:pPr>
+        <w:rPr>
+          <w:rFonts w:ascii="Tahoma" w:hAnsi="Tahoma" w:cs="Tahoma"/>
+          <w:b/>
+          <w:sz w:val="24"/>
+          <w:szCs w:val="24"/>
+        </w:rPr>
+      </w:pPr>
+      <w:r>
+        <w:rPr>
+          <w:rFonts w:ascii="Tahoma" w:hAnsi="Tahoma" w:cs="Tahoma"/>
+        </w:rPr>
+        <w:br w:type="page"/>
+      </w:r>
+      <w:r>
+        <w:rPr>
+          <w:rFonts w:ascii="Tahoma" w:hAnsi="Tahoma" w:cs="Tahoma"/>
+          <w:b/>
+          <w:sz w:val="24"/>
+          <w:szCs w:val="24"/>
+        </w:rPr>
+        <w:lastRenderedPageBreak/>
+        <w:t>Índice de Figuras</w:t>
+      </w:r>
+    </w:p>
+    <w:p>
+      <w:pPr>
+        <w:rPr>
+          <w:rFonts w:ascii="Tahoma" w:hAnsi="Tahoma" w:cs="Tahoma"/>
+          <w:sz w:val="24"/>
+          <w:szCs w:val="24"/>
+        </w:rPr>
+      </w:pPr>
+      <w:r>
+        <w:rPr>
+          <w:rFonts w:ascii="Tahoma" w:hAnsi="Tahoma" w:cs="Tahoma"/>
+          <w:sz w:val="24"/>
+          <w:szCs w:val="24"/>
+        </w:rPr>
+        <w:t>Figura</w:t>
+      </w:r>
+      <w:r>
+        <w:rPr>
+          <w:rFonts w:ascii="Tahoma" w:hAnsi="Tahoma" w:cs="Tahoma"/>
+          <w:sz w:val="24"/>
+          <w:szCs w:val="24"/>
+        </w:rPr>
+        <w:t xml:space="preserve"> </w:t>
+      </w:r>
+      <w:r>
+        <w:rPr>
+          <w:rFonts w:ascii="Tahoma" w:hAnsi="Tahoma" w:cs="Tahoma"/>
+          <w:sz w:val="24"/>
+          <w:szCs w:val="24"/>
+        </w:rPr>
+        <w:t>1</w:t>
+      </w:r>
+      <w:r>
+        <w:rPr>
+          <w:rFonts w:ascii="Tahoma" w:hAnsi="Tahoma" w:cs="Tahoma"/>
+          <w:sz w:val="24"/>
+          <w:szCs w:val="24"/>
+        </w:rPr>
+        <w:t xml:space="preserve">: </w:t>
+      </w:r>
+    </w:p>
+    <w:p>
+      <w:pPr>
+        <w:rPr>
+          <w:rFonts w:ascii="Tahoma" w:hAnsi="Tahoma" w:cs="Tahoma"/>
+        </w:rPr>
+      </w:pPr>
+    </w:p>
+    <w:p>
+      <w:pPr>
+        <w:rPr>
+          <w:rFonts w:ascii="Tahoma" w:hAnsi="Tahoma" w:cs="Tahoma"/>
+          <w:b/>
+          <w:sz w:val="28"/>
+          <w:szCs w:val="28"/>
+        </w:rPr>
+      </w:pPr>
+      <w:r>
+        <w:rPr>
+          <w:rFonts w:ascii="Tahoma" w:hAnsi="Tahoma" w:cs="Tahoma"/>
+          <w:b/>
+          <w:sz w:val="28"/>
+          <w:szCs w:val="28"/>
         </w:rPr>
         <w:br w:type="page"/>
       </w:r>
@@ -1757,6 +2625,8 @@
         <w:rPr>
           <w:rFonts w:ascii="Tahoma" w:hAnsi="Tahoma" w:cs="Tahoma"/>
           <w:b/>
+          <w:sz w:val="24"/>
+          <w:szCs w:val="24"/>
         </w:rPr>
       </w:pPr>
       <w:r>
@@ -1769,24 +2639,27 @@
         <w:rPr>
           <w:rFonts w:ascii="Tahoma" w:hAnsi="Tahoma" w:cs="Tahoma"/>
           <w:b/>
-        </w:rPr>
-        <w:t>1.3. Motivación</w:t>
-      </w:r>
-    </w:p>
-    <w:p>
-      <w:pPr>
-        <w:ind w:firstLine="708"/>
-        <w:jc w:val="both"/>
-        <w:rPr>
-          <w:rFonts w:ascii="Tahoma" w:eastAsia="Tahoma" w:hAnsi="Tahoma" w:cs="Tahoma"/>
-          <w:sz w:val="24"/>
-          <w:szCs w:val="24"/>
-          <w:lang w:val="es-CL"/>
-        </w:rPr>
-      </w:pPr>
-      <w:r>
-        <w:rPr>
-          <w:rFonts w:ascii="Tahoma" w:hAnsi="Tahoma" w:cs="Tahoma"/>
+          <w:sz w:val="24"/>
+          <w:szCs w:val="24"/>
+        </w:rPr>
+        <w:t>1.2. Problema</w:t>
+      </w:r>
+    </w:p>
+    <w:p>
+      <w:pPr>
+        <w:jc w:val="both"/>
+        <w:rPr>
+          <w:rFonts w:ascii="Tahoma" w:eastAsia="Tahoma" w:hAnsi="Tahoma" w:cs="Tahoma"/>
+          <w:sz w:val="24"/>
+          <w:szCs w:val="24"/>
+          <w:lang w:val="es-CL"/>
+        </w:rPr>
+      </w:pPr>
+      <w:r>
+        <w:rPr>
+          <w:rFonts w:ascii="Tahoma" w:hAnsi="Tahoma" w:cs="Tahoma"/>
+          <w:sz w:val="24"/>
+          <w:szCs w:val="24"/>
         </w:rPr>
         <w:t xml:space="preserve">    </w:t>
       </w:r>
@@ -2518,7 +3391,6 @@
     </w:p>
     <w:p>
       <w:pPr>
-        <w:ind w:firstLine="708"/>
         <w:jc w:val="both"/>
         <w:rPr>
           <w:rFonts w:ascii="Tahoma" w:eastAsia="Tahoma" w:hAnsi="Tahoma" w:cs="Tahoma"/>
@@ -4470,7 +5342,6 @@
     </w:p>
     <w:p>
       <w:pPr>
-        <w:ind w:firstLine="708"/>
         <w:jc w:val="both"/>
         <w:rPr>
           <w:rFonts w:ascii="Tahoma" w:eastAsia="Tahoma" w:hAnsi="Tahoma" w:cs="Tahoma"/>
@@ -7697,6 +8568,131 @@
       </w:pPr>
       <w:r>
         <w:rPr>
+          <w:rFonts w:ascii="Tahoma" w:eastAsia="Tahoma" w:hAnsi="Tahoma" w:cs="Tahoma"/>
+          <w:sz w:val="24"/>
+          <w:szCs w:val="24"/>
+          <w:lang w:val="es-CL"/>
+        </w:rPr>
+        <w:t xml:space="preserve">Como interfaz de control se decide utilizar un control de </w:t>
+      </w:r>
+      <w:r>
+        <w:rPr>
+          <w:rFonts w:ascii="Tahoma" w:eastAsia="Tahoma" w:hAnsi="Tahoma" w:cs="Tahoma"/>
+          <w:b/>
+          <w:sz w:val="24"/>
+          <w:szCs w:val="24"/>
+          <w:lang w:val="es-CL"/>
+        </w:rPr>
+        <w:t xml:space="preserve">Xbox 360 </w:t>
+      </w:r>
+      <w:proofErr w:type="spellStart"/>
+      <w:r>
+        <w:rPr>
+          <w:rFonts w:ascii="Tahoma" w:eastAsia="Tahoma" w:hAnsi="Tahoma" w:cs="Tahoma"/>
+          <w:b/>
+          <w:sz w:val="24"/>
+          <w:szCs w:val="24"/>
+          <w:lang w:val="es-CL"/>
+        </w:rPr>
+        <w:t>alámbrico</w:t>
+      </w:r>
+      <w:proofErr w:type="spellEnd"/>
+      <w:r>
+        <w:rPr>
+          <w:rFonts w:ascii="Tahoma" w:eastAsia="Tahoma" w:hAnsi="Tahoma" w:cs="Tahoma"/>
+          <w:sz w:val="24"/>
+          <w:szCs w:val="24"/>
+          <w:lang w:val="es-CL"/>
+        </w:rPr>
+        <w:t xml:space="preserve">, que fue el utilizado durante las pruebas realizadas en conjunto con los usuarios </w:t>
+      </w:r>
+      <w:r>
+        <w:rPr>
+          <w:rFonts w:ascii="Tahoma" w:eastAsia="Tahoma" w:hAnsi="Tahoma" w:cs="Tahoma"/>
+          <w:sz w:val="24"/>
+          <w:szCs w:val="24"/>
+          <w:lang w:val="es-CL"/>
+        </w:rPr>
+        <w:lastRenderedPageBreak/>
+        <w:t xml:space="preserve">finales durante el desarrollo del prototipo. Otra opción descartada fue la utilización del </w:t>
+      </w:r>
+      <w:proofErr w:type="spellStart"/>
+      <w:r>
+        <w:rPr>
+          <w:rFonts w:ascii="Tahoma" w:eastAsia="Tahoma" w:hAnsi="Tahoma" w:cs="Tahoma"/>
+          <w:b/>
+          <w:sz w:val="24"/>
+          <w:szCs w:val="24"/>
+          <w:lang w:val="es-CL"/>
+        </w:rPr>
+        <w:t>Novint</w:t>
+      </w:r>
+      <w:proofErr w:type="spellEnd"/>
+      <w:r>
+        <w:rPr>
+          <w:rFonts w:ascii="Tahoma" w:eastAsia="Tahoma" w:hAnsi="Tahoma" w:cs="Tahoma"/>
+          <w:b/>
+          <w:sz w:val="24"/>
+          <w:szCs w:val="24"/>
+          <w:lang w:val="es-CL"/>
+        </w:rPr>
+        <w:t xml:space="preserve"> </w:t>
+      </w:r>
+      <w:proofErr w:type="spellStart"/>
+      <w:r>
+        <w:rPr>
+          <w:rFonts w:ascii="Tahoma" w:eastAsia="Tahoma" w:hAnsi="Tahoma" w:cs="Tahoma"/>
+          <w:b/>
+          <w:sz w:val="24"/>
+          <w:szCs w:val="24"/>
+          <w:lang w:val="es-CL"/>
+        </w:rPr>
+        <w:t>Falcon</w:t>
+      </w:r>
+      <w:proofErr w:type="spellEnd"/>
+      <w:r>
+        <w:rPr>
+          <w:rFonts w:ascii="Tahoma" w:eastAsia="Tahoma" w:hAnsi="Tahoma" w:cs="Tahoma"/>
+          <w:sz w:val="24"/>
+          <w:szCs w:val="24"/>
+          <w:lang w:val="es-CL"/>
+        </w:rPr>
+        <w:t>, pero es costoso y difícil de acceder, además de que no se logra incorporar satisfactoriamente al proyecto (se explica en qué consiste esta interfaz en el Marco Teórico).</w:t>
+      </w:r>
+    </w:p>
+    <w:p>
+      <w:pPr>
+        <w:jc w:val="both"/>
+        <w:rPr>
+          <w:rFonts w:ascii="Tahoma" w:hAnsi="Tahoma" w:cs="Tahoma"/>
+          <w:b/>
+          <w:sz w:val="24"/>
+          <w:szCs w:val="24"/>
+        </w:rPr>
+      </w:pPr>
+      <w:r>
+        <w:rPr>
+          <w:rFonts w:ascii="Tahoma" w:eastAsia="Tahoma" w:hAnsi="Tahoma" w:cs="Tahoma"/>
+          <w:sz w:val="24"/>
+          <w:szCs w:val="24"/>
+          <w:lang w:val="es-CL"/>
+        </w:rPr>
+        <w:t>Se realizará el desarrollo del videojuego utilizando lo antes descrito en lo que respecta a Software y Hardware. Para la validación del videojuego se realizarán evaluaciones de usabilidad:</w:t>
+      </w:r>
+    </w:p>
+    <w:p>
+      <w:pPr>
+        <w:jc w:val="both"/>
+        <w:rPr>
+          <w:rFonts w:ascii="Tahoma" w:hAnsi="Tahoma" w:cs="Tahoma"/>
+          <w:b/>
+          <w:sz w:val="24"/>
+          <w:szCs w:val="24"/>
+          <w:lang w:val="es-CL"/>
+        </w:rPr>
+      </w:pPr>
+      <w:r>
+        <w:rPr>
           <w:rFonts w:ascii="Tahoma" w:hAnsi="Tahoma" w:cs="Tahoma"/>
           <w:b/>
           <w:sz w:val="24"/>
@@ -7711,28 +8707,66 @@
           <w:szCs w:val="24"/>
           <w:lang w:val="es-CL"/>
         </w:rPr>
-        <w:t xml:space="preserve">Como interfaz de control se decide utilizar un control de </w:t>
-      </w:r>
-      <w:r>
-        <w:rPr>
-          <w:rFonts w:ascii="Tahoma" w:eastAsia="Tahoma" w:hAnsi="Tahoma" w:cs="Tahoma"/>
-          <w:b/>
-          <w:sz w:val="24"/>
-          <w:szCs w:val="24"/>
-          <w:lang w:val="es-CL"/>
-        </w:rPr>
-        <w:t xml:space="preserve">Xbox 360 </w:t>
+        <w:t xml:space="preserve">- </w:t>
+      </w:r>
+      <w:r>
+        <w:rPr>
+          <w:rFonts w:ascii="Tahoma" w:eastAsia="Tahoma" w:hAnsi="Tahoma" w:cs="Tahoma"/>
+          <w:b/>
+          <w:sz w:val="24"/>
+          <w:szCs w:val="24"/>
+          <w:lang w:val="es-CL"/>
+        </w:rPr>
+        <w:t xml:space="preserve">Cuestionario de </w:t>
+      </w:r>
+      <w:r>
+        <w:rPr>
+          <w:rFonts w:ascii="Tahoma" w:eastAsia="Tahoma" w:hAnsi="Tahoma" w:cs="Tahoma"/>
+          <w:b/>
+          <w:sz w:val="24"/>
+          <w:szCs w:val="24"/>
+          <w:lang w:val="es-CL"/>
+        </w:rPr>
+        <w:t xml:space="preserve">usabilidad de </w:t>
+      </w:r>
+      <w:r>
+        <w:rPr>
+          <w:rFonts w:ascii="Tahoma" w:eastAsia="Tahoma" w:hAnsi="Tahoma" w:cs="Tahoma"/>
+          <w:b/>
+          <w:sz w:val="24"/>
+          <w:szCs w:val="24"/>
+          <w:lang w:val="es-CL"/>
+        </w:rPr>
+        <w:t>usuario final</w:t>
+      </w:r>
+      <w:r>
+        <w:rPr>
+          <w:rFonts w:ascii="Tahoma" w:eastAsia="Tahoma" w:hAnsi="Tahoma" w:cs="Tahoma"/>
+          <w:b/>
+          <w:sz w:val="24"/>
+          <w:szCs w:val="24"/>
+          <w:lang w:val="es-CL"/>
+        </w:rPr>
+        <w:t>[54][55]</w:t>
+      </w:r>
+      <w:r>
+        <w:rPr>
+          <w:rFonts w:ascii="Tahoma" w:eastAsia="Tahoma" w:hAnsi="Tahoma" w:cs="Tahoma"/>
+          <w:sz w:val="24"/>
+          <w:szCs w:val="24"/>
+          <w:lang w:val="es-CL"/>
+        </w:rPr>
+        <w:t xml:space="preserve">: Corresponde a un cuestionario con una serie de aseveraciones en la que se intenta plasmar la impresión del usuario respecto al uso del software que tienen una escala </w:t>
       </w:r>
       <w:proofErr w:type="spellStart"/>
       <w:r>
         <w:rPr>
           <w:rFonts w:ascii="Tahoma" w:eastAsia="Tahoma" w:hAnsi="Tahoma" w:cs="Tahoma"/>
-          <w:b/>
-          <w:sz w:val="24"/>
-          <w:szCs w:val="24"/>
-          <w:lang w:val="es-CL"/>
-        </w:rPr>
-        <w:t>alámbrico</w:t>
+          <w:sz w:val="24"/>
+          <w:szCs w:val="24"/>
+          <w:lang w:val="es-CL"/>
+        </w:rPr>
+        <w:t>Likert</w:t>
       </w:r>
       <w:proofErr w:type="spellEnd"/>
       <w:r>
@@ -7742,17 +8776,98 @@
           <w:szCs w:val="24"/>
           <w:lang w:val="es-CL"/>
         </w:rPr>
-        <w:t xml:space="preserve">, que fue el utilizado durante las pruebas realizadas en conjunto con </w:t>
-      </w:r>
-      <w:r>
-        <w:rPr>
-          <w:rFonts w:ascii="Tahoma" w:eastAsia="Tahoma" w:hAnsi="Tahoma" w:cs="Tahoma"/>
-          <w:sz w:val="24"/>
-          <w:szCs w:val="24"/>
-          <w:lang w:val="es-CL"/>
-        </w:rPr>
-        <w:lastRenderedPageBreak/>
-        <w:t xml:space="preserve">los usuarios finales durante el desarrollo del prototipo. Otra opción descartada fue la utilización del </w:t>
+        <w:t xml:space="preserve"> asociada del 1 al 10 (siendo 1 poco de acuerdo y 10 muy de acuerdo). Luego hay un grupo de preguntas abiertas para que el usuario pueda ampliar y complementar sus respuestas.</w:t>
+      </w:r>
+    </w:p>
+    <w:p>
+      <w:pPr>
+        <w:jc w:val="both"/>
+        <w:rPr>
+          <w:rFonts w:ascii="Tahoma" w:hAnsi="Tahoma" w:cs="Tahoma"/>
+          <w:b/>
+          <w:sz w:val="24"/>
+          <w:szCs w:val="24"/>
+          <w:lang w:val="es-CL"/>
+        </w:rPr>
+      </w:pPr>
+      <w:r>
+        <w:rPr>
+          <w:rFonts w:ascii="Tahoma" w:hAnsi="Tahoma" w:cs="Tahoma"/>
+          <w:b/>
+          <w:sz w:val="24"/>
+          <w:szCs w:val="24"/>
+          <w:lang w:val="es-CL"/>
+        </w:rPr>
+        <w:t xml:space="preserve">    </w:t>
+      </w:r>
+      <w:r>
+        <w:rPr>
+          <w:rFonts w:ascii="Tahoma" w:eastAsia="Tahoma" w:hAnsi="Tahoma" w:cs="Tahoma"/>
+          <w:sz w:val="24"/>
+          <w:szCs w:val="24"/>
+          <w:lang w:val="es-CL"/>
+        </w:rPr>
+        <w:t xml:space="preserve">- </w:t>
+      </w:r>
+      <w:r>
+        <w:rPr>
+          <w:rFonts w:ascii="Tahoma" w:eastAsia="Tahoma" w:hAnsi="Tahoma" w:cs="Tahoma"/>
+          <w:b/>
+          <w:sz w:val="24"/>
+          <w:szCs w:val="24"/>
+          <w:lang w:val="es-CL"/>
+        </w:rPr>
+        <w:t>Evaluación Heurística de Usabilidad[54][56]:</w:t>
+      </w:r>
+      <w:r>
+        <w:rPr>
+          <w:rFonts w:ascii="Tahoma" w:eastAsia="Tahoma" w:hAnsi="Tahoma" w:cs="Tahoma"/>
+          <w:sz w:val="24"/>
+          <w:szCs w:val="24"/>
+          <w:lang w:val="es-CL"/>
+        </w:rPr>
+        <w:t xml:space="preserve"> Consiste en una evaluación de las interfaces del software por parte de usuarios expertos (con conocimientos sobre Usabilidad de Interfaces e interacción humano computador). Se utilizará una pauta de evaluación confeccionada para evaluar el software a partir de determinadas heurísticas[57] de usabilidad.</w:t>
+      </w:r>
+    </w:p>
+    <w:p>
+      <w:pPr>
+        <w:jc w:val="both"/>
+        <w:rPr>
+          <w:rFonts w:ascii="Tahoma" w:hAnsi="Tahoma" w:cs="Tahoma"/>
+          <w:b/>
+          <w:sz w:val="24"/>
+          <w:szCs w:val="24"/>
+          <w:lang w:val="es-CL"/>
+        </w:rPr>
+      </w:pPr>
+      <w:r>
+        <w:rPr>
+          <w:rFonts w:ascii="Tahoma" w:hAnsi="Tahoma" w:cs="Tahoma"/>
+          <w:b/>
+          <w:sz w:val="24"/>
+          <w:szCs w:val="24"/>
+          <w:lang w:val="es-CL"/>
+        </w:rPr>
+        <w:t xml:space="preserve">    </w:t>
+      </w:r>
+      <w:r>
+        <w:rPr>
+          <w:rFonts w:ascii="Tahoma" w:eastAsia="Tahoma" w:hAnsi="Tahoma" w:cs="Tahoma"/>
+          <w:sz w:val="24"/>
+          <w:szCs w:val="24"/>
+          <w:lang w:val="es-CL"/>
+        </w:rPr>
+        <w:t xml:space="preserve">- </w:t>
+      </w:r>
+      <w:r>
+        <w:rPr>
+          <w:rFonts w:ascii="Tahoma" w:eastAsia="Tahoma" w:hAnsi="Tahoma" w:cs="Tahoma"/>
+          <w:b/>
+          <w:sz w:val="24"/>
+          <w:szCs w:val="24"/>
+          <w:lang w:val="es-CL"/>
+        </w:rPr>
+        <w:t>Observación y Pensar en Voz Alta (</w:t>
       </w:r>
       <w:proofErr w:type="spellStart"/>
       <w:r>
@@ -7763,7 +8878,7 @@
           <w:szCs w:val="24"/>
           <w:lang w:val="es-CL"/>
         </w:rPr>
-        <w:t>Novint</w:t>
+        <w:t>Thinking</w:t>
       </w:r>
       <w:proofErr w:type="spellEnd"/>
       <w:r>
@@ -7785,35 +8900,56 @@
           <w:szCs w:val="24"/>
           <w:lang w:val="es-CL"/>
         </w:rPr>
-        <w:t>Falcon</w:t>
+        <w:t>Aloud</w:t>
       </w:r>
       <w:proofErr w:type="spellEnd"/>
       <w:r>
         <w:rPr>
           <w:rFonts w:ascii="Tahoma" w:eastAsia="Tahoma" w:hAnsi="Tahoma" w:cs="Tahoma"/>
-          <w:sz w:val="24"/>
-          <w:szCs w:val="24"/>
-          <w:lang w:val="es-CL"/>
-        </w:rPr>
-        <w:t>, pero es costoso y difícil de acceder, además de que no se logra incorporar satisfactoriamente al proyecto (se explica en qué consiste esta interfaz en el Marco Teórico).</w:t>
-      </w:r>
-    </w:p>
-    <w:p>
-      <w:pPr>
-        <w:jc w:val="both"/>
-        <w:rPr>
-          <w:rFonts w:ascii="Tahoma" w:hAnsi="Tahoma" w:cs="Tahoma"/>
-          <w:b/>
-          <w:sz w:val="24"/>
-          <w:szCs w:val="24"/>
-        </w:rPr>
-      </w:pPr>
-      <w:r>
-        <w:rPr>
-          <w:rFonts w:ascii="Tahoma" w:hAnsi="Tahoma" w:cs="Tahoma"/>
-          <w:b/>
-          <w:sz w:val="24"/>
-          <w:szCs w:val="24"/>
+          <w:b/>
+          <w:sz w:val="24"/>
+          <w:szCs w:val="24"/>
+          <w:lang w:val="es-CL"/>
+        </w:rPr>
+        <w:t>)</w:t>
+      </w:r>
+      <w:r>
+        <w:rPr>
+          <w:rFonts w:ascii="Tahoma" w:eastAsia="Tahoma" w:hAnsi="Tahoma" w:cs="Tahoma"/>
+          <w:b/>
+          <w:sz w:val="24"/>
+          <w:szCs w:val="24"/>
+          <w:lang w:val="es-CL"/>
+        </w:rPr>
+        <w:t>[54]</w:t>
+      </w:r>
+      <w:r>
+        <w:rPr>
+          <w:rFonts w:ascii="Tahoma" w:eastAsia="Tahoma" w:hAnsi="Tahoma" w:cs="Tahoma"/>
+          <w:sz w:val="24"/>
+          <w:szCs w:val="24"/>
+          <w:lang w:val="es-CL"/>
+        </w:rPr>
+        <w:t>: Se observará al usuario usar el Software y se tomará nota de lo que comenta mientras lo usa.</w:t>
+      </w:r>
+    </w:p>
+    <w:p>
+      <w:pPr>
+        <w:jc w:val="both"/>
+        <w:rPr>
+          <w:rFonts w:ascii="Tahoma" w:hAnsi="Tahoma" w:cs="Tahoma"/>
+          <w:b/>
+          <w:sz w:val="24"/>
+          <w:szCs w:val="24"/>
+        </w:rPr>
+      </w:pPr>
+      <w:r>
+        <w:rPr>
+          <w:rFonts w:ascii="Tahoma" w:hAnsi="Tahoma" w:cs="Tahoma"/>
+          <w:b/>
+          <w:sz w:val="24"/>
+          <w:szCs w:val="24"/>
+          <w:lang w:val="es-CL"/>
         </w:rPr>
         <w:t xml:space="preserve">    </w:t>
       </w:r>
@@ -7824,18 +8960,36 @@
           <w:szCs w:val="24"/>
           <w:lang w:val="es-CL"/>
         </w:rPr>
-        <w:t>Se realizará el desarrollo del videojuego utilizando lo antes descrito en lo que respecta a Software y Hardware. Para la validación del videojuego se realizarán evaluaciones de usabilidad:</w:t>
-      </w:r>
-    </w:p>
-    <w:p>
-      <w:pPr>
-        <w:jc w:val="both"/>
-        <w:rPr>
-          <w:rFonts w:ascii="Tahoma" w:hAnsi="Tahoma" w:cs="Tahoma"/>
-          <w:b/>
-          <w:sz w:val="24"/>
-          <w:szCs w:val="24"/>
-          <w:lang w:val="es-CL"/>
+        <w:t xml:space="preserve">- </w:t>
+      </w:r>
+      <w:r>
+        <w:rPr>
+          <w:rFonts w:ascii="Tahoma" w:eastAsia="Tahoma" w:hAnsi="Tahoma" w:cs="Tahoma"/>
+          <w:b/>
+          <w:sz w:val="24"/>
+          <w:szCs w:val="24"/>
+          <w:lang w:val="es-CL"/>
+        </w:rPr>
+        <w:t>Entrevistas[54]</w:t>
+      </w:r>
+      <w:r>
+        <w:rPr>
+          <w:rFonts w:ascii="Tahoma" w:eastAsia="Tahoma" w:hAnsi="Tahoma" w:cs="Tahoma"/>
+          <w:sz w:val="24"/>
+          <w:szCs w:val="24"/>
+          <w:lang w:val="es-CL"/>
+        </w:rPr>
+        <w:t>: Consiste en una serie de preguntas que surgen durante las pruebas del software y el diseño de este. Se realiza una pauta de preguntas y luego se entrevista al usuario final al respecto (son consultas puntuales que no aplican para ser incluidas en el cuestionario de evaluación de usabilidad de usuario final).</w:t>
+      </w:r>
+    </w:p>
+    <w:p>
+      <w:pPr>
+        <w:jc w:val="both"/>
+        <w:rPr>
+          <w:rFonts w:ascii="Tahoma" w:hAnsi="Tahoma" w:cs="Tahoma"/>
+          <w:b/>
+          <w:sz w:val="24"/>
+          <w:szCs w:val="24"/>
         </w:rPr>
       </w:pPr>
       <w:r>
@@ -7854,307 +9008,6 @@
           <w:szCs w:val="24"/>
           <w:lang w:val="es-CL"/>
         </w:rPr>
-        <w:t xml:space="preserve">- </w:t>
-      </w:r>
-      <w:r>
-        <w:rPr>
-          <w:rFonts w:ascii="Tahoma" w:eastAsia="Tahoma" w:hAnsi="Tahoma" w:cs="Tahoma"/>
-          <w:b/>
-          <w:sz w:val="24"/>
-          <w:szCs w:val="24"/>
-          <w:lang w:val="es-CL"/>
-        </w:rPr>
-        <w:t xml:space="preserve">Cuestionario de </w:t>
-      </w:r>
-      <w:r>
-        <w:rPr>
-          <w:rFonts w:ascii="Tahoma" w:eastAsia="Tahoma" w:hAnsi="Tahoma" w:cs="Tahoma"/>
-          <w:b/>
-          <w:sz w:val="24"/>
-          <w:szCs w:val="24"/>
-          <w:lang w:val="es-CL"/>
-        </w:rPr>
-        <w:t xml:space="preserve">usabilidad de </w:t>
-      </w:r>
-      <w:r>
-        <w:rPr>
-          <w:rFonts w:ascii="Tahoma" w:eastAsia="Tahoma" w:hAnsi="Tahoma" w:cs="Tahoma"/>
-          <w:b/>
-          <w:sz w:val="24"/>
-          <w:szCs w:val="24"/>
-          <w:lang w:val="es-CL"/>
-        </w:rPr>
-        <w:t>usuario final</w:t>
-      </w:r>
-      <w:r>
-        <w:rPr>
-          <w:rFonts w:ascii="Tahoma" w:eastAsia="Tahoma" w:hAnsi="Tahoma" w:cs="Tahoma"/>
-          <w:b/>
-          <w:sz w:val="24"/>
-          <w:szCs w:val="24"/>
-          <w:lang w:val="es-CL"/>
-        </w:rPr>
-        <w:t>[54][55]</w:t>
-      </w:r>
-      <w:r>
-        <w:rPr>
-          <w:rFonts w:ascii="Tahoma" w:eastAsia="Tahoma" w:hAnsi="Tahoma" w:cs="Tahoma"/>
-          <w:sz w:val="24"/>
-          <w:szCs w:val="24"/>
-          <w:lang w:val="es-CL"/>
-        </w:rPr>
-        <w:t xml:space="preserve">: Corresponde a un cuestionario con una serie de aseveraciones en la que se intenta plasmar la impresión del usuario respecto al uso del software que tienen una escala </w:t>
-      </w:r>
-      <w:proofErr w:type="spellStart"/>
-      <w:r>
-        <w:rPr>
-          <w:rFonts w:ascii="Tahoma" w:eastAsia="Tahoma" w:hAnsi="Tahoma" w:cs="Tahoma"/>
-          <w:sz w:val="24"/>
-          <w:szCs w:val="24"/>
-          <w:lang w:val="es-CL"/>
-        </w:rPr>
-        <w:t>Likert</w:t>
-      </w:r>
-      <w:proofErr w:type="spellEnd"/>
-      <w:r>
-        <w:rPr>
-          <w:rFonts w:ascii="Tahoma" w:eastAsia="Tahoma" w:hAnsi="Tahoma" w:cs="Tahoma"/>
-          <w:sz w:val="24"/>
-          <w:szCs w:val="24"/>
-          <w:lang w:val="es-CL"/>
-        </w:rPr>
-        <w:t xml:space="preserve"> asociada del 1 al 10 (siendo 1 poco de acuerdo y 10 muy de acuerdo). Luego hay un grupo de preguntas abiertas para que el usuario pueda ampliar y complementar sus respuestas.</w:t>
-      </w:r>
-    </w:p>
-    <w:p>
-      <w:pPr>
-        <w:jc w:val="both"/>
-        <w:rPr>
-          <w:rFonts w:ascii="Tahoma" w:hAnsi="Tahoma" w:cs="Tahoma"/>
-          <w:b/>
-          <w:sz w:val="24"/>
-          <w:szCs w:val="24"/>
-          <w:lang w:val="es-CL"/>
-        </w:rPr>
-      </w:pPr>
-      <w:r>
-        <w:rPr>
-          <w:rFonts w:ascii="Tahoma" w:hAnsi="Tahoma" w:cs="Tahoma"/>
-          <w:b/>
-          <w:sz w:val="24"/>
-          <w:szCs w:val="24"/>
-          <w:lang w:val="es-CL"/>
-        </w:rPr>
-        <w:t xml:space="preserve">    </w:t>
-      </w:r>
-      <w:r>
-        <w:rPr>
-          <w:rFonts w:ascii="Tahoma" w:eastAsia="Tahoma" w:hAnsi="Tahoma" w:cs="Tahoma"/>
-          <w:sz w:val="24"/>
-          <w:szCs w:val="24"/>
-          <w:lang w:val="es-CL"/>
-        </w:rPr>
-        <w:t xml:space="preserve">- </w:t>
-      </w:r>
-      <w:r>
-        <w:rPr>
-          <w:rFonts w:ascii="Tahoma" w:eastAsia="Tahoma" w:hAnsi="Tahoma" w:cs="Tahoma"/>
-          <w:b/>
-          <w:sz w:val="24"/>
-          <w:szCs w:val="24"/>
-          <w:lang w:val="es-CL"/>
-        </w:rPr>
-        <w:t>Evaluación Heurística de Usabilidad[54][56]:</w:t>
-      </w:r>
-      <w:r>
-        <w:rPr>
-          <w:rFonts w:ascii="Tahoma" w:eastAsia="Tahoma" w:hAnsi="Tahoma" w:cs="Tahoma"/>
-          <w:sz w:val="24"/>
-          <w:szCs w:val="24"/>
-          <w:lang w:val="es-CL"/>
-        </w:rPr>
-        <w:t xml:space="preserve"> Consiste en una evaluación de las interfaces del software por parte de usuarios expertos (con conocimientos sobre Usabilidad de Interfaces e interacción humano computador). Se utilizará una pauta de evaluación confeccionada para evaluar el software a partir de determinadas heurísticas[57] de usabilidad.</w:t>
-      </w:r>
-    </w:p>
-    <w:p>
-      <w:pPr>
-        <w:jc w:val="both"/>
-        <w:rPr>
-          <w:rFonts w:ascii="Tahoma" w:hAnsi="Tahoma" w:cs="Tahoma"/>
-          <w:b/>
-          <w:sz w:val="24"/>
-          <w:szCs w:val="24"/>
-          <w:lang w:val="es-CL"/>
-        </w:rPr>
-      </w:pPr>
-      <w:r>
-        <w:rPr>
-          <w:rFonts w:ascii="Tahoma" w:hAnsi="Tahoma" w:cs="Tahoma"/>
-          <w:b/>
-          <w:sz w:val="24"/>
-          <w:szCs w:val="24"/>
-          <w:lang w:val="es-CL"/>
-        </w:rPr>
-        <w:t xml:space="preserve">    </w:t>
-      </w:r>
-      <w:r>
-        <w:rPr>
-          <w:rFonts w:ascii="Tahoma" w:eastAsia="Tahoma" w:hAnsi="Tahoma" w:cs="Tahoma"/>
-          <w:sz w:val="24"/>
-          <w:szCs w:val="24"/>
-          <w:lang w:val="es-CL"/>
-        </w:rPr>
-        <w:t xml:space="preserve">- </w:t>
-      </w:r>
-      <w:r>
-        <w:rPr>
-          <w:rFonts w:ascii="Tahoma" w:eastAsia="Tahoma" w:hAnsi="Tahoma" w:cs="Tahoma"/>
-          <w:b/>
-          <w:sz w:val="24"/>
-          <w:szCs w:val="24"/>
-          <w:lang w:val="es-CL"/>
-        </w:rPr>
-        <w:t>Observación y Pensar en Voz Alta (</w:t>
-      </w:r>
-      <w:proofErr w:type="spellStart"/>
-      <w:r>
-        <w:rPr>
-          <w:rFonts w:ascii="Tahoma" w:eastAsia="Tahoma" w:hAnsi="Tahoma" w:cs="Tahoma"/>
-          <w:b/>
-          <w:sz w:val="24"/>
-          <w:szCs w:val="24"/>
-          <w:lang w:val="es-CL"/>
-        </w:rPr>
-        <w:t>Thinking</w:t>
-      </w:r>
-      <w:proofErr w:type="spellEnd"/>
-      <w:r>
-        <w:rPr>
-          <w:rFonts w:ascii="Tahoma" w:eastAsia="Tahoma" w:hAnsi="Tahoma" w:cs="Tahoma"/>
-          <w:b/>
-          <w:sz w:val="24"/>
-          <w:szCs w:val="24"/>
-          <w:lang w:val="es-CL"/>
-        </w:rPr>
-        <w:t xml:space="preserve"> </w:t>
-      </w:r>
-      <w:proofErr w:type="spellStart"/>
-      <w:r>
-        <w:rPr>
-          <w:rFonts w:ascii="Tahoma" w:eastAsia="Tahoma" w:hAnsi="Tahoma" w:cs="Tahoma"/>
-          <w:b/>
-          <w:sz w:val="24"/>
-          <w:szCs w:val="24"/>
-          <w:lang w:val="es-CL"/>
-        </w:rPr>
-        <w:t>Aloud</w:t>
-      </w:r>
-      <w:proofErr w:type="spellEnd"/>
-      <w:r>
-        <w:rPr>
-          <w:rFonts w:ascii="Tahoma" w:eastAsia="Tahoma" w:hAnsi="Tahoma" w:cs="Tahoma"/>
-          <w:b/>
-          <w:sz w:val="24"/>
-          <w:szCs w:val="24"/>
-          <w:lang w:val="es-CL"/>
-        </w:rPr>
-        <w:t>)</w:t>
-      </w:r>
-      <w:r>
-        <w:rPr>
-          <w:rFonts w:ascii="Tahoma" w:eastAsia="Tahoma" w:hAnsi="Tahoma" w:cs="Tahoma"/>
-          <w:b/>
-          <w:sz w:val="24"/>
-          <w:szCs w:val="24"/>
-          <w:lang w:val="es-CL"/>
-        </w:rPr>
-        <w:t>[54]</w:t>
-      </w:r>
-      <w:r>
-        <w:rPr>
-          <w:rFonts w:ascii="Tahoma" w:eastAsia="Tahoma" w:hAnsi="Tahoma" w:cs="Tahoma"/>
-          <w:sz w:val="24"/>
-          <w:szCs w:val="24"/>
-          <w:lang w:val="es-CL"/>
-        </w:rPr>
-        <w:t>: Se observará al usuario usar el Software y se tomará nota de lo que comenta mientras lo usa.</w:t>
-      </w:r>
-    </w:p>
-    <w:p>
-      <w:pPr>
-        <w:jc w:val="both"/>
-        <w:rPr>
-          <w:rFonts w:ascii="Tahoma" w:hAnsi="Tahoma" w:cs="Tahoma"/>
-          <w:b/>
-          <w:sz w:val="24"/>
-          <w:szCs w:val="24"/>
-        </w:rPr>
-      </w:pPr>
-      <w:r>
-        <w:rPr>
-          <w:rFonts w:ascii="Tahoma" w:hAnsi="Tahoma" w:cs="Tahoma"/>
-          <w:b/>
-          <w:sz w:val="24"/>
-          <w:szCs w:val="24"/>
-          <w:lang w:val="es-CL"/>
-        </w:rPr>
-        <w:t xml:space="preserve">    </w:t>
-      </w:r>
-      <w:r>
-        <w:rPr>
-          <w:rFonts w:ascii="Tahoma" w:eastAsia="Tahoma" w:hAnsi="Tahoma" w:cs="Tahoma"/>
-          <w:sz w:val="24"/>
-          <w:szCs w:val="24"/>
-          <w:lang w:val="es-CL"/>
-        </w:rPr>
-        <w:t xml:space="preserve">- </w:t>
-      </w:r>
-      <w:r>
-        <w:rPr>
-          <w:rFonts w:ascii="Tahoma" w:eastAsia="Tahoma" w:hAnsi="Tahoma" w:cs="Tahoma"/>
-          <w:b/>
-          <w:sz w:val="24"/>
-          <w:szCs w:val="24"/>
-          <w:lang w:val="es-CL"/>
-        </w:rPr>
-        <w:t>Entrevistas[54]</w:t>
-      </w:r>
-      <w:r>
-        <w:rPr>
-          <w:rFonts w:ascii="Tahoma" w:eastAsia="Tahoma" w:hAnsi="Tahoma" w:cs="Tahoma"/>
-          <w:sz w:val="24"/>
-          <w:szCs w:val="24"/>
-          <w:lang w:val="es-CL"/>
-        </w:rPr>
-        <w:t>: Consiste en una serie de preguntas que surgen durante las pruebas del software y el diseño de este. Se realiza una pauta de preguntas y luego se entrevista al usuario final al respecto (son consultas puntuales que no aplican para ser incluidas en el cuestionario de evaluación de usabilidad de usuario final).</w:t>
-      </w:r>
-    </w:p>
-    <w:p>
-      <w:pPr>
-        <w:jc w:val="both"/>
-        <w:rPr>
-          <w:rFonts w:ascii="Tahoma" w:hAnsi="Tahoma" w:cs="Tahoma"/>
-          <w:b/>
-          <w:sz w:val="24"/>
-          <w:szCs w:val="24"/>
-        </w:rPr>
-      </w:pPr>
-      <w:r>
-        <w:rPr>
-          <w:rFonts w:ascii="Tahoma" w:hAnsi="Tahoma" w:cs="Tahoma"/>
-          <w:b/>
-          <w:sz w:val="24"/>
-          <w:szCs w:val="24"/>
-        </w:rPr>
-        <w:t xml:space="preserve">    </w:t>
-      </w:r>
-      <w:r>
-        <w:rPr>
-          <w:rFonts w:ascii="Tahoma" w:eastAsia="Tahoma" w:hAnsi="Tahoma" w:cs="Tahoma"/>
-          <w:sz w:val="24"/>
-          <w:szCs w:val="24"/>
-          <w:lang w:val="es-CL"/>
-        </w:rPr>
         <w:t>Junto a esto se realizarán evaluaciones de los conceptos a tratar en el videojuego antes de su uso y luego de su utilización, para evaluar el impacto en el aprendizaje de los conceptos tratados.</w:t>
       </w:r>
     </w:p>
@@ -8225,13 +9078,22 @@
     <w:p>
       <w:pPr>
         <w:jc w:val="both"/>
+        <w:rPr>
+          <w:rFonts w:ascii="Tahoma" w:hAnsi="Tahoma" w:cs="Tahoma"/>
+          <w:sz w:val="24"/>
+          <w:szCs w:val="24"/>
+        </w:rPr>
+      </w:pPr>
+      <w:r>
         <w:rPr>
           <w:rFonts w:ascii="Tahoma" w:hAnsi="Tahoma" w:cs="Tahoma"/>
           <w:b/>
           <w:sz w:val="28"/>
           <w:szCs w:val="28"/>
         </w:rPr>
-      </w:pPr>
+        <w:lastRenderedPageBreak/>
+        <w:t xml:space="preserve">Capítulo </w:t>
+      </w:r>
       <w:r>
         <w:rPr>
           <w:rFonts w:ascii="Tahoma" w:hAnsi="Tahoma" w:cs="Tahoma"/>
@@ -8239,3680 +9101,544 @@
           <w:sz w:val="28"/>
           <w:szCs w:val="28"/>
         </w:rPr>
+        <w:t>2</w:t>
+      </w:r>
+    </w:p>
+    <w:p>
+      <w:pPr>
+        <w:jc w:val="both"/>
+        <w:rPr>
+          <w:rFonts w:ascii="Tahoma" w:hAnsi="Tahoma" w:cs="Tahoma"/>
+          <w:b/>
+          <w:sz w:val="24"/>
+          <w:szCs w:val="24"/>
+        </w:rPr>
+      </w:pPr>
+      <w:r>
+        <w:rPr>
+          <w:rFonts w:ascii="Tahoma" w:hAnsi="Tahoma" w:cs="Tahoma"/>
+          <w:b/>
+          <w:sz w:val="24"/>
+          <w:szCs w:val="24"/>
+        </w:rPr>
+        <w:t>Marco Teórico</w:t>
+      </w:r>
+    </w:p>
+    <w:p>
+      <w:pPr>
+        <w:jc w:val="both"/>
+        <w:rPr>
+          <w:rFonts w:ascii="Tahoma" w:hAnsi="Tahoma" w:cs="Tahoma"/>
+          <w:b/>
+          <w:sz w:val="24"/>
+          <w:szCs w:val="24"/>
+        </w:rPr>
+      </w:pPr>
+      <w:r>
+        <w:rPr>
+          <w:rFonts w:ascii="Tahoma" w:hAnsi="Tahoma" w:cs="Tahoma"/>
+          <w:sz w:val="24"/>
+          <w:szCs w:val="24"/>
+        </w:rPr>
+        <w:t xml:space="preserve">    </w:t>
+      </w:r>
+      <w:r>
+        <w:rPr>
+          <w:rFonts w:ascii="Tahoma" w:hAnsi="Tahoma" w:cs="Tahoma"/>
+          <w:b/>
+          <w:sz w:val="24"/>
+          <w:szCs w:val="24"/>
+        </w:rPr>
+        <w:t>2</w:t>
+      </w:r>
+      <w:r>
+        <w:rPr>
+          <w:rFonts w:ascii="Tahoma" w:hAnsi="Tahoma" w:cs="Tahoma"/>
+          <w:b/>
+          <w:sz w:val="24"/>
+          <w:szCs w:val="24"/>
+        </w:rPr>
+        <w:t>.1. Estado del arte</w:t>
+      </w:r>
+    </w:p>
+    <w:p>
+      <w:pPr>
+        <w:jc w:val="both"/>
+        <w:rPr>
+          <w:rFonts w:ascii="Tahoma" w:hAnsi="Tahoma" w:cs="Tahoma"/>
+          <w:b/>
+          <w:sz w:val="24"/>
+          <w:szCs w:val="24"/>
+        </w:rPr>
+      </w:pPr>
+      <w:r>
+        <w:rPr>
+          <w:rFonts w:ascii="Tahoma" w:hAnsi="Tahoma" w:cs="Tahoma"/>
+          <w:b/>
+          <w:sz w:val="24"/>
+          <w:szCs w:val="24"/>
+        </w:rPr>
+        <w:t xml:space="preserve">    </w:t>
+      </w:r>
+      <w:r>
+        <w:rPr>
+          <w:rFonts w:ascii="Tahoma" w:hAnsi="Tahoma" w:cs="Tahoma"/>
+          <w:sz w:val="24"/>
+          <w:szCs w:val="24"/>
+          <w:lang w:val="es-CL"/>
+        </w:rPr>
+        <w:t xml:space="preserve">En cuanto a trabajos anteriores similares al que se </w:t>
+      </w:r>
+      <w:r>
+        <w:rPr>
+          <w:rFonts w:ascii="Tahoma" w:hAnsi="Tahoma" w:cs="Tahoma"/>
+          <w:sz w:val="24"/>
+          <w:szCs w:val="24"/>
+          <w:lang w:val="es-CL"/>
+        </w:rPr>
+        <w:t>realizó</w:t>
+      </w:r>
+      <w:r>
+        <w:rPr>
+          <w:rFonts w:ascii="Tahoma" w:hAnsi="Tahoma" w:cs="Tahoma"/>
+          <w:sz w:val="24"/>
+          <w:szCs w:val="24"/>
+          <w:lang w:val="es-CL"/>
+        </w:rPr>
+        <w:t xml:space="preserve"> en esta memoria se pueden destacar (juegos educativos para niños con discapacidad visual): </w:t>
+      </w:r>
+      <w:proofErr w:type="spellStart"/>
+      <w:r>
+        <w:rPr>
+          <w:rFonts w:ascii="Tahoma" w:hAnsi="Tahoma" w:cs="Tahoma"/>
+          <w:sz w:val="24"/>
+          <w:szCs w:val="24"/>
+          <w:lang w:val="es-CL"/>
+        </w:rPr>
+        <w:t>AudioChile</w:t>
+      </w:r>
+      <w:proofErr w:type="spellEnd"/>
+      <w:r>
+        <w:rPr>
+          <w:rFonts w:ascii="Tahoma" w:hAnsi="Tahoma" w:cs="Tahoma"/>
+          <w:sz w:val="24"/>
+          <w:szCs w:val="24"/>
+          <w:lang w:val="es-CL"/>
+        </w:rPr>
+        <w:t xml:space="preserve">[13], </w:t>
+      </w:r>
+      <w:proofErr w:type="spellStart"/>
+      <w:r>
+        <w:rPr>
+          <w:rFonts w:ascii="Tahoma" w:hAnsi="Tahoma" w:cs="Tahoma"/>
+          <w:sz w:val="24"/>
+          <w:szCs w:val="24"/>
+          <w:lang w:val="es-CL"/>
+        </w:rPr>
+        <w:t>AudioLink</w:t>
+      </w:r>
+      <w:proofErr w:type="spellEnd"/>
+      <w:r>
+        <w:rPr>
+          <w:rFonts w:ascii="Tahoma" w:hAnsi="Tahoma" w:cs="Tahoma"/>
+          <w:sz w:val="24"/>
+          <w:szCs w:val="24"/>
+          <w:lang w:val="es-CL"/>
+        </w:rPr>
+        <w:t xml:space="preserve"> [16] y </w:t>
+      </w:r>
+      <w:proofErr w:type="spellStart"/>
+      <w:r>
+        <w:rPr>
+          <w:rFonts w:ascii="Tahoma" w:hAnsi="Tahoma" w:cs="Tahoma"/>
+          <w:sz w:val="24"/>
+          <w:szCs w:val="24"/>
+          <w:lang w:val="es-CL"/>
+        </w:rPr>
+        <w:t>AudioMath</w:t>
+      </w:r>
+      <w:proofErr w:type="spellEnd"/>
+      <w:r>
+        <w:rPr>
+          <w:rFonts w:ascii="Tahoma" w:hAnsi="Tahoma" w:cs="Tahoma"/>
+          <w:sz w:val="24"/>
+          <w:szCs w:val="24"/>
+          <w:lang w:val="es-CL"/>
+        </w:rPr>
+        <w:t xml:space="preserve"> [3].</w:t>
+      </w:r>
+    </w:p>
+    <w:p>
+      <w:pPr>
+        <w:jc w:val="both"/>
+        <w:rPr>
+          <w:rFonts w:ascii="Tahoma" w:hAnsi="Tahoma" w:cs="Tahoma"/>
+          <w:b/>
+          <w:sz w:val="24"/>
+          <w:szCs w:val="24"/>
+        </w:rPr>
+      </w:pPr>
+      <w:r>
+        <w:rPr>
+          <w:rFonts w:ascii="Tahoma" w:hAnsi="Tahoma" w:cs="Tahoma"/>
+          <w:b/>
+          <w:sz w:val="24"/>
+          <w:szCs w:val="24"/>
+        </w:rPr>
+        <w:t xml:space="preserve">    </w:t>
+      </w:r>
+      <w:proofErr w:type="spellStart"/>
+      <w:r>
+        <w:rPr>
+          <w:rFonts w:ascii="Tahoma" w:hAnsi="Tahoma" w:cs="Tahoma"/>
+          <w:sz w:val="24"/>
+          <w:szCs w:val="24"/>
+          <w:lang w:val="es-CL"/>
+        </w:rPr>
+        <w:t>AudioChile</w:t>
+      </w:r>
+      <w:proofErr w:type="spellEnd"/>
+      <w:r>
+        <w:rPr>
+          <w:rFonts w:ascii="Tahoma" w:hAnsi="Tahoma" w:cs="Tahoma"/>
+          <w:sz w:val="24"/>
+          <w:szCs w:val="24"/>
+          <w:lang w:val="es-CL"/>
+        </w:rPr>
+        <w:t xml:space="preserve"> consiste en un juego de rol en que el usuario viaja a través de tres zonas geográficas de Chile dónde varias interacciones con espacios y personajes ocurren. El Juego se vale de sonido 3D para la ubicación espacial del usuario.</w:t>
+      </w:r>
+    </w:p>
+    <w:p>
+      <w:pPr>
+        <w:jc w:val="both"/>
+        <w:rPr>
+          <w:rFonts w:ascii="Tahoma" w:hAnsi="Tahoma" w:cs="Tahoma"/>
+          <w:b/>
+          <w:sz w:val="24"/>
+          <w:szCs w:val="24"/>
+        </w:rPr>
+      </w:pPr>
+      <w:r>
+        <w:rPr>
+          <w:rFonts w:ascii="Tahoma" w:hAnsi="Tahoma" w:cs="Tahoma"/>
+          <w:b/>
+          <w:sz w:val="24"/>
+          <w:szCs w:val="24"/>
+        </w:rPr>
+        <w:t xml:space="preserve">    </w:t>
+      </w:r>
+      <w:proofErr w:type="spellStart"/>
+      <w:r>
+        <w:rPr>
+          <w:rFonts w:ascii="Tahoma" w:hAnsi="Tahoma" w:cs="Tahoma"/>
+          <w:sz w:val="24"/>
+          <w:szCs w:val="24"/>
+          <w:lang w:val="es-CL"/>
+        </w:rPr>
+        <w:t>AudioLink</w:t>
+      </w:r>
+      <w:proofErr w:type="spellEnd"/>
+      <w:r>
+        <w:rPr>
+          <w:rFonts w:ascii="Tahoma" w:hAnsi="Tahoma" w:cs="Tahoma"/>
+          <w:sz w:val="24"/>
+          <w:szCs w:val="24"/>
+          <w:lang w:val="es-CL"/>
+        </w:rPr>
+        <w:t xml:space="preserve"> es un videojuego de rol en el que existen diversas actividades y misiones relacionadas con el aprendizaje de distintos conceptos de Ciencias.</w:t>
+      </w:r>
+    </w:p>
+    <w:p>
+      <w:pPr>
+        <w:jc w:val="both"/>
+        <w:rPr>
+          <w:rFonts w:ascii="Tahoma" w:hAnsi="Tahoma" w:cs="Tahoma"/>
+          <w:b/>
+          <w:sz w:val="24"/>
+          <w:szCs w:val="24"/>
+        </w:rPr>
+      </w:pPr>
+      <w:r>
+        <w:rPr>
+          <w:rFonts w:ascii="Tahoma" w:hAnsi="Tahoma" w:cs="Tahoma"/>
+          <w:b/>
+          <w:sz w:val="24"/>
+          <w:szCs w:val="24"/>
+        </w:rPr>
+        <w:t xml:space="preserve">    </w:t>
+      </w:r>
+      <w:proofErr w:type="spellStart"/>
+      <w:r>
+        <w:rPr>
+          <w:rFonts w:ascii="Tahoma" w:hAnsi="Tahoma" w:cs="Tahoma"/>
+          <w:sz w:val="24"/>
+          <w:szCs w:val="24"/>
+          <w:lang w:val="es-CL"/>
+        </w:rPr>
+        <w:t>AudioMath</w:t>
+      </w:r>
+      <w:proofErr w:type="spellEnd"/>
+      <w:r>
+        <w:rPr>
+          <w:rFonts w:ascii="Tahoma" w:hAnsi="Tahoma" w:cs="Tahoma"/>
+          <w:sz w:val="24"/>
+          <w:szCs w:val="24"/>
+          <w:lang w:val="es-CL"/>
+        </w:rPr>
+        <w:t xml:space="preserve"> es un videojuego para aprender matemáticas básicas (sumar, dividir, restar y multiplicar) que se vale de audio para transmitir su contenido e interfaces de alto contraste para personas con resto visual.</w:t>
+      </w:r>
+    </w:p>
+    <w:p>
+      <w:pPr>
+        <w:jc w:val="both"/>
+        <w:rPr>
+          <w:rFonts w:ascii="Tahoma" w:hAnsi="Tahoma" w:cs="Tahoma"/>
+          <w:b/>
+          <w:sz w:val="24"/>
+          <w:szCs w:val="24"/>
+        </w:rPr>
+      </w:pPr>
+      <w:r>
+        <w:rPr>
+          <w:rFonts w:ascii="Tahoma" w:hAnsi="Tahoma" w:cs="Tahoma"/>
+          <w:b/>
+          <w:sz w:val="24"/>
+          <w:szCs w:val="24"/>
+        </w:rPr>
+        <w:t xml:space="preserve">    </w:t>
+      </w:r>
+      <w:r>
+        <w:rPr>
+          <w:rFonts w:ascii="Tahoma" w:hAnsi="Tahoma" w:cs="Tahoma"/>
+          <w:sz w:val="24"/>
+          <w:szCs w:val="24"/>
+          <w:lang w:val="es-CL"/>
+        </w:rPr>
+        <w:t>Los juegos antes mencionados siguen una metodología similar a la que se seguirá durante el trabajo de la memoria.</w:t>
+      </w:r>
+    </w:p>
+    <w:p>
+      <w:pPr>
+        <w:jc w:val="both"/>
+        <w:rPr>
+          <w:rFonts w:ascii="Tahoma" w:hAnsi="Tahoma" w:cs="Tahoma"/>
+          <w:b/>
+          <w:sz w:val="24"/>
+          <w:szCs w:val="24"/>
+        </w:rPr>
+      </w:pPr>
+      <w:r>
+        <w:rPr>
+          <w:rFonts w:ascii="Tahoma" w:hAnsi="Tahoma" w:cs="Tahoma"/>
+          <w:b/>
+          <w:sz w:val="24"/>
+          <w:szCs w:val="24"/>
+        </w:rPr>
+        <w:t xml:space="preserve">    </w:t>
+      </w:r>
+      <w:r>
+        <w:rPr>
+          <w:rFonts w:ascii="Tahoma" w:hAnsi="Tahoma" w:cs="Tahoma"/>
+          <w:sz w:val="24"/>
+          <w:szCs w:val="24"/>
+          <w:lang w:val="es-CL"/>
+        </w:rPr>
+        <w:t xml:space="preserve">Además de los ya descritos existen otros juegos (o adaptaciones) desarrollados para personas con capacidad visual que también pueden ser nombrados a modo de ejemplo pero no se entrará en más detalles: Audio </w:t>
+      </w:r>
+      <w:proofErr w:type="spellStart"/>
+      <w:r>
+        <w:rPr>
+          <w:rFonts w:ascii="Tahoma" w:hAnsi="Tahoma" w:cs="Tahoma"/>
+          <w:sz w:val="24"/>
+          <w:szCs w:val="24"/>
+          <w:lang w:val="es-CL"/>
+        </w:rPr>
+        <w:t>Space</w:t>
+      </w:r>
+      <w:proofErr w:type="spellEnd"/>
+      <w:r>
+        <w:rPr>
+          <w:rFonts w:ascii="Tahoma" w:hAnsi="Tahoma" w:cs="Tahoma"/>
+          <w:sz w:val="24"/>
+          <w:szCs w:val="24"/>
+          <w:lang w:val="es-CL"/>
+        </w:rPr>
+        <w:t xml:space="preserve"> </w:t>
+      </w:r>
+      <w:proofErr w:type="spellStart"/>
+      <w:r>
+        <w:rPr>
+          <w:rFonts w:ascii="Tahoma" w:hAnsi="Tahoma" w:cs="Tahoma"/>
+          <w:sz w:val="24"/>
+          <w:szCs w:val="24"/>
+          <w:lang w:val="es-CL"/>
+        </w:rPr>
+        <w:t>Invaders</w:t>
+      </w:r>
+      <w:proofErr w:type="spellEnd"/>
+      <w:r>
+        <w:rPr>
+          <w:rFonts w:ascii="Tahoma" w:hAnsi="Tahoma" w:cs="Tahoma"/>
+          <w:sz w:val="24"/>
+          <w:szCs w:val="24"/>
+          <w:lang w:val="es-CL"/>
+        </w:rPr>
+        <w:t xml:space="preserve">[42], </w:t>
+      </w:r>
+      <w:proofErr w:type="spellStart"/>
+      <w:r>
+        <w:rPr>
+          <w:rFonts w:ascii="Tahoma" w:hAnsi="Tahoma" w:cs="Tahoma"/>
+          <w:sz w:val="24"/>
+          <w:szCs w:val="24"/>
+          <w:lang w:val="es-CL"/>
+        </w:rPr>
+        <w:t>Blind</w:t>
+      </w:r>
+      <w:proofErr w:type="spellEnd"/>
+      <w:r>
+        <w:rPr>
+          <w:rFonts w:ascii="Tahoma" w:hAnsi="Tahoma" w:cs="Tahoma"/>
+          <w:sz w:val="24"/>
+          <w:szCs w:val="24"/>
+          <w:lang w:val="es-CL"/>
+        </w:rPr>
+        <w:t xml:space="preserve"> Hero[45], </w:t>
+      </w:r>
+      <w:proofErr w:type="spellStart"/>
+      <w:r>
+        <w:rPr>
+          <w:rFonts w:ascii="Tahoma" w:hAnsi="Tahoma" w:cs="Tahoma"/>
+          <w:sz w:val="24"/>
+          <w:szCs w:val="24"/>
+          <w:lang w:val="es-CL"/>
+        </w:rPr>
+        <w:t>Eyes</w:t>
+      </w:r>
+      <w:proofErr w:type="spellEnd"/>
+      <w:r>
+        <w:rPr>
+          <w:rFonts w:ascii="Tahoma" w:hAnsi="Tahoma" w:cs="Tahoma"/>
+          <w:sz w:val="24"/>
+          <w:szCs w:val="24"/>
+          <w:lang w:val="es-CL"/>
+        </w:rPr>
+        <w:t xml:space="preserve">-Free Yoga[46], </w:t>
+      </w:r>
+      <w:proofErr w:type="spellStart"/>
+      <w:r>
+        <w:rPr>
+          <w:rFonts w:ascii="Tahoma" w:hAnsi="Tahoma" w:cs="Tahoma"/>
+          <w:sz w:val="24"/>
+          <w:szCs w:val="24"/>
+          <w:lang w:val="es-CL"/>
+        </w:rPr>
+        <w:t>Haptic</w:t>
+      </w:r>
+      <w:proofErr w:type="spellEnd"/>
+      <w:r>
+        <w:rPr>
+          <w:rFonts w:ascii="Tahoma" w:hAnsi="Tahoma" w:cs="Tahoma"/>
+          <w:sz w:val="24"/>
+          <w:szCs w:val="24"/>
+          <w:lang w:val="es-CL"/>
+        </w:rPr>
+        <w:t xml:space="preserve"> Sudoku[47] y </w:t>
+      </w:r>
+      <w:proofErr w:type="spellStart"/>
+      <w:r>
+        <w:rPr>
+          <w:rFonts w:ascii="Tahoma" w:hAnsi="Tahoma" w:cs="Tahoma"/>
+          <w:sz w:val="24"/>
+          <w:szCs w:val="24"/>
+          <w:lang w:val="es-CL"/>
+        </w:rPr>
+        <w:t>AudiOdyssey</w:t>
+      </w:r>
+      <w:proofErr w:type="spellEnd"/>
+      <w:r>
+        <w:rPr>
+          <w:rFonts w:ascii="Tahoma" w:hAnsi="Tahoma" w:cs="Tahoma"/>
+          <w:sz w:val="24"/>
+          <w:szCs w:val="24"/>
+          <w:lang w:val="es-CL"/>
+        </w:rPr>
+        <w:t>[48].</w:t>
+      </w:r>
+    </w:p>
+    <w:p>
+      <w:pPr>
+        <w:jc w:val="both"/>
+        <w:rPr>
+          <w:rFonts w:ascii="Tahoma" w:hAnsi="Tahoma" w:cs="Tahoma"/>
+          <w:sz w:val="24"/>
+          <w:szCs w:val="24"/>
+        </w:rPr>
+      </w:pPr>
+    </w:p>
+    <w:p>
+      <w:pPr>
+        <w:jc w:val="both"/>
+        <w:rPr>
+          <w:rFonts w:ascii="Tahoma" w:hAnsi="Tahoma" w:cs="Tahoma"/>
+          <w:sz w:val="24"/>
+          <w:szCs w:val="24"/>
+        </w:rPr>
+      </w:pPr>
+      <w:r>
+        <w:rPr>
+          <w:rFonts w:ascii="Tahoma" w:hAnsi="Tahoma" w:cs="Tahoma"/>
+          <w:sz w:val="24"/>
+          <w:szCs w:val="24"/>
+        </w:rPr>
+        <w:t xml:space="preserve">    </w:t>
+      </w:r>
+    </w:p>
+    <w:p>
+      <w:pPr>
+        <w:rPr>
+          <w:rFonts w:ascii="Tahoma" w:hAnsi="Tahoma" w:cs="Tahoma"/>
+          <w:sz w:val="24"/>
+          <w:szCs w:val="24"/>
+        </w:rPr>
+      </w:pPr>
+      <w:r>
+        <w:rPr>
+          <w:rFonts w:ascii="Tahoma" w:hAnsi="Tahoma" w:cs="Tahoma"/>
+          <w:sz w:val="24"/>
+          <w:szCs w:val="24"/>
+        </w:rPr>
+        <w:br w:type="page"/>
+      </w:r>
+    </w:p>
+    <w:p>
+      <w:pPr>
+        <w:jc w:val="both"/>
+        <w:rPr>
+          <w:rFonts w:ascii="Tahoma" w:hAnsi="Tahoma" w:cs="Tahoma"/>
+          <w:b/>
+          <w:sz w:val="24"/>
+          <w:szCs w:val="24"/>
+        </w:rPr>
+      </w:pPr>
+      <w:r>
+        <w:rPr>
+          <w:rFonts w:ascii="Tahoma" w:hAnsi="Tahoma" w:cs="Tahoma"/>
+          <w:b/>
+          <w:sz w:val="24"/>
+          <w:szCs w:val="24"/>
+        </w:rPr>
         <w:lastRenderedPageBreak/>
-        <w:t>Capítulo 2</w:t>
-      </w:r>
-    </w:p>
-    <w:p>
-      <w:pPr>
-        <w:jc w:val="both"/>
-        <w:rPr>
-          <w:rFonts w:ascii="Tahoma" w:hAnsi="Tahoma" w:cs="Tahoma"/>
-          <w:b/>
-          <w:sz w:val="24"/>
-          <w:szCs w:val="24"/>
-        </w:rPr>
-      </w:pPr>
-      <w:r>
-        <w:rPr>
-          <w:rFonts w:ascii="Tahoma" w:hAnsi="Tahoma" w:cs="Tahoma"/>
-          <w:b/>
-          <w:sz w:val="24"/>
-          <w:szCs w:val="24"/>
-        </w:rPr>
-        <w:t>Objetivos</w:t>
-      </w:r>
-    </w:p>
-    <w:p>
-      <w:pPr>
-        <w:jc w:val="both"/>
-        <w:rPr>
-          <w:rFonts w:ascii="Tahoma" w:hAnsi="Tahoma" w:cs="Tahoma"/>
-          <w:b/>
-          <w:sz w:val="24"/>
-          <w:szCs w:val="24"/>
-        </w:rPr>
-      </w:pPr>
-      <w:r>
-        <w:rPr>
-          <w:rFonts w:ascii="Tahoma" w:hAnsi="Tahoma" w:cs="Tahoma"/>
-          <w:sz w:val="24"/>
-          <w:szCs w:val="24"/>
-        </w:rPr>
-        <w:t xml:space="preserve">    </w:t>
-      </w:r>
-      <w:r>
-        <w:rPr>
-          <w:rFonts w:ascii="Tahoma" w:hAnsi="Tahoma" w:cs="Tahoma"/>
-          <w:b/>
-          <w:sz w:val="24"/>
-          <w:szCs w:val="24"/>
-        </w:rPr>
-        <w:t>2.1. Objetivo general</w:t>
-      </w:r>
-    </w:p>
-    <w:p>
-      <w:pPr>
-        <w:jc w:val="both"/>
-        <w:rPr>
-          <w:rFonts w:ascii="Tahoma" w:hAnsi="Tahoma" w:cs="Tahoma"/>
-          <w:sz w:val="24"/>
-          <w:szCs w:val="24"/>
-        </w:rPr>
-      </w:pPr>
-      <w:r>
-        <w:rPr>
-          <w:rFonts w:ascii="Tahoma" w:hAnsi="Tahoma" w:cs="Tahoma"/>
-          <w:sz w:val="24"/>
-          <w:szCs w:val="24"/>
-        </w:rPr>
-        <w:t xml:space="preserve">    Construir </w:t>
-      </w:r>
-      <w:r>
-        <w:rPr>
-          <w:rFonts w:ascii="Tahoma" w:eastAsia="Tahoma" w:hAnsi="Tahoma" w:cs="Tahoma"/>
-          <w:sz w:val="24"/>
-          <w:szCs w:val="24"/>
-          <w:lang w:val="es-CL"/>
-        </w:rPr>
-        <w:t>un</w:t>
-      </w:r>
-      <w:r>
-        <w:rPr>
-          <w:rFonts w:ascii="Tahoma" w:eastAsia="Tahoma" w:hAnsi="Tahoma" w:cs="Tahoma"/>
-          <w:spacing w:val="-1"/>
-          <w:sz w:val="24"/>
-          <w:szCs w:val="24"/>
-          <w:lang w:val="es-CL"/>
-        </w:rPr>
-        <w:t xml:space="preserve"> </w:t>
-      </w:r>
-      <w:r>
-        <w:rPr>
-          <w:rFonts w:ascii="Tahoma" w:eastAsia="Tahoma" w:hAnsi="Tahoma" w:cs="Tahoma"/>
-          <w:sz w:val="24"/>
-          <w:szCs w:val="24"/>
-          <w:lang w:val="es-CL"/>
-        </w:rPr>
-        <w:t>v</w:t>
-      </w:r>
-      <w:r>
-        <w:rPr>
-          <w:rFonts w:ascii="Tahoma" w:eastAsia="Tahoma" w:hAnsi="Tahoma" w:cs="Tahoma"/>
-          <w:spacing w:val="1"/>
-          <w:sz w:val="24"/>
-          <w:szCs w:val="24"/>
-          <w:lang w:val="es-CL"/>
-        </w:rPr>
-        <w:t>i</w:t>
-      </w:r>
-      <w:r>
-        <w:rPr>
-          <w:rFonts w:ascii="Tahoma" w:eastAsia="Tahoma" w:hAnsi="Tahoma" w:cs="Tahoma"/>
-          <w:sz w:val="24"/>
-          <w:szCs w:val="24"/>
-          <w:lang w:val="es-CL"/>
-        </w:rPr>
-        <w:t>deo</w:t>
-      </w:r>
-      <w:r>
-        <w:rPr>
-          <w:rFonts w:ascii="Tahoma" w:eastAsia="Tahoma" w:hAnsi="Tahoma" w:cs="Tahoma"/>
-          <w:spacing w:val="-1"/>
-          <w:sz w:val="24"/>
-          <w:szCs w:val="24"/>
-          <w:lang w:val="es-CL"/>
-        </w:rPr>
-        <w:t>j</w:t>
-      </w:r>
-      <w:r>
-        <w:rPr>
-          <w:rFonts w:ascii="Tahoma" w:eastAsia="Tahoma" w:hAnsi="Tahoma" w:cs="Tahoma"/>
-          <w:spacing w:val="-2"/>
-          <w:sz w:val="24"/>
-          <w:szCs w:val="24"/>
-          <w:lang w:val="es-CL"/>
-        </w:rPr>
-        <w:t>u</w:t>
-      </w:r>
-      <w:r>
-        <w:rPr>
-          <w:rFonts w:ascii="Tahoma" w:eastAsia="Tahoma" w:hAnsi="Tahoma" w:cs="Tahoma"/>
-          <w:spacing w:val="1"/>
-          <w:sz w:val="24"/>
-          <w:szCs w:val="24"/>
-          <w:lang w:val="es-CL"/>
-        </w:rPr>
-        <w:t>e</w:t>
-      </w:r>
-      <w:r>
-        <w:rPr>
-          <w:rFonts w:ascii="Tahoma" w:eastAsia="Tahoma" w:hAnsi="Tahoma" w:cs="Tahoma"/>
-          <w:sz w:val="24"/>
-          <w:szCs w:val="24"/>
-          <w:lang w:val="es-CL"/>
-        </w:rPr>
-        <w:t>go</w:t>
-      </w:r>
-      <w:r>
-        <w:rPr>
-          <w:rFonts w:ascii="Tahoma" w:eastAsia="Tahoma" w:hAnsi="Tahoma" w:cs="Tahoma"/>
-          <w:spacing w:val="-8"/>
-          <w:sz w:val="24"/>
-          <w:szCs w:val="24"/>
-          <w:lang w:val="es-CL"/>
-        </w:rPr>
-        <w:t xml:space="preserve"> </w:t>
-      </w:r>
-      <w:r>
-        <w:rPr>
-          <w:rFonts w:ascii="Tahoma" w:eastAsia="Tahoma" w:hAnsi="Tahoma" w:cs="Tahoma"/>
-          <w:spacing w:val="1"/>
-          <w:sz w:val="24"/>
-          <w:szCs w:val="24"/>
-          <w:lang w:val="es-CL"/>
-        </w:rPr>
-        <w:t>e</w:t>
-      </w:r>
-      <w:r>
-        <w:rPr>
-          <w:rFonts w:ascii="Tahoma" w:eastAsia="Tahoma" w:hAnsi="Tahoma" w:cs="Tahoma"/>
-          <w:sz w:val="24"/>
-          <w:szCs w:val="24"/>
-          <w:lang w:val="es-CL"/>
-        </w:rPr>
-        <w:t>duc</w:t>
-      </w:r>
-      <w:r>
-        <w:rPr>
-          <w:rFonts w:ascii="Tahoma" w:eastAsia="Tahoma" w:hAnsi="Tahoma" w:cs="Tahoma"/>
-          <w:spacing w:val="-2"/>
-          <w:sz w:val="24"/>
-          <w:szCs w:val="24"/>
-          <w:lang w:val="es-CL"/>
-        </w:rPr>
-        <w:t>a</w:t>
-      </w:r>
-      <w:r>
-        <w:rPr>
-          <w:rFonts w:ascii="Tahoma" w:eastAsia="Tahoma" w:hAnsi="Tahoma" w:cs="Tahoma"/>
-          <w:spacing w:val="-1"/>
-          <w:sz w:val="24"/>
-          <w:szCs w:val="24"/>
-          <w:lang w:val="es-CL"/>
-        </w:rPr>
-        <w:t>t</w:t>
-      </w:r>
-      <w:r>
-        <w:rPr>
-          <w:rFonts w:ascii="Tahoma" w:eastAsia="Tahoma" w:hAnsi="Tahoma" w:cs="Tahoma"/>
-          <w:sz w:val="24"/>
-          <w:szCs w:val="24"/>
-          <w:lang w:val="es-CL"/>
-        </w:rPr>
-        <w:t>i</w:t>
-      </w:r>
-      <w:r>
-        <w:rPr>
-          <w:rFonts w:ascii="Tahoma" w:eastAsia="Tahoma" w:hAnsi="Tahoma" w:cs="Tahoma"/>
-          <w:spacing w:val="1"/>
-          <w:sz w:val="24"/>
-          <w:szCs w:val="24"/>
-          <w:lang w:val="es-CL"/>
-        </w:rPr>
-        <w:t>v</w:t>
-      </w:r>
-      <w:r>
-        <w:rPr>
-          <w:rFonts w:ascii="Tahoma" w:eastAsia="Tahoma" w:hAnsi="Tahoma" w:cs="Tahoma"/>
-          <w:sz w:val="24"/>
-          <w:szCs w:val="24"/>
-          <w:lang w:val="es-CL"/>
-        </w:rPr>
-        <w:t>o</w:t>
-      </w:r>
-      <w:r>
-        <w:rPr>
-          <w:rFonts w:ascii="Tahoma" w:eastAsia="Tahoma" w:hAnsi="Tahoma" w:cs="Tahoma"/>
-          <w:spacing w:val="-8"/>
-          <w:sz w:val="24"/>
-          <w:szCs w:val="24"/>
-          <w:lang w:val="es-CL"/>
-        </w:rPr>
-        <w:t xml:space="preserve"> </w:t>
-      </w:r>
-      <w:r>
-        <w:rPr>
-          <w:rFonts w:ascii="Tahoma" w:eastAsia="Tahoma" w:hAnsi="Tahoma" w:cs="Tahoma"/>
-          <w:sz w:val="24"/>
-          <w:szCs w:val="24"/>
-          <w:lang w:val="es-CL"/>
-        </w:rPr>
-        <w:t>b</w:t>
-      </w:r>
-      <w:r>
-        <w:rPr>
-          <w:rFonts w:ascii="Tahoma" w:eastAsia="Tahoma" w:hAnsi="Tahoma" w:cs="Tahoma"/>
-          <w:spacing w:val="-2"/>
-          <w:sz w:val="24"/>
-          <w:szCs w:val="24"/>
-          <w:lang w:val="es-CL"/>
-        </w:rPr>
-        <w:t>a</w:t>
-      </w:r>
-      <w:r>
-        <w:rPr>
-          <w:rFonts w:ascii="Tahoma" w:eastAsia="Tahoma" w:hAnsi="Tahoma" w:cs="Tahoma"/>
-          <w:spacing w:val="3"/>
-          <w:sz w:val="24"/>
-          <w:szCs w:val="24"/>
-          <w:lang w:val="es-CL"/>
-        </w:rPr>
-        <w:t>s</w:t>
-      </w:r>
-      <w:r>
-        <w:rPr>
-          <w:rFonts w:ascii="Tahoma" w:eastAsia="Tahoma" w:hAnsi="Tahoma" w:cs="Tahoma"/>
-          <w:spacing w:val="-1"/>
-          <w:sz w:val="24"/>
-          <w:szCs w:val="24"/>
-          <w:lang w:val="es-CL"/>
-        </w:rPr>
-        <w:t>a</w:t>
-      </w:r>
-      <w:r>
-        <w:rPr>
-          <w:rFonts w:ascii="Tahoma" w:eastAsia="Tahoma" w:hAnsi="Tahoma" w:cs="Tahoma"/>
-          <w:sz w:val="24"/>
-          <w:szCs w:val="24"/>
-          <w:lang w:val="es-CL"/>
-        </w:rPr>
-        <w:t>do</w:t>
-      </w:r>
-      <w:r>
-        <w:rPr>
-          <w:rFonts w:ascii="Tahoma" w:eastAsia="Tahoma" w:hAnsi="Tahoma" w:cs="Tahoma"/>
-          <w:spacing w:val="-6"/>
-          <w:sz w:val="24"/>
-          <w:szCs w:val="24"/>
-          <w:lang w:val="es-CL"/>
-        </w:rPr>
-        <w:t xml:space="preserve"> </w:t>
-      </w:r>
-      <w:r>
-        <w:rPr>
-          <w:rFonts w:ascii="Tahoma" w:eastAsia="Tahoma" w:hAnsi="Tahoma" w:cs="Tahoma"/>
-          <w:spacing w:val="1"/>
-          <w:sz w:val="24"/>
-          <w:szCs w:val="24"/>
-          <w:lang w:val="es-CL"/>
-        </w:rPr>
-        <w:t>e</w:t>
-      </w:r>
-      <w:r>
-        <w:rPr>
-          <w:rFonts w:ascii="Tahoma" w:eastAsia="Tahoma" w:hAnsi="Tahoma" w:cs="Tahoma"/>
-          <w:sz w:val="24"/>
-          <w:szCs w:val="24"/>
-          <w:lang w:val="es-CL"/>
-        </w:rPr>
-        <w:t>n</w:t>
-      </w:r>
-      <w:r>
-        <w:rPr>
-          <w:rFonts w:ascii="Tahoma" w:eastAsia="Tahoma" w:hAnsi="Tahoma" w:cs="Tahoma"/>
-          <w:spacing w:val="1"/>
-          <w:sz w:val="24"/>
-          <w:szCs w:val="24"/>
-          <w:lang w:val="es-CL"/>
-        </w:rPr>
-        <w:t xml:space="preserve"> </w:t>
-      </w:r>
-      <w:r>
-        <w:rPr>
-          <w:rFonts w:ascii="Tahoma" w:eastAsia="Tahoma" w:hAnsi="Tahoma" w:cs="Tahoma"/>
-          <w:spacing w:val="-1"/>
-          <w:sz w:val="24"/>
-          <w:szCs w:val="24"/>
-          <w:lang w:val="es-CL"/>
-        </w:rPr>
-        <w:t>a</w:t>
-      </w:r>
-      <w:r>
-        <w:rPr>
-          <w:rFonts w:ascii="Tahoma" w:eastAsia="Tahoma" w:hAnsi="Tahoma" w:cs="Tahoma"/>
-          <w:sz w:val="24"/>
-          <w:szCs w:val="24"/>
-          <w:lang w:val="es-CL"/>
-        </w:rPr>
-        <w:t>udio</w:t>
-      </w:r>
-      <w:r>
-        <w:rPr>
-          <w:rFonts w:ascii="Tahoma" w:eastAsia="Tahoma" w:hAnsi="Tahoma" w:cs="Tahoma"/>
-          <w:spacing w:val="-5"/>
-          <w:sz w:val="24"/>
-          <w:szCs w:val="24"/>
-          <w:lang w:val="es-CL"/>
-        </w:rPr>
-        <w:t xml:space="preserve"> </w:t>
-      </w:r>
-      <w:r>
-        <w:rPr>
-          <w:rFonts w:ascii="Tahoma" w:eastAsia="Tahoma" w:hAnsi="Tahoma" w:cs="Tahoma"/>
-          <w:sz w:val="24"/>
-          <w:szCs w:val="24"/>
-          <w:lang w:val="es-CL"/>
-        </w:rPr>
-        <w:t>y</w:t>
-      </w:r>
-      <w:r>
-        <w:rPr>
-          <w:rFonts w:ascii="Tahoma" w:eastAsia="Tahoma" w:hAnsi="Tahoma" w:cs="Tahoma"/>
-          <w:spacing w:val="2"/>
-          <w:sz w:val="24"/>
-          <w:szCs w:val="24"/>
-          <w:lang w:val="es-CL"/>
-        </w:rPr>
-        <w:t xml:space="preserve"> </w:t>
-      </w:r>
-      <w:r>
-        <w:rPr>
-          <w:rFonts w:ascii="Tahoma" w:eastAsia="Tahoma" w:hAnsi="Tahoma" w:cs="Tahoma"/>
-          <w:sz w:val="24"/>
-          <w:szCs w:val="24"/>
-          <w:lang w:val="es-CL"/>
-        </w:rPr>
-        <w:t>v</w:t>
-      </w:r>
-      <w:r>
-        <w:rPr>
-          <w:rFonts w:ascii="Tahoma" w:eastAsia="Tahoma" w:hAnsi="Tahoma" w:cs="Tahoma"/>
-          <w:spacing w:val="1"/>
-          <w:sz w:val="24"/>
-          <w:szCs w:val="24"/>
-          <w:lang w:val="es-CL"/>
-        </w:rPr>
-        <w:t>i</w:t>
-      </w:r>
-      <w:r>
-        <w:rPr>
-          <w:rFonts w:ascii="Tahoma" w:eastAsia="Tahoma" w:hAnsi="Tahoma" w:cs="Tahoma"/>
-          <w:sz w:val="24"/>
-          <w:szCs w:val="24"/>
-          <w:lang w:val="es-CL"/>
-        </w:rPr>
-        <w:t>b</w:t>
-      </w:r>
-      <w:r>
-        <w:rPr>
-          <w:rFonts w:ascii="Tahoma" w:eastAsia="Tahoma" w:hAnsi="Tahoma" w:cs="Tahoma"/>
-          <w:spacing w:val="-1"/>
-          <w:sz w:val="24"/>
-          <w:szCs w:val="24"/>
-          <w:lang w:val="es-CL"/>
-        </w:rPr>
-        <w:t>ra</w:t>
-      </w:r>
-      <w:r>
-        <w:rPr>
-          <w:rFonts w:ascii="Tahoma" w:eastAsia="Tahoma" w:hAnsi="Tahoma" w:cs="Tahoma"/>
-          <w:sz w:val="24"/>
-          <w:szCs w:val="24"/>
-          <w:lang w:val="es-CL"/>
-        </w:rPr>
-        <w:t>c</w:t>
-      </w:r>
-      <w:r>
-        <w:rPr>
-          <w:rFonts w:ascii="Tahoma" w:eastAsia="Tahoma" w:hAnsi="Tahoma" w:cs="Tahoma"/>
-          <w:spacing w:val="3"/>
-          <w:sz w:val="24"/>
-          <w:szCs w:val="24"/>
-          <w:lang w:val="es-CL"/>
-        </w:rPr>
-        <w:t>i</w:t>
-      </w:r>
-      <w:r>
-        <w:rPr>
-          <w:rFonts w:ascii="Tahoma" w:eastAsia="Tahoma" w:hAnsi="Tahoma" w:cs="Tahoma"/>
-          <w:sz w:val="24"/>
-          <w:szCs w:val="24"/>
-          <w:lang w:val="es-CL"/>
-        </w:rPr>
-        <w:t>ón</w:t>
-      </w:r>
-      <w:r>
-        <w:rPr>
-          <w:rFonts w:ascii="Tahoma" w:eastAsia="Tahoma" w:hAnsi="Tahoma" w:cs="Tahoma"/>
-          <w:spacing w:val="-6"/>
-          <w:sz w:val="24"/>
-          <w:szCs w:val="24"/>
-          <w:lang w:val="es-CL"/>
-        </w:rPr>
-        <w:t xml:space="preserve"> </w:t>
-      </w:r>
-      <w:r>
-        <w:rPr>
-          <w:rFonts w:ascii="Tahoma" w:eastAsia="Tahoma" w:hAnsi="Tahoma" w:cs="Tahoma"/>
-          <w:sz w:val="24"/>
-          <w:szCs w:val="24"/>
-          <w:lang w:val="es-CL"/>
-        </w:rPr>
-        <w:t>p</w:t>
-      </w:r>
-      <w:r>
-        <w:rPr>
-          <w:rFonts w:ascii="Tahoma" w:eastAsia="Tahoma" w:hAnsi="Tahoma" w:cs="Tahoma"/>
-          <w:spacing w:val="-2"/>
-          <w:sz w:val="24"/>
-          <w:szCs w:val="24"/>
-          <w:lang w:val="es-CL"/>
-        </w:rPr>
-        <w:t>a</w:t>
-      </w:r>
-      <w:r>
-        <w:rPr>
-          <w:rFonts w:ascii="Tahoma" w:eastAsia="Tahoma" w:hAnsi="Tahoma" w:cs="Tahoma"/>
-          <w:spacing w:val="2"/>
-          <w:sz w:val="24"/>
-          <w:szCs w:val="24"/>
-          <w:lang w:val="es-CL"/>
-        </w:rPr>
-        <w:t>r</w:t>
-      </w:r>
-      <w:r>
-        <w:rPr>
-          <w:rFonts w:ascii="Tahoma" w:eastAsia="Tahoma" w:hAnsi="Tahoma" w:cs="Tahoma"/>
-          <w:sz w:val="24"/>
-          <w:szCs w:val="24"/>
-          <w:lang w:val="es-CL"/>
-        </w:rPr>
-        <w:t>a</w:t>
-      </w:r>
-      <w:r>
-        <w:rPr>
-          <w:rFonts w:ascii="Tahoma" w:eastAsia="Tahoma" w:hAnsi="Tahoma" w:cs="Tahoma"/>
-          <w:spacing w:val="-2"/>
-          <w:sz w:val="24"/>
-          <w:szCs w:val="24"/>
-          <w:lang w:val="es-CL"/>
-        </w:rPr>
-        <w:t xml:space="preserve"> </w:t>
-      </w:r>
-      <w:r>
-        <w:rPr>
-          <w:rFonts w:ascii="Tahoma" w:eastAsia="Tahoma" w:hAnsi="Tahoma" w:cs="Tahoma"/>
-          <w:spacing w:val="1"/>
-          <w:sz w:val="24"/>
-          <w:szCs w:val="24"/>
-          <w:lang w:val="es-CL"/>
-        </w:rPr>
-        <w:t>el aprendizaje</w:t>
-      </w:r>
-      <w:r>
-        <w:rPr>
-          <w:rFonts w:ascii="Tahoma" w:eastAsia="Tahoma" w:hAnsi="Tahoma" w:cs="Tahoma"/>
-          <w:sz w:val="24"/>
-          <w:szCs w:val="24"/>
-          <w:lang w:val="es-CL"/>
-        </w:rPr>
-        <w:t xml:space="preserve"> y</w:t>
-      </w:r>
-      <w:r>
-        <w:rPr>
-          <w:rFonts w:ascii="Tahoma" w:eastAsia="Tahoma" w:hAnsi="Tahoma" w:cs="Tahoma"/>
-          <w:spacing w:val="7"/>
-          <w:sz w:val="24"/>
-          <w:szCs w:val="24"/>
-          <w:lang w:val="es-CL"/>
-        </w:rPr>
-        <w:t xml:space="preserve"> </w:t>
-      </w:r>
-      <w:r>
-        <w:rPr>
-          <w:rFonts w:ascii="Tahoma" w:eastAsia="Tahoma" w:hAnsi="Tahoma" w:cs="Tahoma"/>
-          <w:sz w:val="24"/>
-          <w:szCs w:val="24"/>
-          <w:lang w:val="es-CL"/>
-        </w:rPr>
-        <w:t>desarrollo de</w:t>
-      </w:r>
-      <w:r>
-        <w:rPr>
-          <w:rFonts w:ascii="Tahoma" w:eastAsia="Tahoma" w:hAnsi="Tahoma" w:cs="Tahoma"/>
-          <w:spacing w:val="3"/>
-          <w:sz w:val="24"/>
-          <w:szCs w:val="24"/>
-          <w:lang w:val="es-CL"/>
-        </w:rPr>
-        <w:t xml:space="preserve"> </w:t>
-      </w:r>
-      <w:r>
-        <w:rPr>
-          <w:rFonts w:ascii="Tahoma" w:eastAsia="Tahoma" w:hAnsi="Tahoma" w:cs="Tahoma"/>
-          <w:sz w:val="24"/>
-          <w:szCs w:val="24"/>
-          <w:lang w:val="es-CL"/>
-        </w:rPr>
-        <w:t>los</w:t>
-      </w:r>
-      <w:r>
-        <w:rPr>
-          <w:rFonts w:ascii="Tahoma" w:eastAsia="Tahoma" w:hAnsi="Tahoma" w:cs="Tahoma"/>
-          <w:spacing w:val="6"/>
-          <w:sz w:val="24"/>
-          <w:szCs w:val="24"/>
-          <w:lang w:val="es-CL"/>
-        </w:rPr>
-        <w:t xml:space="preserve"> </w:t>
-      </w:r>
-      <w:r>
-        <w:rPr>
-          <w:rFonts w:ascii="Tahoma" w:eastAsia="Tahoma" w:hAnsi="Tahoma" w:cs="Tahoma"/>
-          <w:sz w:val="24"/>
-          <w:szCs w:val="24"/>
-          <w:lang w:val="es-CL"/>
-        </w:rPr>
-        <w:t>c</w:t>
-      </w:r>
-      <w:r>
-        <w:rPr>
-          <w:rFonts w:ascii="Tahoma" w:eastAsia="Tahoma" w:hAnsi="Tahoma" w:cs="Tahoma"/>
-          <w:spacing w:val="-1"/>
-          <w:sz w:val="24"/>
-          <w:szCs w:val="24"/>
-          <w:lang w:val="es-CL"/>
-        </w:rPr>
-        <w:t>o</w:t>
-      </w:r>
-      <w:r>
-        <w:rPr>
-          <w:rFonts w:ascii="Tahoma" w:eastAsia="Tahoma" w:hAnsi="Tahoma" w:cs="Tahoma"/>
-          <w:sz w:val="24"/>
-          <w:szCs w:val="24"/>
-          <w:lang w:val="es-CL"/>
-        </w:rPr>
-        <w:t>nc</w:t>
-      </w:r>
-      <w:r>
-        <w:rPr>
-          <w:rFonts w:ascii="Tahoma" w:eastAsia="Tahoma" w:hAnsi="Tahoma" w:cs="Tahoma"/>
-          <w:spacing w:val="1"/>
-          <w:sz w:val="24"/>
-          <w:szCs w:val="24"/>
-          <w:lang w:val="es-CL"/>
-        </w:rPr>
-        <w:t>e</w:t>
-      </w:r>
-      <w:r>
-        <w:rPr>
-          <w:rFonts w:ascii="Tahoma" w:eastAsia="Tahoma" w:hAnsi="Tahoma" w:cs="Tahoma"/>
-          <w:sz w:val="24"/>
-          <w:szCs w:val="24"/>
-          <w:lang w:val="es-CL"/>
-        </w:rPr>
-        <w:t>p</w:t>
-      </w:r>
-      <w:r>
-        <w:rPr>
-          <w:rFonts w:ascii="Tahoma" w:eastAsia="Tahoma" w:hAnsi="Tahoma" w:cs="Tahoma"/>
-          <w:spacing w:val="-2"/>
-          <w:sz w:val="24"/>
-          <w:szCs w:val="24"/>
-          <w:lang w:val="es-CL"/>
-        </w:rPr>
-        <w:t>t</w:t>
-      </w:r>
-      <w:r>
-        <w:rPr>
-          <w:rFonts w:ascii="Tahoma" w:eastAsia="Tahoma" w:hAnsi="Tahoma" w:cs="Tahoma"/>
-          <w:sz w:val="24"/>
-          <w:szCs w:val="24"/>
-          <w:lang w:val="es-CL"/>
-        </w:rPr>
-        <w:t>os</w:t>
-      </w:r>
-      <w:r>
-        <w:rPr>
-          <w:rFonts w:ascii="Tahoma" w:eastAsia="Tahoma" w:hAnsi="Tahoma" w:cs="Tahoma"/>
-          <w:spacing w:val="9"/>
-          <w:sz w:val="24"/>
-          <w:szCs w:val="24"/>
-          <w:lang w:val="es-CL"/>
-        </w:rPr>
-        <w:t xml:space="preserve"> </w:t>
-      </w:r>
-      <w:r>
-        <w:rPr>
-          <w:rFonts w:ascii="Tahoma" w:eastAsia="Tahoma" w:hAnsi="Tahoma" w:cs="Tahoma"/>
-          <w:sz w:val="24"/>
-          <w:szCs w:val="24"/>
-          <w:lang w:val="es-CL"/>
-        </w:rPr>
-        <w:t>geo</w:t>
-      </w:r>
-      <w:r>
-        <w:rPr>
-          <w:rFonts w:ascii="Tahoma" w:eastAsia="Tahoma" w:hAnsi="Tahoma" w:cs="Tahoma"/>
-          <w:spacing w:val="2"/>
-          <w:sz w:val="24"/>
-          <w:szCs w:val="24"/>
-          <w:lang w:val="es-CL"/>
-        </w:rPr>
-        <w:t>m</w:t>
-      </w:r>
-      <w:r>
-        <w:rPr>
-          <w:rFonts w:ascii="Tahoma" w:eastAsia="Tahoma" w:hAnsi="Tahoma" w:cs="Tahoma"/>
-          <w:spacing w:val="1"/>
-          <w:sz w:val="24"/>
-          <w:szCs w:val="24"/>
-          <w:lang w:val="es-CL"/>
-        </w:rPr>
-        <w:t>é</w:t>
-      </w:r>
-      <w:r>
-        <w:rPr>
-          <w:rFonts w:ascii="Tahoma" w:eastAsia="Tahoma" w:hAnsi="Tahoma" w:cs="Tahoma"/>
-          <w:spacing w:val="-1"/>
-          <w:sz w:val="24"/>
-          <w:szCs w:val="24"/>
-          <w:lang w:val="es-CL"/>
-        </w:rPr>
-        <w:t>t</w:t>
-      </w:r>
-      <w:r>
-        <w:rPr>
-          <w:rFonts w:ascii="Tahoma" w:eastAsia="Tahoma" w:hAnsi="Tahoma" w:cs="Tahoma"/>
-          <w:sz w:val="24"/>
-          <w:szCs w:val="24"/>
-          <w:lang w:val="es-CL"/>
-        </w:rPr>
-        <w:t>ric</w:t>
-      </w:r>
-      <w:r>
-        <w:rPr>
-          <w:rFonts w:ascii="Tahoma" w:eastAsia="Tahoma" w:hAnsi="Tahoma" w:cs="Tahoma"/>
-          <w:spacing w:val="-1"/>
-          <w:sz w:val="24"/>
-          <w:szCs w:val="24"/>
-          <w:lang w:val="es-CL"/>
-        </w:rPr>
-        <w:t>o</w:t>
-      </w:r>
-      <w:r>
-        <w:rPr>
-          <w:rFonts w:ascii="Tahoma" w:eastAsia="Tahoma" w:hAnsi="Tahoma" w:cs="Tahoma"/>
-          <w:sz w:val="24"/>
-          <w:szCs w:val="24"/>
-          <w:lang w:val="es-CL"/>
-        </w:rPr>
-        <w:t>s</w:t>
-      </w:r>
-      <w:r>
-        <w:rPr>
-          <w:rFonts w:ascii="Tahoma" w:eastAsia="Tahoma" w:hAnsi="Tahoma" w:cs="Tahoma"/>
-          <w:spacing w:val="3"/>
-          <w:sz w:val="24"/>
-          <w:szCs w:val="24"/>
-          <w:lang w:val="es-CL"/>
-        </w:rPr>
-        <w:t xml:space="preserve"> </w:t>
-      </w:r>
-      <w:r>
-        <w:rPr>
-          <w:rFonts w:ascii="Tahoma" w:eastAsia="Tahoma" w:hAnsi="Tahoma" w:cs="Tahoma"/>
-          <w:sz w:val="24"/>
-          <w:szCs w:val="24"/>
-          <w:lang w:val="es-CL"/>
-        </w:rPr>
-        <w:t>de</w:t>
-      </w:r>
-      <w:r>
-        <w:rPr>
-          <w:rFonts w:ascii="Tahoma" w:eastAsia="Tahoma" w:hAnsi="Tahoma" w:cs="Tahoma"/>
-          <w:spacing w:val="6"/>
-          <w:sz w:val="24"/>
-          <w:szCs w:val="24"/>
-          <w:lang w:val="es-CL"/>
-        </w:rPr>
-        <w:t xml:space="preserve"> </w:t>
-      </w:r>
-      <w:r>
-        <w:rPr>
-          <w:rFonts w:ascii="Tahoma" w:eastAsia="Tahoma" w:hAnsi="Tahoma" w:cs="Tahoma"/>
-          <w:spacing w:val="2"/>
-          <w:sz w:val="24"/>
-          <w:szCs w:val="24"/>
-          <w:lang w:val="es-CL"/>
-        </w:rPr>
-        <w:t>r</w:t>
-      </w:r>
-      <w:r>
-        <w:rPr>
-          <w:rFonts w:ascii="Tahoma" w:eastAsia="Tahoma" w:hAnsi="Tahoma" w:cs="Tahoma"/>
-          <w:sz w:val="24"/>
-          <w:szCs w:val="24"/>
-          <w:lang w:val="es-CL"/>
-        </w:rPr>
-        <w:t>o</w:t>
-      </w:r>
-      <w:r>
-        <w:rPr>
-          <w:rFonts w:ascii="Tahoma" w:eastAsia="Tahoma" w:hAnsi="Tahoma" w:cs="Tahoma"/>
-          <w:spacing w:val="-2"/>
-          <w:sz w:val="24"/>
-          <w:szCs w:val="24"/>
-          <w:lang w:val="es-CL"/>
-        </w:rPr>
-        <w:t>t</w:t>
-      </w:r>
-      <w:r>
-        <w:rPr>
-          <w:rFonts w:ascii="Tahoma" w:eastAsia="Tahoma" w:hAnsi="Tahoma" w:cs="Tahoma"/>
-          <w:spacing w:val="-1"/>
-          <w:sz w:val="24"/>
-          <w:szCs w:val="24"/>
-          <w:lang w:val="es-CL"/>
-        </w:rPr>
-        <w:t>a</w:t>
-      </w:r>
-      <w:r>
-        <w:rPr>
-          <w:rFonts w:ascii="Tahoma" w:eastAsia="Tahoma" w:hAnsi="Tahoma" w:cs="Tahoma"/>
-          <w:sz w:val="24"/>
-          <w:szCs w:val="24"/>
-          <w:lang w:val="es-CL"/>
-        </w:rPr>
-        <w:t>c</w:t>
-      </w:r>
-      <w:r>
-        <w:rPr>
-          <w:rFonts w:ascii="Tahoma" w:eastAsia="Tahoma" w:hAnsi="Tahoma" w:cs="Tahoma"/>
-          <w:spacing w:val="4"/>
-          <w:sz w:val="24"/>
-          <w:szCs w:val="24"/>
-          <w:lang w:val="es-CL"/>
-        </w:rPr>
-        <w:t>i</w:t>
-      </w:r>
-      <w:r>
-        <w:rPr>
-          <w:rFonts w:ascii="Tahoma" w:eastAsia="Tahoma" w:hAnsi="Tahoma" w:cs="Tahoma"/>
-          <w:sz w:val="24"/>
-          <w:szCs w:val="24"/>
-          <w:lang w:val="es-CL"/>
-        </w:rPr>
-        <w:t>ón,</w:t>
-      </w:r>
-      <w:r>
-        <w:rPr>
-          <w:rFonts w:ascii="Tahoma" w:eastAsia="Tahoma" w:hAnsi="Tahoma" w:cs="Tahoma"/>
-          <w:spacing w:val="2"/>
-          <w:sz w:val="24"/>
-          <w:szCs w:val="24"/>
-          <w:lang w:val="es-CL"/>
-        </w:rPr>
-        <w:t xml:space="preserve"> </w:t>
-      </w:r>
-      <w:r>
-        <w:rPr>
-          <w:rFonts w:ascii="Tahoma" w:eastAsia="Tahoma" w:hAnsi="Tahoma" w:cs="Tahoma"/>
-          <w:spacing w:val="-1"/>
-          <w:sz w:val="24"/>
-          <w:szCs w:val="24"/>
-          <w:lang w:val="es-CL"/>
-        </w:rPr>
-        <w:t>t</w:t>
-      </w:r>
-      <w:r>
-        <w:rPr>
-          <w:rFonts w:ascii="Tahoma" w:eastAsia="Tahoma" w:hAnsi="Tahoma" w:cs="Tahoma"/>
-          <w:sz w:val="24"/>
-          <w:szCs w:val="24"/>
-          <w:lang w:val="es-CL"/>
-        </w:rPr>
-        <w:t>r</w:t>
-      </w:r>
-      <w:r>
-        <w:rPr>
-          <w:rFonts w:ascii="Tahoma" w:eastAsia="Tahoma" w:hAnsi="Tahoma" w:cs="Tahoma"/>
-          <w:spacing w:val="-1"/>
-          <w:sz w:val="24"/>
-          <w:szCs w:val="24"/>
-          <w:lang w:val="es-CL"/>
-        </w:rPr>
-        <w:t>a</w:t>
-      </w:r>
-      <w:r>
-        <w:rPr>
-          <w:rFonts w:ascii="Tahoma" w:eastAsia="Tahoma" w:hAnsi="Tahoma" w:cs="Tahoma"/>
-          <w:spacing w:val="1"/>
-          <w:sz w:val="24"/>
-          <w:szCs w:val="24"/>
-          <w:lang w:val="es-CL"/>
-        </w:rPr>
-        <w:t>s</w:t>
-      </w:r>
-      <w:r>
-        <w:rPr>
-          <w:rFonts w:ascii="Tahoma" w:eastAsia="Tahoma" w:hAnsi="Tahoma" w:cs="Tahoma"/>
-          <w:sz w:val="24"/>
-          <w:szCs w:val="24"/>
-          <w:lang w:val="es-CL"/>
-        </w:rPr>
-        <w:t>l</w:t>
-      </w:r>
-      <w:r>
-        <w:rPr>
-          <w:rFonts w:ascii="Tahoma" w:eastAsia="Tahoma" w:hAnsi="Tahoma" w:cs="Tahoma"/>
-          <w:spacing w:val="-1"/>
-          <w:sz w:val="24"/>
-          <w:szCs w:val="24"/>
-          <w:lang w:val="es-CL"/>
-        </w:rPr>
-        <w:t>a</w:t>
-      </w:r>
-      <w:r>
-        <w:rPr>
-          <w:rFonts w:ascii="Tahoma" w:eastAsia="Tahoma" w:hAnsi="Tahoma" w:cs="Tahoma"/>
-          <w:sz w:val="24"/>
-          <w:szCs w:val="24"/>
-          <w:lang w:val="es-CL"/>
-        </w:rPr>
-        <w:t>c</w:t>
-      </w:r>
-      <w:r>
-        <w:rPr>
-          <w:rFonts w:ascii="Tahoma" w:eastAsia="Tahoma" w:hAnsi="Tahoma" w:cs="Tahoma"/>
-          <w:spacing w:val="3"/>
-          <w:sz w:val="24"/>
-          <w:szCs w:val="24"/>
-          <w:lang w:val="es-CL"/>
-        </w:rPr>
-        <w:t>i</w:t>
-      </w:r>
-      <w:r>
-        <w:rPr>
-          <w:rFonts w:ascii="Tahoma" w:eastAsia="Tahoma" w:hAnsi="Tahoma" w:cs="Tahoma"/>
-          <w:sz w:val="24"/>
-          <w:szCs w:val="24"/>
-          <w:lang w:val="es-CL"/>
-        </w:rPr>
-        <w:t>ón y</w:t>
-      </w:r>
-      <w:r>
-        <w:rPr>
-          <w:rFonts w:ascii="Tahoma" w:eastAsia="Tahoma" w:hAnsi="Tahoma" w:cs="Tahoma"/>
-          <w:spacing w:val="9"/>
-          <w:sz w:val="24"/>
-          <w:szCs w:val="24"/>
-          <w:lang w:val="es-CL"/>
-        </w:rPr>
-        <w:t xml:space="preserve"> </w:t>
-      </w:r>
-      <w:r>
-        <w:rPr>
-          <w:rFonts w:ascii="Tahoma" w:eastAsia="Tahoma" w:hAnsi="Tahoma" w:cs="Tahoma"/>
-          <w:sz w:val="24"/>
-          <w:szCs w:val="24"/>
-          <w:lang w:val="es-CL"/>
-        </w:rPr>
-        <w:t>r</w:t>
-      </w:r>
-      <w:r>
-        <w:rPr>
-          <w:rFonts w:ascii="Tahoma" w:eastAsia="Tahoma" w:hAnsi="Tahoma" w:cs="Tahoma"/>
-          <w:spacing w:val="1"/>
-          <w:sz w:val="24"/>
-          <w:szCs w:val="24"/>
-          <w:lang w:val="es-CL"/>
-        </w:rPr>
-        <w:t>e</w:t>
-      </w:r>
-      <w:r>
-        <w:rPr>
-          <w:rFonts w:ascii="Tahoma" w:eastAsia="Tahoma" w:hAnsi="Tahoma" w:cs="Tahoma"/>
-          <w:sz w:val="24"/>
-          <w:szCs w:val="24"/>
-          <w:lang w:val="es-CL"/>
-        </w:rPr>
-        <w:t>f</w:t>
-      </w:r>
-      <w:r>
-        <w:rPr>
-          <w:rFonts w:ascii="Tahoma" w:eastAsia="Tahoma" w:hAnsi="Tahoma" w:cs="Tahoma"/>
-          <w:spacing w:val="1"/>
-          <w:sz w:val="24"/>
-          <w:szCs w:val="24"/>
-          <w:lang w:val="es-CL"/>
-        </w:rPr>
-        <w:t>lex</w:t>
-      </w:r>
-      <w:r>
-        <w:rPr>
-          <w:rFonts w:ascii="Tahoma" w:eastAsia="Tahoma" w:hAnsi="Tahoma" w:cs="Tahoma"/>
-          <w:spacing w:val="3"/>
-          <w:sz w:val="24"/>
-          <w:szCs w:val="24"/>
-          <w:lang w:val="es-CL"/>
-        </w:rPr>
-        <w:t>i</w:t>
-      </w:r>
-      <w:r>
-        <w:rPr>
-          <w:rFonts w:ascii="Tahoma" w:eastAsia="Tahoma" w:hAnsi="Tahoma" w:cs="Tahoma"/>
-          <w:sz w:val="24"/>
-          <w:szCs w:val="24"/>
-          <w:lang w:val="es-CL"/>
-        </w:rPr>
-        <w:t>ón</w:t>
-      </w:r>
-      <w:r>
-        <w:rPr>
-          <w:rFonts w:ascii="Tahoma" w:eastAsia="Tahoma" w:hAnsi="Tahoma" w:cs="Tahoma"/>
-          <w:spacing w:val="1"/>
-          <w:sz w:val="24"/>
-          <w:szCs w:val="24"/>
-          <w:lang w:val="es-CL"/>
-        </w:rPr>
-        <w:t xml:space="preserve"> e</w:t>
-      </w:r>
-      <w:r>
-        <w:rPr>
-          <w:rFonts w:ascii="Tahoma" w:eastAsia="Tahoma" w:hAnsi="Tahoma" w:cs="Tahoma"/>
-          <w:sz w:val="24"/>
-          <w:szCs w:val="24"/>
-          <w:lang w:val="es-CL"/>
-        </w:rPr>
-        <w:t>n</w:t>
-      </w:r>
-      <w:r>
-        <w:rPr>
-          <w:rFonts w:ascii="Tahoma" w:eastAsia="Tahoma" w:hAnsi="Tahoma" w:cs="Tahoma"/>
-          <w:spacing w:val="6"/>
-          <w:sz w:val="24"/>
-          <w:szCs w:val="24"/>
-          <w:lang w:val="es-CL"/>
-        </w:rPr>
-        <w:t xml:space="preserve"> </w:t>
-      </w:r>
-      <w:r>
-        <w:rPr>
-          <w:rFonts w:ascii="Tahoma" w:eastAsia="Tahoma" w:hAnsi="Tahoma" w:cs="Tahoma"/>
-          <w:sz w:val="24"/>
-          <w:szCs w:val="24"/>
-          <w:lang w:val="es-CL"/>
-        </w:rPr>
-        <w:t>ni</w:t>
-      </w:r>
-      <w:r>
-        <w:rPr>
-          <w:rFonts w:ascii="Tahoma" w:eastAsia="Tahoma" w:hAnsi="Tahoma" w:cs="Tahoma"/>
-          <w:spacing w:val="1"/>
-          <w:sz w:val="24"/>
-          <w:szCs w:val="24"/>
-          <w:lang w:val="es-CL"/>
-        </w:rPr>
-        <w:t>ñ</w:t>
-      </w:r>
-      <w:r>
-        <w:rPr>
-          <w:rFonts w:ascii="Tahoma" w:eastAsia="Tahoma" w:hAnsi="Tahoma" w:cs="Tahoma"/>
-          <w:sz w:val="24"/>
-          <w:szCs w:val="24"/>
-          <w:lang w:val="es-CL"/>
-        </w:rPr>
-        <w:t>os c</w:t>
-      </w:r>
-      <w:r>
-        <w:rPr>
-          <w:rFonts w:ascii="Tahoma" w:eastAsia="Tahoma" w:hAnsi="Tahoma" w:cs="Tahoma"/>
-          <w:spacing w:val="-1"/>
-          <w:sz w:val="24"/>
-          <w:szCs w:val="24"/>
-          <w:lang w:val="es-CL"/>
-        </w:rPr>
-        <w:t>o</w:t>
-      </w:r>
-      <w:r>
-        <w:rPr>
-          <w:rFonts w:ascii="Tahoma" w:eastAsia="Tahoma" w:hAnsi="Tahoma" w:cs="Tahoma"/>
-          <w:sz w:val="24"/>
-          <w:szCs w:val="24"/>
-          <w:lang w:val="es-CL"/>
-        </w:rPr>
-        <w:t>n</w:t>
-      </w:r>
-      <w:r>
-        <w:rPr>
-          <w:rFonts w:ascii="Tahoma" w:eastAsia="Tahoma" w:hAnsi="Tahoma" w:cs="Tahoma"/>
-          <w:spacing w:val="-1"/>
-          <w:sz w:val="24"/>
-          <w:szCs w:val="24"/>
-          <w:lang w:val="es-CL"/>
-        </w:rPr>
-        <w:t xml:space="preserve"> d</w:t>
-      </w:r>
-      <w:r>
-        <w:rPr>
-          <w:rFonts w:ascii="Tahoma" w:eastAsia="Tahoma" w:hAnsi="Tahoma" w:cs="Tahoma"/>
-          <w:sz w:val="24"/>
-          <w:szCs w:val="24"/>
-          <w:lang w:val="es-CL"/>
-        </w:rPr>
-        <w:t>i</w:t>
-      </w:r>
-      <w:r>
-        <w:rPr>
-          <w:rFonts w:ascii="Tahoma" w:eastAsia="Tahoma" w:hAnsi="Tahoma" w:cs="Tahoma"/>
-          <w:spacing w:val="1"/>
-          <w:sz w:val="24"/>
-          <w:szCs w:val="24"/>
-          <w:lang w:val="es-CL"/>
-        </w:rPr>
-        <w:t>s</w:t>
-      </w:r>
-      <w:r>
-        <w:rPr>
-          <w:rFonts w:ascii="Tahoma" w:eastAsia="Tahoma" w:hAnsi="Tahoma" w:cs="Tahoma"/>
-          <w:sz w:val="24"/>
-          <w:szCs w:val="24"/>
-          <w:lang w:val="es-CL"/>
-        </w:rPr>
-        <w:t>c</w:t>
-      </w:r>
-      <w:r>
-        <w:rPr>
-          <w:rFonts w:ascii="Tahoma" w:eastAsia="Tahoma" w:hAnsi="Tahoma" w:cs="Tahoma"/>
-          <w:spacing w:val="-2"/>
-          <w:sz w:val="24"/>
-          <w:szCs w:val="24"/>
-          <w:lang w:val="es-CL"/>
-        </w:rPr>
-        <w:t>a</w:t>
-      </w:r>
-      <w:r>
-        <w:rPr>
-          <w:rFonts w:ascii="Tahoma" w:eastAsia="Tahoma" w:hAnsi="Tahoma" w:cs="Tahoma"/>
-          <w:spacing w:val="2"/>
-          <w:sz w:val="24"/>
-          <w:szCs w:val="24"/>
-          <w:lang w:val="es-CL"/>
-        </w:rPr>
-        <w:t>p</w:t>
-      </w:r>
-      <w:r>
-        <w:rPr>
-          <w:rFonts w:ascii="Tahoma" w:eastAsia="Tahoma" w:hAnsi="Tahoma" w:cs="Tahoma"/>
-          <w:spacing w:val="-1"/>
-          <w:sz w:val="24"/>
-          <w:szCs w:val="24"/>
-          <w:lang w:val="es-CL"/>
-        </w:rPr>
-        <w:t>a</w:t>
-      </w:r>
-      <w:r>
-        <w:rPr>
-          <w:rFonts w:ascii="Tahoma" w:eastAsia="Tahoma" w:hAnsi="Tahoma" w:cs="Tahoma"/>
-          <w:sz w:val="24"/>
-          <w:szCs w:val="24"/>
-          <w:lang w:val="es-CL"/>
-        </w:rPr>
-        <w:t>ci</w:t>
-      </w:r>
-      <w:r>
-        <w:rPr>
-          <w:rFonts w:ascii="Tahoma" w:eastAsia="Tahoma" w:hAnsi="Tahoma" w:cs="Tahoma"/>
-          <w:spacing w:val="-1"/>
-          <w:sz w:val="24"/>
-          <w:szCs w:val="24"/>
-          <w:lang w:val="es-CL"/>
-        </w:rPr>
-        <w:t>d</w:t>
-      </w:r>
-      <w:r>
-        <w:rPr>
-          <w:rFonts w:ascii="Tahoma" w:eastAsia="Tahoma" w:hAnsi="Tahoma" w:cs="Tahoma"/>
-          <w:spacing w:val="1"/>
-          <w:sz w:val="24"/>
-          <w:szCs w:val="24"/>
-          <w:lang w:val="es-CL"/>
-        </w:rPr>
-        <w:t>a</w:t>
-      </w:r>
-      <w:r>
-        <w:rPr>
-          <w:rFonts w:ascii="Tahoma" w:eastAsia="Tahoma" w:hAnsi="Tahoma" w:cs="Tahoma"/>
-          <w:sz w:val="24"/>
-          <w:szCs w:val="24"/>
-          <w:lang w:val="es-CL"/>
-        </w:rPr>
-        <w:t>d</w:t>
-      </w:r>
-      <w:r>
-        <w:rPr>
-          <w:rFonts w:ascii="Tahoma" w:eastAsia="Tahoma" w:hAnsi="Tahoma" w:cs="Tahoma"/>
-          <w:spacing w:val="-12"/>
-          <w:sz w:val="24"/>
-          <w:szCs w:val="24"/>
-          <w:lang w:val="es-CL"/>
-        </w:rPr>
-        <w:t xml:space="preserve"> </w:t>
-      </w:r>
-      <w:r>
-        <w:rPr>
-          <w:rFonts w:ascii="Tahoma" w:eastAsia="Tahoma" w:hAnsi="Tahoma" w:cs="Tahoma"/>
-          <w:sz w:val="24"/>
-          <w:szCs w:val="24"/>
-          <w:lang w:val="es-CL"/>
-        </w:rPr>
-        <w:t>v</w:t>
-      </w:r>
-      <w:r>
-        <w:rPr>
-          <w:rFonts w:ascii="Tahoma" w:eastAsia="Tahoma" w:hAnsi="Tahoma" w:cs="Tahoma"/>
-          <w:spacing w:val="1"/>
-          <w:sz w:val="24"/>
-          <w:szCs w:val="24"/>
-          <w:lang w:val="es-CL"/>
-        </w:rPr>
-        <w:t>is</w:t>
-      </w:r>
-      <w:r>
-        <w:rPr>
-          <w:rFonts w:ascii="Tahoma" w:eastAsia="Tahoma" w:hAnsi="Tahoma" w:cs="Tahoma"/>
-          <w:sz w:val="24"/>
-          <w:szCs w:val="24"/>
-          <w:lang w:val="es-CL"/>
-        </w:rPr>
-        <w:t>u</w:t>
-      </w:r>
-      <w:r>
-        <w:rPr>
-          <w:rFonts w:ascii="Tahoma" w:eastAsia="Tahoma" w:hAnsi="Tahoma" w:cs="Tahoma"/>
-          <w:spacing w:val="-1"/>
-          <w:sz w:val="24"/>
-          <w:szCs w:val="24"/>
-          <w:lang w:val="es-CL"/>
-        </w:rPr>
-        <w:t>a</w:t>
-      </w:r>
-      <w:r>
-        <w:rPr>
-          <w:rFonts w:ascii="Tahoma" w:eastAsia="Tahoma" w:hAnsi="Tahoma" w:cs="Tahoma"/>
-          <w:sz w:val="24"/>
-          <w:szCs w:val="24"/>
-          <w:lang w:val="es-CL"/>
-        </w:rPr>
-        <w:t>l</w:t>
-      </w:r>
-      <w:r>
-        <w:rPr>
-          <w:rFonts w:ascii="Tahoma" w:eastAsia="Tahoma" w:hAnsi="Tahoma" w:cs="Tahoma"/>
-          <w:spacing w:val="-5"/>
-          <w:sz w:val="24"/>
-          <w:szCs w:val="24"/>
-          <w:lang w:val="es-CL"/>
-        </w:rPr>
-        <w:t xml:space="preserve"> </w:t>
-      </w:r>
-      <w:r>
-        <w:rPr>
-          <w:rFonts w:ascii="Tahoma" w:eastAsia="Tahoma" w:hAnsi="Tahoma" w:cs="Tahoma"/>
-          <w:spacing w:val="-2"/>
-          <w:sz w:val="24"/>
-          <w:szCs w:val="24"/>
-          <w:lang w:val="es-CL"/>
-        </w:rPr>
-        <w:t>t</w:t>
-      </w:r>
-      <w:r>
-        <w:rPr>
-          <w:rFonts w:ascii="Tahoma" w:eastAsia="Tahoma" w:hAnsi="Tahoma" w:cs="Tahoma"/>
-          <w:sz w:val="24"/>
-          <w:szCs w:val="24"/>
-          <w:lang w:val="es-CL"/>
-        </w:rPr>
-        <w:t>ot</w:t>
-      </w:r>
-      <w:r>
-        <w:rPr>
-          <w:rFonts w:ascii="Tahoma" w:eastAsia="Tahoma" w:hAnsi="Tahoma" w:cs="Tahoma"/>
-          <w:spacing w:val="-1"/>
-          <w:sz w:val="24"/>
-          <w:szCs w:val="24"/>
-          <w:lang w:val="es-CL"/>
-        </w:rPr>
-        <w:t>a</w:t>
-      </w:r>
-      <w:r>
-        <w:rPr>
-          <w:rFonts w:ascii="Tahoma" w:eastAsia="Tahoma" w:hAnsi="Tahoma" w:cs="Tahoma"/>
-          <w:sz w:val="24"/>
-          <w:szCs w:val="24"/>
-          <w:lang w:val="es-CL"/>
-        </w:rPr>
-        <w:t>l</w:t>
-      </w:r>
-      <w:r>
-        <w:rPr>
-          <w:rFonts w:ascii="Tahoma" w:eastAsia="Tahoma" w:hAnsi="Tahoma" w:cs="Tahoma"/>
-          <w:spacing w:val="-2"/>
-          <w:sz w:val="24"/>
-          <w:szCs w:val="24"/>
-          <w:lang w:val="es-CL"/>
-        </w:rPr>
-        <w:t xml:space="preserve"> </w:t>
-      </w:r>
-      <w:r>
-        <w:rPr>
-          <w:rFonts w:ascii="Tahoma" w:eastAsia="Tahoma" w:hAnsi="Tahoma" w:cs="Tahoma"/>
-          <w:sz w:val="24"/>
-          <w:szCs w:val="24"/>
-          <w:lang w:val="es-CL"/>
-        </w:rPr>
-        <w:t>o</w:t>
-      </w:r>
-      <w:r>
-        <w:rPr>
-          <w:rFonts w:ascii="Tahoma" w:eastAsia="Tahoma" w:hAnsi="Tahoma" w:cs="Tahoma"/>
-          <w:spacing w:val="-1"/>
-          <w:sz w:val="24"/>
-          <w:szCs w:val="24"/>
-          <w:lang w:val="es-CL"/>
-        </w:rPr>
-        <w:t xml:space="preserve"> </w:t>
-      </w:r>
-      <w:r>
-        <w:rPr>
-          <w:rFonts w:ascii="Tahoma" w:eastAsia="Tahoma" w:hAnsi="Tahoma" w:cs="Tahoma"/>
-          <w:sz w:val="24"/>
-          <w:szCs w:val="24"/>
-          <w:lang w:val="es-CL"/>
-        </w:rPr>
-        <w:t>p</w:t>
-      </w:r>
-      <w:r>
-        <w:rPr>
-          <w:rFonts w:ascii="Tahoma" w:eastAsia="Tahoma" w:hAnsi="Tahoma" w:cs="Tahoma"/>
-          <w:spacing w:val="-2"/>
-          <w:sz w:val="24"/>
-          <w:szCs w:val="24"/>
-          <w:lang w:val="es-CL"/>
-        </w:rPr>
-        <w:t>a</w:t>
-      </w:r>
-      <w:r>
-        <w:rPr>
-          <w:rFonts w:ascii="Tahoma" w:eastAsia="Tahoma" w:hAnsi="Tahoma" w:cs="Tahoma"/>
-          <w:sz w:val="24"/>
-          <w:szCs w:val="24"/>
-          <w:lang w:val="es-CL"/>
-        </w:rPr>
-        <w:t>rc</w:t>
-      </w:r>
-      <w:r>
-        <w:rPr>
-          <w:rFonts w:ascii="Tahoma" w:eastAsia="Tahoma" w:hAnsi="Tahoma" w:cs="Tahoma"/>
-          <w:spacing w:val="2"/>
-          <w:sz w:val="24"/>
-          <w:szCs w:val="24"/>
-          <w:lang w:val="es-CL"/>
-        </w:rPr>
-        <w:t>i</w:t>
-      </w:r>
-      <w:r>
-        <w:rPr>
-          <w:rFonts w:ascii="Tahoma" w:eastAsia="Tahoma" w:hAnsi="Tahoma" w:cs="Tahoma"/>
-          <w:spacing w:val="-1"/>
-          <w:sz w:val="24"/>
-          <w:szCs w:val="24"/>
-          <w:lang w:val="es-CL"/>
-        </w:rPr>
-        <w:t>a</w:t>
-      </w:r>
-      <w:r>
-        <w:rPr>
-          <w:rFonts w:ascii="Tahoma" w:eastAsia="Tahoma" w:hAnsi="Tahoma" w:cs="Tahoma"/>
-          <w:sz w:val="24"/>
-          <w:szCs w:val="24"/>
-          <w:lang w:val="es-CL"/>
-        </w:rPr>
-        <w:t>l</w:t>
-      </w:r>
-      <w:r>
-        <w:rPr>
-          <w:rFonts w:ascii="Tahoma" w:hAnsi="Tahoma" w:cs="Tahoma"/>
-          <w:sz w:val="24"/>
-          <w:szCs w:val="24"/>
-        </w:rPr>
-        <w:t>.</w:t>
-      </w:r>
-    </w:p>
-    <w:p>
-      <w:pPr>
-        <w:jc w:val="both"/>
-        <w:rPr>
-          <w:rFonts w:ascii="Tahoma" w:hAnsi="Tahoma" w:cs="Tahoma"/>
-          <w:b/>
-          <w:sz w:val="24"/>
-          <w:szCs w:val="24"/>
-        </w:rPr>
-      </w:pPr>
-      <w:r>
-        <w:rPr>
-          <w:rFonts w:ascii="Tahoma" w:hAnsi="Tahoma" w:cs="Tahoma"/>
-          <w:sz w:val="24"/>
-          <w:szCs w:val="24"/>
-        </w:rPr>
-        <w:t xml:space="preserve">    </w:t>
-      </w:r>
-      <w:r>
-        <w:rPr>
-          <w:rFonts w:ascii="Tahoma" w:hAnsi="Tahoma" w:cs="Tahoma"/>
-          <w:b/>
-          <w:sz w:val="24"/>
-          <w:szCs w:val="24"/>
-        </w:rPr>
-        <w:t>2.2. Objetivos específicos</w:t>
-      </w:r>
-    </w:p>
-    <w:p>
-      <w:pPr>
-        <w:jc w:val="both"/>
-        <w:rPr>
-          <w:rFonts w:ascii="Tahoma" w:hAnsi="Tahoma" w:cs="Tahoma"/>
-          <w:sz w:val="24"/>
-          <w:szCs w:val="24"/>
-        </w:rPr>
-      </w:pPr>
-      <w:r>
-        <w:rPr>
-          <w:rFonts w:ascii="Tahoma" w:hAnsi="Tahoma" w:cs="Tahoma"/>
-          <w:sz w:val="24"/>
-          <w:szCs w:val="24"/>
-        </w:rPr>
-        <w:t xml:space="preserve">    </w:t>
-      </w:r>
-      <w:r>
-        <w:rPr>
-          <w:rFonts w:ascii="Tahoma" w:hAnsi="Tahoma" w:cs="Tahoma"/>
-          <w:sz w:val="24"/>
-          <w:szCs w:val="24"/>
-        </w:rPr>
-        <w:t>2.2.1.</w:t>
-      </w:r>
-      <w:r>
-        <w:rPr>
-          <w:rFonts w:ascii="Tahoma" w:hAnsi="Tahoma" w:cs="Tahoma"/>
-          <w:sz w:val="24"/>
-          <w:szCs w:val="24"/>
-        </w:rPr>
-        <w:t xml:space="preserve"> </w:t>
-      </w:r>
-      <w:r>
-        <w:rPr>
-          <w:rFonts w:ascii="Tahoma" w:hAnsi="Tahoma" w:cs="Tahoma"/>
-          <w:sz w:val="24"/>
-          <w:szCs w:val="24"/>
-        </w:rPr>
-        <w:t>D</w:t>
-      </w:r>
-      <w:r>
-        <w:rPr>
-          <w:rFonts w:ascii="Tahoma" w:eastAsia="Tahoma" w:hAnsi="Tahoma" w:cs="Tahoma"/>
-          <w:sz w:val="24"/>
-          <w:szCs w:val="24"/>
-        </w:rPr>
-        <w:t>iseñar y desarrollar un videojuego educativo que permita aprender conceptos de geometría, en especial las transformaciones: rotación, traslación y reflexión, en niños con</w:t>
-      </w:r>
-      <w:r>
-        <w:rPr>
-          <w:rFonts w:ascii="Tahoma" w:eastAsia="Tahoma" w:hAnsi="Tahoma" w:cs="Tahoma"/>
-          <w:spacing w:val="-4"/>
-          <w:sz w:val="24"/>
-          <w:szCs w:val="24"/>
-        </w:rPr>
-        <w:t xml:space="preserve"> </w:t>
-      </w:r>
-      <w:r>
-        <w:rPr>
-          <w:rFonts w:ascii="Tahoma" w:eastAsia="Tahoma" w:hAnsi="Tahoma" w:cs="Tahoma"/>
-          <w:sz w:val="24"/>
-          <w:szCs w:val="24"/>
-        </w:rPr>
-        <w:t>disc</w:t>
-      </w:r>
-      <w:r>
-        <w:rPr>
-          <w:rFonts w:ascii="Tahoma" w:eastAsia="Tahoma" w:hAnsi="Tahoma" w:cs="Tahoma"/>
-          <w:spacing w:val="-1"/>
-          <w:sz w:val="24"/>
-          <w:szCs w:val="24"/>
-        </w:rPr>
-        <w:t>a</w:t>
-      </w:r>
-      <w:r>
-        <w:rPr>
-          <w:rFonts w:ascii="Tahoma" w:eastAsia="Tahoma" w:hAnsi="Tahoma" w:cs="Tahoma"/>
-          <w:spacing w:val="2"/>
-          <w:sz w:val="24"/>
-          <w:szCs w:val="24"/>
-        </w:rPr>
-        <w:t>p</w:t>
-      </w:r>
-      <w:r>
-        <w:rPr>
-          <w:rFonts w:ascii="Tahoma" w:eastAsia="Tahoma" w:hAnsi="Tahoma" w:cs="Tahoma"/>
-          <w:spacing w:val="1"/>
-          <w:sz w:val="24"/>
-          <w:szCs w:val="24"/>
-        </w:rPr>
-        <w:t>a</w:t>
-      </w:r>
-      <w:r>
-        <w:rPr>
-          <w:rFonts w:ascii="Tahoma" w:eastAsia="Tahoma" w:hAnsi="Tahoma" w:cs="Tahoma"/>
-          <w:sz w:val="24"/>
-          <w:szCs w:val="24"/>
-        </w:rPr>
-        <w:t>ci</w:t>
-      </w:r>
-      <w:r>
-        <w:rPr>
-          <w:rFonts w:ascii="Tahoma" w:eastAsia="Tahoma" w:hAnsi="Tahoma" w:cs="Tahoma"/>
-          <w:spacing w:val="-1"/>
-          <w:sz w:val="24"/>
-          <w:szCs w:val="24"/>
-        </w:rPr>
-        <w:t>da</w:t>
-      </w:r>
-      <w:r>
-        <w:rPr>
-          <w:rFonts w:ascii="Tahoma" w:eastAsia="Tahoma" w:hAnsi="Tahoma" w:cs="Tahoma"/>
-          <w:sz w:val="24"/>
-          <w:szCs w:val="24"/>
-        </w:rPr>
-        <w:t>d</w:t>
-      </w:r>
-      <w:r>
-        <w:rPr>
-          <w:rFonts w:ascii="Tahoma" w:eastAsia="Tahoma" w:hAnsi="Tahoma" w:cs="Tahoma"/>
-          <w:spacing w:val="-14"/>
-          <w:sz w:val="24"/>
-          <w:szCs w:val="24"/>
-        </w:rPr>
-        <w:t xml:space="preserve"> </w:t>
-      </w:r>
-      <w:r>
-        <w:rPr>
-          <w:rFonts w:ascii="Tahoma" w:eastAsia="Tahoma" w:hAnsi="Tahoma" w:cs="Tahoma"/>
-          <w:sz w:val="24"/>
-          <w:szCs w:val="24"/>
-        </w:rPr>
-        <w:t>v</w:t>
-      </w:r>
-      <w:r>
-        <w:rPr>
-          <w:rFonts w:ascii="Tahoma" w:eastAsia="Tahoma" w:hAnsi="Tahoma" w:cs="Tahoma"/>
-          <w:spacing w:val="1"/>
-          <w:sz w:val="24"/>
-          <w:szCs w:val="24"/>
-        </w:rPr>
-        <w:t>is</w:t>
-      </w:r>
-      <w:r>
-        <w:rPr>
-          <w:rFonts w:ascii="Tahoma" w:eastAsia="Tahoma" w:hAnsi="Tahoma" w:cs="Tahoma"/>
-          <w:sz w:val="24"/>
-          <w:szCs w:val="24"/>
-        </w:rPr>
-        <w:t>u</w:t>
-      </w:r>
-      <w:r>
-        <w:rPr>
-          <w:rFonts w:ascii="Tahoma" w:eastAsia="Tahoma" w:hAnsi="Tahoma" w:cs="Tahoma"/>
-          <w:spacing w:val="-1"/>
-          <w:sz w:val="24"/>
-          <w:szCs w:val="24"/>
-        </w:rPr>
-        <w:t>a</w:t>
-      </w:r>
-      <w:r>
-        <w:rPr>
-          <w:rFonts w:ascii="Tahoma" w:eastAsia="Tahoma" w:hAnsi="Tahoma" w:cs="Tahoma"/>
-          <w:spacing w:val="2"/>
-          <w:sz w:val="24"/>
-          <w:szCs w:val="24"/>
-        </w:rPr>
-        <w:t>l</w:t>
-      </w:r>
-      <w:r>
-        <w:rPr>
-          <w:rFonts w:ascii="Tahoma" w:hAnsi="Tahoma" w:cs="Tahoma"/>
-          <w:sz w:val="24"/>
-          <w:szCs w:val="24"/>
-        </w:rPr>
-        <w:t>.</w:t>
-      </w:r>
-    </w:p>
-    <w:p>
-      <w:pPr>
-        <w:jc w:val="both"/>
-        <w:rPr>
-          <w:rFonts w:ascii="Tahoma" w:hAnsi="Tahoma" w:cs="Tahoma"/>
-          <w:sz w:val="24"/>
-          <w:szCs w:val="24"/>
-        </w:rPr>
-      </w:pPr>
-      <w:r>
-        <w:rPr>
-          <w:rFonts w:ascii="Tahoma" w:hAnsi="Tahoma" w:cs="Tahoma"/>
-          <w:sz w:val="24"/>
-          <w:szCs w:val="24"/>
-        </w:rPr>
-        <w:t xml:space="preserve">    2.2.2.</w:t>
-      </w:r>
-      <w:r>
-        <w:rPr>
-          <w:rFonts w:ascii="Tahoma" w:hAnsi="Tahoma" w:cs="Tahoma"/>
-          <w:sz w:val="24"/>
-          <w:szCs w:val="24"/>
-        </w:rPr>
-        <w:t xml:space="preserve"> </w:t>
-      </w:r>
-      <w:r>
-        <w:rPr>
-          <w:rFonts w:ascii="Tahoma" w:hAnsi="Tahoma" w:cs="Tahoma"/>
-          <w:sz w:val="24"/>
-          <w:szCs w:val="24"/>
-        </w:rPr>
-        <w:t>E</w:t>
-      </w:r>
-      <w:r>
-        <w:rPr>
-          <w:rFonts w:ascii="Tahoma" w:eastAsia="Tahoma" w:hAnsi="Tahoma" w:cs="Tahoma"/>
-          <w:sz w:val="24"/>
-          <w:szCs w:val="24"/>
-        </w:rPr>
-        <w:t>v</w:t>
-      </w:r>
-      <w:r>
-        <w:rPr>
-          <w:rFonts w:ascii="Tahoma" w:eastAsia="Tahoma" w:hAnsi="Tahoma" w:cs="Tahoma"/>
-          <w:spacing w:val="-1"/>
-          <w:sz w:val="24"/>
-          <w:szCs w:val="24"/>
-        </w:rPr>
-        <w:t>a</w:t>
-      </w:r>
-      <w:r>
-        <w:rPr>
-          <w:rFonts w:ascii="Tahoma" w:eastAsia="Tahoma" w:hAnsi="Tahoma" w:cs="Tahoma"/>
-          <w:sz w:val="24"/>
-          <w:szCs w:val="24"/>
-        </w:rPr>
-        <w:t xml:space="preserve">luar </w:t>
-      </w:r>
-      <w:r>
-        <w:rPr>
-          <w:rFonts w:ascii="Tahoma" w:eastAsia="Tahoma" w:hAnsi="Tahoma" w:cs="Tahoma"/>
-          <w:spacing w:val="3"/>
-          <w:sz w:val="24"/>
-          <w:szCs w:val="24"/>
-        </w:rPr>
-        <w:t>l</w:t>
-      </w:r>
-      <w:r>
-        <w:rPr>
-          <w:rFonts w:ascii="Tahoma" w:eastAsia="Tahoma" w:hAnsi="Tahoma" w:cs="Tahoma"/>
-          <w:sz w:val="24"/>
-          <w:szCs w:val="24"/>
-        </w:rPr>
-        <w:t>a</w:t>
-      </w:r>
-      <w:r>
-        <w:rPr>
-          <w:rFonts w:ascii="Tahoma" w:eastAsia="Tahoma" w:hAnsi="Tahoma" w:cs="Tahoma"/>
-          <w:spacing w:val="5"/>
-          <w:sz w:val="24"/>
-          <w:szCs w:val="24"/>
-        </w:rPr>
-        <w:t xml:space="preserve"> </w:t>
-      </w:r>
-      <w:r>
-        <w:rPr>
-          <w:rFonts w:ascii="Tahoma" w:eastAsia="Tahoma" w:hAnsi="Tahoma" w:cs="Tahoma"/>
-          <w:sz w:val="24"/>
-          <w:szCs w:val="24"/>
-        </w:rPr>
-        <w:t>u</w:t>
-      </w:r>
-      <w:r>
-        <w:rPr>
-          <w:rFonts w:ascii="Tahoma" w:eastAsia="Tahoma" w:hAnsi="Tahoma" w:cs="Tahoma"/>
-          <w:spacing w:val="1"/>
-          <w:sz w:val="24"/>
-          <w:szCs w:val="24"/>
-        </w:rPr>
-        <w:t>sa</w:t>
-      </w:r>
-      <w:r>
-        <w:rPr>
-          <w:rFonts w:ascii="Tahoma" w:eastAsia="Tahoma" w:hAnsi="Tahoma" w:cs="Tahoma"/>
-          <w:sz w:val="24"/>
-          <w:szCs w:val="24"/>
-        </w:rPr>
-        <w:t>bilid</w:t>
-      </w:r>
-      <w:r>
-        <w:rPr>
-          <w:rFonts w:ascii="Tahoma" w:eastAsia="Tahoma" w:hAnsi="Tahoma" w:cs="Tahoma"/>
-          <w:spacing w:val="-1"/>
-          <w:sz w:val="24"/>
-          <w:szCs w:val="24"/>
-        </w:rPr>
-        <w:t>a</w:t>
-      </w:r>
-      <w:r>
-        <w:rPr>
-          <w:rFonts w:ascii="Tahoma" w:eastAsia="Tahoma" w:hAnsi="Tahoma" w:cs="Tahoma"/>
-          <w:sz w:val="24"/>
-          <w:szCs w:val="24"/>
-        </w:rPr>
-        <w:t>d</w:t>
-      </w:r>
-      <w:r>
-        <w:rPr>
-          <w:rFonts w:ascii="Tahoma" w:eastAsia="Tahoma" w:hAnsi="Tahoma" w:cs="Tahoma"/>
-          <w:spacing w:val="-1"/>
-          <w:sz w:val="24"/>
-          <w:szCs w:val="24"/>
-        </w:rPr>
-        <w:t xml:space="preserve"> </w:t>
-      </w:r>
-      <w:r>
-        <w:rPr>
-          <w:rFonts w:ascii="Tahoma" w:eastAsia="Tahoma" w:hAnsi="Tahoma" w:cs="Tahoma"/>
-          <w:spacing w:val="2"/>
-          <w:sz w:val="24"/>
-          <w:szCs w:val="24"/>
-        </w:rPr>
-        <w:t>d</w:t>
-      </w:r>
-      <w:r>
-        <w:rPr>
-          <w:rFonts w:ascii="Tahoma" w:eastAsia="Tahoma" w:hAnsi="Tahoma" w:cs="Tahoma"/>
-          <w:spacing w:val="1"/>
-          <w:sz w:val="24"/>
-          <w:szCs w:val="24"/>
-        </w:rPr>
-        <w:t>e</w:t>
-      </w:r>
-      <w:r>
-        <w:rPr>
-          <w:rFonts w:ascii="Tahoma" w:eastAsia="Tahoma" w:hAnsi="Tahoma" w:cs="Tahoma"/>
-          <w:sz w:val="24"/>
-          <w:szCs w:val="24"/>
-        </w:rPr>
-        <w:t>l</w:t>
-      </w:r>
-      <w:r>
-        <w:rPr>
-          <w:rFonts w:ascii="Tahoma" w:eastAsia="Tahoma" w:hAnsi="Tahoma" w:cs="Tahoma"/>
-          <w:spacing w:val="7"/>
-          <w:sz w:val="24"/>
-          <w:szCs w:val="24"/>
-        </w:rPr>
-        <w:t xml:space="preserve"> </w:t>
-      </w:r>
-      <w:r>
-        <w:rPr>
-          <w:rFonts w:ascii="Tahoma" w:eastAsia="Tahoma" w:hAnsi="Tahoma" w:cs="Tahoma"/>
-          <w:sz w:val="24"/>
-          <w:szCs w:val="24"/>
-        </w:rPr>
-        <w:t>v</w:t>
-      </w:r>
-      <w:r>
-        <w:rPr>
-          <w:rFonts w:ascii="Tahoma" w:eastAsia="Tahoma" w:hAnsi="Tahoma" w:cs="Tahoma"/>
-          <w:spacing w:val="1"/>
-          <w:sz w:val="24"/>
-          <w:szCs w:val="24"/>
-        </w:rPr>
-        <w:t>i</w:t>
-      </w:r>
-      <w:r>
-        <w:rPr>
-          <w:rFonts w:ascii="Tahoma" w:eastAsia="Tahoma" w:hAnsi="Tahoma" w:cs="Tahoma"/>
-          <w:sz w:val="24"/>
-          <w:szCs w:val="24"/>
-        </w:rPr>
-        <w:t>deo</w:t>
-      </w:r>
-      <w:r>
-        <w:rPr>
-          <w:rFonts w:ascii="Tahoma" w:eastAsia="Tahoma" w:hAnsi="Tahoma" w:cs="Tahoma"/>
-          <w:spacing w:val="-1"/>
-          <w:sz w:val="24"/>
-          <w:szCs w:val="24"/>
-        </w:rPr>
-        <w:t>j</w:t>
-      </w:r>
-      <w:r>
-        <w:rPr>
-          <w:rFonts w:ascii="Tahoma" w:eastAsia="Tahoma" w:hAnsi="Tahoma" w:cs="Tahoma"/>
-          <w:sz w:val="24"/>
-          <w:szCs w:val="24"/>
-        </w:rPr>
-        <w:t>u</w:t>
-      </w:r>
-      <w:r>
-        <w:rPr>
-          <w:rFonts w:ascii="Tahoma" w:eastAsia="Tahoma" w:hAnsi="Tahoma" w:cs="Tahoma"/>
-          <w:spacing w:val="1"/>
-          <w:sz w:val="24"/>
-          <w:szCs w:val="24"/>
-        </w:rPr>
-        <w:t>e</w:t>
-      </w:r>
-      <w:r>
-        <w:rPr>
-          <w:rFonts w:ascii="Tahoma" w:eastAsia="Tahoma" w:hAnsi="Tahoma" w:cs="Tahoma"/>
-          <w:sz w:val="24"/>
-          <w:szCs w:val="24"/>
-        </w:rPr>
-        <w:t>go</w:t>
-      </w:r>
-      <w:r>
-        <w:rPr>
-          <w:rFonts w:ascii="Tahoma" w:eastAsia="Tahoma" w:hAnsi="Tahoma" w:cs="Tahoma"/>
-          <w:spacing w:val="-5"/>
-          <w:sz w:val="24"/>
-          <w:szCs w:val="24"/>
-        </w:rPr>
-        <w:t xml:space="preserve"> </w:t>
-      </w:r>
-      <w:r>
-        <w:rPr>
-          <w:rFonts w:ascii="Tahoma" w:eastAsia="Tahoma" w:hAnsi="Tahoma" w:cs="Tahoma"/>
-          <w:sz w:val="24"/>
-          <w:szCs w:val="24"/>
-        </w:rPr>
-        <w:t>c</w:t>
-      </w:r>
-      <w:r>
-        <w:rPr>
-          <w:rFonts w:ascii="Tahoma" w:eastAsia="Tahoma" w:hAnsi="Tahoma" w:cs="Tahoma"/>
-          <w:spacing w:val="-1"/>
-          <w:sz w:val="24"/>
-          <w:szCs w:val="24"/>
-        </w:rPr>
-        <w:t>o</w:t>
-      </w:r>
-      <w:r>
-        <w:rPr>
-          <w:rFonts w:ascii="Tahoma" w:eastAsia="Tahoma" w:hAnsi="Tahoma" w:cs="Tahoma"/>
-          <w:sz w:val="24"/>
-          <w:szCs w:val="24"/>
-        </w:rPr>
-        <w:t>n</w:t>
-      </w:r>
-      <w:r>
-        <w:rPr>
-          <w:rFonts w:ascii="Tahoma" w:eastAsia="Tahoma" w:hAnsi="Tahoma" w:cs="Tahoma"/>
-          <w:spacing w:val="10"/>
-          <w:sz w:val="24"/>
-          <w:szCs w:val="24"/>
-        </w:rPr>
-        <w:t xml:space="preserve"> </w:t>
-      </w:r>
-      <w:r>
-        <w:rPr>
-          <w:rFonts w:ascii="Tahoma" w:eastAsia="Tahoma" w:hAnsi="Tahoma" w:cs="Tahoma"/>
-          <w:sz w:val="24"/>
-          <w:szCs w:val="24"/>
-        </w:rPr>
-        <w:t>u</w:t>
-      </w:r>
-      <w:r>
-        <w:rPr>
-          <w:rFonts w:ascii="Tahoma" w:eastAsia="Tahoma" w:hAnsi="Tahoma" w:cs="Tahoma"/>
-          <w:spacing w:val="1"/>
-          <w:sz w:val="24"/>
-          <w:szCs w:val="24"/>
-        </w:rPr>
-        <w:t>s</w:t>
-      </w:r>
-      <w:r>
-        <w:rPr>
-          <w:rFonts w:ascii="Tahoma" w:eastAsia="Tahoma" w:hAnsi="Tahoma" w:cs="Tahoma"/>
-          <w:sz w:val="24"/>
-          <w:szCs w:val="24"/>
-        </w:rPr>
-        <w:t>u</w:t>
-      </w:r>
-      <w:r>
-        <w:rPr>
-          <w:rFonts w:ascii="Tahoma" w:eastAsia="Tahoma" w:hAnsi="Tahoma" w:cs="Tahoma"/>
-          <w:spacing w:val="-1"/>
-          <w:sz w:val="24"/>
-          <w:szCs w:val="24"/>
-        </w:rPr>
-        <w:t>a</w:t>
-      </w:r>
-      <w:r>
-        <w:rPr>
-          <w:rFonts w:ascii="Tahoma" w:eastAsia="Tahoma" w:hAnsi="Tahoma" w:cs="Tahoma"/>
-          <w:sz w:val="24"/>
-          <w:szCs w:val="24"/>
-        </w:rPr>
-        <w:t>rios</w:t>
-      </w:r>
-      <w:r>
-        <w:rPr>
-          <w:rFonts w:ascii="Tahoma" w:eastAsia="Tahoma" w:hAnsi="Tahoma" w:cs="Tahoma"/>
-          <w:spacing w:val="4"/>
-          <w:sz w:val="24"/>
-          <w:szCs w:val="24"/>
-        </w:rPr>
-        <w:t xml:space="preserve"> </w:t>
-      </w:r>
-      <w:r>
-        <w:rPr>
-          <w:rFonts w:ascii="Tahoma" w:eastAsia="Tahoma" w:hAnsi="Tahoma" w:cs="Tahoma"/>
-          <w:sz w:val="24"/>
-          <w:szCs w:val="24"/>
-        </w:rPr>
-        <w:t>niños</w:t>
-      </w:r>
-      <w:r>
-        <w:rPr>
-          <w:rFonts w:ascii="Tahoma" w:eastAsia="Tahoma" w:hAnsi="Tahoma" w:cs="Tahoma"/>
-          <w:spacing w:val="-6"/>
-          <w:sz w:val="24"/>
-          <w:szCs w:val="24"/>
-        </w:rPr>
-        <w:t xml:space="preserve"> </w:t>
-      </w:r>
-      <w:r>
-        <w:rPr>
-          <w:rFonts w:ascii="Tahoma" w:eastAsia="Tahoma" w:hAnsi="Tahoma" w:cs="Tahoma"/>
-          <w:spacing w:val="-1"/>
-          <w:sz w:val="24"/>
-          <w:szCs w:val="24"/>
-        </w:rPr>
-        <w:t>c</w:t>
-      </w:r>
-      <w:r>
-        <w:rPr>
-          <w:rFonts w:ascii="Tahoma" w:eastAsia="Tahoma" w:hAnsi="Tahoma" w:cs="Tahoma"/>
-          <w:sz w:val="24"/>
-          <w:szCs w:val="24"/>
-        </w:rPr>
-        <w:t>on</w:t>
-      </w:r>
-      <w:r>
-        <w:rPr>
-          <w:rFonts w:ascii="Tahoma" w:eastAsia="Tahoma" w:hAnsi="Tahoma" w:cs="Tahoma"/>
-          <w:spacing w:val="-4"/>
-          <w:sz w:val="24"/>
-          <w:szCs w:val="24"/>
-        </w:rPr>
-        <w:t xml:space="preserve"> </w:t>
-      </w:r>
-      <w:r>
-        <w:rPr>
-          <w:rFonts w:ascii="Tahoma" w:eastAsia="Tahoma" w:hAnsi="Tahoma" w:cs="Tahoma"/>
-          <w:sz w:val="24"/>
-          <w:szCs w:val="24"/>
-        </w:rPr>
-        <w:t>disc</w:t>
-      </w:r>
-      <w:r>
-        <w:rPr>
-          <w:rFonts w:ascii="Tahoma" w:eastAsia="Tahoma" w:hAnsi="Tahoma" w:cs="Tahoma"/>
-          <w:spacing w:val="-1"/>
-          <w:sz w:val="24"/>
-          <w:szCs w:val="24"/>
-        </w:rPr>
-        <w:t>a</w:t>
-      </w:r>
-      <w:r>
-        <w:rPr>
-          <w:rFonts w:ascii="Tahoma" w:eastAsia="Tahoma" w:hAnsi="Tahoma" w:cs="Tahoma"/>
-          <w:spacing w:val="2"/>
-          <w:sz w:val="24"/>
-          <w:szCs w:val="24"/>
-        </w:rPr>
-        <w:t>p</w:t>
-      </w:r>
-      <w:r>
-        <w:rPr>
-          <w:rFonts w:ascii="Tahoma" w:eastAsia="Tahoma" w:hAnsi="Tahoma" w:cs="Tahoma"/>
-          <w:spacing w:val="1"/>
-          <w:sz w:val="24"/>
-          <w:szCs w:val="24"/>
-        </w:rPr>
-        <w:t>a</w:t>
-      </w:r>
-      <w:r>
-        <w:rPr>
-          <w:rFonts w:ascii="Tahoma" w:eastAsia="Tahoma" w:hAnsi="Tahoma" w:cs="Tahoma"/>
-          <w:sz w:val="24"/>
-          <w:szCs w:val="24"/>
-        </w:rPr>
-        <w:t>ci</w:t>
-      </w:r>
-      <w:r>
-        <w:rPr>
-          <w:rFonts w:ascii="Tahoma" w:eastAsia="Tahoma" w:hAnsi="Tahoma" w:cs="Tahoma"/>
-          <w:spacing w:val="-1"/>
-          <w:sz w:val="24"/>
-          <w:szCs w:val="24"/>
-        </w:rPr>
-        <w:t>da</w:t>
-      </w:r>
-      <w:r>
-        <w:rPr>
-          <w:rFonts w:ascii="Tahoma" w:eastAsia="Tahoma" w:hAnsi="Tahoma" w:cs="Tahoma"/>
-          <w:sz w:val="24"/>
-          <w:szCs w:val="24"/>
-        </w:rPr>
-        <w:t>d</w:t>
-      </w:r>
-      <w:r>
-        <w:rPr>
-          <w:rFonts w:ascii="Tahoma" w:eastAsia="Tahoma" w:hAnsi="Tahoma" w:cs="Tahoma"/>
-          <w:spacing w:val="-14"/>
-          <w:sz w:val="24"/>
-          <w:szCs w:val="24"/>
-        </w:rPr>
-        <w:t xml:space="preserve"> </w:t>
-      </w:r>
-      <w:r>
-        <w:rPr>
-          <w:rFonts w:ascii="Tahoma" w:eastAsia="Tahoma" w:hAnsi="Tahoma" w:cs="Tahoma"/>
-          <w:sz w:val="24"/>
-          <w:szCs w:val="24"/>
-        </w:rPr>
-        <w:t>v</w:t>
-      </w:r>
-      <w:r>
-        <w:rPr>
-          <w:rFonts w:ascii="Tahoma" w:eastAsia="Tahoma" w:hAnsi="Tahoma" w:cs="Tahoma"/>
-          <w:spacing w:val="1"/>
-          <w:sz w:val="24"/>
-          <w:szCs w:val="24"/>
-        </w:rPr>
-        <w:t>is</w:t>
-      </w:r>
-      <w:r>
-        <w:rPr>
-          <w:rFonts w:ascii="Tahoma" w:eastAsia="Tahoma" w:hAnsi="Tahoma" w:cs="Tahoma"/>
-          <w:sz w:val="24"/>
-          <w:szCs w:val="24"/>
-        </w:rPr>
-        <w:t>u</w:t>
-      </w:r>
-      <w:r>
-        <w:rPr>
-          <w:rFonts w:ascii="Tahoma" w:eastAsia="Tahoma" w:hAnsi="Tahoma" w:cs="Tahoma"/>
-          <w:spacing w:val="-1"/>
-          <w:sz w:val="24"/>
-          <w:szCs w:val="24"/>
-        </w:rPr>
-        <w:t>a</w:t>
-      </w:r>
-      <w:r>
-        <w:rPr>
-          <w:rFonts w:ascii="Tahoma" w:eastAsia="Tahoma" w:hAnsi="Tahoma" w:cs="Tahoma"/>
-          <w:spacing w:val="2"/>
-          <w:sz w:val="24"/>
-          <w:szCs w:val="24"/>
-        </w:rPr>
-        <w:t>l</w:t>
-      </w:r>
-      <w:r>
-        <w:rPr>
-          <w:rFonts w:ascii="Tahoma" w:hAnsi="Tahoma" w:cs="Tahoma"/>
-          <w:sz w:val="24"/>
-          <w:szCs w:val="24"/>
-        </w:rPr>
-        <w:t>.</w:t>
-      </w:r>
-    </w:p>
-    <w:p>
-      <w:pPr>
-        <w:jc w:val="both"/>
-        <w:rPr>
-          <w:rFonts w:ascii="Tahoma" w:hAnsi="Tahoma" w:cs="Tahoma"/>
-          <w:sz w:val="24"/>
-          <w:szCs w:val="24"/>
-        </w:rPr>
-      </w:pPr>
-      <w:r>
-        <w:rPr>
-          <w:rFonts w:ascii="Tahoma" w:hAnsi="Tahoma" w:cs="Tahoma"/>
-          <w:sz w:val="24"/>
-          <w:szCs w:val="24"/>
-        </w:rPr>
-        <w:t xml:space="preserve">    2.2.3.</w:t>
-      </w:r>
-      <w:r>
-        <w:rPr>
-          <w:rFonts w:ascii="Tahoma" w:hAnsi="Tahoma" w:cs="Tahoma"/>
-          <w:sz w:val="24"/>
-          <w:szCs w:val="24"/>
-        </w:rPr>
-        <w:t xml:space="preserve"> E</w:t>
-      </w:r>
-      <w:r>
-        <w:rPr>
-          <w:rFonts w:ascii="Tahoma" w:eastAsia="Tahoma" w:hAnsi="Tahoma" w:cs="Tahoma"/>
-          <w:sz w:val="24"/>
-          <w:szCs w:val="24"/>
-        </w:rPr>
-        <w:t>v</w:t>
-      </w:r>
-      <w:r>
-        <w:rPr>
-          <w:rFonts w:ascii="Tahoma" w:eastAsia="Tahoma" w:hAnsi="Tahoma" w:cs="Tahoma"/>
-          <w:spacing w:val="-1"/>
-          <w:sz w:val="24"/>
-          <w:szCs w:val="24"/>
-        </w:rPr>
-        <w:t>a</w:t>
-      </w:r>
-      <w:r>
-        <w:rPr>
-          <w:rFonts w:ascii="Tahoma" w:eastAsia="Tahoma" w:hAnsi="Tahoma" w:cs="Tahoma"/>
-          <w:sz w:val="24"/>
-          <w:szCs w:val="24"/>
-        </w:rPr>
-        <w:t>luar</w:t>
-      </w:r>
-      <w:r>
-        <w:rPr>
-          <w:rFonts w:ascii="Tahoma" w:eastAsia="Tahoma" w:hAnsi="Tahoma" w:cs="Tahoma"/>
-          <w:spacing w:val="5"/>
-          <w:sz w:val="24"/>
-          <w:szCs w:val="24"/>
-        </w:rPr>
-        <w:t xml:space="preserve"> </w:t>
-      </w:r>
-      <w:r>
-        <w:rPr>
-          <w:rFonts w:ascii="Tahoma" w:eastAsia="Tahoma" w:hAnsi="Tahoma" w:cs="Tahoma"/>
-          <w:spacing w:val="1"/>
-          <w:sz w:val="24"/>
-          <w:szCs w:val="24"/>
-        </w:rPr>
-        <w:t>e</w:t>
-      </w:r>
-      <w:r>
-        <w:rPr>
-          <w:rFonts w:ascii="Tahoma" w:eastAsia="Tahoma" w:hAnsi="Tahoma" w:cs="Tahoma"/>
-          <w:sz w:val="24"/>
-          <w:szCs w:val="24"/>
-        </w:rPr>
-        <w:t>l</w:t>
-      </w:r>
-      <w:r>
-        <w:rPr>
-          <w:rFonts w:ascii="Tahoma" w:eastAsia="Tahoma" w:hAnsi="Tahoma" w:cs="Tahoma"/>
-          <w:spacing w:val="13"/>
-          <w:sz w:val="24"/>
-          <w:szCs w:val="24"/>
-        </w:rPr>
-        <w:t xml:space="preserve"> </w:t>
-      </w:r>
-      <w:r>
-        <w:rPr>
-          <w:rFonts w:ascii="Tahoma" w:eastAsia="Tahoma" w:hAnsi="Tahoma" w:cs="Tahoma"/>
-          <w:sz w:val="24"/>
-          <w:szCs w:val="24"/>
-        </w:rPr>
-        <w:t>imp</w:t>
-      </w:r>
-      <w:r>
-        <w:rPr>
-          <w:rFonts w:ascii="Tahoma" w:eastAsia="Tahoma" w:hAnsi="Tahoma" w:cs="Tahoma"/>
-          <w:spacing w:val="-1"/>
-          <w:sz w:val="24"/>
-          <w:szCs w:val="24"/>
-        </w:rPr>
-        <w:t>a</w:t>
-      </w:r>
-      <w:r>
-        <w:rPr>
-          <w:rFonts w:ascii="Tahoma" w:eastAsia="Tahoma" w:hAnsi="Tahoma" w:cs="Tahoma"/>
-          <w:spacing w:val="2"/>
-          <w:sz w:val="24"/>
-          <w:szCs w:val="24"/>
-        </w:rPr>
-        <w:t>c</w:t>
-      </w:r>
-      <w:r>
-        <w:rPr>
-          <w:rFonts w:ascii="Tahoma" w:eastAsia="Tahoma" w:hAnsi="Tahoma" w:cs="Tahoma"/>
-          <w:spacing w:val="-1"/>
-          <w:sz w:val="24"/>
-          <w:szCs w:val="24"/>
-        </w:rPr>
-        <w:t>t</w:t>
-      </w:r>
-      <w:r>
-        <w:rPr>
-          <w:rFonts w:ascii="Tahoma" w:eastAsia="Tahoma" w:hAnsi="Tahoma" w:cs="Tahoma"/>
-          <w:sz w:val="24"/>
-          <w:szCs w:val="24"/>
-        </w:rPr>
-        <w:t>o</w:t>
-      </w:r>
-      <w:r>
-        <w:rPr>
-          <w:rFonts w:ascii="Tahoma" w:eastAsia="Tahoma" w:hAnsi="Tahoma" w:cs="Tahoma"/>
-          <w:spacing w:val="8"/>
-          <w:sz w:val="24"/>
-          <w:szCs w:val="24"/>
-        </w:rPr>
-        <w:t xml:space="preserve"> </w:t>
-      </w:r>
-      <w:r>
-        <w:rPr>
-          <w:rFonts w:ascii="Tahoma" w:eastAsia="Tahoma" w:hAnsi="Tahoma" w:cs="Tahoma"/>
-          <w:sz w:val="24"/>
-          <w:szCs w:val="24"/>
-        </w:rPr>
-        <w:t>c</w:t>
-      </w:r>
-      <w:r>
-        <w:rPr>
-          <w:rFonts w:ascii="Tahoma" w:eastAsia="Tahoma" w:hAnsi="Tahoma" w:cs="Tahoma"/>
-          <w:spacing w:val="1"/>
-          <w:sz w:val="24"/>
-          <w:szCs w:val="24"/>
-        </w:rPr>
-        <w:t>o</w:t>
-      </w:r>
-      <w:r>
-        <w:rPr>
-          <w:rFonts w:ascii="Tahoma" w:eastAsia="Tahoma" w:hAnsi="Tahoma" w:cs="Tahoma"/>
-          <w:spacing w:val="2"/>
-          <w:sz w:val="24"/>
-          <w:szCs w:val="24"/>
-        </w:rPr>
-        <w:t>g</w:t>
-      </w:r>
-      <w:r>
-        <w:rPr>
-          <w:rFonts w:ascii="Tahoma" w:eastAsia="Tahoma" w:hAnsi="Tahoma" w:cs="Tahoma"/>
-          <w:sz w:val="24"/>
-          <w:szCs w:val="24"/>
-        </w:rPr>
-        <w:t>nitivo</w:t>
-      </w:r>
-      <w:r>
-        <w:rPr>
-          <w:rFonts w:ascii="Tahoma" w:eastAsia="Tahoma" w:hAnsi="Tahoma" w:cs="Tahoma"/>
-          <w:spacing w:val="6"/>
-          <w:sz w:val="24"/>
-          <w:szCs w:val="24"/>
-        </w:rPr>
-        <w:t xml:space="preserve"> </w:t>
-      </w:r>
-      <w:r>
-        <w:rPr>
-          <w:rFonts w:ascii="Tahoma" w:eastAsia="Tahoma" w:hAnsi="Tahoma" w:cs="Tahoma"/>
-          <w:spacing w:val="1"/>
-          <w:sz w:val="24"/>
-          <w:szCs w:val="24"/>
-        </w:rPr>
-        <w:t>e</w:t>
-      </w:r>
-      <w:r>
-        <w:rPr>
-          <w:rFonts w:ascii="Tahoma" w:eastAsia="Tahoma" w:hAnsi="Tahoma" w:cs="Tahoma"/>
-          <w:sz w:val="24"/>
-          <w:szCs w:val="24"/>
-        </w:rPr>
-        <w:t>n</w:t>
-      </w:r>
-      <w:r>
-        <w:rPr>
-          <w:rFonts w:ascii="Tahoma" w:eastAsia="Tahoma" w:hAnsi="Tahoma" w:cs="Tahoma"/>
-          <w:spacing w:val="13"/>
-          <w:sz w:val="24"/>
-          <w:szCs w:val="24"/>
-        </w:rPr>
-        <w:t xml:space="preserve"> </w:t>
-      </w:r>
-      <w:r>
-        <w:rPr>
-          <w:rFonts w:ascii="Tahoma" w:eastAsia="Tahoma" w:hAnsi="Tahoma" w:cs="Tahoma"/>
-          <w:sz w:val="24"/>
-          <w:szCs w:val="24"/>
-        </w:rPr>
-        <w:t>la</w:t>
-      </w:r>
-      <w:r>
-        <w:rPr>
-          <w:rFonts w:ascii="Tahoma" w:eastAsia="Tahoma" w:hAnsi="Tahoma" w:cs="Tahoma"/>
-          <w:spacing w:val="11"/>
-          <w:sz w:val="24"/>
-          <w:szCs w:val="24"/>
-        </w:rPr>
-        <w:t xml:space="preserve"> </w:t>
-      </w:r>
-      <w:r>
-        <w:rPr>
-          <w:rFonts w:ascii="Tahoma" w:eastAsia="Tahoma" w:hAnsi="Tahoma" w:cs="Tahoma"/>
-          <w:sz w:val="24"/>
-          <w:szCs w:val="24"/>
-        </w:rPr>
-        <w:t>percep</w:t>
-      </w:r>
-      <w:r>
-        <w:rPr>
-          <w:rFonts w:ascii="Tahoma" w:eastAsia="Tahoma" w:hAnsi="Tahoma" w:cs="Tahoma"/>
-          <w:spacing w:val="-1"/>
-          <w:sz w:val="24"/>
-          <w:szCs w:val="24"/>
-        </w:rPr>
-        <w:t>c</w:t>
-      </w:r>
-      <w:r>
-        <w:rPr>
-          <w:rFonts w:ascii="Tahoma" w:eastAsia="Tahoma" w:hAnsi="Tahoma" w:cs="Tahoma"/>
-          <w:spacing w:val="2"/>
-          <w:sz w:val="24"/>
-          <w:szCs w:val="24"/>
-        </w:rPr>
-        <w:t>i</w:t>
-      </w:r>
-      <w:r>
-        <w:rPr>
-          <w:rFonts w:ascii="Tahoma" w:eastAsia="Tahoma" w:hAnsi="Tahoma" w:cs="Tahoma"/>
-          <w:sz w:val="24"/>
-          <w:szCs w:val="24"/>
-        </w:rPr>
-        <w:t>ón</w:t>
-      </w:r>
-      <w:r>
-        <w:rPr>
-          <w:rFonts w:ascii="Tahoma" w:eastAsia="Tahoma" w:hAnsi="Tahoma" w:cs="Tahoma"/>
-          <w:spacing w:val="10"/>
-          <w:sz w:val="24"/>
-          <w:szCs w:val="24"/>
-        </w:rPr>
-        <w:t xml:space="preserve"> </w:t>
-      </w:r>
-      <w:r>
-        <w:rPr>
-          <w:rFonts w:ascii="Tahoma" w:eastAsia="Tahoma" w:hAnsi="Tahoma" w:cs="Tahoma"/>
-          <w:sz w:val="24"/>
-          <w:szCs w:val="24"/>
-        </w:rPr>
-        <w:t>de</w:t>
-      </w:r>
-      <w:r>
-        <w:rPr>
-          <w:rFonts w:ascii="Tahoma" w:eastAsia="Tahoma" w:hAnsi="Tahoma" w:cs="Tahoma"/>
-          <w:spacing w:val="14"/>
-          <w:sz w:val="24"/>
-          <w:szCs w:val="24"/>
-        </w:rPr>
-        <w:t xml:space="preserve"> </w:t>
-      </w:r>
-      <w:r>
-        <w:rPr>
-          <w:rFonts w:ascii="Tahoma" w:eastAsia="Tahoma" w:hAnsi="Tahoma" w:cs="Tahoma"/>
-          <w:sz w:val="24"/>
-          <w:szCs w:val="24"/>
-        </w:rPr>
-        <w:t>los</w:t>
-      </w:r>
-      <w:r>
-        <w:rPr>
-          <w:rFonts w:ascii="Tahoma" w:eastAsia="Tahoma" w:hAnsi="Tahoma" w:cs="Tahoma"/>
-          <w:spacing w:val="11"/>
-          <w:sz w:val="24"/>
-          <w:szCs w:val="24"/>
-        </w:rPr>
-        <w:t xml:space="preserve"> </w:t>
-      </w:r>
-      <w:r>
-        <w:rPr>
-          <w:rFonts w:ascii="Tahoma" w:eastAsia="Tahoma" w:hAnsi="Tahoma" w:cs="Tahoma"/>
-          <w:sz w:val="24"/>
-          <w:szCs w:val="24"/>
-        </w:rPr>
-        <w:t>c</w:t>
-      </w:r>
-      <w:r>
-        <w:rPr>
-          <w:rFonts w:ascii="Tahoma" w:eastAsia="Tahoma" w:hAnsi="Tahoma" w:cs="Tahoma"/>
-          <w:spacing w:val="-1"/>
-          <w:sz w:val="24"/>
-          <w:szCs w:val="24"/>
-        </w:rPr>
-        <w:t>o</w:t>
-      </w:r>
-      <w:r>
-        <w:rPr>
-          <w:rFonts w:ascii="Tahoma" w:eastAsia="Tahoma" w:hAnsi="Tahoma" w:cs="Tahoma"/>
-          <w:sz w:val="24"/>
-          <w:szCs w:val="24"/>
-        </w:rPr>
-        <w:t>nc</w:t>
-      </w:r>
-      <w:r>
-        <w:rPr>
-          <w:rFonts w:ascii="Tahoma" w:eastAsia="Tahoma" w:hAnsi="Tahoma" w:cs="Tahoma"/>
-          <w:spacing w:val="1"/>
-          <w:sz w:val="24"/>
-          <w:szCs w:val="24"/>
-        </w:rPr>
-        <w:t>e</w:t>
-      </w:r>
-      <w:r>
-        <w:rPr>
-          <w:rFonts w:ascii="Tahoma" w:eastAsia="Tahoma" w:hAnsi="Tahoma" w:cs="Tahoma"/>
-          <w:sz w:val="24"/>
-          <w:szCs w:val="24"/>
-        </w:rPr>
-        <w:t>p</w:t>
-      </w:r>
-      <w:r>
-        <w:rPr>
-          <w:rFonts w:ascii="Tahoma" w:eastAsia="Tahoma" w:hAnsi="Tahoma" w:cs="Tahoma"/>
-          <w:spacing w:val="-2"/>
-          <w:sz w:val="24"/>
-          <w:szCs w:val="24"/>
-        </w:rPr>
-        <w:t>t</w:t>
-      </w:r>
-      <w:r>
-        <w:rPr>
-          <w:rFonts w:ascii="Tahoma" w:eastAsia="Tahoma" w:hAnsi="Tahoma" w:cs="Tahoma"/>
-          <w:spacing w:val="1"/>
-          <w:sz w:val="24"/>
-          <w:szCs w:val="24"/>
-        </w:rPr>
-        <w:t>o</w:t>
-      </w:r>
-      <w:r>
-        <w:rPr>
-          <w:rFonts w:ascii="Tahoma" w:eastAsia="Tahoma" w:hAnsi="Tahoma" w:cs="Tahoma"/>
-          <w:sz w:val="24"/>
-          <w:szCs w:val="24"/>
-        </w:rPr>
-        <w:t>s</w:t>
-      </w:r>
-      <w:r>
-        <w:rPr>
-          <w:rFonts w:ascii="Tahoma" w:eastAsia="Tahoma" w:hAnsi="Tahoma" w:cs="Tahoma"/>
-          <w:spacing w:val="13"/>
-          <w:sz w:val="24"/>
-          <w:szCs w:val="24"/>
-        </w:rPr>
-        <w:t xml:space="preserve"> </w:t>
-      </w:r>
-      <w:r>
-        <w:rPr>
-          <w:rFonts w:ascii="Tahoma" w:eastAsia="Tahoma" w:hAnsi="Tahoma" w:cs="Tahoma"/>
-          <w:sz w:val="24"/>
-          <w:szCs w:val="24"/>
-        </w:rPr>
-        <w:t>ge</w:t>
-      </w:r>
-      <w:r>
-        <w:rPr>
-          <w:rFonts w:ascii="Tahoma" w:eastAsia="Tahoma" w:hAnsi="Tahoma" w:cs="Tahoma"/>
-          <w:spacing w:val="2"/>
-          <w:sz w:val="24"/>
-          <w:szCs w:val="24"/>
-        </w:rPr>
-        <w:t>o</w:t>
-      </w:r>
-      <w:r>
-        <w:rPr>
-          <w:rFonts w:ascii="Tahoma" w:eastAsia="Tahoma" w:hAnsi="Tahoma" w:cs="Tahoma"/>
-          <w:spacing w:val="1"/>
-          <w:sz w:val="24"/>
-          <w:szCs w:val="24"/>
-        </w:rPr>
-        <w:t>mé</w:t>
-      </w:r>
-      <w:r>
-        <w:rPr>
-          <w:rFonts w:ascii="Tahoma" w:eastAsia="Tahoma" w:hAnsi="Tahoma" w:cs="Tahoma"/>
-          <w:spacing w:val="-1"/>
-          <w:sz w:val="24"/>
-          <w:szCs w:val="24"/>
-        </w:rPr>
-        <w:t>t</w:t>
-      </w:r>
-      <w:r>
-        <w:rPr>
-          <w:rFonts w:ascii="Tahoma" w:eastAsia="Tahoma" w:hAnsi="Tahoma" w:cs="Tahoma"/>
-          <w:sz w:val="24"/>
-          <w:szCs w:val="24"/>
-        </w:rPr>
-        <w:t>ric</w:t>
-      </w:r>
-      <w:r>
-        <w:rPr>
-          <w:rFonts w:ascii="Tahoma" w:eastAsia="Tahoma" w:hAnsi="Tahoma" w:cs="Tahoma"/>
-          <w:spacing w:val="-1"/>
-          <w:sz w:val="24"/>
-          <w:szCs w:val="24"/>
-        </w:rPr>
-        <w:t>o</w:t>
-      </w:r>
-      <w:r>
-        <w:rPr>
-          <w:rFonts w:ascii="Tahoma" w:eastAsia="Tahoma" w:hAnsi="Tahoma" w:cs="Tahoma"/>
-          <w:sz w:val="24"/>
-          <w:szCs w:val="24"/>
-        </w:rPr>
-        <w:t xml:space="preserve">s </w:t>
-      </w:r>
-      <w:r>
-        <w:rPr>
-          <w:rFonts w:ascii="Tahoma" w:eastAsia="Tahoma" w:hAnsi="Tahoma" w:cs="Tahoma"/>
-          <w:spacing w:val="-1"/>
-          <w:sz w:val="24"/>
-          <w:szCs w:val="24"/>
-        </w:rPr>
-        <w:t>t</w:t>
-      </w:r>
-      <w:r>
-        <w:rPr>
-          <w:rFonts w:ascii="Tahoma" w:eastAsia="Tahoma" w:hAnsi="Tahoma" w:cs="Tahoma"/>
-          <w:sz w:val="24"/>
-          <w:szCs w:val="24"/>
-        </w:rPr>
-        <w:t>r</w:t>
-      </w:r>
-      <w:r>
-        <w:rPr>
-          <w:rFonts w:ascii="Tahoma" w:eastAsia="Tahoma" w:hAnsi="Tahoma" w:cs="Tahoma"/>
-          <w:spacing w:val="-1"/>
-          <w:sz w:val="24"/>
-          <w:szCs w:val="24"/>
-        </w:rPr>
-        <w:t>a</w:t>
-      </w:r>
-      <w:r>
-        <w:rPr>
-          <w:rFonts w:ascii="Tahoma" w:eastAsia="Tahoma" w:hAnsi="Tahoma" w:cs="Tahoma"/>
-          <w:spacing w:val="1"/>
-          <w:sz w:val="24"/>
-          <w:szCs w:val="24"/>
-        </w:rPr>
-        <w:t>t</w:t>
-      </w:r>
-      <w:r>
-        <w:rPr>
-          <w:rFonts w:ascii="Tahoma" w:eastAsia="Tahoma" w:hAnsi="Tahoma" w:cs="Tahoma"/>
-          <w:spacing w:val="-1"/>
-          <w:sz w:val="24"/>
-          <w:szCs w:val="24"/>
-        </w:rPr>
-        <w:t>a</w:t>
-      </w:r>
-      <w:r>
-        <w:rPr>
-          <w:rFonts w:ascii="Tahoma" w:eastAsia="Tahoma" w:hAnsi="Tahoma" w:cs="Tahoma"/>
-          <w:spacing w:val="2"/>
-          <w:sz w:val="24"/>
-          <w:szCs w:val="24"/>
-        </w:rPr>
-        <w:t>d</w:t>
-      </w:r>
-      <w:r>
-        <w:rPr>
-          <w:rFonts w:ascii="Tahoma" w:eastAsia="Tahoma" w:hAnsi="Tahoma" w:cs="Tahoma"/>
-          <w:sz w:val="24"/>
-          <w:szCs w:val="24"/>
-        </w:rPr>
-        <w:t>os</w:t>
-      </w:r>
-      <w:r>
-        <w:rPr>
-          <w:rFonts w:ascii="Tahoma" w:eastAsia="Tahoma" w:hAnsi="Tahoma" w:cs="Tahoma"/>
-          <w:spacing w:val="11"/>
-          <w:sz w:val="24"/>
-          <w:szCs w:val="24"/>
-        </w:rPr>
-        <w:t xml:space="preserve"> </w:t>
-      </w:r>
-      <w:r>
-        <w:rPr>
-          <w:rFonts w:ascii="Tahoma" w:eastAsia="Tahoma" w:hAnsi="Tahoma" w:cs="Tahoma"/>
-          <w:spacing w:val="1"/>
-          <w:sz w:val="24"/>
-          <w:szCs w:val="24"/>
-        </w:rPr>
-        <w:t>e</w:t>
-      </w:r>
-      <w:r>
-        <w:rPr>
-          <w:rFonts w:ascii="Tahoma" w:eastAsia="Tahoma" w:hAnsi="Tahoma" w:cs="Tahoma"/>
-          <w:sz w:val="24"/>
-          <w:szCs w:val="24"/>
-        </w:rPr>
-        <w:t>n</w:t>
-      </w:r>
-      <w:r>
-        <w:rPr>
-          <w:rFonts w:ascii="Tahoma" w:eastAsia="Tahoma" w:hAnsi="Tahoma" w:cs="Tahoma"/>
-          <w:spacing w:val="12"/>
-          <w:sz w:val="24"/>
-          <w:szCs w:val="24"/>
-        </w:rPr>
-        <w:t xml:space="preserve"> </w:t>
-      </w:r>
-      <w:r>
-        <w:rPr>
-          <w:rFonts w:ascii="Tahoma" w:eastAsia="Tahoma" w:hAnsi="Tahoma" w:cs="Tahoma"/>
-          <w:spacing w:val="1"/>
-          <w:sz w:val="24"/>
-          <w:szCs w:val="24"/>
-        </w:rPr>
-        <w:t>e</w:t>
-      </w:r>
-      <w:r>
-        <w:rPr>
-          <w:rFonts w:ascii="Tahoma" w:eastAsia="Tahoma" w:hAnsi="Tahoma" w:cs="Tahoma"/>
-          <w:sz w:val="24"/>
-          <w:szCs w:val="24"/>
-        </w:rPr>
-        <w:t>l</w:t>
-      </w:r>
-      <w:r>
-        <w:rPr>
-          <w:rFonts w:ascii="Tahoma" w:eastAsia="Tahoma" w:hAnsi="Tahoma" w:cs="Tahoma"/>
-          <w:spacing w:val="13"/>
-          <w:sz w:val="24"/>
-          <w:szCs w:val="24"/>
-        </w:rPr>
-        <w:t xml:space="preserve"> </w:t>
-      </w:r>
-      <w:r>
-        <w:rPr>
-          <w:rFonts w:ascii="Tahoma" w:eastAsia="Tahoma" w:hAnsi="Tahoma" w:cs="Tahoma"/>
-          <w:sz w:val="24"/>
-          <w:szCs w:val="24"/>
-        </w:rPr>
-        <w:t>v</w:t>
-      </w:r>
-      <w:r>
-        <w:rPr>
-          <w:rFonts w:ascii="Tahoma" w:eastAsia="Tahoma" w:hAnsi="Tahoma" w:cs="Tahoma"/>
-          <w:spacing w:val="1"/>
-          <w:sz w:val="24"/>
-          <w:szCs w:val="24"/>
-        </w:rPr>
-        <w:t>i</w:t>
-      </w:r>
-      <w:r>
-        <w:rPr>
-          <w:rFonts w:ascii="Tahoma" w:eastAsia="Tahoma" w:hAnsi="Tahoma" w:cs="Tahoma"/>
-          <w:sz w:val="24"/>
-          <w:szCs w:val="24"/>
-        </w:rPr>
-        <w:t>deo</w:t>
-      </w:r>
-      <w:r>
-        <w:rPr>
-          <w:rFonts w:ascii="Tahoma" w:eastAsia="Tahoma" w:hAnsi="Tahoma" w:cs="Tahoma"/>
-          <w:spacing w:val="-1"/>
-          <w:sz w:val="24"/>
-          <w:szCs w:val="24"/>
-        </w:rPr>
-        <w:t>j</w:t>
-      </w:r>
-      <w:r>
-        <w:rPr>
-          <w:rFonts w:ascii="Tahoma" w:eastAsia="Tahoma" w:hAnsi="Tahoma" w:cs="Tahoma"/>
-          <w:sz w:val="24"/>
-          <w:szCs w:val="24"/>
-        </w:rPr>
-        <w:t>u</w:t>
-      </w:r>
-      <w:r>
-        <w:rPr>
-          <w:rFonts w:ascii="Tahoma" w:eastAsia="Tahoma" w:hAnsi="Tahoma" w:cs="Tahoma"/>
-          <w:spacing w:val="1"/>
-          <w:sz w:val="24"/>
-          <w:szCs w:val="24"/>
-        </w:rPr>
-        <w:t>e</w:t>
-      </w:r>
-      <w:r>
-        <w:rPr>
-          <w:rFonts w:ascii="Tahoma" w:eastAsia="Tahoma" w:hAnsi="Tahoma" w:cs="Tahoma"/>
-          <w:sz w:val="24"/>
-          <w:szCs w:val="24"/>
-        </w:rPr>
-        <w:t>go (</w:t>
-      </w:r>
-      <w:r>
-        <w:rPr>
-          <w:rFonts w:ascii="Tahoma" w:eastAsia="Tahoma" w:hAnsi="Tahoma" w:cs="Tahoma"/>
-          <w:spacing w:val="-1"/>
-          <w:sz w:val="24"/>
-          <w:szCs w:val="24"/>
-        </w:rPr>
-        <w:t>r</w:t>
-      </w:r>
-      <w:r>
-        <w:rPr>
-          <w:rFonts w:ascii="Tahoma" w:eastAsia="Tahoma" w:hAnsi="Tahoma" w:cs="Tahoma"/>
-          <w:spacing w:val="1"/>
-          <w:sz w:val="24"/>
-          <w:szCs w:val="24"/>
-        </w:rPr>
-        <w:t>o</w:t>
-      </w:r>
-      <w:r>
-        <w:rPr>
-          <w:rFonts w:ascii="Tahoma" w:eastAsia="Tahoma" w:hAnsi="Tahoma" w:cs="Tahoma"/>
-          <w:spacing w:val="-1"/>
-          <w:sz w:val="24"/>
-          <w:szCs w:val="24"/>
-        </w:rPr>
-        <w:t>ta</w:t>
-      </w:r>
-      <w:r>
-        <w:rPr>
-          <w:rFonts w:ascii="Tahoma" w:eastAsia="Tahoma" w:hAnsi="Tahoma" w:cs="Tahoma"/>
-          <w:sz w:val="24"/>
-          <w:szCs w:val="24"/>
-        </w:rPr>
-        <w:t>c</w:t>
-      </w:r>
-      <w:r>
-        <w:rPr>
-          <w:rFonts w:ascii="Tahoma" w:eastAsia="Tahoma" w:hAnsi="Tahoma" w:cs="Tahoma"/>
-          <w:spacing w:val="3"/>
-          <w:sz w:val="24"/>
-          <w:szCs w:val="24"/>
-        </w:rPr>
-        <w:t>i</w:t>
-      </w:r>
-      <w:r>
-        <w:rPr>
-          <w:rFonts w:ascii="Tahoma" w:eastAsia="Tahoma" w:hAnsi="Tahoma" w:cs="Tahoma"/>
-          <w:sz w:val="24"/>
-          <w:szCs w:val="24"/>
-        </w:rPr>
-        <w:t>ón,</w:t>
-      </w:r>
-      <w:r>
-        <w:rPr>
-          <w:rFonts w:ascii="Tahoma" w:eastAsia="Tahoma" w:hAnsi="Tahoma" w:cs="Tahoma"/>
-          <w:spacing w:val="7"/>
-          <w:sz w:val="24"/>
-          <w:szCs w:val="24"/>
-        </w:rPr>
-        <w:t xml:space="preserve"> </w:t>
-      </w:r>
-      <w:r>
-        <w:rPr>
-          <w:rFonts w:ascii="Tahoma" w:eastAsia="Tahoma" w:hAnsi="Tahoma" w:cs="Tahoma"/>
-          <w:spacing w:val="-1"/>
-          <w:sz w:val="24"/>
-          <w:szCs w:val="24"/>
-        </w:rPr>
-        <w:t>t</w:t>
-      </w:r>
-      <w:r>
-        <w:rPr>
-          <w:rFonts w:ascii="Tahoma" w:eastAsia="Tahoma" w:hAnsi="Tahoma" w:cs="Tahoma"/>
-          <w:spacing w:val="2"/>
-          <w:sz w:val="24"/>
-          <w:szCs w:val="24"/>
-        </w:rPr>
-        <w:t>r</w:t>
-      </w:r>
-      <w:r>
-        <w:rPr>
-          <w:rFonts w:ascii="Tahoma" w:eastAsia="Tahoma" w:hAnsi="Tahoma" w:cs="Tahoma"/>
-          <w:spacing w:val="-1"/>
-          <w:sz w:val="24"/>
-          <w:szCs w:val="24"/>
-        </w:rPr>
-        <w:t>a</w:t>
-      </w:r>
-      <w:r>
-        <w:rPr>
-          <w:rFonts w:ascii="Tahoma" w:eastAsia="Tahoma" w:hAnsi="Tahoma" w:cs="Tahoma"/>
-          <w:spacing w:val="1"/>
-          <w:sz w:val="24"/>
-          <w:szCs w:val="24"/>
-        </w:rPr>
-        <w:t>s</w:t>
-      </w:r>
-      <w:r>
-        <w:rPr>
-          <w:rFonts w:ascii="Tahoma" w:eastAsia="Tahoma" w:hAnsi="Tahoma" w:cs="Tahoma"/>
-          <w:sz w:val="24"/>
-          <w:szCs w:val="24"/>
-        </w:rPr>
-        <w:t>l</w:t>
-      </w:r>
-      <w:r>
-        <w:rPr>
-          <w:rFonts w:ascii="Tahoma" w:eastAsia="Tahoma" w:hAnsi="Tahoma" w:cs="Tahoma"/>
-          <w:spacing w:val="-1"/>
-          <w:sz w:val="24"/>
-          <w:szCs w:val="24"/>
-        </w:rPr>
-        <w:t>a</w:t>
-      </w:r>
-      <w:r>
-        <w:rPr>
-          <w:rFonts w:ascii="Tahoma" w:eastAsia="Tahoma" w:hAnsi="Tahoma" w:cs="Tahoma"/>
-          <w:sz w:val="24"/>
-          <w:szCs w:val="24"/>
-        </w:rPr>
-        <w:t>c</w:t>
-      </w:r>
-      <w:r>
-        <w:rPr>
-          <w:rFonts w:ascii="Tahoma" w:eastAsia="Tahoma" w:hAnsi="Tahoma" w:cs="Tahoma"/>
-          <w:spacing w:val="4"/>
-          <w:sz w:val="24"/>
-          <w:szCs w:val="24"/>
-        </w:rPr>
-        <w:t>i</w:t>
-      </w:r>
-      <w:r>
-        <w:rPr>
-          <w:rFonts w:ascii="Tahoma" w:eastAsia="Tahoma" w:hAnsi="Tahoma" w:cs="Tahoma"/>
-          <w:sz w:val="24"/>
-          <w:szCs w:val="24"/>
-        </w:rPr>
-        <w:t>ón</w:t>
-      </w:r>
-      <w:r>
-        <w:rPr>
-          <w:rFonts w:ascii="Tahoma" w:eastAsia="Tahoma" w:hAnsi="Tahoma" w:cs="Tahoma"/>
-          <w:spacing w:val="6"/>
-          <w:sz w:val="24"/>
-          <w:szCs w:val="24"/>
-        </w:rPr>
-        <w:t xml:space="preserve"> </w:t>
-      </w:r>
-      <w:r>
-        <w:rPr>
-          <w:rFonts w:ascii="Tahoma" w:eastAsia="Tahoma" w:hAnsi="Tahoma" w:cs="Tahoma"/>
-          <w:sz w:val="24"/>
-          <w:szCs w:val="24"/>
-        </w:rPr>
-        <w:t>y</w:t>
-      </w:r>
-      <w:r>
-        <w:rPr>
-          <w:rFonts w:ascii="Tahoma" w:eastAsia="Tahoma" w:hAnsi="Tahoma" w:cs="Tahoma"/>
-          <w:spacing w:val="14"/>
-          <w:sz w:val="24"/>
-          <w:szCs w:val="24"/>
-        </w:rPr>
-        <w:t xml:space="preserve"> </w:t>
-      </w:r>
-      <w:r>
-        <w:rPr>
-          <w:rFonts w:ascii="Tahoma" w:eastAsia="Tahoma" w:hAnsi="Tahoma" w:cs="Tahoma"/>
-          <w:sz w:val="24"/>
-          <w:szCs w:val="24"/>
-        </w:rPr>
-        <w:t>r</w:t>
-      </w:r>
-      <w:r>
-        <w:rPr>
-          <w:rFonts w:ascii="Tahoma" w:eastAsia="Tahoma" w:hAnsi="Tahoma" w:cs="Tahoma"/>
-          <w:spacing w:val="1"/>
-          <w:sz w:val="24"/>
-          <w:szCs w:val="24"/>
-        </w:rPr>
-        <w:t>e</w:t>
-      </w:r>
-      <w:r>
-        <w:rPr>
-          <w:rFonts w:ascii="Tahoma" w:eastAsia="Tahoma" w:hAnsi="Tahoma" w:cs="Tahoma"/>
-          <w:sz w:val="24"/>
-          <w:szCs w:val="24"/>
-        </w:rPr>
-        <w:t>f</w:t>
-      </w:r>
-      <w:r>
-        <w:rPr>
-          <w:rFonts w:ascii="Tahoma" w:eastAsia="Tahoma" w:hAnsi="Tahoma" w:cs="Tahoma"/>
-          <w:spacing w:val="1"/>
-          <w:sz w:val="24"/>
-          <w:szCs w:val="24"/>
-        </w:rPr>
-        <w:t>lex</w:t>
-      </w:r>
-      <w:r>
-        <w:rPr>
-          <w:rFonts w:ascii="Tahoma" w:eastAsia="Tahoma" w:hAnsi="Tahoma" w:cs="Tahoma"/>
-          <w:spacing w:val="2"/>
-          <w:sz w:val="24"/>
-          <w:szCs w:val="24"/>
-        </w:rPr>
-        <w:t>i</w:t>
-      </w:r>
-      <w:r>
-        <w:rPr>
-          <w:rFonts w:ascii="Tahoma" w:eastAsia="Tahoma" w:hAnsi="Tahoma" w:cs="Tahoma"/>
-          <w:sz w:val="24"/>
-          <w:szCs w:val="24"/>
-        </w:rPr>
-        <w:t>ón)</w:t>
-      </w:r>
-      <w:r>
-        <w:rPr>
-          <w:rFonts w:ascii="Tahoma" w:eastAsia="Tahoma" w:hAnsi="Tahoma" w:cs="Tahoma"/>
-          <w:spacing w:val="7"/>
-          <w:sz w:val="24"/>
-          <w:szCs w:val="24"/>
-        </w:rPr>
-        <w:t xml:space="preserve"> </w:t>
-      </w:r>
-      <w:r>
-        <w:rPr>
-          <w:rFonts w:ascii="Tahoma" w:eastAsia="Tahoma" w:hAnsi="Tahoma" w:cs="Tahoma"/>
-          <w:sz w:val="24"/>
-          <w:szCs w:val="24"/>
-        </w:rPr>
-        <w:t xml:space="preserve">como resultado </w:t>
-      </w:r>
-      <w:r>
-        <w:rPr>
-          <w:rFonts w:ascii="Tahoma" w:eastAsia="Tahoma" w:hAnsi="Tahoma" w:cs="Tahoma"/>
-          <w:sz w:val="24"/>
-          <w:szCs w:val="24"/>
-        </w:rPr>
-        <w:t>del</w:t>
-      </w:r>
-      <w:r>
-        <w:rPr>
-          <w:rFonts w:ascii="Tahoma" w:eastAsia="Tahoma" w:hAnsi="Tahoma" w:cs="Tahoma"/>
-          <w:spacing w:val="10"/>
-          <w:sz w:val="24"/>
-          <w:szCs w:val="24"/>
-        </w:rPr>
-        <w:t xml:space="preserve"> </w:t>
-      </w:r>
-      <w:r>
-        <w:rPr>
-          <w:rFonts w:ascii="Tahoma" w:eastAsia="Tahoma" w:hAnsi="Tahoma" w:cs="Tahoma"/>
-          <w:sz w:val="24"/>
-          <w:szCs w:val="24"/>
-        </w:rPr>
-        <w:t>u</w:t>
-      </w:r>
-      <w:r>
-        <w:rPr>
-          <w:rFonts w:ascii="Tahoma" w:eastAsia="Tahoma" w:hAnsi="Tahoma" w:cs="Tahoma"/>
-          <w:spacing w:val="1"/>
-          <w:sz w:val="24"/>
-          <w:szCs w:val="24"/>
-        </w:rPr>
-        <w:t>s</w:t>
-      </w:r>
-      <w:r>
-        <w:rPr>
-          <w:rFonts w:ascii="Tahoma" w:eastAsia="Tahoma" w:hAnsi="Tahoma" w:cs="Tahoma"/>
-          <w:sz w:val="24"/>
-          <w:szCs w:val="24"/>
-        </w:rPr>
-        <w:t>o del</w:t>
-      </w:r>
-      <w:r>
-        <w:rPr>
-          <w:rFonts w:ascii="Tahoma" w:eastAsia="Tahoma" w:hAnsi="Tahoma" w:cs="Tahoma"/>
-          <w:spacing w:val="-3"/>
-          <w:sz w:val="24"/>
-          <w:szCs w:val="24"/>
-        </w:rPr>
-        <w:t xml:space="preserve"> </w:t>
-      </w:r>
-      <w:r>
-        <w:rPr>
-          <w:rFonts w:ascii="Tahoma" w:eastAsia="Tahoma" w:hAnsi="Tahoma" w:cs="Tahoma"/>
-          <w:sz w:val="24"/>
-          <w:szCs w:val="24"/>
-        </w:rPr>
-        <w:t>videoju</w:t>
-      </w:r>
-      <w:r>
-        <w:rPr>
-          <w:rFonts w:ascii="Tahoma" w:eastAsia="Tahoma" w:hAnsi="Tahoma" w:cs="Tahoma"/>
-          <w:spacing w:val="1"/>
-          <w:sz w:val="24"/>
-          <w:szCs w:val="24"/>
-        </w:rPr>
-        <w:t>e</w:t>
-      </w:r>
-      <w:r>
-        <w:rPr>
-          <w:rFonts w:ascii="Tahoma" w:eastAsia="Tahoma" w:hAnsi="Tahoma" w:cs="Tahoma"/>
-          <w:sz w:val="24"/>
-          <w:szCs w:val="24"/>
-        </w:rPr>
-        <w:t>go</w:t>
-      </w:r>
-      <w:r>
-        <w:rPr>
-          <w:rFonts w:ascii="Tahoma" w:eastAsia="Tahoma" w:hAnsi="Tahoma" w:cs="Tahoma"/>
-          <w:spacing w:val="-13"/>
-          <w:sz w:val="24"/>
-          <w:szCs w:val="24"/>
-        </w:rPr>
-        <w:t xml:space="preserve"> </w:t>
-      </w:r>
-      <w:r>
-        <w:rPr>
-          <w:rFonts w:ascii="Tahoma" w:eastAsia="Tahoma" w:hAnsi="Tahoma" w:cs="Tahoma"/>
-          <w:spacing w:val="-1"/>
-          <w:sz w:val="24"/>
-          <w:szCs w:val="24"/>
-        </w:rPr>
-        <w:t>p</w:t>
-      </w:r>
-      <w:r>
-        <w:rPr>
-          <w:rFonts w:ascii="Tahoma" w:eastAsia="Tahoma" w:hAnsi="Tahoma" w:cs="Tahoma"/>
-          <w:sz w:val="24"/>
-          <w:szCs w:val="24"/>
-        </w:rPr>
-        <w:t>or</w:t>
-      </w:r>
-      <w:r>
-        <w:rPr>
-          <w:rFonts w:ascii="Tahoma" w:eastAsia="Tahoma" w:hAnsi="Tahoma" w:cs="Tahoma"/>
-          <w:spacing w:val="-2"/>
-          <w:sz w:val="24"/>
-          <w:szCs w:val="24"/>
-        </w:rPr>
-        <w:t xml:space="preserve"> </w:t>
-      </w:r>
-      <w:r>
-        <w:rPr>
-          <w:rFonts w:ascii="Tahoma" w:eastAsia="Tahoma" w:hAnsi="Tahoma" w:cs="Tahoma"/>
-          <w:sz w:val="24"/>
-          <w:szCs w:val="24"/>
-        </w:rPr>
-        <w:t>l</w:t>
-      </w:r>
-      <w:r>
-        <w:rPr>
-          <w:rFonts w:ascii="Tahoma" w:eastAsia="Tahoma" w:hAnsi="Tahoma" w:cs="Tahoma"/>
-          <w:spacing w:val="-1"/>
-          <w:sz w:val="24"/>
-          <w:szCs w:val="24"/>
-        </w:rPr>
-        <w:t>o</w:t>
-      </w:r>
-      <w:r>
-        <w:rPr>
-          <w:rFonts w:ascii="Tahoma" w:eastAsia="Tahoma" w:hAnsi="Tahoma" w:cs="Tahoma"/>
-          <w:sz w:val="24"/>
-          <w:szCs w:val="24"/>
-        </w:rPr>
-        <w:t>s u</w:t>
-      </w:r>
-      <w:r>
-        <w:rPr>
-          <w:rFonts w:ascii="Tahoma" w:eastAsia="Tahoma" w:hAnsi="Tahoma" w:cs="Tahoma"/>
-          <w:spacing w:val="1"/>
-          <w:sz w:val="24"/>
-          <w:szCs w:val="24"/>
-        </w:rPr>
-        <w:t>s</w:t>
-      </w:r>
-      <w:r>
-        <w:rPr>
-          <w:rFonts w:ascii="Tahoma" w:eastAsia="Tahoma" w:hAnsi="Tahoma" w:cs="Tahoma"/>
-          <w:sz w:val="24"/>
-          <w:szCs w:val="24"/>
-        </w:rPr>
-        <w:t>u</w:t>
-      </w:r>
-      <w:r>
-        <w:rPr>
-          <w:rFonts w:ascii="Tahoma" w:eastAsia="Tahoma" w:hAnsi="Tahoma" w:cs="Tahoma"/>
-          <w:spacing w:val="-1"/>
-          <w:sz w:val="24"/>
-          <w:szCs w:val="24"/>
-        </w:rPr>
-        <w:t>a</w:t>
-      </w:r>
-      <w:r>
-        <w:rPr>
-          <w:rFonts w:ascii="Tahoma" w:eastAsia="Tahoma" w:hAnsi="Tahoma" w:cs="Tahoma"/>
-          <w:sz w:val="24"/>
-          <w:szCs w:val="24"/>
-        </w:rPr>
-        <w:t>rios</w:t>
-      </w:r>
-      <w:r>
-        <w:rPr>
-          <w:rFonts w:ascii="Tahoma" w:eastAsia="Tahoma" w:hAnsi="Tahoma" w:cs="Tahoma"/>
-          <w:spacing w:val="-5"/>
-          <w:sz w:val="24"/>
-          <w:szCs w:val="24"/>
-        </w:rPr>
-        <w:t xml:space="preserve"> </w:t>
-      </w:r>
-      <w:r>
-        <w:rPr>
-          <w:rFonts w:ascii="Tahoma" w:eastAsia="Tahoma" w:hAnsi="Tahoma" w:cs="Tahoma"/>
-          <w:sz w:val="24"/>
-          <w:szCs w:val="24"/>
-        </w:rPr>
-        <w:t>fi</w:t>
-      </w:r>
-      <w:r>
-        <w:rPr>
-          <w:rFonts w:ascii="Tahoma" w:eastAsia="Tahoma" w:hAnsi="Tahoma" w:cs="Tahoma"/>
-          <w:spacing w:val="1"/>
-          <w:sz w:val="24"/>
-          <w:szCs w:val="24"/>
-        </w:rPr>
-        <w:t>n</w:t>
-      </w:r>
-      <w:r>
-        <w:rPr>
-          <w:rFonts w:ascii="Tahoma" w:eastAsia="Tahoma" w:hAnsi="Tahoma" w:cs="Tahoma"/>
-          <w:spacing w:val="-1"/>
-          <w:sz w:val="24"/>
-          <w:szCs w:val="24"/>
-        </w:rPr>
-        <w:t>a</w:t>
-      </w:r>
-      <w:r>
-        <w:rPr>
-          <w:rFonts w:ascii="Tahoma" w:eastAsia="Tahoma" w:hAnsi="Tahoma" w:cs="Tahoma"/>
-          <w:sz w:val="24"/>
-          <w:szCs w:val="24"/>
-        </w:rPr>
-        <w:t>l</w:t>
-      </w:r>
-      <w:r>
-        <w:rPr>
-          <w:rFonts w:ascii="Tahoma" w:eastAsia="Tahoma" w:hAnsi="Tahoma" w:cs="Tahoma"/>
-          <w:spacing w:val="1"/>
-          <w:sz w:val="24"/>
-          <w:szCs w:val="24"/>
-        </w:rPr>
-        <w:t>es</w:t>
-      </w:r>
-      <w:r>
-        <w:rPr>
-          <w:rFonts w:ascii="Tahoma" w:eastAsia="Tahoma" w:hAnsi="Tahoma" w:cs="Tahoma"/>
-          <w:spacing w:val="1"/>
-          <w:sz w:val="24"/>
-          <w:szCs w:val="24"/>
-        </w:rPr>
-        <w:t>.</w:t>
-      </w:r>
-      <w:r>
-        <w:rPr>
-          <w:rFonts w:ascii="Tahoma" w:eastAsia="Tahoma" w:hAnsi="Tahoma" w:cs="Tahoma"/>
-          <w:spacing w:val="1"/>
-          <w:sz w:val="24"/>
-          <w:szCs w:val="24"/>
-        </w:rPr>
-        <w:tab/>
-      </w:r>
-      <w:r>
-        <w:rPr>
-          <w:rFonts w:ascii="Tahoma" w:hAnsi="Tahoma" w:cs="Tahoma"/>
-          <w:b/>
-          <w:sz w:val="28"/>
-          <w:szCs w:val="28"/>
-        </w:rPr>
-        <w:br w:type="page"/>
-      </w:r>
-      <w:r>
-        <w:rPr>
-          <w:rFonts w:ascii="Tahoma" w:hAnsi="Tahoma" w:cs="Tahoma"/>
-          <w:b/>
-          <w:sz w:val="28"/>
-          <w:szCs w:val="28"/>
-        </w:rPr>
-        <w:lastRenderedPageBreak/>
-        <w:t>Capítulo 3</w:t>
-      </w:r>
-    </w:p>
-    <w:p>
-      <w:pPr>
-        <w:jc w:val="both"/>
-        <w:rPr>
-          <w:rFonts w:ascii="Tahoma" w:hAnsi="Tahoma" w:cs="Tahoma"/>
-          <w:b/>
-          <w:sz w:val="24"/>
-          <w:szCs w:val="24"/>
-        </w:rPr>
-      </w:pPr>
-      <w:r>
-        <w:rPr>
-          <w:rFonts w:ascii="Tahoma" w:hAnsi="Tahoma" w:cs="Tahoma"/>
-          <w:b/>
-          <w:sz w:val="24"/>
-          <w:szCs w:val="24"/>
-        </w:rPr>
-        <w:t>Marco Teórico</w:t>
-      </w:r>
-    </w:p>
-    <w:p>
-      <w:pPr>
-        <w:jc w:val="both"/>
-        <w:rPr>
-          <w:rFonts w:ascii="Tahoma" w:hAnsi="Tahoma" w:cs="Tahoma"/>
-          <w:b/>
-          <w:sz w:val="24"/>
-          <w:szCs w:val="24"/>
-        </w:rPr>
-      </w:pPr>
-      <w:r>
-        <w:rPr>
-          <w:rFonts w:ascii="Tahoma" w:hAnsi="Tahoma" w:cs="Tahoma"/>
-          <w:sz w:val="24"/>
-          <w:szCs w:val="24"/>
-        </w:rPr>
-        <w:t xml:space="preserve">    </w:t>
-      </w:r>
-      <w:r>
-        <w:rPr>
-          <w:rFonts w:ascii="Tahoma" w:hAnsi="Tahoma" w:cs="Tahoma"/>
-          <w:b/>
-          <w:sz w:val="24"/>
-          <w:szCs w:val="24"/>
-        </w:rPr>
-        <w:t>3.1. Estado del arte</w:t>
-      </w:r>
-    </w:p>
-    <w:p>
-      <w:pPr>
-        <w:jc w:val="both"/>
-        <w:rPr>
-          <w:rFonts w:ascii="Tahoma" w:hAnsi="Tahoma" w:cs="Tahoma"/>
-          <w:b/>
-          <w:sz w:val="24"/>
-          <w:szCs w:val="24"/>
-        </w:rPr>
-      </w:pPr>
-      <w:r>
-        <w:rPr>
-          <w:rFonts w:ascii="Tahoma" w:hAnsi="Tahoma" w:cs="Tahoma"/>
-          <w:b/>
-          <w:sz w:val="24"/>
-          <w:szCs w:val="24"/>
-        </w:rPr>
-        <w:t xml:space="preserve">    </w:t>
-      </w:r>
-      <w:r>
-        <w:rPr>
-          <w:rFonts w:ascii="Tahoma" w:hAnsi="Tahoma" w:cs="Tahoma"/>
-          <w:sz w:val="24"/>
-          <w:szCs w:val="24"/>
-          <w:lang w:val="es-CL"/>
-        </w:rPr>
-        <w:t xml:space="preserve">En cuanto a trabajos anteriores similares al que se </w:t>
-      </w:r>
-      <w:r>
-        <w:rPr>
-          <w:rFonts w:ascii="Tahoma" w:hAnsi="Tahoma" w:cs="Tahoma"/>
-          <w:sz w:val="24"/>
-          <w:szCs w:val="24"/>
-          <w:lang w:val="es-CL"/>
-        </w:rPr>
-        <w:t>realizó</w:t>
-      </w:r>
-      <w:r>
-        <w:rPr>
-          <w:rFonts w:ascii="Tahoma" w:hAnsi="Tahoma" w:cs="Tahoma"/>
-          <w:sz w:val="24"/>
-          <w:szCs w:val="24"/>
-          <w:lang w:val="es-CL"/>
-        </w:rPr>
-        <w:t xml:space="preserve"> en esta memoria se pueden destacar (juegos educativos para niños con discapacidad visual): </w:t>
-      </w:r>
-      <w:proofErr w:type="spellStart"/>
-      <w:r>
-        <w:rPr>
-          <w:rFonts w:ascii="Tahoma" w:hAnsi="Tahoma" w:cs="Tahoma"/>
-          <w:sz w:val="24"/>
-          <w:szCs w:val="24"/>
-          <w:lang w:val="es-CL"/>
-        </w:rPr>
-        <w:t>AudioChile</w:t>
-      </w:r>
-      <w:proofErr w:type="spellEnd"/>
-      <w:r>
-        <w:rPr>
-          <w:rFonts w:ascii="Tahoma" w:hAnsi="Tahoma" w:cs="Tahoma"/>
-          <w:sz w:val="24"/>
-          <w:szCs w:val="24"/>
-          <w:lang w:val="es-CL"/>
-        </w:rPr>
-        <w:t xml:space="preserve">[13], </w:t>
-      </w:r>
-      <w:proofErr w:type="spellStart"/>
-      <w:r>
-        <w:rPr>
-          <w:rFonts w:ascii="Tahoma" w:hAnsi="Tahoma" w:cs="Tahoma"/>
-          <w:sz w:val="24"/>
-          <w:szCs w:val="24"/>
-          <w:lang w:val="es-CL"/>
-        </w:rPr>
-        <w:t>AudioLink</w:t>
-      </w:r>
-      <w:proofErr w:type="spellEnd"/>
-      <w:r>
-        <w:rPr>
-          <w:rFonts w:ascii="Tahoma" w:hAnsi="Tahoma" w:cs="Tahoma"/>
-          <w:sz w:val="24"/>
-          <w:szCs w:val="24"/>
-          <w:lang w:val="es-CL"/>
-        </w:rPr>
-        <w:t xml:space="preserve"> [16] y </w:t>
-      </w:r>
-      <w:proofErr w:type="spellStart"/>
-      <w:r>
-        <w:rPr>
-          <w:rFonts w:ascii="Tahoma" w:hAnsi="Tahoma" w:cs="Tahoma"/>
-          <w:sz w:val="24"/>
-          <w:szCs w:val="24"/>
-          <w:lang w:val="es-CL"/>
-        </w:rPr>
-        <w:t>AudioMath</w:t>
-      </w:r>
-      <w:proofErr w:type="spellEnd"/>
-      <w:r>
-        <w:rPr>
-          <w:rFonts w:ascii="Tahoma" w:hAnsi="Tahoma" w:cs="Tahoma"/>
-          <w:sz w:val="24"/>
-          <w:szCs w:val="24"/>
-          <w:lang w:val="es-CL"/>
-        </w:rPr>
-        <w:t xml:space="preserve"> [3].</w:t>
-      </w:r>
-    </w:p>
-    <w:p>
-      <w:pPr>
-        <w:jc w:val="both"/>
-        <w:rPr>
-          <w:rFonts w:ascii="Tahoma" w:hAnsi="Tahoma" w:cs="Tahoma"/>
-          <w:b/>
-          <w:sz w:val="24"/>
-          <w:szCs w:val="24"/>
-        </w:rPr>
-      </w:pPr>
-      <w:r>
-        <w:rPr>
-          <w:rFonts w:ascii="Tahoma" w:hAnsi="Tahoma" w:cs="Tahoma"/>
-          <w:b/>
-          <w:sz w:val="24"/>
-          <w:szCs w:val="24"/>
-        </w:rPr>
-        <w:t xml:space="preserve">    </w:t>
-      </w:r>
-      <w:proofErr w:type="spellStart"/>
-      <w:r>
-        <w:rPr>
-          <w:rFonts w:ascii="Tahoma" w:hAnsi="Tahoma" w:cs="Tahoma"/>
-          <w:sz w:val="24"/>
-          <w:szCs w:val="24"/>
-          <w:lang w:val="es-CL"/>
-        </w:rPr>
-        <w:t>AudioChile</w:t>
-      </w:r>
-      <w:proofErr w:type="spellEnd"/>
-      <w:r>
-        <w:rPr>
-          <w:rFonts w:ascii="Tahoma" w:hAnsi="Tahoma" w:cs="Tahoma"/>
-          <w:sz w:val="24"/>
-          <w:szCs w:val="24"/>
-          <w:lang w:val="es-CL"/>
-        </w:rPr>
-        <w:t xml:space="preserve"> consiste en un juego de rol en que el usuario viaja a través de tres zonas geográficas de Chile dónde varias interacciones con espacios y personajes ocurren. El Juego se vale de sonido 3D para la ubicación espacial del usuario.</w:t>
-      </w:r>
-    </w:p>
-    <w:p>
-      <w:pPr>
-        <w:jc w:val="both"/>
-        <w:rPr>
-          <w:rFonts w:ascii="Tahoma" w:hAnsi="Tahoma" w:cs="Tahoma"/>
-          <w:b/>
-          <w:sz w:val="24"/>
-          <w:szCs w:val="24"/>
-        </w:rPr>
-      </w:pPr>
-      <w:r>
-        <w:rPr>
-          <w:rFonts w:ascii="Tahoma" w:hAnsi="Tahoma" w:cs="Tahoma"/>
-          <w:b/>
-          <w:sz w:val="24"/>
-          <w:szCs w:val="24"/>
-        </w:rPr>
-        <w:t xml:space="preserve">    </w:t>
-      </w:r>
-      <w:proofErr w:type="spellStart"/>
-      <w:r>
-        <w:rPr>
-          <w:rFonts w:ascii="Tahoma" w:hAnsi="Tahoma" w:cs="Tahoma"/>
-          <w:sz w:val="24"/>
-          <w:szCs w:val="24"/>
-          <w:lang w:val="es-CL"/>
-        </w:rPr>
-        <w:t>AudioLink</w:t>
-      </w:r>
-      <w:proofErr w:type="spellEnd"/>
-      <w:r>
-        <w:rPr>
-          <w:rFonts w:ascii="Tahoma" w:hAnsi="Tahoma" w:cs="Tahoma"/>
-          <w:sz w:val="24"/>
-          <w:szCs w:val="24"/>
-          <w:lang w:val="es-CL"/>
-        </w:rPr>
-        <w:t xml:space="preserve"> es un videojuego de rol en el que existen diversas actividades y misiones relacionadas con el aprendizaje de distintos conceptos de Ciencias.</w:t>
-      </w:r>
-    </w:p>
-    <w:p>
-      <w:pPr>
-        <w:jc w:val="both"/>
-        <w:rPr>
-          <w:rFonts w:ascii="Tahoma" w:hAnsi="Tahoma" w:cs="Tahoma"/>
-          <w:b/>
-          <w:sz w:val="24"/>
-          <w:szCs w:val="24"/>
-        </w:rPr>
-      </w:pPr>
-      <w:r>
-        <w:rPr>
-          <w:rFonts w:ascii="Tahoma" w:hAnsi="Tahoma" w:cs="Tahoma"/>
-          <w:b/>
-          <w:sz w:val="24"/>
-          <w:szCs w:val="24"/>
-        </w:rPr>
-        <w:t xml:space="preserve">    </w:t>
-      </w:r>
-      <w:proofErr w:type="spellStart"/>
-      <w:r>
-        <w:rPr>
-          <w:rFonts w:ascii="Tahoma" w:hAnsi="Tahoma" w:cs="Tahoma"/>
-          <w:sz w:val="24"/>
-          <w:szCs w:val="24"/>
-          <w:lang w:val="es-CL"/>
-        </w:rPr>
-        <w:t>AudioMath</w:t>
-      </w:r>
-      <w:proofErr w:type="spellEnd"/>
-      <w:r>
-        <w:rPr>
-          <w:rFonts w:ascii="Tahoma" w:hAnsi="Tahoma" w:cs="Tahoma"/>
-          <w:sz w:val="24"/>
-          <w:szCs w:val="24"/>
-          <w:lang w:val="es-CL"/>
-        </w:rPr>
-        <w:t xml:space="preserve"> es un videojuego para aprender matemáticas básicas (sumar, dividir, restar y multiplicar) que se vale de audio para transmitir su contenido e interfaces de alto contraste para personas con resto visual.</w:t>
-      </w:r>
-    </w:p>
-    <w:p>
-      <w:pPr>
-        <w:jc w:val="both"/>
-        <w:rPr>
-          <w:rFonts w:ascii="Tahoma" w:hAnsi="Tahoma" w:cs="Tahoma"/>
-          <w:b/>
-          <w:sz w:val="24"/>
-          <w:szCs w:val="24"/>
-        </w:rPr>
-      </w:pPr>
-      <w:r>
-        <w:rPr>
-          <w:rFonts w:ascii="Tahoma" w:hAnsi="Tahoma" w:cs="Tahoma"/>
-          <w:b/>
-          <w:sz w:val="24"/>
-          <w:szCs w:val="24"/>
-        </w:rPr>
-        <w:t xml:space="preserve">    </w:t>
-      </w:r>
-      <w:r>
-        <w:rPr>
-          <w:rFonts w:ascii="Tahoma" w:hAnsi="Tahoma" w:cs="Tahoma"/>
-          <w:sz w:val="24"/>
-          <w:szCs w:val="24"/>
-          <w:lang w:val="es-CL"/>
-        </w:rPr>
-        <w:t>Los juegos antes mencionados siguen una metodología similar a la que se seguirá durante el trabajo de la memoria.</w:t>
-      </w:r>
-    </w:p>
-    <w:p>
-      <w:pPr>
-        <w:jc w:val="both"/>
-        <w:rPr>
-          <w:rFonts w:ascii="Tahoma" w:hAnsi="Tahoma" w:cs="Tahoma"/>
-          <w:b/>
-          <w:sz w:val="24"/>
-          <w:szCs w:val="24"/>
-        </w:rPr>
-      </w:pPr>
-      <w:r>
-        <w:rPr>
-          <w:rFonts w:ascii="Tahoma" w:hAnsi="Tahoma" w:cs="Tahoma"/>
-          <w:b/>
-          <w:sz w:val="24"/>
-          <w:szCs w:val="24"/>
-        </w:rPr>
-        <w:t xml:space="preserve">    </w:t>
-      </w:r>
-      <w:r>
-        <w:rPr>
-          <w:rFonts w:ascii="Tahoma" w:hAnsi="Tahoma" w:cs="Tahoma"/>
-          <w:sz w:val="24"/>
-          <w:szCs w:val="24"/>
-          <w:lang w:val="es-CL"/>
-        </w:rPr>
-        <w:t xml:space="preserve">Además de los ya descritos existen otros juegos (o adaptaciones) desarrollados para personas con capacidad visual que también pueden ser nombrados a modo de ejemplo pero no se entrará en más detalles: Audio </w:t>
-      </w:r>
-      <w:proofErr w:type="spellStart"/>
-      <w:r>
-        <w:rPr>
-          <w:rFonts w:ascii="Tahoma" w:hAnsi="Tahoma" w:cs="Tahoma"/>
-          <w:sz w:val="24"/>
-          <w:szCs w:val="24"/>
-          <w:lang w:val="es-CL"/>
-        </w:rPr>
-        <w:t>Space</w:t>
-      </w:r>
-      <w:proofErr w:type="spellEnd"/>
-      <w:r>
-        <w:rPr>
-          <w:rFonts w:ascii="Tahoma" w:hAnsi="Tahoma" w:cs="Tahoma"/>
-          <w:sz w:val="24"/>
-          <w:szCs w:val="24"/>
-          <w:lang w:val="es-CL"/>
-        </w:rPr>
-        <w:t xml:space="preserve"> </w:t>
-      </w:r>
-      <w:proofErr w:type="spellStart"/>
-      <w:r>
-        <w:rPr>
-          <w:rFonts w:ascii="Tahoma" w:hAnsi="Tahoma" w:cs="Tahoma"/>
-          <w:sz w:val="24"/>
-          <w:szCs w:val="24"/>
-          <w:lang w:val="es-CL"/>
-        </w:rPr>
-        <w:t>Invaders</w:t>
-      </w:r>
-      <w:proofErr w:type="spellEnd"/>
-      <w:r>
-        <w:rPr>
-          <w:rFonts w:ascii="Tahoma" w:hAnsi="Tahoma" w:cs="Tahoma"/>
-          <w:sz w:val="24"/>
-          <w:szCs w:val="24"/>
-          <w:lang w:val="es-CL"/>
-        </w:rPr>
-        <w:t xml:space="preserve">[42], </w:t>
-      </w:r>
-      <w:proofErr w:type="spellStart"/>
-      <w:r>
-        <w:rPr>
-          <w:rFonts w:ascii="Tahoma" w:hAnsi="Tahoma" w:cs="Tahoma"/>
-          <w:sz w:val="24"/>
-          <w:szCs w:val="24"/>
-          <w:lang w:val="es-CL"/>
-        </w:rPr>
-        <w:t>Blind</w:t>
-      </w:r>
-      <w:proofErr w:type="spellEnd"/>
-      <w:r>
-        <w:rPr>
-          <w:rFonts w:ascii="Tahoma" w:hAnsi="Tahoma" w:cs="Tahoma"/>
-          <w:sz w:val="24"/>
-          <w:szCs w:val="24"/>
-          <w:lang w:val="es-CL"/>
-        </w:rPr>
-        <w:t xml:space="preserve"> Hero[45], </w:t>
-      </w:r>
-      <w:proofErr w:type="spellStart"/>
-      <w:r>
-        <w:rPr>
-          <w:rFonts w:ascii="Tahoma" w:hAnsi="Tahoma" w:cs="Tahoma"/>
-          <w:sz w:val="24"/>
-          <w:szCs w:val="24"/>
-          <w:lang w:val="es-CL"/>
-        </w:rPr>
-        <w:t>Eyes</w:t>
-      </w:r>
-      <w:proofErr w:type="spellEnd"/>
-      <w:r>
-        <w:rPr>
-          <w:rFonts w:ascii="Tahoma" w:hAnsi="Tahoma" w:cs="Tahoma"/>
-          <w:sz w:val="24"/>
-          <w:szCs w:val="24"/>
-          <w:lang w:val="es-CL"/>
-        </w:rPr>
-        <w:t xml:space="preserve">-Free Yoga[46], </w:t>
-      </w:r>
-      <w:proofErr w:type="spellStart"/>
-      <w:r>
-        <w:rPr>
-          <w:rFonts w:ascii="Tahoma" w:hAnsi="Tahoma" w:cs="Tahoma"/>
-          <w:sz w:val="24"/>
-          <w:szCs w:val="24"/>
-          <w:lang w:val="es-CL"/>
-        </w:rPr>
-        <w:t>Haptic</w:t>
-      </w:r>
-      <w:proofErr w:type="spellEnd"/>
-      <w:r>
-        <w:rPr>
-          <w:rFonts w:ascii="Tahoma" w:hAnsi="Tahoma" w:cs="Tahoma"/>
-          <w:sz w:val="24"/>
-          <w:szCs w:val="24"/>
-          <w:lang w:val="es-CL"/>
-        </w:rPr>
-        <w:t xml:space="preserve"> Sudoku[47] y </w:t>
-      </w:r>
-      <w:proofErr w:type="spellStart"/>
-      <w:r>
-        <w:rPr>
-          <w:rFonts w:ascii="Tahoma" w:hAnsi="Tahoma" w:cs="Tahoma"/>
-          <w:sz w:val="24"/>
-          <w:szCs w:val="24"/>
-          <w:lang w:val="es-CL"/>
-        </w:rPr>
-        <w:t>AudiOdyssey</w:t>
-      </w:r>
-      <w:proofErr w:type="spellEnd"/>
-      <w:r>
-        <w:rPr>
-          <w:rFonts w:ascii="Tahoma" w:hAnsi="Tahoma" w:cs="Tahoma"/>
-          <w:sz w:val="24"/>
-          <w:szCs w:val="24"/>
-          <w:lang w:val="es-CL"/>
-        </w:rPr>
-        <w:t>[48].</w:t>
-      </w:r>
-    </w:p>
-    <w:p>
-      <w:pPr>
-        <w:jc w:val="both"/>
-        <w:rPr>
-          <w:rFonts w:ascii="Tahoma" w:hAnsi="Tahoma" w:cs="Tahoma"/>
-          <w:sz w:val="24"/>
-          <w:szCs w:val="24"/>
-        </w:rPr>
-      </w:pPr>
-    </w:p>
-    <w:p>
-      <w:pPr>
-        <w:jc w:val="both"/>
-        <w:rPr>
-          <w:rFonts w:ascii="Tahoma" w:hAnsi="Tahoma" w:cs="Tahoma"/>
-          <w:sz w:val="24"/>
-          <w:szCs w:val="24"/>
-        </w:rPr>
-      </w:pPr>
-      <w:r>
-        <w:rPr>
-          <w:rFonts w:ascii="Tahoma" w:hAnsi="Tahoma" w:cs="Tahoma"/>
-          <w:sz w:val="24"/>
-          <w:szCs w:val="24"/>
-        </w:rPr>
-        <w:t xml:space="preserve">    </w:t>
-      </w:r>
-    </w:p>
-    <w:p>
-      <w:pPr>
-        <w:rPr>
-          <w:rFonts w:ascii="Tahoma" w:hAnsi="Tahoma" w:cs="Tahoma"/>
-          <w:sz w:val="24"/>
-          <w:szCs w:val="24"/>
-        </w:rPr>
-      </w:pPr>
-      <w:r>
-        <w:rPr>
-          <w:rFonts w:ascii="Tahoma" w:hAnsi="Tahoma" w:cs="Tahoma"/>
-          <w:sz w:val="24"/>
-          <w:szCs w:val="24"/>
-        </w:rPr>
-        <w:br w:type="page"/>
-      </w:r>
-    </w:p>
-    <w:p>
-      <w:pPr>
-        <w:jc w:val="both"/>
-        <w:rPr>
-          <w:rFonts w:ascii="Tahoma" w:hAnsi="Tahoma" w:cs="Tahoma"/>
-          <w:b/>
-          <w:sz w:val="24"/>
-          <w:szCs w:val="24"/>
-        </w:rPr>
-      </w:pPr>
-      <w:r>
-        <w:rPr>
-          <w:rFonts w:ascii="Tahoma" w:hAnsi="Tahoma" w:cs="Tahoma"/>
-          <w:b/>
-          <w:sz w:val="24"/>
-          <w:szCs w:val="24"/>
-        </w:rPr>
-        <w:lastRenderedPageBreak/>
-        <w:t>3.2. Interfaces Físicas</w:t>
+        <w:t xml:space="preserve">    2</w:t>
+      </w:r>
+      <w:r>
+        <w:rPr>
+          <w:rFonts w:ascii="Tahoma" w:hAnsi="Tahoma" w:cs="Tahoma"/>
+          <w:b/>
+          <w:sz w:val="24"/>
+          <w:szCs w:val="24"/>
+        </w:rPr>
+        <w:t>.2. Interfaces Físicas</w:t>
       </w:r>
     </w:p>
     <w:p>
@@ -12246,7 +9972,7 @@
     </w:p>
     <w:p>
       <w:pPr>
-        <w:jc w:val="both"/>
+        <w:jc w:val="center"/>
         <w:rPr>
           <w:rFonts w:ascii="Tahoma" w:hAnsi="Tahoma" w:cs="Tahoma"/>
           <w:sz w:val="24"/>
@@ -12480,7 +10206,7 @@
     </w:p>
     <w:p>
       <w:pPr>
-        <w:jc w:val="both"/>
+        <w:jc w:val="center"/>
         <w:rPr>
           <w:rFonts w:ascii="Tahoma" w:hAnsi="Tahoma" w:cs="Tahoma"/>
           <w:sz w:val="24"/>
@@ -12708,7 +10434,7 @@
     </w:p>
     <w:p>
       <w:pPr>
-        <w:jc w:val="both"/>
+        <w:jc w:val="center"/>
         <w:rPr>
           <w:rFonts w:ascii="Tahoma" w:hAnsi="Tahoma" w:cs="Tahoma"/>
           <w:sz w:val="24"/>
@@ -13161,7 +10887,7 @@
     </w:p>
     <w:p>
       <w:pPr>
-        <w:jc w:val="both"/>
+        <w:jc w:val="center"/>
         <w:rPr>
           <w:rFonts w:ascii="Tahoma" w:hAnsi="Tahoma" w:cs="Tahoma"/>
           <w:sz w:val="24"/>
@@ -13226,7 +10952,16 @@
           <w:szCs w:val="24"/>
         </w:rPr>
         <w:lastRenderedPageBreak/>
-        <w:t>3.3. Aprendizaj</w:t>
+        <w:t>2</w:t>
+      </w:r>
+      <w:r>
+        <w:rPr>
+          <w:rFonts w:ascii="Tahoma" w:hAnsi="Tahoma" w:cs="Tahoma"/>
+          <w:b/>
+          <w:sz w:val="24"/>
+          <w:szCs w:val="24"/>
+        </w:rPr>
+        <w:t>.3. Aprendizaj</w:t>
       </w:r>
       <w:r>
         <w:rPr>
@@ -13280,7 +11015,181 @@
       <w:r>
         <w:rPr>
           <w:rFonts w:ascii="Tahoma" w:hAnsi="Tahoma" w:cs="Tahoma"/>
-          <w:b/>
+          <w:sz w:val="24"/>
+          <w:szCs w:val="24"/>
+          <w:lang w:val="es-CL"/>
+        </w:rPr>
+        <w:t xml:space="preserve">El </w:t>
+      </w:r>
+      <w:r>
+        <w:rPr>
+          <w:rFonts w:ascii="Tahoma" w:hAnsi="Tahoma" w:cs="Tahoma"/>
+          <w:b/>
+          <w:sz w:val="24"/>
+          <w:szCs w:val="24"/>
+          <w:lang w:val="es-CL"/>
+        </w:rPr>
+        <w:t>conductismo</w:t>
+      </w:r>
+      <w:r>
+        <w:rPr>
+          <w:rFonts w:ascii="Tahoma" w:hAnsi="Tahoma" w:cs="Tahoma"/>
+          <w:sz w:val="24"/>
+          <w:szCs w:val="24"/>
+          <w:lang w:val="es-CL"/>
+        </w:rPr>
+        <w:t xml:space="preserve"> consiste en un aprendiz pasivo y un profesor o instructor que le entrega conocimientos, utilizando los estímulos adecuados. Este modelo sigue un esquema en que el aprendiz es una caja negra y que su aprendizaje es una respuesta casi automática a un determinado estímulo (es como la educación tradicional, instructor-alumno).</w:t>
+      </w:r>
+    </w:p>
+    <w:p>
+      <w:pPr>
+        <w:jc w:val="both"/>
+        <w:rPr>
+          <w:rFonts w:ascii="Tahoma" w:hAnsi="Tahoma" w:cs="Tahoma"/>
+          <w:b/>
+          <w:sz w:val="24"/>
+          <w:szCs w:val="24"/>
+        </w:rPr>
+      </w:pPr>
+      <w:r>
+        <w:rPr>
+          <w:rFonts w:ascii="Tahoma" w:hAnsi="Tahoma" w:cs="Tahoma"/>
+          <w:sz w:val="24"/>
+          <w:szCs w:val="24"/>
+          <w:lang w:val="es-CL"/>
+        </w:rPr>
+        <w:t xml:space="preserve">El </w:t>
+      </w:r>
+      <w:r>
+        <w:rPr>
+          <w:rFonts w:ascii="Tahoma" w:hAnsi="Tahoma" w:cs="Tahoma"/>
+          <w:b/>
+          <w:sz w:val="24"/>
+          <w:szCs w:val="24"/>
+          <w:lang w:val="es-CL"/>
+        </w:rPr>
+        <w:t>procesamiento de la información</w:t>
+      </w:r>
+      <w:r>
+        <w:rPr>
+          <w:rFonts w:ascii="Tahoma" w:hAnsi="Tahoma" w:cs="Tahoma"/>
+          <w:sz w:val="24"/>
+          <w:szCs w:val="24"/>
+          <w:lang w:val="es-CL"/>
+        </w:rPr>
+        <w:t xml:space="preserve"> toma atención en lo que sucede en la caja negra antes mencionada. El modelo señala que para generar una respuesta a partir de un estímulo ocurren una serie de procesos y procesamiento a través de codificación y decodificación de la memoria. Esto será similar a lo que se hace con el "machine </w:t>
+      </w:r>
+      <w:proofErr w:type="spellStart"/>
+      <w:r>
+        <w:rPr>
+          <w:rFonts w:ascii="Tahoma" w:hAnsi="Tahoma" w:cs="Tahoma"/>
+          <w:sz w:val="24"/>
+          <w:szCs w:val="24"/>
+          <w:lang w:val="es-CL"/>
+        </w:rPr>
+        <w:t>learning</w:t>
+      </w:r>
+      <w:proofErr w:type="spellEnd"/>
+      <w:r>
+        <w:rPr>
+          <w:rFonts w:ascii="Tahoma" w:hAnsi="Tahoma" w:cs="Tahoma"/>
+          <w:sz w:val="24"/>
+          <w:szCs w:val="24"/>
+          <w:lang w:val="es-CL"/>
+        </w:rPr>
+        <w:t>" en un computador, dónde el computador "aprende" a partir de un set inicial de datos y trabajo sobre ellos a partir de un procedimiento predeterminado.</w:t>
+      </w:r>
+    </w:p>
+    <w:p>
+      <w:pPr>
+        <w:jc w:val="both"/>
+        <w:rPr>
+          <w:rFonts w:ascii="Tahoma" w:hAnsi="Tahoma" w:cs="Tahoma"/>
+          <w:b/>
+          <w:sz w:val="24"/>
+          <w:szCs w:val="24"/>
+        </w:rPr>
+      </w:pPr>
+      <w:r>
+        <w:rPr>
+          <w:rFonts w:ascii="Tahoma" w:hAnsi="Tahoma" w:cs="Tahoma"/>
+          <w:sz w:val="24"/>
+          <w:szCs w:val="24"/>
+          <w:lang w:val="es-CL"/>
+        </w:rPr>
+        <w:t xml:space="preserve">El tercer modelo es el </w:t>
+      </w:r>
+      <w:r>
+        <w:rPr>
+          <w:rFonts w:ascii="Tahoma" w:hAnsi="Tahoma" w:cs="Tahoma"/>
+          <w:b/>
+          <w:sz w:val="24"/>
+          <w:szCs w:val="24"/>
+          <w:lang w:val="es-CL"/>
+        </w:rPr>
+        <w:t>constructivismo</w:t>
+      </w:r>
+      <w:r>
+        <w:rPr>
+          <w:rFonts w:ascii="Tahoma" w:hAnsi="Tahoma" w:cs="Tahoma"/>
+          <w:sz w:val="24"/>
+          <w:szCs w:val="24"/>
+          <w:lang w:val="es-CL"/>
+        </w:rPr>
+        <w:t>, dónde el profesor pasa a un plano más pasivo, es un facilitador o guía y es el aprendiz o "constructor", el que toma el protagonismo. Este modelo sigue la idea de que el aprendizaje no es incorporado por el aprendiz desde el exterior de su mente al interior, si no que el aprendiz "construye" su aprendizaje a través de experiencias y desafíos, desarrollando casos o proyectos y es el profesor quien guía al aprendiz en los momentos que sean necesarios.</w:t>
+      </w:r>
+    </w:p>
+    <w:p>
+      <w:pPr>
+        <w:jc w:val="both"/>
+        <w:rPr>
+          <w:rFonts w:ascii="Tahoma" w:hAnsi="Tahoma" w:cs="Tahoma"/>
+          <w:b/>
+          <w:sz w:val="24"/>
+          <w:szCs w:val="24"/>
+        </w:rPr>
+      </w:pPr>
+      <w:r>
+        <w:rPr>
+          <w:rFonts w:ascii="Tahoma" w:hAnsi="Tahoma" w:cs="Tahoma"/>
+          <w:sz w:val="24"/>
+          <w:szCs w:val="24"/>
+          <w:lang w:val="es-CL"/>
+        </w:rPr>
+        <w:t xml:space="preserve">Bajo este punto de vista se concibe el videojuego </w:t>
+      </w:r>
+      <w:r>
+        <w:rPr>
+          <w:rFonts w:ascii="Tahoma" w:hAnsi="Tahoma" w:cs="Tahoma"/>
+          <w:sz w:val="24"/>
+          <w:szCs w:val="24"/>
+          <w:lang w:val="es-CL"/>
+        </w:rPr>
+        <w:t>desarrollado</w:t>
+      </w:r>
+      <w:r>
+        <w:rPr>
+          <w:rFonts w:ascii="Tahoma" w:hAnsi="Tahoma" w:cs="Tahoma"/>
+          <w:sz w:val="24"/>
+          <w:szCs w:val="24"/>
+          <w:lang w:val="es-CL"/>
+        </w:rPr>
+        <w:t xml:space="preserve"> en esta memoria, no es el Software el que enseña, es el niño el que aprende.</w:t>
+      </w:r>
+    </w:p>
+    <w:p>
+      <w:pPr>
+        <w:jc w:val="both"/>
+        <w:rPr>
+          <w:rFonts w:ascii="Tahoma" w:hAnsi="Tahoma" w:cs="Tahoma"/>
+          <w:b/>
+          <w:sz w:val="24"/>
+          <w:szCs w:val="24"/>
+        </w:rPr>
+      </w:pPr>
+      <w:r>
+        <w:rPr>
+          <w:rFonts w:ascii="Tahoma" w:hAnsi="Tahoma" w:cs="Tahoma"/>
           <w:sz w:val="24"/>
           <w:szCs w:val="24"/>
         </w:rPr>
@@ -13289,6 +11198,268 @@
       <w:r>
         <w:rPr>
           <w:rFonts w:ascii="Tahoma" w:hAnsi="Tahoma" w:cs="Tahoma"/>
+          <w:b/>
+          <w:sz w:val="24"/>
+          <w:szCs w:val="24"/>
+        </w:rPr>
+        <w:t>2</w:t>
+      </w:r>
+      <w:r>
+        <w:rPr>
+          <w:rFonts w:ascii="Tahoma" w:hAnsi="Tahoma" w:cs="Tahoma"/>
+          <w:b/>
+          <w:sz w:val="24"/>
+          <w:szCs w:val="24"/>
+        </w:rPr>
+        <w:t xml:space="preserve">.4. </w:t>
+      </w:r>
+      <w:r>
+        <w:rPr>
+          <w:rFonts w:ascii="Tahoma" w:hAnsi="Tahoma" w:cs="Tahoma"/>
+          <w:b/>
+          <w:sz w:val="24"/>
+          <w:szCs w:val="24"/>
+        </w:rPr>
+        <w:t>Aspectos de Usabilidad</w:t>
+      </w:r>
+    </w:p>
+    <w:p>
+      <w:pPr>
+        <w:jc w:val="both"/>
+        <w:rPr>
+          <w:rFonts w:ascii="Tahoma" w:hAnsi="Tahoma" w:cs="Tahoma"/>
+          <w:b/>
+          <w:sz w:val="24"/>
+          <w:szCs w:val="24"/>
+        </w:rPr>
+      </w:pPr>
+      <w:r>
+        <w:rPr>
+          <w:rFonts w:ascii="Tahoma" w:hAnsi="Tahoma" w:cs="Tahoma"/>
+          <w:b/>
+          <w:sz w:val="24"/>
+          <w:szCs w:val="24"/>
+        </w:rPr>
+        <w:t xml:space="preserve">    </w:t>
+      </w:r>
+      <w:r>
+        <w:rPr>
+          <w:rFonts w:ascii="Tahoma" w:hAnsi="Tahoma" w:cs="Tahoma"/>
+          <w:sz w:val="24"/>
+          <w:szCs w:val="24"/>
+          <w:lang w:val="es-CL"/>
+        </w:rPr>
+        <w:t>La usabilidad es un aspecto importante en el desarrollo del software ya que el cómo sea considerada puede ser la diferencia entre que el software sea utilizado y utilizable por los usuarios finales o no.</w:t>
+      </w:r>
+    </w:p>
+    <w:p>
+      <w:pPr>
+        <w:jc w:val="both"/>
+        <w:rPr>
+          <w:rFonts w:ascii="Tahoma" w:hAnsi="Tahoma" w:cs="Tahoma"/>
+          <w:b/>
+          <w:sz w:val="24"/>
+          <w:szCs w:val="24"/>
+        </w:rPr>
+      </w:pPr>
+      <w:r>
+        <w:rPr>
+          <w:rFonts w:ascii="Tahoma" w:hAnsi="Tahoma" w:cs="Tahoma"/>
+          <w:sz w:val="24"/>
+          <w:szCs w:val="24"/>
+          <w:lang w:val="es-CL"/>
+        </w:rPr>
+        <w:t xml:space="preserve">La usabilidad es un aspecto cualitativo del software, y tiene que ver con qué tan fácil y agradable es la utilización de sus distintos componentes [52]. Ésta en conjunto con la "Utilización" (esto corresponde a si puede la funcionalidad de la tecnología hacer lo que necesita), determinan la utilidad del Software, o sea, si es que el software puede ser utilizado para alcanzar metas o realizar actividades propuestas. Lo complejo de evaluar la usabilidad es que depende de las percepciones que tengan los usuarios finales al utilizar el software y que no </w:t>
+      </w:r>
+      <w:r>
+        <w:rPr>
+          <w:rFonts w:ascii="Tahoma" w:hAnsi="Tahoma" w:cs="Tahoma"/>
+          <w:sz w:val="24"/>
+          <w:szCs w:val="24"/>
+          <w:lang w:val="es-CL"/>
+        </w:rPr>
+        <w:lastRenderedPageBreak/>
+        <w:t>necesariamente coinciden en cómo el diseñador/desarrollador concibe como idea inicial.</w:t>
+      </w:r>
+    </w:p>
+    <w:p>
+      <w:pPr>
+        <w:jc w:val="both"/>
+        <w:rPr>
+          <w:rFonts w:ascii="Tahoma" w:hAnsi="Tahoma" w:cs="Tahoma"/>
+          <w:b/>
+          <w:sz w:val="24"/>
+          <w:szCs w:val="24"/>
+        </w:rPr>
+      </w:pPr>
+      <w:r>
+        <w:rPr>
+          <w:rFonts w:ascii="Tahoma" w:hAnsi="Tahoma" w:cs="Tahoma"/>
+          <w:sz w:val="24"/>
+          <w:szCs w:val="24"/>
+          <w:lang w:val="es-CL"/>
+        </w:rPr>
+        <w:t>Existen los llamados atributos de usabilidad[30] que se deben tener en cuenta al momento de desarrollar/evaluar software:</w:t>
+      </w:r>
+    </w:p>
+    <w:p>
+      <w:pPr>
+        <w:jc w:val="both"/>
+        <w:rPr>
+          <w:rFonts w:ascii="Tahoma" w:hAnsi="Tahoma" w:cs="Tahoma"/>
+          <w:b/>
+          <w:sz w:val="24"/>
+          <w:szCs w:val="24"/>
+        </w:rPr>
+      </w:pPr>
+      <w:r>
+        <w:rPr>
+          <w:rFonts w:ascii="Tahoma" w:hAnsi="Tahoma" w:cs="Tahoma"/>
+          <w:b/>
+          <w:sz w:val="24"/>
+          <w:szCs w:val="24"/>
+        </w:rPr>
+        <w:t xml:space="preserve">    </w:t>
+      </w:r>
+      <w:r>
+        <w:rPr>
+          <w:rFonts w:ascii="Tahoma" w:hAnsi="Tahoma" w:cs="Tahoma"/>
+          <w:sz w:val="24"/>
+          <w:szCs w:val="24"/>
+          <w:lang w:val="es-CL"/>
+        </w:rPr>
+        <w:t>1.- Aprendizaje</w:t>
+      </w:r>
+    </w:p>
+    <w:p>
+      <w:pPr>
+        <w:jc w:val="both"/>
+        <w:rPr>
+          <w:rFonts w:ascii="Tahoma" w:hAnsi="Tahoma" w:cs="Tahoma"/>
+          <w:b/>
+          <w:sz w:val="24"/>
+          <w:szCs w:val="24"/>
+        </w:rPr>
+      </w:pPr>
+      <w:r>
+        <w:rPr>
+          <w:rFonts w:ascii="Tahoma" w:hAnsi="Tahoma" w:cs="Tahoma"/>
+          <w:b/>
+          <w:sz w:val="24"/>
+          <w:szCs w:val="24"/>
+        </w:rPr>
+        <w:t xml:space="preserve">    </w:t>
+      </w:r>
+      <w:r>
+        <w:rPr>
+          <w:rFonts w:ascii="Tahoma" w:hAnsi="Tahoma" w:cs="Tahoma"/>
+          <w:sz w:val="24"/>
+          <w:szCs w:val="24"/>
+          <w:lang w:val="es-CL"/>
+        </w:rPr>
+        <w:t>2.- Eficiencia</w:t>
+      </w:r>
+    </w:p>
+    <w:p>
+      <w:pPr>
+        <w:jc w:val="both"/>
+        <w:rPr>
+          <w:rFonts w:ascii="Tahoma" w:hAnsi="Tahoma" w:cs="Tahoma"/>
+          <w:b/>
+          <w:sz w:val="24"/>
+          <w:szCs w:val="24"/>
+        </w:rPr>
+      </w:pPr>
+      <w:r>
+        <w:rPr>
+          <w:rFonts w:ascii="Tahoma" w:hAnsi="Tahoma" w:cs="Tahoma"/>
+          <w:b/>
+          <w:sz w:val="24"/>
+          <w:szCs w:val="24"/>
+        </w:rPr>
+        <w:t xml:space="preserve">    </w:t>
+      </w:r>
+      <w:r>
+        <w:rPr>
+          <w:rFonts w:ascii="Tahoma" w:hAnsi="Tahoma" w:cs="Tahoma"/>
+          <w:sz w:val="24"/>
+          <w:szCs w:val="24"/>
+          <w:lang w:val="es-CL"/>
+        </w:rPr>
+        <w:t>3.- Recuerdo</w:t>
+      </w:r>
+    </w:p>
+    <w:p>
+      <w:pPr>
+        <w:jc w:val="both"/>
+        <w:rPr>
+          <w:rFonts w:ascii="Tahoma" w:hAnsi="Tahoma" w:cs="Tahoma"/>
+          <w:b/>
+          <w:sz w:val="24"/>
+          <w:szCs w:val="24"/>
+        </w:rPr>
+      </w:pPr>
+      <w:r>
+        <w:rPr>
+          <w:rFonts w:ascii="Tahoma" w:hAnsi="Tahoma" w:cs="Tahoma"/>
+          <w:b/>
+          <w:sz w:val="24"/>
+          <w:szCs w:val="24"/>
+        </w:rPr>
+        <w:t xml:space="preserve">    </w:t>
+      </w:r>
+      <w:r>
+        <w:rPr>
+          <w:rFonts w:ascii="Tahoma" w:hAnsi="Tahoma" w:cs="Tahoma"/>
+          <w:sz w:val="24"/>
+          <w:szCs w:val="24"/>
+          <w:lang w:val="es-CL"/>
+        </w:rPr>
+        <w:t>4.- Errores</w:t>
+      </w:r>
+    </w:p>
+    <w:p>
+      <w:pPr>
+        <w:jc w:val="both"/>
+        <w:rPr>
+          <w:rFonts w:ascii="Tahoma" w:hAnsi="Tahoma" w:cs="Tahoma"/>
+          <w:b/>
+          <w:sz w:val="24"/>
+          <w:szCs w:val="24"/>
+        </w:rPr>
+      </w:pPr>
+      <w:r>
+        <w:rPr>
+          <w:rFonts w:ascii="Tahoma" w:hAnsi="Tahoma" w:cs="Tahoma"/>
+          <w:b/>
+          <w:sz w:val="24"/>
+          <w:szCs w:val="24"/>
+        </w:rPr>
+        <w:t xml:space="preserve">    </w:t>
+      </w:r>
+      <w:r>
+        <w:rPr>
+          <w:rFonts w:ascii="Tahoma" w:hAnsi="Tahoma" w:cs="Tahoma"/>
+          <w:sz w:val="24"/>
+          <w:szCs w:val="24"/>
+          <w:lang w:val="es-CL"/>
+        </w:rPr>
+        <w:t>5.- Satisfacción</w:t>
+      </w:r>
+    </w:p>
+    <w:p>
+      <w:pPr>
+        <w:jc w:val="both"/>
+        <w:rPr>
+          <w:rFonts w:ascii="Tahoma" w:hAnsi="Tahoma" w:cs="Tahoma"/>
+          <w:b/>
+          <w:sz w:val="24"/>
+          <w:szCs w:val="24"/>
+        </w:rPr>
+      </w:pPr>
+      <w:r>
+        <w:rPr>
+          <w:rFonts w:ascii="Tahoma" w:hAnsi="Tahoma" w:cs="Tahoma"/>
           <w:sz w:val="24"/>
           <w:szCs w:val="24"/>
           <w:lang w:val="es-CL"/>
@@ -13303,16 +11474,210 @@
           <w:szCs w:val="24"/>
           <w:lang w:val="es-CL"/>
         </w:rPr>
-        <w:t>conductismo</w:t>
-      </w:r>
-      <w:r>
-        <w:rPr>
-          <w:rFonts w:ascii="Tahoma" w:hAnsi="Tahoma" w:cs="Tahoma"/>
-          <w:sz w:val="24"/>
-          <w:szCs w:val="24"/>
-          <w:lang w:val="es-CL"/>
-        </w:rPr>
-        <w:t xml:space="preserve"> consiste en un aprendiz pasivo y un profesor o instructor que le entrega conocimientos, utilizando los estímulos adecuados. Este modelo sigue un esquema en que el aprendiz es una caja negra y que su aprendizaje es una respuesta casi automática a un determinado estímulo (es como la educación tradicional, instructor-alumno).</w:t>
+        <w:t>aprendizaje</w:t>
+      </w:r>
+      <w:r>
+        <w:rPr>
+          <w:rFonts w:ascii="Tahoma" w:hAnsi="Tahoma" w:cs="Tahoma"/>
+          <w:sz w:val="24"/>
+          <w:szCs w:val="24"/>
+          <w:lang w:val="es-CL"/>
+        </w:rPr>
+        <w:t xml:space="preserve"> tiene que ver con qué tan fácil es para el usuario aprender a utilizar el software o realizar alguna actividad  la primera vez que se encuentran con él.</w:t>
+      </w:r>
+    </w:p>
+    <w:p>
+      <w:pPr>
+        <w:jc w:val="both"/>
+        <w:rPr>
+          <w:rFonts w:ascii="Tahoma" w:hAnsi="Tahoma" w:cs="Tahoma"/>
+          <w:b/>
+          <w:sz w:val="24"/>
+          <w:szCs w:val="24"/>
+        </w:rPr>
+      </w:pPr>
+      <w:r>
+        <w:rPr>
+          <w:rFonts w:ascii="Tahoma" w:hAnsi="Tahoma" w:cs="Tahoma"/>
+          <w:sz w:val="24"/>
+          <w:szCs w:val="24"/>
+          <w:lang w:val="es-CL"/>
+        </w:rPr>
+        <w:t xml:space="preserve">La </w:t>
+      </w:r>
+      <w:r>
+        <w:rPr>
+          <w:rFonts w:ascii="Tahoma" w:hAnsi="Tahoma" w:cs="Tahoma"/>
+          <w:b/>
+          <w:sz w:val="24"/>
+          <w:szCs w:val="24"/>
+          <w:lang w:val="es-CL"/>
+        </w:rPr>
+        <w:t>eficiencia</w:t>
+      </w:r>
+      <w:r>
+        <w:rPr>
+          <w:rFonts w:ascii="Tahoma" w:hAnsi="Tahoma" w:cs="Tahoma"/>
+          <w:sz w:val="24"/>
+          <w:szCs w:val="24"/>
+          <w:lang w:val="es-CL"/>
+        </w:rPr>
+        <w:t xml:space="preserve"> dice qué tan rápido pueden utilizar los usuarios el software una vez que han aprendido a utilizarlo.</w:t>
+      </w:r>
+    </w:p>
+    <w:p>
+      <w:pPr>
+        <w:jc w:val="both"/>
+        <w:rPr>
+          <w:rFonts w:ascii="Tahoma" w:hAnsi="Tahoma" w:cs="Tahoma"/>
+          <w:b/>
+          <w:sz w:val="24"/>
+          <w:szCs w:val="24"/>
+        </w:rPr>
+      </w:pPr>
+      <w:r>
+        <w:rPr>
+          <w:rFonts w:ascii="Tahoma" w:hAnsi="Tahoma" w:cs="Tahoma"/>
+          <w:sz w:val="24"/>
+          <w:szCs w:val="24"/>
+          <w:lang w:val="es-CL"/>
+        </w:rPr>
+        <w:t xml:space="preserve">El </w:t>
+      </w:r>
+      <w:r>
+        <w:rPr>
+          <w:rFonts w:ascii="Tahoma" w:hAnsi="Tahoma" w:cs="Tahoma"/>
+          <w:b/>
+          <w:sz w:val="24"/>
+          <w:szCs w:val="24"/>
+          <w:lang w:val="es-CL"/>
+        </w:rPr>
+        <w:t>recuerdo</w:t>
+      </w:r>
+      <w:r>
+        <w:rPr>
+          <w:rFonts w:ascii="Tahoma" w:hAnsi="Tahoma" w:cs="Tahoma"/>
+          <w:sz w:val="24"/>
+          <w:szCs w:val="24"/>
+          <w:lang w:val="es-CL"/>
+        </w:rPr>
+        <w:t xml:space="preserve"> tiene que ver con qué tan fácil es volver a utilizar el software diestramente una vez que se ha estado un tiempo alejado de él.</w:t>
+      </w:r>
+    </w:p>
+    <w:p>
+      <w:pPr>
+        <w:jc w:val="both"/>
+        <w:rPr>
+          <w:rFonts w:ascii="Tahoma" w:hAnsi="Tahoma" w:cs="Tahoma"/>
+          <w:b/>
+          <w:sz w:val="24"/>
+          <w:szCs w:val="24"/>
+        </w:rPr>
+      </w:pPr>
+      <w:r>
+        <w:rPr>
+          <w:rFonts w:ascii="Tahoma" w:hAnsi="Tahoma" w:cs="Tahoma"/>
+          <w:sz w:val="24"/>
+          <w:szCs w:val="24"/>
+          <w:lang w:val="es-CL"/>
+        </w:rPr>
+        <w:t xml:space="preserve">Los </w:t>
+      </w:r>
+      <w:r>
+        <w:rPr>
+          <w:rFonts w:ascii="Tahoma" w:hAnsi="Tahoma" w:cs="Tahoma"/>
+          <w:b/>
+          <w:sz w:val="24"/>
+          <w:szCs w:val="24"/>
+          <w:lang w:val="es-CL"/>
+        </w:rPr>
+        <w:t>errores</w:t>
+      </w:r>
+      <w:r>
+        <w:rPr>
+          <w:rFonts w:ascii="Tahoma" w:hAnsi="Tahoma" w:cs="Tahoma"/>
+          <w:sz w:val="24"/>
+          <w:szCs w:val="24"/>
+          <w:lang w:val="es-CL"/>
+        </w:rPr>
+        <w:t xml:space="preserve"> son qué tan a menudo los usuarios cometen errores en la interfaz, qué tan graves son y qué tan fácil les es recuperarse de ellos.</w:t>
+      </w:r>
+    </w:p>
+    <w:p>
+      <w:pPr>
+        <w:jc w:val="both"/>
+        <w:rPr>
+          <w:rFonts w:ascii="Tahoma" w:hAnsi="Tahoma" w:cs="Tahoma"/>
+          <w:b/>
+          <w:sz w:val="24"/>
+          <w:szCs w:val="24"/>
+        </w:rPr>
+      </w:pPr>
+      <w:r>
+        <w:rPr>
+          <w:rFonts w:ascii="Tahoma" w:hAnsi="Tahoma" w:cs="Tahoma"/>
+          <w:sz w:val="24"/>
+          <w:szCs w:val="24"/>
+          <w:lang w:val="es-CL"/>
+        </w:rPr>
+        <w:t xml:space="preserve">La </w:t>
+      </w:r>
+      <w:r>
+        <w:rPr>
+          <w:rFonts w:ascii="Tahoma" w:hAnsi="Tahoma" w:cs="Tahoma"/>
+          <w:b/>
+          <w:sz w:val="24"/>
+          <w:szCs w:val="24"/>
+          <w:lang w:val="es-CL"/>
+        </w:rPr>
+        <w:t>satisfacción</w:t>
+      </w:r>
+      <w:r>
+        <w:rPr>
+          <w:rFonts w:ascii="Tahoma" w:hAnsi="Tahoma" w:cs="Tahoma"/>
+          <w:sz w:val="24"/>
+          <w:szCs w:val="24"/>
+          <w:lang w:val="es-CL"/>
+        </w:rPr>
+        <w:t xml:space="preserve"> es qué tan placentero o amigable es para el usuario utilizar el software.</w:t>
+      </w:r>
+    </w:p>
+    <w:p>
+      <w:pPr>
+        <w:jc w:val="both"/>
+        <w:rPr>
+          <w:rFonts w:ascii="Tahoma" w:hAnsi="Tahoma" w:cs="Tahoma"/>
+          <w:b/>
+          <w:sz w:val="24"/>
+          <w:szCs w:val="24"/>
+        </w:rPr>
+      </w:pPr>
+      <w:r>
+        <w:rPr>
+          <w:rFonts w:ascii="Tahoma" w:hAnsi="Tahoma" w:cs="Tahoma"/>
+          <w:sz w:val="24"/>
+          <w:szCs w:val="24"/>
+          <w:lang w:val="es-CL"/>
+        </w:rPr>
+        <w:t>Para poder alcanzar el fin de crear software usable teniendo en cuenta los cinco atributos anteriores se debe hacer especial énfasis en el diseño, pues es el diseño de las interfaces con las que tiene contacto el usuario final lo que determina la apreciación de los atributos (más que la implementación o algoritmos que puedan haber por detrás). Para realizar un buen diseño existen principios de diseño que se deben considerar a la hora de</w:t>
+      </w:r>
+      <w:r>
+        <w:rPr>
+          <w:rFonts w:ascii="Tahoma" w:hAnsi="Tahoma" w:cs="Tahoma"/>
+          <w:sz w:val="24"/>
+          <w:szCs w:val="24"/>
+          <w:lang w:val="es-CL"/>
+        </w:rPr>
+        <w:t xml:space="preserve"> diseñar</w:t>
+      </w:r>
+      <w:r>
+        <w:rPr>
+          <w:rFonts w:ascii="Tahoma" w:hAnsi="Tahoma" w:cs="Tahoma"/>
+          <w:sz w:val="24"/>
+          <w:szCs w:val="24"/>
+          <w:lang w:val="es-CL"/>
+        </w:rPr>
+        <w:t>[53]:</w:t>
       </w:r>
     </w:p>
     <w:p>
@@ -13341,26 +11706,36 @@
           <w:szCs w:val="24"/>
           <w:lang w:val="es-CL"/>
         </w:rPr>
-        <w:t xml:space="preserve">El </w:t>
-      </w:r>
-      <w:r>
-        <w:rPr>
-          <w:rFonts w:ascii="Tahoma" w:hAnsi="Tahoma" w:cs="Tahoma"/>
-          <w:b/>
-          <w:sz w:val="24"/>
-          <w:szCs w:val="24"/>
-          <w:lang w:val="es-CL"/>
-        </w:rPr>
-        <w:t>procesamiento de la información</w:t>
-      </w:r>
-      <w:r>
-        <w:rPr>
-          <w:rFonts w:ascii="Tahoma" w:hAnsi="Tahoma" w:cs="Tahoma"/>
-          <w:sz w:val="24"/>
-          <w:szCs w:val="24"/>
-          <w:lang w:val="es-CL"/>
-        </w:rPr>
-        <w:t xml:space="preserve"> toma atención en lo que sucede en la caja negra antes mencionada. El modelo señala que para generar una respuesta a partir de un estímulo ocurren una serie de procesos y procesamiento a través de codificación y decodificación de la memoria. Esto será similar a lo que se hace con el "machine </w:t>
+        <w:t>1.- Visibilidad</w:t>
+      </w:r>
+    </w:p>
+    <w:p>
+      <w:pPr>
+        <w:jc w:val="both"/>
+        <w:rPr>
+          <w:rFonts w:ascii="Tahoma" w:hAnsi="Tahoma" w:cs="Tahoma"/>
+          <w:b/>
+          <w:sz w:val="24"/>
+          <w:szCs w:val="24"/>
+        </w:rPr>
+      </w:pPr>
+      <w:r>
+        <w:rPr>
+          <w:rFonts w:ascii="Tahoma" w:hAnsi="Tahoma" w:cs="Tahoma"/>
+          <w:b/>
+          <w:sz w:val="24"/>
+          <w:szCs w:val="24"/>
+        </w:rPr>
+        <w:t xml:space="preserve">    </w:t>
+      </w:r>
+      <w:r>
+        <w:rPr>
+          <w:rFonts w:ascii="Tahoma" w:hAnsi="Tahoma" w:cs="Tahoma"/>
+          <w:sz w:val="24"/>
+          <w:szCs w:val="24"/>
+          <w:lang w:val="es-CL"/>
+        </w:rPr>
+        <w:t xml:space="preserve">2.- </w:t>
       </w:r>
       <w:proofErr w:type="spellStart"/>
       <w:r>
@@ -13370,7 +11745,7 @@
           <w:szCs w:val="24"/>
           <w:lang w:val="es-CL"/>
         </w:rPr>
-        <w:t>learning</w:t>
+        <w:t>Affordances</w:t>
       </w:r>
       <w:proofErr w:type="spellEnd"/>
       <w:r>
@@ -13380,7 +11755,7 @@
           <w:szCs w:val="24"/>
           <w:lang w:val="es-CL"/>
         </w:rPr>
-        <w:t>" en un computador, dónde el computador "aprende" a partir de un set inicial de datos y trabajo sobre ellos a partir de un procedimiento predeterminado.</w:t>
+        <w:t xml:space="preserve"> (Prestaciones)</w:t>
       </w:r>
     </w:p>
     <w:p>
@@ -13409,26 +11784,7 @@
           <w:szCs w:val="24"/>
           <w:lang w:val="es-CL"/>
         </w:rPr>
-        <w:t xml:space="preserve">El tercer modelo es el </w:t>
-      </w:r>
-      <w:r>
-        <w:rPr>
-          <w:rFonts w:ascii="Tahoma" w:hAnsi="Tahoma" w:cs="Tahoma"/>
-          <w:b/>
-          <w:sz w:val="24"/>
-          <w:szCs w:val="24"/>
-          <w:lang w:val="es-CL"/>
-        </w:rPr>
-        <w:t>constructivismo</w:t>
-      </w:r>
-      <w:r>
-        <w:rPr>
-          <w:rFonts w:ascii="Tahoma" w:hAnsi="Tahoma" w:cs="Tahoma"/>
-          <w:sz w:val="24"/>
-          <w:szCs w:val="24"/>
-          <w:lang w:val="es-CL"/>
-        </w:rPr>
-        <w:t>, dónde el profesor pasa a un plano más pasivo, es un facilitador o guía y es el aprendiz o "constructor", el que toma el protagonismo. Este modelo sigue la idea de que el aprendizaje no es incorporado por el aprendiz desde el exterior de su mente al interior, si no que el aprendiz "construye" su aprendizaje a través de experiencias y desafíos, desarrollando casos o proyectos y es el profesor quien guía al aprendiz en los momentos que sean necesarios.</w:t>
+        <w:t>3.- Modelo Conceptual</w:t>
       </w:r>
     </w:p>
     <w:p>
@@ -13457,51 +11813,23 @@
           <w:szCs w:val="24"/>
           <w:lang w:val="es-CL"/>
         </w:rPr>
-        <w:t xml:space="preserve">Bajo este punto de vista se concibe el videojuego </w:t>
-      </w:r>
-      <w:r>
-        <w:rPr>
-          <w:rFonts w:ascii="Tahoma" w:hAnsi="Tahoma" w:cs="Tahoma"/>
-          <w:sz w:val="24"/>
-          <w:szCs w:val="24"/>
-          <w:lang w:val="es-CL"/>
-        </w:rPr>
-        <w:t>desarrollado</w:t>
-      </w:r>
-      <w:r>
-        <w:rPr>
-          <w:rFonts w:ascii="Tahoma" w:hAnsi="Tahoma" w:cs="Tahoma"/>
-          <w:sz w:val="24"/>
-          <w:szCs w:val="24"/>
-          <w:lang w:val="es-CL"/>
-        </w:rPr>
-        <w:t xml:space="preserve"> en esta memoria, no es el Software el que enseña, es el niño el que aprende.</w:t>
-      </w:r>
-    </w:p>
-    <w:p>
-      <w:pPr>
-        <w:jc w:val="both"/>
-        <w:rPr>
-          <w:rFonts w:ascii="Tahoma" w:hAnsi="Tahoma" w:cs="Tahoma"/>
-          <w:sz w:val="24"/>
-          <w:szCs w:val="24"/>
-          <w:lang w:val="es-CL"/>
-        </w:rPr>
-      </w:pPr>
-    </w:p>
-    <w:p>
-      <w:pPr>
-        <w:jc w:val="both"/>
-        <w:rPr>
-          <w:rFonts w:ascii="Tahoma" w:hAnsi="Tahoma" w:cs="Tahoma"/>
-          <w:b/>
-          <w:sz w:val="24"/>
-          <w:szCs w:val="24"/>
-        </w:rPr>
-      </w:pPr>
-      <w:r>
-        <w:rPr>
-          <w:rFonts w:ascii="Tahoma" w:hAnsi="Tahoma" w:cs="Tahoma"/>
+        <w:t>4.- Modelo Mental</w:t>
+      </w:r>
+    </w:p>
+    <w:p>
+      <w:pPr>
+        <w:jc w:val="both"/>
+        <w:rPr>
+          <w:rFonts w:ascii="Tahoma" w:hAnsi="Tahoma" w:cs="Tahoma"/>
+          <w:b/>
+          <w:sz w:val="24"/>
+          <w:szCs w:val="24"/>
+        </w:rPr>
+      </w:pPr>
+      <w:r>
+        <w:rPr>
+          <w:rFonts w:ascii="Tahoma" w:hAnsi="Tahoma" w:cs="Tahoma"/>
+          <w:b/>
           <w:sz w:val="24"/>
           <w:szCs w:val="24"/>
         </w:rPr>
@@ -13510,607 +11838,11 @@
       <w:r>
         <w:rPr>
           <w:rFonts w:ascii="Tahoma" w:hAnsi="Tahoma" w:cs="Tahoma"/>
-          <w:b/>
-          <w:sz w:val="24"/>
-          <w:szCs w:val="24"/>
-        </w:rPr>
-        <w:t xml:space="preserve">3.4. </w:t>
-      </w:r>
-      <w:r>
-        <w:rPr>
-          <w:rFonts w:ascii="Tahoma" w:hAnsi="Tahoma" w:cs="Tahoma"/>
-          <w:b/>
-          <w:sz w:val="24"/>
-          <w:szCs w:val="24"/>
-        </w:rPr>
-        <w:t>Aspectos de Usabilidad</w:t>
-      </w:r>
-    </w:p>
-    <w:p>
-      <w:pPr>
-        <w:jc w:val="both"/>
-        <w:rPr>
-          <w:rFonts w:ascii="Tahoma" w:hAnsi="Tahoma" w:cs="Tahoma"/>
-          <w:b/>
-          <w:sz w:val="24"/>
-          <w:szCs w:val="24"/>
-        </w:rPr>
-      </w:pPr>
-      <w:r>
-        <w:rPr>
-          <w:rFonts w:ascii="Tahoma" w:hAnsi="Tahoma" w:cs="Tahoma"/>
-          <w:b/>
-          <w:sz w:val="24"/>
-          <w:szCs w:val="24"/>
-        </w:rPr>
-        <w:t xml:space="preserve">    </w:t>
-      </w:r>
-      <w:r>
-        <w:rPr>
-          <w:rFonts w:ascii="Tahoma" w:hAnsi="Tahoma" w:cs="Tahoma"/>
-          <w:sz w:val="24"/>
-          <w:szCs w:val="24"/>
-          <w:lang w:val="es-CL"/>
-        </w:rPr>
-        <w:t>La usabilidad es un aspecto importante en el desarrollo del software ya que el cómo sea considerada puede ser la diferencia entre que el software sea utilizado y utilizable por los usuarios finales o no.</w:t>
-      </w:r>
-    </w:p>
-    <w:p>
-      <w:pPr>
-        <w:jc w:val="both"/>
-        <w:rPr>
-          <w:rFonts w:ascii="Tahoma" w:hAnsi="Tahoma" w:cs="Tahoma"/>
-          <w:b/>
-          <w:sz w:val="24"/>
-          <w:szCs w:val="24"/>
-        </w:rPr>
-      </w:pPr>
-      <w:r>
-        <w:rPr>
-          <w:rFonts w:ascii="Tahoma" w:hAnsi="Tahoma" w:cs="Tahoma"/>
-          <w:b/>
-          <w:sz w:val="24"/>
-          <w:szCs w:val="24"/>
-        </w:rPr>
-        <w:t xml:space="preserve">    </w:t>
-      </w:r>
-      <w:r>
-        <w:rPr>
-          <w:rFonts w:ascii="Tahoma" w:hAnsi="Tahoma" w:cs="Tahoma"/>
-          <w:sz w:val="24"/>
-          <w:szCs w:val="24"/>
-          <w:lang w:val="es-CL"/>
-        </w:rPr>
-        <w:t xml:space="preserve">La usabilidad es un aspecto cualitativo del software, y tiene que ver con qué tan fácil y agradable es la utilización de sus distintos componentes [52]. Ésta en conjunto con la "Utilización" (esto corresponde a si puede la funcionalidad de la tecnología hacer lo que necesita), determinan la utilidad del Software, o sea, si es que el software puede ser utilizado para alcanzar metas o realizar actividades propuestas. Lo complejo de evaluar la usabilidad es que depende de </w:t>
-      </w:r>
-      <w:r>
-        <w:rPr>
-          <w:rFonts w:ascii="Tahoma" w:hAnsi="Tahoma" w:cs="Tahoma"/>
-          <w:sz w:val="24"/>
-          <w:szCs w:val="24"/>
-          <w:lang w:val="es-CL"/>
-        </w:rPr>
-        <w:lastRenderedPageBreak/>
-        <w:t>las percepciones que tengan los usuarios finales al utilizar el software y que no necesariamente coinciden en cómo el diseñador/desarrollador concibe como idea inicial.</w:t>
-      </w:r>
-    </w:p>
-    <w:p>
-      <w:pPr>
-        <w:jc w:val="both"/>
-        <w:rPr>
-          <w:rFonts w:ascii="Tahoma" w:hAnsi="Tahoma" w:cs="Tahoma"/>
-          <w:b/>
-          <w:sz w:val="24"/>
-          <w:szCs w:val="24"/>
-        </w:rPr>
-      </w:pPr>
-      <w:r>
-        <w:rPr>
-          <w:rFonts w:ascii="Tahoma" w:hAnsi="Tahoma" w:cs="Tahoma"/>
-          <w:b/>
-          <w:sz w:val="24"/>
-          <w:szCs w:val="24"/>
-        </w:rPr>
-        <w:t xml:space="preserve">    </w:t>
-      </w:r>
-      <w:r>
-        <w:rPr>
-          <w:rFonts w:ascii="Tahoma" w:hAnsi="Tahoma" w:cs="Tahoma"/>
-          <w:sz w:val="24"/>
-          <w:szCs w:val="24"/>
-          <w:lang w:val="es-CL"/>
-        </w:rPr>
-        <w:t>Existen los llamados atributos de usabilidad[30] que se deben tener en cuenta al momento de desarrollar/evaluar software:</w:t>
-      </w:r>
-    </w:p>
-    <w:p>
-      <w:pPr>
-        <w:jc w:val="both"/>
-        <w:rPr>
-          <w:rFonts w:ascii="Tahoma" w:hAnsi="Tahoma" w:cs="Tahoma"/>
-          <w:b/>
-          <w:sz w:val="24"/>
-          <w:szCs w:val="24"/>
-        </w:rPr>
-      </w:pPr>
-      <w:r>
-        <w:rPr>
-          <w:rFonts w:ascii="Tahoma" w:hAnsi="Tahoma" w:cs="Tahoma"/>
-          <w:b/>
-          <w:sz w:val="24"/>
-          <w:szCs w:val="24"/>
-        </w:rPr>
-        <w:t xml:space="preserve">    </w:t>
-      </w:r>
-      <w:r>
-        <w:rPr>
-          <w:rFonts w:ascii="Tahoma" w:hAnsi="Tahoma" w:cs="Tahoma"/>
-          <w:sz w:val="24"/>
-          <w:szCs w:val="24"/>
-          <w:lang w:val="es-CL"/>
-        </w:rPr>
-        <w:t>1.- Aprendizaje</w:t>
-      </w:r>
-    </w:p>
-    <w:p>
-      <w:pPr>
-        <w:jc w:val="both"/>
-        <w:rPr>
-          <w:rFonts w:ascii="Tahoma" w:hAnsi="Tahoma" w:cs="Tahoma"/>
-          <w:b/>
-          <w:sz w:val="24"/>
-          <w:szCs w:val="24"/>
-        </w:rPr>
-      </w:pPr>
-      <w:r>
-        <w:rPr>
-          <w:rFonts w:ascii="Tahoma" w:hAnsi="Tahoma" w:cs="Tahoma"/>
-          <w:b/>
-          <w:sz w:val="24"/>
-          <w:szCs w:val="24"/>
-        </w:rPr>
-        <w:t xml:space="preserve">    </w:t>
-      </w:r>
-      <w:r>
-        <w:rPr>
-          <w:rFonts w:ascii="Tahoma" w:hAnsi="Tahoma" w:cs="Tahoma"/>
-          <w:sz w:val="24"/>
-          <w:szCs w:val="24"/>
-          <w:lang w:val="es-CL"/>
-        </w:rPr>
-        <w:t>2.- Eficiencia</w:t>
-      </w:r>
-    </w:p>
-    <w:p>
-      <w:pPr>
-        <w:jc w:val="both"/>
-        <w:rPr>
-          <w:rFonts w:ascii="Tahoma" w:hAnsi="Tahoma" w:cs="Tahoma"/>
-          <w:b/>
-          <w:sz w:val="24"/>
-          <w:szCs w:val="24"/>
-        </w:rPr>
-      </w:pPr>
-      <w:r>
-        <w:rPr>
-          <w:rFonts w:ascii="Tahoma" w:hAnsi="Tahoma" w:cs="Tahoma"/>
-          <w:b/>
-          <w:sz w:val="24"/>
-          <w:szCs w:val="24"/>
-        </w:rPr>
-        <w:t xml:space="preserve">    </w:t>
-      </w:r>
-      <w:r>
-        <w:rPr>
-          <w:rFonts w:ascii="Tahoma" w:hAnsi="Tahoma" w:cs="Tahoma"/>
-          <w:sz w:val="24"/>
-          <w:szCs w:val="24"/>
-          <w:lang w:val="es-CL"/>
-        </w:rPr>
-        <w:t>3.- Recuerdo</w:t>
-      </w:r>
-    </w:p>
-    <w:p>
-      <w:pPr>
-        <w:jc w:val="both"/>
-        <w:rPr>
-          <w:rFonts w:ascii="Tahoma" w:hAnsi="Tahoma" w:cs="Tahoma"/>
-          <w:b/>
-          <w:sz w:val="24"/>
-          <w:szCs w:val="24"/>
-        </w:rPr>
-      </w:pPr>
-      <w:r>
-        <w:rPr>
-          <w:rFonts w:ascii="Tahoma" w:hAnsi="Tahoma" w:cs="Tahoma"/>
-          <w:b/>
-          <w:sz w:val="24"/>
-          <w:szCs w:val="24"/>
-        </w:rPr>
-        <w:t xml:space="preserve">    </w:t>
-      </w:r>
-      <w:r>
-        <w:rPr>
-          <w:rFonts w:ascii="Tahoma" w:hAnsi="Tahoma" w:cs="Tahoma"/>
-          <w:sz w:val="24"/>
-          <w:szCs w:val="24"/>
-          <w:lang w:val="es-CL"/>
-        </w:rPr>
-        <w:t>4.- Errores</w:t>
-      </w:r>
-    </w:p>
-    <w:p>
-      <w:pPr>
-        <w:jc w:val="both"/>
-        <w:rPr>
-          <w:rFonts w:ascii="Tahoma" w:hAnsi="Tahoma" w:cs="Tahoma"/>
-          <w:b/>
-          <w:sz w:val="24"/>
-          <w:szCs w:val="24"/>
-        </w:rPr>
-      </w:pPr>
-      <w:r>
-        <w:rPr>
-          <w:rFonts w:ascii="Tahoma" w:hAnsi="Tahoma" w:cs="Tahoma"/>
-          <w:b/>
-          <w:sz w:val="24"/>
-          <w:szCs w:val="24"/>
-        </w:rPr>
-        <w:t xml:space="preserve">    </w:t>
-      </w:r>
-      <w:r>
-        <w:rPr>
-          <w:rFonts w:ascii="Tahoma" w:hAnsi="Tahoma" w:cs="Tahoma"/>
-          <w:sz w:val="24"/>
-          <w:szCs w:val="24"/>
-          <w:lang w:val="es-CL"/>
-        </w:rPr>
-        <w:t>5.- Satisfacción</w:t>
-      </w:r>
-    </w:p>
-    <w:p>
-      <w:pPr>
-        <w:jc w:val="both"/>
-        <w:rPr>
-          <w:rFonts w:ascii="Tahoma" w:hAnsi="Tahoma" w:cs="Tahoma"/>
-          <w:b/>
-          <w:sz w:val="24"/>
-          <w:szCs w:val="24"/>
-        </w:rPr>
-      </w:pPr>
-      <w:r>
-        <w:rPr>
-          <w:rFonts w:ascii="Tahoma" w:hAnsi="Tahoma" w:cs="Tahoma"/>
-          <w:b/>
-          <w:sz w:val="24"/>
-          <w:szCs w:val="24"/>
-        </w:rPr>
-        <w:t xml:space="preserve">    </w:t>
-      </w:r>
-      <w:r>
-        <w:rPr>
-          <w:rFonts w:ascii="Tahoma" w:hAnsi="Tahoma" w:cs="Tahoma"/>
-          <w:sz w:val="24"/>
-          <w:szCs w:val="24"/>
-          <w:lang w:val="es-CL"/>
-        </w:rPr>
-        <w:t xml:space="preserve">El </w:t>
-      </w:r>
-      <w:r>
-        <w:rPr>
-          <w:rFonts w:ascii="Tahoma" w:hAnsi="Tahoma" w:cs="Tahoma"/>
-          <w:b/>
-          <w:sz w:val="24"/>
-          <w:szCs w:val="24"/>
-          <w:lang w:val="es-CL"/>
-        </w:rPr>
-        <w:t>aprendizaje</w:t>
-      </w:r>
-      <w:r>
-        <w:rPr>
-          <w:rFonts w:ascii="Tahoma" w:hAnsi="Tahoma" w:cs="Tahoma"/>
-          <w:sz w:val="24"/>
-          <w:szCs w:val="24"/>
-          <w:lang w:val="es-CL"/>
-        </w:rPr>
-        <w:t xml:space="preserve"> tiene que ver con qué tan fácil es para el usuario aprender a utilizar el software o realizar alguna actividad  la primera vez que se encuentran con él.</w:t>
-      </w:r>
-    </w:p>
-    <w:p>
-      <w:pPr>
-        <w:jc w:val="both"/>
-        <w:rPr>
-          <w:rFonts w:ascii="Tahoma" w:hAnsi="Tahoma" w:cs="Tahoma"/>
-          <w:b/>
-          <w:sz w:val="24"/>
-          <w:szCs w:val="24"/>
-        </w:rPr>
-      </w:pPr>
-      <w:r>
-        <w:rPr>
-          <w:rFonts w:ascii="Tahoma" w:hAnsi="Tahoma" w:cs="Tahoma"/>
-          <w:b/>
-          <w:sz w:val="24"/>
-          <w:szCs w:val="24"/>
-        </w:rPr>
-        <w:t xml:space="preserve">    </w:t>
-      </w:r>
-      <w:r>
-        <w:rPr>
-          <w:rFonts w:ascii="Tahoma" w:hAnsi="Tahoma" w:cs="Tahoma"/>
-          <w:sz w:val="24"/>
-          <w:szCs w:val="24"/>
-          <w:lang w:val="es-CL"/>
-        </w:rPr>
-        <w:t xml:space="preserve">La </w:t>
-      </w:r>
-      <w:r>
-        <w:rPr>
-          <w:rFonts w:ascii="Tahoma" w:hAnsi="Tahoma" w:cs="Tahoma"/>
-          <w:b/>
-          <w:sz w:val="24"/>
-          <w:szCs w:val="24"/>
-          <w:lang w:val="es-CL"/>
-        </w:rPr>
-        <w:t>eficiencia</w:t>
-      </w:r>
-      <w:r>
-        <w:rPr>
-          <w:rFonts w:ascii="Tahoma" w:hAnsi="Tahoma" w:cs="Tahoma"/>
-          <w:sz w:val="24"/>
-          <w:szCs w:val="24"/>
-          <w:lang w:val="es-CL"/>
-        </w:rPr>
-        <w:t xml:space="preserve"> dice qué tan rápido pueden utilizar los usuarios el software una vez que han aprendido a utilizarlo.</w:t>
-      </w:r>
-    </w:p>
-    <w:p>
-      <w:pPr>
-        <w:jc w:val="both"/>
-        <w:rPr>
-          <w:rFonts w:ascii="Tahoma" w:hAnsi="Tahoma" w:cs="Tahoma"/>
-          <w:b/>
-          <w:sz w:val="24"/>
-          <w:szCs w:val="24"/>
-        </w:rPr>
-      </w:pPr>
-      <w:r>
-        <w:rPr>
-          <w:rFonts w:ascii="Tahoma" w:hAnsi="Tahoma" w:cs="Tahoma"/>
-          <w:b/>
-          <w:sz w:val="24"/>
-          <w:szCs w:val="24"/>
-        </w:rPr>
-        <w:t xml:space="preserve">    </w:t>
-      </w:r>
-      <w:r>
-        <w:rPr>
-          <w:rFonts w:ascii="Tahoma" w:hAnsi="Tahoma" w:cs="Tahoma"/>
-          <w:sz w:val="24"/>
-          <w:szCs w:val="24"/>
-          <w:lang w:val="es-CL"/>
-        </w:rPr>
-        <w:t xml:space="preserve">El </w:t>
-      </w:r>
-      <w:r>
-        <w:rPr>
-          <w:rFonts w:ascii="Tahoma" w:hAnsi="Tahoma" w:cs="Tahoma"/>
-          <w:b/>
-          <w:sz w:val="24"/>
-          <w:szCs w:val="24"/>
-          <w:lang w:val="es-CL"/>
-        </w:rPr>
-        <w:t>recuerdo</w:t>
-      </w:r>
-      <w:r>
-        <w:rPr>
-          <w:rFonts w:ascii="Tahoma" w:hAnsi="Tahoma" w:cs="Tahoma"/>
-          <w:sz w:val="24"/>
-          <w:szCs w:val="24"/>
-          <w:lang w:val="es-CL"/>
-        </w:rPr>
-        <w:t xml:space="preserve"> tiene que ver con qué tan fácil es volver a utilizar el software diestramente una vez que se ha estado un tiempo alejado de él.</w:t>
-      </w:r>
-    </w:p>
-    <w:p>
-      <w:pPr>
-        <w:jc w:val="both"/>
-        <w:rPr>
-          <w:rFonts w:ascii="Tahoma" w:hAnsi="Tahoma" w:cs="Tahoma"/>
-          <w:b/>
-          <w:sz w:val="24"/>
-          <w:szCs w:val="24"/>
-        </w:rPr>
-      </w:pPr>
-      <w:r>
-        <w:rPr>
-          <w:rFonts w:ascii="Tahoma" w:hAnsi="Tahoma" w:cs="Tahoma"/>
-          <w:b/>
-          <w:sz w:val="24"/>
-          <w:szCs w:val="24"/>
-        </w:rPr>
-        <w:t xml:space="preserve">    </w:t>
-      </w:r>
-      <w:r>
-        <w:rPr>
-          <w:rFonts w:ascii="Tahoma" w:hAnsi="Tahoma" w:cs="Tahoma"/>
-          <w:sz w:val="24"/>
-          <w:szCs w:val="24"/>
-          <w:lang w:val="es-CL"/>
-        </w:rPr>
-        <w:t xml:space="preserve">Los </w:t>
-      </w:r>
-      <w:r>
-        <w:rPr>
-          <w:rFonts w:ascii="Tahoma" w:hAnsi="Tahoma" w:cs="Tahoma"/>
-          <w:b/>
-          <w:sz w:val="24"/>
-          <w:szCs w:val="24"/>
-          <w:lang w:val="es-CL"/>
-        </w:rPr>
-        <w:t>errores</w:t>
-      </w:r>
-      <w:r>
-        <w:rPr>
-          <w:rFonts w:ascii="Tahoma" w:hAnsi="Tahoma" w:cs="Tahoma"/>
-          <w:sz w:val="24"/>
-          <w:szCs w:val="24"/>
-          <w:lang w:val="es-CL"/>
-        </w:rPr>
-        <w:t xml:space="preserve"> son qué tan a menudo los usuarios cometen errores en la interfaz, qué tan graves son y qué tan fácil les es recuperarse de ellos.</w:t>
-      </w:r>
-    </w:p>
-    <w:p>
-      <w:pPr>
-        <w:jc w:val="both"/>
-        <w:rPr>
-          <w:rFonts w:ascii="Tahoma" w:hAnsi="Tahoma" w:cs="Tahoma"/>
-          <w:b/>
-          <w:sz w:val="24"/>
-          <w:szCs w:val="24"/>
-        </w:rPr>
-      </w:pPr>
-      <w:r>
-        <w:rPr>
-          <w:rFonts w:ascii="Tahoma" w:hAnsi="Tahoma" w:cs="Tahoma"/>
-          <w:b/>
-          <w:sz w:val="24"/>
-          <w:szCs w:val="24"/>
-        </w:rPr>
-        <w:t xml:space="preserve">    </w:t>
-      </w:r>
-      <w:r>
-        <w:rPr>
-          <w:rFonts w:ascii="Tahoma" w:hAnsi="Tahoma" w:cs="Tahoma"/>
-          <w:sz w:val="24"/>
-          <w:szCs w:val="24"/>
-          <w:lang w:val="es-CL"/>
-        </w:rPr>
-        <w:t xml:space="preserve">La </w:t>
-      </w:r>
-      <w:r>
-        <w:rPr>
-          <w:rFonts w:ascii="Tahoma" w:hAnsi="Tahoma" w:cs="Tahoma"/>
-          <w:b/>
-          <w:sz w:val="24"/>
-          <w:szCs w:val="24"/>
-          <w:lang w:val="es-CL"/>
-        </w:rPr>
-        <w:t>satisfacción</w:t>
-      </w:r>
-      <w:r>
-        <w:rPr>
-          <w:rFonts w:ascii="Tahoma" w:hAnsi="Tahoma" w:cs="Tahoma"/>
-          <w:sz w:val="24"/>
-          <w:szCs w:val="24"/>
-          <w:lang w:val="es-CL"/>
-        </w:rPr>
-        <w:t xml:space="preserve"> es qué tan placentero o amigable es para el usuario utilizar el software.</w:t>
-      </w:r>
-    </w:p>
-    <w:p>
-      <w:pPr>
-        <w:jc w:val="both"/>
-        <w:rPr>
-          <w:rFonts w:ascii="Tahoma" w:hAnsi="Tahoma" w:cs="Tahoma"/>
-          <w:b/>
-          <w:sz w:val="24"/>
-          <w:szCs w:val="24"/>
-        </w:rPr>
-      </w:pPr>
-      <w:r>
-        <w:rPr>
-          <w:rFonts w:ascii="Tahoma" w:hAnsi="Tahoma" w:cs="Tahoma"/>
-          <w:b/>
-          <w:sz w:val="24"/>
-          <w:szCs w:val="24"/>
-        </w:rPr>
-        <w:t xml:space="preserve">    </w:t>
-      </w:r>
-      <w:r>
-        <w:rPr>
-          <w:rFonts w:ascii="Tahoma" w:hAnsi="Tahoma" w:cs="Tahoma"/>
-          <w:sz w:val="24"/>
-          <w:szCs w:val="24"/>
-          <w:lang w:val="es-CL"/>
-        </w:rPr>
-        <w:t>Para poder alcanzar el fin de crear software usable teniendo en cuenta los cinco atributos anteriores se debe hacer especial énfasis en el diseño, pues es el diseño de las interfaces con las que tiene contacto el usuario final lo que determina la apreciación de los atributos (más que la implementación o algoritmos que puedan haber por detrás). Para realizar un buen diseño existen principios de diseño que se deben considerar a la hora de</w:t>
-      </w:r>
-      <w:r>
-        <w:rPr>
-          <w:rFonts w:ascii="Tahoma" w:hAnsi="Tahoma" w:cs="Tahoma"/>
-          <w:sz w:val="24"/>
-          <w:szCs w:val="24"/>
-          <w:lang w:val="es-CL"/>
-        </w:rPr>
-        <w:t xml:space="preserve"> diseñar</w:t>
-      </w:r>
-      <w:r>
-        <w:rPr>
-          <w:rFonts w:ascii="Tahoma" w:hAnsi="Tahoma" w:cs="Tahoma"/>
-          <w:sz w:val="24"/>
-          <w:szCs w:val="24"/>
-          <w:lang w:val="es-CL"/>
-        </w:rPr>
-        <w:t>[53]:</w:t>
-      </w:r>
-    </w:p>
-    <w:p>
-      <w:pPr>
-        <w:jc w:val="both"/>
-        <w:rPr>
-          <w:rFonts w:ascii="Tahoma" w:hAnsi="Tahoma" w:cs="Tahoma"/>
-          <w:b/>
-          <w:sz w:val="24"/>
-          <w:szCs w:val="24"/>
-        </w:rPr>
-      </w:pPr>
-      <w:r>
-        <w:rPr>
-          <w:rFonts w:ascii="Tahoma" w:hAnsi="Tahoma" w:cs="Tahoma"/>
-          <w:b/>
-          <w:sz w:val="24"/>
-          <w:szCs w:val="24"/>
-        </w:rPr>
-        <w:t xml:space="preserve">    </w:t>
-      </w:r>
-      <w:r>
-        <w:rPr>
-          <w:rFonts w:ascii="Tahoma" w:hAnsi="Tahoma" w:cs="Tahoma"/>
-          <w:sz w:val="24"/>
-          <w:szCs w:val="24"/>
-          <w:lang w:val="es-CL"/>
-        </w:rPr>
-        <w:t>1.- Visibilidad</w:t>
-      </w:r>
-    </w:p>
-    <w:p>
-      <w:pPr>
-        <w:jc w:val="both"/>
-        <w:rPr>
-          <w:rFonts w:ascii="Tahoma" w:hAnsi="Tahoma" w:cs="Tahoma"/>
-          <w:b/>
-          <w:sz w:val="24"/>
-          <w:szCs w:val="24"/>
-        </w:rPr>
-      </w:pPr>
-      <w:r>
-        <w:rPr>
-          <w:rFonts w:ascii="Tahoma" w:hAnsi="Tahoma" w:cs="Tahoma"/>
-          <w:b/>
-          <w:sz w:val="24"/>
-          <w:szCs w:val="24"/>
-        </w:rPr>
-        <w:t xml:space="preserve">    </w:t>
-      </w:r>
-      <w:r>
-        <w:rPr>
-          <w:rFonts w:ascii="Tahoma" w:hAnsi="Tahoma" w:cs="Tahoma"/>
-          <w:sz w:val="24"/>
-          <w:szCs w:val="24"/>
-          <w:lang w:val="es-CL"/>
-        </w:rPr>
-        <w:t xml:space="preserve">2.- </w:t>
+          <w:sz w:val="24"/>
+          <w:szCs w:val="24"/>
+          <w:lang w:val="es-CL"/>
+        </w:rPr>
+        <w:t xml:space="preserve">5.- </w:t>
       </w:r>
       <w:proofErr w:type="spellStart"/>
       <w:r>
@@ -14120,7 +11852,7 @@
           <w:szCs w:val="24"/>
           <w:lang w:val="es-CL"/>
         </w:rPr>
-        <w:t>Affordances</w:t>
+        <w:t>Mapping</w:t>
       </w:r>
       <w:proofErr w:type="spellEnd"/>
       <w:r>
@@ -14130,65 +11862,7 @@
           <w:szCs w:val="24"/>
           <w:lang w:val="es-CL"/>
         </w:rPr>
-        <w:t xml:space="preserve"> (Prestaciones)</w:t>
-      </w:r>
-    </w:p>
-    <w:p>
-      <w:pPr>
-        <w:jc w:val="both"/>
-        <w:rPr>
-          <w:rFonts w:ascii="Tahoma" w:hAnsi="Tahoma" w:cs="Tahoma"/>
-          <w:b/>
-          <w:sz w:val="24"/>
-          <w:szCs w:val="24"/>
-        </w:rPr>
-      </w:pPr>
-      <w:r>
-        <w:rPr>
-          <w:rFonts w:ascii="Tahoma" w:hAnsi="Tahoma" w:cs="Tahoma"/>
-          <w:b/>
-          <w:sz w:val="24"/>
-          <w:szCs w:val="24"/>
-        </w:rPr>
-        <w:t xml:space="preserve">    </w:t>
-      </w:r>
-      <w:r>
-        <w:rPr>
-          <w:rFonts w:ascii="Tahoma" w:hAnsi="Tahoma" w:cs="Tahoma"/>
-          <w:sz w:val="24"/>
-          <w:szCs w:val="24"/>
-          <w:lang w:val="es-CL"/>
-        </w:rPr>
-        <w:t>3.- Modelo Conceptual</w:t>
-      </w:r>
-    </w:p>
-    <w:p>
-      <w:pPr>
-        <w:jc w:val="both"/>
-        <w:rPr>
-          <w:rFonts w:ascii="Tahoma" w:hAnsi="Tahoma" w:cs="Tahoma"/>
-          <w:b/>
-          <w:sz w:val="24"/>
-          <w:szCs w:val="24"/>
-        </w:rPr>
-      </w:pPr>
-      <w:r>
-        <w:rPr>
-          <w:rFonts w:ascii="Tahoma" w:hAnsi="Tahoma" w:cs="Tahoma"/>
-          <w:b/>
-          <w:sz w:val="24"/>
-          <w:szCs w:val="24"/>
-        </w:rPr>
-        <w:t xml:space="preserve">    </w:t>
-      </w:r>
-      <w:r>
-        <w:rPr>
-          <w:rFonts w:ascii="Tahoma" w:hAnsi="Tahoma" w:cs="Tahoma"/>
-          <w:sz w:val="24"/>
-          <w:szCs w:val="24"/>
-          <w:lang w:val="es-CL"/>
-        </w:rPr>
-        <w:t>4.- Modelo Mental</w:t>
+        <w:t xml:space="preserve"> (Topografía)</w:t>
       </w:r>
     </w:p>
     <w:p>
@@ -14218,7 +11892,7 @@
           <w:szCs w:val="24"/>
           <w:lang w:val="es-CL"/>
         </w:rPr>
-        <w:t xml:space="preserve">5.- </w:t>
+        <w:t xml:space="preserve">6.- </w:t>
       </w:r>
       <w:proofErr w:type="spellStart"/>
       <w:r>
@@ -14228,136 +11902,89 @@
           <w:szCs w:val="24"/>
           <w:lang w:val="es-CL"/>
         </w:rPr>
-        <w:t>Mapping</w:t>
+        <w:t>Feedback</w:t>
       </w:r>
       <w:proofErr w:type="spellEnd"/>
-      <w:r>
-        <w:rPr>
-          <w:rFonts w:ascii="Tahoma" w:hAnsi="Tahoma" w:cs="Tahoma"/>
-          <w:sz w:val="24"/>
-          <w:szCs w:val="24"/>
-          <w:lang w:val="es-CL"/>
-        </w:rPr>
-        <w:t xml:space="preserve"> (Topografía)</w:t>
-      </w:r>
-    </w:p>
-    <w:p>
-      <w:pPr>
-        <w:jc w:val="both"/>
-        <w:rPr>
-          <w:rFonts w:ascii="Tahoma" w:hAnsi="Tahoma" w:cs="Tahoma"/>
-          <w:b/>
-          <w:sz w:val="24"/>
-          <w:szCs w:val="24"/>
-        </w:rPr>
-      </w:pPr>
-      <w:r>
-        <w:rPr>
-          <w:rFonts w:ascii="Tahoma" w:hAnsi="Tahoma" w:cs="Tahoma"/>
-          <w:b/>
-          <w:sz w:val="24"/>
-          <w:szCs w:val="24"/>
-        </w:rPr>
-        <w:t xml:space="preserve">    </w:t>
-      </w:r>
-      <w:r>
-        <w:rPr>
-          <w:rFonts w:ascii="Tahoma" w:hAnsi="Tahoma" w:cs="Tahoma"/>
-          <w:sz w:val="24"/>
-          <w:szCs w:val="24"/>
-          <w:lang w:val="es-CL"/>
-        </w:rPr>
-        <w:t xml:space="preserve">6.- </w:t>
-      </w:r>
+    </w:p>
+    <w:p>
+      <w:pPr>
+        <w:jc w:val="both"/>
+        <w:rPr>
+          <w:rFonts w:ascii="Tahoma" w:hAnsi="Tahoma" w:cs="Tahoma"/>
+          <w:b/>
+          <w:sz w:val="24"/>
+          <w:szCs w:val="24"/>
+        </w:rPr>
+      </w:pPr>
+      <w:r>
+        <w:rPr>
+          <w:rFonts w:ascii="Tahoma" w:hAnsi="Tahoma" w:cs="Tahoma"/>
+          <w:sz w:val="24"/>
+          <w:szCs w:val="24"/>
+          <w:lang w:val="es-CL"/>
+        </w:rPr>
+        <w:t xml:space="preserve">La </w:t>
+      </w:r>
+      <w:r>
+        <w:rPr>
+          <w:rFonts w:ascii="Tahoma" w:hAnsi="Tahoma" w:cs="Tahoma"/>
+          <w:b/>
+          <w:sz w:val="24"/>
+          <w:szCs w:val="24"/>
+          <w:lang w:val="es-CL"/>
+        </w:rPr>
+        <w:t>visibilidad</w:t>
+      </w:r>
+      <w:r>
+        <w:rPr>
+          <w:rFonts w:ascii="Tahoma" w:hAnsi="Tahoma" w:cs="Tahoma"/>
+          <w:sz w:val="24"/>
+          <w:szCs w:val="24"/>
+          <w:lang w:val="es-CL"/>
+        </w:rPr>
+        <w:t xml:space="preserve"> tiene que ver con que en cada interfaz se encuentren "visibles" o destacados los elementos importantes. Un ejemplo de esto por ejemplo sería que una interfaz tenga el menú de navegación con las distintas opciones arriba a la izquierda en todas las vistas, así el usuario no debe buscar mucho cuáles son las opciones de las que dispone (podrían estar por ejemplo escondidas en alguna parte particular de la interfaz en el fondo). </w:t>
+      </w:r>
+    </w:p>
+    <w:p>
+      <w:pPr>
+        <w:jc w:val="both"/>
+        <w:rPr>
+          <w:rFonts w:ascii="Tahoma" w:hAnsi="Tahoma" w:cs="Tahoma"/>
+          <w:b/>
+          <w:sz w:val="24"/>
+          <w:szCs w:val="24"/>
+        </w:rPr>
+      </w:pPr>
       <w:proofErr w:type="spellStart"/>
       <w:r>
         <w:rPr>
           <w:rFonts w:ascii="Tahoma" w:hAnsi="Tahoma" w:cs="Tahoma"/>
-          <w:sz w:val="24"/>
-          <w:szCs w:val="24"/>
-          <w:lang w:val="es-CL"/>
-        </w:rPr>
-        <w:t>Feedback</w:t>
+          <w:b/>
+          <w:sz w:val="24"/>
+          <w:szCs w:val="24"/>
+          <w:lang w:val="es-CL"/>
+        </w:rPr>
+        <w:t>Affordances</w:t>
       </w:r>
       <w:proofErr w:type="spellEnd"/>
-    </w:p>
-    <w:p>
-      <w:pPr>
-        <w:jc w:val="both"/>
-        <w:rPr>
-          <w:rFonts w:ascii="Tahoma" w:hAnsi="Tahoma" w:cs="Tahoma"/>
-          <w:b/>
-          <w:sz w:val="24"/>
-          <w:szCs w:val="24"/>
-        </w:rPr>
-      </w:pPr>
-      <w:r>
-        <w:rPr>
-          <w:rFonts w:ascii="Tahoma" w:hAnsi="Tahoma" w:cs="Tahoma"/>
-          <w:b/>
-          <w:sz w:val="24"/>
-          <w:szCs w:val="24"/>
-        </w:rPr>
-        <w:t xml:space="preserve">    </w:t>
-      </w:r>
-      <w:r>
-        <w:rPr>
-          <w:rFonts w:ascii="Tahoma" w:hAnsi="Tahoma" w:cs="Tahoma"/>
-          <w:sz w:val="24"/>
-          <w:szCs w:val="24"/>
-          <w:lang w:val="es-CL"/>
-        </w:rPr>
-        <w:t xml:space="preserve">La </w:t>
-      </w:r>
-      <w:r>
-        <w:rPr>
-          <w:rFonts w:ascii="Tahoma" w:hAnsi="Tahoma" w:cs="Tahoma"/>
-          <w:b/>
-          <w:sz w:val="24"/>
-          <w:szCs w:val="24"/>
-          <w:lang w:val="es-CL"/>
-        </w:rPr>
-        <w:t>visibilidad</w:t>
-      </w:r>
-      <w:r>
-        <w:rPr>
-          <w:rFonts w:ascii="Tahoma" w:hAnsi="Tahoma" w:cs="Tahoma"/>
-          <w:sz w:val="24"/>
-          <w:szCs w:val="24"/>
-          <w:lang w:val="es-CL"/>
-        </w:rPr>
-        <w:t xml:space="preserve"> tiene que ver con que en cada interfaz se encuentren "visibles" o destacados los elementos importantes. Un ejemplo de esto por ejemplo sería que una interfaz tenga el menú de navegación con las distintas opciones arriba a la izquierda en todas las vistas, así el usuario no debe buscar mucho cuáles son las opciones de las que dispone (podrían estar por ejemplo escondidas en alguna parte particular de la interfaz en el fondo). </w:t>
-      </w:r>
-    </w:p>
-    <w:p>
-      <w:pPr>
-        <w:jc w:val="both"/>
-        <w:rPr>
-          <w:rFonts w:ascii="Tahoma" w:hAnsi="Tahoma" w:cs="Tahoma"/>
-          <w:b/>
-          <w:sz w:val="24"/>
-          <w:szCs w:val="24"/>
-        </w:rPr>
-      </w:pPr>
-      <w:r>
-        <w:rPr>
-          <w:rFonts w:ascii="Tahoma" w:hAnsi="Tahoma" w:cs="Tahoma"/>
-          <w:b/>
-          <w:sz w:val="24"/>
-          <w:szCs w:val="24"/>
-        </w:rPr>
-        <w:t xml:space="preserve">    </w:t>
+      <w:r>
+        <w:rPr>
+          <w:rFonts w:ascii="Tahoma" w:hAnsi="Tahoma" w:cs="Tahoma"/>
+          <w:sz w:val="24"/>
+          <w:szCs w:val="24"/>
+          <w:lang w:val="es-CL"/>
+        </w:rPr>
+        <w:t xml:space="preserve"> o prestaciones, tiene que ver con qué utilidad o funcionalidad asocia el usuario a las distintas partes de la interfaz. Por ejemplo, si el usuario ve un botón en una interfaz de editor de texto con un "Diskette" es muy probable que lo asocie con la funcionalidad de guardado, entonces si ese botón sirve para guardar significa que "genera </w:t>
       </w:r>
       <w:proofErr w:type="spellStart"/>
       <w:r>
         <w:rPr>
           <w:rFonts w:ascii="Tahoma" w:hAnsi="Tahoma" w:cs="Tahoma"/>
-          <w:b/>
-          <w:sz w:val="24"/>
-          <w:szCs w:val="24"/>
-          <w:lang w:val="es-CL"/>
-        </w:rPr>
-        <w:t>Affordances</w:t>
+          <w:sz w:val="24"/>
+          <w:szCs w:val="24"/>
+          <w:lang w:val="es-CL"/>
+        </w:rPr>
+        <w:t>affordance</w:t>
       </w:r>
       <w:proofErr w:type="spellEnd"/>
       <w:r>
@@ -14367,7 +11994,7 @@
           <w:szCs w:val="24"/>
           <w:lang w:val="es-CL"/>
         </w:rPr>
-        <w:t xml:space="preserve"> o prestaciones, tiene que ver con qué utilidad o funcionalidad asocia el usuario a las distintas partes de la interfaz. Por ejemplo, si el usuario ve un botón en una interfaz de editor de texto con un "Diskette" es muy probable que lo asocie con la funcionalidad de guardado, entonces si ese botón sirve para guardar significa que "genera </w:t>
+        <w:t xml:space="preserve">" por el contrario si ese botón sirviera para otra cosa, como por ejemplo enviar por e-mail (algo que probablemente no sería esperado) no generaría buen </w:t>
       </w:r>
       <w:proofErr w:type="spellStart"/>
       <w:r>
@@ -14387,26 +12014,6 @@
           <w:szCs w:val="24"/>
           <w:lang w:val="es-CL"/>
         </w:rPr>
-        <w:t xml:space="preserve">" por el contrario si ese botón sirviera para otra cosa, como por ejemplo enviar por e-mail (algo que probablemente no sería esperado) no generaría buen </w:t>
-      </w:r>
-      <w:proofErr w:type="spellStart"/>
-      <w:r>
-        <w:rPr>
-          <w:rFonts w:ascii="Tahoma" w:hAnsi="Tahoma" w:cs="Tahoma"/>
-          <w:sz w:val="24"/>
-          <w:szCs w:val="24"/>
-          <w:lang w:val="es-CL"/>
-        </w:rPr>
-        <w:t>affordance</w:t>
-      </w:r>
-      <w:proofErr w:type="spellEnd"/>
-      <w:r>
-        <w:rPr>
-          <w:rFonts w:ascii="Tahoma" w:hAnsi="Tahoma" w:cs="Tahoma"/>
-          <w:sz w:val="24"/>
-          <w:szCs w:val="24"/>
-          <w:lang w:val="es-CL"/>
-        </w:rPr>
         <w:t>.</w:t>
       </w:r>
     </w:p>
@@ -14423,15 +12030,6 @@
       <w:r>
         <w:rPr>
           <w:rFonts w:ascii="Tahoma" w:hAnsi="Tahoma" w:cs="Tahoma"/>
-          <w:b/>
-          <w:sz w:val="24"/>
-          <w:szCs w:val="24"/>
-        </w:rPr>
-        <w:t xml:space="preserve">    </w:t>
-      </w:r>
-      <w:r>
-        <w:rPr>
-          <w:rFonts w:ascii="Tahoma" w:hAnsi="Tahoma" w:cs="Tahoma"/>
           <w:sz w:val="24"/>
           <w:szCs w:val="24"/>
           <w:lang w:val="es-CL"/>
@@ -14606,15 +12204,6 @@
       <w:r>
         <w:rPr>
           <w:rFonts w:ascii="Tahoma" w:hAnsi="Tahoma" w:cs="Tahoma"/>
-          <w:b/>
-          <w:sz w:val="24"/>
-          <w:szCs w:val="24"/>
-        </w:rPr>
-        <w:t xml:space="preserve">    </w:t>
-      </w:r>
-      <w:r>
-        <w:rPr>
-          <w:rFonts w:ascii="Tahoma" w:hAnsi="Tahoma" w:cs="Tahoma"/>
           <w:sz w:val="24"/>
           <w:szCs w:val="24"/>
           <w:lang w:val="es-CL"/>
@@ -14651,15 +12240,6 @@
           <w:szCs w:val="24"/>
         </w:rPr>
       </w:pPr>
-      <w:r>
-        <w:rPr>
-          <w:rFonts w:ascii="Tahoma" w:hAnsi="Tahoma" w:cs="Tahoma"/>
-          <w:b/>
-          <w:sz w:val="24"/>
-          <w:szCs w:val="24"/>
-        </w:rPr>
-        <w:t xml:space="preserve">    </w:t>
-      </w:r>
       <w:r>
         <w:rPr>
           <w:rFonts w:ascii="Tahoma" w:hAnsi="Tahoma" w:cs="Tahoma"/>
@@ -14819,7 +12399,7 @@
     </w:p>
     <w:p>
       <w:pPr>
-        <w:jc w:val="both"/>
+        <w:jc w:val="center"/>
         <w:rPr>
           <w:rFonts w:ascii="Tahoma" w:hAnsi="Tahoma" w:cs="Tahoma"/>
           <w:b/>
@@ -14876,20 +12456,11 @@
       <w:r>
         <w:rPr>
           <w:rFonts w:ascii="Tahoma" w:hAnsi="Tahoma" w:cs="Tahoma"/>
-          <w:b/>
-          <w:sz w:val="24"/>
-          <w:szCs w:val="24"/>
+          <w:sz w:val="24"/>
+          <w:szCs w:val="24"/>
+          <w:lang w:val="es-CL"/>
         </w:rPr>
         <w:lastRenderedPageBreak/>
-        <w:t xml:space="preserve">    </w:t>
-      </w:r>
-      <w:r>
-        <w:rPr>
-          <w:rFonts w:ascii="Tahoma" w:hAnsi="Tahoma" w:cs="Tahoma"/>
-          <w:sz w:val="24"/>
-          <w:szCs w:val="24"/>
-          <w:lang w:val="es-CL"/>
-        </w:rPr>
         <w:t xml:space="preserve">En este ejemplo de </w:t>
       </w:r>
       <w:proofErr w:type="spellStart"/>
@@ -14926,15 +12497,6 @@
       <w:r>
         <w:rPr>
           <w:rFonts w:ascii="Tahoma" w:hAnsi="Tahoma" w:cs="Tahoma"/>
-          <w:b/>
-          <w:sz w:val="24"/>
-          <w:szCs w:val="24"/>
-        </w:rPr>
-        <w:t xml:space="preserve">    </w:t>
-      </w:r>
-      <w:r>
-        <w:rPr>
-          <w:rFonts w:ascii="Tahoma" w:hAnsi="Tahoma" w:cs="Tahoma"/>
           <w:sz w:val="24"/>
           <w:szCs w:val="24"/>
           <w:lang w:val="es-CL"/>
@@ -14976,15 +12538,6 @@
       <w:r>
         <w:rPr>
           <w:rFonts w:ascii="Tahoma" w:hAnsi="Tahoma" w:cs="Tahoma"/>
-          <w:b/>
-          <w:sz w:val="24"/>
-          <w:szCs w:val="24"/>
-        </w:rPr>
-        <w:t xml:space="preserve">    </w:t>
-      </w:r>
-      <w:r>
-        <w:rPr>
-          <w:rFonts w:ascii="Tahoma" w:hAnsi="Tahoma" w:cs="Tahoma"/>
           <w:sz w:val="24"/>
           <w:szCs w:val="24"/>
           <w:lang w:val="es-CL"/>
@@ -15002,15 +12555,6 @@
           <w:szCs w:val="24"/>
         </w:rPr>
       </w:pPr>
-      <w:r>
-        <w:rPr>
-          <w:rFonts w:ascii="Tahoma" w:hAnsi="Tahoma" w:cs="Tahoma"/>
-          <w:b/>
-          <w:sz w:val="24"/>
-          <w:szCs w:val="24"/>
-        </w:rPr>
-        <w:t xml:space="preserve">    </w:t>
-      </w:r>
       <w:r>
         <w:rPr>
           <w:rFonts w:ascii="Tahoma" w:hAnsi="Tahoma" w:cs="Tahoma"/>
@@ -26129,7 +23673,7 @@
           <w:sz w:val="24"/>
           <w:szCs w:val="24"/>
         </w:rPr>
-        <w:t xml:space="preserve">6.3.1.4 </w:t>
+        <w:t>6.3.1.4</w:t>
       </w:r>
       <w:r>
         <w:rPr>
@@ -26139,6 +23683,15 @@
           <w:szCs w:val="24"/>
         </w:rPr>
         <w:t>.</w:t>
+      </w:r>
+      <w:r>
+        <w:rPr>
+          <w:rFonts w:ascii="Tahoma" w:hAnsi="Tahoma" w:cs="Tahoma"/>
+          <w:b/>
+          <w:sz w:val="24"/>
+          <w:szCs w:val="24"/>
+        </w:rPr>
+        <w:t xml:space="preserve"> </w:t>
       </w:r>
       <w:r>
         <w:rPr>
@@ -26322,7 +23875,16 @@
           <w:sz w:val="24"/>
           <w:szCs w:val="24"/>
         </w:rPr>
-        <w:t xml:space="preserve"> 6.3.2.2. Tarea Realizada</w:t>
+        <w:t xml:space="preserve"> 6.3.2.2. Tarea r</w:t>
+      </w:r>
+      <w:r>
+        <w:rPr>
+          <w:rFonts w:ascii="Tahoma" w:hAnsi="Tahoma" w:cs="Tahoma"/>
+          <w:b/>
+          <w:sz w:val="24"/>
+          <w:szCs w:val="24"/>
+        </w:rPr>
+        <w:t>ealizada</w:t>
       </w:r>
     </w:p>
     <w:p>
@@ -27696,7 +25258,52 @@
           <w:sz w:val="24"/>
           <w:szCs w:val="24"/>
         </w:rPr>
-        <w:t>6.3.3.3. Tarea Realizada</w:t>
+        <w:t>6.3.3.3. Tarea</w:t>
+      </w:r>
+      <w:r>
+        <w:rPr>
+          <w:rFonts w:ascii="Tahoma" w:hAnsi="Tahoma" w:cs="Tahoma"/>
+          <w:b/>
+          <w:sz w:val="24"/>
+          <w:szCs w:val="24"/>
+        </w:rPr>
+        <w:t>s</w:t>
+      </w:r>
+      <w:r>
+        <w:rPr>
+          <w:rFonts w:ascii="Tahoma" w:hAnsi="Tahoma" w:cs="Tahoma"/>
+          <w:b/>
+          <w:sz w:val="24"/>
+          <w:szCs w:val="24"/>
+        </w:rPr>
+        <w:t xml:space="preserve"> </w:t>
+      </w:r>
+      <w:r>
+        <w:rPr>
+          <w:rFonts w:ascii="Tahoma" w:hAnsi="Tahoma" w:cs="Tahoma"/>
+          <w:b/>
+          <w:sz w:val="24"/>
+          <w:szCs w:val="24"/>
+        </w:rPr>
+        <w:t>r</w:t>
+      </w:r>
+      <w:r>
+        <w:rPr>
+          <w:rFonts w:ascii="Tahoma" w:hAnsi="Tahoma" w:cs="Tahoma"/>
+          <w:b/>
+          <w:sz w:val="24"/>
+          <w:szCs w:val="24"/>
+        </w:rPr>
+        <w:t>ealizada</w:t>
+      </w:r>
+      <w:r>
+        <w:rPr>
+          <w:rFonts w:ascii="Tahoma" w:hAnsi="Tahoma" w:cs="Tahoma"/>
+          <w:b/>
+          <w:sz w:val="24"/>
+          <w:szCs w:val="24"/>
+        </w:rPr>
+        <w:t>s</w:t>
       </w:r>
     </w:p>
     <w:p>
@@ -33284,6 +30891,33 @@
         </w:rPr>
         <w:t xml:space="preserve">    -</w:t>
       </w:r>
+    </w:p>
+    <w:p>
+      <w:pPr>
+        <w:rPr>
+          <w:rFonts w:ascii="Tahoma" w:hAnsi="Tahoma" w:cs="Tahoma"/>
+          <w:sz w:val="24"/>
+          <w:szCs w:val="24"/>
+        </w:rPr>
+      </w:pPr>
+      <w:r>
+        <w:rPr>
+          <w:rFonts w:ascii="Tahoma" w:hAnsi="Tahoma" w:cs="Tahoma"/>
+          <w:sz w:val="24"/>
+          <w:szCs w:val="24"/>
+        </w:rPr>
+        <w:br w:type="page"/>
+      </w:r>
+    </w:p>
+    <w:p>
+      <w:pPr>
+        <w:jc w:val="both"/>
+        <w:rPr>
+          <w:rFonts w:ascii="Tahoma" w:hAnsi="Tahoma" w:cs="Tahoma"/>
+          <w:sz w:val="24"/>
+          <w:szCs w:val="24"/>
+        </w:rPr>
+      </w:pPr>
     </w:p>
     <w:sectPr>
       <w:pgSz w:w="11906" w:h="16838"/>

--- a/Trabajo Memoria/Segundo Semestre/Matias_Pardo_Informe_Final.docx
+++ b/Trabajo Memoria/Segundo Semestre/Matias_Pardo_Informe_Final.docx
@@ -984,7 +984,23 @@
           <w:szCs w:val="24"/>
         </w:rPr>
         <w:tab/>
-        <w:t>Requisitos de Solución</w:t>
+        <w:t>Requisitos de</w:t>
+      </w:r>
+      <w:r>
+        <w:rPr>
+          <w:rFonts w:ascii="Tahoma" w:hAnsi="Tahoma" w:cs="Tahoma"/>
+          <w:sz w:val="24"/>
+          <w:szCs w:val="24"/>
+        </w:rPr>
+        <w:t xml:space="preserve"> la</w:t>
+      </w:r>
+      <w:r>
+        <w:rPr>
+          <w:rFonts w:ascii="Tahoma" w:hAnsi="Tahoma" w:cs="Tahoma"/>
+          <w:sz w:val="24"/>
+          <w:szCs w:val="24"/>
+        </w:rPr>
+        <w:t xml:space="preserve"> Solución</w:t>
       </w:r>
     </w:p>
     <w:p>
@@ -2497,7 +2513,16 @@
           <w:szCs w:val="28"/>
         </w:rPr>
         <w:lastRenderedPageBreak/>
-        <w:t>Capítulo 1</w:t>
+        <w:t>Ca</w:t>
+      </w:r>
+      <w:r>
+        <w:rPr>
+          <w:rFonts w:ascii="Tahoma" w:hAnsi="Tahoma" w:cs="Tahoma"/>
+          <w:b/>
+          <w:sz w:val="28"/>
+          <w:szCs w:val="28"/>
+        </w:rPr>
+        <w:t>pítulo 1</w:t>
       </w:r>
     </w:p>
     <w:p>
@@ -9092,7 +9117,16 @@
           <w:szCs w:val="28"/>
         </w:rPr>
         <w:lastRenderedPageBreak/>
-        <w:t xml:space="preserve">Capítulo </w:t>
+        <w:t>Ca</w:t>
+      </w:r>
+      <w:r>
+        <w:rPr>
+          <w:rFonts w:ascii="Tahoma" w:hAnsi="Tahoma" w:cs="Tahoma"/>
+          <w:b/>
+          <w:sz w:val="28"/>
+          <w:szCs w:val="28"/>
+        </w:rPr>
+        <w:t xml:space="preserve">pítulo </w:t>
       </w:r>
       <w:r>
         <w:rPr>
@@ -12684,11 +12718,12 @@
       <w:r>
         <w:rPr>
           <w:rFonts w:ascii="Tahoma" w:hAnsi="Tahoma" w:cs="Tahoma"/>
+          <w:b/>
           <w:sz w:val="28"/>
           <w:szCs w:val="28"/>
         </w:rPr>
         <w:lastRenderedPageBreak/>
-        <w:t>C</w:t>
+        <w:t>Ca</w:t>
       </w:r>
       <w:r>
         <w:rPr>
@@ -12697,7 +12732,655 @@
           <w:sz w:val="28"/>
           <w:szCs w:val="28"/>
         </w:rPr>
-        <w:t>apítulo 4</w:t>
+        <w:t>pítulo 3</w:t>
+      </w:r>
+    </w:p>
+    <w:p>
+      <w:pPr>
+        <w:jc w:val="both"/>
+        <w:rPr>
+          <w:rFonts w:ascii="Tahoma" w:hAnsi="Tahoma" w:cs="Tahoma"/>
+          <w:b/>
+          <w:sz w:val="24"/>
+          <w:szCs w:val="24"/>
+        </w:rPr>
+      </w:pPr>
+      <w:r>
+        <w:rPr>
+          <w:rFonts w:ascii="Tahoma" w:hAnsi="Tahoma" w:cs="Tahoma"/>
+          <w:b/>
+          <w:sz w:val="24"/>
+          <w:szCs w:val="24"/>
+        </w:rPr>
+        <w:t>Especificación del Problema</w:t>
+      </w:r>
+    </w:p>
+    <w:p>
+      <w:pPr>
+        <w:jc w:val="both"/>
+        <w:rPr>
+          <w:rFonts w:ascii="Tahoma" w:hAnsi="Tahoma" w:cs="Tahoma"/>
+          <w:b/>
+          <w:sz w:val="24"/>
+          <w:szCs w:val="24"/>
+        </w:rPr>
+      </w:pPr>
+      <w:r>
+        <w:rPr>
+          <w:rFonts w:ascii="Tahoma" w:hAnsi="Tahoma" w:cs="Tahoma"/>
+          <w:sz w:val="24"/>
+          <w:szCs w:val="24"/>
+        </w:rPr>
+        <w:t xml:space="preserve">    -</w:t>
+      </w:r>
+    </w:p>
+    <w:p>
+      <w:pPr>
+        <w:jc w:val="both"/>
+        <w:rPr>
+          <w:rFonts w:ascii="Tahoma" w:hAnsi="Tahoma" w:cs="Tahoma"/>
+          <w:b/>
+          <w:sz w:val="24"/>
+          <w:szCs w:val="24"/>
+        </w:rPr>
+      </w:pPr>
+      <w:r>
+        <w:rPr>
+          <w:rFonts w:ascii="Tahoma" w:hAnsi="Tahoma" w:cs="Tahoma"/>
+          <w:b/>
+          <w:sz w:val="24"/>
+          <w:szCs w:val="24"/>
+        </w:rPr>
+        <w:t xml:space="preserve">    3</w:t>
+      </w:r>
+      <w:r>
+        <w:rPr>
+          <w:rFonts w:ascii="Tahoma" w:hAnsi="Tahoma" w:cs="Tahoma"/>
+          <w:b/>
+          <w:sz w:val="24"/>
+          <w:szCs w:val="24"/>
+        </w:rPr>
+        <w:t>.1</w:t>
+      </w:r>
+      <w:r>
+        <w:rPr>
+          <w:rFonts w:ascii="Tahoma" w:hAnsi="Tahoma" w:cs="Tahoma"/>
+          <w:b/>
+          <w:sz w:val="24"/>
+          <w:szCs w:val="24"/>
+        </w:rPr>
+        <w:t>.</w:t>
+      </w:r>
+      <w:r>
+        <w:rPr>
+          <w:rFonts w:ascii="Tahoma" w:hAnsi="Tahoma" w:cs="Tahoma"/>
+          <w:b/>
+          <w:sz w:val="24"/>
+          <w:szCs w:val="24"/>
+        </w:rPr>
+        <w:t xml:space="preserve"> Análisis del Prototipo de Videojuego Inicial</w:t>
+      </w:r>
+    </w:p>
+    <w:p>
+      <w:pPr>
+        <w:jc w:val="both"/>
+        <w:rPr>
+          <w:rFonts w:ascii="Tahoma" w:hAnsi="Tahoma" w:cs="Tahoma"/>
+          <w:sz w:val="24"/>
+          <w:szCs w:val="24"/>
+        </w:rPr>
+      </w:pPr>
+      <w:r>
+        <w:rPr>
+          <w:rFonts w:ascii="Tahoma" w:hAnsi="Tahoma" w:cs="Tahoma"/>
+          <w:b/>
+          <w:sz w:val="24"/>
+          <w:szCs w:val="24"/>
+        </w:rPr>
+        <w:t xml:space="preserve">    </w:t>
+      </w:r>
+      <w:r>
+        <w:rPr>
+          <w:rFonts w:ascii="Tahoma" w:hAnsi="Tahoma" w:cs="Tahoma"/>
+          <w:sz w:val="24"/>
+          <w:szCs w:val="24"/>
+        </w:rPr>
+        <w:t>-</w:t>
+      </w:r>
+    </w:p>
+    <w:p>
+      <w:pPr>
+        <w:jc w:val="both"/>
+        <w:rPr>
+          <w:rFonts w:ascii="Tahoma" w:hAnsi="Tahoma" w:cs="Tahoma"/>
+          <w:b/>
+          <w:sz w:val="24"/>
+          <w:szCs w:val="24"/>
+        </w:rPr>
+      </w:pPr>
+      <w:r>
+        <w:rPr>
+          <w:rFonts w:ascii="Tahoma" w:hAnsi="Tahoma" w:cs="Tahoma"/>
+          <w:b/>
+          <w:sz w:val="24"/>
+          <w:szCs w:val="24"/>
+        </w:rPr>
+        <w:t xml:space="preserve">    </w:t>
+      </w:r>
+      <w:r>
+        <w:rPr>
+          <w:rFonts w:ascii="Tahoma" w:hAnsi="Tahoma" w:cs="Tahoma"/>
+          <w:b/>
+          <w:sz w:val="24"/>
+          <w:szCs w:val="24"/>
+        </w:rPr>
+        <w:t>3.2.</w:t>
+      </w:r>
+      <w:r>
+        <w:rPr>
+          <w:rFonts w:ascii="Tahoma" w:hAnsi="Tahoma" w:cs="Tahoma"/>
+          <w:b/>
+          <w:sz w:val="24"/>
+          <w:szCs w:val="24"/>
+        </w:rPr>
+        <w:t xml:space="preserve"> </w:t>
+      </w:r>
+      <w:r>
+        <w:rPr>
+          <w:rFonts w:ascii="Tahoma" w:hAnsi="Tahoma" w:cs="Tahoma"/>
+          <w:b/>
+          <w:sz w:val="24"/>
+          <w:szCs w:val="24"/>
+        </w:rPr>
+        <w:t>Relevancia de contar con una solución</w:t>
+      </w:r>
+    </w:p>
+    <w:p>
+      <w:pPr>
+        <w:jc w:val="both"/>
+        <w:rPr>
+          <w:rFonts w:ascii="Tahoma" w:hAnsi="Tahoma" w:cs="Tahoma"/>
+          <w:b/>
+          <w:sz w:val="24"/>
+          <w:szCs w:val="24"/>
+        </w:rPr>
+      </w:pPr>
+      <w:r>
+        <w:rPr>
+          <w:rFonts w:ascii="Tahoma" w:hAnsi="Tahoma" w:cs="Tahoma"/>
+          <w:b/>
+          <w:sz w:val="24"/>
+          <w:szCs w:val="24"/>
+        </w:rPr>
+        <w:t xml:space="preserve">    </w:t>
+      </w:r>
+      <w:r>
+        <w:rPr>
+          <w:rFonts w:ascii="Tahoma" w:hAnsi="Tahoma" w:cs="Tahoma"/>
+          <w:sz w:val="24"/>
+          <w:szCs w:val="24"/>
+        </w:rPr>
+        <w:t>-</w:t>
+      </w:r>
+    </w:p>
+    <w:p>
+      <w:pPr>
+        <w:jc w:val="both"/>
+        <w:rPr>
+          <w:rFonts w:ascii="Tahoma" w:hAnsi="Tahoma" w:cs="Tahoma"/>
+          <w:b/>
+          <w:sz w:val="24"/>
+          <w:szCs w:val="24"/>
+        </w:rPr>
+      </w:pPr>
+      <w:r>
+        <w:rPr>
+          <w:rFonts w:ascii="Tahoma" w:hAnsi="Tahoma" w:cs="Tahoma"/>
+          <w:b/>
+          <w:sz w:val="24"/>
+          <w:szCs w:val="24"/>
+        </w:rPr>
+        <w:t xml:space="preserve">   </w:t>
+      </w:r>
+      <w:r>
+        <w:rPr>
+          <w:rFonts w:ascii="Tahoma" w:hAnsi="Tahoma" w:cs="Tahoma"/>
+          <w:b/>
+          <w:sz w:val="24"/>
+          <w:szCs w:val="24"/>
+        </w:rPr>
+        <w:t xml:space="preserve"> 3.3</w:t>
+      </w:r>
+      <w:r>
+        <w:rPr>
+          <w:rFonts w:ascii="Tahoma" w:hAnsi="Tahoma" w:cs="Tahoma"/>
+          <w:b/>
+          <w:sz w:val="24"/>
+          <w:szCs w:val="24"/>
+        </w:rPr>
+        <w:t xml:space="preserve">. </w:t>
+      </w:r>
+      <w:r>
+        <w:rPr>
+          <w:rFonts w:ascii="Tahoma" w:hAnsi="Tahoma" w:cs="Tahoma"/>
+          <w:b/>
+          <w:sz w:val="24"/>
+          <w:szCs w:val="24"/>
+        </w:rPr>
+        <w:t>Requisitos de la Solución</w:t>
+      </w:r>
+    </w:p>
+    <w:p>
+      <w:pPr>
+        <w:jc w:val="both"/>
+        <w:rPr>
+          <w:rFonts w:ascii="Tahoma" w:hAnsi="Tahoma" w:cs="Tahoma"/>
+          <w:sz w:val="24"/>
+          <w:szCs w:val="24"/>
+        </w:rPr>
+      </w:pPr>
+      <w:r>
+        <w:rPr>
+          <w:rFonts w:ascii="Tahoma" w:hAnsi="Tahoma" w:cs="Tahoma"/>
+          <w:b/>
+          <w:sz w:val="24"/>
+          <w:szCs w:val="24"/>
+        </w:rPr>
+        <w:t xml:space="preserve">    </w:t>
+      </w:r>
+      <w:r>
+        <w:rPr>
+          <w:rFonts w:ascii="Tahoma" w:hAnsi="Tahoma" w:cs="Tahoma"/>
+          <w:sz w:val="24"/>
+          <w:szCs w:val="24"/>
+        </w:rPr>
+        <w:t>-</w:t>
+      </w:r>
+    </w:p>
+    <w:p>
+      <w:pPr>
+        <w:jc w:val="both"/>
+        <w:rPr>
+          <w:rFonts w:ascii="Tahoma" w:hAnsi="Tahoma" w:cs="Tahoma"/>
+          <w:b/>
+          <w:sz w:val="24"/>
+          <w:szCs w:val="24"/>
+        </w:rPr>
+      </w:pPr>
+      <w:r>
+        <w:rPr>
+          <w:rFonts w:ascii="Tahoma" w:hAnsi="Tahoma" w:cs="Tahoma"/>
+          <w:sz w:val="24"/>
+          <w:szCs w:val="24"/>
+        </w:rPr>
+        <w:t xml:space="preserve">        </w:t>
+      </w:r>
+      <w:r>
+        <w:rPr>
+          <w:rFonts w:ascii="Tahoma" w:hAnsi="Tahoma" w:cs="Tahoma"/>
+          <w:b/>
+          <w:sz w:val="24"/>
+          <w:szCs w:val="24"/>
+        </w:rPr>
+        <w:t>3.3</w:t>
+      </w:r>
+      <w:r>
+        <w:rPr>
+          <w:rFonts w:ascii="Tahoma" w:hAnsi="Tahoma" w:cs="Tahoma"/>
+          <w:b/>
+          <w:sz w:val="24"/>
+          <w:szCs w:val="24"/>
+        </w:rPr>
+        <w:t>.</w:t>
+      </w:r>
+      <w:r>
+        <w:rPr>
+          <w:rFonts w:ascii="Tahoma" w:hAnsi="Tahoma" w:cs="Tahoma"/>
+          <w:b/>
+          <w:sz w:val="24"/>
+          <w:szCs w:val="24"/>
+        </w:rPr>
+        <w:t>1.</w:t>
+      </w:r>
+      <w:r>
+        <w:rPr>
+          <w:rFonts w:ascii="Tahoma" w:hAnsi="Tahoma" w:cs="Tahoma"/>
+          <w:b/>
+          <w:sz w:val="24"/>
+          <w:szCs w:val="24"/>
+        </w:rPr>
+        <w:t xml:space="preserve"> </w:t>
+      </w:r>
+      <w:r>
+        <w:rPr>
+          <w:rFonts w:ascii="Tahoma" w:hAnsi="Tahoma" w:cs="Tahoma"/>
+          <w:b/>
+          <w:sz w:val="24"/>
+          <w:szCs w:val="24"/>
+        </w:rPr>
+        <w:t>Requisitos de Usuario</w:t>
+      </w:r>
+    </w:p>
+    <w:p>
+      <w:pPr>
+        <w:jc w:val="both"/>
+        <w:rPr>
+          <w:rFonts w:ascii="Tahoma" w:hAnsi="Tahoma" w:cs="Tahoma"/>
+          <w:b/>
+          <w:sz w:val="24"/>
+          <w:szCs w:val="24"/>
+        </w:rPr>
+      </w:pPr>
+      <w:r>
+        <w:rPr>
+          <w:rFonts w:ascii="Tahoma" w:hAnsi="Tahoma" w:cs="Tahoma"/>
+          <w:b/>
+          <w:sz w:val="24"/>
+          <w:szCs w:val="24"/>
+        </w:rPr>
+        <w:t xml:space="preserve">    </w:t>
+      </w:r>
+      <w:r>
+        <w:rPr>
+          <w:rFonts w:ascii="Tahoma" w:hAnsi="Tahoma" w:cs="Tahoma"/>
+          <w:sz w:val="24"/>
+          <w:szCs w:val="24"/>
+        </w:rPr>
+        <w:t>-</w:t>
+      </w:r>
+    </w:p>
+    <w:p>
+      <w:pPr>
+        <w:jc w:val="both"/>
+        <w:rPr>
+          <w:rFonts w:ascii="Tahoma" w:hAnsi="Tahoma" w:cs="Tahoma"/>
+          <w:b/>
+          <w:sz w:val="24"/>
+          <w:szCs w:val="24"/>
+        </w:rPr>
+      </w:pPr>
+      <w:r>
+        <w:rPr>
+          <w:rFonts w:ascii="Tahoma" w:hAnsi="Tahoma" w:cs="Tahoma"/>
+          <w:b/>
+          <w:sz w:val="24"/>
+          <w:szCs w:val="24"/>
+        </w:rPr>
+        <w:t xml:space="preserve">        3.3</w:t>
+      </w:r>
+      <w:r>
+        <w:rPr>
+          <w:rFonts w:ascii="Tahoma" w:hAnsi="Tahoma" w:cs="Tahoma"/>
+          <w:b/>
+          <w:sz w:val="24"/>
+          <w:szCs w:val="24"/>
+        </w:rPr>
+        <w:t>.</w:t>
+      </w:r>
+      <w:r>
+        <w:rPr>
+          <w:rFonts w:ascii="Tahoma" w:hAnsi="Tahoma" w:cs="Tahoma"/>
+          <w:b/>
+          <w:sz w:val="24"/>
+          <w:szCs w:val="24"/>
+        </w:rPr>
+        <w:t>2.</w:t>
+      </w:r>
+      <w:r>
+        <w:rPr>
+          <w:rFonts w:ascii="Tahoma" w:hAnsi="Tahoma" w:cs="Tahoma"/>
+          <w:b/>
+          <w:sz w:val="24"/>
+          <w:szCs w:val="24"/>
+        </w:rPr>
+        <w:t xml:space="preserve"> </w:t>
+      </w:r>
+      <w:r>
+        <w:rPr>
+          <w:rFonts w:ascii="Tahoma" w:hAnsi="Tahoma" w:cs="Tahoma"/>
+          <w:b/>
+          <w:sz w:val="24"/>
+          <w:szCs w:val="24"/>
+        </w:rPr>
+        <w:t>Requisitos de Software</w:t>
+      </w:r>
+    </w:p>
+    <w:p>
+      <w:pPr>
+        <w:jc w:val="both"/>
+        <w:rPr>
+          <w:rFonts w:ascii="Tahoma" w:hAnsi="Tahoma" w:cs="Tahoma"/>
+          <w:b/>
+          <w:sz w:val="24"/>
+          <w:szCs w:val="24"/>
+        </w:rPr>
+      </w:pPr>
+      <w:r>
+        <w:rPr>
+          <w:rFonts w:ascii="Tahoma" w:hAnsi="Tahoma" w:cs="Tahoma"/>
+          <w:b/>
+          <w:sz w:val="24"/>
+          <w:szCs w:val="24"/>
+        </w:rPr>
+        <w:t xml:space="preserve">    </w:t>
+      </w:r>
+      <w:r>
+        <w:rPr>
+          <w:rFonts w:ascii="Tahoma" w:hAnsi="Tahoma" w:cs="Tahoma"/>
+          <w:sz w:val="24"/>
+          <w:szCs w:val="24"/>
+        </w:rPr>
+        <w:t>-</w:t>
+      </w:r>
+    </w:p>
+    <w:p>
+      <w:pPr>
+        <w:jc w:val="both"/>
+        <w:rPr>
+          <w:rFonts w:ascii="Tahoma" w:hAnsi="Tahoma" w:cs="Tahoma"/>
+          <w:b/>
+          <w:sz w:val="24"/>
+          <w:szCs w:val="24"/>
+        </w:rPr>
+      </w:pPr>
+      <w:r>
+        <w:rPr>
+          <w:rFonts w:ascii="Tahoma" w:hAnsi="Tahoma" w:cs="Tahoma"/>
+          <w:b/>
+          <w:sz w:val="24"/>
+          <w:szCs w:val="24"/>
+        </w:rPr>
+        <w:t xml:space="preserve">    3.4</w:t>
+      </w:r>
+      <w:r>
+        <w:rPr>
+          <w:rFonts w:ascii="Tahoma" w:hAnsi="Tahoma" w:cs="Tahoma"/>
+          <w:b/>
+          <w:sz w:val="24"/>
+          <w:szCs w:val="24"/>
+        </w:rPr>
+        <w:t xml:space="preserve">. </w:t>
+      </w:r>
+      <w:r>
+        <w:rPr>
+          <w:rFonts w:ascii="Tahoma" w:hAnsi="Tahoma" w:cs="Tahoma"/>
+          <w:b/>
+          <w:sz w:val="24"/>
+          <w:szCs w:val="24"/>
+        </w:rPr>
+        <w:t>Características de Calidad</w:t>
+      </w:r>
+    </w:p>
+    <w:p>
+      <w:pPr>
+        <w:jc w:val="both"/>
+        <w:rPr>
+          <w:rFonts w:ascii="Tahoma" w:hAnsi="Tahoma" w:cs="Tahoma"/>
+          <w:b/>
+          <w:sz w:val="24"/>
+          <w:szCs w:val="24"/>
+        </w:rPr>
+      </w:pPr>
+      <w:r>
+        <w:rPr>
+          <w:rFonts w:ascii="Tahoma" w:hAnsi="Tahoma" w:cs="Tahoma"/>
+          <w:b/>
+          <w:sz w:val="24"/>
+          <w:szCs w:val="24"/>
+        </w:rPr>
+        <w:t xml:space="preserve">    </w:t>
+      </w:r>
+      <w:r>
+        <w:rPr>
+          <w:rFonts w:ascii="Tahoma" w:hAnsi="Tahoma" w:cs="Tahoma"/>
+          <w:sz w:val="24"/>
+          <w:szCs w:val="24"/>
+        </w:rPr>
+        <w:t>-</w:t>
+      </w:r>
+    </w:p>
+    <w:p>
+      <w:pPr>
+        <w:jc w:val="both"/>
+        <w:rPr>
+          <w:rFonts w:ascii="Tahoma" w:hAnsi="Tahoma" w:cs="Tahoma"/>
+          <w:b/>
+          <w:sz w:val="24"/>
+          <w:szCs w:val="24"/>
+        </w:rPr>
+      </w:pPr>
+      <w:r>
+        <w:rPr>
+          <w:rFonts w:ascii="Tahoma" w:hAnsi="Tahoma" w:cs="Tahoma"/>
+          <w:b/>
+          <w:sz w:val="24"/>
+          <w:szCs w:val="24"/>
+        </w:rPr>
+        <w:t xml:space="preserve">    3.5</w:t>
+      </w:r>
+      <w:r>
+        <w:rPr>
+          <w:rFonts w:ascii="Tahoma" w:hAnsi="Tahoma" w:cs="Tahoma"/>
+          <w:b/>
+          <w:sz w:val="24"/>
+          <w:szCs w:val="24"/>
+        </w:rPr>
+        <w:t xml:space="preserve">. </w:t>
+      </w:r>
+      <w:r>
+        <w:rPr>
+          <w:rFonts w:ascii="Tahoma" w:hAnsi="Tahoma" w:cs="Tahoma"/>
+          <w:b/>
+          <w:sz w:val="24"/>
+          <w:szCs w:val="24"/>
+        </w:rPr>
+        <w:t>Criterios de Aceptación</w:t>
+      </w:r>
+    </w:p>
+    <w:p>
+      <w:pPr>
+        <w:jc w:val="both"/>
+        <w:rPr>
+          <w:rFonts w:ascii="Tahoma" w:hAnsi="Tahoma" w:cs="Tahoma"/>
+          <w:b/>
+          <w:sz w:val="24"/>
+          <w:szCs w:val="24"/>
+        </w:rPr>
+      </w:pPr>
+      <w:r>
+        <w:rPr>
+          <w:rFonts w:ascii="Tahoma" w:hAnsi="Tahoma" w:cs="Tahoma"/>
+          <w:b/>
+          <w:sz w:val="24"/>
+          <w:szCs w:val="24"/>
+        </w:rPr>
+        <w:t xml:space="preserve">    </w:t>
+      </w:r>
+      <w:r>
+        <w:rPr>
+          <w:rFonts w:ascii="Tahoma" w:hAnsi="Tahoma" w:cs="Tahoma"/>
+          <w:sz w:val="24"/>
+          <w:szCs w:val="24"/>
+        </w:rPr>
+        <w:t>-</w:t>
+      </w:r>
+    </w:p>
+    <w:p>
+      <w:pPr>
+        <w:jc w:val="both"/>
+        <w:rPr>
+          <w:rFonts w:ascii="Tahoma" w:hAnsi="Tahoma" w:cs="Tahoma"/>
+          <w:b/>
+          <w:sz w:val="24"/>
+          <w:szCs w:val="24"/>
+        </w:rPr>
+      </w:pPr>
+    </w:p>
+    <w:p>
+      <w:pPr>
+        <w:jc w:val="both"/>
+        <w:rPr>
+          <w:rFonts w:ascii="Tahoma" w:hAnsi="Tahoma" w:cs="Tahoma"/>
+          <w:b/>
+          <w:sz w:val="24"/>
+          <w:szCs w:val="24"/>
+        </w:rPr>
+      </w:pPr>
+    </w:p>
+    <w:p>
+      <w:pPr>
+        <w:rPr>
+          <w:rFonts w:ascii="Tahoma" w:hAnsi="Tahoma" w:cs="Tahoma"/>
+          <w:sz w:val="28"/>
+          <w:szCs w:val="28"/>
+        </w:rPr>
+      </w:pPr>
+    </w:p>
+    <w:p>
+      <w:pPr>
+        <w:rPr>
+          <w:rFonts w:ascii="Tahoma" w:hAnsi="Tahoma" w:cs="Tahoma"/>
+          <w:sz w:val="28"/>
+          <w:szCs w:val="28"/>
+        </w:rPr>
+      </w:pPr>
+      <w:r>
+        <w:rPr>
+          <w:rFonts w:ascii="Tahoma" w:hAnsi="Tahoma" w:cs="Tahoma"/>
+          <w:sz w:val="28"/>
+          <w:szCs w:val="28"/>
+        </w:rPr>
+        <w:br w:type="page"/>
+      </w:r>
+    </w:p>
+    <w:p>
+      <w:pPr>
+        <w:jc w:val="both"/>
+        <w:rPr>
+          <w:rFonts w:ascii="Tahoma" w:hAnsi="Tahoma" w:cs="Tahoma"/>
+          <w:b/>
+          <w:sz w:val="28"/>
+          <w:szCs w:val="28"/>
+        </w:rPr>
+      </w:pPr>
+      <w:r>
+        <w:rPr>
+          <w:rFonts w:ascii="Tahoma" w:hAnsi="Tahoma" w:cs="Tahoma"/>
+          <w:b/>
+          <w:sz w:val="28"/>
+          <w:szCs w:val="28"/>
+        </w:rPr>
+        <w:lastRenderedPageBreak/>
+        <w:t>Ca</w:t>
+      </w:r>
+      <w:r>
+        <w:rPr>
+          <w:rFonts w:ascii="Tahoma" w:hAnsi="Tahoma" w:cs="Tahoma"/>
+          <w:b/>
+          <w:sz w:val="28"/>
+          <w:szCs w:val="28"/>
+        </w:rPr>
+        <w:t>pítulo 4</w:t>
       </w:r>
     </w:p>
     <w:p>
@@ -12746,7 +13429,16 @@
           <w:sz w:val="24"/>
           <w:szCs w:val="24"/>
         </w:rPr>
-        <w:t>.- Análisis del Prototipo de Videojuego Inicial</w:t>
+        <w:t>.</w:t>
+      </w:r>
+      <w:r>
+        <w:rPr>
+          <w:rFonts w:ascii="Tahoma" w:hAnsi="Tahoma" w:cs="Tahoma"/>
+          <w:b/>
+          <w:sz w:val="24"/>
+          <w:szCs w:val="24"/>
+        </w:rPr>
+        <w:t xml:space="preserve"> Análisis del Prototipo de Videojuego Inicial</w:t>
       </w:r>
     </w:p>
     <w:p>
@@ -13958,7 +14650,7 @@
           <w:sz w:val="24"/>
           <w:szCs w:val="24"/>
         </w:rPr>
-        <w:t>.- Investigación previa</w:t>
+        <w:t>. Investigación previa</w:t>
       </w:r>
     </w:p>
     <w:p>
@@ -16526,7 +17218,7 @@
           <w:sz w:val="24"/>
           <w:szCs w:val="24"/>
         </w:rPr>
-        <w:t>4.2.1.- Cuestionario de Usuario Final</w:t>
+        <w:t>4.2.1. Cuestionario de Usuario Final</w:t>
       </w:r>
     </w:p>
     <w:p>
@@ -16621,7 +17313,7 @@
           <w:sz w:val="24"/>
           <w:szCs w:val="24"/>
         </w:rPr>
-        <w:t>4.2.2.- Pauta de evaluación heurística</w:t>
+        <w:t>4.2.2. Pauta de evaluación heurística</w:t>
       </w:r>
     </w:p>
     <w:p>
@@ -16735,7 +17427,7 @@
           <w:sz w:val="24"/>
           <w:szCs w:val="24"/>
         </w:rPr>
-        <w:t>4.2.3.- Instrumento de evaluación de impacto</w:t>
+        <w:t>4.2.3. Instrumento de evaluación de impacto</w:t>
       </w:r>
     </w:p>
     <w:p>
@@ -16824,7 +17516,7 @@
           <w:sz w:val="24"/>
           <w:szCs w:val="24"/>
         </w:rPr>
-        <w:t>.- De</w:t>
+        <w:t>. De</w:t>
       </w:r>
       <w:r>
         <w:rPr>
@@ -16972,7 +17664,7 @@
           <w:sz w:val="24"/>
           <w:szCs w:val="24"/>
         </w:rPr>
-        <w:t>.-</w:t>
+        <w:t>.</w:t>
       </w:r>
       <w:r>
         <w:rPr>
@@ -17254,7 +17946,7 @@
           <w:sz w:val="24"/>
           <w:szCs w:val="24"/>
         </w:rPr>
-        <w:t>4.3.2.- Análisis</w:t>
+        <w:t>4.3.2. Análisis</w:t>
       </w:r>
     </w:p>
     <w:p>
@@ -17367,7 +18059,7 @@
           <w:sz w:val="24"/>
           <w:szCs w:val="24"/>
         </w:rPr>
-        <w:t>4.3.3.- Diseño,</w:t>
+        <w:t>4.3.3. Diseño,</w:t>
       </w:r>
       <w:r>
         <w:rPr>
@@ -19784,15 +20476,6 @@
       <w:r>
         <w:rPr>
           <w:rFonts w:ascii="Tahoma" w:hAnsi="Tahoma" w:cs="Tahoma"/>
-          <w:b/>
-          <w:sz w:val="24"/>
-          <w:szCs w:val="24"/>
-        </w:rPr>
-        <w:t xml:space="preserve">    </w:t>
-      </w:r>
-      <w:r>
-        <w:rPr>
-          <w:rFonts w:ascii="Tahoma" w:hAnsi="Tahoma" w:cs="Tahoma"/>
           <w:sz w:val="24"/>
           <w:szCs w:val="24"/>
           <w:lang w:val="es-CL"/>
@@ -19833,15 +20516,6 @@
       <w:r>
         <w:rPr>
           <w:rFonts w:ascii="Tahoma" w:hAnsi="Tahoma" w:cs="Tahoma"/>
-          <w:b/>
-          <w:sz w:val="24"/>
-          <w:szCs w:val="24"/>
-        </w:rPr>
-        <w:t xml:space="preserve">    </w:t>
-      </w:r>
-      <w:r>
-        <w:rPr>
-          <w:rFonts w:ascii="Tahoma" w:hAnsi="Tahoma" w:cs="Tahoma"/>
           <w:sz w:val="24"/>
           <w:szCs w:val="24"/>
           <w:lang w:val="es-CL"/>
@@ -19922,15 +20596,6 @@
       <w:r>
         <w:rPr>
           <w:rFonts w:ascii="Tahoma" w:hAnsi="Tahoma" w:cs="Tahoma"/>
-          <w:b/>
-          <w:sz w:val="24"/>
-          <w:szCs w:val="24"/>
-        </w:rPr>
-        <w:t xml:space="preserve">    </w:t>
-      </w:r>
-      <w:r>
-        <w:rPr>
-          <w:rFonts w:ascii="Tahoma" w:hAnsi="Tahoma" w:cs="Tahoma"/>
           <w:sz w:val="24"/>
           <w:szCs w:val="24"/>
           <w:lang w:val="es-CL"/>
@@ -19971,20 +20636,11 @@
       <w:r>
         <w:rPr>
           <w:rFonts w:ascii="Tahoma" w:hAnsi="Tahoma" w:cs="Tahoma"/>
-          <w:b/>
-          <w:sz w:val="24"/>
-          <w:szCs w:val="24"/>
+          <w:sz w:val="24"/>
+          <w:szCs w:val="24"/>
+          <w:lang w:val="es-CL"/>
         </w:rPr>
         <w:lastRenderedPageBreak/>
-        <w:t xml:space="preserve">    </w:t>
-      </w:r>
-      <w:r>
-        <w:rPr>
-          <w:rFonts w:ascii="Tahoma" w:hAnsi="Tahoma" w:cs="Tahoma"/>
-          <w:sz w:val="24"/>
-          <w:szCs w:val="24"/>
-          <w:lang w:val="es-CL"/>
-        </w:rPr>
         <w:t>El documento con la historia detalla los distintos finales y los personajes y monstruos que aparecerán a lo largo del juego y tiene alrededor de tres planas.</w:t>
       </w:r>
     </w:p>
@@ -23503,6 +24159,14 @@
           <w:sz w:val="24"/>
           <w:szCs w:val="24"/>
         </w:rPr>
+        <w:t xml:space="preserve">    </w:t>
+      </w:r>
+      <w:r>
+        <w:rPr>
+          <w:rFonts w:ascii="Tahoma" w:hAnsi="Tahoma" w:cs="Tahoma"/>
+          <w:sz w:val="24"/>
+          <w:szCs w:val="24"/>
+        </w:rPr>
         <w:t xml:space="preserve">La muestra para el cuestionario de usuario final correspondió a 12 usuarios finales pertenecientes al colegio </w:t>
       </w:r>
       <w:proofErr w:type="spellStart"/>
@@ -23645,6 +24309,14 @@
           <w:sz w:val="24"/>
           <w:szCs w:val="24"/>
         </w:rPr>
+        <w:t xml:space="preserve">    </w:t>
+      </w:r>
+      <w:r>
+        <w:rPr>
+          <w:rFonts w:ascii="Tahoma" w:hAnsi="Tahoma" w:cs="Tahoma"/>
+          <w:sz w:val="24"/>
+          <w:szCs w:val="24"/>
+        </w:rPr>
         <w:t>A los usuarios se les pide jugar un "juego nuevo" (empezar desde el principio) y comentar cualquier cosa que piensen o cualquier duda que tengan. La sesión duraba entre 30 o 40 min, y era hasta que el usuario debía volver a clases o completaba el videojuego.</w:t>
       </w:r>
     </w:p>
@@ -23712,6 +24384,14 @@
           <w:szCs w:val="24"/>
         </w:rPr>
       </w:pPr>
+      <w:r>
+        <w:rPr>
+          <w:rFonts w:ascii="Tahoma" w:hAnsi="Tahoma" w:cs="Tahoma"/>
+          <w:sz w:val="24"/>
+          <w:szCs w:val="24"/>
+        </w:rPr>
+        <w:t xml:space="preserve">    </w:t>
+      </w:r>
       <w:r>
         <w:rPr>
           <w:rFonts w:ascii="Tahoma" w:hAnsi="Tahoma" w:cs="Tahoma"/>
@@ -23847,6 +24527,14 @@
           <w:sz w:val="24"/>
           <w:szCs w:val="24"/>
         </w:rPr>
+        <w:t xml:space="preserve">    </w:t>
+      </w:r>
+      <w:r>
+        <w:rPr>
+          <w:rFonts w:ascii="Tahoma" w:hAnsi="Tahoma" w:cs="Tahoma"/>
+          <w:sz w:val="24"/>
+          <w:szCs w:val="24"/>
+        </w:rPr>
         <w:t>Los participantes de las entrevistas fueron 2. El primero fue un docente de Matemáticas que se encontraba realizando su tesis en  C5[], el segundo fue un estudiante de educador diferencial que estaba evaluando utilizar el videojuego de la presente memoria para su tesis, en dónde trabajaría respecto al uso del videojuego en un ambiente pedagógico.</w:t>
       </w:r>
     </w:p>
@@ -23902,6 +24590,14 @@
           <w:sz w:val="24"/>
           <w:szCs w:val="24"/>
         </w:rPr>
+        <w:t xml:space="preserve">    </w:t>
+      </w:r>
+      <w:r>
+        <w:rPr>
+          <w:rFonts w:ascii="Tahoma" w:hAnsi="Tahoma" w:cs="Tahoma"/>
+          <w:sz w:val="24"/>
+          <w:szCs w:val="24"/>
+        </w:rPr>
         <w:t>En la primera entrevista más que sólo observar al usuario, la idea era discutir algunas cosas del juego que le llamaran la atención mientras jugaba. La primera entrevista buscaba mejorar las expresiones utilizadas en los acertijos para que fuese más claro, aparte de conocer las opiniones del docente de matemáticas respecto al videojuego.</w:t>
       </w:r>
     </w:p>
@@ -23960,6 +24656,14 @@
           <w:szCs w:val="24"/>
         </w:rPr>
       </w:pPr>
+      <w:r>
+        <w:rPr>
+          <w:rFonts w:ascii="Tahoma" w:hAnsi="Tahoma" w:cs="Tahoma"/>
+          <w:sz w:val="24"/>
+          <w:szCs w:val="24"/>
+        </w:rPr>
+        <w:t xml:space="preserve">    </w:t>
+      </w:r>
       <w:r>
         <w:rPr>
           <w:rFonts w:ascii="Tahoma" w:hAnsi="Tahoma" w:cs="Tahoma"/>
@@ -24136,6 +24840,14 @@
           <w:sz w:val="24"/>
           <w:szCs w:val="24"/>
         </w:rPr>
+        <w:t xml:space="preserve">    </w:t>
+      </w:r>
+      <w:r>
+        <w:rPr>
+          <w:rFonts w:ascii="Tahoma" w:hAnsi="Tahoma" w:cs="Tahoma"/>
+          <w:sz w:val="24"/>
+          <w:szCs w:val="24"/>
+        </w:rPr>
         <w:t>La primera página del instrumento es para anotar datos relativos al usuario al que se le realizará la evaluación de impacto.</w:t>
       </w:r>
       <w:r>
@@ -25222,6 +25934,14 @@
           <w:sz w:val="24"/>
           <w:szCs w:val="24"/>
         </w:rPr>
+        <w:t xml:space="preserve">    </w:t>
+      </w:r>
+      <w:r>
+        <w:rPr>
+          <w:rFonts w:ascii="Tahoma" w:hAnsi="Tahoma" w:cs="Tahoma"/>
+          <w:sz w:val="24"/>
+          <w:szCs w:val="24"/>
+        </w:rPr>
         <w:t xml:space="preserve">Los participantes de la evaluación de impacto fueron usuarios finales del </w:t>
       </w:r>
       <w:r>
@@ -25315,6 +26035,14 @@
           <w:szCs w:val="24"/>
         </w:rPr>
       </w:pPr>
+      <w:r>
+        <w:rPr>
+          <w:rFonts w:ascii="Tahoma" w:hAnsi="Tahoma" w:cs="Tahoma"/>
+          <w:sz w:val="24"/>
+          <w:szCs w:val="24"/>
+        </w:rPr>
+        <w:t xml:space="preserve">    </w:t>
+      </w:r>
       <w:r>
         <w:rPr>
           <w:rFonts w:ascii="Tahoma" w:hAnsi="Tahoma" w:cs="Tahoma"/>
@@ -25440,6 +26168,14 @@
           <w:sz w:val="24"/>
           <w:szCs w:val="24"/>
         </w:rPr>
+        <w:t xml:space="preserve">    </w:t>
+      </w:r>
+      <w:r>
+        <w:rPr>
+          <w:rFonts w:ascii="Tahoma" w:hAnsi="Tahoma" w:cs="Tahoma"/>
+          <w:sz w:val="24"/>
+          <w:szCs w:val="24"/>
+        </w:rPr>
         <w:t xml:space="preserve">- </w:t>
       </w:r>
       <w:r>
@@ -27262,6 +27998,14 @@
           <w:sz w:val="24"/>
           <w:szCs w:val="24"/>
         </w:rPr>
+        <w:t xml:space="preserve">    </w:t>
+      </w:r>
+      <w:r>
+        <w:rPr>
+          <w:rFonts w:ascii="Tahoma" w:hAnsi="Tahoma" w:cs="Tahoma"/>
+          <w:sz w:val="24"/>
+          <w:szCs w:val="24"/>
+        </w:rPr>
         <w:t>Los usuarios expertos que participaron de la evaluación heurística son estudiantes de pre-grado de Ingeniería en Ciencias de la Computación de la Universidad de Chile que pertenecen al rango etario de entre 20 y 25 años. Su calidad de expertos en usabilidad se debe a haber cursado y aprobado los ramos relativos a usabilidad que existen (CC5504 Interface Humano Computador, CC6501 Taller de Interacción Humano-Computador y CC6502 Taller de Usabilidad de Interfaces de Software). Fuera del conocimiento de usabilidad de interface que poseen los expertos también poseen la experiencia de haber trabajado con software para usuarios con discapacidad visual en el ramo CC6501 Taller de Interacción Humano computador, así que pudieron hacer uso de esa experiencia al momento de evaluar.</w:t>
       </w:r>
     </w:p>
@@ -27309,6 +28053,14 @@
           <w:szCs w:val="24"/>
         </w:rPr>
         <w:lastRenderedPageBreak/>
+        <w:t xml:space="preserve">    </w:t>
+      </w:r>
+      <w:r>
+        <w:rPr>
+          <w:rFonts w:ascii="Tahoma" w:hAnsi="Tahoma" w:cs="Tahoma"/>
+          <w:sz w:val="24"/>
+          <w:szCs w:val="24"/>
+        </w:rPr>
         <w:t>- Primero se le muestra al usuario experto el instrumento que utilizará para realizar la evaluación, para aclarar dudas que pueda tener o que las preguntas no lo sorprendan de alguna manera.</w:t>
       </w:r>
     </w:p>

--- a/Trabajo Memoria/Segundo Semestre/Matias_Pardo_Informe_Final.docx
+++ b/Trabajo Memoria/Segundo Semestre/Matias_Pardo_Informe_Final.docx
@@ -12768,25 +12768,6 @@
       <w:r>
         <w:rPr>
           <w:rFonts w:ascii="Tahoma" w:hAnsi="Tahoma" w:cs="Tahoma"/>
-          <w:sz w:val="24"/>
-          <w:szCs w:val="24"/>
-        </w:rPr>
-        <w:t xml:space="preserve">    -</w:t>
-      </w:r>
-    </w:p>
-    <w:p>
-      <w:pPr>
-        <w:jc w:val="both"/>
-        <w:rPr>
-          <w:rFonts w:ascii="Tahoma" w:hAnsi="Tahoma" w:cs="Tahoma"/>
-          <w:b/>
-          <w:sz w:val="24"/>
-          <w:szCs w:val="24"/>
-        </w:rPr>
-      </w:pPr>
-      <w:r>
-        <w:rPr>
-          <w:rFonts w:ascii="Tahoma" w:hAnsi="Tahoma" w:cs="Tahoma"/>
           <w:b/>
           <w:sz w:val="24"/>
           <w:szCs w:val="24"/>
@@ -12818,7 +12799,16 @@
           <w:sz w:val="24"/>
           <w:szCs w:val="24"/>
         </w:rPr>
-        <w:t xml:space="preserve"> Análisis del Prototipo de Videojuego Inicial</w:t>
+        <w:t xml:space="preserve"> </w:t>
+      </w:r>
+      <w:r>
+        <w:rPr>
+          <w:rFonts w:ascii="Tahoma" w:hAnsi="Tahoma" w:cs="Tahoma"/>
+          <w:b/>
+          <w:sz w:val="24"/>
+          <w:szCs w:val="24"/>
+        </w:rPr>
+        <w:t>Descripción detallada del problema</w:t>
       </w:r>
     </w:p>
     <w:p>
@@ -12845,7 +12835,95 @@
           <w:sz w:val="24"/>
           <w:szCs w:val="24"/>
         </w:rPr>
-        <w:t>-</w:t>
+        <w:t xml:space="preserve">El problema que se busca resolver </w:t>
+      </w:r>
+      <w:r>
+        <w:rPr>
+          <w:rFonts w:ascii="Tahoma" w:hAnsi="Tahoma" w:cs="Tahoma"/>
+          <w:sz w:val="24"/>
+          <w:szCs w:val="24"/>
+        </w:rPr>
+        <w:t>es generar y apoyar aprendizajes relacionados principalmente con las transformaciones geométricas rotación, traslación y reflexión, y en menor medida reforzar habilidades de orientación, para niños entre 11 y 14 años con ceguera total o parcial, de forma que puedan obtener una mejor comprensión de estos conceptos en su propia mente.</w:t>
+      </w:r>
+    </w:p>
+    <w:p>
+      <w:pPr>
+        <w:jc w:val="both"/>
+        <w:rPr>
+          <w:rFonts w:ascii="Tahoma" w:hAnsi="Tahoma" w:cs="Tahoma"/>
+          <w:sz w:val="24"/>
+          <w:szCs w:val="24"/>
+        </w:rPr>
+      </w:pPr>
+      <w:r>
+        <w:rPr>
+          <w:rFonts w:ascii="Tahoma" w:hAnsi="Tahoma" w:cs="Tahoma"/>
+          <w:sz w:val="24"/>
+          <w:szCs w:val="24"/>
+        </w:rPr>
+        <w:t>El videojuego creado para resolver este problema debe estar fuertemente ligado a las habilidades que se busca trabajar en su contenido, sin descuidar de que el videojuego genere interés en el usuario, para que así pueda lograrse el apoyo en el aprendizaje buscado.</w:t>
+      </w:r>
+    </w:p>
+    <w:p>
+      <w:pPr>
+        <w:jc w:val="both"/>
+        <w:rPr>
+          <w:rFonts w:ascii="Tahoma" w:hAnsi="Tahoma" w:cs="Tahoma"/>
+          <w:sz w:val="24"/>
+          <w:szCs w:val="24"/>
+        </w:rPr>
+      </w:pPr>
+      <w:r>
+        <w:rPr>
+          <w:rFonts w:ascii="Tahoma" w:hAnsi="Tahoma" w:cs="Tahoma"/>
+          <w:sz w:val="24"/>
+          <w:szCs w:val="24"/>
+        </w:rPr>
+        <w:t>Dicho esto, las actividades deben presentarse de forma atractiva y desafiante para que la interacción con el sistema sea algo significativo en el usuario final y no solamente una tarea tediosa o un videojuego más.</w:t>
+      </w:r>
+    </w:p>
+    <w:p>
+      <w:pPr>
+        <w:jc w:val="both"/>
+        <w:rPr>
+          <w:rFonts w:ascii="Tahoma" w:hAnsi="Tahoma" w:cs="Tahoma"/>
+          <w:sz w:val="24"/>
+          <w:szCs w:val="24"/>
+        </w:rPr>
+      </w:pPr>
+      <w:r>
+        <w:rPr>
+          <w:rFonts w:ascii="Tahoma" w:hAnsi="Tahoma" w:cs="Tahoma"/>
+          <w:sz w:val="24"/>
+          <w:szCs w:val="24"/>
+        </w:rPr>
+        <w:t xml:space="preserve">El videojuego debe tener en cuenta además en todo momento el hecho de que es concebido para niños con ceguera total o parcial, es entonces que </w:t>
+      </w:r>
+      <w:r>
+        <w:rPr>
+          <w:rFonts w:ascii="Tahoma" w:hAnsi="Tahoma" w:cs="Tahoma"/>
+          <w:sz w:val="24"/>
+          <w:szCs w:val="24"/>
+        </w:rPr>
+        <w:t>las interfaces e interacciones con el sistema deben ser acordes para este tipo de usuarios, no puede suceder que esta discapacidad sea una limitación para interactuar de forma satisfactoria con el videojuego educativo.</w:t>
+      </w:r>
+    </w:p>
+    <w:p>
+      <w:pPr>
+        <w:jc w:val="both"/>
+        <w:rPr>
+          <w:rFonts w:ascii="Tahoma" w:hAnsi="Tahoma" w:cs="Tahoma"/>
+          <w:sz w:val="24"/>
+          <w:szCs w:val="24"/>
+        </w:rPr>
+      </w:pPr>
+      <w:r>
+        <w:rPr>
+          <w:rFonts w:ascii="Tahoma" w:hAnsi="Tahoma" w:cs="Tahoma"/>
+          <w:sz w:val="24"/>
+          <w:szCs w:val="24"/>
+        </w:rPr>
+        <w:t>Es así que el problema planteado se resume como el desarrollo y correcta validación de un videojuego educativo centrado en generar aprendizaje de las transformaciones geométricas rotación, traslación y reflexión, en niños con discapacidad visual.</w:t>
       </w:r>
     </w:p>
     <w:p>
@@ -12900,7 +12978,6 @@
         <w:jc w:val="both"/>
         <w:rPr>
           <w:rFonts w:ascii="Tahoma" w:hAnsi="Tahoma" w:cs="Tahoma"/>
-          <w:b/>
           <w:sz w:val="24"/>
           <w:szCs w:val="24"/>
         </w:rPr>
@@ -12920,7 +12997,105 @@
           <w:sz w:val="24"/>
           <w:szCs w:val="24"/>
         </w:rPr>
-        <w:t>-</w:t>
+        <w:t>En el día a día las personas suelen usar medios visuales para transmitir información e interactuar con el entorno. Es común la idea de entender las cosa a través de ver cómo funciona un proceso o algún ejemplo de alguna idea, y esto se suele ver también en las clases a la que los niños suelen atender.</w:t>
+      </w:r>
+    </w:p>
+    <w:p>
+      <w:pPr>
+        <w:jc w:val="both"/>
+        <w:rPr>
+          <w:rFonts w:ascii="Tahoma" w:hAnsi="Tahoma" w:cs="Tahoma"/>
+          <w:sz w:val="24"/>
+          <w:szCs w:val="24"/>
+        </w:rPr>
+      </w:pPr>
+      <w:r>
+        <w:rPr>
+          <w:rFonts w:ascii="Tahoma" w:hAnsi="Tahoma" w:cs="Tahoma"/>
+          <w:sz w:val="24"/>
+          <w:szCs w:val="24"/>
+        </w:rPr>
+        <w:t>El problema de fondo es que la mayoría del entorno, materiales de aprendizaje, medios de información, etc. están centrados para personas que no poseen grandes discapacidades como lo son la ceguera parcial o total.</w:t>
+      </w:r>
+    </w:p>
+    <w:p>
+      <w:pPr>
+        <w:jc w:val="both"/>
+        <w:rPr>
+          <w:rFonts w:ascii="Tahoma" w:hAnsi="Tahoma" w:cs="Tahoma"/>
+          <w:sz w:val="24"/>
+          <w:szCs w:val="24"/>
+        </w:rPr>
+      </w:pPr>
+      <w:r>
+        <w:rPr>
+          <w:rFonts w:ascii="Tahoma" w:hAnsi="Tahoma" w:cs="Tahoma"/>
+          <w:sz w:val="24"/>
+          <w:szCs w:val="24"/>
+        </w:rPr>
+        <w:t xml:space="preserve">Una persona ciega encuentra una gran brecha a la hora de enfrentarse al mundo en comparación a las personas que pueden ver sin mayores dificultades, y es por eso que esta brecha se acentúa en términos de educación, </w:t>
+      </w:r>
+      <w:r>
+        <w:rPr>
+          <w:rFonts w:ascii="Tahoma" w:hAnsi="Tahoma" w:cs="Tahoma"/>
+          <w:sz w:val="24"/>
+          <w:szCs w:val="24"/>
+        </w:rPr>
+        <w:lastRenderedPageBreak/>
+        <w:t>específicamente en el aprendizaje de geometría, dónde todo está tan ligado a las formas y cosas que son difíciles de transmitir a aprendices con discapacidad visual (en especial a los con ceguera total).</w:t>
+      </w:r>
+    </w:p>
+    <w:p>
+      <w:pPr>
+        <w:jc w:val="both"/>
+        <w:rPr>
+          <w:rFonts w:ascii="Tahoma" w:hAnsi="Tahoma" w:cs="Tahoma"/>
+          <w:sz w:val="24"/>
+          <w:szCs w:val="24"/>
+        </w:rPr>
+      </w:pPr>
+      <w:r>
+        <w:rPr>
+          <w:rFonts w:ascii="Tahoma" w:hAnsi="Tahoma" w:cs="Tahoma"/>
+          <w:sz w:val="24"/>
+          <w:szCs w:val="24"/>
+        </w:rPr>
+        <w:t>Una persona con discapacidad visual enfrenta grandes dificultades en el aprendizaje de las transformaciones geométricas, rotación, traslación y en especial la reflexión, pues al no poder mostrar visualmente lo que son estas transformaciones y cambios de forma se intenta trabajar lo mejor posible para generar el aprendizaje y que forme parte de su modelo mental.</w:t>
+      </w:r>
+    </w:p>
+    <w:p>
+      <w:pPr>
+        <w:jc w:val="both"/>
+        <w:rPr>
+          <w:rFonts w:ascii="Tahoma" w:hAnsi="Tahoma" w:cs="Tahoma"/>
+          <w:b/>
+          <w:sz w:val="24"/>
+          <w:szCs w:val="24"/>
+        </w:rPr>
+      </w:pPr>
+      <w:r>
+        <w:rPr>
+          <w:rFonts w:ascii="Tahoma" w:hAnsi="Tahoma" w:cs="Tahoma"/>
+          <w:sz w:val="24"/>
+          <w:szCs w:val="24"/>
+        </w:rPr>
+        <w:t>El problema es que a veces esto no es suficiente, pues aún así el niño no logra interiorizar del todo éstos conceptos. Es entonces donde radica la importancia de la solución, un apoyo para la educación de estos niños, algo creado pensando en ellos, para que así puedan también desarrollar los aprendizajes geométricos y reducir la brecha producto de su discapacidad visual</w:t>
+      </w:r>
+      <w:r>
+        <w:rPr>
+          <w:rFonts w:ascii="Tahoma" w:hAnsi="Tahoma" w:cs="Tahoma"/>
+          <w:sz w:val="24"/>
+          <w:szCs w:val="24"/>
+        </w:rPr>
+        <w:t xml:space="preserve"> de forma que les resulte interesante y entretenida</w:t>
+      </w:r>
+      <w:r>
+        <w:rPr>
+          <w:rFonts w:ascii="Tahoma" w:hAnsi="Tahoma" w:cs="Tahoma"/>
+          <w:sz w:val="24"/>
+          <w:szCs w:val="24"/>
+        </w:rPr>
+        <w:t>.</w:t>
       </w:r>
     </w:p>
     <w:p>

--- a/Trabajo Memoria/Segundo Semestre/Matias_Pardo_Informe_Final.docx
+++ b/Trabajo Memoria/Segundo Semestre/Matias_Pardo_Informe_Final.docx
@@ -13079,7 +13079,15 @@
           <w:sz w:val="24"/>
           <w:szCs w:val="24"/>
         </w:rPr>
-        <w:t>El problema es que a veces esto no es suficiente, pues aún así el niño no logra interiorizar del todo éstos conceptos. Es entonces donde radica la importancia de la solución, un apoyo para la educación de estos niños, algo creado pensando en ellos, para que así puedan también desarrollar los aprendizajes geométricos y reducir la brecha producto de su discapacidad visual</w:t>
+        <w:t xml:space="preserve">El problema es que a veces esto no es suficiente, pues aún así el niño no logra interiorizar del todo éstos conceptos. Es entonces donde radica la importancia de la solución, un apoyo para la educación de estos niños, algo creado pensando en ellos, para que así puedan también desarrollar los aprendizajes geométricos y reducir la brecha producto de su </w:t>
+      </w:r>
+      <w:r>
+        <w:rPr>
+          <w:rFonts w:ascii="Tahoma" w:hAnsi="Tahoma" w:cs="Tahoma"/>
+          <w:sz w:val="24"/>
+          <w:szCs w:val="24"/>
+        </w:rPr>
+        <w:t>ceguera</w:t>
       </w:r>
       <w:r>
         <w:rPr>
@@ -13169,58 +13177,101 @@
           <w:sz w:val="24"/>
           <w:szCs w:val="24"/>
         </w:rPr>
+        <w:t>Los requisitos para</w:t>
+      </w:r>
+      <w:r>
+        <w:rPr>
+          <w:rFonts w:ascii="Tahoma" w:hAnsi="Tahoma" w:cs="Tahoma"/>
+          <w:sz w:val="24"/>
+          <w:szCs w:val="24"/>
+        </w:rPr>
+        <w:t xml:space="preserve"> que la solución alcance sus objetivos son los que siguen:</w:t>
+      </w:r>
+    </w:p>
+    <w:p>
+      <w:pPr>
+        <w:jc w:val="both"/>
+        <w:rPr>
+          <w:rFonts w:ascii="Tahoma" w:hAnsi="Tahoma" w:cs="Tahoma"/>
+          <w:b/>
+          <w:sz w:val="24"/>
+          <w:szCs w:val="24"/>
+        </w:rPr>
+      </w:pPr>
+      <w:r>
+        <w:rPr>
+          <w:rFonts w:ascii="Tahoma" w:hAnsi="Tahoma" w:cs="Tahoma"/>
+          <w:sz w:val="24"/>
+          <w:szCs w:val="24"/>
+        </w:rPr>
+        <w:t xml:space="preserve">        </w:t>
+      </w:r>
+      <w:r>
+        <w:rPr>
+          <w:rFonts w:ascii="Tahoma" w:hAnsi="Tahoma" w:cs="Tahoma"/>
+          <w:b/>
+          <w:sz w:val="24"/>
+          <w:szCs w:val="24"/>
+        </w:rPr>
+        <w:t>3.3</w:t>
+      </w:r>
+      <w:r>
+        <w:rPr>
+          <w:rFonts w:ascii="Tahoma" w:hAnsi="Tahoma" w:cs="Tahoma"/>
+          <w:b/>
+          <w:sz w:val="24"/>
+          <w:szCs w:val="24"/>
+        </w:rPr>
+        <w:t>.</w:t>
+      </w:r>
+      <w:r>
+        <w:rPr>
+          <w:rFonts w:ascii="Tahoma" w:hAnsi="Tahoma" w:cs="Tahoma"/>
+          <w:b/>
+          <w:sz w:val="24"/>
+          <w:szCs w:val="24"/>
+        </w:rPr>
+        <w:t>1.</w:t>
+      </w:r>
+      <w:r>
+        <w:rPr>
+          <w:rFonts w:ascii="Tahoma" w:hAnsi="Tahoma" w:cs="Tahoma"/>
+          <w:b/>
+          <w:sz w:val="24"/>
+          <w:szCs w:val="24"/>
+        </w:rPr>
+        <w:t xml:space="preserve"> </w:t>
+      </w:r>
+      <w:r>
+        <w:rPr>
+          <w:rFonts w:ascii="Tahoma" w:hAnsi="Tahoma" w:cs="Tahoma"/>
+          <w:b/>
+          <w:sz w:val="24"/>
+          <w:szCs w:val="24"/>
+        </w:rPr>
+        <w:t>Requisitos de Usuario</w:t>
+      </w:r>
+    </w:p>
+    <w:p>
+      <w:pPr>
+        <w:jc w:val="both"/>
+        <w:rPr>
+          <w:rFonts w:ascii="Tahoma" w:hAnsi="Tahoma" w:cs="Tahoma"/>
+          <w:sz w:val="24"/>
+          <w:szCs w:val="24"/>
+        </w:rPr>
+      </w:pPr>
+      <w:r>
+        <w:rPr>
+          <w:rFonts w:ascii="Tahoma" w:hAnsi="Tahoma" w:cs="Tahoma"/>
+          <w:sz w:val="24"/>
+          <w:szCs w:val="24"/>
+        </w:rPr>
         <w:t>-</w:t>
       </w:r>
-    </w:p>
-    <w:p>
-      <w:pPr>
-        <w:jc w:val="both"/>
-        <w:rPr>
-          <w:rFonts w:ascii="Tahoma" w:hAnsi="Tahoma" w:cs="Tahoma"/>
-          <w:b/>
-          <w:sz w:val="24"/>
-          <w:szCs w:val="24"/>
-        </w:rPr>
-      </w:pPr>
-      <w:r>
-        <w:rPr>
-          <w:rFonts w:ascii="Tahoma" w:hAnsi="Tahoma" w:cs="Tahoma"/>
-          <w:sz w:val="24"/>
-          <w:szCs w:val="24"/>
-        </w:rPr>
-        <w:t xml:space="preserve">        </w:t>
-      </w:r>
-      <w:r>
-        <w:rPr>
-          <w:rFonts w:ascii="Tahoma" w:hAnsi="Tahoma" w:cs="Tahoma"/>
-          <w:b/>
-          <w:sz w:val="24"/>
-          <w:szCs w:val="24"/>
-        </w:rPr>
-        <w:t>3.3</w:t>
-      </w:r>
-      <w:r>
-        <w:rPr>
-          <w:rFonts w:ascii="Tahoma" w:hAnsi="Tahoma" w:cs="Tahoma"/>
-          <w:b/>
-          <w:sz w:val="24"/>
-          <w:szCs w:val="24"/>
-        </w:rPr>
-        <w:t>.</w:t>
-      </w:r>
-      <w:r>
-        <w:rPr>
-          <w:rFonts w:ascii="Tahoma" w:hAnsi="Tahoma" w:cs="Tahoma"/>
-          <w:b/>
-          <w:sz w:val="24"/>
-          <w:szCs w:val="24"/>
-        </w:rPr>
-        <w:t>1.</w:t>
-      </w:r>
-      <w:r>
-        <w:rPr>
-          <w:rFonts w:ascii="Tahoma" w:hAnsi="Tahoma" w:cs="Tahoma"/>
-          <w:b/>
+      <w:r>
+        <w:rPr>
+          <w:rFonts w:ascii="Tahoma" w:hAnsi="Tahoma" w:cs="Tahoma"/>
           <w:sz w:val="24"/>
           <w:szCs w:val="24"/>
         </w:rPr>
@@ -13229,39 +13280,73 @@
       <w:r>
         <w:rPr>
           <w:rFonts w:ascii="Tahoma" w:hAnsi="Tahoma" w:cs="Tahoma"/>
-          <w:b/>
-          <w:sz w:val="24"/>
-          <w:szCs w:val="24"/>
-        </w:rPr>
-        <w:t>Requisitos de Usuario</w:t>
-      </w:r>
-    </w:p>
-    <w:p>
-      <w:pPr>
-        <w:jc w:val="both"/>
-        <w:rPr>
-          <w:rFonts w:ascii="Tahoma" w:hAnsi="Tahoma" w:cs="Tahoma"/>
-          <w:b/>
-          <w:sz w:val="24"/>
-          <w:szCs w:val="24"/>
-        </w:rPr>
-      </w:pPr>
-      <w:r>
-        <w:rPr>
-          <w:rFonts w:ascii="Tahoma" w:hAnsi="Tahoma" w:cs="Tahoma"/>
-          <w:b/>
-          <w:sz w:val="24"/>
-          <w:szCs w:val="24"/>
-        </w:rPr>
-        <w:t xml:space="preserve">    </w:t>
-      </w:r>
-      <w:r>
-        <w:rPr>
-          <w:rFonts w:ascii="Tahoma" w:hAnsi="Tahoma" w:cs="Tahoma"/>
-          <w:sz w:val="24"/>
-          <w:szCs w:val="24"/>
-        </w:rPr>
-        <w:t>-</w:t>
+          <w:sz w:val="24"/>
+          <w:szCs w:val="24"/>
+        </w:rPr>
+        <w:t xml:space="preserve">El usuario controlará a </w:t>
+      </w:r>
+      <w:proofErr w:type="spellStart"/>
+      <w:r>
+        <w:rPr>
+          <w:rFonts w:ascii="Tahoma" w:hAnsi="Tahoma" w:cs="Tahoma"/>
+          <w:sz w:val="24"/>
+          <w:szCs w:val="24"/>
+        </w:rPr>
+        <w:t>Myr</w:t>
+      </w:r>
+      <w:proofErr w:type="spellEnd"/>
+      <w:r>
+        <w:rPr>
+          <w:rFonts w:ascii="Tahoma" w:hAnsi="Tahoma" w:cs="Tahoma"/>
+          <w:sz w:val="24"/>
+          <w:szCs w:val="24"/>
+        </w:rPr>
+        <w:t xml:space="preserve">, el personaje protagonista, dentro del videojuego. </w:t>
+      </w:r>
+    </w:p>
+    <w:p>
+      <w:pPr>
+        <w:jc w:val="both"/>
+        <w:rPr>
+          <w:rFonts w:ascii="Tahoma" w:hAnsi="Tahoma" w:cs="Tahoma"/>
+          <w:sz w:val="24"/>
+          <w:szCs w:val="24"/>
+        </w:rPr>
+      </w:pPr>
+      <w:r>
+        <w:rPr>
+          <w:rFonts w:ascii="Tahoma" w:hAnsi="Tahoma" w:cs="Tahoma"/>
+          <w:sz w:val="24"/>
+          <w:szCs w:val="24"/>
+        </w:rPr>
+        <w:t>- El videojuego tratará de que el personaje principal debe explorar un laberinto e interactuar con los distintos objetos que se encuentren en él.</w:t>
+      </w:r>
+    </w:p>
+    <w:p>
+      <w:pPr>
+        <w:jc w:val="both"/>
+        <w:rPr>
+          <w:rFonts w:ascii="Tahoma" w:hAnsi="Tahoma" w:cs="Tahoma"/>
+          <w:sz w:val="24"/>
+          <w:szCs w:val="24"/>
+        </w:rPr>
+      </w:pPr>
+      <w:r>
+        <w:rPr>
+          <w:rFonts w:ascii="Tahoma" w:hAnsi="Tahoma" w:cs="Tahoma"/>
+          <w:sz w:val="24"/>
+          <w:szCs w:val="24"/>
+        </w:rPr>
+        <w:t xml:space="preserve">- Para desplazarse dentro del laberinto </w:t>
+      </w:r>
+      <w:r>
+        <w:rPr>
+          <w:rFonts w:ascii="Tahoma" w:hAnsi="Tahoma" w:cs="Tahoma"/>
+          <w:b/>
+          <w:sz w:val="24"/>
+          <w:szCs w:val="24"/>
+        </w:rPr>
+        <w:t xml:space="preserve"> </w:t>
       </w:r>
     </w:p>
     <w:p>

--- a/Trabajo Memoria/Segundo Semestre/Matias_Pardo_Informe_Final.docx
+++ b/Trabajo Memoria/Segundo Semestre/Matias_Pardo_Informe_Final.docx
@@ -13267,6 +13267,14 @@
           <w:sz w:val="24"/>
           <w:szCs w:val="24"/>
         </w:rPr>
+        <w:t>1.</w:t>
+      </w:r>
+      <w:r>
+        <w:rPr>
+          <w:rFonts w:ascii="Tahoma" w:hAnsi="Tahoma" w:cs="Tahoma"/>
+          <w:sz w:val="24"/>
+          <w:szCs w:val="24"/>
+        </w:rPr>
         <w:t>-</w:t>
       </w:r>
       <w:r>
@@ -13319,6 +13327,14 @@
           <w:sz w:val="24"/>
           <w:szCs w:val="24"/>
         </w:rPr>
+        <w:t>2.</w:t>
+      </w:r>
+      <w:r>
+        <w:rPr>
+          <w:rFonts w:ascii="Tahoma" w:hAnsi="Tahoma" w:cs="Tahoma"/>
+          <w:sz w:val="24"/>
+          <w:szCs w:val="24"/>
+        </w:rPr>
         <w:t>- El videojuego tratará de que el personaje principal debe explorar un laberinto e interactuar con los distintos objetos que se encuentren en él.</w:t>
       </w:r>
     </w:p>
@@ -13337,51 +13353,915 @@
           <w:sz w:val="24"/>
           <w:szCs w:val="24"/>
         </w:rPr>
+        <w:t>3.</w:t>
+      </w:r>
+      <w:r>
+        <w:rPr>
+          <w:rFonts w:ascii="Tahoma" w:hAnsi="Tahoma" w:cs="Tahoma"/>
+          <w:sz w:val="24"/>
+          <w:szCs w:val="24"/>
+        </w:rPr>
         <w:t xml:space="preserve">- Para desplazarse dentro del laberinto </w:t>
       </w:r>
       <w:r>
         <w:rPr>
           <w:rFonts w:ascii="Tahoma" w:hAnsi="Tahoma" w:cs="Tahoma"/>
+          <w:sz w:val="24"/>
+          <w:szCs w:val="24"/>
+        </w:rPr>
+        <w:t>el usuario dispondrá de la acción avanzar y girar en 90º a la izquierda o derecha (lo que corresponde a 1/4 de giro en lenguaje de Orientación y Movilidad para personas con ceguera).</w:t>
+      </w:r>
+    </w:p>
+    <w:p>
+      <w:pPr>
+        <w:jc w:val="both"/>
+        <w:rPr>
+          <w:rFonts w:ascii="Tahoma" w:hAnsi="Tahoma" w:cs="Tahoma"/>
+          <w:sz w:val="24"/>
+          <w:szCs w:val="24"/>
+        </w:rPr>
+      </w:pPr>
+      <w:r>
+        <w:rPr>
+          <w:rFonts w:ascii="Tahoma" w:hAnsi="Tahoma" w:cs="Tahoma"/>
+          <w:sz w:val="24"/>
+          <w:szCs w:val="24"/>
+        </w:rPr>
+        <w:t>4.</w:t>
+      </w:r>
+      <w:r>
+        <w:rPr>
+          <w:rFonts w:ascii="Tahoma" w:hAnsi="Tahoma" w:cs="Tahoma"/>
+          <w:sz w:val="24"/>
+          <w:szCs w:val="24"/>
+        </w:rPr>
+        <w:t xml:space="preserve">- El sistema deberá proveer </w:t>
+      </w:r>
+      <w:proofErr w:type="spellStart"/>
+      <w:r>
+        <w:rPr>
+          <w:rFonts w:ascii="Tahoma" w:hAnsi="Tahoma" w:cs="Tahoma"/>
+          <w:sz w:val="24"/>
+          <w:szCs w:val="24"/>
+        </w:rPr>
+        <w:t>feedback</w:t>
+      </w:r>
+      <w:proofErr w:type="spellEnd"/>
+      <w:r>
+        <w:rPr>
+          <w:rFonts w:ascii="Tahoma" w:hAnsi="Tahoma" w:cs="Tahoma"/>
+          <w:sz w:val="24"/>
+          <w:szCs w:val="24"/>
+        </w:rPr>
+        <w:t xml:space="preserve"> auditivo de las instrucciones del videojuego e historia.</w:t>
+      </w:r>
+    </w:p>
+    <w:p>
+      <w:pPr>
+        <w:jc w:val="both"/>
+        <w:rPr>
+          <w:rFonts w:ascii="Tahoma" w:hAnsi="Tahoma" w:cs="Tahoma"/>
+          <w:sz w:val="24"/>
+          <w:szCs w:val="24"/>
+        </w:rPr>
+      </w:pPr>
+      <w:r>
+        <w:rPr>
+          <w:rFonts w:ascii="Tahoma" w:hAnsi="Tahoma" w:cs="Tahoma"/>
+          <w:sz w:val="24"/>
+          <w:szCs w:val="24"/>
+        </w:rPr>
+        <w:t>5.- Las instrucciones no deben sentirse ajenas al mundo del videojuego, ni a las actividades que se desarrollan.</w:t>
+      </w:r>
+    </w:p>
+    <w:p>
+      <w:pPr>
+        <w:jc w:val="both"/>
+        <w:rPr>
+          <w:rFonts w:ascii="Tahoma" w:hAnsi="Tahoma" w:cs="Tahoma"/>
+          <w:sz w:val="24"/>
+          <w:szCs w:val="24"/>
+        </w:rPr>
+      </w:pPr>
+      <w:r>
+        <w:rPr>
+          <w:rFonts w:ascii="Tahoma" w:hAnsi="Tahoma" w:cs="Tahoma"/>
+          <w:sz w:val="24"/>
+          <w:szCs w:val="24"/>
+        </w:rPr>
+        <w:t>6.</w:t>
+      </w:r>
+      <w:r>
+        <w:rPr>
+          <w:rFonts w:ascii="Tahoma" w:hAnsi="Tahoma" w:cs="Tahoma"/>
+          <w:sz w:val="24"/>
+          <w:szCs w:val="24"/>
+        </w:rPr>
+        <w:t>- El videojuego deberá utilizar sonidos que sean diferenciables unos de otros para que el usuario pueda asociarlos con objetos o situaciones particulares.</w:t>
+      </w:r>
+    </w:p>
+    <w:p>
+      <w:pPr>
+        <w:jc w:val="both"/>
+        <w:rPr>
+          <w:rFonts w:ascii="Tahoma" w:hAnsi="Tahoma" w:cs="Tahoma"/>
+          <w:sz w:val="24"/>
+          <w:szCs w:val="24"/>
+        </w:rPr>
+      </w:pPr>
+      <w:r>
+        <w:rPr>
+          <w:rFonts w:ascii="Tahoma" w:hAnsi="Tahoma" w:cs="Tahoma"/>
+          <w:sz w:val="24"/>
+          <w:szCs w:val="24"/>
+        </w:rPr>
+        <w:t>7.</w:t>
+      </w:r>
+      <w:r>
+        <w:rPr>
+          <w:rFonts w:ascii="Tahoma" w:hAnsi="Tahoma" w:cs="Tahoma"/>
+          <w:sz w:val="24"/>
+          <w:szCs w:val="24"/>
+        </w:rPr>
+        <w:t xml:space="preserve">- Utilizar el videojuego debe ser posible sin necesariamente utilizar </w:t>
+      </w:r>
+      <w:proofErr w:type="spellStart"/>
+      <w:r>
+        <w:rPr>
+          <w:rFonts w:ascii="Tahoma" w:hAnsi="Tahoma" w:cs="Tahoma"/>
+          <w:sz w:val="24"/>
+          <w:szCs w:val="24"/>
+        </w:rPr>
+        <w:t>feedback</w:t>
+      </w:r>
+      <w:proofErr w:type="spellEnd"/>
+      <w:r>
+        <w:rPr>
+          <w:rFonts w:ascii="Tahoma" w:hAnsi="Tahoma" w:cs="Tahoma"/>
+          <w:sz w:val="24"/>
+          <w:szCs w:val="24"/>
+        </w:rPr>
+        <w:t xml:space="preserve"> visual (puede ser utilizado por una persona con ceguera total).</w:t>
+      </w:r>
+    </w:p>
+    <w:p>
+      <w:pPr>
+        <w:jc w:val="both"/>
+        <w:rPr>
+          <w:rFonts w:ascii="Tahoma" w:hAnsi="Tahoma" w:cs="Tahoma"/>
+          <w:sz w:val="24"/>
+          <w:szCs w:val="24"/>
+        </w:rPr>
+      </w:pPr>
+      <w:r>
+        <w:rPr>
+          <w:rFonts w:ascii="Tahoma" w:hAnsi="Tahoma" w:cs="Tahoma"/>
+          <w:sz w:val="24"/>
+          <w:szCs w:val="24"/>
+        </w:rPr>
+        <w:t>8.</w:t>
+      </w:r>
+      <w:r>
+        <w:rPr>
+          <w:rFonts w:ascii="Tahoma" w:hAnsi="Tahoma" w:cs="Tahoma"/>
+          <w:sz w:val="24"/>
+          <w:szCs w:val="24"/>
+        </w:rPr>
+        <w:t xml:space="preserve">- El sistema debe poder informar con </w:t>
+      </w:r>
+      <w:proofErr w:type="spellStart"/>
+      <w:r>
+        <w:rPr>
+          <w:rFonts w:ascii="Tahoma" w:hAnsi="Tahoma" w:cs="Tahoma"/>
+          <w:sz w:val="24"/>
+          <w:szCs w:val="24"/>
+        </w:rPr>
+        <w:t>feedback</w:t>
+      </w:r>
+      <w:proofErr w:type="spellEnd"/>
+      <w:r>
+        <w:rPr>
+          <w:rFonts w:ascii="Tahoma" w:hAnsi="Tahoma" w:cs="Tahoma"/>
+          <w:sz w:val="24"/>
+          <w:szCs w:val="24"/>
+        </w:rPr>
+        <w:t xml:space="preserve"> auditivo hacia dónde está apuntando el avance del protagonista.</w:t>
+      </w:r>
+    </w:p>
+    <w:p>
+      <w:pPr>
+        <w:jc w:val="both"/>
+        <w:rPr>
+          <w:rFonts w:ascii="Tahoma" w:hAnsi="Tahoma" w:cs="Tahoma"/>
+          <w:sz w:val="24"/>
+          <w:szCs w:val="24"/>
+        </w:rPr>
+      </w:pPr>
+      <w:r>
+        <w:rPr>
+          <w:rFonts w:ascii="Tahoma" w:hAnsi="Tahoma" w:cs="Tahoma"/>
+          <w:sz w:val="24"/>
+          <w:szCs w:val="24"/>
+        </w:rPr>
+        <w:lastRenderedPageBreak/>
+        <w:t>9.</w:t>
+      </w:r>
+      <w:r>
+        <w:rPr>
+          <w:rFonts w:ascii="Tahoma" w:hAnsi="Tahoma" w:cs="Tahoma"/>
+          <w:sz w:val="24"/>
+          <w:szCs w:val="24"/>
+        </w:rPr>
+        <w:t xml:space="preserve">- El usuario debe poder preguntar al videojuego qué tiene en su entorno inmediato, y el sistema debe responder con </w:t>
+      </w:r>
+      <w:proofErr w:type="spellStart"/>
+      <w:r>
+        <w:rPr>
+          <w:rFonts w:ascii="Tahoma" w:hAnsi="Tahoma" w:cs="Tahoma"/>
+          <w:sz w:val="24"/>
+          <w:szCs w:val="24"/>
+        </w:rPr>
+        <w:t>feedback</w:t>
+      </w:r>
+      <w:proofErr w:type="spellEnd"/>
+      <w:r>
+        <w:rPr>
+          <w:rFonts w:ascii="Tahoma" w:hAnsi="Tahoma" w:cs="Tahoma"/>
+          <w:sz w:val="24"/>
+          <w:szCs w:val="24"/>
+        </w:rPr>
+        <w:t xml:space="preserve"> auditivo.</w:t>
+      </w:r>
+    </w:p>
+    <w:p>
+      <w:pPr>
+        <w:jc w:val="both"/>
+        <w:rPr>
+          <w:rFonts w:ascii="Tahoma" w:hAnsi="Tahoma" w:cs="Tahoma"/>
+          <w:sz w:val="24"/>
+          <w:szCs w:val="24"/>
+        </w:rPr>
+      </w:pPr>
+      <w:r>
+        <w:rPr>
+          <w:rFonts w:ascii="Tahoma" w:hAnsi="Tahoma" w:cs="Tahoma"/>
+          <w:sz w:val="24"/>
+          <w:szCs w:val="24"/>
+        </w:rPr>
+        <w:t>10.</w:t>
+      </w:r>
+      <w:r>
+        <w:rPr>
+          <w:rFonts w:ascii="Tahoma" w:hAnsi="Tahoma" w:cs="Tahoma"/>
+          <w:sz w:val="24"/>
+          <w:szCs w:val="24"/>
+        </w:rPr>
+        <w:t>- El avanzar y girar deben tener sonidos característicos para que el usuario sepa que está realizando estas acciones, cuándo comienzan y cuándo terminan.</w:t>
+      </w:r>
+    </w:p>
+    <w:p>
+      <w:pPr>
+        <w:jc w:val="both"/>
+        <w:rPr>
+          <w:rFonts w:ascii="Tahoma" w:hAnsi="Tahoma" w:cs="Tahoma"/>
+          <w:sz w:val="24"/>
+          <w:szCs w:val="24"/>
+        </w:rPr>
+      </w:pPr>
+      <w:r>
+        <w:rPr>
+          <w:rFonts w:ascii="Tahoma" w:hAnsi="Tahoma" w:cs="Tahoma"/>
+          <w:sz w:val="24"/>
+          <w:szCs w:val="24"/>
+        </w:rPr>
+        <w:t>11.- Al comienzo de cada nivel el usuario deberá desplegar su bastón, para reforzar en los usuarios la utilización de su bastón blanco o bastón para invidentes.</w:t>
+      </w:r>
+    </w:p>
+    <w:p>
+      <w:pPr>
+        <w:jc w:val="both"/>
+        <w:rPr>
+          <w:rFonts w:ascii="Tahoma" w:hAnsi="Tahoma" w:cs="Tahoma"/>
+          <w:sz w:val="24"/>
+          <w:szCs w:val="24"/>
+        </w:rPr>
+      </w:pPr>
+      <w:r>
+        <w:rPr>
+          <w:rFonts w:ascii="Tahoma" w:hAnsi="Tahoma" w:cs="Tahoma"/>
+          <w:sz w:val="24"/>
+          <w:szCs w:val="24"/>
+        </w:rPr>
+        <w:t>12.</w:t>
+      </w:r>
+      <w:r>
+        <w:rPr>
+          <w:rFonts w:ascii="Tahoma" w:hAnsi="Tahoma" w:cs="Tahoma"/>
+          <w:sz w:val="24"/>
+          <w:szCs w:val="24"/>
+        </w:rPr>
+        <w:t>- El entorno gráfico debe poder ser apreciable para personas con ceguera parcial.</w:t>
+      </w:r>
+    </w:p>
+    <w:p>
+      <w:pPr>
+        <w:jc w:val="both"/>
+        <w:rPr>
+          <w:rFonts w:ascii="Tahoma" w:hAnsi="Tahoma" w:cs="Tahoma"/>
+          <w:sz w:val="24"/>
+          <w:szCs w:val="24"/>
+        </w:rPr>
+      </w:pPr>
+      <w:r>
+        <w:rPr>
+          <w:rFonts w:ascii="Tahoma" w:hAnsi="Tahoma" w:cs="Tahoma"/>
+          <w:sz w:val="24"/>
+          <w:szCs w:val="24"/>
+        </w:rPr>
+        <w:t>13.</w:t>
+      </w:r>
+      <w:r>
+        <w:rPr>
+          <w:rFonts w:ascii="Tahoma" w:hAnsi="Tahoma" w:cs="Tahoma"/>
+          <w:sz w:val="24"/>
+          <w:szCs w:val="24"/>
+        </w:rPr>
+        <w:t>- El videojuego debe ejercitar los conceptos geométricos a través de acertijos, que el usuario debe poder escuchar múltiples veces si así lo requiere (que el sistema le repita la pregunta si no la entiende).</w:t>
+      </w:r>
+    </w:p>
+    <w:p>
+      <w:pPr>
+        <w:jc w:val="both"/>
+        <w:rPr>
+          <w:rFonts w:ascii="Tahoma" w:hAnsi="Tahoma" w:cs="Tahoma"/>
+          <w:sz w:val="24"/>
+          <w:szCs w:val="24"/>
+        </w:rPr>
+      </w:pPr>
+      <w:r>
+        <w:rPr>
+          <w:rFonts w:ascii="Tahoma" w:hAnsi="Tahoma" w:cs="Tahoma"/>
+          <w:sz w:val="24"/>
+          <w:szCs w:val="24"/>
+        </w:rPr>
+        <w:t>14.</w:t>
+      </w:r>
+      <w:r>
+        <w:rPr>
+          <w:rFonts w:ascii="Tahoma" w:hAnsi="Tahoma" w:cs="Tahoma"/>
+          <w:sz w:val="24"/>
+          <w:szCs w:val="24"/>
+        </w:rPr>
+        <w:t xml:space="preserve">- El usuario debe poder navegar a través del menú principal utilizando </w:t>
+      </w:r>
+      <w:proofErr w:type="spellStart"/>
+      <w:r>
+        <w:rPr>
+          <w:rFonts w:ascii="Tahoma" w:hAnsi="Tahoma" w:cs="Tahoma"/>
+          <w:sz w:val="24"/>
+          <w:szCs w:val="24"/>
+        </w:rPr>
+        <w:t>feedback</w:t>
+      </w:r>
+      <w:proofErr w:type="spellEnd"/>
+      <w:r>
+        <w:rPr>
+          <w:rFonts w:ascii="Tahoma" w:hAnsi="Tahoma" w:cs="Tahoma"/>
+          <w:sz w:val="24"/>
+          <w:szCs w:val="24"/>
+        </w:rPr>
+        <w:t xml:space="preserve"> auditivo y la interfaz de entrada, y poder acceder a las opciones que desea sin necesidad de asistencia.</w:t>
+      </w:r>
+    </w:p>
+    <w:p>
+      <w:pPr>
+        <w:jc w:val="both"/>
+        <w:rPr>
+          <w:rFonts w:ascii="Tahoma" w:hAnsi="Tahoma" w:cs="Tahoma"/>
+          <w:sz w:val="24"/>
+          <w:szCs w:val="24"/>
+        </w:rPr>
+      </w:pPr>
+      <w:r>
+        <w:rPr>
+          <w:rFonts w:ascii="Tahoma" w:hAnsi="Tahoma" w:cs="Tahoma"/>
+          <w:sz w:val="24"/>
+          <w:szCs w:val="24"/>
+        </w:rPr>
+        <w:t>15.</w:t>
+      </w:r>
+      <w:r>
+        <w:rPr>
+          <w:rFonts w:ascii="Tahoma" w:hAnsi="Tahoma" w:cs="Tahoma"/>
+          <w:sz w:val="24"/>
+          <w:szCs w:val="24"/>
+        </w:rPr>
+        <w:t xml:space="preserve">- La existencia de un entorno gráfico no deben presentar una ventaja en la resolución de los acertijos y la actividad del plano cartesiano, es decir, que los </w:t>
+      </w:r>
+      <w:proofErr w:type="spellStart"/>
+      <w:r>
+        <w:rPr>
+          <w:rFonts w:ascii="Tahoma" w:hAnsi="Tahoma" w:cs="Tahoma"/>
+          <w:sz w:val="24"/>
+          <w:szCs w:val="24"/>
+        </w:rPr>
+        <w:t>feedbacks</w:t>
+      </w:r>
+      <w:proofErr w:type="spellEnd"/>
+      <w:r>
+        <w:rPr>
+          <w:rFonts w:ascii="Tahoma" w:hAnsi="Tahoma" w:cs="Tahoma"/>
+          <w:sz w:val="24"/>
+          <w:szCs w:val="24"/>
+        </w:rPr>
+        <w:t xml:space="preserve"> deben ser principalmente de audio y vibratorios en estas actividades.</w:t>
+      </w:r>
+    </w:p>
+    <w:p>
+      <w:pPr>
+        <w:jc w:val="both"/>
+        <w:rPr>
+          <w:rFonts w:ascii="Tahoma" w:hAnsi="Tahoma" w:cs="Tahoma"/>
+          <w:sz w:val="24"/>
+          <w:szCs w:val="24"/>
+        </w:rPr>
+      </w:pPr>
+      <w:r>
+        <w:rPr>
+          <w:rFonts w:ascii="Tahoma" w:hAnsi="Tahoma" w:cs="Tahoma"/>
+          <w:sz w:val="24"/>
+          <w:szCs w:val="24"/>
+        </w:rPr>
+        <w:t>16.</w:t>
+      </w:r>
+      <w:r>
+        <w:rPr>
+          <w:rFonts w:ascii="Tahoma" w:hAnsi="Tahoma" w:cs="Tahoma"/>
+          <w:sz w:val="24"/>
+          <w:szCs w:val="24"/>
+        </w:rPr>
+        <w:t xml:space="preserve">- El usuario debe poder saber cuándo interactúa con los objetos tesoro, acertijo, monstruo, trampa, transportador a plano cartesiano y puerta por medio de </w:t>
+      </w:r>
+      <w:proofErr w:type="spellStart"/>
+      <w:r>
+        <w:rPr>
+          <w:rFonts w:ascii="Tahoma" w:hAnsi="Tahoma" w:cs="Tahoma"/>
+          <w:sz w:val="24"/>
+          <w:szCs w:val="24"/>
+        </w:rPr>
+        <w:t>feedback</w:t>
+      </w:r>
+      <w:proofErr w:type="spellEnd"/>
+      <w:r>
+        <w:rPr>
+          <w:rFonts w:ascii="Tahoma" w:hAnsi="Tahoma" w:cs="Tahoma"/>
+          <w:sz w:val="24"/>
+          <w:szCs w:val="24"/>
+        </w:rPr>
+        <w:t xml:space="preserve"> auditivo, y se le debe comunicar qué hacer en cada situación.</w:t>
+      </w:r>
+    </w:p>
+    <w:p>
+      <w:pPr>
+        <w:jc w:val="both"/>
+        <w:rPr>
+          <w:rFonts w:ascii="Tahoma" w:hAnsi="Tahoma" w:cs="Tahoma"/>
+          <w:sz w:val="24"/>
+          <w:szCs w:val="24"/>
+        </w:rPr>
+      </w:pPr>
+      <w:r>
+        <w:rPr>
+          <w:rFonts w:ascii="Tahoma" w:hAnsi="Tahoma" w:cs="Tahoma"/>
+          <w:sz w:val="24"/>
+          <w:szCs w:val="24"/>
+        </w:rPr>
+        <w:t>17.</w:t>
+      </w:r>
+      <w:r>
+        <w:rPr>
+          <w:rFonts w:ascii="Tahoma" w:hAnsi="Tahoma" w:cs="Tahoma"/>
+          <w:sz w:val="24"/>
+          <w:szCs w:val="24"/>
+        </w:rPr>
+        <w:t xml:space="preserve">- El usuario debe poder recibir </w:t>
+      </w:r>
+      <w:proofErr w:type="spellStart"/>
+      <w:r>
+        <w:rPr>
+          <w:rFonts w:ascii="Tahoma" w:hAnsi="Tahoma" w:cs="Tahoma"/>
+          <w:sz w:val="24"/>
+          <w:szCs w:val="24"/>
+        </w:rPr>
+        <w:t>feedback</w:t>
+      </w:r>
+      <w:proofErr w:type="spellEnd"/>
+      <w:r>
+        <w:rPr>
+          <w:rFonts w:ascii="Tahoma" w:hAnsi="Tahoma" w:cs="Tahoma"/>
+          <w:sz w:val="24"/>
+          <w:szCs w:val="24"/>
+        </w:rPr>
+        <w:t xml:space="preserve"> auditivo para saber que está yendo en el camino correcto en cada nivel del laberinto, es decir, se está acercando a la puerta.</w:t>
+      </w:r>
+    </w:p>
+    <w:p>
+      <w:pPr>
+        <w:jc w:val="both"/>
+        <w:rPr>
+          <w:rFonts w:ascii="Tahoma" w:hAnsi="Tahoma" w:cs="Tahoma"/>
+          <w:sz w:val="24"/>
+          <w:szCs w:val="24"/>
+        </w:rPr>
+      </w:pPr>
+      <w:r>
+        <w:rPr>
+          <w:rFonts w:ascii="Tahoma" w:hAnsi="Tahoma" w:cs="Tahoma"/>
+          <w:sz w:val="24"/>
+          <w:szCs w:val="24"/>
+        </w:rPr>
+        <w:t>18.</w:t>
+      </w:r>
+      <w:r>
+        <w:rPr>
+          <w:rFonts w:ascii="Tahoma" w:hAnsi="Tahoma" w:cs="Tahoma"/>
+          <w:sz w:val="24"/>
+          <w:szCs w:val="24"/>
+        </w:rPr>
+        <w:t xml:space="preserve">- El personaje debe tener puntos de vida y éstos se deben ir descontando al cometer errores en las actividades, para que no termine resolviendo todo por ensayo y error. En caso de perder todos sus puntos </w:t>
+      </w:r>
+      <w:r>
+        <w:rPr>
+          <w:rFonts w:ascii="Tahoma" w:hAnsi="Tahoma" w:cs="Tahoma"/>
+          <w:sz w:val="24"/>
+          <w:szCs w:val="24"/>
+        </w:rPr>
+        <w:t>debe recomenzar el nivel en el que estaba.</w:t>
+      </w:r>
+    </w:p>
+    <w:p>
+      <w:pPr>
+        <w:jc w:val="both"/>
+        <w:rPr>
+          <w:rFonts w:ascii="Tahoma" w:hAnsi="Tahoma" w:cs="Tahoma"/>
+          <w:sz w:val="24"/>
+          <w:szCs w:val="24"/>
+        </w:rPr>
+      </w:pPr>
+      <w:r>
+        <w:rPr>
+          <w:rFonts w:ascii="Tahoma" w:hAnsi="Tahoma" w:cs="Tahoma"/>
+          <w:sz w:val="24"/>
+          <w:szCs w:val="24"/>
+        </w:rPr>
+        <w:t>19.</w:t>
+      </w:r>
+      <w:r>
+        <w:rPr>
+          <w:rFonts w:ascii="Tahoma" w:hAnsi="Tahoma" w:cs="Tahoma"/>
+          <w:sz w:val="24"/>
+          <w:szCs w:val="24"/>
+        </w:rPr>
+        <w:t>- El personaje principal debe tener un cubo mágico el cual debe y los elementos de sus caras ser constantemente utilizados en las distintas actividades del videojuego y en la navegación, para que el usuario se forme un modelo mental del mismo.</w:t>
+      </w:r>
+    </w:p>
+    <w:p>
+      <w:pPr>
+        <w:jc w:val="both"/>
+        <w:rPr>
+          <w:rFonts w:ascii="Tahoma" w:hAnsi="Tahoma" w:cs="Tahoma"/>
+          <w:sz w:val="24"/>
+          <w:szCs w:val="24"/>
+        </w:rPr>
+      </w:pPr>
+      <w:r>
+        <w:rPr>
+          <w:rFonts w:ascii="Tahoma" w:hAnsi="Tahoma" w:cs="Tahoma"/>
+          <w:sz w:val="24"/>
+          <w:szCs w:val="24"/>
+        </w:rPr>
+        <w:lastRenderedPageBreak/>
+        <w:t>20.</w:t>
+      </w:r>
+      <w:r>
+        <w:rPr>
+          <w:rFonts w:ascii="Tahoma" w:hAnsi="Tahoma" w:cs="Tahoma"/>
+          <w:sz w:val="24"/>
+          <w:szCs w:val="24"/>
+        </w:rPr>
+        <w:t>- El usuario debe disponer de información auditiva de qué cara corresponde a cada elemento (agua, fuego, tierra, viento, arcano y naturaleza), y ésta debe poder ser consultada a voluntad por el usuario.</w:t>
+      </w:r>
+    </w:p>
+    <w:p>
+      <w:pPr>
+        <w:jc w:val="both"/>
+        <w:rPr>
+          <w:rFonts w:ascii="Tahoma" w:hAnsi="Tahoma" w:cs="Tahoma"/>
+          <w:sz w:val="24"/>
+          <w:szCs w:val="24"/>
+        </w:rPr>
+      </w:pPr>
+      <w:r>
+        <w:rPr>
+          <w:rFonts w:ascii="Tahoma" w:hAnsi="Tahoma" w:cs="Tahoma"/>
+          <w:sz w:val="24"/>
+          <w:szCs w:val="24"/>
+        </w:rPr>
+        <w:t>21</w:t>
+      </w:r>
+      <w:r>
+        <w:rPr>
+          <w:rFonts w:ascii="Tahoma" w:hAnsi="Tahoma" w:cs="Tahoma"/>
+          <w:sz w:val="24"/>
+          <w:szCs w:val="24"/>
+        </w:rPr>
+        <w:t>.</w:t>
+      </w:r>
+      <w:r>
+        <w:rPr>
+          <w:rFonts w:ascii="Tahoma" w:hAnsi="Tahoma" w:cs="Tahoma"/>
+          <w:sz w:val="24"/>
+          <w:szCs w:val="24"/>
+        </w:rPr>
+        <w:t>- La trama del videojuego debe ser adecuada para las edades de los usuarios finales.</w:t>
+      </w:r>
+    </w:p>
+    <w:p>
+      <w:pPr>
+        <w:jc w:val="both"/>
+        <w:rPr>
+          <w:rFonts w:ascii="Tahoma" w:hAnsi="Tahoma" w:cs="Tahoma"/>
+          <w:sz w:val="24"/>
+          <w:szCs w:val="24"/>
+        </w:rPr>
+      </w:pPr>
+      <w:r>
+        <w:rPr>
+          <w:rFonts w:ascii="Tahoma" w:hAnsi="Tahoma" w:cs="Tahoma"/>
+          <w:sz w:val="24"/>
+          <w:szCs w:val="24"/>
+        </w:rPr>
+        <w:t>22</w:t>
+      </w:r>
+      <w:r>
+        <w:rPr>
+          <w:rFonts w:ascii="Tahoma" w:hAnsi="Tahoma" w:cs="Tahoma"/>
+          <w:sz w:val="24"/>
+          <w:szCs w:val="24"/>
+        </w:rPr>
+        <w:t>.</w:t>
+      </w:r>
+      <w:r>
+        <w:rPr>
+          <w:rFonts w:ascii="Tahoma" w:hAnsi="Tahoma" w:cs="Tahoma"/>
+          <w:sz w:val="24"/>
+          <w:szCs w:val="24"/>
+        </w:rPr>
+        <w:t>- El jugador debe poder reconocer mediante audio y vibración su cercanía a objetos importantes dentro del laberinto (trampas, puertas y monstruos) sin necesidad de estar constantemente preguntando qué tiene en su entorno inmediato).</w:t>
+      </w:r>
+    </w:p>
+    <w:p>
+      <w:pPr>
+        <w:jc w:val="both"/>
+        <w:rPr>
+          <w:rFonts w:ascii="Tahoma" w:hAnsi="Tahoma" w:cs="Tahoma"/>
+          <w:sz w:val="24"/>
+          <w:szCs w:val="24"/>
+        </w:rPr>
+      </w:pPr>
+      <w:r>
+        <w:rPr>
+          <w:rFonts w:ascii="Tahoma" w:hAnsi="Tahoma" w:cs="Tahoma"/>
+          <w:sz w:val="24"/>
+          <w:szCs w:val="24"/>
+        </w:rPr>
+        <w:t>23</w:t>
+      </w:r>
+      <w:r>
+        <w:rPr>
+          <w:rFonts w:ascii="Tahoma" w:hAnsi="Tahoma" w:cs="Tahoma"/>
+          <w:sz w:val="24"/>
+          <w:szCs w:val="24"/>
+        </w:rPr>
+        <w:t>.</w:t>
+      </w:r>
+      <w:r>
+        <w:rPr>
+          <w:rFonts w:ascii="Tahoma" w:hAnsi="Tahoma" w:cs="Tahoma"/>
+          <w:sz w:val="24"/>
+          <w:szCs w:val="24"/>
+        </w:rPr>
+        <w:t>- El videojuego debe poseer una actividad relativa al plano cartesiano, para apoyar el tema de traslación.</w:t>
+      </w:r>
+    </w:p>
+    <w:p>
+      <w:pPr>
+        <w:jc w:val="both"/>
+        <w:rPr>
+          <w:rFonts w:ascii="Tahoma" w:hAnsi="Tahoma" w:cs="Tahoma"/>
+          <w:sz w:val="24"/>
+          <w:szCs w:val="24"/>
+        </w:rPr>
+      </w:pPr>
+      <w:r>
+        <w:rPr>
+          <w:rFonts w:ascii="Tahoma" w:hAnsi="Tahoma" w:cs="Tahoma"/>
+          <w:sz w:val="24"/>
+          <w:szCs w:val="24"/>
+        </w:rPr>
+        <w:t>24</w:t>
+      </w:r>
+      <w:r>
+        <w:rPr>
+          <w:rFonts w:ascii="Tahoma" w:hAnsi="Tahoma" w:cs="Tahoma"/>
+          <w:sz w:val="24"/>
+          <w:szCs w:val="24"/>
+        </w:rPr>
+        <w:t>.</w:t>
+      </w:r>
+      <w:r>
+        <w:rPr>
+          <w:rFonts w:ascii="Tahoma" w:hAnsi="Tahoma" w:cs="Tahoma"/>
+          <w:sz w:val="24"/>
+          <w:szCs w:val="24"/>
+        </w:rPr>
+        <w:t xml:space="preserve">- Si el usuario cierra el videojuego, o este se cierra </w:t>
+      </w:r>
+      <w:proofErr w:type="spellStart"/>
+      <w:r>
+        <w:rPr>
+          <w:rFonts w:ascii="Tahoma" w:hAnsi="Tahoma" w:cs="Tahoma"/>
+          <w:sz w:val="24"/>
+          <w:szCs w:val="24"/>
+        </w:rPr>
+        <w:t>pro</w:t>
+      </w:r>
+      <w:proofErr w:type="spellEnd"/>
+      <w:r>
+        <w:rPr>
+          <w:rFonts w:ascii="Tahoma" w:hAnsi="Tahoma" w:cs="Tahoma"/>
+          <w:sz w:val="24"/>
+          <w:szCs w:val="24"/>
+        </w:rPr>
+        <w:t xml:space="preserve"> alguna razón, el juego debe guardar el último nivel en el que se encontraba el usuario para poder continuar el videojuego desde ahí en caso de que el usuario así lo requiera.</w:t>
+      </w:r>
+    </w:p>
+    <w:p>
+      <w:pPr>
+        <w:jc w:val="both"/>
+        <w:rPr>
+          <w:rFonts w:ascii="Tahoma" w:hAnsi="Tahoma" w:cs="Tahoma"/>
+          <w:sz w:val="24"/>
+          <w:szCs w:val="24"/>
+        </w:rPr>
+      </w:pPr>
+      <w:r>
+        <w:rPr>
+          <w:rFonts w:ascii="Tahoma" w:hAnsi="Tahoma" w:cs="Tahoma"/>
+          <w:sz w:val="24"/>
+          <w:szCs w:val="24"/>
+        </w:rPr>
+        <w:t>34.</w:t>
+      </w:r>
+      <w:r>
+        <w:rPr>
+          <w:rFonts w:ascii="Tahoma" w:hAnsi="Tahoma" w:cs="Tahoma"/>
+          <w:sz w:val="24"/>
+          <w:szCs w:val="24"/>
+        </w:rPr>
+        <w:t xml:space="preserve">- La usabilidad del videojuego debe ser evaluada y validada para asegurar </w:t>
+      </w:r>
+      <w:r>
+        <w:rPr>
+          <w:rFonts w:ascii="Tahoma" w:hAnsi="Tahoma" w:cs="Tahoma"/>
+          <w:sz w:val="24"/>
+          <w:szCs w:val="24"/>
+        </w:rPr>
+        <w:t>que permita su correcto uso.</w:t>
+      </w:r>
+    </w:p>
+    <w:p>
+      <w:pPr>
+        <w:jc w:val="both"/>
+        <w:rPr>
+          <w:rFonts w:ascii="Tahoma" w:hAnsi="Tahoma" w:cs="Tahoma"/>
+          <w:b/>
+          <w:sz w:val="24"/>
+          <w:szCs w:val="24"/>
+        </w:rPr>
+      </w:pPr>
+      <w:r>
+        <w:rPr>
+          <w:rFonts w:ascii="Tahoma" w:hAnsi="Tahoma" w:cs="Tahoma"/>
+          <w:b/>
+          <w:sz w:val="24"/>
+          <w:szCs w:val="24"/>
+        </w:rPr>
+        <w:t xml:space="preserve">        3.3</w:t>
+      </w:r>
+      <w:r>
+        <w:rPr>
+          <w:rFonts w:ascii="Tahoma" w:hAnsi="Tahoma" w:cs="Tahoma"/>
+          <w:b/>
+          <w:sz w:val="24"/>
+          <w:szCs w:val="24"/>
+        </w:rPr>
+        <w:t>.</w:t>
+      </w:r>
+      <w:r>
+        <w:rPr>
+          <w:rFonts w:ascii="Tahoma" w:hAnsi="Tahoma" w:cs="Tahoma"/>
+          <w:b/>
+          <w:sz w:val="24"/>
+          <w:szCs w:val="24"/>
+        </w:rPr>
+        <w:t>2.</w:t>
+      </w:r>
+      <w:r>
+        <w:rPr>
+          <w:rFonts w:ascii="Tahoma" w:hAnsi="Tahoma" w:cs="Tahoma"/>
           <w:b/>
           <w:sz w:val="24"/>
           <w:szCs w:val="24"/>
         </w:rPr>
         <w:t xml:space="preserve"> </w:t>
       </w:r>
-    </w:p>
-    <w:p>
-      <w:pPr>
-        <w:jc w:val="both"/>
-        <w:rPr>
-          <w:rFonts w:ascii="Tahoma" w:hAnsi="Tahoma" w:cs="Tahoma"/>
-          <w:b/>
-          <w:sz w:val="24"/>
-          <w:szCs w:val="24"/>
-        </w:rPr>
-      </w:pPr>
-      <w:r>
-        <w:rPr>
-          <w:rFonts w:ascii="Tahoma" w:hAnsi="Tahoma" w:cs="Tahoma"/>
-          <w:b/>
-          <w:sz w:val="24"/>
-          <w:szCs w:val="24"/>
-        </w:rPr>
-        <w:t xml:space="preserve">        3.3</w:t>
-      </w:r>
-      <w:r>
-        <w:rPr>
-          <w:rFonts w:ascii="Tahoma" w:hAnsi="Tahoma" w:cs="Tahoma"/>
-          <w:b/>
-          <w:sz w:val="24"/>
-          <w:szCs w:val="24"/>
-        </w:rPr>
-        <w:t>.</w:t>
-      </w:r>
-      <w:r>
-        <w:rPr>
-          <w:rFonts w:ascii="Tahoma" w:hAnsi="Tahoma" w:cs="Tahoma"/>
-          <w:b/>
-          <w:sz w:val="24"/>
+      <w:r>
+        <w:rPr>
+          <w:rFonts w:ascii="Tahoma" w:hAnsi="Tahoma" w:cs="Tahoma"/>
+          <w:b/>
+          <w:sz w:val="24"/>
+          <w:szCs w:val="24"/>
+        </w:rPr>
+        <w:t>Requisitos de Software</w:t>
+      </w:r>
+    </w:p>
+    <w:p>
+      <w:pPr>
+        <w:jc w:val="both"/>
+        <w:rPr>
+          <w:rFonts w:ascii="Tahoma" w:hAnsi="Tahoma" w:cs="Tahoma"/>
+          <w:szCs w:val="24"/>
+        </w:rPr>
+      </w:pPr>
+      <w:r>
+        <w:rPr>
+          <w:rFonts w:ascii="Tahoma" w:hAnsi="Tahoma" w:cs="Tahoma"/>
+          <w:sz w:val="24"/>
+          <w:szCs w:val="24"/>
+        </w:rPr>
+        <w:t>1.</w:t>
+      </w:r>
+      <w:r>
+        <w:rPr>
+          <w:rFonts w:ascii="Tahoma" w:hAnsi="Tahoma" w:cs="Tahoma"/>
+          <w:sz w:val="24"/>
+          <w:szCs w:val="24"/>
+        </w:rPr>
+        <w:t>-</w:t>
+      </w:r>
+      <w:r>
+        <w:rPr>
+          <w:rFonts w:ascii="Tahoma" w:hAnsi="Tahoma" w:cs="Tahoma"/>
+          <w:szCs w:val="24"/>
+        </w:rPr>
+        <w:t xml:space="preserve"> </w:t>
+      </w:r>
+      <w:r>
+        <w:rPr>
+          <w:rFonts w:ascii="Tahoma" w:hAnsi="Tahoma" w:cs="Tahoma"/>
+          <w:szCs w:val="24"/>
+        </w:rPr>
+        <w:t xml:space="preserve">Se utilizará un personaje principal para todo el videojuego llamado </w:t>
+      </w:r>
+      <w:proofErr w:type="spellStart"/>
+      <w:r>
+        <w:rPr>
+          <w:rFonts w:ascii="Tahoma" w:hAnsi="Tahoma" w:cs="Tahoma"/>
+          <w:szCs w:val="24"/>
+        </w:rPr>
+        <w:t>Myr</w:t>
+      </w:r>
+      <w:proofErr w:type="spellEnd"/>
+      <w:r>
+        <w:rPr>
+          <w:rFonts w:ascii="Tahoma" w:hAnsi="Tahoma" w:cs="Tahoma"/>
+          <w:szCs w:val="24"/>
+        </w:rPr>
+        <w:t xml:space="preserve"> (esto debe ser constante, para que el usuario no se confunda).</w:t>
+      </w:r>
+    </w:p>
+    <w:p>
+      <w:pPr>
+        <w:jc w:val="both"/>
+        <w:rPr>
+          <w:rFonts w:ascii="Tahoma" w:hAnsi="Tahoma" w:cs="Tahoma"/>
+          <w:szCs w:val="24"/>
+        </w:rPr>
+      </w:pPr>
+      <w:r>
+        <w:rPr>
+          <w:rFonts w:ascii="Tahoma" w:hAnsi="Tahoma" w:cs="Tahoma"/>
           <w:szCs w:val="24"/>
         </w:rPr>
         <w:t>2.</w:t>
@@ -13389,48 +14269,796 @@
       <w:r>
         <w:rPr>
           <w:rFonts w:ascii="Tahoma" w:hAnsi="Tahoma" w:cs="Tahoma"/>
-          <w:b/>
-          <w:sz w:val="24"/>
-          <w:szCs w:val="24"/>
-        </w:rPr>
-        <w:t xml:space="preserve"> </w:t>
-      </w:r>
-      <w:r>
-        <w:rPr>
-          <w:rFonts w:ascii="Tahoma" w:hAnsi="Tahoma" w:cs="Tahoma"/>
-          <w:b/>
-          <w:sz w:val="24"/>
-          <w:szCs w:val="24"/>
-        </w:rPr>
-        <w:t>Requisitos de Software</w:t>
-      </w:r>
-    </w:p>
-    <w:p>
-      <w:pPr>
-        <w:jc w:val="both"/>
-        <w:rPr>
-          <w:rFonts w:ascii="Tahoma" w:hAnsi="Tahoma" w:cs="Tahoma"/>
-          <w:b/>
-          <w:sz w:val="24"/>
-          <w:szCs w:val="24"/>
-        </w:rPr>
-      </w:pPr>
-      <w:r>
-        <w:rPr>
-          <w:rFonts w:ascii="Tahoma" w:hAnsi="Tahoma" w:cs="Tahoma"/>
-          <w:b/>
-          <w:sz w:val="24"/>
-          <w:szCs w:val="24"/>
-        </w:rPr>
-        <w:t xml:space="preserve">    </w:t>
-      </w:r>
-      <w:r>
-        <w:rPr>
-          <w:rFonts w:ascii="Tahoma" w:hAnsi="Tahoma" w:cs="Tahoma"/>
-          <w:sz w:val="24"/>
-          <w:szCs w:val="24"/>
-        </w:rPr>
-        <w:t>-</w:t>
+          <w:szCs w:val="24"/>
+        </w:rPr>
+        <w:t>- Cada Nivel del videojuego será diseñado como un laberinto, en la entrada de cada nivel se situará al protagonista y en la salida habrá una puerta.</w:t>
+      </w:r>
+    </w:p>
+    <w:p>
+      <w:pPr>
+        <w:jc w:val="both"/>
+        <w:rPr>
+          <w:rFonts w:ascii="Tahoma" w:hAnsi="Tahoma" w:cs="Tahoma"/>
+          <w:szCs w:val="24"/>
+        </w:rPr>
+      </w:pPr>
+      <w:r>
+        <w:rPr>
+          <w:rFonts w:ascii="Tahoma" w:hAnsi="Tahoma" w:cs="Tahoma"/>
+          <w:szCs w:val="24"/>
+        </w:rPr>
+        <w:t>3.</w:t>
+      </w:r>
+      <w:r>
+        <w:rPr>
+          <w:rFonts w:ascii="Tahoma" w:hAnsi="Tahoma" w:cs="Tahoma"/>
+          <w:szCs w:val="24"/>
+        </w:rPr>
+        <w:t>- En cada nivel existirán distintos objetos con los que el jugador podrá interactuar (trampas, acertijos, monstruos y tesoros).</w:t>
+      </w:r>
+    </w:p>
+    <w:p>
+      <w:pPr>
+        <w:jc w:val="both"/>
+        <w:rPr>
+          <w:rFonts w:ascii="Tahoma" w:hAnsi="Tahoma" w:cs="Tahoma"/>
+          <w:szCs w:val="24"/>
+        </w:rPr>
+      </w:pPr>
+      <w:r>
+        <w:rPr>
+          <w:rFonts w:ascii="Tahoma" w:hAnsi="Tahoma" w:cs="Tahoma"/>
+          <w:szCs w:val="24"/>
+        </w:rPr>
+        <w:t>4.- Para desplazarse dentro del laberinto, el usuario contará con un botón para avanzar, uno para girar a la izquierda y otro para girar a la derecha (ambos giros de 90º).</w:t>
+      </w:r>
+    </w:p>
+    <w:p>
+      <w:pPr>
+        <w:jc w:val="both"/>
+        <w:rPr>
+          <w:rFonts w:ascii="Tahoma" w:hAnsi="Tahoma" w:cs="Tahoma"/>
+          <w:szCs w:val="24"/>
+        </w:rPr>
+      </w:pPr>
+      <w:r>
+        <w:rPr>
+          <w:rFonts w:ascii="Tahoma" w:hAnsi="Tahoma" w:cs="Tahoma"/>
+          <w:szCs w:val="24"/>
+        </w:rPr>
+        <w:t>5.- Cada nivel estará dividido en casillas, los pasillos del laberinto serán de una casilla de ancho, y en cada casilla habrá camino, pared, u objeto. El nivel será de 14x8 de estas casillas(limitando así el tamaño de cada nivel).</w:t>
+      </w:r>
+    </w:p>
+    <w:p>
+      <w:pPr>
+        <w:jc w:val="both"/>
+        <w:rPr>
+          <w:rFonts w:ascii="Tahoma" w:hAnsi="Tahoma" w:cs="Tahoma"/>
+          <w:szCs w:val="24"/>
+        </w:rPr>
+      </w:pPr>
+      <w:r>
+        <w:rPr>
+          <w:rFonts w:ascii="Tahoma" w:hAnsi="Tahoma" w:cs="Tahoma"/>
+          <w:szCs w:val="24"/>
+        </w:rPr>
+        <w:t>6.- Al comienzo de cada nivel y cerca de encontrar algún objeto o interacción nueva habrá una casilla que al pasar por ella dará las instrucciones pertinentes para introducir lo nuevo, de forma auditiva.</w:t>
+      </w:r>
+    </w:p>
+    <w:p>
+      <w:pPr>
+        <w:jc w:val="both"/>
+        <w:rPr>
+          <w:rFonts w:ascii="Tahoma" w:hAnsi="Tahoma" w:cs="Tahoma"/>
+          <w:szCs w:val="24"/>
+        </w:rPr>
+      </w:pPr>
+      <w:r>
+        <w:rPr>
+          <w:rFonts w:ascii="Tahoma" w:hAnsi="Tahoma" w:cs="Tahoma"/>
+          <w:szCs w:val="24"/>
+        </w:rPr>
+        <w:t>7.- Conforme avance el juego también habrá casillas que relatarán parte de la historia para que el jugador sepa que progresa en la trama.</w:t>
+      </w:r>
+    </w:p>
+    <w:p>
+      <w:pPr>
+        <w:jc w:val="both"/>
+        <w:rPr>
+          <w:rFonts w:ascii="Tahoma" w:hAnsi="Tahoma" w:cs="Tahoma"/>
+          <w:szCs w:val="24"/>
+        </w:rPr>
+      </w:pPr>
+      <w:r>
+        <w:rPr>
+          <w:rFonts w:ascii="Tahoma" w:hAnsi="Tahoma" w:cs="Tahoma"/>
+          <w:szCs w:val="24"/>
+        </w:rPr>
+        <w:lastRenderedPageBreak/>
+        <w:t>8.- Habrá un personaje llamado "</w:t>
+      </w:r>
+      <w:proofErr w:type="spellStart"/>
+      <w:r>
+        <w:rPr>
+          <w:rFonts w:ascii="Tahoma" w:hAnsi="Tahoma" w:cs="Tahoma"/>
+          <w:szCs w:val="24"/>
+        </w:rPr>
+        <w:t>Grommy</w:t>
+      </w:r>
+      <w:proofErr w:type="spellEnd"/>
+      <w:r>
+        <w:rPr>
+          <w:rFonts w:ascii="Tahoma" w:hAnsi="Tahoma" w:cs="Tahoma"/>
+          <w:szCs w:val="24"/>
+        </w:rPr>
+        <w:t>", el cuál será un libro mágico encargado de dar las instrucciones al protagonista (para que estas instrucciones no se sientan ajenas</w:t>
+      </w:r>
+      <w:r>
+        <w:rPr>
+          <w:rFonts w:ascii="Tahoma" w:hAnsi="Tahoma" w:cs="Tahoma"/>
+          <w:szCs w:val="24"/>
+        </w:rPr>
+        <w:t xml:space="preserve"> al videojuego</w:t>
+      </w:r>
+      <w:r>
+        <w:rPr>
+          <w:rFonts w:ascii="Tahoma" w:hAnsi="Tahoma" w:cs="Tahoma"/>
+          <w:szCs w:val="24"/>
+        </w:rPr>
+        <w:t>). Utilizará términos relativos a la magia e historia para dar sus instrucciones.</w:t>
+      </w:r>
+    </w:p>
+    <w:p>
+      <w:pPr>
+        <w:jc w:val="both"/>
+        <w:rPr>
+          <w:rFonts w:ascii="Tahoma" w:hAnsi="Tahoma" w:cs="Tahoma"/>
+          <w:szCs w:val="24"/>
+        </w:rPr>
+      </w:pPr>
+      <w:r>
+        <w:rPr>
+          <w:rFonts w:ascii="Tahoma" w:hAnsi="Tahoma" w:cs="Tahoma"/>
+          <w:szCs w:val="24"/>
+        </w:rPr>
+        <w:t>9.- Para cada acción del videojuego se usará un sonido distinto, es decir, por ejemplo la acción de victoria tendrá un sonido característico. Esto aplica para las interacciones y elementos de ambiente del videojuego.</w:t>
+      </w:r>
+    </w:p>
+    <w:p>
+      <w:pPr>
+        <w:jc w:val="both"/>
+        <w:rPr>
+          <w:rFonts w:ascii="Tahoma" w:hAnsi="Tahoma" w:cs="Tahoma"/>
+          <w:szCs w:val="24"/>
+        </w:rPr>
+      </w:pPr>
+      <w:r>
+        <w:rPr>
+          <w:rFonts w:ascii="Tahoma" w:hAnsi="Tahoma" w:cs="Tahoma"/>
+          <w:szCs w:val="24"/>
+        </w:rPr>
+        <w:t xml:space="preserve">10.- </w:t>
+      </w:r>
+      <w:r>
+        <w:rPr>
+          <w:rFonts w:ascii="Tahoma" w:hAnsi="Tahoma" w:cs="Tahoma"/>
+          <w:szCs w:val="24"/>
+        </w:rPr>
+        <w:t xml:space="preserve">Todas las instrucciones, acciones e interacciones relativas al videojuego deben tener </w:t>
+      </w:r>
+      <w:proofErr w:type="spellStart"/>
+      <w:r>
+        <w:rPr>
+          <w:rFonts w:ascii="Tahoma" w:hAnsi="Tahoma" w:cs="Tahoma"/>
+          <w:szCs w:val="24"/>
+        </w:rPr>
+        <w:t>feedback</w:t>
+      </w:r>
+      <w:proofErr w:type="spellEnd"/>
+      <w:r>
+        <w:rPr>
+          <w:rFonts w:ascii="Tahoma" w:hAnsi="Tahoma" w:cs="Tahoma"/>
+          <w:szCs w:val="24"/>
+        </w:rPr>
+        <w:t xml:space="preserve"> auditivo adecuado. Esto hace posible a una persona jugar al videojuego sin necesidad de ver lo que sucede en la pantalla (Caso de ceguera total).</w:t>
+      </w:r>
+    </w:p>
+    <w:p>
+      <w:pPr>
+        <w:jc w:val="both"/>
+        <w:rPr>
+          <w:rFonts w:ascii="Tahoma" w:hAnsi="Tahoma" w:cs="Tahoma"/>
+          <w:szCs w:val="24"/>
+        </w:rPr>
+      </w:pPr>
+      <w:r>
+        <w:rPr>
+          <w:rFonts w:ascii="Tahoma" w:hAnsi="Tahoma" w:cs="Tahoma"/>
+          <w:szCs w:val="24"/>
+        </w:rPr>
+        <w:t>11.- Existirá un botón que informará hacia dónde apunta el protagonista en el laberinto (es decir hacia dónde irá si presiona el botón de avanzar). Las direcciones posibles serán Norte, Este, Oeste y Sur.</w:t>
+      </w:r>
+    </w:p>
+    <w:p>
+      <w:pPr>
+        <w:jc w:val="both"/>
+        <w:rPr>
+          <w:rFonts w:ascii="Tahoma" w:hAnsi="Tahoma" w:cs="Tahoma"/>
+          <w:szCs w:val="24"/>
+        </w:rPr>
+      </w:pPr>
+      <w:r>
+        <w:rPr>
+          <w:rFonts w:ascii="Tahoma" w:hAnsi="Tahoma" w:cs="Tahoma"/>
+          <w:szCs w:val="24"/>
+        </w:rPr>
+        <w:t>12.- El videojuego deberá tener un botón para cada una de las siguientes direcciones relativas: Adelante, Derecha, Atrás, Izquierda, Arriba y Abajo.</w:t>
+      </w:r>
+    </w:p>
+    <w:p>
+      <w:pPr>
+        <w:jc w:val="both"/>
+        <w:rPr>
+          <w:rFonts w:ascii="Tahoma" w:hAnsi="Tahoma" w:cs="Tahoma"/>
+          <w:szCs w:val="24"/>
+        </w:rPr>
+      </w:pPr>
+      <w:r>
+        <w:rPr>
+          <w:rFonts w:ascii="Tahoma" w:hAnsi="Tahoma" w:cs="Tahoma"/>
+          <w:szCs w:val="24"/>
+        </w:rPr>
+        <w:t>13.- Habrá un botón que al mantener presionado y luego presionar alguno de los botones de dirección (arriba, abajo, adelante, derecha, izquierda o atrás) informará mediante palabras qué es lo que hay en esa dirección.</w:t>
+      </w:r>
+    </w:p>
+    <w:p>
+      <w:pPr>
+        <w:jc w:val="both"/>
+        <w:rPr>
+          <w:rFonts w:ascii="Tahoma" w:hAnsi="Tahoma" w:cs="Tahoma"/>
+          <w:szCs w:val="24"/>
+        </w:rPr>
+      </w:pPr>
+      <w:r>
+        <w:rPr>
+          <w:rFonts w:ascii="Tahoma" w:hAnsi="Tahoma" w:cs="Tahoma"/>
+          <w:szCs w:val="24"/>
+        </w:rPr>
+        <w:t>14.- Del mismo modo que para preguntar con palabras que hay en alguna dirección, habrá un botón llamado tocar, que al presionar y luego presionar alguno de los botones de dirección se emitirá un sonido característico de lo que haya en esa dirección.</w:t>
+      </w:r>
+    </w:p>
+    <w:p>
+      <w:pPr>
+        <w:jc w:val="both"/>
+        <w:rPr>
+          <w:rFonts w:ascii="Tahoma" w:hAnsi="Tahoma" w:cs="Tahoma"/>
+          <w:szCs w:val="24"/>
+        </w:rPr>
+      </w:pPr>
+      <w:r>
+        <w:rPr>
+          <w:rFonts w:ascii="Tahoma" w:hAnsi="Tahoma" w:cs="Tahoma"/>
+          <w:szCs w:val="24"/>
+        </w:rPr>
+        <w:t>15.- Habrá un sonido de pasos al avanzar, y sonidos de giro (diferentes entre ellos) para cuando el usuario gira en el laberinto en 90 grados, el sonido durará mientras dure la acción, es decir si presiona el botón de girar se escuchará el sonido de giro, una vez termine el usuario tendrá completa seguridad de que se ha ejecutado el giro deseado.</w:t>
+      </w:r>
+    </w:p>
+    <w:p>
+      <w:pPr>
+        <w:jc w:val="both"/>
+        <w:rPr>
+          <w:rFonts w:ascii="Tahoma" w:hAnsi="Tahoma" w:cs="Tahoma"/>
+          <w:szCs w:val="24"/>
+        </w:rPr>
+      </w:pPr>
+      <w:r>
+        <w:rPr>
+          <w:rFonts w:ascii="Tahoma" w:hAnsi="Tahoma" w:cs="Tahoma"/>
+          <w:szCs w:val="24"/>
+        </w:rPr>
+        <w:t xml:space="preserve">16.- Al comienzo de cada nivel el usuario deberá desplegar un bastón </w:t>
+      </w:r>
+      <w:proofErr w:type="spellStart"/>
+      <w:r>
+        <w:rPr>
+          <w:rFonts w:ascii="Tahoma" w:hAnsi="Tahoma" w:cs="Tahoma"/>
+          <w:szCs w:val="24"/>
+        </w:rPr>
+        <w:t>el</w:t>
+      </w:r>
+      <w:proofErr w:type="spellEnd"/>
+      <w:r>
+        <w:rPr>
+          <w:rFonts w:ascii="Tahoma" w:hAnsi="Tahoma" w:cs="Tahoma"/>
+          <w:szCs w:val="24"/>
+        </w:rPr>
+        <w:t xml:space="preserve"> con un botón destinado para ello. Al desplegarse se escuchará el sonido característico del despliegue de un bastón de invidentes.</w:t>
+      </w:r>
+    </w:p>
+    <w:p>
+      <w:pPr>
+        <w:jc w:val="both"/>
+        <w:rPr>
+          <w:rFonts w:ascii="Tahoma" w:hAnsi="Tahoma" w:cs="Tahoma"/>
+          <w:szCs w:val="24"/>
+        </w:rPr>
+      </w:pPr>
+      <w:r>
+        <w:rPr>
+          <w:rFonts w:ascii="Tahoma" w:hAnsi="Tahoma" w:cs="Tahoma"/>
+          <w:szCs w:val="24"/>
+        </w:rPr>
+        <w:t>17.- Si el usuario no ha desplegado el bastón al comienzo del nivel no podrá realizar ninguna otra acción, y si lo intenta el videojuego le informará que debe desplegar el bastón primero.</w:t>
+      </w:r>
+    </w:p>
+    <w:p>
+      <w:pPr>
+        <w:jc w:val="both"/>
+        <w:rPr>
+          <w:rFonts w:ascii="Tahoma" w:hAnsi="Tahoma" w:cs="Tahoma"/>
+          <w:szCs w:val="24"/>
+        </w:rPr>
+      </w:pPr>
+      <w:r>
+        <w:rPr>
+          <w:rFonts w:ascii="Tahoma" w:hAnsi="Tahoma" w:cs="Tahoma"/>
+          <w:szCs w:val="24"/>
+        </w:rPr>
+        <w:t>18.- Se utilizarán colores que generen alto contraste entre sí sin perder la estética del juego, por ejemplo el cofre del tesoro ser amarillo, en un fondo de un color oscuro. Esto es para que usuarios con ceguera parcial puedan identificar las imágenes, si desean jugar viendo la interfaz gráfica.</w:t>
+      </w:r>
+    </w:p>
+    <w:p>
+      <w:pPr>
+        <w:jc w:val="both"/>
+        <w:rPr>
+          <w:rFonts w:ascii="Tahoma" w:hAnsi="Tahoma" w:cs="Tahoma"/>
+          <w:szCs w:val="24"/>
+        </w:rPr>
+      </w:pPr>
+      <w:r>
+        <w:rPr>
+          <w:rFonts w:ascii="Tahoma" w:hAnsi="Tahoma" w:cs="Tahoma"/>
+          <w:szCs w:val="24"/>
+        </w:rPr>
+        <w:lastRenderedPageBreak/>
+        <w:t>19.- Dentro</w:t>
+      </w:r>
+      <w:r>
+        <w:rPr>
+          <w:rFonts w:ascii="Tahoma" w:hAnsi="Tahoma" w:cs="Tahoma"/>
+          <w:szCs w:val="24"/>
+        </w:rPr>
+        <w:t xml:space="preserve"> del laberinto habrán objetos llamados acertijos. El usuario al tocarlos deberá recibir instrucciones para responder el acertijo (relativo a realizar una transformación geométrica del cubo mágico del personaje principal: rotación, traslación o reflexión). El usuario debe disponer de un botón para que le repitan la pregunta del acertijo.</w:t>
+      </w:r>
+    </w:p>
+    <w:p>
+      <w:pPr>
+        <w:jc w:val="both"/>
+        <w:rPr>
+          <w:rFonts w:ascii="Tahoma" w:hAnsi="Tahoma" w:cs="Tahoma"/>
+          <w:szCs w:val="24"/>
+        </w:rPr>
+      </w:pPr>
+      <w:r>
+        <w:rPr>
+          <w:rFonts w:ascii="Tahoma" w:hAnsi="Tahoma" w:cs="Tahoma"/>
+          <w:szCs w:val="24"/>
+        </w:rPr>
+        <w:t>20.- Al ingresar al menú principal se le informará al usuario de las opciones que tiene a disposición y qué presionar para seleccionarlas. Al seleccionar alguna se le informará cuál fue y se le pedirá una confirmación.</w:t>
+      </w:r>
+    </w:p>
+    <w:p>
+      <w:pPr>
+        <w:jc w:val="both"/>
+        <w:rPr>
+          <w:rFonts w:ascii="Tahoma" w:hAnsi="Tahoma" w:cs="Tahoma"/>
+          <w:szCs w:val="24"/>
+        </w:rPr>
+      </w:pPr>
+      <w:r>
+        <w:rPr>
+          <w:rFonts w:ascii="Tahoma" w:hAnsi="Tahoma" w:cs="Tahoma"/>
+          <w:szCs w:val="24"/>
+        </w:rPr>
+        <w:t>21.- Las preguntas de los acertijos serán de audio, es decir no habrá un objeto que represente en pantalla qué sucede con el cubo, esto para que no resulte en una ventaja el poder ver la interfaz gráfica.</w:t>
+      </w:r>
+    </w:p>
+    <w:p>
+      <w:pPr>
+        <w:jc w:val="both"/>
+        <w:rPr>
+          <w:rFonts w:ascii="Tahoma" w:hAnsi="Tahoma" w:cs="Tahoma"/>
+          <w:szCs w:val="24"/>
+        </w:rPr>
+      </w:pPr>
+      <w:r>
+        <w:rPr>
+          <w:rFonts w:ascii="Tahoma" w:hAnsi="Tahoma" w:cs="Tahoma"/>
+          <w:szCs w:val="24"/>
+        </w:rPr>
+        <w:t>22.- En el laberinto debe haber casillas que al pasar por ellas indiquen con un sonido si están por el camino correcto a la salida (se está acercando el jugador) o si está en el incorrecto (si se está alejando).</w:t>
+      </w:r>
+    </w:p>
+    <w:p>
+      <w:pPr>
+        <w:jc w:val="both"/>
+        <w:rPr>
+          <w:rFonts w:ascii="Tahoma" w:hAnsi="Tahoma" w:cs="Tahoma"/>
+          <w:szCs w:val="24"/>
+        </w:rPr>
+      </w:pPr>
+      <w:r>
+        <w:rPr>
+          <w:rFonts w:ascii="Tahoma" w:hAnsi="Tahoma" w:cs="Tahoma"/>
+          <w:szCs w:val="24"/>
+        </w:rPr>
+        <w:t>23.- El protagonista tendrá puntos de vida, estos se descontarán cada vez que se equivoca en un acertijo, o recibe daño al enfrentar monstruos. Al pisar una trampa se descontarán todos y al resolver un acertijo se ganará unos cuantos. Al perderlos todos se reiniciará el nivel actual, y al pasar al siguiente nivel se restablecerán en el máximo.</w:t>
+      </w:r>
+    </w:p>
+    <w:p>
+      <w:pPr>
+        <w:jc w:val="both"/>
+        <w:rPr>
+          <w:rFonts w:ascii="Tahoma" w:hAnsi="Tahoma" w:cs="Tahoma"/>
+          <w:szCs w:val="24"/>
+        </w:rPr>
+      </w:pPr>
+      <w:r>
+        <w:rPr>
+          <w:rFonts w:ascii="Tahoma" w:hAnsi="Tahoma" w:cs="Tahoma"/>
+          <w:szCs w:val="24"/>
+        </w:rPr>
+        <w:t>24.- El Personaje principal debe poseer un cubo mágico, y en cada cara de este cubo debe haber un elemento con un sonido característico (fuego, agua, tierra, viento, arcano y naturaleza). Cada cara tendrá asociada también una dirección (adelante, atrás, izquierda, derecha, arriba o abajo en acertijos, y norte, sur, este, oeste, arriba o abajo en el laberinto).</w:t>
+      </w:r>
+    </w:p>
+    <w:p>
+      <w:pPr>
+        <w:jc w:val="both"/>
+        <w:rPr>
+          <w:rFonts w:ascii="Tahoma" w:hAnsi="Tahoma" w:cs="Tahoma"/>
+          <w:szCs w:val="24"/>
+        </w:rPr>
+      </w:pPr>
+      <w:r>
+        <w:rPr>
+          <w:rFonts w:ascii="Tahoma" w:hAnsi="Tahoma" w:cs="Tahoma"/>
+          <w:szCs w:val="24"/>
+        </w:rPr>
+        <w:t>25.- Al encontrarse con alguna intersección de caminos</w:t>
+      </w:r>
+      <w:r>
+        <w:rPr>
+          <w:rFonts w:ascii="Tahoma" w:hAnsi="Tahoma" w:cs="Tahoma"/>
+          <w:szCs w:val="24"/>
+        </w:rPr>
+        <w:t>, el jugador debe escuchar l</w:t>
+      </w:r>
+      <w:r>
+        <w:rPr>
+          <w:rFonts w:ascii="Tahoma" w:hAnsi="Tahoma" w:cs="Tahoma"/>
+          <w:szCs w:val="24"/>
+        </w:rPr>
+        <w:t>o</w:t>
+      </w:r>
+      <w:r>
+        <w:rPr>
+          <w:rFonts w:ascii="Tahoma" w:hAnsi="Tahoma" w:cs="Tahoma"/>
+          <w:szCs w:val="24"/>
+        </w:rPr>
+        <w:t>s</w:t>
+      </w:r>
+      <w:r>
+        <w:rPr>
+          <w:rFonts w:ascii="Tahoma" w:hAnsi="Tahoma" w:cs="Tahoma"/>
+          <w:szCs w:val="24"/>
+        </w:rPr>
+        <w:t xml:space="preserve"> elementos del cubo hacia dónde hay camino</w:t>
+      </w:r>
+      <w:r>
+        <w:rPr>
+          <w:rFonts w:ascii="Tahoma" w:hAnsi="Tahoma" w:cs="Tahoma"/>
+          <w:szCs w:val="24"/>
+        </w:rPr>
+        <w:t>, los cuáles están asociados con alguna</w:t>
+      </w:r>
+      <w:r>
+        <w:rPr>
+          <w:rFonts w:ascii="Tahoma" w:hAnsi="Tahoma" w:cs="Tahoma"/>
+          <w:szCs w:val="24"/>
+        </w:rPr>
+        <w:t xml:space="preserve"> dirección (por</w:t>
+      </w:r>
+      <w:r>
+        <w:rPr>
+          <w:rFonts w:ascii="Tahoma" w:hAnsi="Tahoma" w:cs="Tahoma"/>
+          <w:szCs w:val="24"/>
+        </w:rPr>
+        <w:t xml:space="preserve"> ejemplo si hay camino al sur se escuchará fuego). Los sonidos se escucharán secuencialmente.</w:t>
+      </w:r>
+    </w:p>
+    <w:p>
+      <w:pPr>
+        <w:jc w:val="both"/>
+        <w:rPr>
+          <w:rFonts w:ascii="Tahoma" w:hAnsi="Tahoma" w:cs="Tahoma"/>
+          <w:szCs w:val="24"/>
+        </w:rPr>
+      </w:pPr>
+      <w:r>
+        <w:rPr>
+          <w:rFonts w:ascii="Tahoma" w:hAnsi="Tahoma" w:cs="Tahoma"/>
+          <w:szCs w:val="24"/>
+        </w:rPr>
+        <w:t>26.- El usuario dispondrá de un botón para preguntar sobre las caras del cubo y qué dirección representan en su actividad actual (si es adelante, atrás, arriba, abajo, izquierda o derecha, ó Norte, Sur, arriba, abajo, Este u Oeste). El botón le dirá auditivamente las correspondencias.</w:t>
+      </w:r>
+    </w:p>
+    <w:p>
+      <w:pPr>
+        <w:jc w:val="both"/>
+        <w:rPr>
+          <w:rFonts w:ascii="Tahoma" w:hAnsi="Tahoma" w:cs="Tahoma"/>
+          <w:szCs w:val="24"/>
+        </w:rPr>
+      </w:pPr>
+      <w:r>
+        <w:rPr>
+          <w:rFonts w:ascii="Tahoma" w:hAnsi="Tahoma" w:cs="Tahoma"/>
+          <w:szCs w:val="24"/>
+        </w:rPr>
+        <w:t>27.- La trama del videojuego debe tener contenido entendible y aceptable para niños de la edad que es el software.</w:t>
+      </w:r>
+    </w:p>
+    <w:p>
+      <w:pPr>
+        <w:jc w:val="both"/>
+        <w:rPr>
+          <w:rFonts w:ascii="Tahoma" w:hAnsi="Tahoma" w:cs="Tahoma"/>
+          <w:szCs w:val="24"/>
+        </w:rPr>
+      </w:pPr>
+      <w:r>
+        <w:rPr>
+          <w:rFonts w:ascii="Tahoma" w:hAnsi="Tahoma" w:cs="Tahoma"/>
+          <w:szCs w:val="24"/>
+        </w:rPr>
+        <w:t xml:space="preserve">28.- Cuando el usuario se encuentre a dos casillas de distancia de una trampa, una puerta o un monstruo escuchará un sonido característico y vibración como </w:t>
+      </w:r>
+      <w:proofErr w:type="spellStart"/>
+      <w:r>
+        <w:rPr>
+          <w:rFonts w:ascii="Tahoma" w:hAnsi="Tahoma" w:cs="Tahoma"/>
+          <w:szCs w:val="24"/>
+        </w:rPr>
+        <w:t>feedback</w:t>
+      </w:r>
+      <w:proofErr w:type="spellEnd"/>
+      <w:r>
+        <w:rPr>
+          <w:rFonts w:ascii="Tahoma" w:hAnsi="Tahoma" w:cs="Tahoma"/>
+          <w:szCs w:val="24"/>
+        </w:rPr>
+        <w:t>, para que esté informado de su entorno (y no tener que preguntar constantemente qué objetos tiene a su alrededor).</w:t>
+      </w:r>
+    </w:p>
+    <w:p>
+      <w:pPr>
+        <w:jc w:val="both"/>
+        <w:rPr>
+          <w:rFonts w:ascii="Tahoma" w:hAnsi="Tahoma" w:cs="Tahoma"/>
+          <w:szCs w:val="24"/>
+        </w:rPr>
+      </w:pPr>
+      <w:r>
+        <w:rPr>
+          <w:rFonts w:ascii="Tahoma" w:hAnsi="Tahoma" w:cs="Tahoma"/>
+          <w:szCs w:val="24"/>
+        </w:rPr>
+        <w:t xml:space="preserve">29.- Se creará una actividad relativa al plano cartesiano como actividad final de traslación (en el último nivel de traslación). En esta actividad se le explicará al usuario </w:t>
+      </w:r>
+      <w:r>
+        <w:rPr>
+          <w:rFonts w:ascii="Tahoma" w:hAnsi="Tahoma" w:cs="Tahoma"/>
+          <w:szCs w:val="24"/>
+        </w:rPr>
+        <w:lastRenderedPageBreak/>
+        <w:t xml:space="preserve">cómo se utiliza el plano cartesiano, en caso de que no lo recuerde/conozca, y tendrá </w:t>
+      </w:r>
+      <w:proofErr w:type="spellStart"/>
+      <w:r>
+        <w:rPr>
+          <w:rFonts w:ascii="Tahoma" w:hAnsi="Tahoma" w:cs="Tahoma"/>
+          <w:szCs w:val="24"/>
+        </w:rPr>
+        <w:t>feedback</w:t>
+      </w:r>
+      <w:proofErr w:type="spellEnd"/>
+      <w:r>
+        <w:rPr>
+          <w:rFonts w:ascii="Tahoma" w:hAnsi="Tahoma" w:cs="Tahoma"/>
+          <w:szCs w:val="24"/>
+        </w:rPr>
+        <w:t xml:space="preserve"> auditivo como todo el resto del videojuego.</w:t>
+      </w:r>
+    </w:p>
+    <w:p>
+      <w:pPr>
+        <w:jc w:val="both"/>
+        <w:rPr>
+          <w:rFonts w:ascii="Tahoma" w:hAnsi="Tahoma" w:cs="Tahoma"/>
+          <w:szCs w:val="24"/>
+        </w:rPr>
+      </w:pPr>
+      <w:r>
+        <w:rPr>
+          <w:rFonts w:ascii="Tahoma" w:hAnsi="Tahoma" w:cs="Tahoma"/>
+          <w:szCs w:val="24"/>
+        </w:rPr>
+        <w:t xml:space="preserve">30.- Al comenzar cada nivel se guardará el estado actual del jugador. Así si cierra el juego o se cierra por alguna razón fuera de las </w:t>
+      </w:r>
+      <w:r>
+        <w:rPr>
+          <w:rFonts w:ascii="Tahoma" w:hAnsi="Tahoma" w:cs="Tahoma"/>
+          <w:szCs w:val="24"/>
+        </w:rPr>
+        <w:t>manos</w:t>
+      </w:r>
+      <w:r>
+        <w:rPr>
+          <w:rFonts w:ascii="Tahoma" w:hAnsi="Tahoma" w:cs="Tahoma"/>
+          <w:szCs w:val="24"/>
+        </w:rPr>
+        <w:t xml:space="preserve"> del usuario o el videojuego, el usuario podrá continuar su progreso utilizando la opción "Juego anterior" desde el menú principal.</w:t>
+      </w:r>
+    </w:p>
+    <w:p>
+      <w:pPr>
+        <w:jc w:val="both"/>
+        <w:rPr>
+          <w:rFonts w:ascii="Tahoma" w:hAnsi="Tahoma" w:cs="Tahoma"/>
+          <w:szCs w:val="24"/>
+        </w:rPr>
+      </w:pPr>
+      <w:r>
+        <w:rPr>
+          <w:rFonts w:ascii="Tahoma" w:hAnsi="Tahoma" w:cs="Tahoma"/>
+          <w:szCs w:val="24"/>
+        </w:rPr>
+        <w:t>31.- Se realizarán evaluaciones de usabilidad del videojuego y una evaluación de impacto para evaluar si el juego cumple con su objetivo de ser usable por usuarios con ceguera total o parcial. Las evaluaciones serán: Cuestionario de usuario final, Pauta de evaluación heurística, Entrevistas y Evaluación de Impacto.</w:t>
+      </w:r>
+    </w:p>
+    <w:p>
+      <w:pPr>
+        <w:jc w:val="both"/>
+        <w:rPr>
+          <w:rFonts w:ascii="Tahoma" w:hAnsi="Tahoma" w:cs="Tahoma"/>
+          <w:szCs w:val="24"/>
+        </w:rPr>
+      </w:pPr>
+      <w:r>
+        <w:rPr>
+          <w:rFonts w:ascii="Tahoma" w:hAnsi="Tahoma" w:cs="Tahoma"/>
+          <w:szCs w:val="24"/>
+        </w:rPr>
+        <w:t xml:space="preserve">32.- El videojuego será desarrollado utilizando el software </w:t>
+      </w:r>
+      <w:proofErr w:type="spellStart"/>
+      <w:r>
+        <w:rPr>
+          <w:rFonts w:ascii="Tahoma" w:hAnsi="Tahoma" w:cs="Tahoma"/>
+          <w:szCs w:val="24"/>
+        </w:rPr>
+        <w:t>Unity</w:t>
+      </w:r>
+      <w:proofErr w:type="spellEnd"/>
+      <w:r>
+        <w:rPr>
+          <w:rFonts w:ascii="Tahoma" w:hAnsi="Tahoma" w:cs="Tahoma"/>
+          <w:szCs w:val="24"/>
+        </w:rPr>
+        <w:t xml:space="preserve"> en su versión </w:t>
+      </w:r>
+      <w:r>
+        <w:rPr>
+          <w:rFonts w:ascii="Tahoma" w:hAnsi="Tahoma" w:cs="Tahoma"/>
+          <w:szCs w:val="24"/>
+        </w:rPr>
+        <w:t>5.1.2f1.</w:t>
+      </w:r>
+    </w:p>
+    <w:p>
+      <w:pPr>
+        <w:jc w:val="both"/>
+        <w:rPr>
+          <w:rFonts w:ascii="Tahoma" w:hAnsi="Tahoma" w:cs="Tahoma"/>
+          <w:szCs w:val="24"/>
+        </w:rPr>
+      </w:pPr>
+      <w:r>
+        <w:rPr>
+          <w:rFonts w:ascii="Tahoma" w:hAnsi="Tahoma" w:cs="Tahoma"/>
+          <w:szCs w:val="24"/>
+        </w:rPr>
+        <w:t>33.- Se utilizará Un control de Xbox360 como interfaz de entrada para el videojuego.</w:t>
+      </w:r>
+    </w:p>
+    <w:p>
+      <w:pPr>
+        <w:jc w:val="both"/>
+        <w:rPr>
+          <w:rFonts w:ascii="Tahoma" w:hAnsi="Tahoma" w:cs="Tahoma"/>
+          <w:szCs w:val="24"/>
+        </w:rPr>
+      </w:pPr>
+      <w:r>
+        <w:rPr>
+          <w:rFonts w:ascii="Tahoma" w:hAnsi="Tahoma" w:cs="Tahoma"/>
+          <w:szCs w:val="24"/>
+        </w:rPr>
+        <w:t>34.- Se utilizará audio, la pantalla y el control como interfaz de salida del juego (se incluye el control por la vibración).</w:t>
+      </w:r>
+    </w:p>
+    <w:p>
+      <w:pPr>
+        <w:jc w:val="both"/>
+        <w:rPr>
+          <w:rFonts w:ascii="Tahoma" w:hAnsi="Tahoma" w:cs="Tahoma"/>
+          <w:szCs w:val="24"/>
+        </w:rPr>
+      </w:pPr>
+      <w:r>
+        <w:rPr>
+          <w:rFonts w:ascii="Tahoma" w:hAnsi="Tahoma" w:cs="Tahoma"/>
+          <w:szCs w:val="24"/>
+        </w:rPr>
+        <w:t>35.- Se deben realizar pruebas con usuarios finales del software.</w:t>
+      </w:r>
+    </w:p>
+    <w:p>
+      <w:pPr>
+        <w:jc w:val="both"/>
+        <w:rPr>
+          <w:rFonts w:ascii="Tahoma" w:hAnsi="Tahoma" w:cs="Tahoma"/>
+          <w:szCs w:val="24"/>
+        </w:rPr>
+      </w:pPr>
+      <w:r>
+        <w:rPr>
+          <w:rFonts w:ascii="Tahoma" w:hAnsi="Tahoma" w:cs="Tahoma"/>
+          <w:szCs w:val="24"/>
+        </w:rPr>
+        <w:t xml:space="preserve">36.- Debe haber música ambiental, de modo que el usuario sepa que el juego está bien (no s </w:t>
+      </w:r>
+      <w:proofErr w:type="spellStart"/>
+      <w:r>
+        <w:rPr>
+          <w:rFonts w:ascii="Tahoma" w:hAnsi="Tahoma" w:cs="Tahoma"/>
+          <w:szCs w:val="24"/>
+        </w:rPr>
+        <w:t>eha</w:t>
+      </w:r>
+      <w:proofErr w:type="spellEnd"/>
+      <w:r>
+        <w:rPr>
+          <w:rFonts w:ascii="Tahoma" w:hAnsi="Tahoma" w:cs="Tahoma"/>
+          <w:szCs w:val="24"/>
+        </w:rPr>
+        <w:t xml:space="preserve"> detenido).</w:t>
+      </w:r>
+    </w:p>
+    <w:p>
+      <w:pPr>
+        <w:jc w:val="both"/>
+        <w:rPr>
+          <w:rFonts w:ascii="Tahoma" w:hAnsi="Tahoma" w:cs="Tahoma"/>
+          <w:szCs w:val="24"/>
+        </w:rPr>
+      </w:pPr>
+      <w:r>
+        <w:rPr>
+          <w:rFonts w:ascii="Tahoma" w:hAnsi="Tahoma" w:cs="Tahoma"/>
+          <w:szCs w:val="24"/>
+        </w:rPr>
+        <w:t>37.- En las intersecciones y cercanía  a objetos se debe utilizar audio espacial (perceptible con audífonos) para producir una mejor inmersión, el efecto de que un objeto está en un lugar determinado. Si se escucha sólo a la derecha, está a la derecha; si se escucha sólo a la izquierda, está a la izquierda; y si se escucha en ambos a la vez estará al frente.</w:t>
       </w:r>
     </w:p>
     <w:p>

--- a/Trabajo Memoria/Segundo Semestre/Matias_Pardo_Informe_Final.docx
+++ b/Trabajo Memoria/Segundo Semestre/Matias_Pardo_Informe_Final.docx
@@ -8713,298 +8713,16 @@
           <w:b/>
           <w:sz w:val="24"/>
           <w:szCs w:val="24"/>
-          <w:lang w:val="es-CL"/>
-        </w:rPr>
-      </w:pPr>
-      <w:r>
-        <w:rPr>
-          <w:rFonts w:ascii="Tahoma" w:hAnsi="Tahoma" w:cs="Tahoma"/>
-          <w:b/>
-          <w:sz w:val="24"/>
-          <w:szCs w:val="24"/>
-        </w:rPr>
-        <w:t xml:space="preserve">    </w:t>
-      </w:r>
-      <w:r>
-        <w:rPr>
-          <w:rFonts w:ascii="Tahoma" w:eastAsia="Tahoma" w:hAnsi="Tahoma" w:cs="Tahoma"/>
-          <w:sz w:val="24"/>
-          <w:szCs w:val="24"/>
-          <w:lang w:val="es-CL"/>
-        </w:rPr>
-        <w:t xml:space="preserve">- </w:t>
-      </w:r>
-      <w:r>
-        <w:rPr>
-          <w:rFonts w:ascii="Tahoma" w:eastAsia="Tahoma" w:hAnsi="Tahoma" w:cs="Tahoma"/>
-          <w:b/>
-          <w:sz w:val="24"/>
-          <w:szCs w:val="24"/>
-          <w:lang w:val="es-CL"/>
-        </w:rPr>
-        <w:t xml:space="preserve">Cuestionario de </w:t>
-      </w:r>
-      <w:r>
-        <w:rPr>
-          <w:rFonts w:ascii="Tahoma" w:eastAsia="Tahoma" w:hAnsi="Tahoma" w:cs="Tahoma"/>
-          <w:b/>
-          <w:sz w:val="24"/>
-          <w:szCs w:val="24"/>
-          <w:lang w:val="es-CL"/>
-        </w:rPr>
-        <w:t xml:space="preserve">usabilidad de </w:t>
-      </w:r>
-      <w:r>
-        <w:rPr>
-          <w:rFonts w:ascii="Tahoma" w:eastAsia="Tahoma" w:hAnsi="Tahoma" w:cs="Tahoma"/>
-          <w:b/>
-          <w:sz w:val="24"/>
-          <w:szCs w:val="24"/>
-          <w:lang w:val="es-CL"/>
-        </w:rPr>
-        <w:t>usuario final</w:t>
-      </w:r>
-      <w:r>
-        <w:rPr>
-          <w:rFonts w:ascii="Tahoma" w:eastAsia="Tahoma" w:hAnsi="Tahoma" w:cs="Tahoma"/>
-          <w:b/>
-          <w:sz w:val="24"/>
-          <w:szCs w:val="24"/>
-          <w:lang w:val="es-CL"/>
-        </w:rPr>
-        <w:t>[54][55]</w:t>
-      </w:r>
-      <w:r>
-        <w:rPr>
-          <w:rFonts w:ascii="Tahoma" w:eastAsia="Tahoma" w:hAnsi="Tahoma" w:cs="Tahoma"/>
-          <w:sz w:val="24"/>
-          <w:szCs w:val="24"/>
-          <w:lang w:val="es-CL"/>
-        </w:rPr>
-        <w:t xml:space="preserve">: Corresponde a un cuestionario con una serie de aseveraciones en la que se intenta plasmar la impresión del usuario respecto al uso del software que tienen una escala </w:t>
-      </w:r>
-      <w:proofErr w:type="spellStart"/>
-      <w:r>
-        <w:rPr>
-          <w:rFonts w:ascii="Tahoma" w:eastAsia="Tahoma" w:hAnsi="Tahoma" w:cs="Tahoma"/>
-          <w:sz w:val="24"/>
-          <w:szCs w:val="24"/>
-          <w:lang w:val="es-CL"/>
-        </w:rPr>
-        <w:t>Likert</w:t>
-      </w:r>
-      <w:proofErr w:type="spellEnd"/>
-      <w:r>
-        <w:rPr>
-          <w:rFonts w:ascii="Tahoma" w:eastAsia="Tahoma" w:hAnsi="Tahoma" w:cs="Tahoma"/>
-          <w:sz w:val="24"/>
-          <w:szCs w:val="24"/>
-          <w:lang w:val="es-CL"/>
-        </w:rPr>
-        <w:t xml:space="preserve"> asociada del 1 al 10 (siendo 1 poco de acuerdo y 10 muy de acuerdo). Luego hay un grupo de preguntas abiertas para que el usuario pueda ampliar y complementar sus respuestas.</w:t>
-      </w:r>
-    </w:p>
-    <w:p>
-      <w:pPr>
-        <w:jc w:val="both"/>
-        <w:rPr>
-          <w:rFonts w:ascii="Tahoma" w:hAnsi="Tahoma" w:cs="Tahoma"/>
-          <w:b/>
-          <w:sz w:val="24"/>
-          <w:szCs w:val="24"/>
-          <w:lang w:val="es-CL"/>
-        </w:rPr>
-      </w:pPr>
-      <w:r>
-        <w:rPr>
-          <w:rFonts w:ascii="Tahoma" w:hAnsi="Tahoma" w:cs="Tahoma"/>
-          <w:b/>
-          <w:sz w:val="24"/>
-          <w:szCs w:val="24"/>
-          <w:lang w:val="es-CL"/>
-        </w:rPr>
-        <w:t xml:space="preserve">    </w:t>
-      </w:r>
-      <w:r>
-        <w:rPr>
-          <w:rFonts w:ascii="Tahoma" w:eastAsia="Tahoma" w:hAnsi="Tahoma" w:cs="Tahoma"/>
-          <w:sz w:val="24"/>
-          <w:szCs w:val="24"/>
-          <w:lang w:val="es-CL"/>
-        </w:rPr>
-        <w:t xml:space="preserve">- </w:t>
-      </w:r>
-      <w:r>
-        <w:rPr>
-          <w:rFonts w:ascii="Tahoma" w:eastAsia="Tahoma" w:hAnsi="Tahoma" w:cs="Tahoma"/>
-          <w:b/>
-          <w:sz w:val="24"/>
-          <w:szCs w:val="24"/>
-          <w:lang w:val="es-CL"/>
-        </w:rPr>
-        <w:t>Evaluación Heurística de Usabilidad[54][56]:</w:t>
-      </w:r>
-      <w:r>
-        <w:rPr>
-          <w:rFonts w:ascii="Tahoma" w:eastAsia="Tahoma" w:hAnsi="Tahoma" w:cs="Tahoma"/>
-          <w:sz w:val="24"/>
-          <w:szCs w:val="24"/>
-          <w:lang w:val="es-CL"/>
-        </w:rPr>
-        <w:t xml:space="preserve"> Consiste en una evaluación de las interfaces del software por parte de usuarios expertos (con conocimientos sobre Usabilidad de Interfaces e interacción humano computador). Se utilizará una pauta de evaluación confeccionada para evaluar el software a partir de determinadas heurísticas[57] de usabilidad.</w:t>
-      </w:r>
-    </w:p>
-    <w:p>
-      <w:pPr>
-        <w:jc w:val="both"/>
-        <w:rPr>
-          <w:rFonts w:ascii="Tahoma" w:hAnsi="Tahoma" w:cs="Tahoma"/>
-          <w:b/>
-          <w:sz w:val="24"/>
-          <w:szCs w:val="24"/>
-          <w:lang w:val="es-CL"/>
-        </w:rPr>
-      </w:pPr>
-      <w:r>
-        <w:rPr>
-          <w:rFonts w:ascii="Tahoma" w:hAnsi="Tahoma" w:cs="Tahoma"/>
-          <w:b/>
-          <w:sz w:val="24"/>
-          <w:szCs w:val="24"/>
-          <w:lang w:val="es-CL"/>
-        </w:rPr>
-        <w:t xml:space="preserve">    </w:t>
-      </w:r>
-      <w:r>
-        <w:rPr>
-          <w:rFonts w:ascii="Tahoma" w:eastAsia="Tahoma" w:hAnsi="Tahoma" w:cs="Tahoma"/>
-          <w:sz w:val="24"/>
-          <w:szCs w:val="24"/>
-          <w:lang w:val="es-CL"/>
-        </w:rPr>
-        <w:t xml:space="preserve">- </w:t>
-      </w:r>
-      <w:r>
-        <w:rPr>
-          <w:rFonts w:ascii="Tahoma" w:eastAsia="Tahoma" w:hAnsi="Tahoma" w:cs="Tahoma"/>
-          <w:b/>
-          <w:sz w:val="24"/>
-          <w:szCs w:val="24"/>
-          <w:lang w:val="es-CL"/>
-        </w:rPr>
-        <w:t>Observación y Pensar en Voz Alta (</w:t>
-      </w:r>
-      <w:proofErr w:type="spellStart"/>
-      <w:r>
-        <w:rPr>
-          <w:rFonts w:ascii="Tahoma" w:eastAsia="Tahoma" w:hAnsi="Tahoma" w:cs="Tahoma"/>
-          <w:b/>
-          <w:sz w:val="24"/>
-          <w:szCs w:val="24"/>
-          <w:lang w:val="es-CL"/>
-        </w:rPr>
-        <w:t>Thinking</w:t>
-      </w:r>
-      <w:proofErr w:type="spellEnd"/>
-      <w:r>
-        <w:rPr>
-          <w:rFonts w:ascii="Tahoma" w:eastAsia="Tahoma" w:hAnsi="Tahoma" w:cs="Tahoma"/>
-          <w:b/>
-          <w:sz w:val="24"/>
-          <w:szCs w:val="24"/>
-          <w:lang w:val="es-CL"/>
-        </w:rPr>
-        <w:t xml:space="preserve"> </w:t>
-      </w:r>
-      <w:proofErr w:type="spellStart"/>
-      <w:r>
-        <w:rPr>
-          <w:rFonts w:ascii="Tahoma" w:eastAsia="Tahoma" w:hAnsi="Tahoma" w:cs="Tahoma"/>
-          <w:b/>
-          <w:sz w:val="24"/>
-          <w:szCs w:val="24"/>
-          <w:lang w:val="es-CL"/>
-        </w:rPr>
-        <w:t>Aloud</w:t>
-      </w:r>
-      <w:proofErr w:type="spellEnd"/>
-      <w:r>
-        <w:rPr>
-          <w:rFonts w:ascii="Tahoma" w:eastAsia="Tahoma" w:hAnsi="Tahoma" w:cs="Tahoma"/>
-          <w:b/>
-          <w:sz w:val="24"/>
-          <w:szCs w:val="24"/>
-          <w:lang w:val="es-CL"/>
-        </w:rPr>
-        <w:t>)</w:t>
-      </w:r>
-      <w:r>
-        <w:rPr>
-          <w:rFonts w:ascii="Tahoma" w:eastAsia="Tahoma" w:hAnsi="Tahoma" w:cs="Tahoma"/>
-          <w:b/>
-          <w:sz w:val="24"/>
-          <w:szCs w:val="24"/>
-          <w:lang w:val="es-CL"/>
-        </w:rPr>
-        <w:t>[54]</w:t>
-      </w:r>
-      <w:r>
-        <w:rPr>
-          <w:rFonts w:ascii="Tahoma" w:eastAsia="Tahoma" w:hAnsi="Tahoma" w:cs="Tahoma"/>
-          <w:sz w:val="24"/>
-          <w:szCs w:val="24"/>
-          <w:lang w:val="es-CL"/>
-        </w:rPr>
-        <w:t>: Se observará al usuario usar el Software y se tomará nota de lo que comenta mientras lo usa.</w:t>
-      </w:r>
-    </w:p>
-    <w:p>
-      <w:pPr>
-        <w:jc w:val="both"/>
-        <w:rPr>
-          <w:rFonts w:ascii="Tahoma" w:hAnsi="Tahoma" w:cs="Tahoma"/>
-          <w:b/>
-          <w:sz w:val="24"/>
-          <w:szCs w:val="24"/>
-        </w:rPr>
-      </w:pPr>
-      <w:r>
-        <w:rPr>
-          <w:rFonts w:ascii="Tahoma" w:hAnsi="Tahoma" w:cs="Tahoma"/>
-          <w:b/>
-          <w:sz w:val="24"/>
-          <w:szCs w:val="24"/>
-          <w:lang w:val="es-CL"/>
-        </w:rPr>
-        <w:t xml:space="preserve">    </w:t>
-      </w:r>
-      <w:r>
-        <w:rPr>
-          <w:rFonts w:ascii="Tahoma" w:eastAsia="Tahoma" w:hAnsi="Tahoma" w:cs="Tahoma"/>
-          <w:sz w:val="24"/>
-          <w:szCs w:val="24"/>
-          <w:lang w:val="es-CL"/>
-        </w:rPr>
-        <w:t xml:space="preserve">- </w:t>
-      </w:r>
-      <w:r>
-        <w:rPr>
-          <w:rFonts w:ascii="Tahoma" w:eastAsia="Tahoma" w:hAnsi="Tahoma" w:cs="Tahoma"/>
-          <w:b/>
-          <w:sz w:val="24"/>
-          <w:szCs w:val="24"/>
-          <w:lang w:val="es-CL"/>
-        </w:rPr>
-        <w:t>Entrevistas[54]</w:t>
-      </w:r>
-      <w:r>
-        <w:rPr>
-          <w:rFonts w:ascii="Tahoma" w:eastAsia="Tahoma" w:hAnsi="Tahoma" w:cs="Tahoma"/>
-          <w:sz w:val="24"/>
-          <w:szCs w:val="24"/>
-          <w:lang w:val="es-CL"/>
-        </w:rPr>
-        <w:t>: Consiste en una serie de preguntas que surgen durante las pruebas del software y el diseño de este. Se realiza una pauta de preguntas y luego se entrevista al usuario final al respecto (son consultas puntuales que no aplican para ser incluidas en el cuestionario de evaluación de usabilidad de usuario final).</w:t>
+        </w:rPr>
+      </w:pPr>
+      <w:r>
+        <w:rPr>
+          <w:rFonts w:ascii="Tahoma" w:hAnsi="Tahoma" w:cs="Tahoma"/>
+          <w:b/>
+          <w:sz w:val="24"/>
+          <w:szCs w:val="24"/>
+        </w:rPr>
+        <w:t xml:space="preserve">   </w:t>
       </w:r>
     </w:p>
     <w:p>
@@ -14201,6 +13919,7 @@
         <w:jc w:val="both"/>
         <w:rPr>
           <w:rFonts w:ascii="Tahoma" w:hAnsi="Tahoma" w:cs="Tahoma"/>
+          <w:sz w:val="24"/>
           <w:szCs w:val="24"/>
         </w:rPr>
       </w:pPr>
@@ -14223,6 +13942,7 @@
       <w:r>
         <w:rPr>
           <w:rFonts w:ascii="Tahoma" w:hAnsi="Tahoma" w:cs="Tahoma"/>
+          <w:sz w:val="24"/>
           <w:szCs w:val="24"/>
         </w:rPr>
         <w:t xml:space="preserve"> </w:t>
@@ -14230,6 +13950,7 @@
       <w:r>
         <w:rPr>
           <w:rFonts w:ascii="Tahoma" w:hAnsi="Tahoma" w:cs="Tahoma"/>
+          <w:sz w:val="24"/>
           <w:szCs w:val="24"/>
         </w:rPr>
         <w:t xml:space="preserve">Se utilizará un personaje principal para todo el videojuego llamado </w:t>
@@ -14238,6 +13959,7 @@
       <w:r>
         <w:rPr>
           <w:rFonts w:ascii="Tahoma" w:hAnsi="Tahoma" w:cs="Tahoma"/>
+          <w:sz w:val="24"/>
           <w:szCs w:val="24"/>
         </w:rPr>
         <w:t>Myr</w:t>
@@ -14246,6 +13968,7 @@
       <w:r>
         <w:rPr>
           <w:rFonts w:ascii="Tahoma" w:hAnsi="Tahoma" w:cs="Tahoma"/>
+          <w:sz w:val="24"/>
           <w:szCs w:val="24"/>
         </w:rPr>
         <w:t xml:space="preserve"> (esto debe ser constante, para que el usuario no se confunda).</w:t>
@@ -14256,12 +13979,14 @@
         <w:jc w:val="both"/>
         <w:rPr>
           <w:rFonts w:ascii="Tahoma" w:hAnsi="Tahoma" w:cs="Tahoma"/>
-          <w:szCs w:val="24"/>
-        </w:rPr>
-      </w:pPr>
-      <w:r>
-        <w:rPr>
-          <w:rFonts w:ascii="Tahoma" w:hAnsi="Tahoma" w:cs="Tahoma"/>
+          <w:sz w:val="24"/>
+          <w:szCs w:val="24"/>
+        </w:rPr>
+      </w:pPr>
+      <w:r>
+        <w:rPr>
+          <w:rFonts w:ascii="Tahoma" w:hAnsi="Tahoma" w:cs="Tahoma"/>
+          <w:sz w:val="24"/>
           <w:szCs w:val="24"/>
         </w:rPr>
         <w:t>2.</w:t>
@@ -14269,6 +13994,7 @@
       <w:r>
         <w:rPr>
           <w:rFonts w:ascii="Tahoma" w:hAnsi="Tahoma" w:cs="Tahoma"/>
+          <w:sz w:val="24"/>
           <w:szCs w:val="24"/>
         </w:rPr>
         <w:t>- Cada Nivel del videojuego será diseñado como un laberinto, en la entrada de cada nivel se situará al protagonista y en la salida habrá una puerta.</w:t>
@@ -14279,12 +14005,14 @@
         <w:jc w:val="both"/>
         <w:rPr>
           <w:rFonts w:ascii="Tahoma" w:hAnsi="Tahoma" w:cs="Tahoma"/>
-          <w:szCs w:val="24"/>
-        </w:rPr>
-      </w:pPr>
-      <w:r>
-        <w:rPr>
-          <w:rFonts w:ascii="Tahoma" w:hAnsi="Tahoma" w:cs="Tahoma"/>
+          <w:sz w:val="24"/>
+          <w:szCs w:val="24"/>
+        </w:rPr>
+      </w:pPr>
+      <w:r>
+        <w:rPr>
+          <w:rFonts w:ascii="Tahoma" w:hAnsi="Tahoma" w:cs="Tahoma"/>
+          <w:sz w:val="24"/>
           <w:szCs w:val="24"/>
         </w:rPr>
         <w:t>3.</w:t>
@@ -14292,6 +14020,7 @@
       <w:r>
         <w:rPr>
           <w:rFonts w:ascii="Tahoma" w:hAnsi="Tahoma" w:cs="Tahoma"/>
+          <w:sz w:val="24"/>
           <w:szCs w:val="24"/>
         </w:rPr>
         <w:t>- En cada nivel existirán distintos objetos con los que el jugador podrá interactuar (trampas, acertijos, monstruos y tesoros).</w:t>
@@ -14302,12 +14031,14 @@
         <w:jc w:val="both"/>
         <w:rPr>
           <w:rFonts w:ascii="Tahoma" w:hAnsi="Tahoma" w:cs="Tahoma"/>
-          <w:szCs w:val="24"/>
-        </w:rPr>
-      </w:pPr>
-      <w:r>
-        <w:rPr>
-          <w:rFonts w:ascii="Tahoma" w:hAnsi="Tahoma" w:cs="Tahoma"/>
+          <w:sz w:val="24"/>
+          <w:szCs w:val="24"/>
+        </w:rPr>
+      </w:pPr>
+      <w:r>
+        <w:rPr>
+          <w:rFonts w:ascii="Tahoma" w:hAnsi="Tahoma" w:cs="Tahoma"/>
+          <w:sz w:val="24"/>
           <w:szCs w:val="24"/>
         </w:rPr>
         <w:t>4.- Para desplazarse dentro del laberinto, el usuario contará con un botón para avanzar, uno para girar a la izquierda y otro para girar a la derecha (ambos giros de 90º).</w:t>
@@ -14318,12 +14049,14 @@
         <w:jc w:val="both"/>
         <w:rPr>
           <w:rFonts w:ascii="Tahoma" w:hAnsi="Tahoma" w:cs="Tahoma"/>
-          <w:szCs w:val="24"/>
-        </w:rPr>
-      </w:pPr>
-      <w:r>
-        <w:rPr>
-          <w:rFonts w:ascii="Tahoma" w:hAnsi="Tahoma" w:cs="Tahoma"/>
+          <w:sz w:val="24"/>
+          <w:szCs w:val="24"/>
+        </w:rPr>
+      </w:pPr>
+      <w:r>
+        <w:rPr>
+          <w:rFonts w:ascii="Tahoma" w:hAnsi="Tahoma" w:cs="Tahoma"/>
+          <w:sz w:val="24"/>
           <w:szCs w:val="24"/>
         </w:rPr>
         <w:t>5.- Cada nivel estará dividido en casillas, los pasillos del laberinto serán de una casilla de ancho, y en cada casilla habrá camino, pared, u objeto. El nivel será de 14x8 de estas casillas(limitando así el tamaño de cada nivel).</w:t>
@@ -14334,12 +14067,14 @@
         <w:jc w:val="both"/>
         <w:rPr>
           <w:rFonts w:ascii="Tahoma" w:hAnsi="Tahoma" w:cs="Tahoma"/>
-          <w:szCs w:val="24"/>
-        </w:rPr>
-      </w:pPr>
-      <w:r>
-        <w:rPr>
-          <w:rFonts w:ascii="Tahoma" w:hAnsi="Tahoma" w:cs="Tahoma"/>
+          <w:sz w:val="24"/>
+          <w:szCs w:val="24"/>
+        </w:rPr>
+      </w:pPr>
+      <w:r>
+        <w:rPr>
+          <w:rFonts w:ascii="Tahoma" w:hAnsi="Tahoma" w:cs="Tahoma"/>
+          <w:sz w:val="24"/>
           <w:szCs w:val="24"/>
         </w:rPr>
         <w:t>6.- Al comienzo de cada nivel y cerca de encontrar algún objeto o interacción nueva habrá una casilla que al pasar por ella dará las instrucciones pertinentes para introducir lo nuevo, de forma auditiva.</w:t>
@@ -14350,14 +14085,17 @@
         <w:jc w:val="both"/>
         <w:rPr>
           <w:rFonts w:ascii="Tahoma" w:hAnsi="Tahoma" w:cs="Tahoma"/>
-          <w:szCs w:val="24"/>
-        </w:rPr>
-      </w:pPr>
-      <w:r>
-        <w:rPr>
-          <w:rFonts w:ascii="Tahoma" w:hAnsi="Tahoma" w:cs="Tahoma"/>
-          <w:szCs w:val="24"/>
-        </w:rPr>
+          <w:sz w:val="24"/>
+          <w:szCs w:val="24"/>
+        </w:rPr>
+      </w:pPr>
+      <w:r>
+        <w:rPr>
+          <w:rFonts w:ascii="Tahoma" w:hAnsi="Tahoma" w:cs="Tahoma"/>
+          <w:sz w:val="24"/>
+          <w:szCs w:val="24"/>
+        </w:rPr>
+        <w:lastRenderedPageBreak/>
         <w:t>7.- Conforme avance el juego también habrá casillas que relatarán parte de la historia para que el jugador sepa que progresa en la trama.</w:t>
       </w:r>
     </w:p>
@@ -14366,90 +14104,563 @@
         <w:jc w:val="both"/>
         <w:rPr>
           <w:rFonts w:ascii="Tahoma" w:hAnsi="Tahoma" w:cs="Tahoma"/>
-          <w:szCs w:val="24"/>
-        </w:rPr>
-      </w:pPr>
-      <w:r>
-        <w:rPr>
-          <w:rFonts w:ascii="Tahoma" w:hAnsi="Tahoma" w:cs="Tahoma"/>
+          <w:sz w:val="24"/>
+          <w:szCs w:val="24"/>
+        </w:rPr>
+      </w:pPr>
+      <w:r>
+        <w:rPr>
+          <w:rFonts w:ascii="Tahoma" w:hAnsi="Tahoma" w:cs="Tahoma"/>
+          <w:sz w:val="24"/>
+          <w:szCs w:val="24"/>
+        </w:rPr>
+        <w:t>8.- Habrá un personaje llamado "</w:t>
+      </w:r>
+      <w:proofErr w:type="spellStart"/>
+      <w:r>
+        <w:rPr>
+          <w:rFonts w:ascii="Tahoma" w:hAnsi="Tahoma" w:cs="Tahoma"/>
+          <w:sz w:val="24"/>
+          <w:szCs w:val="24"/>
+        </w:rPr>
+        <w:t>Grommy</w:t>
+      </w:r>
+      <w:proofErr w:type="spellEnd"/>
+      <w:r>
+        <w:rPr>
+          <w:rFonts w:ascii="Tahoma" w:hAnsi="Tahoma" w:cs="Tahoma"/>
+          <w:sz w:val="24"/>
+          <w:szCs w:val="24"/>
+        </w:rPr>
+        <w:t>", el cuál será un libro mágico encargado de dar las instrucciones al protagonista (para que estas instrucciones no se sientan ajenas</w:t>
+      </w:r>
+      <w:r>
+        <w:rPr>
+          <w:rFonts w:ascii="Tahoma" w:hAnsi="Tahoma" w:cs="Tahoma"/>
+          <w:sz w:val="24"/>
+          <w:szCs w:val="24"/>
+        </w:rPr>
+        <w:t xml:space="preserve"> al videojuego</w:t>
+      </w:r>
+      <w:r>
+        <w:rPr>
+          <w:rFonts w:ascii="Tahoma" w:hAnsi="Tahoma" w:cs="Tahoma"/>
+          <w:sz w:val="24"/>
+          <w:szCs w:val="24"/>
+        </w:rPr>
+        <w:t>). Utilizará términos relativos a la magia e historia para dar sus instrucciones.</w:t>
+      </w:r>
+    </w:p>
+    <w:p>
+      <w:pPr>
+        <w:jc w:val="both"/>
+        <w:rPr>
+          <w:rFonts w:ascii="Tahoma" w:hAnsi="Tahoma" w:cs="Tahoma"/>
+          <w:sz w:val="24"/>
+          <w:szCs w:val="24"/>
+        </w:rPr>
+      </w:pPr>
+      <w:r>
+        <w:rPr>
+          <w:rFonts w:ascii="Tahoma" w:hAnsi="Tahoma" w:cs="Tahoma"/>
+          <w:sz w:val="24"/>
+          <w:szCs w:val="24"/>
+        </w:rPr>
+        <w:t>9.- Para cada acción del videojuego se usará un sonido distinto, es decir, por ejemplo la acción de victoria tendrá un sonido característico. Esto aplica para las interacciones y elementos de ambiente del videojuego.</w:t>
+      </w:r>
+    </w:p>
+    <w:p>
+      <w:pPr>
+        <w:jc w:val="both"/>
+        <w:rPr>
+          <w:rFonts w:ascii="Tahoma" w:hAnsi="Tahoma" w:cs="Tahoma"/>
+          <w:sz w:val="24"/>
+          <w:szCs w:val="24"/>
+        </w:rPr>
+      </w:pPr>
+      <w:r>
+        <w:rPr>
+          <w:rFonts w:ascii="Tahoma" w:hAnsi="Tahoma" w:cs="Tahoma"/>
+          <w:sz w:val="24"/>
+          <w:szCs w:val="24"/>
+        </w:rPr>
+        <w:t xml:space="preserve">10.- </w:t>
+      </w:r>
+      <w:r>
+        <w:rPr>
+          <w:rFonts w:ascii="Tahoma" w:hAnsi="Tahoma" w:cs="Tahoma"/>
+          <w:sz w:val="24"/>
+          <w:szCs w:val="24"/>
+        </w:rPr>
+        <w:t xml:space="preserve">Todas las instrucciones, acciones e interacciones relativas al videojuego deben tener </w:t>
+      </w:r>
+      <w:proofErr w:type="spellStart"/>
+      <w:r>
+        <w:rPr>
+          <w:rFonts w:ascii="Tahoma" w:hAnsi="Tahoma" w:cs="Tahoma"/>
+          <w:sz w:val="24"/>
+          <w:szCs w:val="24"/>
+        </w:rPr>
+        <w:t>feedback</w:t>
+      </w:r>
+      <w:proofErr w:type="spellEnd"/>
+      <w:r>
+        <w:rPr>
+          <w:rFonts w:ascii="Tahoma" w:hAnsi="Tahoma" w:cs="Tahoma"/>
+          <w:sz w:val="24"/>
+          <w:szCs w:val="24"/>
+        </w:rPr>
+        <w:t xml:space="preserve"> auditivo adecuado. Esto hace posible a una persona jugar al videojuego sin necesidad de ver lo que sucede en la pantalla (Caso de ceguera total).</w:t>
+      </w:r>
+    </w:p>
+    <w:p>
+      <w:pPr>
+        <w:jc w:val="both"/>
+        <w:rPr>
+          <w:rFonts w:ascii="Tahoma" w:hAnsi="Tahoma" w:cs="Tahoma"/>
+          <w:sz w:val="24"/>
+          <w:szCs w:val="24"/>
+        </w:rPr>
+      </w:pPr>
+      <w:r>
+        <w:rPr>
+          <w:rFonts w:ascii="Tahoma" w:hAnsi="Tahoma" w:cs="Tahoma"/>
+          <w:sz w:val="24"/>
+          <w:szCs w:val="24"/>
+        </w:rPr>
+        <w:t>11.- Existirá un botón que informará hacia dónde apunta el protagonista en el laberinto (es decir hacia dónde irá si presiona el botón de avanzar). Las direcciones posibles serán Norte, Este, Oeste y Sur.</w:t>
+      </w:r>
+    </w:p>
+    <w:p>
+      <w:pPr>
+        <w:jc w:val="both"/>
+        <w:rPr>
+          <w:rFonts w:ascii="Tahoma" w:hAnsi="Tahoma" w:cs="Tahoma"/>
+          <w:sz w:val="24"/>
+          <w:szCs w:val="24"/>
+        </w:rPr>
+      </w:pPr>
+      <w:r>
+        <w:rPr>
+          <w:rFonts w:ascii="Tahoma" w:hAnsi="Tahoma" w:cs="Tahoma"/>
+          <w:sz w:val="24"/>
+          <w:szCs w:val="24"/>
+        </w:rPr>
+        <w:t>12.- El videojuego deberá tener un botón para cada una de las siguientes direcciones relativas: Adelante, Derecha, Atrás, Izquierda, Arriba y Abajo.</w:t>
+      </w:r>
+    </w:p>
+    <w:p>
+      <w:pPr>
+        <w:jc w:val="both"/>
+        <w:rPr>
+          <w:rFonts w:ascii="Tahoma" w:hAnsi="Tahoma" w:cs="Tahoma"/>
+          <w:sz w:val="24"/>
+          <w:szCs w:val="24"/>
+        </w:rPr>
+      </w:pPr>
+      <w:r>
+        <w:rPr>
+          <w:rFonts w:ascii="Tahoma" w:hAnsi="Tahoma" w:cs="Tahoma"/>
+          <w:sz w:val="24"/>
+          <w:szCs w:val="24"/>
+        </w:rPr>
+        <w:t>13.- Habrá un botón que al mantener presionado y luego presionar alguno de los botones de dirección (arriba, abajo, adelante, derecha, izquierda o atrás) informará mediante palabras qué es lo que hay en esa dirección.</w:t>
+      </w:r>
+    </w:p>
+    <w:p>
+      <w:pPr>
+        <w:jc w:val="both"/>
+        <w:rPr>
+          <w:rFonts w:ascii="Tahoma" w:hAnsi="Tahoma" w:cs="Tahoma"/>
+          <w:sz w:val="24"/>
+          <w:szCs w:val="24"/>
+        </w:rPr>
+      </w:pPr>
+      <w:r>
+        <w:rPr>
+          <w:rFonts w:ascii="Tahoma" w:hAnsi="Tahoma" w:cs="Tahoma"/>
+          <w:sz w:val="24"/>
+          <w:szCs w:val="24"/>
+        </w:rPr>
+        <w:t>14.- Del mismo modo que para preguntar con palabras que hay en alguna dirección, habrá un botón llamado tocar, que al presionar y luego presionar alguno de los botones de dirección se emitirá un sonido característico de lo que haya en esa dirección.</w:t>
+      </w:r>
+    </w:p>
+    <w:p>
+      <w:pPr>
+        <w:jc w:val="both"/>
+        <w:rPr>
+          <w:rFonts w:ascii="Tahoma" w:hAnsi="Tahoma" w:cs="Tahoma"/>
+          <w:sz w:val="24"/>
+          <w:szCs w:val="24"/>
+        </w:rPr>
+      </w:pPr>
+      <w:r>
+        <w:rPr>
+          <w:rFonts w:ascii="Tahoma" w:hAnsi="Tahoma" w:cs="Tahoma"/>
+          <w:sz w:val="24"/>
+          <w:szCs w:val="24"/>
+        </w:rPr>
+        <w:t>15.- Habrá un sonido de pasos al avanzar, y sonidos de giro (diferentes entre ellos) para cuando el usuario gira en el laberinto en 90 grados, el sonido durará mientras dure la acción, es decir si presiona el botón de girar se escuchará el sonido de giro, una vez termine el usuario tendrá completa seguridad de que se ha ejecutado el giro deseado.</w:t>
+      </w:r>
+    </w:p>
+    <w:p>
+      <w:pPr>
+        <w:jc w:val="both"/>
+        <w:rPr>
+          <w:rFonts w:ascii="Tahoma" w:hAnsi="Tahoma" w:cs="Tahoma"/>
+          <w:sz w:val="24"/>
+          <w:szCs w:val="24"/>
+        </w:rPr>
+      </w:pPr>
+      <w:r>
+        <w:rPr>
+          <w:rFonts w:ascii="Tahoma" w:hAnsi="Tahoma" w:cs="Tahoma"/>
+          <w:sz w:val="24"/>
+          <w:szCs w:val="24"/>
+        </w:rPr>
+        <w:t xml:space="preserve">16.- Al comienzo de cada nivel el usuario deberá desplegar un bastón </w:t>
+      </w:r>
+      <w:proofErr w:type="spellStart"/>
+      <w:r>
+        <w:rPr>
+          <w:rFonts w:ascii="Tahoma" w:hAnsi="Tahoma" w:cs="Tahoma"/>
+          <w:sz w:val="24"/>
+          <w:szCs w:val="24"/>
+        </w:rPr>
+        <w:t>el</w:t>
+      </w:r>
+      <w:proofErr w:type="spellEnd"/>
+      <w:r>
+        <w:rPr>
+          <w:rFonts w:ascii="Tahoma" w:hAnsi="Tahoma" w:cs="Tahoma"/>
+          <w:sz w:val="24"/>
+          <w:szCs w:val="24"/>
+        </w:rPr>
+        <w:t xml:space="preserve"> con un botón destinado para ello. Al desplegarse se escuchará el sonido característico del despliegue de un bastón de invidentes.</w:t>
+      </w:r>
+    </w:p>
+    <w:p>
+      <w:pPr>
+        <w:jc w:val="both"/>
+        <w:rPr>
+          <w:rFonts w:ascii="Tahoma" w:hAnsi="Tahoma" w:cs="Tahoma"/>
+          <w:sz w:val="24"/>
+          <w:szCs w:val="24"/>
+        </w:rPr>
+      </w:pPr>
+      <w:r>
+        <w:rPr>
+          <w:rFonts w:ascii="Tahoma" w:hAnsi="Tahoma" w:cs="Tahoma"/>
+          <w:sz w:val="24"/>
+          <w:szCs w:val="24"/>
+        </w:rPr>
+        <w:t>17.- Si el usuario no ha desplegado el bastón al comienzo del nivel no podrá realizar ninguna otra acción, y si lo intenta el videojuego le informará que debe desplegar el bastón primero.</w:t>
+      </w:r>
+    </w:p>
+    <w:p>
+      <w:pPr>
+        <w:jc w:val="both"/>
+        <w:rPr>
+          <w:rFonts w:ascii="Tahoma" w:hAnsi="Tahoma" w:cs="Tahoma"/>
+          <w:sz w:val="24"/>
+          <w:szCs w:val="24"/>
+        </w:rPr>
+      </w:pPr>
+      <w:r>
+        <w:rPr>
+          <w:rFonts w:ascii="Tahoma" w:hAnsi="Tahoma" w:cs="Tahoma"/>
+          <w:sz w:val="24"/>
           <w:szCs w:val="24"/>
         </w:rPr>
         <w:lastRenderedPageBreak/>
-        <w:t>8.- Habrá un personaje llamado "</w:t>
+        <w:t>18.- Se utilizarán colores que generen alto contraste entre sí sin perder la estética del juego, por ejemplo el cofre del tesoro ser amarillo, en un fondo de un color oscuro. Esto es para que usuarios con ceguera parcial puedan identificar las imágenes, si desean jugar viendo la interfaz gráfica.</w:t>
+      </w:r>
+    </w:p>
+    <w:p>
+      <w:pPr>
+        <w:jc w:val="both"/>
+        <w:rPr>
+          <w:rFonts w:ascii="Tahoma" w:hAnsi="Tahoma" w:cs="Tahoma"/>
+          <w:sz w:val="24"/>
+          <w:szCs w:val="24"/>
+        </w:rPr>
+      </w:pPr>
+      <w:r>
+        <w:rPr>
+          <w:rFonts w:ascii="Tahoma" w:hAnsi="Tahoma" w:cs="Tahoma"/>
+          <w:sz w:val="24"/>
+          <w:szCs w:val="24"/>
+        </w:rPr>
+        <w:t>19.- Dentro</w:t>
+      </w:r>
+      <w:r>
+        <w:rPr>
+          <w:rFonts w:ascii="Tahoma" w:hAnsi="Tahoma" w:cs="Tahoma"/>
+          <w:sz w:val="24"/>
+          <w:szCs w:val="24"/>
+        </w:rPr>
+        <w:t xml:space="preserve"> del laberinto habrán objetos llamados acertijos. El usuario al tocarlos deberá recibir instrucciones para responder el acertijo (relativo a realizar una transformación geométrica del cubo mágico del personaje principal: rotación, traslación o reflexión). El usuario debe disponer de un botón para que le repitan la pregunta del acertijo.</w:t>
+      </w:r>
+    </w:p>
+    <w:p>
+      <w:pPr>
+        <w:jc w:val="both"/>
+        <w:rPr>
+          <w:rFonts w:ascii="Tahoma" w:hAnsi="Tahoma" w:cs="Tahoma"/>
+          <w:sz w:val="24"/>
+          <w:szCs w:val="24"/>
+        </w:rPr>
+      </w:pPr>
+      <w:r>
+        <w:rPr>
+          <w:rFonts w:ascii="Tahoma" w:hAnsi="Tahoma" w:cs="Tahoma"/>
+          <w:sz w:val="24"/>
+          <w:szCs w:val="24"/>
+        </w:rPr>
+        <w:t>20.- Al ingresar al menú principal se le informará al usuario de las opciones que tiene a disposición y qué presionar para seleccionarlas. Al seleccionar alguna se le informará cuál fue y se le pedirá una confirmación.</w:t>
+      </w:r>
+    </w:p>
+    <w:p>
+      <w:pPr>
+        <w:jc w:val="both"/>
+        <w:rPr>
+          <w:rFonts w:ascii="Tahoma" w:hAnsi="Tahoma" w:cs="Tahoma"/>
+          <w:sz w:val="24"/>
+          <w:szCs w:val="24"/>
+        </w:rPr>
+      </w:pPr>
+      <w:r>
+        <w:rPr>
+          <w:rFonts w:ascii="Tahoma" w:hAnsi="Tahoma" w:cs="Tahoma"/>
+          <w:sz w:val="24"/>
+          <w:szCs w:val="24"/>
+        </w:rPr>
+        <w:t>21.- Las preguntas de los acertijos serán de audio, es decir no habrá un objeto que represente en pantalla qué sucede con el cubo, esto para que no resulte en una ventaja el poder ver la interfaz gráfica.</w:t>
+      </w:r>
+    </w:p>
+    <w:p>
+      <w:pPr>
+        <w:jc w:val="both"/>
+        <w:rPr>
+          <w:rFonts w:ascii="Tahoma" w:hAnsi="Tahoma" w:cs="Tahoma"/>
+          <w:sz w:val="24"/>
+          <w:szCs w:val="24"/>
+        </w:rPr>
+      </w:pPr>
+      <w:r>
+        <w:rPr>
+          <w:rFonts w:ascii="Tahoma" w:hAnsi="Tahoma" w:cs="Tahoma"/>
+          <w:sz w:val="24"/>
+          <w:szCs w:val="24"/>
+        </w:rPr>
+        <w:t>22.- En el laberinto debe haber casillas que al pasar por ellas indiquen con un sonido si están por el camino correcto a la salida (se está acercando el jugador) o si está en el incorrecto (si se está alejando).</w:t>
+      </w:r>
+    </w:p>
+    <w:p>
+      <w:pPr>
+        <w:jc w:val="both"/>
+        <w:rPr>
+          <w:rFonts w:ascii="Tahoma" w:hAnsi="Tahoma" w:cs="Tahoma"/>
+          <w:sz w:val="24"/>
+          <w:szCs w:val="24"/>
+        </w:rPr>
+      </w:pPr>
+      <w:r>
+        <w:rPr>
+          <w:rFonts w:ascii="Tahoma" w:hAnsi="Tahoma" w:cs="Tahoma"/>
+          <w:sz w:val="24"/>
+          <w:szCs w:val="24"/>
+        </w:rPr>
+        <w:t>23.- El protagonista tendrá puntos de vida, estos se descontarán cada vez que se equivoca en un acertijo, o recibe daño al enfrentar monstruos. Al pisar una trampa se descontarán todos y al resolver un acertijo se ganará unos cuantos. Al perderlos todos se reiniciará el nivel actual, y al pasar al siguiente nivel se restablecerán en el máximo.</w:t>
+      </w:r>
+    </w:p>
+    <w:p>
+      <w:pPr>
+        <w:jc w:val="both"/>
+        <w:rPr>
+          <w:rFonts w:ascii="Tahoma" w:hAnsi="Tahoma" w:cs="Tahoma"/>
+          <w:sz w:val="24"/>
+          <w:szCs w:val="24"/>
+        </w:rPr>
+      </w:pPr>
+      <w:r>
+        <w:rPr>
+          <w:rFonts w:ascii="Tahoma" w:hAnsi="Tahoma" w:cs="Tahoma"/>
+          <w:sz w:val="24"/>
+          <w:szCs w:val="24"/>
+        </w:rPr>
+        <w:t>24.- El Personaje principal debe poseer un cubo mágico, y en cada cara de este cubo debe haber un elemento con un sonido característico (fuego, agua, tierra, viento, arcano y naturaleza). Cada cara tendrá asociada también una dirección (adelante, atrás, izquierda, derecha, arriba o abajo en acertijos, y norte, sur, este, oeste, arriba o abajo en el laberinto).</w:t>
+      </w:r>
+    </w:p>
+    <w:p>
+      <w:pPr>
+        <w:jc w:val="both"/>
+        <w:rPr>
+          <w:rFonts w:ascii="Tahoma" w:hAnsi="Tahoma" w:cs="Tahoma"/>
+          <w:sz w:val="24"/>
+          <w:szCs w:val="24"/>
+        </w:rPr>
+      </w:pPr>
+      <w:r>
+        <w:rPr>
+          <w:rFonts w:ascii="Tahoma" w:hAnsi="Tahoma" w:cs="Tahoma"/>
+          <w:sz w:val="24"/>
+          <w:szCs w:val="24"/>
+        </w:rPr>
+        <w:t>25.- Al encontrarse con alguna intersección de caminos</w:t>
+      </w:r>
+      <w:r>
+        <w:rPr>
+          <w:rFonts w:ascii="Tahoma" w:hAnsi="Tahoma" w:cs="Tahoma"/>
+          <w:sz w:val="24"/>
+          <w:szCs w:val="24"/>
+        </w:rPr>
+        <w:t>, el jugador debe escuchar l</w:t>
+      </w:r>
+      <w:r>
+        <w:rPr>
+          <w:rFonts w:ascii="Tahoma" w:hAnsi="Tahoma" w:cs="Tahoma"/>
+          <w:sz w:val="24"/>
+          <w:szCs w:val="24"/>
+        </w:rPr>
+        <w:t>o</w:t>
+      </w:r>
+      <w:r>
+        <w:rPr>
+          <w:rFonts w:ascii="Tahoma" w:hAnsi="Tahoma" w:cs="Tahoma"/>
+          <w:sz w:val="24"/>
+          <w:szCs w:val="24"/>
+        </w:rPr>
+        <w:t>s</w:t>
+      </w:r>
+      <w:r>
+        <w:rPr>
+          <w:rFonts w:ascii="Tahoma" w:hAnsi="Tahoma" w:cs="Tahoma"/>
+          <w:sz w:val="24"/>
+          <w:szCs w:val="24"/>
+        </w:rPr>
+        <w:t xml:space="preserve"> elementos del cubo hacia dónde hay camino</w:t>
+      </w:r>
+      <w:r>
+        <w:rPr>
+          <w:rFonts w:ascii="Tahoma" w:hAnsi="Tahoma" w:cs="Tahoma"/>
+          <w:sz w:val="24"/>
+          <w:szCs w:val="24"/>
+        </w:rPr>
+        <w:t>, los cuáles están asociados con alguna</w:t>
+      </w:r>
+      <w:r>
+        <w:rPr>
+          <w:rFonts w:ascii="Tahoma" w:hAnsi="Tahoma" w:cs="Tahoma"/>
+          <w:sz w:val="24"/>
+          <w:szCs w:val="24"/>
+        </w:rPr>
+        <w:t xml:space="preserve"> dirección (por</w:t>
+      </w:r>
+      <w:r>
+        <w:rPr>
+          <w:rFonts w:ascii="Tahoma" w:hAnsi="Tahoma" w:cs="Tahoma"/>
+          <w:sz w:val="24"/>
+          <w:szCs w:val="24"/>
+        </w:rPr>
+        <w:t xml:space="preserve"> ejemplo si hay camino al sur se escuchará fuego). Los sonidos se escucharán secuencialmente.</w:t>
+      </w:r>
+    </w:p>
+    <w:p>
+      <w:pPr>
+        <w:jc w:val="both"/>
+        <w:rPr>
+          <w:rFonts w:ascii="Tahoma" w:hAnsi="Tahoma" w:cs="Tahoma"/>
+          <w:sz w:val="24"/>
+          <w:szCs w:val="24"/>
+        </w:rPr>
+      </w:pPr>
+      <w:r>
+        <w:rPr>
+          <w:rFonts w:ascii="Tahoma" w:hAnsi="Tahoma" w:cs="Tahoma"/>
+          <w:sz w:val="24"/>
+          <w:szCs w:val="24"/>
+        </w:rPr>
+        <w:t>26.- El usuario dispondrá de un botón para preguntar sobre las caras del cubo y qué dirección representan en su actividad actual (si es adelante, atrás, arriba, abajo, izquierda o derecha, ó Norte, Sur, arriba, abajo, Este u Oeste). El botón le dirá auditivamente las correspondencias.</w:t>
+      </w:r>
+    </w:p>
+    <w:p>
+      <w:pPr>
+        <w:jc w:val="both"/>
+        <w:rPr>
+          <w:rFonts w:ascii="Tahoma" w:hAnsi="Tahoma" w:cs="Tahoma"/>
+          <w:sz w:val="24"/>
+          <w:szCs w:val="24"/>
+        </w:rPr>
+      </w:pPr>
+      <w:r>
+        <w:rPr>
+          <w:rFonts w:ascii="Tahoma" w:hAnsi="Tahoma" w:cs="Tahoma"/>
+          <w:sz w:val="24"/>
+          <w:szCs w:val="24"/>
+        </w:rPr>
+        <w:lastRenderedPageBreak/>
+        <w:t>27.- La trama del videojuego debe tener contenido entendible y aceptable para niños de la edad que es el software.</w:t>
+      </w:r>
+    </w:p>
+    <w:p>
+      <w:pPr>
+        <w:jc w:val="both"/>
+        <w:rPr>
+          <w:rFonts w:ascii="Tahoma" w:hAnsi="Tahoma" w:cs="Tahoma"/>
+          <w:sz w:val="24"/>
+          <w:szCs w:val="24"/>
+        </w:rPr>
+      </w:pPr>
+      <w:r>
+        <w:rPr>
+          <w:rFonts w:ascii="Tahoma" w:hAnsi="Tahoma" w:cs="Tahoma"/>
+          <w:sz w:val="24"/>
+          <w:szCs w:val="24"/>
+        </w:rPr>
+        <w:t xml:space="preserve">28.- Cuando el usuario se encuentre a dos casillas de distancia de una trampa, una puerta o un monstruo escuchará un sonido característico y vibración como </w:t>
       </w:r>
       <w:proofErr w:type="spellStart"/>
       <w:r>
         <w:rPr>
           <w:rFonts w:ascii="Tahoma" w:hAnsi="Tahoma" w:cs="Tahoma"/>
-          <w:szCs w:val="24"/>
-        </w:rPr>
-        <w:t>Grommy</w:t>
+          <w:sz w:val="24"/>
+          <w:szCs w:val="24"/>
+        </w:rPr>
+        <w:t>feedback</w:t>
       </w:r>
       <w:proofErr w:type="spellEnd"/>
       <w:r>
         <w:rPr>
           <w:rFonts w:ascii="Tahoma" w:hAnsi="Tahoma" w:cs="Tahoma"/>
-          <w:szCs w:val="24"/>
-        </w:rPr>
-        <w:t>", el cuál será un libro mágico encargado de dar las instrucciones al protagonista (para que estas instrucciones no se sientan ajenas</w:t>
-      </w:r>
-      <w:r>
-        <w:rPr>
-          <w:rFonts w:ascii="Tahoma" w:hAnsi="Tahoma" w:cs="Tahoma"/>
-          <w:szCs w:val="24"/>
-        </w:rPr>
-        <w:t xml:space="preserve"> al videojuego</w:t>
-      </w:r>
-      <w:r>
-        <w:rPr>
-          <w:rFonts w:ascii="Tahoma" w:hAnsi="Tahoma" w:cs="Tahoma"/>
-          <w:szCs w:val="24"/>
-        </w:rPr>
-        <w:t>). Utilizará términos relativos a la magia e historia para dar sus instrucciones.</w:t>
-      </w:r>
-    </w:p>
-    <w:p>
-      <w:pPr>
-        <w:jc w:val="both"/>
-        <w:rPr>
-          <w:rFonts w:ascii="Tahoma" w:hAnsi="Tahoma" w:cs="Tahoma"/>
-          <w:szCs w:val="24"/>
-        </w:rPr>
-      </w:pPr>
-      <w:r>
-        <w:rPr>
-          <w:rFonts w:ascii="Tahoma" w:hAnsi="Tahoma" w:cs="Tahoma"/>
-          <w:szCs w:val="24"/>
-        </w:rPr>
-        <w:t>9.- Para cada acción del videojuego se usará un sonido distinto, es decir, por ejemplo la acción de victoria tendrá un sonido característico. Esto aplica para las interacciones y elementos de ambiente del videojuego.</w:t>
-      </w:r>
-    </w:p>
-    <w:p>
-      <w:pPr>
-        <w:jc w:val="both"/>
-        <w:rPr>
-          <w:rFonts w:ascii="Tahoma" w:hAnsi="Tahoma" w:cs="Tahoma"/>
-          <w:szCs w:val="24"/>
-        </w:rPr>
-      </w:pPr>
-      <w:r>
-        <w:rPr>
-          <w:rFonts w:ascii="Tahoma" w:hAnsi="Tahoma" w:cs="Tahoma"/>
-          <w:szCs w:val="24"/>
-        </w:rPr>
-        <w:t xml:space="preserve">10.- </w:t>
-      </w:r>
-      <w:r>
-        <w:rPr>
-          <w:rFonts w:ascii="Tahoma" w:hAnsi="Tahoma" w:cs="Tahoma"/>
-          <w:szCs w:val="24"/>
-        </w:rPr>
-        <w:t xml:space="preserve">Todas las instrucciones, acciones e interacciones relativas al videojuego deben tener </w:t>
+          <w:sz w:val="24"/>
+          <w:szCs w:val="24"/>
+        </w:rPr>
+        <w:t>, para que esté informado de su entorno (y no tener que preguntar constantemente qué objetos tiene a su alrededor).</w:t>
+      </w:r>
+    </w:p>
+    <w:p>
+      <w:pPr>
+        <w:jc w:val="both"/>
+        <w:rPr>
+          <w:rFonts w:ascii="Tahoma" w:hAnsi="Tahoma" w:cs="Tahoma"/>
+          <w:sz w:val="24"/>
+          <w:szCs w:val="24"/>
+        </w:rPr>
+      </w:pPr>
+      <w:r>
+        <w:rPr>
+          <w:rFonts w:ascii="Tahoma" w:hAnsi="Tahoma" w:cs="Tahoma"/>
+          <w:sz w:val="24"/>
+          <w:szCs w:val="24"/>
+        </w:rPr>
+        <w:t xml:space="preserve">29.- Se creará una actividad relativa al plano cartesiano como actividad final de traslación (en el último nivel de traslación). En esta actividad se le explicará al usuario cómo se utiliza el plano cartesiano, en caso de que no lo recuerde/conozca, y tendrá </w:t>
       </w:r>
       <w:proofErr w:type="spellStart"/>
       <w:r>
         <w:rPr>
           <w:rFonts w:ascii="Tahoma" w:hAnsi="Tahoma" w:cs="Tahoma"/>
+          <w:sz w:val="24"/>
           <w:szCs w:val="24"/>
         </w:rPr>
         <w:t>feedback</w:t>
@@ -14458,739 +14669,1007 @@
       <w:r>
         <w:rPr>
           <w:rFonts w:ascii="Tahoma" w:hAnsi="Tahoma" w:cs="Tahoma"/>
-          <w:szCs w:val="24"/>
-        </w:rPr>
-        <w:t xml:space="preserve"> auditivo adecuado. Esto hace posible a una persona jugar al videojuego sin necesidad de ver lo que sucede en la pantalla (Caso de ceguera total).</w:t>
-      </w:r>
-    </w:p>
-    <w:p>
-      <w:pPr>
-        <w:jc w:val="both"/>
-        <w:rPr>
-          <w:rFonts w:ascii="Tahoma" w:hAnsi="Tahoma" w:cs="Tahoma"/>
-          <w:szCs w:val="24"/>
-        </w:rPr>
-      </w:pPr>
-      <w:r>
-        <w:rPr>
-          <w:rFonts w:ascii="Tahoma" w:hAnsi="Tahoma" w:cs="Tahoma"/>
-          <w:szCs w:val="24"/>
-        </w:rPr>
-        <w:t>11.- Existirá un botón que informará hacia dónde apunta el protagonista en el laberinto (es decir hacia dónde irá si presiona el botón de avanzar). Las direcciones posibles serán Norte, Este, Oeste y Sur.</w:t>
-      </w:r>
-    </w:p>
-    <w:p>
-      <w:pPr>
-        <w:jc w:val="both"/>
-        <w:rPr>
-          <w:rFonts w:ascii="Tahoma" w:hAnsi="Tahoma" w:cs="Tahoma"/>
-          <w:szCs w:val="24"/>
-        </w:rPr>
-      </w:pPr>
-      <w:r>
-        <w:rPr>
-          <w:rFonts w:ascii="Tahoma" w:hAnsi="Tahoma" w:cs="Tahoma"/>
-          <w:szCs w:val="24"/>
-        </w:rPr>
-        <w:t>12.- El videojuego deberá tener un botón para cada una de las siguientes direcciones relativas: Adelante, Derecha, Atrás, Izquierda, Arriba y Abajo.</w:t>
-      </w:r>
-    </w:p>
-    <w:p>
-      <w:pPr>
-        <w:jc w:val="both"/>
-        <w:rPr>
-          <w:rFonts w:ascii="Tahoma" w:hAnsi="Tahoma" w:cs="Tahoma"/>
-          <w:szCs w:val="24"/>
-        </w:rPr>
-      </w:pPr>
-      <w:r>
-        <w:rPr>
-          <w:rFonts w:ascii="Tahoma" w:hAnsi="Tahoma" w:cs="Tahoma"/>
-          <w:szCs w:val="24"/>
-        </w:rPr>
-        <w:t>13.- Habrá un botón que al mantener presionado y luego presionar alguno de los botones de dirección (arriba, abajo, adelante, derecha, izquierda o atrás) informará mediante palabras qué es lo que hay en esa dirección.</w:t>
-      </w:r>
-    </w:p>
-    <w:p>
-      <w:pPr>
-        <w:jc w:val="both"/>
-        <w:rPr>
-          <w:rFonts w:ascii="Tahoma" w:hAnsi="Tahoma" w:cs="Tahoma"/>
-          <w:szCs w:val="24"/>
-        </w:rPr>
-      </w:pPr>
-      <w:r>
-        <w:rPr>
-          <w:rFonts w:ascii="Tahoma" w:hAnsi="Tahoma" w:cs="Tahoma"/>
-          <w:szCs w:val="24"/>
-        </w:rPr>
-        <w:t>14.- Del mismo modo que para preguntar con palabras que hay en alguna dirección, habrá un botón llamado tocar, que al presionar y luego presionar alguno de los botones de dirección se emitirá un sonido característico de lo que haya en esa dirección.</w:t>
-      </w:r>
-    </w:p>
-    <w:p>
-      <w:pPr>
-        <w:jc w:val="both"/>
-        <w:rPr>
-          <w:rFonts w:ascii="Tahoma" w:hAnsi="Tahoma" w:cs="Tahoma"/>
-          <w:szCs w:val="24"/>
-        </w:rPr>
-      </w:pPr>
-      <w:r>
-        <w:rPr>
-          <w:rFonts w:ascii="Tahoma" w:hAnsi="Tahoma" w:cs="Tahoma"/>
-          <w:szCs w:val="24"/>
-        </w:rPr>
-        <w:t>15.- Habrá un sonido de pasos al avanzar, y sonidos de giro (diferentes entre ellos) para cuando el usuario gira en el laberinto en 90 grados, el sonido durará mientras dure la acción, es decir si presiona el botón de girar se escuchará el sonido de giro, una vez termine el usuario tendrá completa seguridad de que se ha ejecutado el giro deseado.</w:t>
-      </w:r>
-    </w:p>
-    <w:p>
-      <w:pPr>
-        <w:jc w:val="both"/>
-        <w:rPr>
-          <w:rFonts w:ascii="Tahoma" w:hAnsi="Tahoma" w:cs="Tahoma"/>
-          <w:szCs w:val="24"/>
-        </w:rPr>
-      </w:pPr>
-      <w:r>
-        <w:rPr>
-          <w:rFonts w:ascii="Tahoma" w:hAnsi="Tahoma" w:cs="Tahoma"/>
-          <w:szCs w:val="24"/>
-        </w:rPr>
-        <w:t xml:space="preserve">16.- Al comienzo de cada nivel el usuario deberá desplegar un bastón </w:t>
+          <w:sz w:val="24"/>
+          <w:szCs w:val="24"/>
+        </w:rPr>
+        <w:t xml:space="preserve"> auditivo como todo el resto del videojuego.</w:t>
+      </w:r>
+    </w:p>
+    <w:p>
+      <w:pPr>
+        <w:jc w:val="both"/>
+        <w:rPr>
+          <w:rFonts w:ascii="Tahoma" w:hAnsi="Tahoma" w:cs="Tahoma"/>
+          <w:sz w:val="24"/>
+          <w:szCs w:val="24"/>
+        </w:rPr>
+      </w:pPr>
+      <w:r>
+        <w:rPr>
+          <w:rFonts w:ascii="Tahoma" w:hAnsi="Tahoma" w:cs="Tahoma"/>
+          <w:sz w:val="24"/>
+          <w:szCs w:val="24"/>
+        </w:rPr>
+        <w:t xml:space="preserve">30.- Al comenzar cada nivel se guardará el estado actual del jugador. Así si cierra el juego o se cierra por alguna razón fuera de las </w:t>
+      </w:r>
+      <w:r>
+        <w:rPr>
+          <w:rFonts w:ascii="Tahoma" w:hAnsi="Tahoma" w:cs="Tahoma"/>
+          <w:sz w:val="24"/>
+          <w:szCs w:val="24"/>
+        </w:rPr>
+        <w:t>manos</w:t>
+      </w:r>
+      <w:r>
+        <w:rPr>
+          <w:rFonts w:ascii="Tahoma" w:hAnsi="Tahoma" w:cs="Tahoma"/>
+          <w:sz w:val="24"/>
+          <w:szCs w:val="24"/>
+        </w:rPr>
+        <w:t xml:space="preserve"> del usuario o el videojuego, el usuario podrá continuar su progreso utilizando la opción "Juego anterior" desde el menú principal.</w:t>
+      </w:r>
+    </w:p>
+    <w:p>
+      <w:pPr>
+        <w:jc w:val="both"/>
+        <w:rPr>
+          <w:rFonts w:ascii="Tahoma" w:hAnsi="Tahoma" w:cs="Tahoma"/>
+          <w:sz w:val="24"/>
+          <w:szCs w:val="24"/>
+        </w:rPr>
+      </w:pPr>
+      <w:r>
+        <w:rPr>
+          <w:rFonts w:ascii="Tahoma" w:hAnsi="Tahoma" w:cs="Tahoma"/>
+          <w:sz w:val="24"/>
+          <w:szCs w:val="24"/>
+        </w:rPr>
+        <w:t>31.- Se realizarán evaluaciones de usabilidad del videojuego y una evaluación de impacto para evaluar si el juego cumple con su objetivo de ser usable por usuarios con ceguera total o parcial. Las evaluaciones serán: Cuestionario de usuario final, Pauta de evaluación heurística, Entrevistas y Evaluación de Impacto.</w:t>
+      </w:r>
+    </w:p>
+    <w:p>
+      <w:pPr>
+        <w:jc w:val="both"/>
+        <w:rPr>
+          <w:rFonts w:ascii="Tahoma" w:hAnsi="Tahoma" w:cs="Tahoma"/>
+          <w:sz w:val="24"/>
+          <w:szCs w:val="24"/>
+        </w:rPr>
+      </w:pPr>
+      <w:r>
+        <w:rPr>
+          <w:rFonts w:ascii="Tahoma" w:hAnsi="Tahoma" w:cs="Tahoma"/>
+          <w:sz w:val="24"/>
+          <w:szCs w:val="24"/>
+        </w:rPr>
+        <w:t xml:space="preserve">32.- El videojuego será desarrollado utilizando el software </w:t>
       </w:r>
       <w:proofErr w:type="spellStart"/>
       <w:r>
         <w:rPr>
           <w:rFonts w:ascii="Tahoma" w:hAnsi="Tahoma" w:cs="Tahoma"/>
-          <w:szCs w:val="24"/>
-        </w:rPr>
-        <w:t>el</w:t>
+          <w:sz w:val="24"/>
+          <w:szCs w:val="24"/>
+        </w:rPr>
+        <w:t>Unity</w:t>
       </w:r>
       <w:proofErr w:type="spellEnd"/>
       <w:r>
         <w:rPr>
           <w:rFonts w:ascii="Tahoma" w:hAnsi="Tahoma" w:cs="Tahoma"/>
-          <w:szCs w:val="24"/>
-        </w:rPr>
-        <w:t xml:space="preserve"> con un botón destinado para ello. Al desplegarse se escuchará el sonido característico del despliegue de un bastón de invidentes.</w:t>
-      </w:r>
-    </w:p>
-    <w:p>
-      <w:pPr>
-        <w:jc w:val="both"/>
-        <w:rPr>
-          <w:rFonts w:ascii="Tahoma" w:hAnsi="Tahoma" w:cs="Tahoma"/>
-          <w:szCs w:val="24"/>
-        </w:rPr>
-      </w:pPr>
-      <w:r>
-        <w:rPr>
-          <w:rFonts w:ascii="Tahoma" w:hAnsi="Tahoma" w:cs="Tahoma"/>
-          <w:szCs w:val="24"/>
-        </w:rPr>
-        <w:t>17.- Si el usuario no ha desplegado el bastón al comienzo del nivel no podrá realizar ninguna otra acción, y si lo intenta el videojuego le informará que debe desplegar el bastón primero.</w:t>
-      </w:r>
-    </w:p>
-    <w:p>
-      <w:pPr>
-        <w:jc w:val="both"/>
-        <w:rPr>
-          <w:rFonts w:ascii="Tahoma" w:hAnsi="Tahoma" w:cs="Tahoma"/>
-          <w:szCs w:val="24"/>
-        </w:rPr>
-      </w:pPr>
-      <w:r>
-        <w:rPr>
-          <w:rFonts w:ascii="Tahoma" w:hAnsi="Tahoma" w:cs="Tahoma"/>
-          <w:szCs w:val="24"/>
-        </w:rPr>
-        <w:t>18.- Se utilizarán colores que generen alto contraste entre sí sin perder la estética del juego, por ejemplo el cofre del tesoro ser amarillo, en un fondo de un color oscuro. Esto es para que usuarios con ceguera parcial puedan identificar las imágenes, si desean jugar viendo la interfaz gráfica.</w:t>
-      </w:r>
-    </w:p>
-    <w:p>
-      <w:pPr>
-        <w:jc w:val="both"/>
-        <w:rPr>
-          <w:rFonts w:ascii="Tahoma" w:hAnsi="Tahoma" w:cs="Tahoma"/>
-          <w:szCs w:val="24"/>
-        </w:rPr>
-      </w:pPr>
-      <w:r>
-        <w:rPr>
-          <w:rFonts w:ascii="Tahoma" w:hAnsi="Tahoma" w:cs="Tahoma"/>
+          <w:sz w:val="24"/>
+          <w:szCs w:val="24"/>
+        </w:rPr>
+        <w:t xml:space="preserve"> en su versión </w:t>
+      </w:r>
+      <w:r>
+        <w:rPr>
+          <w:rFonts w:ascii="Tahoma" w:hAnsi="Tahoma" w:cs="Tahoma"/>
+          <w:sz w:val="24"/>
+          <w:szCs w:val="24"/>
+        </w:rPr>
+        <w:t>5.1.2f1.</w:t>
+      </w:r>
+    </w:p>
+    <w:p>
+      <w:pPr>
+        <w:jc w:val="both"/>
+        <w:rPr>
+          <w:rFonts w:ascii="Tahoma" w:hAnsi="Tahoma" w:cs="Tahoma"/>
+          <w:sz w:val="24"/>
+          <w:szCs w:val="24"/>
+        </w:rPr>
+      </w:pPr>
+      <w:r>
+        <w:rPr>
+          <w:rFonts w:ascii="Tahoma" w:hAnsi="Tahoma" w:cs="Tahoma"/>
+          <w:sz w:val="24"/>
+          <w:szCs w:val="24"/>
+        </w:rPr>
+        <w:t>33.- Se utilizará Un control de Xbox360 como interfaz de entrada para el videojuego.</w:t>
+      </w:r>
+    </w:p>
+    <w:p>
+      <w:pPr>
+        <w:jc w:val="both"/>
+        <w:rPr>
+          <w:rFonts w:ascii="Tahoma" w:hAnsi="Tahoma" w:cs="Tahoma"/>
+          <w:sz w:val="24"/>
+          <w:szCs w:val="24"/>
+        </w:rPr>
+      </w:pPr>
+      <w:r>
+        <w:rPr>
+          <w:rFonts w:ascii="Tahoma" w:hAnsi="Tahoma" w:cs="Tahoma"/>
+          <w:sz w:val="24"/>
+          <w:szCs w:val="24"/>
+        </w:rPr>
+        <w:t>34.- Se utilizará audio, la pantalla y el control como interfaz de salida del juego (se incluye el control por la vibración).</w:t>
+      </w:r>
+    </w:p>
+    <w:p>
+      <w:pPr>
+        <w:jc w:val="both"/>
+        <w:rPr>
+          <w:rFonts w:ascii="Tahoma" w:hAnsi="Tahoma" w:cs="Tahoma"/>
+          <w:sz w:val="24"/>
+          <w:szCs w:val="24"/>
+        </w:rPr>
+      </w:pPr>
+      <w:r>
+        <w:rPr>
+          <w:rFonts w:ascii="Tahoma" w:hAnsi="Tahoma" w:cs="Tahoma"/>
+          <w:sz w:val="24"/>
+          <w:szCs w:val="24"/>
+        </w:rPr>
+        <w:t>35.- Se deben realizar pruebas con usuarios finales del software.</w:t>
+      </w:r>
+    </w:p>
+    <w:p>
+      <w:pPr>
+        <w:jc w:val="both"/>
+        <w:rPr>
+          <w:rFonts w:ascii="Tahoma" w:hAnsi="Tahoma" w:cs="Tahoma"/>
+          <w:sz w:val="24"/>
+          <w:szCs w:val="24"/>
+        </w:rPr>
+      </w:pPr>
+      <w:r>
+        <w:rPr>
+          <w:rFonts w:ascii="Tahoma" w:hAnsi="Tahoma" w:cs="Tahoma"/>
+          <w:sz w:val="24"/>
+          <w:szCs w:val="24"/>
+        </w:rPr>
+        <w:t xml:space="preserve">36.- Debe haber música ambiental, de modo que el usuario sepa que el juego está bien (no s </w:t>
+      </w:r>
+      <w:proofErr w:type="spellStart"/>
+      <w:r>
+        <w:rPr>
+          <w:rFonts w:ascii="Tahoma" w:hAnsi="Tahoma" w:cs="Tahoma"/>
+          <w:sz w:val="24"/>
+          <w:szCs w:val="24"/>
+        </w:rPr>
+        <w:t>eha</w:t>
+      </w:r>
+      <w:proofErr w:type="spellEnd"/>
+      <w:r>
+        <w:rPr>
+          <w:rFonts w:ascii="Tahoma" w:hAnsi="Tahoma" w:cs="Tahoma"/>
+          <w:sz w:val="24"/>
+          <w:szCs w:val="24"/>
+        </w:rPr>
+        <w:t xml:space="preserve"> detenido).</w:t>
+      </w:r>
+    </w:p>
+    <w:p>
+      <w:pPr>
+        <w:jc w:val="both"/>
+        <w:rPr>
+          <w:rFonts w:ascii="Tahoma" w:hAnsi="Tahoma" w:cs="Tahoma"/>
+          <w:sz w:val="24"/>
+          <w:szCs w:val="24"/>
+        </w:rPr>
+      </w:pPr>
+      <w:r>
+        <w:rPr>
+          <w:rFonts w:ascii="Tahoma" w:hAnsi="Tahoma" w:cs="Tahoma"/>
+          <w:sz w:val="24"/>
+          <w:szCs w:val="24"/>
+        </w:rPr>
+        <w:t>37.- En las intersecciones y cercanía  a objetos se debe utilizar audio espacial (perceptible con audífonos) para producir una mejor inmersión, el efecto de que un objeto está en un lugar determinado. Si se escucha sólo a la derecha, está a la derecha; si se escucha sólo a la izquierda, está a la izquierda; y si se escucha en ambos a la vez estará al frente.</w:t>
+      </w:r>
+    </w:p>
+    <w:p>
+      <w:pPr>
+        <w:jc w:val="both"/>
+        <w:rPr>
+          <w:rFonts w:ascii="Tahoma" w:hAnsi="Tahoma" w:cs="Tahoma"/>
+          <w:sz w:val="24"/>
+          <w:szCs w:val="24"/>
+        </w:rPr>
+      </w:pPr>
+      <w:r>
+        <w:rPr>
+          <w:rFonts w:ascii="Tahoma" w:hAnsi="Tahoma" w:cs="Tahoma"/>
+          <w:sz w:val="24"/>
+          <w:szCs w:val="24"/>
+        </w:rPr>
+        <w:t>38.- La dificultad de los acertijos debe ser creciente.</w:t>
+      </w:r>
+    </w:p>
+    <w:p>
+      <w:pPr>
+        <w:jc w:val="both"/>
+        <w:rPr>
+          <w:rFonts w:ascii="Tahoma" w:hAnsi="Tahoma" w:cs="Tahoma"/>
+          <w:sz w:val="24"/>
+          <w:szCs w:val="24"/>
+        </w:rPr>
+      </w:pPr>
+      <w:r>
+        <w:rPr>
+          <w:rFonts w:ascii="Tahoma" w:hAnsi="Tahoma" w:cs="Tahoma"/>
+          <w:sz w:val="24"/>
           <w:szCs w:val="24"/>
         </w:rPr>
         <w:lastRenderedPageBreak/>
-        <w:t>19.- Dentro</w:t>
-      </w:r>
-      <w:r>
-        <w:rPr>
-          <w:rFonts w:ascii="Tahoma" w:hAnsi="Tahoma" w:cs="Tahoma"/>
-          <w:szCs w:val="24"/>
-        </w:rPr>
-        <w:t xml:space="preserve"> del laberinto habrán objetos llamados acertijos. El usuario al tocarlos deberá recibir instrucciones para responder el acertijo (relativo a realizar una transformación geométrica del cubo mágico del personaje principal: rotación, traslación o reflexión). El usuario debe disponer de un botón para que le repitan la pregunta del acertijo.</w:t>
-      </w:r>
-    </w:p>
-    <w:p>
-      <w:pPr>
-        <w:jc w:val="both"/>
-        <w:rPr>
-          <w:rFonts w:ascii="Tahoma" w:hAnsi="Tahoma" w:cs="Tahoma"/>
-          <w:szCs w:val="24"/>
-        </w:rPr>
-      </w:pPr>
-      <w:r>
-        <w:rPr>
-          <w:rFonts w:ascii="Tahoma" w:hAnsi="Tahoma" w:cs="Tahoma"/>
-          <w:szCs w:val="24"/>
-        </w:rPr>
-        <w:t>20.- Al ingresar al menú principal se le informará al usuario de las opciones que tiene a disposición y qué presionar para seleccionarlas. Al seleccionar alguna se le informará cuál fue y se le pedirá una confirmación.</w:t>
-      </w:r>
-    </w:p>
-    <w:p>
-      <w:pPr>
-        <w:jc w:val="both"/>
-        <w:rPr>
-          <w:rFonts w:ascii="Tahoma" w:hAnsi="Tahoma" w:cs="Tahoma"/>
-          <w:szCs w:val="24"/>
-        </w:rPr>
-      </w:pPr>
-      <w:r>
-        <w:rPr>
-          <w:rFonts w:ascii="Tahoma" w:hAnsi="Tahoma" w:cs="Tahoma"/>
-          <w:szCs w:val="24"/>
-        </w:rPr>
-        <w:t>21.- Las preguntas de los acertijos serán de audio, es decir no habrá un objeto que represente en pantalla qué sucede con el cubo, esto para que no resulte en una ventaja el poder ver la interfaz gráfica.</w:t>
-      </w:r>
-    </w:p>
-    <w:p>
-      <w:pPr>
-        <w:jc w:val="both"/>
-        <w:rPr>
-          <w:rFonts w:ascii="Tahoma" w:hAnsi="Tahoma" w:cs="Tahoma"/>
-          <w:szCs w:val="24"/>
-        </w:rPr>
-      </w:pPr>
-      <w:r>
-        <w:rPr>
-          <w:rFonts w:ascii="Tahoma" w:hAnsi="Tahoma" w:cs="Tahoma"/>
-          <w:szCs w:val="24"/>
-        </w:rPr>
-        <w:t>22.- En el laberinto debe haber casillas que al pasar por ellas indiquen con un sonido si están por el camino correcto a la salida (se está acercando el jugador) o si está en el incorrecto (si se está alejando).</w:t>
-      </w:r>
-    </w:p>
-    <w:p>
-      <w:pPr>
-        <w:jc w:val="both"/>
-        <w:rPr>
-          <w:rFonts w:ascii="Tahoma" w:hAnsi="Tahoma" w:cs="Tahoma"/>
-          <w:szCs w:val="24"/>
-        </w:rPr>
-      </w:pPr>
-      <w:r>
-        <w:rPr>
-          <w:rFonts w:ascii="Tahoma" w:hAnsi="Tahoma" w:cs="Tahoma"/>
-          <w:szCs w:val="24"/>
-        </w:rPr>
-        <w:t>23.- El protagonista tendrá puntos de vida, estos se descontarán cada vez que se equivoca en un acertijo, o recibe daño al enfrentar monstruos. Al pisar una trampa se descontarán todos y al resolver un acertijo se ganará unos cuantos. Al perderlos todos se reiniciará el nivel actual, y al pasar al siguiente nivel se restablecerán en el máximo.</w:t>
-      </w:r>
-    </w:p>
-    <w:p>
-      <w:pPr>
-        <w:jc w:val="both"/>
-        <w:rPr>
-          <w:rFonts w:ascii="Tahoma" w:hAnsi="Tahoma" w:cs="Tahoma"/>
-          <w:szCs w:val="24"/>
-        </w:rPr>
-      </w:pPr>
-      <w:r>
-        <w:rPr>
-          <w:rFonts w:ascii="Tahoma" w:hAnsi="Tahoma" w:cs="Tahoma"/>
-          <w:szCs w:val="24"/>
-        </w:rPr>
-        <w:t>24.- El Personaje principal debe poseer un cubo mágico, y en cada cara de este cubo debe haber un elemento con un sonido característico (fuego, agua, tierra, viento, arcano y naturaleza). Cada cara tendrá asociada también una dirección (adelante, atrás, izquierda, derecha, arriba o abajo en acertijos, y norte, sur, este, oeste, arriba o abajo en el laberinto).</w:t>
-      </w:r>
-    </w:p>
-    <w:p>
-      <w:pPr>
-        <w:jc w:val="both"/>
-        <w:rPr>
-          <w:rFonts w:ascii="Tahoma" w:hAnsi="Tahoma" w:cs="Tahoma"/>
-          <w:szCs w:val="24"/>
-        </w:rPr>
-      </w:pPr>
-      <w:r>
-        <w:rPr>
-          <w:rFonts w:ascii="Tahoma" w:hAnsi="Tahoma" w:cs="Tahoma"/>
-          <w:szCs w:val="24"/>
-        </w:rPr>
-        <w:t>25.- Al encontrarse con alguna intersección de caminos</w:t>
-      </w:r>
-      <w:r>
-        <w:rPr>
-          <w:rFonts w:ascii="Tahoma" w:hAnsi="Tahoma" w:cs="Tahoma"/>
-          <w:szCs w:val="24"/>
-        </w:rPr>
-        <w:t>, el jugador debe escuchar l</w:t>
-      </w:r>
-      <w:r>
-        <w:rPr>
-          <w:rFonts w:ascii="Tahoma" w:hAnsi="Tahoma" w:cs="Tahoma"/>
-          <w:szCs w:val="24"/>
-        </w:rPr>
-        <w:t>o</w:t>
-      </w:r>
-      <w:r>
-        <w:rPr>
-          <w:rFonts w:ascii="Tahoma" w:hAnsi="Tahoma" w:cs="Tahoma"/>
-          <w:szCs w:val="24"/>
-        </w:rPr>
-        <w:t>s</w:t>
-      </w:r>
-      <w:r>
-        <w:rPr>
-          <w:rFonts w:ascii="Tahoma" w:hAnsi="Tahoma" w:cs="Tahoma"/>
-          <w:szCs w:val="24"/>
-        </w:rPr>
-        <w:t xml:space="preserve"> elementos del cubo hacia dónde hay camino</w:t>
-      </w:r>
-      <w:r>
-        <w:rPr>
-          <w:rFonts w:ascii="Tahoma" w:hAnsi="Tahoma" w:cs="Tahoma"/>
-          <w:szCs w:val="24"/>
-        </w:rPr>
-        <w:t>, los cuáles están asociados con alguna</w:t>
-      </w:r>
-      <w:r>
-        <w:rPr>
-          <w:rFonts w:ascii="Tahoma" w:hAnsi="Tahoma" w:cs="Tahoma"/>
-          <w:szCs w:val="24"/>
-        </w:rPr>
-        <w:t xml:space="preserve"> dirección (por</w:t>
-      </w:r>
-      <w:r>
-        <w:rPr>
-          <w:rFonts w:ascii="Tahoma" w:hAnsi="Tahoma" w:cs="Tahoma"/>
-          <w:szCs w:val="24"/>
-        </w:rPr>
-        <w:t xml:space="preserve"> ejemplo si hay camino al sur se escuchará fuego). Los sonidos se escucharán secuencialmente.</w:t>
-      </w:r>
-    </w:p>
-    <w:p>
-      <w:pPr>
-        <w:jc w:val="both"/>
-        <w:rPr>
-          <w:rFonts w:ascii="Tahoma" w:hAnsi="Tahoma" w:cs="Tahoma"/>
-          <w:szCs w:val="24"/>
-        </w:rPr>
-      </w:pPr>
-      <w:r>
-        <w:rPr>
-          <w:rFonts w:ascii="Tahoma" w:hAnsi="Tahoma" w:cs="Tahoma"/>
-          <w:szCs w:val="24"/>
-        </w:rPr>
-        <w:t>26.- El usuario dispondrá de un botón para preguntar sobre las caras del cubo y qué dirección representan en su actividad actual (si es adelante, atrás, arriba, abajo, izquierda o derecha, ó Norte, Sur, arriba, abajo, Este u Oeste). El botón le dirá auditivamente las correspondencias.</w:t>
-      </w:r>
-    </w:p>
-    <w:p>
-      <w:pPr>
-        <w:jc w:val="both"/>
-        <w:rPr>
-          <w:rFonts w:ascii="Tahoma" w:hAnsi="Tahoma" w:cs="Tahoma"/>
-          <w:szCs w:val="24"/>
-        </w:rPr>
-      </w:pPr>
-      <w:r>
-        <w:rPr>
-          <w:rFonts w:ascii="Tahoma" w:hAnsi="Tahoma" w:cs="Tahoma"/>
-          <w:szCs w:val="24"/>
-        </w:rPr>
-        <w:t>27.- La trama del videojuego debe tener contenido entendible y aceptable para niños de la edad que es el software.</w:t>
-      </w:r>
-    </w:p>
-    <w:p>
-      <w:pPr>
-        <w:jc w:val="both"/>
-        <w:rPr>
-          <w:rFonts w:ascii="Tahoma" w:hAnsi="Tahoma" w:cs="Tahoma"/>
-          <w:szCs w:val="24"/>
-        </w:rPr>
-      </w:pPr>
-      <w:r>
-        <w:rPr>
-          <w:rFonts w:ascii="Tahoma" w:hAnsi="Tahoma" w:cs="Tahoma"/>
-          <w:szCs w:val="24"/>
-        </w:rPr>
-        <w:t xml:space="preserve">28.- Cuando el usuario se encuentre a dos casillas de distancia de una trampa, una puerta o un monstruo escuchará un sonido característico y vibración como </w:t>
+        <w:t>39.- La dificultad de los niveles debe ser creciente.</w:t>
+      </w:r>
+    </w:p>
+    <w:p>
+      <w:pPr>
+        <w:jc w:val="both"/>
+        <w:rPr>
+          <w:rFonts w:ascii="Tahoma" w:hAnsi="Tahoma" w:cs="Tahoma"/>
+          <w:sz w:val="24"/>
+          <w:szCs w:val="24"/>
+        </w:rPr>
+      </w:pPr>
+      <w:r>
+        <w:rPr>
+          <w:rFonts w:ascii="Tahoma" w:hAnsi="Tahoma" w:cs="Tahoma"/>
+          <w:sz w:val="24"/>
+          <w:szCs w:val="24"/>
+        </w:rPr>
+        <w:t>40.- Los elementos del videojuego se deben introducir gradualmente, no saturando al usuario.</w:t>
+      </w:r>
+    </w:p>
+    <w:p>
+      <w:pPr>
+        <w:jc w:val="both"/>
+        <w:rPr>
+          <w:rFonts w:ascii="Tahoma" w:hAnsi="Tahoma" w:cs="Tahoma"/>
+          <w:sz w:val="24"/>
+          <w:szCs w:val="24"/>
+        </w:rPr>
+      </w:pPr>
+      <w:r>
+        <w:rPr>
+          <w:rFonts w:ascii="Tahoma" w:hAnsi="Tahoma" w:cs="Tahoma"/>
+          <w:sz w:val="24"/>
+          <w:szCs w:val="24"/>
+        </w:rPr>
+        <w:t>41.- Los primeros niveles tratarán de orientación en el juego, y los siguientes de rotación, traslación y</w:t>
+      </w:r>
+      <w:r>
+        <w:rPr>
+          <w:rFonts w:ascii="Tahoma" w:hAnsi="Tahoma" w:cs="Tahoma"/>
+          <w:sz w:val="24"/>
+          <w:szCs w:val="24"/>
+        </w:rPr>
+        <w:t xml:space="preserve"> reflexión, en ese orden. En el</w:t>
+      </w:r>
+      <w:r>
+        <w:rPr>
+          <w:rFonts w:ascii="Tahoma" w:hAnsi="Tahoma" w:cs="Tahoma"/>
+          <w:sz w:val="24"/>
+          <w:szCs w:val="24"/>
+        </w:rPr>
+        <w:t xml:space="preserve"> nivel final debe haber un acertijo pro cada transformación geométrica a modo de cierre.</w:t>
+      </w:r>
+    </w:p>
+    <w:p>
+      <w:pPr>
+        <w:jc w:val="both"/>
+        <w:rPr>
+          <w:rFonts w:ascii="Tahoma" w:hAnsi="Tahoma" w:cs="Tahoma"/>
+          <w:b/>
+          <w:sz w:val="24"/>
+          <w:szCs w:val="24"/>
+        </w:rPr>
+      </w:pPr>
+      <w:r>
+        <w:rPr>
+          <w:rFonts w:ascii="Tahoma" w:hAnsi="Tahoma" w:cs="Tahoma"/>
+          <w:b/>
+          <w:sz w:val="24"/>
+          <w:szCs w:val="24"/>
+        </w:rPr>
+        <w:t xml:space="preserve">    3.4</w:t>
+      </w:r>
+      <w:r>
+        <w:rPr>
+          <w:rFonts w:ascii="Tahoma" w:hAnsi="Tahoma" w:cs="Tahoma"/>
+          <w:b/>
+          <w:sz w:val="24"/>
+          <w:szCs w:val="24"/>
+        </w:rPr>
+        <w:t xml:space="preserve">. </w:t>
+      </w:r>
+      <w:r>
+        <w:rPr>
+          <w:rFonts w:ascii="Tahoma" w:hAnsi="Tahoma" w:cs="Tahoma"/>
+          <w:b/>
+          <w:sz w:val="24"/>
+          <w:szCs w:val="24"/>
+        </w:rPr>
+        <w:t>Características de Calidad</w:t>
+      </w:r>
+    </w:p>
+    <w:p>
+      <w:pPr>
+        <w:jc w:val="both"/>
+        <w:rPr>
+          <w:rFonts w:ascii="Tahoma" w:hAnsi="Tahoma" w:cs="Tahoma"/>
+          <w:sz w:val="24"/>
+          <w:szCs w:val="24"/>
+        </w:rPr>
+      </w:pPr>
+      <w:r>
+        <w:rPr>
+          <w:rFonts w:ascii="Tahoma" w:hAnsi="Tahoma" w:cs="Tahoma"/>
+          <w:b/>
+          <w:sz w:val="24"/>
+          <w:szCs w:val="24"/>
+        </w:rPr>
+        <w:t xml:space="preserve">    </w:t>
+      </w:r>
+      <w:r>
+        <w:rPr>
+          <w:rFonts w:ascii="Tahoma" w:hAnsi="Tahoma" w:cs="Tahoma"/>
+          <w:sz w:val="24"/>
+          <w:szCs w:val="24"/>
+        </w:rPr>
+        <w:t>Al ser un videojuego educativo para personas con discapacidad visual, el grado de conformidad del usuario con las interfaces es un elemento muy importante, además de que la experiencia de utilizar el videojuego sea un aporte en el desarrollo de sus habilidades. Se definen entonces los siguientes puntos de calidad que deberá poseer la solución:</w:t>
+      </w:r>
+    </w:p>
+    <w:p>
+      <w:pPr>
+        <w:jc w:val="both"/>
+        <w:rPr>
+          <w:rFonts w:ascii="Tahoma" w:hAnsi="Tahoma" w:cs="Tahoma"/>
+          <w:sz w:val="24"/>
+          <w:szCs w:val="24"/>
+        </w:rPr>
+      </w:pPr>
+      <w:r>
+        <w:rPr>
+          <w:rFonts w:ascii="Tahoma" w:hAnsi="Tahoma" w:cs="Tahoma"/>
+          <w:sz w:val="24"/>
+          <w:szCs w:val="24"/>
+        </w:rPr>
+        <w:t>1.- El usuario debe poder utilizar el videojuego sin ayuda de asistencia externa, sólo valiéndose de la interfaz, o sea debe ser autosuficiente, siempre que conozca las interfaces utilizadas previamente o se le instruya al respecto (sobre los auriculares y el joystick).</w:t>
+      </w:r>
+    </w:p>
+    <w:p>
+      <w:pPr>
+        <w:jc w:val="both"/>
+        <w:rPr>
+          <w:rFonts w:ascii="Tahoma" w:hAnsi="Tahoma" w:cs="Tahoma"/>
+          <w:sz w:val="24"/>
+          <w:szCs w:val="24"/>
+        </w:rPr>
+      </w:pPr>
+      <w:r>
+        <w:rPr>
+          <w:rFonts w:ascii="Tahoma" w:hAnsi="Tahoma" w:cs="Tahoma"/>
+          <w:sz w:val="24"/>
+          <w:szCs w:val="24"/>
+        </w:rPr>
+        <w:t>2.- El usuario debe sentirse satisfecho con el uso del videojuego, y se debe mantener su atención durante la utilización.</w:t>
+      </w:r>
+    </w:p>
+    <w:p>
+      <w:pPr>
+        <w:jc w:val="both"/>
+        <w:rPr>
+          <w:rFonts w:ascii="Tahoma" w:hAnsi="Tahoma" w:cs="Tahoma"/>
+          <w:sz w:val="24"/>
+          <w:szCs w:val="24"/>
+        </w:rPr>
+      </w:pPr>
+      <w:r>
+        <w:rPr>
+          <w:rFonts w:ascii="Tahoma" w:hAnsi="Tahoma" w:cs="Tahoma"/>
+          <w:sz w:val="24"/>
+          <w:szCs w:val="24"/>
+        </w:rPr>
+        <w:t>3.- El usuario debe poder desarrollar o reforzar sus habilidades de comprensión de las transformaciones geométricas rotación, traslación y reflexión, además de lo que es orientación (esto último necesario para recorrer el laberinto).</w:t>
+      </w:r>
+    </w:p>
+    <w:p>
+      <w:pPr>
+        <w:jc w:val="both"/>
+        <w:rPr>
+          <w:rFonts w:ascii="Tahoma" w:hAnsi="Tahoma" w:cs="Tahoma"/>
+          <w:b/>
+          <w:sz w:val="24"/>
+          <w:szCs w:val="24"/>
+        </w:rPr>
+      </w:pPr>
+      <w:r>
+        <w:rPr>
+          <w:rFonts w:ascii="Tahoma" w:hAnsi="Tahoma" w:cs="Tahoma"/>
+          <w:sz w:val="24"/>
+          <w:szCs w:val="24"/>
+        </w:rPr>
+        <w:t>4.- Se debe evaluar y validar la experiencia del usuario al utilizar el videojuego con la metodología adecuada.</w:t>
+      </w:r>
+    </w:p>
+    <w:p>
+      <w:pPr>
+        <w:jc w:val="both"/>
+        <w:rPr>
+          <w:rFonts w:ascii="Tahoma" w:hAnsi="Tahoma" w:cs="Tahoma"/>
+          <w:b/>
+          <w:sz w:val="24"/>
+          <w:szCs w:val="24"/>
+        </w:rPr>
+      </w:pPr>
+      <w:r>
+        <w:rPr>
+          <w:rFonts w:ascii="Tahoma" w:hAnsi="Tahoma" w:cs="Tahoma"/>
+          <w:b/>
+          <w:sz w:val="24"/>
+          <w:szCs w:val="24"/>
+        </w:rPr>
+        <w:t xml:space="preserve">    3.5</w:t>
+      </w:r>
+      <w:r>
+        <w:rPr>
+          <w:rFonts w:ascii="Tahoma" w:hAnsi="Tahoma" w:cs="Tahoma"/>
+          <w:b/>
+          <w:sz w:val="24"/>
+          <w:szCs w:val="24"/>
+        </w:rPr>
+        <w:t xml:space="preserve">. </w:t>
+      </w:r>
+      <w:r>
+        <w:rPr>
+          <w:rFonts w:ascii="Tahoma" w:hAnsi="Tahoma" w:cs="Tahoma"/>
+          <w:b/>
+          <w:sz w:val="24"/>
+          <w:szCs w:val="24"/>
+        </w:rPr>
+        <w:t>Criterios de Aceptación</w:t>
+      </w:r>
+    </w:p>
+    <w:p>
+      <w:pPr>
+        <w:jc w:val="both"/>
+        <w:rPr>
+          <w:rFonts w:ascii="Tahoma" w:hAnsi="Tahoma" w:cs="Tahoma"/>
+          <w:sz w:val="24"/>
+          <w:szCs w:val="24"/>
+        </w:rPr>
+      </w:pPr>
+      <w:r>
+        <w:rPr>
+          <w:rFonts w:ascii="Tahoma" w:hAnsi="Tahoma" w:cs="Tahoma"/>
+          <w:b/>
+          <w:sz w:val="24"/>
+          <w:szCs w:val="24"/>
+        </w:rPr>
+        <w:t xml:space="preserve">    </w:t>
+      </w:r>
+      <w:r>
+        <w:rPr>
+          <w:rFonts w:ascii="Tahoma" w:hAnsi="Tahoma" w:cs="Tahoma"/>
+          <w:sz w:val="24"/>
+          <w:szCs w:val="24"/>
+        </w:rPr>
+        <w:t>Para la aceptación del videojuego es esencial la correcta evaluación y validación de la experiencia de usuario, ya que dos puntos fundamentales de este trabajo son la usabilidad y el aprendizaje.</w:t>
+      </w:r>
+    </w:p>
+    <w:p>
+      <w:pPr>
+        <w:jc w:val="both"/>
+        <w:rPr>
+          <w:rFonts w:ascii="Tahoma" w:hAnsi="Tahoma" w:cs="Tahoma"/>
+          <w:sz w:val="24"/>
+          <w:szCs w:val="24"/>
+        </w:rPr>
+      </w:pPr>
+      <w:r>
+        <w:rPr>
+          <w:rFonts w:ascii="Tahoma" w:hAnsi="Tahoma" w:cs="Tahoma"/>
+          <w:sz w:val="24"/>
+          <w:szCs w:val="24"/>
+        </w:rPr>
+        <w:t>Para evaluar la usabilidad del sistema se utilizarán cuatro métodos de evaluación de usabilidad correspondientes a, de los cuáles dos son la aplicación de instrumentos que han sido utilizados y validados anteriormente como métodos para evaluar la usabilidad en videojuegos educativos para niños con discapacidad visual:</w:t>
+      </w:r>
+    </w:p>
+    <w:p>
+      <w:pPr>
+        <w:jc w:val="both"/>
+        <w:rPr>
+          <w:rFonts w:ascii="Tahoma" w:hAnsi="Tahoma" w:cs="Tahoma"/>
+          <w:b/>
+          <w:sz w:val="24"/>
+          <w:szCs w:val="24"/>
+          <w:lang w:val="es-CL"/>
+        </w:rPr>
+      </w:pPr>
+      <w:r>
+        <w:rPr>
+          <w:rFonts w:ascii="Tahoma" w:eastAsia="Tahoma" w:hAnsi="Tahoma" w:cs="Tahoma"/>
+          <w:sz w:val="24"/>
+          <w:szCs w:val="24"/>
+          <w:lang w:val="es-CL"/>
+        </w:rPr>
+        <w:t xml:space="preserve">    - </w:t>
+      </w:r>
+      <w:r>
+        <w:rPr>
+          <w:rFonts w:ascii="Tahoma" w:eastAsia="Tahoma" w:hAnsi="Tahoma" w:cs="Tahoma"/>
+          <w:b/>
+          <w:sz w:val="24"/>
+          <w:szCs w:val="24"/>
+          <w:lang w:val="es-CL"/>
+        </w:rPr>
+        <w:t xml:space="preserve">Cuestionario de </w:t>
+      </w:r>
+      <w:r>
+        <w:rPr>
+          <w:rFonts w:ascii="Tahoma" w:eastAsia="Tahoma" w:hAnsi="Tahoma" w:cs="Tahoma"/>
+          <w:b/>
+          <w:sz w:val="24"/>
+          <w:szCs w:val="24"/>
+          <w:lang w:val="es-CL"/>
+        </w:rPr>
+        <w:t xml:space="preserve">usabilidad de </w:t>
+      </w:r>
+      <w:r>
+        <w:rPr>
+          <w:rFonts w:ascii="Tahoma" w:eastAsia="Tahoma" w:hAnsi="Tahoma" w:cs="Tahoma"/>
+          <w:b/>
+          <w:sz w:val="24"/>
+          <w:szCs w:val="24"/>
+          <w:lang w:val="es-CL"/>
+        </w:rPr>
+        <w:t>usuario final</w:t>
+      </w:r>
+      <w:r>
+        <w:rPr>
+          <w:rFonts w:ascii="Tahoma" w:eastAsia="Tahoma" w:hAnsi="Tahoma" w:cs="Tahoma"/>
+          <w:b/>
+          <w:sz w:val="24"/>
+          <w:szCs w:val="24"/>
+          <w:lang w:val="es-CL"/>
+        </w:rPr>
+        <w:t>[54][55]</w:t>
+      </w:r>
+      <w:r>
+        <w:rPr>
+          <w:rFonts w:ascii="Tahoma" w:eastAsia="Tahoma" w:hAnsi="Tahoma" w:cs="Tahoma"/>
+          <w:sz w:val="24"/>
+          <w:szCs w:val="24"/>
+          <w:lang w:val="es-CL"/>
+        </w:rPr>
+        <w:t xml:space="preserve">: Corresponde a un cuestionario con una serie de 20 aseveraciones en la que se intenta plasmar </w:t>
+      </w:r>
+      <w:r>
+        <w:rPr>
+          <w:rFonts w:ascii="Tahoma" w:eastAsia="Tahoma" w:hAnsi="Tahoma" w:cs="Tahoma"/>
+          <w:sz w:val="24"/>
+          <w:szCs w:val="24"/>
+          <w:lang w:val="es-CL"/>
+        </w:rPr>
+        <w:lastRenderedPageBreak/>
+        <w:t xml:space="preserve">la impresión del usuario respecto al uso del software que tienen una escala </w:t>
       </w:r>
       <w:proofErr w:type="spellStart"/>
       <w:r>
         <w:rPr>
-          <w:rFonts w:ascii="Tahoma" w:hAnsi="Tahoma" w:cs="Tahoma"/>
-          <w:szCs w:val="24"/>
-        </w:rPr>
-        <w:t>feedback</w:t>
+          <w:rFonts w:ascii="Tahoma" w:eastAsia="Tahoma" w:hAnsi="Tahoma" w:cs="Tahoma"/>
+          <w:sz w:val="24"/>
+          <w:szCs w:val="24"/>
+          <w:lang w:val="es-CL"/>
+        </w:rPr>
+        <w:t>Likert</w:t>
       </w:r>
       <w:proofErr w:type="spellEnd"/>
       <w:r>
         <w:rPr>
-          <w:rFonts w:ascii="Tahoma" w:hAnsi="Tahoma" w:cs="Tahoma"/>
-          <w:szCs w:val="24"/>
-        </w:rPr>
-        <w:t>, para que esté informado de su entorno (y no tener que preguntar constantemente qué objetos tiene a su alrededor).</w:t>
-      </w:r>
-    </w:p>
-    <w:p>
-      <w:pPr>
-        <w:jc w:val="both"/>
-        <w:rPr>
-          <w:rFonts w:ascii="Tahoma" w:hAnsi="Tahoma" w:cs="Tahoma"/>
-          <w:szCs w:val="24"/>
-        </w:rPr>
-      </w:pPr>
-      <w:r>
-        <w:rPr>
-          <w:rFonts w:ascii="Tahoma" w:hAnsi="Tahoma" w:cs="Tahoma"/>
-          <w:szCs w:val="24"/>
-        </w:rPr>
-        <w:t xml:space="preserve">29.- Se creará una actividad relativa al plano cartesiano como actividad final de traslación (en el último nivel de traslación). En esta actividad se le explicará al usuario </w:t>
-      </w:r>
-      <w:r>
-        <w:rPr>
-          <w:rFonts w:ascii="Tahoma" w:hAnsi="Tahoma" w:cs="Tahoma"/>
-          <w:szCs w:val="24"/>
+          <w:rFonts w:ascii="Tahoma" w:eastAsia="Tahoma" w:hAnsi="Tahoma" w:cs="Tahoma"/>
+          <w:sz w:val="24"/>
+          <w:szCs w:val="24"/>
+          <w:lang w:val="es-CL"/>
+        </w:rPr>
+        <w:t xml:space="preserve"> asociada del 1 al 10 (siendo 1 poco de acuerdo y 10 muy de acuerdo). Luego hay un grupo de preguntas abiertas para que el usuario pueda ampliar y complementar sus respuestas. Este es uno de los instrumentos que se han utilizado anteriormente en este tipo de evaluaciones, confeccionado por el Dr. Jaime Sánchez.</w:t>
+      </w:r>
+    </w:p>
+    <w:p>
+      <w:pPr>
+        <w:jc w:val="both"/>
+        <w:rPr>
+          <w:rFonts w:ascii="Tahoma" w:hAnsi="Tahoma" w:cs="Tahoma"/>
+          <w:b/>
+          <w:sz w:val="24"/>
+          <w:szCs w:val="24"/>
+          <w:lang w:val="es-CL"/>
+        </w:rPr>
+      </w:pPr>
+      <w:r>
+        <w:rPr>
+          <w:rFonts w:ascii="Tahoma" w:hAnsi="Tahoma" w:cs="Tahoma"/>
+          <w:b/>
+          <w:sz w:val="24"/>
+          <w:szCs w:val="24"/>
+          <w:lang w:val="es-CL"/>
+        </w:rPr>
+        <w:t xml:space="preserve">    </w:t>
+      </w:r>
+      <w:r>
+        <w:rPr>
+          <w:rFonts w:ascii="Tahoma" w:eastAsia="Tahoma" w:hAnsi="Tahoma" w:cs="Tahoma"/>
+          <w:sz w:val="24"/>
+          <w:szCs w:val="24"/>
+          <w:lang w:val="es-CL"/>
+        </w:rPr>
+        <w:t xml:space="preserve">- </w:t>
+      </w:r>
+      <w:r>
+        <w:rPr>
+          <w:rFonts w:ascii="Tahoma" w:eastAsia="Tahoma" w:hAnsi="Tahoma" w:cs="Tahoma"/>
+          <w:b/>
+          <w:sz w:val="24"/>
+          <w:szCs w:val="24"/>
+          <w:lang w:val="es-CL"/>
+        </w:rPr>
+        <w:t>Evaluación Heurística de Usabilidad[54][56]:</w:t>
+      </w:r>
+      <w:r>
+        <w:rPr>
+          <w:rFonts w:ascii="Tahoma" w:eastAsia="Tahoma" w:hAnsi="Tahoma" w:cs="Tahoma"/>
+          <w:sz w:val="24"/>
+          <w:szCs w:val="24"/>
+          <w:lang w:val="es-CL"/>
+        </w:rPr>
+        <w:t xml:space="preserve"> Consiste en una evaluación de las interfaces del software por parte de usuarios expertos (con conocimientos sobre Usabilidad de Interfaces e interacción humano computador). Se utilizará una pauta de evaluación confeccionada para evaluar el software a partir de determinadas heurísticas[57] de usabilidad. Este también es uno de los instrumentos que se han utilizado anteriormente en este tipo de evaluaciones, confeccionado por el Dr. Jaime Sánchez.</w:t>
+      </w:r>
+    </w:p>
+    <w:p>
+      <w:pPr>
+        <w:jc w:val="both"/>
+        <w:rPr>
+          <w:rFonts w:ascii="Tahoma" w:hAnsi="Tahoma" w:cs="Tahoma"/>
+          <w:b/>
+          <w:sz w:val="24"/>
+          <w:szCs w:val="24"/>
+          <w:lang w:val="es-CL"/>
+        </w:rPr>
+      </w:pPr>
+      <w:r>
+        <w:rPr>
+          <w:rFonts w:ascii="Tahoma" w:hAnsi="Tahoma" w:cs="Tahoma"/>
+          <w:b/>
+          <w:sz w:val="24"/>
+          <w:szCs w:val="24"/>
+          <w:lang w:val="es-CL"/>
+        </w:rPr>
+        <w:t xml:space="preserve">    </w:t>
+      </w:r>
+      <w:r>
+        <w:rPr>
+          <w:rFonts w:ascii="Tahoma" w:eastAsia="Tahoma" w:hAnsi="Tahoma" w:cs="Tahoma"/>
+          <w:sz w:val="24"/>
+          <w:szCs w:val="24"/>
+          <w:lang w:val="es-CL"/>
+        </w:rPr>
+        <w:t xml:space="preserve">- </w:t>
+      </w:r>
+      <w:r>
+        <w:rPr>
+          <w:rFonts w:ascii="Tahoma" w:eastAsia="Tahoma" w:hAnsi="Tahoma" w:cs="Tahoma"/>
+          <w:b/>
+          <w:sz w:val="24"/>
+          <w:szCs w:val="24"/>
+          <w:lang w:val="es-CL"/>
+        </w:rPr>
+        <w:t>Observación y Pensar en Voz Alta (</w:t>
+      </w:r>
+      <w:proofErr w:type="spellStart"/>
+      <w:r>
+        <w:rPr>
+          <w:rFonts w:ascii="Tahoma" w:eastAsia="Tahoma" w:hAnsi="Tahoma" w:cs="Tahoma"/>
+          <w:b/>
+          <w:sz w:val="24"/>
+          <w:szCs w:val="24"/>
+          <w:lang w:val="es-CL"/>
+        </w:rPr>
+        <w:t>Thinking</w:t>
+      </w:r>
+      <w:proofErr w:type="spellEnd"/>
+      <w:r>
+        <w:rPr>
+          <w:rFonts w:ascii="Tahoma" w:eastAsia="Tahoma" w:hAnsi="Tahoma" w:cs="Tahoma"/>
+          <w:b/>
+          <w:sz w:val="24"/>
+          <w:szCs w:val="24"/>
+          <w:lang w:val="es-CL"/>
+        </w:rPr>
+        <w:t xml:space="preserve"> </w:t>
+      </w:r>
+      <w:proofErr w:type="spellStart"/>
+      <w:r>
+        <w:rPr>
+          <w:rFonts w:ascii="Tahoma" w:eastAsia="Tahoma" w:hAnsi="Tahoma" w:cs="Tahoma"/>
+          <w:b/>
+          <w:sz w:val="24"/>
+          <w:szCs w:val="24"/>
+          <w:lang w:val="es-CL"/>
+        </w:rPr>
+        <w:t>Aloud</w:t>
+      </w:r>
+      <w:proofErr w:type="spellEnd"/>
+      <w:r>
+        <w:rPr>
+          <w:rFonts w:ascii="Tahoma" w:eastAsia="Tahoma" w:hAnsi="Tahoma" w:cs="Tahoma"/>
+          <w:b/>
+          <w:sz w:val="24"/>
+          <w:szCs w:val="24"/>
+          <w:lang w:val="es-CL"/>
+        </w:rPr>
+        <w:t>)</w:t>
+      </w:r>
+      <w:r>
+        <w:rPr>
+          <w:rFonts w:ascii="Tahoma" w:eastAsia="Tahoma" w:hAnsi="Tahoma" w:cs="Tahoma"/>
+          <w:b/>
+          <w:sz w:val="24"/>
+          <w:szCs w:val="24"/>
+          <w:lang w:val="es-CL"/>
+        </w:rPr>
+        <w:t>[54]</w:t>
+      </w:r>
+      <w:r>
+        <w:rPr>
+          <w:rFonts w:ascii="Tahoma" w:eastAsia="Tahoma" w:hAnsi="Tahoma" w:cs="Tahoma"/>
+          <w:sz w:val="24"/>
+          <w:szCs w:val="24"/>
+          <w:lang w:val="es-CL"/>
+        </w:rPr>
+        <w:t>: Se observará al usuario usar el Software y se tomará nota de lo que comenta mientras lo usa.</w:t>
+      </w:r>
+    </w:p>
+    <w:p>
+      <w:pPr>
+        <w:jc w:val="both"/>
+        <w:rPr>
+          <w:rFonts w:ascii="Tahoma" w:eastAsia="Tahoma" w:hAnsi="Tahoma" w:cs="Tahoma"/>
+          <w:sz w:val="24"/>
+          <w:szCs w:val="24"/>
+          <w:lang w:val="es-CL"/>
+        </w:rPr>
+      </w:pPr>
+      <w:r>
+        <w:rPr>
+          <w:rFonts w:ascii="Tahoma" w:hAnsi="Tahoma" w:cs="Tahoma"/>
+          <w:b/>
+          <w:sz w:val="24"/>
+          <w:szCs w:val="24"/>
+          <w:lang w:val="es-CL"/>
+        </w:rPr>
+        <w:t xml:space="preserve">    </w:t>
+      </w:r>
+      <w:r>
+        <w:rPr>
+          <w:rFonts w:ascii="Tahoma" w:eastAsia="Tahoma" w:hAnsi="Tahoma" w:cs="Tahoma"/>
+          <w:sz w:val="24"/>
+          <w:szCs w:val="24"/>
+          <w:lang w:val="es-CL"/>
+        </w:rPr>
+        <w:t xml:space="preserve">- </w:t>
+      </w:r>
+      <w:r>
+        <w:rPr>
+          <w:rFonts w:ascii="Tahoma" w:eastAsia="Tahoma" w:hAnsi="Tahoma" w:cs="Tahoma"/>
+          <w:b/>
+          <w:sz w:val="24"/>
+          <w:szCs w:val="24"/>
+          <w:lang w:val="es-CL"/>
+        </w:rPr>
+        <w:t>Entrevistas[54]</w:t>
+      </w:r>
+      <w:r>
+        <w:rPr>
+          <w:rFonts w:ascii="Tahoma" w:eastAsia="Tahoma" w:hAnsi="Tahoma" w:cs="Tahoma"/>
+          <w:sz w:val="24"/>
+          <w:szCs w:val="24"/>
+          <w:lang w:val="es-CL"/>
+        </w:rPr>
+        <w:t>: Consiste en una serie de preguntas que surgen durante las pruebas del software y el diseño de este. Se puede realizar una pauta de preguntas y luego se entrevista al usuario final al respecto (son consultas puntuales que no aplican para ser incluidas en el cuestionario de evaluación de usabilidad de usuario final), ó se puede ir haciendo las preguntas a medida que el usuario usa el software.</w:t>
+      </w:r>
+    </w:p>
+    <w:p>
+      <w:pPr>
+        <w:jc w:val="both"/>
+        <w:rPr>
+          <w:rFonts w:ascii="Tahoma" w:eastAsia="Tahoma" w:hAnsi="Tahoma" w:cs="Tahoma"/>
+          <w:sz w:val="24"/>
+          <w:szCs w:val="24"/>
+          <w:lang w:val="es-CL"/>
+        </w:rPr>
+      </w:pPr>
+      <w:r>
+        <w:rPr>
+          <w:rFonts w:ascii="Tahoma" w:eastAsia="Tahoma" w:hAnsi="Tahoma" w:cs="Tahoma"/>
+          <w:sz w:val="24"/>
+          <w:szCs w:val="24"/>
+          <w:lang w:val="es-CL"/>
+        </w:rPr>
+        <w:t>También para evaluar el impacto del videojuego se utilizará una pauta confeccionada por educadoras diferenciales:</w:t>
+      </w:r>
+    </w:p>
+    <w:p>
+      <w:pPr>
+        <w:jc w:val="both"/>
+        <w:rPr>
+          <w:rFonts w:ascii="Tahoma" w:eastAsia="Tahoma" w:hAnsi="Tahoma" w:cs="Tahoma"/>
+          <w:sz w:val="24"/>
+          <w:szCs w:val="24"/>
+          <w:lang w:val="es-CL"/>
+        </w:rPr>
+      </w:pPr>
+      <w:r>
+        <w:rPr>
+          <w:rFonts w:ascii="Tahoma" w:eastAsia="Tahoma" w:hAnsi="Tahoma" w:cs="Tahoma"/>
+          <w:sz w:val="24"/>
+          <w:szCs w:val="24"/>
+          <w:lang w:val="es-CL"/>
+        </w:rPr>
+        <w:t xml:space="preserve">    - </w:t>
+      </w:r>
+      <w:r>
+        <w:rPr>
+          <w:rFonts w:ascii="Tahoma" w:eastAsia="Tahoma" w:hAnsi="Tahoma" w:cs="Tahoma"/>
+          <w:b/>
+          <w:sz w:val="24"/>
+          <w:szCs w:val="24"/>
+          <w:lang w:val="es-CL"/>
+        </w:rPr>
+        <w:t>Pauta de Evaluación de Impacto</w:t>
+      </w:r>
+      <w:r>
+        <w:rPr>
+          <w:rFonts w:ascii="Tahoma" w:eastAsia="Tahoma" w:hAnsi="Tahoma" w:cs="Tahoma"/>
+          <w:b/>
+          <w:color w:val="FF0000"/>
+          <w:sz w:val="24"/>
+          <w:szCs w:val="24"/>
+          <w:lang w:val="es-CL"/>
+        </w:rPr>
+        <w:t>[]</w:t>
+      </w:r>
+      <w:r>
+        <w:rPr>
+          <w:rFonts w:ascii="Tahoma" w:eastAsia="Tahoma" w:hAnsi="Tahoma" w:cs="Tahoma"/>
+          <w:b/>
+          <w:sz w:val="24"/>
+          <w:szCs w:val="24"/>
+          <w:lang w:val="es-CL"/>
+        </w:rPr>
+        <w:t>:</w:t>
+      </w:r>
+      <w:r>
+        <w:rPr>
+          <w:rFonts w:ascii="Tahoma" w:eastAsia="Tahoma" w:hAnsi="Tahoma" w:cs="Tahoma"/>
+          <w:sz w:val="24"/>
+          <w:szCs w:val="24"/>
+          <w:lang w:val="es-CL"/>
+        </w:rPr>
+        <w:t xml:space="preserve"> Consiste en una serie de actividades en las que se evalúan las habilidades y conocimientos del niño al que se aplica antes de jugar con el videojuego y después de jugar con el videojuego.</w:t>
+      </w:r>
+    </w:p>
+    <w:p>
+      <w:pPr>
+        <w:jc w:val="both"/>
+        <w:rPr>
+          <w:rFonts w:ascii="Tahoma" w:eastAsia="Tahoma" w:hAnsi="Tahoma" w:cs="Tahoma"/>
+          <w:sz w:val="24"/>
+          <w:szCs w:val="24"/>
+          <w:lang w:val="es-CL"/>
+        </w:rPr>
+      </w:pPr>
+      <w:r>
+        <w:rPr>
+          <w:rFonts w:ascii="Tahoma" w:eastAsia="Tahoma" w:hAnsi="Tahoma" w:cs="Tahoma"/>
+          <w:sz w:val="24"/>
+          <w:szCs w:val="24"/>
+          <w:lang w:val="es-CL"/>
+        </w:rPr>
+        <w:t>Siguiendo la metodología de desarrollo y evaluaciones tratadas en el punto 4.3 para el desarrollo de videojuegos educativos para niños con discapacidad visual, se irá desarrollando el videojuego y evaluando en cada etapa.</w:t>
+      </w:r>
+    </w:p>
+    <w:p>
+      <w:pPr>
+        <w:jc w:val="both"/>
+        <w:rPr>
+          <w:rFonts w:ascii="Tahoma" w:eastAsia="Tahoma" w:hAnsi="Tahoma" w:cs="Tahoma"/>
+          <w:sz w:val="24"/>
+          <w:szCs w:val="24"/>
+          <w:lang w:val="es-CL"/>
+        </w:rPr>
+      </w:pPr>
+      <w:r>
+        <w:rPr>
+          <w:rFonts w:ascii="Tahoma" w:eastAsia="Tahoma" w:hAnsi="Tahoma" w:cs="Tahoma"/>
+          <w:sz w:val="24"/>
+          <w:szCs w:val="24"/>
+          <w:lang w:val="es-CL"/>
+        </w:rPr>
+        <w:t>Las entrevistas serán un apoyo para cosas puntuales del desarrollo, y la evaluación de impacto será para evaluar el aprendizaje que ha obtenido el niño.</w:t>
+      </w:r>
+    </w:p>
+    <w:p>
+      <w:pPr>
+        <w:jc w:val="both"/>
+        <w:rPr>
+          <w:rFonts w:ascii="Tahoma" w:eastAsia="Tahoma" w:hAnsi="Tahoma" w:cs="Tahoma"/>
+          <w:sz w:val="24"/>
+          <w:szCs w:val="24"/>
+          <w:lang w:val="es-CL"/>
+        </w:rPr>
+      </w:pPr>
+      <w:r>
+        <w:rPr>
+          <w:rFonts w:ascii="Tahoma" w:eastAsia="Tahoma" w:hAnsi="Tahoma" w:cs="Tahoma"/>
+          <w:sz w:val="24"/>
+          <w:szCs w:val="24"/>
+          <w:lang w:val="es-CL"/>
+        </w:rPr>
+        <w:t>Para la evaluación de impacto es aceptable que el usuario conserve su evaluación o la mejor en el post test (es decir, que el videojuego no termine confundiendo al usuario).</w:t>
+      </w:r>
+    </w:p>
+    <w:p>
+      <w:pPr>
+        <w:jc w:val="both"/>
+        <w:rPr>
+          <w:rFonts w:ascii="Tahoma" w:hAnsi="Tahoma" w:cs="Tahoma"/>
+          <w:b/>
+          <w:sz w:val="24"/>
+          <w:szCs w:val="24"/>
+        </w:rPr>
+      </w:pPr>
+      <w:r>
+        <w:rPr>
+          <w:rFonts w:ascii="Tahoma" w:eastAsia="Tahoma" w:hAnsi="Tahoma" w:cs="Tahoma"/>
+          <w:sz w:val="24"/>
+          <w:szCs w:val="24"/>
+          <w:lang w:val="es-CL"/>
         </w:rPr>
         <w:lastRenderedPageBreak/>
-        <w:t xml:space="preserve">cómo se utiliza el plano cartesiano, en caso de que no lo recuerde/conozca, y tendrá </w:t>
-      </w:r>
-      <w:proofErr w:type="spellStart"/>
-      <w:r>
-        <w:rPr>
-          <w:rFonts w:ascii="Tahoma" w:hAnsi="Tahoma" w:cs="Tahoma"/>
-          <w:szCs w:val="24"/>
-        </w:rPr>
-        <w:t>feedback</w:t>
-      </w:r>
-      <w:proofErr w:type="spellEnd"/>
-      <w:r>
-        <w:rPr>
-          <w:rFonts w:ascii="Tahoma" w:hAnsi="Tahoma" w:cs="Tahoma"/>
-          <w:szCs w:val="24"/>
-        </w:rPr>
-        <w:t xml:space="preserve"> auditivo como todo el resto del videojuego.</w:t>
-      </w:r>
-    </w:p>
-    <w:p>
-      <w:pPr>
-        <w:jc w:val="both"/>
-        <w:rPr>
-          <w:rFonts w:ascii="Tahoma" w:hAnsi="Tahoma" w:cs="Tahoma"/>
-          <w:szCs w:val="24"/>
-        </w:rPr>
-      </w:pPr>
-      <w:r>
-        <w:rPr>
-          <w:rFonts w:ascii="Tahoma" w:hAnsi="Tahoma" w:cs="Tahoma"/>
-          <w:szCs w:val="24"/>
-        </w:rPr>
-        <w:t xml:space="preserve">30.- Al comenzar cada nivel se guardará el estado actual del jugador. Así si cierra el juego o se cierra por alguna razón fuera de las </w:t>
-      </w:r>
-      <w:r>
-        <w:rPr>
-          <w:rFonts w:ascii="Tahoma" w:hAnsi="Tahoma" w:cs="Tahoma"/>
-          <w:szCs w:val="24"/>
-        </w:rPr>
-        <w:t>manos</w:t>
-      </w:r>
-      <w:r>
-        <w:rPr>
-          <w:rFonts w:ascii="Tahoma" w:hAnsi="Tahoma" w:cs="Tahoma"/>
-          <w:szCs w:val="24"/>
-        </w:rPr>
-        <w:t xml:space="preserve"> del usuario o el videojuego, el usuario podrá continuar su progreso utilizando la opción "Juego anterior" desde el menú principal.</w:t>
-      </w:r>
-    </w:p>
-    <w:p>
-      <w:pPr>
-        <w:jc w:val="both"/>
-        <w:rPr>
-          <w:rFonts w:ascii="Tahoma" w:hAnsi="Tahoma" w:cs="Tahoma"/>
-          <w:szCs w:val="24"/>
-        </w:rPr>
-      </w:pPr>
-      <w:r>
-        <w:rPr>
-          <w:rFonts w:ascii="Tahoma" w:hAnsi="Tahoma" w:cs="Tahoma"/>
-          <w:szCs w:val="24"/>
-        </w:rPr>
-        <w:t>31.- Se realizarán evaluaciones de usabilidad del videojuego y una evaluación de impacto para evaluar si el juego cumple con su objetivo de ser usable por usuarios con ceguera total o parcial. Las evaluaciones serán: Cuestionario de usuario final, Pauta de evaluación heurística, Entrevistas y Evaluación de Impacto.</w:t>
-      </w:r>
-    </w:p>
-    <w:p>
-      <w:pPr>
-        <w:jc w:val="both"/>
-        <w:rPr>
-          <w:rFonts w:ascii="Tahoma" w:hAnsi="Tahoma" w:cs="Tahoma"/>
-          <w:szCs w:val="24"/>
-        </w:rPr>
-      </w:pPr>
-      <w:r>
-        <w:rPr>
-          <w:rFonts w:ascii="Tahoma" w:hAnsi="Tahoma" w:cs="Tahoma"/>
-          <w:szCs w:val="24"/>
-        </w:rPr>
-        <w:t xml:space="preserve">32.- El videojuego será desarrollado utilizando el software </w:t>
-      </w:r>
-      <w:proofErr w:type="spellStart"/>
-      <w:r>
-        <w:rPr>
-          <w:rFonts w:ascii="Tahoma" w:hAnsi="Tahoma" w:cs="Tahoma"/>
-          <w:szCs w:val="24"/>
-        </w:rPr>
-        <w:t>Unity</w:t>
-      </w:r>
-      <w:proofErr w:type="spellEnd"/>
-      <w:r>
-        <w:rPr>
-          <w:rFonts w:ascii="Tahoma" w:hAnsi="Tahoma" w:cs="Tahoma"/>
-          <w:szCs w:val="24"/>
-        </w:rPr>
-        <w:t xml:space="preserve"> en su versión </w:t>
-      </w:r>
-      <w:r>
-        <w:rPr>
-          <w:rFonts w:ascii="Tahoma" w:hAnsi="Tahoma" w:cs="Tahoma"/>
-          <w:szCs w:val="24"/>
-        </w:rPr>
-        <w:t>5.1.2f1.</w:t>
-      </w:r>
-    </w:p>
-    <w:p>
-      <w:pPr>
-        <w:jc w:val="both"/>
-        <w:rPr>
-          <w:rFonts w:ascii="Tahoma" w:hAnsi="Tahoma" w:cs="Tahoma"/>
-          <w:szCs w:val="24"/>
-        </w:rPr>
-      </w:pPr>
-      <w:r>
-        <w:rPr>
-          <w:rFonts w:ascii="Tahoma" w:hAnsi="Tahoma" w:cs="Tahoma"/>
-          <w:szCs w:val="24"/>
-        </w:rPr>
-        <w:t>33.- Se utilizará Un control de Xbox360 como interfaz de entrada para el videojuego.</w:t>
-      </w:r>
-    </w:p>
-    <w:p>
-      <w:pPr>
-        <w:jc w:val="both"/>
-        <w:rPr>
-          <w:rFonts w:ascii="Tahoma" w:hAnsi="Tahoma" w:cs="Tahoma"/>
-          <w:szCs w:val="24"/>
-        </w:rPr>
-      </w:pPr>
-      <w:r>
-        <w:rPr>
-          <w:rFonts w:ascii="Tahoma" w:hAnsi="Tahoma" w:cs="Tahoma"/>
-          <w:szCs w:val="24"/>
-        </w:rPr>
-        <w:t>34.- Se utilizará audio, la pantalla y el control como interfaz de salida del juego (se incluye el control por la vibración).</w:t>
-      </w:r>
-    </w:p>
-    <w:p>
-      <w:pPr>
-        <w:jc w:val="both"/>
-        <w:rPr>
-          <w:rFonts w:ascii="Tahoma" w:hAnsi="Tahoma" w:cs="Tahoma"/>
-          <w:szCs w:val="24"/>
-        </w:rPr>
-      </w:pPr>
-      <w:r>
-        <w:rPr>
-          <w:rFonts w:ascii="Tahoma" w:hAnsi="Tahoma" w:cs="Tahoma"/>
-          <w:szCs w:val="24"/>
-        </w:rPr>
-        <w:t>35.- Se deben realizar pruebas con usuarios finales del software.</w:t>
-      </w:r>
-    </w:p>
-    <w:p>
-      <w:pPr>
-        <w:jc w:val="both"/>
-        <w:rPr>
-          <w:rFonts w:ascii="Tahoma" w:hAnsi="Tahoma" w:cs="Tahoma"/>
-          <w:szCs w:val="24"/>
-        </w:rPr>
-      </w:pPr>
-      <w:r>
-        <w:rPr>
-          <w:rFonts w:ascii="Tahoma" w:hAnsi="Tahoma" w:cs="Tahoma"/>
-          <w:szCs w:val="24"/>
-        </w:rPr>
-        <w:t xml:space="preserve">36.- Debe haber música ambiental, de modo que el usuario sepa que el juego está bien (no s </w:t>
-      </w:r>
-      <w:proofErr w:type="spellStart"/>
-      <w:r>
-        <w:rPr>
-          <w:rFonts w:ascii="Tahoma" w:hAnsi="Tahoma" w:cs="Tahoma"/>
-          <w:szCs w:val="24"/>
-        </w:rPr>
-        <w:t>eha</w:t>
-      </w:r>
-      <w:proofErr w:type="spellEnd"/>
-      <w:r>
-        <w:rPr>
-          <w:rFonts w:ascii="Tahoma" w:hAnsi="Tahoma" w:cs="Tahoma"/>
-          <w:szCs w:val="24"/>
-        </w:rPr>
-        <w:t xml:space="preserve"> detenido).</w:t>
-      </w:r>
-    </w:p>
-    <w:p>
-      <w:pPr>
-        <w:jc w:val="both"/>
-        <w:rPr>
-          <w:rFonts w:ascii="Tahoma" w:hAnsi="Tahoma" w:cs="Tahoma"/>
-          <w:szCs w:val="24"/>
-        </w:rPr>
-      </w:pPr>
-      <w:r>
-        <w:rPr>
-          <w:rFonts w:ascii="Tahoma" w:hAnsi="Tahoma" w:cs="Tahoma"/>
-          <w:szCs w:val="24"/>
-        </w:rPr>
-        <w:t>37.- En las intersecciones y cercanía  a objetos se debe utilizar audio espacial (perceptible con audífonos) para producir una mejor inmersión, el efecto de que un objeto está en un lugar determinado. Si se escucha sólo a la derecha, está a la derecha; si se escucha sólo a la izquierda, está a la izquierda; y si se escucha en ambos a la vez estará al frente.</w:t>
-      </w:r>
-    </w:p>
-    <w:p>
-      <w:pPr>
-        <w:jc w:val="both"/>
-        <w:rPr>
-          <w:rFonts w:ascii="Tahoma" w:hAnsi="Tahoma" w:cs="Tahoma"/>
-          <w:b/>
-          <w:sz w:val="24"/>
-          <w:szCs w:val="24"/>
-        </w:rPr>
-      </w:pPr>
-      <w:r>
-        <w:rPr>
-          <w:rFonts w:ascii="Tahoma" w:hAnsi="Tahoma" w:cs="Tahoma"/>
-          <w:b/>
-          <w:sz w:val="24"/>
-          <w:szCs w:val="24"/>
-        </w:rPr>
-        <w:t xml:space="preserve">    3.4</w:t>
-      </w:r>
-      <w:r>
-        <w:rPr>
-          <w:rFonts w:ascii="Tahoma" w:hAnsi="Tahoma" w:cs="Tahoma"/>
-          <w:b/>
-          <w:sz w:val="24"/>
-          <w:szCs w:val="24"/>
-        </w:rPr>
-        <w:t xml:space="preserve">. </w:t>
-      </w:r>
-      <w:r>
-        <w:rPr>
-          <w:rFonts w:ascii="Tahoma" w:hAnsi="Tahoma" w:cs="Tahoma"/>
-          <w:b/>
-          <w:sz w:val="24"/>
-          <w:szCs w:val="24"/>
-        </w:rPr>
-        <w:t>Características de Calidad</w:t>
-      </w:r>
-    </w:p>
-    <w:p>
-      <w:pPr>
-        <w:jc w:val="both"/>
-        <w:rPr>
-          <w:rFonts w:ascii="Tahoma" w:hAnsi="Tahoma" w:cs="Tahoma"/>
-          <w:b/>
-          <w:sz w:val="24"/>
-          <w:szCs w:val="24"/>
-        </w:rPr>
-      </w:pPr>
-      <w:r>
-        <w:rPr>
-          <w:rFonts w:ascii="Tahoma" w:hAnsi="Tahoma" w:cs="Tahoma"/>
-          <w:b/>
-          <w:sz w:val="24"/>
-          <w:szCs w:val="24"/>
-        </w:rPr>
-        <w:t xml:space="preserve">    </w:t>
-      </w:r>
-      <w:r>
-        <w:rPr>
-          <w:rFonts w:ascii="Tahoma" w:hAnsi="Tahoma" w:cs="Tahoma"/>
-          <w:sz w:val="24"/>
-          <w:szCs w:val="24"/>
-        </w:rPr>
-        <w:t>-</w:t>
-      </w:r>
-    </w:p>
-    <w:p>
-      <w:pPr>
-        <w:jc w:val="both"/>
-        <w:rPr>
-          <w:rFonts w:ascii="Tahoma" w:hAnsi="Tahoma" w:cs="Tahoma"/>
-          <w:b/>
-          <w:sz w:val="24"/>
-          <w:szCs w:val="24"/>
-        </w:rPr>
-      </w:pPr>
-      <w:r>
-        <w:rPr>
-          <w:rFonts w:ascii="Tahoma" w:hAnsi="Tahoma" w:cs="Tahoma"/>
-          <w:b/>
-          <w:sz w:val="24"/>
-          <w:szCs w:val="24"/>
-        </w:rPr>
-        <w:t xml:space="preserve">    3.5</w:t>
-      </w:r>
-      <w:r>
-        <w:rPr>
-          <w:rFonts w:ascii="Tahoma" w:hAnsi="Tahoma" w:cs="Tahoma"/>
-          <w:b/>
-          <w:sz w:val="24"/>
-          <w:szCs w:val="24"/>
-        </w:rPr>
-        <w:t xml:space="preserve">. </w:t>
-      </w:r>
-      <w:r>
-        <w:rPr>
-          <w:rFonts w:ascii="Tahoma" w:hAnsi="Tahoma" w:cs="Tahoma"/>
-          <w:b/>
-          <w:sz w:val="24"/>
-          <w:szCs w:val="24"/>
-        </w:rPr>
-        <w:t>Criterios de Aceptación</w:t>
-      </w:r>
-    </w:p>
-    <w:p>
-      <w:pPr>
-        <w:jc w:val="both"/>
-        <w:rPr>
-          <w:rFonts w:ascii="Tahoma" w:hAnsi="Tahoma" w:cs="Tahoma"/>
-          <w:b/>
-          <w:sz w:val="24"/>
-          <w:szCs w:val="24"/>
-        </w:rPr>
-      </w:pPr>
-      <w:r>
-        <w:rPr>
-          <w:rFonts w:ascii="Tahoma" w:hAnsi="Tahoma" w:cs="Tahoma"/>
-          <w:b/>
-          <w:sz w:val="24"/>
-          <w:szCs w:val="24"/>
-        </w:rPr>
-        <w:t xml:space="preserve">    </w:t>
-      </w:r>
-      <w:r>
-        <w:rPr>
-          <w:rFonts w:ascii="Tahoma" w:hAnsi="Tahoma" w:cs="Tahoma"/>
-          <w:sz w:val="24"/>
-          <w:szCs w:val="24"/>
-        </w:rPr>
-        <w:t>-</w:t>
+        <w:t>Para las pautas de evaluación, para el cuestionario de usuario final es aceptable obtener respuestas en promedio de 7 o más (de 10), y para la pauta de evaluación heurística de 4 o más (de 5).</w:t>
+      </w:r>
+    </w:p>
+    <w:p>
+      <w:pPr>
+        <w:jc w:val="both"/>
+        <w:rPr>
+          <w:rFonts w:ascii="Tahoma" w:hAnsi="Tahoma" w:cs="Tahoma"/>
+          <w:b/>
+          <w:sz w:val="24"/>
+          <w:szCs w:val="24"/>
+        </w:rPr>
+      </w:pPr>
+      <w:r>
+        <w:rPr>
+          <w:rFonts w:ascii="Tahoma" w:hAnsi="Tahoma" w:cs="Tahoma"/>
+          <w:sz w:val="24"/>
+          <w:szCs w:val="24"/>
+        </w:rPr>
+        <w:t xml:space="preserve"> </w:t>
       </w:r>
     </w:p>
     <w:p>

--- a/Trabajo Memoria/Segundo Semestre/Matias_Pardo_Informe_Final.docx
+++ b/Trabajo Memoria/Segundo Semestre/Matias_Pardo_Informe_Final.docx
@@ -22550,7 +22550,25 @@
           <w:szCs w:val="24"/>
           <w:lang w:val="es-CL"/>
         </w:rPr>
-        <w:t xml:space="preserve">a continuación. En caso de que alguna funcionalidad esté relacionada con el prototipo inicial será señalado en su momento. Al ser desarrollado utilizando </w:t>
+        <w:t xml:space="preserve">a continuación. </w:t>
+      </w:r>
+      <w:r>
+        <w:rPr>
+          <w:rFonts w:ascii="Tahoma" w:hAnsi="Tahoma" w:cs="Tahoma"/>
+          <w:sz w:val="24"/>
+          <w:szCs w:val="24"/>
+          <w:lang w:val="es-CL"/>
+        </w:rPr>
+        <w:t>En el punto 5.2.2.1. Se expone sobre lo que era la situación inicial del videojuego, y luego se habla de la situación final y de todas las mejoras realizadas al videojuego luego de haber seguido la metodología</w:t>
+      </w:r>
+      <w:r>
+        <w:rPr>
+          <w:rFonts w:ascii="Tahoma" w:hAnsi="Tahoma" w:cs="Tahoma"/>
+          <w:sz w:val="24"/>
+          <w:szCs w:val="24"/>
+          <w:lang w:val="es-CL"/>
+        </w:rPr>
+        <w:t xml:space="preserve">. Al ser desarrollado utilizando </w:t>
       </w:r>
       <w:proofErr w:type="spellStart"/>
       <w:r>
@@ -22570,7 +22588,25 @@
           <w:szCs w:val="24"/>
           <w:lang w:val="es-CL"/>
         </w:rPr>
-        <w:t xml:space="preserve">, la solución no consta de mucho código, porque buena parte de la lógica es resuelta por herramientas de </w:t>
+        <w:t>, la sol</w:t>
+      </w:r>
+      <w:r>
+        <w:rPr>
+          <w:rFonts w:ascii="Tahoma" w:hAnsi="Tahoma" w:cs="Tahoma"/>
+          <w:sz w:val="24"/>
+          <w:szCs w:val="24"/>
+          <w:lang w:val="es-CL"/>
+        </w:rPr>
+        <w:t>ución no consta de mucho código</w:t>
+      </w:r>
+      <w:r>
+        <w:rPr>
+          <w:rFonts w:ascii="Tahoma" w:hAnsi="Tahoma" w:cs="Tahoma"/>
+          <w:sz w:val="24"/>
+          <w:szCs w:val="24"/>
+          <w:lang w:val="es-CL"/>
+        </w:rPr>
+        <w:t xml:space="preserve"> porque buena parte de la lógica es resuelta por herramientas de </w:t>
       </w:r>
       <w:proofErr w:type="spellStart"/>
       <w:r>
@@ -22689,6 +22725,87 @@
           <w:szCs w:val="24"/>
           <w:lang w:val="es-CL"/>
         </w:rPr>
+        <w:t>Sobre la Solución</w:t>
+      </w:r>
+    </w:p>
+    <w:p>
+      <w:pPr>
+        <w:jc w:val="both"/>
+        <w:rPr>
+          <w:rFonts w:ascii="Tahoma" w:hAnsi="Tahoma" w:cs="Tahoma"/>
+          <w:b/>
+          <w:sz w:val="24"/>
+          <w:szCs w:val="24"/>
+          <w:lang w:val="es-CL"/>
+        </w:rPr>
+      </w:pPr>
+      <w:r>
+        <w:rPr>
+          <w:rFonts w:ascii="Tahoma" w:hAnsi="Tahoma" w:cs="Tahoma"/>
+          <w:b/>
+          <w:sz w:val="24"/>
+          <w:szCs w:val="24"/>
+          <w:lang w:val="es-CL"/>
+        </w:rPr>
+        <w:t xml:space="preserve">    </w:t>
+      </w:r>
+      <w:r>
+        <w:rPr>
+          <w:rFonts w:ascii="Tahoma" w:hAnsi="Tahoma" w:cs="Tahoma"/>
+          <w:sz w:val="24"/>
+          <w:szCs w:val="24"/>
+          <w:lang w:val="es-CL"/>
+        </w:rPr>
+        <w:t xml:space="preserve">    </w:t>
+      </w:r>
+      <w:r>
+        <w:rPr>
+          <w:rFonts w:ascii="Tahoma" w:hAnsi="Tahoma" w:cs="Tahoma"/>
+          <w:b/>
+          <w:sz w:val="24"/>
+          <w:szCs w:val="24"/>
+          <w:lang w:val="es-CL"/>
+        </w:rPr>
+        <w:t>5.1</w:t>
+      </w:r>
+      <w:r>
+        <w:rPr>
+          <w:rFonts w:ascii="Tahoma" w:hAnsi="Tahoma" w:cs="Tahoma"/>
+          <w:b/>
+          <w:sz w:val="24"/>
+          <w:szCs w:val="24"/>
+          <w:lang w:val="es-CL"/>
+        </w:rPr>
+        <w:t>.</w:t>
+      </w:r>
+      <w:r>
+        <w:rPr>
+          <w:rFonts w:ascii="Tahoma" w:hAnsi="Tahoma" w:cs="Tahoma"/>
+          <w:b/>
+          <w:sz w:val="24"/>
+          <w:szCs w:val="24"/>
+          <w:lang w:val="es-CL"/>
+        </w:rPr>
+        <w:t>1.</w:t>
+      </w:r>
+      <w:r>
+        <w:rPr>
+          <w:rFonts w:ascii="Tahoma" w:hAnsi="Tahoma" w:cs="Tahoma"/>
+          <w:b/>
+          <w:sz w:val="24"/>
+          <w:szCs w:val="24"/>
+          <w:lang w:val="es-CL"/>
+        </w:rPr>
+        <w:t xml:space="preserve"> </w:t>
+      </w:r>
+      <w:r>
+        <w:rPr>
+          <w:rFonts w:ascii="Tahoma" w:hAnsi="Tahoma" w:cs="Tahoma"/>
+          <w:b/>
+          <w:sz w:val="24"/>
+          <w:szCs w:val="24"/>
+          <w:lang w:val="es-CL"/>
+        </w:rPr>
         <w:t>Metáfora</w:t>
       </w:r>
     </w:p>
@@ -22697,9 +22814,9 @@
         <w:jc w:val="both"/>
         <w:rPr>
           <w:rFonts w:ascii="Tahoma" w:hAnsi="Tahoma" w:cs="Tahoma"/>
-          <w:b/>
-          <w:sz w:val="24"/>
-          <w:szCs w:val="24"/>
+          <w:sz w:val="24"/>
+          <w:szCs w:val="24"/>
+          <w:lang w:val="es-CL"/>
         </w:rPr>
       </w:pPr>
       <w:r>
@@ -22719,7 +22836,151 @@
           <w:szCs w:val="24"/>
           <w:lang w:val="es-CL"/>
         </w:rPr>
-        <w:t>La metáfora del videojuego es la utilización de un cubo mágico que posee el usuario para realizar algunas actividades dentro del juego y la localización espacial utilizando giros de 90 grados.</w:t>
+        <w:t xml:space="preserve">La solución toma </w:t>
+      </w:r>
+      <w:r>
+        <w:rPr>
+          <w:rFonts w:ascii="Tahoma" w:hAnsi="Tahoma" w:cs="Tahoma"/>
+          <w:sz w:val="24"/>
+          <w:szCs w:val="24"/>
+          <w:lang w:val="es-CL"/>
+        </w:rPr>
+        <w:t>forma de un videojuego en dónde se desarrolla principalmente una híper historia[45]</w:t>
+      </w:r>
+      <w:r>
+        <w:rPr>
+          <w:rFonts w:ascii="Tahoma" w:hAnsi="Tahoma" w:cs="Tahoma"/>
+          <w:sz w:val="24"/>
+          <w:szCs w:val="24"/>
+          <w:lang w:val="es-CL"/>
+        </w:rPr>
+        <w:t xml:space="preserve"> en la que </w:t>
+      </w:r>
+      <w:proofErr w:type="spellStart"/>
+      <w:r>
+        <w:rPr>
+          <w:rFonts w:ascii="Tahoma" w:hAnsi="Tahoma" w:cs="Tahoma"/>
+          <w:sz w:val="24"/>
+          <w:szCs w:val="24"/>
+          <w:lang w:val="es-CL"/>
+        </w:rPr>
+        <w:t>Myr</w:t>
+      </w:r>
+      <w:proofErr w:type="spellEnd"/>
+      <w:r>
+        <w:rPr>
+          <w:rFonts w:ascii="Tahoma" w:hAnsi="Tahoma" w:cs="Tahoma"/>
+          <w:sz w:val="24"/>
+          <w:szCs w:val="24"/>
+          <w:lang w:val="es-CL"/>
+        </w:rPr>
+        <w:t>, una aprendiz de maga, debe derrotar a un mal que ha atacado a su maestro, este mal se encuentra disperso en un laberinto donde hay desafíos para el jugador.</w:t>
+      </w:r>
+    </w:p>
+    <w:p>
+      <w:pPr>
+        <w:jc w:val="both"/>
+        <w:rPr>
+          <w:rFonts w:ascii="Tahoma" w:hAnsi="Tahoma" w:cs="Tahoma"/>
+          <w:b/>
+          <w:sz w:val="24"/>
+          <w:szCs w:val="24"/>
+          <w:lang w:val="es-CL"/>
+        </w:rPr>
+      </w:pPr>
+      <w:r>
+        <w:rPr>
+          <w:rFonts w:ascii="Tahoma" w:hAnsi="Tahoma" w:cs="Tahoma"/>
+          <w:sz w:val="24"/>
+          <w:szCs w:val="24"/>
+          <w:lang w:val="es-CL"/>
+        </w:rPr>
+        <w:t>Lo principal de la metáfora del</w:t>
+      </w:r>
+      <w:r>
+        <w:rPr>
+          <w:rFonts w:ascii="Tahoma" w:hAnsi="Tahoma" w:cs="Tahoma"/>
+          <w:sz w:val="24"/>
+          <w:szCs w:val="24"/>
+          <w:lang w:val="es-CL"/>
+        </w:rPr>
+        <w:t xml:space="preserve"> videojuego es la utilización de un cubo mágico que posee el usuario para realizar </w:t>
+      </w:r>
+      <w:r>
+        <w:rPr>
+          <w:rFonts w:ascii="Tahoma" w:hAnsi="Tahoma" w:cs="Tahoma"/>
+          <w:sz w:val="24"/>
+          <w:szCs w:val="24"/>
+          <w:lang w:val="es-CL"/>
+        </w:rPr>
+        <w:t>gran parte de las</w:t>
+      </w:r>
+      <w:r>
+        <w:rPr>
+          <w:rFonts w:ascii="Tahoma" w:hAnsi="Tahoma" w:cs="Tahoma"/>
+          <w:sz w:val="24"/>
+          <w:szCs w:val="24"/>
+          <w:lang w:val="es-CL"/>
+        </w:rPr>
+        <w:t xml:space="preserve"> actividades dentro del juego y la localización espacial</w:t>
+      </w:r>
+      <w:r>
+        <w:rPr>
+          <w:rFonts w:ascii="Tahoma" w:hAnsi="Tahoma" w:cs="Tahoma"/>
+          <w:sz w:val="24"/>
+          <w:szCs w:val="24"/>
+          <w:lang w:val="es-CL"/>
+        </w:rPr>
+        <w:t xml:space="preserve"> dentro del laberinto</w:t>
+      </w:r>
+      <w:r>
+        <w:rPr>
+          <w:rFonts w:ascii="Tahoma" w:hAnsi="Tahoma" w:cs="Tahoma"/>
+          <w:sz w:val="24"/>
+          <w:szCs w:val="24"/>
+          <w:lang w:val="es-CL"/>
+        </w:rPr>
+        <w:t xml:space="preserve"> utilizando giros de 90 grados.</w:t>
+      </w:r>
+    </w:p>
+    <w:p>
+      <w:pPr>
+        <w:jc w:val="both"/>
+        <w:rPr>
+          <w:rFonts w:ascii="Tahoma" w:hAnsi="Tahoma" w:cs="Tahoma"/>
+          <w:sz w:val="24"/>
+          <w:szCs w:val="24"/>
+          <w:lang w:val="es-CL"/>
+        </w:rPr>
+      </w:pPr>
+      <w:r>
+        <w:rPr>
+          <w:rFonts w:ascii="Tahoma" w:hAnsi="Tahoma" w:cs="Tahoma"/>
+          <w:sz w:val="24"/>
+          <w:szCs w:val="24"/>
+          <w:lang w:val="es-CL"/>
+        </w:rPr>
+        <w:t>Como la finalidad del videojuego es el apoyo en el aprendizaje de los conceptos de rotación, traslación y reflexión notar que dentro del laberinto hay unos objetos llamados "</w:t>
+      </w:r>
+      <w:proofErr w:type="spellStart"/>
+      <w:r>
+        <w:rPr>
+          <w:rFonts w:ascii="Tahoma" w:hAnsi="Tahoma" w:cs="Tahoma"/>
+          <w:sz w:val="24"/>
+          <w:szCs w:val="24"/>
+          <w:lang w:val="es-CL"/>
+        </w:rPr>
+        <w:t>Warp</w:t>
+      </w:r>
+      <w:proofErr w:type="spellEnd"/>
+      <w:r>
+        <w:rPr>
+          <w:rFonts w:ascii="Tahoma" w:hAnsi="Tahoma" w:cs="Tahoma"/>
+          <w:sz w:val="24"/>
+          <w:szCs w:val="24"/>
+          <w:lang w:val="es-CL"/>
+        </w:rPr>
+        <w:t>" que al tocarlos se debe resolver un acertijo. El acertijo corresponde a alguna transformación en el cubo mágico del usuario y el usuario debe responder la pregunta que se le hace al respecto.</w:t>
       </w:r>
     </w:p>
     <w:p>
@@ -22747,9 +23008,38 @@
           <w:b/>
           <w:sz w:val="24"/>
           <w:szCs w:val="24"/>
-          <w:lang w:val="es-CL"/>
-        </w:rPr>
-        <w:t>5.2</w:t>
+        </w:rPr>
+        <w:t xml:space="preserve">    </w:t>
+      </w:r>
+      <w:r>
+        <w:rPr>
+          <w:rFonts w:ascii="Tahoma" w:hAnsi="Tahoma" w:cs="Tahoma"/>
+          <w:b/>
+          <w:sz w:val="24"/>
+          <w:szCs w:val="24"/>
+          <w:lang w:val="es-CL"/>
+        </w:rPr>
+        <w:t>5</w:t>
+      </w:r>
+      <w:r>
+        <w:rPr>
+          <w:rFonts w:ascii="Tahoma" w:hAnsi="Tahoma" w:cs="Tahoma"/>
+          <w:b/>
+          <w:sz w:val="24"/>
+          <w:szCs w:val="24"/>
+          <w:lang w:val="es-CL"/>
+        </w:rPr>
+        <w:t>.1</w:t>
+      </w:r>
+      <w:r>
+        <w:rPr>
+          <w:rFonts w:ascii="Tahoma" w:hAnsi="Tahoma" w:cs="Tahoma"/>
+          <w:b/>
+          <w:sz w:val="24"/>
+          <w:szCs w:val="24"/>
+          <w:lang w:val="es-CL"/>
+        </w:rPr>
+        <w:t>.2</w:t>
       </w:r>
       <w:r>
         <w:rPr>
@@ -22769,16 +23059,7 @@
           <w:szCs w:val="24"/>
           <w:lang w:val="es-CL"/>
         </w:rPr>
-        <w:t>La historia</w:t>
-      </w:r>
-      <w:r>
-        <w:rPr>
-          <w:rFonts w:ascii="Tahoma" w:hAnsi="Tahoma" w:cs="Tahoma"/>
-          <w:sz w:val="24"/>
-          <w:szCs w:val="24"/>
-          <w:lang w:val="es-CL"/>
-        </w:rPr>
-        <w:t>:</w:t>
+        <w:t>Historia</w:t>
       </w:r>
     </w:p>
     <w:p>
@@ -22827,7 +23108,45 @@
           <w:szCs w:val="24"/>
           <w:lang w:val="es-CL"/>
         </w:rPr>
-        <w:t>" que mientras vuelve a su casa (una torre de mago) se encuentra con su maestro malherido. La joven preocupada se acerca para preguntar qué había pasado y el maestro le cuenta que fuerzas oscuras se habían apoderado de la torre y que sólo ella podía devolver las cosas a la normalidad.</w:t>
+        <w:t>" que mientras vuelve a su casa (una torre de mago</w:t>
+      </w:r>
+      <w:r>
+        <w:rPr>
+          <w:rFonts w:ascii="Tahoma" w:hAnsi="Tahoma" w:cs="Tahoma"/>
+          <w:sz w:val="24"/>
+          <w:szCs w:val="24"/>
+          <w:lang w:val="es-CL"/>
+        </w:rPr>
+        <w:t xml:space="preserve">, </w:t>
+      </w:r>
+      <w:proofErr w:type="spellStart"/>
+      <w:r>
+        <w:rPr>
+          <w:rFonts w:ascii="Tahoma" w:hAnsi="Tahoma" w:cs="Tahoma"/>
+          <w:sz w:val="24"/>
+          <w:szCs w:val="24"/>
+          <w:lang w:val="es-CL"/>
+        </w:rPr>
+        <w:t>pro</w:t>
+      </w:r>
+      <w:proofErr w:type="spellEnd"/>
+      <w:r>
+        <w:rPr>
+          <w:rFonts w:ascii="Tahoma" w:hAnsi="Tahoma" w:cs="Tahoma"/>
+          <w:sz w:val="24"/>
+          <w:szCs w:val="24"/>
+          <w:lang w:val="es-CL"/>
+        </w:rPr>
+        <w:t xml:space="preserve"> eso es laberíntica</w:t>
+      </w:r>
+      <w:r>
+        <w:rPr>
+          <w:rFonts w:ascii="Tahoma" w:hAnsi="Tahoma" w:cs="Tahoma"/>
+          <w:sz w:val="24"/>
+          <w:szCs w:val="24"/>
+          <w:lang w:val="es-CL"/>
+        </w:rPr>
+        <w:t>) se encuentra con su maestro malherido. La joven preocupada se acerca para preguntar qué había pasado y el maestro le cuenta que fuerzas oscuras se habían apoderado de la torre y que sólo ella podía devolver las cosas a la normalidad.</w:t>
       </w:r>
     </w:p>
     <w:p>
@@ -22867,7 +23186,17 @@
           <w:szCs w:val="24"/>
           <w:lang w:val="es-CL"/>
         </w:rPr>
-        <w:t xml:space="preserve"> un cubo mágico para poder enfrentarse a los desafíos de la torre y un libro mágico parlante (que sería la forma en la que el videojuego podría dar indicaciones y tutoriales al jugador). El juego transcurre en la torre del mago, dónde el jugador deberá explorar cada piso para encontrar tesoros, objetos relevantes a la historia, enfrentar monstruos y avanzar al siguiente nivel.</w:t>
+        <w:t xml:space="preserve"> un cubo mágico para poder enfrentarse a los desafíos de la torre y un libro mágico parlante (que sería la forma en la que el videojuego podría dar indicaciones y tutoriales al jugador). El juego transcurre en la torre del mago, dónde el jugador deberá explorar cada piso para encontrar tesoros, </w:t>
+      </w:r>
+      <w:r>
+        <w:rPr>
+          <w:rFonts w:ascii="Tahoma" w:hAnsi="Tahoma" w:cs="Tahoma"/>
+          <w:sz w:val="24"/>
+          <w:szCs w:val="24"/>
+          <w:lang w:val="es-CL"/>
+        </w:rPr>
+        <w:lastRenderedPageBreak/>
+        <w:t>objetos relevantes a la historia, enfrentar monstruos y avanzar al siguiente nivel.</w:t>
       </w:r>
     </w:p>
     <w:p>
@@ -22995,38 +23324,1125 @@
         <w:jc w:val="both"/>
         <w:rPr>
           <w:rFonts w:ascii="Tahoma" w:hAnsi="Tahoma" w:cs="Tahoma"/>
-          <w:b/>
-          <w:sz w:val="24"/>
-          <w:szCs w:val="24"/>
-        </w:rPr>
-      </w:pPr>
-      <w:r>
-        <w:rPr>
-          <w:rFonts w:ascii="Tahoma" w:hAnsi="Tahoma" w:cs="Tahoma"/>
-          <w:sz w:val="24"/>
-          <w:szCs w:val="24"/>
-          <w:lang w:val="es-CL"/>
+          <w:sz w:val="24"/>
+          <w:szCs w:val="24"/>
+          <w:lang w:val="es-CL"/>
+        </w:rPr>
+      </w:pPr>
+      <w:r>
+        <w:rPr>
+          <w:rFonts w:ascii="Tahoma" w:hAnsi="Tahoma" w:cs="Tahoma"/>
+          <w:sz w:val="24"/>
+          <w:szCs w:val="24"/>
+          <w:lang w:val="es-CL"/>
+        </w:rPr>
+        <w:t>El documento con la historia detalla los distintos finales y los personajes y monstruos que aparecerán a lo largo del juego y tiene alrededor de tres planas.</w:t>
+      </w:r>
+    </w:p>
+    <w:p>
+      <w:pPr>
+        <w:jc w:val="both"/>
+        <w:rPr>
+          <w:rFonts w:ascii="Tahoma" w:hAnsi="Tahoma" w:cs="Tahoma"/>
+          <w:b/>
+          <w:sz w:val="24"/>
+          <w:szCs w:val="24"/>
+          <w:lang w:val="es-CL"/>
+        </w:rPr>
+      </w:pPr>
+      <w:r>
+        <w:rPr>
+          <w:rFonts w:ascii="Tahoma" w:hAnsi="Tahoma" w:cs="Tahoma"/>
+          <w:sz w:val="24"/>
+          <w:szCs w:val="24"/>
+          <w:lang w:val="es-CL"/>
+        </w:rPr>
+        <w:t xml:space="preserve">        </w:t>
+      </w:r>
+      <w:r>
+        <w:rPr>
+          <w:rFonts w:ascii="Tahoma" w:hAnsi="Tahoma" w:cs="Tahoma"/>
+          <w:b/>
+          <w:sz w:val="24"/>
+          <w:szCs w:val="24"/>
+          <w:lang w:val="es-CL"/>
+        </w:rPr>
+        <w:t xml:space="preserve">5.1.3. </w:t>
+      </w:r>
+      <w:r>
+        <w:rPr>
+          <w:rFonts w:ascii="Tahoma" w:hAnsi="Tahoma" w:cs="Tahoma"/>
+          <w:b/>
+          <w:sz w:val="24"/>
+          <w:szCs w:val="24"/>
+          <w:lang w:val="es-CL"/>
+        </w:rPr>
+        <w:t xml:space="preserve">El </w:t>
+      </w:r>
+      <w:r>
+        <w:rPr>
+          <w:rFonts w:ascii="Tahoma" w:hAnsi="Tahoma" w:cs="Tahoma"/>
+          <w:b/>
+          <w:sz w:val="24"/>
+          <w:szCs w:val="24"/>
+          <w:lang w:val="es-CL"/>
+        </w:rPr>
+        <w:t>videojuego, objetos y niveles</w:t>
+      </w:r>
+    </w:p>
+    <w:p>
+      <w:pPr>
+        <w:jc w:val="both"/>
+        <w:rPr>
+          <w:rFonts w:ascii="Tahoma" w:hAnsi="Tahoma" w:cs="Tahoma"/>
+          <w:sz w:val="24"/>
+          <w:szCs w:val="24"/>
+          <w:lang w:val="es-CL"/>
+        </w:rPr>
+      </w:pPr>
+      <w:r>
+        <w:rPr>
+          <w:rFonts w:ascii="Tahoma" w:hAnsi="Tahoma" w:cs="Tahoma"/>
+          <w:sz w:val="24"/>
+          <w:szCs w:val="24"/>
+          <w:lang w:val="es-CL"/>
+        </w:rPr>
+        <w:t xml:space="preserve">    En el desarrollo del videojuego se usa la primera parte de la historia antes señalada. El juego transcurre En tres espacios principalmente:</w:t>
+      </w:r>
+    </w:p>
+    <w:p>
+      <w:pPr>
+        <w:jc w:val="both"/>
+        <w:rPr>
+          <w:rFonts w:ascii="Tahoma" w:hAnsi="Tahoma" w:cs="Tahoma"/>
+          <w:sz w:val="24"/>
+          <w:szCs w:val="24"/>
+          <w:lang w:val="es-CL"/>
+        </w:rPr>
+      </w:pPr>
+      <w:r>
+        <w:rPr>
+          <w:rFonts w:ascii="Tahoma" w:hAnsi="Tahoma" w:cs="Tahoma"/>
+          <w:sz w:val="24"/>
+          <w:szCs w:val="24"/>
+          <w:lang w:val="es-CL"/>
+        </w:rPr>
+        <w:t xml:space="preserve">- </w:t>
+      </w:r>
+      <w:r>
+        <w:rPr>
+          <w:rFonts w:ascii="Tahoma" w:hAnsi="Tahoma" w:cs="Tahoma"/>
+          <w:b/>
+          <w:sz w:val="24"/>
+          <w:szCs w:val="24"/>
+          <w:lang w:val="es-CL"/>
+        </w:rPr>
+        <w:t>El Laberinto:</w:t>
+      </w:r>
+      <w:r>
+        <w:rPr>
+          <w:rFonts w:ascii="Tahoma" w:hAnsi="Tahoma" w:cs="Tahoma"/>
+          <w:sz w:val="24"/>
+          <w:szCs w:val="24"/>
+          <w:lang w:val="es-CL"/>
+        </w:rPr>
+        <w:t xml:space="preserve"> El laberinto es dónde ocurre la mayoría de la acción, es dónde el jugador se mueve, interactúa con objetos y resuelve acertijos.</w:t>
+      </w:r>
+    </w:p>
+    <w:p>
+      <w:pPr>
+        <w:jc w:val="both"/>
+        <w:rPr>
+          <w:rFonts w:ascii="Tahoma" w:hAnsi="Tahoma" w:cs="Tahoma"/>
+          <w:sz w:val="24"/>
+          <w:szCs w:val="24"/>
+          <w:lang w:val="es-CL"/>
+        </w:rPr>
+      </w:pPr>
+      <w:r>
+        <w:rPr>
+          <w:rFonts w:ascii="Tahoma" w:hAnsi="Tahoma" w:cs="Tahoma"/>
+          <w:sz w:val="24"/>
+          <w:szCs w:val="24"/>
+          <w:lang w:val="es-CL"/>
+        </w:rPr>
+        <w:t xml:space="preserve">- </w:t>
+      </w:r>
+      <w:r>
+        <w:rPr>
+          <w:rFonts w:ascii="Tahoma" w:hAnsi="Tahoma" w:cs="Tahoma"/>
+          <w:b/>
+          <w:sz w:val="24"/>
+          <w:szCs w:val="24"/>
+          <w:lang w:val="es-CL"/>
+        </w:rPr>
+        <w:t>El plano cartesiano:</w:t>
+      </w:r>
+      <w:r>
+        <w:rPr>
+          <w:rFonts w:ascii="Tahoma" w:hAnsi="Tahoma" w:cs="Tahoma"/>
+          <w:sz w:val="24"/>
+          <w:szCs w:val="24"/>
+          <w:lang w:val="es-CL"/>
+        </w:rPr>
+        <w:t xml:space="preserve"> Al final del nivel correspondiente a la traslación se encuentra la actividad </w:t>
+      </w:r>
+      <w:r>
+        <w:rPr>
+          <w:rFonts w:ascii="Tahoma" w:hAnsi="Tahoma" w:cs="Tahoma"/>
+          <w:sz w:val="24"/>
+          <w:szCs w:val="24"/>
+          <w:lang w:val="es-CL"/>
+        </w:rPr>
+        <w:t>de el plano cartesiano, en la que el jugador debe mover cuatro piedras mágicas a posiciones en el plano cartesiano para poder proseguir.</w:t>
+      </w:r>
+    </w:p>
+    <w:p>
+      <w:pPr>
+        <w:jc w:val="both"/>
+        <w:rPr>
+          <w:rFonts w:ascii="Tahoma" w:hAnsi="Tahoma" w:cs="Tahoma"/>
+          <w:sz w:val="24"/>
+          <w:szCs w:val="24"/>
+          <w:lang w:val="es-CL"/>
+        </w:rPr>
+      </w:pPr>
+      <w:r>
+        <w:rPr>
+          <w:rFonts w:ascii="Tahoma" w:hAnsi="Tahoma" w:cs="Tahoma"/>
+          <w:sz w:val="24"/>
+          <w:szCs w:val="24"/>
+          <w:lang w:val="es-CL"/>
+        </w:rPr>
+        <w:t xml:space="preserve">- </w:t>
+      </w:r>
+      <w:r>
+        <w:rPr>
+          <w:rFonts w:ascii="Tahoma" w:hAnsi="Tahoma" w:cs="Tahoma"/>
+          <w:b/>
+          <w:sz w:val="24"/>
+          <w:szCs w:val="24"/>
+          <w:lang w:val="es-CL"/>
+        </w:rPr>
+        <w:t>Las batallas:</w:t>
+      </w:r>
+      <w:r>
+        <w:rPr>
+          <w:rFonts w:ascii="Tahoma" w:hAnsi="Tahoma" w:cs="Tahoma"/>
+          <w:sz w:val="24"/>
+          <w:szCs w:val="24"/>
+          <w:lang w:val="es-CL"/>
+        </w:rPr>
+        <w:t xml:space="preserve"> Las batallas son para dar algo de acción al videojuego. Es un combate por turnos dónde el jugador debe seleccionar un elemento en especial para atacar al monstruo. Durante la batalla el monstruo realizará ataques luego de cada intento de ataque del jugador, y algunos de éstos ataques realizan rotaciones o reflexiones del cubo, los que tendrá que tener en mente al momento de seleccionar su ataque.</w:t>
+      </w:r>
+    </w:p>
+    <w:p>
+      <w:pPr>
+        <w:jc w:val="both"/>
+        <w:rPr>
+          <w:rFonts w:ascii="Tahoma" w:hAnsi="Tahoma" w:cs="Tahoma"/>
+          <w:sz w:val="24"/>
+          <w:szCs w:val="24"/>
+          <w:lang w:val="es-CL"/>
+        </w:rPr>
+      </w:pPr>
+      <w:r>
+        <w:rPr>
+          <w:rFonts w:ascii="Tahoma" w:hAnsi="Tahoma" w:cs="Tahoma"/>
+          <w:sz w:val="24"/>
+          <w:szCs w:val="24"/>
+          <w:lang w:val="es-CL"/>
+        </w:rPr>
+        <w:t xml:space="preserve">Para el desarrollo de la memoria se utiliza una versión reducida del juego final con 6 niveles, </w:t>
+      </w:r>
+      <w:proofErr w:type="spellStart"/>
+      <w:r>
+        <w:rPr>
+          <w:rFonts w:ascii="Tahoma" w:hAnsi="Tahoma" w:cs="Tahoma"/>
+          <w:sz w:val="24"/>
+          <w:szCs w:val="24"/>
+          <w:lang w:val="es-CL"/>
+        </w:rPr>
+        <w:t>lso</w:t>
+      </w:r>
+      <w:proofErr w:type="spellEnd"/>
+      <w:r>
+        <w:rPr>
+          <w:rFonts w:ascii="Tahoma" w:hAnsi="Tahoma" w:cs="Tahoma"/>
+          <w:sz w:val="24"/>
+          <w:szCs w:val="24"/>
+          <w:lang w:val="es-CL"/>
+        </w:rPr>
+        <w:t xml:space="preserve"> detalles de los niveles son los siguientes:</w:t>
+      </w:r>
+    </w:p>
+    <w:p>
+      <w:pPr>
+        <w:jc w:val="both"/>
+        <w:rPr>
+          <w:rFonts w:ascii="Tahoma" w:hAnsi="Tahoma" w:cs="Tahoma"/>
+          <w:sz w:val="24"/>
+          <w:szCs w:val="24"/>
+        </w:rPr>
+      </w:pPr>
+      <w:r>
+        <w:rPr>
+          <w:rFonts w:ascii="Tahoma" w:hAnsi="Tahoma" w:cs="Tahoma"/>
+          <w:sz w:val="24"/>
+          <w:szCs w:val="24"/>
+        </w:rPr>
+        <w:t xml:space="preserve">- </w:t>
+      </w:r>
+      <w:r>
+        <w:rPr>
+          <w:rFonts w:ascii="Tahoma" w:hAnsi="Tahoma" w:cs="Tahoma"/>
+          <w:b/>
+          <w:sz w:val="24"/>
+          <w:szCs w:val="24"/>
+        </w:rPr>
+        <w:t>Nivel 1, Orientación</w:t>
+      </w:r>
+      <w:r>
+        <w:rPr>
+          <w:rFonts w:ascii="Tahoma" w:hAnsi="Tahoma" w:cs="Tahoma"/>
+          <w:sz w:val="24"/>
+          <w:szCs w:val="24"/>
+        </w:rPr>
+        <w:t>: En este nivel el usuario aprende a moverse y orientarse en el laberinto, en cómo interactuar con las intersecciones de caminos y en cómo saber si se está acercando a la puerta final del nivel.</w:t>
+      </w:r>
+    </w:p>
+    <w:p>
+      <w:pPr>
+        <w:jc w:val="both"/>
+        <w:rPr>
+          <w:rFonts w:ascii="Tahoma" w:hAnsi="Tahoma" w:cs="Tahoma"/>
+          <w:sz w:val="24"/>
+          <w:szCs w:val="24"/>
+        </w:rPr>
+      </w:pPr>
+      <w:r>
+        <w:rPr>
+          <w:rFonts w:ascii="Tahoma" w:hAnsi="Tahoma" w:cs="Tahoma"/>
+          <w:sz w:val="24"/>
+          <w:szCs w:val="24"/>
         </w:rPr>
         <w:lastRenderedPageBreak/>
-        <w:t>El documento con la historia detalla los distintos finales y los personajes y monstruos que aparecerán a lo largo del juego y tiene alrededor de tres planas.</w:t>
-      </w:r>
-    </w:p>
-    <w:p>
-      <w:pPr>
-        <w:jc w:val="both"/>
-        <w:rPr>
-          <w:rFonts w:ascii="Tahoma" w:hAnsi="Tahoma" w:cs="Tahoma"/>
-          <w:b/>
-          <w:sz w:val="24"/>
-          <w:szCs w:val="24"/>
-        </w:rPr>
-      </w:pPr>
-      <w:r>
-        <w:rPr>
-          <w:rFonts w:ascii="Tahoma" w:hAnsi="Tahoma" w:cs="Tahoma"/>
-          <w:b/>
-          <w:sz w:val="24"/>
-          <w:szCs w:val="24"/>
+        <w:t xml:space="preserve">- </w:t>
+      </w:r>
+      <w:r>
+        <w:rPr>
+          <w:rFonts w:ascii="Tahoma" w:hAnsi="Tahoma" w:cs="Tahoma"/>
+          <w:b/>
+          <w:sz w:val="24"/>
+          <w:szCs w:val="24"/>
+        </w:rPr>
+        <w:t>Nivel 2, Rotación 1:</w:t>
+      </w:r>
+      <w:r>
+        <w:rPr>
+          <w:rFonts w:ascii="Tahoma" w:hAnsi="Tahoma" w:cs="Tahoma"/>
+          <w:sz w:val="24"/>
+          <w:szCs w:val="24"/>
+        </w:rPr>
+        <w:t xml:space="preserve"> En este nivel se presenta la mecánica de </w:t>
+      </w:r>
+      <w:r>
+        <w:rPr>
+          <w:rFonts w:ascii="Tahoma" w:hAnsi="Tahoma" w:cs="Tahoma"/>
+          <w:b/>
+          <w:sz w:val="24"/>
+          <w:szCs w:val="24"/>
+        </w:rPr>
+        <w:t>acertijos</w:t>
+      </w:r>
+      <w:r>
+        <w:rPr>
+          <w:rFonts w:ascii="Tahoma" w:hAnsi="Tahoma" w:cs="Tahoma"/>
+          <w:sz w:val="24"/>
+          <w:szCs w:val="24"/>
+        </w:rPr>
+        <w:t xml:space="preserve"> y se encuentran los acertijos de rotación 1, 2 y 3. Además si el usuario se desvía del camino puede conocer el objeto </w:t>
+      </w:r>
+      <w:r>
+        <w:rPr>
+          <w:rFonts w:ascii="Tahoma" w:hAnsi="Tahoma" w:cs="Tahoma"/>
+          <w:b/>
+          <w:sz w:val="24"/>
+          <w:szCs w:val="24"/>
+        </w:rPr>
+        <w:t>trampa</w:t>
+      </w:r>
+      <w:r>
+        <w:rPr>
+          <w:rFonts w:ascii="Tahoma" w:hAnsi="Tahoma" w:cs="Tahoma"/>
+          <w:sz w:val="24"/>
+          <w:szCs w:val="24"/>
+        </w:rPr>
+        <w:t xml:space="preserve"> del juego.</w:t>
+      </w:r>
+    </w:p>
+    <w:p>
+      <w:pPr>
+        <w:jc w:val="both"/>
+        <w:rPr>
+          <w:rFonts w:ascii="Tahoma" w:hAnsi="Tahoma" w:cs="Tahoma"/>
+          <w:sz w:val="24"/>
+          <w:szCs w:val="24"/>
+        </w:rPr>
+      </w:pPr>
+      <w:r>
+        <w:rPr>
+          <w:rFonts w:ascii="Tahoma" w:hAnsi="Tahoma" w:cs="Tahoma"/>
+          <w:sz w:val="24"/>
+          <w:szCs w:val="24"/>
+        </w:rPr>
+        <w:t xml:space="preserve">- </w:t>
+      </w:r>
+      <w:r>
+        <w:rPr>
+          <w:rFonts w:ascii="Tahoma" w:hAnsi="Tahoma" w:cs="Tahoma"/>
+          <w:b/>
+          <w:sz w:val="24"/>
+          <w:szCs w:val="24"/>
+        </w:rPr>
+        <w:t>Nivel 3, Rotación 2:</w:t>
+      </w:r>
+      <w:r>
+        <w:rPr>
+          <w:rFonts w:ascii="Tahoma" w:hAnsi="Tahoma" w:cs="Tahoma"/>
+          <w:sz w:val="24"/>
+          <w:szCs w:val="24"/>
+        </w:rPr>
+        <w:t xml:space="preserve"> El laberinto de este nivel es más sencillo. es un nivel rápido que sirve para introducir el objeto "</w:t>
+      </w:r>
+      <w:r>
+        <w:rPr>
+          <w:rFonts w:ascii="Tahoma" w:hAnsi="Tahoma" w:cs="Tahoma"/>
+          <w:b/>
+          <w:sz w:val="24"/>
+          <w:szCs w:val="24"/>
+        </w:rPr>
+        <w:t>Tesoro</w:t>
+      </w:r>
+      <w:r>
+        <w:rPr>
+          <w:rFonts w:ascii="Tahoma" w:hAnsi="Tahoma" w:cs="Tahoma"/>
+          <w:sz w:val="24"/>
+          <w:szCs w:val="24"/>
+        </w:rPr>
+        <w:t>" y los acertijos 4 y 5 de rotación, que si hubiesen sido puestos en el nivel anterior hubiesen sido muchas cosas muy rápido (aunque sea una versión reducida se debió tener cuidado de no sobrecargar al usuario).</w:t>
+      </w:r>
+    </w:p>
+    <w:p>
+      <w:pPr>
+        <w:jc w:val="both"/>
+        <w:rPr>
+          <w:rFonts w:ascii="Tahoma" w:hAnsi="Tahoma" w:cs="Tahoma"/>
+          <w:sz w:val="24"/>
+          <w:szCs w:val="24"/>
+        </w:rPr>
+      </w:pPr>
+      <w:r>
+        <w:rPr>
+          <w:rFonts w:ascii="Tahoma" w:hAnsi="Tahoma" w:cs="Tahoma"/>
+          <w:sz w:val="24"/>
+          <w:szCs w:val="24"/>
+        </w:rPr>
+        <w:t xml:space="preserve">- </w:t>
+      </w:r>
+      <w:r>
+        <w:rPr>
+          <w:rFonts w:ascii="Tahoma" w:hAnsi="Tahoma" w:cs="Tahoma"/>
+          <w:b/>
+          <w:sz w:val="24"/>
+          <w:szCs w:val="24"/>
+        </w:rPr>
+        <w:t>Nivel 4, Traslación</w:t>
+      </w:r>
+      <w:r>
+        <w:rPr>
+          <w:rFonts w:ascii="Tahoma" w:hAnsi="Tahoma" w:cs="Tahoma"/>
+          <w:sz w:val="24"/>
+          <w:szCs w:val="24"/>
+        </w:rPr>
+        <w:t xml:space="preserve">: Este nivel más laberintico (más extenso y con más intersecciones y giros) que los anteriores posee los acertijos 1, 2, 3, 4 y 5 de traslación. Cerca de la puerta de salida del nivel se encuentra la actividad correspondiente al </w:t>
+      </w:r>
+      <w:r>
+        <w:rPr>
+          <w:rFonts w:ascii="Tahoma" w:hAnsi="Tahoma" w:cs="Tahoma"/>
+          <w:b/>
+          <w:sz w:val="24"/>
+          <w:szCs w:val="24"/>
+        </w:rPr>
+        <w:t>plano cartesiano</w:t>
+      </w:r>
+      <w:r>
+        <w:rPr>
+          <w:rFonts w:ascii="Tahoma" w:hAnsi="Tahoma" w:cs="Tahoma"/>
+          <w:sz w:val="24"/>
+          <w:szCs w:val="24"/>
+        </w:rPr>
+        <w:t>.</w:t>
+      </w:r>
+    </w:p>
+    <w:p>
+      <w:pPr>
+        <w:jc w:val="both"/>
+        <w:rPr>
+          <w:rFonts w:ascii="Tahoma" w:hAnsi="Tahoma" w:cs="Tahoma"/>
+          <w:sz w:val="24"/>
+          <w:szCs w:val="24"/>
+        </w:rPr>
+      </w:pPr>
+      <w:r>
+        <w:rPr>
+          <w:rFonts w:ascii="Tahoma" w:hAnsi="Tahoma" w:cs="Tahoma"/>
+          <w:sz w:val="24"/>
+          <w:szCs w:val="24"/>
+        </w:rPr>
+        <w:t xml:space="preserve">- </w:t>
+      </w:r>
+      <w:r>
+        <w:rPr>
+          <w:rFonts w:ascii="Tahoma" w:hAnsi="Tahoma" w:cs="Tahoma"/>
+          <w:b/>
+          <w:sz w:val="24"/>
+          <w:szCs w:val="24"/>
+        </w:rPr>
+        <w:t>Nivel 5, Reflexión:</w:t>
+      </w:r>
+      <w:r>
+        <w:rPr>
+          <w:rFonts w:ascii="Tahoma" w:hAnsi="Tahoma" w:cs="Tahoma"/>
+          <w:sz w:val="24"/>
+          <w:szCs w:val="24"/>
+        </w:rPr>
+        <w:t xml:space="preserve"> Un nivel con varios pasillos como el de traslación, pero en este se encuentran preguntas 1, 2, 3, 4 y 5 de reflexión. Además en este nivel se encuentra un </w:t>
+      </w:r>
+      <w:r>
+        <w:rPr>
+          <w:rFonts w:ascii="Tahoma" w:hAnsi="Tahoma" w:cs="Tahoma"/>
+          <w:b/>
+          <w:sz w:val="24"/>
+          <w:szCs w:val="24"/>
+        </w:rPr>
+        <w:t>monstruo</w:t>
+      </w:r>
+      <w:r>
+        <w:rPr>
+          <w:rFonts w:ascii="Tahoma" w:hAnsi="Tahoma" w:cs="Tahoma"/>
+          <w:sz w:val="24"/>
+          <w:szCs w:val="24"/>
+        </w:rPr>
+        <w:t xml:space="preserve"> para introducir la mecánica de las peleas del videojuego.</w:t>
+      </w:r>
+    </w:p>
+    <w:p>
+      <w:pPr>
+        <w:jc w:val="both"/>
+        <w:rPr>
+          <w:rFonts w:ascii="Tahoma" w:hAnsi="Tahoma" w:cs="Tahoma"/>
+          <w:sz w:val="24"/>
+          <w:szCs w:val="24"/>
+        </w:rPr>
+      </w:pPr>
+      <w:r>
+        <w:rPr>
+          <w:rFonts w:ascii="Tahoma" w:hAnsi="Tahoma" w:cs="Tahoma"/>
+          <w:sz w:val="24"/>
+          <w:szCs w:val="24"/>
+        </w:rPr>
+        <w:t xml:space="preserve">- </w:t>
+      </w:r>
+      <w:r>
+        <w:rPr>
+          <w:rFonts w:ascii="Tahoma" w:hAnsi="Tahoma" w:cs="Tahoma"/>
+          <w:b/>
+          <w:sz w:val="24"/>
+          <w:szCs w:val="24"/>
+        </w:rPr>
+        <w:t>Nivel 6, Prueba Final:</w:t>
+      </w:r>
+      <w:r>
+        <w:rPr>
+          <w:rFonts w:ascii="Tahoma" w:hAnsi="Tahoma" w:cs="Tahoma"/>
+          <w:sz w:val="24"/>
+          <w:szCs w:val="24"/>
+        </w:rPr>
+        <w:t xml:space="preserve"> este nivel es un pasillo con sólo dos curvas. En él se encuentran tres preguntas, la pregunta final de rotación, la pregunta final de traslación y la pregunta final de reflexión (que son más difíciles que las vistas en sus respectivos niveles) para evaluar contenidos tratados en el juego. Superado esto se encuentra la pelea con el jefe final y la puerta para terminar el juego.</w:t>
+      </w:r>
+    </w:p>
+    <w:p>
+      <w:pPr>
+        <w:jc w:val="both"/>
+        <w:rPr>
+          <w:rFonts w:ascii="Tahoma" w:hAnsi="Tahoma" w:cs="Tahoma"/>
+          <w:sz w:val="24"/>
+          <w:szCs w:val="24"/>
+        </w:rPr>
+      </w:pPr>
+      <w:r>
+        <w:rPr>
+          <w:rFonts w:ascii="Tahoma" w:hAnsi="Tahoma" w:cs="Tahoma"/>
+          <w:sz w:val="24"/>
+          <w:szCs w:val="24"/>
+        </w:rPr>
+        <w:t>Como se puede ver, en el laberinto hay variados objetos, como los que se mencionaron: Acertijo, Trampa, Tesoro, Monstruo</w:t>
+      </w:r>
+      <w:r>
+        <w:rPr>
+          <w:rFonts w:ascii="Tahoma" w:hAnsi="Tahoma" w:cs="Tahoma"/>
+          <w:sz w:val="24"/>
+          <w:szCs w:val="24"/>
+        </w:rPr>
+        <w:t>, actividad de plano Cartesiano</w:t>
+      </w:r>
+      <w:r>
+        <w:rPr>
+          <w:rFonts w:ascii="Tahoma" w:hAnsi="Tahoma" w:cs="Tahoma"/>
+          <w:sz w:val="24"/>
+          <w:szCs w:val="24"/>
+        </w:rPr>
+        <w:t>, y tres que no se mencionaron, que serían la Puerta, el emisor de instrucciones y las Baldosas guías. El detalle de cada objeto se verá en el punto 5.2.2, aquí entregamos algunas características generales</w:t>
+      </w:r>
+    </w:p>
+    <w:p>
+      <w:pPr>
+        <w:jc w:val="both"/>
+        <w:rPr>
+          <w:rFonts w:ascii="Tahoma" w:hAnsi="Tahoma" w:cs="Tahoma"/>
+          <w:sz w:val="24"/>
+          <w:szCs w:val="24"/>
+        </w:rPr>
+      </w:pPr>
+      <w:r>
+        <w:rPr>
+          <w:rFonts w:ascii="Tahoma" w:hAnsi="Tahoma" w:cs="Tahoma"/>
+          <w:b/>
+          <w:sz w:val="24"/>
+          <w:szCs w:val="24"/>
+        </w:rPr>
+        <w:t>Acertijo</w:t>
+      </w:r>
+      <w:r>
+        <w:rPr>
+          <w:rFonts w:ascii="Tahoma" w:hAnsi="Tahoma" w:cs="Tahoma"/>
+          <w:sz w:val="24"/>
+          <w:szCs w:val="24"/>
+        </w:rPr>
+        <w:t xml:space="preserve">: </w:t>
+      </w:r>
+      <w:r>
+        <w:rPr>
+          <w:rFonts w:ascii="Tahoma" w:hAnsi="Tahoma" w:cs="Tahoma"/>
+          <w:sz w:val="24"/>
+          <w:szCs w:val="24"/>
+        </w:rPr>
+        <w:t>Es dónde el usuario es detenido y se le realiza una pregunta relativa a alguna transformación del cubo.</w:t>
+      </w:r>
+    </w:p>
+    <w:p>
+      <w:pPr>
+        <w:jc w:val="both"/>
+        <w:rPr>
+          <w:rFonts w:ascii="Tahoma" w:hAnsi="Tahoma" w:cs="Tahoma"/>
+          <w:sz w:val="24"/>
+          <w:szCs w:val="24"/>
+        </w:rPr>
+      </w:pPr>
+      <w:r>
+        <w:rPr>
+          <w:rFonts w:ascii="Tahoma" w:hAnsi="Tahoma" w:cs="Tahoma"/>
+          <w:b/>
+          <w:sz w:val="24"/>
+          <w:szCs w:val="24"/>
+        </w:rPr>
+        <w:t>Trampa</w:t>
+      </w:r>
+      <w:r>
+        <w:rPr>
+          <w:rFonts w:ascii="Tahoma" w:hAnsi="Tahoma" w:cs="Tahoma"/>
+          <w:sz w:val="24"/>
+          <w:szCs w:val="24"/>
+        </w:rPr>
+        <w:t>: Es un objeto que hace perder inmediatamente al j</w:t>
+      </w:r>
+      <w:r>
+        <w:rPr>
+          <w:rFonts w:ascii="Tahoma" w:hAnsi="Tahoma" w:cs="Tahoma"/>
+          <w:sz w:val="24"/>
+          <w:szCs w:val="24"/>
+        </w:rPr>
+        <w:t>ugador todos sus puntos de vida</w:t>
+      </w:r>
+      <w:r>
+        <w:rPr>
+          <w:rFonts w:ascii="Tahoma" w:hAnsi="Tahoma" w:cs="Tahoma"/>
+          <w:sz w:val="24"/>
+          <w:szCs w:val="24"/>
+        </w:rPr>
+        <w:t xml:space="preserve"> al tocarlo. </w:t>
+      </w:r>
+    </w:p>
+    <w:p>
+      <w:pPr>
+        <w:jc w:val="both"/>
+        <w:rPr>
+          <w:rFonts w:ascii="Tahoma" w:hAnsi="Tahoma" w:cs="Tahoma"/>
+          <w:sz w:val="24"/>
+          <w:szCs w:val="24"/>
+        </w:rPr>
+      </w:pPr>
+      <w:r>
+        <w:rPr>
+          <w:rFonts w:ascii="Tahoma" w:hAnsi="Tahoma" w:cs="Tahoma"/>
+          <w:b/>
+          <w:sz w:val="24"/>
+          <w:szCs w:val="24"/>
+        </w:rPr>
+        <w:t>Tesoro</w:t>
+      </w:r>
+      <w:r>
+        <w:rPr>
+          <w:rFonts w:ascii="Tahoma" w:hAnsi="Tahoma" w:cs="Tahoma"/>
+          <w:sz w:val="24"/>
+          <w:szCs w:val="24"/>
+        </w:rPr>
+        <w:t>: Es dónde se obtienen mejoras al daño del cubo en las peleas. Según el objeto que es (elemento relacionado) es la cara que hay que "Tocar" para recogerlo.</w:t>
+      </w:r>
+    </w:p>
+    <w:p>
+      <w:pPr>
+        <w:jc w:val="both"/>
+        <w:rPr>
+          <w:rFonts w:ascii="Tahoma" w:hAnsi="Tahoma" w:cs="Tahoma"/>
+          <w:sz w:val="24"/>
+          <w:szCs w:val="24"/>
+        </w:rPr>
+      </w:pPr>
+      <w:r>
+        <w:rPr>
+          <w:rFonts w:ascii="Tahoma" w:hAnsi="Tahoma" w:cs="Tahoma"/>
+          <w:b/>
+          <w:sz w:val="24"/>
+          <w:szCs w:val="24"/>
+        </w:rPr>
+        <w:t>Monstruo</w:t>
+      </w:r>
+      <w:r>
+        <w:rPr>
+          <w:rFonts w:ascii="Tahoma" w:hAnsi="Tahoma" w:cs="Tahoma"/>
+          <w:sz w:val="24"/>
+          <w:szCs w:val="24"/>
+        </w:rPr>
+        <w:t>: Al tocar el monstruo se cambia al jugador al escenario de pelea. Si gana se devuelve al sitio original en el laberinto, si pierde se reinicia el nivel.</w:t>
+      </w:r>
+    </w:p>
+    <w:p>
+      <w:pPr>
+        <w:jc w:val="both"/>
+        <w:rPr>
+          <w:rFonts w:ascii="Tahoma" w:hAnsi="Tahoma" w:cs="Tahoma"/>
+          <w:sz w:val="24"/>
+          <w:szCs w:val="24"/>
+        </w:rPr>
+      </w:pPr>
+      <w:r>
+        <w:rPr>
+          <w:rFonts w:ascii="Tahoma" w:hAnsi="Tahoma" w:cs="Tahoma"/>
+          <w:b/>
+          <w:sz w:val="24"/>
+          <w:szCs w:val="24"/>
+        </w:rPr>
+        <w:lastRenderedPageBreak/>
+        <w:t>Actividad de plano cartesiano:</w:t>
+      </w:r>
+      <w:r>
+        <w:rPr>
+          <w:rFonts w:ascii="Tahoma" w:hAnsi="Tahoma" w:cs="Tahoma"/>
+          <w:sz w:val="24"/>
+          <w:szCs w:val="24"/>
+        </w:rPr>
+        <w:t xml:space="preserve"> Es el transportador al escenario de la actividad correspondiente al plano cartesiano.</w:t>
+      </w:r>
+    </w:p>
+    <w:p>
+      <w:pPr>
+        <w:jc w:val="both"/>
+        <w:rPr>
+          <w:rFonts w:ascii="Tahoma" w:hAnsi="Tahoma" w:cs="Tahoma"/>
+          <w:sz w:val="24"/>
+          <w:szCs w:val="24"/>
+        </w:rPr>
+      </w:pPr>
+      <w:r>
+        <w:rPr>
+          <w:rFonts w:ascii="Tahoma" w:hAnsi="Tahoma" w:cs="Tahoma"/>
+          <w:b/>
+          <w:sz w:val="24"/>
+          <w:szCs w:val="24"/>
+        </w:rPr>
+        <w:t>Puerta:</w:t>
+      </w:r>
+      <w:r>
+        <w:rPr>
+          <w:rFonts w:ascii="Tahoma" w:hAnsi="Tahoma" w:cs="Tahoma"/>
+          <w:sz w:val="24"/>
+          <w:szCs w:val="24"/>
+        </w:rPr>
+        <w:t xml:space="preserve"> Es el final del nivel, dónde debe llegar el jugador para completar el nivel.</w:t>
+      </w:r>
+    </w:p>
+    <w:p>
+      <w:pPr>
+        <w:jc w:val="both"/>
+        <w:rPr>
+          <w:rFonts w:ascii="Tahoma" w:hAnsi="Tahoma" w:cs="Tahoma"/>
+          <w:sz w:val="24"/>
+          <w:szCs w:val="24"/>
+        </w:rPr>
+      </w:pPr>
+      <w:r>
+        <w:rPr>
+          <w:rFonts w:ascii="Tahoma" w:hAnsi="Tahoma" w:cs="Tahoma"/>
+          <w:b/>
+          <w:sz w:val="24"/>
+          <w:szCs w:val="24"/>
+        </w:rPr>
+        <w:t>Emisor de instrucciones</w:t>
+      </w:r>
+      <w:r>
+        <w:rPr>
+          <w:rFonts w:ascii="Tahoma" w:hAnsi="Tahoma" w:cs="Tahoma"/>
+          <w:sz w:val="24"/>
+          <w:szCs w:val="24"/>
+        </w:rPr>
+        <w:t>: Es un objeto invisible, que cuando el jugador pasa por la casilla en la que se encuentra</w:t>
+      </w:r>
+      <w:r>
+        <w:rPr>
+          <w:rFonts w:ascii="Tahoma" w:hAnsi="Tahoma" w:cs="Tahoma"/>
+          <w:sz w:val="24"/>
+          <w:szCs w:val="24"/>
+        </w:rPr>
+        <w:t xml:space="preserve"> por primera vez</w:t>
+      </w:r>
+      <w:r>
+        <w:rPr>
+          <w:rFonts w:ascii="Tahoma" w:hAnsi="Tahoma" w:cs="Tahoma"/>
+          <w:sz w:val="24"/>
+          <w:szCs w:val="24"/>
+        </w:rPr>
+        <w:t>, se detiene al jugador y se le da auditivamente instrucciones o se le relata parte de la historia.</w:t>
+      </w:r>
+    </w:p>
+    <w:p>
+      <w:pPr>
+        <w:jc w:val="both"/>
+        <w:rPr>
+          <w:rFonts w:ascii="Tahoma" w:hAnsi="Tahoma" w:cs="Tahoma"/>
+          <w:sz w:val="24"/>
+          <w:szCs w:val="24"/>
+        </w:rPr>
+      </w:pPr>
+      <w:r>
+        <w:rPr>
+          <w:rFonts w:ascii="Tahoma" w:hAnsi="Tahoma" w:cs="Tahoma"/>
+          <w:b/>
+          <w:sz w:val="24"/>
+          <w:szCs w:val="24"/>
+        </w:rPr>
+        <w:t>Baldosas guías</w:t>
+      </w:r>
+      <w:r>
+        <w:rPr>
+          <w:rFonts w:ascii="Tahoma" w:hAnsi="Tahoma" w:cs="Tahoma"/>
+          <w:sz w:val="24"/>
+          <w:szCs w:val="24"/>
+        </w:rPr>
+        <w:t>: Similar al emisor de instrucciones, al pasar por la casilla en la que se encuentra este objeto hará uno de dos sonidos, que sirve para indicar si se acerca</w:t>
+      </w:r>
+      <w:r>
+        <w:rPr>
+          <w:rFonts w:ascii="Tahoma" w:hAnsi="Tahoma" w:cs="Tahoma"/>
+          <w:sz w:val="24"/>
+          <w:szCs w:val="24"/>
+        </w:rPr>
+        <w:t xml:space="preserve"> o aleja de la puerta. Emite el sonido cada vez que el usuario se encuentra con este objeto.</w:t>
+      </w:r>
+    </w:p>
+    <w:p>
+      <w:pPr>
+        <w:jc w:val="both"/>
+        <w:rPr>
+          <w:rFonts w:ascii="Tahoma" w:hAnsi="Tahoma" w:cs="Tahoma"/>
+          <w:b/>
+          <w:sz w:val="24"/>
+          <w:szCs w:val="24"/>
+          <w:lang w:val="es-CL"/>
+        </w:rPr>
+      </w:pPr>
+      <w:r>
+        <w:rPr>
+          <w:rFonts w:ascii="Tahoma" w:hAnsi="Tahoma" w:cs="Tahoma"/>
+          <w:sz w:val="24"/>
+          <w:szCs w:val="24"/>
+        </w:rPr>
+        <w:t xml:space="preserve">    </w:t>
+      </w:r>
+      <w:r>
+        <w:rPr>
+          <w:rFonts w:ascii="Tahoma" w:hAnsi="Tahoma" w:cs="Tahoma"/>
+          <w:b/>
+          <w:sz w:val="24"/>
+          <w:szCs w:val="24"/>
+          <w:lang w:val="es-CL"/>
+        </w:rPr>
+        <w:t>5.2. Arquitectura del Software.</w:t>
+      </w:r>
+    </w:p>
+    <w:p>
+      <w:pPr>
+        <w:jc w:val="both"/>
+        <w:rPr>
+          <w:rFonts w:ascii="Tahoma" w:hAnsi="Tahoma" w:cs="Tahoma"/>
+          <w:b/>
+          <w:sz w:val="24"/>
+          <w:szCs w:val="24"/>
+          <w:lang w:val="es-CL"/>
+        </w:rPr>
+      </w:pPr>
+      <w:r>
+        <w:rPr>
+          <w:rFonts w:ascii="Tahoma" w:hAnsi="Tahoma" w:cs="Tahoma"/>
+          <w:b/>
+          <w:sz w:val="24"/>
+          <w:szCs w:val="24"/>
+          <w:lang w:val="es-CL"/>
+        </w:rPr>
+        <w:t xml:space="preserve">        5.2.1. </w:t>
+      </w:r>
+      <w:proofErr w:type="spellStart"/>
+      <w:r>
+        <w:rPr>
+          <w:rFonts w:ascii="Tahoma" w:hAnsi="Tahoma" w:cs="Tahoma"/>
+          <w:b/>
+          <w:sz w:val="24"/>
+          <w:szCs w:val="24"/>
+          <w:lang w:val="es-CL"/>
+        </w:rPr>
+        <w:t>Unity</w:t>
+      </w:r>
+      <w:proofErr w:type="spellEnd"/>
+      <w:r>
+        <w:rPr>
+          <w:rFonts w:ascii="Tahoma" w:hAnsi="Tahoma" w:cs="Tahoma"/>
+          <w:b/>
+          <w:sz w:val="24"/>
+          <w:szCs w:val="24"/>
+          <w:lang w:val="es-CL"/>
+        </w:rPr>
+        <w:t>, la Plataforma de desarrollo</w:t>
+      </w:r>
+    </w:p>
+    <w:p>
+      <w:pPr>
+        <w:jc w:val="both"/>
+        <w:rPr>
+          <w:rFonts w:ascii="Tahoma" w:hAnsi="Tahoma" w:cs="Tahoma"/>
+          <w:sz w:val="24"/>
+          <w:szCs w:val="24"/>
+          <w:lang w:val="es-CL"/>
+        </w:rPr>
+      </w:pPr>
+      <w:r>
+        <w:rPr>
+          <w:rFonts w:ascii="Tahoma" w:hAnsi="Tahoma" w:cs="Tahoma"/>
+          <w:sz w:val="24"/>
+          <w:szCs w:val="24"/>
+          <w:lang w:val="es-CL"/>
+        </w:rPr>
+        <w:t xml:space="preserve">    Para el desarrollo del videojuego se utilizó el software </w:t>
+      </w:r>
+      <w:proofErr w:type="spellStart"/>
+      <w:r>
+        <w:rPr>
+          <w:rFonts w:ascii="Tahoma" w:hAnsi="Tahoma" w:cs="Tahoma"/>
+          <w:b/>
+          <w:sz w:val="24"/>
+          <w:szCs w:val="24"/>
+          <w:lang w:val="es-CL"/>
+        </w:rPr>
+        <w:t>Unity</w:t>
+      </w:r>
+      <w:proofErr w:type="spellEnd"/>
+      <w:r>
+        <w:rPr>
+          <w:rFonts w:ascii="Tahoma" w:hAnsi="Tahoma" w:cs="Tahoma"/>
+          <w:sz w:val="24"/>
+          <w:szCs w:val="24"/>
+          <w:lang w:val="es-CL"/>
+        </w:rPr>
+        <w:t xml:space="preserve"> en su versión 5.1.2f1. </w:t>
+      </w:r>
+      <w:proofErr w:type="spellStart"/>
+      <w:r>
+        <w:rPr>
+          <w:rFonts w:ascii="Tahoma" w:hAnsi="Tahoma" w:cs="Tahoma"/>
+          <w:sz w:val="24"/>
+          <w:szCs w:val="24"/>
+          <w:lang w:val="es-CL"/>
+        </w:rPr>
+        <w:t>Unity</w:t>
+      </w:r>
+      <w:proofErr w:type="spellEnd"/>
+      <w:r>
+        <w:rPr>
+          <w:rFonts w:ascii="Tahoma" w:hAnsi="Tahoma" w:cs="Tahoma"/>
+          <w:sz w:val="24"/>
+          <w:szCs w:val="24"/>
+          <w:lang w:val="es-CL"/>
+        </w:rPr>
+        <w:t xml:space="preserve"> es un software utilizado para apoyar la creación de videojuegos, entregando una gran cantidad de herramientas y variados elementos pre hechos pudiendo con esto el usuario concentrarse en la creación de lo que es el videojuego más que detalles de programación, por ejemplo, si se empezara a programar desde cero se tendría que crear el sistema de colisiones entre cada uno de los objetos (como se hacía en computación gráfica), pero con </w:t>
+      </w:r>
+      <w:proofErr w:type="spellStart"/>
+      <w:r>
+        <w:rPr>
+          <w:rFonts w:ascii="Tahoma" w:hAnsi="Tahoma" w:cs="Tahoma"/>
+          <w:sz w:val="24"/>
+          <w:szCs w:val="24"/>
+          <w:lang w:val="es-CL"/>
+        </w:rPr>
+        <w:t>Unity</w:t>
+      </w:r>
+      <w:proofErr w:type="spellEnd"/>
+      <w:r>
+        <w:rPr>
+          <w:rFonts w:ascii="Tahoma" w:hAnsi="Tahoma" w:cs="Tahoma"/>
+          <w:sz w:val="24"/>
+          <w:szCs w:val="24"/>
+          <w:lang w:val="es-CL"/>
+        </w:rPr>
+        <w:t xml:space="preserve"> se pueden utilizar </w:t>
+      </w:r>
+      <w:proofErr w:type="spellStart"/>
+      <w:r>
+        <w:rPr>
+          <w:rFonts w:ascii="Tahoma" w:hAnsi="Tahoma" w:cs="Tahoma"/>
+          <w:sz w:val="24"/>
+          <w:szCs w:val="24"/>
+          <w:lang w:val="es-CL"/>
+        </w:rPr>
+        <w:t>colisionadores</w:t>
+      </w:r>
+      <w:proofErr w:type="spellEnd"/>
+      <w:r>
+        <w:rPr>
+          <w:rFonts w:ascii="Tahoma" w:hAnsi="Tahoma" w:cs="Tahoma"/>
+          <w:sz w:val="24"/>
+          <w:szCs w:val="24"/>
+          <w:lang w:val="es-CL"/>
+        </w:rPr>
+        <w:t xml:space="preserve"> pre hechos en los objetos, además de poder conseguir "</w:t>
+      </w:r>
+      <w:proofErr w:type="spellStart"/>
+      <w:r>
+        <w:rPr>
+          <w:rFonts w:ascii="Tahoma" w:hAnsi="Tahoma" w:cs="Tahoma"/>
+          <w:sz w:val="24"/>
+          <w:szCs w:val="24"/>
+          <w:lang w:val="es-CL"/>
+        </w:rPr>
+        <w:t>templates</w:t>
+      </w:r>
+      <w:proofErr w:type="spellEnd"/>
+      <w:r>
+        <w:rPr>
+          <w:rFonts w:ascii="Tahoma" w:hAnsi="Tahoma" w:cs="Tahoma"/>
+          <w:sz w:val="24"/>
+          <w:szCs w:val="24"/>
+          <w:lang w:val="es-CL"/>
+        </w:rPr>
+        <w:t>" de personajes (con animaciones predefinidas), sonidos, materiales para poner sobre los objetos y tutoriales creados por la comunidad.´</w:t>
+      </w:r>
+    </w:p>
+    <w:p>
+      <w:pPr>
+        <w:jc w:val="both"/>
+        <w:rPr>
+          <w:rFonts w:ascii="Tahoma" w:hAnsi="Tahoma" w:cs="Tahoma"/>
+          <w:sz w:val="24"/>
+          <w:szCs w:val="24"/>
+          <w:lang w:val="es-CL"/>
+        </w:rPr>
+      </w:pPr>
+      <w:r>
+        <w:rPr>
+          <w:rFonts w:ascii="Tahoma" w:hAnsi="Tahoma" w:cs="Tahoma"/>
+          <w:sz w:val="24"/>
+          <w:szCs w:val="24"/>
+          <w:lang w:val="es-CL"/>
+        </w:rPr>
+        <w:t xml:space="preserve">    Además de las herramientas de </w:t>
+      </w:r>
+      <w:proofErr w:type="spellStart"/>
+      <w:r>
+        <w:rPr>
+          <w:rFonts w:ascii="Tahoma" w:hAnsi="Tahoma" w:cs="Tahoma"/>
+          <w:sz w:val="24"/>
+          <w:szCs w:val="24"/>
+          <w:lang w:val="es-CL"/>
+        </w:rPr>
+        <w:t>Unity</w:t>
+      </w:r>
+      <w:proofErr w:type="spellEnd"/>
+      <w:r>
+        <w:rPr>
+          <w:rFonts w:ascii="Tahoma" w:hAnsi="Tahoma" w:cs="Tahoma"/>
+          <w:sz w:val="24"/>
+          <w:szCs w:val="24"/>
+          <w:lang w:val="es-CL"/>
+        </w:rPr>
+        <w:t xml:space="preserve">, se permite adjuntar scripts en </w:t>
+      </w:r>
+      <w:proofErr w:type="spellStart"/>
+      <w:r>
+        <w:rPr>
+          <w:rFonts w:ascii="Tahoma" w:hAnsi="Tahoma" w:cs="Tahoma"/>
+          <w:sz w:val="24"/>
+          <w:szCs w:val="24"/>
+          <w:lang w:val="es-CL"/>
+        </w:rPr>
+        <w:t>javascript</w:t>
+      </w:r>
+      <w:proofErr w:type="spellEnd"/>
+      <w:r>
+        <w:rPr>
+          <w:rFonts w:ascii="Tahoma" w:hAnsi="Tahoma" w:cs="Tahoma"/>
+          <w:sz w:val="24"/>
+          <w:szCs w:val="24"/>
+          <w:lang w:val="es-CL"/>
+        </w:rPr>
+        <w:t xml:space="preserve"> o C#. Para este videojuego se utilizaron scripts en C#.</w:t>
+      </w:r>
+    </w:p>
+    <w:p>
+      <w:pPr>
+        <w:jc w:val="both"/>
+        <w:rPr>
+          <w:rFonts w:ascii="Tahoma" w:hAnsi="Tahoma" w:cs="Tahoma"/>
+          <w:b/>
+          <w:sz w:val="24"/>
+          <w:szCs w:val="24"/>
+          <w:lang w:val="es-CL"/>
+        </w:rPr>
+      </w:pPr>
+      <w:r>
+        <w:rPr>
+          <w:rFonts w:ascii="Tahoma" w:hAnsi="Tahoma" w:cs="Tahoma"/>
+          <w:sz w:val="24"/>
+          <w:szCs w:val="24"/>
+          <w:lang w:val="es-CL"/>
         </w:rPr>
         <w:t xml:space="preserve">        </w:t>
       </w:r>
@@ -23038,36 +24454,37 @@
           <w:szCs w:val="24"/>
           <w:lang w:val="es-CL"/>
         </w:rPr>
-        <w:t xml:space="preserve">5.2.2.- </w:t>
-      </w:r>
-      <w:r>
-        <w:rPr>
-          <w:rFonts w:ascii="Tahoma" w:hAnsi="Tahoma" w:cs="Tahoma"/>
-          <w:b/>
-          <w:sz w:val="24"/>
-          <w:szCs w:val="24"/>
-          <w:lang w:val="es-CL"/>
-        </w:rPr>
-        <w:t>La metáfora</w:t>
-      </w:r>
-      <w:r>
-        <w:rPr>
-          <w:rFonts w:ascii="Tahoma" w:hAnsi="Tahoma" w:cs="Tahoma"/>
-          <w:sz w:val="24"/>
-          <w:szCs w:val="24"/>
-          <w:lang w:val="es-CL"/>
-        </w:rPr>
-        <w:t>:</w:t>
-      </w:r>
-    </w:p>
-    <w:p>
-      <w:pPr>
-        <w:jc w:val="both"/>
-        <w:rPr>
-          <w:rFonts w:ascii="Tahoma" w:hAnsi="Tahoma" w:cs="Tahoma"/>
-          <w:b/>
-          <w:sz w:val="24"/>
-          <w:szCs w:val="24"/>
+        <w:t xml:space="preserve">5.2.2. </w:t>
+      </w:r>
+      <w:r>
+        <w:rPr>
+          <w:rFonts w:ascii="Tahoma" w:hAnsi="Tahoma" w:cs="Tahoma"/>
+          <w:b/>
+          <w:sz w:val="24"/>
+          <w:szCs w:val="24"/>
+          <w:lang w:val="es-CL"/>
+        </w:rPr>
+        <w:t>Lógica</w:t>
+      </w:r>
+      <w:r>
+        <w:rPr>
+          <w:rFonts w:ascii="Tahoma" w:hAnsi="Tahoma" w:cs="Tahoma"/>
+          <w:b/>
+          <w:sz w:val="24"/>
+          <w:szCs w:val="24"/>
+          <w:lang w:val="es-CL"/>
+        </w:rPr>
+        <w:t xml:space="preserve"> del videojuego</w:t>
+      </w:r>
+    </w:p>
+    <w:p>
+      <w:pPr>
+        <w:jc w:val="both"/>
+        <w:rPr>
+          <w:rFonts w:ascii="Tahoma" w:hAnsi="Tahoma" w:cs="Tahoma"/>
+          <w:sz w:val="24"/>
+          <w:szCs w:val="24"/>
+          <w:lang w:val="es-CL"/>
         </w:rPr>
       </w:pPr>
       <w:r>
@@ -23079,54 +24496,73 @@
         </w:rPr>
         <w:t xml:space="preserve">    </w:t>
       </w:r>
-    </w:p>
-    <w:p>
-      <w:pPr>
-        <w:jc w:val="both"/>
-        <w:rPr>
-          <w:rFonts w:ascii="Tahoma" w:hAnsi="Tahoma" w:cs="Tahoma"/>
-          <w:b/>
-          <w:sz w:val="24"/>
-          <w:szCs w:val="24"/>
-        </w:rPr>
-      </w:pPr>
-      <w:r>
-        <w:rPr>
-          <w:rFonts w:ascii="Tahoma" w:hAnsi="Tahoma" w:cs="Tahoma"/>
-          <w:b/>
-          <w:sz w:val="24"/>
-          <w:szCs w:val="24"/>
-        </w:rPr>
-        <w:t xml:space="preserve">        </w:t>
-      </w:r>
-      <w:r>
-        <w:rPr>
-          <w:rFonts w:ascii="Tahoma" w:hAnsi="Tahoma" w:cs="Tahoma"/>
-          <w:b/>
-          <w:sz w:val="24"/>
-          <w:szCs w:val="24"/>
-          <w:lang w:val="es-CL"/>
-        </w:rPr>
-        <w:t xml:space="preserve">5.2.3.- </w:t>
-      </w:r>
-      <w:r>
-        <w:rPr>
-          <w:rFonts w:ascii="Tahoma" w:hAnsi="Tahoma" w:cs="Tahoma"/>
-          <w:b/>
-          <w:sz w:val="24"/>
-          <w:szCs w:val="24"/>
-          <w:lang w:val="es-CL"/>
-        </w:rPr>
-        <w:t>El prototipo y evaluación del videojuego</w:t>
-      </w:r>
-      <w:r>
-        <w:rPr>
-          <w:rFonts w:ascii="Tahoma" w:hAnsi="Tahoma" w:cs="Tahoma"/>
-          <w:sz w:val="24"/>
-          <w:szCs w:val="24"/>
-          <w:lang w:val="es-CL"/>
-        </w:rPr>
-        <w:t>:</w:t>
+      <w:r>
+        <w:rPr>
+          <w:rFonts w:ascii="Tahoma" w:hAnsi="Tahoma" w:cs="Tahoma"/>
+          <w:sz w:val="24"/>
+          <w:szCs w:val="24"/>
+          <w:lang w:val="es-CL"/>
+        </w:rPr>
+        <w:t xml:space="preserve">Sobre el </w:t>
+      </w:r>
+      <w:r>
+        <w:rPr>
+          <w:rFonts w:ascii="Tahoma" w:hAnsi="Tahoma" w:cs="Tahoma"/>
+          <w:b/>
+          <w:sz w:val="24"/>
+          <w:szCs w:val="24"/>
+          <w:lang w:val="es-CL"/>
+        </w:rPr>
+        <w:t>videojuego</w:t>
+      </w:r>
+      <w:r>
+        <w:rPr>
+          <w:rFonts w:ascii="Tahoma" w:hAnsi="Tahoma" w:cs="Tahoma"/>
+          <w:sz w:val="24"/>
+          <w:szCs w:val="24"/>
+          <w:lang w:val="es-CL"/>
+        </w:rPr>
+        <w:t xml:space="preserve"> se puede decir que se desarrollaron tres características: el laberinto, las batallas y el </w:t>
+      </w:r>
+      <w:r>
+        <w:rPr>
+          <w:rFonts w:ascii="Tahoma" w:hAnsi="Tahoma" w:cs="Tahoma"/>
+          <w:sz w:val="24"/>
+          <w:szCs w:val="24"/>
+          <w:lang w:val="es-CL"/>
+        </w:rPr>
+        <w:t>plano cartesiano, además se descartó la característica de cuarto</w:t>
+      </w:r>
+      <w:r>
+        <w:rPr>
+          <w:rFonts w:ascii="Tahoma" w:hAnsi="Tahoma" w:cs="Tahoma"/>
+          <w:sz w:val="24"/>
+          <w:szCs w:val="24"/>
+          <w:lang w:val="es-CL"/>
+        </w:rPr>
+        <w:t xml:space="preserve"> geométrico.</w:t>
+      </w:r>
+    </w:p>
+    <w:p>
+      <w:pPr>
+        <w:jc w:val="both"/>
+        <w:rPr>
+          <w:rFonts w:ascii="Tahoma" w:hAnsi="Tahoma" w:cs="Tahoma"/>
+          <w:b/>
+          <w:sz w:val="24"/>
+          <w:szCs w:val="24"/>
+          <w:lang w:val="es-CL"/>
+        </w:rPr>
+      </w:pPr>
+      <w:r>
+        <w:rPr>
+          <w:rFonts w:ascii="Tahoma" w:hAnsi="Tahoma" w:cs="Tahoma"/>
+          <w:b/>
+          <w:sz w:val="24"/>
+          <w:szCs w:val="24"/>
+          <w:lang w:val="es-CL"/>
+        </w:rPr>
+        <w:t xml:space="preserve">            5.2.2.1 El prototipo</w:t>
       </w:r>
     </w:p>
     <w:p>
@@ -23155,149 +24591,18 @@
           <w:szCs w:val="24"/>
           <w:lang w:val="es-CL"/>
         </w:rPr>
-        <w:t xml:space="preserve">El prototipo fue creado utilizando </w:t>
-      </w:r>
-      <w:proofErr w:type="spellStart"/>
-      <w:r>
-        <w:rPr>
-          <w:rFonts w:ascii="Tahoma" w:hAnsi="Tahoma" w:cs="Tahoma"/>
-          <w:b/>
-          <w:sz w:val="24"/>
-          <w:szCs w:val="24"/>
-          <w:lang w:val="es-CL"/>
-        </w:rPr>
-        <w:t>Unity</w:t>
-      </w:r>
-      <w:proofErr w:type="spellEnd"/>
-      <w:r>
-        <w:rPr>
-          <w:rFonts w:ascii="Tahoma" w:hAnsi="Tahoma" w:cs="Tahoma"/>
-          <w:sz w:val="24"/>
-          <w:szCs w:val="24"/>
-          <w:lang w:val="es-CL"/>
-        </w:rPr>
-        <w:t xml:space="preserve"> en su versión 5.1.2f1. </w:t>
-      </w:r>
-      <w:proofErr w:type="spellStart"/>
-      <w:r>
-        <w:rPr>
-          <w:rFonts w:ascii="Tahoma" w:hAnsi="Tahoma" w:cs="Tahoma"/>
-          <w:sz w:val="24"/>
-          <w:szCs w:val="24"/>
-          <w:lang w:val="es-CL"/>
-        </w:rPr>
-        <w:t>Unity</w:t>
-      </w:r>
-      <w:proofErr w:type="spellEnd"/>
-      <w:r>
-        <w:rPr>
-          <w:rFonts w:ascii="Tahoma" w:hAnsi="Tahoma" w:cs="Tahoma"/>
-          <w:sz w:val="24"/>
-          <w:szCs w:val="24"/>
-          <w:lang w:val="es-CL"/>
-        </w:rPr>
-        <w:t xml:space="preserve"> es un software utilizado para apoyar la creación de videojuegos, entregando una gran cantidad de herramientas y variados elementos pre hechos pudiendo con esto el usuario concentrarse en la creación de lo que es el videojuego más que detalles de programación, por ejemplo, si se empezara a programar desde cero se tendría que crear el sistema de colisiones entre cada uno de los objetos (como se hacía en computación gráfica), pero con </w:t>
-      </w:r>
-      <w:proofErr w:type="spellStart"/>
-      <w:r>
-        <w:rPr>
-          <w:rFonts w:ascii="Tahoma" w:hAnsi="Tahoma" w:cs="Tahoma"/>
-          <w:sz w:val="24"/>
-          <w:szCs w:val="24"/>
-          <w:lang w:val="es-CL"/>
-        </w:rPr>
-        <w:t>Unity</w:t>
-      </w:r>
-      <w:proofErr w:type="spellEnd"/>
-      <w:r>
-        <w:rPr>
-          <w:rFonts w:ascii="Tahoma" w:hAnsi="Tahoma" w:cs="Tahoma"/>
-          <w:sz w:val="24"/>
-          <w:szCs w:val="24"/>
-          <w:lang w:val="es-CL"/>
-        </w:rPr>
-        <w:t xml:space="preserve"> se pueden utilizar </w:t>
-      </w:r>
-      <w:proofErr w:type="spellStart"/>
-      <w:r>
-        <w:rPr>
-          <w:rFonts w:ascii="Tahoma" w:hAnsi="Tahoma" w:cs="Tahoma"/>
-          <w:sz w:val="24"/>
-          <w:szCs w:val="24"/>
-          <w:lang w:val="es-CL"/>
-        </w:rPr>
-        <w:t>colisionadores</w:t>
-      </w:r>
-      <w:proofErr w:type="spellEnd"/>
-      <w:r>
-        <w:rPr>
-          <w:rFonts w:ascii="Tahoma" w:hAnsi="Tahoma" w:cs="Tahoma"/>
-          <w:sz w:val="24"/>
-          <w:szCs w:val="24"/>
-          <w:lang w:val="es-CL"/>
-        </w:rPr>
-        <w:t xml:space="preserve"> pre hechos en los objetos, además de poder conseguir "</w:t>
-      </w:r>
-      <w:proofErr w:type="spellStart"/>
-      <w:r>
-        <w:rPr>
-          <w:rFonts w:ascii="Tahoma" w:hAnsi="Tahoma" w:cs="Tahoma"/>
-          <w:sz w:val="24"/>
-          <w:szCs w:val="24"/>
-          <w:lang w:val="es-CL"/>
-        </w:rPr>
-        <w:t>templates</w:t>
-      </w:r>
-      <w:proofErr w:type="spellEnd"/>
-      <w:r>
-        <w:rPr>
-          <w:rFonts w:ascii="Tahoma" w:hAnsi="Tahoma" w:cs="Tahoma"/>
-          <w:sz w:val="24"/>
-          <w:szCs w:val="24"/>
-          <w:lang w:val="es-CL"/>
-        </w:rPr>
-        <w:t>" de personajes (con animaciones predefinidas), sonidos, materiales para poner sobre los objetos y tutoriales creados por la comunidad.</w:t>
-      </w:r>
-    </w:p>
-    <w:p>
-      <w:pPr>
-        <w:jc w:val="both"/>
-        <w:rPr>
-          <w:rFonts w:ascii="Tahoma" w:hAnsi="Tahoma" w:cs="Tahoma"/>
-          <w:b/>
-          <w:sz w:val="24"/>
-          <w:szCs w:val="24"/>
-        </w:rPr>
-      </w:pPr>
-      <w:r>
-        <w:rPr>
-          <w:rFonts w:ascii="Tahoma" w:hAnsi="Tahoma" w:cs="Tahoma"/>
-          <w:b/>
-          <w:sz w:val="24"/>
-          <w:szCs w:val="24"/>
-        </w:rPr>
-        <w:t xml:space="preserve">    </w:t>
-      </w:r>
-      <w:r>
-        <w:rPr>
-          <w:rFonts w:ascii="Tahoma" w:hAnsi="Tahoma" w:cs="Tahoma"/>
-          <w:sz w:val="24"/>
-          <w:szCs w:val="24"/>
-          <w:lang w:val="es-CL"/>
-        </w:rPr>
-        <w:t>Utilizando este software se creó el prototipo en tres iteraciones, en las cuáles se avanzaba en la programación y luego se iba a probar con los niños del colegio para validar la usabilidad del sistema. La evaluación de la usabilidad fue realizada con tres métodos de evaluación de usabilidad: Cuestionario de usuario final, observación y pensar en voz alta ("</w:t>
-      </w:r>
-      <w:proofErr w:type="spellStart"/>
-      <w:r>
-        <w:rPr>
-          <w:rFonts w:ascii="Tahoma" w:hAnsi="Tahoma" w:cs="Tahoma"/>
-          <w:sz w:val="24"/>
-          <w:szCs w:val="24"/>
-          <w:lang w:val="es-CL"/>
-        </w:rPr>
-        <w:t>Thinking</w:t>
-      </w:r>
-      <w:proofErr w:type="spellEnd"/>
+        <w:t xml:space="preserve">El </w:t>
+      </w:r>
+      <w:r>
+        <w:rPr>
+          <w:rFonts w:ascii="Tahoma" w:hAnsi="Tahoma" w:cs="Tahoma"/>
+          <w:b/>
+          <w:sz w:val="24"/>
+          <w:szCs w:val="24"/>
+          <w:lang w:val="es-CL"/>
+        </w:rPr>
+        <w:t>laberinto</w:t>
+      </w:r>
       <w:r>
         <w:rPr>
           <w:rFonts w:ascii="Tahoma" w:hAnsi="Tahoma" w:cs="Tahoma"/>
@@ -23307,404 +24612,87 @@
         </w:rPr>
         <w:t xml:space="preserve"> </w:t>
       </w:r>
-      <w:proofErr w:type="spellStart"/>
-      <w:r>
-        <w:rPr>
-          <w:rFonts w:ascii="Tahoma" w:hAnsi="Tahoma" w:cs="Tahoma"/>
-          <w:sz w:val="24"/>
-          <w:szCs w:val="24"/>
-          <w:lang w:val="es-CL"/>
-        </w:rPr>
-        <w:t>Aloud</w:t>
-      </w:r>
-      <w:proofErr w:type="spellEnd"/>
-      <w:r>
-        <w:rPr>
-          <w:rFonts w:ascii="Tahoma" w:hAnsi="Tahoma" w:cs="Tahoma"/>
-          <w:sz w:val="24"/>
-          <w:szCs w:val="24"/>
-          <w:lang w:val="es-CL"/>
-        </w:rPr>
-        <w:t>").</w:t>
-      </w:r>
-    </w:p>
-    <w:p>
-      <w:pPr>
-        <w:jc w:val="both"/>
-        <w:rPr>
-          <w:rFonts w:ascii="Tahoma" w:hAnsi="Tahoma" w:cs="Tahoma"/>
-          <w:b/>
-          <w:sz w:val="24"/>
-          <w:szCs w:val="24"/>
-        </w:rPr>
-      </w:pPr>
-      <w:r>
-        <w:rPr>
-          <w:rFonts w:ascii="Tahoma" w:hAnsi="Tahoma" w:cs="Tahoma"/>
-          <w:b/>
-          <w:sz w:val="24"/>
-          <w:szCs w:val="24"/>
-        </w:rPr>
-        <w:t xml:space="preserve">    </w:t>
-      </w:r>
-      <w:r>
-        <w:rPr>
-          <w:rFonts w:ascii="Tahoma" w:hAnsi="Tahoma" w:cs="Tahoma"/>
-          <w:sz w:val="24"/>
-          <w:szCs w:val="24"/>
-          <w:lang w:val="es-CL"/>
-        </w:rPr>
-        <w:t xml:space="preserve">El </w:t>
-      </w:r>
-      <w:r>
-        <w:rPr>
-          <w:rFonts w:ascii="Tahoma" w:hAnsi="Tahoma" w:cs="Tahoma"/>
-          <w:b/>
-          <w:sz w:val="24"/>
-          <w:szCs w:val="24"/>
-          <w:lang w:val="es-CL"/>
-        </w:rPr>
-        <w:t>cuestionario de usuario final</w:t>
-      </w:r>
-      <w:r>
-        <w:rPr>
-          <w:rFonts w:ascii="Tahoma" w:hAnsi="Tahoma" w:cs="Tahoma"/>
-          <w:sz w:val="24"/>
-          <w:szCs w:val="24"/>
-          <w:lang w:val="es-CL"/>
-        </w:rPr>
-        <w:t xml:space="preserve"> utilizado en la evaluación del videojuego fue creado por el Dr. Jaime Sánchez para dicho fin. El cuestionario se divide en dos grandes partes, la primera es una serie de veinte aseveraciones que son evaluadas con una escala </w:t>
-      </w:r>
-      <w:proofErr w:type="spellStart"/>
-      <w:r>
-        <w:rPr>
-          <w:rFonts w:ascii="Tahoma" w:hAnsi="Tahoma" w:cs="Tahoma"/>
-          <w:sz w:val="24"/>
-          <w:szCs w:val="24"/>
-          <w:lang w:val="es-CL"/>
-        </w:rPr>
-        <w:t>Likert</w:t>
-      </w:r>
-      <w:proofErr w:type="spellEnd"/>
-      <w:r>
-        <w:rPr>
-          <w:rFonts w:ascii="Tahoma" w:hAnsi="Tahoma" w:cs="Tahoma"/>
-          <w:sz w:val="24"/>
-          <w:szCs w:val="24"/>
-          <w:lang w:val="es-CL"/>
-        </w:rPr>
-        <w:t xml:space="preserve"> del 1 al 10, representando 1 "Poco" y 10 "Mucho". Estas aseveraciones abordan distintos aspectos del videojuego, como que tan de acuerdo estás con que el juego es divertido, si le permite entender cosas nuevas o si se siente cómodo con imágenes (para niños con resto visual) y sonidos utilizados. La segunda parte consta de preguntas abiertas para poder capturar comentarios extras, tal vez no cuantificables, pero que pudieran quedar fuera de la primear parte, o que es difícil evaluar con una escala </w:t>
-      </w:r>
-      <w:proofErr w:type="spellStart"/>
-      <w:r>
-        <w:rPr>
-          <w:rFonts w:ascii="Tahoma" w:hAnsi="Tahoma" w:cs="Tahoma"/>
-          <w:sz w:val="24"/>
-          <w:szCs w:val="24"/>
-          <w:lang w:val="es-CL"/>
-        </w:rPr>
-        <w:t>Likert</w:t>
-      </w:r>
-      <w:proofErr w:type="spellEnd"/>
-      <w:r>
-        <w:rPr>
-          <w:rFonts w:ascii="Tahoma" w:hAnsi="Tahoma" w:cs="Tahoma"/>
-          <w:sz w:val="24"/>
-          <w:szCs w:val="24"/>
-          <w:lang w:val="es-CL"/>
-        </w:rPr>
-        <w:t>.</w:t>
-      </w:r>
-    </w:p>
-    <w:p>
-      <w:pPr>
-        <w:jc w:val="both"/>
-        <w:rPr>
-          <w:rFonts w:ascii="Tahoma" w:hAnsi="Tahoma" w:cs="Tahoma"/>
-          <w:b/>
-          <w:sz w:val="24"/>
-          <w:szCs w:val="24"/>
-        </w:rPr>
-      </w:pPr>
-      <w:r>
-        <w:rPr>
-          <w:rFonts w:ascii="Tahoma" w:hAnsi="Tahoma" w:cs="Tahoma"/>
-          <w:b/>
-          <w:sz w:val="24"/>
-          <w:szCs w:val="24"/>
-        </w:rPr>
-        <w:t xml:space="preserve">    </w:t>
-      </w:r>
-      <w:r>
-        <w:rPr>
-          <w:rFonts w:ascii="Tahoma" w:hAnsi="Tahoma" w:cs="Tahoma"/>
-          <w:sz w:val="24"/>
-          <w:szCs w:val="24"/>
-          <w:lang w:val="es-CL"/>
-        </w:rPr>
-        <w:t xml:space="preserve">La </w:t>
-      </w:r>
-      <w:r>
-        <w:rPr>
-          <w:rFonts w:ascii="Tahoma" w:hAnsi="Tahoma" w:cs="Tahoma"/>
-          <w:b/>
-          <w:sz w:val="24"/>
-          <w:szCs w:val="24"/>
-          <w:lang w:val="es-CL"/>
-        </w:rPr>
-        <w:t>observación</w:t>
-      </w:r>
-      <w:r>
-        <w:rPr>
-          <w:rFonts w:ascii="Tahoma" w:hAnsi="Tahoma" w:cs="Tahoma"/>
-          <w:sz w:val="24"/>
-          <w:szCs w:val="24"/>
-          <w:lang w:val="es-CL"/>
-        </w:rPr>
-        <w:t xml:space="preserve"> consistía en observar a los usuarios mientras utilizaban el videojuego y tomar nota sobre cosas que pudiesen resultar interesantes, como por ejemplo, que a los niños les costará mucho salir de un determinado lugar, el cómo realizaban la exploración del mundo o la utilización de los controles (en un comienzo del desarrollo se utilizó teclado y luego un control de Xbox 360).</w:t>
-      </w:r>
-    </w:p>
-    <w:p>
-      <w:pPr>
-        <w:jc w:val="both"/>
-        <w:rPr>
-          <w:rFonts w:ascii="Tahoma" w:hAnsi="Tahoma" w:cs="Tahoma"/>
-          <w:b/>
-          <w:sz w:val="24"/>
-          <w:szCs w:val="24"/>
-        </w:rPr>
-      </w:pPr>
-      <w:r>
-        <w:rPr>
-          <w:rFonts w:ascii="Tahoma" w:hAnsi="Tahoma" w:cs="Tahoma"/>
-          <w:b/>
-          <w:sz w:val="24"/>
-          <w:szCs w:val="24"/>
+      <w:r>
+        <w:rPr>
+          <w:rFonts w:ascii="Tahoma" w:hAnsi="Tahoma" w:cs="Tahoma"/>
+          <w:sz w:val="24"/>
+          <w:szCs w:val="24"/>
+          <w:lang w:val="es-CL"/>
+        </w:rPr>
+        <w:t>es</w:t>
+      </w:r>
+      <w:r>
+        <w:rPr>
+          <w:rFonts w:ascii="Tahoma" w:hAnsi="Tahoma" w:cs="Tahoma"/>
+          <w:sz w:val="24"/>
+          <w:szCs w:val="24"/>
+          <w:lang w:val="es-CL"/>
+        </w:rPr>
+        <w:t xml:space="preserve"> la parte del juego dónde el usuario pasa la mayor parte de su tiempo, consiste en una serie de pasillos con giros en 90 grados e intersecciones que el usuario puede explorar. En el laberinto están situados los tesoros que el jugador puede recoger pasando sobre ellos, monstruos con los que se debe enfrentar si desea pasar por un determinado lugar, trampas que al </w:t>
+      </w:r>
+      <w:r>
+        <w:rPr>
+          <w:rFonts w:ascii="Tahoma" w:hAnsi="Tahoma" w:cs="Tahoma"/>
+          <w:sz w:val="24"/>
+          <w:szCs w:val="24"/>
+          <w:lang w:val="es-CL"/>
         </w:rPr>
         <w:lastRenderedPageBreak/>
-        <w:t xml:space="preserve">    </w:t>
-      </w:r>
-      <w:r>
-        <w:rPr>
-          <w:rFonts w:ascii="Tahoma" w:hAnsi="Tahoma" w:cs="Tahoma"/>
-          <w:sz w:val="24"/>
-          <w:szCs w:val="24"/>
-          <w:lang w:val="es-CL"/>
-        </w:rPr>
-        <w:t xml:space="preserve">En cuanto a </w:t>
-      </w:r>
-      <w:r>
-        <w:rPr>
-          <w:rFonts w:ascii="Tahoma" w:hAnsi="Tahoma" w:cs="Tahoma"/>
-          <w:b/>
-          <w:sz w:val="24"/>
-          <w:szCs w:val="24"/>
-          <w:lang w:val="es-CL"/>
-        </w:rPr>
-        <w:t>pensar en voz alta</w:t>
-      </w:r>
-      <w:r>
-        <w:rPr>
-          <w:rFonts w:ascii="Tahoma" w:hAnsi="Tahoma" w:cs="Tahoma"/>
-          <w:sz w:val="24"/>
-          <w:szCs w:val="24"/>
-          <w:lang w:val="es-CL"/>
-        </w:rPr>
-        <w:t>, esto era que los niños hicieran cualquier tipo de comentario u observación que quisieran mientras utilizaban el software de lo cual se tomaba nota.</w:t>
-      </w:r>
-    </w:p>
-    <w:p>
-      <w:pPr>
-        <w:jc w:val="both"/>
-        <w:rPr>
-          <w:rFonts w:ascii="Tahoma" w:hAnsi="Tahoma" w:cs="Tahoma"/>
-          <w:b/>
-          <w:sz w:val="24"/>
-          <w:szCs w:val="24"/>
-        </w:rPr>
-      </w:pPr>
-      <w:r>
-        <w:rPr>
-          <w:rFonts w:ascii="Tahoma" w:hAnsi="Tahoma" w:cs="Tahoma"/>
-          <w:b/>
-          <w:sz w:val="24"/>
-          <w:szCs w:val="24"/>
-        </w:rPr>
-        <w:t xml:space="preserve">    </w:t>
-      </w:r>
-      <w:r>
-        <w:rPr>
-          <w:rFonts w:ascii="Tahoma" w:hAnsi="Tahoma" w:cs="Tahoma"/>
-          <w:sz w:val="24"/>
-          <w:szCs w:val="24"/>
-          <w:lang w:val="es-CL"/>
-        </w:rPr>
-        <w:t>Considerando lo recopilado en estas evaluaciones se realizaron cambios en los sonidos del juego, se agregaron nuevas características (como el poder preguntar qué hay en los alrededores en el juego).</w:t>
-      </w:r>
-    </w:p>
-    <w:p>
-      <w:pPr>
-        <w:jc w:val="both"/>
-        <w:rPr>
-          <w:rFonts w:ascii="Tahoma" w:hAnsi="Tahoma" w:cs="Tahoma"/>
-          <w:b/>
-          <w:sz w:val="24"/>
-          <w:szCs w:val="24"/>
-        </w:rPr>
-      </w:pPr>
-      <w:r>
-        <w:rPr>
-          <w:rFonts w:ascii="Tahoma" w:hAnsi="Tahoma" w:cs="Tahoma"/>
-          <w:b/>
-          <w:sz w:val="24"/>
-          <w:szCs w:val="24"/>
-        </w:rPr>
-        <w:t xml:space="preserve">    </w:t>
-      </w:r>
-      <w:r>
-        <w:rPr>
-          <w:rFonts w:ascii="Tahoma" w:hAnsi="Tahoma" w:cs="Tahoma"/>
-          <w:sz w:val="24"/>
-          <w:szCs w:val="24"/>
-          <w:lang w:val="es-CL"/>
-        </w:rPr>
-        <w:t xml:space="preserve">Sobre el </w:t>
-      </w:r>
-      <w:r>
-        <w:rPr>
-          <w:rFonts w:ascii="Tahoma" w:hAnsi="Tahoma" w:cs="Tahoma"/>
-          <w:b/>
-          <w:sz w:val="24"/>
-          <w:szCs w:val="24"/>
-          <w:lang w:val="es-CL"/>
-        </w:rPr>
-        <w:t>videojuego</w:t>
-      </w:r>
-      <w:r>
-        <w:rPr>
-          <w:rFonts w:ascii="Tahoma" w:hAnsi="Tahoma" w:cs="Tahoma"/>
-          <w:sz w:val="24"/>
-          <w:szCs w:val="24"/>
-          <w:lang w:val="es-CL"/>
-        </w:rPr>
-        <w:t xml:space="preserve"> se puede decir que se desarrollaron tres características: el laberinto, las batallas y el cuarto geométrico.</w:t>
-      </w:r>
-    </w:p>
-    <w:p>
-      <w:pPr>
-        <w:jc w:val="both"/>
-        <w:rPr>
-          <w:rFonts w:ascii="Tahoma" w:hAnsi="Tahoma" w:cs="Tahoma"/>
-          <w:b/>
-          <w:sz w:val="24"/>
-          <w:szCs w:val="24"/>
-        </w:rPr>
-      </w:pPr>
-      <w:r>
-        <w:rPr>
-          <w:rFonts w:ascii="Tahoma" w:hAnsi="Tahoma" w:cs="Tahoma"/>
-          <w:b/>
-          <w:sz w:val="24"/>
-          <w:szCs w:val="24"/>
-        </w:rPr>
-        <w:t xml:space="preserve">    </w:t>
-      </w:r>
-      <w:r>
-        <w:rPr>
-          <w:rFonts w:ascii="Tahoma" w:hAnsi="Tahoma" w:cs="Tahoma"/>
-          <w:sz w:val="24"/>
-          <w:szCs w:val="24"/>
-          <w:lang w:val="es-CL"/>
-        </w:rPr>
-        <w:t xml:space="preserve">El </w:t>
-      </w:r>
-      <w:r>
-        <w:rPr>
-          <w:rFonts w:ascii="Tahoma" w:hAnsi="Tahoma" w:cs="Tahoma"/>
-          <w:b/>
-          <w:sz w:val="24"/>
-          <w:szCs w:val="24"/>
-          <w:lang w:val="es-CL"/>
-        </w:rPr>
-        <w:t>laberinto</w:t>
-      </w:r>
-      <w:r>
-        <w:rPr>
-          <w:rFonts w:ascii="Tahoma" w:hAnsi="Tahoma" w:cs="Tahoma"/>
-          <w:sz w:val="24"/>
-          <w:szCs w:val="24"/>
-          <w:lang w:val="es-CL"/>
-        </w:rPr>
-        <w:t xml:space="preserve"> era la parte del juego dónde el usuario pasa la mayor parte de su tiempo, consiste en una serie de pasillos con giros en 90 grados e intersecciones que el usuario puede explorar. En el laberinto están situados los tesoros que el jugador puede recoger pasando sobre ellos, monstruos con los que se debe enfrentar si desea pasar por un determinado lugar, trampas que al ser pisadas reinician el piso (el jugador muere y vuelve a comenzar desde ese piso) y entradas al denominado cuarto geométrico (que se detallará un poco más adelante). Cada elemento del laberinto posee sonidos característicos que los hacen reconocibles a los niños con discapacidad visual, incluyendo el movimiento del personaje en lo que respecta a los giros, caminar y extender su bastón (extender el bastón era un elemento importante a incluir que fue sugerido para ayudar a reforzar en los niños la costumbre de sacar su bastón antes de moverse en su entorno). </w:t>
-      </w:r>
-    </w:p>
-    <w:p>
-      <w:pPr>
-        <w:jc w:val="both"/>
-        <w:rPr>
-          <w:rFonts w:ascii="Tahoma" w:hAnsi="Tahoma" w:cs="Tahoma"/>
-          <w:b/>
-          <w:sz w:val="24"/>
-          <w:szCs w:val="24"/>
-        </w:rPr>
-      </w:pPr>
-      <w:r>
-        <w:rPr>
-          <w:rFonts w:ascii="Tahoma" w:hAnsi="Tahoma" w:cs="Tahoma"/>
-          <w:b/>
-          <w:sz w:val="24"/>
-          <w:szCs w:val="24"/>
-        </w:rPr>
-        <w:t xml:space="preserve">    </w:t>
-      </w:r>
-      <w:r>
-        <w:rPr>
-          <w:rFonts w:ascii="Tahoma" w:hAnsi="Tahoma" w:cs="Tahoma"/>
-          <w:sz w:val="24"/>
-          <w:szCs w:val="24"/>
-          <w:lang w:val="es-CL"/>
-        </w:rPr>
-        <w:t>Las bifurcaciones de caminos eran un caso especial, porque había que hacer entender al jugador mediante sonidos qué dirección podía tomar para seguir y cuál no. Para entregar esta información se hizo que el videojuego tuviese que ser utilizado con auriculares y al llegar a una intersección se producían unos sonidos secuenciales "</w:t>
-      </w:r>
-      <w:proofErr w:type="spellStart"/>
-      <w:r>
-        <w:rPr>
-          <w:rFonts w:ascii="Tahoma" w:hAnsi="Tahoma" w:cs="Tahoma"/>
-          <w:sz w:val="24"/>
-          <w:szCs w:val="24"/>
-          <w:lang w:val="es-CL"/>
-        </w:rPr>
-        <w:t>pew</w:t>
-      </w:r>
-      <w:proofErr w:type="spellEnd"/>
-      <w:r>
-        <w:rPr>
-          <w:rFonts w:ascii="Tahoma" w:hAnsi="Tahoma" w:cs="Tahoma"/>
-          <w:sz w:val="24"/>
-          <w:szCs w:val="24"/>
-          <w:lang w:val="es-CL"/>
-        </w:rPr>
-        <w:t>" (era un sonido que decía "</w:t>
-      </w:r>
-      <w:proofErr w:type="spellStart"/>
-      <w:r>
-        <w:rPr>
-          <w:rFonts w:ascii="Tahoma" w:hAnsi="Tahoma" w:cs="Tahoma"/>
-          <w:sz w:val="24"/>
-          <w:szCs w:val="24"/>
-          <w:lang w:val="es-CL"/>
-        </w:rPr>
-        <w:t>pew</w:t>
-      </w:r>
-      <w:proofErr w:type="spellEnd"/>
-      <w:r>
-        <w:rPr>
-          <w:rFonts w:ascii="Tahoma" w:hAnsi="Tahoma" w:cs="Tahoma"/>
-          <w:sz w:val="24"/>
-          <w:szCs w:val="24"/>
-          <w:lang w:val="es-CL"/>
-        </w:rPr>
-        <w:t>" y que se adoptó porque le agradaba a los niños) que sonaban en auricular izquierdo si había camino a la izquierda, en ambos si había camino al frente y a la derecha si había camino a la derecha (en esa secuencia). En un principio costó su entendimiento y utilización, pero se presentó una mejora al también diferenciar cada dirección con una intensidad del sonido, pero aún no era del todo satisfactorio así que en este momento es parte de las mejoras a realizar.</w:t>
+        <w:t>ser pisadas reinician el piso (el jugador muere y vue</w:t>
+      </w:r>
+      <w:r>
+        <w:rPr>
+          <w:rFonts w:ascii="Tahoma" w:hAnsi="Tahoma" w:cs="Tahoma"/>
+          <w:sz w:val="24"/>
+          <w:szCs w:val="24"/>
+          <w:lang w:val="es-CL"/>
+        </w:rPr>
+        <w:t>lve a comenzar desde ese piso) y</w:t>
+      </w:r>
+      <w:r>
+        <w:rPr>
+          <w:rFonts w:ascii="Tahoma" w:hAnsi="Tahoma" w:cs="Tahoma"/>
+          <w:sz w:val="24"/>
+          <w:szCs w:val="24"/>
+          <w:lang w:val="es-CL"/>
+        </w:rPr>
+        <w:t xml:space="preserve"> entradas al denominado </w:t>
+      </w:r>
+      <w:r>
+        <w:rPr>
+          <w:rFonts w:ascii="Tahoma" w:hAnsi="Tahoma" w:cs="Tahoma"/>
+          <w:sz w:val="24"/>
+          <w:szCs w:val="24"/>
+          <w:lang w:val="es-CL"/>
+        </w:rPr>
+        <w:t>cuarto geométrico</w:t>
+      </w:r>
+      <w:r>
+        <w:rPr>
+          <w:rFonts w:ascii="Tahoma" w:hAnsi="Tahoma" w:cs="Tahoma"/>
+          <w:sz w:val="24"/>
+          <w:szCs w:val="24"/>
+          <w:lang w:val="es-CL"/>
+        </w:rPr>
+        <w:t xml:space="preserve"> (que se detallará un poco más adelante</w:t>
+      </w:r>
+      <w:r>
+        <w:rPr>
+          <w:rFonts w:ascii="Tahoma" w:hAnsi="Tahoma" w:cs="Tahoma"/>
+          <w:sz w:val="24"/>
+          <w:szCs w:val="24"/>
+          <w:lang w:val="es-CL"/>
+        </w:rPr>
+        <w:t>)</w:t>
+      </w:r>
+      <w:r>
+        <w:rPr>
+          <w:rFonts w:ascii="Tahoma" w:hAnsi="Tahoma" w:cs="Tahoma"/>
+          <w:sz w:val="24"/>
+          <w:szCs w:val="24"/>
+          <w:lang w:val="es-CL"/>
+        </w:rPr>
+        <w:t xml:space="preserve">. Cada elemento del laberinto posee sonidos característicos que los hacen reconocibles a los niños con discapacidad visual, incluyendo el movimiento del personaje en lo que respecta a los giros, caminar y extender su bastón (extender el bastón era un elemento importante a incluir que fue sugerido para ayudar a reforzar en los niños la costumbre de sacar su bastón antes de moverse en su entorno). </w:t>
       </w:r>
     </w:p>
     <w:p>
@@ -23725,7 +24713,6 @@
           <w:sz w:val="24"/>
           <w:szCs w:val="24"/>
         </w:rPr>
-        <w:lastRenderedPageBreak/>
         <w:drawing>
           <wp:anchor distT="0" distB="0" distL="114300" distR="114300" simplePos="0" relativeHeight="251674624" behindDoc="0" locked="0" layoutInCell="1" allowOverlap="1">
             <wp:simplePos x="0" y="0"/>
@@ -23733,7 +24720,7 @@
               <wp:align>center</wp:align>
             </wp:positionH>
             <wp:positionV relativeFrom="paragraph">
-              <wp:posOffset>-4445</wp:posOffset>
+              <wp:posOffset>2513965</wp:posOffset>
             </wp:positionV>
             <wp:extent cx="4943475" cy="2781300"/>
             <wp:effectExtent l="19050" t="0" r="9525" b="0"/>
@@ -23774,10 +24761,79 @@
           </wp:anchor>
         </w:drawing>
       </w:r>
-    </w:p>
-    <w:p>
-      <w:pPr>
-        <w:jc w:val="both"/>
+      <w:r>
+        <w:rPr>
+          <w:rFonts w:ascii="Tahoma" w:hAnsi="Tahoma" w:cs="Tahoma"/>
+          <w:b/>
+          <w:sz w:val="24"/>
+          <w:szCs w:val="24"/>
+        </w:rPr>
+        <w:t xml:space="preserve">    </w:t>
+      </w:r>
+      <w:r>
+        <w:rPr>
+          <w:rFonts w:ascii="Tahoma" w:hAnsi="Tahoma" w:cs="Tahoma"/>
+          <w:sz w:val="24"/>
+          <w:szCs w:val="24"/>
+          <w:lang w:val="es-CL"/>
+        </w:rPr>
+        <w:t>Las bifurcaciones de caminos eran un caso especial, porque había que hacer entender al jugador mediante sonidos qué dirección podía tomar para seguir y cuál no. Para entregar esta información se hizo que el videojuego tuviese que ser utilizado con auriculares y al llegar a una intersección se producían unos sonidos secuenciales "</w:t>
+      </w:r>
+      <w:proofErr w:type="spellStart"/>
+      <w:r>
+        <w:rPr>
+          <w:rFonts w:ascii="Tahoma" w:hAnsi="Tahoma" w:cs="Tahoma"/>
+          <w:sz w:val="24"/>
+          <w:szCs w:val="24"/>
+          <w:lang w:val="es-CL"/>
+        </w:rPr>
+        <w:t>pew</w:t>
+      </w:r>
+      <w:proofErr w:type="spellEnd"/>
+      <w:r>
+        <w:rPr>
+          <w:rFonts w:ascii="Tahoma" w:hAnsi="Tahoma" w:cs="Tahoma"/>
+          <w:sz w:val="24"/>
+          <w:szCs w:val="24"/>
+          <w:lang w:val="es-CL"/>
+        </w:rPr>
+        <w:t>" (era un sonido que decía "</w:t>
+      </w:r>
+      <w:proofErr w:type="spellStart"/>
+      <w:r>
+        <w:rPr>
+          <w:rFonts w:ascii="Tahoma" w:hAnsi="Tahoma" w:cs="Tahoma"/>
+          <w:sz w:val="24"/>
+          <w:szCs w:val="24"/>
+          <w:lang w:val="es-CL"/>
+        </w:rPr>
+        <w:t>pew</w:t>
+      </w:r>
+      <w:proofErr w:type="spellEnd"/>
+      <w:r>
+        <w:rPr>
+          <w:rFonts w:ascii="Tahoma" w:hAnsi="Tahoma" w:cs="Tahoma"/>
+          <w:sz w:val="24"/>
+          <w:szCs w:val="24"/>
+          <w:lang w:val="es-CL"/>
+        </w:rPr>
+        <w:t>" y que se adoptó porque le agradaba a los niños) que sonaban en auricular izquierdo si había camino a la izquierda, en ambos si había camino al frente y a la derecha si había camino a la derecha (en esa secuencia). En un principio costó su entendimiento y utilización, pero se presentó una mejora al también diferenciar cada dirección con una intensidad del sonido, pero aún no era del todo satisfactorio así que en este momento es parte de las mejoras a realizar.</w:t>
+      </w:r>
+    </w:p>
+    <w:p>
+      <w:pPr>
+        <w:jc w:val="both"/>
+        <w:rPr>
+          <w:rFonts w:ascii="Tahoma" w:hAnsi="Tahoma" w:cs="Tahoma"/>
+          <w:b/>
+          <w:sz w:val="24"/>
+          <w:szCs w:val="24"/>
+        </w:rPr>
+      </w:pPr>
+    </w:p>
+    <w:p>
+      <w:pPr>
+        <w:jc w:val="center"/>
         <w:rPr>
           <w:rFonts w:ascii="Tahoma" w:hAnsi="Tahoma" w:cs="Tahoma"/>
           <w:b/>
@@ -23848,14 +24904,15 @@
           <w:sz w:val="24"/>
           <w:szCs w:val="24"/>
         </w:rPr>
+        <w:lastRenderedPageBreak/>
         <w:drawing>
           <wp:anchor distT="0" distB="0" distL="114300" distR="114300" simplePos="0" relativeHeight="251676672" behindDoc="0" locked="0" layoutInCell="1" allowOverlap="1">
             <wp:simplePos x="0" y="0"/>
             <wp:positionH relativeFrom="column">
-              <wp:posOffset>234315</wp:posOffset>
+              <wp:posOffset>-41910</wp:posOffset>
             </wp:positionH>
             <wp:positionV relativeFrom="paragraph">
-              <wp:posOffset>3085465</wp:posOffset>
+              <wp:posOffset>2462530</wp:posOffset>
             </wp:positionV>
             <wp:extent cx="5610225" cy="3152775"/>
             <wp:effectExtent l="19050" t="0" r="9525" b="0"/>
@@ -23976,7 +25033,15 @@
     </w:p>
     <w:p>
       <w:pPr>
-        <w:jc w:val="both"/>
+        <w:jc w:val="center"/>
+        <w:rPr>
+          <w:rFonts w:ascii="Tahoma" w:hAnsi="Tahoma" w:cs="Tahoma"/>
+          <w:b/>
+          <w:sz w:val="24"/>
+          <w:szCs w:val="24"/>
+        </w:rPr>
+      </w:pPr>
+      <w:r>
         <w:rPr>
           <w:rFonts w:ascii="Tahoma" w:hAnsi="Tahoma" w:cs="Tahoma"/>
           <w:b/>
@@ -23985,18 +25050,8 @@
           <w:szCs w:val="24"/>
           <w:lang w:val="es-CL"/>
         </w:rPr>
-      </w:pPr>
-    </w:p>
-    <w:p>
-      <w:pPr>
-        <w:jc w:val="both"/>
-        <w:rPr>
-          <w:rFonts w:ascii="Tahoma" w:hAnsi="Tahoma" w:cs="Tahoma"/>
-          <w:b/>
-          <w:sz w:val="24"/>
-          <w:szCs w:val="24"/>
-        </w:rPr>
-      </w:pPr>
+        <w:t>Figura 7</w:t>
+      </w:r>
       <w:r>
         <w:rPr>
           <w:rFonts w:ascii="Tahoma" w:hAnsi="Tahoma" w:cs="Tahoma"/>
@@ -24006,107 +25061,105 @@
           <w:szCs w:val="24"/>
           <w:lang w:val="es-CL"/>
         </w:rPr>
+        <w:t>: Vista de la batalla.</w:t>
+      </w:r>
+    </w:p>
+    <w:p>
+      <w:pPr>
+        <w:jc w:val="both"/>
+        <w:rPr>
+          <w:rFonts w:ascii="Tahoma" w:hAnsi="Tahoma" w:cs="Tahoma"/>
+          <w:sz w:val="24"/>
+          <w:szCs w:val="24"/>
+          <w:lang w:val="es-CL"/>
+        </w:rPr>
+      </w:pPr>
+      <w:r>
+        <w:rPr>
+          <w:rFonts w:ascii="Tahoma" w:hAnsi="Tahoma" w:cs="Tahoma"/>
+          <w:b/>
+          <w:sz w:val="24"/>
+          <w:szCs w:val="24"/>
+        </w:rPr>
+        <w:t xml:space="preserve">    </w:t>
+      </w:r>
+      <w:r>
+        <w:rPr>
+          <w:rFonts w:ascii="Tahoma" w:hAnsi="Tahoma" w:cs="Tahoma"/>
+          <w:sz w:val="24"/>
+          <w:szCs w:val="24"/>
+          <w:lang w:val="es-CL"/>
+        </w:rPr>
+        <w:t xml:space="preserve">El </w:t>
+      </w:r>
+      <w:r>
+        <w:rPr>
+          <w:rFonts w:ascii="Tahoma" w:hAnsi="Tahoma" w:cs="Tahoma"/>
+          <w:b/>
+          <w:sz w:val="24"/>
+          <w:szCs w:val="24"/>
+          <w:lang w:val="es-CL"/>
+        </w:rPr>
+        <w:t>cuarto geométrico</w:t>
+      </w:r>
+      <w:r>
+        <w:rPr>
+          <w:rFonts w:ascii="Tahoma" w:hAnsi="Tahoma" w:cs="Tahoma"/>
+          <w:sz w:val="24"/>
+          <w:szCs w:val="24"/>
+          <w:lang w:val="es-CL"/>
+        </w:rPr>
+        <w:t xml:space="preserve">, consiste en la idea de que el usuario se cruza con un portal mágico que lo enviaba a una habitación con alguna forma geométrica (en el caso actual un triángulo). La perspectiva cambiaba a una perspectiva aérea en vez de primera persona, y el usuario debe explorar el cuarto, para ver dónde está la salida (representada por un cuadrado blanco que vibraba cuando el jugador representado por la esfera pasaba cerca). Luego de explorar el cuarto el usuario debe presionar un botón para "activar" la salida, el que al ser presionado devolvía al jugador a su posición inicial en el cuarto y aplicaba al cuarto alguna transformación al azar (traslación, rotación o reflexión) indicando sentido, pasos o grados de la transformación según corresponda. El problema de este cuarto es que fue diseñado para usar con la interfaz </w:t>
+      </w:r>
+      <w:proofErr w:type="spellStart"/>
+      <w:r>
+        <w:rPr>
+          <w:rFonts w:ascii="Tahoma" w:hAnsi="Tahoma" w:cs="Tahoma"/>
+          <w:sz w:val="24"/>
+          <w:szCs w:val="24"/>
+          <w:lang w:val="es-CL"/>
+        </w:rPr>
+        <w:t>Falcon</w:t>
+      </w:r>
+      <w:proofErr w:type="spellEnd"/>
+      <w:r>
+        <w:rPr>
+          <w:rFonts w:ascii="Tahoma" w:hAnsi="Tahoma" w:cs="Tahoma"/>
+          <w:sz w:val="24"/>
+          <w:szCs w:val="24"/>
+          <w:lang w:val="es-CL"/>
+        </w:rPr>
+        <w:t xml:space="preserve">, ya que el usuario podía explorar la figura y sentir su forma usando las limitaciones de movimiento del </w:t>
+      </w:r>
+      <w:proofErr w:type="spellStart"/>
+      <w:r>
+        <w:rPr>
+          <w:rFonts w:ascii="Tahoma" w:hAnsi="Tahoma" w:cs="Tahoma"/>
+          <w:sz w:val="24"/>
+          <w:szCs w:val="24"/>
+          <w:lang w:val="es-CL"/>
+        </w:rPr>
+        <w:t>Falcon</w:t>
+      </w:r>
+      <w:proofErr w:type="spellEnd"/>
+      <w:r>
+        <w:rPr>
+          <w:rFonts w:ascii="Tahoma" w:hAnsi="Tahoma" w:cs="Tahoma"/>
+          <w:sz w:val="24"/>
+          <w:szCs w:val="24"/>
+          <w:lang w:val="es-CL"/>
+        </w:rPr>
+        <w:t xml:space="preserve">, pero como no se logró implementar satisfactoriamente en primera instancia, optó por manejo con control de Xbox asistido por pistas </w:t>
+      </w:r>
+      <w:r>
+        <w:rPr>
+          <w:rFonts w:ascii="Tahoma" w:hAnsi="Tahoma" w:cs="Tahoma"/>
+          <w:sz w:val="24"/>
+          <w:szCs w:val="24"/>
+          <w:lang w:val="es-CL"/>
+        </w:rPr>
         <w:lastRenderedPageBreak/>
-        <w:t>Figura 7</w:t>
-      </w:r>
-      <w:r>
-        <w:rPr>
-          <w:rFonts w:ascii="Tahoma" w:hAnsi="Tahoma" w:cs="Tahoma"/>
-          <w:b/>
-          <w:i/>
-          <w:sz w:val="24"/>
-          <w:szCs w:val="24"/>
-          <w:lang w:val="es-CL"/>
-        </w:rPr>
-        <w:t>: Vista de la batalla.</w:t>
-      </w:r>
-    </w:p>
-    <w:p>
-      <w:pPr>
-        <w:jc w:val="both"/>
-        <w:rPr>
-          <w:rFonts w:ascii="Tahoma" w:hAnsi="Tahoma" w:cs="Tahoma"/>
-          <w:sz w:val="24"/>
-          <w:szCs w:val="24"/>
-          <w:lang w:val="es-CL"/>
-        </w:rPr>
-      </w:pPr>
-      <w:r>
-        <w:rPr>
-          <w:rFonts w:ascii="Tahoma" w:hAnsi="Tahoma" w:cs="Tahoma"/>
-          <w:b/>
-          <w:sz w:val="24"/>
-          <w:szCs w:val="24"/>
-        </w:rPr>
-        <w:t xml:space="preserve">    </w:t>
-      </w:r>
-      <w:r>
-        <w:rPr>
-          <w:rFonts w:ascii="Tahoma" w:hAnsi="Tahoma" w:cs="Tahoma"/>
-          <w:sz w:val="24"/>
-          <w:szCs w:val="24"/>
-          <w:lang w:val="es-CL"/>
-        </w:rPr>
-        <w:t xml:space="preserve">El </w:t>
-      </w:r>
-      <w:r>
-        <w:rPr>
-          <w:rFonts w:ascii="Tahoma" w:hAnsi="Tahoma" w:cs="Tahoma"/>
-          <w:b/>
-          <w:sz w:val="24"/>
-          <w:szCs w:val="24"/>
-          <w:lang w:val="es-CL"/>
-        </w:rPr>
-        <w:t>cuarto geométrico</w:t>
-      </w:r>
-      <w:r>
-        <w:rPr>
-          <w:rFonts w:ascii="Tahoma" w:hAnsi="Tahoma" w:cs="Tahoma"/>
-          <w:sz w:val="24"/>
-          <w:szCs w:val="24"/>
-          <w:lang w:val="es-CL"/>
-        </w:rPr>
-        <w:t xml:space="preserve">, consiste en la idea de que el usuario se cruza con un portal mágico que lo enviaba a una habitación con alguna forma geométrica (en el caso actual un triángulo). La perspectiva cambiaba a una perspectiva aérea en vez de primera persona, y el usuario debe explorar el cuarto, para ver dónde está la salida (representada por un cuadrado blanco que vibraba cuando el jugador representado por la esfera pasaba cerca). Luego de explorar el cuarto el usuario debe presionar un botón para "activar" la salida, el que al ser presionado devolvía al jugador a su posición inicial en el cuarto y aplicaba al cuarto alguna transformación al azar (traslación, rotación o reflexión) indicando sentido, pasos o grados de la transformación según corresponda. El problema de este cuarto es que fue diseñado para usar con la interfaz </w:t>
-      </w:r>
-      <w:proofErr w:type="spellStart"/>
-      <w:r>
-        <w:rPr>
-          <w:rFonts w:ascii="Tahoma" w:hAnsi="Tahoma" w:cs="Tahoma"/>
-          <w:sz w:val="24"/>
-          <w:szCs w:val="24"/>
-          <w:lang w:val="es-CL"/>
-        </w:rPr>
-        <w:t>Falcon</w:t>
-      </w:r>
-      <w:proofErr w:type="spellEnd"/>
-      <w:r>
-        <w:rPr>
-          <w:rFonts w:ascii="Tahoma" w:hAnsi="Tahoma" w:cs="Tahoma"/>
-          <w:sz w:val="24"/>
-          <w:szCs w:val="24"/>
-          <w:lang w:val="es-CL"/>
-        </w:rPr>
-        <w:t xml:space="preserve">, ya que el usuario podía explorar la figura y sentir su forma usando las limitaciones de movimiento del </w:t>
-      </w:r>
-      <w:proofErr w:type="spellStart"/>
-      <w:r>
-        <w:rPr>
-          <w:rFonts w:ascii="Tahoma" w:hAnsi="Tahoma" w:cs="Tahoma"/>
-          <w:sz w:val="24"/>
-          <w:szCs w:val="24"/>
-          <w:lang w:val="es-CL"/>
-        </w:rPr>
-        <w:t>Falcon</w:t>
-      </w:r>
-      <w:proofErr w:type="spellEnd"/>
-      <w:r>
-        <w:rPr>
-          <w:rFonts w:ascii="Tahoma" w:hAnsi="Tahoma" w:cs="Tahoma"/>
-          <w:sz w:val="24"/>
-          <w:szCs w:val="24"/>
-          <w:lang w:val="es-CL"/>
-        </w:rPr>
-        <w:t>, pero como no se logró implementar satisfactoriamente en primera instancia, optó por manejo con control de Xbox asistido por pistas habladas que indicaban en qué dirección se encontraba la salida (Norte, Este, etc.). A medida que se avanza en el juego, aparecen nuevos pilares y paredes en el cuarto.</w:t>
+        <w:t>habladas que indicaban en qué dirección se encontraba la salida (Norte, Este, etc.). A medida que se avanza en el juego, aparecen nuevos pilares y paredes en el cuarto.</w:t>
       </w:r>
     </w:p>
     <w:p>
@@ -24181,19 +25234,21 @@
         <w:rPr>
           <w:rFonts w:ascii="Tahoma" w:hAnsi="Tahoma" w:cs="Tahoma"/>
           <w:b/>
-          <w:sz w:val="24"/>
-          <w:szCs w:val="24"/>
-        </w:rPr>
-      </w:pPr>
-      <w:r>
-        <w:rPr>
-          <w:rFonts w:ascii="Tahoma" w:hAnsi="Tahoma" w:cs="Tahoma"/>
-          <w:b/>
           <w:i/>
           <w:sz w:val="24"/>
           <w:szCs w:val="24"/>
           <w:lang w:val="es-CL"/>
         </w:rPr>
+      </w:pPr>
+      <w:r>
+        <w:rPr>
+          <w:rFonts w:ascii="Tahoma" w:hAnsi="Tahoma" w:cs="Tahoma"/>
+          <w:b/>
+          <w:i/>
+          <w:sz w:val="24"/>
+          <w:szCs w:val="24"/>
+          <w:lang w:val="es-CL"/>
+        </w:rPr>
         <w:t>Figura 8</w:t>
       </w:r>
       <w:r>
@@ -24214,16 +25269,19 @@
         <w:rPr>
           <w:rFonts w:ascii="Tahoma" w:hAnsi="Tahoma" w:cs="Tahoma"/>
           <w:b/>
-          <w:sz w:val="24"/>
-          <w:szCs w:val="24"/>
-        </w:rPr>
-      </w:pPr>
-      <w:r>
-        <w:rPr>
-          <w:rFonts w:ascii="Tahoma" w:hAnsi="Tahoma" w:cs="Tahoma"/>
-          <w:b/>
-          <w:sz w:val="24"/>
-          <w:szCs w:val="24"/>
+          <w:i/>
+          <w:sz w:val="24"/>
+          <w:szCs w:val="24"/>
+          <w:lang w:val="es-CL"/>
+        </w:rPr>
+      </w:pPr>
+      <w:r>
+        <w:rPr>
+          <w:rFonts w:ascii="Tahoma" w:hAnsi="Tahoma" w:cs="Tahoma"/>
+          <w:b/>
+          <w:sz w:val="24"/>
+          <w:szCs w:val="24"/>
+          <w:lang w:val="es-CL"/>
         </w:rPr>
         <w:t xml:space="preserve">    </w:t>
       </w:r>
@@ -24235,6 +25293,788 @@
           <w:szCs w:val="24"/>
           <w:lang w:val="es-CL"/>
         </w:rPr>
+        <w:t xml:space="preserve">        5.2.2.2 Resumen características del prototipo</w:t>
+      </w:r>
+    </w:p>
+    <w:p>
+      <w:pPr>
+        <w:jc w:val="both"/>
+        <w:rPr>
+          <w:rFonts w:ascii="Tahoma" w:hAnsi="Tahoma" w:cs="Tahoma"/>
+          <w:sz w:val="24"/>
+          <w:szCs w:val="24"/>
+          <w:lang w:val="es-CL"/>
+        </w:rPr>
+      </w:pPr>
+      <w:r>
+        <w:rPr>
+          <w:rFonts w:ascii="Tahoma" w:hAnsi="Tahoma" w:cs="Tahoma"/>
+          <w:sz w:val="24"/>
+          <w:szCs w:val="24"/>
+          <w:lang w:val="es-CL"/>
+        </w:rPr>
+        <w:t>En resumen el prototipo original tenía:</w:t>
+      </w:r>
+    </w:p>
+    <w:p>
+      <w:pPr>
+        <w:jc w:val="both"/>
+        <w:rPr>
+          <w:rFonts w:ascii="Tahoma" w:hAnsi="Tahoma" w:cs="Tahoma"/>
+          <w:sz w:val="24"/>
+          <w:szCs w:val="24"/>
+          <w:lang w:val="es-CL"/>
+        </w:rPr>
+      </w:pPr>
+      <w:r>
+        <w:rPr>
+          <w:rFonts w:ascii="Tahoma" w:hAnsi="Tahoma" w:cs="Tahoma"/>
+          <w:sz w:val="24"/>
+          <w:szCs w:val="24"/>
+          <w:lang w:val="es-CL"/>
+        </w:rPr>
+        <w:t>3 Niveles (No hay introducción paulatina de elementos).</w:t>
+      </w:r>
+    </w:p>
+    <w:p>
+      <w:pPr>
+        <w:jc w:val="both"/>
+        <w:rPr>
+          <w:rFonts w:ascii="Tahoma" w:hAnsi="Tahoma" w:cs="Tahoma"/>
+          <w:sz w:val="24"/>
+          <w:szCs w:val="24"/>
+          <w:lang w:val="es-CL"/>
+        </w:rPr>
+      </w:pPr>
+      <w:r>
+        <w:rPr>
+          <w:rFonts w:ascii="Tahoma" w:hAnsi="Tahoma" w:cs="Tahoma"/>
+          <w:sz w:val="24"/>
+          <w:szCs w:val="24"/>
+          <w:lang w:val="es-CL"/>
+        </w:rPr>
+        <w:t xml:space="preserve">Utilizaba control de Xbox 360, pero se esperaba usar el </w:t>
+      </w:r>
+      <w:proofErr w:type="spellStart"/>
+      <w:r>
+        <w:rPr>
+          <w:rFonts w:ascii="Tahoma" w:hAnsi="Tahoma" w:cs="Tahoma"/>
+          <w:sz w:val="24"/>
+          <w:szCs w:val="24"/>
+          <w:lang w:val="es-CL"/>
+        </w:rPr>
+        <w:t>Novint</w:t>
+      </w:r>
+      <w:proofErr w:type="spellEnd"/>
+      <w:r>
+        <w:rPr>
+          <w:rFonts w:ascii="Tahoma" w:hAnsi="Tahoma" w:cs="Tahoma"/>
+          <w:sz w:val="24"/>
+          <w:szCs w:val="24"/>
+          <w:lang w:val="es-CL"/>
+        </w:rPr>
+        <w:t xml:space="preserve"> </w:t>
+      </w:r>
+      <w:proofErr w:type="spellStart"/>
+      <w:r>
+        <w:rPr>
+          <w:rFonts w:ascii="Tahoma" w:hAnsi="Tahoma" w:cs="Tahoma"/>
+          <w:sz w:val="24"/>
+          <w:szCs w:val="24"/>
+          <w:lang w:val="es-CL"/>
+        </w:rPr>
+        <w:t>Falcon</w:t>
+      </w:r>
+      <w:proofErr w:type="spellEnd"/>
+      <w:r>
+        <w:rPr>
+          <w:rFonts w:ascii="Tahoma" w:hAnsi="Tahoma" w:cs="Tahoma"/>
+          <w:sz w:val="24"/>
+          <w:szCs w:val="24"/>
+          <w:lang w:val="es-CL"/>
+        </w:rPr>
+        <w:t>.</w:t>
+      </w:r>
+    </w:p>
+    <w:p>
+      <w:pPr>
+        <w:jc w:val="both"/>
+        <w:rPr>
+          <w:rFonts w:ascii="Tahoma" w:hAnsi="Tahoma" w:cs="Tahoma"/>
+          <w:sz w:val="24"/>
+          <w:szCs w:val="24"/>
+          <w:lang w:val="es-CL"/>
+        </w:rPr>
+      </w:pPr>
+      <w:r>
+        <w:rPr>
+          <w:rFonts w:ascii="Tahoma" w:hAnsi="Tahoma" w:cs="Tahoma"/>
+          <w:sz w:val="24"/>
+          <w:szCs w:val="24"/>
+          <w:lang w:val="es-CL"/>
+        </w:rPr>
+        <w:t xml:space="preserve">- </w:t>
+      </w:r>
+      <w:r>
+        <w:rPr>
+          <w:rFonts w:ascii="Tahoma" w:hAnsi="Tahoma" w:cs="Tahoma"/>
+          <w:b/>
+          <w:sz w:val="24"/>
+          <w:szCs w:val="24"/>
+          <w:lang w:val="es-CL"/>
+        </w:rPr>
+        <w:t>Menú principal</w:t>
+      </w:r>
+      <w:r>
+        <w:rPr>
+          <w:rFonts w:ascii="Tahoma" w:hAnsi="Tahoma" w:cs="Tahoma"/>
+          <w:sz w:val="24"/>
+          <w:szCs w:val="24"/>
+          <w:lang w:val="es-CL"/>
+        </w:rPr>
+        <w:t>:</w:t>
+      </w:r>
+    </w:p>
+    <w:p>
+      <w:pPr>
+        <w:jc w:val="both"/>
+        <w:rPr>
+          <w:rFonts w:ascii="Tahoma" w:hAnsi="Tahoma" w:cs="Tahoma"/>
+          <w:sz w:val="24"/>
+          <w:szCs w:val="24"/>
+          <w:lang w:val="es-CL"/>
+        </w:rPr>
+      </w:pPr>
+      <w:r>
+        <w:rPr>
+          <w:rFonts w:ascii="Tahoma" w:hAnsi="Tahoma" w:cs="Tahoma"/>
+          <w:sz w:val="24"/>
+          <w:szCs w:val="24"/>
+          <w:lang w:val="es-CL"/>
+        </w:rPr>
+        <w:t xml:space="preserve">    - Fondo no hace contraste con opciones.</w:t>
+      </w:r>
+    </w:p>
+    <w:p>
+      <w:pPr>
+        <w:jc w:val="both"/>
+        <w:rPr>
+          <w:rFonts w:ascii="Tahoma" w:hAnsi="Tahoma" w:cs="Tahoma"/>
+          <w:sz w:val="24"/>
+          <w:szCs w:val="24"/>
+          <w:lang w:val="es-CL"/>
+        </w:rPr>
+      </w:pPr>
+      <w:r>
+        <w:rPr>
+          <w:rFonts w:ascii="Tahoma" w:hAnsi="Tahoma" w:cs="Tahoma"/>
+          <w:sz w:val="24"/>
+          <w:szCs w:val="24"/>
+          <w:lang w:val="es-CL"/>
+        </w:rPr>
+        <w:t xml:space="preserve">    - No hay audio.</w:t>
+      </w:r>
+    </w:p>
+    <w:p>
+      <w:pPr>
+        <w:jc w:val="both"/>
+        <w:rPr>
+          <w:rFonts w:ascii="Tahoma" w:hAnsi="Tahoma" w:cs="Tahoma"/>
+          <w:sz w:val="24"/>
+          <w:szCs w:val="24"/>
+          <w:lang w:val="es-CL"/>
+        </w:rPr>
+      </w:pPr>
+      <w:r>
+        <w:rPr>
+          <w:rFonts w:ascii="Tahoma" w:hAnsi="Tahoma" w:cs="Tahoma"/>
+          <w:sz w:val="24"/>
+          <w:szCs w:val="24"/>
+          <w:lang w:val="es-CL"/>
+        </w:rPr>
+        <w:t xml:space="preserve">    - El usuario final requiere asistencia para acceder a la opción que desea ()se accede con mouse).</w:t>
+      </w:r>
+    </w:p>
+    <w:p>
+      <w:pPr>
+        <w:jc w:val="both"/>
+        <w:rPr>
+          <w:rFonts w:ascii="Tahoma" w:hAnsi="Tahoma" w:cs="Tahoma"/>
+          <w:sz w:val="24"/>
+          <w:szCs w:val="24"/>
+          <w:lang w:val="es-CL"/>
+        </w:rPr>
+      </w:pPr>
+      <w:r>
+        <w:rPr>
+          <w:rFonts w:ascii="Tahoma" w:hAnsi="Tahoma" w:cs="Tahoma"/>
+          <w:sz w:val="24"/>
+          <w:szCs w:val="24"/>
+          <w:lang w:val="es-CL"/>
+        </w:rPr>
+        <w:t xml:space="preserve">- </w:t>
+      </w:r>
+      <w:r>
+        <w:rPr>
+          <w:rFonts w:ascii="Tahoma" w:hAnsi="Tahoma" w:cs="Tahoma"/>
+          <w:b/>
+          <w:sz w:val="24"/>
+          <w:szCs w:val="24"/>
+          <w:lang w:val="es-CL"/>
+        </w:rPr>
+        <w:t>Laberinto</w:t>
+      </w:r>
+      <w:r>
+        <w:rPr>
+          <w:rFonts w:ascii="Tahoma" w:hAnsi="Tahoma" w:cs="Tahoma"/>
+          <w:sz w:val="24"/>
+          <w:szCs w:val="24"/>
+          <w:lang w:val="es-CL"/>
+        </w:rPr>
+        <w:t>:</w:t>
+      </w:r>
+    </w:p>
+    <w:p>
+      <w:pPr>
+        <w:jc w:val="both"/>
+        <w:rPr>
+          <w:rFonts w:ascii="Tahoma" w:hAnsi="Tahoma" w:cs="Tahoma"/>
+          <w:sz w:val="24"/>
+          <w:szCs w:val="24"/>
+          <w:lang w:val="es-CL"/>
+        </w:rPr>
+      </w:pPr>
+      <w:r>
+        <w:rPr>
+          <w:rFonts w:ascii="Tahoma" w:hAnsi="Tahoma" w:cs="Tahoma"/>
+          <w:sz w:val="24"/>
+          <w:szCs w:val="24"/>
+          <w:lang w:val="es-CL"/>
+        </w:rPr>
+        <w:t xml:space="preserve">    - Sonidos de "</w:t>
+      </w:r>
+      <w:proofErr w:type="spellStart"/>
+      <w:r>
+        <w:rPr>
+          <w:rFonts w:ascii="Tahoma" w:hAnsi="Tahoma" w:cs="Tahoma"/>
+          <w:sz w:val="24"/>
+          <w:szCs w:val="24"/>
+          <w:lang w:val="es-CL"/>
+        </w:rPr>
+        <w:t>pew</w:t>
+      </w:r>
+      <w:proofErr w:type="spellEnd"/>
+      <w:r>
+        <w:rPr>
+          <w:rFonts w:ascii="Tahoma" w:hAnsi="Tahoma" w:cs="Tahoma"/>
+          <w:sz w:val="24"/>
+          <w:szCs w:val="24"/>
+          <w:lang w:val="es-CL"/>
+        </w:rPr>
+        <w:t>" en intersecciones.</w:t>
+      </w:r>
+    </w:p>
+    <w:p>
+      <w:pPr>
+        <w:jc w:val="both"/>
+        <w:rPr>
+          <w:rFonts w:ascii="Tahoma" w:hAnsi="Tahoma" w:cs="Tahoma"/>
+          <w:sz w:val="24"/>
+          <w:szCs w:val="24"/>
+          <w:lang w:val="es-CL"/>
+        </w:rPr>
+      </w:pPr>
+      <w:r>
+        <w:rPr>
+          <w:rFonts w:ascii="Tahoma" w:hAnsi="Tahoma" w:cs="Tahoma"/>
+          <w:sz w:val="24"/>
+          <w:szCs w:val="24"/>
+          <w:lang w:val="es-CL"/>
+        </w:rPr>
+        <w:t xml:space="preserve">    - Tesoros que se obtienen al contacto.</w:t>
+      </w:r>
+    </w:p>
+    <w:p>
+      <w:pPr>
+        <w:jc w:val="both"/>
+        <w:rPr>
+          <w:rFonts w:ascii="Tahoma" w:hAnsi="Tahoma" w:cs="Tahoma"/>
+          <w:sz w:val="24"/>
+          <w:szCs w:val="24"/>
+          <w:lang w:val="es-CL"/>
+        </w:rPr>
+      </w:pPr>
+      <w:r>
+        <w:rPr>
+          <w:rFonts w:ascii="Tahoma" w:hAnsi="Tahoma" w:cs="Tahoma"/>
+          <w:sz w:val="24"/>
+          <w:szCs w:val="24"/>
+          <w:lang w:val="es-CL"/>
+        </w:rPr>
+        <w:t xml:space="preserve">    - Trampas.</w:t>
+      </w:r>
+    </w:p>
+    <w:p>
+      <w:pPr>
+        <w:jc w:val="both"/>
+        <w:rPr>
+          <w:rFonts w:ascii="Tahoma" w:hAnsi="Tahoma" w:cs="Tahoma"/>
+          <w:sz w:val="24"/>
+          <w:szCs w:val="24"/>
+          <w:lang w:val="es-CL"/>
+        </w:rPr>
+      </w:pPr>
+      <w:r>
+        <w:rPr>
+          <w:rFonts w:ascii="Tahoma" w:hAnsi="Tahoma" w:cs="Tahoma"/>
+          <w:sz w:val="24"/>
+          <w:szCs w:val="24"/>
+          <w:lang w:val="es-CL"/>
+        </w:rPr>
+        <w:t xml:space="preserve">    - Monstruos.</w:t>
+      </w:r>
+    </w:p>
+    <w:p>
+      <w:pPr>
+        <w:jc w:val="both"/>
+        <w:rPr>
+          <w:rFonts w:ascii="Tahoma" w:hAnsi="Tahoma" w:cs="Tahoma"/>
+          <w:sz w:val="24"/>
+          <w:szCs w:val="24"/>
+          <w:lang w:val="es-CL"/>
+        </w:rPr>
+      </w:pPr>
+      <w:r>
+        <w:rPr>
+          <w:rFonts w:ascii="Tahoma" w:hAnsi="Tahoma" w:cs="Tahoma"/>
+          <w:sz w:val="24"/>
+          <w:szCs w:val="24"/>
+          <w:lang w:val="es-CL"/>
+        </w:rPr>
+        <w:t xml:space="preserve">    - Entrada al cuarto geométrico.</w:t>
+      </w:r>
+    </w:p>
+    <w:p>
+      <w:pPr>
+        <w:jc w:val="both"/>
+        <w:rPr>
+          <w:rFonts w:ascii="Tahoma" w:hAnsi="Tahoma" w:cs="Tahoma"/>
+          <w:sz w:val="24"/>
+          <w:szCs w:val="24"/>
+          <w:lang w:val="es-CL"/>
+        </w:rPr>
+      </w:pPr>
+      <w:r>
+        <w:rPr>
+          <w:rFonts w:ascii="Tahoma" w:hAnsi="Tahoma" w:cs="Tahoma"/>
+          <w:sz w:val="24"/>
+          <w:szCs w:val="24"/>
+          <w:lang w:val="es-CL"/>
+        </w:rPr>
+        <w:lastRenderedPageBreak/>
+        <w:t xml:space="preserve">    - Sonidos al acercarse a monstruos, trampas y puerta.</w:t>
+      </w:r>
+    </w:p>
+    <w:p>
+      <w:pPr>
+        <w:jc w:val="both"/>
+        <w:rPr>
+          <w:rFonts w:ascii="Tahoma" w:hAnsi="Tahoma" w:cs="Tahoma"/>
+          <w:sz w:val="24"/>
+          <w:szCs w:val="24"/>
+          <w:lang w:val="es-CL"/>
+        </w:rPr>
+      </w:pPr>
+      <w:r>
+        <w:rPr>
+          <w:rFonts w:ascii="Tahoma" w:hAnsi="Tahoma" w:cs="Tahoma"/>
+          <w:sz w:val="24"/>
+          <w:szCs w:val="24"/>
+          <w:lang w:val="es-CL"/>
+        </w:rPr>
+        <w:t xml:space="preserve">    - Voz de instrucciones generadas por programa.</w:t>
+      </w:r>
+    </w:p>
+    <w:p>
+      <w:pPr>
+        <w:jc w:val="both"/>
+        <w:rPr>
+          <w:rFonts w:ascii="Tahoma" w:hAnsi="Tahoma" w:cs="Tahoma"/>
+          <w:sz w:val="24"/>
+          <w:szCs w:val="24"/>
+          <w:lang w:val="es-CL"/>
+        </w:rPr>
+      </w:pPr>
+      <w:r>
+        <w:rPr>
+          <w:rFonts w:ascii="Tahoma" w:hAnsi="Tahoma" w:cs="Tahoma"/>
+          <w:sz w:val="24"/>
+          <w:szCs w:val="24"/>
+          <w:lang w:val="es-CL"/>
+        </w:rPr>
+        <w:t xml:space="preserve">    - Todos los niveles eran gráficamente iguales.</w:t>
+      </w:r>
+    </w:p>
+    <w:p>
+      <w:pPr>
+        <w:jc w:val="both"/>
+        <w:rPr>
+          <w:rFonts w:ascii="Tahoma" w:hAnsi="Tahoma" w:cs="Tahoma"/>
+          <w:sz w:val="24"/>
+          <w:szCs w:val="24"/>
+          <w:lang w:val="es-CL"/>
+        </w:rPr>
+      </w:pPr>
+      <w:r>
+        <w:rPr>
+          <w:rFonts w:ascii="Tahoma" w:hAnsi="Tahoma" w:cs="Tahoma"/>
+          <w:sz w:val="24"/>
+          <w:szCs w:val="24"/>
+          <w:lang w:val="es-CL"/>
+        </w:rPr>
+        <w:t xml:space="preserve">    - Se requiere desplegar bastón al comienzo del nivel.</w:t>
+      </w:r>
+    </w:p>
+    <w:p>
+      <w:pPr>
+        <w:jc w:val="both"/>
+        <w:rPr>
+          <w:rFonts w:ascii="Tahoma" w:hAnsi="Tahoma" w:cs="Tahoma"/>
+          <w:sz w:val="24"/>
+          <w:szCs w:val="24"/>
+          <w:lang w:val="es-CL"/>
+        </w:rPr>
+      </w:pPr>
+      <w:r>
+        <w:rPr>
+          <w:rFonts w:ascii="Tahoma" w:hAnsi="Tahoma" w:cs="Tahoma"/>
+          <w:sz w:val="24"/>
+          <w:szCs w:val="24"/>
+          <w:lang w:val="es-CL"/>
+        </w:rPr>
+        <w:t xml:space="preserve">    - Se puede preguntar por objetos alrededor.</w:t>
+      </w:r>
+    </w:p>
+    <w:p>
+      <w:pPr>
+        <w:jc w:val="both"/>
+        <w:rPr>
+          <w:rFonts w:ascii="Tahoma" w:hAnsi="Tahoma" w:cs="Tahoma"/>
+          <w:sz w:val="24"/>
+          <w:szCs w:val="24"/>
+          <w:lang w:val="es-CL"/>
+        </w:rPr>
+      </w:pPr>
+      <w:r>
+        <w:rPr>
+          <w:rFonts w:ascii="Tahoma" w:hAnsi="Tahoma" w:cs="Tahoma"/>
+          <w:sz w:val="24"/>
+          <w:szCs w:val="24"/>
+          <w:lang w:val="es-CL"/>
+        </w:rPr>
+        <w:t xml:space="preserve">    - No posee acertijos.</w:t>
+      </w:r>
+    </w:p>
+    <w:p>
+      <w:pPr>
+        <w:jc w:val="both"/>
+        <w:rPr>
+          <w:rFonts w:ascii="Tahoma" w:hAnsi="Tahoma" w:cs="Tahoma"/>
+          <w:sz w:val="24"/>
+          <w:szCs w:val="24"/>
+          <w:lang w:val="es-CL"/>
+        </w:rPr>
+      </w:pPr>
+      <w:r>
+        <w:rPr>
+          <w:rFonts w:ascii="Tahoma" w:hAnsi="Tahoma" w:cs="Tahoma"/>
+          <w:sz w:val="24"/>
+          <w:szCs w:val="24"/>
+          <w:lang w:val="es-CL"/>
+        </w:rPr>
+        <w:t xml:space="preserve">    - Baldosas guías.</w:t>
+      </w:r>
+    </w:p>
+    <w:p>
+      <w:pPr>
+        <w:jc w:val="both"/>
+        <w:rPr>
+          <w:rFonts w:ascii="Tahoma" w:hAnsi="Tahoma" w:cs="Tahoma"/>
+          <w:sz w:val="24"/>
+          <w:szCs w:val="24"/>
+          <w:lang w:val="es-CL"/>
+        </w:rPr>
+      </w:pPr>
+      <w:r>
+        <w:rPr>
+          <w:rFonts w:ascii="Tahoma" w:hAnsi="Tahoma" w:cs="Tahoma"/>
+          <w:sz w:val="24"/>
+          <w:szCs w:val="24"/>
+          <w:lang w:val="es-CL"/>
+        </w:rPr>
+        <w:t xml:space="preserve">- </w:t>
+      </w:r>
+      <w:r>
+        <w:rPr>
+          <w:rFonts w:ascii="Tahoma" w:hAnsi="Tahoma" w:cs="Tahoma"/>
+          <w:b/>
+          <w:sz w:val="24"/>
+          <w:szCs w:val="24"/>
+          <w:lang w:val="es-CL"/>
+        </w:rPr>
+        <w:t>Pelea</w:t>
+      </w:r>
+      <w:r>
+        <w:rPr>
+          <w:rFonts w:ascii="Tahoma" w:hAnsi="Tahoma" w:cs="Tahoma"/>
+          <w:sz w:val="24"/>
+          <w:szCs w:val="24"/>
+          <w:lang w:val="es-CL"/>
+        </w:rPr>
+        <w:t>:</w:t>
+      </w:r>
+    </w:p>
+    <w:p>
+      <w:pPr>
+        <w:jc w:val="both"/>
+        <w:rPr>
+          <w:rFonts w:ascii="Tahoma" w:hAnsi="Tahoma" w:cs="Tahoma"/>
+          <w:sz w:val="24"/>
+          <w:szCs w:val="24"/>
+          <w:lang w:val="es-CL"/>
+        </w:rPr>
+      </w:pPr>
+      <w:r>
+        <w:rPr>
+          <w:rFonts w:ascii="Tahoma" w:hAnsi="Tahoma" w:cs="Tahoma"/>
+          <w:sz w:val="24"/>
+          <w:szCs w:val="24"/>
+          <w:lang w:val="es-CL"/>
+        </w:rPr>
+        <w:t xml:space="preserve">    - El usuario elegía elemento que quería para atacar.</w:t>
+      </w:r>
+    </w:p>
+    <w:p>
+      <w:pPr>
+        <w:jc w:val="both"/>
+        <w:rPr>
+          <w:rFonts w:ascii="Tahoma" w:hAnsi="Tahoma" w:cs="Tahoma"/>
+          <w:sz w:val="24"/>
+          <w:szCs w:val="24"/>
+          <w:lang w:val="es-CL"/>
+        </w:rPr>
+      </w:pPr>
+      <w:r>
+        <w:rPr>
+          <w:rFonts w:ascii="Tahoma" w:hAnsi="Tahoma" w:cs="Tahoma"/>
+          <w:sz w:val="24"/>
+          <w:szCs w:val="24"/>
+          <w:lang w:val="es-CL"/>
+        </w:rPr>
+        <w:t xml:space="preserve">    - Era el único lugar dónde se usaba el Cubo mágico, así que usuario no sabía ubicación de elementos.</w:t>
+      </w:r>
+    </w:p>
+    <w:p>
+      <w:pPr>
+        <w:jc w:val="both"/>
+        <w:rPr>
+          <w:rFonts w:ascii="Tahoma" w:hAnsi="Tahoma" w:cs="Tahoma"/>
+          <w:sz w:val="24"/>
+          <w:szCs w:val="24"/>
+          <w:lang w:val="es-CL"/>
+        </w:rPr>
+      </w:pPr>
+      <w:r>
+        <w:rPr>
+          <w:rFonts w:ascii="Tahoma" w:hAnsi="Tahoma" w:cs="Tahoma"/>
+          <w:sz w:val="24"/>
+          <w:szCs w:val="24"/>
+          <w:lang w:val="es-CL"/>
+        </w:rPr>
+        <w:t xml:space="preserve">    - Era solamente elegir cualquier elemento y atacar hasta que monstruo muriera, sólo se cambiaba elemento si monstruo se hacía inmune.</w:t>
+      </w:r>
+    </w:p>
+    <w:p>
+      <w:pPr>
+        <w:jc w:val="both"/>
+        <w:rPr>
+          <w:rFonts w:ascii="Tahoma" w:hAnsi="Tahoma" w:cs="Tahoma"/>
+          <w:sz w:val="24"/>
+          <w:szCs w:val="24"/>
+          <w:lang w:val="es-CL"/>
+        </w:rPr>
+      </w:pPr>
+      <w:r>
+        <w:rPr>
+          <w:rFonts w:ascii="Tahoma" w:hAnsi="Tahoma" w:cs="Tahoma"/>
+          <w:sz w:val="24"/>
+          <w:szCs w:val="24"/>
+          <w:lang w:val="es-CL"/>
+        </w:rPr>
+        <w:t xml:space="preserve">- </w:t>
+      </w:r>
+      <w:r>
+        <w:rPr>
+          <w:rFonts w:ascii="Tahoma" w:hAnsi="Tahoma" w:cs="Tahoma"/>
+          <w:b/>
+          <w:sz w:val="24"/>
+          <w:szCs w:val="24"/>
+          <w:lang w:val="es-CL"/>
+        </w:rPr>
+        <w:t>Cuarto Geométrico</w:t>
+      </w:r>
+      <w:r>
+        <w:rPr>
+          <w:rFonts w:ascii="Tahoma" w:hAnsi="Tahoma" w:cs="Tahoma"/>
+          <w:sz w:val="24"/>
+          <w:szCs w:val="24"/>
+          <w:lang w:val="es-CL"/>
+        </w:rPr>
+        <w:t>:</w:t>
+      </w:r>
+    </w:p>
+    <w:p>
+      <w:pPr>
+        <w:jc w:val="both"/>
+        <w:rPr>
+          <w:rFonts w:ascii="Tahoma" w:hAnsi="Tahoma" w:cs="Tahoma"/>
+          <w:sz w:val="24"/>
+          <w:szCs w:val="24"/>
+          <w:lang w:val="es-CL"/>
+        </w:rPr>
+      </w:pPr>
+      <w:r>
+        <w:rPr>
+          <w:rFonts w:ascii="Tahoma" w:hAnsi="Tahoma" w:cs="Tahoma"/>
+          <w:sz w:val="24"/>
+          <w:szCs w:val="24"/>
+          <w:lang w:val="es-CL"/>
+        </w:rPr>
+        <w:t xml:space="preserve">    - </w:t>
+      </w:r>
+      <w:r>
+        <w:rPr>
+          <w:rFonts w:ascii="Tahoma" w:hAnsi="Tahoma" w:cs="Tahoma"/>
+          <w:sz w:val="24"/>
+          <w:szCs w:val="24"/>
+          <w:lang w:val="es-CL"/>
+        </w:rPr>
+        <w:t>Cuarto explorable que cambiaba de posición y decía que transformación realizaba.</w:t>
+      </w:r>
+    </w:p>
+    <w:p>
+      <w:pPr>
+        <w:jc w:val="both"/>
+        <w:rPr>
+          <w:rFonts w:ascii="Tahoma" w:hAnsi="Tahoma" w:cs="Tahoma"/>
+          <w:sz w:val="24"/>
+          <w:szCs w:val="24"/>
+        </w:rPr>
+      </w:pPr>
+      <w:r>
+        <w:rPr>
+          <w:rFonts w:ascii="Tahoma" w:hAnsi="Tahoma" w:cs="Tahoma"/>
+          <w:sz w:val="24"/>
+          <w:szCs w:val="24"/>
+          <w:lang w:val="es-CL"/>
+        </w:rPr>
+        <w:t xml:space="preserve">    - Diseñado para ser usado eventualmente junto al </w:t>
+      </w:r>
+      <w:proofErr w:type="spellStart"/>
+      <w:r>
+        <w:rPr>
+          <w:rFonts w:ascii="Tahoma" w:hAnsi="Tahoma" w:cs="Tahoma"/>
+          <w:sz w:val="24"/>
+          <w:szCs w:val="24"/>
+          <w:lang w:val="es-CL"/>
+        </w:rPr>
+        <w:t>Novint</w:t>
+      </w:r>
+      <w:proofErr w:type="spellEnd"/>
+      <w:r>
+        <w:rPr>
+          <w:rFonts w:ascii="Tahoma" w:hAnsi="Tahoma" w:cs="Tahoma"/>
+          <w:sz w:val="24"/>
+          <w:szCs w:val="24"/>
+          <w:lang w:val="es-CL"/>
+        </w:rPr>
+        <w:t xml:space="preserve"> </w:t>
+      </w:r>
+      <w:proofErr w:type="spellStart"/>
+      <w:r>
+        <w:rPr>
+          <w:rFonts w:ascii="Tahoma" w:hAnsi="Tahoma" w:cs="Tahoma"/>
+          <w:sz w:val="24"/>
+          <w:szCs w:val="24"/>
+          <w:lang w:val="es-CL"/>
+        </w:rPr>
+        <w:t>Falcon</w:t>
+      </w:r>
+      <w:proofErr w:type="spellEnd"/>
+      <w:r>
+        <w:rPr>
+          <w:rFonts w:ascii="Tahoma" w:hAnsi="Tahoma" w:cs="Tahoma"/>
+          <w:sz w:val="24"/>
+          <w:szCs w:val="24"/>
+          <w:lang w:val="es-CL"/>
+        </w:rPr>
+        <w:t>.</w:t>
+      </w:r>
+    </w:p>
+    <w:p>
+      <w:pPr>
+        <w:jc w:val="both"/>
+        <w:rPr>
+          <w:rFonts w:ascii="Tahoma" w:hAnsi="Tahoma" w:cs="Tahoma"/>
+          <w:b/>
+          <w:sz w:val="24"/>
+          <w:szCs w:val="24"/>
+        </w:rPr>
+      </w:pPr>
+      <w:r>
+        <w:rPr>
+          <w:rFonts w:ascii="Tahoma" w:hAnsi="Tahoma" w:cs="Tahoma"/>
+          <w:b/>
+          <w:sz w:val="24"/>
+          <w:szCs w:val="24"/>
+        </w:rPr>
+        <w:t xml:space="preserve">    </w:t>
+      </w:r>
+      <w:r>
+        <w:rPr>
+          <w:rFonts w:ascii="Tahoma" w:hAnsi="Tahoma" w:cs="Tahoma"/>
+          <w:b/>
+          <w:sz w:val="24"/>
+          <w:szCs w:val="24"/>
+        </w:rPr>
+        <w:t xml:space="preserve">  </w:t>
+      </w:r>
+      <w:r>
+        <w:rPr>
+          <w:rFonts w:ascii="Tahoma" w:hAnsi="Tahoma" w:cs="Tahoma"/>
+          <w:b/>
+          <w:sz w:val="24"/>
+          <w:szCs w:val="24"/>
+        </w:rPr>
+        <w:t xml:space="preserve">    </w:t>
+      </w:r>
+      <w:r>
+        <w:rPr>
+          <w:rFonts w:ascii="Tahoma" w:hAnsi="Tahoma" w:cs="Tahoma"/>
+          <w:b/>
+          <w:sz w:val="24"/>
+          <w:szCs w:val="24"/>
+        </w:rPr>
+        <w:t xml:space="preserve">  </w:t>
+      </w:r>
+      <w:r>
+        <w:rPr>
+          <w:rFonts w:ascii="Tahoma" w:hAnsi="Tahoma" w:cs="Tahoma"/>
+          <w:b/>
+          <w:sz w:val="24"/>
+          <w:szCs w:val="24"/>
+          <w:lang w:val="es-CL"/>
+        </w:rPr>
         <w:t>5.</w:t>
       </w:r>
       <w:r>
@@ -24245,7 +26085,27 @@
           <w:szCs w:val="24"/>
           <w:lang w:val="es-CL"/>
         </w:rPr>
-        <w:t>3.- Propuesta de mejoras</w:t>
+        <w:t>2.2.3</w:t>
+      </w:r>
+      <w:r>
+        <w:rPr>
+          <w:rFonts w:ascii="Tahoma" w:hAnsi="Tahoma" w:cs="Tahoma"/>
+          <w:b/>
+          <w:sz w:val="24"/>
+          <w:szCs w:val="24"/>
+          <w:lang w:val="es-CL"/>
+        </w:rPr>
+        <w:t xml:space="preserve">. </w:t>
+      </w:r>
+      <w:r>
+        <w:rPr>
+          <w:rFonts w:ascii="Tahoma" w:hAnsi="Tahoma" w:cs="Tahoma"/>
+          <w:b/>
+          <w:sz w:val="24"/>
+          <w:szCs w:val="24"/>
+          <w:lang w:val="es-CL"/>
+        </w:rPr>
+        <w:t>Resumen de Cambios Versión Final</w:t>
       </w:r>
     </w:p>
     <w:p>
@@ -24274,7 +26134,34 @@
           <w:szCs w:val="24"/>
           <w:lang w:val="es-CL"/>
         </w:rPr>
-        <w:t>Las mejoras propuestas al software son las siguientes:</w:t>
+        <w:t>El desarrollo de la memoria condujo a los siguientes cambios</w:t>
+      </w:r>
+      <w:r>
+        <w:rPr>
+          <w:rFonts w:ascii="Tahoma" w:hAnsi="Tahoma" w:cs="Tahoma"/>
+          <w:sz w:val="24"/>
+          <w:szCs w:val="24"/>
+          <w:lang w:val="es-CL"/>
+        </w:rPr>
+        <w:t xml:space="preserve"> a grandes rasgos</w:t>
+      </w:r>
+      <w:r>
+        <w:rPr>
+          <w:rFonts w:ascii="Tahoma" w:hAnsi="Tahoma" w:cs="Tahoma"/>
+          <w:sz w:val="24"/>
+          <w:szCs w:val="24"/>
+          <w:lang w:val="es-CL"/>
+        </w:rPr>
+        <w:t xml:space="preserve"> en el videojuego</w:t>
+      </w:r>
+      <w:r>
+        <w:rPr>
+          <w:rFonts w:ascii="Tahoma" w:hAnsi="Tahoma" w:cs="Tahoma"/>
+          <w:sz w:val="24"/>
+          <w:szCs w:val="24"/>
+          <w:lang w:val="es-CL"/>
+        </w:rPr>
+        <w:t>:</w:t>
       </w:r>
     </w:p>
     <w:p>
@@ -24322,52 +26209,549 @@
           <w:szCs w:val="24"/>
           <w:lang w:val="es-CL"/>
         </w:rPr>
-        <w:t>Se agregarán nuevos niveles en e</w:t>
-      </w:r>
-      <w:r>
-        <w:rPr>
-          <w:rFonts w:ascii="Tahoma" w:hAnsi="Tahoma" w:cs="Tahoma"/>
-          <w:sz w:val="24"/>
-          <w:szCs w:val="24"/>
-          <w:lang w:val="es-CL"/>
-        </w:rPr>
-        <w:t>l</w:t>
-      </w:r>
-      <w:r>
-        <w:rPr>
-          <w:rFonts w:ascii="Tahoma" w:hAnsi="Tahoma" w:cs="Tahoma"/>
-          <w:sz w:val="24"/>
-          <w:szCs w:val="24"/>
-          <w:lang w:val="es-CL"/>
-        </w:rPr>
-        <w:t xml:space="preserve"> juego para desarrollar su</w:t>
-      </w:r>
-      <w:r>
-        <w:rPr>
-          <w:rFonts w:ascii="Tahoma" w:hAnsi="Tahoma" w:cs="Tahoma"/>
-          <w:sz w:val="24"/>
-          <w:szCs w:val="24"/>
-          <w:lang w:val="es-CL"/>
-        </w:rPr>
-        <w:t xml:space="preserve"> historia y además introducir paulatinamente al usuario a los distintos elementos del juego (giros, trampas, cofres), y después de introducir los elementos</w:t>
-      </w:r>
-      <w:r>
-        <w:rPr>
-          <w:rFonts w:ascii="Tahoma" w:hAnsi="Tahoma" w:cs="Tahoma"/>
-          <w:sz w:val="24"/>
-          <w:szCs w:val="24"/>
-          <w:lang w:val="es-CL"/>
-        </w:rPr>
-        <w:t xml:space="preserve"> que</w:t>
-      </w:r>
-      <w:r>
-        <w:rPr>
-          <w:rFonts w:ascii="Tahoma" w:hAnsi="Tahoma" w:cs="Tahoma"/>
-          <w:sz w:val="24"/>
-          <w:szCs w:val="24"/>
-          <w:lang w:val="es-CL"/>
-        </w:rPr>
-        <w:t xml:space="preserve"> se usarán constantemente en niveles siguientes para ir ejercitando lo que se desea que el usuario aprenda.</w:t>
+        <w:t>El prototipo original tenía solamente 3 niveles</w:t>
+      </w:r>
+      <w:r>
+        <w:rPr>
+          <w:rFonts w:ascii="Tahoma" w:hAnsi="Tahoma" w:cs="Tahoma"/>
+          <w:sz w:val="24"/>
+          <w:szCs w:val="24"/>
+          <w:lang w:val="es-CL"/>
+        </w:rPr>
+        <w:t>, y no se preocupaba de la gradualidad. El nuevo juego posee más niveles y se preocupa de introducir gradualmente</w:t>
+      </w:r>
+      <w:r>
+        <w:rPr>
+          <w:rFonts w:ascii="Tahoma" w:hAnsi="Tahoma" w:cs="Tahoma"/>
+          <w:sz w:val="24"/>
+          <w:szCs w:val="24"/>
+          <w:lang w:val="es-CL"/>
+        </w:rPr>
+        <w:t xml:space="preserve"> cada elemento con el que se puede interactuar. Cada cierta cantidad de niveles cambian las texturas del ambiente, para que todos los niveles no sean "el mismo" (que era cómo pensaban los usuarios con ceguera parcial en las primeras fases de desarrollo).</w:t>
+      </w:r>
+    </w:p>
+    <w:p>
+      <w:pPr>
+        <w:jc w:val="both"/>
+        <w:rPr>
+          <w:rFonts w:ascii="Tahoma" w:eastAsia="Tahoma" w:hAnsi="Tahoma" w:cs="Tahoma"/>
+          <w:spacing w:val="-1"/>
+          <w:sz w:val="24"/>
+          <w:szCs w:val="24"/>
+          <w:lang w:val="es-CL"/>
+        </w:rPr>
+      </w:pPr>
+      <w:r>
+        <w:rPr>
+          <w:rFonts w:ascii="Tahoma" w:hAnsi="Tahoma" w:cs="Tahoma"/>
+          <w:b/>
+          <w:sz w:val="24"/>
+          <w:szCs w:val="24"/>
+        </w:rPr>
+        <w:t xml:space="preserve">    </w:t>
+      </w:r>
+      <w:r>
+        <w:rPr>
+          <w:rFonts w:ascii="Tahoma" w:eastAsia="Tahoma" w:hAnsi="Tahoma" w:cs="Tahoma"/>
+          <w:b/>
+          <w:spacing w:val="-1"/>
+          <w:sz w:val="24"/>
+          <w:szCs w:val="24"/>
+          <w:lang w:val="es-CL"/>
+        </w:rPr>
+        <w:t>Elementos de historia</w:t>
+      </w:r>
+      <w:r>
+        <w:rPr>
+          <w:rFonts w:ascii="Tahoma" w:eastAsia="Tahoma" w:hAnsi="Tahoma" w:cs="Tahoma"/>
+          <w:spacing w:val="-1"/>
+          <w:sz w:val="24"/>
+          <w:szCs w:val="24"/>
+          <w:lang w:val="es-CL"/>
+        </w:rPr>
+        <w:t xml:space="preserve">: </w:t>
+      </w:r>
+      <w:r>
+        <w:rPr>
+          <w:rFonts w:ascii="Tahoma" w:eastAsia="Tahoma" w:hAnsi="Tahoma" w:cs="Tahoma"/>
+          <w:spacing w:val="-1"/>
+          <w:sz w:val="24"/>
+          <w:szCs w:val="24"/>
+          <w:lang w:val="es-CL"/>
+        </w:rPr>
+        <w:t xml:space="preserve">La introducción de la historia, y el final de la misma en el último nivel, ya que es la versión reducida. En la versión completa se introduce el resto, pero el final dependerá de cuántos acertijos y tesoros encontró el jugador (para motivar el recorrer el laberinto y no sólo intentar encontrar la puerta, ya que se observa en algunos jugadores una conducta de </w:t>
+      </w:r>
+      <w:r>
+        <w:rPr>
+          <w:rFonts w:ascii="Tahoma" w:eastAsia="Tahoma" w:hAnsi="Tahoma" w:cs="Tahoma"/>
+          <w:spacing w:val="-1"/>
+          <w:sz w:val="24"/>
+          <w:szCs w:val="24"/>
+          <w:lang w:val="es-CL"/>
+        </w:rPr>
+        <w:lastRenderedPageBreak/>
+        <w:t>activamente buscar lugares dónde no hubiera acertijos, mientras otros los buscaban para resolverlos.).</w:t>
+      </w:r>
+    </w:p>
+    <w:p>
+      <w:pPr>
+        <w:jc w:val="both"/>
+        <w:rPr>
+          <w:rFonts w:ascii="Tahoma" w:eastAsia="Tahoma" w:hAnsi="Tahoma" w:cs="Tahoma"/>
+          <w:spacing w:val="-1"/>
+          <w:sz w:val="24"/>
+          <w:szCs w:val="24"/>
+          <w:lang w:val="es-CL"/>
+        </w:rPr>
+      </w:pPr>
+      <w:r>
+        <w:rPr>
+          <w:rFonts w:ascii="Tahoma" w:eastAsia="Tahoma" w:hAnsi="Tahoma" w:cs="Tahoma"/>
+          <w:spacing w:val="-1"/>
+          <w:sz w:val="24"/>
+          <w:szCs w:val="24"/>
+          <w:lang w:val="es-CL"/>
+        </w:rPr>
+        <w:t xml:space="preserve">    </w:t>
+      </w:r>
+      <w:r>
+        <w:rPr>
+          <w:rFonts w:ascii="Tahoma" w:eastAsia="Tahoma" w:hAnsi="Tahoma" w:cs="Tahoma"/>
+          <w:b/>
+          <w:spacing w:val="-1"/>
+          <w:sz w:val="24"/>
+          <w:szCs w:val="24"/>
+          <w:lang w:val="es-CL"/>
+        </w:rPr>
+        <w:t>Uso de control de Xbox 360</w:t>
+      </w:r>
+      <w:r>
+        <w:rPr>
+          <w:rFonts w:ascii="Tahoma" w:eastAsia="Tahoma" w:hAnsi="Tahoma" w:cs="Tahoma"/>
+          <w:spacing w:val="-1"/>
+          <w:sz w:val="24"/>
+          <w:szCs w:val="24"/>
+          <w:lang w:val="es-CL"/>
+        </w:rPr>
+        <w:t xml:space="preserve">: Aunque en un comienzo se deseaba usar la interfaz </w:t>
+      </w:r>
+      <w:proofErr w:type="spellStart"/>
+      <w:r>
+        <w:rPr>
+          <w:rFonts w:ascii="Tahoma" w:eastAsia="Tahoma" w:hAnsi="Tahoma" w:cs="Tahoma"/>
+          <w:spacing w:val="-1"/>
+          <w:sz w:val="24"/>
+          <w:szCs w:val="24"/>
+          <w:lang w:val="es-CL"/>
+        </w:rPr>
+        <w:t>Falcon</w:t>
+      </w:r>
+      <w:proofErr w:type="spellEnd"/>
+      <w:r>
+        <w:rPr>
+          <w:rFonts w:ascii="Tahoma" w:eastAsia="Tahoma" w:hAnsi="Tahoma" w:cs="Tahoma"/>
+          <w:spacing w:val="-1"/>
+          <w:sz w:val="24"/>
+          <w:szCs w:val="24"/>
+          <w:lang w:val="es-CL"/>
+        </w:rPr>
+        <w:t xml:space="preserve"> en conjunto con un teclado para el videojuego, por temas de complejidad de incorporación del </w:t>
+      </w:r>
+      <w:proofErr w:type="spellStart"/>
+      <w:r>
+        <w:rPr>
+          <w:rFonts w:ascii="Tahoma" w:eastAsia="Tahoma" w:hAnsi="Tahoma" w:cs="Tahoma"/>
+          <w:spacing w:val="-1"/>
+          <w:sz w:val="24"/>
+          <w:szCs w:val="24"/>
+          <w:lang w:val="es-CL"/>
+        </w:rPr>
+        <w:t>Falcon</w:t>
+      </w:r>
+      <w:proofErr w:type="spellEnd"/>
+      <w:r>
+        <w:rPr>
+          <w:rFonts w:ascii="Tahoma" w:eastAsia="Tahoma" w:hAnsi="Tahoma" w:cs="Tahoma"/>
+          <w:spacing w:val="-1"/>
+          <w:sz w:val="24"/>
+          <w:szCs w:val="24"/>
+          <w:lang w:val="es-CL"/>
+        </w:rPr>
+        <w:t xml:space="preserve"> al videojuego se terminó utilizando un control </w:t>
+      </w:r>
+      <w:proofErr w:type="spellStart"/>
+      <w:r>
+        <w:rPr>
+          <w:rFonts w:ascii="Tahoma" w:eastAsia="Tahoma" w:hAnsi="Tahoma" w:cs="Tahoma"/>
+          <w:spacing w:val="-1"/>
+          <w:sz w:val="24"/>
+          <w:szCs w:val="24"/>
+          <w:lang w:val="es-CL"/>
+        </w:rPr>
+        <w:t>alámbrico</w:t>
+      </w:r>
+      <w:proofErr w:type="spellEnd"/>
+      <w:r>
+        <w:rPr>
+          <w:rFonts w:ascii="Tahoma" w:eastAsia="Tahoma" w:hAnsi="Tahoma" w:cs="Tahoma"/>
+          <w:spacing w:val="-1"/>
+          <w:sz w:val="24"/>
+          <w:szCs w:val="24"/>
+          <w:lang w:val="es-CL"/>
+        </w:rPr>
+        <w:t xml:space="preserve"> de Xbox 360. Se decide seguir el desarrollo con el control de Xbox 360 ya que es más accesible en comparación con el </w:t>
+      </w:r>
+      <w:proofErr w:type="spellStart"/>
+      <w:r>
+        <w:rPr>
+          <w:rFonts w:ascii="Tahoma" w:eastAsia="Tahoma" w:hAnsi="Tahoma" w:cs="Tahoma"/>
+          <w:spacing w:val="-1"/>
+          <w:sz w:val="24"/>
+          <w:szCs w:val="24"/>
+          <w:lang w:val="es-CL"/>
+        </w:rPr>
+        <w:t>Falcon</w:t>
+      </w:r>
+      <w:proofErr w:type="spellEnd"/>
+      <w:r>
+        <w:rPr>
+          <w:rFonts w:ascii="Tahoma" w:eastAsia="Tahoma" w:hAnsi="Tahoma" w:cs="Tahoma"/>
+          <w:spacing w:val="-1"/>
+          <w:sz w:val="24"/>
+          <w:szCs w:val="24"/>
+          <w:lang w:val="es-CL"/>
+        </w:rPr>
+        <w:t>, lo que permite que el videojuego pueda ser más masivo y además porque fue con esta interfaz que se hicieron las pruebas del prototipo en el Colegio con los niños.</w:t>
+      </w:r>
+    </w:p>
+    <w:p>
+      <w:pPr>
+        <w:jc w:val="both"/>
+        <w:rPr>
+          <w:rFonts w:ascii="Tahoma" w:hAnsi="Tahoma" w:cs="Tahoma"/>
+          <w:b/>
+          <w:sz w:val="24"/>
+          <w:szCs w:val="24"/>
+        </w:rPr>
+      </w:pPr>
+      <w:r>
+        <w:rPr>
+          <w:rFonts w:ascii="Tahoma" w:eastAsia="Tahoma" w:hAnsi="Tahoma" w:cs="Tahoma"/>
+          <w:spacing w:val="-1"/>
+          <w:sz w:val="24"/>
+          <w:szCs w:val="24"/>
+          <w:lang w:val="es-CL"/>
+        </w:rPr>
+        <w:t>Lo otro importante del uso del control es el correcto mapeo de las acciones de cada botón, y la consistencia entre los distintos escenarios</w:t>
+      </w:r>
+      <w:r>
+        <w:rPr>
+          <w:rFonts w:ascii="Tahoma" w:eastAsia="Tahoma" w:hAnsi="Tahoma" w:cs="Tahoma"/>
+          <w:spacing w:val="-1"/>
+          <w:sz w:val="24"/>
+          <w:szCs w:val="24"/>
+          <w:lang w:val="es-CL"/>
+        </w:rPr>
+        <w:t xml:space="preserve"> que presenta el videojuego y qué es lo que hace cada botón.</w:t>
+      </w:r>
+    </w:p>
+    <w:p>
+      <w:pPr>
+        <w:jc w:val="both"/>
+        <w:rPr>
+          <w:rFonts w:ascii="Tahoma" w:hAnsi="Tahoma" w:cs="Tahoma"/>
+          <w:b/>
+          <w:sz w:val="24"/>
+          <w:szCs w:val="24"/>
+        </w:rPr>
+      </w:pPr>
+      <w:r>
+        <w:rPr>
+          <w:rFonts w:ascii="Tahoma" w:hAnsi="Tahoma" w:cs="Tahoma"/>
+          <w:b/>
+          <w:sz w:val="24"/>
+          <w:szCs w:val="24"/>
+        </w:rPr>
+        <w:t xml:space="preserve">    </w:t>
+      </w:r>
+      <w:r>
+        <w:rPr>
+          <w:rFonts w:ascii="Tahoma" w:eastAsia="Tahoma" w:hAnsi="Tahoma" w:cs="Tahoma"/>
+          <w:b/>
+          <w:spacing w:val="-1"/>
+          <w:sz w:val="24"/>
+          <w:szCs w:val="24"/>
+          <w:lang w:val="es-CL"/>
+        </w:rPr>
+        <w:t xml:space="preserve">Uso del Cubo </w:t>
+      </w:r>
+      <w:r>
+        <w:rPr>
+          <w:rFonts w:ascii="Tahoma" w:eastAsia="Tahoma" w:hAnsi="Tahoma" w:cs="Tahoma"/>
+          <w:b/>
+          <w:spacing w:val="-1"/>
+          <w:sz w:val="24"/>
+          <w:szCs w:val="24"/>
+          <w:lang w:val="es-CL"/>
+        </w:rPr>
+        <w:t>Mágico</w:t>
+      </w:r>
+      <w:r>
+        <w:rPr>
+          <w:rFonts w:ascii="Tahoma" w:eastAsia="Tahoma" w:hAnsi="Tahoma" w:cs="Tahoma"/>
+          <w:spacing w:val="-1"/>
+          <w:sz w:val="24"/>
+          <w:szCs w:val="24"/>
+          <w:lang w:val="es-CL"/>
+        </w:rPr>
+        <w:t xml:space="preserve">: En </w:t>
+      </w:r>
+      <w:r>
+        <w:rPr>
+          <w:rFonts w:ascii="Tahoma" w:eastAsia="Tahoma" w:hAnsi="Tahoma" w:cs="Tahoma"/>
+          <w:spacing w:val="-1"/>
+          <w:sz w:val="24"/>
+          <w:szCs w:val="24"/>
+          <w:lang w:val="es-CL"/>
+        </w:rPr>
+        <w:t>un principio el cubo mágico</w:t>
+      </w:r>
+      <w:r>
+        <w:rPr>
+          <w:rFonts w:ascii="Tahoma" w:eastAsia="Tahoma" w:hAnsi="Tahoma" w:cs="Tahoma"/>
+          <w:spacing w:val="-1"/>
+          <w:sz w:val="24"/>
+          <w:szCs w:val="24"/>
+          <w:lang w:val="es-CL"/>
+        </w:rPr>
+        <w:t xml:space="preserve"> sólo hace su aparición en el </w:t>
+      </w:r>
+      <w:proofErr w:type="spellStart"/>
+      <w:r>
+        <w:rPr>
+          <w:rFonts w:ascii="Tahoma" w:eastAsia="Tahoma" w:hAnsi="Tahoma" w:cs="Tahoma"/>
+          <w:spacing w:val="-1"/>
+          <w:sz w:val="24"/>
+          <w:szCs w:val="24"/>
+          <w:lang w:val="es-CL"/>
+        </w:rPr>
+        <w:t>minijuego</w:t>
+      </w:r>
+      <w:proofErr w:type="spellEnd"/>
+      <w:r>
+        <w:rPr>
+          <w:rFonts w:ascii="Tahoma" w:eastAsia="Tahoma" w:hAnsi="Tahoma" w:cs="Tahoma"/>
+          <w:spacing w:val="-1"/>
+          <w:sz w:val="24"/>
+          <w:szCs w:val="24"/>
+          <w:lang w:val="es-CL"/>
+        </w:rPr>
+        <w:t xml:space="preserve"> de las batallas, por lo que el usuario no adquiere costumbre sobre la posición de cada elemento del cubo y su orientación en el espacio ya que no está acostumbrado a su uso, prueba de esto es el hecho que durante las peleas los niños buscaban aleatoriamente la cara con algún elemento que dañara al monstruo y cuándo sucedía alguna rotación del cubo volvían a probar aleatoriamente hasta encontrar alguna nueva cara que dañara al monstruo. Lo que se </w:t>
+      </w:r>
+      <w:r>
+        <w:rPr>
+          <w:rFonts w:ascii="Tahoma" w:eastAsia="Tahoma" w:hAnsi="Tahoma" w:cs="Tahoma"/>
+          <w:spacing w:val="-1"/>
+          <w:sz w:val="24"/>
+          <w:szCs w:val="24"/>
+          <w:lang w:val="es-CL"/>
+        </w:rPr>
+        <w:t>hizo</w:t>
+      </w:r>
+      <w:r>
+        <w:rPr>
+          <w:rFonts w:ascii="Tahoma" w:eastAsia="Tahoma" w:hAnsi="Tahoma" w:cs="Tahoma"/>
+          <w:spacing w:val="-1"/>
+          <w:sz w:val="24"/>
+          <w:szCs w:val="24"/>
+          <w:lang w:val="es-CL"/>
+        </w:rPr>
+        <w:t xml:space="preserve"> a grandes rasgos es introducir el cubo como elemento de navegación en el laberinto, además de asociar elementos con direcciones en la navegación, y un mapeo acorde con estas direcciones en el control, interiorizando así en el usuario el cubo y su distribución, lo que en una batalla o acertijo haría significativo el hecho de girar el cubo, y el usuario abordaría esta problemática con un proceso mental que implicaría cierto pensar y no una simple búsqueda aleatoria.</w:t>
+      </w:r>
+    </w:p>
+    <w:p>
+      <w:pPr>
+        <w:jc w:val="both"/>
+        <w:rPr>
+          <w:rFonts w:ascii="Tahoma" w:hAnsi="Tahoma" w:cs="Tahoma"/>
+          <w:b/>
+          <w:sz w:val="24"/>
+          <w:szCs w:val="24"/>
+        </w:rPr>
+      </w:pPr>
+      <w:r>
+        <w:rPr>
+          <w:rFonts w:ascii="Tahoma" w:hAnsi="Tahoma" w:cs="Tahoma"/>
+          <w:b/>
+          <w:sz w:val="24"/>
+          <w:szCs w:val="24"/>
+        </w:rPr>
+        <w:t xml:space="preserve">    </w:t>
+      </w:r>
+      <w:r>
+        <w:rPr>
+          <w:rFonts w:ascii="Tahoma" w:eastAsia="Tahoma" w:hAnsi="Tahoma" w:cs="Tahoma"/>
+          <w:b/>
+          <w:spacing w:val="-1"/>
+          <w:sz w:val="24"/>
+          <w:szCs w:val="24"/>
+          <w:lang w:val="es-CL"/>
+        </w:rPr>
+        <w:t>Mejoras de sonidos</w:t>
+      </w:r>
+      <w:r>
+        <w:rPr>
+          <w:rFonts w:ascii="Tahoma" w:eastAsia="Tahoma" w:hAnsi="Tahoma" w:cs="Tahoma"/>
+          <w:spacing w:val="-1"/>
+          <w:sz w:val="24"/>
+          <w:szCs w:val="24"/>
+          <w:lang w:val="es-CL"/>
+        </w:rPr>
+        <w:t xml:space="preserve">: Se </w:t>
+      </w:r>
+      <w:r>
+        <w:rPr>
+          <w:rFonts w:ascii="Tahoma" w:eastAsia="Tahoma" w:hAnsi="Tahoma" w:cs="Tahoma"/>
+          <w:spacing w:val="-1"/>
+          <w:sz w:val="24"/>
+          <w:szCs w:val="24"/>
+          <w:lang w:val="es-CL"/>
+        </w:rPr>
+        <w:t>mejoró</w:t>
+      </w:r>
+      <w:r>
+        <w:rPr>
+          <w:rFonts w:ascii="Tahoma" w:eastAsia="Tahoma" w:hAnsi="Tahoma" w:cs="Tahoma"/>
+          <w:spacing w:val="-1"/>
+          <w:sz w:val="24"/>
+          <w:szCs w:val="24"/>
+          <w:lang w:val="es-CL"/>
+        </w:rPr>
+        <w:t xml:space="preserve"> el uso de los sonidos dentro del juego, sustituyendo el actual sistema de navegación en intersecciones, por sonidos relacionados con los elementos del cubo (por ejemplo, agua será Este, viento Oeste y fuego Norte, y serían los sonidos que se escucharían en una intersección que tuviese esas tres direcciones). </w:t>
+      </w:r>
+      <w:r>
+        <w:rPr>
+          <w:rFonts w:ascii="Tahoma" w:eastAsia="Tahoma" w:hAnsi="Tahoma" w:cs="Tahoma"/>
+          <w:spacing w:val="-1"/>
+          <w:sz w:val="24"/>
+          <w:szCs w:val="24"/>
+          <w:lang w:val="es-CL"/>
+        </w:rPr>
+        <w:t xml:space="preserve">Se </w:t>
+      </w:r>
+      <w:r>
+        <w:rPr>
+          <w:rFonts w:ascii="Tahoma" w:eastAsia="Tahoma" w:hAnsi="Tahoma" w:cs="Tahoma"/>
+          <w:spacing w:val="-1"/>
+          <w:sz w:val="24"/>
+          <w:szCs w:val="24"/>
+          <w:lang w:val="es-CL"/>
+        </w:rPr>
+        <w:t>produce una mejora también al utilizar voces grabadas y no generadas por software, que son preferidas por los usuarios.</w:t>
+      </w:r>
+    </w:p>
+    <w:p>
+      <w:pPr>
+        <w:jc w:val="both"/>
+        <w:rPr>
+          <w:rFonts w:ascii="Tahoma" w:hAnsi="Tahoma" w:cs="Tahoma"/>
+          <w:b/>
+          <w:sz w:val="24"/>
+          <w:szCs w:val="24"/>
+        </w:rPr>
+      </w:pPr>
+      <w:r>
+        <w:rPr>
+          <w:rFonts w:ascii="Tahoma" w:hAnsi="Tahoma" w:cs="Tahoma"/>
+          <w:b/>
+          <w:sz w:val="24"/>
+          <w:szCs w:val="24"/>
+        </w:rPr>
+        <w:t xml:space="preserve">    </w:t>
+      </w:r>
+      <w:r>
+        <w:rPr>
+          <w:rFonts w:ascii="Tahoma" w:hAnsi="Tahoma" w:cs="Tahoma"/>
+          <w:b/>
+          <w:sz w:val="24"/>
+          <w:szCs w:val="24"/>
+        </w:rPr>
+        <w:t xml:space="preserve">Descartar </w:t>
+      </w:r>
+      <w:r>
+        <w:rPr>
+          <w:rFonts w:ascii="Tahoma" w:eastAsia="Tahoma" w:hAnsi="Tahoma" w:cs="Tahoma"/>
+          <w:b/>
+          <w:spacing w:val="-1"/>
+          <w:sz w:val="24"/>
+          <w:szCs w:val="24"/>
+          <w:lang w:val="es-CL"/>
+        </w:rPr>
+        <w:t>Cuarto</w:t>
+      </w:r>
+      <w:r>
+        <w:rPr>
+          <w:rFonts w:ascii="Tahoma" w:eastAsia="Tahoma" w:hAnsi="Tahoma" w:cs="Tahoma"/>
+          <w:b/>
+          <w:spacing w:val="-1"/>
+          <w:sz w:val="24"/>
+          <w:szCs w:val="24"/>
+          <w:lang w:val="es-CL"/>
+        </w:rPr>
+        <w:t xml:space="preserve"> </w:t>
+      </w:r>
+      <w:r>
+        <w:rPr>
+          <w:rFonts w:ascii="Tahoma" w:eastAsia="Tahoma" w:hAnsi="Tahoma" w:cs="Tahoma"/>
+          <w:b/>
+          <w:spacing w:val="-1"/>
+          <w:sz w:val="24"/>
+          <w:szCs w:val="24"/>
+          <w:lang w:val="es-CL"/>
+        </w:rPr>
+        <w:t>Geométrico</w:t>
+      </w:r>
+      <w:r>
+        <w:rPr>
+          <w:rFonts w:ascii="Tahoma" w:eastAsia="Tahoma" w:hAnsi="Tahoma" w:cs="Tahoma"/>
+          <w:spacing w:val="-1"/>
+          <w:sz w:val="24"/>
+          <w:szCs w:val="24"/>
+          <w:lang w:val="es-CL"/>
+        </w:rPr>
+        <w:t xml:space="preserve">: El cuarto geométrico fue pensado originalmente para su uso con el </w:t>
+      </w:r>
+      <w:proofErr w:type="spellStart"/>
+      <w:r>
+        <w:rPr>
+          <w:rFonts w:ascii="Tahoma" w:eastAsia="Tahoma" w:hAnsi="Tahoma" w:cs="Tahoma"/>
+          <w:spacing w:val="-1"/>
+          <w:sz w:val="24"/>
+          <w:szCs w:val="24"/>
+          <w:lang w:val="es-CL"/>
+        </w:rPr>
+        <w:t>Falcon</w:t>
+      </w:r>
+      <w:proofErr w:type="spellEnd"/>
+      <w:r>
+        <w:rPr>
+          <w:rFonts w:ascii="Tahoma" w:eastAsia="Tahoma" w:hAnsi="Tahoma" w:cs="Tahoma"/>
+          <w:spacing w:val="-1"/>
+          <w:sz w:val="24"/>
+          <w:szCs w:val="24"/>
+          <w:lang w:val="es-CL"/>
+        </w:rPr>
+        <w:t>, y su uso con el control de Xbox no es del todo satisfactorio porque se aleja mucho del concepto de explorar la forma de la habitación que se deseaba dar y luego realizar una transformación geométrica. No se logra transmitir la forma del cuarto correctamente</w:t>
+      </w:r>
+      <w:r>
+        <w:rPr>
+          <w:rFonts w:ascii="Tahoma" w:eastAsia="Tahoma" w:hAnsi="Tahoma" w:cs="Tahoma"/>
+          <w:spacing w:val="-1"/>
+          <w:sz w:val="24"/>
+          <w:szCs w:val="24"/>
+          <w:lang w:val="es-CL"/>
+        </w:rPr>
+        <w:t>.</w:t>
       </w:r>
     </w:p>
     <w:p>
@@ -24400,29 +26784,19 @@
           <w:szCs w:val="24"/>
           <w:lang w:val="es-CL"/>
         </w:rPr>
-        <w:t>Elementos de historia</w:t>
-      </w:r>
-      <w:r>
-        <w:rPr>
-          <w:rFonts w:ascii="Tahoma" w:eastAsia="Tahoma" w:hAnsi="Tahoma" w:cs="Tahoma"/>
+        <w:t>Acertijo</w:t>
+      </w:r>
+      <w:r>
+        <w:rPr>
+          <w:rFonts w:ascii="Tahoma" w:eastAsia="Tahoma" w:hAnsi="Tahoma" w:cs="Tahoma"/>
+          <w:b/>
           <w:spacing w:val="-1"/>
           <w:sz w:val="24"/>
           <w:szCs w:val="24"/>
           <w:lang w:val="es-CL"/>
         </w:rPr>
-        <w:t>: Poner los elementos que conforman la totalidad de la historia del video juego (en este momento se cuenta con la introducción).</w:t>
-      </w:r>
-    </w:p>
-    <w:p>
-      <w:pPr>
-        <w:jc w:val="both"/>
-        <w:rPr>
-          <w:rFonts w:ascii="Tahoma" w:hAnsi="Tahoma" w:cs="Tahoma"/>
-          <w:b/>
-          <w:sz w:val="24"/>
-          <w:szCs w:val="24"/>
-        </w:rPr>
-      </w:pPr>
+        <w:t>s</w:t>
+      </w:r>
       <w:r>
         <w:rPr>
           <w:rFonts w:ascii="Tahoma" w:eastAsia="Tahoma" w:hAnsi="Tahoma" w:cs="Tahoma"/>
@@ -24431,132 +26805,1618 @@
           <w:szCs w:val="24"/>
           <w:lang w:val="es-CL"/>
         </w:rPr>
+        <w:t xml:space="preserve">: Se </w:t>
+      </w:r>
+      <w:r>
+        <w:rPr>
+          <w:rFonts w:ascii="Tahoma" w:eastAsia="Tahoma" w:hAnsi="Tahoma" w:cs="Tahoma"/>
+          <w:spacing w:val="-1"/>
+          <w:sz w:val="24"/>
+          <w:szCs w:val="24"/>
+          <w:lang w:val="es-CL"/>
+        </w:rPr>
+        <w:t>introducen</w:t>
+      </w:r>
+      <w:r>
+        <w:rPr>
+          <w:rFonts w:ascii="Tahoma" w:eastAsia="Tahoma" w:hAnsi="Tahoma" w:cs="Tahoma"/>
+          <w:spacing w:val="-1"/>
+          <w:sz w:val="24"/>
+          <w:szCs w:val="24"/>
+          <w:lang w:val="es-CL"/>
+        </w:rPr>
+        <w:t xml:space="preserve"> acertijos asociados </w:t>
+      </w:r>
+      <w:r>
+        <w:rPr>
+          <w:rFonts w:ascii="Tahoma" w:eastAsia="Tahoma" w:hAnsi="Tahoma" w:cs="Tahoma"/>
+          <w:spacing w:val="-1"/>
+          <w:sz w:val="24"/>
+          <w:szCs w:val="24"/>
+          <w:lang w:val="es-CL"/>
+        </w:rPr>
+        <w:t>preguntas respecto del cubo</w:t>
+      </w:r>
+      <w:r>
+        <w:rPr>
+          <w:rFonts w:ascii="Tahoma" w:eastAsia="Tahoma" w:hAnsi="Tahoma" w:cs="Tahoma"/>
+          <w:spacing w:val="-1"/>
+          <w:sz w:val="24"/>
+          <w:szCs w:val="24"/>
+          <w:lang w:val="es-CL"/>
+        </w:rPr>
+        <w:t xml:space="preserve"> con el cubo,</w:t>
+      </w:r>
+      <w:r>
+        <w:rPr>
+          <w:rFonts w:ascii="Tahoma" w:eastAsia="Tahoma" w:hAnsi="Tahoma" w:cs="Tahoma"/>
+          <w:spacing w:val="-1"/>
+          <w:sz w:val="24"/>
+          <w:szCs w:val="24"/>
+          <w:lang w:val="es-CL"/>
+        </w:rPr>
+        <w:t xml:space="preserve"> qué sucede con él </w:t>
+      </w:r>
+      <w:r>
+        <w:rPr>
+          <w:rFonts w:ascii="Tahoma" w:eastAsia="Tahoma" w:hAnsi="Tahoma" w:cs="Tahoma"/>
+          <w:spacing w:val="-1"/>
+          <w:sz w:val="24"/>
+          <w:szCs w:val="24"/>
+          <w:lang w:val="es-CL"/>
+        </w:rPr>
+        <w:t>luego de ciertas transformaciones, para ayudar al usuario a entender y reforzar lo que son las transformaciones geométricas.</w:t>
+      </w:r>
+    </w:p>
+    <w:p>
+      <w:pPr>
+        <w:jc w:val="both"/>
+        <w:rPr>
+          <w:rFonts w:ascii="Tahoma" w:hAnsi="Tahoma" w:cs="Tahoma"/>
+          <w:b/>
+          <w:sz w:val="24"/>
+          <w:szCs w:val="24"/>
+        </w:rPr>
+      </w:pPr>
+      <w:r>
+        <w:rPr>
+          <w:rFonts w:ascii="Tahoma" w:hAnsi="Tahoma" w:cs="Tahoma"/>
+          <w:b/>
+          <w:sz w:val="24"/>
+          <w:szCs w:val="24"/>
+        </w:rPr>
+        <w:t xml:space="preserve">    Actividad de Plano Cartesiano</w:t>
+      </w:r>
+      <w:r>
+        <w:rPr>
+          <w:rFonts w:ascii="Tahoma" w:eastAsia="Tahoma" w:hAnsi="Tahoma" w:cs="Tahoma"/>
+          <w:spacing w:val="-1"/>
+          <w:sz w:val="24"/>
+          <w:szCs w:val="24"/>
+          <w:lang w:val="es-CL"/>
+        </w:rPr>
+        <w:t>: Descartado el cuarto geométrico se crea una nueva actividad correspondiente al cuarto cartesiano que permitiría reforzar habilidades de traslación, practicar con el uso del plano cartesiano y dar una actividad fuera de lo común respecto al resto del videojuego.</w:t>
+      </w:r>
+    </w:p>
+    <w:p>
+      <w:pPr>
+        <w:jc w:val="both"/>
+        <w:rPr>
+          <w:rFonts w:ascii="Tahoma" w:hAnsi="Tahoma" w:cs="Tahoma"/>
+          <w:b/>
+          <w:sz w:val="24"/>
+          <w:szCs w:val="24"/>
+        </w:rPr>
+      </w:pPr>
+      <w:r>
+        <w:rPr>
+          <w:rFonts w:ascii="Tahoma" w:hAnsi="Tahoma" w:cs="Tahoma"/>
+          <w:b/>
+          <w:sz w:val="24"/>
+          <w:szCs w:val="24"/>
+          <w:lang w:val="es-CL"/>
+        </w:rPr>
+        <w:t xml:space="preserve">        </w:t>
+      </w:r>
+      <w:r>
+        <w:rPr>
+          <w:rFonts w:ascii="Tahoma" w:hAnsi="Tahoma" w:cs="Tahoma"/>
+          <w:b/>
+          <w:sz w:val="24"/>
+          <w:szCs w:val="24"/>
+          <w:lang w:val="es-CL"/>
+        </w:rPr>
         <w:t xml:space="preserve">    </w:t>
       </w:r>
       <w:r>
         <w:rPr>
-          <w:rFonts w:ascii="Tahoma" w:eastAsia="Tahoma" w:hAnsi="Tahoma" w:cs="Tahoma"/>
-          <w:b/>
-          <w:spacing w:val="-1"/>
-          <w:sz w:val="24"/>
-          <w:szCs w:val="24"/>
-          <w:lang w:val="es-CL"/>
-        </w:rPr>
-        <w:t>Uso de control de Xbox 360</w:t>
-      </w:r>
-      <w:r>
-        <w:rPr>
-          <w:rFonts w:ascii="Tahoma" w:eastAsia="Tahoma" w:hAnsi="Tahoma" w:cs="Tahoma"/>
-          <w:spacing w:val="-1"/>
-          <w:sz w:val="24"/>
-          <w:szCs w:val="24"/>
-          <w:lang w:val="es-CL"/>
-        </w:rPr>
-        <w:t xml:space="preserve">: Aunque en un comienzo se deseaba usar la interfaz </w:t>
+          <w:rFonts w:ascii="Tahoma" w:hAnsi="Tahoma" w:cs="Tahoma"/>
+          <w:b/>
+          <w:sz w:val="24"/>
+          <w:szCs w:val="24"/>
+          <w:lang w:val="es-CL"/>
+        </w:rPr>
+        <w:t>5.2.2.4</w:t>
+      </w:r>
+      <w:r>
+        <w:rPr>
+          <w:rFonts w:ascii="Tahoma" w:hAnsi="Tahoma" w:cs="Tahoma"/>
+          <w:b/>
+          <w:sz w:val="24"/>
+          <w:szCs w:val="24"/>
+          <w:lang w:val="es-CL"/>
+        </w:rPr>
+        <w:t xml:space="preserve">. </w:t>
+      </w:r>
+      <w:r>
+        <w:rPr>
+          <w:rFonts w:ascii="Tahoma" w:hAnsi="Tahoma" w:cs="Tahoma"/>
+          <w:b/>
+          <w:sz w:val="24"/>
+          <w:szCs w:val="24"/>
+          <w:lang w:val="es-CL"/>
+        </w:rPr>
+        <w:t>Descripción detallada de Mecánicas y Objetos</w:t>
+      </w:r>
+    </w:p>
+    <w:p>
+      <w:pPr>
+        <w:jc w:val="both"/>
+        <w:rPr>
+          <w:rFonts w:ascii="Tahoma" w:hAnsi="Tahoma" w:cs="Tahoma"/>
+          <w:sz w:val="24"/>
+          <w:szCs w:val="24"/>
+          <w:lang w:val="es-CL"/>
+        </w:rPr>
+      </w:pPr>
+      <w:r>
+        <w:rPr>
+          <w:rFonts w:ascii="Tahoma" w:hAnsi="Tahoma" w:cs="Tahoma"/>
+          <w:b/>
+          <w:sz w:val="24"/>
+          <w:szCs w:val="24"/>
+        </w:rPr>
+        <w:t xml:space="preserve">    </w:t>
+      </w:r>
+      <w:r>
+        <w:rPr>
+          <w:rFonts w:ascii="Tahoma" w:hAnsi="Tahoma" w:cs="Tahoma"/>
+          <w:sz w:val="24"/>
+          <w:szCs w:val="24"/>
+          <w:lang w:val="es-CL"/>
+        </w:rPr>
+        <w:t>Ahora se procederá a explicar en detalle las car</w:t>
+      </w:r>
+      <w:r>
+        <w:rPr>
+          <w:rFonts w:ascii="Tahoma" w:hAnsi="Tahoma" w:cs="Tahoma"/>
+          <w:sz w:val="24"/>
+          <w:szCs w:val="24"/>
+          <w:lang w:val="es-CL"/>
+        </w:rPr>
+        <w:t>acterísticas de la versión final del</w:t>
+      </w:r>
+      <w:r>
+        <w:rPr>
+          <w:rFonts w:ascii="Tahoma" w:hAnsi="Tahoma" w:cs="Tahoma"/>
+          <w:sz w:val="24"/>
+          <w:szCs w:val="24"/>
+          <w:lang w:val="es-CL"/>
+        </w:rPr>
+        <w:t xml:space="preserve"> videojuego.</w:t>
+      </w:r>
+    </w:p>
+    <w:p>
+      <w:pPr>
+        <w:jc w:val="both"/>
+        <w:rPr>
+          <w:rFonts w:ascii="Tahoma" w:hAnsi="Tahoma" w:cs="Tahoma"/>
+          <w:sz w:val="24"/>
+          <w:szCs w:val="24"/>
+          <w:lang w:val="es-CL"/>
+        </w:rPr>
+      </w:pPr>
+      <w:r>
+        <w:rPr>
+          <w:rFonts w:ascii="Tahoma" w:hAnsi="Tahoma" w:cs="Tahoma"/>
+          <w:sz w:val="24"/>
+          <w:szCs w:val="24"/>
+          <w:lang w:val="es-CL"/>
+        </w:rPr>
+        <w:t xml:space="preserve">- </w:t>
+      </w:r>
+      <w:r>
+        <w:rPr>
+          <w:rFonts w:ascii="Tahoma" w:hAnsi="Tahoma" w:cs="Tahoma"/>
+          <w:b/>
+          <w:sz w:val="24"/>
+          <w:szCs w:val="24"/>
+          <w:lang w:val="es-CL"/>
+        </w:rPr>
+        <w:t>Menú Principal</w:t>
+      </w:r>
+      <w:r>
+        <w:rPr>
+          <w:rFonts w:ascii="Tahoma" w:hAnsi="Tahoma" w:cs="Tahoma"/>
+          <w:sz w:val="24"/>
+          <w:szCs w:val="24"/>
+          <w:lang w:val="es-CL"/>
+        </w:rPr>
+        <w:t>: Ahora al ingresar al menú principal, este usa colores de alto contraste para que una persona</w:t>
+      </w:r>
+      <w:r>
+        <w:rPr>
+          <w:rFonts w:ascii="Tahoma" w:hAnsi="Tahoma" w:cs="Tahoma"/>
+          <w:sz w:val="24"/>
+          <w:szCs w:val="24"/>
+          <w:lang w:val="es-CL"/>
+        </w:rPr>
+        <w:t xml:space="preserve"> con ceguera parcial pueda identificar sus elementos.</w:t>
+      </w:r>
+    </w:p>
+    <w:p>
+      <w:pPr>
+        <w:jc w:val="both"/>
+        <w:rPr>
+          <w:rFonts w:ascii="Tahoma" w:hAnsi="Tahoma" w:cs="Tahoma"/>
+          <w:sz w:val="24"/>
+          <w:szCs w:val="24"/>
+          <w:lang w:val="es-CL"/>
+        </w:rPr>
+      </w:pPr>
+      <w:r>
+        <w:rPr>
+          <w:rFonts w:ascii="Tahoma" w:hAnsi="Tahoma" w:cs="Tahoma"/>
+          <w:sz w:val="24"/>
+          <w:szCs w:val="24"/>
+          <w:lang w:val="es-CL"/>
+        </w:rPr>
+        <w:t xml:space="preserve">Lo más importante es que ahora auditivamente se escucha un mensaje de bienvenida al videojuego y además se escucha la instrucción de cómo seleccionar utilizando el joystick. Al seleccionar alguna de las opciones, el videojuego le indica auditivamente cuál está seleccionando y que debe presionar el botón nuevamente para confirmar la selección, lo que permite al usuario inspeccionar las opciones sin elegir alguna que no le parezca. Las opciones son "Juego Nuevo" y "Juego Anterior", al presionar "Juego Nuevo" se dirigirá al Nivel 1 del videojuego, y al presionar </w:t>
+      </w:r>
+      <w:r>
+        <w:rPr>
+          <w:rFonts w:ascii="Tahoma" w:hAnsi="Tahoma" w:cs="Tahoma"/>
+          <w:sz w:val="24"/>
+          <w:szCs w:val="24"/>
+          <w:lang w:val="es-CL"/>
+        </w:rPr>
+        <w:t>Juego Anterior irá a un nuevo menú, similar al menú principal, dónde las opciones son comenzar un juego anterior o volver al menú principal. Si elige comenzar juego anterior empezará en el laberinto en el Nivel dónde quedó la última vez que jugó al videojuego. Las interacciones se pueden resumir en el siguiente diagrama:</w:t>
+      </w:r>
+    </w:p>
+    <w:p>
+      <w:pPr>
+        <w:jc w:val="center"/>
+        <w:rPr>
+          <w:rFonts w:ascii="Tahoma" w:hAnsi="Tahoma" w:cs="Tahoma"/>
+          <w:b/>
+          <w:sz w:val="24"/>
+          <w:szCs w:val="24"/>
+        </w:rPr>
+      </w:pPr>
+      <w:r>
+        <w:rPr>
+          <w:rFonts w:ascii="Tahoma" w:hAnsi="Tahoma" w:cs="Tahoma"/>
+          <w:b/>
+          <w:noProof/>
+          <w:sz w:val="24"/>
+          <w:szCs w:val="24"/>
+        </w:rPr>
+        <w:lastRenderedPageBreak/>
+        <w:drawing>
+          <wp:inline distT="0" distB="0" distL="0" distR="0">
+            <wp:extent cx="4410075" cy="3457575"/>
+            <wp:effectExtent l="19050" t="0" r="9525" b="0"/>
+            <wp:docPr id="4" name="Imagen 2" descr="C:\Users\Kerahk\Downloads\Untitled Diagram.png"/>
+            <wp:cNvGraphicFramePr>
+              <a:graphicFrameLocks xmlns:a="http://schemas.openxmlformats.org/drawingml/2006/main" noChangeAspect="1"/>
+            </wp:cNvGraphicFramePr>
+            <a:graphic xmlns:a="http://schemas.openxmlformats.org/drawingml/2006/main">
+              <a:graphicData uri="http://schemas.openxmlformats.org/drawingml/2006/picture">
+                <pic:pic xmlns:pic="http://schemas.openxmlformats.org/drawingml/2006/picture">
+                  <pic:nvPicPr>
+                    <pic:cNvPr id="0" name="Picture 2" descr="C:\Users\Kerahk\Downloads\Untitled Diagram.png"/>
+                    <pic:cNvPicPr>
+                      <a:picLocks noChangeAspect="1" noChangeArrowheads="1"/>
+                    </pic:cNvPicPr>
+                  </pic:nvPicPr>
+                  <pic:blipFill>
+                    <a:blip r:embed="rId16"/>
+                    <a:srcRect/>
+                    <a:stretch>
+                      <a:fillRect/>
+                    </a:stretch>
+                  </pic:blipFill>
+                  <pic:spPr bwMode="auto">
+                    <a:xfrm>
+                      <a:off x="0" y="0"/>
+                      <a:ext cx="4410075" cy="3457575"/>
+                    </a:xfrm>
+                    <a:prstGeom prst="rect">
+                      <a:avLst/>
+                    </a:prstGeom>
+                    <a:noFill/>
+                    <a:ln w="9525">
+                      <a:noFill/>
+                      <a:miter lim="800000"/>
+                      <a:headEnd/>
+                      <a:tailEnd/>
+                    </a:ln>
+                  </pic:spPr>
+                </pic:pic>
+              </a:graphicData>
+            </a:graphic>
+          </wp:inline>
+        </w:drawing>
+      </w:r>
+    </w:p>
+    <w:p>
+      <w:pPr>
+        <w:jc w:val="center"/>
+        <w:rPr>
+          <w:rFonts w:ascii="Tahoma" w:hAnsi="Tahoma" w:cs="Tahoma"/>
+          <w:b/>
+          <w:i/>
+          <w:sz w:val="24"/>
+          <w:szCs w:val="24"/>
+        </w:rPr>
+      </w:pPr>
+      <w:r>
+        <w:rPr>
+          <w:rFonts w:ascii="Tahoma" w:hAnsi="Tahoma" w:cs="Tahoma"/>
+          <w:b/>
+          <w:i/>
+          <w:sz w:val="24"/>
+          <w:szCs w:val="24"/>
+        </w:rPr>
+        <w:t>Figura X: Interacciones Menú Principal.</w:t>
+      </w:r>
+    </w:p>
+    <w:p>
+      <w:pPr>
+        <w:jc w:val="both"/>
+        <w:rPr>
+          <w:rFonts w:ascii="Tahoma" w:hAnsi="Tahoma" w:cs="Tahoma"/>
+          <w:sz w:val="24"/>
+          <w:szCs w:val="24"/>
+        </w:rPr>
+      </w:pPr>
+      <w:r>
+        <w:rPr>
+          <w:rFonts w:ascii="Tahoma" w:hAnsi="Tahoma" w:cs="Tahoma"/>
+          <w:b/>
+          <w:sz w:val="24"/>
+          <w:szCs w:val="24"/>
+        </w:rPr>
+        <w:t>- Laberinto</w:t>
+      </w:r>
+      <w:r>
+        <w:rPr>
+          <w:rFonts w:ascii="Tahoma" w:hAnsi="Tahoma" w:cs="Tahoma"/>
+          <w:sz w:val="24"/>
+          <w:szCs w:val="24"/>
+        </w:rPr>
+        <w:t>: Una vez ingresa el usuario al laberint</w:t>
+      </w:r>
+      <w:r>
+        <w:rPr>
+          <w:rFonts w:ascii="Tahoma" w:hAnsi="Tahoma" w:cs="Tahoma"/>
+          <w:sz w:val="24"/>
+          <w:szCs w:val="24"/>
+        </w:rPr>
+        <w:t>o se le dan las indicaciones del comienzo del nivel. Si es el nivel 1 se le indica quién es como personaje (introducción de historia), si no, se le indica que debe recorrer el laberinto.</w:t>
+      </w:r>
+    </w:p>
+    <w:p>
+      <w:pPr>
+        <w:jc w:val="both"/>
+        <w:rPr>
+          <w:rFonts w:ascii="Tahoma" w:hAnsi="Tahoma" w:cs="Tahoma"/>
+          <w:sz w:val="24"/>
+          <w:szCs w:val="24"/>
+        </w:rPr>
+      </w:pPr>
+      <w:r>
+        <w:rPr>
+          <w:rFonts w:ascii="Tahoma" w:hAnsi="Tahoma" w:cs="Tahoma"/>
+          <w:sz w:val="24"/>
+          <w:szCs w:val="24"/>
+        </w:rPr>
+        <w:t>En el laberinto se le darán oportunamente las indicaciones de cada elemento que esté próximo a encontrar o características útiles (que no existía para todo en el prototipo).</w:t>
+      </w:r>
+      <w:r>
+        <w:rPr>
+          <w:rFonts w:ascii="Tahoma" w:hAnsi="Tahoma" w:cs="Tahoma"/>
+          <w:sz w:val="24"/>
+          <w:szCs w:val="24"/>
+        </w:rPr>
+        <w:t xml:space="preserve">  Antes de repasar los objetos que se hallan en el laberinto es bueno indicar algunas características de navegación que no son objetos.</w:t>
+      </w:r>
+    </w:p>
+    <w:p>
+      <w:pPr>
+        <w:jc w:val="both"/>
+        <w:rPr>
+          <w:rFonts w:ascii="Tahoma" w:hAnsi="Tahoma" w:cs="Tahoma"/>
+          <w:sz w:val="24"/>
+          <w:szCs w:val="24"/>
+        </w:rPr>
+      </w:pPr>
+      <w:r>
+        <w:rPr>
+          <w:rFonts w:ascii="Tahoma" w:hAnsi="Tahoma" w:cs="Tahoma"/>
+          <w:sz w:val="24"/>
+          <w:szCs w:val="24"/>
+        </w:rPr>
+        <w:t xml:space="preserve">    - </w:t>
+      </w:r>
+      <w:r>
+        <w:rPr>
+          <w:rFonts w:ascii="Tahoma" w:hAnsi="Tahoma" w:cs="Tahoma"/>
+          <w:b/>
+          <w:sz w:val="24"/>
+          <w:szCs w:val="24"/>
+        </w:rPr>
+        <w:t>Saber dirección a la que apunta</w:t>
+      </w:r>
+      <w:r>
+        <w:rPr>
+          <w:rFonts w:ascii="Tahoma" w:hAnsi="Tahoma" w:cs="Tahoma"/>
+          <w:b/>
+          <w:sz w:val="24"/>
+          <w:szCs w:val="24"/>
+        </w:rPr>
+        <w:t xml:space="preserve">: </w:t>
+      </w:r>
+      <w:r>
+        <w:rPr>
+          <w:rFonts w:ascii="Tahoma" w:hAnsi="Tahoma" w:cs="Tahoma"/>
+          <w:sz w:val="24"/>
+          <w:szCs w:val="24"/>
+        </w:rPr>
+        <w:t>Se introduce un botón que al ser presionado hace que el juego responda auditivamente en qué dirección está apuntando el jugador (o hacia dónde será su avance si elige avanzar). Las direcciones disponibles son Norte, Sur, Este y Oeste (ya que en el laberinto se puede avanzar y hacer giros de 90º solamente).</w:t>
+      </w:r>
+      <w:r>
+        <w:rPr>
+          <w:rFonts w:ascii="Tahoma" w:hAnsi="Tahoma" w:cs="Tahoma"/>
+          <w:sz w:val="24"/>
+          <w:szCs w:val="24"/>
+        </w:rPr>
+        <w:t xml:space="preserve"> Esto ayuda a orientarse al usuario si ha dado muchos giros.</w:t>
+      </w:r>
+    </w:p>
+    <w:p>
+      <w:pPr>
+        <w:jc w:val="both"/>
+        <w:rPr>
+          <w:rFonts w:ascii="Tahoma" w:hAnsi="Tahoma" w:cs="Tahoma"/>
+          <w:sz w:val="24"/>
+          <w:szCs w:val="24"/>
+        </w:rPr>
+      </w:pPr>
+      <w:r>
+        <w:rPr>
+          <w:rFonts w:ascii="Tahoma" w:hAnsi="Tahoma" w:cs="Tahoma"/>
+          <w:sz w:val="24"/>
+          <w:szCs w:val="24"/>
+        </w:rPr>
+        <w:t xml:space="preserve">    - </w:t>
+      </w:r>
+      <w:r>
+        <w:rPr>
+          <w:rFonts w:ascii="Tahoma" w:hAnsi="Tahoma" w:cs="Tahoma"/>
+          <w:b/>
+          <w:sz w:val="24"/>
+          <w:szCs w:val="24"/>
+        </w:rPr>
+        <w:t>Preguntar caras del cubo</w:t>
+      </w:r>
+      <w:r>
+        <w:rPr>
+          <w:rFonts w:ascii="Tahoma" w:hAnsi="Tahoma" w:cs="Tahoma"/>
+          <w:sz w:val="24"/>
+          <w:szCs w:val="24"/>
+        </w:rPr>
+        <w:t>: Mientras se está explorando el laberinto y se presiona el botón de saber caras del cubo, suena un audio que indica al usuario que: Norte es Tierra, Este es Agua, Sur es Fuego, Oeste es Viento, Arriba es Arcano y Abajo es Naturaleza. Esto es utilizado en las intersecciones.</w:t>
+      </w:r>
+    </w:p>
+    <w:p>
+      <w:pPr>
+        <w:jc w:val="both"/>
+        <w:rPr>
+          <w:rFonts w:ascii="Tahoma" w:hAnsi="Tahoma" w:cs="Tahoma"/>
+          <w:sz w:val="24"/>
+          <w:szCs w:val="24"/>
+        </w:rPr>
+      </w:pPr>
+      <w:r>
+        <w:rPr>
+          <w:rFonts w:ascii="Tahoma" w:hAnsi="Tahoma" w:cs="Tahoma"/>
+          <w:sz w:val="24"/>
+          <w:szCs w:val="24"/>
+        </w:rPr>
+        <w:t xml:space="preserve">    - </w:t>
+      </w:r>
+      <w:r>
+        <w:rPr>
+          <w:rFonts w:ascii="Tahoma" w:hAnsi="Tahoma" w:cs="Tahoma"/>
+          <w:b/>
+          <w:sz w:val="24"/>
+          <w:szCs w:val="24"/>
+        </w:rPr>
+        <w:t>Intersecciones</w:t>
+      </w:r>
+      <w:r>
+        <w:rPr>
+          <w:rFonts w:ascii="Tahoma" w:hAnsi="Tahoma" w:cs="Tahoma"/>
+          <w:sz w:val="24"/>
+          <w:szCs w:val="24"/>
+        </w:rPr>
+        <w:t>: Antes al llegar a una intersección se escuchaba un "</w:t>
       </w:r>
       <w:proofErr w:type="spellStart"/>
       <w:r>
         <w:rPr>
-          <w:rFonts w:ascii="Tahoma" w:eastAsia="Tahoma" w:hAnsi="Tahoma" w:cs="Tahoma"/>
-          <w:spacing w:val="-1"/>
-          <w:sz w:val="24"/>
-          <w:szCs w:val="24"/>
-          <w:lang w:val="es-CL"/>
-        </w:rPr>
-        <w:t>Falcon</w:t>
+          <w:rFonts w:ascii="Tahoma" w:hAnsi="Tahoma" w:cs="Tahoma"/>
+          <w:sz w:val="24"/>
+          <w:szCs w:val="24"/>
+        </w:rPr>
+        <w:t>pew</w:t>
       </w:r>
       <w:proofErr w:type="spellEnd"/>
       <w:r>
         <w:rPr>
-          <w:rFonts w:ascii="Tahoma" w:eastAsia="Tahoma" w:hAnsi="Tahoma" w:cs="Tahoma"/>
-          <w:spacing w:val="-1"/>
-          <w:sz w:val="24"/>
-          <w:szCs w:val="24"/>
-          <w:lang w:val="es-CL"/>
-        </w:rPr>
-        <w:t xml:space="preserve"> en conjunto con un teclado para el videojuego, por temas de complejidad de incorporación del </w:t>
+          <w:rFonts w:ascii="Tahoma" w:hAnsi="Tahoma" w:cs="Tahoma"/>
+          <w:sz w:val="24"/>
+          <w:szCs w:val="24"/>
+        </w:rPr>
+        <w:t xml:space="preserve">", uno agudo y en el auricular izquierdo si había camino a la izquierda, uno un poco más grave que ese en ambos auriculares si había camino hacia adelante y uno más grave y en el auricular derecho si había camino a la </w:t>
+      </w:r>
+      <w:r>
+        <w:rPr>
+          <w:rFonts w:ascii="Tahoma" w:hAnsi="Tahoma" w:cs="Tahoma"/>
+          <w:sz w:val="24"/>
+          <w:szCs w:val="24"/>
+        </w:rPr>
+        <w:lastRenderedPageBreak/>
+        <w:t>derecha, pero aún así había dificultad para identificar hacia dónde había camino. Es aquí que se introduce la mejora de utilizar el cubo como elemento de navegación, en vez de escuchar "</w:t>
       </w:r>
       <w:proofErr w:type="spellStart"/>
       <w:r>
         <w:rPr>
-          <w:rFonts w:ascii="Tahoma" w:eastAsia="Tahoma" w:hAnsi="Tahoma" w:cs="Tahoma"/>
-          <w:spacing w:val="-1"/>
-          <w:sz w:val="24"/>
-          <w:szCs w:val="24"/>
-          <w:lang w:val="es-CL"/>
-        </w:rPr>
-        <w:t>Falcon</w:t>
+          <w:rFonts w:ascii="Tahoma" w:hAnsi="Tahoma" w:cs="Tahoma"/>
+          <w:sz w:val="24"/>
+          <w:szCs w:val="24"/>
+        </w:rPr>
+        <w:t>pew</w:t>
       </w:r>
       <w:proofErr w:type="spellEnd"/>
       <w:r>
         <w:rPr>
-          <w:rFonts w:ascii="Tahoma" w:eastAsia="Tahoma" w:hAnsi="Tahoma" w:cs="Tahoma"/>
-          <w:spacing w:val="-1"/>
-          <w:sz w:val="24"/>
-          <w:szCs w:val="24"/>
-          <w:lang w:val="es-CL"/>
-        </w:rPr>
-        <w:t xml:space="preserve"> al videojuego se terminó utilizando un control </w:t>
+          <w:rFonts w:ascii="Tahoma" w:hAnsi="Tahoma" w:cs="Tahoma"/>
+          <w:sz w:val="24"/>
+          <w:szCs w:val="24"/>
+        </w:rPr>
+        <w:t>", se escucha el sonido de un elemento que es característico a una dirección.</w:t>
+      </w:r>
+    </w:p>
+    <w:p>
+      <w:pPr>
+        <w:jc w:val="both"/>
+        <w:rPr>
+          <w:rFonts w:ascii="Tahoma" w:hAnsi="Tahoma" w:cs="Tahoma"/>
+          <w:sz w:val="24"/>
+          <w:szCs w:val="24"/>
+        </w:rPr>
+      </w:pPr>
+      <w:r>
+        <w:rPr>
+          <w:rFonts w:ascii="Tahoma" w:hAnsi="Tahoma" w:cs="Tahoma"/>
+          <w:sz w:val="24"/>
+          <w:szCs w:val="24"/>
+        </w:rPr>
+        <w:t xml:space="preserve">Ejemplo, si el jugador camina hacia el norte y se encuentra con una bifurcación que tiene camino hacia este y oeste, escuchará en su </w:t>
+      </w:r>
+      <w:r>
+        <w:rPr>
+          <w:rFonts w:ascii="Tahoma" w:hAnsi="Tahoma" w:cs="Tahoma"/>
+          <w:sz w:val="24"/>
+          <w:szCs w:val="24"/>
+        </w:rPr>
+        <w:t>auricular</w:t>
+      </w:r>
+      <w:r>
+        <w:rPr>
+          <w:rFonts w:ascii="Tahoma" w:hAnsi="Tahoma" w:cs="Tahoma"/>
+          <w:sz w:val="24"/>
+          <w:szCs w:val="24"/>
+        </w:rPr>
+        <w:t xml:space="preserve"> izquierdo el sonido del Este, que corresponde a viento, y luego el sonido que </w:t>
+      </w:r>
+      <w:r>
+        <w:rPr>
+          <w:rFonts w:ascii="Tahoma" w:hAnsi="Tahoma" w:cs="Tahoma"/>
+          <w:sz w:val="24"/>
+          <w:szCs w:val="24"/>
+        </w:rPr>
+        <w:t>corresponde</w:t>
+      </w:r>
+      <w:r>
+        <w:rPr>
+          <w:rFonts w:ascii="Tahoma" w:hAnsi="Tahoma" w:cs="Tahoma"/>
+          <w:sz w:val="24"/>
+          <w:szCs w:val="24"/>
+        </w:rPr>
+        <w:t xml:space="preserve"> al Oeste que es agua. </w:t>
+      </w:r>
+      <w:r>
+        <w:rPr>
+          <w:rFonts w:ascii="Tahoma" w:hAnsi="Tahoma" w:cs="Tahoma"/>
+          <w:sz w:val="24"/>
+          <w:szCs w:val="24"/>
+        </w:rPr>
+        <w:t>Si el jugador gira a la derecha y avanza un paso estará yendo hacia el Oeste. Si da dos giros al Oeste y pasa nuevamente por la misma Intersección, ahora estará caminando al Este, entonces escuchará Fuego que corresponde al Sur (camino original desde dónde venía en el ejemplo), y Viento (que es el camino al este). Esta misma situación es la que sucede cuando el usuario se encuentra por primera vez con una intersección, y poco antes se le explica cómo funciona. De todas formas también cuenta con otras dos acciones para explorar su entorno, que son "Preguntar" y "Tocar".</w:t>
+      </w:r>
+    </w:p>
+    <w:p>
+      <w:pPr>
+        <w:jc w:val="both"/>
+        <w:rPr>
+          <w:rFonts w:ascii="Tahoma" w:hAnsi="Tahoma" w:cs="Tahoma"/>
+          <w:sz w:val="24"/>
+          <w:szCs w:val="24"/>
+        </w:rPr>
+      </w:pPr>
+      <w:r>
+        <w:rPr>
+          <w:rFonts w:ascii="Tahoma" w:hAnsi="Tahoma" w:cs="Tahoma"/>
+          <w:sz w:val="24"/>
+          <w:szCs w:val="24"/>
+        </w:rPr>
+        <w:t xml:space="preserve">    - </w:t>
+      </w:r>
+      <w:r>
+        <w:rPr>
+          <w:rFonts w:ascii="Tahoma" w:hAnsi="Tahoma" w:cs="Tahoma"/>
+          <w:b/>
+          <w:sz w:val="24"/>
+          <w:szCs w:val="24"/>
+        </w:rPr>
+        <w:t>Preguntar que hay en entorno inmediato</w:t>
+      </w:r>
+      <w:r>
+        <w:rPr>
+          <w:rFonts w:ascii="Tahoma" w:hAnsi="Tahoma" w:cs="Tahoma"/>
+          <w:sz w:val="24"/>
+          <w:szCs w:val="24"/>
+        </w:rPr>
+        <w:t>: Aunque esta funcionalidad ya se encontraba disponible, se hace que se pueda preguntar qué hay arriba, abajo y atrás del protagonista (que en un principio no estaba). Si hay algún objeto le comunica al jugador auditivamente con palabras qué hay en esa dirección, si no responde nada, es que no hay nada en esa dirección, o sea "hay camino libre". Se aprovecha de hacer esta funcionalidad con el botón que servía para desplegar el bastón, ya que después de desplegar el bastón no tenía ninguna utilidad. Para usarla se debe mantener presionado el botón y luego presionar en la dirección en la que se desea saber qué objeto está en ese lugar (arriba, abajo, izquierda, derecha, adelante o atrás).</w:t>
+      </w:r>
+    </w:p>
+    <w:p>
+      <w:pPr>
+        <w:jc w:val="both"/>
+        <w:rPr>
+          <w:rFonts w:ascii="Tahoma" w:hAnsi="Tahoma" w:cs="Tahoma"/>
+          <w:sz w:val="24"/>
+          <w:szCs w:val="24"/>
+        </w:rPr>
+      </w:pPr>
+      <w:r>
+        <w:rPr>
+          <w:rFonts w:ascii="Tahoma" w:hAnsi="Tahoma" w:cs="Tahoma"/>
+          <w:sz w:val="24"/>
+          <w:szCs w:val="24"/>
+        </w:rPr>
+        <w:t xml:space="preserve">    - </w:t>
+      </w:r>
+      <w:r>
+        <w:rPr>
+          <w:rFonts w:ascii="Tahoma" w:hAnsi="Tahoma" w:cs="Tahoma"/>
+          <w:b/>
+          <w:sz w:val="24"/>
+          <w:szCs w:val="24"/>
+        </w:rPr>
+        <w:t>Tocar en entorno cercano</w:t>
+      </w:r>
+      <w:r>
+        <w:rPr>
+          <w:rFonts w:ascii="Tahoma" w:hAnsi="Tahoma" w:cs="Tahoma"/>
+          <w:sz w:val="24"/>
+          <w:szCs w:val="24"/>
+        </w:rPr>
+        <w:t xml:space="preserve">: Similar a preguntar qué hay en entorno cercano se tiene un botón que es la acción de tocar, que lo que hace es tocar lo que hay en el entorno inmediato. El </w:t>
       </w:r>
       <w:proofErr w:type="spellStart"/>
       <w:r>
         <w:rPr>
-          <w:rFonts w:ascii="Tahoma" w:eastAsia="Tahoma" w:hAnsi="Tahoma" w:cs="Tahoma"/>
-          <w:spacing w:val="-1"/>
-          <w:sz w:val="24"/>
-          <w:szCs w:val="24"/>
-          <w:lang w:val="es-CL"/>
-        </w:rPr>
-        <w:t>alámbrico</w:t>
+          <w:rFonts w:ascii="Tahoma" w:hAnsi="Tahoma" w:cs="Tahoma"/>
+          <w:sz w:val="24"/>
+          <w:szCs w:val="24"/>
+        </w:rPr>
+        <w:t>feedback</w:t>
       </w:r>
       <w:proofErr w:type="spellEnd"/>
       <w:r>
         <w:rPr>
-          <w:rFonts w:ascii="Tahoma" w:eastAsia="Tahoma" w:hAnsi="Tahoma" w:cs="Tahoma"/>
-          <w:spacing w:val="-1"/>
-          <w:sz w:val="24"/>
-          <w:szCs w:val="24"/>
-          <w:lang w:val="es-CL"/>
-        </w:rPr>
-        <w:t xml:space="preserve"> de Xbox 360. Se decide seguir el desarrollo con el control de Xbox 360 ya que es más accesible en comparación con el </w:t>
+          <w:rFonts w:ascii="Tahoma" w:hAnsi="Tahoma" w:cs="Tahoma"/>
+          <w:sz w:val="24"/>
+          <w:szCs w:val="24"/>
+        </w:rPr>
+        <w:t xml:space="preserve"> a diferencia de palabras que es el de preguntar, aquí se escucha un sonido característico del objeto al ser "tocado", por ejemplo en la pared se escucha el sonido del golpeteo contra piedra.</w:t>
+      </w:r>
+      <w:r>
+        <w:rPr>
+          <w:rFonts w:ascii="Tahoma" w:hAnsi="Tahoma" w:cs="Tahoma"/>
+          <w:sz w:val="24"/>
+          <w:szCs w:val="24"/>
+        </w:rPr>
+        <w:t xml:space="preserve"> Es una forma rápida de saber qué hay en una dirección (sin usar palabras), pero es para mantener consistencia con interacciones de otros objetos principalmente.</w:t>
+      </w:r>
+    </w:p>
+    <w:p>
+      <w:pPr>
+        <w:jc w:val="both"/>
+        <w:rPr>
+          <w:rFonts w:ascii="Tahoma" w:hAnsi="Tahoma" w:cs="Tahoma"/>
+          <w:sz w:val="24"/>
+          <w:szCs w:val="24"/>
+        </w:rPr>
+      </w:pPr>
+      <w:r>
+        <w:rPr>
+          <w:rFonts w:ascii="Tahoma" w:hAnsi="Tahoma" w:cs="Tahoma"/>
+          <w:sz w:val="24"/>
+          <w:szCs w:val="24"/>
+        </w:rPr>
+        <w:t xml:space="preserve">    - </w:t>
+      </w:r>
+      <w:r>
+        <w:rPr>
+          <w:rFonts w:ascii="Tahoma" w:hAnsi="Tahoma" w:cs="Tahoma"/>
+          <w:b/>
+          <w:sz w:val="24"/>
+          <w:szCs w:val="24"/>
+        </w:rPr>
+        <w:t>Instrucciones y elementos de historia</w:t>
+      </w:r>
+      <w:r>
+        <w:rPr>
+          <w:rFonts w:ascii="Tahoma" w:hAnsi="Tahoma" w:cs="Tahoma"/>
+          <w:sz w:val="24"/>
+          <w:szCs w:val="24"/>
+        </w:rPr>
+        <w:t xml:space="preserve">: Algunas casillas del laberinto cuando el usuario pasa </w:t>
       </w:r>
       <w:proofErr w:type="spellStart"/>
       <w:r>
         <w:rPr>
-          <w:rFonts w:ascii="Tahoma" w:eastAsia="Tahoma" w:hAnsi="Tahoma" w:cs="Tahoma"/>
-          <w:spacing w:val="-1"/>
-          <w:sz w:val="24"/>
-          <w:szCs w:val="24"/>
-          <w:lang w:val="es-CL"/>
-        </w:rPr>
-        <w:t>Falcon</w:t>
+          <w:rFonts w:ascii="Tahoma" w:hAnsi="Tahoma" w:cs="Tahoma"/>
+          <w:sz w:val="24"/>
+          <w:szCs w:val="24"/>
+        </w:rPr>
+        <w:t>pro</w:t>
       </w:r>
       <w:proofErr w:type="spellEnd"/>
       <w:r>
         <w:rPr>
-          <w:rFonts w:ascii="Tahoma" w:eastAsia="Tahoma" w:hAnsi="Tahoma" w:cs="Tahoma"/>
-          <w:spacing w:val="-1"/>
-          <w:sz w:val="24"/>
-          <w:szCs w:val="24"/>
-          <w:lang w:val="es-CL"/>
-        </w:rPr>
-        <w:t>, lo que permite que el videojuego pueda ser más masivo y además porque fue con esta interfaz que se hicieron las pruebas del prototipo en el Colegio con los niños.</w:t>
-      </w:r>
-    </w:p>
-    <w:p>
-      <w:pPr>
-        <w:jc w:val="both"/>
-        <w:rPr>
-          <w:rFonts w:ascii="Tahoma" w:hAnsi="Tahoma" w:cs="Tahoma"/>
-          <w:b/>
-          <w:sz w:val="24"/>
-          <w:szCs w:val="24"/>
-        </w:rPr>
-      </w:pPr>
-      <w:r>
-        <w:rPr>
-          <w:rFonts w:ascii="Tahoma" w:hAnsi="Tahoma" w:cs="Tahoma"/>
-          <w:b/>
+          <w:rFonts w:ascii="Tahoma" w:hAnsi="Tahoma" w:cs="Tahoma"/>
+          <w:sz w:val="24"/>
+          <w:szCs w:val="24"/>
+        </w:rPr>
+        <w:t xml:space="preserve"> ellas detienen el movimiento del personaje y reproduce auditivamente un texto, esto para guiar al jugador e instruirlo respecto a algún elemento nuevo que se introducirá a continuación o el avance de la historia. El sonido se reproduce la primera vez que el jugador pasa por ese punto.</w:t>
+      </w:r>
+    </w:p>
+    <w:p>
+      <w:pPr>
+        <w:jc w:val="both"/>
+        <w:rPr>
+          <w:rFonts w:ascii="Tahoma" w:hAnsi="Tahoma" w:cs="Tahoma"/>
+          <w:sz w:val="24"/>
+          <w:szCs w:val="24"/>
+        </w:rPr>
+      </w:pPr>
+      <w:r>
+        <w:rPr>
+          <w:rFonts w:ascii="Tahoma" w:hAnsi="Tahoma" w:cs="Tahoma"/>
+          <w:sz w:val="24"/>
+          <w:szCs w:val="24"/>
+        </w:rPr>
+        <w:lastRenderedPageBreak/>
+        <w:t xml:space="preserve">    - </w:t>
+      </w:r>
+      <w:r>
+        <w:rPr>
+          <w:rFonts w:ascii="Tahoma" w:hAnsi="Tahoma" w:cs="Tahoma"/>
+          <w:b/>
+          <w:sz w:val="24"/>
+          <w:szCs w:val="24"/>
+        </w:rPr>
+        <w:t>Cambio de sonidos al chocar con paredes</w:t>
+      </w:r>
+      <w:r>
+        <w:rPr>
+          <w:rFonts w:ascii="Tahoma" w:hAnsi="Tahoma" w:cs="Tahoma"/>
+          <w:sz w:val="24"/>
+          <w:szCs w:val="24"/>
+        </w:rPr>
+        <w:t>: Un cambio adicional que se hizo fue un cambio en el sonido que realiza el videojuego cuando el usuario choca con una pared frontalmente, ya que el anterior era demasiado sutil y se perdía si el usuario se encontraba cerca de la puerta o cerca de un monstruo o trampa (elementos que emiten sonidos cuando el jugador se encuentra cerca), el sonido del choque con la muralla se perdía. Esto no sucede con el nuevo sonido.</w:t>
+      </w:r>
+    </w:p>
+    <w:p>
+      <w:pPr>
+        <w:jc w:val="both"/>
+        <w:rPr>
+          <w:rFonts w:ascii="Tahoma" w:hAnsi="Tahoma" w:cs="Tahoma"/>
+          <w:sz w:val="24"/>
+          <w:szCs w:val="24"/>
+        </w:rPr>
+      </w:pPr>
+      <w:r>
+        <w:rPr>
+          <w:rFonts w:ascii="Tahoma" w:hAnsi="Tahoma" w:cs="Tahoma"/>
+          <w:sz w:val="24"/>
+          <w:szCs w:val="24"/>
+        </w:rPr>
+        <w:t xml:space="preserve">    - </w:t>
+      </w:r>
+      <w:r>
+        <w:rPr>
+          <w:rFonts w:ascii="Tahoma" w:hAnsi="Tahoma" w:cs="Tahoma"/>
+          <w:b/>
+          <w:sz w:val="24"/>
+          <w:szCs w:val="24"/>
+        </w:rPr>
+        <w:t xml:space="preserve">Baldosas </w:t>
+      </w:r>
+      <w:r>
+        <w:rPr>
+          <w:rFonts w:ascii="Tahoma" w:hAnsi="Tahoma" w:cs="Tahoma"/>
+          <w:b/>
+          <w:sz w:val="24"/>
+          <w:szCs w:val="24"/>
+        </w:rPr>
+        <w:t>guías</w:t>
+      </w:r>
+      <w:r>
+        <w:rPr>
+          <w:rFonts w:ascii="Tahoma" w:hAnsi="Tahoma" w:cs="Tahoma"/>
+          <w:sz w:val="24"/>
+          <w:szCs w:val="24"/>
+        </w:rPr>
+        <w:t>: este elemento se mantiene como estaba originalmente. Lo que hace, es que cuando el jugador pasa por esa casilla suena uno de dos sonidos posibles. uno indica que se está acercando a la Puerta de salida, y el otro que se está alejando. El sonido suena cada vez que el jugador pasa por esa casilla para informar su situación respecto de la puerta de salida, lo que le permite ubicarse de una forma más global dentro del nivel.</w:t>
+      </w:r>
+    </w:p>
+    <w:p>
+      <w:pPr>
+        <w:jc w:val="both"/>
+        <w:rPr>
+          <w:rFonts w:ascii="Tahoma" w:hAnsi="Tahoma" w:cs="Tahoma"/>
+          <w:sz w:val="24"/>
+          <w:szCs w:val="24"/>
+        </w:rPr>
+      </w:pPr>
+      <w:r>
+        <w:rPr>
+          <w:rFonts w:ascii="Tahoma" w:hAnsi="Tahoma" w:cs="Tahoma"/>
+          <w:sz w:val="24"/>
+          <w:szCs w:val="24"/>
+        </w:rPr>
+        <w:t xml:space="preserve">    - </w:t>
+      </w:r>
+      <w:r>
+        <w:rPr>
+          <w:rFonts w:ascii="Tahoma" w:hAnsi="Tahoma" w:cs="Tahoma"/>
+          <w:b/>
+          <w:sz w:val="24"/>
+          <w:szCs w:val="24"/>
+        </w:rPr>
+        <w:t>Cambio de entorno al avanzar en el juego</w:t>
+      </w:r>
+      <w:r>
+        <w:rPr>
+          <w:rFonts w:ascii="Tahoma" w:hAnsi="Tahoma" w:cs="Tahoma"/>
+          <w:sz w:val="24"/>
+          <w:szCs w:val="24"/>
+        </w:rPr>
+        <w:t>: Algo que no estaba antes era que al avanzar por los niveles del juego ahora cambian gráficamente las paredes del juego, para dar la sensación de estar en otro lugar. Esto fue implementado a petición de los usuarios con ceguera parcial, que sentían que estaban siempre en el mismo lugar. Con el cambio ahora sentían que había un cambio de entorno.</w:t>
+      </w:r>
+    </w:p>
+    <w:p>
+      <w:pPr>
+        <w:jc w:val="both"/>
+        <w:rPr>
+          <w:rFonts w:ascii="Tahoma" w:hAnsi="Tahoma" w:cs="Tahoma"/>
+          <w:sz w:val="24"/>
+          <w:szCs w:val="24"/>
+        </w:rPr>
+      </w:pPr>
+      <w:r>
+        <w:rPr>
+          <w:rFonts w:ascii="Tahoma" w:hAnsi="Tahoma" w:cs="Tahoma"/>
+          <w:sz w:val="24"/>
+          <w:szCs w:val="24"/>
+        </w:rPr>
+        <w:t xml:space="preserve">    Ahora que se ha revisado los elementos de navegación y relativos al laberinto también hay que mencionar los objetos que se encuentran en el laberinto y con los que el usuario puede interactuar.</w:t>
+      </w:r>
+    </w:p>
+    <w:p>
+      <w:pPr>
+        <w:jc w:val="both"/>
+        <w:rPr>
+          <w:rFonts w:ascii="Tahoma" w:hAnsi="Tahoma" w:cs="Tahoma"/>
+          <w:sz w:val="24"/>
+          <w:szCs w:val="24"/>
+        </w:rPr>
+      </w:pPr>
+      <w:r>
+        <w:rPr>
+          <w:rFonts w:ascii="Tahoma" w:hAnsi="Tahoma" w:cs="Tahoma"/>
+          <w:sz w:val="24"/>
+          <w:szCs w:val="24"/>
+        </w:rPr>
+        <w:t xml:space="preserve">    - </w:t>
+      </w:r>
+      <w:r>
+        <w:rPr>
+          <w:rFonts w:ascii="Tahoma" w:hAnsi="Tahoma" w:cs="Tahoma"/>
+          <w:b/>
+          <w:sz w:val="24"/>
+          <w:szCs w:val="24"/>
+        </w:rPr>
+        <w:t xml:space="preserve">Protagonista, </w:t>
+      </w:r>
+      <w:proofErr w:type="spellStart"/>
+      <w:r>
+        <w:rPr>
+          <w:rFonts w:ascii="Tahoma" w:hAnsi="Tahoma" w:cs="Tahoma"/>
+          <w:b/>
+          <w:sz w:val="24"/>
+          <w:szCs w:val="24"/>
+        </w:rPr>
+        <w:t>Myr</w:t>
+      </w:r>
+      <w:proofErr w:type="spellEnd"/>
+      <w:r>
+        <w:rPr>
+          <w:rFonts w:ascii="Tahoma" w:hAnsi="Tahoma" w:cs="Tahoma"/>
+          <w:sz w:val="24"/>
+          <w:szCs w:val="24"/>
+        </w:rPr>
+        <w:t>: El jugador utiliza una casilla en el laberinto y presenta una vista de primera persona. Proyecta sombra al acercarse a las paredes. Sus movimientos posibles en el laberinto son avanzar, girar a la izquierda 90º ó girar a la derecha 90º, emitiendo un sonido característico de cada acción al realizarla. Al presionar hacia adelante una vez, se escuchará el sonido de pasos y el personaje avanzará una casilla en el laberinto (este movimiento puede ser continuo hasta encontrarse con algún otro objeto, mientras suceda se escucharán pasos). los giros suceden en la misma casilla dónde está situado el jugador</w:t>
+      </w:r>
+      <w:r>
+        <w:rPr>
+          <w:rFonts w:ascii="Tahoma" w:hAnsi="Tahoma" w:cs="Tahoma"/>
+          <w:sz w:val="24"/>
+          <w:szCs w:val="24"/>
+        </w:rPr>
+        <w:t>, y luego de realizar la acción hace una pequeña pausa antes de continuar el giro, para impedir que el usuario gire eternamente  sin saber cuándo se realizó la acción deseada (que era un problema antes de que se pusiera esta pausa). La pausa venía desde el prototipo, pero no había sido probada con usuarios finales.</w:t>
+      </w:r>
+    </w:p>
+    <w:p>
+      <w:pPr>
+        <w:jc w:val="both"/>
+        <w:rPr>
+          <w:rFonts w:ascii="Tahoma" w:hAnsi="Tahoma" w:cs="Tahoma"/>
+          <w:sz w:val="24"/>
+          <w:szCs w:val="24"/>
+        </w:rPr>
+      </w:pPr>
+      <w:r>
+        <w:rPr>
+          <w:rFonts w:ascii="Tahoma" w:hAnsi="Tahoma" w:cs="Tahoma"/>
+          <w:sz w:val="24"/>
+          <w:szCs w:val="24"/>
+        </w:rPr>
+        <w:t xml:space="preserve">    - </w:t>
+      </w:r>
+      <w:r>
+        <w:rPr>
+          <w:rFonts w:ascii="Tahoma" w:hAnsi="Tahoma" w:cs="Tahoma"/>
+          <w:b/>
+          <w:sz w:val="24"/>
+          <w:szCs w:val="24"/>
+        </w:rPr>
+        <w:t>Muralla</w:t>
+      </w:r>
+      <w:r>
+        <w:rPr>
+          <w:rFonts w:ascii="Tahoma" w:hAnsi="Tahoma" w:cs="Tahoma"/>
+          <w:sz w:val="24"/>
+          <w:szCs w:val="24"/>
+        </w:rPr>
+        <w:t>: Son los objetos que delimitan los movimientos del protagonista dentro del laberinto y dan forma a los distintos pasillos.</w:t>
+      </w:r>
+    </w:p>
+    <w:p>
+      <w:pPr>
+        <w:jc w:val="both"/>
+        <w:rPr>
+          <w:rFonts w:ascii="Tahoma" w:hAnsi="Tahoma" w:cs="Tahoma"/>
+          <w:sz w:val="24"/>
+          <w:szCs w:val="24"/>
+        </w:rPr>
+      </w:pPr>
+      <w:r>
+        <w:rPr>
+          <w:rFonts w:ascii="Tahoma" w:hAnsi="Tahoma" w:cs="Tahoma"/>
+          <w:sz w:val="24"/>
+          <w:szCs w:val="24"/>
+        </w:rPr>
+        <w:lastRenderedPageBreak/>
+        <w:t xml:space="preserve">    -</w:t>
+      </w:r>
+      <w:r>
+        <w:rPr>
+          <w:rFonts w:ascii="Tahoma" w:hAnsi="Tahoma" w:cs="Tahoma"/>
+          <w:sz w:val="24"/>
+          <w:szCs w:val="24"/>
+        </w:rPr>
+        <w:t xml:space="preserve"> </w:t>
+      </w:r>
+      <w:r>
+        <w:rPr>
+          <w:rFonts w:ascii="Tahoma" w:hAnsi="Tahoma" w:cs="Tahoma"/>
+          <w:b/>
+          <w:sz w:val="24"/>
+          <w:szCs w:val="24"/>
+        </w:rPr>
+        <w:t>Puerta</w:t>
+      </w:r>
+      <w:r>
+        <w:rPr>
+          <w:rFonts w:ascii="Tahoma" w:hAnsi="Tahoma" w:cs="Tahoma"/>
+          <w:sz w:val="24"/>
+          <w:szCs w:val="24"/>
+        </w:rPr>
+        <w:t xml:space="preserve">: Este es el objeto que marca el fin de un nivel. A medida que el protagonista se acerca a este objeto el joystick comienza a vibrar y se escucha un sonido de de estrellas, ambos </w:t>
+      </w:r>
+      <w:proofErr w:type="spellStart"/>
+      <w:r>
+        <w:rPr>
+          <w:rFonts w:ascii="Tahoma" w:hAnsi="Tahoma" w:cs="Tahoma"/>
+          <w:sz w:val="24"/>
+          <w:szCs w:val="24"/>
+        </w:rPr>
+        <w:t>feedback</w:t>
+      </w:r>
+      <w:proofErr w:type="spellEnd"/>
+      <w:r>
+        <w:rPr>
+          <w:rFonts w:ascii="Tahoma" w:hAnsi="Tahoma" w:cs="Tahoma"/>
+          <w:sz w:val="24"/>
+          <w:szCs w:val="24"/>
+        </w:rPr>
+        <w:t xml:space="preserve"> aumentan en intensidad mientras más cerca se encuentre el protagonista de la puerta. Al entrar el jugador a la casilla en la que está la puerta este es llevado a una pantalla de transición donde escucha el sonido de victoria y es llevado al siguiente nivel.</w:t>
+      </w:r>
+    </w:p>
+    <w:p>
+      <w:pPr>
+        <w:jc w:val="both"/>
+        <w:rPr>
+          <w:rFonts w:ascii="Tahoma" w:hAnsi="Tahoma" w:cs="Tahoma"/>
+          <w:sz w:val="24"/>
+          <w:szCs w:val="24"/>
+        </w:rPr>
+      </w:pPr>
+      <w:r>
+        <w:rPr>
+          <w:rFonts w:ascii="Tahoma" w:hAnsi="Tahoma" w:cs="Tahoma"/>
+          <w:sz w:val="24"/>
+          <w:szCs w:val="24"/>
+        </w:rPr>
+        <w:t xml:space="preserve">    - </w:t>
+      </w:r>
+      <w:r>
+        <w:rPr>
+          <w:rFonts w:ascii="Tahoma" w:hAnsi="Tahoma" w:cs="Tahoma"/>
+          <w:b/>
+          <w:sz w:val="24"/>
+          <w:szCs w:val="24"/>
+        </w:rPr>
+        <w:t>Acertijo</w:t>
+      </w:r>
+      <w:r>
+        <w:rPr>
+          <w:rFonts w:ascii="Tahoma" w:hAnsi="Tahoma" w:cs="Tahoma"/>
+          <w:sz w:val="24"/>
+          <w:szCs w:val="24"/>
+        </w:rPr>
+        <w:t xml:space="preserve">: Uno de los elementos más importantes en el videojuego. Al entrar el jugador en una casilla con acertijo se congela su movimiento y se reproduce las indicaciones para resolver el acertijo. En el acertijo el botón de preguntar el objeto que está en una dirección en el laberinto se convierte en el botón para escuchar nuevamente el acertijo. El botón que indicaba la correspondencia entre los elementos de la cara del cubo y los puntos cardinales cambia a un audio en que los elementos del cubo representan una dirección en el contexto del acertijo: Tierra es adelante, Fuego es atrás, Agua es Derecha, Viento es izquierda, Arcano es Arriba y Naturaleza abajo (la diferencia con el laberinto es que ahora el Norte sería adelante, y las otras 3 direcciones se reemplazan por sus relativos, Oeste es Izquierda, Este es Derecha y Sur atrás). </w:t>
+      </w:r>
+      <w:r>
+        <w:rPr>
+          <w:rFonts w:ascii="Tahoma" w:hAnsi="Tahoma" w:cs="Tahoma"/>
+          <w:sz w:val="24"/>
+          <w:szCs w:val="24"/>
+        </w:rPr>
+        <w:t xml:space="preserve">El botón para "Tocar" es el botón para responder. Se debe mantener presionado y luego presionar en </w:t>
+      </w:r>
+      <w:proofErr w:type="spellStart"/>
+      <w:r>
+        <w:rPr>
+          <w:rFonts w:ascii="Tahoma" w:hAnsi="Tahoma" w:cs="Tahoma"/>
+          <w:sz w:val="24"/>
+          <w:szCs w:val="24"/>
+        </w:rPr>
+        <w:t>al</w:t>
+      </w:r>
+      <w:proofErr w:type="spellEnd"/>
+      <w:r>
+        <w:rPr>
+          <w:rFonts w:ascii="Tahoma" w:hAnsi="Tahoma" w:cs="Tahoma"/>
+          <w:sz w:val="24"/>
+          <w:szCs w:val="24"/>
+        </w:rPr>
+        <w:t xml:space="preserve"> dirección que el usuario piensa que es la respuesta correcta. Si la respuesta es correcta, el jugador obtiene 20 puntos de vida (sin exceder el máximo de 100) y puede moverse nuevamente dentro del laberinto (y el objeto del acertijo desaparece) y se le informa de esta situación auditivamente al usuario. Si la respuesta es incorrecta se le informa que es incorrecta y se le descuentan 10 puntos de vida (y no puede moverse del lugar aún).</w:t>
+      </w:r>
+    </w:p>
+    <w:p>
+      <w:pPr>
+        <w:jc w:val="both"/>
+        <w:rPr>
+          <w:rFonts w:ascii="Tahoma" w:hAnsi="Tahoma" w:cs="Tahoma"/>
+          <w:color w:val="FF0000"/>
+          <w:sz w:val="24"/>
+          <w:szCs w:val="24"/>
+        </w:rPr>
+      </w:pPr>
+      <w:r>
+        <w:rPr>
+          <w:rFonts w:ascii="Tahoma" w:hAnsi="Tahoma" w:cs="Tahoma"/>
+          <w:color w:val="FF0000"/>
+          <w:sz w:val="24"/>
+          <w:szCs w:val="24"/>
+        </w:rPr>
+        <w:t>Diagrama</w:t>
+      </w:r>
+    </w:p>
+    <w:p>
+      <w:pPr>
+        <w:jc w:val="both"/>
+        <w:rPr>
+          <w:rFonts w:ascii="Tahoma" w:hAnsi="Tahoma" w:cs="Tahoma"/>
+          <w:sz w:val="24"/>
+          <w:szCs w:val="24"/>
+        </w:rPr>
+      </w:pPr>
+      <w:r>
+        <w:rPr>
+          <w:rFonts w:ascii="Tahoma" w:hAnsi="Tahoma" w:cs="Tahoma"/>
+          <w:sz w:val="24"/>
+          <w:szCs w:val="24"/>
+        </w:rPr>
+        <w:t>Los acertijos son etiquetados en el juego, es decir, al escuchar la pregunta, inicia diciendo el identificador por ejemplo "Pregunta 1 de Rotación...", esto para facilitar la asistencia y saber qué pregunta está desarrollando el jugador. Los acertijos disponibles en el videojuego y sus respectivas respuestas son los de la siguiente tabla:</w:t>
+      </w:r>
+    </w:p>
+    <w:p>
+      <w:pPr>
+        <w:jc w:val="both"/>
+        <w:rPr>
+          <w:rFonts w:ascii="Tahoma" w:hAnsi="Tahoma" w:cs="Tahoma"/>
+          <w:color w:val="FF0000"/>
+          <w:sz w:val="24"/>
+          <w:szCs w:val="24"/>
+        </w:rPr>
+      </w:pPr>
+      <w:r>
+        <w:rPr>
+          <w:rFonts w:ascii="Tahoma" w:hAnsi="Tahoma" w:cs="Tahoma"/>
+          <w:color w:val="FF0000"/>
+          <w:sz w:val="24"/>
+          <w:szCs w:val="24"/>
+        </w:rPr>
+        <w:t>Tabla de acertijos</w:t>
+      </w:r>
+    </w:p>
+    <w:p>
+      <w:pPr>
+        <w:jc w:val="both"/>
+        <w:rPr>
+          <w:rFonts w:ascii="Tahoma" w:hAnsi="Tahoma" w:cs="Tahoma"/>
+          <w:sz w:val="24"/>
+          <w:szCs w:val="24"/>
+        </w:rPr>
+      </w:pPr>
+      <w:r>
+        <w:rPr>
+          <w:rFonts w:ascii="Tahoma" w:hAnsi="Tahoma" w:cs="Tahoma"/>
+          <w:sz w:val="24"/>
+          <w:szCs w:val="24"/>
+        </w:rPr>
+        <w:t xml:space="preserve">    - </w:t>
+      </w:r>
+      <w:r>
+        <w:rPr>
+          <w:rFonts w:ascii="Tahoma" w:hAnsi="Tahoma" w:cs="Tahoma"/>
+          <w:b/>
+          <w:sz w:val="24"/>
+          <w:szCs w:val="24"/>
+        </w:rPr>
+        <w:t>Tesoro</w:t>
+      </w:r>
+      <w:r>
+        <w:rPr>
+          <w:rFonts w:ascii="Tahoma" w:hAnsi="Tahoma" w:cs="Tahoma"/>
+          <w:sz w:val="24"/>
+          <w:szCs w:val="24"/>
+        </w:rPr>
+        <w:t xml:space="preserve">: El tesoro es una forma de premiar al jugador que explora el laberinto. </w:t>
+      </w:r>
+      <w:r>
+        <w:rPr>
+          <w:rFonts w:ascii="Tahoma" w:hAnsi="Tahoma" w:cs="Tahoma"/>
+          <w:sz w:val="24"/>
+          <w:szCs w:val="24"/>
+        </w:rPr>
+        <w:t xml:space="preserve">La versión inicial era que el usuario obtenía una recompensa al azar que aumentaba el daño de alguno de los elementos del cubo en las peleas contra monstruos. Se hizo la mejora de introducir el cubo mágico de una forma similar al acertijo. Ahora cuando el usuario entra a la casilla de tesoro se le da la instrucción para recolectar el tesoro. El botón de preguntar las caras del cubo queda igual que el del acertijo, es decir, los elementos corresponden a </w:t>
+      </w:r>
+      <w:r>
+        <w:rPr>
+          <w:rFonts w:ascii="Tahoma" w:hAnsi="Tahoma" w:cs="Tahoma"/>
+          <w:sz w:val="24"/>
+          <w:szCs w:val="24"/>
+        </w:rPr>
+        <w:lastRenderedPageBreak/>
+        <w:t>direcciones relativas respecto del jugador (adelante, atrás, derecha, izquierda, arriba y abajo). El usuario debe tocar alguna dirección para saber si obtiene algo (como cuando responde pregunta). Si en esa dirección estaba el objeto, el videojuego le comunica auditivamente al usuario la recompensa que acaba de encontrar</w:t>
+      </w:r>
+      <w:r>
+        <w:rPr>
+          <w:rFonts w:ascii="Tahoma" w:hAnsi="Tahoma" w:cs="Tahoma"/>
+          <w:sz w:val="24"/>
+          <w:szCs w:val="24"/>
+        </w:rPr>
+        <w:t>, si no se emitirá el sonido característico del elemento dónde está la recompensa.</w:t>
+      </w:r>
+    </w:p>
+    <w:p>
+      <w:pPr>
+        <w:jc w:val="both"/>
+        <w:rPr>
+          <w:rFonts w:ascii="Tahoma" w:hAnsi="Tahoma" w:cs="Tahoma"/>
+          <w:sz w:val="24"/>
+          <w:szCs w:val="24"/>
+        </w:rPr>
+      </w:pPr>
+      <w:r>
+        <w:rPr>
+          <w:rFonts w:ascii="Tahoma" w:hAnsi="Tahoma" w:cs="Tahoma"/>
+          <w:sz w:val="24"/>
+          <w:szCs w:val="24"/>
+        </w:rPr>
+        <w:t>Por ejemplo si el objeto es la pluma del Fénix, recompensa ligada al fuego que corresponde a la dirección atrás, y al tocar se toca en la dirección adelante se escuchará el sonido del fuego, ahora si el jugador realiza la acción de tocar hacia atrás el juego le informará que ha recibido la pluma del fénix, lo que mejora el ataque de fuego, y el usuario podrá moverse una vez más.</w:t>
+      </w:r>
+    </w:p>
+    <w:p>
+      <w:pPr>
+        <w:jc w:val="both"/>
+        <w:rPr>
+          <w:rFonts w:ascii="Tahoma" w:hAnsi="Tahoma" w:cs="Tahoma"/>
+          <w:sz w:val="24"/>
+          <w:szCs w:val="24"/>
+        </w:rPr>
+      </w:pPr>
+      <w:r>
+        <w:rPr>
+          <w:rFonts w:ascii="Tahoma" w:hAnsi="Tahoma" w:cs="Tahoma"/>
+          <w:sz w:val="24"/>
+          <w:szCs w:val="24"/>
+        </w:rPr>
+        <w:t>No hay límite de intentos o castigos a la hora de obtener el tesoro y fallar.</w:t>
+      </w:r>
+    </w:p>
+    <w:p>
+      <w:pPr>
+        <w:jc w:val="both"/>
+        <w:rPr>
+          <w:rFonts w:ascii="Tahoma" w:hAnsi="Tahoma" w:cs="Tahoma"/>
+          <w:sz w:val="24"/>
+          <w:szCs w:val="24"/>
+        </w:rPr>
+      </w:pPr>
+      <w:r>
+        <w:rPr>
+          <w:rFonts w:ascii="Tahoma" w:hAnsi="Tahoma" w:cs="Tahoma"/>
+          <w:sz w:val="24"/>
+          <w:szCs w:val="24"/>
+        </w:rPr>
+        <w:t xml:space="preserve">    - </w:t>
+      </w:r>
+      <w:r>
+        <w:rPr>
+          <w:rFonts w:ascii="Tahoma" w:hAnsi="Tahoma" w:cs="Tahoma"/>
+          <w:b/>
+          <w:sz w:val="24"/>
+          <w:szCs w:val="24"/>
+        </w:rPr>
+        <w:t>Trampa</w:t>
+      </w:r>
+      <w:r>
+        <w:rPr>
+          <w:rFonts w:ascii="Tahoma" w:hAnsi="Tahoma" w:cs="Tahoma"/>
+          <w:sz w:val="24"/>
+          <w:szCs w:val="24"/>
+        </w:rPr>
+        <w:t>: Este objeto que ocupa una casilla disminuye todos los puntos de vida al contacto del protagonista. Cuando el jugador está cerca al igual que la puerta, posee vibración y un sonido particular, que aumentan en intensidad a medida que se acerca a la trampa, el sonido es desagradable y cuando el usuario se acerca además hay un aviso de que hay una trampa y es mejor no ir por ahí. Este elemento está para recalcar el hecho, que al igual que en el mundo real, al explorar nuevos lugares se debe estar consciente de que puede haber peligros y hay que estar atentos al respecto.</w:t>
+      </w:r>
+    </w:p>
+    <w:p>
+      <w:pPr>
+        <w:jc w:val="both"/>
+        <w:rPr>
+          <w:rFonts w:ascii="Tahoma" w:hAnsi="Tahoma" w:cs="Tahoma"/>
+          <w:sz w:val="24"/>
+          <w:szCs w:val="24"/>
+        </w:rPr>
+      </w:pPr>
+      <w:r>
+        <w:rPr>
+          <w:rFonts w:ascii="Tahoma" w:hAnsi="Tahoma" w:cs="Tahoma"/>
+          <w:sz w:val="24"/>
+          <w:szCs w:val="24"/>
+        </w:rPr>
+        <w:t xml:space="preserve">    - </w:t>
+      </w:r>
+      <w:r>
+        <w:rPr>
+          <w:rFonts w:ascii="Tahoma" w:hAnsi="Tahoma" w:cs="Tahoma"/>
+          <w:b/>
+          <w:sz w:val="24"/>
+          <w:szCs w:val="24"/>
+        </w:rPr>
+        <w:t>Monstruo</w:t>
+      </w:r>
+      <w:r>
+        <w:rPr>
+          <w:rFonts w:ascii="Tahoma" w:hAnsi="Tahoma" w:cs="Tahoma"/>
+          <w:sz w:val="24"/>
+          <w:szCs w:val="24"/>
+        </w:rPr>
+        <w:t>:</w:t>
+      </w:r>
+      <w:r>
+        <w:rPr>
+          <w:rFonts w:ascii="Tahoma" w:hAnsi="Tahoma" w:cs="Tahoma"/>
+          <w:sz w:val="24"/>
+          <w:szCs w:val="24"/>
+        </w:rPr>
+        <w:t xml:space="preserve"> Este objeto ocupa una casilla y mientras el jugador se acerca produce un sonido leve de respiración y también una vibración leve, que aumentan en intensidad mientras se acerca al monstruo. Al ingresar el jugador a una casilla con un monstruo es transportado al escenario de la pelea.</w:t>
+      </w:r>
+    </w:p>
+    <w:p>
+      <w:pPr>
+        <w:jc w:val="both"/>
+        <w:rPr>
+          <w:rFonts w:ascii="Tahoma" w:hAnsi="Tahoma" w:cs="Tahoma"/>
+          <w:sz w:val="24"/>
+          <w:szCs w:val="24"/>
+        </w:rPr>
+      </w:pPr>
+      <w:r>
+        <w:rPr>
+          <w:rFonts w:ascii="Tahoma" w:hAnsi="Tahoma" w:cs="Tahoma"/>
+          <w:sz w:val="24"/>
+          <w:szCs w:val="24"/>
+        </w:rPr>
+        <w:t xml:space="preserve">    - </w:t>
+      </w:r>
+      <w:r>
+        <w:rPr>
+          <w:rFonts w:ascii="Tahoma" w:hAnsi="Tahoma" w:cs="Tahoma"/>
+          <w:b/>
+          <w:sz w:val="24"/>
+          <w:szCs w:val="24"/>
+        </w:rPr>
+        <w:t>Transportador a actividad de plano cartesiano</w:t>
+      </w:r>
+      <w:r>
+        <w:rPr>
+          <w:rFonts w:ascii="Tahoma" w:hAnsi="Tahoma" w:cs="Tahoma"/>
+          <w:sz w:val="24"/>
+          <w:szCs w:val="24"/>
+        </w:rPr>
+        <w:t>:</w:t>
+      </w:r>
+      <w:r>
+        <w:rPr>
+          <w:rFonts w:ascii="Tahoma" w:hAnsi="Tahoma" w:cs="Tahoma"/>
+          <w:sz w:val="24"/>
+          <w:szCs w:val="24"/>
+        </w:rPr>
+        <w:t xml:space="preserve"> Este objeto se encuentra cerca de la puerta del nivel de traslación, y es similar al objeto acertijo, sólo que al tocarlo envía al jugador a la actividad del plano cartesiano.</w:t>
+      </w:r>
+    </w:p>
+    <w:p>
+      <w:pPr>
+        <w:jc w:val="both"/>
+        <w:rPr>
+          <w:rFonts w:ascii="Tahoma" w:hAnsi="Tahoma" w:cs="Tahoma"/>
+          <w:sz w:val="24"/>
+          <w:szCs w:val="24"/>
+        </w:rPr>
+      </w:pPr>
+      <w:r>
+        <w:rPr>
+          <w:rFonts w:ascii="Tahoma" w:hAnsi="Tahoma" w:cs="Tahoma"/>
+          <w:sz w:val="24"/>
+          <w:szCs w:val="24"/>
+        </w:rPr>
+        <w:t xml:space="preserve">- </w:t>
+      </w:r>
+      <w:r>
+        <w:rPr>
+          <w:rFonts w:ascii="Tahoma" w:hAnsi="Tahoma" w:cs="Tahoma"/>
+          <w:b/>
+          <w:sz w:val="24"/>
+          <w:szCs w:val="24"/>
+        </w:rPr>
+        <w:t>Pelea</w:t>
+      </w:r>
+      <w:r>
+        <w:rPr>
+          <w:rFonts w:ascii="Tahoma" w:hAnsi="Tahoma" w:cs="Tahoma"/>
+          <w:sz w:val="24"/>
+          <w:szCs w:val="24"/>
+        </w:rPr>
+        <w:t>: Es la actividad donde el usuario se enfrenta al monstruo que acaba de encontrar. La versión original consistía en elegir un elemento cualquiera y atacar al monstruo hasta que muriera, y sólo había cambio de elementos cuando el monstruo se hacía inmune en respuesta un ataque. Era una pelea por turnos.</w:t>
+      </w:r>
+    </w:p>
+    <w:p>
+      <w:pPr>
+        <w:jc w:val="both"/>
+        <w:rPr>
+          <w:rFonts w:ascii="Tahoma" w:hAnsi="Tahoma" w:cs="Tahoma"/>
+          <w:sz w:val="24"/>
+          <w:szCs w:val="24"/>
+        </w:rPr>
+      </w:pPr>
+      <w:r>
+        <w:rPr>
+          <w:rFonts w:ascii="Tahoma" w:hAnsi="Tahoma" w:cs="Tahoma"/>
+          <w:sz w:val="24"/>
+          <w:szCs w:val="24"/>
+        </w:rPr>
+        <w:t>La versión actual pone un poco más en juego los elementos del cubo y su ubicación.</w:t>
+      </w:r>
+    </w:p>
+    <w:p>
+      <w:pPr>
+        <w:jc w:val="both"/>
+        <w:rPr>
+          <w:rFonts w:ascii="Tahoma" w:hAnsi="Tahoma" w:cs="Tahoma"/>
+          <w:sz w:val="24"/>
+          <w:szCs w:val="24"/>
+        </w:rPr>
+      </w:pPr>
+      <w:r>
+        <w:rPr>
+          <w:rFonts w:ascii="Tahoma" w:hAnsi="Tahoma" w:cs="Tahoma"/>
+          <w:sz w:val="24"/>
+          <w:szCs w:val="24"/>
+        </w:rPr>
+        <w:t xml:space="preserve">Ahora hay un botón para preguntar cuál es el elemento que daña al monstruo. El usuario lo debe presionar y escuchará el nombre del elemento, luego deberá seleccionar el elemento usando los botones de dirección, cuando selecciona un </w:t>
+      </w:r>
+      <w:r>
+        <w:rPr>
+          <w:rFonts w:ascii="Tahoma" w:hAnsi="Tahoma" w:cs="Tahoma"/>
+          <w:sz w:val="24"/>
+          <w:szCs w:val="24"/>
+        </w:rPr>
+        <w:lastRenderedPageBreak/>
+        <w:t>elemento escucha el sonido característico del elemento. Luego el usuario puede atacar al monstruo con el botón de atacar. Si el elemento correspondía al que el monstruo recibía daño en ese turno, entonces se calcula el daño realizado por el jugador al monstruo y se resta de sus puntos de vida. Si el elemento era incorrecto, se informa que es incorrecto y el daño realizado es 0. Sin importar si era correcto o incorrecto, si el monstruo tiene puntos de vida disponibles ent</w:t>
+      </w:r>
+      <w:r>
+        <w:rPr>
+          <w:rFonts w:ascii="Tahoma" w:hAnsi="Tahoma" w:cs="Tahoma"/>
+          <w:sz w:val="24"/>
+          <w:szCs w:val="24"/>
+        </w:rPr>
+        <w:t>onces realizará un ataque, el cual puede:</w:t>
+      </w:r>
+    </w:p>
+    <w:p>
+      <w:pPr>
+        <w:jc w:val="both"/>
+        <w:rPr>
+          <w:rFonts w:ascii="Tahoma" w:hAnsi="Tahoma" w:cs="Tahoma"/>
+          <w:sz w:val="24"/>
+          <w:szCs w:val="24"/>
+        </w:rPr>
+      </w:pPr>
+      <w:r>
+        <w:rPr>
+          <w:rFonts w:ascii="Tahoma" w:hAnsi="Tahoma" w:cs="Tahoma"/>
+          <w:sz w:val="24"/>
+          <w:szCs w:val="24"/>
+        </w:rPr>
+        <w:t>- Realizar daño al jugador</w:t>
+      </w:r>
+    </w:p>
+    <w:p>
+      <w:pPr>
+        <w:jc w:val="both"/>
+        <w:rPr>
+          <w:rFonts w:ascii="Tahoma" w:hAnsi="Tahoma" w:cs="Tahoma"/>
+          <w:sz w:val="24"/>
+          <w:szCs w:val="24"/>
+        </w:rPr>
+      </w:pPr>
+      <w:r>
+        <w:rPr>
+          <w:rFonts w:ascii="Tahoma" w:hAnsi="Tahoma" w:cs="Tahoma"/>
+          <w:sz w:val="24"/>
+          <w:szCs w:val="24"/>
+        </w:rPr>
+        <w:t>- Realizar daño crítico al jugador (daño aumentado)</w:t>
+      </w:r>
+      <w:r>
+        <w:rPr>
+          <w:rFonts w:ascii="Tahoma" w:hAnsi="Tahoma" w:cs="Tahoma"/>
+          <w:sz w:val="24"/>
+          <w:szCs w:val="24"/>
+        </w:rPr>
+        <w:t xml:space="preserve"> VERIFICAR</w:t>
+      </w:r>
+    </w:p>
+    <w:p>
+      <w:pPr>
+        <w:jc w:val="both"/>
+        <w:rPr>
+          <w:rFonts w:ascii="Tahoma" w:hAnsi="Tahoma" w:cs="Tahoma"/>
+          <w:b/>
+          <w:sz w:val="24"/>
+          <w:szCs w:val="24"/>
+        </w:rPr>
+      </w:pPr>
+      <w:r>
+        <w:rPr>
+          <w:rFonts w:ascii="Tahoma" w:hAnsi="Tahoma" w:cs="Tahoma"/>
+          <w:sz w:val="24"/>
+          <w:szCs w:val="24"/>
+        </w:rPr>
+        <w:t xml:space="preserve">        </w:t>
+      </w:r>
+      <w:r>
+        <w:rPr>
+          <w:rFonts w:ascii="Tahoma" w:hAnsi="Tahoma" w:cs="Tahoma"/>
+          <w:b/>
+          <w:sz w:val="24"/>
+          <w:szCs w:val="24"/>
+        </w:rPr>
+        <w:t>5.2.3. Arquitectura lógica</w:t>
+      </w:r>
+    </w:p>
+    <w:p>
+      <w:pPr>
+        <w:jc w:val="both"/>
+        <w:rPr>
+          <w:rFonts w:ascii="Tahoma" w:hAnsi="Tahoma" w:cs="Tahoma"/>
+          <w:sz w:val="24"/>
+          <w:szCs w:val="24"/>
+        </w:rPr>
+      </w:pPr>
+      <w:r>
+        <w:rPr>
+          <w:rFonts w:ascii="Tahoma" w:hAnsi="Tahoma" w:cs="Tahoma"/>
+          <w:sz w:val="24"/>
+          <w:szCs w:val="24"/>
+        </w:rPr>
+        <w:t xml:space="preserve">    -</w:t>
+      </w:r>
+    </w:p>
+    <w:p>
+      <w:pPr>
+        <w:jc w:val="both"/>
+        <w:rPr>
+          <w:rFonts w:ascii="Tahoma" w:hAnsi="Tahoma" w:cs="Tahoma"/>
+          <w:b/>
+          <w:sz w:val="24"/>
+          <w:szCs w:val="24"/>
+        </w:rPr>
+      </w:pPr>
+      <w:r>
+        <w:rPr>
+          <w:rFonts w:ascii="Tahoma" w:hAnsi="Tahoma" w:cs="Tahoma"/>
           <w:sz w:val="24"/>
           <w:szCs w:val="24"/>
         </w:rPr>
@@ -24564,62 +28424,45 @@
       </w:r>
       <w:r>
         <w:rPr>
-          <w:rFonts w:ascii="Tahoma" w:eastAsia="Tahoma" w:hAnsi="Tahoma" w:cs="Tahoma"/>
-          <w:b/>
-          <w:spacing w:val="-1"/>
-          <w:sz w:val="24"/>
-          <w:szCs w:val="24"/>
-          <w:lang w:val="es-CL"/>
-        </w:rPr>
-        <w:t>Uso del Cubo 3D</w:t>
-      </w:r>
-      <w:r>
-        <w:rPr>
-          <w:rFonts w:ascii="Tahoma" w:eastAsia="Tahoma" w:hAnsi="Tahoma" w:cs="Tahoma"/>
-          <w:spacing w:val="-1"/>
-          <w:sz w:val="24"/>
-          <w:szCs w:val="24"/>
-          <w:lang w:val="es-CL"/>
-        </w:rPr>
-        <w:t xml:space="preserve">: En este momento el cubo 3D sólo hace su aparición en el </w:t>
-      </w:r>
-      <w:proofErr w:type="spellStart"/>
-      <w:r>
-        <w:rPr>
-          <w:rFonts w:ascii="Tahoma" w:eastAsia="Tahoma" w:hAnsi="Tahoma" w:cs="Tahoma"/>
-          <w:spacing w:val="-1"/>
-          <w:sz w:val="24"/>
-          <w:szCs w:val="24"/>
-          <w:lang w:val="es-CL"/>
-        </w:rPr>
-        <w:t>minijuego</w:t>
-      </w:r>
-      <w:proofErr w:type="spellEnd"/>
-      <w:r>
-        <w:rPr>
-          <w:rFonts w:ascii="Tahoma" w:eastAsia="Tahoma" w:hAnsi="Tahoma" w:cs="Tahoma"/>
-          <w:spacing w:val="-1"/>
-          <w:sz w:val="24"/>
-          <w:szCs w:val="24"/>
-          <w:lang w:val="es-CL"/>
-        </w:rPr>
-        <w:t xml:space="preserve"> de las batallas, por lo que el usuario no adquiere costumbre sobre la posición de cada elemento del cubo y su orientación en el espacio ya que no está acostumbrado a su uso, prueba de esto es el hecho que durante las peleas los niños buscaban aleatoriamente la cara con algún elemento que dañara al monstruo y cuándo sucedía alguna rotación del cubo volvían a probar aleatoriamente hasta encontrar alguna nueva cara que dañara al monstruo. Lo que se hará a grandes rasgos es introducir el cubo como elemento de navegación en el laberinto, además de asociar elementos con direcciones en la navegación, y un mapeo acorde con estas direcciones en el control, interiorizando así en el usuario el cubo y su distribución, lo que en una batalla o acertijo haría significativo el hecho de girar el cubo, y el usuario abordaría esta problemática con un proceso mental que implicaría cierto pensar y no una simple búsqueda aleatoria.</w:t>
-      </w:r>
-    </w:p>
-    <w:p>
-      <w:pPr>
-        <w:jc w:val="both"/>
-        <w:rPr>
-          <w:rFonts w:ascii="Tahoma" w:hAnsi="Tahoma" w:cs="Tahoma"/>
-          <w:b/>
-          <w:sz w:val="24"/>
-          <w:szCs w:val="24"/>
-        </w:rPr>
-      </w:pPr>
-      <w:r>
-        <w:rPr>
-          <w:rFonts w:ascii="Tahoma" w:hAnsi="Tahoma" w:cs="Tahoma"/>
-          <w:b/>
+          <w:rFonts w:ascii="Tahoma" w:hAnsi="Tahoma" w:cs="Tahoma"/>
+          <w:b/>
+          <w:sz w:val="24"/>
+          <w:szCs w:val="24"/>
+        </w:rPr>
+        <w:t>5.3. Arquitectura de Hardware</w:t>
+      </w:r>
+    </w:p>
+    <w:p>
+      <w:pPr>
+        <w:jc w:val="both"/>
+        <w:rPr>
+          <w:rFonts w:ascii="Tahoma" w:hAnsi="Tahoma" w:cs="Tahoma"/>
+          <w:sz w:val="24"/>
+          <w:szCs w:val="24"/>
+        </w:rPr>
+      </w:pPr>
+      <w:r>
+        <w:rPr>
+          <w:rFonts w:ascii="Tahoma" w:hAnsi="Tahoma" w:cs="Tahoma"/>
+          <w:sz w:val="24"/>
+          <w:szCs w:val="24"/>
+        </w:rPr>
+        <w:t xml:space="preserve">    -</w:t>
+      </w:r>
+    </w:p>
+    <w:p>
+      <w:pPr>
+        <w:jc w:val="both"/>
+        <w:rPr>
+          <w:rFonts w:ascii="Tahoma" w:hAnsi="Tahoma" w:cs="Tahoma"/>
+          <w:b/>
+          <w:sz w:val="24"/>
+          <w:szCs w:val="24"/>
+        </w:rPr>
+      </w:pPr>
+      <w:r>
+        <w:rPr>
+          <w:rFonts w:ascii="Tahoma" w:hAnsi="Tahoma" w:cs="Tahoma"/>
           <w:sz w:val="24"/>
           <w:szCs w:val="24"/>
         </w:rPr>
@@ -24627,84 +28470,45 @@
       </w:r>
       <w:r>
         <w:rPr>
-          <w:rFonts w:ascii="Tahoma" w:eastAsia="Tahoma" w:hAnsi="Tahoma" w:cs="Tahoma"/>
-          <w:b/>
-          <w:spacing w:val="-1"/>
-          <w:sz w:val="24"/>
-          <w:szCs w:val="24"/>
-          <w:lang w:val="es-CL"/>
-        </w:rPr>
-        <w:t>Mejoras de sonidos</w:t>
-      </w:r>
-      <w:r>
-        <w:rPr>
-          <w:rFonts w:ascii="Tahoma" w:eastAsia="Tahoma" w:hAnsi="Tahoma" w:cs="Tahoma"/>
-          <w:spacing w:val="-1"/>
-          <w:sz w:val="24"/>
-          <w:szCs w:val="24"/>
-          <w:lang w:val="es-CL"/>
-        </w:rPr>
-        <w:t xml:space="preserve">: Se mejorará el uso de los sonidos dentro del juego, sustituyendo el actual sistema de navegación en intersecciones, por sonidos relacionados con los elementos del cubo (por ejemplo, agua será Este, viento Oeste y fuego Norte, y serían los sonidos que se escucharían en una intersección que tuviese esas tres direcciones). Se mejorará sonidos de </w:t>
-      </w:r>
-      <w:proofErr w:type="spellStart"/>
-      <w:r>
-        <w:rPr>
-          <w:rFonts w:ascii="Tahoma" w:eastAsia="Tahoma" w:hAnsi="Tahoma" w:cs="Tahoma"/>
-          <w:spacing w:val="-1"/>
-          <w:sz w:val="24"/>
-          <w:szCs w:val="24"/>
-          <w:lang w:val="es-CL"/>
-        </w:rPr>
-        <w:t>feedback</w:t>
-      </w:r>
-      <w:proofErr w:type="spellEnd"/>
-      <w:r>
-        <w:rPr>
-          <w:rFonts w:ascii="Tahoma" w:eastAsia="Tahoma" w:hAnsi="Tahoma" w:cs="Tahoma"/>
-          <w:spacing w:val="-1"/>
-          <w:sz w:val="24"/>
-          <w:szCs w:val="24"/>
-          <w:lang w:val="es-CL"/>
-        </w:rPr>
-        <w:t xml:space="preserve"> (como proximidad a ciertos objetos como trampas, monstruos y puertas que en este momento atraviesan las paredes generando en el usuario ideas equivocadas de su entorno). Se mejorará también el sonido ambiental del juego en general (en este momento es sólo una música de fondo repetida múltiples veces, se espera usar sonidos según el espacio dónde se está, por ejemplo gotas, sonidos de tablones, </w:t>
-      </w:r>
-      <w:proofErr w:type="spellStart"/>
-      <w:r>
-        <w:rPr>
-          <w:rFonts w:ascii="Tahoma" w:eastAsia="Tahoma" w:hAnsi="Tahoma" w:cs="Tahoma"/>
-          <w:spacing w:val="-1"/>
-          <w:sz w:val="24"/>
-          <w:szCs w:val="24"/>
-          <w:lang w:val="es-CL"/>
-        </w:rPr>
-        <w:t>etc</w:t>
-      </w:r>
-      <w:proofErr w:type="spellEnd"/>
-      <w:r>
-        <w:rPr>
-          <w:rFonts w:ascii="Tahoma" w:eastAsia="Tahoma" w:hAnsi="Tahoma" w:cs="Tahoma"/>
-          <w:spacing w:val="-1"/>
-          <w:sz w:val="24"/>
-          <w:szCs w:val="24"/>
-          <w:lang w:val="es-CL"/>
-        </w:rPr>
-        <w:t>).</w:t>
-      </w:r>
-    </w:p>
-    <w:p>
-      <w:pPr>
-        <w:jc w:val="both"/>
-        <w:rPr>
-          <w:rFonts w:ascii="Tahoma" w:hAnsi="Tahoma" w:cs="Tahoma"/>
-          <w:b/>
-          <w:sz w:val="24"/>
-          <w:szCs w:val="24"/>
-        </w:rPr>
-      </w:pPr>
-      <w:r>
-        <w:rPr>
-          <w:rFonts w:ascii="Tahoma" w:hAnsi="Tahoma" w:cs="Tahoma"/>
-          <w:b/>
+          <w:rFonts w:ascii="Tahoma" w:hAnsi="Tahoma" w:cs="Tahoma"/>
+          <w:b/>
+          <w:sz w:val="24"/>
+          <w:szCs w:val="24"/>
+        </w:rPr>
+        <w:t>5.4. Diseño de la Interfaz usuaria</w:t>
+      </w:r>
+    </w:p>
+    <w:p>
+      <w:pPr>
+        <w:jc w:val="both"/>
+        <w:rPr>
+          <w:rFonts w:ascii="Tahoma" w:hAnsi="Tahoma" w:cs="Tahoma"/>
+          <w:sz w:val="24"/>
+          <w:szCs w:val="24"/>
+        </w:rPr>
+      </w:pPr>
+      <w:r>
+        <w:rPr>
+          <w:rFonts w:ascii="Tahoma" w:hAnsi="Tahoma" w:cs="Tahoma"/>
+          <w:sz w:val="24"/>
+          <w:szCs w:val="24"/>
+        </w:rPr>
+        <w:t xml:space="preserve">    -</w:t>
+      </w:r>
+    </w:p>
+    <w:p>
+      <w:pPr>
+        <w:jc w:val="both"/>
+        <w:rPr>
+          <w:rFonts w:ascii="Tahoma" w:hAnsi="Tahoma" w:cs="Tahoma"/>
+          <w:b/>
+          <w:sz w:val="24"/>
+          <w:szCs w:val="24"/>
+        </w:rPr>
+      </w:pPr>
+      <w:r>
+        <w:rPr>
+          <w:rFonts w:ascii="Tahoma" w:hAnsi="Tahoma" w:cs="Tahoma"/>
           <w:sz w:val="24"/>
           <w:szCs w:val="24"/>
         </w:rPr>
@@ -24712,143 +28516,34 @@
       </w:r>
       <w:r>
         <w:rPr>
-          <w:rFonts w:ascii="Tahoma" w:eastAsia="Tahoma" w:hAnsi="Tahoma" w:cs="Tahoma"/>
-          <w:b/>
-          <w:spacing w:val="-1"/>
-          <w:sz w:val="24"/>
-          <w:szCs w:val="24"/>
-          <w:lang w:val="es-CL"/>
-        </w:rPr>
-        <w:t>Cuartos tridimensionales</w:t>
-      </w:r>
-      <w:r>
-        <w:rPr>
-          <w:rFonts w:ascii="Tahoma" w:eastAsia="Tahoma" w:hAnsi="Tahoma" w:cs="Tahoma"/>
-          <w:spacing w:val="-1"/>
-          <w:sz w:val="24"/>
-          <w:szCs w:val="24"/>
-          <w:lang w:val="es-CL"/>
-        </w:rPr>
-        <w:t xml:space="preserve">: El cuarto geométrico fue pensado originalmente para su uso con el </w:t>
-      </w:r>
-      <w:proofErr w:type="spellStart"/>
-      <w:r>
-        <w:rPr>
-          <w:rFonts w:ascii="Tahoma" w:eastAsia="Tahoma" w:hAnsi="Tahoma" w:cs="Tahoma"/>
-          <w:spacing w:val="-1"/>
-          <w:sz w:val="24"/>
-          <w:szCs w:val="24"/>
-          <w:lang w:val="es-CL"/>
-        </w:rPr>
-        <w:t>Falcon</w:t>
-      </w:r>
-      <w:proofErr w:type="spellEnd"/>
-      <w:r>
-        <w:rPr>
-          <w:rFonts w:ascii="Tahoma" w:eastAsia="Tahoma" w:hAnsi="Tahoma" w:cs="Tahoma"/>
-          <w:spacing w:val="-1"/>
-          <w:sz w:val="24"/>
-          <w:szCs w:val="24"/>
-          <w:lang w:val="es-CL"/>
-        </w:rPr>
-        <w:t xml:space="preserve">, y su uso con el control de Xbox no es del todo satisfactorio porque se aleja mucho del concepto de explorar la forma de la habitación que se deseaba dar y luego realizar una transformación geométrica. No se logra transmitir la forma del cuarto correctamente, por lo que se usará un </w:t>
-      </w:r>
-      <w:r>
-        <w:rPr>
-          <w:rFonts w:ascii="Tahoma" w:eastAsia="Tahoma" w:hAnsi="Tahoma" w:cs="Tahoma"/>
-          <w:spacing w:val="-1"/>
-          <w:sz w:val="24"/>
-          <w:szCs w:val="24"/>
-          <w:lang w:val="es-CL"/>
-        </w:rPr>
-        <w:lastRenderedPageBreak/>
-        <w:t>nuevo tipo de cuarto, el cuarto tridimensional, que será similar al laberinto, pero su movimiento será en las tres dimensiones sin intersecciones en el camino, permitiendo explorar al usuario este cuerpo geométrico de un camino único también utilizado un sistema de navegación similar al cubo, pudiendo transmitir de mejor manera su forma y distribución para luego realizar una transformación geométrica.</w:t>
-      </w:r>
-    </w:p>
-    <w:p>
-      <w:pPr>
-        <w:jc w:val="both"/>
-        <w:rPr>
-          <w:rFonts w:ascii="Tahoma" w:hAnsi="Tahoma" w:cs="Tahoma"/>
-          <w:b/>
-          <w:sz w:val="24"/>
-          <w:szCs w:val="24"/>
-        </w:rPr>
-      </w:pPr>
-      <w:r>
-        <w:rPr>
-          <w:rFonts w:ascii="Tahoma" w:hAnsi="Tahoma" w:cs="Tahoma"/>
-          <w:b/>
-          <w:sz w:val="24"/>
-          <w:szCs w:val="24"/>
-        </w:rPr>
-        <w:t xml:space="preserve">    </w:t>
-      </w:r>
-      <w:r>
-        <w:rPr>
-          <w:rFonts w:ascii="Tahoma" w:eastAsia="Tahoma" w:hAnsi="Tahoma" w:cs="Tahoma"/>
-          <w:b/>
-          <w:spacing w:val="-1"/>
-          <w:sz w:val="24"/>
-          <w:szCs w:val="24"/>
-          <w:lang w:val="es-CL"/>
-        </w:rPr>
-        <w:t>Acertijo</w:t>
-      </w:r>
-      <w:r>
-        <w:rPr>
-          <w:rFonts w:ascii="Tahoma" w:eastAsia="Tahoma" w:hAnsi="Tahoma" w:cs="Tahoma"/>
-          <w:b/>
-          <w:spacing w:val="-1"/>
-          <w:sz w:val="24"/>
-          <w:szCs w:val="24"/>
-          <w:lang w:val="es-CL"/>
-        </w:rPr>
-        <w:t>s</w:t>
-      </w:r>
-      <w:r>
-        <w:rPr>
-          <w:rFonts w:ascii="Tahoma" w:eastAsia="Tahoma" w:hAnsi="Tahoma" w:cs="Tahoma"/>
-          <w:spacing w:val="-1"/>
-          <w:sz w:val="24"/>
-          <w:szCs w:val="24"/>
-          <w:lang w:val="es-CL"/>
-        </w:rPr>
-        <w:t>: Se introducirán acertijos asociados a realizar tareas con el cubo, como girarlo, trasladarlo por caminos o preguntas de qué sucede con el cubo luego de ciertas transformaciones, para ayudar al usuario a entender y reforzar lo que son las transformaciones geométricas.</w:t>
-      </w:r>
-    </w:p>
-    <w:p>
-      <w:pPr>
-        <w:jc w:val="both"/>
-        <w:rPr>
-          <w:rFonts w:ascii="Tahoma" w:hAnsi="Tahoma" w:cs="Tahoma"/>
-          <w:b/>
-          <w:sz w:val="24"/>
-          <w:szCs w:val="24"/>
-          <w:lang w:val="es-CL"/>
-        </w:rPr>
-      </w:pPr>
-    </w:p>
-    <w:p>
-      <w:pPr>
-        <w:rPr>
-          <w:rFonts w:ascii="Tahoma" w:hAnsi="Tahoma" w:cs="Tahoma"/>
-          <w:sz w:val="24"/>
-          <w:szCs w:val="24"/>
-        </w:rPr>
-      </w:pPr>
-      <w:r>
-        <w:rPr>
-          <w:rFonts w:ascii="Tahoma" w:hAnsi="Tahoma" w:cs="Tahoma"/>
-          <w:sz w:val="24"/>
-          <w:szCs w:val="24"/>
-        </w:rPr>
-        <w:br w:type="page"/>
-      </w:r>
-    </w:p>
-    <w:p>
-      <w:pPr>
-        <w:jc w:val="both"/>
+          <w:rFonts w:ascii="Tahoma" w:hAnsi="Tahoma" w:cs="Tahoma"/>
+          <w:b/>
+          <w:sz w:val="24"/>
+          <w:szCs w:val="24"/>
+        </w:rPr>
+        <w:t>5.5. Justificación del diseño</w:t>
+      </w:r>
+    </w:p>
+    <w:p>
+      <w:pPr>
+        <w:jc w:val="both"/>
+        <w:rPr>
+          <w:rFonts w:ascii="Tahoma" w:hAnsi="Tahoma" w:cs="Tahoma"/>
+          <w:sz w:val="24"/>
+          <w:szCs w:val="24"/>
+        </w:rPr>
+      </w:pPr>
+      <w:r>
+        <w:rPr>
+          <w:rFonts w:ascii="Tahoma" w:hAnsi="Tahoma" w:cs="Tahoma"/>
+          <w:sz w:val="24"/>
+          <w:szCs w:val="24"/>
+        </w:rPr>
+        <w:t xml:space="preserve">    -</w:t>
+      </w:r>
+    </w:p>
+    <w:p>
+      <w:pPr>
         <w:rPr>
           <w:rFonts w:ascii="Tahoma" w:hAnsi="Tahoma" w:cs="Tahoma"/>
           <w:b/>
@@ -24863,6 +28558,26 @@
           <w:sz w:val="28"/>
           <w:szCs w:val="28"/>
         </w:rPr>
+        <w:br w:type="page"/>
+      </w:r>
+    </w:p>
+    <w:p>
+      <w:pPr>
+        <w:jc w:val="both"/>
+        <w:rPr>
+          <w:rFonts w:ascii="Tahoma" w:hAnsi="Tahoma" w:cs="Tahoma"/>
+          <w:b/>
+          <w:sz w:val="28"/>
+          <w:szCs w:val="28"/>
+        </w:rPr>
+      </w:pPr>
+      <w:r>
+        <w:rPr>
+          <w:rFonts w:ascii="Tahoma" w:hAnsi="Tahoma" w:cs="Tahoma"/>
+          <w:b/>
+          <w:sz w:val="28"/>
+          <w:szCs w:val="28"/>
+        </w:rPr>
         <w:lastRenderedPageBreak/>
         <w:t>Capítulo 6</w:t>
       </w:r>
@@ -25050,7 +28765,23 @@
           <w:sz w:val="24"/>
           <w:szCs w:val="24"/>
         </w:rPr>
-        <w:t>La versión reducida cuenta con todos los acertijos que tiene el videojuego principal, pero se prescinde de elementos de historia más allá de la introducción y fin de la historia del videojuego. El detalle de los niveles de esta misión reducida es:</w:t>
+        <w:t>La versión reducida cuenta con todos los acertijos que tiene el videojuego principal, pero se prescinde de elementos de historia más allá de la introducción y fin de la historia del videojuego. El detalle de los niveles de esta misión reducida es</w:t>
+      </w:r>
+      <w:r>
+        <w:rPr>
+          <w:rFonts w:ascii="Tahoma" w:hAnsi="Tahoma" w:cs="Tahoma"/>
+          <w:sz w:val="24"/>
+          <w:szCs w:val="24"/>
+        </w:rPr>
+        <w:t xml:space="preserve"> (también tratados en el punto 5.1.3)</w:t>
+      </w:r>
+      <w:r>
+        <w:rPr>
+          <w:rFonts w:ascii="Tahoma" w:hAnsi="Tahoma" w:cs="Tahoma"/>
+          <w:sz w:val="24"/>
+          <w:szCs w:val="24"/>
+        </w:rPr>
+        <w:t>:</w:t>
       </w:r>
     </w:p>
     <w:p>
@@ -34696,7 +38427,7 @@
 </file>
 
 <file path=customXml/itemProps1.xml><?xml version="1.0" encoding="utf-8"?>
-<ds:datastoreItem xmlns:ds="http://schemas.openxmlformats.org/officeDocument/2006/customXml" ds:itemID="{2B0E28DB-20B8-4B90-9F88-F88B18D3147C}">
+<ds:datastoreItem xmlns:ds="http://schemas.openxmlformats.org/officeDocument/2006/customXml" ds:itemID="{046C6704-A05D-4617-BC1C-159D4EFCF7E3}">
   <ds:schemaRefs>
     <ds:schemaRef ds:uri="http://schemas.openxmlformats.org/officeDocument/2006/bibliography"/>
   </ds:schemaRefs>

--- a/Trabajo Memoria/Segundo Semestre/Matias_Pardo_Informe_Final.docx
+++ b/Trabajo Memoria/Segundo Semestre/Matias_Pardo_Informe_Final.docx
@@ -40772,15 +40772,1288 @@
         <w:t xml:space="preserve"> son los siguientes:</w:t>
       </w:r>
     </w:p>
-    <w:p>
-      <w:pPr>
-        <w:jc w:val="both"/>
-        <w:rPr>
-          <w:rFonts w:ascii="Tahoma" w:hAnsi="Tahoma" w:cs="Tahoma"/>
-          <w:sz w:val="24"/>
-          <w:szCs w:val="24"/>
-        </w:rPr>
-      </w:pPr>
+    <w:tbl>
+      <w:tblPr>
+        <w:tblStyle w:val="Tablaconcuadrcula"/>
+        <w:tblW w:w="0" w:type="auto"/>
+        <w:tblLook w:val="04A0"/>
+      </w:tblPr>
+      <w:tblGrid>
+        <w:gridCol w:w="2161"/>
+        <w:gridCol w:w="2161"/>
+        <w:gridCol w:w="2161"/>
+        <w:gridCol w:w="2161"/>
+      </w:tblGrid>
+      <w:tr>
+        <w:tc>
+          <w:tcPr>
+            <w:tcW w:w="2161" w:type="dxa"/>
+          </w:tcPr>
+          <w:p>
+            <w:pPr>
+              <w:jc w:val="center"/>
+              <w:rPr>
+                <w:rFonts w:ascii="Tahoma" w:hAnsi="Tahoma" w:cs="Tahoma"/>
+                <w:b/>
+                <w:sz w:val="24"/>
+                <w:szCs w:val="24"/>
+              </w:rPr>
+            </w:pPr>
+            <w:r>
+              <w:rPr>
+                <w:rFonts w:ascii="Tahoma" w:hAnsi="Tahoma" w:cs="Tahoma"/>
+                <w:b/>
+                <w:sz w:val="24"/>
+                <w:szCs w:val="24"/>
+              </w:rPr>
+              <w:t>Aseveración</w:t>
+            </w:r>
+          </w:p>
+        </w:tc>
+        <w:tc>
+          <w:tcPr>
+            <w:tcW w:w="2161" w:type="dxa"/>
+          </w:tcPr>
+          <w:p>
+            <w:pPr>
+              <w:jc w:val="center"/>
+              <w:rPr>
+                <w:rFonts w:ascii="Tahoma" w:hAnsi="Tahoma" w:cs="Tahoma"/>
+                <w:b/>
+                <w:sz w:val="24"/>
+                <w:szCs w:val="24"/>
+              </w:rPr>
+            </w:pPr>
+            <w:r>
+              <w:rPr>
+                <w:rFonts w:ascii="Tahoma" w:hAnsi="Tahoma" w:cs="Tahoma"/>
+                <w:b/>
+                <w:sz w:val="24"/>
+                <w:szCs w:val="24"/>
+              </w:rPr>
+              <w:t>Promedio</w:t>
+            </w:r>
+          </w:p>
+        </w:tc>
+        <w:tc>
+          <w:tcPr>
+            <w:tcW w:w="2161" w:type="dxa"/>
+          </w:tcPr>
+          <w:p>
+            <w:pPr>
+              <w:jc w:val="center"/>
+              <w:rPr>
+                <w:rFonts w:ascii="Tahoma" w:hAnsi="Tahoma" w:cs="Tahoma"/>
+                <w:b/>
+                <w:sz w:val="24"/>
+                <w:szCs w:val="24"/>
+              </w:rPr>
+            </w:pPr>
+            <w:r>
+              <w:rPr>
+                <w:rFonts w:ascii="Tahoma" w:hAnsi="Tahoma" w:cs="Tahoma"/>
+                <w:b/>
+                <w:sz w:val="24"/>
+                <w:szCs w:val="24"/>
+              </w:rPr>
+              <w:t>Aseveración</w:t>
+            </w:r>
+          </w:p>
+        </w:tc>
+        <w:tc>
+          <w:tcPr>
+            <w:tcW w:w="2161" w:type="dxa"/>
+          </w:tcPr>
+          <w:p>
+            <w:pPr>
+              <w:jc w:val="center"/>
+              <w:rPr>
+                <w:rFonts w:ascii="Tahoma" w:hAnsi="Tahoma" w:cs="Tahoma"/>
+                <w:b/>
+                <w:sz w:val="24"/>
+                <w:szCs w:val="24"/>
+              </w:rPr>
+            </w:pPr>
+            <w:r>
+              <w:rPr>
+                <w:rFonts w:ascii="Tahoma" w:hAnsi="Tahoma" w:cs="Tahoma"/>
+                <w:b/>
+                <w:sz w:val="24"/>
+                <w:szCs w:val="24"/>
+              </w:rPr>
+              <w:t>Promedio</w:t>
+            </w:r>
+          </w:p>
+        </w:tc>
+      </w:tr>
+      <w:tr>
+        <w:tc>
+          <w:tcPr>
+            <w:tcW w:w="2161" w:type="dxa"/>
+          </w:tcPr>
+          <w:p>
+            <w:pPr>
+              <w:jc w:val="center"/>
+              <w:rPr>
+                <w:rFonts w:ascii="Tahoma" w:hAnsi="Tahoma" w:cs="Tahoma"/>
+                <w:b/>
+                <w:sz w:val="24"/>
+                <w:szCs w:val="24"/>
+              </w:rPr>
+            </w:pPr>
+            <w:r>
+              <w:rPr>
+                <w:rFonts w:ascii="Tahoma" w:hAnsi="Tahoma" w:cs="Tahoma"/>
+                <w:b/>
+                <w:sz w:val="24"/>
+                <w:szCs w:val="24"/>
+              </w:rPr>
+              <w:t>1</w:t>
+            </w:r>
+          </w:p>
+        </w:tc>
+        <w:tc>
+          <w:tcPr>
+            <w:tcW w:w="2161" w:type="dxa"/>
+          </w:tcPr>
+          <w:p>
+            <w:pPr>
+              <w:jc w:val="center"/>
+              <w:rPr>
+                <w:rFonts w:ascii="Tahoma" w:hAnsi="Tahoma" w:cs="Tahoma"/>
+                <w:sz w:val="24"/>
+                <w:szCs w:val="24"/>
+              </w:rPr>
+            </w:pPr>
+            <w:r>
+              <w:rPr>
+                <w:rFonts w:ascii="Tahoma" w:hAnsi="Tahoma" w:cs="Tahoma"/>
+                <w:sz w:val="24"/>
+                <w:szCs w:val="24"/>
+              </w:rPr>
+              <w:t>8,5</w:t>
+            </w:r>
+            <w:r>
+              <w:rPr>
+                <w:rFonts w:ascii="Tahoma" w:hAnsi="Tahoma" w:cs="Tahoma"/>
+                <w:sz w:val="24"/>
+                <w:szCs w:val="24"/>
+              </w:rPr>
+              <w:t>0</w:t>
+            </w:r>
+          </w:p>
+        </w:tc>
+        <w:tc>
+          <w:tcPr>
+            <w:tcW w:w="2161" w:type="dxa"/>
+          </w:tcPr>
+          <w:p>
+            <w:pPr>
+              <w:jc w:val="center"/>
+              <w:rPr>
+                <w:rFonts w:ascii="Tahoma" w:hAnsi="Tahoma" w:cs="Tahoma"/>
+                <w:b/>
+                <w:sz w:val="24"/>
+                <w:szCs w:val="24"/>
+              </w:rPr>
+            </w:pPr>
+            <w:r>
+              <w:rPr>
+                <w:rFonts w:ascii="Tahoma" w:hAnsi="Tahoma" w:cs="Tahoma"/>
+                <w:b/>
+                <w:sz w:val="24"/>
+                <w:szCs w:val="24"/>
+              </w:rPr>
+              <w:t>11</w:t>
+            </w:r>
+          </w:p>
+        </w:tc>
+        <w:tc>
+          <w:tcPr>
+            <w:tcW w:w="2161" w:type="dxa"/>
+          </w:tcPr>
+          <w:p>
+            <w:pPr>
+              <w:jc w:val="center"/>
+              <w:rPr>
+                <w:rFonts w:ascii="Tahoma" w:hAnsi="Tahoma" w:cs="Tahoma"/>
+                <w:sz w:val="24"/>
+                <w:szCs w:val="24"/>
+              </w:rPr>
+            </w:pPr>
+            <w:r>
+              <w:rPr>
+                <w:rFonts w:ascii="Tahoma" w:hAnsi="Tahoma" w:cs="Tahoma"/>
+                <w:sz w:val="24"/>
+                <w:szCs w:val="24"/>
+              </w:rPr>
+              <w:t>8,67</w:t>
+            </w:r>
+          </w:p>
+        </w:tc>
+      </w:tr>
+      <w:tr>
+        <w:tc>
+          <w:tcPr>
+            <w:tcW w:w="2161" w:type="dxa"/>
+          </w:tcPr>
+          <w:p>
+            <w:pPr>
+              <w:jc w:val="center"/>
+              <w:rPr>
+                <w:rFonts w:ascii="Tahoma" w:hAnsi="Tahoma" w:cs="Tahoma"/>
+                <w:b/>
+                <w:sz w:val="24"/>
+                <w:szCs w:val="24"/>
+              </w:rPr>
+            </w:pPr>
+            <w:r>
+              <w:rPr>
+                <w:rFonts w:ascii="Tahoma" w:hAnsi="Tahoma" w:cs="Tahoma"/>
+                <w:b/>
+                <w:sz w:val="24"/>
+                <w:szCs w:val="24"/>
+              </w:rPr>
+              <w:t>2</w:t>
+            </w:r>
+          </w:p>
+        </w:tc>
+        <w:tc>
+          <w:tcPr>
+            <w:tcW w:w="2161" w:type="dxa"/>
+          </w:tcPr>
+          <w:p>
+            <w:pPr>
+              <w:jc w:val="center"/>
+              <w:rPr>
+                <w:rFonts w:ascii="Tahoma" w:hAnsi="Tahoma" w:cs="Tahoma"/>
+                <w:sz w:val="24"/>
+                <w:szCs w:val="24"/>
+              </w:rPr>
+            </w:pPr>
+            <w:r>
+              <w:rPr>
+                <w:rFonts w:ascii="Tahoma" w:hAnsi="Tahoma" w:cs="Tahoma"/>
+                <w:sz w:val="24"/>
+                <w:szCs w:val="24"/>
+              </w:rPr>
+              <w:t>8,9</w:t>
+            </w:r>
+            <w:r>
+              <w:rPr>
+                <w:rFonts w:ascii="Tahoma" w:hAnsi="Tahoma" w:cs="Tahoma"/>
+                <w:sz w:val="24"/>
+                <w:szCs w:val="24"/>
+              </w:rPr>
+              <w:t>2</w:t>
+            </w:r>
+          </w:p>
+        </w:tc>
+        <w:tc>
+          <w:tcPr>
+            <w:tcW w:w="2161" w:type="dxa"/>
+          </w:tcPr>
+          <w:p>
+            <w:pPr>
+              <w:jc w:val="center"/>
+              <w:rPr>
+                <w:rFonts w:ascii="Tahoma" w:hAnsi="Tahoma" w:cs="Tahoma"/>
+                <w:b/>
+                <w:sz w:val="24"/>
+                <w:szCs w:val="24"/>
+              </w:rPr>
+            </w:pPr>
+            <w:r>
+              <w:rPr>
+                <w:rFonts w:ascii="Tahoma" w:hAnsi="Tahoma" w:cs="Tahoma"/>
+                <w:b/>
+                <w:sz w:val="24"/>
+                <w:szCs w:val="24"/>
+              </w:rPr>
+              <w:t>12</w:t>
+            </w:r>
+          </w:p>
+        </w:tc>
+        <w:tc>
+          <w:tcPr>
+            <w:tcW w:w="2161" w:type="dxa"/>
+          </w:tcPr>
+          <w:p>
+            <w:pPr>
+              <w:jc w:val="center"/>
+              <w:rPr>
+                <w:rFonts w:ascii="Tahoma" w:hAnsi="Tahoma" w:cs="Tahoma"/>
+                <w:sz w:val="24"/>
+                <w:szCs w:val="24"/>
+              </w:rPr>
+            </w:pPr>
+            <w:r>
+              <w:rPr>
+                <w:rFonts w:ascii="Tahoma" w:hAnsi="Tahoma" w:cs="Tahoma"/>
+                <w:sz w:val="24"/>
+                <w:szCs w:val="24"/>
+              </w:rPr>
+              <w:t>8,17</w:t>
+            </w:r>
+          </w:p>
+        </w:tc>
+      </w:tr>
+      <w:tr>
+        <w:tc>
+          <w:tcPr>
+            <w:tcW w:w="2161" w:type="dxa"/>
+          </w:tcPr>
+          <w:p>
+            <w:pPr>
+              <w:jc w:val="center"/>
+              <w:rPr>
+                <w:rFonts w:ascii="Tahoma" w:hAnsi="Tahoma" w:cs="Tahoma"/>
+                <w:b/>
+                <w:sz w:val="24"/>
+                <w:szCs w:val="24"/>
+              </w:rPr>
+            </w:pPr>
+            <w:r>
+              <w:rPr>
+                <w:rFonts w:ascii="Tahoma" w:hAnsi="Tahoma" w:cs="Tahoma"/>
+                <w:b/>
+                <w:sz w:val="24"/>
+                <w:szCs w:val="24"/>
+              </w:rPr>
+              <w:t>3</w:t>
+            </w:r>
+          </w:p>
+        </w:tc>
+        <w:tc>
+          <w:tcPr>
+            <w:tcW w:w="2161" w:type="dxa"/>
+          </w:tcPr>
+          <w:p>
+            <w:pPr>
+              <w:jc w:val="center"/>
+              <w:rPr>
+                <w:rFonts w:ascii="Tahoma" w:hAnsi="Tahoma" w:cs="Tahoma"/>
+                <w:sz w:val="24"/>
+                <w:szCs w:val="24"/>
+              </w:rPr>
+            </w:pPr>
+            <w:r>
+              <w:rPr>
+                <w:rFonts w:ascii="Tahoma" w:hAnsi="Tahoma" w:cs="Tahoma"/>
+                <w:sz w:val="24"/>
+                <w:szCs w:val="24"/>
+              </w:rPr>
+              <w:t>7</w:t>
+            </w:r>
+            <w:r>
+              <w:rPr>
+                <w:rFonts w:ascii="Tahoma" w:hAnsi="Tahoma" w:cs="Tahoma"/>
+                <w:sz w:val="24"/>
+                <w:szCs w:val="24"/>
+              </w:rPr>
+              <w:t>,00</w:t>
+            </w:r>
+          </w:p>
+        </w:tc>
+        <w:tc>
+          <w:tcPr>
+            <w:tcW w:w="2161" w:type="dxa"/>
+          </w:tcPr>
+          <w:p>
+            <w:pPr>
+              <w:jc w:val="center"/>
+              <w:rPr>
+                <w:rFonts w:ascii="Tahoma" w:hAnsi="Tahoma" w:cs="Tahoma"/>
+                <w:b/>
+                <w:sz w:val="24"/>
+                <w:szCs w:val="24"/>
+              </w:rPr>
+            </w:pPr>
+            <w:r>
+              <w:rPr>
+                <w:rFonts w:ascii="Tahoma" w:hAnsi="Tahoma" w:cs="Tahoma"/>
+                <w:b/>
+                <w:sz w:val="24"/>
+                <w:szCs w:val="24"/>
+              </w:rPr>
+              <w:t>13</w:t>
+            </w:r>
+          </w:p>
+        </w:tc>
+        <w:tc>
+          <w:tcPr>
+            <w:tcW w:w="2161" w:type="dxa"/>
+          </w:tcPr>
+          <w:p>
+            <w:pPr>
+              <w:jc w:val="center"/>
+              <w:rPr>
+                <w:rFonts w:ascii="Tahoma" w:hAnsi="Tahoma" w:cs="Tahoma"/>
+                <w:sz w:val="24"/>
+                <w:szCs w:val="24"/>
+              </w:rPr>
+            </w:pPr>
+            <w:r>
+              <w:rPr>
+                <w:rFonts w:ascii="Tahoma" w:hAnsi="Tahoma" w:cs="Tahoma"/>
+                <w:sz w:val="24"/>
+                <w:szCs w:val="24"/>
+              </w:rPr>
+              <w:t>8,17</w:t>
+            </w:r>
+          </w:p>
+        </w:tc>
+      </w:tr>
+      <w:tr>
+        <w:tc>
+          <w:tcPr>
+            <w:tcW w:w="2161" w:type="dxa"/>
+          </w:tcPr>
+          <w:p>
+            <w:pPr>
+              <w:jc w:val="center"/>
+              <w:rPr>
+                <w:rFonts w:ascii="Tahoma" w:hAnsi="Tahoma" w:cs="Tahoma"/>
+                <w:b/>
+                <w:sz w:val="24"/>
+                <w:szCs w:val="24"/>
+              </w:rPr>
+            </w:pPr>
+            <w:r>
+              <w:rPr>
+                <w:rFonts w:ascii="Tahoma" w:hAnsi="Tahoma" w:cs="Tahoma"/>
+                <w:b/>
+                <w:sz w:val="24"/>
+                <w:szCs w:val="24"/>
+              </w:rPr>
+              <w:t>4</w:t>
+            </w:r>
+          </w:p>
+        </w:tc>
+        <w:tc>
+          <w:tcPr>
+            <w:tcW w:w="2161" w:type="dxa"/>
+          </w:tcPr>
+          <w:p>
+            <w:pPr>
+              <w:jc w:val="center"/>
+              <w:rPr>
+                <w:rFonts w:ascii="Tahoma" w:hAnsi="Tahoma" w:cs="Tahoma"/>
+                <w:sz w:val="24"/>
+                <w:szCs w:val="24"/>
+              </w:rPr>
+            </w:pPr>
+            <w:r>
+              <w:rPr>
+                <w:rFonts w:ascii="Tahoma" w:hAnsi="Tahoma" w:cs="Tahoma"/>
+                <w:sz w:val="24"/>
+                <w:szCs w:val="24"/>
+              </w:rPr>
+              <w:t>8,</w:t>
+            </w:r>
+            <w:r>
+              <w:rPr>
+                <w:rFonts w:ascii="Tahoma" w:hAnsi="Tahoma" w:cs="Tahoma"/>
+                <w:sz w:val="24"/>
+                <w:szCs w:val="24"/>
+              </w:rPr>
+              <w:t>25</w:t>
+            </w:r>
+          </w:p>
+        </w:tc>
+        <w:tc>
+          <w:tcPr>
+            <w:tcW w:w="2161" w:type="dxa"/>
+          </w:tcPr>
+          <w:p>
+            <w:pPr>
+              <w:jc w:val="center"/>
+              <w:rPr>
+                <w:rFonts w:ascii="Tahoma" w:hAnsi="Tahoma" w:cs="Tahoma"/>
+                <w:b/>
+                <w:sz w:val="24"/>
+                <w:szCs w:val="24"/>
+              </w:rPr>
+            </w:pPr>
+            <w:r>
+              <w:rPr>
+                <w:rFonts w:ascii="Tahoma" w:hAnsi="Tahoma" w:cs="Tahoma"/>
+                <w:b/>
+                <w:sz w:val="24"/>
+                <w:szCs w:val="24"/>
+              </w:rPr>
+              <w:t>14</w:t>
+            </w:r>
+          </w:p>
+        </w:tc>
+        <w:tc>
+          <w:tcPr>
+            <w:tcW w:w="2161" w:type="dxa"/>
+          </w:tcPr>
+          <w:p>
+            <w:pPr>
+              <w:jc w:val="center"/>
+              <w:rPr>
+                <w:rFonts w:ascii="Tahoma" w:hAnsi="Tahoma" w:cs="Tahoma"/>
+                <w:sz w:val="24"/>
+                <w:szCs w:val="24"/>
+                <w:u w:val="single"/>
+              </w:rPr>
+            </w:pPr>
+            <w:r>
+              <w:rPr>
+                <w:rFonts w:ascii="Tahoma" w:hAnsi="Tahoma" w:cs="Tahoma"/>
+                <w:sz w:val="24"/>
+                <w:szCs w:val="24"/>
+              </w:rPr>
+              <w:t>8,08</w:t>
+            </w:r>
+          </w:p>
+        </w:tc>
+      </w:tr>
+      <w:tr>
+        <w:tc>
+          <w:tcPr>
+            <w:tcW w:w="2161" w:type="dxa"/>
+          </w:tcPr>
+          <w:p>
+            <w:pPr>
+              <w:jc w:val="center"/>
+              <w:rPr>
+                <w:rFonts w:ascii="Tahoma" w:hAnsi="Tahoma" w:cs="Tahoma"/>
+                <w:b/>
+                <w:sz w:val="24"/>
+                <w:szCs w:val="24"/>
+              </w:rPr>
+            </w:pPr>
+            <w:r>
+              <w:rPr>
+                <w:rFonts w:ascii="Tahoma" w:hAnsi="Tahoma" w:cs="Tahoma"/>
+                <w:b/>
+                <w:sz w:val="24"/>
+                <w:szCs w:val="24"/>
+              </w:rPr>
+              <w:t>5</w:t>
+            </w:r>
+          </w:p>
+        </w:tc>
+        <w:tc>
+          <w:tcPr>
+            <w:tcW w:w="2161" w:type="dxa"/>
+          </w:tcPr>
+          <w:p>
+            <w:pPr>
+              <w:jc w:val="center"/>
+              <w:rPr>
+                <w:rFonts w:ascii="Tahoma" w:hAnsi="Tahoma" w:cs="Tahoma"/>
+                <w:sz w:val="24"/>
+                <w:szCs w:val="24"/>
+              </w:rPr>
+            </w:pPr>
+            <w:r>
+              <w:rPr>
+                <w:rFonts w:ascii="Tahoma" w:hAnsi="Tahoma" w:cs="Tahoma"/>
+                <w:sz w:val="24"/>
+                <w:szCs w:val="24"/>
+              </w:rPr>
+              <w:t>8,75</w:t>
+            </w:r>
+          </w:p>
+        </w:tc>
+        <w:tc>
+          <w:tcPr>
+            <w:tcW w:w="2161" w:type="dxa"/>
+          </w:tcPr>
+          <w:p>
+            <w:pPr>
+              <w:jc w:val="center"/>
+              <w:rPr>
+                <w:rFonts w:ascii="Tahoma" w:hAnsi="Tahoma" w:cs="Tahoma"/>
+                <w:b/>
+                <w:sz w:val="24"/>
+                <w:szCs w:val="24"/>
+              </w:rPr>
+            </w:pPr>
+            <w:r>
+              <w:rPr>
+                <w:rFonts w:ascii="Tahoma" w:hAnsi="Tahoma" w:cs="Tahoma"/>
+                <w:b/>
+                <w:sz w:val="24"/>
+                <w:szCs w:val="24"/>
+              </w:rPr>
+              <w:t>15</w:t>
+            </w:r>
+          </w:p>
+        </w:tc>
+        <w:tc>
+          <w:tcPr>
+            <w:tcW w:w="2161" w:type="dxa"/>
+          </w:tcPr>
+          <w:p>
+            <w:pPr>
+              <w:jc w:val="center"/>
+              <w:rPr>
+                <w:rFonts w:ascii="Tahoma" w:hAnsi="Tahoma" w:cs="Tahoma"/>
+                <w:sz w:val="24"/>
+                <w:szCs w:val="24"/>
+              </w:rPr>
+            </w:pPr>
+            <w:r>
+              <w:rPr>
+                <w:rFonts w:ascii="Tahoma" w:hAnsi="Tahoma" w:cs="Tahoma"/>
+                <w:sz w:val="24"/>
+                <w:szCs w:val="24"/>
+              </w:rPr>
+              <w:t>8,92</w:t>
+            </w:r>
+          </w:p>
+        </w:tc>
+      </w:tr>
+      <w:tr>
+        <w:tc>
+          <w:tcPr>
+            <w:tcW w:w="2161" w:type="dxa"/>
+          </w:tcPr>
+          <w:p>
+            <w:pPr>
+              <w:jc w:val="center"/>
+              <w:rPr>
+                <w:rFonts w:ascii="Tahoma" w:hAnsi="Tahoma" w:cs="Tahoma"/>
+                <w:b/>
+                <w:sz w:val="24"/>
+                <w:szCs w:val="24"/>
+              </w:rPr>
+            </w:pPr>
+            <w:r>
+              <w:rPr>
+                <w:rFonts w:ascii="Tahoma" w:hAnsi="Tahoma" w:cs="Tahoma"/>
+                <w:b/>
+                <w:sz w:val="24"/>
+                <w:szCs w:val="24"/>
+              </w:rPr>
+              <w:t>6</w:t>
+            </w:r>
+          </w:p>
+        </w:tc>
+        <w:tc>
+          <w:tcPr>
+            <w:tcW w:w="2161" w:type="dxa"/>
+          </w:tcPr>
+          <w:p>
+            <w:pPr>
+              <w:jc w:val="center"/>
+              <w:rPr>
+                <w:rFonts w:ascii="Tahoma" w:hAnsi="Tahoma" w:cs="Tahoma"/>
+                <w:sz w:val="24"/>
+                <w:szCs w:val="24"/>
+              </w:rPr>
+            </w:pPr>
+            <w:r>
+              <w:rPr>
+                <w:rFonts w:ascii="Tahoma" w:hAnsi="Tahoma" w:cs="Tahoma"/>
+                <w:sz w:val="24"/>
+                <w:szCs w:val="24"/>
+              </w:rPr>
+              <w:t>9,17</w:t>
+            </w:r>
+          </w:p>
+        </w:tc>
+        <w:tc>
+          <w:tcPr>
+            <w:tcW w:w="2161" w:type="dxa"/>
+          </w:tcPr>
+          <w:p>
+            <w:pPr>
+              <w:jc w:val="center"/>
+              <w:rPr>
+                <w:rFonts w:ascii="Tahoma" w:hAnsi="Tahoma" w:cs="Tahoma"/>
+                <w:b/>
+                <w:sz w:val="24"/>
+                <w:szCs w:val="24"/>
+              </w:rPr>
+            </w:pPr>
+            <w:r>
+              <w:rPr>
+                <w:rFonts w:ascii="Tahoma" w:hAnsi="Tahoma" w:cs="Tahoma"/>
+                <w:b/>
+                <w:sz w:val="24"/>
+                <w:szCs w:val="24"/>
+              </w:rPr>
+              <w:t>16</w:t>
+            </w:r>
+          </w:p>
+        </w:tc>
+        <w:tc>
+          <w:tcPr>
+            <w:tcW w:w="2161" w:type="dxa"/>
+          </w:tcPr>
+          <w:p>
+            <w:pPr>
+              <w:jc w:val="center"/>
+              <w:rPr>
+                <w:rFonts w:ascii="Tahoma" w:hAnsi="Tahoma" w:cs="Tahoma"/>
+                <w:sz w:val="24"/>
+                <w:szCs w:val="24"/>
+              </w:rPr>
+            </w:pPr>
+            <w:r>
+              <w:rPr>
+                <w:rFonts w:ascii="Tahoma" w:hAnsi="Tahoma" w:cs="Tahoma"/>
+                <w:sz w:val="24"/>
+                <w:szCs w:val="24"/>
+              </w:rPr>
+              <w:t>9,08</w:t>
+            </w:r>
+          </w:p>
+        </w:tc>
+      </w:tr>
+      <w:tr>
+        <w:tc>
+          <w:tcPr>
+            <w:tcW w:w="2161" w:type="dxa"/>
+          </w:tcPr>
+          <w:p>
+            <w:pPr>
+              <w:jc w:val="center"/>
+              <w:rPr>
+                <w:rFonts w:ascii="Tahoma" w:hAnsi="Tahoma" w:cs="Tahoma"/>
+                <w:b/>
+                <w:sz w:val="24"/>
+                <w:szCs w:val="24"/>
+              </w:rPr>
+            </w:pPr>
+            <w:r>
+              <w:rPr>
+                <w:rFonts w:ascii="Tahoma" w:hAnsi="Tahoma" w:cs="Tahoma"/>
+                <w:b/>
+                <w:sz w:val="24"/>
+                <w:szCs w:val="24"/>
+              </w:rPr>
+              <w:t>7</w:t>
+            </w:r>
+          </w:p>
+        </w:tc>
+        <w:tc>
+          <w:tcPr>
+            <w:tcW w:w="2161" w:type="dxa"/>
+          </w:tcPr>
+          <w:p>
+            <w:pPr>
+              <w:jc w:val="center"/>
+              <w:rPr>
+                <w:rFonts w:ascii="Tahoma" w:hAnsi="Tahoma" w:cs="Tahoma"/>
+                <w:sz w:val="24"/>
+                <w:szCs w:val="24"/>
+              </w:rPr>
+            </w:pPr>
+            <w:r>
+              <w:rPr>
+                <w:rFonts w:ascii="Tahoma" w:hAnsi="Tahoma" w:cs="Tahoma"/>
+                <w:sz w:val="24"/>
+                <w:szCs w:val="24"/>
+              </w:rPr>
+              <w:t>8,42</w:t>
+            </w:r>
+          </w:p>
+        </w:tc>
+        <w:tc>
+          <w:tcPr>
+            <w:tcW w:w="2161" w:type="dxa"/>
+          </w:tcPr>
+          <w:p>
+            <w:pPr>
+              <w:jc w:val="center"/>
+              <w:rPr>
+                <w:rFonts w:ascii="Tahoma" w:hAnsi="Tahoma" w:cs="Tahoma"/>
+                <w:b/>
+                <w:sz w:val="24"/>
+                <w:szCs w:val="24"/>
+              </w:rPr>
+            </w:pPr>
+            <w:r>
+              <w:rPr>
+                <w:rFonts w:ascii="Tahoma" w:hAnsi="Tahoma" w:cs="Tahoma"/>
+                <w:b/>
+                <w:sz w:val="24"/>
+                <w:szCs w:val="24"/>
+              </w:rPr>
+              <w:t>17</w:t>
+            </w:r>
+          </w:p>
+        </w:tc>
+        <w:tc>
+          <w:tcPr>
+            <w:tcW w:w="2161" w:type="dxa"/>
+          </w:tcPr>
+          <w:p>
+            <w:pPr>
+              <w:jc w:val="center"/>
+              <w:rPr>
+                <w:rFonts w:ascii="Tahoma" w:hAnsi="Tahoma" w:cs="Tahoma"/>
+                <w:sz w:val="24"/>
+                <w:szCs w:val="24"/>
+              </w:rPr>
+            </w:pPr>
+            <w:r>
+              <w:rPr>
+                <w:rFonts w:ascii="Tahoma" w:hAnsi="Tahoma" w:cs="Tahoma"/>
+                <w:sz w:val="24"/>
+                <w:szCs w:val="24"/>
+              </w:rPr>
+              <w:t>8,92</w:t>
+            </w:r>
+          </w:p>
+        </w:tc>
+      </w:tr>
+      <w:tr>
+        <w:tc>
+          <w:tcPr>
+            <w:tcW w:w="2161" w:type="dxa"/>
+          </w:tcPr>
+          <w:p>
+            <w:pPr>
+              <w:jc w:val="center"/>
+              <w:rPr>
+                <w:rFonts w:ascii="Tahoma" w:hAnsi="Tahoma" w:cs="Tahoma"/>
+                <w:b/>
+                <w:sz w:val="24"/>
+                <w:szCs w:val="24"/>
+              </w:rPr>
+            </w:pPr>
+            <w:r>
+              <w:rPr>
+                <w:rFonts w:ascii="Tahoma" w:hAnsi="Tahoma" w:cs="Tahoma"/>
+                <w:b/>
+                <w:sz w:val="24"/>
+                <w:szCs w:val="24"/>
+              </w:rPr>
+              <w:t>8</w:t>
+            </w:r>
+          </w:p>
+        </w:tc>
+        <w:tc>
+          <w:tcPr>
+            <w:tcW w:w="2161" w:type="dxa"/>
+          </w:tcPr>
+          <w:p>
+            <w:pPr>
+              <w:jc w:val="center"/>
+              <w:rPr>
+                <w:rFonts w:ascii="Tahoma" w:hAnsi="Tahoma" w:cs="Tahoma"/>
+                <w:sz w:val="24"/>
+                <w:szCs w:val="24"/>
+              </w:rPr>
+            </w:pPr>
+            <w:r>
+              <w:rPr>
+                <w:rFonts w:ascii="Tahoma" w:hAnsi="Tahoma" w:cs="Tahoma"/>
+                <w:sz w:val="24"/>
+                <w:szCs w:val="24"/>
+              </w:rPr>
+              <w:t>5,83</w:t>
+            </w:r>
+          </w:p>
+        </w:tc>
+        <w:tc>
+          <w:tcPr>
+            <w:tcW w:w="2161" w:type="dxa"/>
+          </w:tcPr>
+          <w:p>
+            <w:pPr>
+              <w:jc w:val="center"/>
+              <w:rPr>
+                <w:rFonts w:ascii="Tahoma" w:hAnsi="Tahoma" w:cs="Tahoma"/>
+                <w:b/>
+                <w:sz w:val="24"/>
+                <w:szCs w:val="24"/>
+              </w:rPr>
+            </w:pPr>
+            <w:r>
+              <w:rPr>
+                <w:rFonts w:ascii="Tahoma" w:hAnsi="Tahoma" w:cs="Tahoma"/>
+                <w:b/>
+                <w:sz w:val="24"/>
+                <w:szCs w:val="24"/>
+              </w:rPr>
+              <w:t>18</w:t>
+            </w:r>
+          </w:p>
+        </w:tc>
+        <w:tc>
+          <w:tcPr>
+            <w:tcW w:w="2161" w:type="dxa"/>
+          </w:tcPr>
+          <w:p>
+            <w:pPr>
+              <w:jc w:val="center"/>
+              <w:rPr>
+                <w:rFonts w:ascii="Tahoma" w:hAnsi="Tahoma" w:cs="Tahoma"/>
+                <w:sz w:val="24"/>
+                <w:szCs w:val="24"/>
+              </w:rPr>
+            </w:pPr>
+            <w:r>
+              <w:rPr>
+                <w:rFonts w:ascii="Tahoma" w:hAnsi="Tahoma" w:cs="Tahoma"/>
+                <w:sz w:val="24"/>
+                <w:szCs w:val="24"/>
+              </w:rPr>
+              <w:t>9,75</w:t>
+            </w:r>
+          </w:p>
+        </w:tc>
+      </w:tr>
+      <w:tr>
+        <w:tc>
+          <w:tcPr>
+            <w:tcW w:w="2161" w:type="dxa"/>
+          </w:tcPr>
+          <w:p>
+            <w:pPr>
+              <w:jc w:val="center"/>
+              <w:rPr>
+                <w:rFonts w:ascii="Tahoma" w:hAnsi="Tahoma" w:cs="Tahoma"/>
+                <w:b/>
+                <w:sz w:val="24"/>
+                <w:szCs w:val="24"/>
+              </w:rPr>
+            </w:pPr>
+            <w:r>
+              <w:rPr>
+                <w:rFonts w:ascii="Tahoma" w:hAnsi="Tahoma" w:cs="Tahoma"/>
+                <w:b/>
+                <w:sz w:val="24"/>
+                <w:szCs w:val="24"/>
+              </w:rPr>
+              <w:t>9</w:t>
+            </w:r>
+          </w:p>
+        </w:tc>
+        <w:tc>
+          <w:tcPr>
+            <w:tcW w:w="2161" w:type="dxa"/>
+          </w:tcPr>
+          <w:p>
+            <w:pPr>
+              <w:jc w:val="center"/>
+              <w:rPr>
+                <w:rFonts w:ascii="Tahoma" w:hAnsi="Tahoma" w:cs="Tahoma"/>
+                <w:sz w:val="24"/>
+                <w:szCs w:val="24"/>
+              </w:rPr>
+            </w:pPr>
+            <w:r>
+              <w:rPr>
+                <w:rFonts w:ascii="Tahoma" w:hAnsi="Tahoma" w:cs="Tahoma"/>
+                <w:sz w:val="24"/>
+                <w:szCs w:val="24"/>
+              </w:rPr>
+              <w:t>7,42</w:t>
+            </w:r>
+          </w:p>
+        </w:tc>
+        <w:tc>
+          <w:tcPr>
+            <w:tcW w:w="2161" w:type="dxa"/>
+          </w:tcPr>
+          <w:p>
+            <w:pPr>
+              <w:jc w:val="center"/>
+              <w:rPr>
+                <w:rFonts w:ascii="Tahoma" w:hAnsi="Tahoma" w:cs="Tahoma"/>
+                <w:b/>
+                <w:sz w:val="24"/>
+                <w:szCs w:val="24"/>
+              </w:rPr>
+            </w:pPr>
+            <w:r>
+              <w:rPr>
+                <w:rFonts w:ascii="Tahoma" w:hAnsi="Tahoma" w:cs="Tahoma"/>
+                <w:b/>
+                <w:sz w:val="24"/>
+                <w:szCs w:val="24"/>
+              </w:rPr>
+              <w:t>19</w:t>
+            </w:r>
+          </w:p>
+        </w:tc>
+        <w:tc>
+          <w:tcPr>
+            <w:tcW w:w="2161" w:type="dxa"/>
+          </w:tcPr>
+          <w:p>
+            <w:pPr>
+              <w:jc w:val="center"/>
+              <w:rPr>
+                <w:rFonts w:ascii="Tahoma" w:hAnsi="Tahoma" w:cs="Tahoma"/>
+                <w:sz w:val="24"/>
+                <w:szCs w:val="24"/>
+              </w:rPr>
+            </w:pPr>
+            <w:r>
+              <w:rPr>
+                <w:rFonts w:ascii="Tahoma" w:hAnsi="Tahoma" w:cs="Tahoma"/>
+                <w:sz w:val="24"/>
+                <w:szCs w:val="24"/>
+              </w:rPr>
+              <w:t>10</w:t>
+            </w:r>
+          </w:p>
+        </w:tc>
+      </w:tr>
+      <w:tr>
+        <w:tc>
+          <w:tcPr>
+            <w:tcW w:w="2161" w:type="dxa"/>
+          </w:tcPr>
+          <w:p>
+            <w:pPr>
+              <w:jc w:val="center"/>
+              <w:rPr>
+                <w:rFonts w:ascii="Tahoma" w:hAnsi="Tahoma" w:cs="Tahoma"/>
+                <w:b/>
+                <w:sz w:val="24"/>
+                <w:szCs w:val="24"/>
+              </w:rPr>
+            </w:pPr>
+            <w:r>
+              <w:rPr>
+                <w:rFonts w:ascii="Tahoma" w:hAnsi="Tahoma" w:cs="Tahoma"/>
+                <w:b/>
+                <w:sz w:val="24"/>
+                <w:szCs w:val="24"/>
+              </w:rPr>
+              <w:t>10</w:t>
+            </w:r>
+          </w:p>
+        </w:tc>
+        <w:tc>
+          <w:tcPr>
+            <w:tcW w:w="2161" w:type="dxa"/>
+          </w:tcPr>
+          <w:p>
+            <w:pPr>
+              <w:jc w:val="center"/>
+              <w:rPr>
+                <w:rFonts w:ascii="Tahoma" w:hAnsi="Tahoma" w:cs="Tahoma"/>
+                <w:sz w:val="24"/>
+                <w:szCs w:val="24"/>
+              </w:rPr>
+            </w:pPr>
+            <w:r>
+              <w:rPr>
+                <w:rFonts w:ascii="Tahoma" w:hAnsi="Tahoma" w:cs="Tahoma"/>
+                <w:sz w:val="24"/>
+                <w:szCs w:val="24"/>
+              </w:rPr>
+              <w:t>8,67</w:t>
+            </w:r>
+          </w:p>
+        </w:tc>
+        <w:tc>
+          <w:tcPr>
+            <w:tcW w:w="2161" w:type="dxa"/>
+          </w:tcPr>
+          <w:p>
+            <w:pPr>
+              <w:jc w:val="center"/>
+              <w:rPr>
+                <w:rFonts w:ascii="Tahoma" w:hAnsi="Tahoma" w:cs="Tahoma"/>
+                <w:b/>
+                <w:sz w:val="24"/>
+                <w:szCs w:val="24"/>
+              </w:rPr>
+            </w:pPr>
+            <w:r>
+              <w:rPr>
+                <w:rFonts w:ascii="Tahoma" w:hAnsi="Tahoma" w:cs="Tahoma"/>
+                <w:b/>
+                <w:sz w:val="24"/>
+                <w:szCs w:val="24"/>
+              </w:rPr>
+              <w:t>20</w:t>
+            </w:r>
+          </w:p>
+        </w:tc>
+        <w:tc>
+          <w:tcPr>
+            <w:tcW w:w="2161" w:type="dxa"/>
+          </w:tcPr>
+          <w:p>
+            <w:pPr>
+              <w:jc w:val="center"/>
+              <w:rPr>
+                <w:rFonts w:ascii="Tahoma" w:hAnsi="Tahoma" w:cs="Tahoma"/>
+                <w:sz w:val="24"/>
+                <w:szCs w:val="24"/>
+              </w:rPr>
+            </w:pPr>
+            <w:r>
+              <w:rPr>
+                <w:rFonts w:ascii="Tahoma" w:hAnsi="Tahoma" w:cs="Tahoma"/>
+                <w:sz w:val="24"/>
+                <w:szCs w:val="24"/>
+              </w:rPr>
+              <w:t>9</w:t>
+            </w:r>
+          </w:p>
+        </w:tc>
+      </w:tr>
+    </w:tbl>
+    <w:p>
+      <w:pPr>
+        <w:jc w:val="both"/>
+        <w:rPr>
+          <w:rFonts w:ascii="Tahoma" w:hAnsi="Tahoma" w:cs="Tahoma"/>
+          <w:sz w:val="24"/>
+          <w:szCs w:val="24"/>
+        </w:rPr>
+      </w:pPr>
+    </w:p>
+    <w:p>
+      <w:pPr>
+        <w:jc w:val="both"/>
+        <w:rPr>
+          <w:rFonts w:ascii="Tahoma" w:hAnsi="Tahoma" w:cs="Tahoma"/>
+          <w:sz w:val="24"/>
+          <w:szCs w:val="24"/>
+        </w:rPr>
+      </w:pPr>
+      <w:r>
+        <w:rPr>
+          <w:rFonts w:ascii="Tahoma" w:hAnsi="Tahoma" w:cs="Tahoma"/>
+          <w:sz w:val="24"/>
+          <w:szCs w:val="24"/>
+        </w:rPr>
+        <w:t>Para poder apreciar mejor estos resultados es mejor realizar un gráfico ordenados de mayor a menor.</w:t>
+      </w:r>
+    </w:p>
+    <w:p>
+      <w:pPr>
+        <w:jc w:val="both"/>
+        <w:rPr>
+          <w:rFonts w:ascii="Tahoma" w:hAnsi="Tahoma" w:cs="Tahoma"/>
+          <w:sz w:val="24"/>
+          <w:szCs w:val="24"/>
+        </w:rPr>
+      </w:pPr>
+      <w:r>
+        <w:rPr>
+          <w:rFonts w:ascii="Tahoma" w:hAnsi="Tahoma" w:cs="Tahoma"/>
+          <w:noProof/>
+          <w:sz w:val="24"/>
+          <w:szCs w:val="24"/>
+        </w:rPr>
+        <w:lastRenderedPageBreak/>
+        <w:drawing>
+          <wp:inline distT="0" distB="0" distL="0" distR="0">
+            <wp:extent cx="5400040" cy="3601152"/>
+            <wp:effectExtent l="19050" t="0" r="0" b="0"/>
+            <wp:docPr id="3" name="Imagen 1" descr="C:\Users\Kerahk\Downloads\chart.jpeg"/>
+            <wp:cNvGraphicFramePr>
+              <a:graphicFrameLocks xmlns:a="http://schemas.openxmlformats.org/drawingml/2006/main" noChangeAspect="1"/>
+            </wp:cNvGraphicFramePr>
+            <a:graphic xmlns:a="http://schemas.openxmlformats.org/drawingml/2006/main">
+              <a:graphicData uri="http://schemas.openxmlformats.org/drawingml/2006/picture">
+                <pic:pic xmlns:pic="http://schemas.openxmlformats.org/drawingml/2006/picture">
+                  <pic:nvPicPr>
+                    <pic:cNvPr id="0" name="Picture 1" descr="C:\Users\Kerahk\Downloads\chart.jpeg"/>
+                    <pic:cNvPicPr>
+                      <a:picLocks noChangeAspect="1" noChangeArrowheads="1"/>
+                    </pic:cNvPicPr>
+                  </pic:nvPicPr>
+                  <pic:blipFill>
+                    <a:blip r:embed="rId17"/>
+                    <a:srcRect/>
+                    <a:stretch>
+                      <a:fillRect/>
+                    </a:stretch>
+                  </pic:blipFill>
+                  <pic:spPr bwMode="auto">
+                    <a:xfrm>
+                      <a:off x="0" y="0"/>
+                      <a:ext cx="5400040" cy="3601152"/>
+                    </a:xfrm>
+                    <a:prstGeom prst="rect">
+                      <a:avLst/>
+                    </a:prstGeom>
+                    <a:noFill/>
+                    <a:ln w="9525">
+                      <a:noFill/>
+                      <a:miter lim="800000"/>
+                      <a:headEnd/>
+                      <a:tailEnd/>
+                    </a:ln>
+                  </pic:spPr>
+                </pic:pic>
+              </a:graphicData>
+            </a:graphic>
+          </wp:inline>
+        </w:drawing>
+      </w:r>
+    </w:p>
+    <w:p>
+      <w:pPr>
+        <w:jc w:val="both"/>
+        <w:rPr>
+          <w:rFonts w:ascii="Tahoma" w:hAnsi="Tahoma" w:cs="Tahoma"/>
+          <w:sz w:val="24"/>
+          <w:szCs w:val="24"/>
+        </w:rPr>
+      </w:pPr>
+      <w:r>
+        <w:rPr>
+          <w:rFonts w:ascii="Tahoma" w:hAnsi="Tahoma" w:cs="Tahoma"/>
+          <w:noProof/>
+          <w:sz w:val="24"/>
+          <w:szCs w:val="24"/>
+        </w:rPr>
+        <w:drawing>
+          <wp:inline distT="0" distB="0" distL="0" distR="0">
+            <wp:extent cx="5400040" cy="3601152"/>
+            <wp:effectExtent l="19050" t="0" r="0" b="0"/>
+            <wp:docPr id="7" name="Imagen 2" descr="C:\Users\Kerahk\Downloads\chart(1).jpeg"/>
+            <wp:cNvGraphicFramePr>
+              <a:graphicFrameLocks xmlns:a="http://schemas.openxmlformats.org/drawingml/2006/main" noChangeAspect="1"/>
+            </wp:cNvGraphicFramePr>
+            <a:graphic xmlns:a="http://schemas.openxmlformats.org/drawingml/2006/main">
+              <a:graphicData uri="http://schemas.openxmlformats.org/drawingml/2006/picture">
+                <pic:pic xmlns:pic="http://schemas.openxmlformats.org/drawingml/2006/picture">
+                  <pic:nvPicPr>
+                    <pic:cNvPr id="0" name="Picture 2" descr="C:\Users\Kerahk\Downloads\chart(1).jpeg"/>
+                    <pic:cNvPicPr>
+                      <a:picLocks noChangeAspect="1" noChangeArrowheads="1"/>
+                    </pic:cNvPicPr>
+                  </pic:nvPicPr>
+                  <pic:blipFill>
+                    <a:blip r:embed="rId18"/>
+                    <a:srcRect/>
+                    <a:stretch>
+                      <a:fillRect/>
+                    </a:stretch>
+                  </pic:blipFill>
+                  <pic:spPr bwMode="auto">
+                    <a:xfrm>
+                      <a:off x="0" y="0"/>
+                      <a:ext cx="5400040" cy="3601152"/>
+                    </a:xfrm>
+                    <a:prstGeom prst="rect">
+                      <a:avLst/>
+                    </a:prstGeom>
+                    <a:noFill/>
+                    <a:ln w="9525">
+                      <a:noFill/>
+                      <a:miter lim="800000"/>
+                      <a:headEnd/>
+                      <a:tailEnd/>
+                    </a:ln>
+                  </pic:spPr>
+                </pic:pic>
+              </a:graphicData>
+            </a:graphic>
+          </wp:inline>
+        </w:drawing>
+      </w:r>
     </w:p>
     <w:p>
       <w:pPr>
@@ -40826,6 +42099,16 @@
           <w:szCs w:val="24"/>
         </w:rPr>
       </w:pPr>
+    </w:p>
+    <w:p>
+      <w:pPr>
+        <w:jc w:val="both"/>
+        <w:rPr>
+          <w:rFonts w:ascii="Tahoma" w:hAnsi="Tahoma" w:cs="Tahoma"/>
+          <w:sz w:val="24"/>
+          <w:szCs w:val="24"/>
+        </w:rPr>
+      </w:pPr>
       <w:r>
         <w:rPr>
           <w:rFonts w:ascii="Tahoma" w:hAnsi="Tahoma" w:cs="Tahoma"/>
@@ -40850,6 +42133,7 @@
           <w:sz w:val="24"/>
           <w:szCs w:val="24"/>
         </w:rPr>
+        <w:lastRenderedPageBreak/>
         <w:t xml:space="preserve">    </w:t>
       </w:r>
       <w:r>
@@ -41061,7 +42345,6 @@
           <w:sz w:val="24"/>
           <w:szCs w:val="24"/>
         </w:rPr>
-        <w:lastRenderedPageBreak/>
         <w:t xml:space="preserve">    -</w:t>
       </w:r>
     </w:p>
@@ -45046,9 +46329,19 @@
           <w:rFonts w:ascii="Tahoma" w:hAnsi="Tahoma" w:cs="Tahoma"/>
           <w:sz w:val="24"/>
           <w:szCs w:val="24"/>
+        </w:rPr>
+      </w:pPr>
+      <w:r>
+        <w:rPr>
+          <w:rFonts w:ascii="Tahoma" w:hAnsi="Tahoma" w:cs="Tahoma"/>
+          <w:bCs/>
+          <w:sz w:val="24"/>
+          <w:szCs w:val="24"/>
           <w:lang w:val="en-US"/>
         </w:rPr>
-      </w:pPr>
+        <w:t xml:space="preserve">[58] Pereira, L., </w:t>
+      </w:r>
+      <w:proofErr w:type="spellStart"/>
       <w:r>
         <w:rPr>
           <w:rFonts w:ascii="Tahoma" w:hAnsi="Tahoma" w:cs="Tahoma"/>
@@ -45057,9 +46350,9 @@
           <w:szCs w:val="24"/>
           <w:lang w:val="en-US"/>
         </w:rPr>
-        <w:t xml:space="preserve">[58] Pereira, L., </w:t>
-      </w:r>
-      <w:proofErr w:type="spellStart"/>
+        <w:t>Roque</w:t>
+      </w:r>
+      <w:proofErr w:type="spellEnd"/>
       <w:r>
         <w:rPr>
           <w:rFonts w:ascii="Tahoma" w:hAnsi="Tahoma" w:cs="Tahoma"/>
@@ -45068,18 +46361,16 @@
           <w:szCs w:val="24"/>
           <w:lang w:val="en-US"/>
         </w:rPr>
-        <w:t>Roque</w:t>
-      </w:r>
-      <w:proofErr w:type="spellEnd"/>
+        <w:t xml:space="preserve">, L. (2012). Towards a Game Experience Design Model Centered on Participation. CHI'12 Extended Abstracts on Human Factors in Computing Systems pp 2327-2332. </w:t>
+      </w:r>
       <w:r>
         <w:rPr>
           <w:rFonts w:ascii="Tahoma" w:hAnsi="Tahoma" w:cs="Tahoma"/>
           <w:bCs/>
           <w:sz w:val="24"/>
           <w:szCs w:val="24"/>
-          <w:lang w:val="en-US"/>
-        </w:rPr>
-        <w:t xml:space="preserve">, L. (2012). Towards a Game Experience Design Model Centered on Participation. CHI'12 Extended Abstracts on Human Factors in Computing Systems pp 2327-2332. ACM New York, NY, USA </w:t>
+        </w:rPr>
+        <w:t xml:space="preserve">ACM New York, NY, USA </w:t>
       </w:r>
       <w:r>
         <w:rPr>
@@ -45095,7 +46386,6 @@
           <w:bCs/>
           <w:sz w:val="24"/>
           <w:szCs w:val="24"/>
-          <w:lang w:val="en-US"/>
         </w:rPr>
         <w:t>2012.</w:t>
       </w:r>
@@ -45107,27 +46397,24 @@
           <w:rFonts w:ascii="Tahoma" w:hAnsi="Tahoma" w:cs="Tahoma"/>
           <w:sz w:val="24"/>
           <w:szCs w:val="24"/>
-          <w:lang w:val="en-US"/>
-        </w:rPr>
-      </w:pPr>
-    </w:p>
-    <w:p>
-      <w:pPr>
-        <w:rPr>
-          <w:rFonts w:ascii="Tahoma" w:hAnsi="Tahoma" w:cs="Tahoma"/>
-          <w:b/>
-          <w:sz w:val="24"/>
-          <w:szCs w:val="24"/>
-          <w:lang w:val="en-US"/>
-        </w:rPr>
-      </w:pPr>
-      <w:r>
-        <w:rPr>
-          <w:rFonts w:ascii="Tahoma" w:hAnsi="Tahoma" w:cs="Tahoma"/>
-          <w:b/>
-          <w:sz w:val="24"/>
-          <w:szCs w:val="24"/>
-          <w:lang w:val="en-US"/>
+        </w:rPr>
+      </w:pPr>
+    </w:p>
+    <w:p>
+      <w:pPr>
+        <w:rPr>
+          <w:rFonts w:ascii="Tahoma" w:hAnsi="Tahoma" w:cs="Tahoma"/>
+          <w:b/>
+          <w:sz w:val="24"/>
+          <w:szCs w:val="24"/>
+        </w:rPr>
+      </w:pPr>
+      <w:r>
+        <w:rPr>
+          <w:rFonts w:ascii="Tahoma" w:hAnsi="Tahoma" w:cs="Tahoma"/>
+          <w:b/>
+          <w:sz w:val="24"/>
+          <w:szCs w:val="24"/>
         </w:rPr>
         <w:br w:type="page"/>
       </w:r>
@@ -45188,8 +46475,6412 @@
           <w:sz w:val="24"/>
           <w:szCs w:val="24"/>
         </w:rPr>
-        <w:t xml:space="preserve">    -</w:t>
-      </w:r>
+        <w:t xml:space="preserve">    Anexo X: Resultados Cuestionarios de Usuario Final</w:t>
+      </w:r>
+    </w:p>
+    <w:tbl>
+      <w:tblPr>
+        <w:tblStyle w:val="Tablaconcuadrcula"/>
+        <w:tblW w:w="0" w:type="auto"/>
+        <w:tblLook w:val="04A0"/>
+      </w:tblPr>
+      <w:tblGrid>
+        <w:gridCol w:w="785"/>
+        <w:gridCol w:w="785"/>
+        <w:gridCol w:w="786"/>
+        <w:gridCol w:w="786"/>
+        <w:gridCol w:w="786"/>
+        <w:gridCol w:w="786"/>
+        <w:gridCol w:w="786"/>
+        <w:gridCol w:w="786"/>
+        <w:gridCol w:w="786"/>
+        <w:gridCol w:w="786"/>
+        <w:gridCol w:w="786"/>
+      </w:tblGrid>
+      <w:tr>
+        <w:tc>
+          <w:tcPr>
+            <w:tcW w:w="785" w:type="dxa"/>
+          </w:tcPr>
+          <w:p>
+            <w:pPr>
+              <w:jc w:val="both"/>
+              <w:rPr>
+                <w:rFonts w:ascii="Tahoma" w:hAnsi="Tahoma" w:cs="Tahoma"/>
+                <w:b/>
+              </w:rPr>
+            </w:pPr>
+          </w:p>
+        </w:tc>
+        <w:tc>
+          <w:tcPr>
+            <w:tcW w:w="785" w:type="dxa"/>
+            <w:vAlign w:val="bottom"/>
+          </w:tcPr>
+          <w:p>
+            <w:pPr>
+              <w:jc w:val="right"/>
+              <w:rPr>
+                <w:rFonts w:ascii="Tahoma" w:hAnsi="Tahoma" w:cs="Tahoma"/>
+                <w:b/>
+                <w:color w:val="000000"/>
+              </w:rPr>
+            </w:pPr>
+            <w:r>
+              <w:rPr>
+                <w:rFonts w:ascii="Tahoma" w:hAnsi="Tahoma" w:cs="Tahoma"/>
+                <w:b/>
+                <w:color w:val="000000"/>
+              </w:rPr>
+              <w:t>1</w:t>
+            </w:r>
+          </w:p>
+        </w:tc>
+        <w:tc>
+          <w:tcPr>
+            <w:tcW w:w="786" w:type="dxa"/>
+            <w:vAlign w:val="bottom"/>
+          </w:tcPr>
+          <w:p>
+            <w:pPr>
+              <w:jc w:val="right"/>
+              <w:rPr>
+                <w:rFonts w:ascii="Tahoma" w:hAnsi="Tahoma" w:cs="Tahoma"/>
+                <w:b/>
+                <w:color w:val="000000"/>
+              </w:rPr>
+            </w:pPr>
+            <w:r>
+              <w:rPr>
+                <w:rFonts w:ascii="Tahoma" w:hAnsi="Tahoma" w:cs="Tahoma"/>
+                <w:b/>
+                <w:color w:val="000000"/>
+              </w:rPr>
+              <w:t>2</w:t>
+            </w:r>
+          </w:p>
+        </w:tc>
+        <w:tc>
+          <w:tcPr>
+            <w:tcW w:w="786" w:type="dxa"/>
+            <w:vAlign w:val="bottom"/>
+          </w:tcPr>
+          <w:p>
+            <w:pPr>
+              <w:jc w:val="right"/>
+              <w:rPr>
+                <w:rFonts w:ascii="Tahoma" w:hAnsi="Tahoma" w:cs="Tahoma"/>
+                <w:b/>
+                <w:color w:val="000000"/>
+              </w:rPr>
+            </w:pPr>
+            <w:r>
+              <w:rPr>
+                <w:rFonts w:ascii="Tahoma" w:hAnsi="Tahoma" w:cs="Tahoma"/>
+                <w:b/>
+                <w:color w:val="000000"/>
+              </w:rPr>
+              <w:t>3</w:t>
+            </w:r>
+          </w:p>
+        </w:tc>
+        <w:tc>
+          <w:tcPr>
+            <w:tcW w:w="786" w:type="dxa"/>
+            <w:vAlign w:val="bottom"/>
+          </w:tcPr>
+          <w:p>
+            <w:pPr>
+              <w:jc w:val="right"/>
+              <w:rPr>
+                <w:rFonts w:ascii="Tahoma" w:hAnsi="Tahoma" w:cs="Tahoma"/>
+                <w:b/>
+                <w:color w:val="000000"/>
+              </w:rPr>
+            </w:pPr>
+            <w:r>
+              <w:rPr>
+                <w:rFonts w:ascii="Tahoma" w:hAnsi="Tahoma" w:cs="Tahoma"/>
+                <w:b/>
+                <w:color w:val="000000"/>
+              </w:rPr>
+              <w:t>4</w:t>
+            </w:r>
+          </w:p>
+        </w:tc>
+        <w:tc>
+          <w:tcPr>
+            <w:tcW w:w="786" w:type="dxa"/>
+            <w:vAlign w:val="bottom"/>
+          </w:tcPr>
+          <w:p>
+            <w:pPr>
+              <w:jc w:val="right"/>
+              <w:rPr>
+                <w:rFonts w:ascii="Tahoma" w:hAnsi="Tahoma" w:cs="Tahoma"/>
+                <w:b/>
+                <w:color w:val="000000"/>
+              </w:rPr>
+            </w:pPr>
+            <w:r>
+              <w:rPr>
+                <w:rFonts w:ascii="Tahoma" w:hAnsi="Tahoma" w:cs="Tahoma"/>
+                <w:b/>
+                <w:color w:val="000000"/>
+              </w:rPr>
+              <w:t>5</w:t>
+            </w:r>
+          </w:p>
+        </w:tc>
+        <w:tc>
+          <w:tcPr>
+            <w:tcW w:w="786" w:type="dxa"/>
+            <w:vAlign w:val="bottom"/>
+          </w:tcPr>
+          <w:p>
+            <w:pPr>
+              <w:jc w:val="right"/>
+              <w:rPr>
+                <w:rFonts w:ascii="Tahoma" w:hAnsi="Tahoma" w:cs="Tahoma"/>
+                <w:b/>
+                <w:color w:val="000000"/>
+              </w:rPr>
+            </w:pPr>
+            <w:r>
+              <w:rPr>
+                <w:rFonts w:ascii="Tahoma" w:hAnsi="Tahoma" w:cs="Tahoma"/>
+                <w:b/>
+                <w:color w:val="000000"/>
+              </w:rPr>
+              <w:t>6</w:t>
+            </w:r>
+          </w:p>
+        </w:tc>
+        <w:tc>
+          <w:tcPr>
+            <w:tcW w:w="786" w:type="dxa"/>
+            <w:vAlign w:val="bottom"/>
+          </w:tcPr>
+          <w:p>
+            <w:pPr>
+              <w:jc w:val="right"/>
+              <w:rPr>
+                <w:rFonts w:ascii="Tahoma" w:hAnsi="Tahoma" w:cs="Tahoma"/>
+                <w:b/>
+                <w:color w:val="000000"/>
+              </w:rPr>
+            </w:pPr>
+            <w:r>
+              <w:rPr>
+                <w:rFonts w:ascii="Tahoma" w:hAnsi="Tahoma" w:cs="Tahoma"/>
+                <w:b/>
+                <w:color w:val="000000"/>
+              </w:rPr>
+              <w:t>7</w:t>
+            </w:r>
+          </w:p>
+        </w:tc>
+        <w:tc>
+          <w:tcPr>
+            <w:tcW w:w="786" w:type="dxa"/>
+            <w:vAlign w:val="bottom"/>
+          </w:tcPr>
+          <w:p>
+            <w:pPr>
+              <w:jc w:val="right"/>
+              <w:rPr>
+                <w:rFonts w:ascii="Tahoma" w:hAnsi="Tahoma" w:cs="Tahoma"/>
+                <w:b/>
+                <w:color w:val="000000"/>
+              </w:rPr>
+            </w:pPr>
+            <w:r>
+              <w:rPr>
+                <w:rFonts w:ascii="Tahoma" w:hAnsi="Tahoma" w:cs="Tahoma"/>
+                <w:b/>
+                <w:color w:val="000000"/>
+              </w:rPr>
+              <w:t>8</w:t>
+            </w:r>
+          </w:p>
+        </w:tc>
+        <w:tc>
+          <w:tcPr>
+            <w:tcW w:w="786" w:type="dxa"/>
+            <w:vAlign w:val="bottom"/>
+          </w:tcPr>
+          <w:p>
+            <w:pPr>
+              <w:jc w:val="right"/>
+              <w:rPr>
+                <w:rFonts w:ascii="Tahoma" w:hAnsi="Tahoma" w:cs="Tahoma"/>
+                <w:b/>
+                <w:color w:val="000000"/>
+              </w:rPr>
+            </w:pPr>
+            <w:r>
+              <w:rPr>
+                <w:rFonts w:ascii="Tahoma" w:hAnsi="Tahoma" w:cs="Tahoma"/>
+                <w:b/>
+                <w:color w:val="000000"/>
+              </w:rPr>
+              <w:t>9</w:t>
+            </w:r>
+          </w:p>
+        </w:tc>
+        <w:tc>
+          <w:tcPr>
+            <w:tcW w:w="786" w:type="dxa"/>
+            <w:vAlign w:val="bottom"/>
+          </w:tcPr>
+          <w:p>
+            <w:pPr>
+              <w:jc w:val="right"/>
+              <w:rPr>
+                <w:rFonts w:ascii="Tahoma" w:hAnsi="Tahoma" w:cs="Tahoma"/>
+                <w:b/>
+                <w:color w:val="000000"/>
+              </w:rPr>
+            </w:pPr>
+            <w:r>
+              <w:rPr>
+                <w:rFonts w:ascii="Tahoma" w:hAnsi="Tahoma" w:cs="Tahoma"/>
+                <w:b/>
+                <w:color w:val="000000"/>
+              </w:rPr>
+              <w:t>10</w:t>
+            </w:r>
+          </w:p>
+        </w:tc>
+      </w:tr>
+      <w:tr>
+        <w:tc>
+          <w:tcPr>
+            <w:tcW w:w="785" w:type="dxa"/>
+          </w:tcPr>
+          <w:p>
+            <w:pPr>
+              <w:jc w:val="both"/>
+              <w:rPr>
+                <w:rFonts w:ascii="Tahoma" w:hAnsi="Tahoma" w:cs="Tahoma"/>
+                <w:b/>
+              </w:rPr>
+            </w:pPr>
+            <w:r>
+              <w:rPr>
+                <w:rFonts w:ascii="Tahoma" w:hAnsi="Tahoma" w:cs="Tahoma"/>
+                <w:b/>
+              </w:rPr>
+              <w:t>S1</w:t>
+            </w:r>
+          </w:p>
+        </w:tc>
+        <w:tc>
+          <w:tcPr>
+            <w:tcW w:w="785" w:type="dxa"/>
+            <w:vAlign w:val="bottom"/>
+          </w:tcPr>
+          <w:p>
+            <w:pPr>
+              <w:jc w:val="right"/>
+              <w:rPr>
+                <w:rFonts w:ascii="Tahoma" w:hAnsi="Tahoma" w:cs="Tahoma"/>
+                <w:color w:val="000000"/>
+              </w:rPr>
+            </w:pPr>
+            <w:r>
+              <w:rPr>
+                <w:rFonts w:ascii="Tahoma" w:hAnsi="Tahoma" w:cs="Tahoma"/>
+                <w:color w:val="000000"/>
+              </w:rPr>
+              <w:t>10</w:t>
+            </w:r>
+          </w:p>
+        </w:tc>
+        <w:tc>
+          <w:tcPr>
+            <w:tcW w:w="786" w:type="dxa"/>
+            <w:vAlign w:val="bottom"/>
+          </w:tcPr>
+          <w:p>
+            <w:pPr>
+              <w:jc w:val="right"/>
+              <w:rPr>
+                <w:rFonts w:ascii="Tahoma" w:hAnsi="Tahoma" w:cs="Tahoma"/>
+                <w:color w:val="000000"/>
+              </w:rPr>
+            </w:pPr>
+            <w:r>
+              <w:rPr>
+                <w:rFonts w:ascii="Tahoma" w:hAnsi="Tahoma" w:cs="Tahoma"/>
+                <w:color w:val="000000"/>
+              </w:rPr>
+              <w:t>10</w:t>
+            </w:r>
+          </w:p>
+        </w:tc>
+        <w:tc>
+          <w:tcPr>
+            <w:tcW w:w="786" w:type="dxa"/>
+            <w:vAlign w:val="bottom"/>
+          </w:tcPr>
+          <w:p>
+            <w:pPr>
+              <w:jc w:val="right"/>
+              <w:rPr>
+                <w:rFonts w:ascii="Tahoma" w:hAnsi="Tahoma" w:cs="Tahoma"/>
+                <w:color w:val="000000"/>
+              </w:rPr>
+            </w:pPr>
+            <w:r>
+              <w:rPr>
+                <w:rFonts w:ascii="Tahoma" w:hAnsi="Tahoma" w:cs="Tahoma"/>
+                <w:color w:val="000000"/>
+              </w:rPr>
+              <w:t>8</w:t>
+            </w:r>
+          </w:p>
+        </w:tc>
+        <w:tc>
+          <w:tcPr>
+            <w:tcW w:w="786" w:type="dxa"/>
+            <w:vAlign w:val="bottom"/>
+          </w:tcPr>
+          <w:p>
+            <w:pPr>
+              <w:jc w:val="right"/>
+              <w:rPr>
+                <w:rFonts w:ascii="Tahoma" w:hAnsi="Tahoma" w:cs="Tahoma"/>
+                <w:color w:val="000000"/>
+              </w:rPr>
+            </w:pPr>
+            <w:r>
+              <w:rPr>
+                <w:rFonts w:ascii="Tahoma" w:hAnsi="Tahoma" w:cs="Tahoma"/>
+                <w:color w:val="000000"/>
+              </w:rPr>
+              <w:t>10</w:t>
+            </w:r>
+          </w:p>
+        </w:tc>
+        <w:tc>
+          <w:tcPr>
+            <w:tcW w:w="786" w:type="dxa"/>
+            <w:vAlign w:val="bottom"/>
+          </w:tcPr>
+          <w:p>
+            <w:pPr>
+              <w:jc w:val="right"/>
+              <w:rPr>
+                <w:rFonts w:ascii="Tahoma" w:hAnsi="Tahoma" w:cs="Tahoma"/>
+                <w:color w:val="000000"/>
+              </w:rPr>
+            </w:pPr>
+            <w:r>
+              <w:rPr>
+                <w:rFonts w:ascii="Tahoma" w:hAnsi="Tahoma" w:cs="Tahoma"/>
+                <w:color w:val="000000"/>
+              </w:rPr>
+              <w:t>10</w:t>
+            </w:r>
+          </w:p>
+        </w:tc>
+        <w:tc>
+          <w:tcPr>
+            <w:tcW w:w="786" w:type="dxa"/>
+            <w:vAlign w:val="bottom"/>
+          </w:tcPr>
+          <w:p>
+            <w:pPr>
+              <w:jc w:val="right"/>
+              <w:rPr>
+                <w:rFonts w:ascii="Tahoma" w:hAnsi="Tahoma" w:cs="Tahoma"/>
+                <w:color w:val="000000"/>
+              </w:rPr>
+            </w:pPr>
+            <w:r>
+              <w:rPr>
+                <w:rFonts w:ascii="Tahoma" w:hAnsi="Tahoma" w:cs="Tahoma"/>
+                <w:color w:val="000000"/>
+              </w:rPr>
+              <w:t>10</w:t>
+            </w:r>
+          </w:p>
+        </w:tc>
+        <w:tc>
+          <w:tcPr>
+            <w:tcW w:w="786" w:type="dxa"/>
+            <w:vAlign w:val="bottom"/>
+          </w:tcPr>
+          <w:p>
+            <w:pPr>
+              <w:jc w:val="right"/>
+              <w:rPr>
+                <w:rFonts w:ascii="Tahoma" w:hAnsi="Tahoma" w:cs="Tahoma"/>
+                <w:color w:val="000000"/>
+              </w:rPr>
+            </w:pPr>
+            <w:r>
+              <w:rPr>
+                <w:rFonts w:ascii="Tahoma" w:hAnsi="Tahoma" w:cs="Tahoma"/>
+                <w:color w:val="000000"/>
+              </w:rPr>
+              <w:t>10</w:t>
+            </w:r>
+          </w:p>
+        </w:tc>
+        <w:tc>
+          <w:tcPr>
+            <w:tcW w:w="786" w:type="dxa"/>
+            <w:vAlign w:val="bottom"/>
+          </w:tcPr>
+          <w:p>
+            <w:pPr>
+              <w:jc w:val="right"/>
+              <w:rPr>
+                <w:rFonts w:ascii="Tahoma" w:hAnsi="Tahoma" w:cs="Tahoma"/>
+                <w:color w:val="000000"/>
+              </w:rPr>
+            </w:pPr>
+            <w:r>
+              <w:rPr>
+                <w:rFonts w:ascii="Tahoma" w:hAnsi="Tahoma" w:cs="Tahoma"/>
+                <w:color w:val="000000"/>
+              </w:rPr>
+              <w:t>9</w:t>
+            </w:r>
+          </w:p>
+        </w:tc>
+        <w:tc>
+          <w:tcPr>
+            <w:tcW w:w="786" w:type="dxa"/>
+            <w:vAlign w:val="bottom"/>
+          </w:tcPr>
+          <w:p>
+            <w:pPr>
+              <w:jc w:val="right"/>
+              <w:rPr>
+                <w:rFonts w:ascii="Tahoma" w:hAnsi="Tahoma" w:cs="Tahoma"/>
+                <w:color w:val="000000"/>
+              </w:rPr>
+            </w:pPr>
+            <w:r>
+              <w:rPr>
+                <w:rFonts w:ascii="Tahoma" w:hAnsi="Tahoma" w:cs="Tahoma"/>
+                <w:color w:val="000000"/>
+              </w:rPr>
+              <w:t>1</w:t>
+            </w:r>
+          </w:p>
+        </w:tc>
+        <w:tc>
+          <w:tcPr>
+            <w:tcW w:w="786" w:type="dxa"/>
+            <w:vAlign w:val="bottom"/>
+          </w:tcPr>
+          <w:p>
+            <w:pPr>
+              <w:jc w:val="right"/>
+              <w:rPr>
+                <w:rFonts w:ascii="Tahoma" w:hAnsi="Tahoma" w:cs="Tahoma"/>
+                <w:color w:val="000000"/>
+              </w:rPr>
+            </w:pPr>
+            <w:r>
+              <w:rPr>
+                <w:rFonts w:ascii="Tahoma" w:hAnsi="Tahoma" w:cs="Tahoma"/>
+                <w:color w:val="000000"/>
+              </w:rPr>
+              <w:t>10</w:t>
+            </w:r>
+          </w:p>
+        </w:tc>
+      </w:tr>
+      <w:tr>
+        <w:tc>
+          <w:tcPr>
+            <w:tcW w:w="785" w:type="dxa"/>
+          </w:tcPr>
+          <w:p>
+            <w:pPr>
+              <w:jc w:val="both"/>
+              <w:rPr>
+                <w:rFonts w:ascii="Tahoma" w:hAnsi="Tahoma" w:cs="Tahoma"/>
+                <w:b/>
+              </w:rPr>
+            </w:pPr>
+            <w:r>
+              <w:rPr>
+                <w:rFonts w:ascii="Tahoma" w:hAnsi="Tahoma" w:cs="Tahoma"/>
+                <w:b/>
+              </w:rPr>
+              <w:t>S2</w:t>
+            </w:r>
+          </w:p>
+        </w:tc>
+        <w:tc>
+          <w:tcPr>
+            <w:tcW w:w="785" w:type="dxa"/>
+            <w:vAlign w:val="bottom"/>
+          </w:tcPr>
+          <w:p>
+            <w:pPr>
+              <w:jc w:val="right"/>
+              <w:rPr>
+                <w:rFonts w:ascii="Tahoma" w:hAnsi="Tahoma" w:cs="Tahoma"/>
+                <w:color w:val="000000"/>
+              </w:rPr>
+            </w:pPr>
+            <w:r>
+              <w:rPr>
+                <w:rFonts w:ascii="Tahoma" w:hAnsi="Tahoma" w:cs="Tahoma"/>
+                <w:color w:val="000000"/>
+              </w:rPr>
+              <w:t>10</w:t>
+            </w:r>
+          </w:p>
+        </w:tc>
+        <w:tc>
+          <w:tcPr>
+            <w:tcW w:w="786" w:type="dxa"/>
+            <w:vAlign w:val="bottom"/>
+          </w:tcPr>
+          <w:p>
+            <w:pPr>
+              <w:jc w:val="right"/>
+              <w:rPr>
+                <w:rFonts w:ascii="Tahoma" w:hAnsi="Tahoma" w:cs="Tahoma"/>
+                <w:color w:val="000000"/>
+              </w:rPr>
+            </w:pPr>
+            <w:r>
+              <w:rPr>
+                <w:rFonts w:ascii="Tahoma" w:hAnsi="Tahoma" w:cs="Tahoma"/>
+                <w:color w:val="000000"/>
+              </w:rPr>
+              <w:t>10</w:t>
+            </w:r>
+          </w:p>
+        </w:tc>
+        <w:tc>
+          <w:tcPr>
+            <w:tcW w:w="786" w:type="dxa"/>
+            <w:vAlign w:val="bottom"/>
+          </w:tcPr>
+          <w:p>
+            <w:pPr>
+              <w:jc w:val="right"/>
+              <w:rPr>
+                <w:rFonts w:ascii="Tahoma" w:hAnsi="Tahoma" w:cs="Tahoma"/>
+                <w:color w:val="000000"/>
+              </w:rPr>
+            </w:pPr>
+            <w:r>
+              <w:rPr>
+                <w:rFonts w:ascii="Tahoma" w:hAnsi="Tahoma" w:cs="Tahoma"/>
+                <w:color w:val="000000"/>
+              </w:rPr>
+              <w:t>5</w:t>
+            </w:r>
+          </w:p>
+        </w:tc>
+        <w:tc>
+          <w:tcPr>
+            <w:tcW w:w="786" w:type="dxa"/>
+            <w:vAlign w:val="bottom"/>
+          </w:tcPr>
+          <w:p>
+            <w:pPr>
+              <w:jc w:val="right"/>
+              <w:rPr>
+                <w:rFonts w:ascii="Tahoma" w:hAnsi="Tahoma" w:cs="Tahoma"/>
+                <w:color w:val="000000"/>
+              </w:rPr>
+            </w:pPr>
+            <w:r>
+              <w:rPr>
+                <w:rFonts w:ascii="Tahoma" w:hAnsi="Tahoma" w:cs="Tahoma"/>
+                <w:color w:val="000000"/>
+              </w:rPr>
+              <w:t>10</w:t>
+            </w:r>
+          </w:p>
+        </w:tc>
+        <w:tc>
+          <w:tcPr>
+            <w:tcW w:w="786" w:type="dxa"/>
+            <w:vAlign w:val="bottom"/>
+          </w:tcPr>
+          <w:p>
+            <w:pPr>
+              <w:jc w:val="right"/>
+              <w:rPr>
+                <w:rFonts w:ascii="Tahoma" w:hAnsi="Tahoma" w:cs="Tahoma"/>
+                <w:color w:val="000000"/>
+              </w:rPr>
+            </w:pPr>
+            <w:r>
+              <w:rPr>
+                <w:rFonts w:ascii="Tahoma" w:hAnsi="Tahoma" w:cs="Tahoma"/>
+                <w:color w:val="000000"/>
+              </w:rPr>
+              <w:t>10</w:t>
+            </w:r>
+          </w:p>
+        </w:tc>
+        <w:tc>
+          <w:tcPr>
+            <w:tcW w:w="786" w:type="dxa"/>
+            <w:vAlign w:val="bottom"/>
+          </w:tcPr>
+          <w:p>
+            <w:pPr>
+              <w:jc w:val="right"/>
+              <w:rPr>
+                <w:rFonts w:ascii="Tahoma" w:hAnsi="Tahoma" w:cs="Tahoma"/>
+                <w:color w:val="000000"/>
+              </w:rPr>
+            </w:pPr>
+            <w:r>
+              <w:rPr>
+                <w:rFonts w:ascii="Tahoma" w:hAnsi="Tahoma" w:cs="Tahoma"/>
+                <w:color w:val="000000"/>
+              </w:rPr>
+              <w:t>7</w:t>
+            </w:r>
+          </w:p>
+        </w:tc>
+        <w:tc>
+          <w:tcPr>
+            <w:tcW w:w="786" w:type="dxa"/>
+            <w:vAlign w:val="bottom"/>
+          </w:tcPr>
+          <w:p>
+            <w:pPr>
+              <w:jc w:val="right"/>
+              <w:rPr>
+                <w:rFonts w:ascii="Tahoma" w:hAnsi="Tahoma" w:cs="Tahoma"/>
+                <w:color w:val="000000"/>
+              </w:rPr>
+            </w:pPr>
+            <w:r>
+              <w:rPr>
+                <w:rFonts w:ascii="Tahoma" w:hAnsi="Tahoma" w:cs="Tahoma"/>
+                <w:color w:val="000000"/>
+              </w:rPr>
+              <w:t>6</w:t>
+            </w:r>
+          </w:p>
+        </w:tc>
+        <w:tc>
+          <w:tcPr>
+            <w:tcW w:w="786" w:type="dxa"/>
+            <w:vAlign w:val="bottom"/>
+          </w:tcPr>
+          <w:p>
+            <w:pPr>
+              <w:jc w:val="right"/>
+              <w:rPr>
+                <w:rFonts w:ascii="Tahoma" w:hAnsi="Tahoma" w:cs="Tahoma"/>
+                <w:color w:val="000000"/>
+              </w:rPr>
+            </w:pPr>
+            <w:r>
+              <w:rPr>
+                <w:rFonts w:ascii="Tahoma" w:hAnsi="Tahoma" w:cs="Tahoma"/>
+                <w:color w:val="000000"/>
+              </w:rPr>
+              <w:t>10</w:t>
+            </w:r>
+          </w:p>
+        </w:tc>
+        <w:tc>
+          <w:tcPr>
+            <w:tcW w:w="786" w:type="dxa"/>
+            <w:vAlign w:val="bottom"/>
+          </w:tcPr>
+          <w:p>
+            <w:pPr>
+              <w:jc w:val="right"/>
+              <w:rPr>
+                <w:rFonts w:ascii="Tahoma" w:hAnsi="Tahoma" w:cs="Tahoma"/>
+                <w:color w:val="000000"/>
+              </w:rPr>
+            </w:pPr>
+            <w:r>
+              <w:rPr>
+                <w:rFonts w:ascii="Tahoma" w:hAnsi="Tahoma" w:cs="Tahoma"/>
+                <w:color w:val="000000"/>
+              </w:rPr>
+              <w:t>8</w:t>
+            </w:r>
+          </w:p>
+        </w:tc>
+        <w:tc>
+          <w:tcPr>
+            <w:tcW w:w="786" w:type="dxa"/>
+            <w:vAlign w:val="bottom"/>
+          </w:tcPr>
+          <w:p>
+            <w:pPr>
+              <w:jc w:val="right"/>
+              <w:rPr>
+                <w:rFonts w:ascii="Tahoma" w:hAnsi="Tahoma" w:cs="Tahoma"/>
+                <w:color w:val="000000"/>
+              </w:rPr>
+            </w:pPr>
+            <w:r>
+              <w:rPr>
+                <w:rFonts w:ascii="Tahoma" w:hAnsi="Tahoma" w:cs="Tahoma"/>
+                <w:color w:val="000000"/>
+              </w:rPr>
+              <w:t>9</w:t>
+            </w:r>
+          </w:p>
+        </w:tc>
+      </w:tr>
+      <w:tr>
+        <w:tc>
+          <w:tcPr>
+            <w:tcW w:w="785" w:type="dxa"/>
+          </w:tcPr>
+          <w:p>
+            <w:pPr>
+              <w:jc w:val="both"/>
+              <w:rPr>
+                <w:rFonts w:ascii="Tahoma" w:hAnsi="Tahoma" w:cs="Tahoma"/>
+                <w:b/>
+              </w:rPr>
+            </w:pPr>
+            <w:r>
+              <w:rPr>
+                <w:rFonts w:ascii="Tahoma" w:hAnsi="Tahoma" w:cs="Tahoma"/>
+                <w:b/>
+              </w:rPr>
+              <w:t>S3</w:t>
+            </w:r>
+          </w:p>
+        </w:tc>
+        <w:tc>
+          <w:tcPr>
+            <w:tcW w:w="785" w:type="dxa"/>
+            <w:vAlign w:val="bottom"/>
+          </w:tcPr>
+          <w:p>
+            <w:pPr>
+              <w:jc w:val="right"/>
+              <w:rPr>
+                <w:rFonts w:ascii="Tahoma" w:hAnsi="Tahoma" w:cs="Tahoma"/>
+                <w:color w:val="000000"/>
+              </w:rPr>
+            </w:pPr>
+            <w:r>
+              <w:rPr>
+                <w:rFonts w:ascii="Tahoma" w:hAnsi="Tahoma" w:cs="Tahoma"/>
+                <w:color w:val="000000"/>
+              </w:rPr>
+              <w:t>5</w:t>
+            </w:r>
+          </w:p>
+        </w:tc>
+        <w:tc>
+          <w:tcPr>
+            <w:tcW w:w="786" w:type="dxa"/>
+            <w:vAlign w:val="bottom"/>
+          </w:tcPr>
+          <w:p>
+            <w:pPr>
+              <w:jc w:val="right"/>
+              <w:rPr>
+                <w:rFonts w:ascii="Tahoma" w:hAnsi="Tahoma" w:cs="Tahoma"/>
+                <w:color w:val="000000"/>
+              </w:rPr>
+            </w:pPr>
+            <w:r>
+              <w:rPr>
+                <w:rFonts w:ascii="Tahoma" w:hAnsi="Tahoma" w:cs="Tahoma"/>
+                <w:color w:val="000000"/>
+              </w:rPr>
+              <w:t>10</w:t>
+            </w:r>
+          </w:p>
+        </w:tc>
+        <w:tc>
+          <w:tcPr>
+            <w:tcW w:w="786" w:type="dxa"/>
+            <w:vAlign w:val="bottom"/>
+          </w:tcPr>
+          <w:p>
+            <w:pPr>
+              <w:jc w:val="right"/>
+              <w:rPr>
+                <w:rFonts w:ascii="Tahoma" w:hAnsi="Tahoma" w:cs="Tahoma"/>
+                <w:color w:val="000000"/>
+              </w:rPr>
+            </w:pPr>
+            <w:r>
+              <w:rPr>
+                <w:rFonts w:ascii="Tahoma" w:hAnsi="Tahoma" w:cs="Tahoma"/>
+                <w:color w:val="000000"/>
+              </w:rPr>
+              <w:t>4</w:t>
+            </w:r>
+          </w:p>
+        </w:tc>
+        <w:tc>
+          <w:tcPr>
+            <w:tcW w:w="786" w:type="dxa"/>
+            <w:vAlign w:val="bottom"/>
+          </w:tcPr>
+          <w:p>
+            <w:pPr>
+              <w:jc w:val="right"/>
+              <w:rPr>
+                <w:rFonts w:ascii="Tahoma" w:hAnsi="Tahoma" w:cs="Tahoma"/>
+                <w:color w:val="000000"/>
+              </w:rPr>
+            </w:pPr>
+            <w:r>
+              <w:rPr>
+                <w:rFonts w:ascii="Tahoma" w:hAnsi="Tahoma" w:cs="Tahoma"/>
+                <w:color w:val="000000"/>
+              </w:rPr>
+              <w:t>1</w:t>
+            </w:r>
+          </w:p>
+        </w:tc>
+        <w:tc>
+          <w:tcPr>
+            <w:tcW w:w="786" w:type="dxa"/>
+            <w:vAlign w:val="bottom"/>
+          </w:tcPr>
+          <w:p>
+            <w:pPr>
+              <w:jc w:val="right"/>
+              <w:rPr>
+                <w:rFonts w:ascii="Tahoma" w:hAnsi="Tahoma" w:cs="Tahoma"/>
+                <w:color w:val="000000"/>
+              </w:rPr>
+            </w:pPr>
+            <w:r>
+              <w:rPr>
+                <w:rFonts w:ascii="Tahoma" w:hAnsi="Tahoma" w:cs="Tahoma"/>
+                <w:color w:val="000000"/>
+              </w:rPr>
+              <w:t>3</w:t>
+            </w:r>
+          </w:p>
+        </w:tc>
+        <w:tc>
+          <w:tcPr>
+            <w:tcW w:w="786" w:type="dxa"/>
+            <w:vAlign w:val="bottom"/>
+          </w:tcPr>
+          <w:p>
+            <w:pPr>
+              <w:jc w:val="right"/>
+              <w:rPr>
+                <w:rFonts w:ascii="Tahoma" w:hAnsi="Tahoma" w:cs="Tahoma"/>
+                <w:color w:val="000000"/>
+              </w:rPr>
+            </w:pPr>
+            <w:r>
+              <w:rPr>
+                <w:rFonts w:ascii="Tahoma" w:hAnsi="Tahoma" w:cs="Tahoma"/>
+                <w:color w:val="000000"/>
+              </w:rPr>
+              <w:t>5</w:t>
+            </w:r>
+          </w:p>
+        </w:tc>
+        <w:tc>
+          <w:tcPr>
+            <w:tcW w:w="786" w:type="dxa"/>
+            <w:vAlign w:val="bottom"/>
+          </w:tcPr>
+          <w:p>
+            <w:pPr>
+              <w:jc w:val="right"/>
+              <w:rPr>
+                <w:rFonts w:ascii="Tahoma" w:hAnsi="Tahoma" w:cs="Tahoma"/>
+                <w:color w:val="000000"/>
+              </w:rPr>
+            </w:pPr>
+            <w:r>
+              <w:rPr>
+                <w:rFonts w:ascii="Tahoma" w:hAnsi="Tahoma" w:cs="Tahoma"/>
+                <w:color w:val="000000"/>
+              </w:rPr>
+              <w:t>10</w:t>
+            </w:r>
+          </w:p>
+        </w:tc>
+        <w:tc>
+          <w:tcPr>
+            <w:tcW w:w="786" w:type="dxa"/>
+            <w:vAlign w:val="bottom"/>
+          </w:tcPr>
+          <w:p>
+            <w:pPr>
+              <w:jc w:val="right"/>
+              <w:rPr>
+                <w:rFonts w:ascii="Tahoma" w:hAnsi="Tahoma" w:cs="Tahoma"/>
+                <w:color w:val="000000"/>
+              </w:rPr>
+            </w:pPr>
+            <w:r>
+              <w:rPr>
+                <w:rFonts w:ascii="Tahoma" w:hAnsi="Tahoma" w:cs="Tahoma"/>
+                <w:color w:val="000000"/>
+              </w:rPr>
+              <w:t>3</w:t>
+            </w:r>
+          </w:p>
+        </w:tc>
+        <w:tc>
+          <w:tcPr>
+            <w:tcW w:w="786" w:type="dxa"/>
+            <w:vAlign w:val="bottom"/>
+          </w:tcPr>
+          <w:p>
+            <w:pPr>
+              <w:jc w:val="right"/>
+              <w:rPr>
+                <w:rFonts w:ascii="Tahoma" w:hAnsi="Tahoma" w:cs="Tahoma"/>
+                <w:color w:val="000000"/>
+              </w:rPr>
+            </w:pPr>
+            <w:r>
+              <w:rPr>
+                <w:rFonts w:ascii="Tahoma" w:hAnsi="Tahoma" w:cs="Tahoma"/>
+                <w:color w:val="000000"/>
+              </w:rPr>
+              <w:t>5</w:t>
+            </w:r>
+          </w:p>
+        </w:tc>
+        <w:tc>
+          <w:tcPr>
+            <w:tcW w:w="786" w:type="dxa"/>
+            <w:vAlign w:val="bottom"/>
+          </w:tcPr>
+          <w:p>
+            <w:pPr>
+              <w:jc w:val="right"/>
+              <w:rPr>
+                <w:rFonts w:ascii="Tahoma" w:hAnsi="Tahoma" w:cs="Tahoma"/>
+                <w:color w:val="000000"/>
+              </w:rPr>
+            </w:pPr>
+            <w:r>
+              <w:rPr>
+                <w:rFonts w:ascii="Tahoma" w:hAnsi="Tahoma" w:cs="Tahoma"/>
+                <w:color w:val="000000"/>
+              </w:rPr>
+              <w:t>4</w:t>
+            </w:r>
+          </w:p>
+        </w:tc>
+      </w:tr>
+      <w:tr>
+        <w:tc>
+          <w:tcPr>
+            <w:tcW w:w="785" w:type="dxa"/>
+          </w:tcPr>
+          <w:p>
+            <w:pPr>
+              <w:jc w:val="both"/>
+              <w:rPr>
+                <w:rFonts w:ascii="Tahoma" w:hAnsi="Tahoma" w:cs="Tahoma"/>
+                <w:b/>
+              </w:rPr>
+            </w:pPr>
+            <w:r>
+              <w:rPr>
+                <w:rFonts w:ascii="Tahoma" w:hAnsi="Tahoma" w:cs="Tahoma"/>
+                <w:b/>
+              </w:rPr>
+              <w:t>S4</w:t>
+            </w:r>
+          </w:p>
+        </w:tc>
+        <w:tc>
+          <w:tcPr>
+            <w:tcW w:w="785" w:type="dxa"/>
+            <w:vAlign w:val="bottom"/>
+          </w:tcPr>
+          <w:p>
+            <w:pPr>
+              <w:jc w:val="right"/>
+              <w:rPr>
+                <w:rFonts w:ascii="Tahoma" w:hAnsi="Tahoma" w:cs="Tahoma"/>
+                <w:color w:val="000000"/>
+              </w:rPr>
+            </w:pPr>
+            <w:r>
+              <w:rPr>
+                <w:rFonts w:ascii="Tahoma" w:hAnsi="Tahoma" w:cs="Tahoma"/>
+                <w:color w:val="000000"/>
+              </w:rPr>
+              <w:t>5</w:t>
+            </w:r>
+          </w:p>
+        </w:tc>
+        <w:tc>
+          <w:tcPr>
+            <w:tcW w:w="786" w:type="dxa"/>
+            <w:vAlign w:val="bottom"/>
+          </w:tcPr>
+          <w:p>
+            <w:pPr>
+              <w:jc w:val="right"/>
+              <w:rPr>
+                <w:rFonts w:ascii="Tahoma" w:hAnsi="Tahoma" w:cs="Tahoma"/>
+                <w:color w:val="000000"/>
+              </w:rPr>
+            </w:pPr>
+            <w:r>
+              <w:rPr>
+                <w:rFonts w:ascii="Tahoma" w:hAnsi="Tahoma" w:cs="Tahoma"/>
+                <w:color w:val="000000"/>
+              </w:rPr>
+              <w:t>8</w:t>
+            </w:r>
+          </w:p>
+        </w:tc>
+        <w:tc>
+          <w:tcPr>
+            <w:tcW w:w="786" w:type="dxa"/>
+            <w:vAlign w:val="bottom"/>
+          </w:tcPr>
+          <w:p>
+            <w:pPr>
+              <w:jc w:val="right"/>
+              <w:rPr>
+                <w:rFonts w:ascii="Tahoma" w:hAnsi="Tahoma" w:cs="Tahoma"/>
+                <w:color w:val="000000"/>
+              </w:rPr>
+            </w:pPr>
+            <w:r>
+              <w:rPr>
+                <w:rFonts w:ascii="Tahoma" w:hAnsi="Tahoma" w:cs="Tahoma"/>
+                <w:color w:val="000000"/>
+              </w:rPr>
+              <w:t>10</w:t>
+            </w:r>
+          </w:p>
+        </w:tc>
+        <w:tc>
+          <w:tcPr>
+            <w:tcW w:w="786" w:type="dxa"/>
+            <w:vAlign w:val="bottom"/>
+          </w:tcPr>
+          <w:p>
+            <w:pPr>
+              <w:jc w:val="right"/>
+              <w:rPr>
+                <w:rFonts w:ascii="Tahoma" w:hAnsi="Tahoma" w:cs="Tahoma"/>
+                <w:color w:val="000000"/>
+              </w:rPr>
+            </w:pPr>
+            <w:r>
+              <w:rPr>
+                <w:rFonts w:ascii="Tahoma" w:hAnsi="Tahoma" w:cs="Tahoma"/>
+                <w:color w:val="000000"/>
+              </w:rPr>
+              <w:t>10</w:t>
+            </w:r>
+          </w:p>
+        </w:tc>
+        <w:tc>
+          <w:tcPr>
+            <w:tcW w:w="786" w:type="dxa"/>
+            <w:vAlign w:val="bottom"/>
+          </w:tcPr>
+          <w:p>
+            <w:pPr>
+              <w:jc w:val="right"/>
+              <w:rPr>
+                <w:rFonts w:ascii="Tahoma" w:hAnsi="Tahoma" w:cs="Tahoma"/>
+                <w:color w:val="000000"/>
+              </w:rPr>
+            </w:pPr>
+            <w:r>
+              <w:rPr>
+                <w:rFonts w:ascii="Tahoma" w:hAnsi="Tahoma" w:cs="Tahoma"/>
+                <w:color w:val="000000"/>
+              </w:rPr>
+              <w:t>7</w:t>
+            </w:r>
+          </w:p>
+        </w:tc>
+        <w:tc>
+          <w:tcPr>
+            <w:tcW w:w="786" w:type="dxa"/>
+            <w:vAlign w:val="bottom"/>
+          </w:tcPr>
+          <w:p>
+            <w:pPr>
+              <w:jc w:val="right"/>
+              <w:rPr>
+                <w:rFonts w:ascii="Tahoma" w:hAnsi="Tahoma" w:cs="Tahoma"/>
+                <w:color w:val="000000"/>
+              </w:rPr>
+            </w:pPr>
+            <w:r>
+              <w:rPr>
+                <w:rFonts w:ascii="Tahoma" w:hAnsi="Tahoma" w:cs="Tahoma"/>
+                <w:color w:val="000000"/>
+              </w:rPr>
+              <w:t>10</w:t>
+            </w:r>
+          </w:p>
+        </w:tc>
+        <w:tc>
+          <w:tcPr>
+            <w:tcW w:w="786" w:type="dxa"/>
+            <w:vAlign w:val="bottom"/>
+          </w:tcPr>
+          <w:p>
+            <w:pPr>
+              <w:jc w:val="right"/>
+              <w:rPr>
+                <w:rFonts w:ascii="Tahoma" w:hAnsi="Tahoma" w:cs="Tahoma"/>
+                <w:color w:val="000000"/>
+              </w:rPr>
+            </w:pPr>
+            <w:r>
+              <w:rPr>
+                <w:rFonts w:ascii="Tahoma" w:hAnsi="Tahoma" w:cs="Tahoma"/>
+                <w:color w:val="000000"/>
+              </w:rPr>
+              <w:t>1</w:t>
+            </w:r>
+          </w:p>
+        </w:tc>
+        <w:tc>
+          <w:tcPr>
+            <w:tcW w:w="786" w:type="dxa"/>
+            <w:vAlign w:val="bottom"/>
+          </w:tcPr>
+          <w:p>
+            <w:pPr>
+              <w:jc w:val="right"/>
+              <w:rPr>
+                <w:rFonts w:ascii="Tahoma" w:hAnsi="Tahoma" w:cs="Tahoma"/>
+                <w:color w:val="000000"/>
+              </w:rPr>
+            </w:pPr>
+            <w:r>
+              <w:rPr>
+                <w:rFonts w:ascii="Tahoma" w:hAnsi="Tahoma" w:cs="Tahoma"/>
+                <w:color w:val="000000"/>
+              </w:rPr>
+              <w:t>1</w:t>
+            </w:r>
+          </w:p>
+        </w:tc>
+        <w:tc>
+          <w:tcPr>
+            <w:tcW w:w="786" w:type="dxa"/>
+            <w:vAlign w:val="bottom"/>
+          </w:tcPr>
+          <w:p>
+            <w:pPr>
+              <w:jc w:val="right"/>
+              <w:rPr>
+                <w:rFonts w:ascii="Tahoma" w:hAnsi="Tahoma" w:cs="Tahoma"/>
+                <w:color w:val="000000"/>
+              </w:rPr>
+            </w:pPr>
+            <w:r>
+              <w:rPr>
+                <w:rFonts w:ascii="Tahoma" w:hAnsi="Tahoma" w:cs="Tahoma"/>
+                <w:color w:val="000000"/>
+              </w:rPr>
+              <w:t>3</w:t>
+            </w:r>
+          </w:p>
+        </w:tc>
+        <w:tc>
+          <w:tcPr>
+            <w:tcW w:w="786" w:type="dxa"/>
+            <w:vAlign w:val="bottom"/>
+          </w:tcPr>
+          <w:p>
+            <w:pPr>
+              <w:jc w:val="right"/>
+              <w:rPr>
+                <w:rFonts w:ascii="Tahoma" w:hAnsi="Tahoma" w:cs="Tahoma"/>
+                <w:color w:val="000000"/>
+              </w:rPr>
+            </w:pPr>
+            <w:r>
+              <w:rPr>
+                <w:rFonts w:ascii="Tahoma" w:hAnsi="Tahoma" w:cs="Tahoma"/>
+                <w:color w:val="000000"/>
+              </w:rPr>
+              <w:t>10</w:t>
+            </w:r>
+          </w:p>
+        </w:tc>
+      </w:tr>
+      <w:tr>
+        <w:tc>
+          <w:tcPr>
+            <w:tcW w:w="785" w:type="dxa"/>
+          </w:tcPr>
+          <w:p>
+            <w:pPr>
+              <w:jc w:val="both"/>
+              <w:rPr>
+                <w:rFonts w:ascii="Tahoma" w:hAnsi="Tahoma" w:cs="Tahoma"/>
+                <w:b/>
+              </w:rPr>
+            </w:pPr>
+            <w:r>
+              <w:rPr>
+                <w:rFonts w:ascii="Tahoma" w:hAnsi="Tahoma" w:cs="Tahoma"/>
+                <w:b/>
+              </w:rPr>
+              <w:t>S5</w:t>
+            </w:r>
+          </w:p>
+        </w:tc>
+        <w:tc>
+          <w:tcPr>
+            <w:tcW w:w="785" w:type="dxa"/>
+            <w:vAlign w:val="bottom"/>
+          </w:tcPr>
+          <w:p>
+            <w:pPr>
+              <w:jc w:val="right"/>
+              <w:rPr>
+                <w:rFonts w:ascii="Tahoma" w:hAnsi="Tahoma" w:cs="Tahoma"/>
+                <w:color w:val="000000"/>
+              </w:rPr>
+            </w:pPr>
+            <w:r>
+              <w:rPr>
+                <w:rFonts w:ascii="Tahoma" w:hAnsi="Tahoma" w:cs="Tahoma"/>
+                <w:color w:val="000000"/>
+              </w:rPr>
+              <w:t>10</w:t>
+            </w:r>
+          </w:p>
+        </w:tc>
+        <w:tc>
+          <w:tcPr>
+            <w:tcW w:w="786" w:type="dxa"/>
+            <w:vAlign w:val="bottom"/>
+          </w:tcPr>
+          <w:p>
+            <w:pPr>
+              <w:jc w:val="right"/>
+              <w:rPr>
+                <w:rFonts w:ascii="Tahoma" w:hAnsi="Tahoma" w:cs="Tahoma"/>
+                <w:color w:val="000000"/>
+              </w:rPr>
+            </w:pPr>
+            <w:r>
+              <w:rPr>
+                <w:rFonts w:ascii="Tahoma" w:hAnsi="Tahoma" w:cs="Tahoma"/>
+                <w:color w:val="000000"/>
+              </w:rPr>
+              <w:t>7</w:t>
+            </w:r>
+          </w:p>
+        </w:tc>
+        <w:tc>
+          <w:tcPr>
+            <w:tcW w:w="786" w:type="dxa"/>
+            <w:vAlign w:val="bottom"/>
+          </w:tcPr>
+          <w:p>
+            <w:pPr>
+              <w:jc w:val="right"/>
+              <w:rPr>
+                <w:rFonts w:ascii="Tahoma" w:hAnsi="Tahoma" w:cs="Tahoma"/>
+                <w:color w:val="000000"/>
+              </w:rPr>
+            </w:pPr>
+            <w:r>
+              <w:rPr>
+                <w:rFonts w:ascii="Tahoma" w:hAnsi="Tahoma" w:cs="Tahoma"/>
+                <w:color w:val="000000"/>
+              </w:rPr>
+              <w:t>5</w:t>
+            </w:r>
+          </w:p>
+        </w:tc>
+        <w:tc>
+          <w:tcPr>
+            <w:tcW w:w="786" w:type="dxa"/>
+            <w:vAlign w:val="bottom"/>
+          </w:tcPr>
+          <w:p>
+            <w:pPr>
+              <w:jc w:val="right"/>
+              <w:rPr>
+                <w:rFonts w:ascii="Tahoma" w:hAnsi="Tahoma" w:cs="Tahoma"/>
+                <w:color w:val="000000"/>
+              </w:rPr>
+            </w:pPr>
+            <w:r>
+              <w:rPr>
+                <w:rFonts w:ascii="Tahoma" w:hAnsi="Tahoma" w:cs="Tahoma"/>
+                <w:color w:val="000000"/>
+              </w:rPr>
+              <w:t>3</w:t>
+            </w:r>
+          </w:p>
+        </w:tc>
+        <w:tc>
+          <w:tcPr>
+            <w:tcW w:w="786" w:type="dxa"/>
+            <w:vAlign w:val="bottom"/>
+          </w:tcPr>
+          <w:p>
+            <w:pPr>
+              <w:jc w:val="right"/>
+              <w:rPr>
+                <w:rFonts w:ascii="Tahoma" w:hAnsi="Tahoma" w:cs="Tahoma"/>
+                <w:color w:val="000000"/>
+              </w:rPr>
+            </w:pPr>
+            <w:r>
+              <w:rPr>
+                <w:rFonts w:ascii="Tahoma" w:hAnsi="Tahoma" w:cs="Tahoma"/>
+                <w:color w:val="000000"/>
+              </w:rPr>
+              <w:t>10</w:t>
+            </w:r>
+          </w:p>
+        </w:tc>
+        <w:tc>
+          <w:tcPr>
+            <w:tcW w:w="786" w:type="dxa"/>
+            <w:vAlign w:val="bottom"/>
+          </w:tcPr>
+          <w:p>
+            <w:pPr>
+              <w:jc w:val="right"/>
+              <w:rPr>
+                <w:rFonts w:ascii="Tahoma" w:hAnsi="Tahoma" w:cs="Tahoma"/>
+                <w:color w:val="000000"/>
+              </w:rPr>
+            </w:pPr>
+            <w:r>
+              <w:rPr>
+                <w:rFonts w:ascii="Tahoma" w:hAnsi="Tahoma" w:cs="Tahoma"/>
+                <w:color w:val="000000"/>
+              </w:rPr>
+              <w:t>9</w:t>
+            </w:r>
+          </w:p>
+        </w:tc>
+        <w:tc>
+          <w:tcPr>
+            <w:tcW w:w="786" w:type="dxa"/>
+            <w:vAlign w:val="bottom"/>
+          </w:tcPr>
+          <w:p>
+            <w:pPr>
+              <w:jc w:val="right"/>
+              <w:rPr>
+                <w:rFonts w:ascii="Tahoma" w:hAnsi="Tahoma" w:cs="Tahoma"/>
+                <w:color w:val="000000"/>
+              </w:rPr>
+            </w:pPr>
+            <w:r>
+              <w:rPr>
+                <w:rFonts w:ascii="Tahoma" w:hAnsi="Tahoma" w:cs="Tahoma"/>
+                <w:color w:val="000000"/>
+              </w:rPr>
+              <w:t>8</w:t>
+            </w:r>
+          </w:p>
+        </w:tc>
+        <w:tc>
+          <w:tcPr>
+            <w:tcW w:w="786" w:type="dxa"/>
+            <w:vAlign w:val="bottom"/>
+          </w:tcPr>
+          <w:p>
+            <w:pPr>
+              <w:jc w:val="right"/>
+              <w:rPr>
+                <w:rFonts w:ascii="Tahoma" w:hAnsi="Tahoma" w:cs="Tahoma"/>
+                <w:color w:val="000000"/>
+              </w:rPr>
+            </w:pPr>
+            <w:r>
+              <w:rPr>
+                <w:rFonts w:ascii="Tahoma" w:hAnsi="Tahoma" w:cs="Tahoma"/>
+                <w:color w:val="000000"/>
+              </w:rPr>
+              <w:t>5</w:t>
+            </w:r>
+          </w:p>
+        </w:tc>
+        <w:tc>
+          <w:tcPr>
+            <w:tcW w:w="786" w:type="dxa"/>
+            <w:vAlign w:val="bottom"/>
+          </w:tcPr>
+          <w:p>
+            <w:pPr>
+              <w:jc w:val="right"/>
+              <w:rPr>
+                <w:rFonts w:ascii="Tahoma" w:hAnsi="Tahoma" w:cs="Tahoma"/>
+                <w:color w:val="000000"/>
+              </w:rPr>
+            </w:pPr>
+            <w:r>
+              <w:rPr>
+                <w:rFonts w:ascii="Tahoma" w:hAnsi="Tahoma" w:cs="Tahoma"/>
+                <w:color w:val="000000"/>
+              </w:rPr>
+              <w:t>10</w:t>
+            </w:r>
+          </w:p>
+        </w:tc>
+        <w:tc>
+          <w:tcPr>
+            <w:tcW w:w="786" w:type="dxa"/>
+            <w:vAlign w:val="bottom"/>
+          </w:tcPr>
+          <w:p>
+            <w:pPr>
+              <w:jc w:val="right"/>
+              <w:rPr>
+                <w:rFonts w:ascii="Tahoma" w:hAnsi="Tahoma" w:cs="Tahoma"/>
+                <w:color w:val="000000"/>
+              </w:rPr>
+            </w:pPr>
+            <w:r>
+              <w:rPr>
+                <w:rFonts w:ascii="Tahoma" w:hAnsi="Tahoma" w:cs="Tahoma"/>
+                <w:color w:val="000000"/>
+              </w:rPr>
+              <w:t>10</w:t>
+            </w:r>
+          </w:p>
+        </w:tc>
+      </w:tr>
+      <w:tr>
+        <w:tc>
+          <w:tcPr>
+            <w:tcW w:w="785" w:type="dxa"/>
+          </w:tcPr>
+          <w:p>
+            <w:pPr>
+              <w:jc w:val="both"/>
+              <w:rPr>
+                <w:rFonts w:ascii="Tahoma" w:hAnsi="Tahoma" w:cs="Tahoma"/>
+                <w:b/>
+              </w:rPr>
+            </w:pPr>
+            <w:r>
+              <w:rPr>
+                <w:rFonts w:ascii="Tahoma" w:hAnsi="Tahoma" w:cs="Tahoma"/>
+                <w:b/>
+              </w:rPr>
+              <w:t>S6</w:t>
+            </w:r>
+          </w:p>
+        </w:tc>
+        <w:tc>
+          <w:tcPr>
+            <w:tcW w:w="785" w:type="dxa"/>
+            <w:vAlign w:val="bottom"/>
+          </w:tcPr>
+          <w:p>
+            <w:pPr>
+              <w:jc w:val="right"/>
+              <w:rPr>
+                <w:rFonts w:ascii="Tahoma" w:hAnsi="Tahoma" w:cs="Tahoma"/>
+                <w:color w:val="000000"/>
+              </w:rPr>
+            </w:pPr>
+            <w:r>
+              <w:rPr>
+                <w:rFonts w:ascii="Tahoma" w:hAnsi="Tahoma" w:cs="Tahoma"/>
+                <w:color w:val="000000"/>
+              </w:rPr>
+              <w:t>10</w:t>
+            </w:r>
+          </w:p>
+        </w:tc>
+        <w:tc>
+          <w:tcPr>
+            <w:tcW w:w="786" w:type="dxa"/>
+            <w:vAlign w:val="bottom"/>
+          </w:tcPr>
+          <w:p>
+            <w:pPr>
+              <w:jc w:val="right"/>
+              <w:rPr>
+                <w:rFonts w:ascii="Tahoma" w:hAnsi="Tahoma" w:cs="Tahoma"/>
+                <w:color w:val="000000"/>
+              </w:rPr>
+            </w:pPr>
+            <w:r>
+              <w:rPr>
+                <w:rFonts w:ascii="Tahoma" w:hAnsi="Tahoma" w:cs="Tahoma"/>
+                <w:color w:val="000000"/>
+              </w:rPr>
+              <w:t>10</w:t>
+            </w:r>
+          </w:p>
+        </w:tc>
+        <w:tc>
+          <w:tcPr>
+            <w:tcW w:w="786" w:type="dxa"/>
+            <w:vAlign w:val="bottom"/>
+          </w:tcPr>
+          <w:p>
+            <w:pPr>
+              <w:jc w:val="right"/>
+              <w:rPr>
+                <w:rFonts w:ascii="Tahoma" w:hAnsi="Tahoma" w:cs="Tahoma"/>
+                <w:color w:val="000000"/>
+              </w:rPr>
+            </w:pPr>
+            <w:r>
+              <w:rPr>
+                <w:rFonts w:ascii="Tahoma" w:hAnsi="Tahoma" w:cs="Tahoma"/>
+                <w:color w:val="000000"/>
+              </w:rPr>
+              <w:t>10</w:t>
+            </w:r>
+          </w:p>
+        </w:tc>
+        <w:tc>
+          <w:tcPr>
+            <w:tcW w:w="786" w:type="dxa"/>
+            <w:vAlign w:val="bottom"/>
+          </w:tcPr>
+          <w:p>
+            <w:pPr>
+              <w:jc w:val="right"/>
+              <w:rPr>
+                <w:rFonts w:ascii="Tahoma" w:hAnsi="Tahoma" w:cs="Tahoma"/>
+                <w:color w:val="000000"/>
+              </w:rPr>
+            </w:pPr>
+            <w:r>
+              <w:rPr>
+                <w:rFonts w:ascii="Tahoma" w:hAnsi="Tahoma" w:cs="Tahoma"/>
+                <w:color w:val="000000"/>
+              </w:rPr>
+              <w:t>10</w:t>
+            </w:r>
+          </w:p>
+        </w:tc>
+        <w:tc>
+          <w:tcPr>
+            <w:tcW w:w="786" w:type="dxa"/>
+            <w:vAlign w:val="bottom"/>
+          </w:tcPr>
+          <w:p>
+            <w:pPr>
+              <w:jc w:val="right"/>
+              <w:rPr>
+                <w:rFonts w:ascii="Tahoma" w:hAnsi="Tahoma" w:cs="Tahoma"/>
+                <w:color w:val="000000"/>
+              </w:rPr>
+            </w:pPr>
+            <w:r>
+              <w:rPr>
+                <w:rFonts w:ascii="Tahoma" w:hAnsi="Tahoma" w:cs="Tahoma"/>
+                <w:color w:val="000000"/>
+              </w:rPr>
+              <w:t>10</w:t>
+            </w:r>
+          </w:p>
+        </w:tc>
+        <w:tc>
+          <w:tcPr>
+            <w:tcW w:w="786" w:type="dxa"/>
+            <w:vAlign w:val="bottom"/>
+          </w:tcPr>
+          <w:p>
+            <w:pPr>
+              <w:jc w:val="right"/>
+              <w:rPr>
+                <w:rFonts w:ascii="Tahoma" w:hAnsi="Tahoma" w:cs="Tahoma"/>
+                <w:color w:val="000000"/>
+              </w:rPr>
+            </w:pPr>
+            <w:r>
+              <w:rPr>
+                <w:rFonts w:ascii="Tahoma" w:hAnsi="Tahoma" w:cs="Tahoma"/>
+                <w:color w:val="000000"/>
+              </w:rPr>
+              <w:t>10</w:t>
+            </w:r>
+          </w:p>
+        </w:tc>
+        <w:tc>
+          <w:tcPr>
+            <w:tcW w:w="786" w:type="dxa"/>
+            <w:vAlign w:val="bottom"/>
+          </w:tcPr>
+          <w:p>
+            <w:pPr>
+              <w:jc w:val="right"/>
+              <w:rPr>
+                <w:rFonts w:ascii="Tahoma" w:hAnsi="Tahoma" w:cs="Tahoma"/>
+                <w:color w:val="000000"/>
+              </w:rPr>
+            </w:pPr>
+            <w:r>
+              <w:rPr>
+                <w:rFonts w:ascii="Tahoma" w:hAnsi="Tahoma" w:cs="Tahoma"/>
+                <w:color w:val="000000"/>
+              </w:rPr>
+              <w:t>10</w:t>
+            </w:r>
+          </w:p>
+        </w:tc>
+        <w:tc>
+          <w:tcPr>
+            <w:tcW w:w="786" w:type="dxa"/>
+            <w:vAlign w:val="bottom"/>
+          </w:tcPr>
+          <w:p>
+            <w:pPr>
+              <w:jc w:val="right"/>
+              <w:rPr>
+                <w:rFonts w:ascii="Tahoma" w:hAnsi="Tahoma" w:cs="Tahoma"/>
+                <w:color w:val="000000"/>
+              </w:rPr>
+            </w:pPr>
+            <w:r>
+              <w:rPr>
+                <w:rFonts w:ascii="Tahoma" w:hAnsi="Tahoma" w:cs="Tahoma"/>
+                <w:color w:val="000000"/>
+              </w:rPr>
+              <w:t>10</w:t>
+            </w:r>
+          </w:p>
+        </w:tc>
+        <w:tc>
+          <w:tcPr>
+            <w:tcW w:w="786" w:type="dxa"/>
+            <w:vAlign w:val="bottom"/>
+          </w:tcPr>
+          <w:p>
+            <w:pPr>
+              <w:jc w:val="right"/>
+              <w:rPr>
+                <w:rFonts w:ascii="Tahoma" w:hAnsi="Tahoma" w:cs="Tahoma"/>
+                <w:color w:val="000000"/>
+              </w:rPr>
+            </w:pPr>
+            <w:r>
+              <w:rPr>
+                <w:rFonts w:ascii="Tahoma" w:hAnsi="Tahoma" w:cs="Tahoma"/>
+                <w:color w:val="000000"/>
+              </w:rPr>
+              <w:t>10</w:t>
+            </w:r>
+          </w:p>
+        </w:tc>
+        <w:tc>
+          <w:tcPr>
+            <w:tcW w:w="786" w:type="dxa"/>
+            <w:vAlign w:val="bottom"/>
+          </w:tcPr>
+          <w:p>
+            <w:pPr>
+              <w:jc w:val="right"/>
+              <w:rPr>
+                <w:rFonts w:ascii="Tahoma" w:hAnsi="Tahoma" w:cs="Tahoma"/>
+                <w:color w:val="000000"/>
+              </w:rPr>
+            </w:pPr>
+            <w:r>
+              <w:rPr>
+                <w:rFonts w:ascii="Tahoma" w:hAnsi="Tahoma" w:cs="Tahoma"/>
+                <w:color w:val="000000"/>
+              </w:rPr>
+              <w:t>10</w:t>
+            </w:r>
+          </w:p>
+        </w:tc>
+      </w:tr>
+      <w:tr>
+        <w:tc>
+          <w:tcPr>
+            <w:tcW w:w="785" w:type="dxa"/>
+          </w:tcPr>
+          <w:p>
+            <w:pPr>
+              <w:jc w:val="both"/>
+              <w:rPr>
+                <w:rFonts w:ascii="Tahoma" w:hAnsi="Tahoma" w:cs="Tahoma"/>
+                <w:b/>
+              </w:rPr>
+            </w:pPr>
+            <w:r>
+              <w:rPr>
+                <w:rFonts w:ascii="Tahoma" w:hAnsi="Tahoma" w:cs="Tahoma"/>
+                <w:b/>
+              </w:rPr>
+              <w:t>S7</w:t>
+            </w:r>
+          </w:p>
+        </w:tc>
+        <w:tc>
+          <w:tcPr>
+            <w:tcW w:w="785" w:type="dxa"/>
+            <w:vAlign w:val="bottom"/>
+          </w:tcPr>
+          <w:p>
+            <w:pPr>
+              <w:jc w:val="right"/>
+              <w:rPr>
+                <w:rFonts w:ascii="Tahoma" w:hAnsi="Tahoma" w:cs="Tahoma"/>
+                <w:color w:val="000000"/>
+              </w:rPr>
+            </w:pPr>
+            <w:r>
+              <w:rPr>
+                <w:rFonts w:ascii="Tahoma" w:hAnsi="Tahoma" w:cs="Tahoma"/>
+                <w:color w:val="000000"/>
+              </w:rPr>
+              <w:t>10</w:t>
+            </w:r>
+          </w:p>
+        </w:tc>
+        <w:tc>
+          <w:tcPr>
+            <w:tcW w:w="786" w:type="dxa"/>
+            <w:vAlign w:val="bottom"/>
+          </w:tcPr>
+          <w:p>
+            <w:pPr>
+              <w:jc w:val="right"/>
+              <w:rPr>
+                <w:rFonts w:ascii="Tahoma" w:hAnsi="Tahoma" w:cs="Tahoma"/>
+                <w:color w:val="000000"/>
+              </w:rPr>
+            </w:pPr>
+            <w:r>
+              <w:rPr>
+                <w:rFonts w:ascii="Tahoma" w:hAnsi="Tahoma" w:cs="Tahoma"/>
+                <w:color w:val="000000"/>
+              </w:rPr>
+              <w:t>10</w:t>
+            </w:r>
+          </w:p>
+        </w:tc>
+        <w:tc>
+          <w:tcPr>
+            <w:tcW w:w="786" w:type="dxa"/>
+            <w:vAlign w:val="bottom"/>
+          </w:tcPr>
+          <w:p>
+            <w:pPr>
+              <w:jc w:val="right"/>
+              <w:rPr>
+                <w:rFonts w:ascii="Tahoma" w:hAnsi="Tahoma" w:cs="Tahoma"/>
+                <w:color w:val="000000"/>
+              </w:rPr>
+            </w:pPr>
+            <w:r>
+              <w:rPr>
+                <w:rFonts w:ascii="Tahoma" w:hAnsi="Tahoma" w:cs="Tahoma"/>
+                <w:color w:val="000000"/>
+              </w:rPr>
+              <w:t>10</w:t>
+            </w:r>
+          </w:p>
+        </w:tc>
+        <w:tc>
+          <w:tcPr>
+            <w:tcW w:w="786" w:type="dxa"/>
+            <w:vAlign w:val="bottom"/>
+          </w:tcPr>
+          <w:p>
+            <w:pPr>
+              <w:jc w:val="right"/>
+              <w:rPr>
+                <w:rFonts w:ascii="Tahoma" w:hAnsi="Tahoma" w:cs="Tahoma"/>
+                <w:color w:val="000000"/>
+              </w:rPr>
+            </w:pPr>
+            <w:r>
+              <w:rPr>
+                <w:rFonts w:ascii="Tahoma" w:hAnsi="Tahoma" w:cs="Tahoma"/>
+                <w:color w:val="000000"/>
+              </w:rPr>
+              <w:t>10</w:t>
+            </w:r>
+          </w:p>
+        </w:tc>
+        <w:tc>
+          <w:tcPr>
+            <w:tcW w:w="786" w:type="dxa"/>
+            <w:vAlign w:val="bottom"/>
+          </w:tcPr>
+          <w:p>
+            <w:pPr>
+              <w:jc w:val="right"/>
+              <w:rPr>
+                <w:rFonts w:ascii="Tahoma" w:hAnsi="Tahoma" w:cs="Tahoma"/>
+                <w:color w:val="000000"/>
+              </w:rPr>
+            </w:pPr>
+            <w:r>
+              <w:rPr>
+                <w:rFonts w:ascii="Tahoma" w:hAnsi="Tahoma" w:cs="Tahoma"/>
+                <w:color w:val="000000"/>
+              </w:rPr>
+              <w:t>10</w:t>
+            </w:r>
+          </w:p>
+        </w:tc>
+        <w:tc>
+          <w:tcPr>
+            <w:tcW w:w="786" w:type="dxa"/>
+            <w:vAlign w:val="bottom"/>
+          </w:tcPr>
+          <w:p>
+            <w:pPr>
+              <w:jc w:val="right"/>
+              <w:rPr>
+                <w:rFonts w:ascii="Tahoma" w:hAnsi="Tahoma" w:cs="Tahoma"/>
+                <w:color w:val="000000"/>
+              </w:rPr>
+            </w:pPr>
+            <w:r>
+              <w:rPr>
+                <w:rFonts w:ascii="Tahoma" w:hAnsi="Tahoma" w:cs="Tahoma"/>
+                <w:color w:val="000000"/>
+              </w:rPr>
+              <w:t>10</w:t>
+            </w:r>
+          </w:p>
+        </w:tc>
+        <w:tc>
+          <w:tcPr>
+            <w:tcW w:w="786" w:type="dxa"/>
+            <w:vAlign w:val="bottom"/>
+          </w:tcPr>
+          <w:p>
+            <w:pPr>
+              <w:jc w:val="right"/>
+              <w:rPr>
+                <w:rFonts w:ascii="Tahoma" w:hAnsi="Tahoma" w:cs="Tahoma"/>
+                <w:color w:val="000000"/>
+              </w:rPr>
+            </w:pPr>
+            <w:r>
+              <w:rPr>
+                <w:rFonts w:ascii="Tahoma" w:hAnsi="Tahoma" w:cs="Tahoma"/>
+                <w:color w:val="000000"/>
+              </w:rPr>
+              <w:t>10</w:t>
+            </w:r>
+          </w:p>
+        </w:tc>
+        <w:tc>
+          <w:tcPr>
+            <w:tcW w:w="786" w:type="dxa"/>
+            <w:vAlign w:val="bottom"/>
+          </w:tcPr>
+          <w:p>
+            <w:pPr>
+              <w:jc w:val="right"/>
+              <w:rPr>
+                <w:rFonts w:ascii="Tahoma" w:hAnsi="Tahoma" w:cs="Tahoma"/>
+                <w:color w:val="000000"/>
+              </w:rPr>
+            </w:pPr>
+            <w:r>
+              <w:rPr>
+                <w:rFonts w:ascii="Tahoma" w:hAnsi="Tahoma" w:cs="Tahoma"/>
+                <w:color w:val="000000"/>
+              </w:rPr>
+              <w:t>5</w:t>
+            </w:r>
+          </w:p>
+        </w:tc>
+        <w:tc>
+          <w:tcPr>
+            <w:tcW w:w="786" w:type="dxa"/>
+            <w:vAlign w:val="bottom"/>
+          </w:tcPr>
+          <w:p>
+            <w:pPr>
+              <w:jc w:val="right"/>
+              <w:rPr>
+                <w:rFonts w:ascii="Tahoma" w:hAnsi="Tahoma" w:cs="Tahoma"/>
+                <w:color w:val="000000"/>
+              </w:rPr>
+            </w:pPr>
+            <w:r>
+              <w:rPr>
+                <w:rFonts w:ascii="Tahoma" w:hAnsi="Tahoma" w:cs="Tahoma"/>
+                <w:color w:val="000000"/>
+              </w:rPr>
+              <w:t>6</w:t>
+            </w:r>
+          </w:p>
+        </w:tc>
+        <w:tc>
+          <w:tcPr>
+            <w:tcW w:w="786" w:type="dxa"/>
+            <w:vAlign w:val="bottom"/>
+          </w:tcPr>
+          <w:p>
+            <w:pPr>
+              <w:jc w:val="right"/>
+              <w:rPr>
+                <w:rFonts w:ascii="Tahoma" w:hAnsi="Tahoma" w:cs="Tahoma"/>
+                <w:color w:val="000000"/>
+              </w:rPr>
+            </w:pPr>
+            <w:r>
+              <w:rPr>
+                <w:rFonts w:ascii="Tahoma" w:hAnsi="Tahoma" w:cs="Tahoma"/>
+                <w:color w:val="000000"/>
+              </w:rPr>
+              <w:t>10</w:t>
+            </w:r>
+          </w:p>
+        </w:tc>
+      </w:tr>
+      <w:tr>
+        <w:tc>
+          <w:tcPr>
+            <w:tcW w:w="785" w:type="dxa"/>
+          </w:tcPr>
+          <w:p>
+            <w:pPr>
+              <w:jc w:val="both"/>
+              <w:rPr>
+                <w:rFonts w:ascii="Tahoma" w:hAnsi="Tahoma" w:cs="Tahoma"/>
+                <w:b/>
+              </w:rPr>
+            </w:pPr>
+            <w:r>
+              <w:rPr>
+                <w:rFonts w:ascii="Tahoma" w:hAnsi="Tahoma" w:cs="Tahoma"/>
+                <w:b/>
+              </w:rPr>
+              <w:t>S8</w:t>
+            </w:r>
+          </w:p>
+        </w:tc>
+        <w:tc>
+          <w:tcPr>
+            <w:tcW w:w="785" w:type="dxa"/>
+            <w:vAlign w:val="bottom"/>
+          </w:tcPr>
+          <w:p>
+            <w:pPr>
+              <w:jc w:val="right"/>
+              <w:rPr>
+                <w:rFonts w:ascii="Tahoma" w:hAnsi="Tahoma" w:cs="Tahoma"/>
+                <w:color w:val="000000"/>
+              </w:rPr>
+            </w:pPr>
+            <w:r>
+              <w:rPr>
+                <w:rFonts w:ascii="Tahoma" w:hAnsi="Tahoma" w:cs="Tahoma"/>
+                <w:color w:val="000000"/>
+              </w:rPr>
+              <w:t>8</w:t>
+            </w:r>
+          </w:p>
+        </w:tc>
+        <w:tc>
+          <w:tcPr>
+            <w:tcW w:w="786" w:type="dxa"/>
+            <w:vAlign w:val="bottom"/>
+          </w:tcPr>
+          <w:p>
+            <w:pPr>
+              <w:jc w:val="right"/>
+              <w:rPr>
+                <w:rFonts w:ascii="Tahoma" w:hAnsi="Tahoma" w:cs="Tahoma"/>
+                <w:color w:val="000000"/>
+              </w:rPr>
+            </w:pPr>
+            <w:r>
+              <w:rPr>
+                <w:rFonts w:ascii="Tahoma" w:hAnsi="Tahoma" w:cs="Tahoma"/>
+                <w:color w:val="000000"/>
+              </w:rPr>
+              <w:t>9</w:t>
+            </w:r>
+          </w:p>
+        </w:tc>
+        <w:tc>
+          <w:tcPr>
+            <w:tcW w:w="786" w:type="dxa"/>
+            <w:vAlign w:val="bottom"/>
+          </w:tcPr>
+          <w:p>
+            <w:pPr>
+              <w:jc w:val="right"/>
+              <w:rPr>
+                <w:rFonts w:ascii="Tahoma" w:hAnsi="Tahoma" w:cs="Tahoma"/>
+                <w:color w:val="000000"/>
+              </w:rPr>
+            </w:pPr>
+            <w:r>
+              <w:rPr>
+                <w:rFonts w:ascii="Tahoma" w:hAnsi="Tahoma" w:cs="Tahoma"/>
+                <w:color w:val="000000"/>
+              </w:rPr>
+              <w:t>3</w:t>
+            </w:r>
+          </w:p>
+        </w:tc>
+        <w:tc>
+          <w:tcPr>
+            <w:tcW w:w="786" w:type="dxa"/>
+            <w:vAlign w:val="bottom"/>
+          </w:tcPr>
+          <w:p>
+            <w:pPr>
+              <w:jc w:val="right"/>
+              <w:rPr>
+                <w:rFonts w:ascii="Tahoma" w:hAnsi="Tahoma" w:cs="Tahoma"/>
+                <w:color w:val="000000"/>
+              </w:rPr>
+            </w:pPr>
+            <w:r>
+              <w:rPr>
+                <w:rFonts w:ascii="Tahoma" w:hAnsi="Tahoma" w:cs="Tahoma"/>
+                <w:color w:val="000000"/>
+              </w:rPr>
+              <w:t>10</w:t>
+            </w:r>
+          </w:p>
+        </w:tc>
+        <w:tc>
+          <w:tcPr>
+            <w:tcW w:w="786" w:type="dxa"/>
+            <w:vAlign w:val="bottom"/>
+          </w:tcPr>
+          <w:p>
+            <w:pPr>
+              <w:jc w:val="right"/>
+              <w:rPr>
+                <w:rFonts w:ascii="Tahoma" w:hAnsi="Tahoma" w:cs="Tahoma"/>
+                <w:color w:val="000000"/>
+              </w:rPr>
+            </w:pPr>
+            <w:r>
+              <w:rPr>
+                <w:rFonts w:ascii="Tahoma" w:hAnsi="Tahoma" w:cs="Tahoma"/>
+                <w:color w:val="000000"/>
+              </w:rPr>
+              <w:t>7</w:t>
+            </w:r>
+          </w:p>
+        </w:tc>
+        <w:tc>
+          <w:tcPr>
+            <w:tcW w:w="786" w:type="dxa"/>
+            <w:vAlign w:val="bottom"/>
+          </w:tcPr>
+          <w:p>
+            <w:pPr>
+              <w:jc w:val="right"/>
+              <w:rPr>
+                <w:rFonts w:ascii="Tahoma" w:hAnsi="Tahoma" w:cs="Tahoma"/>
+                <w:color w:val="000000"/>
+              </w:rPr>
+            </w:pPr>
+            <w:r>
+              <w:rPr>
+                <w:rFonts w:ascii="Tahoma" w:hAnsi="Tahoma" w:cs="Tahoma"/>
+                <w:color w:val="000000"/>
+              </w:rPr>
+              <w:t>10</w:t>
+            </w:r>
+          </w:p>
+        </w:tc>
+        <w:tc>
+          <w:tcPr>
+            <w:tcW w:w="786" w:type="dxa"/>
+            <w:vAlign w:val="bottom"/>
+          </w:tcPr>
+          <w:p>
+            <w:pPr>
+              <w:jc w:val="right"/>
+              <w:rPr>
+                <w:rFonts w:ascii="Tahoma" w:hAnsi="Tahoma" w:cs="Tahoma"/>
+                <w:color w:val="000000"/>
+              </w:rPr>
+            </w:pPr>
+            <w:r>
+              <w:rPr>
+                <w:rFonts w:ascii="Tahoma" w:hAnsi="Tahoma" w:cs="Tahoma"/>
+                <w:color w:val="000000"/>
+              </w:rPr>
+              <w:t>6</w:t>
+            </w:r>
+          </w:p>
+        </w:tc>
+        <w:tc>
+          <w:tcPr>
+            <w:tcW w:w="786" w:type="dxa"/>
+            <w:vAlign w:val="bottom"/>
+          </w:tcPr>
+          <w:p>
+            <w:pPr>
+              <w:jc w:val="right"/>
+              <w:rPr>
+                <w:rFonts w:ascii="Tahoma" w:hAnsi="Tahoma" w:cs="Tahoma"/>
+                <w:color w:val="000000"/>
+              </w:rPr>
+            </w:pPr>
+            <w:r>
+              <w:rPr>
+                <w:rFonts w:ascii="Tahoma" w:hAnsi="Tahoma" w:cs="Tahoma"/>
+                <w:color w:val="000000"/>
+              </w:rPr>
+              <w:t>1</w:t>
+            </w:r>
+          </w:p>
+        </w:tc>
+        <w:tc>
+          <w:tcPr>
+            <w:tcW w:w="786" w:type="dxa"/>
+            <w:vAlign w:val="bottom"/>
+          </w:tcPr>
+          <w:p>
+            <w:pPr>
+              <w:jc w:val="right"/>
+              <w:rPr>
+                <w:rFonts w:ascii="Tahoma" w:hAnsi="Tahoma" w:cs="Tahoma"/>
+                <w:color w:val="000000"/>
+              </w:rPr>
+            </w:pPr>
+            <w:r>
+              <w:rPr>
+                <w:rFonts w:ascii="Tahoma" w:hAnsi="Tahoma" w:cs="Tahoma"/>
+                <w:color w:val="000000"/>
+              </w:rPr>
+              <w:t>10</w:t>
+            </w:r>
+          </w:p>
+        </w:tc>
+        <w:tc>
+          <w:tcPr>
+            <w:tcW w:w="786" w:type="dxa"/>
+            <w:vAlign w:val="bottom"/>
+          </w:tcPr>
+          <w:p>
+            <w:pPr>
+              <w:jc w:val="right"/>
+              <w:rPr>
+                <w:rFonts w:ascii="Tahoma" w:hAnsi="Tahoma" w:cs="Tahoma"/>
+                <w:color w:val="000000"/>
+              </w:rPr>
+            </w:pPr>
+            <w:r>
+              <w:rPr>
+                <w:rFonts w:ascii="Tahoma" w:hAnsi="Tahoma" w:cs="Tahoma"/>
+                <w:color w:val="000000"/>
+              </w:rPr>
+              <w:t>7</w:t>
+            </w:r>
+          </w:p>
+        </w:tc>
+      </w:tr>
+      <w:tr>
+        <w:tc>
+          <w:tcPr>
+            <w:tcW w:w="785" w:type="dxa"/>
+          </w:tcPr>
+          <w:p>
+            <w:pPr>
+              <w:jc w:val="both"/>
+              <w:rPr>
+                <w:rFonts w:ascii="Tahoma" w:hAnsi="Tahoma" w:cs="Tahoma"/>
+                <w:b/>
+              </w:rPr>
+            </w:pPr>
+            <w:r>
+              <w:rPr>
+                <w:rFonts w:ascii="Tahoma" w:hAnsi="Tahoma" w:cs="Tahoma"/>
+                <w:b/>
+              </w:rPr>
+              <w:t>S9</w:t>
+            </w:r>
+          </w:p>
+        </w:tc>
+        <w:tc>
+          <w:tcPr>
+            <w:tcW w:w="785" w:type="dxa"/>
+            <w:vAlign w:val="bottom"/>
+          </w:tcPr>
+          <w:p>
+            <w:pPr>
+              <w:jc w:val="right"/>
+              <w:rPr>
+                <w:rFonts w:ascii="Tahoma" w:hAnsi="Tahoma" w:cs="Tahoma"/>
+                <w:color w:val="000000"/>
+              </w:rPr>
+            </w:pPr>
+            <w:r>
+              <w:rPr>
+                <w:rFonts w:ascii="Tahoma" w:hAnsi="Tahoma" w:cs="Tahoma"/>
+                <w:color w:val="000000"/>
+              </w:rPr>
+              <w:t>8</w:t>
+            </w:r>
+          </w:p>
+        </w:tc>
+        <w:tc>
+          <w:tcPr>
+            <w:tcW w:w="786" w:type="dxa"/>
+            <w:vAlign w:val="bottom"/>
+          </w:tcPr>
+          <w:p>
+            <w:pPr>
+              <w:jc w:val="right"/>
+              <w:rPr>
+                <w:rFonts w:ascii="Tahoma" w:hAnsi="Tahoma" w:cs="Tahoma"/>
+                <w:color w:val="000000"/>
+              </w:rPr>
+            </w:pPr>
+            <w:r>
+              <w:rPr>
+                <w:rFonts w:ascii="Tahoma" w:hAnsi="Tahoma" w:cs="Tahoma"/>
+                <w:color w:val="000000"/>
+              </w:rPr>
+              <w:t>6</w:t>
+            </w:r>
+          </w:p>
+        </w:tc>
+        <w:tc>
+          <w:tcPr>
+            <w:tcW w:w="786" w:type="dxa"/>
+            <w:vAlign w:val="bottom"/>
+          </w:tcPr>
+          <w:p>
+            <w:pPr>
+              <w:jc w:val="right"/>
+              <w:rPr>
+                <w:rFonts w:ascii="Tahoma" w:hAnsi="Tahoma" w:cs="Tahoma"/>
+                <w:color w:val="000000"/>
+              </w:rPr>
+            </w:pPr>
+            <w:r>
+              <w:rPr>
+                <w:rFonts w:ascii="Tahoma" w:hAnsi="Tahoma" w:cs="Tahoma"/>
+                <w:color w:val="000000"/>
+              </w:rPr>
+              <w:t>10</w:t>
+            </w:r>
+          </w:p>
+        </w:tc>
+        <w:tc>
+          <w:tcPr>
+            <w:tcW w:w="786" w:type="dxa"/>
+            <w:vAlign w:val="bottom"/>
+          </w:tcPr>
+          <w:p>
+            <w:pPr>
+              <w:jc w:val="right"/>
+              <w:rPr>
+                <w:rFonts w:ascii="Tahoma" w:hAnsi="Tahoma" w:cs="Tahoma"/>
+                <w:color w:val="000000"/>
+              </w:rPr>
+            </w:pPr>
+            <w:r>
+              <w:rPr>
+                <w:rFonts w:ascii="Tahoma" w:hAnsi="Tahoma" w:cs="Tahoma"/>
+                <w:color w:val="000000"/>
+              </w:rPr>
+              <w:t>9</w:t>
+            </w:r>
+          </w:p>
+        </w:tc>
+        <w:tc>
+          <w:tcPr>
+            <w:tcW w:w="786" w:type="dxa"/>
+            <w:vAlign w:val="bottom"/>
+          </w:tcPr>
+          <w:p>
+            <w:pPr>
+              <w:jc w:val="right"/>
+              <w:rPr>
+                <w:rFonts w:ascii="Tahoma" w:hAnsi="Tahoma" w:cs="Tahoma"/>
+                <w:color w:val="000000"/>
+              </w:rPr>
+            </w:pPr>
+            <w:r>
+              <w:rPr>
+                <w:rFonts w:ascii="Tahoma" w:hAnsi="Tahoma" w:cs="Tahoma"/>
+                <w:color w:val="000000"/>
+              </w:rPr>
+              <w:t>10</w:t>
+            </w:r>
+          </w:p>
+        </w:tc>
+        <w:tc>
+          <w:tcPr>
+            <w:tcW w:w="786" w:type="dxa"/>
+            <w:vAlign w:val="bottom"/>
+          </w:tcPr>
+          <w:p>
+            <w:pPr>
+              <w:jc w:val="right"/>
+              <w:rPr>
+                <w:rFonts w:ascii="Tahoma" w:hAnsi="Tahoma" w:cs="Tahoma"/>
+                <w:color w:val="000000"/>
+              </w:rPr>
+            </w:pPr>
+            <w:r>
+              <w:rPr>
+                <w:rFonts w:ascii="Tahoma" w:hAnsi="Tahoma" w:cs="Tahoma"/>
+                <w:color w:val="000000"/>
+              </w:rPr>
+              <w:t>10</w:t>
+            </w:r>
+          </w:p>
+        </w:tc>
+        <w:tc>
+          <w:tcPr>
+            <w:tcW w:w="786" w:type="dxa"/>
+            <w:vAlign w:val="bottom"/>
+          </w:tcPr>
+          <w:p>
+            <w:pPr>
+              <w:jc w:val="right"/>
+              <w:rPr>
+                <w:rFonts w:ascii="Tahoma" w:hAnsi="Tahoma" w:cs="Tahoma"/>
+                <w:color w:val="000000"/>
+              </w:rPr>
+            </w:pPr>
+            <w:r>
+              <w:rPr>
+                <w:rFonts w:ascii="Tahoma" w:hAnsi="Tahoma" w:cs="Tahoma"/>
+                <w:color w:val="000000"/>
+              </w:rPr>
+              <w:t>10</w:t>
+            </w:r>
+          </w:p>
+        </w:tc>
+        <w:tc>
+          <w:tcPr>
+            <w:tcW w:w="786" w:type="dxa"/>
+            <w:vAlign w:val="bottom"/>
+          </w:tcPr>
+          <w:p>
+            <w:pPr>
+              <w:jc w:val="right"/>
+              <w:rPr>
+                <w:rFonts w:ascii="Tahoma" w:hAnsi="Tahoma" w:cs="Tahoma"/>
+                <w:color w:val="000000"/>
+              </w:rPr>
+            </w:pPr>
+            <w:r>
+              <w:rPr>
+                <w:rFonts w:ascii="Tahoma" w:hAnsi="Tahoma" w:cs="Tahoma"/>
+                <w:color w:val="000000"/>
+              </w:rPr>
+              <w:t>10</w:t>
+            </w:r>
+          </w:p>
+        </w:tc>
+        <w:tc>
+          <w:tcPr>
+            <w:tcW w:w="786" w:type="dxa"/>
+            <w:vAlign w:val="bottom"/>
+          </w:tcPr>
+          <w:p>
+            <w:pPr>
+              <w:jc w:val="right"/>
+              <w:rPr>
+                <w:rFonts w:ascii="Tahoma" w:hAnsi="Tahoma" w:cs="Tahoma"/>
+                <w:color w:val="000000"/>
+              </w:rPr>
+            </w:pPr>
+            <w:r>
+              <w:rPr>
+                <w:rFonts w:ascii="Tahoma" w:hAnsi="Tahoma" w:cs="Tahoma"/>
+                <w:color w:val="000000"/>
+              </w:rPr>
+              <w:t>8</w:t>
+            </w:r>
+          </w:p>
+        </w:tc>
+        <w:tc>
+          <w:tcPr>
+            <w:tcW w:w="786" w:type="dxa"/>
+            <w:vAlign w:val="bottom"/>
+          </w:tcPr>
+          <w:p>
+            <w:pPr>
+              <w:jc w:val="right"/>
+              <w:rPr>
+                <w:rFonts w:ascii="Tahoma" w:hAnsi="Tahoma" w:cs="Tahoma"/>
+                <w:color w:val="000000"/>
+              </w:rPr>
+            </w:pPr>
+            <w:r>
+              <w:rPr>
+                <w:rFonts w:ascii="Tahoma" w:hAnsi="Tahoma" w:cs="Tahoma"/>
+                <w:color w:val="000000"/>
+              </w:rPr>
+              <w:t>7</w:t>
+            </w:r>
+          </w:p>
+        </w:tc>
+      </w:tr>
+      <w:tr>
+        <w:tc>
+          <w:tcPr>
+            <w:tcW w:w="785" w:type="dxa"/>
+          </w:tcPr>
+          <w:p>
+            <w:pPr>
+              <w:jc w:val="both"/>
+              <w:rPr>
+                <w:rFonts w:ascii="Tahoma" w:hAnsi="Tahoma" w:cs="Tahoma"/>
+                <w:b/>
+              </w:rPr>
+            </w:pPr>
+            <w:r>
+              <w:rPr>
+                <w:rFonts w:ascii="Tahoma" w:hAnsi="Tahoma" w:cs="Tahoma"/>
+                <w:b/>
+              </w:rPr>
+              <w:t>S10</w:t>
+            </w:r>
+          </w:p>
+        </w:tc>
+        <w:tc>
+          <w:tcPr>
+            <w:tcW w:w="785" w:type="dxa"/>
+            <w:vAlign w:val="bottom"/>
+          </w:tcPr>
+          <w:p>
+            <w:pPr>
+              <w:jc w:val="right"/>
+              <w:rPr>
+                <w:rFonts w:ascii="Tahoma" w:hAnsi="Tahoma" w:cs="Tahoma"/>
+                <w:color w:val="000000"/>
+              </w:rPr>
+            </w:pPr>
+            <w:r>
+              <w:rPr>
+                <w:rFonts w:ascii="Tahoma" w:hAnsi="Tahoma" w:cs="Tahoma"/>
+                <w:color w:val="000000"/>
+              </w:rPr>
+              <w:t>6</w:t>
+            </w:r>
+          </w:p>
+        </w:tc>
+        <w:tc>
+          <w:tcPr>
+            <w:tcW w:w="786" w:type="dxa"/>
+            <w:vAlign w:val="bottom"/>
+          </w:tcPr>
+          <w:p>
+            <w:pPr>
+              <w:jc w:val="right"/>
+              <w:rPr>
+                <w:rFonts w:ascii="Tahoma" w:hAnsi="Tahoma" w:cs="Tahoma"/>
+                <w:color w:val="000000"/>
+              </w:rPr>
+            </w:pPr>
+            <w:r>
+              <w:rPr>
+                <w:rFonts w:ascii="Tahoma" w:hAnsi="Tahoma" w:cs="Tahoma"/>
+                <w:color w:val="000000"/>
+              </w:rPr>
+              <w:t>7</w:t>
+            </w:r>
+          </w:p>
+        </w:tc>
+        <w:tc>
+          <w:tcPr>
+            <w:tcW w:w="786" w:type="dxa"/>
+            <w:vAlign w:val="bottom"/>
+          </w:tcPr>
+          <w:p>
+            <w:pPr>
+              <w:jc w:val="right"/>
+              <w:rPr>
+                <w:rFonts w:ascii="Tahoma" w:hAnsi="Tahoma" w:cs="Tahoma"/>
+                <w:color w:val="000000"/>
+              </w:rPr>
+            </w:pPr>
+            <w:r>
+              <w:rPr>
+                <w:rFonts w:ascii="Tahoma" w:hAnsi="Tahoma" w:cs="Tahoma"/>
+                <w:color w:val="000000"/>
+              </w:rPr>
+              <w:t>7</w:t>
+            </w:r>
+          </w:p>
+        </w:tc>
+        <w:tc>
+          <w:tcPr>
+            <w:tcW w:w="786" w:type="dxa"/>
+            <w:vAlign w:val="bottom"/>
+          </w:tcPr>
+          <w:p>
+            <w:pPr>
+              <w:jc w:val="right"/>
+              <w:rPr>
+                <w:rFonts w:ascii="Tahoma" w:hAnsi="Tahoma" w:cs="Tahoma"/>
+                <w:color w:val="000000"/>
+              </w:rPr>
+            </w:pPr>
+            <w:r>
+              <w:rPr>
+                <w:rFonts w:ascii="Tahoma" w:hAnsi="Tahoma" w:cs="Tahoma"/>
+                <w:color w:val="000000"/>
+              </w:rPr>
+              <w:t>6</w:t>
+            </w:r>
+          </w:p>
+        </w:tc>
+        <w:tc>
+          <w:tcPr>
+            <w:tcW w:w="786" w:type="dxa"/>
+            <w:vAlign w:val="bottom"/>
+          </w:tcPr>
+          <w:p>
+            <w:pPr>
+              <w:jc w:val="right"/>
+              <w:rPr>
+                <w:rFonts w:ascii="Tahoma" w:hAnsi="Tahoma" w:cs="Tahoma"/>
+                <w:color w:val="000000"/>
+              </w:rPr>
+            </w:pPr>
+            <w:r>
+              <w:rPr>
+                <w:rFonts w:ascii="Tahoma" w:hAnsi="Tahoma" w:cs="Tahoma"/>
+                <w:color w:val="000000"/>
+              </w:rPr>
+              <w:t>8</w:t>
+            </w:r>
+          </w:p>
+        </w:tc>
+        <w:tc>
+          <w:tcPr>
+            <w:tcW w:w="786" w:type="dxa"/>
+            <w:vAlign w:val="bottom"/>
+          </w:tcPr>
+          <w:p>
+            <w:pPr>
+              <w:jc w:val="right"/>
+              <w:rPr>
+                <w:rFonts w:ascii="Tahoma" w:hAnsi="Tahoma" w:cs="Tahoma"/>
+                <w:color w:val="000000"/>
+              </w:rPr>
+            </w:pPr>
+            <w:r>
+              <w:rPr>
+                <w:rFonts w:ascii="Tahoma" w:hAnsi="Tahoma" w:cs="Tahoma"/>
+                <w:color w:val="000000"/>
+              </w:rPr>
+              <w:t>9</w:t>
+            </w:r>
+          </w:p>
+        </w:tc>
+        <w:tc>
+          <w:tcPr>
+            <w:tcW w:w="786" w:type="dxa"/>
+            <w:vAlign w:val="bottom"/>
+          </w:tcPr>
+          <w:p>
+            <w:pPr>
+              <w:jc w:val="right"/>
+              <w:rPr>
+                <w:rFonts w:ascii="Tahoma" w:hAnsi="Tahoma" w:cs="Tahoma"/>
+                <w:color w:val="000000"/>
+              </w:rPr>
+            </w:pPr>
+            <w:r>
+              <w:rPr>
+                <w:rFonts w:ascii="Tahoma" w:hAnsi="Tahoma" w:cs="Tahoma"/>
+                <w:color w:val="000000"/>
+              </w:rPr>
+              <w:t>10</w:t>
+            </w:r>
+          </w:p>
+        </w:tc>
+        <w:tc>
+          <w:tcPr>
+            <w:tcW w:w="786" w:type="dxa"/>
+            <w:vAlign w:val="bottom"/>
+          </w:tcPr>
+          <w:p>
+            <w:pPr>
+              <w:jc w:val="right"/>
+              <w:rPr>
+                <w:rFonts w:ascii="Tahoma" w:hAnsi="Tahoma" w:cs="Tahoma"/>
+                <w:color w:val="000000"/>
+              </w:rPr>
+            </w:pPr>
+            <w:r>
+              <w:rPr>
+                <w:rFonts w:ascii="Tahoma" w:hAnsi="Tahoma" w:cs="Tahoma"/>
+                <w:color w:val="000000"/>
+              </w:rPr>
+              <w:t>9</w:t>
+            </w:r>
+          </w:p>
+        </w:tc>
+        <w:tc>
+          <w:tcPr>
+            <w:tcW w:w="786" w:type="dxa"/>
+            <w:vAlign w:val="bottom"/>
+          </w:tcPr>
+          <w:p>
+            <w:pPr>
+              <w:jc w:val="right"/>
+              <w:rPr>
+                <w:rFonts w:ascii="Tahoma" w:hAnsi="Tahoma" w:cs="Tahoma"/>
+                <w:color w:val="000000"/>
+              </w:rPr>
+            </w:pPr>
+            <w:r>
+              <w:rPr>
+                <w:rFonts w:ascii="Tahoma" w:hAnsi="Tahoma" w:cs="Tahoma"/>
+                <w:color w:val="000000"/>
+              </w:rPr>
+              <w:t>10</w:t>
+            </w:r>
+          </w:p>
+        </w:tc>
+        <w:tc>
+          <w:tcPr>
+            <w:tcW w:w="786" w:type="dxa"/>
+            <w:vAlign w:val="bottom"/>
+          </w:tcPr>
+          <w:p>
+            <w:pPr>
+              <w:jc w:val="right"/>
+              <w:rPr>
+                <w:rFonts w:ascii="Tahoma" w:hAnsi="Tahoma" w:cs="Tahoma"/>
+                <w:color w:val="000000"/>
+              </w:rPr>
+            </w:pPr>
+            <w:r>
+              <w:rPr>
+                <w:rFonts w:ascii="Tahoma" w:hAnsi="Tahoma" w:cs="Tahoma"/>
+                <w:color w:val="000000"/>
+              </w:rPr>
+              <w:t>8</w:t>
+            </w:r>
+          </w:p>
+        </w:tc>
+      </w:tr>
+      <w:tr>
+        <w:tc>
+          <w:tcPr>
+            <w:tcW w:w="785" w:type="dxa"/>
+          </w:tcPr>
+          <w:p>
+            <w:pPr>
+              <w:jc w:val="both"/>
+              <w:rPr>
+                <w:rFonts w:ascii="Tahoma" w:hAnsi="Tahoma" w:cs="Tahoma"/>
+                <w:b/>
+              </w:rPr>
+            </w:pPr>
+            <w:r>
+              <w:rPr>
+                <w:rFonts w:ascii="Tahoma" w:hAnsi="Tahoma" w:cs="Tahoma"/>
+                <w:b/>
+              </w:rPr>
+              <w:t>S11</w:t>
+            </w:r>
+          </w:p>
+        </w:tc>
+        <w:tc>
+          <w:tcPr>
+            <w:tcW w:w="785" w:type="dxa"/>
+            <w:vAlign w:val="bottom"/>
+          </w:tcPr>
+          <w:p>
+            <w:pPr>
+              <w:jc w:val="right"/>
+              <w:rPr>
+                <w:rFonts w:ascii="Tahoma" w:hAnsi="Tahoma" w:cs="Tahoma"/>
+                <w:color w:val="000000"/>
+              </w:rPr>
+            </w:pPr>
+            <w:r>
+              <w:rPr>
+                <w:rFonts w:ascii="Tahoma" w:hAnsi="Tahoma" w:cs="Tahoma"/>
+                <w:color w:val="000000"/>
+              </w:rPr>
+              <w:t>10</w:t>
+            </w:r>
+          </w:p>
+        </w:tc>
+        <w:tc>
+          <w:tcPr>
+            <w:tcW w:w="786" w:type="dxa"/>
+            <w:vAlign w:val="bottom"/>
+          </w:tcPr>
+          <w:p>
+            <w:pPr>
+              <w:jc w:val="right"/>
+              <w:rPr>
+                <w:rFonts w:ascii="Tahoma" w:hAnsi="Tahoma" w:cs="Tahoma"/>
+                <w:color w:val="000000"/>
+              </w:rPr>
+            </w:pPr>
+            <w:r>
+              <w:rPr>
+                <w:rFonts w:ascii="Tahoma" w:hAnsi="Tahoma" w:cs="Tahoma"/>
+                <w:color w:val="000000"/>
+              </w:rPr>
+              <w:t>10</w:t>
+            </w:r>
+          </w:p>
+        </w:tc>
+        <w:tc>
+          <w:tcPr>
+            <w:tcW w:w="786" w:type="dxa"/>
+            <w:vAlign w:val="bottom"/>
+          </w:tcPr>
+          <w:p>
+            <w:pPr>
+              <w:jc w:val="right"/>
+              <w:rPr>
+                <w:rFonts w:ascii="Tahoma" w:hAnsi="Tahoma" w:cs="Tahoma"/>
+                <w:color w:val="000000"/>
+              </w:rPr>
+            </w:pPr>
+            <w:r>
+              <w:rPr>
+                <w:rFonts w:ascii="Tahoma" w:hAnsi="Tahoma" w:cs="Tahoma"/>
+                <w:color w:val="000000"/>
+              </w:rPr>
+              <w:t>10</w:t>
+            </w:r>
+          </w:p>
+        </w:tc>
+        <w:tc>
+          <w:tcPr>
+            <w:tcW w:w="786" w:type="dxa"/>
+            <w:vAlign w:val="bottom"/>
+          </w:tcPr>
+          <w:p>
+            <w:pPr>
+              <w:jc w:val="right"/>
+              <w:rPr>
+                <w:rFonts w:ascii="Tahoma" w:hAnsi="Tahoma" w:cs="Tahoma"/>
+                <w:color w:val="000000"/>
+              </w:rPr>
+            </w:pPr>
+            <w:r>
+              <w:rPr>
+                <w:rFonts w:ascii="Tahoma" w:hAnsi="Tahoma" w:cs="Tahoma"/>
+                <w:color w:val="000000"/>
+              </w:rPr>
+              <w:t>10</w:t>
+            </w:r>
+          </w:p>
+        </w:tc>
+        <w:tc>
+          <w:tcPr>
+            <w:tcW w:w="786" w:type="dxa"/>
+            <w:vAlign w:val="bottom"/>
+          </w:tcPr>
+          <w:p>
+            <w:pPr>
+              <w:jc w:val="right"/>
+              <w:rPr>
+                <w:rFonts w:ascii="Tahoma" w:hAnsi="Tahoma" w:cs="Tahoma"/>
+                <w:color w:val="000000"/>
+              </w:rPr>
+            </w:pPr>
+            <w:r>
+              <w:rPr>
+                <w:rFonts w:ascii="Tahoma" w:hAnsi="Tahoma" w:cs="Tahoma"/>
+                <w:color w:val="000000"/>
+              </w:rPr>
+              <w:t>10</w:t>
+            </w:r>
+          </w:p>
+        </w:tc>
+        <w:tc>
+          <w:tcPr>
+            <w:tcW w:w="786" w:type="dxa"/>
+            <w:vAlign w:val="bottom"/>
+          </w:tcPr>
+          <w:p>
+            <w:pPr>
+              <w:jc w:val="right"/>
+              <w:rPr>
+                <w:rFonts w:ascii="Tahoma" w:hAnsi="Tahoma" w:cs="Tahoma"/>
+                <w:color w:val="000000"/>
+              </w:rPr>
+            </w:pPr>
+            <w:r>
+              <w:rPr>
+                <w:rFonts w:ascii="Tahoma" w:hAnsi="Tahoma" w:cs="Tahoma"/>
+                <w:color w:val="000000"/>
+              </w:rPr>
+              <w:t>10</w:t>
+            </w:r>
+          </w:p>
+        </w:tc>
+        <w:tc>
+          <w:tcPr>
+            <w:tcW w:w="786" w:type="dxa"/>
+            <w:vAlign w:val="bottom"/>
+          </w:tcPr>
+          <w:p>
+            <w:pPr>
+              <w:jc w:val="right"/>
+              <w:rPr>
+                <w:rFonts w:ascii="Tahoma" w:hAnsi="Tahoma" w:cs="Tahoma"/>
+                <w:color w:val="000000"/>
+              </w:rPr>
+            </w:pPr>
+            <w:r>
+              <w:rPr>
+                <w:rFonts w:ascii="Tahoma" w:hAnsi="Tahoma" w:cs="Tahoma"/>
+                <w:color w:val="000000"/>
+              </w:rPr>
+              <w:t>10</w:t>
+            </w:r>
+          </w:p>
+        </w:tc>
+        <w:tc>
+          <w:tcPr>
+            <w:tcW w:w="786" w:type="dxa"/>
+            <w:vAlign w:val="bottom"/>
+          </w:tcPr>
+          <w:p>
+            <w:pPr>
+              <w:jc w:val="right"/>
+              <w:rPr>
+                <w:rFonts w:ascii="Tahoma" w:hAnsi="Tahoma" w:cs="Tahoma"/>
+                <w:color w:val="000000"/>
+              </w:rPr>
+            </w:pPr>
+            <w:r>
+              <w:rPr>
+                <w:rFonts w:ascii="Tahoma" w:hAnsi="Tahoma" w:cs="Tahoma"/>
+                <w:color w:val="000000"/>
+              </w:rPr>
+              <w:t>5</w:t>
+            </w:r>
+          </w:p>
+        </w:tc>
+        <w:tc>
+          <w:tcPr>
+            <w:tcW w:w="786" w:type="dxa"/>
+            <w:vAlign w:val="bottom"/>
+          </w:tcPr>
+          <w:p>
+            <w:pPr>
+              <w:jc w:val="right"/>
+              <w:rPr>
+                <w:rFonts w:ascii="Tahoma" w:hAnsi="Tahoma" w:cs="Tahoma"/>
+                <w:color w:val="000000"/>
+              </w:rPr>
+            </w:pPr>
+            <w:r>
+              <w:rPr>
+                <w:rFonts w:ascii="Tahoma" w:hAnsi="Tahoma" w:cs="Tahoma"/>
+                <w:color w:val="000000"/>
+              </w:rPr>
+              <w:t>8</w:t>
+            </w:r>
+          </w:p>
+        </w:tc>
+        <w:tc>
+          <w:tcPr>
+            <w:tcW w:w="786" w:type="dxa"/>
+            <w:vAlign w:val="bottom"/>
+          </w:tcPr>
+          <w:p>
+            <w:pPr>
+              <w:jc w:val="right"/>
+              <w:rPr>
+                <w:rFonts w:ascii="Tahoma" w:hAnsi="Tahoma" w:cs="Tahoma"/>
+                <w:color w:val="000000"/>
+              </w:rPr>
+            </w:pPr>
+            <w:r>
+              <w:rPr>
+                <w:rFonts w:ascii="Tahoma" w:hAnsi="Tahoma" w:cs="Tahoma"/>
+                <w:color w:val="000000"/>
+              </w:rPr>
+              <w:t>9</w:t>
+            </w:r>
+          </w:p>
+        </w:tc>
+      </w:tr>
+      <w:tr>
+        <w:tc>
+          <w:tcPr>
+            <w:tcW w:w="785" w:type="dxa"/>
+          </w:tcPr>
+          <w:p>
+            <w:pPr>
+              <w:jc w:val="both"/>
+              <w:rPr>
+                <w:rFonts w:ascii="Tahoma" w:hAnsi="Tahoma" w:cs="Tahoma"/>
+                <w:b/>
+              </w:rPr>
+            </w:pPr>
+            <w:r>
+              <w:rPr>
+                <w:rFonts w:ascii="Tahoma" w:hAnsi="Tahoma" w:cs="Tahoma"/>
+                <w:b/>
+              </w:rPr>
+              <w:t>S12</w:t>
+            </w:r>
+          </w:p>
+        </w:tc>
+        <w:tc>
+          <w:tcPr>
+            <w:tcW w:w="785" w:type="dxa"/>
+            <w:vAlign w:val="bottom"/>
+          </w:tcPr>
+          <w:p>
+            <w:pPr>
+              <w:jc w:val="right"/>
+              <w:rPr>
+                <w:rFonts w:ascii="Tahoma" w:hAnsi="Tahoma" w:cs="Tahoma"/>
+                <w:color w:val="000000"/>
+              </w:rPr>
+            </w:pPr>
+            <w:r>
+              <w:rPr>
+                <w:rFonts w:ascii="Tahoma" w:hAnsi="Tahoma" w:cs="Tahoma"/>
+                <w:color w:val="000000"/>
+              </w:rPr>
+              <w:t>10</w:t>
+            </w:r>
+          </w:p>
+        </w:tc>
+        <w:tc>
+          <w:tcPr>
+            <w:tcW w:w="786" w:type="dxa"/>
+            <w:vAlign w:val="bottom"/>
+          </w:tcPr>
+          <w:p>
+            <w:pPr>
+              <w:jc w:val="right"/>
+              <w:rPr>
+                <w:rFonts w:ascii="Tahoma" w:hAnsi="Tahoma" w:cs="Tahoma"/>
+                <w:color w:val="000000"/>
+              </w:rPr>
+            </w:pPr>
+            <w:r>
+              <w:rPr>
+                <w:rFonts w:ascii="Tahoma" w:hAnsi="Tahoma" w:cs="Tahoma"/>
+                <w:color w:val="000000"/>
+              </w:rPr>
+              <w:t>10</w:t>
+            </w:r>
+          </w:p>
+        </w:tc>
+        <w:tc>
+          <w:tcPr>
+            <w:tcW w:w="786" w:type="dxa"/>
+            <w:vAlign w:val="bottom"/>
+          </w:tcPr>
+          <w:p>
+            <w:pPr>
+              <w:jc w:val="right"/>
+              <w:rPr>
+                <w:rFonts w:ascii="Tahoma" w:hAnsi="Tahoma" w:cs="Tahoma"/>
+                <w:color w:val="000000"/>
+              </w:rPr>
+            </w:pPr>
+            <w:r>
+              <w:rPr>
+                <w:rFonts w:ascii="Tahoma" w:hAnsi="Tahoma" w:cs="Tahoma"/>
+                <w:color w:val="000000"/>
+              </w:rPr>
+              <w:t>2</w:t>
+            </w:r>
+          </w:p>
+        </w:tc>
+        <w:tc>
+          <w:tcPr>
+            <w:tcW w:w="786" w:type="dxa"/>
+            <w:vAlign w:val="bottom"/>
+          </w:tcPr>
+          <w:p>
+            <w:pPr>
+              <w:jc w:val="right"/>
+              <w:rPr>
+                <w:rFonts w:ascii="Tahoma" w:hAnsi="Tahoma" w:cs="Tahoma"/>
+                <w:color w:val="000000"/>
+              </w:rPr>
+            </w:pPr>
+            <w:r>
+              <w:rPr>
+                <w:rFonts w:ascii="Tahoma" w:hAnsi="Tahoma" w:cs="Tahoma"/>
+                <w:color w:val="000000"/>
+              </w:rPr>
+              <w:t>10</w:t>
+            </w:r>
+          </w:p>
+        </w:tc>
+        <w:tc>
+          <w:tcPr>
+            <w:tcW w:w="786" w:type="dxa"/>
+            <w:vAlign w:val="bottom"/>
+          </w:tcPr>
+          <w:p>
+            <w:pPr>
+              <w:jc w:val="right"/>
+              <w:rPr>
+                <w:rFonts w:ascii="Tahoma" w:hAnsi="Tahoma" w:cs="Tahoma"/>
+                <w:color w:val="000000"/>
+              </w:rPr>
+            </w:pPr>
+            <w:r>
+              <w:rPr>
+                <w:rFonts w:ascii="Tahoma" w:hAnsi="Tahoma" w:cs="Tahoma"/>
+                <w:color w:val="000000"/>
+              </w:rPr>
+              <w:t>10</w:t>
+            </w:r>
+          </w:p>
+        </w:tc>
+        <w:tc>
+          <w:tcPr>
+            <w:tcW w:w="786" w:type="dxa"/>
+            <w:vAlign w:val="bottom"/>
+          </w:tcPr>
+          <w:p>
+            <w:pPr>
+              <w:jc w:val="right"/>
+              <w:rPr>
+                <w:rFonts w:ascii="Tahoma" w:hAnsi="Tahoma" w:cs="Tahoma"/>
+                <w:color w:val="000000"/>
+              </w:rPr>
+            </w:pPr>
+            <w:r>
+              <w:rPr>
+                <w:rFonts w:ascii="Tahoma" w:hAnsi="Tahoma" w:cs="Tahoma"/>
+                <w:color w:val="000000"/>
+              </w:rPr>
+              <w:t>10</w:t>
+            </w:r>
+          </w:p>
+        </w:tc>
+        <w:tc>
+          <w:tcPr>
+            <w:tcW w:w="786" w:type="dxa"/>
+            <w:vAlign w:val="bottom"/>
+          </w:tcPr>
+          <w:p>
+            <w:pPr>
+              <w:jc w:val="right"/>
+              <w:rPr>
+                <w:rFonts w:ascii="Tahoma" w:hAnsi="Tahoma" w:cs="Tahoma"/>
+                <w:color w:val="000000"/>
+              </w:rPr>
+            </w:pPr>
+            <w:r>
+              <w:rPr>
+                <w:rFonts w:ascii="Tahoma" w:hAnsi="Tahoma" w:cs="Tahoma"/>
+                <w:color w:val="000000"/>
+              </w:rPr>
+              <w:t>10</w:t>
+            </w:r>
+          </w:p>
+        </w:tc>
+        <w:tc>
+          <w:tcPr>
+            <w:tcW w:w="786" w:type="dxa"/>
+            <w:vAlign w:val="bottom"/>
+          </w:tcPr>
+          <w:p>
+            <w:pPr>
+              <w:jc w:val="right"/>
+              <w:rPr>
+                <w:rFonts w:ascii="Tahoma" w:hAnsi="Tahoma" w:cs="Tahoma"/>
+                <w:color w:val="000000"/>
+              </w:rPr>
+            </w:pPr>
+            <w:r>
+              <w:rPr>
+                <w:rFonts w:ascii="Tahoma" w:hAnsi="Tahoma" w:cs="Tahoma"/>
+                <w:color w:val="000000"/>
+              </w:rPr>
+              <w:t>2</w:t>
+            </w:r>
+          </w:p>
+        </w:tc>
+        <w:tc>
+          <w:tcPr>
+            <w:tcW w:w="786" w:type="dxa"/>
+            <w:vAlign w:val="bottom"/>
+          </w:tcPr>
+          <w:p>
+            <w:pPr>
+              <w:jc w:val="right"/>
+              <w:rPr>
+                <w:rFonts w:ascii="Tahoma" w:hAnsi="Tahoma" w:cs="Tahoma"/>
+                <w:color w:val="000000"/>
+              </w:rPr>
+            </w:pPr>
+            <w:r>
+              <w:rPr>
+                <w:rFonts w:ascii="Tahoma" w:hAnsi="Tahoma" w:cs="Tahoma"/>
+                <w:color w:val="000000"/>
+              </w:rPr>
+              <w:t>10</w:t>
+            </w:r>
+          </w:p>
+        </w:tc>
+        <w:tc>
+          <w:tcPr>
+            <w:tcW w:w="786" w:type="dxa"/>
+            <w:vAlign w:val="bottom"/>
+          </w:tcPr>
+          <w:p>
+            <w:pPr>
+              <w:jc w:val="right"/>
+              <w:rPr>
+                <w:rFonts w:ascii="Tahoma" w:hAnsi="Tahoma" w:cs="Tahoma"/>
+                <w:color w:val="000000"/>
+              </w:rPr>
+            </w:pPr>
+            <w:r>
+              <w:rPr>
+                <w:rFonts w:ascii="Tahoma" w:hAnsi="Tahoma" w:cs="Tahoma"/>
+                <w:color w:val="000000"/>
+              </w:rPr>
+              <w:t>10</w:t>
+            </w:r>
+          </w:p>
+        </w:tc>
+      </w:tr>
+    </w:tbl>
+    <w:p>
+      <w:pPr>
+        <w:jc w:val="both"/>
+        <w:rPr>
+          <w:rFonts w:ascii="Tahoma" w:hAnsi="Tahoma" w:cs="Tahoma"/>
+          <w:sz w:val="24"/>
+          <w:szCs w:val="24"/>
+        </w:rPr>
+      </w:pPr>
+    </w:p>
+    <w:tbl>
+      <w:tblPr>
+        <w:tblStyle w:val="Tablaconcuadrcula"/>
+        <w:tblW w:w="0" w:type="auto"/>
+        <w:tblLook w:val="04A0"/>
+      </w:tblPr>
+      <w:tblGrid>
+        <w:gridCol w:w="785"/>
+        <w:gridCol w:w="785"/>
+        <w:gridCol w:w="786"/>
+        <w:gridCol w:w="786"/>
+        <w:gridCol w:w="786"/>
+        <w:gridCol w:w="786"/>
+        <w:gridCol w:w="786"/>
+        <w:gridCol w:w="786"/>
+        <w:gridCol w:w="786"/>
+        <w:gridCol w:w="786"/>
+        <w:gridCol w:w="786"/>
+      </w:tblGrid>
+      <w:tr>
+        <w:tc>
+          <w:tcPr>
+            <w:tcW w:w="785" w:type="dxa"/>
+          </w:tcPr>
+          <w:p>
+            <w:pPr>
+              <w:jc w:val="both"/>
+              <w:rPr>
+                <w:rFonts w:ascii="Tahoma" w:hAnsi="Tahoma" w:cs="Tahoma"/>
+                <w:b/>
+              </w:rPr>
+            </w:pPr>
+          </w:p>
+        </w:tc>
+        <w:tc>
+          <w:tcPr>
+            <w:tcW w:w="785" w:type="dxa"/>
+            <w:vAlign w:val="bottom"/>
+          </w:tcPr>
+          <w:p>
+            <w:pPr>
+              <w:jc w:val="right"/>
+              <w:rPr>
+                <w:rFonts w:ascii="Tahoma" w:hAnsi="Tahoma" w:cs="Tahoma"/>
+                <w:b/>
+                <w:color w:val="000000"/>
+              </w:rPr>
+            </w:pPr>
+            <w:r>
+              <w:rPr>
+                <w:rFonts w:ascii="Tahoma" w:hAnsi="Tahoma" w:cs="Tahoma"/>
+                <w:b/>
+                <w:color w:val="000000"/>
+              </w:rPr>
+              <w:t>11</w:t>
+            </w:r>
+          </w:p>
+        </w:tc>
+        <w:tc>
+          <w:tcPr>
+            <w:tcW w:w="786" w:type="dxa"/>
+            <w:vAlign w:val="bottom"/>
+          </w:tcPr>
+          <w:p>
+            <w:pPr>
+              <w:jc w:val="right"/>
+              <w:rPr>
+                <w:rFonts w:ascii="Tahoma" w:hAnsi="Tahoma" w:cs="Tahoma"/>
+                <w:b/>
+                <w:color w:val="000000"/>
+              </w:rPr>
+            </w:pPr>
+            <w:r>
+              <w:rPr>
+                <w:rFonts w:ascii="Tahoma" w:hAnsi="Tahoma" w:cs="Tahoma"/>
+                <w:b/>
+                <w:color w:val="000000"/>
+              </w:rPr>
+              <w:t>12</w:t>
+            </w:r>
+          </w:p>
+        </w:tc>
+        <w:tc>
+          <w:tcPr>
+            <w:tcW w:w="786" w:type="dxa"/>
+            <w:vAlign w:val="bottom"/>
+          </w:tcPr>
+          <w:p>
+            <w:pPr>
+              <w:jc w:val="right"/>
+              <w:rPr>
+                <w:rFonts w:ascii="Tahoma" w:hAnsi="Tahoma" w:cs="Tahoma"/>
+                <w:b/>
+                <w:color w:val="000000"/>
+              </w:rPr>
+            </w:pPr>
+            <w:r>
+              <w:rPr>
+                <w:rFonts w:ascii="Tahoma" w:hAnsi="Tahoma" w:cs="Tahoma"/>
+                <w:b/>
+                <w:color w:val="000000"/>
+              </w:rPr>
+              <w:t>13</w:t>
+            </w:r>
+          </w:p>
+        </w:tc>
+        <w:tc>
+          <w:tcPr>
+            <w:tcW w:w="786" w:type="dxa"/>
+            <w:vAlign w:val="bottom"/>
+          </w:tcPr>
+          <w:p>
+            <w:pPr>
+              <w:jc w:val="right"/>
+              <w:rPr>
+                <w:rFonts w:ascii="Tahoma" w:hAnsi="Tahoma" w:cs="Tahoma"/>
+                <w:b/>
+                <w:color w:val="000000"/>
+              </w:rPr>
+            </w:pPr>
+            <w:r>
+              <w:rPr>
+                <w:rFonts w:ascii="Tahoma" w:hAnsi="Tahoma" w:cs="Tahoma"/>
+                <w:b/>
+                <w:color w:val="000000"/>
+              </w:rPr>
+              <w:t>14</w:t>
+            </w:r>
+          </w:p>
+        </w:tc>
+        <w:tc>
+          <w:tcPr>
+            <w:tcW w:w="786" w:type="dxa"/>
+            <w:vAlign w:val="bottom"/>
+          </w:tcPr>
+          <w:p>
+            <w:pPr>
+              <w:jc w:val="right"/>
+              <w:rPr>
+                <w:rFonts w:ascii="Tahoma" w:hAnsi="Tahoma" w:cs="Tahoma"/>
+                <w:b/>
+                <w:color w:val="000000"/>
+              </w:rPr>
+            </w:pPr>
+            <w:r>
+              <w:rPr>
+                <w:rFonts w:ascii="Tahoma" w:hAnsi="Tahoma" w:cs="Tahoma"/>
+                <w:b/>
+                <w:color w:val="000000"/>
+              </w:rPr>
+              <w:t>15</w:t>
+            </w:r>
+          </w:p>
+        </w:tc>
+        <w:tc>
+          <w:tcPr>
+            <w:tcW w:w="786" w:type="dxa"/>
+            <w:vAlign w:val="bottom"/>
+          </w:tcPr>
+          <w:p>
+            <w:pPr>
+              <w:jc w:val="right"/>
+              <w:rPr>
+                <w:rFonts w:ascii="Tahoma" w:hAnsi="Tahoma" w:cs="Tahoma"/>
+                <w:b/>
+                <w:color w:val="000000"/>
+              </w:rPr>
+            </w:pPr>
+            <w:r>
+              <w:rPr>
+                <w:rFonts w:ascii="Tahoma" w:hAnsi="Tahoma" w:cs="Tahoma"/>
+                <w:b/>
+                <w:color w:val="000000"/>
+              </w:rPr>
+              <w:t>16</w:t>
+            </w:r>
+          </w:p>
+        </w:tc>
+        <w:tc>
+          <w:tcPr>
+            <w:tcW w:w="786" w:type="dxa"/>
+            <w:vAlign w:val="bottom"/>
+          </w:tcPr>
+          <w:p>
+            <w:pPr>
+              <w:jc w:val="right"/>
+              <w:rPr>
+                <w:rFonts w:ascii="Tahoma" w:hAnsi="Tahoma" w:cs="Tahoma"/>
+                <w:b/>
+                <w:color w:val="000000"/>
+              </w:rPr>
+            </w:pPr>
+            <w:r>
+              <w:rPr>
+                <w:rFonts w:ascii="Tahoma" w:hAnsi="Tahoma" w:cs="Tahoma"/>
+                <w:b/>
+                <w:color w:val="000000"/>
+              </w:rPr>
+              <w:t>17</w:t>
+            </w:r>
+          </w:p>
+        </w:tc>
+        <w:tc>
+          <w:tcPr>
+            <w:tcW w:w="786" w:type="dxa"/>
+            <w:vAlign w:val="bottom"/>
+          </w:tcPr>
+          <w:p>
+            <w:pPr>
+              <w:jc w:val="right"/>
+              <w:rPr>
+                <w:rFonts w:ascii="Tahoma" w:hAnsi="Tahoma" w:cs="Tahoma"/>
+                <w:b/>
+                <w:color w:val="000000"/>
+              </w:rPr>
+            </w:pPr>
+            <w:r>
+              <w:rPr>
+                <w:rFonts w:ascii="Tahoma" w:hAnsi="Tahoma" w:cs="Tahoma"/>
+                <w:b/>
+                <w:color w:val="000000"/>
+              </w:rPr>
+              <w:t>18</w:t>
+            </w:r>
+          </w:p>
+        </w:tc>
+        <w:tc>
+          <w:tcPr>
+            <w:tcW w:w="786" w:type="dxa"/>
+            <w:vAlign w:val="bottom"/>
+          </w:tcPr>
+          <w:p>
+            <w:pPr>
+              <w:jc w:val="right"/>
+              <w:rPr>
+                <w:rFonts w:ascii="Tahoma" w:hAnsi="Tahoma" w:cs="Tahoma"/>
+                <w:b/>
+                <w:color w:val="000000"/>
+              </w:rPr>
+            </w:pPr>
+            <w:r>
+              <w:rPr>
+                <w:rFonts w:ascii="Tahoma" w:hAnsi="Tahoma" w:cs="Tahoma"/>
+                <w:b/>
+                <w:color w:val="000000"/>
+              </w:rPr>
+              <w:t>19</w:t>
+            </w:r>
+          </w:p>
+        </w:tc>
+        <w:tc>
+          <w:tcPr>
+            <w:tcW w:w="786" w:type="dxa"/>
+            <w:vAlign w:val="bottom"/>
+          </w:tcPr>
+          <w:p>
+            <w:pPr>
+              <w:jc w:val="right"/>
+              <w:rPr>
+                <w:rFonts w:ascii="Tahoma" w:hAnsi="Tahoma" w:cs="Tahoma"/>
+                <w:b/>
+                <w:color w:val="000000"/>
+              </w:rPr>
+            </w:pPr>
+            <w:r>
+              <w:rPr>
+                <w:rFonts w:ascii="Tahoma" w:hAnsi="Tahoma" w:cs="Tahoma"/>
+                <w:b/>
+                <w:color w:val="000000"/>
+              </w:rPr>
+              <w:t>20</w:t>
+            </w:r>
+          </w:p>
+        </w:tc>
+      </w:tr>
+      <w:tr>
+        <w:tc>
+          <w:tcPr>
+            <w:tcW w:w="785" w:type="dxa"/>
+          </w:tcPr>
+          <w:p>
+            <w:pPr>
+              <w:jc w:val="both"/>
+              <w:rPr>
+                <w:rFonts w:ascii="Tahoma" w:hAnsi="Tahoma" w:cs="Tahoma"/>
+                <w:b/>
+              </w:rPr>
+            </w:pPr>
+            <w:r>
+              <w:rPr>
+                <w:rFonts w:ascii="Tahoma" w:hAnsi="Tahoma" w:cs="Tahoma"/>
+                <w:b/>
+              </w:rPr>
+              <w:t>S1</w:t>
+            </w:r>
+          </w:p>
+        </w:tc>
+        <w:tc>
+          <w:tcPr>
+            <w:tcW w:w="785" w:type="dxa"/>
+            <w:vAlign w:val="bottom"/>
+          </w:tcPr>
+          <w:p>
+            <w:pPr>
+              <w:jc w:val="right"/>
+              <w:rPr>
+                <w:rFonts w:ascii="Tahoma" w:hAnsi="Tahoma" w:cs="Tahoma"/>
+                <w:color w:val="000000"/>
+              </w:rPr>
+            </w:pPr>
+            <w:r>
+              <w:rPr>
+                <w:rFonts w:ascii="Tahoma" w:hAnsi="Tahoma" w:cs="Tahoma"/>
+                <w:color w:val="000000"/>
+              </w:rPr>
+              <w:t>9</w:t>
+            </w:r>
+          </w:p>
+        </w:tc>
+        <w:tc>
+          <w:tcPr>
+            <w:tcW w:w="786" w:type="dxa"/>
+            <w:vAlign w:val="bottom"/>
+          </w:tcPr>
+          <w:p>
+            <w:pPr>
+              <w:jc w:val="right"/>
+              <w:rPr>
+                <w:rFonts w:ascii="Tahoma" w:hAnsi="Tahoma" w:cs="Tahoma"/>
+                <w:color w:val="000000"/>
+              </w:rPr>
+            </w:pPr>
+            <w:r>
+              <w:rPr>
+                <w:rFonts w:ascii="Tahoma" w:hAnsi="Tahoma" w:cs="Tahoma"/>
+                <w:color w:val="000000"/>
+              </w:rPr>
+              <w:t>10</w:t>
+            </w:r>
+          </w:p>
+        </w:tc>
+        <w:tc>
+          <w:tcPr>
+            <w:tcW w:w="786" w:type="dxa"/>
+            <w:vAlign w:val="bottom"/>
+          </w:tcPr>
+          <w:p>
+            <w:pPr>
+              <w:jc w:val="right"/>
+              <w:rPr>
+                <w:rFonts w:ascii="Tahoma" w:hAnsi="Tahoma" w:cs="Tahoma"/>
+                <w:color w:val="000000"/>
+              </w:rPr>
+            </w:pPr>
+            <w:r>
+              <w:rPr>
+                <w:rFonts w:ascii="Tahoma" w:hAnsi="Tahoma" w:cs="Tahoma"/>
+                <w:color w:val="000000"/>
+              </w:rPr>
+              <w:t>10</w:t>
+            </w:r>
+          </w:p>
+        </w:tc>
+        <w:tc>
+          <w:tcPr>
+            <w:tcW w:w="786" w:type="dxa"/>
+            <w:vAlign w:val="bottom"/>
+          </w:tcPr>
+          <w:p>
+            <w:pPr>
+              <w:jc w:val="right"/>
+              <w:rPr>
+                <w:rFonts w:ascii="Tahoma" w:hAnsi="Tahoma" w:cs="Tahoma"/>
+                <w:color w:val="000000"/>
+              </w:rPr>
+            </w:pPr>
+            <w:r>
+              <w:rPr>
+                <w:rFonts w:ascii="Tahoma" w:hAnsi="Tahoma" w:cs="Tahoma"/>
+                <w:color w:val="000000"/>
+              </w:rPr>
+              <w:t>10</w:t>
+            </w:r>
+          </w:p>
+        </w:tc>
+        <w:tc>
+          <w:tcPr>
+            <w:tcW w:w="786" w:type="dxa"/>
+            <w:vAlign w:val="bottom"/>
+          </w:tcPr>
+          <w:p>
+            <w:pPr>
+              <w:jc w:val="right"/>
+              <w:rPr>
+                <w:rFonts w:ascii="Tahoma" w:hAnsi="Tahoma" w:cs="Tahoma"/>
+                <w:color w:val="000000"/>
+              </w:rPr>
+            </w:pPr>
+            <w:r>
+              <w:rPr>
+                <w:rFonts w:ascii="Tahoma" w:hAnsi="Tahoma" w:cs="Tahoma"/>
+                <w:color w:val="000000"/>
+              </w:rPr>
+              <w:t>10</w:t>
+            </w:r>
+          </w:p>
+        </w:tc>
+        <w:tc>
+          <w:tcPr>
+            <w:tcW w:w="786" w:type="dxa"/>
+            <w:vAlign w:val="bottom"/>
+          </w:tcPr>
+          <w:p>
+            <w:pPr>
+              <w:jc w:val="right"/>
+              <w:rPr>
+                <w:rFonts w:ascii="Tahoma" w:hAnsi="Tahoma" w:cs="Tahoma"/>
+                <w:color w:val="000000"/>
+              </w:rPr>
+            </w:pPr>
+            <w:r>
+              <w:rPr>
+                <w:rFonts w:ascii="Tahoma" w:hAnsi="Tahoma" w:cs="Tahoma"/>
+                <w:color w:val="000000"/>
+              </w:rPr>
+              <w:t>10</w:t>
+            </w:r>
+          </w:p>
+        </w:tc>
+        <w:tc>
+          <w:tcPr>
+            <w:tcW w:w="786" w:type="dxa"/>
+            <w:vAlign w:val="bottom"/>
+          </w:tcPr>
+          <w:p>
+            <w:pPr>
+              <w:jc w:val="right"/>
+              <w:rPr>
+                <w:rFonts w:ascii="Tahoma" w:hAnsi="Tahoma" w:cs="Tahoma"/>
+                <w:color w:val="000000"/>
+              </w:rPr>
+            </w:pPr>
+            <w:r>
+              <w:rPr>
+                <w:rFonts w:ascii="Tahoma" w:hAnsi="Tahoma" w:cs="Tahoma"/>
+                <w:color w:val="000000"/>
+              </w:rPr>
+              <w:t>10</w:t>
+            </w:r>
+          </w:p>
+        </w:tc>
+        <w:tc>
+          <w:tcPr>
+            <w:tcW w:w="786" w:type="dxa"/>
+            <w:vAlign w:val="bottom"/>
+          </w:tcPr>
+          <w:p>
+            <w:pPr>
+              <w:jc w:val="right"/>
+              <w:rPr>
+                <w:rFonts w:ascii="Tahoma" w:hAnsi="Tahoma" w:cs="Tahoma"/>
+                <w:color w:val="000000"/>
+              </w:rPr>
+            </w:pPr>
+            <w:r>
+              <w:rPr>
+                <w:rFonts w:ascii="Tahoma" w:hAnsi="Tahoma" w:cs="Tahoma"/>
+                <w:color w:val="000000"/>
+              </w:rPr>
+              <w:t>---</w:t>
+            </w:r>
+          </w:p>
+        </w:tc>
+        <w:tc>
+          <w:tcPr>
+            <w:tcW w:w="786" w:type="dxa"/>
+            <w:vAlign w:val="bottom"/>
+          </w:tcPr>
+          <w:p>
+            <w:pPr>
+              <w:jc w:val="right"/>
+              <w:rPr>
+                <w:rFonts w:ascii="Tahoma" w:hAnsi="Tahoma" w:cs="Tahoma"/>
+                <w:color w:val="000000"/>
+              </w:rPr>
+            </w:pPr>
+            <w:r>
+              <w:rPr>
+                <w:rFonts w:ascii="Tahoma" w:hAnsi="Tahoma" w:cs="Tahoma"/>
+                <w:color w:val="000000"/>
+              </w:rPr>
+              <w:t>---</w:t>
+            </w:r>
+          </w:p>
+        </w:tc>
+        <w:tc>
+          <w:tcPr>
+            <w:tcW w:w="786" w:type="dxa"/>
+            <w:vAlign w:val="bottom"/>
+          </w:tcPr>
+          <w:p>
+            <w:pPr>
+              <w:jc w:val="right"/>
+              <w:rPr>
+                <w:rFonts w:ascii="Tahoma" w:hAnsi="Tahoma" w:cs="Tahoma"/>
+                <w:color w:val="000000"/>
+              </w:rPr>
+            </w:pPr>
+            <w:r>
+              <w:rPr>
+                <w:rFonts w:ascii="Tahoma" w:hAnsi="Tahoma" w:cs="Tahoma"/>
+                <w:color w:val="000000"/>
+              </w:rPr>
+              <w:t>---</w:t>
+            </w:r>
+          </w:p>
+        </w:tc>
+      </w:tr>
+      <w:tr>
+        <w:tc>
+          <w:tcPr>
+            <w:tcW w:w="785" w:type="dxa"/>
+          </w:tcPr>
+          <w:p>
+            <w:pPr>
+              <w:jc w:val="both"/>
+              <w:rPr>
+                <w:rFonts w:ascii="Tahoma" w:hAnsi="Tahoma" w:cs="Tahoma"/>
+                <w:b/>
+              </w:rPr>
+            </w:pPr>
+            <w:r>
+              <w:rPr>
+                <w:rFonts w:ascii="Tahoma" w:hAnsi="Tahoma" w:cs="Tahoma"/>
+                <w:b/>
+              </w:rPr>
+              <w:t>S2</w:t>
+            </w:r>
+          </w:p>
+        </w:tc>
+        <w:tc>
+          <w:tcPr>
+            <w:tcW w:w="785" w:type="dxa"/>
+            <w:vAlign w:val="bottom"/>
+          </w:tcPr>
+          <w:p>
+            <w:pPr>
+              <w:jc w:val="right"/>
+              <w:rPr>
+                <w:rFonts w:ascii="Tahoma" w:hAnsi="Tahoma" w:cs="Tahoma"/>
+                <w:color w:val="000000"/>
+              </w:rPr>
+            </w:pPr>
+            <w:r>
+              <w:rPr>
+                <w:rFonts w:ascii="Tahoma" w:hAnsi="Tahoma" w:cs="Tahoma"/>
+                <w:color w:val="000000"/>
+              </w:rPr>
+              <w:t>5</w:t>
+            </w:r>
+          </w:p>
+        </w:tc>
+        <w:tc>
+          <w:tcPr>
+            <w:tcW w:w="786" w:type="dxa"/>
+            <w:vAlign w:val="bottom"/>
+          </w:tcPr>
+          <w:p>
+            <w:pPr>
+              <w:jc w:val="right"/>
+              <w:rPr>
+                <w:rFonts w:ascii="Tahoma" w:hAnsi="Tahoma" w:cs="Tahoma"/>
+                <w:color w:val="000000"/>
+              </w:rPr>
+            </w:pPr>
+            <w:r>
+              <w:rPr>
+                <w:rFonts w:ascii="Tahoma" w:hAnsi="Tahoma" w:cs="Tahoma"/>
+                <w:color w:val="000000"/>
+              </w:rPr>
+              <w:t>10</w:t>
+            </w:r>
+          </w:p>
+        </w:tc>
+        <w:tc>
+          <w:tcPr>
+            <w:tcW w:w="786" w:type="dxa"/>
+            <w:vAlign w:val="bottom"/>
+          </w:tcPr>
+          <w:p>
+            <w:pPr>
+              <w:jc w:val="right"/>
+              <w:rPr>
+                <w:rFonts w:ascii="Tahoma" w:hAnsi="Tahoma" w:cs="Tahoma"/>
+                <w:color w:val="000000"/>
+              </w:rPr>
+            </w:pPr>
+            <w:r>
+              <w:rPr>
+                <w:rFonts w:ascii="Tahoma" w:hAnsi="Tahoma" w:cs="Tahoma"/>
+                <w:color w:val="000000"/>
+              </w:rPr>
+              <w:t>10</w:t>
+            </w:r>
+          </w:p>
+        </w:tc>
+        <w:tc>
+          <w:tcPr>
+            <w:tcW w:w="786" w:type="dxa"/>
+            <w:vAlign w:val="bottom"/>
+          </w:tcPr>
+          <w:p>
+            <w:pPr>
+              <w:jc w:val="right"/>
+              <w:rPr>
+                <w:rFonts w:ascii="Tahoma" w:hAnsi="Tahoma" w:cs="Tahoma"/>
+                <w:color w:val="000000"/>
+              </w:rPr>
+            </w:pPr>
+            <w:r>
+              <w:rPr>
+                <w:rFonts w:ascii="Tahoma" w:hAnsi="Tahoma" w:cs="Tahoma"/>
+                <w:color w:val="000000"/>
+              </w:rPr>
+              <w:t>10</w:t>
+            </w:r>
+          </w:p>
+        </w:tc>
+        <w:tc>
+          <w:tcPr>
+            <w:tcW w:w="786" w:type="dxa"/>
+            <w:vAlign w:val="bottom"/>
+          </w:tcPr>
+          <w:p>
+            <w:pPr>
+              <w:jc w:val="right"/>
+              <w:rPr>
+                <w:rFonts w:ascii="Tahoma" w:hAnsi="Tahoma" w:cs="Tahoma"/>
+                <w:color w:val="000000"/>
+              </w:rPr>
+            </w:pPr>
+            <w:r>
+              <w:rPr>
+                <w:rFonts w:ascii="Tahoma" w:hAnsi="Tahoma" w:cs="Tahoma"/>
+                <w:color w:val="000000"/>
+              </w:rPr>
+              <w:t>8</w:t>
+            </w:r>
+          </w:p>
+        </w:tc>
+        <w:tc>
+          <w:tcPr>
+            <w:tcW w:w="786" w:type="dxa"/>
+            <w:vAlign w:val="bottom"/>
+          </w:tcPr>
+          <w:p>
+            <w:pPr>
+              <w:jc w:val="right"/>
+              <w:rPr>
+                <w:rFonts w:ascii="Tahoma" w:hAnsi="Tahoma" w:cs="Tahoma"/>
+                <w:color w:val="000000"/>
+              </w:rPr>
+            </w:pPr>
+            <w:r>
+              <w:rPr>
+                <w:rFonts w:ascii="Tahoma" w:hAnsi="Tahoma" w:cs="Tahoma"/>
+                <w:color w:val="000000"/>
+              </w:rPr>
+              <w:t>8</w:t>
+            </w:r>
+          </w:p>
+        </w:tc>
+        <w:tc>
+          <w:tcPr>
+            <w:tcW w:w="786" w:type="dxa"/>
+            <w:vAlign w:val="bottom"/>
+          </w:tcPr>
+          <w:p>
+            <w:pPr>
+              <w:jc w:val="right"/>
+              <w:rPr>
+                <w:rFonts w:ascii="Tahoma" w:hAnsi="Tahoma" w:cs="Tahoma"/>
+                <w:color w:val="000000"/>
+              </w:rPr>
+            </w:pPr>
+            <w:r>
+              <w:rPr>
+                <w:rFonts w:ascii="Tahoma" w:hAnsi="Tahoma" w:cs="Tahoma"/>
+                <w:color w:val="000000"/>
+              </w:rPr>
+              <w:t>7</w:t>
+            </w:r>
+          </w:p>
+        </w:tc>
+        <w:tc>
+          <w:tcPr>
+            <w:tcW w:w="786" w:type="dxa"/>
+            <w:vAlign w:val="bottom"/>
+          </w:tcPr>
+          <w:p>
+            <w:pPr>
+              <w:jc w:val="right"/>
+              <w:rPr>
+                <w:rFonts w:ascii="Tahoma" w:hAnsi="Tahoma" w:cs="Tahoma"/>
+                <w:color w:val="000000"/>
+              </w:rPr>
+            </w:pPr>
+            <w:r>
+              <w:rPr>
+                <w:rFonts w:ascii="Tahoma" w:hAnsi="Tahoma" w:cs="Tahoma"/>
+                <w:color w:val="000000"/>
+              </w:rPr>
+              <w:t>8</w:t>
+            </w:r>
+          </w:p>
+        </w:tc>
+        <w:tc>
+          <w:tcPr>
+            <w:tcW w:w="786" w:type="dxa"/>
+            <w:vAlign w:val="bottom"/>
+          </w:tcPr>
+          <w:p>
+            <w:pPr>
+              <w:jc w:val="right"/>
+              <w:rPr>
+                <w:rFonts w:ascii="Tahoma" w:hAnsi="Tahoma" w:cs="Tahoma"/>
+                <w:color w:val="000000"/>
+              </w:rPr>
+            </w:pPr>
+            <w:r>
+              <w:rPr>
+                <w:rFonts w:ascii="Tahoma" w:hAnsi="Tahoma" w:cs="Tahoma"/>
+                <w:color w:val="000000"/>
+              </w:rPr>
+              <w:t>10</w:t>
+            </w:r>
+          </w:p>
+        </w:tc>
+        <w:tc>
+          <w:tcPr>
+            <w:tcW w:w="786" w:type="dxa"/>
+            <w:vAlign w:val="bottom"/>
+          </w:tcPr>
+          <w:p>
+            <w:pPr>
+              <w:jc w:val="right"/>
+              <w:rPr>
+                <w:rFonts w:ascii="Tahoma" w:hAnsi="Tahoma" w:cs="Tahoma"/>
+                <w:color w:val="000000"/>
+              </w:rPr>
+            </w:pPr>
+            <w:r>
+              <w:rPr>
+                <w:rFonts w:ascii="Tahoma" w:hAnsi="Tahoma" w:cs="Tahoma"/>
+                <w:color w:val="000000"/>
+              </w:rPr>
+              <w:t>10</w:t>
+            </w:r>
+          </w:p>
+        </w:tc>
+      </w:tr>
+      <w:tr>
+        <w:tc>
+          <w:tcPr>
+            <w:tcW w:w="785" w:type="dxa"/>
+          </w:tcPr>
+          <w:p>
+            <w:pPr>
+              <w:jc w:val="both"/>
+              <w:rPr>
+                <w:rFonts w:ascii="Tahoma" w:hAnsi="Tahoma" w:cs="Tahoma"/>
+                <w:b/>
+              </w:rPr>
+            </w:pPr>
+            <w:r>
+              <w:rPr>
+                <w:rFonts w:ascii="Tahoma" w:hAnsi="Tahoma" w:cs="Tahoma"/>
+                <w:b/>
+              </w:rPr>
+              <w:t>S3</w:t>
+            </w:r>
+          </w:p>
+        </w:tc>
+        <w:tc>
+          <w:tcPr>
+            <w:tcW w:w="785" w:type="dxa"/>
+            <w:vAlign w:val="bottom"/>
+          </w:tcPr>
+          <w:p>
+            <w:pPr>
+              <w:jc w:val="right"/>
+              <w:rPr>
+                <w:rFonts w:ascii="Tahoma" w:hAnsi="Tahoma" w:cs="Tahoma"/>
+                <w:color w:val="000000"/>
+              </w:rPr>
+            </w:pPr>
+            <w:r>
+              <w:rPr>
+                <w:rFonts w:ascii="Tahoma" w:hAnsi="Tahoma" w:cs="Tahoma"/>
+                <w:color w:val="000000"/>
+              </w:rPr>
+              <w:t>10</w:t>
+            </w:r>
+          </w:p>
+        </w:tc>
+        <w:tc>
+          <w:tcPr>
+            <w:tcW w:w="786" w:type="dxa"/>
+            <w:vAlign w:val="bottom"/>
+          </w:tcPr>
+          <w:p>
+            <w:pPr>
+              <w:jc w:val="right"/>
+              <w:rPr>
+                <w:rFonts w:ascii="Tahoma" w:hAnsi="Tahoma" w:cs="Tahoma"/>
+                <w:color w:val="000000"/>
+              </w:rPr>
+            </w:pPr>
+            <w:r>
+              <w:rPr>
+                <w:rFonts w:ascii="Tahoma" w:hAnsi="Tahoma" w:cs="Tahoma"/>
+                <w:color w:val="000000"/>
+              </w:rPr>
+              <w:t>9</w:t>
+            </w:r>
+          </w:p>
+        </w:tc>
+        <w:tc>
+          <w:tcPr>
+            <w:tcW w:w="786" w:type="dxa"/>
+            <w:vAlign w:val="bottom"/>
+          </w:tcPr>
+          <w:p>
+            <w:pPr>
+              <w:jc w:val="right"/>
+              <w:rPr>
+                <w:rFonts w:ascii="Tahoma" w:hAnsi="Tahoma" w:cs="Tahoma"/>
+                <w:color w:val="000000"/>
+              </w:rPr>
+            </w:pPr>
+            <w:r>
+              <w:rPr>
+                <w:rFonts w:ascii="Tahoma" w:hAnsi="Tahoma" w:cs="Tahoma"/>
+                <w:color w:val="000000"/>
+              </w:rPr>
+              <w:t>8</w:t>
+            </w:r>
+          </w:p>
+        </w:tc>
+        <w:tc>
+          <w:tcPr>
+            <w:tcW w:w="786" w:type="dxa"/>
+            <w:vAlign w:val="bottom"/>
+          </w:tcPr>
+          <w:p>
+            <w:pPr>
+              <w:jc w:val="right"/>
+              <w:rPr>
+                <w:rFonts w:ascii="Tahoma" w:hAnsi="Tahoma" w:cs="Tahoma"/>
+                <w:color w:val="000000"/>
+              </w:rPr>
+            </w:pPr>
+            <w:r>
+              <w:rPr>
+                <w:rFonts w:ascii="Tahoma" w:hAnsi="Tahoma" w:cs="Tahoma"/>
+                <w:color w:val="000000"/>
+              </w:rPr>
+              <w:t>1</w:t>
+            </w:r>
+          </w:p>
+        </w:tc>
+        <w:tc>
+          <w:tcPr>
+            <w:tcW w:w="786" w:type="dxa"/>
+            <w:vAlign w:val="bottom"/>
+          </w:tcPr>
+          <w:p>
+            <w:pPr>
+              <w:jc w:val="right"/>
+              <w:rPr>
+                <w:rFonts w:ascii="Tahoma" w:hAnsi="Tahoma" w:cs="Tahoma"/>
+                <w:color w:val="000000"/>
+              </w:rPr>
+            </w:pPr>
+            <w:r>
+              <w:rPr>
+                <w:rFonts w:ascii="Tahoma" w:hAnsi="Tahoma" w:cs="Tahoma"/>
+                <w:color w:val="000000"/>
+              </w:rPr>
+              <w:t>5</w:t>
+            </w:r>
+          </w:p>
+        </w:tc>
+        <w:tc>
+          <w:tcPr>
+            <w:tcW w:w="786" w:type="dxa"/>
+            <w:vAlign w:val="bottom"/>
+          </w:tcPr>
+          <w:p>
+            <w:pPr>
+              <w:jc w:val="right"/>
+              <w:rPr>
+                <w:rFonts w:ascii="Tahoma" w:hAnsi="Tahoma" w:cs="Tahoma"/>
+                <w:color w:val="000000"/>
+              </w:rPr>
+            </w:pPr>
+            <w:r>
+              <w:rPr>
+                <w:rFonts w:ascii="Tahoma" w:hAnsi="Tahoma" w:cs="Tahoma"/>
+                <w:color w:val="000000"/>
+              </w:rPr>
+              <w:t>10</w:t>
+            </w:r>
+          </w:p>
+        </w:tc>
+        <w:tc>
+          <w:tcPr>
+            <w:tcW w:w="786" w:type="dxa"/>
+            <w:vAlign w:val="bottom"/>
+          </w:tcPr>
+          <w:p>
+            <w:pPr>
+              <w:jc w:val="right"/>
+              <w:rPr>
+                <w:rFonts w:ascii="Tahoma" w:hAnsi="Tahoma" w:cs="Tahoma"/>
+                <w:color w:val="000000"/>
+              </w:rPr>
+            </w:pPr>
+            <w:r>
+              <w:rPr>
+                <w:rFonts w:ascii="Tahoma" w:hAnsi="Tahoma" w:cs="Tahoma"/>
+                <w:color w:val="000000"/>
+              </w:rPr>
+              <w:t>10</w:t>
+            </w:r>
+          </w:p>
+        </w:tc>
+        <w:tc>
+          <w:tcPr>
+            <w:tcW w:w="786" w:type="dxa"/>
+            <w:vAlign w:val="bottom"/>
+          </w:tcPr>
+          <w:p>
+            <w:pPr>
+              <w:jc w:val="right"/>
+              <w:rPr>
+                <w:rFonts w:ascii="Tahoma" w:hAnsi="Tahoma" w:cs="Tahoma"/>
+                <w:color w:val="000000"/>
+              </w:rPr>
+            </w:pPr>
+            <w:r>
+              <w:rPr>
+                <w:rFonts w:ascii="Tahoma" w:hAnsi="Tahoma" w:cs="Tahoma"/>
+                <w:color w:val="000000"/>
+              </w:rPr>
+              <w:t>10</w:t>
+            </w:r>
+          </w:p>
+        </w:tc>
+        <w:tc>
+          <w:tcPr>
+            <w:tcW w:w="786" w:type="dxa"/>
+            <w:vAlign w:val="bottom"/>
+          </w:tcPr>
+          <w:p>
+            <w:pPr>
+              <w:jc w:val="right"/>
+              <w:rPr>
+                <w:rFonts w:ascii="Tahoma" w:hAnsi="Tahoma" w:cs="Tahoma"/>
+                <w:color w:val="000000"/>
+              </w:rPr>
+            </w:pPr>
+            <w:r>
+              <w:rPr>
+                <w:rFonts w:ascii="Tahoma" w:hAnsi="Tahoma" w:cs="Tahoma"/>
+                <w:color w:val="000000"/>
+              </w:rPr>
+              <w:t>10</w:t>
+            </w:r>
+          </w:p>
+        </w:tc>
+        <w:tc>
+          <w:tcPr>
+            <w:tcW w:w="786" w:type="dxa"/>
+            <w:vAlign w:val="bottom"/>
+          </w:tcPr>
+          <w:p>
+            <w:pPr>
+              <w:jc w:val="right"/>
+              <w:rPr>
+                <w:rFonts w:ascii="Tahoma" w:hAnsi="Tahoma" w:cs="Tahoma"/>
+                <w:color w:val="000000"/>
+              </w:rPr>
+            </w:pPr>
+            <w:r>
+              <w:rPr>
+                <w:rFonts w:ascii="Tahoma" w:hAnsi="Tahoma" w:cs="Tahoma"/>
+                <w:color w:val="000000"/>
+              </w:rPr>
+              <w:t>5</w:t>
+            </w:r>
+          </w:p>
+        </w:tc>
+      </w:tr>
+      <w:tr>
+        <w:tc>
+          <w:tcPr>
+            <w:tcW w:w="785" w:type="dxa"/>
+          </w:tcPr>
+          <w:p>
+            <w:pPr>
+              <w:jc w:val="both"/>
+              <w:rPr>
+                <w:rFonts w:ascii="Tahoma" w:hAnsi="Tahoma" w:cs="Tahoma"/>
+                <w:b/>
+              </w:rPr>
+            </w:pPr>
+            <w:r>
+              <w:rPr>
+                <w:rFonts w:ascii="Tahoma" w:hAnsi="Tahoma" w:cs="Tahoma"/>
+                <w:b/>
+              </w:rPr>
+              <w:t>S4</w:t>
+            </w:r>
+          </w:p>
+        </w:tc>
+        <w:tc>
+          <w:tcPr>
+            <w:tcW w:w="785" w:type="dxa"/>
+            <w:vAlign w:val="bottom"/>
+          </w:tcPr>
+          <w:p>
+            <w:pPr>
+              <w:jc w:val="right"/>
+              <w:rPr>
+                <w:rFonts w:ascii="Tahoma" w:hAnsi="Tahoma" w:cs="Tahoma"/>
+                <w:color w:val="000000"/>
+              </w:rPr>
+            </w:pPr>
+            <w:r>
+              <w:rPr>
+                <w:rFonts w:ascii="Tahoma" w:hAnsi="Tahoma" w:cs="Tahoma"/>
+                <w:color w:val="000000"/>
+              </w:rPr>
+              <w:t>4</w:t>
+            </w:r>
+          </w:p>
+        </w:tc>
+        <w:tc>
+          <w:tcPr>
+            <w:tcW w:w="786" w:type="dxa"/>
+            <w:vAlign w:val="bottom"/>
+          </w:tcPr>
+          <w:p>
+            <w:pPr>
+              <w:jc w:val="right"/>
+              <w:rPr>
+                <w:rFonts w:ascii="Tahoma" w:hAnsi="Tahoma" w:cs="Tahoma"/>
+                <w:color w:val="000000"/>
+              </w:rPr>
+            </w:pPr>
+            <w:r>
+              <w:rPr>
+                <w:rFonts w:ascii="Tahoma" w:hAnsi="Tahoma" w:cs="Tahoma"/>
+                <w:color w:val="000000"/>
+              </w:rPr>
+              <w:t>9</w:t>
+            </w:r>
+          </w:p>
+        </w:tc>
+        <w:tc>
+          <w:tcPr>
+            <w:tcW w:w="786" w:type="dxa"/>
+            <w:vAlign w:val="bottom"/>
+          </w:tcPr>
+          <w:p>
+            <w:pPr>
+              <w:jc w:val="right"/>
+              <w:rPr>
+                <w:rFonts w:ascii="Tahoma" w:hAnsi="Tahoma" w:cs="Tahoma"/>
+                <w:color w:val="000000"/>
+              </w:rPr>
+            </w:pPr>
+            <w:r>
+              <w:rPr>
+                <w:rFonts w:ascii="Tahoma" w:hAnsi="Tahoma" w:cs="Tahoma"/>
+                <w:color w:val="000000"/>
+              </w:rPr>
+              <w:t>7</w:t>
+            </w:r>
+          </w:p>
+        </w:tc>
+        <w:tc>
+          <w:tcPr>
+            <w:tcW w:w="786" w:type="dxa"/>
+            <w:vAlign w:val="bottom"/>
+          </w:tcPr>
+          <w:p>
+            <w:pPr>
+              <w:jc w:val="right"/>
+              <w:rPr>
+                <w:rFonts w:ascii="Tahoma" w:hAnsi="Tahoma" w:cs="Tahoma"/>
+                <w:color w:val="000000"/>
+              </w:rPr>
+            </w:pPr>
+            <w:r>
+              <w:rPr>
+                <w:rFonts w:ascii="Tahoma" w:hAnsi="Tahoma" w:cs="Tahoma"/>
+                <w:color w:val="000000"/>
+              </w:rPr>
+              <w:t>1</w:t>
+            </w:r>
+          </w:p>
+        </w:tc>
+        <w:tc>
+          <w:tcPr>
+            <w:tcW w:w="786" w:type="dxa"/>
+            <w:vAlign w:val="bottom"/>
+          </w:tcPr>
+          <w:p>
+            <w:pPr>
+              <w:jc w:val="right"/>
+              <w:rPr>
+                <w:rFonts w:ascii="Tahoma" w:hAnsi="Tahoma" w:cs="Tahoma"/>
+                <w:color w:val="000000"/>
+              </w:rPr>
+            </w:pPr>
+            <w:r>
+              <w:rPr>
+                <w:rFonts w:ascii="Tahoma" w:hAnsi="Tahoma" w:cs="Tahoma"/>
+                <w:color w:val="000000"/>
+              </w:rPr>
+              <w:t>5</w:t>
+            </w:r>
+          </w:p>
+        </w:tc>
+        <w:tc>
+          <w:tcPr>
+            <w:tcW w:w="786" w:type="dxa"/>
+            <w:vAlign w:val="bottom"/>
+          </w:tcPr>
+          <w:p>
+            <w:pPr>
+              <w:jc w:val="right"/>
+              <w:rPr>
+                <w:rFonts w:ascii="Tahoma" w:hAnsi="Tahoma" w:cs="Tahoma"/>
+                <w:color w:val="000000"/>
+              </w:rPr>
+            </w:pPr>
+            <w:r>
+              <w:rPr>
+                <w:rFonts w:ascii="Tahoma" w:hAnsi="Tahoma" w:cs="Tahoma"/>
+                <w:color w:val="000000"/>
+              </w:rPr>
+              <w:t>4</w:t>
+            </w:r>
+          </w:p>
+        </w:tc>
+        <w:tc>
+          <w:tcPr>
+            <w:tcW w:w="786" w:type="dxa"/>
+            <w:vAlign w:val="bottom"/>
+          </w:tcPr>
+          <w:p>
+            <w:pPr>
+              <w:jc w:val="right"/>
+              <w:rPr>
+                <w:rFonts w:ascii="Tahoma" w:hAnsi="Tahoma" w:cs="Tahoma"/>
+                <w:color w:val="000000"/>
+              </w:rPr>
+            </w:pPr>
+            <w:r>
+              <w:rPr>
+                <w:rFonts w:ascii="Tahoma" w:hAnsi="Tahoma" w:cs="Tahoma"/>
+                <w:color w:val="000000"/>
+              </w:rPr>
+              <w:t>10</w:t>
+            </w:r>
+          </w:p>
+        </w:tc>
+        <w:tc>
+          <w:tcPr>
+            <w:tcW w:w="786" w:type="dxa"/>
+            <w:vAlign w:val="bottom"/>
+          </w:tcPr>
+          <w:p>
+            <w:pPr>
+              <w:jc w:val="right"/>
+              <w:rPr>
+                <w:rFonts w:ascii="Tahoma" w:hAnsi="Tahoma" w:cs="Tahoma"/>
+                <w:color w:val="000000"/>
+              </w:rPr>
+            </w:pPr>
+            <w:r>
+              <w:rPr>
+                <w:rFonts w:ascii="Tahoma" w:hAnsi="Tahoma" w:cs="Tahoma"/>
+                <w:color w:val="000000"/>
+              </w:rPr>
+              <w:t>10</w:t>
+            </w:r>
+          </w:p>
+        </w:tc>
+        <w:tc>
+          <w:tcPr>
+            <w:tcW w:w="786" w:type="dxa"/>
+            <w:vAlign w:val="bottom"/>
+          </w:tcPr>
+          <w:p>
+            <w:pPr>
+              <w:jc w:val="right"/>
+              <w:rPr>
+                <w:rFonts w:ascii="Tahoma" w:hAnsi="Tahoma" w:cs="Tahoma"/>
+                <w:color w:val="000000"/>
+              </w:rPr>
+            </w:pPr>
+            <w:r>
+              <w:rPr>
+                <w:rFonts w:ascii="Tahoma" w:hAnsi="Tahoma" w:cs="Tahoma"/>
+                <w:color w:val="000000"/>
+              </w:rPr>
+              <w:t>10</w:t>
+            </w:r>
+          </w:p>
+        </w:tc>
+        <w:tc>
+          <w:tcPr>
+            <w:tcW w:w="786" w:type="dxa"/>
+            <w:vAlign w:val="bottom"/>
+          </w:tcPr>
+          <w:p>
+            <w:pPr>
+              <w:jc w:val="right"/>
+              <w:rPr>
+                <w:rFonts w:ascii="Tahoma" w:hAnsi="Tahoma" w:cs="Tahoma"/>
+                <w:color w:val="000000"/>
+              </w:rPr>
+            </w:pPr>
+            <w:r>
+              <w:rPr>
+                <w:rFonts w:ascii="Tahoma" w:hAnsi="Tahoma" w:cs="Tahoma"/>
+                <w:color w:val="000000"/>
+              </w:rPr>
+              <w:t>9</w:t>
+            </w:r>
+          </w:p>
+        </w:tc>
+      </w:tr>
+      <w:tr>
+        <w:tc>
+          <w:tcPr>
+            <w:tcW w:w="785" w:type="dxa"/>
+          </w:tcPr>
+          <w:p>
+            <w:pPr>
+              <w:jc w:val="both"/>
+              <w:rPr>
+                <w:rFonts w:ascii="Tahoma" w:hAnsi="Tahoma" w:cs="Tahoma"/>
+                <w:b/>
+              </w:rPr>
+            </w:pPr>
+            <w:r>
+              <w:rPr>
+                <w:rFonts w:ascii="Tahoma" w:hAnsi="Tahoma" w:cs="Tahoma"/>
+                <w:b/>
+              </w:rPr>
+              <w:t>S5</w:t>
+            </w:r>
+          </w:p>
+        </w:tc>
+        <w:tc>
+          <w:tcPr>
+            <w:tcW w:w="785" w:type="dxa"/>
+            <w:vAlign w:val="bottom"/>
+          </w:tcPr>
+          <w:p>
+            <w:pPr>
+              <w:jc w:val="right"/>
+              <w:rPr>
+                <w:rFonts w:ascii="Tahoma" w:hAnsi="Tahoma" w:cs="Tahoma"/>
+                <w:color w:val="000000"/>
+              </w:rPr>
+            </w:pPr>
+            <w:r>
+              <w:rPr>
+                <w:rFonts w:ascii="Tahoma" w:hAnsi="Tahoma" w:cs="Tahoma"/>
+                <w:color w:val="000000"/>
+              </w:rPr>
+              <w:t>7</w:t>
+            </w:r>
+          </w:p>
+        </w:tc>
+        <w:tc>
+          <w:tcPr>
+            <w:tcW w:w="786" w:type="dxa"/>
+            <w:vAlign w:val="bottom"/>
+          </w:tcPr>
+          <w:p>
+            <w:pPr>
+              <w:jc w:val="right"/>
+              <w:rPr>
+                <w:rFonts w:ascii="Tahoma" w:hAnsi="Tahoma" w:cs="Tahoma"/>
+                <w:color w:val="000000"/>
+              </w:rPr>
+            </w:pPr>
+            <w:r>
+              <w:rPr>
+                <w:rFonts w:ascii="Tahoma" w:hAnsi="Tahoma" w:cs="Tahoma"/>
+                <w:color w:val="000000"/>
+              </w:rPr>
+              <w:t>4</w:t>
+            </w:r>
+          </w:p>
+        </w:tc>
+        <w:tc>
+          <w:tcPr>
+            <w:tcW w:w="786" w:type="dxa"/>
+            <w:vAlign w:val="bottom"/>
+          </w:tcPr>
+          <w:p>
+            <w:pPr>
+              <w:jc w:val="right"/>
+              <w:rPr>
+                <w:rFonts w:ascii="Tahoma" w:hAnsi="Tahoma" w:cs="Tahoma"/>
+                <w:color w:val="000000"/>
+              </w:rPr>
+            </w:pPr>
+            <w:r>
+              <w:rPr>
+                <w:rFonts w:ascii="Tahoma" w:hAnsi="Tahoma" w:cs="Tahoma"/>
+                <w:color w:val="000000"/>
+              </w:rPr>
+              <w:t>5</w:t>
+            </w:r>
+          </w:p>
+        </w:tc>
+        <w:tc>
+          <w:tcPr>
+            <w:tcW w:w="786" w:type="dxa"/>
+            <w:vAlign w:val="bottom"/>
+          </w:tcPr>
+          <w:p>
+            <w:pPr>
+              <w:jc w:val="right"/>
+              <w:rPr>
+                <w:rFonts w:ascii="Tahoma" w:hAnsi="Tahoma" w:cs="Tahoma"/>
+                <w:color w:val="000000"/>
+              </w:rPr>
+            </w:pPr>
+            <w:r>
+              <w:rPr>
+                <w:rFonts w:ascii="Tahoma" w:hAnsi="Tahoma" w:cs="Tahoma"/>
+                <w:color w:val="000000"/>
+              </w:rPr>
+              <w:t>6</w:t>
+            </w:r>
+          </w:p>
+        </w:tc>
+        <w:tc>
+          <w:tcPr>
+            <w:tcW w:w="786" w:type="dxa"/>
+            <w:vAlign w:val="bottom"/>
+          </w:tcPr>
+          <w:p>
+            <w:pPr>
+              <w:jc w:val="right"/>
+              <w:rPr>
+                <w:rFonts w:ascii="Tahoma" w:hAnsi="Tahoma" w:cs="Tahoma"/>
+                <w:color w:val="000000"/>
+              </w:rPr>
+            </w:pPr>
+            <w:r>
+              <w:rPr>
+                <w:rFonts w:ascii="Tahoma" w:hAnsi="Tahoma" w:cs="Tahoma"/>
+                <w:color w:val="000000"/>
+              </w:rPr>
+              <w:t>10</w:t>
+            </w:r>
+          </w:p>
+        </w:tc>
+        <w:tc>
+          <w:tcPr>
+            <w:tcW w:w="786" w:type="dxa"/>
+            <w:vAlign w:val="bottom"/>
+          </w:tcPr>
+          <w:p>
+            <w:pPr>
+              <w:jc w:val="right"/>
+              <w:rPr>
+                <w:rFonts w:ascii="Tahoma" w:hAnsi="Tahoma" w:cs="Tahoma"/>
+                <w:color w:val="000000"/>
+              </w:rPr>
+            </w:pPr>
+            <w:r>
+              <w:rPr>
+                <w:rFonts w:ascii="Tahoma" w:hAnsi="Tahoma" w:cs="Tahoma"/>
+                <w:color w:val="000000"/>
+              </w:rPr>
+              <w:t>7</w:t>
+            </w:r>
+          </w:p>
+        </w:tc>
+        <w:tc>
+          <w:tcPr>
+            <w:tcW w:w="786" w:type="dxa"/>
+            <w:vAlign w:val="bottom"/>
+          </w:tcPr>
+          <w:p>
+            <w:pPr>
+              <w:jc w:val="right"/>
+              <w:rPr>
+                <w:rFonts w:ascii="Tahoma" w:hAnsi="Tahoma" w:cs="Tahoma"/>
+                <w:color w:val="000000"/>
+              </w:rPr>
+            </w:pPr>
+            <w:r>
+              <w:rPr>
+                <w:rFonts w:ascii="Tahoma" w:hAnsi="Tahoma" w:cs="Tahoma"/>
+                <w:color w:val="000000"/>
+              </w:rPr>
+              <w:t>9</w:t>
+            </w:r>
+          </w:p>
+        </w:tc>
+        <w:tc>
+          <w:tcPr>
+            <w:tcW w:w="786" w:type="dxa"/>
+            <w:vAlign w:val="bottom"/>
+          </w:tcPr>
+          <w:p>
+            <w:pPr>
+              <w:jc w:val="right"/>
+              <w:rPr>
+                <w:rFonts w:ascii="Tahoma" w:hAnsi="Tahoma" w:cs="Tahoma"/>
+                <w:color w:val="000000"/>
+              </w:rPr>
+            </w:pPr>
+            <w:r>
+              <w:rPr>
+                <w:rFonts w:ascii="Tahoma" w:hAnsi="Tahoma" w:cs="Tahoma"/>
+                <w:color w:val="000000"/>
+              </w:rPr>
+              <w:t>---</w:t>
+            </w:r>
+          </w:p>
+        </w:tc>
+        <w:tc>
+          <w:tcPr>
+            <w:tcW w:w="786" w:type="dxa"/>
+            <w:vAlign w:val="bottom"/>
+          </w:tcPr>
+          <w:p>
+            <w:pPr>
+              <w:jc w:val="right"/>
+              <w:rPr>
+                <w:rFonts w:ascii="Tahoma" w:hAnsi="Tahoma" w:cs="Tahoma"/>
+                <w:color w:val="000000"/>
+              </w:rPr>
+            </w:pPr>
+            <w:r>
+              <w:rPr>
+                <w:rFonts w:ascii="Tahoma" w:hAnsi="Tahoma" w:cs="Tahoma"/>
+                <w:color w:val="000000"/>
+              </w:rPr>
+              <w:t>---</w:t>
+            </w:r>
+          </w:p>
+        </w:tc>
+        <w:tc>
+          <w:tcPr>
+            <w:tcW w:w="786" w:type="dxa"/>
+            <w:vAlign w:val="bottom"/>
+          </w:tcPr>
+          <w:p>
+            <w:pPr>
+              <w:jc w:val="right"/>
+              <w:rPr>
+                <w:rFonts w:ascii="Tahoma" w:hAnsi="Tahoma" w:cs="Tahoma"/>
+                <w:color w:val="000000"/>
+              </w:rPr>
+            </w:pPr>
+            <w:r>
+              <w:rPr>
+                <w:rFonts w:ascii="Tahoma" w:hAnsi="Tahoma" w:cs="Tahoma"/>
+                <w:color w:val="000000"/>
+              </w:rPr>
+              <w:t>---</w:t>
+            </w:r>
+          </w:p>
+        </w:tc>
+      </w:tr>
+      <w:tr>
+        <w:tc>
+          <w:tcPr>
+            <w:tcW w:w="785" w:type="dxa"/>
+          </w:tcPr>
+          <w:p>
+            <w:pPr>
+              <w:jc w:val="both"/>
+              <w:rPr>
+                <w:rFonts w:ascii="Tahoma" w:hAnsi="Tahoma" w:cs="Tahoma"/>
+                <w:b/>
+              </w:rPr>
+            </w:pPr>
+            <w:r>
+              <w:rPr>
+                <w:rFonts w:ascii="Tahoma" w:hAnsi="Tahoma" w:cs="Tahoma"/>
+                <w:b/>
+              </w:rPr>
+              <w:t>S6</w:t>
+            </w:r>
+          </w:p>
+        </w:tc>
+        <w:tc>
+          <w:tcPr>
+            <w:tcW w:w="785" w:type="dxa"/>
+            <w:vAlign w:val="bottom"/>
+          </w:tcPr>
+          <w:p>
+            <w:pPr>
+              <w:jc w:val="right"/>
+              <w:rPr>
+                <w:rFonts w:ascii="Tahoma" w:hAnsi="Tahoma" w:cs="Tahoma"/>
+                <w:color w:val="000000"/>
+              </w:rPr>
+            </w:pPr>
+            <w:r>
+              <w:rPr>
+                <w:rFonts w:ascii="Tahoma" w:hAnsi="Tahoma" w:cs="Tahoma"/>
+                <w:color w:val="000000"/>
+              </w:rPr>
+              <w:t>10</w:t>
+            </w:r>
+          </w:p>
+        </w:tc>
+        <w:tc>
+          <w:tcPr>
+            <w:tcW w:w="786" w:type="dxa"/>
+            <w:vAlign w:val="bottom"/>
+          </w:tcPr>
+          <w:p>
+            <w:pPr>
+              <w:jc w:val="right"/>
+              <w:rPr>
+                <w:rFonts w:ascii="Tahoma" w:hAnsi="Tahoma" w:cs="Tahoma"/>
+                <w:color w:val="000000"/>
+              </w:rPr>
+            </w:pPr>
+            <w:r>
+              <w:rPr>
+                <w:rFonts w:ascii="Tahoma" w:hAnsi="Tahoma" w:cs="Tahoma"/>
+                <w:color w:val="000000"/>
+              </w:rPr>
+              <w:t>10</w:t>
+            </w:r>
+          </w:p>
+        </w:tc>
+        <w:tc>
+          <w:tcPr>
+            <w:tcW w:w="786" w:type="dxa"/>
+            <w:vAlign w:val="bottom"/>
+          </w:tcPr>
+          <w:p>
+            <w:pPr>
+              <w:jc w:val="right"/>
+              <w:rPr>
+                <w:rFonts w:ascii="Tahoma" w:hAnsi="Tahoma" w:cs="Tahoma"/>
+                <w:color w:val="000000"/>
+              </w:rPr>
+            </w:pPr>
+            <w:r>
+              <w:rPr>
+                <w:rFonts w:ascii="Tahoma" w:hAnsi="Tahoma" w:cs="Tahoma"/>
+                <w:color w:val="000000"/>
+              </w:rPr>
+              <w:t>10</w:t>
+            </w:r>
+          </w:p>
+        </w:tc>
+        <w:tc>
+          <w:tcPr>
+            <w:tcW w:w="786" w:type="dxa"/>
+            <w:vAlign w:val="bottom"/>
+          </w:tcPr>
+          <w:p>
+            <w:pPr>
+              <w:jc w:val="right"/>
+              <w:rPr>
+                <w:rFonts w:ascii="Tahoma" w:hAnsi="Tahoma" w:cs="Tahoma"/>
+                <w:color w:val="000000"/>
+              </w:rPr>
+            </w:pPr>
+            <w:r>
+              <w:rPr>
+                <w:rFonts w:ascii="Tahoma" w:hAnsi="Tahoma" w:cs="Tahoma"/>
+                <w:color w:val="000000"/>
+              </w:rPr>
+              <w:t>10</w:t>
+            </w:r>
+          </w:p>
+        </w:tc>
+        <w:tc>
+          <w:tcPr>
+            <w:tcW w:w="786" w:type="dxa"/>
+            <w:vAlign w:val="bottom"/>
+          </w:tcPr>
+          <w:p>
+            <w:pPr>
+              <w:jc w:val="right"/>
+              <w:rPr>
+                <w:rFonts w:ascii="Tahoma" w:hAnsi="Tahoma" w:cs="Tahoma"/>
+                <w:color w:val="000000"/>
+              </w:rPr>
+            </w:pPr>
+            <w:r>
+              <w:rPr>
+                <w:rFonts w:ascii="Tahoma" w:hAnsi="Tahoma" w:cs="Tahoma"/>
+                <w:color w:val="000000"/>
+              </w:rPr>
+              <w:t>10</w:t>
+            </w:r>
+          </w:p>
+        </w:tc>
+        <w:tc>
+          <w:tcPr>
+            <w:tcW w:w="786" w:type="dxa"/>
+            <w:vAlign w:val="bottom"/>
+          </w:tcPr>
+          <w:p>
+            <w:pPr>
+              <w:jc w:val="right"/>
+              <w:rPr>
+                <w:rFonts w:ascii="Tahoma" w:hAnsi="Tahoma" w:cs="Tahoma"/>
+                <w:color w:val="000000"/>
+              </w:rPr>
+            </w:pPr>
+            <w:r>
+              <w:rPr>
+                <w:rFonts w:ascii="Tahoma" w:hAnsi="Tahoma" w:cs="Tahoma"/>
+                <w:color w:val="000000"/>
+              </w:rPr>
+              <w:t>10</w:t>
+            </w:r>
+          </w:p>
+        </w:tc>
+        <w:tc>
+          <w:tcPr>
+            <w:tcW w:w="786" w:type="dxa"/>
+            <w:vAlign w:val="bottom"/>
+          </w:tcPr>
+          <w:p>
+            <w:pPr>
+              <w:jc w:val="right"/>
+              <w:rPr>
+                <w:rFonts w:ascii="Tahoma" w:hAnsi="Tahoma" w:cs="Tahoma"/>
+                <w:color w:val="000000"/>
+              </w:rPr>
+            </w:pPr>
+            <w:r>
+              <w:rPr>
+                <w:rFonts w:ascii="Tahoma" w:hAnsi="Tahoma" w:cs="Tahoma"/>
+                <w:color w:val="000000"/>
+              </w:rPr>
+              <w:t>10</w:t>
+            </w:r>
+          </w:p>
+        </w:tc>
+        <w:tc>
+          <w:tcPr>
+            <w:tcW w:w="786" w:type="dxa"/>
+            <w:vAlign w:val="bottom"/>
+          </w:tcPr>
+          <w:p>
+            <w:pPr>
+              <w:jc w:val="right"/>
+              <w:rPr>
+                <w:rFonts w:ascii="Tahoma" w:hAnsi="Tahoma" w:cs="Tahoma"/>
+                <w:color w:val="000000"/>
+              </w:rPr>
+            </w:pPr>
+            <w:r>
+              <w:rPr>
+                <w:rFonts w:ascii="Tahoma" w:hAnsi="Tahoma" w:cs="Tahoma"/>
+                <w:color w:val="000000"/>
+              </w:rPr>
+              <w:t>10</w:t>
+            </w:r>
+          </w:p>
+        </w:tc>
+        <w:tc>
+          <w:tcPr>
+            <w:tcW w:w="786" w:type="dxa"/>
+            <w:vAlign w:val="bottom"/>
+          </w:tcPr>
+          <w:p>
+            <w:pPr>
+              <w:jc w:val="right"/>
+              <w:rPr>
+                <w:rFonts w:ascii="Tahoma" w:hAnsi="Tahoma" w:cs="Tahoma"/>
+                <w:color w:val="000000"/>
+              </w:rPr>
+            </w:pPr>
+            <w:r>
+              <w:rPr>
+                <w:rFonts w:ascii="Tahoma" w:hAnsi="Tahoma" w:cs="Tahoma"/>
+                <w:color w:val="000000"/>
+              </w:rPr>
+              <w:t>10</w:t>
+            </w:r>
+          </w:p>
+        </w:tc>
+        <w:tc>
+          <w:tcPr>
+            <w:tcW w:w="786" w:type="dxa"/>
+            <w:vAlign w:val="bottom"/>
+          </w:tcPr>
+          <w:p>
+            <w:pPr>
+              <w:jc w:val="right"/>
+              <w:rPr>
+                <w:rFonts w:ascii="Tahoma" w:hAnsi="Tahoma" w:cs="Tahoma"/>
+                <w:color w:val="000000"/>
+              </w:rPr>
+            </w:pPr>
+            <w:r>
+              <w:rPr>
+                <w:rFonts w:ascii="Tahoma" w:hAnsi="Tahoma" w:cs="Tahoma"/>
+                <w:color w:val="000000"/>
+              </w:rPr>
+              <w:t>10</w:t>
+            </w:r>
+          </w:p>
+        </w:tc>
+      </w:tr>
+      <w:tr>
+        <w:tc>
+          <w:tcPr>
+            <w:tcW w:w="785" w:type="dxa"/>
+          </w:tcPr>
+          <w:p>
+            <w:pPr>
+              <w:jc w:val="both"/>
+              <w:rPr>
+                <w:rFonts w:ascii="Tahoma" w:hAnsi="Tahoma" w:cs="Tahoma"/>
+                <w:b/>
+              </w:rPr>
+            </w:pPr>
+            <w:r>
+              <w:rPr>
+                <w:rFonts w:ascii="Tahoma" w:hAnsi="Tahoma" w:cs="Tahoma"/>
+                <w:b/>
+              </w:rPr>
+              <w:t>S7</w:t>
+            </w:r>
+          </w:p>
+        </w:tc>
+        <w:tc>
+          <w:tcPr>
+            <w:tcW w:w="785" w:type="dxa"/>
+            <w:vAlign w:val="bottom"/>
+          </w:tcPr>
+          <w:p>
+            <w:pPr>
+              <w:jc w:val="right"/>
+              <w:rPr>
+                <w:rFonts w:ascii="Tahoma" w:hAnsi="Tahoma" w:cs="Tahoma"/>
+                <w:color w:val="000000"/>
+              </w:rPr>
+            </w:pPr>
+            <w:r>
+              <w:rPr>
+                <w:rFonts w:ascii="Tahoma" w:hAnsi="Tahoma" w:cs="Tahoma"/>
+                <w:color w:val="000000"/>
+              </w:rPr>
+              <w:t>10</w:t>
+            </w:r>
+          </w:p>
+        </w:tc>
+        <w:tc>
+          <w:tcPr>
+            <w:tcW w:w="786" w:type="dxa"/>
+            <w:vAlign w:val="bottom"/>
+          </w:tcPr>
+          <w:p>
+            <w:pPr>
+              <w:jc w:val="right"/>
+              <w:rPr>
+                <w:rFonts w:ascii="Tahoma" w:hAnsi="Tahoma" w:cs="Tahoma"/>
+                <w:color w:val="000000"/>
+              </w:rPr>
+            </w:pPr>
+            <w:r>
+              <w:rPr>
+                <w:rFonts w:ascii="Tahoma" w:hAnsi="Tahoma" w:cs="Tahoma"/>
+                <w:color w:val="000000"/>
+              </w:rPr>
+              <w:t>10</w:t>
+            </w:r>
+          </w:p>
+        </w:tc>
+        <w:tc>
+          <w:tcPr>
+            <w:tcW w:w="786" w:type="dxa"/>
+            <w:vAlign w:val="bottom"/>
+          </w:tcPr>
+          <w:p>
+            <w:pPr>
+              <w:jc w:val="right"/>
+              <w:rPr>
+                <w:rFonts w:ascii="Tahoma" w:hAnsi="Tahoma" w:cs="Tahoma"/>
+                <w:color w:val="000000"/>
+              </w:rPr>
+            </w:pPr>
+            <w:r>
+              <w:rPr>
+                <w:rFonts w:ascii="Tahoma" w:hAnsi="Tahoma" w:cs="Tahoma"/>
+                <w:color w:val="000000"/>
+              </w:rPr>
+              <w:t>7</w:t>
+            </w:r>
+          </w:p>
+        </w:tc>
+        <w:tc>
+          <w:tcPr>
+            <w:tcW w:w="786" w:type="dxa"/>
+            <w:vAlign w:val="bottom"/>
+          </w:tcPr>
+          <w:p>
+            <w:pPr>
+              <w:jc w:val="right"/>
+              <w:rPr>
+                <w:rFonts w:ascii="Tahoma" w:hAnsi="Tahoma" w:cs="Tahoma"/>
+                <w:color w:val="000000"/>
+              </w:rPr>
+            </w:pPr>
+            <w:r>
+              <w:rPr>
+                <w:rFonts w:ascii="Tahoma" w:hAnsi="Tahoma" w:cs="Tahoma"/>
+                <w:color w:val="000000"/>
+              </w:rPr>
+              <w:t>10</w:t>
+            </w:r>
+          </w:p>
+        </w:tc>
+        <w:tc>
+          <w:tcPr>
+            <w:tcW w:w="786" w:type="dxa"/>
+            <w:vAlign w:val="bottom"/>
+          </w:tcPr>
+          <w:p>
+            <w:pPr>
+              <w:jc w:val="right"/>
+              <w:rPr>
+                <w:rFonts w:ascii="Tahoma" w:hAnsi="Tahoma" w:cs="Tahoma"/>
+                <w:color w:val="000000"/>
+              </w:rPr>
+            </w:pPr>
+            <w:r>
+              <w:rPr>
+                <w:rFonts w:ascii="Tahoma" w:hAnsi="Tahoma" w:cs="Tahoma"/>
+                <w:color w:val="000000"/>
+              </w:rPr>
+              <w:t>10</w:t>
+            </w:r>
+          </w:p>
+        </w:tc>
+        <w:tc>
+          <w:tcPr>
+            <w:tcW w:w="786" w:type="dxa"/>
+            <w:vAlign w:val="bottom"/>
+          </w:tcPr>
+          <w:p>
+            <w:pPr>
+              <w:jc w:val="right"/>
+              <w:rPr>
+                <w:rFonts w:ascii="Tahoma" w:hAnsi="Tahoma" w:cs="Tahoma"/>
+                <w:color w:val="000000"/>
+              </w:rPr>
+            </w:pPr>
+            <w:r>
+              <w:rPr>
+                <w:rFonts w:ascii="Tahoma" w:hAnsi="Tahoma" w:cs="Tahoma"/>
+                <w:color w:val="000000"/>
+              </w:rPr>
+              <w:t>10</w:t>
+            </w:r>
+          </w:p>
+        </w:tc>
+        <w:tc>
+          <w:tcPr>
+            <w:tcW w:w="786" w:type="dxa"/>
+            <w:vAlign w:val="bottom"/>
+          </w:tcPr>
+          <w:p>
+            <w:pPr>
+              <w:jc w:val="right"/>
+              <w:rPr>
+                <w:rFonts w:ascii="Tahoma" w:hAnsi="Tahoma" w:cs="Tahoma"/>
+                <w:color w:val="000000"/>
+              </w:rPr>
+            </w:pPr>
+            <w:r>
+              <w:rPr>
+                <w:rFonts w:ascii="Tahoma" w:hAnsi="Tahoma" w:cs="Tahoma"/>
+                <w:color w:val="000000"/>
+              </w:rPr>
+              <w:t>10</w:t>
+            </w:r>
+          </w:p>
+        </w:tc>
+        <w:tc>
+          <w:tcPr>
+            <w:tcW w:w="786" w:type="dxa"/>
+            <w:vAlign w:val="bottom"/>
+          </w:tcPr>
+          <w:p>
+            <w:pPr>
+              <w:jc w:val="right"/>
+              <w:rPr>
+                <w:rFonts w:ascii="Tahoma" w:hAnsi="Tahoma" w:cs="Tahoma"/>
+                <w:color w:val="000000"/>
+              </w:rPr>
+            </w:pPr>
+            <w:r>
+              <w:rPr>
+                <w:rFonts w:ascii="Tahoma" w:hAnsi="Tahoma" w:cs="Tahoma"/>
+                <w:color w:val="000000"/>
+              </w:rPr>
+              <w:t>---</w:t>
+            </w:r>
+          </w:p>
+        </w:tc>
+        <w:tc>
+          <w:tcPr>
+            <w:tcW w:w="786" w:type="dxa"/>
+            <w:vAlign w:val="bottom"/>
+          </w:tcPr>
+          <w:p>
+            <w:pPr>
+              <w:jc w:val="right"/>
+              <w:rPr>
+                <w:rFonts w:ascii="Tahoma" w:hAnsi="Tahoma" w:cs="Tahoma"/>
+                <w:color w:val="000000"/>
+              </w:rPr>
+            </w:pPr>
+            <w:r>
+              <w:rPr>
+                <w:rFonts w:ascii="Tahoma" w:hAnsi="Tahoma" w:cs="Tahoma"/>
+                <w:color w:val="000000"/>
+              </w:rPr>
+              <w:t>---</w:t>
+            </w:r>
+          </w:p>
+        </w:tc>
+        <w:tc>
+          <w:tcPr>
+            <w:tcW w:w="786" w:type="dxa"/>
+            <w:vAlign w:val="bottom"/>
+          </w:tcPr>
+          <w:p>
+            <w:pPr>
+              <w:jc w:val="right"/>
+              <w:rPr>
+                <w:rFonts w:ascii="Tahoma" w:hAnsi="Tahoma" w:cs="Tahoma"/>
+                <w:color w:val="000000"/>
+              </w:rPr>
+            </w:pPr>
+            <w:r>
+              <w:rPr>
+                <w:rFonts w:ascii="Tahoma" w:hAnsi="Tahoma" w:cs="Tahoma"/>
+                <w:color w:val="000000"/>
+              </w:rPr>
+              <w:t>---</w:t>
+            </w:r>
+          </w:p>
+        </w:tc>
+      </w:tr>
+      <w:tr>
+        <w:tc>
+          <w:tcPr>
+            <w:tcW w:w="785" w:type="dxa"/>
+          </w:tcPr>
+          <w:p>
+            <w:pPr>
+              <w:jc w:val="both"/>
+              <w:rPr>
+                <w:rFonts w:ascii="Tahoma" w:hAnsi="Tahoma" w:cs="Tahoma"/>
+                <w:b/>
+              </w:rPr>
+            </w:pPr>
+            <w:r>
+              <w:rPr>
+                <w:rFonts w:ascii="Tahoma" w:hAnsi="Tahoma" w:cs="Tahoma"/>
+                <w:b/>
+              </w:rPr>
+              <w:t>S8</w:t>
+            </w:r>
+          </w:p>
+        </w:tc>
+        <w:tc>
+          <w:tcPr>
+            <w:tcW w:w="785" w:type="dxa"/>
+            <w:vAlign w:val="bottom"/>
+          </w:tcPr>
+          <w:p>
+            <w:pPr>
+              <w:jc w:val="right"/>
+              <w:rPr>
+                <w:rFonts w:ascii="Tahoma" w:hAnsi="Tahoma" w:cs="Tahoma"/>
+                <w:color w:val="000000"/>
+              </w:rPr>
+            </w:pPr>
+            <w:r>
+              <w:rPr>
+                <w:rFonts w:ascii="Tahoma" w:hAnsi="Tahoma" w:cs="Tahoma"/>
+                <w:color w:val="000000"/>
+              </w:rPr>
+              <w:t>10</w:t>
+            </w:r>
+          </w:p>
+        </w:tc>
+        <w:tc>
+          <w:tcPr>
+            <w:tcW w:w="786" w:type="dxa"/>
+            <w:vAlign w:val="bottom"/>
+          </w:tcPr>
+          <w:p>
+            <w:pPr>
+              <w:jc w:val="right"/>
+              <w:rPr>
+                <w:rFonts w:ascii="Tahoma" w:hAnsi="Tahoma" w:cs="Tahoma"/>
+                <w:color w:val="000000"/>
+              </w:rPr>
+            </w:pPr>
+            <w:r>
+              <w:rPr>
+                <w:rFonts w:ascii="Tahoma" w:hAnsi="Tahoma" w:cs="Tahoma"/>
+                <w:color w:val="000000"/>
+              </w:rPr>
+              <w:t>8</w:t>
+            </w:r>
+          </w:p>
+        </w:tc>
+        <w:tc>
+          <w:tcPr>
+            <w:tcW w:w="786" w:type="dxa"/>
+            <w:vAlign w:val="bottom"/>
+          </w:tcPr>
+          <w:p>
+            <w:pPr>
+              <w:jc w:val="right"/>
+              <w:rPr>
+                <w:rFonts w:ascii="Tahoma" w:hAnsi="Tahoma" w:cs="Tahoma"/>
+                <w:color w:val="000000"/>
+              </w:rPr>
+            </w:pPr>
+            <w:r>
+              <w:rPr>
+                <w:rFonts w:ascii="Tahoma" w:hAnsi="Tahoma" w:cs="Tahoma"/>
+                <w:color w:val="000000"/>
+              </w:rPr>
+              <w:t>5</w:t>
+            </w:r>
+          </w:p>
+        </w:tc>
+        <w:tc>
+          <w:tcPr>
+            <w:tcW w:w="786" w:type="dxa"/>
+            <w:vAlign w:val="bottom"/>
+          </w:tcPr>
+          <w:p>
+            <w:pPr>
+              <w:jc w:val="right"/>
+              <w:rPr>
+                <w:rFonts w:ascii="Tahoma" w:hAnsi="Tahoma" w:cs="Tahoma"/>
+                <w:color w:val="000000"/>
+              </w:rPr>
+            </w:pPr>
+            <w:r>
+              <w:rPr>
+                <w:rFonts w:ascii="Tahoma" w:hAnsi="Tahoma" w:cs="Tahoma"/>
+                <w:color w:val="000000"/>
+              </w:rPr>
+              <w:t>10</w:t>
+            </w:r>
+          </w:p>
+        </w:tc>
+        <w:tc>
+          <w:tcPr>
+            <w:tcW w:w="786" w:type="dxa"/>
+            <w:vAlign w:val="bottom"/>
+          </w:tcPr>
+          <w:p>
+            <w:pPr>
+              <w:jc w:val="right"/>
+              <w:rPr>
+                <w:rFonts w:ascii="Tahoma" w:hAnsi="Tahoma" w:cs="Tahoma"/>
+                <w:color w:val="000000"/>
+              </w:rPr>
+            </w:pPr>
+            <w:r>
+              <w:rPr>
+                <w:rFonts w:ascii="Tahoma" w:hAnsi="Tahoma" w:cs="Tahoma"/>
+                <w:color w:val="000000"/>
+              </w:rPr>
+              <w:t>10</w:t>
+            </w:r>
+          </w:p>
+        </w:tc>
+        <w:tc>
+          <w:tcPr>
+            <w:tcW w:w="786" w:type="dxa"/>
+            <w:vAlign w:val="bottom"/>
+          </w:tcPr>
+          <w:p>
+            <w:pPr>
+              <w:jc w:val="right"/>
+              <w:rPr>
+                <w:rFonts w:ascii="Tahoma" w:hAnsi="Tahoma" w:cs="Tahoma"/>
+                <w:color w:val="000000"/>
+              </w:rPr>
+            </w:pPr>
+            <w:r>
+              <w:rPr>
+                <w:rFonts w:ascii="Tahoma" w:hAnsi="Tahoma" w:cs="Tahoma"/>
+                <w:color w:val="000000"/>
+              </w:rPr>
+              <w:t>10</w:t>
+            </w:r>
+          </w:p>
+        </w:tc>
+        <w:tc>
+          <w:tcPr>
+            <w:tcW w:w="786" w:type="dxa"/>
+            <w:vAlign w:val="bottom"/>
+          </w:tcPr>
+          <w:p>
+            <w:pPr>
+              <w:jc w:val="right"/>
+              <w:rPr>
+                <w:rFonts w:ascii="Tahoma" w:hAnsi="Tahoma" w:cs="Tahoma"/>
+                <w:color w:val="000000"/>
+              </w:rPr>
+            </w:pPr>
+            <w:r>
+              <w:rPr>
+                <w:rFonts w:ascii="Tahoma" w:hAnsi="Tahoma" w:cs="Tahoma"/>
+                <w:color w:val="000000"/>
+              </w:rPr>
+              <w:t>9</w:t>
+            </w:r>
+          </w:p>
+        </w:tc>
+        <w:tc>
+          <w:tcPr>
+            <w:tcW w:w="786" w:type="dxa"/>
+            <w:vAlign w:val="bottom"/>
+          </w:tcPr>
+          <w:p>
+            <w:pPr>
+              <w:jc w:val="right"/>
+              <w:rPr>
+                <w:rFonts w:ascii="Tahoma" w:hAnsi="Tahoma" w:cs="Tahoma"/>
+                <w:color w:val="000000"/>
+              </w:rPr>
+            </w:pPr>
+            <w:r>
+              <w:rPr>
+                <w:rFonts w:ascii="Tahoma" w:hAnsi="Tahoma" w:cs="Tahoma"/>
+                <w:color w:val="000000"/>
+              </w:rPr>
+              <w:t>10</w:t>
+            </w:r>
+          </w:p>
+        </w:tc>
+        <w:tc>
+          <w:tcPr>
+            <w:tcW w:w="786" w:type="dxa"/>
+            <w:vAlign w:val="bottom"/>
+          </w:tcPr>
+          <w:p>
+            <w:pPr>
+              <w:jc w:val="right"/>
+              <w:rPr>
+                <w:rFonts w:ascii="Tahoma" w:hAnsi="Tahoma" w:cs="Tahoma"/>
+                <w:color w:val="000000"/>
+              </w:rPr>
+            </w:pPr>
+            <w:r>
+              <w:rPr>
+                <w:rFonts w:ascii="Tahoma" w:hAnsi="Tahoma" w:cs="Tahoma"/>
+                <w:color w:val="000000"/>
+              </w:rPr>
+              <w:t>10</w:t>
+            </w:r>
+          </w:p>
+        </w:tc>
+        <w:tc>
+          <w:tcPr>
+            <w:tcW w:w="786" w:type="dxa"/>
+            <w:vAlign w:val="bottom"/>
+          </w:tcPr>
+          <w:p>
+            <w:pPr>
+              <w:jc w:val="right"/>
+              <w:rPr>
+                <w:rFonts w:ascii="Tahoma" w:hAnsi="Tahoma" w:cs="Tahoma"/>
+                <w:color w:val="000000"/>
+              </w:rPr>
+            </w:pPr>
+            <w:r>
+              <w:rPr>
+                <w:rFonts w:ascii="Tahoma" w:hAnsi="Tahoma" w:cs="Tahoma"/>
+                <w:color w:val="000000"/>
+              </w:rPr>
+              <w:t>9</w:t>
+            </w:r>
+          </w:p>
+        </w:tc>
+      </w:tr>
+      <w:tr>
+        <w:tc>
+          <w:tcPr>
+            <w:tcW w:w="785" w:type="dxa"/>
+          </w:tcPr>
+          <w:p>
+            <w:pPr>
+              <w:jc w:val="both"/>
+              <w:rPr>
+                <w:rFonts w:ascii="Tahoma" w:hAnsi="Tahoma" w:cs="Tahoma"/>
+                <w:b/>
+              </w:rPr>
+            </w:pPr>
+            <w:r>
+              <w:rPr>
+                <w:rFonts w:ascii="Tahoma" w:hAnsi="Tahoma" w:cs="Tahoma"/>
+                <w:b/>
+              </w:rPr>
+              <w:t>S9</w:t>
+            </w:r>
+          </w:p>
+        </w:tc>
+        <w:tc>
+          <w:tcPr>
+            <w:tcW w:w="785" w:type="dxa"/>
+            <w:vAlign w:val="bottom"/>
+          </w:tcPr>
+          <w:p>
+            <w:pPr>
+              <w:jc w:val="right"/>
+              <w:rPr>
+                <w:rFonts w:ascii="Tahoma" w:hAnsi="Tahoma" w:cs="Tahoma"/>
+                <w:color w:val="000000"/>
+              </w:rPr>
+            </w:pPr>
+            <w:r>
+              <w:rPr>
+                <w:rFonts w:ascii="Tahoma" w:hAnsi="Tahoma" w:cs="Tahoma"/>
+                <w:color w:val="000000"/>
+              </w:rPr>
+              <w:t>10</w:t>
+            </w:r>
+          </w:p>
+        </w:tc>
+        <w:tc>
+          <w:tcPr>
+            <w:tcW w:w="786" w:type="dxa"/>
+            <w:vAlign w:val="bottom"/>
+          </w:tcPr>
+          <w:p>
+            <w:pPr>
+              <w:jc w:val="right"/>
+              <w:rPr>
+                <w:rFonts w:ascii="Tahoma" w:hAnsi="Tahoma" w:cs="Tahoma"/>
+                <w:color w:val="000000"/>
+              </w:rPr>
+            </w:pPr>
+            <w:r>
+              <w:rPr>
+                <w:rFonts w:ascii="Tahoma" w:hAnsi="Tahoma" w:cs="Tahoma"/>
+                <w:color w:val="000000"/>
+              </w:rPr>
+              <w:t>8</w:t>
+            </w:r>
+          </w:p>
+        </w:tc>
+        <w:tc>
+          <w:tcPr>
+            <w:tcW w:w="786" w:type="dxa"/>
+            <w:vAlign w:val="bottom"/>
+          </w:tcPr>
+          <w:p>
+            <w:pPr>
+              <w:jc w:val="right"/>
+              <w:rPr>
+                <w:rFonts w:ascii="Tahoma" w:hAnsi="Tahoma" w:cs="Tahoma"/>
+                <w:color w:val="000000"/>
+              </w:rPr>
+            </w:pPr>
+            <w:r>
+              <w:rPr>
+                <w:rFonts w:ascii="Tahoma" w:hAnsi="Tahoma" w:cs="Tahoma"/>
+                <w:color w:val="000000"/>
+              </w:rPr>
+              <w:t>10</w:t>
+            </w:r>
+          </w:p>
+        </w:tc>
+        <w:tc>
+          <w:tcPr>
+            <w:tcW w:w="786" w:type="dxa"/>
+            <w:vAlign w:val="bottom"/>
+          </w:tcPr>
+          <w:p>
+            <w:pPr>
+              <w:jc w:val="right"/>
+              <w:rPr>
+                <w:rFonts w:ascii="Tahoma" w:hAnsi="Tahoma" w:cs="Tahoma"/>
+                <w:color w:val="000000"/>
+              </w:rPr>
+            </w:pPr>
+            <w:r>
+              <w:rPr>
+                <w:rFonts w:ascii="Tahoma" w:hAnsi="Tahoma" w:cs="Tahoma"/>
+                <w:color w:val="000000"/>
+              </w:rPr>
+              <w:t>10</w:t>
+            </w:r>
+          </w:p>
+        </w:tc>
+        <w:tc>
+          <w:tcPr>
+            <w:tcW w:w="786" w:type="dxa"/>
+            <w:vAlign w:val="bottom"/>
+          </w:tcPr>
+          <w:p>
+            <w:pPr>
+              <w:jc w:val="right"/>
+              <w:rPr>
+                <w:rFonts w:ascii="Tahoma" w:hAnsi="Tahoma" w:cs="Tahoma"/>
+                <w:color w:val="000000"/>
+              </w:rPr>
+            </w:pPr>
+            <w:r>
+              <w:rPr>
+                <w:rFonts w:ascii="Tahoma" w:hAnsi="Tahoma" w:cs="Tahoma"/>
+                <w:color w:val="000000"/>
+              </w:rPr>
+              <w:t>9</w:t>
+            </w:r>
+          </w:p>
+        </w:tc>
+        <w:tc>
+          <w:tcPr>
+            <w:tcW w:w="786" w:type="dxa"/>
+            <w:vAlign w:val="bottom"/>
+          </w:tcPr>
+          <w:p>
+            <w:pPr>
+              <w:jc w:val="right"/>
+              <w:rPr>
+                <w:rFonts w:ascii="Tahoma" w:hAnsi="Tahoma" w:cs="Tahoma"/>
+                <w:color w:val="000000"/>
+              </w:rPr>
+            </w:pPr>
+            <w:r>
+              <w:rPr>
+                <w:rFonts w:ascii="Tahoma" w:hAnsi="Tahoma" w:cs="Tahoma"/>
+                <w:color w:val="000000"/>
+              </w:rPr>
+              <w:t>10</w:t>
+            </w:r>
+          </w:p>
+        </w:tc>
+        <w:tc>
+          <w:tcPr>
+            <w:tcW w:w="786" w:type="dxa"/>
+            <w:vAlign w:val="bottom"/>
+          </w:tcPr>
+          <w:p>
+            <w:pPr>
+              <w:jc w:val="right"/>
+              <w:rPr>
+                <w:rFonts w:ascii="Tahoma" w:hAnsi="Tahoma" w:cs="Tahoma"/>
+                <w:color w:val="000000"/>
+              </w:rPr>
+            </w:pPr>
+            <w:r>
+              <w:rPr>
+                <w:rFonts w:ascii="Tahoma" w:hAnsi="Tahoma" w:cs="Tahoma"/>
+                <w:color w:val="000000"/>
+              </w:rPr>
+              <w:t>10</w:t>
+            </w:r>
+          </w:p>
+        </w:tc>
+        <w:tc>
+          <w:tcPr>
+            <w:tcW w:w="786" w:type="dxa"/>
+            <w:vAlign w:val="bottom"/>
+          </w:tcPr>
+          <w:p>
+            <w:pPr>
+              <w:jc w:val="right"/>
+              <w:rPr>
+                <w:rFonts w:ascii="Tahoma" w:hAnsi="Tahoma" w:cs="Tahoma"/>
+                <w:color w:val="000000"/>
+              </w:rPr>
+            </w:pPr>
+            <w:r>
+              <w:rPr>
+                <w:rFonts w:ascii="Tahoma" w:hAnsi="Tahoma" w:cs="Tahoma"/>
+                <w:color w:val="000000"/>
+              </w:rPr>
+              <w:t>10</w:t>
+            </w:r>
+          </w:p>
+        </w:tc>
+        <w:tc>
+          <w:tcPr>
+            <w:tcW w:w="786" w:type="dxa"/>
+            <w:vAlign w:val="bottom"/>
+          </w:tcPr>
+          <w:p>
+            <w:pPr>
+              <w:jc w:val="right"/>
+              <w:rPr>
+                <w:rFonts w:ascii="Tahoma" w:hAnsi="Tahoma" w:cs="Tahoma"/>
+                <w:color w:val="000000"/>
+              </w:rPr>
+            </w:pPr>
+            <w:r>
+              <w:rPr>
+                <w:rFonts w:ascii="Tahoma" w:hAnsi="Tahoma" w:cs="Tahoma"/>
+                <w:color w:val="000000"/>
+              </w:rPr>
+              <w:t>10</w:t>
+            </w:r>
+          </w:p>
+        </w:tc>
+        <w:tc>
+          <w:tcPr>
+            <w:tcW w:w="786" w:type="dxa"/>
+            <w:vAlign w:val="bottom"/>
+          </w:tcPr>
+          <w:p>
+            <w:pPr>
+              <w:jc w:val="right"/>
+              <w:rPr>
+                <w:rFonts w:ascii="Tahoma" w:hAnsi="Tahoma" w:cs="Tahoma"/>
+                <w:color w:val="000000"/>
+              </w:rPr>
+            </w:pPr>
+            <w:r>
+              <w:rPr>
+                <w:rFonts w:ascii="Tahoma" w:hAnsi="Tahoma" w:cs="Tahoma"/>
+                <w:color w:val="000000"/>
+              </w:rPr>
+              <w:t>10</w:t>
+            </w:r>
+          </w:p>
+        </w:tc>
+      </w:tr>
+      <w:tr>
+        <w:tc>
+          <w:tcPr>
+            <w:tcW w:w="785" w:type="dxa"/>
+          </w:tcPr>
+          <w:p>
+            <w:pPr>
+              <w:jc w:val="both"/>
+              <w:rPr>
+                <w:rFonts w:ascii="Tahoma" w:hAnsi="Tahoma" w:cs="Tahoma"/>
+                <w:b/>
+              </w:rPr>
+            </w:pPr>
+            <w:r>
+              <w:rPr>
+                <w:rFonts w:ascii="Tahoma" w:hAnsi="Tahoma" w:cs="Tahoma"/>
+                <w:b/>
+              </w:rPr>
+              <w:t>S10</w:t>
+            </w:r>
+          </w:p>
+        </w:tc>
+        <w:tc>
+          <w:tcPr>
+            <w:tcW w:w="785" w:type="dxa"/>
+            <w:vAlign w:val="bottom"/>
+          </w:tcPr>
+          <w:p>
+            <w:pPr>
+              <w:jc w:val="right"/>
+              <w:rPr>
+                <w:rFonts w:ascii="Tahoma" w:hAnsi="Tahoma" w:cs="Tahoma"/>
+                <w:color w:val="000000"/>
+              </w:rPr>
+            </w:pPr>
+            <w:r>
+              <w:rPr>
+                <w:rFonts w:ascii="Tahoma" w:hAnsi="Tahoma" w:cs="Tahoma"/>
+                <w:color w:val="000000"/>
+              </w:rPr>
+              <w:t>9</w:t>
+            </w:r>
+          </w:p>
+        </w:tc>
+        <w:tc>
+          <w:tcPr>
+            <w:tcW w:w="786" w:type="dxa"/>
+            <w:vAlign w:val="bottom"/>
+          </w:tcPr>
+          <w:p>
+            <w:pPr>
+              <w:jc w:val="right"/>
+              <w:rPr>
+                <w:rFonts w:ascii="Tahoma" w:hAnsi="Tahoma" w:cs="Tahoma"/>
+                <w:color w:val="000000"/>
+              </w:rPr>
+            </w:pPr>
+            <w:r>
+              <w:rPr>
+                <w:rFonts w:ascii="Tahoma" w:hAnsi="Tahoma" w:cs="Tahoma"/>
+                <w:color w:val="000000"/>
+              </w:rPr>
+              <w:t>8</w:t>
+            </w:r>
+          </w:p>
+        </w:tc>
+        <w:tc>
+          <w:tcPr>
+            <w:tcW w:w="786" w:type="dxa"/>
+            <w:vAlign w:val="bottom"/>
+          </w:tcPr>
+          <w:p>
+            <w:pPr>
+              <w:jc w:val="right"/>
+              <w:rPr>
+                <w:rFonts w:ascii="Tahoma" w:hAnsi="Tahoma" w:cs="Tahoma"/>
+                <w:color w:val="000000"/>
+              </w:rPr>
+            </w:pPr>
+            <w:r>
+              <w:rPr>
+                <w:rFonts w:ascii="Tahoma" w:hAnsi="Tahoma" w:cs="Tahoma"/>
+                <w:color w:val="000000"/>
+              </w:rPr>
+              <w:t>6</w:t>
+            </w:r>
+          </w:p>
+        </w:tc>
+        <w:tc>
+          <w:tcPr>
+            <w:tcW w:w="786" w:type="dxa"/>
+            <w:vAlign w:val="bottom"/>
+          </w:tcPr>
+          <w:p>
+            <w:pPr>
+              <w:jc w:val="right"/>
+              <w:rPr>
+                <w:rFonts w:ascii="Tahoma" w:hAnsi="Tahoma" w:cs="Tahoma"/>
+                <w:color w:val="000000"/>
+              </w:rPr>
+            </w:pPr>
+            <w:r>
+              <w:rPr>
+                <w:rFonts w:ascii="Tahoma" w:hAnsi="Tahoma" w:cs="Tahoma"/>
+                <w:color w:val="000000"/>
+              </w:rPr>
+              <w:t>9</w:t>
+            </w:r>
+          </w:p>
+        </w:tc>
+        <w:tc>
+          <w:tcPr>
+            <w:tcW w:w="786" w:type="dxa"/>
+            <w:vAlign w:val="bottom"/>
+          </w:tcPr>
+          <w:p>
+            <w:pPr>
+              <w:jc w:val="right"/>
+              <w:rPr>
+                <w:rFonts w:ascii="Tahoma" w:hAnsi="Tahoma" w:cs="Tahoma"/>
+                <w:color w:val="000000"/>
+              </w:rPr>
+            </w:pPr>
+            <w:r>
+              <w:rPr>
+                <w:rFonts w:ascii="Tahoma" w:hAnsi="Tahoma" w:cs="Tahoma"/>
+                <w:color w:val="000000"/>
+              </w:rPr>
+              <w:t>10</w:t>
+            </w:r>
+          </w:p>
+        </w:tc>
+        <w:tc>
+          <w:tcPr>
+            <w:tcW w:w="786" w:type="dxa"/>
+            <w:vAlign w:val="bottom"/>
+          </w:tcPr>
+          <w:p>
+            <w:pPr>
+              <w:jc w:val="right"/>
+              <w:rPr>
+                <w:rFonts w:ascii="Tahoma" w:hAnsi="Tahoma" w:cs="Tahoma"/>
+                <w:color w:val="000000"/>
+              </w:rPr>
+            </w:pPr>
+            <w:r>
+              <w:rPr>
+                <w:rFonts w:ascii="Tahoma" w:hAnsi="Tahoma" w:cs="Tahoma"/>
+                <w:color w:val="000000"/>
+              </w:rPr>
+              <w:t>10</w:t>
+            </w:r>
+          </w:p>
+        </w:tc>
+        <w:tc>
+          <w:tcPr>
+            <w:tcW w:w="786" w:type="dxa"/>
+            <w:vAlign w:val="bottom"/>
+          </w:tcPr>
+          <w:p>
+            <w:pPr>
+              <w:jc w:val="right"/>
+              <w:rPr>
+                <w:rFonts w:ascii="Tahoma" w:hAnsi="Tahoma" w:cs="Tahoma"/>
+                <w:color w:val="000000"/>
+              </w:rPr>
+            </w:pPr>
+            <w:r>
+              <w:rPr>
+                <w:rFonts w:ascii="Tahoma" w:hAnsi="Tahoma" w:cs="Tahoma"/>
+                <w:color w:val="000000"/>
+              </w:rPr>
+              <w:t>10</w:t>
+            </w:r>
+          </w:p>
+        </w:tc>
+        <w:tc>
+          <w:tcPr>
+            <w:tcW w:w="786" w:type="dxa"/>
+            <w:vAlign w:val="bottom"/>
+          </w:tcPr>
+          <w:p>
+            <w:pPr>
+              <w:jc w:val="right"/>
+              <w:rPr>
+                <w:rFonts w:ascii="Tahoma" w:hAnsi="Tahoma" w:cs="Tahoma"/>
+                <w:color w:val="000000"/>
+              </w:rPr>
+            </w:pPr>
+            <w:r>
+              <w:rPr>
+                <w:rFonts w:ascii="Tahoma" w:hAnsi="Tahoma" w:cs="Tahoma"/>
+                <w:color w:val="000000"/>
+              </w:rPr>
+              <w:t>10</w:t>
+            </w:r>
+          </w:p>
+        </w:tc>
+        <w:tc>
+          <w:tcPr>
+            <w:tcW w:w="786" w:type="dxa"/>
+            <w:vAlign w:val="bottom"/>
+          </w:tcPr>
+          <w:p>
+            <w:pPr>
+              <w:jc w:val="right"/>
+              <w:rPr>
+                <w:rFonts w:ascii="Tahoma" w:hAnsi="Tahoma" w:cs="Tahoma"/>
+                <w:color w:val="000000"/>
+              </w:rPr>
+            </w:pPr>
+            <w:r>
+              <w:rPr>
+                <w:rFonts w:ascii="Tahoma" w:hAnsi="Tahoma" w:cs="Tahoma"/>
+                <w:color w:val="000000"/>
+              </w:rPr>
+              <w:t>10</w:t>
+            </w:r>
+          </w:p>
+        </w:tc>
+        <w:tc>
+          <w:tcPr>
+            <w:tcW w:w="786" w:type="dxa"/>
+            <w:vAlign w:val="bottom"/>
+          </w:tcPr>
+          <w:p>
+            <w:pPr>
+              <w:jc w:val="right"/>
+              <w:rPr>
+                <w:rFonts w:ascii="Tahoma" w:hAnsi="Tahoma" w:cs="Tahoma"/>
+                <w:color w:val="000000"/>
+              </w:rPr>
+            </w:pPr>
+            <w:r>
+              <w:rPr>
+                <w:rFonts w:ascii="Tahoma" w:hAnsi="Tahoma" w:cs="Tahoma"/>
+                <w:color w:val="000000"/>
+              </w:rPr>
+              <w:t>9</w:t>
+            </w:r>
+          </w:p>
+        </w:tc>
+      </w:tr>
+      <w:tr>
+        <w:tc>
+          <w:tcPr>
+            <w:tcW w:w="785" w:type="dxa"/>
+          </w:tcPr>
+          <w:p>
+            <w:pPr>
+              <w:jc w:val="both"/>
+              <w:rPr>
+                <w:rFonts w:ascii="Tahoma" w:hAnsi="Tahoma" w:cs="Tahoma"/>
+                <w:b/>
+              </w:rPr>
+            </w:pPr>
+            <w:r>
+              <w:rPr>
+                <w:rFonts w:ascii="Tahoma" w:hAnsi="Tahoma" w:cs="Tahoma"/>
+                <w:b/>
+              </w:rPr>
+              <w:t>S11</w:t>
+            </w:r>
+          </w:p>
+        </w:tc>
+        <w:tc>
+          <w:tcPr>
+            <w:tcW w:w="785" w:type="dxa"/>
+            <w:vAlign w:val="bottom"/>
+          </w:tcPr>
+          <w:p>
+            <w:pPr>
+              <w:jc w:val="right"/>
+              <w:rPr>
+                <w:rFonts w:ascii="Tahoma" w:hAnsi="Tahoma" w:cs="Tahoma"/>
+                <w:color w:val="000000"/>
+              </w:rPr>
+            </w:pPr>
+            <w:r>
+              <w:rPr>
+                <w:rFonts w:ascii="Tahoma" w:hAnsi="Tahoma" w:cs="Tahoma"/>
+                <w:color w:val="000000"/>
+              </w:rPr>
+              <w:t>10</w:t>
+            </w:r>
+          </w:p>
+        </w:tc>
+        <w:tc>
+          <w:tcPr>
+            <w:tcW w:w="786" w:type="dxa"/>
+            <w:vAlign w:val="bottom"/>
+          </w:tcPr>
+          <w:p>
+            <w:pPr>
+              <w:jc w:val="right"/>
+              <w:rPr>
+                <w:rFonts w:ascii="Tahoma" w:hAnsi="Tahoma" w:cs="Tahoma"/>
+                <w:color w:val="000000"/>
+              </w:rPr>
+            </w:pPr>
+            <w:r>
+              <w:rPr>
+                <w:rFonts w:ascii="Tahoma" w:hAnsi="Tahoma" w:cs="Tahoma"/>
+                <w:color w:val="000000"/>
+              </w:rPr>
+              <w:t>10</w:t>
+            </w:r>
+          </w:p>
+        </w:tc>
+        <w:tc>
+          <w:tcPr>
+            <w:tcW w:w="786" w:type="dxa"/>
+            <w:vAlign w:val="bottom"/>
+          </w:tcPr>
+          <w:p>
+            <w:pPr>
+              <w:jc w:val="right"/>
+              <w:rPr>
+                <w:rFonts w:ascii="Tahoma" w:hAnsi="Tahoma" w:cs="Tahoma"/>
+                <w:color w:val="000000"/>
+              </w:rPr>
+            </w:pPr>
+            <w:r>
+              <w:rPr>
+                <w:rFonts w:ascii="Tahoma" w:hAnsi="Tahoma" w:cs="Tahoma"/>
+                <w:color w:val="000000"/>
+              </w:rPr>
+              <w:t>10</w:t>
+            </w:r>
+          </w:p>
+        </w:tc>
+        <w:tc>
+          <w:tcPr>
+            <w:tcW w:w="786" w:type="dxa"/>
+            <w:vAlign w:val="bottom"/>
+          </w:tcPr>
+          <w:p>
+            <w:pPr>
+              <w:jc w:val="right"/>
+              <w:rPr>
+                <w:rFonts w:ascii="Tahoma" w:hAnsi="Tahoma" w:cs="Tahoma"/>
+                <w:color w:val="000000"/>
+              </w:rPr>
+            </w:pPr>
+            <w:r>
+              <w:rPr>
+                <w:rFonts w:ascii="Tahoma" w:hAnsi="Tahoma" w:cs="Tahoma"/>
+                <w:color w:val="000000"/>
+              </w:rPr>
+              <w:t>10</w:t>
+            </w:r>
+          </w:p>
+        </w:tc>
+        <w:tc>
+          <w:tcPr>
+            <w:tcW w:w="786" w:type="dxa"/>
+            <w:vAlign w:val="bottom"/>
+          </w:tcPr>
+          <w:p>
+            <w:pPr>
+              <w:jc w:val="right"/>
+              <w:rPr>
+                <w:rFonts w:ascii="Tahoma" w:hAnsi="Tahoma" w:cs="Tahoma"/>
+                <w:color w:val="000000"/>
+              </w:rPr>
+            </w:pPr>
+            <w:r>
+              <w:rPr>
+                <w:rFonts w:ascii="Tahoma" w:hAnsi="Tahoma" w:cs="Tahoma"/>
+                <w:color w:val="000000"/>
+              </w:rPr>
+              <w:t>10</w:t>
+            </w:r>
+          </w:p>
+        </w:tc>
+        <w:tc>
+          <w:tcPr>
+            <w:tcW w:w="786" w:type="dxa"/>
+            <w:vAlign w:val="bottom"/>
+          </w:tcPr>
+          <w:p>
+            <w:pPr>
+              <w:jc w:val="right"/>
+              <w:rPr>
+                <w:rFonts w:ascii="Tahoma" w:hAnsi="Tahoma" w:cs="Tahoma"/>
+                <w:color w:val="000000"/>
+              </w:rPr>
+            </w:pPr>
+            <w:r>
+              <w:rPr>
+                <w:rFonts w:ascii="Tahoma" w:hAnsi="Tahoma" w:cs="Tahoma"/>
+                <w:color w:val="000000"/>
+              </w:rPr>
+              <w:t>10</w:t>
+            </w:r>
+          </w:p>
+        </w:tc>
+        <w:tc>
+          <w:tcPr>
+            <w:tcW w:w="786" w:type="dxa"/>
+            <w:vAlign w:val="bottom"/>
+          </w:tcPr>
+          <w:p>
+            <w:pPr>
+              <w:jc w:val="right"/>
+              <w:rPr>
+                <w:rFonts w:ascii="Tahoma" w:hAnsi="Tahoma" w:cs="Tahoma"/>
+                <w:color w:val="000000"/>
+              </w:rPr>
+            </w:pPr>
+            <w:r>
+              <w:rPr>
+                <w:rFonts w:ascii="Tahoma" w:hAnsi="Tahoma" w:cs="Tahoma"/>
+                <w:color w:val="000000"/>
+              </w:rPr>
+              <w:t>10</w:t>
+            </w:r>
+          </w:p>
+        </w:tc>
+        <w:tc>
+          <w:tcPr>
+            <w:tcW w:w="786" w:type="dxa"/>
+            <w:vAlign w:val="bottom"/>
+          </w:tcPr>
+          <w:p>
+            <w:pPr>
+              <w:jc w:val="right"/>
+              <w:rPr>
+                <w:rFonts w:ascii="Tahoma" w:hAnsi="Tahoma" w:cs="Tahoma"/>
+                <w:color w:val="000000"/>
+              </w:rPr>
+            </w:pPr>
+            <w:r>
+              <w:rPr>
+                <w:rFonts w:ascii="Tahoma" w:hAnsi="Tahoma" w:cs="Tahoma"/>
+                <w:color w:val="000000"/>
+              </w:rPr>
+              <w:t>10</w:t>
+            </w:r>
+          </w:p>
+        </w:tc>
+        <w:tc>
+          <w:tcPr>
+            <w:tcW w:w="786" w:type="dxa"/>
+            <w:vAlign w:val="bottom"/>
+          </w:tcPr>
+          <w:p>
+            <w:pPr>
+              <w:jc w:val="right"/>
+              <w:rPr>
+                <w:rFonts w:ascii="Tahoma" w:hAnsi="Tahoma" w:cs="Tahoma"/>
+                <w:color w:val="000000"/>
+              </w:rPr>
+            </w:pPr>
+            <w:r>
+              <w:rPr>
+                <w:rFonts w:ascii="Tahoma" w:hAnsi="Tahoma" w:cs="Tahoma"/>
+                <w:color w:val="000000"/>
+              </w:rPr>
+              <w:t>10</w:t>
+            </w:r>
+          </w:p>
+        </w:tc>
+        <w:tc>
+          <w:tcPr>
+            <w:tcW w:w="786" w:type="dxa"/>
+            <w:vAlign w:val="bottom"/>
+          </w:tcPr>
+          <w:p>
+            <w:pPr>
+              <w:jc w:val="right"/>
+              <w:rPr>
+                <w:rFonts w:ascii="Tahoma" w:hAnsi="Tahoma" w:cs="Tahoma"/>
+                <w:color w:val="000000"/>
+              </w:rPr>
+            </w:pPr>
+            <w:r>
+              <w:rPr>
+                <w:rFonts w:ascii="Tahoma" w:hAnsi="Tahoma" w:cs="Tahoma"/>
+                <w:color w:val="000000"/>
+              </w:rPr>
+              <w:t>10</w:t>
+            </w:r>
+          </w:p>
+        </w:tc>
+      </w:tr>
+      <w:tr>
+        <w:tc>
+          <w:tcPr>
+            <w:tcW w:w="785" w:type="dxa"/>
+          </w:tcPr>
+          <w:p>
+            <w:pPr>
+              <w:jc w:val="both"/>
+              <w:rPr>
+                <w:rFonts w:ascii="Tahoma" w:hAnsi="Tahoma" w:cs="Tahoma"/>
+                <w:b/>
+              </w:rPr>
+            </w:pPr>
+            <w:r>
+              <w:rPr>
+                <w:rFonts w:ascii="Tahoma" w:hAnsi="Tahoma" w:cs="Tahoma"/>
+                <w:b/>
+              </w:rPr>
+              <w:t>S12</w:t>
+            </w:r>
+          </w:p>
+        </w:tc>
+        <w:tc>
+          <w:tcPr>
+            <w:tcW w:w="785" w:type="dxa"/>
+            <w:vAlign w:val="bottom"/>
+          </w:tcPr>
+          <w:p>
+            <w:pPr>
+              <w:jc w:val="right"/>
+              <w:rPr>
+                <w:rFonts w:ascii="Tahoma" w:hAnsi="Tahoma" w:cs="Tahoma"/>
+                <w:color w:val="000000"/>
+              </w:rPr>
+            </w:pPr>
+            <w:r>
+              <w:rPr>
+                <w:rFonts w:ascii="Tahoma" w:hAnsi="Tahoma" w:cs="Tahoma"/>
+                <w:color w:val="000000"/>
+              </w:rPr>
+              <w:t>10</w:t>
+            </w:r>
+          </w:p>
+        </w:tc>
+        <w:tc>
+          <w:tcPr>
+            <w:tcW w:w="786" w:type="dxa"/>
+            <w:vAlign w:val="bottom"/>
+          </w:tcPr>
+          <w:p>
+            <w:pPr>
+              <w:jc w:val="right"/>
+              <w:rPr>
+                <w:rFonts w:ascii="Tahoma" w:hAnsi="Tahoma" w:cs="Tahoma"/>
+                <w:color w:val="000000"/>
+              </w:rPr>
+            </w:pPr>
+            <w:r>
+              <w:rPr>
+                <w:rFonts w:ascii="Tahoma" w:hAnsi="Tahoma" w:cs="Tahoma"/>
+                <w:color w:val="000000"/>
+              </w:rPr>
+              <w:t>2</w:t>
+            </w:r>
+          </w:p>
+        </w:tc>
+        <w:tc>
+          <w:tcPr>
+            <w:tcW w:w="786" w:type="dxa"/>
+            <w:vAlign w:val="bottom"/>
+          </w:tcPr>
+          <w:p>
+            <w:pPr>
+              <w:jc w:val="right"/>
+              <w:rPr>
+                <w:rFonts w:ascii="Tahoma" w:hAnsi="Tahoma" w:cs="Tahoma"/>
+                <w:color w:val="000000"/>
+              </w:rPr>
+            </w:pPr>
+            <w:r>
+              <w:rPr>
+                <w:rFonts w:ascii="Tahoma" w:hAnsi="Tahoma" w:cs="Tahoma"/>
+                <w:color w:val="000000"/>
+              </w:rPr>
+              <w:t>10</w:t>
+            </w:r>
+          </w:p>
+        </w:tc>
+        <w:tc>
+          <w:tcPr>
+            <w:tcW w:w="786" w:type="dxa"/>
+            <w:vAlign w:val="bottom"/>
+          </w:tcPr>
+          <w:p>
+            <w:pPr>
+              <w:jc w:val="right"/>
+              <w:rPr>
+                <w:rFonts w:ascii="Tahoma" w:hAnsi="Tahoma" w:cs="Tahoma"/>
+                <w:color w:val="000000"/>
+              </w:rPr>
+            </w:pPr>
+            <w:r>
+              <w:rPr>
+                <w:rFonts w:ascii="Tahoma" w:hAnsi="Tahoma" w:cs="Tahoma"/>
+                <w:color w:val="000000"/>
+              </w:rPr>
+              <w:t>10</w:t>
+            </w:r>
+          </w:p>
+        </w:tc>
+        <w:tc>
+          <w:tcPr>
+            <w:tcW w:w="786" w:type="dxa"/>
+            <w:vAlign w:val="bottom"/>
+          </w:tcPr>
+          <w:p>
+            <w:pPr>
+              <w:jc w:val="right"/>
+              <w:rPr>
+                <w:rFonts w:ascii="Tahoma" w:hAnsi="Tahoma" w:cs="Tahoma"/>
+                <w:color w:val="000000"/>
+              </w:rPr>
+            </w:pPr>
+            <w:r>
+              <w:rPr>
+                <w:rFonts w:ascii="Tahoma" w:hAnsi="Tahoma" w:cs="Tahoma"/>
+                <w:color w:val="000000"/>
+              </w:rPr>
+              <w:t>10</w:t>
+            </w:r>
+          </w:p>
+        </w:tc>
+        <w:tc>
+          <w:tcPr>
+            <w:tcW w:w="786" w:type="dxa"/>
+            <w:vAlign w:val="bottom"/>
+          </w:tcPr>
+          <w:p>
+            <w:pPr>
+              <w:jc w:val="right"/>
+              <w:rPr>
+                <w:rFonts w:ascii="Tahoma" w:hAnsi="Tahoma" w:cs="Tahoma"/>
+                <w:color w:val="000000"/>
+              </w:rPr>
+            </w:pPr>
+            <w:r>
+              <w:rPr>
+                <w:rFonts w:ascii="Tahoma" w:hAnsi="Tahoma" w:cs="Tahoma"/>
+                <w:color w:val="000000"/>
+              </w:rPr>
+              <w:t>10</w:t>
+            </w:r>
+          </w:p>
+        </w:tc>
+        <w:tc>
+          <w:tcPr>
+            <w:tcW w:w="786" w:type="dxa"/>
+            <w:vAlign w:val="bottom"/>
+          </w:tcPr>
+          <w:p>
+            <w:pPr>
+              <w:jc w:val="right"/>
+              <w:rPr>
+                <w:rFonts w:ascii="Tahoma" w:hAnsi="Tahoma" w:cs="Tahoma"/>
+                <w:color w:val="000000"/>
+              </w:rPr>
+            </w:pPr>
+            <w:r>
+              <w:rPr>
+                <w:rFonts w:ascii="Tahoma" w:hAnsi="Tahoma" w:cs="Tahoma"/>
+                <w:color w:val="000000"/>
+              </w:rPr>
+              <w:t>2</w:t>
+            </w:r>
+          </w:p>
+        </w:tc>
+        <w:tc>
+          <w:tcPr>
+            <w:tcW w:w="786" w:type="dxa"/>
+            <w:vAlign w:val="bottom"/>
+          </w:tcPr>
+          <w:p>
+            <w:pPr>
+              <w:jc w:val="right"/>
+              <w:rPr>
+                <w:rFonts w:ascii="Tahoma" w:hAnsi="Tahoma" w:cs="Tahoma"/>
+                <w:color w:val="000000"/>
+              </w:rPr>
+            </w:pPr>
+            <w:r>
+              <w:rPr>
+                <w:rFonts w:ascii="Tahoma" w:hAnsi="Tahoma" w:cs="Tahoma"/>
+                <w:color w:val="000000"/>
+              </w:rPr>
+              <w:t>---</w:t>
+            </w:r>
+          </w:p>
+        </w:tc>
+        <w:tc>
+          <w:tcPr>
+            <w:tcW w:w="786" w:type="dxa"/>
+            <w:vAlign w:val="bottom"/>
+          </w:tcPr>
+          <w:p>
+            <w:pPr>
+              <w:jc w:val="right"/>
+              <w:rPr>
+                <w:rFonts w:ascii="Tahoma" w:hAnsi="Tahoma" w:cs="Tahoma"/>
+                <w:color w:val="000000"/>
+              </w:rPr>
+            </w:pPr>
+            <w:r>
+              <w:rPr>
+                <w:rFonts w:ascii="Tahoma" w:hAnsi="Tahoma" w:cs="Tahoma"/>
+                <w:color w:val="000000"/>
+              </w:rPr>
+              <w:t>---</w:t>
+            </w:r>
+          </w:p>
+        </w:tc>
+        <w:tc>
+          <w:tcPr>
+            <w:tcW w:w="786" w:type="dxa"/>
+            <w:vAlign w:val="bottom"/>
+          </w:tcPr>
+          <w:p>
+            <w:pPr>
+              <w:jc w:val="right"/>
+              <w:rPr>
+                <w:rFonts w:ascii="Tahoma" w:hAnsi="Tahoma" w:cs="Tahoma"/>
+                <w:color w:val="000000"/>
+              </w:rPr>
+            </w:pPr>
+            <w:r>
+              <w:rPr>
+                <w:rFonts w:ascii="Tahoma" w:hAnsi="Tahoma" w:cs="Tahoma"/>
+                <w:color w:val="000000"/>
+              </w:rPr>
+              <w:t>---</w:t>
+            </w:r>
+          </w:p>
+        </w:tc>
+      </w:tr>
+    </w:tbl>
+    <w:p>
+      <w:pPr>
+        <w:jc w:val="both"/>
+        <w:rPr>
+          <w:rFonts w:ascii="Tahoma" w:hAnsi="Tahoma" w:cs="Tahoma"/>
+          <w:sz w:val="24"/>
+          <w:szCs w:val="24"/>
+        </w:rPr>
+      </w:pPr>
     </w:p>
     <w:p>
       <w:pPr>

--- a/Trabajo Memoria/Segundo Semestre/Matias_Pardo_Informe_Final.docx
+++ b/Trabajo Memoria/Segundo Semestre/Matias_Pardo_Informe_Final.docx
@@ -14823,25 +14823,23 @@
           <w:sz w:val="24"/>
           <w:szCs w:val="24"/>
         </w:rPr>
-        <w:t xml:space="preserve">36.- Debe haber música ambiental, de modo que el usuario sepa que el juego está bien (no s </w:t>
-      </w:r>
-      <w:proofErr w:type="spellStart"/>
-      <w:r>
-        <w:rPr>
-          <w:rFonts w:ascii="Tahoma" w:hAnsi="Tahoma" w:cs="Tahoma"/>
-          <w:sz w:val="24"/>
-          <w:szCs w:val="24"/>
-        </w:rPr>
-        <w:t>eha</w:t>
-      </w:r>
-      <w:proofErr w:type="spellEnd"/>
-      <w:r>
-        <w:rPr>
-          <w:rFonts w:ascii="Tahoma" w:hAnsi="Tahoma" w:cs="Tahoma"/>
-          <w:sz w:val="24"/>
-          <w:szCs w:val="24"/>
-        </w:rPr>
-        <w:t xml:space="preserve"> detenido).</w:t>
+        <w:t>36.- Debe haber música ambiental, de modo que el usuario sepa que el juego está bien (no se</w:t>
+      </w:r>
+      <w:r>
+        <w:rPr>
+          <w:rFonts w:ascii="Tahoma" w:hAnsi="Tahoma" w:cs="Tahoma"/>
+          <w:sz w:val="24"/>
+          <w:szCs w:val="24"/>
+        </w:rPr>
+        <w:t xml:space="preserve"> </w:t>
+      </w:r>
+      <w:r>
+        <w:rPr>
+          <w:rFonts w:ascii="Tahoma" w:hAnsi="Tahoma" w:cs="Tahoma"/>
+          <w:sz w:val="24"/>
+          <w:szCs w:val="24"/>
+        </w:rPr>
+        <w:t>ha detenido).</w:t>
       </w:r>
     </w:p>
     <w:p>
@@ -15169,7 +15167,7 @@
           <w:sz w:val="24"/>
           <w:szCs w:val="24"/>
         </w:rPr>
-        <w:t>Para evaluar la usabilidad del sistema se utilizarán cuatro métodos de evaluación de usabilidad correspondientes a, de los cuáles dos son la aplicación de instrumentos que han sido utilizados y validados anteriormente como métodos para evaluar la usabilidad en videojuegos educativos para niños con discapacidad visual:</w:t>
+        <w:t>Para evaluar la usabilidad del sistema se utilizarán cuatro métodos de evaluación de usabilidad, de los cuáles dos son la aplicación de instrumentos que han sido utilizados y validados anteriormente como métodos para evaluar la usabilidad en videojuegos educativos para niños con discapacidad visual:</w:t>
       </w:r>
     </w:p>
     <w:p>
@@ -15239,8 +15237,9 @@
           <w:szCs w:val="24"/>
           <w:lang w:val="es-CL"/>
         </w:rPr>
-        <w:t xml:space="preserve">: Corresponde a un cuestionario con una serie de 20 aseveraciones en la que se intenta plasmar </w:t>
-      </w:r>
+        <w:t xml:space="preserve">: Corresponde a un cuestionario con una serie de 20 aseveraciones en la que se intenta plasmar la impresión del usuario respecto al uso del software que tienen una escala </w:t>
+      </w:r>
+      <w:proofErr w:type="spellStart"/>
       <w:r>
         <w:rPr>
           <w:rFonts w:ascii="Tahoma" w:eastAsia="Tahoma" w:hAnsi="Tahoma" w:cs="Tahoma"/>
@@ -15249,35 +15248,178 @@
           <w:lang w:val="es-CL"/>
         </w:rPr>
         <w:lastRenderedPageBreak/>
-        <w:t xml:space="preserve">la impresión del usuario respecto al uso del software que tienen una escala </w:t>
+        <w:t>Likert</w:t>
+      </w:r>
+      <w:proofErr w:type="spellEnd"/>
+      <w:r>
+        <w:rPr>
+          <w:rFonts w:ascii="Tahoma" w:eastAsia="Tahoma" w:hAnsi="Tahoma" w:cs="Tahoma"/>
+          <w:sz w:val="24"/>
+          <w:szCs w:val="24"/>
+          <w:lang w:val="es-CL"/>
+        </w:rPr>
+        <w:t xml:space="preserve"> asociada del 1 al 10 (siendo 1 poco de acuerdo y 10 muy de acuerdo). Luego hay un grupo de preguntas abiertas para que el usuario pueda ampliar y complementar sus respuestas. Este es uno de los instrumentos que se han utilizado anteriormente en este tipo de evaluaciones, confeccionado por el Dr. Jaime Sánchez.</w:t>
+      </w:r>
+    </w:p>
+    <w:p>
+      <w:pPr>
+        <w:jc w:val="both"/>
+        <w:rPr>
+          <w:rFonts w:ascii="Tahoma" w:hAnsi="Tahoma" w:cs="Tahoma"/>
+          <w:b/>
+          <w:sz w:val="24"/>
+          <w:szCs w:val="24"/>
+          <w:lang w:val="es-CL"/>
+        </w:rPr>
+      </w:pPr>
+      <w:r>
+        <w:rPr>
+          <w:rFonts w:ascii="Tahoma" w:hAnsi="Tahoma" w:cs="Tahoma"/>
+          <w:b/>
+          <w:sz w:val="24"/>
+          <w:szCs w:val="24"/>
+          <w:lang w:val="es-CL"/>
+        </w:rPr>
+        <w:t xml:space="preserve">    </w:t>
+      </w:r>
+      <w:r>
+        <w:rPr>
+          <w:rFonts w:ascii="Tahoma" w:eastAsia="Tahoma" w:hAnsi="Tahoma" w:cs="Tahoma"/>
+          <w:sz w:val="24"/>
+          <w:szCs w:val="24"/>
+          <w:lang w:val="es-CL"/>
+        </w:rPr>
+        <w:t xml:space="preserve">- </w:t>
+      </w:r>
+      <w:r>
+        <w:rPr>
+          <w:rFonts w:ascii="Tahoma" w:eastAsia="Tahoma" w:hAnsi="Tahoma" w:cs="Tahoma"/>
+          <w:b/>
+          <w:sz w:val="24"/>
+          <w:szCs w:val="24"/>
+          <w:lang w:val="es-CL"/>
+        </w:rPr>
+        <w:t>Evaluación Heurística de Usabilidad[54][56]:</w:t>
+      </w:r>
+      <w:r>
+        <w:rPr>
+          <w:rFonts w:ascii="Tahoma" w:eastAsia="Tahoma" w:hAnsi="Tahoma" w:cs="Tahoma"/>
+          <w:sz w:val="24"/>
+          <w:szCs w:val="24"/>
+          <w:lang w:val="es-CL"/>
+        </w:rPr>
+        <w:t xml:space="preserve"> Consiste en una evaluación de las interfaces del software por parte de usuarios expertos (con conocimientos sobre Usabilidad de Interfaces e interacción humano computador). Se utilizará una pauta de evaluación confeccionada para evaluar el software a partir de determinadas heurísticas[57] de usabilidad. Este también es uno de los instrumentos que se han utilizado anteriormente en este tipo de evaluaciones, confeccionado por el Dr. Jaime Sánchez.</w:t>
+      </w:r>
+    </w:p>
+    <w:p>
+      <w:pPr>
+        <w:jc w:val="both"/>
+        <w:rPr>
+          <w:rFonts w:ascii="Tahoma" w:hAnsi="Tahoma" w:cs="Tahoma"/>
+          <w:b/>
+          <w:sz w:val="24"/>
+          <w:szCs w:val="24"/>
+          <w:lang w:val="es-CL"/>
+        </w:rPr>
+      </w:pPr>
+      <w:r>
+        <w:rPr>
+          <w:rFonts w:ascii="Tahoma" w:hAnsi="Tahoma" w:cs="Tahoma"/>
+          <w:b/>
+          <w:sz w:val="24"/>
+          <w:szCs w:val="24"/>
+          <w:lang w:val="es-CL"/>
+        </w:rPr>
+        <w:t xml:space="preserve">    </w:t>
+      </w:r>
+      <w:r>
+        <w:rPr>
+          <w:rFonts w:ascii="Tahoma" w:eastAsia="Tahoma" w:hAnsi="Tahoma" w:cs="Tahoma"/>
+          <w:sz w:val="24"/>
+          <w:szCs w:val="24"/>
+          <w:lang w:val="es-CL"/>
+        </w:rPr>
+        <w:t xml:space="preserve">- </w:t>
+      </w:r>
+      <w:r>
+        <w:rPr>
+          <w:rFonts w:ascii="Tahoma" w:eastAsia="Tahoma" w:hAnsi="Tahoma" w:cs="Tahoma"/>
+          <w:b/>
+          <w:sz w:val="24"/>
+          <w:szCs w:val="24"/>
+          <w:lang w:val="es-CL"/>
+        </w:rPr>
+        <w:t>Observación y Pensar en Voz Alta (</w:t>
       </w:r>
       <w:proofErr w:type="spellStart"/>
       <w:r>
         <w:rPr>
           <w:rFonts w:ascii="Tahoma" w:eastAsia="Tahoma" w:hAnsi="Tahoma" w:cs="Tahoma"/>
-          <w:sz w:val="24"/>
-          <w:szCs w:val="24"/>
-          <w:lang w:val="es-CL"/>
-        </w:rPr>
-        <w:t>Likert</w:t>
+          <w:b/>
+          <w:sz w:val="24"/>
+          <w:szCs w:val="24"/>
+          <w:lang w:val="es-CL"/>
+        </w:rPr>
+        <w:t>Thinking</w:t>
       </w:r>
       <w:proofErr w:type="spellEnd"/>
       <w:r>
         <w:rPr>
           <w:rFonts w:ascii="Tahoma" w:eastAsia="Tahoma" w:hAnsi="Tahoma" w:cs="Tahoma"/>
-          <w:sz w:val="24"/>
-          <w:szCs w:val="24"/>
-          <w:lang w:val="es-CL"/>
-        </w:rPr>
-        <w:t xml:space="preserve"> asociada del 1 al 10 (siendo 1 poco de acuerdo y 10 muy de acuerdo). Luego hay un grupo de preguntas abiertas para que el usuario pueda ampliar y complementar sus respuestas. Este es uno de los instrumentos que se han utilizado anteriormente en este tipo de evaluaciones, confeccionado por el Dr. Jaime Sánchez.</w:t>
-      </w:r>
-    </w:p>
-    <w:p>
-      <w:pPr>
-        <w:jc w:val="both"/>
-        <w:rPr>
-          <w:rFonts w:ascii="Tahoma" w:hAnsi="Tahoma" w:cs="Tahoma"/>
-          <w:b/>
+          <w:b/>
+          <w:sz w:val="24"/>
+          <w:szCs w:val="24"/>
+          <w:lang w:val="es-CL"/>
+        </w:rPr>
+        <w:t xml:space="preserve"> </w:t>
+      </w:r>
+      <w:proofErr w:type="spellStart"/>
+      <w:r>
+        <w:rPr>
+          <w:rFonts w:ascii="Tahoma" w:eastAsia="Tahoma" w:hAnsi="Tahoma" w:cs="Tahoma"/>
+          <w:b/>
+          <w:sz w:val="24"/>
+          <w:szCs w:val="24"/>
+          <w:lang w:val="es-CL"/>
+        </w:rPr>
+        <w:t>Aloud</w:t>
+      </w:r>
+      <w:proofErr w:type="spellEnd"/>
+      <w:r>
+        <w:rPr>
+          <w:rFonts w:ascii="Tahoma" w:eastAsia="Tahoma" w:hAnsi="Tahoma" w:cs="Tahoma"/>
+          <w:b/>
+          <w:sz w:val="24"/>
+          <w:szCs w:val="24"/>
+          <w:lang w:val="es-CL"/>
+        </w:rPr>
+        <w:t>)</w:t>
+      </w:r>
+      <w:r>
+        <w:rPr>
+          <w:rFonts w:ascii="Tahoma" w:eastAsia="Tahoma" w:hAnsi="Tahoma" w:cs="Tahoma"/>
+          <w:b/>
+          <w:sz w:val="24"/>
+          <w:szCs w:val="24"/>
+          <w:lang w:val="es-CL"/>
+        </w:rPr>
+        <w:t>[54]</w:t>
+      </w:r>
+      <w:r>
+        <w:rPr>
+          <w:rFonts w:ascii="Tahoma" w:eastAsia="Tahoma" w:hAnsi="Tahoma" w:cs="Tahoma"/>
+          <w:sz w:val="24"/>
+          <w:szCs w:val="24"/>
+          <w:lang w:val="es-CL"/>
+        </w:rPr>
+        <w:t>: Se observará al usuario usar el Software y se tomará nota de lo que comenta mientras lo usa.</w:t>
+      </w:r>
+    </w:p>
+    <w:p>
+      <w:pPr>
+        <w:jc w:val="both"/>
+        <w:rPr>
+          <w:rFonts w:ascii="Tahoma" w:eastAsia="Tahoma" w:hAnsi="Tahoma" w:cs="Tahoma"/>
           <w:sz w:val="24"/>
           <w:szCs w:val="24"/>
           <w:lang w:val="es-CL"/>
@@ -15310,159 +15452,6 @@
           <w:szCs w:val="24"/>
           <w:lang w:val="es-CL"/>
         </w:rPr>
-        <w:t>Evaluación Heurística de Usabilidad[54][56]:</w:t>
-      </w:r>
-      <w:r>
-        <w:rPr>
-          <w:rFonts w:ascii="Tahoma" w:eastAsia="Tahoma" w:hAnsi="Tahoma" w:cs="Tahoma"/>
-          <w:sz w:val="24"/>
-          <w:szCs w:val="24"/>
-          <w:lang w:val="es-CL"/>
-        </w:rPr>
-        <w:t xml:space="preserve"> Consiste en una evaluación de las interfaces del software por parte de usuarios expertos (con conocimientos sobre Usabilidad de Interfaces e interacción humano computador). Se utilizará una pauta de evaluación confeccionada para evaluar el software a partir de determinadas heurísticas[57] de usabilidad. Este también es uno de los instrumentos que se han utilizado anteriormente en este tipo de evaluaciones, confeccionado por el Dr. Jaime Sánchez.</w:t>
-      </w:r>
-    </w:p>
-    <w:p>
-      <w:pPr>
-        <w:jc w:val="both"/>
-        <w:rPr>
-          <w:rFonts w:ascii="Tahoma" w:hAnsi="Tahoma" w:cs="Tahoma"/>
-          <w:b/>
-          <w:sz w:val="24"/>
-          <w:szCs w:val="24"/>
-          <w:lang w:val="es-CL"/>
-        </w:rPr>
-      </w:pPr>
-      <w:r>
-        <w:rPr>
-          <w:rFonts w:ascii="Tahoma" w:hAnsi="Tahoma" w:cs="Tahoma"/>
-          <w:b/>
-          <w:sz w:val="24"/>
-          <w:szCs w:val="24"/>
-          <w:lang w:val="es-CL"/>
-        </w:rPr>
-        <w:t xml:space="preserve">    </w:t>
-      </w:r>
-      <w:r>
-        <w:rPr>
-          <w:rFonts w:ascii="Tahoma" w:eastAsia="Tahoma" w:hAnsi="Tahoma" w:cs="Tahoma"/>
-          <w:sz w:val="24"/>
-          <w:szCs w:val="24"/>
-          <w:lang w:val="es-CL"/>
-        </w:rPr>
-        <w:t xml:space="preserve">- </w:t>
-      </w:r>
-      <w:r>
-        <w:rPr>
-          <w:rFonts w:ascii="Tahoma" w:eastAsia="Tahoma" w:hAnsi="Tahoma" w:cs="Tahoma"/>
-          <w:b/>
-          <w:sz w:val="24"/>
-          <w:szCs w:val="24"/>
-          <w:lang w:val="es-CL"/>
-        </w:rPr>
-        <w:t>Observación y Pensar en Voz Alta (</w:t>
-      </w:r>
-      <w:proofErr w:type="spellStart"/>
-      <w:r>
-        <w:rPr>
-          <w:rFonts w:ascii="Tahoma" w:eastAsia="Tahoma" w:hAnsi="Tahoma" w:cs="Tahoma"/>
-          <w:b/>
-          <w:sz w:val="24"/>
-          <w:szCs w:val="24"/>
-          <w:lang w:val="es-CL"/>
-        </w:rPr>
-        <w:t>Thinking</w:t>
-      </w:r>
-      <w:proofErr w:type="spellEnd"/>
-      <w:r>
-        <w:rPr>
-          <w:rFonts w:ascii="Tahoma" w:eastAsia="Tahoma" w:hAnsi="Tahoma" w:cs="Tahoma"/>
-          <w:b/>
-          <w:sz w:val="24"/>
-          <w:szCs w:val="24"/>
-          <w:lang w:val="es-CL"/>
-        </w:rPr>
-        <w:t xml:space="preserve"> </w:t>
-      </w:r>
-      <w:proofErr w:type="spellStart"/>
-      <w:r>
-        <w:rPr>
-          <w:rFonts w:ascii="Tahoma" w:eastAsia="Tahoma" w:hAnsi="Tahoma" w:cs="Tahoma"/>
-          <w:b/>
-          <w:sz w:val="24"/>
-          <w:szCs w:val="24"/>
-          <w:lang w:val="es-CL"/>
-        </w:rPr>
-        <w:t>Aloud</w:t>
-      </w:r>
-      <w:proofErr w:type="spellEnd"/>
-      <w:r>
-        <w:rPr>
-          <w:rFonts w:ascii="Tahoma" w:eastAsia="Tahoma" w:hAnsi="Tahoma" w:cs="Tahoma"/>
-          <w:b/>
-          <w:sz w:val="24"/>
-          <w:szCs w:val="24"/>
-          <w:lang w:val="es-CL"/>
-        </w:rPr>
-        <w:t>)</w:t>
-      </w:r>
-      <w:r>
-        <w:rPr>
-          <w:rFonts w:ascii="Tahoma" w:eastAsia="Tahoma" w:hAnsi="Tahoma" w:cs="Tahoma"/>
-          <w:b/>
-          <w:sz w:val="24"/>
-          <w:szCs w:val="24"/>
-          <w:lang w:val="es-CL"/>
-        </w:rPr>
-        <w:t>[54]</w:t>
-      </w:r>
-      <w:r>
-        <w:rPr>
-          <w:rFonts w:ascii="Tahoma" w:eastAsia="Tahoma" w:hAnsi="Tahoma" w:cs="Tahoma"/>
-          <w:sz w:val="24"/>
-          <w:szCs w:val="24"/>
-          <w:lang w:val="es-CL"/>
-        </w:rPr>
-        <w:t>: Se observará al usuario usar el Software y se tomará nota de lo que comenta mientras lo usa.</w:t>
-      </w:r>
-    </w:p>
-    <w:p>
-      <w:pPr>
-        <w:jc w:val="both"/>
-        <w:rPr>
-          <w:rFonts w:ascii="Tahoma" w:eastAsia="Tahoma" w:hAnsi="Tahoma" w:cs="Tahoma"/>
-          <w:sz w:val="24"/>
-          <w:szCs w:val="24"/>
-          <w:lang w:val="es-CL"/>
-        </w:rPr>
-      </w:pPr>
-      <w:r>
-        <w:rPr>
-          <w:rFonts w:ascii="Tahoma" w:hAnsi="Tahoma" w:cs="Tahoma"/>
-          <w:b/>
-          <w:sz w:val="24"/>
-          <w:szCs w:val="24"/>
-          <w:lang w:val="es-CL"/>
-        </w:rPr>
-        <w:t xml:space="preserve">    </w:t>
-      </w:r>
-      <w:r>
-        <w:rPr>
-          <w:rFonts w:ascii="Tahoma" w:eastAsia="Tahoma" w:hAnsi="Tahoma" w:cs="Tahoma"/>
-          <w:sz w:val="24"/>
-          <w:szCs w:val="24"/>
-          <w:lang w:val="es-CL"/>
-        </w:rPr>
-        <w:t xml:space="preserve">- </w:t>
-      </w:r>
-      <w:r>
-        <w:rPr>
-          <w:rFonts w:ascii="Tahoma" w:eastAsia="Tahoma" w:hAnsi="Tahoma" w:cs="Tahoma"/>
-          <w:b/>
-          <w:sz w:val="24"/>
-          <w:szCs w:val="24"/>
-          <w:lang w:val="es-CL"/>
-        </w:rPr>
         <w:t>Entrevistas[54]</w:t>
       </w:r>
       <w:r>
@@ -15633,7 +15622,34 @@
           <w:lang w:val="es-CL"/>
         </w:rPr>
         <w:lastRenderedPageBreak/>
-        <w:t>Para las pautas de evaluación, para el cuestionario de usuario final es aceptable obtener respuestas en promedio de 7 o más (de 10), y para la pauta de evaluación heurística de 4 o más (de 5).</w:t>
+        <w:t>Para las pautas de evaluación, para el cuestionario de usuario final es aceptable obtener respuestas en promedio de 7 o más (de 10), y para la pau</w:t>
+      </w:r>
+      <w:r>
+        <w:rPr>
+          <w:rFonts w:ascii="Tahoma" w:eastAsia="Tahoma" w:hAnsi="Tahoma" w:cs="Tahoma"/>
+          <w:sz w:val="24"/>
+          <w:szCs w:val="24"/>
+          <w:lang w:val="es-CL"/>
+        </w:rPr>
+        <w:t>ta de evaluación heurística de 3,5</w:t>
+      </w:r>
+      <w:r>
+        <w:rPr>
+          <w:rFonts w:ascii="Tahoma" w:eastAsia="Tahoma" w:hAnsi="Tahoma" w:cs="Tahoma"/>
+          <w:sz w:val="24"/>
+          <w:szCs w:val="24"/>
+          <w:lang w:val="es-CL"/>
+        </w:rPr>
+        <w:t xml:space="preserve"> o más (de 5).</w:t>
+      </w:r>
+      <w:r>
+        <w:rPr>
+          <w:rFonts w:ascii="Tahoma" w:eastAsia="Tahoma" w:hAnsi="Tahoma" w:cs="Tahoma"/>
+          <w:sz w:val="24"/>
+          <w:szCs w:val="24"/>
+          <w:lang w:val="es-CL"/>
+        </w:rPr>
+        <w:t xml:space="preserve"> Se examinarán los casos especiales (valores bajos).</w:t>
       </w:r>
     </w:p>
     <w:p>
@@ -42010,8 +42026,8 @@
         </w:rPr>
         <w:drawing>
           <wp:inline distT="0" distB="0" distL="0" distR="0">
-            <wp:extent cx="5400040" cy="3601152"/>
-            <wp:effectExtent l="19050" t="0" r="0" b="0"/>
+            <wp:extent cx="5400675" cy="3601576"/>
+            <wp:effectExtent l="19050" t="0" r="9525" b="0"/>
             <wp:docPr id="7" name="Imagen 2" descr="C:\Users\Kerahk\Downloads\chart(1).jpeg"/>
             <wp:cNvGraphicFramePr>
               <a:graphicFrameLocks xmlns:a="http://schemas.openxmlformats.org/drawingml/2006/main" noChangeAspect="1"/>
@@ -42035,7 +42051,7 @@
                   <pic:spPr bwMode="auto">
                     <a:xfrm>
                       <a:off x="0" y="0"/>
-                      <a:ext cx="5400040" cy="3601152"/>
+                      <a:ext cx="5401728" cy="3602278"/>
                     </a:xfrm>
                     <a:prstGeom prst="rect">
                       <a:avLst/>
@@ -42095,26 +42111,55 @@
         <w:jc w:val="both"/>
         <w:rPr>
           <w:rFonts w:ascii="Tahoma" w:hAnsi="Tahoma" w:cs="Tahoma"/>
-          <w:sz w:val="24"/>
-          <w:szCs w:val="24"/>
-        </w:rPr>
-      </w:pPr>
-    </w:p>
-    <w:p>
-      <w:pPr>
-        <w:jc w:val="both"/>
-        <w:rPr>
-          <w:rFonts w:ascii="Tahoma" w:hAnsi="Tahoma" w:cs="Tahoma"/>
-          <w:sz w:val="24"/>
-          <w:szCs w:val="24"/>
-        </w:rPr>
-      </w:pPr>
-      <w:r>
-        <w:rPr>
-          <w:rFonts w:ascii="Tahoma" w:hAnsi="Tahoma" w:cs="Tahoma"/>
-          <w:sz w:val="24"/>
-          <w:szCs w:val="24"/>
-        </w:rPr>
+          <w:b/>
+          <w:sz w:val="24"/>
+          <w:szCs w:val="24"/>
+        </w:rPr>
+      </w:pPr>
+      <w:r>
+        <w:rPr>
+          <w:rFonts w:ascii="Tahoma" w:hAnsi="Tahoma" w:cs="Tahoma"/>
+          <w:b/>
+          <w:sz w:val="24"/>
+          <w:szCs w:val="24"/>
+        </w:rPr>
+        <w:t>Análisis de resultados aseveraciones</w:t>
+      </w:r>
+    </w:p>
+    <w:p>
+      <w:pPr>
+        <w:jc w:val="both"/>
+        <w:rPr>
+          <w:rFonts w:ascii="Tahoma" w:hAnsi="Tahoma" w:cs="Tahoma"/>
+          <w:sz w:val="24"/>
+          <w:szCs w:val="24"/>
+        </w:rPr>
+      </w:pPr>
+      <w:r>
+        <w:rPr>
+          <w:rFonts w:ascii="Tahoma" w:hAnsi="Tahoma" w:cs="Tahoma"/>
+          <w:sz w:val="24"/>
+          <w:szCs w:val="24"/>
+        </w:rPr>
+        <w:t>Sobre el resultado las aseveraciones se ven bastante bien, los promedios son altos</w:t>
+      </w:r>
+    </w:p>
+    <w:p>
+      <w:pPr>
+        <w:jc w:val="both"/>
+        <w:rPr>
+          <w:rFonts w:ascii="Tahoma" w:hAnsi="Tahoma" w:cs="Tahoma"/>
+          <w:sz w:val="24"/>
+          <w:szCs w:val="24"/>
+        </w:rPr>
+      </w:pPr>
+      <w:r>
+        <w:rPr>
+          <w:rFonts w:ascii="Tahoma" w:hAnsi="Tahoma" w:cs="Tahoma"/>
+          <w:sz w:val="24"/>
+          <w:szCs w:val="24"/>
+        </w:rPr>
+        <w:lastRenderedPageBreak/>
         <w:t>Sobre las preguntas abiertas se señalarán los ámbitos más relevantes de cada una a continuación:</w:t>
       </w:r>
     </w:p>
@@ -42133,7 +42178,6 @@
           <w:sz w:val="24"/>
           <w:szCs w:val="24"/>
         </w:rPr>
-        <w:lastRenderedPageBreak/>
         <w:t xml:space="preserve">    </w:t>
       </w:r>
       <w:r>
@@ -42624,6 +42668,7 @@
           <w:sz w:val="28"/>
           <w:szCs w:val="28"/>
         </w:rPr>
+        <w:lastRenderedPageBreak/>
         <w:br w:type="page"/>
       </w:r>
     </w:p>
@@ -53593,7 +53638,7 @@
 </file>
 
 <file path=customXml/itemProps1.xml><?xml version="1.0" encoding="utf-8"?>
-<ds:datastoreItem xmlns:ds="http://schemas.openxmlformats.org/officeDocument/2006/customXml" ds:itemID="{046C6704-A05D-4617-BC1C-159D4EFCF7E3}">
+<ds:datastoreItem xmlns:ds="http://schemas.openxmlformats.org/officeDocument/2006/customXml" ds:itemID="{01D9F9C8-051A-48B3-AA43-E236541FEF3A}">
   <ds:schemaRefs>
     <ds:schemaRef ds:uri="http://schemas.openxmlformats.org/officeDocument/2006/bibliography"/>
   </ds:schemaRefs>
